--- a/Dokumente/Abschlussbericht/Abschlussbericht.docx
+++ b/Dokumente/Abschlussbericht/Abschlussbericht.docx
@@ -515,6 +515,7 @@
                     <w:dataBinding w:prefixMappings="xmlns:ns0='http://schemas.openxmlformats.org/package/2006/metadata/core-properties' xmlns:ns1='http://purl.org/dc/elements/1.1/'" w:xpath="/ns0:coreProperties[1]/ns1:title[1]" w:storeItemID="{6C3C8BC8-F283-45AE-878A-BAB7291924A1}"/>
                     <w:text/>
                   </w:sdtPr>
+                  <w:sdtEndPr/>
                   <w:sdtContent>
                     <w:r>
                       <w:rPr>
@@ -561,6 +562,7 @@
                     <w:dataBinding w:prefixMappings="xmlns:ns0='http://schemas.openxmlformats.org/package/2006/metadata/core-properties' xmlns:ns1='http://purl.org/dc/elements/1.1/'" w:xpath="/ns0:coreProperties[1]/ns1:subject[1]" w:storeItemID="{6C3C8BC8-F283-45AE-878A-BAB7291924A1}"/>
                     <w:text/>
                   </w:sdtPr>
+                  <w:sdtEndPr/>
                   <w:sdtContent>
                     <w:r>
                       <w:rPr>
@@ -645,6 +647,7 @@
                     <w:dataBinding w:prefixMappings="xmlns:ns0='http://schemas.microsoft.com/office/2006/coverPageProps'" w:xpath="/ns0:CoverPageProperties[1]/ns0:Abstract[1]" w:storeItemID="{55AF091B-3C7A-41E3-B477-F2FDAA23CFDA}"/>
                     <w:text/>
                   </w:sdtPr>
+                  <w:sdtEndPr/>
                   <w:sdtContent>
                     <w:r>
                       <w:t xml:space="preserve">     </w:t>
@@ -730,6 +733,7 @@
                     <w:dataBinding w:prefixMappings="xmlns:ns0='http://schemas.openxmlformats.org/package/2006/metadata/core-properties' xmlns:ns1='http://purl.org/dc/elements/1.1/'" w:xpath="/ns0:coreProperties[1]/ns1:creator[1]" w:storeItemID="{6C3C8BC8-F283-45AE-878A-BAB7291924A1}"/>
                     <w:text/>
                   </w:sdtPr>
+                  <w:sdtEndPr/>
                   <w:sdtContent>
                     <w:r>
                       <w:rPr>
@@ -837,6 +841,7 @@
                       <w:calendar w:val="gregorian"/>
                     </w:date>
                   </w:sdtPr>
+                  <w:sdtEndPr/>
                   <w:sdtContent>
                     <w:r>
                       <w:rPr>
@@ -7310,8 +7315,6 @@
         </w:rPr>
         <w:fldChar w:fldCharType="end"/>
       </w:r>
-      <w:bookmarkStart w:id="5" w:name="_GoBack"/>
-      <w:bookmarkEnd w:id="5"/>
     </w:p>
     <w:p>
       <w:pPr>
@@ -7664,12 +7667,12 @@
       <w:pPr>
         <w:pStyle w:val="berschrift1"/>
       </w:pPr>
-      <w:bookmarkStart w:id="6" w:name="_Toc327026087"/>
+      <w:bookmarkStart w:id="5" w:name="_Toc327026087"/>
       <w:r>
         <w:lastRenderedPageBreak/>
         <w:t>Einleitung</w:t>
       </w:r>
-      <w:bookmarkEnd w:id="6"/>
+      <w:bookmarkEnd w:id="5"/>
     </w:p>
     <w:p>
       <w:pPr>
@@ -7757,26 +7760,14 @@
         <w:t>r</w:t>
       </w:r>
       <w:r>
-        <w:t>greifende Reflexion des Pr</w:t>
-      </w:r>
-      <w:r>
-        <w:t>o</w:t>
-      </w:r>
-      <w:r>
-        <w:t>jekts, sowie eine Darstellung der weiteren Entwicklungsschritte und Potentiale der Plat</w:t>
-      </w:r>
-      <w:r>
-        <w:t>t</w:t>
-      </w:r>
-      <w:r>
-        <w:t>form.</w:t>
+        <w:t>greifende Reflexion des Projekts, sowie eine Darstellung der weiteren Entwicklungsschritte und Potentiale der Plattform.</w:t>
       </w:r>
     </w:p>
     <w:p>
       <w:pPr>
         <w:pStyle w:val="berschrift1"/>
       </w:pPr>
-      <w:bookmarkStart w:id="7" w:name="_Toc327026088"/>
+      <w:bookmarkStart w:id="6" w:name="_Toc327026088"/>
       <w:r>
         <w:rPr>
           <w:lang w:bidi="ar-SA"/>
@@ -7784,25 +7775,25 @@
         <w:lastRenderedPageBreak/>
         <w:t>Projektinitialisierung</w:t>
       </w:r>
+      <w:bookmarkEnd w:id="6"/>
+    </w:p>
+    <w:p>
+      <w:pPr>
+        <w:pStyle w:val="berschrift2"/>
+        <w:rPr>
+          <w:lang w:bidi="ar-SA"/>
+        </w:rPr>
+      </w:pPr>
+      <w:bookmarkStart w:id="7" w:name="_Ref327016958"/>
+      <w:bookmarkStart w:id="8" w:name="_Toc327026089"/>
+      <w:r>
+        <w:rPr>
+          <w:lang w:bidi="ar-SA"/>
+        </w:rPr>
+        <w:t>Projektidee</w:t>
+      </w:r>
       <w:bookmarkEnd w:id="7"/>
-    </w:p>
-    <w:p>
-      <w:pPr>
-        <w:pStyle w:val="berschrift2"/>
-        <w:rPr>
-          <w:lang w:bidi="ar-SA"/>
-        </w:rPr>
-      </w:pPr>
-      <w:bookmarkStart w:id="8" w:name="_Ref327016958"/>
-      <w:bookmarkStart w:id="9" w:name="_Toc327026089"/>
-      <w:r>
-        <w:rPr>
-          <w:lang w:bidi="ar-SA"/>
-        </w:rPr>
-        <w:t>Projektidee</w:t>
-      </w:r>
       <w:bookmarkEnd w:id="8"/>
-      <w:bookmarkEnd w:id="9"/>
     </w:p>
     <w:p>
       <w:pPr>
@@ -8066,7 +8057,7 @@
           <w:lang w:bidi="ar-SA"/>
         </w:rPr>
       </w:pPr>
-      <w:bookmarkStart w:id="10" w:name="_Toc327026090"/>
+      <w:bookmarkStart w:id="9" w:name="_Toc327026090"/>
       <w:r>
         <w:rPr>
           <w:lang w:bidi="ar-SA"/>
@@ -8086,7 +8077,7 @@
         </w:rPr>
         <w:t>durchführung</w:t>
       </w:r>
-      <w:bookmarkEnd w:id="10"/>
+      <w:bookmarkEnd w:id="9"/>
       <w:proofErr w:type="spellEnd"/>
     </w:p>
     <w:p>
@@ -8147,15 +8138,93 @@
           <w:lang w:bidi="ar-SA"/>
         </w:rPr>
       </w:pPr>
-      <w:bookmarkStart w:id="11" w:name="_Ref327008338"/>
-      <w:bookmarkStart w:id="12" w:name="_Toc327026091"/>
+      <w:bookmarkStart w:id="10" w:name="_Ref327008338"/>
+      <w:bookmarkStart w:id="11" w:name="_Toc327026091"/>
       <w:r>
         <w:rPr>
           <w:lang w:bidi="ar-SA"/>
         </w:rPr>
         <w:t>Entscheidungskompetenz</w:t>
       </w:r>
+      <w:bookmarkEnd w:id="10"/>
       <w:bookmarkEnd w:id="11"/>
+    </w:p>
+    <w:p>
+      <w:pPr>
+        <w:pStyle w:val="Textkrper"/>
+        <w:rPr>
+          <w:lang w:bidi="ar-SA"/>
+        </w:rPr>
+      </w:pPr>
+      <w:r>
+        <w:rPr>
+          <w:lang w:bidi="ar-SA"/>
+        </w:rPr>
+        <w:t>Durch das Fehlen eines Auftraggebers wurde zu Beginn des Projektes auf einen Projektleiter, der die entsprechende Kommunikation zwischen Auftraggeber und der Projektgruppe übe</w:t>
+      </w:r>
+      <w:r>
+        <w:rPr>
+          <w:lang w:bidi="ar-SA"/>
+        </w:rPr>
+        <w:t>r</w:t>
+      </w:r>
+      <w:r>
+        <w:rPr>
+          <w:lang w:bidi="ar-SA"/>
+        </w:rPr>
+        <w:t>nommen hätte, verzichtet.  Innerhalb der Projektgruppe wurden keine Hierarchieeben au</w:t>
+      </w:r>
+      <w:r>
+        <w:rPr>
+          <w:lang w:bidi="ar-SA"/>
+        </w:rPr>
+        <w:t>f</w:t>
+      </w:r>
+      <w:r>
+        <w:rPr>
+          <w:lang w:bidi="ar-SA"/>
+        </w:rPr>
+        <w:t>gebaut, so dass alle Projektmitglieder in der Entscheidungsfindung gleichberechtigt waren. Im Rahmen der Umsetzung einzelner Artefakte war der jeweilige Bearbeiter in seiner En</w:t>
+      </w:r>
+      <w:r>
+        <w:rPr>
+          <w:lang w:bidi="ar-SA"/>
+        </w:rPr>
+        <w:t>t</w:t>
+      </w:r>
+      <w:r>
+        <w:rPr>
+          <w:lang w:bidi="ar-SA"/>
+        </w:rPr>
+        <w:t>scheidung frei. Sofern eine Entscheidung Auswirkungen auf andere Artefakte hat, so wurde diese Entscheidungen im Jour fixe vorgestellt. Grundsätzliche und für den weiteren Projek</w:t>
+      </w:r>
+      <w:r>
+        <w:rPr>
+          <w:lang w:bidi="ar-SA"/>
+        </w:rPr>
+        <w:t>t</w:t>
+      </w:r>
+      <w:r>
+        <w:rPr>
+          <w:lang w:bidi="ar-SA"/>
+        </w:rPr>
+        <w:t>verlauf betreffende Entscheidungen wurden grundsätzlich im Jour fixe vom gesamten Team mehrheitlich entschieden.</w:t>
+      </w:r>
+    </w:p>
+    <w:p>
+      <w:pPr>
+        <w:pStyle w:val="berschrift2"/>
+        <w:rPr>
+          <w:lang w:bidi="ar-SA"/>
+        </w:rPr>
+      </w:pPr>
+      <w:bookmarkStart w:id="12" w:name="_Toc327026092"/>
+      <w:r>
+        <w:rPr>
+          <w:lang w:bidi="ar-SA"/>
+        </w:rPr>
+        <w:t>Jour fixe</w:t>
+      </w:r>
       <w:bookmarkEnd w:id="12"/>
     </w:p>
     <w:p>
@@ -8169,19 +8238,19 @@
         <w:rPr>
           <w:lang w:bidi="ar-SA"/>
         </w:rPr>
-        <w:t>Durch das Fehlen eines Auftraggebers wurde zu Beginn des Projektes auf einen Projektleiter, der die entsprechende Kommunikation zwischen Auftraggeber und der Projektgruppe übe</w:t>
-      </w:r>
-      <w:r>
-        <w:rPr>
-          <w:lang w:bidi="ar-SA"/>
-        </w:rPr>
-        <w:t>r</w:t>
-      </w:r>
-      <w:r>
-        <w:rPr>
-          <w:lang w:bidi="ar-SA"/>
-        </w:rPr>
-        <w:t>nommen hätte, verzichtet.  Innerhalb der Projektgruppe wurden keine Hierarchieeben au</w:t>
+        <w:t>Beim Kick-off des Projektes wurde ein Jour fixe, d.h. ein fester, wöchentlicher Termin für das Treffen des Projektteams festgelegt. Der Mittwoch wurde als Tag ausgewählt, an dem akt</w:t>
+      </w:r>
+      <w:r>
+        <w:rPr>
+          <w:lang w:bidi="ar-SA"/>
+        </w:rPr>
+        <w:t>u</w:t>
+      </w:r>
+      <w:r>
+        <w:rPr>
+          <w:lang w:bidi="ar-SA"/>
+        </w:rPr>
+        <w:t>elle Themen besprochen, Ergebnisse vorgestellt, Entscheidungen getroffen und weitere Au</w:t>
       </w:r>
       <w:r>
         <w:rPr>
@@ -8193,7 +8262,21 @@
         <w:rPr>
           <w:lang w:bidi="ar-SA"/>
         </w:rPr>
-        <w:t>gebaut, so dass alle Projektmitglieder in der Entscheidungsfindung gleichberechtigt waren. Im Rahmen der Umsetzung einzelner Artefakte war der jeweilige Bearbeiter in seiner En</w:t>
+        <w:t xml:space="preserve">gaben verteilt wurden. Neben dem Mittwoch wurde festgelegt, sich bei Bedarf auch freitags zu treffen. Für Projektmeetings wurde ein Büroraum mit </w:t>
+      </w:r>
+      <w:proofErr w:type="spellStart"/>
+      <w:r>
+        <w:rPr>
+          <w:lang w:bidi="ar-SA"/>
+        </w:rPr>
+        <w:t>Beamer</w:t>
+      </w:r>
+      <w:proofErr w:type="spellEnd"/>
+      <w:r>
+        <w:rPr>
+          <w:lang w:bidi="ar-SA"/>
+        </w:rPr>
+        <w:t>, Flipchart, etc. reserviert. Die Dauer der Treffen bewegte sich, in Abhängigkeit von der Anzahl der Themen bzw. En</w:t>
       </w:r>
       <w:r>
         <w:rPr>
@@ -8205,19 +8288,19 @@
         <w:rPr>
           <w:lang w:bidi="ar-SA"/>
         </w:rPr>
-        <w:t>scheidung frei. Sofern eine Entscheidung Auswirkungen auf andere Artefakte hat, so wurde diese Entscheidungen im Jour fixe vorgestellt. Grundsätzliche und für den weiteren Projek</w:t>
-      </w:r>
-      <w:r>
-        <w:rPr>
-          <w:lang w:bidi="ar-SA"/>
-        </w:rPr>
-        <w:t>t</w:t>
-      </w:r>
-      <w:r>
-        <w:rPr>
-          <w:lang w:bidi="ar-SA"/>
-        </w:rPr>
-        <w:t>verlauf betreffende Entscheidungen wurden grundsätzlich im Jour fixe vom gesamten Team mehrheitlich entschieden.</w:t>
+        <w:t>scheidungen oder ob innerhalb dieser Treffen Ergebnisse vorgestellt, ausgearbeitet und fin</w:t>
+      </w:r>
+      <w:r>
+        <w:rPr>
+          <w:lang w:bidi="ar-SA"/>
+        </w:rPr>
+        <w:t>a</w:t>
+      </w:r>
+      <w:r>
+        <w:rPr>
+          <w:lang w:bidi="ar-SA"/>
+        </w:rPr>
+        <w:t>lisiert wurden, zwischen 30 Minuten und drei Stunden. Jedes Meeting wurde dabei protokolliert, um auch fehlenden Mitgliedern die Möglichkeit zu bieten, die besprochenen Themen, die Ergebnisse, sowie die Entscheidungen nachverfolgen zu können.</w:t>
       </w:r>
     </w:p>
     <w:p>
@@ -8227,122 +8310,30 @@
           <w:lang w:bidi="ar-SA"/>
         </w:rPr>
       </w:pPr>
-      <w:bookmarkStart w:id="13" w:name="_Toc327026092"/>
-      <w:r>
-        <w:rPr>
-          <w:lang w:bidi="ar-SA"/>
-        </w:rPr>
-        <w:t>Jour fixe</w:t>
+      <w:bookmarkStart w:id="13" w:name="_Toc327026093"/>
+      <w:r>
+        <w:rPr>
+          <w:lang w:bidi="ar-SA"/>
+        </w:rPr>
+        <w:t>Infrastruktur</w:t>
       </w:r>
       <w:bookmarkEnd w:id="13"/>
     </w:p>
     <w:p>
       <w:pPr>
-        <w:pStyle w:val="Textkrper"/>
-        <w:rPr>
-          <w:lang w:bidi="ar-SA"/>
-        </w:rPr>
-      </w:pPr>
-      <w:r>
-        <w:rPr>
-          <w:lang w:bidi="ar-SA"/>
-        </w:rPr>
-        <w:t>Beim Kick-off des Projektes wurde ein Jour fixe, d.h. ein fester, wöchentlicher Termin für das Treffen des Projektteams festgelegt. Der Mittwoch wurde als Tag ausgewählt, an dem akt</w:t>
-      </w:r>
-      <w:r>
-        <w:rPr>
-          <w:lang w:bidi="ar-SA"/>
-        </w:rPr>
-        <w:t>u</w:t>
-      </w:r>
-      <w:r>
-        <w:rPr>
-          <w:lang w:bidi="ar-SA"/>
-        </w:rPr>
-        <w:t>elle Themen besprochen, Ergebnisse vorgestellt, Entscheidungen getroffen und weitere Au</w:t>
-      </w:r>
-      <w:r>
-        <w:rPr>
-          <w:lang w:bidi="ar-SA"/>
-        </w:rPr>
-        <w:t>f</w:t>
-      </w:r>
-      <w:r>
-        <w:rPr>
-          <w:lang w:bidi="ar-SA"/>
-        </w:rPr>
-        <w:t xml:space="preserve">gaben verteilt wurden. Neben dem Mittwoch wurde festgelegt, sich bei Bedarf auch freitags zu treffen. Für Projektmeetings wurde ein Büroraum mit </w:t>
-      </w:r>
-      <w:proofErr w:type="spellStart"/>
-      <w:r>
-        <w:rPr>
-          <w:lang w:bidi="ar-SA"/>
-        </w:rPr>
-        <w:t>Beamer</w:t>
-      </w:r>
-      <w:proofErr w:type="spellEnd"/>
-      <w:r>
-        <w:rPr>
-          <w:lang w:bidi="ar-SA"/>
-        </w:rPr>
-        <w:t>, Flipchart, etc. reserviert. Die Dauer der Treffen bewegte sich, in Abhängigkeit von der Anzahl der Themen bzw. En</w:t>
-      </w:r>
-      <w:r>
-        <w:rPr>
-          <w:lang w:bidi="ar-SA"/>
-        </w:rPr>
-        <w:t>t</w:t>
-      </w:r>
-      <w:r>
-        <w:rPr>
-          <w:lang w:bidi="ar-SA"/>
-        </w:rPr>
-        <w:t>scheidungen oder ob innerhalb dieser Treffen Ergebnisse vorgestellt, ausgearbeitet und fin</w:t>
-      </w:r>
-      <w:r>
-        <w:rPr>
-          <w:lang w:bidi="ar-SA"/>
-        </w:rPr>
-        <w:t>a</w:t>
-      </w:r>
-      <w:r>
-        <w:rPr>
-          <w:lang w:bidi="ar-SA"/>
-        </w:rPr>
-        <w:t>lisiert wurden, zwischen 30 Minuten und drei Stunden. Jedes Meeting wurde dabei protokolliert, um auch fehlenden Mitgliedern die Möglichkeit zu bieten, die besprochenen Themen, die Ergebnisse, sowie die Entscheidungen nachverfolgen zu können.</w:t>
-      </w:r>
-    </w:p>
-    <w:p>
-      <w:pPr>
-        <w:pStyle w:val="berschrift2"/>
-        <w:rPr>
-          <w:lang w:bidi="ar-SA"/>
-        </w:rPr>
-      </w:pPr>
-      <w:bookmarkStart w:id="14" w:name="_Toc327026093"/>
-      <w:r>
-        <w:rPr>
-          <w:lang w:bidi="ar-SA"/>
-        </w:rPr>
-        <w:t>Infrastruktur</w:t>
+        <w:pStyle w:val="berschrift3"/>
+        <w:rPr>
+          <w:lang w:bidi="ar-SA"/>
+        </w:rPr>
+      </w:pPr>
+      <w:bookmarkStart w:id="14" w:name="_Toc327026094"/>
+      <w:r>
+        <w:rPr>
+          <w:lang w:bidi="ar-SA"/>
+        </w:rPr>
+        <w:t>Dateiaustauschplattform</w:t>
       </w:r>
       <w:bookmarkEnd w:id="14"/>
-    </w:p>
-    <w:p>
-      <w:pPr>
-        <w:pStyle w:val="berschrift3"/>
-        <w:rPr>
-          <w:lang w:bidi="ar-SA"/>
-        </w:rPr>
-      </w:pPr>
-      <w:bookmarkStart w:id="15" w:name="_Toc327026094"/>
-      <w:r>
-        <w:rPr>
-          <w:lang w:bidi="ar-SA"/>
-        </w:rPr>
-        <w:t>Dateiaustauschplattform</w:t>
-      </w:r>
-      <w:bookmarkEnd w:id="15"/>
     </w:p>
     <w:p>
       <w:pPr>
@@ -8793,14 +8784,14 @@
           <w:lang w:bidi="ar-SA"/>
         </w:rPr>
       </w:pPr>
-      <w:bookmarkStart w:id="16" w:name="_Toc327026095"/>
+      <w:bookmarkStart w:id="15" w:name="_Toc327026095"/>
       <w:r>
         <w:rPr>
           <w:lang w:bidi="ar-SA"/>
         </w:rPr>
         <w:t>Modellierungswerkzeug</w:t>
       </w:r>
-      <w:bookmarkEnd w:id="16"/>
+      <w:bookmarkEnd w:id="15"/>
     </w:p>
     <w:p>
       <w:pPr>
@@ -9006,138 +8997,138 @@
           <w:lang w:bidi="ar-SA"/>
         </w:rPr>
       </w:pPr>
-      <w:bookmarkStart w:id="17" w:name="_Toc327026096"/>
+      <w:bookmarkStart w:id="16" w:name="_Toc327026096"/>
       <w:r>
         <w:rPr>
           <w:lang w:bidi="ar-SA"/>
         </w:rPr>
         <w:t>Softwareentwicklungswerkzeug</w:t>
       </w:r>
+      <w:bookmarkEnd w:id="16"/>
+    </w:p>
+    <w:p>
+      <w:pPr>
+        <w:pStyle w:val="Textkrper"/>
+        <w:rPr>
+          <w:lang w:bidi="ar-SA"/>
+        </w:rPr>
+      </w:pPr>
+      <w:r>
+        <w:rPr>
+          <w:lang w:bidi="ar-SA"/>
+        </w:rPr>
+        <w:t xml:space="preserve">Die Entwicklung der Software soll in Java erfolgen, als IDE soll </w:t>
+      </w:r>
+      <w:proofErr w:type="spellStart"/>
+      <w:r>
+        <w:rPr>
+          <w:lang w:bidi="ar-SA"/>
+        </w:rPr>
+        <w:t>Eclipse</w:t>
+      </w:r>
+      <w:proofErr w:type="spellEnd"/>
+      <w:r>
+        <w:rPr>
+          <w:rStyle w:val="Funotenzeichen"/>
+          <w:lang w:bidi="ar-SA"/>
+        </w:rPr>
+        <w:footnoteReference w:id="8"/>
+      </w:r>
+      <w:r>
+        <w:rPr>
+          <w:lang w:bidi="ar-SA"/>
+        </w:rPr>
+        <w:t xml:space="preserve"> verwendet werden. Dies ist die einzige Plattform/Entwicklungsumgebung, bei der im Projektteam bereits Vo</w:t>
+      </w:r>
+      <w:r>
+        <w:rPr>
+          <w:lang w:bidi="ar-SA"/>
+        </w:rPr>
+        <w:t>r</w:t>
+      </w:r>
+      <w:r>
+        <w:rPr>
+          <w:lang w:bidi="ar-SA"/>
+        </w:rPr>
+        <w:t xml:space="preserve">wissen vorhanden war. Weiterhin wurde auch die </w:t>
+      </w:r>
+      <w:proofErr w:type="spellStart"/>
+      <w:r>
+        <w:rPr>
+          <w:lang w:bidi="ar-SA"/>
+        </w:rPr>
+        <w:t>Roo</w:t>
+      </w:r>
+      <w:proofErr w:type="spellEnd"/>
+      <w:r>
+        <w:rPr>
+          <w:lang w:bidi="ar-SA"/>
+        </w:rPr>
+        <w:t xml:space="preserve"> Shell benutzt. Diese kann sowohl n</w:t>
+      </w:r>
+      <w:r>
+        <w:rPr>
+          <w:lang w:bidi="ar-SA"/>
+        </w:rPr>
+        <w:t>a</w:t>
+      </w:r>
+      <w:r>
+        <w:rPr>
+          <w:lang w:bidi="ar-SA"/>
+        </w:rPr>
+        <w:t xml:space="preserve">tiv als eigenständige </w:t>
+      </w:r>
+      <w:proofErr w:type="spellStart"/>
+      <w:r>
+        <w:rPr>
+          <w:lang w:bidi="ar-SA"/>
+        </w:rPr>
+        <w:t>Kommandoshell</w:t>
+      </w:r>
+      <w:proofErr w:type="spellEnd"/>
+      <w:r>
+        <w:rPr>
+          <w:lang w:bidi="ar-SA"/>
+        </w:rPr>
+        <w:t xml:space="preserve"> als auch per Plug-In in die </w:t>
+      </w:r>
+      <w:proofErr w:type="spellStart"/>
+      <w:r>
+        <w:rPr>
+          <w:lang w:bidi="ar-SA"/>
+        </w:rPr>
+        <w:t>Eclipse</w:t>
+      </w:r>
+      <w:proofErr w:type="spellEnd"/>
+      <w:r>
+        <w:rPr>
+          <w:lang w:bidi="ar-SA"/>
+        </w:rPr>
+        <w:t>-IDE importiert werden.</w:t>
+      </w:r>
+      <w:r>
+        <w:rPr>
+          <w:rStyle w:val="Funotenzeichen"/>
+          <w:lang w:bidi="ar-SA"/>
+        </w:rPr>
+        <w:footnoteReference w:id="9"/>
+      </w:r>
+    </w:p>
+    <w:p>
+      <w:pPr>
+        <w:pStyle w:val="berschrift2"/>
+        <w:rPr>
+          <w:lang w:bidi="ar-SA"/>
+        </w:rPr>
+      </w:pPr>
+      <w:bookmarkStart w:id="17" w:name="_Toc327026097"/>
+      <w:r>
+        <w:rPr>
+          <w:lang w:bidi="ar-SA"/>
+        </w:rPr>
+        <w:t>Vorgehensmodell</w:t>
+      </w:r>
       <w:bookmarkEnd w:id="17"/>
-    </w:p>
-    <w:p>
-      <w:pPr>
-        <w:pStyle w:val="Textkrper"/>
-        <w:rPr>
-          <w:lang w:bidi="ar-SA"/>
-        </w:rPr>
-      </w:pPr>
-      <w:r>
-        <w:rPr>
-          <w:lang w:bidi="ar-SA"/>
-        </w:rPr>
-        <w:t xml:space="preserve">Die Entwicklung der Software soll in Java erfolgen, als IDE soll </w:t>
-      </w:r>
-      <w:proofErr w:type="spellStart"/>
-      <w:r>
-        <w:rPr>
-          <w:lang w:bidi="ar-SA"/>
-        </w:rPr>
-        <w:t>Eclipse</w:t>
-      </w:r>
-      <w:proofErr w:type="spellEnd"/>
-      <w:r>
-        <w:rPr>
-          <w:rStyle w:val="Funotenzeichen"/>
-          <w:lang w:bidi="ar-SA"/>
-        </w:rPr>
-        <w:footnoteReference w:id="8"/>
-      </w:r>
-      <w:r>
-        <w:rPr>
-          <w:lang w:bidi="ar-SA"/>
-        </w:rPr>
-        <w:t xml:space="preserve"> verwendet werden. Dies ist die einzige Plattform/Entwicklungsumgebung, bei der im Projektteam bereits Vo</w:t>
-      </w:r>
-      <w:r>
-        <w:rPr>
-          <w:lang w:bidi="ar-SA"/>
-        </w:rPr>
-        <w:t>r</w:t>
-      </w:r>
-      <w:r>
-        <w:rPr>
-          <w:lang w:bidi="ar-SA"/>
-        </w:rPr>
-        <w:t xml:space="preserve">wissen vorhanden war. Weiterhin wurde auch die </w:t>
-      </w:r>
-      <w:proofErr w:type="spellStart"/>
-      <w:r>
-        <w:rPr>
-          <w:lang w:bidi="ar-SA"/>
-        </w:rPr>
-        <w:t>Roo</w:t>
-      </w:r>
-      <w:proofErr w:type="spellEnd"/>
-      <w:r>
-        <w:rPr>
-          <w:lang w:bidi="ar-SA"/>
-        </w:rPr>
-        <w:t xml:space="preserve"> Shell benutzt. Diese kann sowohl n</w:t>
-      </w:r>
-      <w:r>
-        <w:rPr>
-          <w:lang w:bidi="ar-SA"/>
-        </w:rPr>
-        <w:t>a</w:t>
-      </w:r>
-      <w:r>
-        <w:rPr>
-          <w:lang w:bidi="ar-SA"/>
-        </w:rPr>
-        <w:t xml:space="preserve">tiv als eigenständige </w:t>
-      </w:r>
-      <w:proofErr w:type="spellStart"/>
-      <w:r>
-        <w:rPr>
-          <w:lang w:bidi="ar-SA"/>
-        </w:rPr>
-        <w:t>Kommandoshell</w:t>
-      </w:r>
-      <w:proofErr w:type="spellEnd"/>
-      <w:r>
-        <w:rPr>
-          <w:lang w:bidi="ar-SA"/>
-        </w:rPr>
-        <w:t xml:space="preserve"> als auch per Plug-In in die </w:t>
-      </w:r>
-      <w:proofErr w:type="spellStart"/>
-      <w:r>
-        <w:rPr>
-          <w:lang w:bidi="ar-SA"/>
-        </w:rPr>
-        <w:t>Eclipse</w:t>
-      </w:r>
-      <w:proofErr w:type="spellEnd"/>
-      <w:r>
-        <w:rPr>
-          <w:lang w:bidi="ar-SA"/>
-        </w:rPr>
-        <w:t>-IDE importiert werden.</w:t>
-      </w:r>
-      <w:r>
-        <w:rPr>
-          <w:rStyle w:val="Funotenzeichen"/>
-          <w:lang w:bidi="ar-SA"/>
-        </w:rPr>
-        <w:footnoteReference w:id="9"/>
-      </w:r>
-    </w:p>
-    <w:p>
-      <w:pPr>
-        <w:pStyle w:val="berschrift2"/>
-        <w:rPr>
-          <w:lang w:bidi="ar-SA"/>
-        </w:rPr>
-      </w:pPr>
-      <w:bookmarkStart w:id="18" w:name="_Toc327026097"/>
-      <w:r>
-        <w:rPr>
-          <w:lang w:bidi="ar-SA"/>
-        </w:rPr>
-        <w:t>Vorgehensmodell</w:t>
-      </w:r>
-      <w:bookmarkEnd w:id="18"/>
     </w:p>
     <w:p>
       <w:pPr>
@@ -9700,8 +9691,8 @@
           <w:lang w:bidi="ar-SA"/>
         </w:rPr>
       </w:pPr>
-      <w:bookmarkStart w:id="19" w:name="_Ref327009484"/>
-      <w:bookmarkStart w:id="20" w:name="_Toc327026098"/>
+      <w:bookmarkStart w:id="18" w:name="_Ref327009484"/>
+      <w:bookmarkStart w:id="19" w:name="_Toc327026098"/>
       <w:r>
         <w:rPr>
           <w:lang w:bidi="ar-SA"/>
@@ -9709,8 +9700,8 @@
         <w:lastRenderedPageBreak/>
         <w:t>Projektplanung</w:t>
       </w:r>
+      <w:bookmarkEnd w:id="18"/>
       <w:bookmarkEnd w:id="19"/>
-      <w:bookmarkEnd w:id="20"/>
     </w:p>
     <w:p>
       <w:pPr>
@@ -10089,16 +10080,16 @@
           <w:lang w:bidi="ar-SA"/>
         </w:rPr>
       </w:pPr>
-      <w:bookmarkStart w:id="21" w:name="_Ref327018897"/>
-      <w:bookmarkStart w:id="22" w:name="_Toc327026099"/>
+      <w:bookmarkStart w:id="20" w:name="_Ref327018897"/>
+      <w:bookmarkStart w:id="21" w:name="_Toc327026099"/>
       <w:r>
         <w:rPr>
           <w:lang w:bidi="ar-SA"/>
         </w:rPr>
         <w:t>RUP-Artefakte</w:t>
       </w:r>
+      <w:bookmarkEnd w:id="20"/>
       <w:bookmarkEnd w:id="21"/>
-      <w:bookmarkEnd w:id="22"/>
     </w:p>
     <w:p>
       <w:pPr>
@@ -10130,68 +10121,68 @@
           <w:lang w:bidi="ar-SA"/>
         </w:rPr>
       </w:pPr>
-      <w:bookmarkStart w:id="23" w:name="_Toc327026100"/>
+      <w:bookmarkStart w:id="22" w:name="_Toc327026100"/>
       <w:r>
         <w:rPr>
           <w:lang w:bidi="ar-SA"/>
         </w:rPr>
         <w:t>Visions-Dokument</w:t>
       </w:r>
+      <w:bookmarkEnd w:id="22"/>
+    </w:p>
+    <w:p>
+      <w:pPr>
+        <w:pStyle w:val="Textkrper"/>
+        <w:rPr>
+          <w:lang w:bidi="ar-SA"/>
+        </w:rPr>
+      </w:pPr>
+      <w:r>
+        <w:rPr>
+          <w:lang w:bidi="ar-SA"/>
+        </w:rPr>
+        <w:t>Das Visions-Dokument soll zum einen das Resultat der Analyse des Problemfeldes sein und zum anderen die Anforderungen der Stakeholder, Kunden oder Endanwender enthalten. Da diese beiden Aspekte sowohl durch das Projekt-Exposé, als auch durch das Lastenheft abg</w:t>
+      </w:r>
+      <w:r>
+        <w:rPr>
+          <w:lang w:bidi="ar-SA"/>
+        </w:rPr>
+        <w:t>e</w:t>
+      </w:r>
+      <w:r>
+        <w:rPr>
+          <w:lang w:bidi="ar-SA"/>
+        </w:rPr>
+        <w:t>deckt werden, wurde im Team entschieden, dieses Artefakt nicht zu erstellen bzw. nicht we</w:t>
+      </w:r>
+      <w:r>
+        <w:rPr>
+          <w:lang w:bidi="ar-SA"/>
+        </w:rPr>
+        <w:t>i</w:t>
+      </w:r>
+      <w:r>
+        <w:rPr>
+          <w:lang w:bidi="ar-SA"/>
+        </w:rPr>
+        <w:t>ter zu berücksichtigen.</w:t>
+      </w:r>
+    </w:p>
+    <w:p>
+      <w:pPr>
+        <w:pStyle w:val="berschrift3"/>
+        <w:rPr>
+          <w:lang w:bidi="ar-SA"/>
+        </w:rPr>
+      </w:pPr>
+      <w:bookmarkStart w:id="23" w:name="_Toc327026101"/>
+      <w:r>
+        <w:rPr>
+          <w:lang w:bidi="ar-SA"/>
+        </w:rPr>
+        <w:t>Risikoanalyse</w:t>
+      </w:r>
       <w:bookmarkEnd w:id="23"/>
-    </w:p>
-    <w:p>
-      <w:pPr>
-        <w:pStyle w:val="Textkrper"/>
-        <w:rPr>
-          <w:lang w:bidi="ar-SA"/>
-        </w:rPr>
-      </w:pPr>
-      <w:r>
-        <w:rPr>
-          <w:lang w:bidi="ar-SA"/>
-        </w:rPr>
-        <w:t>Das Visions-Dokument soll zum einen das Resultat der Analyse des Problemfeldes sein und zum anderen die Anforderungen der Stakeholder, Kunden oder Endanwender enthalten. Da diese beiden Aspekte sowohl durch das Projekt-Exposé, als auch durch das Lastenheft abg</w:t>
-      </w:r>
-      <w:r>
-        <w:rPr>
-          <w:lang w:bidi="ar-SA"/>
-        </w:rPr>
-        <w:t>e</w:t>
-      </w:r>
-      <w:r>
-        <w:rPr>
-          <w:lang w:bidi="ar-SA"/>
-        </w:rPr>
-        <w:t>deckt werden, wurde im Team entschieden, dieses Artefakt nicht zu erstellen bzw. nicht we</w:t>
-      </w:r>
-      <w:r>
-        <w:rPr>
-          <w:lang w:bidi="ar-SA"/>
-        </w:rPr>
-        <w:t>i</w:t>
-      </w:r>
-      <w:r>
-        <w:rPr>
-          <w:lang w:bidi="ar-SA"/>
-        </w:rPr>
-        <w:t>ter zu berücksichtigen.</w:t>
-      </w:r>
-    </w:p>
-    <w:p>
-      <w:pPr>
-        <w:pStyle w:val="berschrift3"/>
-        <w:rPr>
-          <w:lang w:bidi="ar-SA"/>
-        </w:rPr>
-      </w:pPr>
-      <w:bookmarkStart w:id="24" w:name="_Toc327026101"/>
-      <w:r>
-        <w:rPr>
-          <w:lang w:bidi="ar-SA"/>
-        </w:rPr>
-        <w:t>Risikoanalyse</w:t>
-      </w:r>
-      <w:bookmarkEnd w:id="24"/>
     </w:p>
     <w:p>
       <w:pPr>
@@ -10239,13 +10230,333 @@
           <w:lang w:bidi="ar-SA"/>
         </w:rPr>
       </w:pPr>
-      <w:bookmarkStart w:id="25" w:name="_Toc327026102"/>
+      <w:bookmarkStart w:id="24" w:name="_Toc327026102"/>
       <w:r>
         <w:rPr>
           <w:lang w:bidi="ar-SA"/>
         </w:rPr>
         <w:t>Grobe Projektplanung</w:t>
       </w:r>
+      <w:bookmarkEnd w:id="24"/>
+    </w:p>
+    <w:p>
+      <w:pPr>
+        <w:pStyle w:val="Textkrper"/>
+        <w:rPr>
+          <w:lang w:bidi="ar-SA"/>
+        </w:rPr>
+      </w:pPr>
+      <w:r>
+        <w:rPr>
+          <w:lang w:bidi="ar-SA"/>
+        </w:rPr>
+        <w:t>Einstimmig wurde im Team entschieden, dass das die grobe Projektplanung als Artefakt u</w:t>
+      </w:r>
+      <w:r>
+        <w:rPr>
+          <w:lang w:bidi="ar-SA"/>
+        </w:rPr>
+        <w:t>n</w:t>
+      </w:r>
+      <w:r>
+        <w:rPr>
+          <w:lang w:bidi="ar-SA"/>
+        </w:rPr>
+        <w:t>verzichtbar ist und daher erstellt werden soll. Die grobe sowie auch feine Projektplanung ist separat in den Kapiteln</w:t>
+      </w:r>
+      <w:r>
+        <w:rPr>
+          <w:lang w:bidi="ar-SA"/>
+        </w:rPr>
+        <w:t xml:space="preserve"> </w:t>
+      </w:r>
+      <w:r>
+        <w:rPr>
+          <w:lang w:bidi="ar-SA"/>
+        </w:rPr>
+        <w:fldChar w:fldCharType="begin"/>
+      </w:r>
+      <w:r>
+        <w:rPr>
+          <w:lang w:bidi="ar-SA"/>
+        </w:rPr>
+        <w:instrText xml:space="preserve"> REF _Ref327009484 \r \h </w:instrText>
+      </w:r>
+      <w:r>
+        <w:rPr>
+          <w:lang w:bidi="ar-SA"/>
+        </w:rPr>
+      </w:r>
+      <w:r>
+        <w:rPr>
+          <w:lang w:bidi="ar-SA"/>
+        </w:rPr>
+        <w:fldChar w:fldCharType="separate"/>
+      </w:r>
+      <w:r>
+        <w:rPr>
+          <w:lang w:bidi="ar-SA"/>
+        </w:rPr>
+        <w:t>2.7</w:t>
+      </w:r>
+      <w:r>
+        <w:rPr>
+          <w:lang w:bidi="ar-SA"/>
+        </w:rPr>
+        <w:fldChar w:fldCharType="end"/>
+      </w:r>
+      <w:r>
+        <w:rPr>
+          <w:lang w:bidi="ar-SA"/>
+        </w:rPr>
+        <w:t xml:space="preserve"> „</w:t>
+      </w:r>
+      <w:r>
+        <w:rPr>
+          <w:lang w:bidi="ar-SA"/>
+        </w:rPr>
+        <w:fldChar w:fldCharType="begin"/>
+      </w:r>
+      <w:r>
+        <w:rPr>
+          <w:lang w:bidi="ar-SA"/>
+        </w:rPr>
+        <w:instrText xml:space="preserve"> REF _Ref327009484 \h </w:instrText>
+      </w:r>
+      <w:r>
+        <w:rPr>
+          <w:lang w:bidi="ar-SA"/>
+        </w:rPr>
+      </w:r>
+      <w:r>
+        <w:rPr>
+          <w:lang w:bidi="ar-SA"/>
+        </w:rPr>
+        <w:fldChar w:fldCharType="separate"/>
+      </w:r>
+      <w:r>
+        <w:rPr>
+          <w:lang w:bidi="ar-SA"/>
+        </w:rPr>
+        <w:t>Projektplanung</w:t>
+      </w:r>
+      <w:r>
+        <w:rPr>
+          <w:lang w:bidi="ar-SA"/>
+        </w:rPr>
+        <w:fldChar w:fldCharType="end"/>
+      </w:r>
+      <w:r>
+        <w:rPr>
+          <w:lang w:bidi="ar-SA"/>
+        </w:rPr>
+        <w:t xml:space="preserve">“, Seite </w:t>
+      </w:r>
+      <w:r>
+        <w:rPr>
+          <w:lang w:bidi="ar-SA"/>
+        </w:rPr>
+        <w:fldChar w:fldCharType="begin"/>
+      </w:r>
+      <w:r>
+        <w:rPr>
+          <w:lang w:bidi="ar-SA"/>
+        </w:rPr>
+        <w:instrText xml:space="preserve"> PAGEREF _Ref327009484 \h </w:instrText>
+      </w:r>
+      <w:r>
+        <w:rPr>
+          <w:lang w:bidi="ar-SA"/>
+        </w:rPr>
+      </w:r>
+      <w:r>
+        <w:rPr>
+          <w:lang w:bidi="ar-SA"/>
+        </w:rPr>
+        <w:fldChar w:fldCharType="separate"/>
+      </w:r>
+      <w:r>
+        <w:rPr>
+          <w:noProof/>
+          <w:lang w:bidi="ar-SA"/>
+        </w:rPr>
+        <w:t>8</w:t>
+      </w:r>
+      <w:r>
+        <w:rPr>
+          <w:lang w:bidi="ar-SA"/>
+        </w:rPr>
+        <w:fldChar w:fldCharType="end"/>
+      </w:r>
+      <w:r>
+        <w:rPr>
+          <w:lang w:bidi="ar-SA"/>
+        </w:rPr>
+        <w:t>,</w:t>
+      </w:r>
+      <w:r>
+        <w:rPr>
+          <w:lang w:bidi="ar-SA"/>
+        </w:rPr>
+        <w:t xml:space="preserve"> und </w:t>
+      </w:r>
+      <w:r>
+        <w:rPr>
+          <w:lang w:bidi="ar-SA"/>
+        </w:rPr>
+        <w:fldChar w:fldCharType="begin"/>
+      </w:r>
+      <w:r>
+        <w:rPr>
+          <w:lang w:bidi="ar-SA"/>
+        </w:rPr>
+        <w:instrText xml:space="preserve"> REF _Ref327009499 \r \h </w:instrText>
+      </w:r>
+      <w:r>
+        <w:rPr>
+          <w:lang w:bidi="ar-SA"/>
+        </w:rPr>
+      </w:r>
+      <w:r>
+        <w:rPr>
+          <w:lang w:bidi="ar-SA"/>
+        </w:rPr>
+        <w:fldChar w:fldCharType="separate"/>
+      </w:r>
+      <w:r>
+        <w:rPr>
+          <w:lang w:bidi="ar-SA"/>
+        </w:rPr>
+        <w:t>3.5</w:t>
+      </w:r>
+      <w:r>
+        <w:rPr>
+          <w:lang w:bidi="ar-SA"/>
+        </w:rPr>
+        <w:fldChar w:fldCharType="end"/>
+      </w:r>
+      <w:r>
+        <w:rPr>
+          <w:lang w:bidi="ar-SA"/>
+        </w:rPr>
+        <w:t xml:space="preserve"> „</w:t>
+      </w:r>
+      <w:r>
+        <w:rPr>
+          <w:lang w:bidi="ar-SA"/>
+        </w:rPr>
+        <w:fldChar w:fldCharType="begin"/>
+      </w:r>
+      <w:r>
+        <w:rPr>
+          <w:lang w:bidi="ar-SA"/>
+        </w:rPr>
+        <w:instrText xml:space="preserve"> REF _Ref327009499 \h </w:instrText>
+      </w:r>
+      <w:r>
+        <w:rPr>
+          <w:lang w:bidi="ar-SA"/>
+        </w:rPr>
+      </w:r>
+      <w:r>
+        <w:rPr>
+          <w:lang w:bidi="ar-SA"/>
+        </w:rPr>
+        <w:fldChar w:fldCharType="separate"/>
+      </w:r>
+      <w:r>
+        <w:rPr>
+          <w:lang w:bidi="ar-SA"/>
+        </w:rPr>
+        <w:t>Umsetzung der Projektpl</w:t>
+      </w:r>
+      <w:r>
+        <w:rPr>
+          <w:lang w:bidi="ar-SA"/>
+        </w:rPr>
+        <w:t>a</w:t>
+      </w:r>
+      <w:r>
+        <w:rPr>
+          <w:lang w:bidi="ar-SA"/>
+        </w:rPr>
+        <w:t>nung</w:t>
+      </w:r>
+      <w:r>
+        <w:rPr>
+          <w:lang w:bidi="ar-SA"/>
+        </w:rPr>
+        <w:fldChar w:fldCharType="end"/>
+      </w:r>
+      <w:r>
+        <w:rPr>
+          <w:lang w:bidi="ar-SA"/>
+        </w:rPr>
+        <w:t xml:space="preserve">“, Seite </w:t>
+      </w:r>
+      <w:r>
+        <w:rPr>
+          <w:lang w:bidi="ar-SA"/>
+        </w:rPr>
+        <w:fldChar w:fldCharType="begin"/>
+      </w:r>
+      <w:r>
+        <w:rPr>
+          <w:lang w:bidi="ar-SA"/>
+        </w:rPr>
+        <w:instrText xml:space="preserve"> PAGEREF _Ref327009499 \h </w:instrText>
+      </w:r>
+      <w:r>
+        <w:rPr>
+          <w:lang w:bidi="ar-SA"/>
+        </w:rPr>
+      </w:r>
+      <w:r>
+        <w:rPr>
+          <w:lang w:bidi="ar-SA"/>
+        </w:rPr>
+        <w:fldChar w:fldCharType="separate"/>
+      </w:r>
+      <w:r>
+        <w:rPr>
+          <w:noProof/>
+          <w:lang w:bidi="ar-SA"/>
+        </w:rPr>
+        <w:t>10</w:t>
+      </w:r>
+      <w:r>
+        <w:rPr>
+          <w:lang w:bidi="ar-SA"/>
+        </w:rPr>
+        <w:fldChar w:fldCharType="end"/>
+      </w:r>
+      <w:r>
+        <w:rPr>
+          <w:lang w:bidi="ar-SA"/>
+        </w:rPr>
+        <w:t>,</w:t>
+      </w:r>
+      <w:r>
+        <w:rPr>
+          <w:lang w:bidi="ar-SA"/>
+        </w:rPr>
+        <w:t xml:space="preserve"> beschrieben, daher wird an dieser Stelle nicht weiter auf diese eingegangen.</w:t>
+      </w:r>
+    </w:p>
+    <w:p>
+      <w:pPr>
+        <w:pStyle w:val="berschrift3"/>
+        <w:rPr>
+          <w:lang w:bidi="ar-SA"/>
+        </w:rPr>
+      </w:pPr>
+      <w:bookmarkStart w:id="25" w:name="_Toc327026103"/>
+      <w:r>
+        <w:rPr>
+          <w:lang w:bidi="ar-SA"/>
+        </w:rPr>
+        <w:t>Kosten-/Nutzenabschätzung</w:t>
+      </w:r>
       <w:bookmarkEnd w:id="25"/>
     </w:p>
     <w:p>
@@ -10259,297 +10570,76 @@
         <w:rPr>
           <w:lang w:bidi="ar-SA"/>
         </w:rPr>
-        <w:t>Einstimmig wurde im Team entschieden, dass das die grobe Projektplanung als Artefakt u</w:t>
-      </w:r>
-      <w:r>
-        <w:rPr>
-          <w:lang w:bidi="ar-SA"/>
-        </w:rPr>
-        <w:t>n</w:t>
-      </w:r>
-      <w:r>
-        <w:rPr>
-          <w:lang w:bidi="ar-SA"/>
-        </w:rPr>
-        <w:t>verzichtbar ist und daher erstellt werden soll. Die grobe sowie auch feine Projektplanung ist separat in den Kapiteln</w:t>
-      </w:r>
-      <w:r>
-        <w:rPr>
-          <w:lang w:bidi="ar-SA"/>
-        </w:rPr>
-        <w:t xml:space="preserve"> </w:t>
-      </w:r>
-      <w:r>
-        <w:rPr>
-          <w:lang w:bidi="ar-SA"/>
-        </w:rPr>
-        <w:fldChar w:fldCharType="begin"/>
-      </w:r>
-      <w:r>
-        <w:rPr>
-          <w:lang w:bidi="ar-SA"/>
-        </w:rPr>
-        <w:instrText xml:space="preserve"> REF _Ref327009484 \r \h </w:instrText>
-      </w:r>
-      <w:r>
-        <w:rPr>
-          <w:lang w:bidi="ar-SA"/>
-        </w:rPr>
-      </w:r>
-      <w:r>
-        <w:rPr>
-          <w:lang w:bidi="ar-SA"/>
-        </w:rPr>
-        <w:fldChar w:fldCharType="separate"/>
-      </w:r>
-      <w:r>
-        <w:rPr>
-          <w:lang w:bidi="ar-SA"/>
-        </w:rPr>
-        <w:t>2.7</w:t>
-      </w:r>
-      <w:r>
-        <w:rPr>
-          <w:lang w:bidi="ar-SA"/>
-        </w:rPr>
-        <w:fldChar w:fldCharType="end"/>
-      </w:r>
-      <w:r>
-        <w:rPr>
-          <w:lang w:bidi="ar-SA"/>
-        </w:rPr>
-        <w:t xml:space="preserve"> „</w:t>
-      </w:r>
-      <w:r>
-        <w:rPr>
-          <w:lang w:bidi="ar-SA"/>
-        </w:rPr>
-        <w:fldChar w:fldCharType="begin"/>
-      </w:r>
-      <w:r>
-        <w:rPr>
-          <w:lang w:bidi="ar-SA"/>
-        </w:rPr>
-        <w:instrText xml:space="preserve"> REF _Ref327009484 \h </w:instrText>
-      </w:r>
-      <w:r>
-        <w:rPr>
-          <w:lang w:bidi="ar-SA"/>
-        </w:rPr>
-      </w:r>
-      <w:r>
-        <w:rPr>
-          <w:lang w:bidi="ar-SA"/>
-        </w:rPr>
-        <w:fldChar w:fldCharType="separate"/>
-      </w:r>
-      <w:r>
-        <w:rPr>
-          <w:lang w:bidi="ar-SA"/>
-        </w:rPr>
-        <w:t>Projektplanung</w:t>
-      </w:r>
-      <w:r>
-        <w:rPr>
-          <w:lang w:bidi="ar-SA"/>
-        </w:rPr>
-        <w:fldChar w:fldCharType="end"/>
-      </w:r>
-      <w:r>
-        <w:rPr>
-          <w:lang w:bidi="ar-SA"/>
-        </w:rPr>
-        <w:t xml:space="preserve">“, Seite </w:t>
-      </w:r>
-      <w:r>
-        <w:rPr>
-          <w:lang w:bidi="ar-SA"/>
-        </w:rPr>
-        <w:fldChar w:fldCharType="begin"/>
-      </w:r>
-      <w:r>
-        <w:rPr>
-          <w:lang w:bidi="ar-SA"/>
-        </w:rPr>
-        <w:instrText xml:space="preserve"> PAGEREF _Ref327009484 \h </w:instrText>
-      </w:r>
-      <w:r>
-        <w:rPr>
-          <w:lang w:bidi="ar-SA"/>
-        </w:rPr>
-      </w:r>
-      <w:r>
-        <w:rPr>
-          <w:lang w:bidi="ar-SA"/>
-        </w:rPr>
-        <w:fldChar w:fldCharType="separate"/>
-      </w:r>
-      <w:r>
-        <w:rPr>
-          <w:noProof/>
-          <w:lang w:bidi="ar-SA"/>
-        </w:rPr>
-        <w:t>8</w:t>
-      </w:r>
-      <w:r>
-        <w:rPr>
-          <w:lang w:bidi="ar-SA"/>
-        </w:rPr>
-        <w:fldChar w:fldCharType="end"/>
-      </w:r>
-      <w:r>
-        <w:rPr>
-          <w:lang w:bidi="ar-SA"/>
-        </w:rPr>
-        <w:t>,</w:t>
-      </w:r>
-      <w:r>
-        <w:rPr>
-          <w:lang w:bidi="ar-SA"/>
-        </w:rPr>
-        <w:t xml:space="preserve"> und </w:t>
-      </w:r>
-      <w:r>
-        <w:rPr>
-          <w:lang w:bidi="ar-SA"/>
-        </w:rPr>
-        <w:fldChar w:fldCharType="begin"/>
-      </w:r>
-      <w:r>
-        <w:rPr>
-          <w:lang w:bidi="ar-SA"/>
-        </w:rPr>
-        <w:instrText xml:space="preserve"> REF _Ref327009499 \r \h </w:instrText>
-      </w:r>
-      <w:r>
-        <w:rPr>
-          <w:lang w:bidi="ar-SA"/>
-        </w:rPr>
-      </w:r>
-      <w:r>
-        <w:rPr>
-          <w:lang w:bidi="ar-SA"/>
-        </w:rPr>
-        <w:fldChar w:fldCharType="separate"/>
-      </w:r>
-      <w:r>
-        <w:rPr>
-          <w:lang w:bidi="ar-SA"/>
-        </w:rPr>
-        <w:t>3.5</w:t>
-      </w:r>
-      <w:r>
-        <w:rPr>
-          <w:lang w:bidi="ar-SA"/>
-        </w:rPr>
-        <w:fldChar w:fldCharType="end"/>
-      </w:r>
-      <w:r>
-        <w:rPr>
-          <w:lang w:bidi="ar-SA"/>
-        </w:rPr>
-        <w:t xml:space="preserve"> „</w:t>
-      </w:r>
-      <w:r>
-        <w:rPr>
-          <w:lang w:bidi="ar-SA"/>
-        </w:rPr>
-        <w:fldChar w:fldCharType="begin"/>
-      </w:r>
-      <w:r>
-        <w:rPr>
-          <w:lang w:bidi="ar-SA"/>
-        </w:rPr>
-        <w:instrText xml:space="preserve"> REF _Ref327009499 \h </w:instrText>
-      </w:r>
-      <w:r>
-        <w:rPr>
-          <w:lang w:bidi="ar-SA"/>
-        </w:rPr>
-      </w:r>
-      <w:r>
-        <w:rPr>
-          <w:lang w:bidi="ar-SA"/>
-        </w:rPr>
-        <w:fldChar w:fldCharType="separate"/>
-      </w:r>
-      <w:r>
-        <w:rPr>
-          <w:lang w:bidi="ar-SA"/>
-        </w:rPr>
-        <w:t>Umsetzung der Projektpl</w:t>
-      </w:r>
-      <w:r>
-        <w:rPr>
-          <w:lang w:bidi="ar-SA"/>
-        </w:rPr>
-        <w:t>a</w:t>
-      </w:r>
-      <w:r>
-        <w:rPr>
-          <w:lang w:bidi="ar-SA"/>
-        </w:rPr>
-        <w:t>nung</w:t>
-      </w:r>
-      <w:r>
-        <w:rPr>
-          <w:lang w:bidi="ar-SA"/>
-        </w:rPr>
-        <w:fldChar w:fldCharType="end"/>
-      </w:r>
-      <w:r>
-        <w:rPr>
-          <w:lang w:bidi="ar-SA"/>
-        </w:rPr>
-        <w:t xml:space="preserve">“, Seite </w:t>
-      </w:r>
-      <w:r>
-        <w:rPr>
-          <w:lang w:bidi="ar-SA"/>
-        </w:rPr>
-        <w:fldChar w:fldCharType="begin"/>
-      </w:r>
-      <w:r>
-        <w:rPr>
-          <w:lang w:bidi="ar-SA"/>
-        </w:rPr>
-        <w:instrText xml:space="preserve"> PAGEREF _Ref327009499 \h </w:instrText>
-      </w:r>
-      <w:r>
-        <w:rPr>
-          <w:lang w:bidi="ar-SA"/>
-        </w:rPr>
-      </w:r>
-      <w:r>
-        <w:rPr>
-          <w:lang w:bidi="ar-SA"/>
-        </w:rPr>
-        <w:fldChar w:fldCharType="separate"/>
-      </w:r>
-      <w:r>
-        <w:rPr>
-          <w:noProof/>
-          <w:lang w:bidi="ar-SA"/>
-        </w:rPr>
-        <w:t>10</w:t>
-      </w:r>
-      <w:r>
-        <w:rPr>
-          <w:lang w:bidi="ar-SA"/>
-        </w:rPr>
-        <w:fldChar w:fldCharType="end"/>
-      </w:r>
-      <w:r>
-        <w:rPr>
-          <w:lang w:bidi="ar-SA"/>
-        </w:rPr>
-        <w:t>,</w:t>
-      </w:r>
-      <w:r>
-        <w:rPr>
-          <w:lang w:bidi="ar-SA"/>
-        </w:rPr>
-        <w:t xml:space="preserve"> beschrieben, daher wird an dieser Stelle nicht weiter auf diese eingegangen.</w:t>
+        <w:t>Ohne eine Kosten-/</w:t>
+      </w:r>
+      <w:r>
+        <w:rPr>
+          <w:lang w:bidi="ar-SA"/>
+        </w:rPr>
+        <w:t>Nutzenabschätzung ist es fast unmöglich Finanzinvestoren zur Unterstü</w:t>
+      </w:r>
+      <w:r>
+        <w:rPr>
+          <w:lang w:bidi="ar-SA"/>
+        </w:rPr>
+        <w:t>t</w:t>
+      </w:r>
+      <w:r>
+        <w:rPr>
+          <w:lang w:bidi="ar-SA"/>
+        </w:rPr>
+        <w:t>zung des Projekts mit Venture Capital zu gewinnen.</w:t>
+      </w:r>
+      <w:r>
+        <w:rPr>
+          <w:rStyle w:val="Funotenzeichen"/>
+          <w:lang w:bidi="ar-SA"/>
+        </w:rPr>
+        <w:footnoteReference w:id="19"/>
+      </w:r>
+      <w:r>
+        <w:rPr>
+          <w:lang w:bidi="ar-SA"/>
+        </w:rPr>
+        <w:t xml:space="preserve"> Aus diesem Grund und zur Überpr</w:t>
+      </w:r>
+      <w:r>
+        <w:rPr>
+          <w:lang w:bidi="ar-SA"/>
+        </w:rPr>
+        <w:t>ü</w:t>
+      </w:r>
+      <w:r>
+        <w:rPr>
+          <w:lang w:bidi="ar-SA"/>
+        </w:rPr>
+        <w:t xml:space="preserve">fung, ob und unter welchen Rahmenbedingungen ein wirtschaftlicher Betrieb von der Plattform </w:t>
+      </w:r>
+      <w:proofErr w:type="spellStart"/>
+      <w:r>
+        <w:rPr>
+          <w:lang w:bidi="ar-SA"/>
+        </w:rPr>
+        <w:t>Eventalizer</w:t>
+      </w:r>
+      <w:proofErr w:type="spellEnd"/>
+      <w:r>
+        <w:rPr>
+          <w:lang w:bidi="ar-SA"/>
+        </w:rPr>
+        <w:t xml:space="preserve"> möglich ist bzw. gewesen wäre, wurde im Team festge</w:t>
+      </w:r>
+      <w:r>
+        <w:rPr>
+          <w:lang w:bidi="ar-SA"/>
+        </w:rPr>
+        <w:t>legt, dass eine Kosten-/</w:t>
+      </w:r>
+      <w:r>
+        <w:rPr>
+          <w:lang w:bidi="ar-SA"/>
+        </w:rPr>
+        <w:t>Nutzenabschätzung erfolgen soll.</w:t>
       </w:r>
     </w:p>
     <w:p>
@@ -10559,12 +10649,18 @@
           <w:lang w:bidi="ar-SA"/>
         </w:rPr>
       </w:pPr>
-      <w:bookmarkStart w:id="26" w:name="_Toc327026103"/>
-      <w:r>
-        <w:rPr>
-          <w:lang w:bidi="ar-SA"/>
-        </w:rPr>
-        <w:t>Kosten-/Nutzenabschätzung</w:t>
+      <w:bookmarkStart w:id="26" w:name="_Toc327026104"/>
+      <w:r>
+        <w:rPr>
+          <w:lang w:bidi="ar-SA"/>
+        </w:rPr>
+        <w:t>Anwendungsf</w:t>
+      </w:r>
+      <w:r>
+        <w:rPr>
+          <w:lang w:bidi="ar-SA"/>
+        </w:rPr>
+        <w:t>alldiagramm</w:t>
       </w:r>
       <w:bookmarkEnd w:id="26"/>
     </w:p>
@@ -10579,76 +10675,58 @@
         <w:rPr>
           <w:lang w:bidi="ar-SA"/>
         </w:rPr>
-        <w:t>Ohne eine Kosten-/</w:t>
-      </w:r>
-      <w:r>
-        <w:rPr>
-          <w:lang w:bidi="ar-SA"/>
-        </w:rPr>
-        <w:t>Nutzenabschätzung ist es fast unmöglich Finanzinvestoren zur Unterstü</w:t>
-      </w:r>
-      <w:r>
-        <w:rPr>
-          <w:lang w:bidi="ar-SA"/>
-        </w:rPr>
-        <w:t>t</w:t>
-      </w:r>
-      <w:r>
-        <w:rPr>
-          <w:lang w:bidi="ar-SA"/>
-        </w:rPr>
-        <w:t>zung des Projekts mit Venture Capital zu gewinnen.</w:t>
+        <w:t xml:space="preserve">Das Anwendungsfalldiagramm, welches auch als </w:t>
+      </w:r>
+      <w:proofErr w:type="spellStart"/>
+      <w:r>
+        <w:rPr>
+          <w:lang w:bidi="ar-SA"/>
+        </w:rPr>
+        <w:t>Use</w:t>
+      </w:r>
+      <w:proofErr w:type="spellEnd"/>
+      <w:r>
+        <w:rPr>
+          <w:lang w:bidi="ar-SA"/>
+        </w:rPr>
+        <w:t xml:space="preserve"> Case Modell bezeichnet wird, sollte, einheitlich beschlossen, definitiv umgesetzt werden. Es wurde aber nicht als eigenes Artefakt erstellt, sondern in das Lastenheft unter dem</w:t>
+      </w:r>
+      <w:r>
+        <w:rPr>
+          <w:lang w:bidi="ar-SA"/>
+        </w:rPr>
+        <w:t xml:space="preserve"> Kapitel </w:t>
+      </w:r>
+      <w:r>
+        <w:rPr>
+          <w:lang w:bidi="ar-SA"/>
+        </w:rPr>
+        <w:t>“Funktionale Anforderungen”</w:t>
       </w:r>
       <w:r>
         <w:rPr>
           <w:rStyle w:val="Funotenzeichen"/>
           <w:lang w:bidi="ar-SA"/>
         </w:rPr>
-        <w:footnoteReference w:id="19"/>
-      </w:r>
-      <w:r>
-        <w:rPr>
-          <w:lang w:bidi="ar-SA"/>
-        </w:rPr>
-        <w:t xml:space="preserve"> Aus diesem Grund und zur Überpr</w:t>
-      </w:r>
-      <w:r>
-        <w:rPr>
-          <w:lang w:bidi="ar-SA"/>
-        </w:rPr>
-        <w:t>ü</w:t>
-      </w:r>
-      <w:r>
-        <w:rPr>
-          <w:lang w:bidi="ar-SA"/>
-        </w:rPr>
-        <w:t xml:space="preserve">fung, ob und unter welchen Rahmenbedingungen ein wirtschaftlicher Betrieb von der Plattform </w:t>
-      </w:r>
-      <w:proofErr w:type="spellStart"/>
-      <w:r>
-        <w:rPr>
-          <w:lang w:bidi="ar-SA"/>
-        </w:rPr>
-        <w:t>Eventalizer</w:t>
-      </w:r>
-      <w:proofErr w:type="spellEnd"/>
-      <w:r>
-        <w:rPr>
-          <w:lang w:bidi="ar-SA"/>
-        </w:rPr>
-        <w:t xml:space="preserve"> möglich ist bzw. gewesen wäre, wurde im Team festge</w:t>
-      </w:r>
-      <w:r>
-        <w:rPr>
-          <w:lang w:bidi="ar-SA"/>
-        </w:rPr>
-        <w:t>legt, dass eine Kosten-/</w:t>
-      </w:r>
-      <w:r>
-        <w:rPr>
-          <w:lang w:bidi="ar-SA"/>
-        </w:rPr>
-        <w:t>Nutzenabschätzung erfolgen soll.</w:t>
+        <w:footnoteReference w:id="20"/>
+      </w:r>
+      <w:r>
+        <w:rPr>
+          <w:lang w:bidi="ar-SA"/>
+        </w:rPr>
+        <w:t xml:space="preserve"> int</w:t>
+      </w:r>
+      <w:r>
+        <w:rPr>
+          <w:lang w:bidi="ar-SA"/>
+        </w:rPr>
+        <w:t>e</w:t>
+      </w:r>
+      <w:r>
+        <w:rPr>
+          <w:lang w:bidi="ar-SA"/>
+        </w:rPr>
+        <w:t>griert.</w:t>
       </w:r>
     </w:p>
     <w:p>
@@ -10658,137 +10736,50 @@
           <w:lang w:bidi="ar-SA"/>
         </w:rPr>
       </w:pPr>
-      <w:bookmarkStart w:id="27" w:name="_Toc327026104"/>
-      <w:r>
-        <w:rPr>
-          <w:lang w:bidi="ar-SA"/>
-        </w:rPr>
-        <w:t>Anwendungsf</w:t>
-      </w:r>
-      <w:r>
-        <w:rPr>
-          <w:lang w:bidi="ar-SA"/>
-        </w:rPr>
-        <w:t>alldiagramm</w:t>
+      <w:bookmarkStart w:id="27" w:name="_Toc327026105"/>
+      <w:r>
+        <w:rPr>
+          <w:lang w:bidi="ar-SA"/>
+        </w:rPr>
+        <w:t xml:space="preserve">Definition </w:t>
+      </w:r>
+      <w:r>
+        <w:rPr>
+          <w:lang w:bidi="ar-SA"/>
+        </w:rPr>
+        <w:t>des Projektziels und Abgrenzung</w:t>
+      </w:r>
+      <w:r>
+        <w:rPr>
+          <w:lang w:bidi="ar-SA"/>
+        </w:rPr>
+        <w:br/>
+      </w:r>
+      <w:r>
+        <w:rPr>
+          <w:lang w:bidi="ar-SA"/>
+        </w:rPr>
+        <w:t>Überblick über Problembereich und Anforderun</w:t>
+      </w:r>
+      <w:r>
+        <w:rPr>
+          <w:lang w:bidi="ar-SA"/>
+        </w:rPr>
+        <w:t>gen</w:t>
+      </w:r>
+      <w:r>
+        <w:rPr>
+          <w:lang w:bidi="ar-SA"/>
+        </w:rPr>
+        <w:br/>
+      </w:r>
+      <w:r>
+        <w:rPr>
+          <w:lang w:bidi="ar-SA"/>
+        </w:rPr>
+        <w:t>Stakeholder-Übersicht</w:t>
       </w:r>
       <w:bookmarkEnd w:id="27"/>
-    </w:p>
-    <w:p>
-      <w:pPr>
-        <w:pStyle w:val="Textkrper"/>
-        <w:rPr>
-          <w:lang w:bidi="ar-SA"/>
-        </w:rPr>
-      </w:pPr>
-      <w:r>
-        <w:rPr>
-          <w:lang w:bidi="ar-SA"/>
-        </w:rPr>
-        <w:t xml:space="preserve">Das Anwendungsfalldiagramm, welches auch als </w:t>
-      </w:r>
-      <w:proofErr w:type="spellStart"/>
-      <w:r>
-        <w:rPr>
-          <w:lang w:bidi="ar-SA"/>
-        </w:rPr>
-        <w:t>Use</w:t>
-      </w:r>
-      <w:proofErr w:type="spellEnd"/>
-      <w:r>
-        <w:rPr>
-          <w:lang w:bidi="ar-SA"/>
-        </w:rPr>
-        <w:t xml:space="preserve"> Case Modell bezeichnet wird, sollte, einheitlich beschlossen, definitiv umgesetzt werden. Es wurde aber nicht als eigenes Artefakt erstellt, sondern in das Lastenheft unter dem</w:t>
-      </w:r>
-      <w:r>
-        <w:rPr>
-          <w:lang w:bidi="ar-SA"/>
-        </w:rPr>
-        <w:t xml:space="preserve"> Kapitel </w:t>
-      </w:r>
-      <w:r>
-        <w:rPr>
-          <w:lang w:bidi="ar-SA"/>
-        </w:rPr>
-        <w:t>“Funktionale Anforderungen”</w:t>
-      </w:r>
-      <w:r>
-        <w:rPr>
-          <w:rStyle w:val="Funotenzeichen"/>
-          <w:lang w:bidi="ar-SA"/>
-        </w:rPr>
-        <w:footnoteReference w:id="20"/>
-      </w:r>
-      <w:r>
-        <w:rPr>
-          <w:lang w:bidi="ar-SA"/>
-        </w:rPr>
-        <w:t xml:space="preserve"> int</w:t>
-      </w:r>
-      <w:r>
-        <w:rPr>
-          <w:lang w:bidi="ar-SA"/>
-        </w:rPr>
-        <w:t>e</w:t>
-      </w:r>
-      <w:r>
-        <w:rPr>
-          <w:lang w:bidi="ar-SA"/>
-        </w:rPr>
-        <w:t>griert.</w:t>
-      </w:r>
-    </w:p>
-    <w:p>
-      <w:pPr>
-        <w:pStyle w:val="berschrift3"/>
-        <w:rPr>
-          <w:lang w:bidi="ar-SA"/>
-        </w:rPr>
-      </w:pPr>
-      <w:bookmarkStart w:id="28" w:name="_Toc327026105"/>
-      <w:r>
-        <w:rPr>
-          <w:lang w:bidi="ar-SA"/>
-        </w:rPr>
-        <w:t xml:space="preserve">Definition </w:t>
-      </w:r>
-      <w:r>
-        <w:rPr>
-          <w:lang w:bidi="ar-SA"/>
-        </w:rPr>
-        <w:t>des Projektziels und Abgrenzung</w:t>
-      </w:r>
-      <w:r>
-        <w:rPr>
-          <w:lang w:bidi="ar-SA"/>
-        </w:rPr>
-        <w:br/>
-      </w:r>
-      <w:r>
-        <w:rPr>
-          <w:lang w:bidi="ar-SA"/>
-        </w:rPr>
-        <w:t>Überblick über Problembereich und Anforderun</w:t>
-      </w:r>
-      <w:r>
-        <w:rPr>
-          <w:lang w:bidi="ar-SA"/>
-        </w:rPr>
-        <w:t>gen</w:t>
-      </w:r>
-      <w:r>
-        <w:rPr>
-          <w:lang w:bidi="ar-SA"/>
-        </w:rPr>
-        <w:br/>
-      </w:r>
-      <w:r>
-        <w:rPr>
-          <w:lang w:bidi="ar-SA"/>
-        </w:rPr>
-        <w:t>Stakeholder-Übersicht</w:t>
-      </w:r>
-      <w:bookmarkEnd w:id="28"/>
     </w:p>
     <w:p>
       <w:pPr>
@@ -10858,19 +10849,7 @@
         <w:rPr>
           <w:lang w:bidi="ar-SA"/>
         </w:rPr>
-        <w:t>, mit im Lastenheft umgesetzt werden. Die Artefakte sind daher im Lastenheft unter dem Kapitel “Zie</w:t>
-      </w:r>
-      <w:r>
-        <w:rPr>
-          <w:lang w:bidi="ar-SA"/>
-        </w:rPr>
-        <w:t>l</w:t>
-      </w:r>
-      <w:r>
-        <w:rPr>
-          <w:lang w:bidi="ar-SA"/>
-        </w:rPr>
-        <w:t>bestimmung und Zielgruppen”</w:t>
+        <w:t>, mit im Lastenheft umgesetzt werden. Die Artefakte sind daher im Lastenheft unter dem Kapitel “Zielbestimmung und Zielgruppen”</w:t>
       </w:r>
       <w:r>
         <w:rPr>
@@ -10893,13 +10872,108 @@
           <w:lang w:bidi="ar-SA"/>
         </w:rPr>
       </w:pPr>
-      <w:bookmarkStart w:id="29" w:name="_Toc327026106"/>
+      <w:bookmarkStart w:id="28" w:name="_Toc327026106"/>
       <w:r>
         <w:rPr>
           <w:lang w:bidi="ar-SA"/>
         </w:rPr>
         <w:t>Szenarien</w:t>
       </w:r>
+      <w:bookmarkEnd w:id="28"/>
+    </w:p>
+    <w:p>
+      <w:pPr>
+        <w:pStyle w:val="Textkrper"/>
+        <w:rPr>
+          <w:lang w:bidi="ar-SA"/>
+        </w:rPr>
+      </w:pPr>
+      <w:r>
+        <w:rPr>
+          <w:lang w:bidi="ar-SA"/>
+        </w:rPr>
+        <w:t xml:space="preserve">Um im Projektteam Unklarheiten bezüglich des Leistungsumfanges des Projektes bzw. der Funktionalitäten der Internetplattform </w:t>
+      </w:r>
+      <w:proofErr w:type="spellStart"/>
+      <w:r>
+        <w:rPr>
+          <w:lang w:bidi="ar-SA"/>
+        </w:rPr>
+        <w:t>Eventalizer</w:t>
+      </w:r>
+      <w:proofErr w:type="spellEnd"/>
+      <w:r>
+        <w:rPr>
+          <w:lang w:bidi="ar-SA"/>
+        </w:rPr>
+        <w:t xml:space="preserve"> zu klären, wurde zu Beginn des Projektes entschieden, beispielhaft ein paar Szenarien als Artefakte zu erstellen. Szenarien beschre</w:t>
+      </w:r>
+      <w:r>
+        <w:rPr>
+          <w:lang w:bidi="ar-SA"/>
+        </w:rPr>
+        <w:t>i</w:t>
+      </w:r>
+      <w:r>
+        <w:rPr>
+          <w:lang w:bidi="ar-SA"/>
+        </w:rPr>
+        <w:t>ben in der Softwareentwicklung konkrete Beispiele für Interaktionen zwischen einem Benu</w:t>
+      </w:r>
+      <w:r>
+        <w:rPr>
+          <w:lang w:bidi="ar-SA"/>
+        </w:rPr>
+        <w:t>t</w:t>
+      </w:r>
+      <w:r>
+        <w:rPr>
+          <w:lang w:bidi="ar-SA"/>
+        </w:rPr>
+        <w:t xml:space="preserve">zer und dem System. Oft werden die Benutzer dabei als </w:t>
+      </w:r>
+      <w:proofErr w:type="spellStart"/>
+      <w:r>
+        <w:rPr>
+          <w:lang w:bidi="ar-SA"/>
+        </w:rPr>
+        <w:t>Personae</w:t>
+      </w:r>
+      <w:proofErr w:type="spellEnd"/>
+      <w:r>
+        <w:rPr>
+          <w:lang w:bidi="ar-SA"/>
+        </w:rPr>
+        <w:t xml:space="preserve"> modelliert.</w:t>
+      </w:r>
+      <w:r>
+        <w:rPr>
+          <w:rStyle w:val="Funotenzeichen"/>
+          <w:lang w:bidi="ar-SA"/>
+        </w:rPr>
+        <w:footnoteReference w:id="22"/>
+      </w:r>
+      <w:r>
+        <w:rPr>
+          <w:lang w:bidi="ar-SA"/>
+        </w:rPr>
+        <w:t xml:space="preserve"> Die innerhalb dieses Projektseminars umgesetzten Szenarien sollten dabei auch in Textform, d.h. als User-Stories repräsentiert werden.</w:t>
+      </w:r>
+    </w:p>
+    <w:p>
+      <w:pPr>
+        <w:pStyle w:val="berschrift3"/>
+        <w:rPr>
+          <w:lang w:bidi="ar-SA"/>
+        </w:rPr>
+      </w:pPr>
+      <w:bookmarkStart w:id="29" w:name="_Toc327026107"/>
+      <w:r>
+        <w:rPr>
+          <w:lang w:bidi="ar-SA"/>
+        </w:rPr>
+        <w:t>Überblick über die zu erbringenden Leistungen</w:t>
+      </w:r>
       <w:bookmarkEnd w:id="29"/>
     </w:p>
     <w:p>
@@ -10913,72 +10987,89 @@
         <w:rPr>
           <w:lang w:bidi="ar-SA"/>
         </w:rPr>
-        <w:t xml:space="preserve">Um im Projektteam Unklarheiten bezüglich des Leistungsumfanges des Projektes bzw. der Funktionalitäten der Internetplattform </w:t>
-      </w:r>
-      <w:proofErr w:type="spellStart"/>
-      <w:r>
-        <w:rPr>
-          <w:lang w:bidi="ar-SA"/>
-        </w:rPr>
-        <w:t>Eventalizer</w:t>
-      </w:r>
-      <w:proofErr w:type="spellEnd"/>
-      <w:r>
-        <w:rPr>
-          <w:lang w:bidi="ar-SA"/>
-        </w:rPr>
-        <w:t xml:space="preserve"> zu klären, wurde zu Beginn des Projektes entschieden, beispielhaft ein paar Szenarien als Artefakte zu erstellen. Szenarien beschre</w:t>
-      </w:r>
-      <w:r>
-        <w:rPr>
-          <w:lang w:bidi="ar-SA"/>
-        </w:rPr>
+        <w:t>Dieses Artefakt wurde einstimmig als für das Projektseminar relevant angesehen, wurde aber nicht als separates Artefakt umgesetzt, sondern im Pflichtenheft integriert. Im Pflic</w:t>
+      </w:r>
+      <w:r>
+        <w:rPr>
+          <w:lang w:bidi="ar-SA"/>
+        </w:rPr>
+        <w:t>h</w:t>
+      </w:r>
+      <w:r>
+        <w:rPr>
+          <w:lang w:bidi="ar-SA"/>
+        </w:rPr>
+        <w:t>tenheft</w:t>
+      </w:r>
+      <w:r>
+        <w:rPr>
+          <w:rStyle w:val="Funotenzeichen"/>
+          <w:lang w:bidi="ar-SA"/>
+        </w:rPr>
+        <w:footnoteReference w:id="23"/>
+      </w:r>
+      <w:r>
+        <w:rPr>
+          <w:lang w:bidi="ar-SA"/>
+        </w:rPr>
+        <w:t xml:space="preserve"> sind die zu erbringenden Leistungen </w:t>
+      </w:r>
+      <w:r>
+        <w:rPr>
+          <w:lang w:bidi="ar-SA"/>
+        </w:rPr>
+        <w:t>beschrieben</w:t>
+      </w:r>
+      <w:r>
+        <w:rPr>
+          <w:lang w:bidi="ar-SA"/>
+        </w:rPr>
+        <w:t>.</w:t>
+      </w:r>
+    </w:p>
+    <w:p>
+      <w:pPr>
+        <w:pStyle w:val="berschrift3"/>
+        <w:rPr>
+          <w:lang w:bidi="ar-SA"/>
+        </w:rPr>
+      </w:pPr>
+      <w:bookmarkStart w:id="30" w:name="_Toc327026108"/>
+      <w:r>
+        <w:rPr>
+          <w:lang w:bidi="ar-SA"/>
+        </w:rPr>
+        <w:t>Begriffslexikon/Glossar</w:t>
+      </w:r>
+      <w:bookmarkEnd w:id="30"/>
+    </w:p>
+    <w:p>
+      <w:pPr>
+        <w:pStyle w:val="Textkrper"/>
+        <w:rPr>
+          <w:lang w:bidi="ar-SA"/>
+        </w:rPr>
+      </w:pPr>
+      <w:r>
+        <w:t>Das Begriffslexikon bzw. das Glossar enthält die Definitionen von Begriffen, die für das Pr</w:t>
+      </w:r>
+      <w:r>
+        <w:t>o</w:t>
+      </w:r>
+      <w:r>
+        <w:t>jektseminar aus fachlicher oder technischer Sicht relevant sind. Die Begriffe werden so def</w:t>
+      </w:r>
+      <w:r>
         <w:t>i</w:t>
       </w:r>
       <w:r>
-        <w:rPr>
-          <w:lang w:bidi="ar-SA"/>
-        </w:rPr>
-        <w:t>ben in der Softwareentwicklung konkrete Beispiele für Interaktionen zwischen einem Benu</w:t>
-      </w:r>
-      <w:r>
-        <w:rPr>
-          <w:lang w:bidi="ar-SA"/>
-        </w:rPr>
-        <w:t>t</w:t>
-      </w:r>
-      <w:r>
-        <w:rPr>
-          <w:lang w:bidi="ar-SA"/>
-        </w:rPr>
-        <w:t xml:space="preserve">zer und dem System. Oft werden die Benutzer dabei als </w:t>
-      </w:r>
-      <w:proofErr w:type="spellStart"/>
-      <w:r>
-        <w:rPr>
-          <w:lang w:bidi="ar-SA"/>
-        </w:rPr>
-        <w:t>Personae</w:t>
-      </w:r>
-      <w:proofErr w:type="spellEnd"/>
-      <w:r>
-        <w:rPr>
-          <w:lang w:bidi="ar-SA"/>
-        </w:rPr>
-        <w:t xml:space="preserve"> modelliert.</w:t>
-      </w:r>
-      <w:r>
-        <w:rPr>
-          <w:rStyle w:val="Funotenzeichen"/>
-          <w:lang w:bidi="ar-SA"/>
-        </w:rPr>
-        <w:footnoteReference w:id="22"/>
-      </w:r>
-      <w:r>
-        <w:rPr>
-          <w:lang w:bidi="ar-SA"/>
-        </w:rPr>
-        <w:t xml:space="preserve"> Die innerhalb dieses Projektseminars umgesetzten Szenarien sollten dabei auch in Textform, d.h. als User-Stories repräsentiert werden.</w:t>
+        <w:t>niert, dass sie ein einheitliches und gemeinsames Verständnis innerhalb des Projektteam bzw. darüber hinaus auch für Stakeholder, etc. garantieren. Somit werden unterschiedliche subjektive Interpretationen der projektspezifischen Begriffe verhindert. Außerdem kann das Begriffslexikon bzw. das Glossar als Grundlage für die Benutzerdokumentation und die O</w:t>
+      </w:r>
+      <w:r>
+        <w:t>n</w:t>
+      </w:r>
+      <w:r>
+        <w:t>linehilfe verwendet werden.</w:t>
       </w:r>
     </w:p>
     <w:p>
@@ -10988,119 +11079,7 @@
           <w:lang w:bidi="ar-SA"/>
         </w:rPr>
       </w:pPr>
-      <w:bookmarkStart w:id="30" w:name="_Toc327026107"/>
-      <w:r>
-        <w:rPr>
-          <w:lang w:bidi="ar-SA"/>
-        </w:rPr>
-        <w:t>Überblick über die zu erbringenden Leistungen</w:t>
-      </w:r>
-      <w:bookmarkEnd w:id="30"/>
-    </w:p>
-    <w:p>
-      <w:pPr>
-        <w:pStyle w:val="Textkrper"/>
-        <w:rPr>
-          <w:lang w:bidi="ar-SA"/>
-        </w:rPr>
-      </w:pPr>
-      <w:r>
-        <w:rPr>
-          <w:lang w:bidi="ar-SA"/>
-        </w:rPr>
-        <w:t>Dieses Artefakt wurde einstimmig als für das Projektseminar relevant angesehen, wurde aber nicht als separates Artefakt umgesetzt, sondern im Pflichtenheft integriert. Im Pflic</w:t>
-      </w:r>
-      <w:r>
-        <w:rPr>
-          <w:lang w:bidi="ar-SA"/>
-        </w:rPr>
-        <w:t>h</w:t>
-      </w:r>
-      <w:r>
-        <w:rPr>
-          <w:lang w:bidi="ar-SA"/>
-        </w:rPr>
-        <w:t>tenheft</w:t>
-      </w:r>
-      <w:r>
-        <w:rPr>
-          <w:rStyle w:val="Funotenzeichen"/>
-          <w:lang w:bidi="ar-SA"/>
-        </w:rPr>
-        <w:footnoteReference w:id="23"/>
-      </w:r>
-      <w:r>
-        <w:rPr>
-          <w:lang w:bidi="ar-SA"/>
-        </w:rPr>
-        <w:t xml:space="preserve"> sind die zu erbringenden Leistungen </w:t>
-      </w:r>
-      <w:r>
-        <w:rPr>
-          <w:lang w:bidi="ar-SA"/>
-        </w:rPr>
-        <w:t>beschrieben</w:t>
-      </w:r>
-      <w:r>
-        <w:rPr>
-          <w:lang w:bidi="ar-SA"/>
-        </w:rPr>
-        <w:t>.</w:t>
-      </w:r>
-    </w:p>
-    <w:p>
-      <w:pPr>
-        <w:pStyle w:val="berschrift3"/>
-        <w:rPr>
-          <w:lang w:bidi="ar-SA"/>
-        </w:rPr>
-      </w:pPr>
-      <w:bookmarkStart w:id="31" w:name="_Toc327026108"/>
-      <w:r>
-        <w:rPr>
-          <w:lang w:bidi="ar-SA"/>
-        </w:rPr>
-        <w:t>Begriffslexikon/Glossar</w:t>
-      </w:r>
-      <w:bookmarkEnd w:id="31"/>
-    </w:p>
-    <w:p>
-      <w:pPr>
-        <w:pStyle w:val="Textkrper"/>
-        <w:rPr>
-          <w:lang w:bidi="ar-SA"/>
-        </w:rPr>
-      </w:pPr>
-      <w:r>
-        <w:t>Das Begriffslexikon bzw. das Glossar enthält die Definitionen von Begriffen, die für das Pr</w:t>
-      </w:r>
-      <w:r>
-        <w:t>o</w:t>
-      </w:r>
-      <w:r>
-        <w:t>jektseminar aus fachlicher oder technischer Sicht relevant sind. Die Begriffe werden so def</w:t>
-      </w:r>
-      <w:r>
-        <w:t>i</w:t>
-      </w:r>
-      <w:r>
-        <w:t>niert, dass sie ein einheitliches und gemeinsames Verständnis innerhalb des Projektteam bzw. darüber hinaus auch für Stakeholder, etc. garantieren. Somit werden unterschiedliche subjektive Interpretationen der projektspezifischen Begriffe verhindert. Außerdem kann das Begriffslexikon bzw. das Glossar als Grundlage für die Benutzerdokumentation und die O</w:t>
-      </w:r>
-      <w:r>
-        <w:t>n</w:t>
-      </w:r>
-      <w:r>
-        <w:t>linehilfe verwendet werden.</w:t>
-      </w:r>
-    </w:p>
-    <w:p>
-      <w:pPr>
-        <w:pStyle w:val="berschrift3"/>
-        <w:rPr>
-          <w:lang w:bidi="ar-SA"/>
-        </w:rPr>
-      </w:pPr>
-      <w:bookmarkStart w:id="32" w:name="_Toc327026109"/>
+      <w:bookmarkStart w:id="31" w:name="_Toc327026109"/>
       <w:r>
         <w:rPr>
           <w:lang w:bidi="ar-SA"/>
@@ -11108,6 +11087,63 @@
         <w:lastRenderedPageBreak/>
         <w:t>Lastenheft</w:t>
       </w:r>
+      <w:bookmarkEnd w:id="31"/>
+    </w:p>
+    <w:p>
+      <w:pPr>
+        <w:pStyle w:val="Textkrper"/>
+        <w:rPr>
+          <w:lang w:bidi="ar-SA"/>
+        </w:rPr>
+      </w:pPr>
+      <w:r>
+        <w:t xml:space="preserve">Als eines der zentralen Artefakte der Anforderungsspezifikation sollte das Lastenheft, auch </w:t>
+      </w:r>
+      <w:proofErr w:type="spellStart"/>
+      <w:r>
+        <w:t>Requirement</w:t>
+      </w:r>
+      <w:proofErr w:type="spellEnd"/>
+      <w:r>
+        <w:t xml:space="preserve"> </w:t>
+      </w:r>
+      <w:proofErr w:type="spellStart"/>
+      <w:r>
+        <w:t>Specification</w:t>
+      </w:r>
+      <w:proofErr w:type="spellEnd"/>
+      <w:r>
+        <w:t xml:space="preserve"> genannt, für dieses Projektseminar umgesetzt werden. Das La</w:t>
+      </w:r>
+      <w:r>
+        <w:t>s</w:t>
+      </w:r>
+      <w:r>
+        <w:t xml:space="preserve">tenheft sollte aus Sicht des Anwenders bzw. Auftraggebers, die für die Internetplattform </w:t>
+      </w:r>
+      <w:proofErr w:type="spellStart"/>
+      <w:r>
+        <w:t>Eventalizer</w:t>
+      </w:r>
+      <w:proofErr w:type="spellEnd"/>
+      <w:r>
+        <w:t xml:space="preserve"> wünschenswerte und relevante Anforderungen beschreiben.</w:t>
+      </w:r>
+    </w:p>
+    <w:p>
+      <w:pPr>
+        <w:pStyle w:val="berschrift3"/>
+        <w:rPr>
+          <w:lang w:bidi="ar-SA"/>
+        </w:rPr>
+      </w:pPr>
+      <w:bookmarkStart w:id="32" w:name="_Toc327026110"/>
+      <w:r>
+        <w:rPr>
+          <w:lang w:bidi="ar-SA"/>
+        </w:rPr>
+        <w:t>Pflichtenheft</w:t>
+      </w:r>
       <w:bookmarkEnd w:id="32"/>
     </w:p>
     <w:p>
@@ -11118,7 +11154,7 @@
         </w:rPr>
       </w:pPr>
       <w:r>
-        <w:t xml:space="preserve">Als eines der zentralen Artefakte der Anforderungsspezifikation sollte das Lastenheft, auch </w:t>
+        <w:t xml:space="preserve">Die vorher in Lastenheft definierten Anforderungen des Auftraggebers werden aus Sicht des Auftragnehmers im Pflichtenheft bzw. in der Software </w:t>
       </w:r>
       <w:proofErr w:type="spellStart"/>
       <w:r>
@@ -11134,21 +11170,121 @@
       </w:r>
       <w:proofErr w:type="spellEnd"/>
       <w:r>
-        <w:t xml:space="preserve"> genannt, für dieses Projektseminar umgesetzt werden. Das La</w:t>
-      </w:r>
-      <w:r>
-        <w:t>s</w:t>
-      </w:r>
-      <w:r>
-        <w:t xml:space="preserve">tenheft sollte aus Sicht des Anwenders bzw. Auftraggebers, die für die Internetplattform </w:t>
+        <w:t xml:space="preserve"> bezüglich der Art und Weise, wie diese Anforderungen umgesetzt und realisiert werden sollen, näher beschrieben. Das Pflichtenheft ist damit eines der zentralen Artefakte der Softwarespezifik</w:t>
+      </w:r>
+      <w:r>
+        <w:t>a</w:t>
+      </w:r>
+      <w:r>
+        <w:t>tion und sollte, einheitlich beschlossen, auch für dieses Projektseminar umgesetzt werden.</w:t>
+      </w:r>
+    </w:p>
+    <w:p>
+      <w:pPr>
+        <w:pStyle w:val="berschrift3"/>
+        <w:rPr>
+          <w:lang w:bidi="ar-SA"/>
+        </w:rPr>
+      </w:pPr>
+      <w:bookmarkStart w:id="33" w:name="_Toc327026111"/>
+      <w:r>
+        <w:rPr>
+          <w:lang w:bidi="ar-SA"/>
+        </w:rPr>
+        <w:t>Anwendungsarchitektur</w:t>
+      </w:r>
+      <w:bookmarkEnd w:id="33"/>
+    </w:p>
+    <w:p>
+      <w:pPr>
+        <w:pStyle w:val="Textkrper"/>
+        <w:rPr>
+          <w:lang w:bidi="ar-SA"/>
+        </w:rPr>
+      </w:pPr>
+      <w:r>
+        <w:rPr>
+          <w:lang w:bidi="ar-SA"/>
+        </w:rPr>
+        <w:t xml:space="preserve">Das Artefakt für die Anwendungsarchitektur wird auch als Software </w:t>
       </w:r>
       <w:proofErr w:type="spellStart"/>
       <w:r>
+        <w:rPr>
+          <w:lang w:bidi="ar-SA"/>
+        </w:rPr>
+        <w:t>Architecture</w:t>
+      </w:r>
+      <w:proofErr w:type="spellEnd"/>
+      <w:r>
+        <w:rPr>
+          <w:lang w:bidi="ar-SA"/>
+        </w:rPr>
+        <w:t xml:space="preserve"> </w:t>
+      </w:r>
+      <w:proofErr w:type="spellStart"/>
+      <w:r>
+        <w:rPr>
+          <w:lang w:bidi="ar-SA"/>
+        </w:rPr>
+        <w:t>Document</w:t>
+      </w:r>
+      <w:proofErr w:type="spellEnd"/>
+      <w:r>
+        <w:rPr>
+          <w:lang w:bidi="ar-SA"/>
+        </w:rPr>
+        <w:t xml:space="preserve"> bezeichnet und beschreibt die grundlegenden Komponenten und deren Zusammenspiel i</w:t>
+      </w:r>
+      <w:r>
+        <w:rPr>
+          <w:lang w:bidi="ar-SA"/>
+        </w:rPr>
+        <w:t>n</w:t>
+      </w:r>
+      <w:r>
+        <w:rPr>
+          <w:lang w:bidi="ar-SA"/>
+        </w:rPr>
+        <w:t xml:space="preserve">nerhalb des Systems, d.h. der Internetplattform </w:t>
+      </w:r>
+      <w:proofErr w:type="spellStart"/>
+      <w:r>
+        <w:rPr>
+          <w:lang w:bidi="ar-SA"/>
+        </w:rPr>
         <w:t>Eventalizer</w:t>
       </w:r>
       <w:proofErr w:type="spellEnd"/>
       <w:r>
-        <w:t xml:space="preserve"> wünschenswerte und relevante Anforderungen beschreiben.</w:t>
+        <w:rPr>
+          <w:lang w:bidi="ar-SA"/>
+        </w:rPr>
+        <w:t>. Dieses Dokument sollte auch für das Projektseminar umgesetzt werden, da es einen umfassenden Überblick über die Arch</w:t>
+      </w:r>
+      <w:r>
+        <w:rPr>
+          <w:lang w:bidi="ar-SA"/>
+        </w:rPr>
+        <w:t>i</w:t>
+      </w:r>
+      <w:r>
+        <w:rPr>
+          <w:lang w:bidi="ar-SA"/>
+        </w:rPr>
+        <w:t>tektur, d.h. die Grobgliederung der Komponenten der gesamten Internetplattform, vermi</w:t>
+      </w:r>
+      <w:r>
+        <w:rPr>
+          <w:lang w:bidi="ar-SA"/>
+        </w:rPr>
+        <w:t>t</w:t>
+      </w:r>
+      <w:r>
+        <w:rPr>
+          <w:lang w:bidi="ar-SA"/>
+        </w:rPr>
+        <w:t>teln.</w:t>
       </w:r>
     </w:p>
     <w:p>
@@ -11158,14 +11294,14 @@
           <w:lang w:bidi="ar-SA"/>
         </w:rPr>
       </w:pPr>
-      <w:bookmarkStart w:id="33" w:name="_Toc327026110"/>
-      <w:r>
-        <w:rPr>
-          <w:lang w:bidi="ar-SA"/>
-        </w:rPr>
-        <w:t>Pflichtenheft</w:t>
-      </w:r>
-      <w:bookmarkEnd w:id="33"/>
+      <w:bookmarkStart w:id="34" w:name="_Toc327026112"/>
+      <w:r>
+        <w:rPr>
+          <w:lang w:bidi="ar-SA"/>
+        </w:rPr>
+        <w:t>Designmodell</w:t>
+      </w:r>
+      <w:bookmarkEnd w:id="34"/>
     </w:p>
     <w:p>
       <w:pPr>
@@ -11175,163 +11311,6 @@
         </w:rPr>
       </w:pPr>
       <w:r>
-        <w:t xml:space="preserve">Die vorher in Lastenheft definierten Anforderungen des Auftraggebers werden aus Sicht des Auftragnehmers im Pflichtenheft bzw. in der Software </w:t>
-      </w:r>
-      <w:proofErr w:type="spellStart"/>
-      <w:r>
-        <w:t>Requirement</w:t>
-      </w:r>
-      <w:proofErr w:type="spellEnd"/>
-      <w:r>
-        <w:t xml:space="preserve"> </w:t>
-      </w:r>
-      <w:proofErr w:type="spellStart"/>
-      <w:r>
-        <w:t>Specification</w:t>
-      </w:r>
-      <w:proofErr w:type="spellEnd"/>
-      <w:r>
-        <w:t xml:space="preserve"> bezüglich der Art und Weise, wie diese Anforderungen umgesetzt und realisiert werden sollen, näher beschrieben. Das Pflichtenheft ist damit eines der zentralen Artefakte der Softwarespezifik</w:t>
-      </w:r>
-      <w:r>
-        <w:t>a</w:t>
-      </w:r>
-      <w:r>
-        <w:t>tion und sollte, einheitlich beschlossen, auch für dieses Projektseminar umgesetzt werden.</w:t>
-      </w:r>
-    </w:p>
-    <w:p>
-      <w:pPr>
-        <w:pStyle w:val="berschrift3"/>
-        <w:rPr>
-          <w:lang w:bidi="ar-SA"/>
-        </w:rPr>
-      </w:pPr>
-      <w:bookmarkStart w:id="34" w:name="_Toc327026111"/>
-      <w:r>
-        <w:rPr>
-          <w:lang w:bidi="ar-SA"/>
-        </w:rPr>
-        <w:t>Anwendungsarchitektur</w:t>
-      </w:r>
-      <w:bookmarkEnd w:id="34"/>
-    </w:p>
-    <w:p>
-      <w:pPr>
-        <w:pStyle w:val="Textkrper"/>
-        <w:rPr>
-          <w:lang w:bidi="ar-SA"/>
-        </w:rPr>
-      </w:pPr>
-      <w:r>
-        <w:rPr>
-          <w:lang w:bidi="ar-SA"/>
-        </w:rPr>
-        <w:t xml:space="preserve">Das Artefakt für die Anwendungsarchitektur wird auch als Software </w:t>
-      </w:r>
-      <w:proofErr w:type="spellStart"/>
-      <w:r>
-        <w:rPr>
-          <w:lang w:bidi="ar-SA"/>
-        </w:rPr>
-        <w:t>Architecture</w:t>
-      </w:r>
-      <w:proofErr w:type="spellEnd"/>
-      <w:r>
-        <w:rPr>
-          <w:lang w:bidi="ar-SA"/>
-        </w:rPr>
-        <w:t xml:space="preserve"> </w:t>
-      </w:r>
-      <w:proofErr w:type="spellStart"/>
-      <w:r>
-        <w:rPr>
-          <w:lang w:bidi="ar-SA"/>
-        </w:rPr>
-        <w:t>Document</w:t>
-      </w:r>
-      <w:proofErr w:type="spellEnd"/>
-      <w:r>
-        <w:rPr>
-          <w:lang w:bidi="ar-SA"/>
-        </w:rPr>
-        <w:t xml:space="preserve"> bezeichnet und beschreibt die grundlegenden Komponenten und deren Zusammenspiel i</w:t>
-      </w:r>
-      <w:r>
-        <w:rPr>
-          <w:lang w:bidi="ar-SA"/>
-        </w:rPr>
-        <w:t>n</w:t>
-      </w:r>
-      <w:r>
-        <w:rPr>
-          <w:lang w:bidi="ar-SA"/>
-        </w:rPr>
-        <w:t xml:space="preserve">nerhalb des Systems, d.h. der Internetplattform </w:t>
-      </w:r>
-      <w:proofErr w:type="spellStart"/>
-      <w:r>
-        <w:rPr>
-          <w:lang w:bidi="ar-SA"/>
-        </w:rPr>
-        <w:t>Eventalizer</w:t>
-      </w:r>
-      <w:proofErr w:type="spellEnd"/>
-      <w:r>
-        <w:rPr>
-          <w:lang w:bidi="ar-SA"/>
-        </w:rPr>
-        <w:t>. Dieses Dokument sollte auch für das Projektseminar umgesetzt werden, da es einen umfassenden Überblick über die Arch</w:t>
-      </w:r>
-      <w:r>
-        <w:rPr>
-          <w:lang w:bidi="ar-SA"/>
-        </w:rPr>
-        <w:t>i</w:t>
-      </w:r>
-      <w:r>
-        <w:rPr>
-          <w:lang w:bidi="ar-SA"/>
-        </w:rPr>
-        <w:t>tektur, d.h. die Grobgliederung der Komponenten der gesamten Internetplattform, vermi</w:t>
-      </w:r>
-      <w:r>
-        <w:rPr>
-          <w:lang w:bidi="ar-SA"/>
-        </w:rPr>
-        <w:t>t</w:t>
-      </w:r>
-      <w:r>
-        <w:rPr>
-          <w:lang w:bidi="ar-SA"/>
-        </w:rPr>
-        <w:t>teln.</w:t>
-      </w:r>
-    </w:p>
-    <w:p>
-      <w:pPr>
-        <w:pStyle w:val="berschrift3"/>
-        <w:rPr>
-          <w:lang w:bidi="ar-SA"/>
-        </w:rPr>
-      </w:pPr>
-      <w:bookmarkStart w:id="35" w:name="_Toc327026112"/>
-      <w:r>
-        <w:rPr>
-          <w:lang w:bidi="ar-SA"/>
-        </w:rPr>
-        <w:t>Designmodell</w:t>
-      </w:r>
-      <w:bookmarkEnd w:id="35"/>
-    </w:p>
-    <w:p>
-      <w:pPr>
-        <w:pStyle w:val="Textkrper"/>
-        <w:rPr>
-          <w:lang w:bidi="ar-SA"/>
-        </w:rPr>
-      </w:pPr>
-      <w:r>
         <w:rPr>
           <w:lang w:bidi="ar-SA"/>
         </w:rPr>
@@ -11358,8 +11337,8 @@
           <w:lang w:bidi="ar-SA"/>
         </w:rPr>
       </w:pPr>
-      <w:bookmarkStart w:id="36" w:name="_Toc327026113"/>
-      <w:commentRangeStart w:id="37"/>
+      <w:bookmarkStart w:id="35" w:name="_Toc327026113"/>
+      <w:commentRangeStart w:id="36"/>
       <w:r>
         <w:rPr>
           <w:lang w:bidi="ar-SA"/>
@@ -11367,7 +11346,7 @@
         <w:lastRenderedPageBreak/>
         <w:t>Projektdurchführung</w:t>
       </w:r>
-      <w:commentRangeEnd w:id="37"/>
+      <w:commentRangeEnd w:id="36"/>
       <w:r>
         <w:rPr>
           <w:rStyle w:val="Kommentarzeichen"/>
@@ -11376,9 +11355,9 @@
           <w:color w:val="auto"/>
           <w:spacing w:val="0"/>
         </w:rPr>
-        <w:commentReference w:id="37"/>
-      </w:r>
-      <w:bookmarkEnd w:id="36"/>
+        <w:commentReference w:id="36"/>
+      </w:r>
+      <w:bookmarkEnd w:id="35"/>
     </w:p>
     <w:p>
       <w:pPr>
@@ -11387,7 +11366,7 @@
           <w:lang w:bidi="ar-SA"/>
         </w:rPr>
       </w:pPr>
-      <w:bookmarkStart w:id="38" w:name="_Toc327026114"/>
+      <w:bookmarkStart w:id="37" w:name="_Toc327026114"/>
       <w:r>
         <w:rPr>
           <w:lang w:bidi="ar-SA"/>
@@ -11400,7 +11379,7 @@
         </w:rPr>
         <w:t>Projektidee</w:t>
       </w:r>
-      <w:bookmarkEnd w:id="38"/>
+      <w:bookmarkEnd w:id="37"/>
     </w:p>
     <w:p>
       <w:pPr>
@@ -11543,19 +11522,7 @@
         <w:rPr>
           <w:lang w:bidi="ar-SA"/>
         </w:rPr>
-        <w:t xml:space="preserve"> beschriebene, gemeinschaftlich per Brainstorming entwickelte, sehr rudimentäre Vorste</w:t>
-      </w:r>
-      <w:r>
-        <w:rPr>
-          <w:lang w:bidi="ar-SA"/>
-        </w:rPr>
-        <w:t>l</w:t>
-      </w:r>
-      <w:r>
-        <w:rPr>
-          <w:lang w:bidi="ar-SA"/>
-        </w:rPr>
-        <w:t>lung üb</w:t>
+        <w:t xml:space="preserve"> beschriebene, gemeinschaftlich per Brainstorming entwickelte, sehr rudimentäre Vorstellung üb</w:t>
       </w:r>
       <w:r>
         <w:rPr>
@@ -11649,7 +11616,7 @@
         <w:pStyle w:val="Beschriftung"/>
         <w:jc w:val="both"/>
       </w:pPr>
-      <w:bookmarkStart w:id="39" w:name="_Toc327026134"/>
+      <w:bookmarkStart w:id="38" w:name="_Toc327026134"/>
       <w:r>
         <w:t xml:space="preserve">Abbildung </w:t>
       </w:r>
@@ -11680,143 +11647,131 @@
         </w:rPr>
         <w:footnoteReference w:id="25"/>
       </w:r>
+      <w:bookmarkEnd w:id="38"/>
+    </w:p>
+    <w:p>
+      <w:pPr>
+        <w:pStyle w:val="Textkrper"/>
+        <w:rPr>
+          <w:lang w:bidi="ar-SA"/>
+        </w:rPr>
+      </w:pPr>
+      <w:r>
+        <w:rPr>
+          <w:lang w:bidi="ar-SA"/>
+        </w:rPr>
+        <w:t xml:space="preserve">Diese auf Basis einer </w:t>
+      </w:r>
+      <w:proofErr w:type="spellStart"/>
+      <w:r>
+        <w:rPr>
+          <w:lang w:bidi="ar-SA"/>
+        </w:rPr>
+        <w:t>Mind-</w:t>
+      </w:r>
+      <w:r>
+        <w:rPr>
+          <w:lang w:bidi="ar-SA"/>
+        </w:rPr>
+        <w:t>Map</w:t>
+      </w:r>
+      <w:proofErr w:type="spellEnd"/>
+      <w:r>
+        <w:rPr>
+          <w:lang w:bidi="ar-SA"/>
+        </w:rPr>
+        <w:t xml:space="preserve"> entwickelte Vorstellung ließ noch genügend Interpretation</w:t>
+      </w:r>
+      <w:r>
+        <w:rPr>
+          <w:lang w:bidi="ar-SA"/>
+        </w:rPr>
+        <w:t>s</w:t>
+      </w:r>
+      <w:r>
+        <w:rPr>
+          <w:lang w:bidi="ar-SA"/>
+        </w:rPr>
+        <w:t>spielraum in vielen Themenbereichen zu und musste erst einmal in wichtigen, für die weit</w:t>
+      </w:r>
+      <w:r>
+        <w:rPr>
+          <w:lang w:bidi="ar-SA"/>
+        </w:rPr>
+        <w:t>e</w:t>
+      </w:r>
+      <w:r>
+        <w:rPr>
+          <w:lang w:bidi="ar-SA"/>
+        </w:rPr>
+        <w:t>re Entwicklung notwendigen Bereichen konkretisiert werden. Hierfür wurde das Projekt-Exposé</w:t>
+      </w:r>
+      <w:r>
+        <w:rPr>
+          <w:rStyle w:val="Funotenzeichen"/>
+          <w:lang w:bidi="ar-SA"/>
+        </w:rPr>
+        <w:footnoteReference w:id="26"/>
+      </w:r>
+      <w:r>
+        <w:rPr>
+          <w:lang w:bidi="ar-SA"/>
+        </w:rPr>
+        <w:t xml:space="preserve"> geschrieben</w:t>
+      </w:r>
+      <w:r>
+        <w:rPr>
+          <w:lang w:bidi="ar-SA"/>
+        </w:rPr>
+        <w:t xml:space="preserve">. Dies beschreibt </w:t>
+      </w:r>
+      <w:r>
+        <w:rPr>
+          <w:lang w:bidi="ar-SA"/>
+        </w:rPr>
+        <w:t>neben der Realisierungsplattform und dem Vorg</w:t>
+      </w:r>
+      <w:r>
+        <w:rPr>
+          <w:lang w:bidi="ar-SA"/>
+        </w:rPr>
+        <w:t>e</w:t>
+      </w:r>
+      <w:r>
+        <w:rPr>
+          <w:lang w:bidi="ar-SA"/>
+        </w:rPr>
+        <w:lastRenderedPageBreak/>
+        <w:t>hensmodell auch das Projektthema, in welchem auch die Mehrwerte der Internetplattform aufgeführt sind</w:t>
+      </w:r>
+      <w:r>
+        <w:rPr>
+          <w:lang w:bidi="ar-SA"/>
+        </w:rPr>
+        <w:t>.</w:t>
+      </w:r>
+    </w:p>
+    <w:p>
+      <w:pPr>
+        <w:pStyle w:val="berschrift2"/>
+        <w:rPr>
+          <w:lang w:bidi="ar-SA"/>
+        </w:rPr>
+      </w:pPr>
+      <w:bookmarkStart w:id="39" w:name="_Toc327026115"/>
+      <w:r>
+        <w:rPr>
+          <w:lang w:bidi="ar-SA"/>
+        </w:rPr>
+        <w:t xml:space="preserve">Umsetzung der </w:t>
+      </w:r>
+      <w:r>
+        <w:rPr>
+          <w:lang w:bidi="ar-SA"/>
+        </w:rPr>
+        <w:t>Aufgabenverteilung und -durchführung</w:t>
+      </w:r>
       <w:bookmarkEnd w:id="39"/>
-    </w:p>
-    <w:p>
-      <w:pPr>
-        <w:pStyle w:val="Textkrper"/>
-        <w:rPr>
-          <w:lang w:bidi="ar-SA"/>
-        </w:rPr>
-      </w:pPr>
-      <w:r>
-        <w:rPr>
-          <w:lang w:bidi="ar-SA"/>
-        </w:rPr>
-        <w:t xml:space="preserve">Diese auf Basis einer </w:t>
-      </w:r>
-      <w:proofErr w:type="spellStart"/>
-      <w:r>
-        <w:rPr>
-          <w:lang w:bidi="ar-SA"/>
-        </w:rPr>
-        <w:t>Mind-</w:t>
-      </w:r>
-      <w:r>
-        <w:rPr>
-          <w:lang w:bidi="ar-SA"/>
-        </w:rPr>
-        <w:t>Map</w:t>
-      </w:r>
-      <w:proofErr w:type="spellEnd"/>
-      <w:r>
-        <w:rPr>
-          <w:lang w:bidi="ar-SA"/>
-        </w:rPr>
-        <w:t xml:space="preserve"> entwickelte Vorstellung ließ noch genügend Interpretation</w:t>
-      </w:r>
-      <w:r>
-        <w:rPr>
-          <w:lang w:bidi="ar-SA"/>
-        </w:rPr>
-        <w:t>s</w:t>
-      </w:r>
-      <w:r>
-        <w:rPr>
-          <w:lang w:bidi="ar-SA"/>
-        </w:rPr>
-        <w:t>spielraum in vielen Themenbereichen zu und musste erst einmal in wichtigen, für die weit</w:t>
-      </w:r>
-      <w:r>
-        <w:rPr>
-          <w:lang w:bidi="ar-SA"/>
-        </w:rPr>
-        <w:t>e</w:t>
-      </w:r>
-      <w:r>
-        <w:rPr>
-          <w:lang w:bidi="ar-SA"/>
-        </w:rPr>
-        <w:t>re Entwicklung notwendigen Bereichen konkretisiert werden. Hierfür wurde das Projekt-Exposé</w:t>
-      </w:r>
-      <w:r>
-        <w:rPr>
-          <w:rStyle w:val="Funotenzeichen"/>
-          <w:lang w:bidi="ar-SA"/>
-        </w:rPr>
-        <w:footnoteReference w:id="26"/>
-      </w:r>
-      <w:r>
-        <w:rPr>
-          <w:lang w:bidi="ar-SA"/>
-        </w:rPr>
-        <w:t xml:space="preserve"> geschrieben</w:t>
-      </w:r>
-      <w:r>
-        <w:rPr>
-          <w:lang w:bidi="ar-SA"/>
-        </w:rPr>
-        <w:t xml:space="preserve">. Dies beschreibt </w:t>
-      </w:r>
-      <w:r>
-        <w:rPr>
-          <w:lang w:bidi="ar-SA"/>
-        </w:rPr>
-        <w:t>neben der Realisierungsplattform und dem Vorg</w:t>
-      </w:r>
-      <w:r>
-        <w:rPr>
-          <w:lang w:bidi="ar-SA"/>
-        </w:rPr>
-        <w:t>e</w:t>
-      </w:r>
-      <w:r>
-        <w:rPr>
-          <w:lang w:bidi="ar-SA"/>
-        </w:rPr>
-        <w:lastRenderedPageBreak/>
-        <w:t>hensmodell auch das Projektthema, in welchem auch die Mehrwerte der Internetplattform au</w:t>
-      </w:r>
-      <w:r>
-        <w:rPr>
-          <w:lang w:bidi="ar-SA"/>
-        </w:rPr>
-        <w:t>f</w:t>
-      </w:r>
-      <w:r>
-        <w:rPr>
-          <w:lang w:bidi="ar-SA"/>
-        </w:rPr>
-        <w:t>geführt sind</w:t>
-      </w:r>
-      <w:r>
-        <w:rPr>
-          <w:lang w:bidi="ar-SA"/>
-        </w:rPr>
-        <w:t>.</w:t>
-      </w:r>
-    </w:p>
-    <w:p>
-      <w:pPr>
-        <w:pStyle w:val="berschrift2"/>
-        <w:rPr>
-          <w:lang w:bidi="ar-SA"/>
-        </w:rPr>
-      </w:pPr>
-      <w:bookmarkStart w:id="40" w:name="_Toc327026115"/>
-      <w:r>
-        <w:rPr>
-          <w:lang w:bidi="ar-SA"/>
-        </w:rPr>
-        <w:t xml:space="preserve">Umsetzung der </w:t>
-      </w:r>
-      <w:r>
-        <w:rPr>
-          <w:lang w:bidi="ar-SA"/>
-        </w:rPr>
-        <w:t>Aufgabenverteilung und -durchführung</w:t>
-      </w:r>
-      <w:bookmarkEnd w:id="40"/>
     </w:p>
     <w:p>
       <w:pPr>
@@ -12050,7 +12005,7 @@
           <w:lang w:bidi="ar-SA"/>
         </w:rPr>
       </w:pPr>
-      <w:bookmarkStart w:id="41" w:name="_Toc327026116"/>
+      <w:bookmarkStart w:id="40" w:name="_Toc327026116"/>
       <w:r>
         <w:rPr>
           <w:lang w:bidi="ar-SA"/>
@@ -12063,7 +12018,7 @@
         </w:rPr>
         <w:t>Jour fixes</w:t>
       </w:r>
-      <w:bookmarkEnd w:id="41"/>
+      <w:bookmarkEnd w:id="40"/>
     </w:p>
     <w:p>
       <w:pPr>
@@ -12136,31 +12091,7 @@
         <w:rPr>
           <w:lang w:bidi="ar-SA"/>
         </w:rPr>
-        <w:t>tiert im Protokoll vermerkt, daraus resultierende Aktivitäten wurden in die Aufgabenliste aufg</w:t>
-      </w:r>
-      <w:r>
-        <w:rPr>
-          <w:lang w:bidi="ar-SA"/>
-        </w:rPr>
-        <w:t>e</w:t>
-      </w:r>
-      <w:r>
-        <w:rPr>
-          <w:lang w:bidi="ar-SA"/>
-        </w:rPr>
-        <w:t>nommen. Der Status der jeweiligen Aufgabe wurde innerhalb der Aufgabenliste erfasst, so dass nur wichtige Statusinformationen im Protokoll aufgenommen wurden. Die jeweils akt</w:t>
-      </w:r>
-      <w:r>
-        <w:rPr>
-          <w:lang w:bidi="ar-SA"/>
-        </w:rPr>
-        <w:t>u</w:t>
-      </w:r>
-      <w:r>
-        <w:rPr>
-          <w:lang w:bidi="ar-SA"/>
-        </w:rPr>
-        <w:t>elle Aufgabenliste wurde nach dem Jour fixe als Anhang dem Protokoll hinzugefügt.</w:t>
+        <w:t>tiert im Protokoll vermerkt, daraus resultierende Aktivitäten wurden in die Aufgabenliste aufgenommen. Der Status der jeweiligen Aufgabe wurde innerhalb der Aufgabenliste erfasst, so dass nur wichtige Statusinformationen im Protokoll aufgenommen wurden. Die jeweils aktuelle Aufgabenliste wurde nach dem Jour fixe als Anhang dem Protokoll hinzugefügt.</w:t>
       </w:r>
     </w:p>
     <w:p>
@@ -12170,15 +12101,15 @@
           <w:lang w:bidi="ar-SA"/>
         </w:rPr>
       </w:pPr>
-      <w:bookmarkStart w:id="42" w:name="_Toc327026117"/>
-      <w:commentRangeStart w:id="43"/>
+      <w:bookmarkStart w:id="41" w:name="_Toc327026117"/>
+      <w:commentRangeStart w:id="42"/>
       <w:r>
         <w:rPr>
           <w:lang w:bidi="ar-SA"/>
         </w:rPr>
         <w:t>Umsetzung der Infrastruktur</w:t>
       </w:r>
-      <w:commentRangeEnd w:id="43"/>
+      <w:commentRangeEnd w:id="42"/>
       <w:r>
         <w:rPr>
           <w:rStyle w:val="Kommentarzeichen"/>
@@ -12187,9 +12118,9 @@
           <w:color w:val="auto"/>
           <w:spacing w:val="0"/>
         </w:rPr>
-        <w:commentReference w:id="43"/>
-      </w:r>
-      <w:bookmarkEnd w:id="42"/>
+        <w:commentReference w:id="42"/>
+      </w:r>
+      <w:bookmarkEnd w:id="41"/>
     </w:p>
     <w:p>
       <w:pPr>
@@ -12198,14 +12129,14 @@
           <w:lang w:bidi="ar-SA"/>
         </w:rPr>
       </w:pPr>
-      <w:bookmarkStart w:id="44" w:name="_Toc327026118"/>
+      <w:bookmarkStart w:id="43" w:name="_Toc327026118"/>
       <w:r>
         <w:rPr>
           <w:lang w:bidi="ar-SA"/>
         </w:rPr>
         <w:t>Dateiaustauschplattform</w:t>
       </w:r>
-      <w:bookmarkEnd w:id="44"/>
+      <w:bookmarkEnd w:id="43"/>
     </w:p>
     <w:p>
       <w:pPr>
@@ -12307,13 +12238,7 @@
       </w:r>
       <w:proofErr w:type="spellEnd"/>
       <w:r>
-        <w:t xml:space="preserve"> die Daten lokal überschrieben, so dass ein Verlust der eigenen Änderungen e</w:t>
-      </w:r>
-      <w:r>
-        <w:t>r</w:t>
-      </w:r>
-      <w:r>
-        <w:t>folgte.</w:t>
+        <w:t xml:space="preserve"> die Daten lokal überschrieben, so dass ein Verlust der eigenen Änderungen erfolgte.</w:t>
       </w:r>
     </w:p>
     <w:p>
@@ -12372,13 +12297,7 @@
         <w:t>n</w:t>
       </w:r>
       <w:r>
-        <w:t>flikt mit unterschiedlichen Dateinamen gekennzeichnet. Ein Datenverlust kann so in jedem Fall ve</w:t>
-      </w:r>
-      <w:r>
-        <w:t>r</w:t>
-      </w:r>
-      <w:r>
-        <w:t>hindert werden. Nach einer kurzen Absprache mit dem jeweils anderen Bearbeiter kann nun ohne weiteren Aufwand das manuelle Übertragen der Änderungen in die aktual</w:t>
+        <w:t>flikt mit unterschiedlichen Dateinamen gekennzeichnet. Ein Datenverlust kann so in jedem Fall verhindert werden. Nach einer kurzen Absprache mit dem jeweils anderen Bearbeiter kann nun ohne weiteren Aufwand das manuelle Übertragen der Änderungen in die aktual</w:t>
       </w:r>
       <w:r>
         <w:t>i</w:t>
@@ -12427,13 +12346,7 @@
         <w:t>n</w:t>
       </w:r>
       <w:r>
-        <w:t>heft, Pflichtenheft, Abschlusspräsentation), haben dazu geführt, dass der Reflexionsb</w:t>
-      </w:r>
-      <w:r>
-        <w:t>e</w:t>
-      </w:r>
-      <w:r>
-        <w:t xml:space="preserve">richt in Google </w:t>
+        <w:t xml:space="preserve">heft, Pflichtenheft, Abschlusspräsentation), haben dazu geführt, dass der Reflexionsbericht in Google </w:t>
       </w:r>
       <w:proofErr w:type="spellStart"/>
       <w:r>
@@ -12449,13 +12362,7 @@
       </w:r>
       <w:proofErr w:type="spellEnd"/>
       <w:r>
-        <w:t xml:space="preserve"> hat sich für die gemeinsame Bearbe</w:t>
-      </w:r>
-      <w:r>
-        <w:t>i</w:t>
-      </w:r>
-      <w:r>
-        <w:t xml:space="preserve">tung </w:t>
+        <w:t xml:space="preserve"> hat sich für die gemeinsame Bearbeitung </w:t>
       </w:r>
       <w:r>
         <w:lastRenderedPageBreak/>
@@ -12487,52 +12394,46 @@
       </w:r>
       <w:proofErr w:type="spellEnd"/>
       <w:r>
-        <w:t xml:space="preserve"> Dokuments nach den Richtlinien für wissenschaftl</w:t>
+        <w:t xml:space="preserve"> Dokuments nach den Richtlinien für wissenschaftliches Arbeiten ist nicht möglich, insbesondere in Bezug auf die Erstellung die Generierung des Inhaltsve</w:t>
+      </w:r>
+      <w:r>
+        <w:t>r</w:t>
+      </w:r>
+      <w:r>
+        <w:t>zeichnis, der Seitenformatierung, der Seitenzahlen und die Nutzung von Kopf-/Fußzeile s</w:t>
+      </w:r>
+      <w:r>
+        <w:t>o</w:t>
+      </w:r>
+      <w:r>
+        <w:t xml:space="preserve">wie der Literaturzitate. Daher wurde die Grundstruktur des Reflexionsberichts zunächst mit Microsoft Word erstellt und anschließend zur Füllung der Kapitel in Google </w:t>
+      </w:r>
+      <w:proofErr w:type="spellStart"/>
+      <w:r>
+        <w:t>Docs</w:t>
+      </w:r>
+      <w:proofErr w:type="spellEnd"/>
+      <w:r>
+        <w:t xml:space="preserve"> übertragen. Das inhaltlich finale Dokument wurde anschließend wieder aus Google </w:t>
+      </w:r>
+      <w:proofErr w:type="spellStart"/>
+      <w:r>
+        <w:t>Docs</w:t>
+      </w:r>
+      <w:proofErr w:type="spellEnd"/>
+      <w:r>
+        <w:t xml:space="preserve"> nach Micr</w:t>
+      </w:r>
+      <w:r>
+        <w:t>o</w:t>
+      </w:r>
+      <w:r>
+        <w:t>soft Word exportiert und in Microsoft Word entsprechend der Richtlinien für Wissenschaftl</w:t>
       </w:r>
       <w:r>
         <w:t>i</w:t>
       </w:r>
       <w:r>
-        <w:t>ches Arbeiten ist nicht möglich, insbesondere in Bezug auf die Erstellung die Generierung des Inhaltsve</w:t>
-      </w:r>
-      <w:r>
-        <w:t>r</w:t>
-      </w:r>
-      <w:r>
-        <w:t>zeichnis, der Seitenformatierung, der Seitenzahlen und die Nutzung von Kopf-/Fußzeile s</w:t>
-      </w:r>
-      <w:r>
-        <w:t>o</w:t>
-      </w:r>
-      <w:r>
-        <w:t xml:space="preserve">wie der Literaturzitate. Daher wurde die Grundstruktur des Reflexionsberichts zunächst mit Microsoft Word erstellt und anschließend zur Füllung der Kapitel in Google </w:t>
-      </w:r>
-      <w:proofErr w:type="spellStart"/>
-      <w:r>
-        <w:t>Docs</w:t>
-      </w:r>
-      <w:proofErr w:type="spellEnd"/>
-      <w:r>
-        <w:t xml:space="preserve"> übertragen. Das inhaltlich finale Dokument wurde anschließend wieder aus Google </w:t>
-      </w:r>
-      <w:proofErr w:type="spellStart"/>
-      <w:r>
-        <w:t>Docs</w:t>
-      </w:r>
-      <w:proofErr w:type="spellEnd"/>
-      <w:r>
-        <w:t xml:space="preserve"> nach Micr</w:t>
-      </w:r>
-      <w:r>
-        <w:t>o</w:t>
-      </w:r>
-      <w:r>
-        <w:t>soft Word exportiert und in Microsoft Word entsprechend der Richtlinien für Wissenschaftl</w:t>
-      </w:r>
-      <w:r>
-        <w:t>i</w:t>
-      </w:r>
-      <w:r>
         <w:t>ches Arbeiten überarbeitet, was insbesondere die zuvor genannten Schwächen betrifft.</w:t>
       </w:r>
     </w:p>
@@ -12540,11 +12441,11 @@
       <w:pPr>
         <w:pStyle w:val="berschrift3"/>
       </w:pPr>
-      <w:bookmarkStart w:id="45" w:name="_Toc327026119"/>
+      <w:bookmarkStart w:id="44" w:name="_Toc327026119"/>
       <w:r>
         <w:t>Modellierungswerkzeug</w:t>
       </w:r>
-      <w:bookmarkEnd w:id="45"/>
+      <w:bookmarkEnd w:id="44"/>
     </w:p>
     <w:p>
       <w:pPr>
@@ -12633,13 +12534,7 @@
         <w:footnoteReference w:id="28"/>
       </w:r>
       <w:r>
-        <w:t xml:space="preserve"> kostenfrei zur Verfügung gestellten Lizenz und des h</w:t>
-      </w:r>
-      <w:r>
-        <w:t>o</w:t>
-      </w:r>
-      <w:r>
-        <w:t>hen Funktionsumfangs mit Microsoft Visio</w:t>
+        <w:t xml:space="preserve"> kostenfrei zur Verfügung gestellten Lizenz und des hohen Funktionsumfangs mit Microsoft Visio</w:t>
       </w:r>
       <w:r>
         <w:rPr>
@@ -12659,7 +12554,7 @@
           <w:lang w:bidi="ar-SA"/>
         </w:rPr>
       </w:pPr>
-      <w:commentRangeStart w:id="46"/>
+      <w:commentRangeStart w:id="45"/>
       <w:r>
         <w:t>Für die Oberflächenmodellierung konnte zunächst schnell und einfach mit Hilfe von Micr</w:t>
       </w:r>
@@ -12709,12 +12604,12 @@
         <w:lastRenderedPageBreak/>
         <w:t xml:space="preserve">Werkzeug überzeugt durch Funktionsvielfalt und einer deutlich realitätsnäheren Darstellung </w:t>
       </w:r>
-      <w:commentRangeEnd w:id="46"/>
+      <w:commentRangeEnd w:id="45"/>
       <w:r>
         <w:rPr>
           <w:rStyle w:val="Kommentarzeichen"/>
         </w:rPr>
-        <w:commentReference w:id="46"/>
+        <w:commentReference w:id="45"/>
       </w:r>
       <w:r>
         <w:t xml:space="preserve">der Oberflächen. Die </w:t>
@@ -12748,13 +12643,7 @@
         <w:footnoteReference w:id="31"/>
       </w:r>
       <w:r>
-        <w:t xml:space="preserve"> generierten JSPs und CSS-Dateien unangepasst verwendet, da sie die Funkt</w:t>
-      </w:r>
-      <w:r>
-        <w:t>i</w:t>
-      </w:r>
-      <w:r>
-        <w:t>onalität des Proto</w:t>
+        <w:t xml:space="preserve"> generierten JSPs und CSS-Dateien unangepasst verwendet, da sie die Funktionalität des Proto</w:t>
       </w:r>
       <w:r>
         <w:t>typs in keiner Weise schmälern.</w:t>
@@ -12767,14 +12656,14 @@
           <w:lang w:bidi="ar-SA"/>
         </w:rPr>
       </w:pPr>
-      <w:bookmarkStart w:id="47" w:name="_Toc327026120"/>
+      <w:bookmarkStart w:id="46" w:name="_Toc327026120"/>
       <w:r>
         <w:rPr>
           <w:lang w:bidi="ar-SA"/>
         </w:rPr>
         <w:t>Umsetzung des Vorgehensmodell</w:t>
       </w:r>
-      <w:bookmarkEnd w:id="47"/>
+      <w:bookmarkEnd w:id="46"/>
     </w:p>
     <w:p>
       <w:pPr>
@@ -13145,19 +13034,7 @@
         <w:rPr>
           <w:lang w:bidi="ar-SA"/>
         </w:rPr>
-        <w:t>typs und der zu späte Implementierungsbeginn folgenreicher sein (Terminverzögerungen, Ko</w:t>
-      </w:r>
-      <w:r>
-        <w:rPr>
-          <w:lang w:bidi="ar-SA"/>
-        </w:rPr>
-        <w:t>m</w:t>
-      </w:r>
-      <w:r>
-        <w:rPr>
-          <w:lang w:bidi="ar-SA"/>
-        </w:rPr>
-        <w:t>plikationen, da bestimmte Funktionen nicht durch einen Prototypen validiert wurden und mit dem gewählten Framework nicht realisiert werden können).</w:t>
+        <w:t>typs und der zu späte Implementierungsbeginn folgenreicher sein (Terminverzögerungen, Komplikationen, da bestimmte Funktionen nicht durch einen Prototypen validiert wurden und mit dem gewählten Framework nicht realisiert werden können).</w:t>
       </w:r>
     </w:p>
     <w:p>
@@ -13167,16 +13044,16 @@
           <w:lang w:bidi="ar-SA"/>
         </w:rPr>
       </w:pPr>
-      <w:bookmarkStart w:id="48" w:name="_Ref327009499"/>
-      <w:bookmarkStart w:id="49" w:name="_Toc327026121"/>
+      <w:bookmarkStart w:id="47" w:name="_Ref327009499"/>
+      <w:bookmarkStart w:id="48" w:name="_Toc327026121"/>
       <w:r>
         <w:rPr>
           <w:lang w:bidi="ar-SA"/>
         </w:rPr>
         <w:t>Umsetzung der Projektplanung</w:t>
       </w:r>
+      <w:bookmarkEnd w:id="47"/>
       <w:bookmarkEnd w:id="48"/>
-      <w:bookmarkEnd w:id="49"/>
     </w:p>
     <w:p>
       <w:pPr>
@@ -13379,20 +13256,20 @@
         </w:rPr>
         <w:t xml:space="preserve"> </w:t>
       </w:r>
-      <w:commentRangeStart w:id="50"/>
+      <w:commentRangeStart w:id="49"/>
       <w:r>
         <w:rPr>
           <w:lang w:bidi="ar-SA"/>
         </w:rPr>
         <w:t>Tage geplant:</w:t>
       </w:r>
-      <w:commentRangeEnd w:id="50"/>
+      <w:commentRangeEnd w:id="49"/>
       <w:r>
         <w:rPr>
           <w:rStyle w:val="Kommentarzeichen"/>
           <w:color w:val="auto"/>
         </w:rPr>
-        <w:commentReference w:id="50"/>
+        <w:commentReference w:id="49"/>
       </w:r>
     </w:p>
     <w:p>
@@ -13454,8 +13331,8 @@
         <w:pStyle w:val="Beschriftung"/>
         <w:jc w:val="both"/>
       </w:pPr>
-      <w:bookmarkStart w:id="51" w:name="_Ref327018486"/>
-      <w:bookmarkStart w:id="52" w:name="_Toc327025407"/>
+      <w:bookmarkStart w:id="50" w:name="_Ref327018486"/>
+      <w:bookmarkStart w:id="51" w:name="_Toc327025407"/>
       <w:r>
         <w:t xml:space="preserve">Tabelle </w:t>
       </w:r>
@@ -13477,11 +13354,11 @@
       <w:r>
         <w:fldChar w:fldCharType="end"/>
       </w:r>
+      <w:bookmarkEnd w:id="50"/>
+      <w:r>
+        <w:t xml:space="preserve"> Ursprünglicher Projektplan</w:t>
+      </w:r>
       <w:bookmarkEnd w:id="51"/>
-      <w:r>
-        <w:t xml:space="preserve"> Ursprünglicher Projektplan</w:t>
-      </w:r>
-      <w:bookmarkEnd w:id="52"/>
     </w:p>
     <w:p>
       <w:pPr>
@@ -13802,8 +13679,8 @@
         <w:pStyle w:val="Beschriftung"/>
         <w:jc w:val="both"/>
       </w:pPr>
-      <w:bookmarkStart w:id="53" w:name="_Ref327018636"/>
-      <w:bookmarkStart w:id="54" w:name="_Toc327025408"/>
+      <w:bookmarkStart w:id="52" w:name="_Ref327018636"/>
+      <w:bookmarkStart w:id="53" w:name="_Toc327025408"/>
       <w:r>
         <w:t xml:space="preserve">Tabelle </w:t>
       </w:r>
@@ -13825,91 +13702,91 @@
       <w:r>
         <w:fldChar w:fldCharType="end"/>
       </w:r>
+      <w:bookmarkEnd w:id="52"/>
+      <w:r>
+        <w:t xml:space="preserve"> Überarbeiteter Projektplan</w:t>
+      </w:r>
       <w:bookmarkEnd w:id="53"/>
-      <w:r>
-        <w:t xml:space="preserve"> Überarbeiteter Projektplan</w:t>
+    </w:p>
+    <w:p>
+      <w:pPr>
+        <w:pStyle w:val="Textkrper"/>
+        <w:rPr>
+          <w:lang w:bidi="ar-SA"/>
+        </w:rPr>
+      </w:pPr>
+      <w:r>
+        <w:rPr>
+          <w:lang w:bidi="ar-SA"/>
+        </w:rPr>
+        <w:t>Resümierend kann man bei der Umsetzung der Projektplanung feststellen, dass es besser gewesen wäre, früher eine Kontrolle des aktuellen Projektstatus durchzuführen. Dann wäre es möglich gewesen, zeitnäher den Verzug im Projekt festzustellen, um daraufhin Steu</w:t>
+      </w:r>
+      <w:r>
+        <w:rPr>
+          <w:lang w:bidi="ar-SA"/>
+        </w:rPr>
+        <w:t>e</w:t>
+      </w:r>
+      <w:r>
+        <w:rPr>
+          <w:lang w:bidi="ar-SA"/>
+        </w:rPr>
+        <w:t xml:space="preserve">rungsmaßnahmen zu ergreifen. </w:t>
+      </w:r>
+    </w:p>
+    <w:p>
+      <w:pPr>
+        <w:pStyle w:val="Textkrper"/>
+        <w:rPr>
+          <w:lang w:bidi="ar-SA"/>
+        </w:rPr>
+      </w:pPr>
+      <w:r>
+        <w:rPr>
+          <w:lang w:bidi="ar-SA"/>
+        </w:rPr>
+        <w:t>Trotz der verspäteten Realisierung des Projektverzuges kann aber positiv angemerkt werden, dass die Anpassung des Funktionsumfangs und damit der Aufgaben bzw. Aufgabenpakete schnell und problemlos erfolgte. Hierdurch war es möglich rechtzeitig zur Abschlusspräse</w:t>
+      </w:r>
+      <w:r>
+        <w:rPr>
+          <w:lang w:bidi="ar-SA"/>
+        </w:rPr>
+        <w:t>n</w:t>
+      </w:r>
+      <w:r>
+        <w:rPr>
+          <w:lang w:bidi="ar-SA"/>
+        </w:rPr>
+        <w:t>tation zwei funktionale Anforderungen “Anmeldung” (LF20 im Lastenheft, F10 im Pflichte</w:t>
+      </w:r>
+      <w:r>
+        <w:rPr>
+          <w:lang w:bidi="ar-SA"/>
+        </w:rPr>
+        <w:t>n</w:t>
+      </w:r>
+      <w:r>
+        <w:rPr>
+          <w:lang w:bidi="ar-SA"/>
+        </w:rPr>
+        <w:t>heft) und “Erstellung eines Events” (LF150 im Lastenheft, F60 im Pflichtenheft) vorführen zu können.</w:t>
+      </w:r>
+    </w:p>
+    <w:p>
+      <w:pPr>
+        <w:pStyle w:val="berschrift2"/>
+        <w:rPr>
+          <w:lang w:bidi="ar-SA"/>
+        </w:rPr>
+      </w:pPr>
+      <w:bookmarkStart w:id="54" w:name="_Toc327026122"/>
+      <w:r>
+        <w:rPr>
+          <w:lang w:bidi="ar-SA"/>
+        </w:rPr>
+        <w:t>Umsetzung der RUP-Artefakte</w:t>
       </w:r>
       <w:bookmarkEnd w:id="54"/>
-    </w:p>
-    <w:p>
-      <w:pPr>
-        <w:pStyle w:val="Textkrper"/>
-        <w:rPr>
-          <w:lang w:bidi="ar-SA"/>
-        </w:rPr>
-      </w:pPr>
-      <w:r>
-        <w:rPr>
-          <w:lang w:bidi="ar-SA"/>
-        </w:rPr>
-        <w:t>Resümierend kann man bei der Umsetzung der Projektplanung feststellen, dass es besser gewesen wäre, früher eine Kontrolle des aktuellen Projektstatus durchzuführen. Dann wäre es möglich gewesen, zeitnäher den Verzug im Projekt festzustellen, um daraufhin Steu</w:t>
-      </w:r>
-      <w:r>
-        <w:rPr>
-          <w:lang w:bidi="ar-SA"/>
-        </w:rPr>
-        <w:t>e</w:t>
-      </w:r>
-      <w:r>
-        <w:rPr>
-          <w:lang w:bidi="ar-SA"/>
-        </w:rPr>
-        <w:t xml:space="preserve">rungsmaßnahmen zu ergreifen. </w:t>
-      </w:r>
-    </w:p>
-    <w:p>
-      <w:pPr>
-        <w:pStyle w:val="Textkrper"/>
-        <w:rPr>
-          <w:lang w:bidi="ar-SA"/>
-        </w:rPr>
-      </w:pPr>
-      <w:r>
-        <w:rPr>
-          <w:lang w:bidi="ar-SA"/>
-        </w:rPr>
-        <w:t>Trotz der verspäteten Realisierung des Projektverzuges kann aber positiv angemerkt werden, dass die Anpassung des Funktionsumfangs und damit der Aufgaben bzw. Aufgabenpakete schnell und problemlos erfolgte. Hierdurch war es möglich rechtzeitig zur Abschlusspräse</w:t>
-      </w:r>
-      <w:r>
-        <w:rPr>
-          <w:lang w:bidi="ar-SA"/>
-        </w:rPr>
-        <w:t>n</w:t>
-      </w:r>
-      <w:r>
-        <w:rPr>
-          <w:lang w:bidi="ar-SA"/>
-        </w:rPr>
-        <w:t>tation zwei funktionale Anforderungen “Anmeldung” (LF20 im Lastenheft, F10 im Pflichte</w:t>
-      </w:r>
-      <w:r>
-        <w:rPr>
-          <w:lang w:bidi="ar-SA"/>
-        </w:rPr>
-        <w:t>n</w:t>
-      </w:r>
-      <w:r>
-        <w:rPr>
-          <w:lang w:bidi="ar-SA"/>
-        </w:rPr>
-        <w:t>heft) und “Erstellung eines Events” (LF150 im Lastenheft, F60 im Pflichtenheft) vorführen zu können.</w:t>
-      </w:r>
-    </w:p>
-    <w:p>
-      <w:pPr>
-        <w:pStyle w:val="berschrift2"/>
-        <w:rPr>
-          <w:lang w:bidi="ar-SA"/>
-        </w:rPr>
-      </w:pPr>
-      <w:bookmarkStart w:id="55" w:name="_Toc327026122"/>
-      <w:r>
-        <w:rPr>
-          <w:lang w:bidi="ar-SA"/>
-        </w:rPr>
-        <w:t>Umsetzung der RUP-Artefakte</w:t>
-      </w:r>
-      <w:bookmarkEnd w:id="55"/>
     </w:p>
     <w:p>
       <w:pPr>
@@ -13942,13 +13819,77 @@
           <w:lang w:bidi="ar-SA"/>
         </w:rPr>
       </w:pPr>
-      <w:bookmarkStart w:id="56" w:name="_Toc327026123"/>
+      <w:bookmarkStart w:id="55" w:name="_Toc327026123"/>
       <w:r>
         <w:rPr>
           <w:lang w:bidi="ar-SA"/>
         </w:rPr>
         <w:t>Risikoabschätzung</w:t>
       </w:r>
+      <w:bookmarkEnd w:id="55"/>
+    </w:p>
+    <w:p>
+      <w:pPr>
+        <w:pStyle w:val="Textkrper"/>
+        <w:rPr>
+          <w:lang w:bidi="ar-SA"/>
+        </w:rPr>
+      </w:pPr>
+      <w:r>
+        <w:t>Im Rahmen des Projekts wurde eine kurze Risikoanalyse erstellt</w:t>
+      </w:r>
+      <w:r>
+        <w:rPr>
+          <w:rStyle w:val="Funotenzeichen"/>
+        </w:rPr>
+        <w:footnoteReference w:id="33"/>
+      </w:r>
+      <w:r>
+        <w:t xml:space="preserve">, die einen ersten Eindruck über die Projektrisiken geben sollte. Dabei wurden sechs Risiken identifiziert und in Bezug </w:t>
+      </w:r>
+      <w:r>
+        <w:lastRenderedPageBreak/>
+        <w:t>auf die Eintrittswahrscheinlichkeit und die Auswirkungen auf das Projekt (Zeit, Ressourcen und Inhalt) klassifiziert. Ein Maßnahmenkatalog für Aktivitäten, die beim Eintreten des Ris</w:t>
+      </w:r>
+      <w:r>
+        <w:t>i</w:t>
+      </w:r>
+      <w:r>
+        <w:t>kos durchgeführt werden, wurde ebenfalls erstellt. Aufgrund der Zielsetzung der Vorlesung, sowie aus zeitlichen Gründen wurden weitere Aktivitäten, die üblicherweise im Projektm</w:t>
+      </w:r>
+      <w:r>
+        <w:t>a</w:t>
+      </w:r>
+      <w:r>
+        <w:t>nagement zur Risikoanalyse gehören, nicht fortgeführt bzw. nicht erstellt. Dazu gehören we</w:t>
+      </w:r>
+      <w:r>
+        <w:t>i</w:t>
+      </w:r>
+      <w:r>
+        <w:t>tere Maßnahmen zur präventiven Vermeidung des Risikoeintritts, das regelmäßige Überprüfen der Risiken und Maßnahmen, sowie die ggf. notwendige Erfassung weiterer Ris</w:t>
+      </w:r>
+      <w:r>
+        <w:t>i</w:t>
+      </w:r>
+      <w:r>
+        <w:t>ken.</w:t>
+      </w:r>
+    </w:p>
+    <w:p>
+      <w:pPr>
+        <w:pStyle w:val="berschrift3"/>
+        <w:rPr>
+          <w:lang w:bidi="ar-SA"/>
+        </w:rPr>
+      </w:pPr>
+      <w:bookmarkStart w:id="56" w:name="_Toc327026124"/>
+      <w:r>
+        <w:rPr>
+          <w:lang w:bidi="ar-SA"/>
+        </w:rPr>
+        <w:t>Kosten-/Nutzenabschätzung</w:t>
+      </w:r>
       <w:bookmarkEnd w:id="56"/>
     </w:p>
     <w:p>
@@ -13959,56 +13900,57 @@
         </w:rPr>
       </w:pPr>
       <w:r>
-        <w:t>Im Rahmen des Projekts wurde eine kurze Risikoanalyse erstellt</w:t>
+        <w:rPr>
+          <w:lang w:bidi="ar-SA"/>
+        </w:rPr>
+        <w:t>Es wurden alle Kosten innerhalb des Projektes von der Initialisierung bis hin zur Stilllegung versucht abzuschätzen. Eine genaue Erläuterung der Wirtschaftlichkeitsbetrachtung befindet sich im Anhang.</w:t>
       </w:r>
       <w:r>
         <w:rPr>
           <w:rStyle w:val="Funotenzeichen"/>
-        </w:rPr>
-        <w:footnoteReference w:id="33"/>
-      </w:r>
-      <w:r>
-        <w:t xml:space="preserve">, die einen ersten Eindruck über die Projektrisiken geben sollte. Dabei wurden sechs Risiken identifiziert und in Bezug </w:t>
-      </w:r>
-      <w:r>
-        <w:lastRenderedPageBreak/>
-        <w:t>auf die Eintrittswahrscheinlichkeit und die Auswirkungen auf das Projekt (Zeit, Ressou</w:t>
-      </w:r>
-      <w:r>
+          <w:lang w:bidi="ar-SA"/>
+        </w:rPr>
+        <w:footnoteReference w:id="34"/>
+      </w:r>
+    </w:p>
+    <w:p>
+      <w:pPr>
+        <w:pStyle w:val="Textkrper"/>
+        <w:rPr>
+          <w:lang w:bidi="ar-SA"/>
+        </w:rPr>
+      </w:pPr>
+      <w:r>
+        <w:rPr>
+          <w:lang w:bidi="ar-SA"/>
+        </w:rPr>
+        <w:t>Im Rahmen der Recherche hat sich gezeigt, dass pro Nutzer nur geringe Einnahmen zu e</w:t>
+      </w:r>
+      <w:r>
+        <w:rPr>
+          <w:lang w:bidi="ar-SA"/>
+        </w:rPr>
         <w:t>r</w:t>
       </w:r>
       <w:r>
-        <w:t>cen und Inhalt) klassifiziert. Ein Maßnahmenkatalog für Aktivitäten, die beim Eintreten des Ris</w:t>
-      </w:r>
-      <w:r>
-        <w:t>i</w:t>
-      </w:r>
-      <w:r>
-        <w:t>kos durchgeführt werden, wurde ebenfalls erstellt. Aufgrund der Zielsetzung der Vorl</w:t>
-      </w:r>
-      <w:r>
-        <w:t>e</w:t>
-      </w:r>
-      <w:r>
-        <w:t>sung, sowie aus zeitlichen Gründen wurden weitere Aktivitäten, die üblicherweise im Projektm</w:t>
-      </w:r>
-      <w:r>
-        <w:t>a</w:t>
-      </w:r>
-      <w:r>
-        <w:t>nagement zur Risikoanalyse gehören, nicht fortgeführt bzw. nicht erstellt. Dazu gehören we</w:t>
-      </w:r>
-      <w:r>
-        <w:t>i</w:t>
-      </w:r>
-      <w:r>
-        <w:t>tere Maßnahmen zur präventiven Vermeidung des Risikoeintritts, das regelmäßige Überprüfen der Risiken und Maßnahmen, sowie die ggf. notwendige Erfassung weiterer Ris</w:t>
-      </w:r>
-      <w:r>
-        <w:t>i</w:t>
-      </w:r>
-      <w:r>
-        <w:t>ken.</w:t>
+        <w:rPr>
+          <w:lang w:bidi="ar-SA"/>
+        </w:rPr>
+        <w:t xml:space="preserve">warten sind. Es wird daher, allein um die regelmäßigen Infrastrukturkosten bewältigen zu können, eine große Benutzerbasis benötigt. Zieht man zusätzlich Personalkosten hinzu, sind nach unserer Berechnung über Zehn Millionen Benutzer pro Monat notwendig, um den </w:t>
+      </w:r>
+      <w:proofErr w:type="spellStart"/>
+      <w:r>
+        <w:rPr>
+          <w:lang w:bidi="ar-SA"/>
+        </w:rPr>
+        <w:t>Eventalizer</w:t>
+      </w:r>
+      <w:proofErr w:type="spellEnd"/>
+      <w:r>
+        <w:rPr>
+          <w:lang w:bidi="ar-SA"/>
+        </w:rPr>
+        <w:t xml:space="preserve"> mit den unterstellten Einnahmequellen wirtschaftlich betreiben zu können.</w:t>
       </w:r>
     </w:p>
     <w:p>
@@ -14018,91 +13960,14 @@
           <w:lang w:bidi="ar-SA"/>
         </w:rPr>
       </w:pPr>
-      <w:bookmarkStart w:id="57" w:name="_Toc327026124"/>
-      <w:r>
-        <w:rPr>
-          <w:lang w:bidi="ar-SA"/>
-        </w:rPr>
-        <w:t>Kosten-/Nutzenabschätzung</w:t>
+      <w:bookmarkStart w:id="57" w:name="_Toc327026125"/>
+      <w:r>
+        <w:rPr>
+          <w:lang w:bidi="ar-SA"/>
+        </w:rPr>
+        <w:t>Anwendungsfalldiagramm</w:t>
       </w:r>
       <w:bookmarkEnd w:id="57"/>
-    </w:p>
-    <w:p>
-      <w:pPr>
-        <w:pStyle w:val="Textkrper"/>
-        <w:rPr>
-          <w:lang w:bidi="ar-SA"/>
-        </w:rPr>
-      </w:pPr>
-      <w:r>
-        <w:rPr>
-          <w:lang w:bidi="ar-SA"/>
-        </w:rPr>
-        <w:t>Es wurden alle Kosten innerhalb des Projektes von der Initialisierung bis hin zur Stilllegung versucht abzuschätzen. Eine genaue Erläuterung der Wirtschaftlichkeitsbetrachtung befindet sich im Anhang.</w:t>
-      </w:r>
-      <w:r>
-        <w:rPr>
-          <w:rStyle w:val="Funotenzeichen"/>
-          <w:lang w:bidi="ar-SA"/>
-        </w:rPr>
-        <w:footnoteReference w:id="34"/>
-      </w:r>
-    </w:p>
-    <w:p>
-      <w:pPr>
-        <w:pStyle w:val="Textkrper"/>
-        <w:rPr>
-          <w:lang w:bidi="ar-SA"/>
-        </w:rPr>
-      </w:pPr>
-      <w:r>
-        <w:rPr>
-          <w:lang w:bidi="ar-SA"/>
-        </w:rPr>
-        <w:t>Im Rahmen der Recherche hat sich gezeigt, dass pro Nutzer nur geringe Einnahmen zu e</w:t>
-      </w:r>
-      <w:r>
-        <w:rPr>
-          <w:lang w:bidi="ar-SA"/>
-        </w:rPr>
-        <w:t>r</w:t>
-      </w:r>
-      <w:r>
-        <w:rPr>
-          <w:lang w:bidi="ar-SA"/>
-        </w:rPr>
-        <w:t xml:space="preserve">warten sind. Es wird daher, allein um die regelmäßigen Infrastrukturkosten bewältigen zu können, eine große Benutzerbasis benötigt. Zieht man zusätzlich Personalkosten hinzu, sind nach unserer Berechnung über Zehn Millionen Benutzer pro Monat notwendig, um den </w:t>
-      </w:r>
-      <w:proofErr w:type="spellStart"/>
-      <w:r>
-        <w:rPr>
-          <w:lang w:bidi="ar-SA"/>
-        </w:rPr>
-        <w:t>Eventalizer</w:t>
-      </w:r>
-      <w:proofErr w:type="spellEnd"/>
-      <w:r>
-        <w:rPr>
-          <w:lang w:bidi="ar-SA"/>
-        </w:rPr>
-        <w:t xml:space="preserve"> mit den unterstellten Einnahmequellen wirtschaftlich betreiben zu können.</w:t>
-      </w:r>
-    </w:p>
-    <w:p>
-      <w:pPr>
-        <w:pStyle w:val="berschrift3"/>
-        <w:rPr>
-          <w:lang w:bidi="ar-SA"/>
-        </w:rPr>
-      </w:pPr>
-      <w:bookmarkStart w:id="58" w:name="_Toc327026125"/>
-      <w:r>
-        <w:rPr>
-          <w:lang w:bidi="ar-SA"/>
-        </w:rPr>
-        <w:t>Anwendungsfalldiagramm</w:t>
-      </w:r>
-      <w:bookmarkEnd w:id="58"/>
     </w:p>
     <w:p>
       <w:pPr>
@@ -14221,7 +14086,7 @@
         <w:pStyle w:val="Beschriftung"/>
         <w:jc w:val="both"/>
       </w:pPr>
-      <w:bookmarkStart w:id="59" w:name="_Toc327026135"/>
+      <w:bookmarkStart w:id="58" w:name="_Toc327026135"/>
       <w:r>
         <w:t xml:space="preserve">Abbildung </w:t>
       </w:r>
@@ -14264,7 +14129,7 @@
         </w:rPr>
         <w:footnoteReference w:id="35"/>
       </w:r>
-      <w:bookmarkEnd w:id="59"/>
+      <w:bookmarkEnd w:id="58"/>
     </w:p>
     <w:p>
       <w:pPr>
@@ -14342,7 +14207,7 @@
           <w:lang w:bidi="ar-SA"/>
         </w:rPr>
       </w:pPr>
-      <w:bookmarkStart w:id="60" w:name="_Toc327026136"/>
+      <w:bookmarkStart w:id="59" w:name="_Toc327026136"/>
       <w:r>
         <w:t xml:space="preserve">Abbildung </w:t>
       </w:r>
@@ -14367,7 +14232,7 @@
       <w:r>
         <w:t xml:space="preserve"> Anwendungsfall "An Event teilenehmen" (überarbeitete Version)</w:t>
       </w:r>
-      <w:bookmarkEnd w:id="60"/>
+      <w:bookmarkEnd w:id="59"/>
     </w:p>
     <w:p>
       <w:pPr>
@@ -14510,7 +14375,7 @@
         <w:pStyle w:val="Beschriftung"/>
         <w:jc w:val="both"/>
       </w:pPr>
-      <w:bookmarkStart w:id="61" w:name="_Toc327026137"/>
+      <w:bookmarkStart w:id="60" w:name="_Toc327026137"/>
       <w:r>
         <w:t xml:space="preserve">Abbildung </w:t>
       </w:r>
@@ -14535,52 +14400,46 @@
       <w:r>
         <w:t xml:space="preserve"> Hierarchische Beziehung der Akteure</w:t>
       </w:r>
+      <w:bookmarkEnd w:id="60"/>
+    </w:p>
+    <w:p>
+      <w:pPr>
+        <w:pStyle w:val="Textkrper"/>
+        <w:rPr>
+          <w:lang w:bidi="ar-SA"/>
+        </w:rPr>
+      </w:pPr>
+      <w:r>
+        <w:t>Die Hierarchie der Akteure geht vom Allgemeinen, dem einfachen Benutzer mit rudiment</w:t>
+      </w:r>
+      <w:r>
+        <w:t>ä</w:t>
+      </w:r>
+      <w:r>
+        <w:t>ren Rechten, ins spezielle, zum Organisator von Events. Diese Darstellung reduziert mehrfach Beziehungen zu Anwendungsfällen auf ein Minimum und hilft dadurch, das Berechtigung</w:t>
+      </w:r>
+      <w:r>
+        <w:t>s</w:t>
+      </w:r>
+      <w:r>
+        <w:t>konzept einfach zu gestalten</w:t>
+      </w:r>
+    </w:p>
+    <w:p>
+      <w:pPr>
+        <w:pStyle w:val="berschrift3"/>
+        <w:rPr>
+          <w:lang w:bidi="ar-SA"/>
+        </w:rPr>
+      </w:pPr>
+      <w:bookmarkStart w:id="61" w:name="_Toc327026126"/>
+      <w:r>
+        <w:rPr>
+          <w:lang w:bidi="ar-SA"/>
+        </w:rPr>
+        <w:t>Szenarien</w:t>
+      </w:r>
       <w:bookmarkEnd w:id="61"/>
-    </w:p>
-    <w:p>
-      <w:pPr>
-        <w:pStyle w:val="Textkrper"/>
-        <w:rPr>
-          <w:lang w:bidi="ar-SA"/>
-        </w:rPr>
-      </w:pPr>
-      <w:r>
-        <w:t>Die Hierarchie der Akteure geht vom Allgemeinen, dem einfachen Benutzer mit rudiment</w:t>
-      </w:r>
-      <w:r>
-        <w:t>ä</w:t>
-      </w:r>
-      <w:r>
-        <w:t>ren Rechten, ins spezielle, zum Organisator von Events. Diese Darstellung reduziert meh</w:t>
-      </w:r>
-      <w:r>
-        <w:t>r</w:t>
-      </w:r>
-      <w:r>
-        <w:t>fach Beziehungen zu Anwendungsfällen auf ein Minimum und hilft dadurch, das Berechtigung</w:t>
-      </w:r>
-      <w:r>
-        <w:t>s</w:t>
-      </w:r>
-      <w:r>
-        <w:t>konzept einfach zu gestalten</w:t>
-      </w:r>
-    </w:p>
-    <w:p>
-      <w:pPr>
-        <w:pStyle w:val="berschrift3"/>
-        <w:rPr>
-          <w:lang w:bidi="ar-SA"/>
-        </w:rPr>
-      </w:pPr>
-      <w:bookmarkStart w:id="62" w:name="_Toc327026126"/>
-      <w:r>
-        <w:rPr>
-          <w:lang w:bidi="ar-SA"/>
-        </w:rPr>
-        <w:t>Szenarien</w:t>
-      </w:r>
-      <w:bookmarkEnd w:id="62"/>
     </w:p>
     <w:p>
       <w:pPr>
@@ -14795,7 +14654,7 @@
           <w:lang w:bidi="ar-SA"/>
         </w:rPr>
       </w:pPr>
-      <w:bookmarkStart w:id="63" w:name="_Toc327026127"/>
+      <w:bookmarkStart w:id="62" w:name="_Toc327026127"/>
       <w:r>
         <w:rPr>
           <w:lang w:bidi="ar-SA"/>
@@ -14803,7 +14662,7 @@
         <w:lastRenderedPageBreak/>
         <w:t>Begriffslexikon/Glossar</w:t>
       </w:r>
-      <w:bookmarkEnd w:id="63"/>
+      <w:bookmarkEnd w:id="62"/>
     </w:p>
     <w:p>
       <w:pPr>
@@ -14955,19 +14814,7 @@
         <w:rPr>
           <w:lang w:bidi="ar-SA"/>
         </w:rPr>
-        <w:t>rie, Unterkategorie, Preis, minimale und maximale Anzahl von Teilnehmer- plätzen, Ort und Zeit n</w:t>
-      </w:r>
-      <w:r>
-        <w:rPr>
-          <w:lang w:bidi="ar-SA"/>
-        </w:rPr>
-        <w:t>ä</w:t>
-      </w:r>
-      <w:r>
-        <w:rPr>
-          <w:lang w:bidi="ar-SA"/>
-        </w:rPr>
-        <w:t>her spezifiziert.</w:t>
+        <w:t>rie, Unterkategorie, Preis, minimale und maximale Anzahl von Teilnehmer- plätzen, Ort und Zeit näher spezifiziert.</w:t>
       </w:r>
     </w:p>
     <w:p>
@@ -15318,14 +15165,14 @@
           <w:lang w:bidi="ar-SA"/>
         </w:rPr>
       </w:pPr>
-      <w:bookmarkStart w:id="64" w:name="_Toc327026128"/>
+      <w:bookmarkStart w:id="63" w:name="_Toc327026128"/>
       <w:r>
         <w:rPr>
           <w:lang w:bidi="ar-SA"/>
         </w:rPr>
         <w:t>Lastenheft</w:t>
       </w:r>
-      <w:bookmarkEnd w:id="64"/>
+      <w:bookmarkEnd w:id="63"/>
     </w:p>
     <w:p>
       <w:pPr>
@@ -15642,19 +15489,7 @@
         <w:rPr>
           <w:lang w:bidi="ar-SA"/>
         </w:rPr>
-        <w:t>, wobei die A</w:t>
-      </w:r>
-      <w:r>
-        <w:rPr>
-          <w:lang w:bidi="ar-SA"/>
-        </w:rPr>
-        <w:t>b</w:t>
-      </w:r>
-      <w:r>
-        <w:rPr>
-          <w:lang w:bidi="ar-SA"/>
-        </w:rPr>
-        <w:t>hängigkeit zwischen diesen Anwendungsfällen, beispielsweise die zeitliche Abfolge dieser einzelnen Anwendungsfälle, nicht abgebildet wurden.</w:t>
+        <w:t>, wobei die Abhängigkeit zwischen diesen Anwendungsfällen, beispielsweise die zeitliche Abfolge dieser einzelnen Anwendungsfälle, nicht abgebildet wurden.</w:t>
       </w:r>
     </w:p>
     <w:p>
@@ -16073,14 +15908,14 @@
           <w:lang w:bidi="ar-SA"/>
         </w:rPr>
       </w:pPr>
-      <w:bookmarkStart w:id="65" w:name="_Toc327026129"/>
+      <w:bookmarkStart w:id="64" w:name="_Toc327026129"/>
       <w:r>
         <w:rPr>
           <w:lang w:bidi="ar-SA"/>
         </w:rPr>
         <w:t>Pflichtenheft</w:t>
       </w:r>
-      <w:bookmarkEnd w:id="65"/>
+      <w:bookmarkEnd w:id="64"/>
     </w:p>
     <w:p>
       <w:pPr>
@@ -16124,13 +15959,7 @@
         <w:t>a</w:t>
       </w:r>
       <w:r>
-        <w:t>her analog zum Lastenheft selektiv auf einige Kapitel des Pflichtenheftes eingegangen, bei denen resümierend Erkenntnisse und Ve</w:t>
-      </w:r>
-      <w:r>
-        <w:t>r</w:t>
-      </w:r>
-      <w:r>
-        <w:t>besserungspotenziale erkennbar sind.</w:t>
+        <w:t>her analog zum Lastenheft selektiv auf einige Kapitel des Pflichtenheftes eingegangen, bei denen resümierend Erkenntnisse und Verbesserungspotenziale erkennbar sind.</w:t>
       </w:r>
     </w:p>
     <w:p>
@@ -16200,9 +16029,9 @@
         <w:rPr>
           <w:rStyle w:val="Kommentarzeichen"/>
         </w:rPr>
-        <w:commentReference w:id="66"/>
-      </w:r>
-      <w:commentRangeStart w:id="66"/>
+        <w:commentReference w:id="65"/>
+      </w:r>
+      <w:commentRangeStart w:id="65"/>
       <w:r>
         <w:t>Mock-</w:t>
       </w:r>
@@ -16210,7 +16039,7 @@
       <w:r>
         <w:t>ups</w:t>
       </w:r>
-      <w:commentRangeEnd w:id="66"/>
+      <w:commentRangeEnd w:id="65"/>
       <w:proofErr w:type="spellEnd"/>
       <w:r>
         <w:t xml:space="preserve"> im Pflichtenheft analog zur Darstellung im Browser erstellt.</w:t>
@@ -16471,123 +16300,97 @@
           <w:i/>
           <w:lang w:bidi="ar-SA"/>
         </w:rPr>
-        <w:t>Pri</w:t>
+        <w:t>PrivMsg</w:t>
+      </w:r>
+      <w:proofErr w:type="spellEnd"/>
+      <w:r>
+        <w:rPr>
+          <w:lang w:bidi="ar-SA"/>
+        </w:rPr>
+        <w:t xml:space="preserve"> als Fremdschlüssel enthält. Hierdurch wird die n:m-Beziehung in zwei 1:n-Beziehungen aufgelöst.</w:t>
+      </w:r>
+    </w:p>
+    <w:p>
+      <w:pPr>
+        <w:pStyle w:val="Textkrper"/>
+        <w:rPr>
+          <w:lang w:bidi="ar-SA"/>
+        </w:rPr>
+      </w:pPr>
+      <w:r>
+        <w:rPr>
+          <w:lang w:bidi="ar-SA"/>
+        </w:rPr>
+        <w:t xml:space="preserve">Im Domänenklassenmodell hat der Benutzer die beiden Attribute </w:t>
       </w:r>
       <w:r>
         <w:rPr>
           <w:i/>
           <w:lang w:bidi="ar-SA"/>
         </w:rPr>
-        <w:t>v</w:t>
-      </w:r>
+        <w:t>Freundesliste</w:t>
+      </w:r>
+      <w:r>
+        <w:rPr>
+          <w:lang w:bidi="ar-SA"/>
+        </w:rPr>
+        <w:t xml:space="preserve"> und </w:t>
+      </w:r>
+      <w:proofErr w:type="spellStart"/>
       <w:r>
         <w:rPr>
           <w:i/>
           <w:lang w:bidi="ar-SA"/>
         </w:rPr>
-        <w:t>Msg</w:t>
+        <w:t>Blockie</w:t>
+      </w:r>
+      <w:r>
+        <w:rPr>
+          <w:i/>
+          <w:lang w:bidi="ar-SA"/>
+        </w:rPr>
+        <w:t>r</w:t>
+      </w:r>
+      <w:r>
+        <w:rPr>
+          <w:i/>
+          <w:lang w:bidi="ar-SA"/>
+        </w:rPr>
+        <w:t>liste</w:t>
       </w:r>
       <w:proofErr w:type="spellEnd"/>
       <w:r>
         <w:rPr>
           <w:lang w:bidi="ar-SA"/>
         </w:rPr>
-        <w:t xml:space="preserve"> als Fremdschlüssel enthält. Hierdurch wird die n:m-Beziehung in zwei 1:n-Beziehungen aufg</w:t>
-      </w:r>
-      <w:r>
-        <w:rPr>
-          <w:lang w:bidi="ar-SA"/>
-        </w:rPr>
-        <w:t>e</w:t>
-      </w:r>
-      <w:r>
-        <w:rPr>
-          <w:lang w:bidi="ar-SA"/>
-        </w:rPr>
-        <w:t>löst.</w:t>
-      </w:r>
-    </w:p>
-    <w:p>
-      <w:pPr>
-        <w:pStyle w:val="Textkrper"/>
-        <w:rPr>
-          <w:lang w:bidi="ar-SA"/>
-        </w:rPr>
-      </w:pPr>
-      <w:r>
-        <w:rPr>
-          <w:lang w:bidi="ar-SA"/>
-        </w:rPr>
-        <w:t xml:space="preserve">Im Domänenklassenmodell hat der Benutzer die beiden Attribute </w:t>
-      </w:r>
-      <w:r>
-        <w:rPr>
-          <w:i/>
-          <w:lang w:bidi="ar-SA"/>
-        </w:rPr>
-        <w:t>Freundesliste</w:t>
-      </w:r>
-      <w:r>
-        <w:rPr>
-          <w:lang w:bidi="ar-SA"/>
-        </w:rPr>
-        <w:t xml:space="preserve"> und </w:t>
-      </w:r>
-      <w:proofErr w:type="spellStart"/>
-      <w:r>
-        <w:rPr>
-          <w:i/>
-          <w:lang w:bidi="ar-SA"/>
-        </w:rPr>
-        <w:t>Blockie</w:t>
-      </w:r>
-      <w:r>
-        <w:rPr>
-          <w:i/>
+        <w:t xml:space="preserve">. Diese </w:t>
+      </w:r>
+      <w:commentRangeStart w:id="66"/>
+      <w:r>
+        <w:rPr>
+          <w:lang w:bidi="ar-SA"/>
+        </w:rPr>
+        <w:t>wurden zunächst als zwei eigenständige Tabellen in das Datenbankmodell übe</w:t>
+      </w:r>
+      <w:r>
+        <w:rPr>
           <w:lang w:bidi="ar-SA"/>
         </w:rPr>
         <w:t>r</w:t>
       </w:r>
       <w:r>
         <w:rPr>
-          <w:i/>
-          <w:lang w:bidi="ar-SA"/>
-        </w:rPr>
-        <w:t>liste</w:t>
-      </w:r>
-      <w:proofErr w:type="spellEnd"/>
-      <w:r>
-        <w:rPr>
-          <w:lang w:bidi="ar-SA"/>
-        </w:rPr>
-        <w:t xml:space="preserve">. Diese </w:t>
-      </w:r>
-      <w:commentRangeStart w:id="67"/>
-      <w:r>
-        <w:rPr>
-          <w:lang w:bidi="ar-SA"/>
-        </w:rPr>
-        <w:t>wurden zunächst als zwei eigenständige Tabellen in das Datenbankmodell übe</w:t>
-      </w:r>
-      <w:r>
-        <w:rPr>
-          <w:lang w:bidi="ar-SA"/>
-        </w:rPr>
-        <w:t>r</w:t>
-      </w:r>
-      <w:r>
-        <w:rPr>
           <w:lang w:bidi="ar-SA"/>
         </w:rPr>
         <w:t>nommen.</w:t>
       </w:r>
-      <w:commentRangeEnd w:id="67"/>
+      <w:commentRangeEnd w:id="66"/>
       <w:r>
         <w:rPr>
           <w:rStyle w:val="Kommentarzeichen"/>
           <w:color w:val="auto"/>
         </w:rPr>
-        <w:commentReference w:id="67"/>
+        <w:commentReference w:id="66"/>
       </w:r>
     </w:p>
     <w:p>
@@ -16649,7 +16452,7 @@
         <w:pStyle w:val="Beschriftung"/>
         <w:jc w:val="both"/>
       </w:pPr>
-      <w:bookmarkStart w:id="68" w:name="_Toc327026138"/>
+      <w:bookmarkStart w:id="67" w:name="_Toc327026138"/>
       <w:r>
         <w:t xml:space="preserve">Abbildung </w:t>
       </w:r>
@@ -16688,7 +16491,7 @@
         </w:rPr>
         <w:footnoteReference w:id="43"/>
       </w:r>
-      <w:bookmarkEnd w:id="68"/>
+      <w:bookmarkEnd w:id="67"/>
     </w:p>
     <w:p>
       <w:pPr>
@@ -16751,16 +16554,16 @@
       <w:r>
         <w:t xml:space="preserve">Die Bezeichnung der Tabellen unterschied sich ebenso, sodass lediglich die Metadaten für den </w:t>
       </w:r>
-      <w:commentRangeStart w:id="69"/>
+      <w:commentRangeStart w:id="68"/>
       <w:r>
         <w:t>Unterschied sorgten.</w:t>
       </w:r>
-      <w:commentRangeEnd w:id="69"/>
+      <w:commentRangeEnd w:id="68"/>
       <w:r>
         <w:rPr>
           <w:rStyle w:val="Kommentarzeichen"/>
         </w:rPr>
-        <w:commentReference w:id="69"/>
+        <w:commentReference w:id="68"/>
       </w:r>
     </w:p>
     <w:p>
@@ -16823,7 +16626,7 @@
         <w:pStyle w:val="Beschriftung"/>
         <w:jc w:val="both"/>
       </w:pPr>
-      <w:bookmarkStart w:id="70" w:name="_Toc327026139"/>
+      <w:bookmarkStart w:id="69" w:name="_Toc327026139"/>
       <w:r>
         <w:t xml:space="preserve">Abbildung </w:t>
       </w:r>
@@ -16877,7 +16680,7 @@
         </w:rPr>
         <w:footnoteReference w:id="44"/>
       </w:r>
-      <w:bookmarkEnd w:id="70"/>
+      <w:bookmarkEnd w:id="69"/>
     </w:p>
     <w:p>
       <w:pPr>
@@ -17057,7 +16860,7 @@
         <w:pStyle w:val="Beschriftung"/>
         <w:jc w:val="both"/>
       </w:pPr>
-      <w:bookmarkStart w:id="71" w:name="_Toc327026140"/>
+      <w:bookmarkStart w:id="70" w:name="_Toc327026140"/>
       <w:r>
         <w:t xml:space="preserve">Abbildung </w:t>
       </w:r>
@@ -17088,7 +16891,7 @@
         </w:rPr>
         <w:footnoteReference w:id="45"/>
       </w:r>
-      <w:bookmarkEnd w:id="71"/>
+      <w:bookmarkEnd w:id="70"/>
     </w:p>
     <w:p>
       <w:pPr>
@@ -17133,7 +16936,7 @@
       <w:r>
         <w:t xml:space="preserve">Die finale Modellierung sieht </w:t>
       </w:r>
-      <w:commentRangeStart w:id="72"/>
+      <w:commentRangeStart w:id="71"/>
       <w:r>
         <w:t xml:space="preserve">nun eine Tabelle </w:t>
       </w:r>
@@ -17153,12 +16956,12 @@
       <w:r>
         <w:t>sel vor, welcher die Oberkategorie darstellt</w:t>
       </w:r>
-      <w:commentRangeEnd w:id="72"/>
+      <w:commentRangeEnd w:id="71"/>
       <w:r>
         <w:rPr>
           <w:rStyle w:val="Kommentarzeichen"/>
         </w:rPr>
-        <w:commentReference w:id="72"/>
+        <w:commentReference w:id="71"/>
       </w:r>
       <w:r>
         <w:t xml:space="preserve">. </w:t>
@@ -17223,7 +17026,7 @@
         <w:pStyle w:val="Beschriftung"/>
         <w:jc w:val="both"/>
       </w:pPr>
-      <w:bookmarkStart w:id="73" w:name="_Toc327026141"/>
+      <w:bookmarkStart w:id="72" w:name="_Toc327026141"/>
       <w:r>
         <w:t xml:space="preserve">Abbildung </w:t>
       </w:r>
@@ -17254,7 +17057,7 @@
         </w:rPr>
         <w:footnoteReference w:id="46"/>
       </w:r>
-      <w:bookmarkEnd w:id="73"/>
+      <w:bookmarkEnd w:id="72"/>
     </w:p>
     <w:p>
       <w:pPr>
@@ -17439,19 +17242,7 @@
         <w:rPr>
           <w:lang w:bidi="ar-SA"/>
         </w:rPr>
-        <w:t>” hätte auch beispielsweise in den genannten Teilsystemen wie Datenbank, Darstellung und App-Server weiter unterteilt we</w:t>
-      </w:r>
-      <w:r>
-        <w:rPr>
-          <w:lang w:bidi="ar-SA"/>
-        </w:rPr>
-        <w:t>r</w:t>
-      </w:r>
-      <w:r>
-        <w:rPr>
-          <w:lang w:bidi="ar-SA"/>
-        </w:rPr>
-        <w:t xml:space="preserve">den können. </w:t>
+        <w:t xml:space="preserve">” hätte auch beispielsweise in den genannten Teilsystemen wie Datenbank, Darstellung und App-Server weiter unterteilt werden können. </w:t>
       </w:r>
     </w:p>
     <w:p>
@@ -17671,7 +17462,7 @@
         <w:keepNext w:val="0"/>
         <w:jc w:val="both"/>
       </w:pPr>
-      <w:bookmarkStart w:id="74" w:name="_Toc327026142"/>
+      <w:bookmarkStart w:id="73" w:name="_Toc327026142"/>
       <w:r>
         <w:t xml:space="preserve">Abbildung </w:t>
       </w:r>
@@ -17707,7 +17498,7 @@
         </w:rPr>
         <w:footnoteReference w:id="48"/>
       </w:r>
-      <w:bookmarkEnd w:id="74"/>
+      <w:bookmarkEnd w:id="73"/>
     </w:p>
     <w:p>
       <w:pPr>
@@ -17723,19 +17514,7 @@
       </w:r>
       <w:proofErr w:type="spellEnd"/>
       <w:r>
-        <w:t>-Protokolls größte</w:t>
-      </w:r>
-      <w:r>
-        <w:t>n</w:t>
-      </w:r>
-      <w:r>
-        <w:t>teils vorgeben. Das Sequen</w:t>
-      </w:r>
-      <w:r>
-        <w:t>z</w:t>
-      </w:r>
-      <w:r>
-        <w:t xml:space="preserve">diagramm wurde dabei vornehmlich zu eigenen Dokumentation und Veranschaulichung erstellt. Der Inhalt der Nachrichten beschränkt sich auf geheime Schlüssel die vorher zwischen der Anwendung, dem Benutzer und dem </w:t>
+        <w:t xml:space="preserve">-Protokolls größtenteils vorgeben. Das Sequenzdiagramm wurde dabei vornehmlich zu eigenen Dokumentation und Veranschaulichung erstellt. Der Inhalt der Nachrichten beschränkt sich auf geheime Schlüssel die vorher zwischen der Anwendung, dem Benutzer und dem </w:t>
       </w:r>
       <w:proofErr w:type="spellStart"/>
       <w:r>
@@ -17749,25 +17528,13 @@
         <w:t>m</w:t>
       </w:r>
       <w:r>
-        <w:t>munikation. Die Ko</w:t>
-      </w:r>
-      <w:r>
-        <w:t>m</w:t>
-      </w:r>
-      <w:r>
-        <w:t>munikation erfolgt dabei über das HTTP-Protokoll und damit synchron. Dieses wurde zuerst im Sequenzdiagramm fälschlich als asynchrone Kommunikation darg</w:t>
+        <w:t>munikation. Die Kommunikation erfolgt dabei über das HTTP-Protokoll und damit synchron. Dieses wurde zuerst im Sequenzdiagramm fälschlich als asynchrone Kommunikation darg</w:t>
       </w:r>
       <w:r>
         <w:t>e</w:t>
       </w:r>
       <w:r>
-        <w:t>stellt und im Projek</w:t>
-      </w:r>
-      <w:r>
-        <w:t>t</w:t>
-      </w:r>
-      <w:r>
-        <w:t>verlauf (und auch im Pflichtenheft) korrigiert.</w:t>
+        <w:t>stellt und im Projektverlauf (und auch im Pflichtenheft) korrigiert.</w:t>
       </w:r>
     </w:p>
     <w:p>
@@ -17832,13 +17599,7 @@
         <w:t>-</w:t>
       </w:r>
       <w:r>
-        <w:t>Partner bekommen in dem die A</w:t>
-      </w:r>
-      <w:r>
-        <w:t>n</w:t>
-      </w:r>
-      <w:r>
-        <w:t xml:space="preserve">wendung beim </w:t>
+        <w:t xml:space="preserve">Partner bekommen in dem die Anwendung beim </w:t>
       </w:r>
       <w:proofErr w:type="spellStart"/>
       <w:r>
@@ -17905,13 +17666,7 @@
         <w:t xml:space="preserve"> </w:t>
       </w:r>
       <w:r>
-        <w:t>ein F</w:t>
-      </w:r>
-      <w:r>
-        <w:t>a</w:t>
-      </w:r>
-      <w:r>
-        <w:t>cebook-Dummy-Account nicht verwendet werden konnte.</w:t>
+        <w:t>ein Facebook-Dummy-Account nicht verwendet werden konnte.</w:t>
       </w:r>
     </w:p>
     <w:p>
@@ -17934,13 +17689,7 @@
         <w:jc w:val="both"/>
       </w:pPr>
       <w:r>
-        <w:t>Die Abnahmekriterien des Pflichtenheftes versuchen die Abnahmekriterien des Lastenhe</w:t>
-      </w:r>
-      <w:r>
-        <w:t>f</w:t>
-      </w:r>
-      <w:r>
-        <w:t>tes durch konkrete Testfälle abzudecken. Diese Testfälle sind sehr viel feingranularer, als die Abnahmekriterien im Lastenheft. Es wurde darüber hinaus darauf geachtet, dass das Umfeld definiert ist. Jeder Testfall könnte anders ausfallen, wenn sich das System in unterschiedl</w:t>
+        <w:t>Die Abnahmekriterien des Pflichtenheftes versuchen die Abnahmekriterien des Lastenheftes durch konkrete Testfälle abzudecken. Diese Testfälle sind sehr viel feingranularer, als die Abnahmekriterien im Lastenheft. Es wurde darüber hinaus darauf geachtet, dass das Umfeld definiert ist. Jeder Testfall könnte anders ausfallen, wenn sich das System in unterschiedl</w:t>
       </w:r>
       <w:r>
         <w:t>i</w:t>
@@ -18033,13 +17782,7 @@
         <w:t>e</w:t>
       </w:r>
       <w:r>
-        <w:t>triebenen Entwicklungsansatz hätten Programmfehler, fehlende Funktionalitäten, etc. frühzeitig aufgedeckt werden können. Dies würde, insbesondere in der Praxis, nac</w:t>
-      </w:r>
-      <w:r>
-        <w:t>h</w:t>
-      </w:r>
-      <w:r>
-        <w:t xml:space="preserve">trägliche </w:t>
+        <w:t xml:space="preserve">triebenen Entwicklungsansatz hätten Programmfehler, fehlende Funktionalitäten, etc. frühzeitig aufgedeckt werden können. Dies würde, insbesondere in der Praxis, nachträgliche </w:t>
       </w:r>
       <w:r>
         <w:lastRenderedPageBreak/>
@@ -18049,30 +17792,230 @@
         <w:t>h</w:t>
       </w:r>
       <w:r>
-        <w:t>lern, vo</w:t>
-      </w:r>
-      <w:r>
+        <w:t>lern, vorbeugen.</w:t>
+      </w:r>
+    </w:p>
+    <w:p>
+      <w:pPr>
+        <w:pStyle w:val="berschrift3"/>
+        <w:rPr>
+          <w:lang w:bidi="ar-SA"/>
+        </w:rPr>
+      </w:pPr>
+      <w:bookmarkStart w:id="74" w:name="_Toc327026130"/>
+      <w:r>
+        <w:rPr>
+          <w:lang w:bidi="ar-SA"/>
+        </w:rPr>
+        <w:t>Anwendungsarchitektur</w:t>
+      </w:r>
+      <w:bookmarkEnd w:id="74"/>
+    </w:p>
+    <w:p>
+      <w:pPr>
+        <w:pStyle w:val="Textkrper"/>
+        <w:rPr>
+          <w:lang w:bidi="ar-SA"/>
+        </w:rPr>
+      </w:pPr>
+      <w:r>
+        <w:rPr>
+          <w:lang w:bidi="ar-SA"/>
+        </w:rPr>
+        <w:t xml:space="preserve">Zur Umsetzung des Projektes wurde das Java Framework „Spring </w:t>
+      </w:r>
+      <w:proofErr w:type="spellStart"/>
+      <w:r>
+        <w:rPr>
+          <w:lang w:bidi="ar-SA"/>
+        </w:rPr>
+        <w:t>Roo</w:t>
+      </w:r>
+      <w:proofErr w:type="spellEnd"/>
+      <w:r>
+        <w:rPr>
+          <w:lang w:bidi="ar-SA"/>
+        </w:rPr>
+        <w:t xml:space="preserve">“ verwendet. </w:t>
+      </w:r>
+      <w:r>
+        <w:rPr>
+          <w:lang w:bidi="ar-SA"/>
+        </w:rPr>
+        <w:t xml:space="preserve">Spring </w:t>
+      </w:r>
+      <w:proofErr w:type="spellStart"/>
+      <w:r>
+        <w:rPr>
+          <w:lang w:bidi="ar-SA"/>
+        </w:rPr>
+        <w:t>Roo</w:t>
+      </w:r>
+      <w:proofErr w:type="spellEnd"/>
+      <w:r>
+        <w:rPr>
+          <w:lang w:bidi="ar-SA"/>
+        </w:rPr>
+        <w:t xml:space="preserve"> wurde ausgewählt wegen seiner Merkmale als Rapid-Development-Framework. Die I</w:t>
+      </w:r>
+      <w:r>
+        <w:rPr>
+          <w:lang w:bidi="ar-SA"/>
+        </w:rPr>
+        <w:t>m</w:t>
+      </w:r>
+      <w:r>
+        <w:rPr>
+          <w:lang w:bidi="ar-SA"/>
+        </w:rPr>
+        <w:t>plementierungszeit sollte so verkürzt werden, um mehr Zeit für das Design der Anwendung verwenden zu können</w:t>
+      </w:r>
+      <w:r>
+        <w:rPr>
+          <w:lang w:bidi="ar-SA"/>
+        </w:rPr>
+        <w:t>.</w:t>
+      </w:r>
+      <w:r>
+        <w:rPr>
+          <w:rStyle w:val="Funotenzeichen"/>
+          <w:lang w:bidi="ar-SA"/>
+        </w:rPr>
+        <w:footnoteReference w:id="49"/>
+      </w:r>
+      <w:r>
+        <w:rPr>
+          <w:lang w:bidi="ar-SA"/>
+        </w:rPr>
+        <w:t xml:space="preserve"> Spring </w:t>
+      </w:r>
+      <w:proofErr w:type="spellStart"/>
+      <w:r>
+        <w:rPr>
+          <w:lang w:bidi="ar-SA"/>
+        </w:rPr>
+        <w:t>Roo</w:t>
+      </w:r>
+      <w:proofErr w:type="spellEnd"/>
+      <w:r>
+        <w:rPr>
+          <w:lang w:bidi="ar-SA"/>
+        </w:rPr>
+        <w:t xml:space="preserve"> ist eher eine Sammlung von Generatoren und Prozessen des eigentlichen Spring Frameworks. Daher ist Spring </w:t>
+      </w:r>
+      <w:proofErr w:type="spellStart"/>
+      <w:r>
+        <w:rPr>
+          <w:lang w:bidi="ar-SA"/>
+        </w:rPr>
+        <w:t>Roo</w:t>
+      </w:r>
+      <w:proofErr w:type="spellEnd"/>
+      <w:r>
+        <w:rPr>
+          <w:lang w:bidi="ar-SA"/>
+        </w:rPr>
+        <w:t xml:space="preserve"> selbst zur Laufzeit nicht im Code eingebunden. Es unterstützt</w:t>
+      </w:r>
+      <w:r>
+        <w:rPr>
+          <w:lang w:bidi="ar-SA"/>
+        </w:rPr>
+        <w:t xml:space="preserve"> lediglich bei der Generierung.</w:t>
+      </w:r>
+      <w:r>
+        <w:rPr>
+          <w:rStyle w:val="Funotenzeichen"/>
+          <w:lang w:bidi="ar-SA"/>
+        </w:rPr>
+        <w:footnoteReference w:id="50"/>
+      </w:r>
+      <w:r>
+        <w:rPr>
+          <w:lang w:bidi="ar-SA"/>
+        </w:rPr>
+        <w:t xml:space="preserve"> Spring </w:t>
+      </w:r>
+      <w:proofErr w:type="spellStart"/>
+      <w:r>
+        <w:rPr>
+          <w:lang w:bidi="ar-SA"/>
+        </w:rPr>
+        <w:t>Roo</w:t>
+      </w:r>
+      <w:proofErr w:type="spellEnd"/>
+      <w:r>
+        <w:rPr>
+          <w:lang w:bidi="ar-SA"/>
+        </w:rPr>
+        <w:t xml:space="preserve"> ermöglicht es mit wenigen Befehlen oder Strukturen für das Spring Framework eine Standard-Webanwendung zu erstellen. Vorteilhaft ist das Spring </w:t>
+      </w:r>
+      <w:proofErr w:type="spellStart"/>
+      <w:r>
+        <w:rPr>
+          <w:lang w:bidi="ar-SA"/>
+        </w:rPr>
+        <w:t>Roo</w:t>
+      </w:r>
+      <w:proofErr w:type="spellEnd"/>
+      <w:r>
+        <w:rPr>
+          <w:lang w:bidi="ar-SA"/>
+        </w:rPr>
+        <w:t xml:space="preserve"> dabei sehr viele Annahmen bereits trifft und sich dadurch der </w:t>
+      </w:r>
+      <w:proofErr w:type="spellStart"/>
+      <w:r>
+        <w:rPr>
+          <w:lang w:bidi="ar-SA"/>
+        </w:rPr>
+        <w:t>initiale</w:t>
+      </w:r>
+      <w:proofErr w:type="spellEnd"/>
+      <w:r>
+        <w:rPr>
+          <w:lang w:bidi="ar-SA"/>
+        </w:rPr>
+        <w:t xml:space="preserve"> Aufwand ungemein reduziert. So kann man mit jeweils einem Tastatu</w:t>
+      </w:r>
+      <w:r>
+        <w:rPr>
+          <w:lang w:bidi="ar-SA"/>
+        </w:rPr>
         <w:t>r</w:t>
       </w:r>
       <w:r>
-        <w:t>beugen.</w:t>
-      </w:r>
-    </w:p>
-    <w:p>
-      <w:pPr>
-        <w:pStyle w:val="berschrift3"/>
-        <w:rPr>
-          <w:lang w:bidi="ar-SA"/>
-        </w:rPr>
-      </w:pPr>
-      <w:bookmarkStart w:id="75" w:name="_Toc327026130"/>
-      <w:r>
-        <w:rPr>
-          <w:lang w:bidi="ar-SA"/>
-        </w:rPr>
-        <w:t>Anwendungsarchitektur</w:t>
-      </w:r>
-      <w:bookmarkEnd w:id="75"/>
+        <w:rPr>
+          <w:lang w:bidi="ar-SA"/>
+        </w:rPr>
+        <w:t xml:space="preserve">kommando eine Weboberfläche erzeugen, automatische </w:t>
+      </w:r>
+      <w:proofErr w:type="spellStart"/>
+      <w:r>
+        <w:rPr>
+          <w:lang w:bidi="ar-SA"/>
+        </w:rPr>
+        <w:t>Roundtrip</w:t>
+      </w:r>
+      <w:proofErr w:type="spellEnd"/>
+      <w:r>
+        <w:rPr>
+          <w:lang w:bidi="ar-SA"/>
+        </w:rPr>
+        <w:t>-Tests für alle Domäne</w:t>
+      </w:r>
+      <w:r>
+        <w:rPr>
+          <w:lang w:bidi="ar-SA"/>
+        </w:rPr>
+        <w:t>n</w:t>
+      </w:r>
+      <w:r>
+        <w:rPr>
+          <w:lang w:bidi="ar-SA"/>
+        </w:rPr>
+        <w:t>klassen erstellen oder Anmelde- und Security-Mechanismen einbinden.</w:t>
+      </w:r>
     </w:p>
     <w:p>
       <w:pPr>
@@ -18085,7 +18028,7 @@
         <w:rPr>
           <w:lang w:bidi="ar-SA"/>
         </w:rPr>
-        <w:t xml:space="preserve">Zur Umsetzung des Projektes wurde das Java Framework „Spring </w:t>
+        <w:t xml:space="preserve">Die Nachteile von Spring </w:t>
       </w:r>
       <w:proofErr w:type="spellStart"/>
       <w:r>
@@ -18099,13 +18042,19 @@
         <w:rPr>
           <w:lang w:bidi="ar-SA"/>
         </w:rPr>
-        <w:t xml:space="preserve">“ verwendet. </w:t>
-      </w:r>
-      <w:r>
-        <w:rPr>
-          <w:lang w:bidi="ar-SA"/>
-        </w:rPr>
-        <w:t xml:space="preserve">Spring </w:t>
+        <w:t xml:space="preserve"> sind das es eben bei diesem Prozess sehr viele Annahmen vom Framework getroffen und auch schon implementiert werden, die man bei weiterer Spezial</w:t>
+      </w:r>
+      <w:r>
+        <w:rPr>
+          <w:lang w:bidi="ar-SA"/>
+        </w:rPr>
+        <w:t>i</w:t>
+      </w:r>
+      <w:r>
+        <w:rPr>
+          <w:lang w:bidi="ar-SA"/>
+        </w:rPr>
+        <w:t xml:space="preserve">sierung der Anwendung anpassen muss. Beispielweise unterstützt Spring </w:t>
       </w:r>
       <w:proofErr w:type="spellStart"/>
       <w:r>
@@ -18119,293 +18068,21 @@
         <w:rPr>
           <w:lang w:bidi="ar-SA"/>
         </w:rPr>
-        <w:t xml:space="preserve"> wurde ausgewählt wegen seiner Merkmale als Rapid-Development-Framework. Die I</w:t>
-      </w:r>
-      <w:r>
-        <w:rPr>
-          <w:lang w:bidi="ar-SA"/>
-        </w:rPr>
-        <w:t>m</w:t>
-      </w:r>
-      <w:r>
-        <w:rPr>
-          <w:lang w:bidi="ar-SA"/>
-        </w:rPr>
-        <w:t>plementierungszeit sollte so verkürzt werden, um mehr Zeit für das Design der Anwendung verwenden zu können</w:t>
-      </w:r>
-      <w:r>
-        <w:rPr>
-          <w:lang w:bidi="ar-SA"/>
-        </w:rPr>
-        <w:t>.</w:t>
-      </w:r>
-      <w:r>
-        <w:rPr>
-          <w:rStyle w:val="Funotenzeichen"/>
-          <w:lang w:bidi="ar-SA"/>
-        </w:rPr>
-        <w:footnoteReference w:id="49"/>
-      </w:r>
-      <w:r>
-        <w:rPr>
-          <w:lang w:bidi="ar-SA"/>
-        </w:rPr>
-        <w:t xml:space="preserve"> Spring </w:t>
+        <w:t xml:space="preserve"> zwar einen generellen Login-Mechanismus. Wenn jedoch keine eigenen Passwörter verwaltet werden sollen, sondern Login-Mechanismen von Drittanbietern (z.B. Facebook, </w:t>
       </w:r>
       <w:proofErr w:type="spellStart"/>
       <w:r>
         <w:rPr>
           <w:lang w:bidi="ar-SA"/>
         </w:rPr>
-        <w:t>Roo</w:t>
+        <w:t>Twitter</w:t>
       </w:r>
       <w:proofErr w:type="spellEnd"/>
       <w:r>
         <w:rPr>
           <w:lang w:bidi="ar-SA"/>
         </w:rPr>
-        <w:t xml:space="preserve"> ist eher eine Sammlung von Generatoren und Proze</w:t>
-      </w:r>
-      <w:r>
-        <w:rPr>
-          <w:lang w:bidi="ar-SA"/>
-        </w:rPr>
-        <w:t>s</w:t>
-      </w:r>
-      <w:r>
-        <w:rPr>
-          <w:lang w:bidi="ar-SA"/>
-        </w:rPr>
-        <w:t xml:space="preserve">sen des eigentlichen Spring Frameworks. Daher ist Spring </w:t>
-      </w:r>
-      <w:proofErr w:type="spellStart"/>
-      <w:r>
-        <w:rPr>
-          <w:lang w:bidi="ar-SA"/>
-        </w:rPr>
-        <w:t>Roo</w:t>
-      </w:r>
-      <w:proofErr w:type="spellEnd"/>
-      <w:r>
-        <w:rPr>
-          <w:lang w:bidi="ar-SA"/>
-        </w:rPr>
-        <w:t xml:space="preserve"> selbst zur Laufzeit nicht im Code eingebunden. Es unterstützt</w:t>
-      </w:r>
-      <w:r>
-        <w:rPr>
-          <w:lang w:bidi="ar-SA"/>
-        </w:rPr>
-        <w:t xml:space="preserve"> lediglich bei der Generierung.</w:t>
-      </w:r>
-      <w:r>
-        <w:rPr>
-          <w:rStyle w:val="Funotenzeichen"/>
-          <w:lang w:bidi="ar-SA"/>
-        </w:rPr>
-        <w:footnoteReference w:id="50"/>
-      </w:r>
-      <w:r>
-        <w:rPr>
-          <w:lang w:bidi="ar-SA"/>
-        </w:rPr>
-        <w:t xml:space="preserve"> Spring </w:t>
-      </w:r>
-      <w:proofErr w:type="spellStart"/>
-      <w:r>
-        <w:rPr>
-          <w:lang w:bidi="ar-SA"/>
-        </w:rPr>
-        <w:t>Roo</w:t>
-      </w:r>
-      <w:proofErr w:type="spellEnd"/>
-      <w:r>
-        <w:rPr>
-          <w:lang w:bidi="ar-SA"/>
-        </w:rPr>
-        <w:t xml:space="preserve"> ermöglicht es mit w</w:t>
-      </w:r>
-      <w:r>
-        <w:rPr>
-          <w:lang w:bidi="ar-SA"/>
-        </w:rPr>
-        <w:t>e</w:t>
-      </w:r>
-      <w:r>
-        <w:rPr>
-          <w:lang w:bidi="ar-SA"/>
-        </w:rPr>
-        <w:t xml:space="preserve">nigen Befehlen oder Strukturen für das Spring Framework eine Standard-Webanwendung zu erstellen. Vorteilhaft ist das Spring </w:t>
-      </w:r>
-      <w:proofErr w:type="spellStart"/>
-      <w:r>
-        <w:rPr>
-          <w:lang w:bidi="ar-SA"/>
-        </w:rPr>
-        <w:t>Roo</w:t>
-      </w:r>
-      <w:proofErr w:type="spellEnd"/>
-      <w:r>
-        <w:rPr>
-          <w:lang w:bidi="ar-SA"/>
-        </w:rPr>
-        <w:t xml:space="preserve"> dabei sehr viele Annahmen b</w:t>
-      </w:r>
-      <w:r>
-        <w:rPr>
-          <w:lang w:bidi="ar-SA"/>
-        </w:rPr>
-        <w:t>e</w:t>
-      </w:r>
-      <w:r>
-        <w:rPr>
-          <w:lang w:bidi="ar-SA"/>
-        </w:rPr>
-        <w:t xml:space="preserve">reits trifft und sich dadurch der </w:t>
-      </w:r>
-      <w:proofErr w:type="spellStart"/>
-      <w:r>
-        <w:rPr>
-          <w:lang w:bidi="ar-SA"/>
-        </w:rPr>
-        <w:t>initiale</w:t>
-      </w:r>
-      <w:proofErr w:type="spellEnd"/>
-      <w:r>
-        <w:rPr>
-          <w:lang w:bidi="ar-SA"/>
-        </w:rPr>
-        <w:t xml:space="preserve"> Aufwand ungemein reduziert. So kann man mit jeweils einem Tastatu</w:t>
-      </w:r>
-      <w:r>
-        <w:rPr>
-          <w:lang w:bidi="ar-SA"/>
-        </w:rPr>
-        <w:t>r</w:t>
-      </w:r>
-      <w:r>
-        <w:rPr>
-          <w:lang w:bidi="ar-SA"/>
-        </w:rPr>
-        <w:t xml:space="preserve">kommando eine Weboberfläche erzeugen, automatische </w:t>
-      </w:r>
-      <w:proofErr w:type="spellStart"/>
-      <w:r>
-        <w:rPr>
-          <w:lang w:bidi="ar-SA"/>
-        </w:rPr>
-        <w:t>Roundtrip</w:t>
-      </w:r>
-      <w:proofErr w:type="spellEnd"/>
-      <w:r>
-        <w:rPr>
-          <w:lang w:bidi="ar-SA"/>
-        </w:rPr>
-        <w:t>-Tests für alle Domäne</w:t>
-      </w:r>
-      <w:r>
-        <w:rPr>
-          <w:lang w:bidi="ar-SA"/>
-        </w:rPr>
-        <w:t>n</w:t>
-      </w:r>
-      <w:r>
-        <w:rPr>
-          <w:lang w:bidi="ar-SA"/>
-        </w:rPr>
-        <w:t>klassen erstellen oder Anmelde- und Security-Mechanismen einbi</w:t>
-      </w:r>
-      <w:r>
-        <w:rPr>
-          <w:lang w:bidi="ar-SA"/>
-        </w:rPr>
-        <w:t>n</w:t>
-      </w:r>
-      <w:r>
-        <w:rPr>
-          <w:lang w:bidi="ar-SA"/>
-        </w:rPr>
-        <w:t>den.</w:t>
-      </w:r>
-    </w:p>
-    <w:p>
-      <w:pPr>
-        <w:pStyle w:val="Textkrper"/>
-        <w:rPr>
-          <w:lang w:bidi="ar-SA"/>
-        </w:rPr>
-      </w:pPr>
-      <w:r>
-        <w:rPr>
-          <w:lang w:bidi="ar-SA"/>
-        </w:rPr>
-        <w:t xml:space="preserve">Die Nachteile von Spring </w:t>
-      </w:r>
-      <w:proofErr w:type="spellStart"/>
-      <w:r>
-        <w:rPr>
-          <w:lang w:bidi="ar-SA"/>
-        </w:rPr>
-        <w:t>Roo</w:t>
-      </w:r>
-      <w:proofErr w:type="spellEnd"/>
-      <w:r>
-        <w:rPr>
-          <w:lang w:bidi="ar-SA"/>
-        </w:rPr>
-        <w:t xml:space="preserve"> sind das es eben bei diesem Prozess sehr viele Annahmen vom Framework getroffen und auch schon implementiert werden, die man bei weiterer Spezial</w:t>
-      </w:r>
-      <w:r>
-        <w:rPr>
-          <w:lang w:bidi="ar-SA"/>
-        </w:rPr>
-        <w:t>i</w:t>
-      </w:r>
-      <w:r>
-        <w:rPr>
-          <w:lang w:bidi="ar-SA"/>
-        </w:rPr>
-        <w:t xml:space="preserve">sierung der Anwendung anpassen muss. Beispielweise unterstützt Spring </w:t>
-      </w:r>
-      <w:proofErr w:type="spellStart"/>
-      <w:r>
-        <w:rPr>
-          <w:lang w:bidi="ar-SA"/>
-        </w:rPr>
-        <w:t>Roo</w:t>
-      </w:r>
-      <w:proofErr w:type="spellEnd"/>
-      <w:r>
-        <w:rPr>
-          <w:lang w:bidi="ar-SA"/>
-        </w:rPr>
-        <w:t xml:space="preserve"> zwar einen generellen Login-Mechanismus. Wenn jedoch keine eigenen Passwörter verwaltet werden sollen, sondern Login-Mechanismen von Drittanbietern (z.B. Facebook, </w:t>
-      </w:r>
-      <w:proofErr w:type="spellStart"/>
-      <w:r>
-        <w:rPr>
-          <w:lang w:bidi="ar-SA"/>
-        </w:rPr>
-        <w:t>Twitter</w:t>
-      </w:r>
-      <w:proofErr w:type="spellEnd"/>
-      <w:r>
-        <w:rPr>
-          <w:lang w:bidi="ar-SA"/>
-        </w:rPr>
-        <w:t>) nutzen möchte, sind erhe</w:t>
-      </w:r>
-      <w:r>
-        <w:rPr>
-          <w:lang w:bidi="ar-SA"/>
-        </w:rPr>
-        <w:t>b</w:t>
-      </w:r>
-      <w:r>
-        <w:rPr>
-          <w:lang w:bidi="ar-SA"/>
-        </w:rPr>
-        <w:t>lich Anpassungen notwendig.</w:t>
+        <w:t>) nutzen möchte, sind erheblich Anpassungen notwendig.</w:t>
       </w:r>
     </w:p>
     <w:p>
@@ -18635,7 +18312,7 @@
         <w:pStyle w:val="Beschriftung"/>
         <w:jc w:val="both"/>
       </w:pPr>
-      <w:bookmarkStart w:id="76" w:name="_Toc327026143"/>
+      <w:bookmarkStart w:id="75" w:name="_Toc327026143"/>
       <w:r>
         <w:t xml:space="preserve">Abbildung </w:t>
       </w:r>
@@ -18679,7 +18356,7 @@
         </w:rPr>
         <w:footnoteReference w:id="51"/>
       </w:r>
-      <w:bookmarkEnd w:id="76"/>
+      <w:bookmarkEnd w:id="75"/>
     </w:p>
     <w:p>
       <w:pPr>
@@ -18695,13 +18372,7 @@
       </w:r>
       <w:proofErr w:type="spellEnd"/>
       <w:r>
-        <w:t xml:space="preserve"> trennt allerdings weniger stark zwischen Geschäftslogik und Datenbankzugriff. Di</w:t>
-      </w:r>
-      <w:r>
-        <w:t>e</w:t>
-      </w:r>
-      <w:r>
-        <w:t xml:space="preserve">ser geschieht bei den meisten Webanwendung durch die Verwendung eines Data-Access-Objects (DAO), welches die Operationen zur Datenbank bereitstellt. In Spring </w:t>
+        <w:t xml:space="preserve"> trennt allerdings weniger stark zwischen Geschäftslogik und Datenbankzugriff. Dieser geschieht bei den meisten Webanwendung durch die Verwendung eines Data-Access-Objects (DAO), welches die Operationen zur Datenbank bereitstellt. In Spring </w:t>
       </w:r>
       <w:proofErr w:type="spellStart"/>
       <w:r>
@@ -18795,13 +18466,7 @@
         <w:t>m</w:t>
       </w:r>
       <w:r>
-        <w:t>mer die Möglic</w:t>
-      </w:r>
-      <w:r>
-        <w:t>h</w:t>
-      </w:r>
-      <w:r>
-        <w:t>keiten bestehen.</w:t>
+        <w:t>mer die Möglichkeiten bestehen.</w:t>
       </w:r>
     </w:p>
     <w:p>
@@ -18830,13 +18495,7 @@
         <w:footnoteReference w:id="53"/>
       </w:r>
       <w:r>
-        <w:t>, so dass Dokumentation noch im vergleichsweise geringeren Ausmaße zu fi</w:t>
-      </w:r>
-      <w:r>
-        <w:t>n</w:t>
-      </w:r>
-      <w:r>
-        <w:t>den ist.</w:t>
+        <w:t>, so dass Dokumentation noch im vergleichsweise geringeren Ausmaße zu finden ist.</w:t>
       </w:r>
     </w:p>
     <w:p>
@@ -18990,13 +18649,7 @@
         <w:t>a</w:t>
       </w:r>
       <w:r>
-        <w:t>her auch eine interessante persönliche Bere</w:t>
-      </w:r>
-      <w:r>
-        <w:t>i</w:t>
-      </w:r>
-      <w:r>
-        <w:t>cherung für die berufliche Praxis.</w:t>
+        <w:t>her auch eine interessante persönliche Bereicherung für die berufliche Praxis.</w:t>
       </w:r>
     </w:p>
     <w:p>
@@ -19006,7 +18659,7 @@
           <w:lang w:bidi="ar-SA"/>
         </w:rPr>
       </w:pPr>
-      <w:bookmarkStart w:id="77" w:name="_Toc327026131"/>
+      <w:bookmarkStart w:id="76" w:name="_Toc327026131"/>
       <w:r>
         <w:rPr>
           <w:lang w:bidi="ar-SA"/>
@@ -19014,6 +18667,62 @@
         <w:lastRenderedPageBreak/>
         <w:t>Projektabschluss</w:t>
       </w:r>
+      <w:bookmarkEnd w:id="76"/>
+    </w:p>
+    <w:p>
+      <w:pPr>
+        <w:pStyle w:val="Textkrper"/>
+        <w:rPr>
+          <w:lang w:bidi="ar-SA"/>
+        </w:rPr>
+      </w:pPr>
+      <w:r>
+        <w:rPr>
+          <w:lang w:bidi="ar-SA"/>
+        </w:rPr>
+        <w:t>In diesem Kapitel erfolgt eine zusammenfassende Reflexion des gesamten Projekts und ein</w:t>
+      </w:r>
+      <w:r>
+        <w:rPr>
+          <w:lang w:bidi="ar-SA"/>
+        </w:rPr>
+        <w:t>i</w:t>
+      </w:r>
+      <w:r>
+        <w:rPr>
+          <w:lang w:bidi="ar-SA"/>
+        </w:rPr>
+        <w:t>ger Themenübergreifender Problemstellungen. Der Bericht endet mit einem Ausblick auf die potentielle Weiterentwicklung des Projekt „</w:t>
+      </w:r>
+      <w:proofErr w:type="spellStart"/>
+      <w:r>
+        <w:rPr>
+          <w:lang w:bidi="ar-SA"/>
+        </w:rPr>
+        <w:t>Evantalizer</w:t>
+      </w:r>
+      <w:proofErr w:type="spellEnd"/>
+      <w:r>
+        <w:rPr>
+          <w:lang w:bidi="ar-SA"/>
+        </w:rPr>
+        <w:t>“.</w:t>
+      </w:r>
+    </w:p>
+    <w:p>
+      <w:pPr>
+        <w:pStyle w:val="berschrift2"/>
+        <w:rPr>
+          <w:lang w:bidi="ar-SA"/>
+        </w:rPr>
+      </w:pPr>
+      <w:bookmarkStart w:id="77" w:name="_Toc327026132"/>
+      <w:r>
+        <w:rPr>
+          <w:lang w:bidi="ar-SA"/>
+        </w:rPr>
+        <w:t>Zusammenfassung</w:t>
+      </w:r>
       <w:bookmarkEnd w:id="77"/>
     </w:p>
     <w:p>
@@ -19023,63 +18732,7 @@
           <w:lang w:bidi="ar-SA"/>
         </w:rPr>
       </w:pPr>
-      <w:r>
-        <w:rPr>
-          <w:lang w:bidi="ar-SA"/>
-        </w:rPr>
-        <w:t>In diesem Kapitel erfolgt eine zusammenfassende Reflexion des gesamten Projekts und ein</w:t>
-      </w:r>
-      <w:r>
-        <w:rPr>
-          <w:lang w:bidi="ar-SA"/>
-        </w:rPr>
-        <w:t>i</w:t>
-      </w:r>
-      <w:r>
-        <w:rPr>
-          <w:lang w:bidi="ar-SA"/>
-        </w:rPr>
-        <w:t>ger Themenübergreifender Problemstellungen. Der Bericht endet mit einem Ausblick auf die potentielle Weiterentwicklung des Projekt „</w:t>
-      </w:r>
-      <w:proofErr w:type="spellStart"/>
-      <w:r>
-        <w:rPr>
-          <w:lang w:bidi="ar-SA"/>
-        </w:rPr>
-        <w:t>Evantalizer</w:t>
-      </w:r>
-      <w:proofErr w:type="spellEnd"/>
-      <w:r>
-        <w:rPr>
-          <w:lang w:bidi="ar-SA"/>
-        </w:rPr>
-        <w:t>“.</w:t>
-      </w:r>
-    </w:p>
-    <w:p>
-      <w:pPr>
-        <w:pStyle w:val="berschrift2"/>
-        <w:rPr>
-          <w:lang w:bidi="ar-SA"/>
-        </w:rPr>
-      </w:pPr>
-      <w:bookmarkStart w:id="78" w:name="_Toc327026132"/>
-      <w:r>
-        <w:rPr>
-          <w:lang w:bidi="ar-SA"/>
-        </w:rPr>
-        <w:t>Zusammenfassung</w:t>
-      </w:r>
-      <w:bookmarkEnd w:id="78"/>
-    </w:p>
-    <w:p>
-      <w:pPr>
-        <w:pStyle w:val="Textkrper"/>
-        <w:rPr>
-          <w:lang w:bidi="ar-SA"/>
-        </w:rPr>
-      </w:pPr>
-      <w:commentRangeStart w:id="79"/>
+      <w:commentRangeStart w:id="78"/>
       <w:r>
         <w:rPr>
           <w:lang w:bidi="ar-SA"/>
@@ -19098,13 +18751,13 @@
         </w:rPr>
         <w:t xml:space="preserve">nerhalb des Softwareentwicklungsprozess. </w:t>
       </w:r>
-      <w:commentRangeEnd w:id="79"/>
+      <w:commentRangeEnd w:id="78"/>
       <w:r>
         <w:rPr>
           <w:rStyle w:val="Kommentarzeichen"/>
           <w:color w:val="auto"/>
         </w:rPr>
-        <w:commentReference w:id="79"/>
+        <w:commentReference w:id="78"/>
       </w:r>
       <w:r>
         <w:rPr>
@@ -19158,19 +18811,7 @@
         <w:rPr>
           <w:lang w:bidi="ar-SA"/>
         </w:rPr>
-        <w:t>stehen, ist ein wichtiger geschaffener Mehrwert in der Zusammenarbeit und dem Verstehen von Mitarbe</w:t>
-      </w:r>
-      <w:r>
-        <w:rPr>
-          <w:lang w:bidi="ar-SA"/>
-        </w:rPr>
-        <w:t>i</w:t>
-      </w:r>
-      <w:r>
-        <w:rPr>
-          <w:lang w:bidi="ar-SA"/>
-        </w:rPr>
-        <w:t>tern aus verschiedenen Bereichen eines Unternehmens und wird uns in der Praxis helfen. Für viele von uns war es eine der wenigen Gelegenheiten bei einem Projekt in jeder Phase eingebunden und für ver</w:t>
+        <w:t>stehen, ist ein wichtiger geschaffener Mehrwert in der Zusammenarbeit und dem Verstehen von Mitarbeitern aus verschiedenen Bereichen eines Unternehmens und wird uns in der Praxis helfen. Für viele von uns war es eine der wenigen Gelegenheiten bei einem Projekt in jeder Phase eingebunden und für ver</w:t>
       </w:r>
       <w:r>
         <w:rPr>
@@ -19182,19 +18823,7 @@
         <w:rPr>
           <w:lang w:bidi="ar-SA"/>
         </w:rPr>
-        <w:t xml:space="preserve"> Aufg</w:t>
-      </w:r>
-      <w:r>
-        <w:rPr>
-          <w:lang w:bidi="ar-SA"/>
-        </w:rPr>
-        <w:t>a</w:t>
-      </w:r>
-      <w:r>
-        <w:rPr>
-          <w:lang w:bidi="ar-SA"/>
-        </w:rPr>
-        <w:t xml:space="preserve">ben (mit-)verantwortlich gewesen zu sein. </w:t>
+        <w:t xml:space="preserve"> Aufgaben (mit-)verantwortlich gewesen zu sein. </w:t>
       </w:r>
     </w:p>
     <w:p>
@@ -19329,7 +18958,21 @@
         <w:rPr>
           <w:lang w:bidi="ar-SA"/>
         </w:rPr>
-        <w:t>gendermaßen notwendig sind, um das Projekt erfolgreich zu gestalten bzw. abzuschli</w:t>
+        <w:t>gendermaßen notwendig sind, um das Projekt erfolgreich zu gestalten bzw. abzuschließen.</w:t>
+      </w:r>
+    </w:p>
+    <w:p>
+      <w:pPr>
+        <w:pStyle w:val="Textkrper"/>
+        <w:rPr>
+          <w:lang w:bidi="ar-SA"/>
+        </w:rPr>
+      </w:pPr>
+      <w:r>
+        <w:rPr>
+          <w:lang w:bidi="ar-SA"/>
+        </w:rPr>
+        <w:t>Leider wurden auch nicht immer alle Aufgaben termingerecht erfüllt, so dass es zu Verschi</w:t>
       </w:r>
       <w:r>
         <w:rPr>
@@ -19341,7 +18984,49 @@
         <w:rPr>
           <w:lang w:bidi="ar-SA"/>
         </w:rPr>
-        <w:t>ßen.</w:t>
+        <w:t>bungen im Projektplan kam.</w:t>
+      </w:r>
+      <w:r>
+        <w:rPr>
+          <w:lang w:bidi="ar-SA"/>
+        </w:rPr>
+        <w:t xml:space="preserve"> Da es nicht wie in der Arbeitswelt einen Projektleiter bzw</w:t>
+      </w:r>
+      <w:r>
+        <w:rPr>
+          <w:lang w:bidi="ar-SA"/>
+        </w:rPr>
+        <w:t>.</w:t>
+      </w:r>
+      <w:r>
+        <w:rPr>
+          <w:lang w:bidi="ar-SA"/>
+        </w:rPr>
+        <w:t xml:space="preserve"> Vo</w:t>
+      </w:r>
+      <w:r>
+        <w:rPr>
+          <w:lang w:bidi="ar-SA"/>
+        </w:rPr>
+        <w:t>r</w:t>
+      </w:r>
+      <w:r>
+        <w:rPr>
+          <w:lang w:bidi="ar-SA"/>
+        </w:rPr>
+        <w:t xml:space="preserve">gesetzten oder einen Kunden gab, der mit Konsequenzen drohen könnte, hätte vielleicht als “Lösungsansatz” eine Projektkasse helfen können. Bei verspäteten Abgaben von Aufgaben hätte ein kleiner monetärer </w:t>
+      </w:r>
+      <w:r>
+        <w:rPr>
+          <w:lang w:bidi="ar-SA"/>
+        </w:rPr>
+        <w:t>Obolus</w:t>
+      </w:r>
+      <w:r>
+        <w:rPr>
+          <w:lang w:bidi="ar-SA"/>
+        </w:rPr>
+        <w:t xml:space="preserve"> in diese eingezahlt werden müssen.</w:t>
       </w:r>
     </w:p>
     <w:p>
@@ -19355,37 +19040,69 @@
         <w:rPr>
           <w:lang w:bidi="ar-SA"/>
         </w:rPr>
-        <w:t>Leider wurden auch nicht immer alle Aufgaben termingerecht erfüllt, so dass es zu Verschi</w:t>
-      </w:r>
-      <w:r>
-        <w:rPr>
-          <w:lang w:bidi="ar-SA"/>
-        </w:rPr>
-        <w:t>e</w:t>
-      </w:r>
-      <w:r>
-        <w:rPr>
-          <w:lang w:bidi="ar-SA"/>
-        </w:rPr>
-        <w:t>bungen im Projektplan kam.</w:t>
-      </w:r>
-      <w:r>
-        <w:rPr>
-          <w:lang w:bidi="ar-SA"/>
-        </w:rPr>
-        <w:t xml:space="preserve"> Da es nicht wie in der Arbeitswelt einen Projektleiter bzw</w:t>
-      </w:r>
-      <w:r>
-        <w:rPr>
-          <w:lang w:bidi="ar-SA"/>
-        </w:rPr>
-        <w:t>.</w:t>
-      </w:r>
-      <w:r>
-        <w:rPr>
-          <w:lang w:bidi="ar-SA"/>
-        </w:rPr>
-        <w:t xml:space="preserve"> Vo</w:t>
+        <w:t>Während der Konzeptionsphase wurde viel Zeit darauf angewendet, Funktionen des Sof</w:t>
+      </w:r>
+      <w:r>
+        <w:rPr>
+          <w:lang w:bidi="ar-SA"/>
+        </w:rPr>
+        <w:t>t</w:t>
+      </w:r>
+      <w:r>
+        <w:rPr>
+          <w:lang w:bidi="ar-SA"/>
+        </w:rPr>
+        <w:t>wareprodukts inklusive vieler Sonderfälle zu beschreiben. Daraus resultierte, dass mehr Zeit als veranschlagt für die Konzept aufgewendet wurde und die Implementierung nur in Teilen erfolgen konnte. Dieser Prozess veranschaulicht, wie sich der Blick auf das Projektergebnis erst während der Projektbearbeitung entwickelt hat. Der Anspruch, eine vollständige Sof</w:t>
+      </w:r>
+      <w:r>
+        <w:rPr>
+          <w:lang w:bidi="ar-SA"/>
+        </w:rPr>
+        <w:t>t</w:t>
+      </w:r>
+      <w:r>
+        <w:rPr>
+          <w:lang w:bidi="ar-SA"/>
+        </w:rPr>
+        <w:t>ware, die alle Eventualitäten abdeckt, hat sich als zu hoch herausgestellt. Für einen gleic</w:t>
+      </w:r>
+      <w:r>
+        <w:rPr>
+          <w:lang w:bidi="ar-SA"/>
+        </w:rPr>
+        <w:t>h</w:t>
+      </w:r>
+      <w:r>
+        <w:rPr>
+          <w:lang w:bidi="ar-SA"/>
+        </w:rPr>
+        <w:t xml:space="preserve">mäßigeren und geradlinigeren Projektfluss wäre hier hilfreich gewesen, von Anfang an eine klare, gemeinschaftliche Vorstellung des Endergebnisses zu haben. </w:t>
+      </w:r>
+    </w:p>
+    <w:p>
+      <w:pPr>
+        <w:pStyle w:val="Textkrper"/>
+        <w:rPr>
+          <w:lang w:bidi="ar-SA"/>
+        </w:rPr>
+      </w:pPr>
+      <w:r>
+        <w:rPr>
+          <w:lang w:bidi="ar-SA"/>
+        </w:rPr>
+        <w:t>Ebenso kam es auch bei der Implementierung zu Problemen. Eine Heterogene Systemlan</w:t>
+      </w:r>
+      <w:r>
+        <w:rPr>
+          <w:lang w:bidi="ar-SA"/>
+        </w:rPr>
+        <w:t>d</w:t>
+      </w:r>
+      <w:r>
+        <w:rPr>
+          <w:lang w:bidi="ar-SA"/>
+        </w:rPr>
+        <w:t>schaft mit einer jeweils unterschiedlichen Konfiguration hat dazu geführt, dass überpropo</w:t>
       </w:r>
       <w:r>
         <w:rPr>
@@ -19397,31 +19114,31 @@
         <w:rPr>
           <w:lang w:bidi="ar-SA"/>
         </w:rPr>
-        <w:t>gesetzten oder einen Kunden gab, der mit Konsequenzen drohen könnte, hätte vielleicht als “Lösungsansatz” eine Projektkasse helfen können. Bei verspäteten Abgaben von Aufg</w:t>
-      </w:r>
-      <w:r>
-        <w:rPr>
-          <w:lang w:bidi="ar-SA"/>
-        </w:rPr>
-        <w:t>a</w:t>
-      </w:r>
-      <w:r>
-        <w:rPr>
-          <w:lang w:bidi="ar-SA"/>
-        </w:rPr>
-        <w:t xml:space="preserve">ben hätte ein kleiner monetärer </w:t>
-      </w:r>
-      <w:r>
-        <w:rPr>
-          <w:lang w:bidi="ar-SA"/>
-        </w:rPr>
-        <w:t>Obolus</w:t>
-      </w:r>
-      <w:r>
-        <w:rPr>
-          <w:lang w:bidi="ar-SA"/>
-        </w:rPr>
-        <w:t xml:space="preserve"> in diese eingezahlt werden müssen.</w:t>
+        <w:t>tional viel Zeit in die Konfiguration der Entwicklungssysteme investiert wurde. Die Vorgehensweise anderer Gruppen, die Entwicklung in einer jeweils identischen virtuellen Maschine durchzuführen hätte geholfen, die Zeit für die Entwicklung zielgerichtet aufz</w:t>
+      </w:r>
+      <w:r>
+        <w:rPr>
+          <w:lang w:bidi="ar-SA"/>
+        </w:rPr>
+        <w:t>u</w:t>
+      </w:r>
+      <w:r>
+        <w:rPr>
+          <w:lang w:bidi="ar-SA"/>
+        </w:rPr>
+        <w:t>wenden. Durch diese Probleme musste ebenfalls in der Implementierung der Funktionsu</w:t>
+      </w:r>
+      <w:r>
+        <w:rPr>
+          <w:lang w:bidi="ar-SA"/>
+        </w:rPr>
+        <w:t>m</w:t>
+      </w:r>
+      <w:r>
+        <w:rPr>
+          <w:lang w:bidi="ar-SA"/>
+        </w:rPr>
+        <w:t>fang des Endproduktes erneut reduziert werden, ein Schwerpunkt wurde dabei auf technische Aspekte gelegt.</w:t>
       </w:r>
     </w:p>
     <w:p>
@@ -19435,93 +19152,7 @@
         <w:rPr>
           <w:lang w:bidi="ar-SA"/>
         </w:rPr>
-        <w:t>Während der Konzeptionsphase wurde viel Zeit darauf angewendet, Funktionen des Sof</w:t>
-      </w:r>
-      <w:r>
-        <w:rPr>
-          <w:lang w:bidi="ar-SA"/>
-        </w:rPr>
-        <w:t>t</w:t>
-      </w:r>
-      <w:r>
-        <w:rPr>
-          <w:lang w:bidi="ar-SA"/>
-        </w:rPr>
-        <w:t>wareprodukts inklusive vieler Sonderfälle zu beschreiben. Daraus resultierte, dass mehr Zeit als veranschlagt für die Konzept aufgewendet wurde und die Implementierung nur in Teilen erfolgen konnte. Dieser Prozess veranschaulicht, wie sich der Blick auf das Projektergebnis erst während der Projektbearbeitung entwickelt hat. Der Anspruch, eine vollständige Sof</w:t>
-      </w:r>
-      <w:r>
-        <w:rPr>
-          <w:lang w:bidi="ar-SA"/>
-        </w:rPr>
-        <w:t>t</w:t>
-      </w:r>
-      <w:r>
-        <w:rPr>
-          <w:lang w:bidi="ar-SA"/>
-        </w:rPr>
-        <w:t>ware, die alle Eventualitäten abdeckt, hat sich als zu hoch herausgestellt. Für einen gleic</w:t>
-      </w:r>
-      <w:r>
-        <w:rPr>
-          <w:lang w:bidi="ar-SA"/>
-        </w:rPr>
-        <w:t>h</w:t>
-      </w:r>
-      <w:r>
-        <w:rPr>
-          <w:lang w:bidi="ar-SA"/>
-        </w:rPr>
-        <w:t xml:space="preserve">mäßigeren und geradlinigeren Projektfluss wäre hier hilfreich gewesen, von Anfang an eine klare, gemeinschaftliche Vorstellung des Endergebnisses zu haben. </w:t>
-      </w:r>
-    </w:p>
-    <w:p>
-      <w:pPr>
-        <w:pStyle w:val="Textkrper"/>
-        <w:rPr>
-          <w:lang w:bidi="ar-SA"/>
-        </w:rPr>
-      </w:pPr>
-      <w:r>
-        <w:rPr>
-          <w:lang w:bidi="ar-SA"/>
-        </w:rPr>
-        <w:t>Ebenso kam es auch bei der Implementierung zu Problemen. Eine Heterogene Systemlan</w:t>
-      </w:r>
-      <w:r>
-        <w:rPr>
-          <w:lang w:bidi="ar-SA"/>
-        </w:rPr>
-        <w:t>d</w:t>
-      </w:r>
-      <w:r>
-        <w:rPr>
-          <w:lang w:bidi="ar-SA"/>
-        </w:rPr>
-        <w:t>schaft mit einer jeweils unterschiedlichen Konfiguration hat dazu geführt, dass überpropo</w:t>
-      </w:r>
-      <w:r>
-        <w:rPr>
-          <w:lang w:bidi="ar-SA"/>
-        </w:rPr>
-        <w:t>r</w:t>
-      </w:r>
-      <w:r>
-        <w:rPr>
-          <w:lang w:bidi="ar-SA"/>
-        </w:rPr>
-        <w:t>tional viel Zeit in die Konfiguration der Entwicklungssysteme investiert wurde. Die Vorgehensweise anderer Gruppen, die Entwicklung in einer jeweils identischen virtuellen Maschine durchzuführen hätte geholfen, die Zeit für die Entwicklung zielgerichtet aufz</w:t>
-      </w:r>
-      <w:r>
-        <w:rPr>
-          <w:lang w:bidi="ar-SA"/>
-        </w:rPr>
-        <w:t>u</w:t>
-      </w:r>
-      <w:r>
-        <w:rPr>
-          <w:lang w:bidi="ar-SA"/>
-        </w:rPr>
-        <w:t>wenden. Durch diese Probleme musste ebenfalls in der Implementierung der Funktionsu</w:t>
+        <w:t>Nichtsdestotrotz ist das Projekt, obwohl im Projektverlauf einige Umwege in Kauf geno</w:t>
       </w:r>
       <w:r>
         <w:rPr>
@@ -19533,32 +19164,6 @@
         <w:rPr>
           <w:lang w:bidi="ar-SA"/>
         </w:rPr>
-        <w:t>fang des Endproduktes erneut reduziert werden, ein Schwerpunkt wurde dabei auf technische Aspekte gelegt.</w:t>
-      </w:r>
-    </w:p>
-    <w:p>
-      <w:pPr>
-        <w:pStyle w:val="Textkrper"/>
-        <w:rPr>
-          <w:lang w:bidi="ar-SA"/>
-        </w:rPr>
-      </w:pPr>
-      <w:r>
-        <w:rPr>
-          <w:lang w:bidi="ar-SA"/>
-        </w:rPr>
-        <w:t>Nichtsdestotrotz ist das Projekt, obwohl im Projektverlauf einige Umwege in Kauf geno</w:t>
-      </w:r>
-      <w:r>
-        <w:rPr>
-          <w:lang w:bidi="ar-SA"/>
-        </w:rPr>
-        <w:t>m</w:t>
-      </w:r>
-      <w:r>
-        <w:rPr>
-          <w:lang w:bidi="ar-SA"/>
-        </w:rPr>
         <w:t>men werden mussten, ein absoluter Erfolg gewesen. Insbesondere die Diskussionen in den regelmäßigen Projektmeetings haben für jedes Projektmitglied einen Lernerfolg erzeugt. Es konnten wichtige Erfahrungen auch für das Berufsleben gesammelt werden, die dabei helfen werden, vergleichbare Fehler im größeren Umfeld zu erkennen und zu umgehen.</w:t>
       </w:r>
     </w:p>
@@ -19569,7 +19174,7 @@
           <w:lang w:bidi="ar-SA"/>
         </w:rPr>
       </w:pPr>
-      <w:bookmarkStart w:id="80" w:name="_Toc327026133"/>
+      <w:bookmarkStart w:id="79" w:name="_Toc327026133"/>
       <w:r>
         <w:rPr>
           <w:lang w:bidi="ar-SA"/>
@@ -19577,7 +19182,7 @@
         <w:lastRenderedPageBreak/>
         <w:t>Ausblick</w:t>
       </w:r>
-      <w:bookmarkEnd w:id="80"/>
+      <w:bookmarkEnd w:id="79"/>
     </w:p>
     <w:p>
       <w:pPr>
@@ -19813,7 +19418,21 @@
         <w:rPr>
           <w:lang w:bidi="ar-SA"/>
         </w:rPr>
-        <w:t>arbeit in Planung und Konzeption verspricht eine schnelle Implementierung. Jedoch funktioniert eine solche Plattform nur, wenn die “kritische Masse” an Nutzern gewonnen werden. Außerdem sind Wartungsaufwand und Unterhaltskosten nicht zu verachten.</w:t>
+        <w:t xml:space="preserve">arbeit in Planung und Konzeption verspricht eine schnelle Implementierung. Jedoch funktioniert eine solche Plattform nur, wenn die “kritische Masse” an Nutzern gewonnen werden. Außerdem sind Wartungsaufwand und </w:t>
+      </w:r>
+      <w:r>
+        <w:rPr>
+          <w:lang w:bidi="ar-SA"/>
+        </w:rPr>
+        <w:t>Betriebskosten</w:t>
+      </w:r>
+      <w:bookmarkStart w:id="80" w:name="_GoBack"/>
+      <w:bookmarkEnd w:id="80"/>
+      <w:r>
+        <w:rPr>
+          <w:lang w:bidi="ar-SA"/>
+        </w:rPr>
+        <w:t xml:space="preserve"> nicht zu verachten.</w:t>
       </w:r>
       <w:r>
         <w:rPr>
@@ -20822,6 +20441,7 @@
             <w:calendar w:val="gregorian"/>
           </w:date>
         </w:sdtPr>
+        <w:sdtEndPr/>
         <w:sdtContent>
           <w:r>
             <w:t>11.06.2012</w:t>
@@ -21286,7 +20906,7 @@
       </w:r>
     </w:p>
   </w:comment>
-  <w:comment w:id="37" w:author="hammel" w:date="2012-06-09T14:52:00Z" w:initials="h">
+  <w:comment w:id="36" w:author="hammel" w:date="2012-06-09T14:52:00Z" w:initials="h">
     <w:p>
       <w:pPr>
         <w:pStyle w:val="Kommentartext"/>
@@ -21302,7 +20922,7 @@
       </w:r>
     </w:p>
   </w:comment>
-  <w:comment w:id="43" w:author="hammel" w:date="2012-06-09T15:03:00Z" w:initials="h">
+  <w:comment w:id="42" w:author="hammel" w:date="2012-06-09T15:03:00Z" w:initials="h">
     <w:p>
       <w:pPr>
         <w:pStyle w:val="Kommentartext"/>
@@ -21324,7 +20944,7 @@
       </w:r>
     </w:p>
   </w:comment>
-  <w:comment w:id="46" w:author="hammel" w:date="2012-06-09T15:13:00Z" w:initials="h">
+  <w:comment w:id="45" w:author="hammel" w:date="2012-06-09T15:13:00Z" w:initials="h">
     <w:p>
       <w:pPr>
         <w:pStyle w:val="Kommentartext"/>
@@ -21346,7 +20966,7 @@
       </w:r>
     </w:p>
   </w:comment>
-  <w:comment w:id="50" w:author="hammel" w:date="2012-06-09T17:22:00Z" w:initials="h">
+  <w:comment w:id="49" w:author="hammel" w:date="2012-06-09T17:22:00Z" w:initials="h">
     <w:p>
       <w:pPr>
         <w:pStyle w:val="Kommentartext"/>
@@ -21367,7 +20987,7 @@
       <w:proofErr w:type="spellEnd"/>
     </w:p>
   </w:comment>
-  <w:comment w:id="66" w:author="" w:date="2012-06-09T16:08:00Z" w:initials="">
+  <w:comment w:id="65" w:author="" w:date="2012-06-09T16:08:00Z" w:initials="">
     <w:p>
       <w:r>
         <w:t xml:space="preserve">Martin </w:t>
@@ -21476,7 +21096,7 @@
       </w:r>
     </w:p>
   </w:comment>
-  <w:comment w:id="67" w:author="hammel" w:date="2012-06-09T16:12:00Z" w:initials="h">
+  <w:comment w:id="66" w:author="hammel" w:date="2012-06-09T16:12:00Z" w:initials="h">
     <w:p>
       <w:pPr>
         <w:pStyle w:val="Kommentartext"/>
@@ -21492,7 +21112,7 @@
       </w:r>
     </w:p>
   </w:comment>
-  <w:comment w:id="69" w:author="hammel" w:date="2012-06-09T16:15:00Z" w:initials="h">
+  <w:comment w:id="68" w:author="hammel" w:date="2012-06-09T16:15:00Z" w:initials="h">
     <w:p>
       <w:pPr>
         <w:pStyle w:val="Kommentartext"/>
@@ -21529,7 +21149,7 @@
       <w:proofErr w:type="spellEnd"/>
     </w:p>
   </w:comment>
-  <w:comment w:id="72" w:author="hammel" w:date="2012-06-09T17:21:00Z" w:initials="h">
+  <w:comment w:id="71" w:author="hammel" w:date="2012-06-09T17:21:00Z" w:initials="h">
     <w:p>
       <w:pPr>
         <w:pStyle w:val="Kommentartext"/>
@@ -21553,7 +21173,7 @@
       </w:r>
     </w:p>
   </w:comment>
-  <w:comment w:id="79" w:author="hammel" w:date="2012-06-09T17:21:00Z" w:initials="h">
+  <w:comment w:id="78" w:author="hammel" w:date="2012-06-09T17:21:00Z" w:initials="h">
     <w:p>
       <w:pPr>
         <w:pStyle w:val="Kommentartext"/>
@@ -21624,6 +21244,7 @@
         <w:dataBinding w:prefixMappings="xmlns:ns0='http://schemas.openxmlformats.org/package/2006/metadata/core-properties' xmlns:ns1='http://purl.org/dc/elements/1.1/'" w:xpath="/ns0:coreProperties[1]/ns1:title[1]" w:storeItemID="{6C3C8BC8-F283-45AE-878A-BAB7291924A1}"/>
         <w:text/>
       </w:sdtPr>
+      <w:sdtEndPr/>
       <w:sdtContent>
         <w:r>
           <w:t>Reflexionsbericht</w:t>
@@ -21915,6 +21536,7 @@
           <w:calendar w:val="gregorian"/>
         </w:date>
       </w:sdtPr>
+      <w:sdtEndPr/>
       <w:sdtContent>
         <w:r>
           <w:t>11.06.2012</w:t>
@@ -21954,7 +21576,7 @@
         <w:noProof/>
         <w:color w:val="FFFFFF" w:themeColor="background1"/>
       </w:rPr>
-      <w:t>III</w:t>
+      <w:t>IV</w:t>
     </w:r>
     <w:r>
       <w:rPr>
@@ -22006,6 +21628,7 @@
         <w:dataBinding w:prefixMappings="xmlns:ns0='http://schemas.openxmlformats.org/package/2006/metadata/core-properties' xmlns:ns1='http://purl.org/dc/elements/1.1/'" w:xpath="/ns0:coreProperties[1]/ns1:title[1]" w:storeItemID="{6C3C8BC8-F283-45AE-878A-BAB7291924A1}"/>
         <w:text/>
       </w:sdtPr>
+      <w:sdtEndPr/>
       <w:sdtContent>
         <w:r>
           <w:t>Reflexionsbericht</w:t>
@@ -22297,6 +21920,7 @@
           <w:calendar w:val="gregorian"/>
         </w:date>
       </w:sdtPr>
+      <w:sdtEndPr/>
       <w:sdtContent>
         <w:r>
           <w:t>11.06.2012</w:t>
@@ -23620,6 +23244,9 @@
     <w:p>
       <w:pPr>
         <w:pStyle w:val="Funotentext"/>
+        <w:rPr>
+          <w:lang w:val="en-US"/>
+        </w:rPr>
       </w:pPr>
       <w:r>
         <w:rPr>
@@ -23628,15 +23255,10 @@
         <w:footnoteRef/>
       </w:r>
       <w:r>
-        <w:t xml:space="preserve"> Vgl. </w:t>
-      </w:r>
-      <w:proofErr w:type="spellStart"/>
-      <w:r>
-        <w:t>o.V</w:t>
-      </w:r>
-      <w:proofErr w:type="spellEnd"/>
-      <w:r>
-        <w:t>. (2012a).</w:t>
+        <w:rPr>
+          <w:lang w:val="en-US"/>
+        </w:rPr>
+        <w:t xml:space="preserve"> Vgl. o.V. (2012a).</w:t>
       </w:r>
     </w:p>
   </w:footnote>
@@ -23644,6 +23266,9 @@
     <w:p>
       <w:pPr>
         <w:pStyle w:val="Funotentext"/>
+        <w:rPr>
+          <w:lang w:val="en-US"/>
+        </w:rPr>
       </w:pPr>
       <w:r>
         <w:rPr>
@@ -23652,15 +23277,10 @@
         <w:footnoteRef/>
       </w:r>
       <w:r>
-        <w:t xml:space="preserve"> Vgl. </w:t>
-      </w:r>
-      <w:proofErr w:type="spellStart"/>
-      <w:r>
-        <w:t>Pronschinske</w:t>
-      </w:r>
-      <w:proofErr w:type="spellEnd"/>
-      <w:r>
-        <w:t>, M. (2010).</w:t>
+        <w:rPr>
+          <w:lang w:val="en-US"/>
+        </w:rPr>
+        <w:t xml:space="preserve"> Vgl. Pronschinske, M. (2010).</w:t>
       </w:r>
     </w:p>
   </w:footnote>
@@ -31279,557 +30899,6 @@
 </w:styles>
 </file>
 
-<file path=word/glossary/document.xml><?xml version="1.0" encoding="utf-8"?>
-<w:glossaryDocument xmlns:wpc="http://schemas.microsoft.com/office/word/2010/wordprocessingCanvas" xmlns:mc="http://schemas.openxmlformats.org/markup-compatibility/2006" xmlns:o="urn:schemas-microsoft-com:office:office" xmlns:r="http://schemas.openxmlformats.org/officeDocument/2006/relationships" xmlns:m="http://schemas.openxmlformats.org/officeDocument/2006/math" xmlns:v="urn:schemas-microsoft-com:vml" xmlns:wp14="http://schemas.microsoft.com/office/word/2010/wordprocessingDrawing" xmlns:wp="http://schemas.openxmlformats.org/drawingml/2006/wordprocessingDrawing" xmlns:w10="urn:schemas-microsoft-com:office:word" xmlns:w="http://schemas.openxmlformats.org/wordprocessingml/2006/main" xmlns:w14="http://schemas.microsoft.com/office/word/2010/wordml" xmlns:wpg="http://schemas.microsoft.com/office/word/2010/wordprocessingGroup" xmlns:wpi="http://schemas.microsoft.com/office/word/2010/wordprocessingInk" xmlns:wne="http://schemas.microsoft.com/office/word/2006/wordml" xmlns:wps="http://schemas.microsoft.com/office/word/2010/wordprocessingShape" mc:Ignorable="w14 wp14"/>
-</file>
-
-<file path=word/glossary/fontTable.xml><?xml version="1.0" encoding="utf-8"?>
-<w:fonts xmlns:mc="http://schemas.openxmlformats.org/markup-compatibility/2006" xmlns:r="http://schemas.openxmlformats.org/officeDocument/2006/relationships" xmlns:w="http://schemas.openxmlformats.org/wordprocessingml/2006/main" xmlns:w14="http://schemas.microsoft.com/office/word/2010/wordml" mc:Ignorable="w14">
-  <w:font w:name="Symbol">
-    <w:panose1 w:val="05050102010706020507"/>
-    <w:charset w:val="02"/>
-    <w:family w:val="roman"/>
-    <w:pitch w:val="variable"/>
-    <w:sig w:usb0="00000000" w:usb1="10000000" w:usb2="00000000" w:usb3="00000000" w:csb0="80000000" w:csb1="00000000"/>
-  </w:font>
-  <w:font w:name="Times New Roman">
-    <w:panose1 w:val="02020603050405020304"/>
-    <w:charset w:val="00"/>
-    <w:family w:val="roman"/>
-    <w:pitch w:val="variable"/>
-    <w:sig w:usb0="E0002AFF" w:usb1="C0007841" w:usb2="00000009" w:usb3="00000000" w:csb0="000001FF" w:csb1="00000000"/>
-  </w:font>
-  <w:font w:name="Verdana">
-    <w:panose1 w:val="020B0604030504040204"/>
-    <w:charset w:val="00"/>
-    <w:family w:val="swiss"/>
-    <w:pitch w:val="variable"/>
-    <w:sig w:usb0="A10006FF" w:usb1="4000205B" w:usb2="00000010" w:usb3="00000000" w:csb0="0000019F" w:csb1="00000000"/>
-  </w:font>
-  <w:font w:name="Courier New">
-    <w:panose1 w:val="02070309020205020404"/>
-    <w:charset w:val="00"/>
-    <w:family w:val="modern"/>
-    <w:pitch w:val="fixed"/>
-    <w:sig w:usb0="E0002AFF" w:usb1="C0007843" w:usb2="00000009" w:usb3="00000000" w:csb0="000001FF" w:csb1="00000000"/>
-  </w:font>
-  <w:font w:name="Calibri">
-    <w:panose1 w:val="020F0502020204030204"/>
-    <w:charset w:val="00"/>
-    <w:family w:val="swiss"/>
-    <w:pitch w:val="variable"/>
-    <w:sig w:usb0="E10002FF" w:usb1="4000ACFF" w:usb2="00000009" w:usb3="00000000" w:csb0="0000019F" w:csb1="00000000"/>
-  </w:font>
-  <w:font w:name="Wingdings">
-    <w:panose1 w:val="05000000000000000000"/>
-    <w:charset w:val="02"/>
-    <w:family w:val="auto"/>
-    <w:pitch w:val="variable"/>
-    <w:sig w:usb0="00000000" w:usb1="10000000" w:usb2="00000000" w:usb3="00000000" w:csb0="80000000" w:csb1="00000000"/>
-  </w:font>
-  <w:font w:name="Cambria">
-    <w:panose1 w:val="02040503050406030204"/>
-    <w:charset w:val="00"/>
-    <w:family w:val="roman"/>
-    <w:pitch w:val="variable"/>
-    <w:sig w:usb0="E00002FF" w:usb1="400004FF" w:usb2="00000000" w:usb3="00000000" w:csb0="0000019F" w:csb1="00000000"/>
-  </w:font>
-  <w:font w:name="Tahoma">
-    <w:panose1 w:val="020B0604030504040204"/>
-    <w:charset w:val="00"/>
-    <w:family w:val="swiss"/>
-    <w:pitch w:val="variable"/>
-    <w:sig w:usb0="E1002EFF" w:usb1="C000605B" w:usb2="00000029" w:usb3="00000000" w:csb0="000101FF" w:csb1="00000000"/>
-  </w:font>
-  <w:font w:name="Consolas">
-    <w:panose1 w:val="020B0609020204030204"/>
-    <w:charset w:val="00"/>
-    <w:family w:val="modern"/>
-    <w:pitch w:val="fixed"/>
-    <w:sig w:usb0="E10002FF" w:usb1="4000FCFF" w:usb2="00000009" w:usb3="00000000" w:csb0="0000019F" w:csb1="00000000"/>
-  </w:font>
-  <w:font w:name="Arial">
-    <w:panose1 w:val="020B0604020202020204"/>
-    <w:charset w:val="00"/>
-    <w:family w:val="swiss"/>
-    <w:pitch w:val="variable"/>
-    <w:sig w:usb0="E0002AFF" w:usb1="C0007843" w:usb2="00000009" w:usb3="00000000" w:csb0="000001FF" w:csb1="00000000"/>
-  </w:font>
-</w:fonts>
-</file>
-
-<file path=word/glossary/settings.xml><?xml version="1.0" encoding="utf-8"?>
-<w:settings xmlns:mc="http://schemas.openxmlformats.org/markup-compatibility/2006" xmlns:o="urn:schemas-microsoft-com:office:office" xmlns:r="http://schemas.openxmlformats.org/officeDocument/2006/relationships" xmlns:m="http://schemas.openxmlformats.org/officeDocument/2006/math" xmlns:v="urn:schemas-microsoft-com:vml" xmlns:w10="urn:schemas-microsoft-com:office:word" xmlns:w="http://schemas.openxmlformats.org/wordprocessingml/2006/main" xmlns:w14="http://schemas.microsoft.com/office/word/2010/wordml" xmlns:sl="http://schemas.openxmlformats.org/schemaLibrary/2006/main" mc:Ignorable="w14">
-  <w:view w:val="normal"/>
-  <w:defaultTabStop w:val="708"/>
-  <w:hyphenationZone w:val="425"/>
-  <w:characterSpacingControl w:val="doNotCompress"/>
-  <w:compat>
-    <w:useFELayout/>
-    <w:compatSetting w:name="compatibilityMode" w:uri="http://schemas.microsoft.com/office/word" w:val="14"/>
-    <w:compatSetting w:name="overrideTableStyleFontSizeAndJustification" w:uri="http://schemas.microsoft.com/office/word" w:val="1"/>
-    <w:compatSetting w:name="enableOpenTypeFeatures" w:uri="http://schemas.microsoft.com/office/word" w:val="1"/>
-    <w:compatSetting w:name="doNotFlipMirrorIndents" w:uri="http://schemas.microsoft.com/office/word" w:val="1"/>
-  </w:compat>
-  <w:rsids>
-    <w:rsidRoot w:val="005C357D"/>
-    <w:rsid w:val="005C357D"/>
-  </w:rsids>
-  <m:mathPr>
-    <m:mathFont m:val="Cambria Math"/>
-    <m:brkBin m:val="before"/>
-    <m:brkBinSub m:val="--"/>
-    <m:smallFrac m:val="0"/>
-    <m:dispDef/>
-    <m:lMargin m:val="0"/>
-    <m:rMargin m:val="0"/>
-    <m:defJc m:val="centerGroup"/>
-    <m:wrapIndent m:val="1440"/>
-    <m:intLim m:val="subSup"/>
-    <m:naryLim m:val="undOvr"/>
-  </m:mathPr>
-  <w:themeFontLang w:val="de-DE"/>
-  <w:clrSchemeMapping w:bg1="light1" w:t1="dark1" w:bg2="light2" w:t2="dark2" w:accent1="accent1" w:accent2="accent2" w:accent3="accent3" w:accent4="accent4" w:accent5="accent5" w:accent6="accent6" w:hyperlink="hyperlink" w:followedHyperlink="followedHyperlink"/>
-  <w:decimalSymbol w:val=","/>
-  <w:listSeparator w:val=";"/>
-</w:settings>
-</file>
-
-<file path=word/glossary/styles.xml><?xml version="1.0" encoding="utf-8"?>
-<w:styles xmlns:mc="http://schemas.openxmlformats.org/markup-compatibility/2006" xmlns:r="http://schemas.openxmlformats.org/officeDocument/2006/relationships" xmlns:w="http://schemas.openxmlformats.org/wordprocessingml/2006/main" xmlns:w14="http://schemas.microsoft.com/office/word/2010/wordml" mc:Ignorable="w14">
-  <w:docDefaults>
-    <w:rPrDefault>
-      <w:rPr>
-        <w:rFonts w:asciiTheme="minorHAnsi" w:eastAsiaTheme="minorEastAsia" w:hAnsiTheme="minorHAnsi" w:cstheme="minorBidi"/>
-        <w:sz w:val="22"/>
-        <w:szCs w:val="22"/>
-        <w:lang w:val="de-DE" w:eastAsia="de-DE" w:bidi="ar-SA"/>
-      </w:rPr>
-    </w:rPrDefault>
-    <w:pPrDefault>
-      <w:pPr>
-        <w:spacing w:after="200" w:line="276" w:lineRule="auto"/>
-      </w:pPr>
-    </w:pPrDefault>
-  </w:docDefaults>
-  <w:latentStyles w:defLockedState="0" w:defUIPriority="99" w:defSemiHidden="1" w:defUnhideWhenUsed="1" w:defQFormat="0" w:count="267">
-    <w:lsdException w:name="Normal" w:semiHidden="0" w:uiPriority="0" w:unhideWhenUsed="0" w:qFormat="1"/>
-    <w:lsdException w:name="heading 1" w:semiHidden="0" w:uiPriority="9" w:unhideWhenUsed="0" w:qFormat="1"/>
-    <w:lsdException w:name="heading 2" w:uiPriority="9" w:qFormat="1"/>
-    <w:lsdException w:name="heading 3" w:uiPriority="9" w:qFormat="1"/>
-    <w:lsdException w:name="heading 4" w:uiPriority="9" w:qFormat="1"/>
-    <w:lsdException w:name="heading 5" w:uiPriority="9" w:qFormat="1"/>
-    <w:lsdException w:name="heading 6" w:uiPriority="9" w:qFormat="1"/>
-    <w:lsdException w:name="heading 7" w:uiPriority="9" w:qFormat="1"/>
-    <w:lsdException w:name="heading 8" w:uiPriority="9" w:qFormat="1"/>
-    <w:lsdException w:name="heading 9" w:uiPriority="9" w:qFormat="1"/>
-    <w:lsdException w:name="toc 1" w:uiPriority="39"/>
-    <w:lsdException w:name="toc 2" w:uiPriority="39"/>
-    <w:lsdException w:name="toc 3" w:uiPriority="39"/>
-    <w:lsdException w:name="toc 4" w:uiPriority="39"/>
-    <w:lsdException w:name="toc 5" w:uiPriority="39"/>
-    <w:lsdException w:name="toc 6" w:uiPriority="39"/>
-    <w:lsdException w:name="toc 7" w:uiPriority="39"/>
-    <w:lsdException w:name="toc 8" w:uiPriority="39"/>
-    <w:lsdException w:name="toc 9" w:uiPriority="39"/>
-    <w:lsdException w:name="caption" w:uiPriority="35" w:qFormat="1"/>
-    <w:lsdException w:name="Title" w:semiHidden="0" w:uiPriority="10" w:unhideWhenUsed="0" w:qFormat="1"/>
-    <w:lsdException w:name="Default Paragraph Font" w:uiPriority="1"/>
-    <w:lsdException w:name="Subtitle" w:semiHidden="0" w:uiPriority="11" w:unhideWhenUsed="0" w:qFormat="1"/>
-    <w:lsdException w:name="Strong" w:semiHidden="0" w:uiPriority="22" w:unhideWhenUsed="0" w:qFormat="1"/>
-    <w:lsdException w:name="Emphasis" w:semiHidden="0" w:uiPriority="20" w:unhideWhenUsed="0" w:qFormat="1"/>
-    <w:lsdException w:name="Table Grid" w:semiHidden="0" w:uiPriority="59" w:unhideWhenUsed="0"/>
-    <w:lsdException w:name="Placeholder Text" w:unhideWhenUsed="0"/>
-    <w:lsdException w:name="No Spacing" w:semiHidden="0" w:uiPriority="1" w:unhideWhenUsed="0" w:qFormat="1"/>
-    <w:lsdException w:name="Light Shading" w:semiHidden="0" w:uiPriority="60" w:unhideWhenUsed="0"/>
-    <w:lsdException w:name="Light List" w:semiHidden="0" w:uiPriority="61" w:unhideWhenUsed="0"/>
-    <w:lsdException w:name="Light Grid" w:semiHidden="0" w:uiPriority="62" w:unhideWhenUsed="0"/>
-    <w:lsdException w:name="Medium Shading 1" w:semiHidden="0" w:uiPriority="63" w:unhideWhenUsed="0"/>
-    <w:lsdException w:name="Medium Shading 2" w:semiHidden="0" w:uiPriority="64" w:unhideWhenUsed="0"/>
-    <w:lsdException w:name="Medium List 1" w:semiHidden="0" w:uiPriority="65" w:unhideWhenUsed="0"/>
-    <w:lsdException w:name="Medium List 2" w:semiHidden="0" w:uiPriority="66" w:unhideWhenUsed="0"/>
-    <w:lsdException w:name="Medium Grid 1" w:semiHidden="0" w:uiPriority="67" w:unhideWhenUsed="0"/>
-    <w:lsdException w:name="Medium Grid 2" w:semiHidden="0" w:uiPriority="68" w:unhideWhenUsed="0"/>
-    <w:lsdException w:name="Medium Grid 3" w:semiHidden="0" w:uiPriority="69" w:unhideWhenUsed="0"/>
-    <w:lsdException w:name="Dark List" w:semiHidden="0" w:uiPriority="70" w:unhideWhenUsed="0"/>
-    <w:lsdException w:name="Colorful Shading" w:semiHidden="0" w:uiPriority="71" w:unhideWhenUsed="0"/>
-    <w:lsdException w:name="Colorful List" w:semiHidden="0" w:uiPriority="72" w:unhideWhenUsed="0"/>
-    <w:lsdException w:name="Colorful Grid" w:semiHidden="0" w:uiPriority="73" w:unhideWhenUsed="0"/>
-    <w:lsdException w:name="Light Shading Accent 1" w:semiHidden="0" w:uiPriority="60" w:unhideWhenUsed="0"/>
-    <w:lsdException w:name="Light List Accent 1" w:semiHidden="0" w:uiPriority="61" w:unhideWhenUsed="0"/>
-    <w:lsdException w:name="Light Grid Accent 1" w:semiHidden="0" w:uiPriority="62" w:unhideWhenUsed="0"/>
-    <w:lsdException w:name="Medium Shading 1 Accent 1" w:semiHidden="0" w:uiPriority="63" w:unhideWhenUsed="0"/>
-    <w:lsdException w:name="Medium Shading 2 Accent 1" w:semiHidden="0" w:uiPriority="64" w:unhideWhenUsed="0"/>
-    <w:lsdException w:name="Medium List 1 Accent 1" w:semiHidden="0" w:uiPriority="65" w:unhideWhenUsed="0"/>
-    <w:lsdException w:name="Revision" w:unhideWhenUsed="0"/>
-    <w:lsdException w:name="List Paragraph" w:semiHidden="0" w:uiPriority="34" w:unhideWhenUsed="0" w:qFormat="1"/>
-    <w:lsdException w:name="Quote" w:semiHidden="0" w:uiPriority="29" w:unhideWhenUsed="0" w:qFormat="1"/>
-    <w:lsdException w:name="Intense Quote" w:semiHidden="0" w:uiPriority="30" w:unhideWhenUsed="0" w:qFormat="1"/>
-    <w:lsdException w:name="Medium List 2 Accent 1" w:semiHidden="0" w:uiPriority="66" w:unhideWhenUsed="0"/>
-    <w:lsdException w:name="Medium Grid 1 Accent 1" w:semiHidden="0" w:uiPriority="67" w:unhideWhenUsed="0"/>
-    <w:lsdException w:name="Medium Grid 2 Accent 1" w:semiHidden="0" w:uiPriority="68" w:unhideWhenUsed="0"/>
-    <w:lsdException w:name="Medium Grid 3 Accent 1" w:semiHidden="0" w:uiPriority="69" w:unhideWhenUsed="0"/>
-    <w:lsdException w:name="Dark List Accent 1" w:semiHidden="0" w:uiPriority="70" w:unhideWhenUsed="0"/>
-    <w:lsdException w:name="Colorful Shading Accent 1" w:semiHidden="0" w:uiPriority="71" w:unhideWhenUsed="0"/>
-    <w:lsdException w:name="Colorful List Accent 1" w:semiHidden="0" w:uiPriority="72" w:unhideWhenUsed="0"/>
-    <w:lsdException w:name="Colorful Grid Accent 1" w:semiHidden="0" w:uiPriority="73" w:unhideWhenUsed="0"/>
-    <w:lsdException w:name="Light Shading Accent 2" w:semiHidden="0" w:uiPriority="60" w:unhideWhenUsed="0"/>
-    <w:lsdException w:name="Light List Accent 2" w:semiHidden="0" w:uiPriority="61" w:unhideWhenUsed="0"/>
-    <w:lsdException w:name="Light Grid Accent 2" w:semiHidden="0" w:uiPriority="62" w:unhideWhenUsed="0"/>
-    <w:lsdException w:name="Medium Shading 1 Accent 2" w:semiHidden="0" w:uiPriority="63" w:unhideWhenUsed="0"/>
-    <w:lsdException w:name="Medium Shading 2 Accent 2" w:semiHidden="0" w:uiPriority="64" w:unhideWhenUsed="0"/>
-    <w:lsdException w:name="Medium List 1 Accent 2" w:semiHidden="0" w:uiPriority="65" w:unhideWhenUsed="0"/>
-    <w:lsdException w:name="Medium List 2 Accent 2" w:semiHidden="0" w:uiPriority="66" w:unhideWhenUsed="0"/>
-    <w:lsdException w:name="Medium Grid 1 Accent 2" w:semiHidden="0" w:uiPriority="67" w:unhideWhenUsed="0"/>
-    <w:lsdException w:name="Medium Grid 2 Accent 2" w:semiHidden="0" w:uiPriority="68" w:unhideWhenUsed="0"/>
-    <w:lsdException w:name="Medium Grid 3 Accent 2" w:semiHidden="0" w:uiPriority="69" w:unhideWhenUsed="0"/>
-    <w:lsdException w:name="Dark List Accent 2" w:semiHidden="0" w:uiPriority="70" w:unhideWhenUsed="0"/>
-    <w:lsdException w:name="Colorful Shading Accent 2" w:semiHidden="0" w:uiPriority="71" w:unhideWhenUsed="0"/>
-    <w:lsdException w:name="Colorful List Accent 2" w:semiHidden="0" w:uiPriority="72" w:unhideWhenUsed="0"/>
-    <w:lsdException w:name="Colorful Grid Accent 2" w:semiHidden="0" w:uiPriority="73" w:unhideWhenUsed="0"/>
-    <w:lsdException w:name="Light Shading Accent 3" w:semiHidden="0" w:uiPriority="60" w:unhideWhenUsed="0"/>
-    <w:lsdException w:name="Light List Accent 3" w:semiHidden="0" w:uiPriority="61" w:unhideWhenUsed="0"/>
-    <w:lsdException w:name="Light Grid Accent 3" w:semiHidden="0" w:uiPriority="62" w:unhideWhenUsed="0"/>
-    <w:lsdException w:name="Medium Shading 1 Accent 3" w:semiHidden="0" w:uiPriority="63" w:unhideWhenUsed="0"/>
-    <w:lsdException w:name="Medium Shading 2 Accent 3" w:semiHidden="0" w:uiPriority="64" w:unhideWhenUsed="0"/>
-    <w:lsdException w:name="Medium List 1 Accent 3" w:semiHidden="0" w:uiPriority="65" w:unhideWhenUsed="0"/>
-    <w:lsdException w:name="Medium List 2 Accent 3" w:semiHidden="0" w:uiPriority="66" w:unhideWhenUsed="0"/>
-    <w:lsdException w:name="Medium Grid 1 Accent 3" w:semiHidden="0" w:uiPriority="67" w:unhideWhenUsed="0"/>
-    <w:lsdException w:name="Medium Grid 2 Accent 3" w:semiHidden="0" w:uiPriority="68" w:unhideWhenUsed="0"/>
-    <w:lsdException w:name="Medium Grid 3 Accent 3" w:semiHidden="0" w:uiPriority="69" w:unhideWhenUsed="0"/>
-    <w:lsdException w:name="Dark List Accent 3" w:semiHidden="0" w:uiPriority="70" w:unhideWhenUsed="0"/>
-    <w:lsdException w:name="Colorful Shading Accent 3" w:semiHidden="0" w:uiPriority="71" w:unhideWhenUsed="0"/>
-    <w:lsdException w:name="Colorful List Accent 3" w:semiHidden="0" w:uiPriority="72" w:unhideWhenUsed="0"/>
-    <w:lsdException w:name="Colorful Grid Accent 3" w:semiHidden="0" w:uiPriority="73" w:unhideWhenUsed="0"/>
-    <w:lsdException w:name="Light Shading Accent 4" w:semiHidden="0" w:uiPriority="60" w:unhideWhenUsed="0"/>
-    <w:lsdException w:name="Light List Accent 4" w:semiHidden="0" w:uiPriority="61" w:unhideWhenUsed="0"/>
-    <w:lsdException w:name="Light Grid Accent 4" w:semiHidden="0" w:uiPriority="62" w:unhideWhenUsed="0"/>
-    <w:lsdException w:name="Medium Shading 1 Accent 4" w:semiHidden="0" w:uiPriority="63" w:unhideWhenUsed="0"/>
-    <w:lsdException w:name="Medium Shading 2 Accent 4" w:semiHidden="0" w:uiPriority="64" w:unhideWhenUsed="0"/>
-    <w:lsdException w:name="Medium List 1 Accent 4" w:semiHidden="0" w:uiPriority="65" w:unhideWhenUsed="0"/>
-    <w:lsdException w:name="Medium List 2 Accent 4" w:semiHidden="0" w:uiPriority="66" w:unhideWhenUsed="0"/>
-    <w:lsdException w:name="Medium Grid 1 Accent 4" w:semiHidden="0" w:uiPriority="67" w:unhideWhenUsed="0"/>
-    <w:lsdException w:name="Medium Grid 2 Accent 4" w:semiHidden="0" w:uiPriority="68" w:unhideWhenUsed="0"/>
-    <w:lsdException w:name="Medium Grid 3 Accent 4" w:semiHidden="0" w:uiPriority="69" w:unhideWhenUsed="0"/>
-    <w:lsdException w:name="Dark List Accent 4" w:semiHidden="0" w:uiPriority="70" w:unhideWhenUsed="0"/>
-    <w:lsdException w:name="Colorful Shading Accent 4" w:semiHidden="0" w:uiPriority="71" w:unhideWhenUsed="0"/>
-    <w:lsdException w:name="Colorful List Accent 4" w:semiHidden="0" w:uiPriority="72" w:unhideWhenUsed="0"/>
-    <w:lsdException w:name="Colorful Grid Accent 4" w:semiHidden="0" w:uiPriority="73" w:unhideWhenUsed="0"/>
-    <w:lsdException w:name="Light Shading Accent 5" w:semiHidden="0" w:uiPriority="60" w:unhideWhenUsed="0"/>
-    <w:lsdException w:name="Light List Accent 5" w:semiHidden="0" w:uiPriority="61" w:unhideWhenUsed="0"/>
-    <w:lsdException w:name="Light Grid Accent 5" w:semiHidden="0" w:uiPriority="62" w:unhideWhenUsed="0"/>
-    <w:lsdException w:name="Medium Shading 1 Accent 5" w:semiHidden="0" w:uiPriority="63" w:unhideWhenUsed="0"/>
-    <w:lsdException w:name="Medium Shading 2 Accent 5" w:semiHidden="0" w:uiPriority="64" w:unhideWhenUsed="0"/>
-    <w:lsdException w:name="Medium List 1 Accent 5" w:semiHidden="0" w:uiPriority="65" w:unhideWhenUsed="0"/>
-    <w:lsdException w:name="Medium List 2 Accent 5" w:semiHidden="0" w:uiPriority="66" w:unhideWhenUsed="0"/>
-    <w:lsdException w:name="Medium Grid 1 Accent 5" w:semiHidden="0" w:uiPriority="67" w:unhideWhenUsed="0"/>
-    <w:lsdException w:name="Medium Grid 2 Accent 5" w:semiHidden="0" w:uiPriority="68" w:unhideWhenUsed="0"/>
-    <w:lsdException w:name="Medium Grid 3 Accent 5" w:semiHidden="0" w:uiPriority="69" w:unhideWhenUsed="0"/>
-    <w:lsdException w:name="Dark List Accent 5" w:semiHidden="0" w:uiPriority="70" w:unhideWhenUsed="0"/>
-    <w:lsdException w:name="Colorful Shading Accent 5" w:semiHidden="0" w:uiPriority="71" w:unhideWhenUsed="0"/>
-    <w:lsdException w:name="Colorful List Accent 5" w:semiHidden="0" w:uiPriority="72" w:unhideWhenUsed="0"/>
-    <w:lsdException w:name="Colorful Grid Accent 5" w:semiHidden="0" w:uiPriority="73" w:unhideWhenUsed="0"/>
-    <w:lsdException w:name="Light Shading Accent 6" w:semiHidden="0" w:uiPriority="60" w:unhideWhenUsed="0"/>
-    <w:lsdException w:name="Light List Accent 6" w:semiHidden="0" w:uiPriority="61" w:unhideWhenUsed="0"/>
-    <w:lsdException w:name="Light Grid Accent 6" w:semiHidden="0" w:uiPriority="62" w:unhideWhenUsed="0"/>
-    <w:lsdException w:name="Medium Shading 1 Accent 6" w:semiHidden="0" w:uiPriority="63" w:unhideWhenUsed="0"/>
-    <w:lsdException w:name="Medium Shading 2 Accent 6" w:semiHidden="0" w:uiPriority="64" w:unhideWhenUsed="0"/>
-    <w:lsdException w:name="Medium List 1 Accent 6" w:semiHidden="0" w:uiPriority="65" w:unhideWhenUsed="0"/>
-    <w:lsdException w:name="Medium List 2 Accent 6" w:semiHidden="0" w:uiPriority="66" w:unhideWhenUsed="0"/>
-    <w:lsdException w:name="Medium Grid 1 Accent 6" w:semiHidden="0" w:uiPriority="67" w:unhideWhenUsed="0"/>
-    <w:lsdException w:name="Medium Grid 2 Accent 6" w:semiHidden="0" w:uiPriority="68" w:unhideWhenUsed="0"/>
-    <w:lsdException w:name="Medium Grid 3 Accent 6" w:semiHidden="0" w:uiPriority="69" w:unhideWhenUsed="0"/>
-    <w:lsdException w:name="Dark List Accent 6" w:semiHidden="0" w:uiPriority="70" w:unhideWhenUsed="0"/>
-    <w:lsdException w:name="Colorful Shading Accent 6" w:semiHidden="0" w:uiPriority="71" w:unhideWhenUsed="0"/>
-    <w:lsdException w:name="Colorful List Accent 6" w:semiHidden="0" w:uiPriority="72" w:unhideWhenUsed="0"/>
-    <w:lsdException w:name="Colorful Grid Accent 6" w:semiHidden="0" w:uiPriority="73" w:unhideWhenUsed="0"/>
-    <w:lsdException w:name="Subtle Emphasis" w:semiHidden="0" w:uiPriority="19" w:unhideWhenUsed="0" w:qFormat="1"/>
-    <w:lsdException w:name="Intense Emphasis" w:semiHidden="0" w:uiPriority="21" w:unhideWhenUsed="0" w:qFormat="1"/>
-    <w:lsdException w:name="Subtle Reference" w:semiHidden="0" w:uiPriority="31" w:unhideWhenUsed="0" w:qFormat="1"/>
-    <w:lsdException w:name="Intense Reference" w:semiHidden="0" w:uiPriority="32" w:unhideWhenUsed="0" w:qFormat="1"/>
-    <w:lsdException w:name="Book Title" w:semiHidden="0" w:uiPriority="33" w:unhideWhenUsed="0" w:qFormat="1"/>
-    <w:lsdException w:name="Bibliography" w:uiPriority="37"/>
-    <w:lsdException w:name="TOC Heading" w:uiPriority="39" w:qFormat="1"/>
-  </w:latentStyles>
-  <w:style w:type="paragraph" w:default="1" w:styleId="Standard">
-    <w:name w:val="Normal"/>
-    <w:qFormat/>
-  </w:style>
-  <w:style w:type="character" w:default="1" w:styleId="Absatz-Standardschriftart">
-    <w:name w:val="Default Paragraph Font"/>
-    <w:uiPriority w:val="1"/>
-    <w:semiHidden/>
-    <w:unhideWhenUsed/>
-  </w:style>
-  <w:style w:type="table" w:default="1" w:styleId="NormaleTabelle">
-    <w:name w:val="Normal Table"/>
-    <w:uiPriority w:val="99"/>
-    <w:semiHidden/>
-    <w:unhideWhenUsed/>
-    <w:tblPr>
-      <w:tblInd w:w="0" w:type="dxa"/>
-      <w:tblCellMar>
-        <w:top w:w="0" w:type="dxa"/>
-        <w:left w:w="108" w:type="dxa"/>
-        <w:bottom w:w="0" w:type="dxa"/>
-        <w:right w:w="108" w:type="dxa"/>
-      </w:tblCellMar>
-    </w:tblPr>
-  </w:style>
-  <w:style w:type="numbering" w:default="1" w:styleId="KeineListe">
-    <w:name w:val="No List"/>
-    <w:uiPriority w:val="99"/>
-    <w:semiHidden/>
-    <w:unhideWhenUsed/>
-  </w:style>
-  <w:style w:type="paragraph" w:customStyle="1" w:styleId="E3337CBF944E4E6289B9EB440AE9C498">
-    <w:name w:val="E3337CBF944E4E6289B9EB440AE9C498"/>
-    <w:rsid w:val="005C357D"/>
-  </w:style>
-  <w:style w:type="paragraph" w:customStyle="1" w:styleId="8756FB3DEE7C4E928C632C29B4EBBE8A">
-    <w:name w:val="8756FB3DEE7C4E928C632C29B4EBBE8A"/>
-    <w:rsid w:val="005C357D"/>
-  </w:style>
-  <w:style w:type="paragraph" w:customStyle="1" w:styleId="C13DA192A42A49999FAC08567C93E0F3">
-    <w:name w:val="C13DA192A42A49999FAC08567C93E0F3"/>
-    <w:rsid w:val="005C357D"/>
-  </w:style>
-  <w:style w:type="paragraph" w:customStyle="1" w:styleId="25C8C0EAD5394F96AC2C725CAF94484B">
-    <w:name w:val="25C8C0EAD5394F96AC2C725CAF94484B"/>
-    <w:rsid w:val="005C357D"/>
-  </w:style>
-  <w:style w:type="paragraph" w:customStyle="1" w:styleId="6E5ADA089B7D49A882EE088A21675E8D">
-    <w:name w:val="6E5ADA089B7D49A882EE088A21675E8D"/>
-    <w:rsid w:val="005C357D"/>
-  </w:style>
-  <w:style w:type="paragraph" w:customStyle="1" w:styleId="D5FC5A18B37D45CB8F14A35DE6A776A9">
-    <w:name w:val="D5FC5A18B37D45CB8F14A35DE6A776A9"/>
-    <w:rsid w:val="005C357D"/>
-  </w:style>
-</w:styles>
-</file>
-
-<file path=word/glossary/stylesWithEffects.xml><?xml version="1.0" encoding="utf-8"?>
-<w:styles xmlns:wpc="http://schemas.microsoft.com/office/word/2010/wordprocessingCanvas" xmlns:mc="http://schemas.openxmlformats.org/markup-compatibility/2006" xmlns:o="urn:schemas-microsoft-com:office:office" xmlns:r="http://schemas.openxmlformats.org/officeDocument/2006/relationships" xmlns:m="http://schemas.openxmlformats.org/officeDocument/2006/math" xmlns:v="urn:schemas-microsoft-com:vml" xmlns:wp14="http://schemas.microsoft.com/office/word/2010/wordprocessingDrawing" xmlns:wp="http://schemas.openxmlformats.org/drawingml/2006/wordprocessingDrawing" xmlns:w10="urn:schemas-microsoft-com:office:word" xmlns:w="http://schemas.openxmlformats.org/wordprocessingml/2006/main" xmlns:w14="http://schemas.microsoft.com/office/word/2010/wordml" xmlns:wpg="http://schemas.microsoft.com/office/word/2010/wordprocessingGroup" xmlns:wpi="http://schemas.microsoft.com/office/word/2010/wordprocessingInk" xmlns:wne="http://schemas.microsoft.com/office/word/2006/wordml" xmlns:wps="http://schemas.microsoft.com/office/word/2010/wordprocessingShape" mc:Ignorable="w14 wp14">
-  <w:docDefaults>
-    <w:rPrDefault>
-      <w:rPr>
-        <w:rFonts w:asciiTheme="minorHAnsi" w:eastAsiaTheme="minorEastAsia" w:hAnsiTheme="minorHAnsi" w:cstheme="minorBidi"/>
-        <w:sz w:val="22"/>
-        <w:szCs w:val="22"/>
-        <w:lang w:val="de-DE" w:eastAsia="de-DE" w:bidi="ar-SA"/>
-      </w:rPr>
-    </w:rPrDefault>
-    <w:pPrDefault>
-      <w:pPr>
-        <w:spacing w:after="200" w:line="276" w:lineRule="auto"/>
-      </w:pPr>
-    </w:pPrDefault>
-  </w:docDefaults>
-  <w:latentStyles w:defLockedState="0" w:defUIPriority="99" w:defSemiHidden="1" w:defUnhideWhenUsed="1" w:defQFormat="0" w:count="267">
-    <w:lsdException w:name="Normal" w:semiHidden="0" w:uiPriority="0" w:unhideWhenUsed="0" w:qFormat="1"/>
-    <w:lsdException w:name="heading 1" w:semiHidden="0" w:uiPriority="9" w:unhideWhenUsed="0" w:qFormat="1"/>
-    <w:lsdException w:name="heading 2" w:uiPriority="9" w:qFormat="1"/>
-    <w:lsdException w:name="heading 3" w:uiPriority="9" w:qFormat="1"/>
-    <w:lsdException w:name="heading 4" w:uiPriority="9" w:qFormat="1"/>
-    <w:lsdException w:name="heading 5" w:uiPriority="9" w:qFormat="1"/>
-    <w:lsdException w:name="heading 6" w:uiPriority="9" w:qFormat="1"/>
-    <w:lsdException w:name="heading 7" w:uiPriority="9" w:qFormat="1"/>
-    <w:lsdException w:name="heading 8" w:uiPriority="9" w:qFormat="1"/>
-    <w:lsdException w:name="heading 9" w:uiPriority="9" w:qFormat="1"/>
-    <w:lsdException w:name="toc 1" w:uiPriority="39"/>
-    <w:lsdException w:name="toc 2" w:uiPriority="39"/>
-    <w:lsdException w:name="toc 3" w:uiPriority="39"/>
-    <w:lsdException w:name="toc 4" w:uiPriority="39"/>
-    <w:lsdException w:name="toc 5" w:uiPriority="39"/>
-    <w:lsdException w:name="toc 6" w:uiPriority="39"/>
-    <w:lsdException w:name="toc 7" w:uiPriority="39"/>
-    <w:lsdException w:name="toc 8" w:uiPriority="39"/>
-    <w:lsdException w:name="toc 9" w:uiPriority="39"/>
-    <w:lsdException w:name="caption" w:uiPriority="35" w:qFormat="1"/>
-    <w:lsdException w:name="Title" w:semiHidden="0" w:uiPriority="10" w:unhideWhenUsed="0" w:qFormat="1"/>
-    <w:lsdException w:name="Default Paragraph Font" w:uiPriority="1"/>
-    <w:lsdException w:name="Subtitle" w:semiHidden="0" w:uiPriority="11" w:unhideWhenUsed="0" w:qFormat="1"/>
-    <w:lsdException w:name="Strong" w:semiHidden="0" w:uiPriority="22" w:unhideWhenUsed="0" w:qFormat="1"/>
-    <w:lsdException w:name="Emphasis" w:semiHidden="0" w:uiPriority="20" w:unhideWhenUsed="0" w:qFormat="1"/>
-    <w:lsdException w:name="Table Grid" w:semiHidden="0" w:uiPriority="59" w:unhideWhenUsed="0"/>
-    <w:lsdException w:name="Placeholder Text" w:unhideWhenUsed="0"/>
-    <w:lsdException w:name="No Spacing" w:semiHidden="0" w:uiPriority="1" w:unhideWhenUsed="0" w:qFormat="1"/>
-    <w:lsdException w:name="Light Shading" w:semiHidden="0" w:uiPriority="60" w:unhideWhenUsed="0"/>
-    <w:lsdException w:name="Light List" w:semiHidden="0" w:uiPriority="61" w:unhideWhenUsed="0"/>
-    <w:lsdException w:name="Light Grid" w:semiHidden="0" w:uiPriority="62" w:unhideWhenUsed="0"/>
-    <w:lsdException w:name="Medium Shading 1" w:semiHidden="0" w:uiPriority="63" w:unhideWhenUsed="0"/>
-    <w:lsdException w:name="Medium Shading 2" w:semiHidden="0" w:uiPriority="64" w:unhideWhenUsed="0"/>
-    <w:lsdException w:name="Medium List 1" w:semiHidden="0" w:uiPriority="65" w:unhideWhenUsed="0"/>
-    <w:lsdException w:name="Medium List 2" w:semiHidden="0" w:uiPriority="66" w:unhideWhenUsed="0"/>
-    <w:lsdException w:name="Medium Grid 1" w:semiHidden="0" w:uiPriority="67" w:unhideWhenUsed="0"/>
-    <w:lsdException w:name="Medium Grid 2" w:semiHidden="0" w:uiPriority="68" w:unhideWhenUsed="0"/>
-    <w:lsdException w:name="Medium Grid 3" w:semiHidden="0" w:uiPriority="69" w:unhideWhenUsed="0"/>
-    <w:lsdException w:name="Dark List" w:semiHidden="0" w:uiPriority="70" w:unhideWhenUsed="0"/>
-    <w:lsdException w:name="Colorful Shading" w:semiHidden="0" w:uiPriority="71" w:unhideWhenUsed="0"/>
-    <w:lsdException w:name="Colorful List" w:semiHidden="0" w:uiPriority="72" w:unhideWhenUsed="0"/>
-    <w:lsdException w:name="Colorful Grid" w:semiHidden="0" w:uiPriority="73" w:unhideWhenUsed="0"/>
-    <w:lsdException w:name="Light Shading Accent 1" w:semiHidden="0" w:uiPriority="60" w:unhideWhenUsed="0"/>
-    <w:lsdException w:name="Light List Accent 1" w:semiHidden="0" w:uiPriority="61" w:unhideWhenUsed="0"/>
-    <w:lsdException w:name="Light Grid Accent 1" w:semiHidden="0" w:uiPriority="62" w:unhideWhenUsed="0"/>
-    <w:lsdException w:name="Medium Shading 1 Accent 1" w:semiHidden="0" w:uiPriority="63" w:unhideWhenUsed="0"/>
-    <w:lsdException w:name="Medium Shading 2 Accent 1" w:semiHidden="0" w:uiPriority="64" w:unhideWhenUsed="0"/>
-    <w:lsdException w:name="Medium List 1 Accent 1" w:semiHidden="0" w:uiPriority="65" w:unhideWhenUsed="0"/>
-    <w:lsdException w:name="Revision" w:unhideWhenUsed="0"/>
-    <w:lsdException w:name="List Paragraph" w:semiHidden="0" w:uiPriority="34" w:unhideWhenUsed="0" w:qFormat="1"/>
-    <w:lsdException w:name="Quote" w:semiHidden="0" w:uiPriority="29" w:unhideWhenUsed="0" w:qFormat="1"/>
-    <w:lsdException w:name="Intense Quote" w:semiHidden="0" w:uiPriority="30" w:unhideWhenUsed="0" w:qFormat="1"/>
-    <w:lsdException w:name="Medium List 2 Accent 1" w:semiHidden="0" w:uiPriority="66" w:unhideWhenUsed="0"/>
-    <w:lsdException w:name="Medium Grid 1 Accent 1" w:semiHidden="0" w:uiPriority="67" w:unhideWhenUsed="0"/>
-    <w:lsdException w:name="Medium Grid 2 Accent 1" w:semiHidden="0" w:uiPriority="68" w:unhideWhenUsed="0"/>
-    <w:lsdException w:name="Medium Grid 3 Accent 1" w:semiHidden="0" w:uiPriority="69" w:unhideWhenUsed="0"/>
-    <w:lsdException w:name="Dark List Accent 1" w:semiHidden="0" w:uiPriority="70" w:unhideWhenUsed="0"/>
-    <w:lsdException w:name="Colorful Shading Accent 1" w:semiHidden="0" w:uiPriority="71" w:unhideWhenUsed="0"/>
-    <w:lsdException w:name="Colorful List Accent 1" w:semiHidden="0" w:uiPriority="72" w:unhideWhenUsed="0"/>
-    <w:lsdException w:name="Colorful Grid Accent 1" w:semiHidden="0" w:uiPriority="73" w:unhideWhenUsed="0"/>
-    <w:lsdException w:name="Light Shading Accent 2" w:semiHidden="0" w:uiPriority="60" w:unhideWhenUsed="0"/>
-    <w:lsdException w:name="Light List Accent 2" w:semiHidden="0" w:uiPriority="61" w:unhideWhenUsed="0"/>
-    <w:lsdException w:name="Light Grid Accent 2" w:semiHidden="0" w:uiPriority="62" w:unhideWhenUsed="0"/>
-    <w:lsdException w:name="Medium Shading 1 Accent 2" w:semiHidden="0" w:uiPriority="63" w:unhideWhenUsed="0"/>
-    <w:lsdException w:name="Medium Shading 2 Accent 2" w:semiHidden="0" w:uiPriority="64" w:unhideWhenUsed="0"/>
-    <w:lsdException w:name="Medium List 1 Accent 2" w:semiHidden="0" w:uiPriority="65" w:unhideWhenUsed="0"/>
-    <w:lsdException w:name="Medium List 2 Accent 2" w:semiHidden="0" w:uiPriority="66" w:unhideWhenUsed="0"/>
-    <w:lsdException w:name="Medium Grid 1 Accent 2" w:semiHidden="0" w:uiPriority="67" w:unhideWhenUsed="0"/>
-    <w:lsdException w:name="Medium Grid 2 Accent 2" w:semiHidden="0" w:uiPriority="68" w:unhideWhenUsed="0"/>
-    <w:lsdException w:name="Medium Grid 3 Accent 2" w:semiHidden="0" w:uiPriority="69" w:unhideWhenUsed="0"/>
-    <w:lsdException w:name="Dark List Accent 2" w:semiHidden="0" w:uiPriority="70" w:unhideWhenUsed="0"/>
-    <w:lsdException w:name="Colorful Shading Accent 2" w:semiHidden="0" w:uiPriority="71" w:unhideWhenUsed="0"/>
-    <w:lsdException w:name="Colorful List Accent 2" w:semiHidden="0" w:uiPriority="72" w:unhideWhenUsed="0"/>
-    <w:lsdException w:name="Colorful Grid Accent 2" w:semiHidden="0" w:uiPriority="73" w:unhideWhenUsed="0"/>
-    <w:lsdException w:name="Light Shading Accent 3" w:semiHidden="0" w:uiPriority="60" w:unhideWhenUsed="0"/>
-    <w:lsdException w:name="Light List Accent 3" w:semiHidden="0" w:uiPriority="61" w:unhideWhenUsed="0"/>
-    <w:lsdException w:name="Light Grid Accent 3" w:semiHidden="0" w:uiPriority="62" w:unhideWhenUsed="0"/>
-    <w:lsdException w:name="Medium Shading 1 Accent 3" w:semiHidden="0" w:uiPriority="63" w:unhideWhenUsed="0"/>
-    <w:lsdException w:name="Medium Shading 2 Accent 3" w:semiHidden="0" w:uiPriority="64" w:unhideWhenUsed="0"/>
-    <w:lsdException w:name="Medium List 1 Accent 3" w:semiHidden="0" w:uiPriority="65" w:unhideWhenUsed="0"/>
-    <w:lsdException w:name="Medium List 2 Accent 3" w:semiHidden="0" w:uiPriority="66" w:unhideWhenUsed="0"/>
-    <w:lsdException w:name="Medium Grid 1 Accent 3" w:semiHidden="0" w:uiPriority="67" w:unhideWhenUsed="0"/>
-    <w:lsdException w:name="Medium Grid 2 Accent 3" w:semiHidden="0" w:uiPriority="68" w:unhideWhenUsed="0"/>
-    <w:lsdException w:name="Medium Grid 3 Accent 3" w:semiHidden="0" w:uiPriority="69" w:unhideWhenUsed="0"/>
-    <w:lsdException w:name="Dark List Accent 3" w:semiHidden="0" w:uiPriority="70" w:unhideWhenUsed="0"/>
-    <w:lsdException w:name="Colorful Shading Accent 3" w:semiHidden="0" w:uiPriority="71" w:unhideWhenUsed="0"/>
-    <w:lsdException w:name="Colorful List Accent 3" w:semiHidden="0" w:uiPriority="72" w:unhideWhenUsed="0"/>
-    <w:lsdException w:name="Colorful Grid Accent 3" w:semiHidden="0" w:uiPriority="73" w:unhideWhenUsed="0"/>
-    <w:lsdException w:name="Light Shading Accent 4" w:semiHidden="0" w:uiPriority="60" w:unhideWhenUsed="0"/>
-    <w:lsdException w:name="Light List Accent 4" w:semiHidden="0" w:uiPriority="61" w:unhideWhenUsed="0"/>
-    <w:lsdException w:name="Light Grid Accent 4" w:semiHidden="0" w:uiPriority="62" w:unhideWhenUsed="0"/>
-    <w:lsdException w:name="Medium Shading 1 Accent 4" w:semiHidden="0" w:uiPriority="63" w:unhideWhenUsed="0"/>
-    <w:lsdException w:name="Medium Shading 2 Accent 4" w:semiHidden="0" w:uiPriority="64" w:unhideWhenUsed="0"/>
-    <w:lsdException w:name="Medium List 1 Accent 4" w:semiHidden="0" w:uiPriority="65" w:unhideWhenUsed="0"/>
-    <w:lsdException w:name="Medium List 2 Accent 4" w:semiHidden="0" w:uiPriority="66" w:unhideWhenUsed="0"/>
-    <w:lsdException w:name="Medium Grid 1 Accent 4" w:semiHidden="0" w:uiPriority="67" w:unhideWhenUsed="0"/>
-    <w:lsdException w:name="Medium Grid 2 Accent 4" w:semiHidden="0" w:uiPriority="68" w:unhideWhenUsed="0"/>
-    <w:lsdException w:name="Medium Grid 3 Accent 4" w:semiHidden="0" w:uiPriority="69" w:unhideWhenUsed="0"/>
-    <w:lsdException w:name="Dark List Accent 4" w:semiHidden="0" w:uiPriority="70" w:unhideWhenUsed="0"/>
-    <w:lsdException w:name="Colorful Shading Accent 4" w:semiHidden="0" w:uiPriority="71" w:unhideWhenUsed="0"/>
-    <w:lsdException w:name="Colorful List Accent 4" w:semiHidden="0" w:uiPriority="72" w:unhideWhenUsed="0"/>
-    <w:lsdException w:name="Colorful Grid Accent 4" w:semiHidden="0" w:uiPriority="73" w:unhideWhenUsed="0"/>
-    <w:lsdException w:name="Light Shading Accent 5" w:semiHidden="0" w:uiPriority="60" w:unhideWhenUsed="0"/>
-    <w:lsdException w:name="Light List Accent 5" w:semiHidden="0" w:uiPriority="61" w:unhideWhenUsed="0"/>
-    <w:lsdException w:name="Light Grid Accent 5" w:semiHidden="0" w:uiPriority="62" w:unhideWhenUsed="0"/>
-    <w:lsdException w:name="Medium Shading 1 Accent 5" w:semiHidden="0" w:uiPriority="63" w:unhideWhenUsed="0"/>
-    <w:lsdException w:name="Medium Shading 2 Accent 5" w:semiHidden="0" w:uiPriority="64" w:unhideWhenUsed="0"/>
-    <w:lsdException w:name="Medium List 1 Accent 5" w:semiHidden="0" w:uiPriority="65" w:unhideWhenUsed="0"/>
-    <w:lsdException w:name="Medium List 2 Accent 5" w:semiHidden="0" w:uiPriority="66" w:unhideWhenUsed="0"/>
-    <w:lsdException w:name="Medium Grid 1 Accent 5" w:semiHidden="0" w:uiPriority="67" w:unhideWhenUsed="0"/>
-    <w:lsdException w:name="Medium Grid 2 Accent 5" w:semiHidden="0" w:uiPriority="68" w:unhideWhenUsed="0"/>
-    <w:lsdException w:name="Medium Grid 3 Accent 5" w:semiHidden="0" w:uiPriority="69" w:unhideWhenUsed="0"/>
-    <w:lsdException w:name="Dark List Accent 5" w:semiHidden="0" w:uiPriority="70" w:unhideWhenUsed="0"/>
-    <w:lsdException w:name="Colorful Shading Accent 5" w:semiHidden="0" w:uiPriority="71" w:unhideWhenUsed="0"/>
-    <w:lsdException w:name="Colorful List Accent 5" w:semiHidden="0" w:uiPriority="72" w:unhideWhenUsed="0"/>
-    <w:lsdException w:name="Colorful Grid Accent 5" w:semiHidden="0" w:uiPriority="73" w:unhideWhenUsed="0"/>
-    <w:lsdException w:name="Light Shading Accent 6" w:semiHidden="0" w:uiPriority="60" w:unhideWhenUsed="0"/>
-    <w:lsdException w:name="Light List Accent 6" w:semiHidden="0" w:uiPriority="61" w:unhideWhenUsed="0"/>
-    <w:lsdException w:name="Light Grid Accent 6" w:semiHidden="0" w:uiPriority="62" w:unhideWhenUsed="0"/>
-    <w:lsdException w:name="Medium Shading 1 Accent 6" w:semiHidden="0" w:uiPriority="63" w:unhideWhenUsed="0"/>
-    <w:lsdException w:name="Medium Shading 2 Accent 6" w:semiHidden="0" w:uiPriority="64" w:unhideWhenUsed="0"/>
-    <w:lsdException w:name="Medium List 1 Accent 6" w:semiHidden="0" w:uiPriority="65" w:unhideWhenUsed="0"/>
-    <w:lsdException w:name="Medium List 2 Accent 6" w:semiHidden="0" w:uiPriority="66" w:unhideWhenUsed="0"/>
-    <w:lsdException w:name="Medium Grid 1 Accent 6" w:semiHidden="0" w:uiPriority="67" w:unhideWhenUsed="0"/>
-    <w:lsdException w:name="Medium Grid 2 Accent 6" w:semiHidden="0" w:uiPriority="68" w:unhideWhenUsed="0"/>
-    <w:lsdException w:name="Medium Grid 3 Accent 6" w:semiHidden="0" w:uiPriority="69" w:unhideWhenUsed="0"/>
-    <w:lsdException w:name="Dark List Accent 6" w:semiHidden="0" w:uiPriority="70" w:unhideWhenUsed="0"/>
-    <w:lsdException w:name="Colorful Shading Accent 6" w:semiHidden="0" w:uiPriority="71" w:unhideWhenUsed="0"/>
-    <w:lsdException w:name="Colorful List Accent 6" w:semiHidden="0" w:uiPriority="72" w:unhideWhenUsed="0"/>
-    <w:lsdException w:name="Colorful Grid Accent 6" w:semiHidden="0" w:uiPriority="73" w:unhideWhenUsed="0"/>
-    <w:lsdException w:name="Subtle Emphasis" w:semiHidden="0" w:uiPriority="19" w:unhideWhenUsed="0" w:qFormat="1"/>
-    <w:lsdException w:name="Intense Emphasis" w:semiHidden="0" w:uiPriority="21" w:unhideWhenUsed="0" w:qFormat="1"/>
-    <w:lsdException w:name="Subtle Reference" w:semiHidden="0" w:uiPriority="31" w:unhideWhenUsed="0" w:qFormat="1"/>
-    <w:lsdException w:name="Intense Reference" w:semiHidden="0" w:uiPriority="32" w:unhideWhenUsed="0" w:qFormat="1"/>
-    <w:lsdException w:name="Book Title" w:semiHidden="0" w:uiPriority="33" w:unhideWhenUsed="0" w:qFormat="1"/>
-    <w:lsdException w:name="Bibliography" w:uiPriority="37"/>
-    <w:lsdException w:name="TOC Heading" w:uiPriority="39" w:qFormat="1"/>
-  </w:latentStyles>
-  <w:style w:type="paragraph" w:default="1" w:styleId="Standard">
-    <w:name w:val="Normal"/>
-    <w:qFormat/>
-  </w:style>
-  <w:style w:type="character" w:default="1" w:styleId="Absatz-Standardschriftart">
-    <w:name w:val="Default Paragraph Font"/>
-    <w:uiPriority w:val="1"/>
-    <w:semiHidden/>
-    <w:unhideWhenUsed/>
-  </w:style>
-  <w:style w:type="table" w:default="1" w:styleId="NormaleTabelle">
-    <w:name w:val="Normal Table"/>
-    <w:uiPriority w:val="99"/>
-    <w:semiHidden/>
-    <w:unhideWhenUsed/>
-    <w:tblPr>
-      <w:tblInd w:w="0" w:type="dxa"/>
-      <w:tblCellMar>
-        <w:top w:w="0" w:type="dxa"/>
-        <w:left w:w="108" w:type="dxa"/>
-        <w:bottom w:w="0" w:type="dxa"/>
-        <w:right w:w="108" w:type="dxa"/>
-      </w:tblCellMar>
-    </w:tblPr>
-  </w:style>
-  <w:style w:type="numbering" w:default="1" w:styleId="KeineListe">
-    <w:name w:val="No List"/>
-    <w:uiPriority w:val="99"/>
-    <w:semiHidden/>
-    <w:unhideWhenUsed/>
-  </w:style>
-  <w:style w:type="paragraph" w:customStyle="1" w:styleId="E3337CBF944E4E6289B9EB440AE9C498">
-    <w:name w:val="E3337CBF944E4E6289B9EB440AE9C498"/>
-    <w:rsid w:val="005C357D"/>
-  </w:style>
-  <w:style w:type="paragraph" w:customStyle="1" w:styleId="8756FB3DEE7C4E928C632C29B4EBBE8A">
-    <w:name w:val="8756FB3DEE7C4E928C632C29B4EBBE8A"/>
-    <w:rsid w:val="005C357D"/>
-  </w:style>
-  <w:style w:type="paragraph" w:customStyle="1" w:styleId="C13DA192A42A49999FAC08567C93E0F3">
-    <w:name w:val="C13DA192A42A49999FAC08567C93E0F3"/>
-    <w:rsid w:val="005C357D"/>
-  </w:style>
-  <w:style w:type="paragraph" w:customStyle="1" w:styleId="25C8C0EAD5394F96AC2C725CAF94484B">
-    <w:name w:val="25C8C0EAD5394F96AC2C725CAF94484B"/>
-    <w:rsid w:val="005C357D"/>
-  </w:style>
-  <w:style w:type="paragraph" w:customStyle="1" w:styleId="6E5ADA089B7D49A882EE088A21675E8D">
-    <w:name w:val="6E5ADA089B7D49A882EE088A21675E8D"/>
-    <w:rsid w:val="005C357D"/>
-  </w:style>
-  <w:style w:type="paragraph" w:customStyle="1" w:styleId="D5FC5A18B37D45CB8F14A35DE6A776A9">
-    <w:name w:val="D5FC5A18B37D45CB8F14A35DE6A776A9"/>
-    <w:rsid w:val="005C357D"/>
-  </w:style>
-</w:styles>
-</file>
-
-<file path=word/glossary/webSettings.xml><?xml version="1.0" encoding="utf-8"?>
-<w:webSettings xmlns:mc="http://schemas.openxmlformats.org/markup-compatibility/2006" xmlns:r="http://schemas.openxmlformats.org/officeDocument/2006/relationships" xmlns:w="http://schemas.openxmlformats.org/wordprocessingml/2006/main" xmlns:w14="http://schemas.microsoft.com/office/word/2010/wordml" mc:Ignorable="w14">
-  <w:optimizeForBrowser/>
-  <w:allowPNG/>
-</w:webSettings>
-</file>
-
 <file path=word/theme/theme1.xml><?xml version="1.0" encoding="utf-8"?>
 <a:theme xmlns:a="http://schemas.openxmlformats.org/drawingml/2006/main" name="Office Theme">
   <a:themeElements>
@@ -32205,7 +31274,7 @@
 </file>
 
 <file path=customXml/itemProps2.xml><?xml version="1.0" encoding="utf-8"?>
-<ds:datastoreItem xmlns:ds="http://schemas.openxmlformats.org/officeDocument/2006/customXml" ds:itemID="{7279AC05-F6A9-45AB-AC96-D380F45522DD}">
+<ds:datastoreItem xmlns:ds="http://schemas.openxmlformats.org/officeDocument/2006/customXml" ds:itemID="{B6A0C501-023B-4710-AEC4-0EE61D16872F}">
   <ds:schemaRefs>
     <ds:schemaRef ds:uri="http://schemas.openxmlformats.org/officeDocument/2006/bibliography"/>
   </ds:schemaRefs>

--- a/Dokumente/Abschlussbericht/Abschlussbericht.docx
+++ b/Dokumente/Abschlussbericht/Abschlussbericht.docx
@@ -51,7 +51,7 @@
               <w:lang w:eastAsia="de-DE" w:bidi="ar-SA"/>
             </w:rPr>
             <w:pict>
-              <v:group id="Group 30" o:spid="_x0000_s1038" style="position:absolute;margin-left:1429.9pt;margin-top:0;width:332.7pt;height:227.25pt;z-index:251663360;mso-position-horizontal:right;mso-position-horizontal-relative:margin;mso-position-vertical:top;mso-position-vertical-relative:page" coordorigin="4136,15" coordsize="6654,4545" o:gfxdata="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" o:allowincell="f">
+              <v:group id="Group 30" o:spid="_x0000_s1038" style="position:absolute;margin-left:1711.4pt;margin-top:0;width:332.7pt;height:227.25pt;z-index:251663360;mso-position-horizontal:right;mso-position-horizontal-relative:margin;mso-position-vertical:top;mso-position-vertical-relative:page" coordorigin="4136,15" coordsize="6654,4545" o:gfxdata="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" o:allowincell="f">
                 <v:shape id="AutoShape 31" o:spid="_x0000_s1042" type="#_x0000_t32" style="position:absolute;left:4136;top:15;width:3058;height:3855;visibility:visible" o:connectortype="straight" o:gfxdata="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" strokecolor="#a7bfde [1620]"/>
                 <v:oval id="Oval 32" o:spid="_x0000_s1041" style="position:absolute;left:6674;top:444;width:4116;height:4116;visibility:visible" o:gfxdata="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" fillcolor="#a7bfde [1620]" stroked="f"/>
                 <v:oval id="Oval 33" o:spid="_x0000_s1040" style="position:absolute;left:6773;top:1058;width:3367;height:3367;visibility:visible" o:gfxdata="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" fillcolor="#d3dfee [820]" stroked="f"/>
@@ -494,7 +494,7 @@
               <w:lang w:eastAsia="de-DE" w:bidi="ar-SA"/>
             </w:rPr>
             <w:pict>
-              <v:group id="Group 7" o:spid="_x0000_s1032" style="position:absolute;left:0;text-align:left;margin-left:1089.15pt;margin-top:0;width:264.55pt;height:690.65pt;z-index:251660288;mso-position-horizontal:right;mso-position-horizontal-relative:page;mso-position-vertical:bottom;mso-position-vertical-relative:page" coordorigin="5531,1258" coordsize="5291,13813" o:gfxdata="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">
+              <v:group id="Group 7" o:spid="_x0000_s1032" style="position:absolute;left:0;text-align:left;margin-left:1302.5pt;margin-top:0;width:264.55pt;height:690.65pt;z-index:251660288;mso-position-horizontal:right;mso-position-horizontal-relative:page;mso-position-vertical:bottom;mso-position-vertical-relative:page" coordorigin="5531,1258" coordsize="5291,13813" o:gfxdata="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">
                 <v:shape id="AutoShape 8" o:spid="_x0000_s1037" type="#_x0000_t32" style="position:absolute;left:6519;top:1258;width:4303;height:10040;flip:x;visibility:visible" o:connectortype="straight" o:gfxdata="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" strokecolor="#a7bfde [1620]"/>
                 <v:group id="Group 9" o:spid="_x0000_s1033" style="position:absolute;left:5531;top:9226;width:5291;height:5845" coordorigin="5531,9226" coordsize="5291,5845" o:gfxdata="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">
                   <v:shape id="Freeform 10" o:spid="_x0000_s1036" style="position:absolute;left:5531;top:9226;width:5291;height:5845;visibility:visible;mso-wrap-style:square;v-text-anchor:top" coordsize="6418,6670" o:gfxdata="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" path="m6418,1185r,5485l1809,6669c974,5889,,3958,1407,1987,2830,,5591,411,6418,1185xe" fillcolor="#a7bfde [1620]" stroked="f">
@@ -7652,14 +7652,14 @@
           <w:lang w:bidi="ar-SA"/>
         </w:rPr>
       </w:pPr>
-      <w:bookmarkStart w:id="16" w:name="_Toc327026094"/>
+      <w:bookmarkStart w:id="15" w:name="_Toc327026094"/>
       <w:r>
         <w:rPr>
           <w:lang w:bidi="ar-SA"/>
         </w:rPr>
         <w:t>Dateiaustauschplattform</w:t>
       </w:r>
-      <w:bookmarkEnd w:id="16"/>
+      <w:bookmarkEnd w:id="15"/>
     </w:p>
     <w:p>
       <w:pPr>
@@ -8121,14 +8121,14 @@
           <w:lang w:bidi="ar-SA"/>
         </w:rPr>
       </w:pPr>
-      <w:bookmarkStart w:id="17" w:name="_Toc327026095"/>
+      <w:bookmarkStart w:id="16" w:name="_Toc327026095"/>
       <w:r>
         <w:rPr>
           <w:lang w:bidi="ar-SA"/>
         </w:rPr>
         <w:t>Modellierungswerkzeug</w:t>
       </w:r>
-      <w:bookmarkEnd w:id="17"/>
+      <w:bookmarkEnd w:id="16"/>
     </w:p>
     <w:p>
       <w:pPr>
@@ -8340,138 +8340,138 @@
           <w:lang w:bidi="ar-SA"/>
         </w:rPr>
       </w:pPr>
-      <w:bookmarkStart w:id="18" w:name="_Toc327026096"/>
+      <w:bookmarkStart w:id="17" w:name="_Toc327026096"/>
       <w:r>
         <w:rPr>
           <w:lang w:bidi="ar-SA"/>
         </w:rPr>
         <w:t>Softwareentwicklungswerkzeug</w:t>
       </w:r>
+      <w:bookmarkEnd w:id="17"/>
+    </w:p>
+    <w:p>
+      <w:pPr>
+        <w:pStyle w:val="Textkrper"/>
+        <w:rPr>
+          <w:lang w:bidi="ar-SA"/>
+        </w:rPr>
+      </w:pPr>
+      <w:r>
+        <w:rPr>
+          <w:lang w:bidi="ar-SA"/>
+        </w:rPr>
+        <w:t xml:space="preserve">Die Entwicklung der Software soll in Java erfolgen, als IDE soll </w:t>
+      </w:r>
+      <w:proofErr w:type="spellStart"/>
+      <w:r>
+        <w:rPr>
+          <w:lang w:bidi="ar-SA"/>
+        </w:rPr>
+        <w:t>Eclipse</w:t>
+      </w:r>
+      <w:proofErr w:type="spellEnd"/>
+      <w:r>
+        <w:rPr>
+          <w:rStyle w:val="Funotenzeichen"/>
+          <w:lang w:bidi="ar-SA"/>
+        </w:rPr>
+        <w:footnoteReference w:id="8"/>
+      </w:r>
+      <w:r>
+        <w:rPr>
+          <w:lang w:bidi="ar-SA"/>
+        </w:rPr>
+        <w:t xml:space="preserve"> verwendet werden. Dies ist die einzige Plattform/Entwicklungsumgebung, bei der im Projektteam bereits Vo</w:t>
+      </w:r>
+      <w:r>
+        <w:rPr>
+          <w:lang w:bidi="ar-SA"/>
+        </w:rPr>
+        <w:t>r</w:t>
+      </w:r>
+      <w:r>
+        <w:rPr>
+          <w:lang w:bidi="ar-SA"/>
+        </w:rPr>
+        <w:t xml:space="preserve">wissen vorhanden war. Weiterhin wurde auch die </w:t>
+      </w:r>
+      <w:proofErr w:type="spellStart"/>
+      <w:r>
+        <w:rPr>
+          <w:lang w:bidi="ar-SA"/>
+        </w:rPr>
+        <w:t>Roo</w:t>
+      </w:r>
+      <w:proofErr w:type="spellEnd"/>
+      <w:r>
+        <w:rPr>
+          <w:lang w:bidi="ar-SA"/>
+        </w:rPr>
+        <w:t xml:space="preserve"> Shell benutzt. Diese kann sowohl n</w:t>
+      </w:r>
+      <w:r>
+        <w:rPr>
+          <w:lang w:bidi="ar-SA"/>
+        </w:rPr>
+        <w:t>a</w:t>
+      </w:r>
+      <w:r>
+        <w:rPr>
+          <w:lang w:bidi="ar-SA"/>
+        </w:rPr>
+        <w:t xml:space="preserve">tiv als eigenständige </w:t>
+      </w:r>
+      <w:proofErr w:type="spellStart"/>
+      <w:r>
+        <w:rPr>
+          <w:lang w:bidi="ar-SA"/>
+        </w:rPr>
+        <w:t>Kommandoshell</w:t>
+      </w:r>
+      <w:proofErr w:type="spellEnd"/>
+      <w:r>
+        <w:rPr>
+          <w:lang w:bidi="ar-SA"/>
+        </w:rPr>
+        <w:t xml:space="preserve"> als auch per Plug-In in die </w:t>
+      </w:r>
+      <w:proofErr w:type="spellStart"/>
+      <w:r>
+        <w:rPr>
+          <w:lang w:bidi="ar-SA"/>
+        </w:rPr>
+        <w:t>Eclipse</w:t>
+      </w:r>
+      <w:proofErr w:type="spellEnd"/>
+      <w:r>
+        <w:rPr>
+          <w:lang w:bidi="ar-SA"/>
+        </w:rPr>
+        <w:t>-IDE importiert werden.</w:t>
+      </w:r>
+      <w:r>
+        <w:rPr>
+          <w:rStyle w:val="Funotenzeichen"/>
+          <w:lang w:bidi="ar-SA"/>
+        </w:rPr>
+        <w:footnoteReference w:id="9"/>
+      </w:r>
+    </w:p>
+    <w:p>
+      <w:pPr>
+        <w:pStyle w:val="berschrift2"/>
+        <w:rPr>
+          <w:lang w:bidi="ar-SA"/>
+        </w:rPr>
+      </w:pPr>
+      <w:bookmarkStart w:id="18" w:name="_Toc327026097"/>
+      <w:r>
+        <w:rPr>
+          <w:lang w:bidi="ar-SA"/>
+        </w:rPr>
+        <w:t>Vorgehensmodell</w:t>
+      </w:r>
       <w:bookmarkEnd w:id="18"/>
-    </w:p>
-    <w:p>
-      <w:pPr>
-        <w:pStyle w:val="Textkrper"/>
-        <w:rPr>
-          <w:lang w:bidi="ar-SA"/>
-        </w:rPr>
-      </w:pPr>
-      <w:r>
-        <w:rPr>
-          <w:lang w:bidi="ar-SA"/>
-        </w:rPr>
-        <w:t xml:space="preserve">Die Entwicklung der Software soll in Java erfolgen, als IDE soll </w:t>
-      </w:r>
-      <w:proofErr w:type="spellStart"/>
-      <w:r>
-        <w:rPr>
-          <w:lang w:bidi="ar-SA"/>
-        </w:rPr>
-        <w:t>Eclipse</w:t>
-      </w:r>
-      <w:proofErr w:type="spellEnd"/>
-      <w:r>
-        <w:rPr>
-          <w:rStyle w:val="Funotenzeichen"/>
-          <w:lang w:bidi="ar-SA"/>
-        </w:rPr>
-        <w:footnoteReference w:id="8"/>
-      </w:r>
-      <w:r>
-        <w:rPr>
-          <w:lang w:bidi="ar-SA"/>
-        </w:rPr>
-        <w:t xml:space="preserve"> verwendet werden. Dies ist die einzige Plattform/Entwicklungsumgebung, bei der im Projektteam bereits Vo</w:t>
-      </w:r>
-      <w:r>
-        <w:rPr>
-          <w:lang w:bidi="ar-SA"/>
-        </w:rPr>
-        <w:t>r</w:t>
-      </w:r>
-      <w:r>
-        <w:rPr>
-          <w:lang w:bidi="ar-SA"/>
-        </w:rPr>
-        <w:t xml:space="preserve">wissen vorhanden war. Weiterhin wurde auch die </w:t>
-      </w:r>
-      <w:proofErr w:type="spellStart"/>
-      <w:r>
-        <w:rPr>
-          <w:lang w:bidi="ar-SA"/>
-        </w:rPr>
-        <w:t>Roo</w:t>
-      </w:r>
-      <w:proofErr w:type="spellEnd"/>
-      <w:r>
-        <w:rPr>
-          <w:lang w:bidi="ar-SA"/>
-        </w:rPr>
-        <w:t xml:space="preserve"> Shell benutzt. Diese kann sowohl n</w:t>
-      </w:r>
-      <w:r>
-        <w:rPr>
-          <w:lang w:bidi="ar-SA"/>
-        </w:rPr>
-        <w:t>a</w:t>
-      </w:r>
-      <w:r>
-        <w:rPr>
-          <w:lang w:bidi="ar-SA"/>
-        </w:rPr>
-        <w:t xml:space="preserve">tiv als eigenständige </w:t>
-      </w:r>
-      <w:proofErr w:type="spellStart"/>
-      <w:r>
-        <w:rPr>
-          <w:lang w:bidi="ar-SA"/>
-        </w:rPr>
-        <w:t>Kommandoshell</w:t>
-      </w:r>
-      <w:proofErr w:type="spellEnd"/>
-      <w:r>
-        <w:rPr>
-          <w:lang w:bidi="ar-SA"/>
-        </w:rPr>
-        <w:t xml:space="preserve"> als auch per Plug-In in die </w:t>
-      </w:r>
-      <w:proofErr w:type="spellStart"/>
-      <w:r>
-        <w:rPr>
-          <w:lang w:bidi="ar-SA"/>
-        </w:rPr>
-        <w:t>Eclipse</w:t>
-      </w:r>
-      <w:proofErr w:type="spellEnd"/>
-      <w:r>
-        <w:rPr>
-          <w:lang w:bidi="ar-SA"/>
-        </w:rPr>
-        <w:t>-IDE importiert werden.</w:t>
-      </w:r>
-      <w:r>
-        <w:rPr>
-          <w:rStyle w:val="Funotenzeichen"/>
-          <w:lang w:bidi="ar-SA"/>
-        </w:rPr>
-        <w:footnoteReference w:id="9"/>
-      </w:r>
-    </w:p>
-    <w:p>
-      <w:pPr>
-        <w:pStyle w:val="berschrift2"/>
-        <w:rPr>
-          <w:lang w:bidi="ar-SA"/>
-        </w:rPr>
-      </w:pPr>
-      <w:bookmarkStart w:id="19" w:name="_Toc327026097"/>
-      <w:r>
-        <w:rPr>
-          <w:lang w:bidi="ar-SA"/>
-        </w:rPr>
-        <w:t>Vorgehensmodell</w:t>
-      </w:r>
-      <w:bookmarkEnd w:id="19"/>
     </w:p>
     <w:p>
       <w:pPr>
@@ -9047,16 +9047,16 @@
           <w:lang w:bidi="ar-SA"/>
         </w:rPr>
       </w:pPr>
-      <w:bookmarkStart w:id="20" w:name="_Ref327009484"/>
-      <w:bookmarkStart w:id="21" w:name="_Toc327026098"/>
+      <w:bookmarkStart w:id="19" w:name="_Ref327009484"/>
+      <w:bookmarkStart w:id="20" w:name="_Toc327026098"/>
       <w:r>
         <w:rPr>
           <w:lang w:bidi="ar-SA"/>
         </w:rPr>
         <w:t>Projektplanung</w:t>
       </w:r>
+      <w:bookmarkEnd w:id="19"/>
       <w:bookmarkEnd w:id="20"/>
-      <w:bookmarkEnd w:id="21"/>
     </w:p>
     <w:p>
       <w:pPr>
@@ -9435,16 +9435,16 @@
           <w:lang w:bidi="ar-SA"/>
         </w:rPr>
       </w:pPr>
-      <w:bookmarkStart w:id="22" w:name="_Ref327018897"/>
-      <w:bookmarkStart w:id="23" w:name="_Toc327026099"/>
+      <w:bookmarkStart w:id="21" w:name="_Ref327018897"/>
+      <w:bookmarkStart w:id="22" w:name="_Toc327026099"/>
       <w:r>
         <w:rPr>
           <w:lang w:bidi="ar-SA"/>
         </w:rPr>
         <w:t>RUP-Artefakte</w:t>
       </w:r>
+      <w:bookmarkEnd w:id="21"/>
       <w:bookmarkEnd w:id="22"/>
-      <w:bookmarkEnd w:id="23"/>
     </w:p>
     <w:p>
       <w:pPr>
@@ -9476,14 +9476,14 @@
           <w:lang w:bidi="ar-SA"/>
         </w:rPr>
       </w:pPr>
-      <w:bookmarkStart w:id="24" w:name="_Toc327026100"/>
+      <w:bookmarkStart w:id="23" w:name="_Toc327026100"/>
       <w:r>
         <w:rPr>
           <w:lang w:bidi="ar-SA"/>
         </w:rPr>
         <w:t>Visions-Dokument</w:t>
       </w:r>
-      <w:bookmarkEnd w:id="24"/>
+      <w:bookmarkEnd w:id="23"/>
     </w:p>
     <w:p>
       <w:pPr>
@@ -9531,13 +9531,67 @@
           <w:lang w:bidi="ar-SA"/>
         </w:rPr>
       </w:pPr>
-      <w:bookmarkStart w:id="25" w:name="_Toc327026101"/>
+      <w:bookmarkStart w:id="24" w:name="_Toc327026101"/>
       <w:r>
         <w:rPr>
           <w:lang w:bidi="ar-SA"/>
         </w:rPr>
         <w:t>Risikoanalyse</w:t>
       </w:r>
+      <w:bookmarkEnd w:id="24"/>
+    </w:p>
+    <w:p>
+      <w:pPr>
+        <w:pStyle w:val="Textkrper"/>
+        <w:rPr>
+          <w:lang w:bidi="ar-SA"/>
+        </w:rPr>
+      </w:pPr>
+      <w:r>
+        <w:rPr>
+          <w:lang w:bidi="ar-SA"/>
+        </w:rPr>
+        <w:t>Die Risikoanalyse wird zur Identifikation und Bewertung der Projektrisiken eingesetzt, um präventiv Maßnahmen zur Risikovermeidung ergreifen oder das Risiko steuern zu können. Ein Risiko wird dabei nach der Eintrittswahrscheinlichkeit und der Auswirkung auf das Pr</w:t>
+      </w:r>
+      <w:r>
+        <w:rPr>
+          <w:lang w:bidi="ar-SA"/>
+        </w:rPr>
+        <w:t>o</w:t>
+      </w:r>
+      <w:r>
+        <w:rPr>
+          <w:lang w:bidi="ar-SA"/>
+        </w:rPr>
+        <w:t>jekt, in Bezug auf die Faktor</w:t>
+      </w:r>
+      <w:r>
+        <w:rPr>
+          <w:lang w:bidi="ar-SA"/>
+        </w:rPr>
+        <w:t>en Zeit, Ressourcen und Inhalt/</w:t>
+      </w:r>
+      <w:r>
+        <w:rPr>
+          <w:lang w:bidi="ar-SA"/>
+        </w:rPr>
+        <w:t>Umfang bewertet. Um diesem auch sehr praxisrelevanten und -nahen Aspekt zu berücksichtigen, einigte man sich darauf, diese Artefakte zu erstellen, um die identifizierten Risiken, deren Auswirkungen sowie die möglichen präventiven Maßnahmen auch für die Projektplanung zu berücksichtigen.</w:t>
+      </w:r>
+    </w:p>
+    <w:p>
+      <w:pPr>
+        <w:pStyle w:val="berschrift3"/>
+        <w:rPr>
+          <w:lang w:bidi="ar-SA"/>
+        </w:rPr>
+      </w:pPr>
+      <w:bookmarkStart w:id="25" w:name="_Toc327026102"/>
+      <w:r>
+        <w:rPr>
+          <w:lang w:bidi="ar-SA"/>
+        </w:rPr>
+        <w:t>Grobe Projektplanung</w:t>
+      </w:r>
       <w:bookmarkEnd w:id="25"/>
     </w:p>
     <w:p>
@@ -9551,31 +9605,297 @@
         <w:rPr>
           <w:lang w:bidi="ar-SA"/>
         </w:rPr>
-        <w:t>Die Risikoanalyse wird zur Identifikation und Bewertung der Projektrisiken eingesetzt, um präventiv Maßnahmen zur Risikovermeidung ergreifen oder das Risiko steuern zu können. Ein Risiko wird dabei nach der Eintrittswahrscheinlichkeit und der Auswirkung auf das Pr</w:t>
-      </w:r>
-      <w:r>
-        <w:rPr>
-          <w:lang w:bidi="ar-SA"/>
-        </w:rPr>
-        <w:t>o</w:t>
-      </w:r>
-      <w:r>
-        <w:rPr>
-          <w:lang w:bidi="ar-SA"/>
-        </w:rPr>
-        <w:t>jekt, in Bezug auf die Faktor</w:t>
-      </w:r>
-      <w:r>
-        <w:rPr>
-          <w:lang w:bidi="ar-SA"/>
-        </w:rPr>
-        <w:t>en Zeit, Ressourcen und Inhalt/</w:t>
-      </w:r>
-      <w:r>
-        <w:rPr>
-          <w:lang w:bidi="ar-SA"/>
-        </w:rPr>
-        <w:t>Umfang bewertet. Um diesem auch sehr praxisrelevanten und -nahen Aspekt zu berücksichtigen, einigte man sich darauf, diese Artefakte zu erstellen, um die identifizierten Risiken, deren Auswirkungen sowie die möglichen präventiven Maßnahmen auch für die Projektplanung zu berücksichtigen.</w:t>
+        <w:t>Einstimmig wurde im Team entschieden, dass das die grobe Projektplanung als Artefakt u</w:t>
+      </w:r>
+      <w:r>
+        <w:rPr>
+          <w:lang w:bidi="ar-SA"/>
+        </w:rPr>
+        <w:t>n</w:t>
+      </w:r>
+      <w:r>
+        <w:rPr>
+          <w:lang w:bidi="ar-SA"/>
+        </w:rPr>
+        <w:t>verzichtbar ist und daher erstellt werden soll. Die grobe sowie auch feine Projektplanung ist separat in den Kapiteln</w:t>
+      </w:r>
+      <w:r>
+        <w:rPr>
+          <w:lang w:bidi="ar-SA"/>
+        </w:rPr>
+        <w:t xml:space="preserve"> </w:t>
+      </w:r>
+      <w:r>
+        <w:rPr>
+          <w:lang w:bidi="ar-SA"/>
+        </w:rPr>
+        <w:fldChar w:fldCharType="begin"/>
+      </w:r>
+      <w:r>
+        <w:rPr>
+          <w:lang w:bidi="ar-SA"/>
+        </w:rPr>
+        <w:instrText xml:space="preserve"> REF _Ref327009484 \r \h </w:instrText>
+      </w:r>
+      <w:r>
+        <w:rPr>
+          <w:lang w:bidi="ar-SA"/>
+        </w:rPr>
+      </w:r>
+      <w:r>
+        <w:rPr>
+          <w:lang w:bidi="ar-SA"/>
+        </w:rPr>
+        <w:fldChar w:fldCharType="separate"/>
+      </w:r>
+      <w:r>
+        <w:rPr>
+          <w:lang w:bidi="ar-SA"/>
+        </w:rPr>
+        <w:t>2.7</w:t>
+      </w:r>
+      <w:r>
+        <w:rPr>
+          <w:lang w:bidi="ar-SA"/>
+        </w:rPr>
+        <w:fldChar w:fldCharType="end"/>
+      </w:r>
+      <w:r>
+        <w:rPr>
+          <w:lang w:bidi="ar-SA"/>
+        </w:rPr>
+        <w:t xml:space="preserve"> „</w:t>
+      </w:r>
+      <w:r>
+        <w:rPr>
+          <w:lang w:bidi="ar-SA"/>
+        </w:rPr>
+        <w:fldChar w:fldCharType="begin"/>
+      </w:r>
+      <w:r>
+        <w:rPr>
+          <w:lang w:bidi="ar-SA"/>
+        </w:rPr>
+        <w:instrText xml:space="preserve"> REF _Ref327009484 \h </w:instrText>
+      </w:r>
+      <w:r>
+        <w:rPr>
+          <w:lang w:bidi="ar-SA"/>
+        </w:rPr>
+      </w:r>
+      <w:r>
+        <w:rPr>
+          <w:lang w:bidi="ar-SA"/>
+        </w:rPr>
+        <w:fldChar w:fldCharType="separate"/>
+      </w:r>
+      <w:r>
+        <w:rPr>
+          <w:lang w:bidi="ar-SA"/>
+        </w:rPr>
+        <w:t>Projektplanung</w:t>
+      </w:r>
+      <w:r>
+        <w:rPr>
+          <w:lang w:bidi="ar-SA"/>
+        </w:rPr>
+        <w:fldChar w:fldCharType="end"/>
+      </w:r>
+      <w:r>
+        <w:rPr>
+          <w:lang w:bidi="ar-SA"/>
+        </w:rPr>
+        <w:t xml:space="preserve">“, Seite </w:t>
+      </w:r>
+      <w:r>
+        <w:rPr>
+          <w:lang w:bidi="ar-SA"/>
+        </w:rPr>
+        <w:fldChar w:fldCharType="begin"/>
+      </w:r>
+      <w:r>
+        <w:rPr>
+          <w:lang w:bidi="ar-SA"/>
+        </w:rPr>
+        <w:instrText xml:space="preserve"> PAGEREF _Ref327009484 \h </w:instrText>
+      </w:r>
+      <w:r>
+        <w:rPr>
+          <w:lang w:bidi="ar-SA"/>
+        </w:rPr>
+      </w:r>
+      <w:r>
+        <w:rPr>
+          <w:lang w:bidi="ar-SA"/>
+        </w:rPr>
+        <w:fldChar w:fldCharType="separate"/>
+      </w:r>
+      <w:r>
+        <w:rPr>
+          <w:noProof/>
+          <w:lang w:bidi="ar-SA"/>
+        </w:rPr>
+        <w:t>8</w:t>
+      </w:r>
+      <w:r>
+        <w:rPr>
+          <w:lang w:bidi="ar-SA"/>
+        </w:rPr>
+        <w:fldChar w:fldCharType="end"/>
+      </w:r>
+      <w:r>
+        <w:rPr>
+          <w:lang w:bidi="ar-SA"/>
+        </w:rPr>
+        <w:t>,</w:t>
+      </w:r>
+      <w:r>
+        <w:rPr>
+          <w:lang w:bidi="ar-SA"/>
+        </w:rPr>
+        <w:t xml:space="preserve"> und </w:t>
+      </w:r>
+      <w:r>
+        <w:rPr>
+          <w:lang w:bidi="ar-SA"/>
+        </w:rPr>
+        <w:fldChar w:fldCharType="begin"/>
+      </w:r>
+      <w:r>
+        <w:rPr>
+          <w:lang w:bidi="ar-SA"/>
+        </w:rPr>
+        <w:instrText xml:space="preserve"> REF _Ref327009499 \r \h </w:instrText>
+      </w:r>
+      <w:r>
+        <w:rPr>
+          <w:lang w:bidi="ar-SA"/>
+        </w:rPr>
+      </w:r>
+      <w:r>
+        <w:rPr>
+          <w:lang w:bidi="ar-SA"/>
+        </w:rPr>
+        <w:fldChar w:fldCharType="separate"/>
+      </w:r>
+      <w:r>
+        <w:rPr>
+          <w:lang w:bidi="ar-SA"/>
+        </w:rPr>
+        <w:t>3.5</w:t>
+      </w:r>
+      <w:r>
+        <w:rPr>
+          <w:lang w:bidi="ar-SA"/>
+        </w:rPr>
+        <w:fldChar w:fldCharType="end"/>
+      </w:r>
+      <w:r>
+        <w:rPr>
+          <w:lang w:bidi="ar-SA"/>
+        </w:rPr>
+        <w:t xml:space="preserve"> „</w:t>
+      </w:r>
+      <w:r>
+        <w:rPr>
+          <w:lang w:bidi="ar-SA"/>
+        </w:rPr>
+        <w:fldChar w:fldCharType="begin"/>
+      </w:r>
+      <w:r>
+        <w:rPr>
+          <w:lang w:bidi="ar-SA"/>
+        </w:rPr>
+        <w:instrText xml:space="preserve"> REF _Ref327009499 \h </w:instrText>
+      </w:r>
+      <w:r>
+        <w:rPr>
+          <w:lang w:bidi="ar-SA"/>
+        </w:rPr>
+      </w:r>
+      <w:r>
+        <w:rPr>
+          <w:lang w:bidi="ar-SA"/>
+        </w:rPr>
+        <w:fldChar w:fldCharType="separate"/>
+      </w:r>
+      <w:r>
+        <w:rPr>
+          <w:lang w:bidi="ar-SA"/>
+        </w:rPr>
+        <w:t>Umsetzung der Projektpl</w:t>
+      </w:r>
+      <w:r>
+        <w:rPr>
+          <w:lang w:bidi="ar-SA"/>
+        </w:rPr>
+        <w:t>a</w:t>
+      </w:r>
+      <w:r>
+        <w:rPr>
+          <w:lang w:bidi="ar-SA"/>
+        </w:rPr>
+        <w:t>nung</w:t>
+      </w:r>
+      <w:r>
+        <w:rPr>
+          <w:lang w:bidi="ar-SA"/>
+        </w:rPr>
+        <w:fldChar w:fldCharType="end"/>
+      </w:r>
+      <w:r>
+        <w:rPr>
+          <w:lang w:bidi="ar-SA"/>
+        </w:rPr>
+        <w:t xml:space="preserve">“, Seite </w:t>
+      </w:r>
+      <w:r>
+        <w:rPr>
+          <w:lang w:bidi="ar-SA"/>
+        </w:rPr>
+        <w:fldChar w:fldCharType="begin"/>
+      </w:r>
+      <w:r>
+        <w:rPr>
+          <w:lang w:bidi="ar-SA"/>
+        </w:rPr>
+        <w:instrText xml:space="preserve"> PAGEREF _Ref327009499 \h </w:instrText>
+      </w:r>
+      <w:r>
+        <w:rPr>
+          <w:lang w:bidi="ar-SA"/>
+        </w:rPr>
+      </w:r>
+      <w:r>
+        <w:rPr>
+          <w:lang w:bidi="ar-SA"/>
+        </w:rPr>
+        <w:fldChar w:fldCharType="separate"/>
+      </w:r>
+      <w:r>
+        <w:rPr>
+          <w:noProof/>
+          <w:lang w:bidi="ar-SA"/>
+        </w:rPr>
+        <w:t>10</w:t>
+      </w:r>
+      <w:r>
+        <w:rPr>
+          <w:lang w:bidi="ar-SA"/>
+        </w:rPr>
+        <w:fldChar w:fldCharType="end"/>
+      </w:r>
+      <w:r>
+        <w:rPr>
+          <w:lang w:bidi="ar-SA"/>
+        </w:rPr>
+        <w:t>,</w:t>
+      </w:r>
+      <w:r>
+        <w:rPr>
+          <w:lang w:bidi="ar-SA"/>
+        </w:rPr>
+        <w:t xml:space="preserve"> beschrieben, daher wird an dieser Stelle nicht weiter auf diese eingegangen.</w:t>
       </w:r>
     </w:p>
     <w:p>
@@ -9585,12 +9905,12 @@
           <w:lang w:bidi="ar-SA"/>
         </w:rPr>
       </w:pPr>
-      <w:bookmarkStart w:id="26" w:name="_Toc327026102"/>
-      <w:r>
-        <w:rPr>
-          <w:lang w:bidi="ar-SA"/>
-        </w:rPr>
-        <w:t>Grobe Projektplanung</w:t>
+      <w:bookmarkStart w:id="26" w:name="_Toc327026103"/>
+      <w:r>
+        <w:rPr>
+          <w:lang w:bidi="ar-SA"/>
+        </w:rPr>
+        <w:t>Kosten-/Nutzenabschätzung</w:t>
       </w:r>
       <w:bookmarkEnd w:id="26"/>
     </w:p>
@@ -9605,297 +9925,76 @@
         <w:rPr>
           <w:lang w:bidi="ar-SA"/>
         </w:rPr>
-        <w:t>Einstimmig wurde im Team entschieden, dass das die grobe Projektplanung als Artefakt u</w:t>
-      </w:r>
-      <w:r>
-        <w:rPr>
-          <w:lang w:bidi="ar-SA"/>
-        </w:rPr>
-        <w:t>n</w:t>
-      </w:r>
-      <w:r>
-        <w:rPr>
-          <w:lang w:bidi="ar-SA"/>
-        </w:rPr>
-        <w:t>verzichtbar ist und daher erstellt werden soll. Die grobe sowie auch feine Projektplanung ist separat in den Kapiteln</w:t>
-      </w:r>
-      <w:r>
-        <w:rPr>
-          <w:lang w:bidi="ar-SA"/>
-        </w:rPr>
-        <w:t xml:space="preserve"> </w:t>
-      </w:r>
-      <w:r>
-        <w:rPr>
-          <w:lang w:bidi="ar-SA"/>
-        </w:rPr>
-        <w:fldChar w:fldCharType="begin"/>
-      </w:r>
-      <w:r>
-        <w:rPr>
-          <w:lang w:bidi="ar-SA"/>
-        </w:rPr>
-        <w:instrText xml:space="preserve"> REF _Ref327009484 \r \h </w:instrText>
-      </w:r>
-      <w:r>
-        <w:rPr>
-          <w:lang w:bidi="ar-SA"/>
-        </w:rPr>
-      </w:r>
-      <w:r>
-        <w:rPr>
-          <w:lang w:bidi="ar-SA"/>
-        </w:rPr>
-        <w:fldChar w:fldCharType="separate"/>
-      </w:r>
-      <w:r>
-        <w:rPr>
-          <w:lang w:bidi="ar-SA"/>
-        </w:rPr>
-        <w:t>2.7</w:t>
-      </w:r>
-      <w:r>
-        <w:rPr>
-          <w:lang w:bidi="ar-SA"/>
-        </w:rPr>
-        <w:fldChar w:fldCharType="end"/>
-      </w:r>
-      <w:r>
-        <w:rPr>
-          <w:lang w:bidi="ar-SA"/>
-        </w:rPr>
-        <w:t xml:space="preserve"> „</w:t>
-      </w:r>
-      <w:r>
-        <w:rPr>
-          <w:lang w:bidi="ar-SA"/>
-        </w:rPr>
-        <w:fldChar w:fldCharType="begin"/>
-      </w:r>
-      <w:r>
-        <w:rPr>
-          <w:lang w:bidi="ar-SA"/>
-        </w:rPr>
-        <w:instrText xml:space="preserve"> REF _Ref327009484 \h </w:instrText>
-      </w:r>
-      <w:r>
-        <w:rPr>
-          <w:lang w:bidi="ar-SA"/>
-        </w:rPr>
-      </w:r>
-      <w:r>
-        <w:rPr>
-          <w:lang w:bidi="ar-SA"/>
-        </w:rPr>
-        <w:fldChar w:fldCharType="separate"/>
-      </w:r>
-      <w:r>
-        <w:rPr>
-          <w:lang w:bidi="ar-SA"/>
-        </w:rPr>
-        <w:t>Projektplanung</w:t>
-      </w:r>
-      <w:r>
-        <w:rPr>
-          <w:lang w:bidi="ar-SA"/>
-        </w:rPr>
-        <w:fldChar w:fldCharType="end"/>
-      </w:r>
-      <w:r>
-        <w:rPr>
-          <w:lang w:bidi="ar-SA"/>
-        </w:rPr>
-        <w:t xml:space="preserve">“, Seite </w:t>
-      </w:r>
-      <w:r>
-        <w:rPr>
-          <w:lang w:bidi="ar-SA"/>
-        </w:rPr>
-        <w:fldChar w:fldCharType="begin"/>
-      </w:r>
-      <w:r>
-        <w:rPr>
-          <w:lang w:bidi="ar-SA"/>
-        </w:rPr>
-        <w:instrText xml:space="preserve"> PAGEREF _Ref327009484 \h </w:instrText>
-      </w:r>
-      <w:r>
-        <w:rPr>
-          <w:lang w:bidi="ar-SA"/>
-        </w:rPr>
-      </w:r>
-      <w:r>
-        <w:rPr>
-          <w:lang w:bidi="ar-SA"/>
-        </w:rPr>
-        <w:fldChar w:fldCharType="separate"/>
-      </w:r>
-      <w:r>
-        <w:rPr>
-          <w:noProof/>
-          <w:lang w:bidi="ar-SA"/>
-        </w:rPr>
-        <w:t>8</w:t>
-      </w:r>
-      <w:r>
-        <w:rPr>
-          <w:lang w:bidi="ar-SA"/>
-        </w:rPr>
-        <w:fldChar w:fldCharType="end"/>
-      </w:r>
-      <w:r>
-        <w:rPr>
-          <w:lang w:bidi="ar-SA"/>
-        </w:rPr>
-        <w:t>,</w:t>
-      </w:r>
-      <w:r>
-        <w:rPr>
-          <w:lang w:bidi="ar-SA"/>
-        </w:rPr>
-        <w:t xml:space="preserve"> und </w:t>
-      </w:r>
-      <w:r>
-        <w:rPr>
-          <w:lang w:bidi="ar-SA"/>
-        </w:rPr>
-        <w:fldChar w:fldCharType="begin"/>
-      </w:r>
-      <w:r>
-        <w:rPr>
-          <w:lang w:bidi="ar-SA"/>
-        </w:rPr>
-        <w:instrText xml:space="preserve"> REF _Ref327009499 \r \h </w:instrText>
-      </w:r>
-      <w:r>
-        <w:rPr>
-          <w:lang w:bidi="ar-SA"/>
-        </w:rPr>
-      </w:r>
-      <w:r>
-        <w:rPr>
-          <w:lang w:bidi="ar-SA"/>
-        </w:rPr>
-        <w:fldChar w:fldCharType="separate"/>
-      </w:r>
-      <w:r>
-        <w:rPr>
-          <w:lang w:bidi="ar-SA"/>
-        </w:rPr>
-        <w:t>3.5</w:t>
-      </w:r>
-      <w:r>
-        <w:rPr>
-          <w:lang w:bidi="ar-SA"/>
-        </w:rPr>
-        <w:fldChar w:fldCharType="end"/>
-      </w:r>
-      <w:r>
-        <w:rPr>
-          <w:lang w:bidi="ar-SA"/>
-        </w:rPr>
-        <w:t xml:space="preserve"> „</w:t>
-      </w:r>
-      <w:r>
-        <w:rPr>
-          <w:lang w:bidi="ar-SA"/>
-        </w:rPr>
-        <w:fldChar w:fldCharType="begin"/>
-      </w:r>
-      <w:r>
-        <w:rPr>
-          <w:lang w:bidi="ar-SA"/>
-        </w:rPr>
-        <w:instrText xml:space="preserve"> REF _Ref327009499 \h </w:instrText>
-      </w:r>
-      <w:r>
-        <w:rPr>
-          <w:lang w:bidi="ar-SA"/>
-        </w:rPr>
-      </w:r>
-      <w:r>
-        <w:rPr>
-          <w:lang w:bidi="ar-SA"/>
-        </w:rPr>
-        <w:fldChar w:fldCharType="separate"/>
-      </w:r>
-      <w:r>
-        <w:rPr>
-          <w:lang w:bidi="ar-SA"/>
-        </w:rPr>
-        <w:t>Umsetzung der Projektpl</w:t>
-      </w:r>
-      <w:r>
-        <w:rPr>
-          <w:lang w:bidi="ar-SA"/>
-        </w:rPr>
-        <w:t>a</w:t>
-      </w:r>
-      <w:r>
-        <w:rPr>
-          <w:lang w:bidi="ar-SA"/>
-        </w:rPr>
-        <w:t>nung</w:t>
-      </w:r>
-      <w:r>
-        <w:rPr>
-          <w:lang w:bidi="ar-SA"/>
-        </w:rPr>
-        <w:fldChar w:fldCharType="end"/>
-      </w:r>
-      <w:r>
-        <w:rPr>
-          <w:lang w:bidi="ar-SA"/>
-        </w:rPr>
-        <w:t xml:space="preserve">“, Seite </w:t>
-      </w:r>
-      <w:r>
-        <w:rPr>
-          <w:lang w:bidi="ar-SA"/>
-        </w:rPr>
-        <w:fldChar w:fldCharType="begin"/>
-      </w:r>
-      <w:r>
-        <w:rPr>
-          <w:lang w:bidi="ar-SA"/>
-        </w:rPr>
-        <w:instrText xml:space="preserve"> PAGEREF _Ref327009499 \h </w:instrText>
-      </w:r>
-      <w:r>
-        <w:rPr>
-          <w:lang w:bidi="ar-SA"/>
-        </w:rPr>
-      </w:r>
-      <w:r>
-        <w:rPr>
-          <w:lang w:bidi="ar-SA"/>
-        </w:rPr>
-        <w:fldChar w:fldCharType="separate"/>
-      </w:r>
-      <w:r>
-        <w:rPr>
-          <w:noProof/>
-          <w:lang w:bidi="ar-SA"/>
-        </w:rPr>
-        <w:t>10</w:t>
-      </w:r>
-      <w:r>
-        <w:rPr>
-          <w:lang w:bidi="ar-SA"/>
-        </w:rPr>
-        <w:fldChar w:fldCharType="end"/>
-      </w:r>
-      <w:r>
-        <w:rPr>
-          <w:lang w:bidi="ar-SA"/>
-        </w:rPr>
-        <w:t>,</w:t>
-      </w:r>
-      <w:r>
-        <w:rPr>
-          <w:lang w:bidi="ar-SA"/>
-        </w:rPr>
-        <w:t xml:space="preserve"> beschrieben, daher wird an dieser Stelle nicht weiter auf diese eingegangen.</w:t>
+        <w:t>Ohne eine Kosten-/</w:t>
+      </w:r>
+      <w:r>
+        <w:rPr>
+          <w:lang w:bidi="ar-SA"/>
+        </w:rPr>
+        <w:t>Nutzenabschätzung ist es fast unmöglich Finanzinvestoren zur Unterstü</w:t>
+      </w:r>
+      <w:r>
+        <w:rPr>
+          <w:lang w:bidi="ar-SA"/>
+        </w:rPr>
+        <w:t>t</w:t>
+      </w:r>
+      <w:r>
+        <w:rPr>
+          <w:lang w:bidi="ar-SA"/>
+        </w:rPr>
+        <w:t>zung des Projekts mit Venture Capital zu gewinnen.</w:t>
+      </w:r>
+      <w:r>
+        <w:rPr>
+          <w:rStyle w:val="Funotenzeichen"/>
+          <w:lang w:bidi="ar-SA"/>
+        </w:rPr>
+        <w:footnoteReference w:id="19"/>
+      </w:r>
+      <w:r>
+        <w:rPr>
+          <w:lang w:bidi="ar-SA"/>
+        </w:rPr>
+        <w:t xml:space="preserve"> Aus diesem Grund und zur Überpr</w:t>
+      </w:r>
+      <w:r>
+        <w:rPr>
+          <w:lang w:bidi="ar-SA"/>
+        </w:rPr>
+        <w:t>ü</w:t>
+      </w:r>
+      <w:r>
+        <w:rPr>
+          <w:lang w:bidi="ar-SA"/>
+        </w:rPr>
+        <w:t xml:space="preserve">fung, ob und unter welchen Rahmenbedingungen ein wirtschaftlicher Betrieb von der Plattform </w:t>
+      </w:r>
+      <w:proofErr w:type="spellStart"/>
+      <w:r>
+        <w:rPr>
+          <w:lang w:bidi="ar-SA"/>
+        </w:rPr>
+        <w:t>Eventalizer</w:t>
+      </w:r>
+      <w:proofErr w:type="spellEnd"/>
+      <w:r>
+        <w:rPr>
+          <w:lang w:bidi="ar-SA"/>
+        </w:rPr>
+        <w:t xml:space="preserve"> möglich ist bzw. gewesen wäre, wurde im Team festge</w:t>
+      </w:r>
+      <w:r>
+        <w:rPr>
+          <w:lang w:bidi="ar-SA"/>
+        </w:rPr>
+        <w:t>legt, dass eine Kosten-/</w:t>
+      </w:r>
+      <w:r>
+        <w:rPr>
+          <w:lang w:bidi="ar-SA"/>
+        </w:rPr>
+        <w:t>Nutzenabschätzung erfolgen soll.</w:t>
       </w:r>
     </w:p>
     <w:p>
@@ -9905,119 +10004,20 @@
           <w:lang w:bidi="ar-SA"/>
         </w:rPr>
       </w:pPr>
-      <w:bookmarkStart w:id="27" w:name="_Toc327026103"/>
-      <w:r>
-        <w:rPr>
-          <w:lang w:bidi="ar-SA"/>
-        </w:rPr>
-        <w:t>Kosten-/Nutzenabschätzung</w:t>
+      <w:bookmarkStart w:id="27" w:name="_Toc327026104"/>
+      <w:r>
+        <w:rPr>
+          <w:lang w:bidi="ar-SA"/>
+        </w:rPr>
+        <w:t>Anwendungsf</w:t>
+      </w:r>
+      <w:r>
+        <w:rPr>
+          <w:lang w:bidi="ar-SA"/>
+        </w:rPr>
+        <w:t>alldiagramm</w:t>
       </w:r>
       <w:bookmarkEnd w:id="27"/>
-    </w:p>
-    <w:p>
-      <w:pPr>
-        <w:pStyle w:val="Textkrper"/>
-        <w:rPr>
-          <w:lang w:bidi="ar-SA"/>
-        </w:rPr>
-      </w:pPr>
-      <w:r>
-        <w:rPr>
-          <w:lang w:bidi="ar-SA"/>
-        </w:rPr>
-        <w:t>Ohne eine Kosten-/</w:t>
-      </w:r>
-      <w:r>
-        <w:rPr>
-          <w:lang w:bidi="ar-SA"/>
-        </w:rPr>
-        <w:t>Nutzenabschätzung ist es fast unmöglich Finanzinvestoren zur Unterstü</w:t>
-      </w:r>
-      <w:r>
-        <w:rPr>
-          <w:lang w:bidi="ar-SA"/>
-        </w:rPr>
-        <w:t>t</w:t>
-      </w:r>
-      <w:r>
-        <w:rPr>
-          <w:lang w:bidi="ar-SA"/>
-        </w:rPr>
-        <w:t>zung des Projekts mit Venture Capital zu gewinnen.</w:t>
-      </w:r>
-      <w:r>
-        <w:rPr>
-          <w:rStyle w:val="Funotenzeichen"/>
-          <w:lang w:bidi="ar-SA"/>
-        </w:rPr>
-        <w:footnoteReference w:id="19"/>
-      </w:r>
-      <w:r>
-        <w:rPr>
-          <w:lang w:bidi="ar-SA"/>
-        </w:rPr>
-        <w:t xml:space="preserve"> Aus diesem Grund und zur Überpr</w:t>
-      </w:r>
-      <w:r>
-        <w:rPr>
-          <w:lang w:bidi="ar-SA"/>
-        </w:rPr>
-        <w:t>ü</w:t>
-      </w:r>
-      <w:r>
-        <w:rPr>
-          <w:lang w:bidi="ar-SA"/>
-        </w:rPr>
-        <w:t xml:space="preserve">fung, ob und unter welchen Rahmenbedingungen ein wirtschaftlicher Betrieb von der Plattform </w:t>
-      </w:r>
-      <w:proofErr w:type="spellStart"/>
-      <w:r>
-        <w:rPr>
-          <w:lang w:bidi="ar-SA"/>
-        </w:rPr>
-        <w:t>Eventalizer</w:t>
-      </w:r>
-      <w:proofErr w:type="spellEnd"/>
-      <w:r>
-        <w:rPr>
-          <w:lang w:bidi="ar-SA"/>
-        </w:rPr>
-        <w:t xml:space="preserve"> möglich ist bzw. gewesen wäre, wurde im Team festge</w:t>
-      </w:r>
-      <w:r>
-        <w:rPr>
-          <w:lang w:bidi="ar-SA"/>
-        </w:rPr>
-        <w:t>legt, dass eine Kosten-/</w:t>
-      </w:r>
-      <w:r>
-        <w:rPr>
-          <w:lang w:bidi="ar-SA"/>
-        </w:rPr>
-        <w:t>Nutzenabschätzung erfolgen soll.</w:t>
-      </w:r>
-    </w:p>
-    <w:p>
-      <w:pPr>
-        <w:pStyle w:val="berschrift3"/>
-        <w:rPr>
-          <w:lang w:bidi="ar-SA"/>
-        </w:rPr>
-      </w:pPr>
-      <w:bookmarkStart w:id="28" w:name="_Toc327026104"/>
-      <w:r>
-        <w:rPr>
-          <w:lang w:bidi="ar-SA"/>
-        </w:rPr>
-        <w:t>Anwendungsf</w:t>
-      </w:r>
-      <w:r>
-        <w:rPr>
-          <w:lang w:bidi="ar-SA"/>
-        </w:rPr>
-        <w:t>alldiagramm</w:t>
-      </w:r>
-      <w:bookmarkEnd w:id="28"/>
     </w:p>
     <w:p>
       <w:pPr>
@@ -10098,7 +10098,7 @@
           <w:lang w:bidi="ar-SA"/>
         </w:rPr>
       </w:pPr>
-      <w:bookmarkStart w:id="29" w:name="_Toc327026105"/>
+      <w:bookmarkStart w:id="28" w:name="_Toc327026105"/>
       <w:r>
         <w:rPr>
           <w:lang w:bidi="ar-SA"/>
@@ -10141,6 +10141,99 @@
         </w:rPr>
         <w:t>Stakeholder-Übersicht</w:t>
       </w:r>
+      <w:bookmarkEnd w:id="28"/>
+    </w:p>
+    <w:p>
+      <w:pPr>
+        <w:pStyle w:val="Textkrper"/>
+        <w:rPr>
+          <w:lang w:bidi="ar-SA"/>
+        </w:rPr>
+      </w:pPr>
+      <w:r>
+        <w:rPr>
+          <w:lang w:bidi="ar-SA"/>
+        </w:rPr>
+        <w:t xml:space="preserve">Für die für den Unified </w:t>
+      </w:r>
+      <w:proofErr w:type="spellStart"/>
+      <w:r>
+        <w:rPr>
+          <w:lang w:bidi="ar-SA"/>
+        </w:rPr>
+        <w:t>Process</w:t>
+      </w:r>
+      <w:proofErr w:type="spellEnd"/>
+      <w:r>
+        <w:rPr>
+          <w:lang w:bidi="ar-SA"/>
+        </w:rPr>
+        <w:t xml:space="preserve"> relevanten Artefakte, die zum einen das Projektziel und die Abgrenzung definieren oder zum anderen einen Überblick über den Problembereich und die Anforderungen bzw. die Stakeholder wurde im Projektteam entschieden, dass diese auch umgesetzt werden sollten.</w:t>
+      </w:r>
+      <w:r>
+        <w:rPr>
+          <w:lang w:bidi="ar-SA"/>
+        </w:rPr>
+        <w:t xml:space="preserve"> </w:t>
+      </w:r>
+      <w:r>
+        <w:rPr>
+          <w:lang w:bidi="ar-SA"/>
+        </w:rPr>
+        <w:t xml:space="preserve">Die Artefakte sollten dabei aber, genauso wie das </w:t>
+      </w:r>
+      <w:r>
+        <w:rPr>
+          <w:lang w:bidi="ar-SA"/>
+        </w:rPr>
+        <w:t>Anwendung</w:t>
+      </w:r>
+      <w:r>
+        <w:rPr>
+          <w:lang w:bidi="ar-SA"/>
+        </w:rPr>
+        <w:t>s</w:t>
+      </w:r>
+      <w:r>
+        <w:rPr>
+          <w:lang w:bidi="ar-SA"/>
+        </w:rPr>
+        <w:t>falldiagramm</w:t>
+      </w:r>
+      <w:r>
+        <w:rPr>
+          <w:lang w:bidi="ar-SA"/>
+        </w:rPr>
+        <w:t>, mit im Lastenheft umgesetzt werden. Die Artefakte sind daher im Lastenheft unter dem Kapitel “Zielbestimmung und Zielgruppen”</w:t>
+      </w:r>
+      <w:r>
+        <w:rPr>
+          <w:rStyle w:val="Funotenzeichen"/>
+          <w:lang w:bidi="ar-SA"/>
+        </w:rPr>
+        <w:footnoteReference w:id="21"/>
+      </w:r>
+      <w:r>
+        <w:rPr>
+          <w:lang w:bidi="ar-SA"/>
+        </w:rPr>
+        <w:t xml:space="preserve"> zu finden.</w:t>
+      </w:r>
+    </w:p>
+    <w:p>
+      <w:pPr>
+        <w:pStyle w:val="berschrift3"/>
+        <w:rPr>
+          <w:lang w:bidi="ar-SA"/>
+        </w:rPr>
+      </w:pPr>
+      <w:bookmarkStart w:id="29" w:name="_Toc327026106"/>
+      <w:r>
+        <w:rPr>
+          <w:lang w:bidi="ar-SA"/>
+        </w:rPr>
+        <w:t>Szenarien</w:t>
+      </w:r>
       <w:bookmarkEnd w:id="29"/>
     </w:p>
     <w:p>
@@ -10154,70 +10247,72 @@
         <w:rPr>
           <w:lang w:bidi="ar-SA"/>
         </w:rPr>
-        <w:t xml:space="preserve">Für die für den Unified </w:t>
+        <w:t xml:space="preserve">Um im Projektteam Unklarheiten bezüglich des Leistungsumfanges des Projektes bzw. der Funktionalitäten der Internetplattform </w:t>
       </w:r>
       <w:proofErr w:type="spellStart"/>
       <w:r>
         <w:rPr>
           <w:lang w:bidi="ar-SA"/>
         </w:rPr>
-        <w:t>Process</w:t>
+        <w:t>Eventalizer</w:t>
       </w:r>
       <w:proofErr w:type="spellEnd"/>
       <w:r>
         <w:rPr>
           <w:lang w:bidi="ar-SA"/>
         </w:rPr>
-        <w:t xml:space="preserve"> relevanten Artefakte, die zum einen das Projektziel und die Abgrenzung definieren oder zum anderen einen Überblick über den Problembereich und die Anforderungen bzw. die Stakeholder wurde im Projektteam entschieden, dass diese auch umgesetzt werden sollten.</w:t>
-      </w:r>
-      <w:r>
-        <w:rPr>
-          <w:lang w:bidi="ar-SA"/>
-        </w:rPr>
-        <w:t xml:space="preserve"> </w:t>
-      </w:r>
-      <w:r>
-        <w:rPr>
-          <w:lang w:bidi="ar-SA"/>
-        </w:rPr>
-        <w:t xml:space="preserve">Die Artefakte sollten dabei aber, genauso wie das </w:t>
-      </w:r>
-      <w:r>
-        <w:rPr>
-          <w:lang w:bidi="ar-SA"/>
-        </w:rPr>
-        <w:t>Anwendung</w:t>
-      </w:r>
-      <w:r>
-        <w:rPr>
-          <w:lang w:bidi="ar-SA"/>
-        </w:rPr>
-        <w:t>s</w:t>
-      </w:r>
-      <w:r>
-        <w:rPr>
-          <w:lang w:bidi="ar-SA"/>
-        </w:rPr>
-        <w:t>falldiagramm</w:t>
-      </w:r>
-      <w:r>
-        <w:rPr>
-          <w:lang w:bidi="ar-SA"/>
-        </w:rPr>
-        <w:t>, mit im Lastenheft umgesetzt werden. Die Artefakte sind daher im Lastenheft unter dem Kapitel “Zielbestimmung und Zielgruppen”</w:t>
+        <w:t xml:space="preserve"> zu klären, wurde zu Beginn des Projektes entschieden, beispielhaft ein paar Szenarien als Artefakte zu erstellen. Szenarien beschre</w:t>
+      </w:r>
+      <w:r>
+        <w:rPr>
+          <w:lang w:bidi="ar-SA"/>
+        </w:rPr>
+        <w:t>i</w:t>
+      </w:r>
+      <w:r>
+        <w:rPr>
+          <w:lang w:bidi="ar-SA"/>
+        </w:rPr>
+        <w:t>ben in der Softwareentwicklung konkrete Beispiele für Interaktionen zwischen einem Benu</w:t>
+      </w:r>
+      <w:r>
+        <w:rPr>
+          <w:lang w:bidi="ar-SA"/>
+        </w:rPr>
+        <w:t>t</w:t>
+      </w:r>
+      <w:r>
+        <w:rPr>
+          <w:lang w:bidi="ar-SA"/>
+        </w:rPr>
+        <w:t xml:space="preserve">zer und dem System. Oft werden die Benutzer dabei als </w:t>
+      </w:r>
+      <w:proofErr w:type="spellStart"/>
+      <w:r>
+        <w:rPr>
+          <w:lang w:bidi="ar-SA"/>
+        </w:rPr>
+        <w:t>Personae</w:t>
+      </w:r>
+      <w:proofErr w:type="spellEnd"/>
+      <w:r>
+        <w:rPr>
+          <w:lang w:bidi="ar-SA"/>
+        </w:rPr>
+        <w:t xml:space="preserve"> modelliert.</w:t>
       </w:r>
       <w:r>
         <w:rPr>
           <w:rStyle w:val="Funotenzeichen"/>
           <w:lang w:bidi="ar-SA"/>
         </w:rPr>
-        <w:footnoteReference w:id="21"/>
-      </w:r>
-      <w:r>
-        <w:rPr>
-          <w:lang w:bidi="ar-SA"/>
-        </w:rPr>
-        <w:t xml:space="preserve"> zu finden.</w:t>
+        <w:footnoteReference w:id="22"/>
+      </w:r>
+      <w:r>
+        <w:rPr>
+          <w:lang w:bidi="ar-SA"/>
+        </w:rPr>
+        <w:t xml:space="preserve"> Die innerhalb dieses Projektseminars umgesetzten Szenarien sollten dabei auch in Textform, d.h. als User-Stories repräsentiert werden.</w:t>
       </w:r>
     </w:p>
     <w:p>
@@ -10227,12 +10322,12 @@
           <w:lang w:bidi="ar-SA"/>
         </w:rPr>
       </w:pPr>
-      <w:bookmarkStart w:id="30" w:name="_Toc327026106"/>
-      <w:r>
-        <w:rPr>
-          <w:lang w:bidi="ar-SA"/>
-        </w:rPr>
-        <w:t>Szenarien</w:t>
+      <w:bookmarkStart w:id="30" w:name="_Toc327026107"/>
+      <w:r>
+        <w:rPr>
+          <w:lang w:bidi="ar-SA"/>
+        </w:rPr>
+        <w:t>Überblick über die zu erbringenden Leistungen</w:t>
       </w:r>
       <w:bookmarkEnd w:id="30"/>
     </w:p>
@@ -10247,72 +10342,44 @@
         <w:rPr>
           <w:lang w:bidi="ar-SA"/>
         </w:rPr>
-        <w:t xml:space="preserve">Um im Projektteam Unklarheiten bezüglich des Leistungsumfanges des Projektes bzw. der Funktionalitäten der Internetplattform </w:t>
-      </w:r>
-      <w:proofErr w:type="spellStart"/>
-      <w:r>
-        <w:rPr>
-          <w:lang w:bidi="ar-SA"/>
-        </w:rPr>
-        <w:t>Eventalizer</w:t>
-      </w:r>
-      <w:proofErr w:type="spellEnd"/>
-      <w:r>
-        <w:rPr>
-          <w:lang w:bidi="ar-SA"/>
-        </w:rPr>
-        <w:t xml:space="preserve"> zu klären, wurde zu Beginn des Projektes entschieden, beispielhaft ein paar Szenarien als Artefakte zu erstellen. Szenarien beschre</w:t>
-      </w:r>
-      <w:r>
-        <w:rPr>
-          <w:lang w:bidi="ar-SA"/>
-        </w:rPr>
-        <w:t>i</w:t>
-      </w:r>
-      <w:r>
-        <w:rPr>
-          <w:lang w:bidi="ar-SA"/>
-        </w:rPr>
-        <w:t>ben in der Softwareentwicklung konkrete Beispiele für Interaktionen zwischen einem Benu</w:t>
-      </w:r>
-      <w:r>
-        <w:rPr>
-          <w:lang w:bidi="ar-SA"/>
-        </w:rPr>
-        <w:t>t</w:t>
-      </w:r>
-      <w:r>
-        <w:rPr>
-          <w:lang w:bidi="ar-SA"/>
-        </w:rPr>
-        <w:t xml:space="preserve">zer und dem System. Oft werden die Benutzer dabei als </w:t>
-      </w:r>
-      <w:proofErr w:type="spellStart"/>
-      <w:r>
-        <w:rPr>
-          <w:lang w:bidi="ar-SA"/>
-        </w:rPr>
-        <w:t>Personae</w:t>
-      </w:r>
-      <w:proofErr w:type="spellEnd"/>
-      <w:r>
-        <w:rPr>
-          <w:lang w:bidi="ar-SA"/>
-        </w:rPr>
-        <w:t xml:space="preserve"> modelliert.</w:t>
+        <w:t>Dieses Artefakt wurde einstimmig als für das Projektseminar relevant angesehen, wurde aber nicht als separates Artefakt umgesetzt, sondern im Pflichtenheft integriert. Im Pflic</w:t>
+      </w:r>
+      <w:r>
+        <w:rPr>
+          <w:lang w:bidi="ar-SA"/>
+        </w:rPr>
+        <w:t>h</w:t>
+      </w:r>
+      <w:r>
+        <w:rPr>
+          <w:lang w:bidi="ar-SA"/>
+        </w:rPr>
+        <w:t>tenheft</w:t>
       </w:r>
       <w:r>
         <w:rPr>
           <w:rStyle w:val="Funotenzeichen"/>
           <w:lang w:bidi="ar-SA"/>
         </w:rPr>
-        <w:footnoteReference w:id="22"/>
-      </w:r>
-      <w:r>
-        <w:rPr>
-          <w:lang w:bidi="ar-SA"/>
-        </w:rPr>
-        <w:t xml:space="preserve"> Die innerhalb dieses Projektseminars umgesetzten Szenarien sollten dabei auch in Textform, d.h. als User-Stories repräsentiert werden.</w:t>
+        <w:footnoteReference w:id="23"/>
+      </w:r>
+      <w:r>
+        <w:rPr>
+          <w:lang w:bidi="ar-SA"/>
+        </w:rPr>
+        <w:t xml:space="preserve"> sind die zu erbringenden Leistungen </w:t>
+      </w:r>
+      <w:r>
+        <w:rPr>
+          <w:lang w:bidi="ar-SA"/>
+        </w:rPr>
+        <w:t>beschrieben</w:t>
+      </w:r>
+      <w:r>
+        <w:rPr>
+          <w:lang w:bidi="ar-SA"/>
+        </w:rPr>
+        <w:t>.</w:t>
       </w:r>
     </w:p>
     <w:p>
@@ -10322,74 +10389,7 @@
           <w:lang w:bidi="ar-SA"/>
         </w:rPr>
       </w:pPr>
-      <w:bookmarkStart w:id="31" w:name="_Toc327026107"/>
-      <w:r>
-        <w:rPr>
-          <w:lang w:bidi="ar-SA"/>
-        </w:rPr>
-        <w:t>Überblick über die zu erbringenden Leistungen</w:t>
-      </w:r>
-      <w:bookmarkEnd w:id="31"/>
-    </w:p>
-    <w:p>
-      <w:pPr>
-        <w:pStyle w:val="Textkrper"/>
-        <w:rPr>
-          <w:lang w:bidi="ar-SA"/>
-        </w:rPr>
-      </w:pPr>
-      <w:r>
-        <w:rPr>
-          <w:lang w:bidi="ar-SA"/>
-        </w:rPr>
-        <w:t>Dieses Artefakt wurde einstimmig als für das Projektseminar relevant angesehen, wurde aber nicht als separates Artefakt umgesetzt, sondern im Pflichtenheft integriert. Im Pflic</w:t>
-      </w:r>
-      <w:r>
-        <w:rPr>
-          <w:lang w:bidi="ar-SA"/>
-        </w:rPr>
-        <w:t>h</w:t>
-      </w:r>
-      <w:r>
-        <w:rPr>
-          <w:lang w:bidi="ar-SA"/>
-        </w:rPr>
-        <w:t>tenheft</w:t>
-      </w:r>
-      <w:r>
-        <w:rPr>
-          <w:rStyle w:val="Funotenzeichen"/>
-          <w:lang w:bidi="ar-SA"/>
-        </w:rPr>
-        <w:footnoteReference w:id="23"/>
-      </w:r>
-      <w:r>
-        <w:rPr>
-          <w:lang w:bidi="ar-SA"/>
-        </w:rPr>
-        <w:t xml:space="preserve"> sind die zu erbringenden Leistungen </w:t>
-      </w:r>
-      <w:r>
-        <w:rPr>
-          <w:lang w:bidi="ar-SA"/>
-        </w:rPr>
-        <w:t>beschrieben</w:t>
-      </w:r>
-      <w:r>
-        <w:rPr>
-          <w:lang w:bidi="ar-SA"/>
-        </w:rPr>
-        <w:t>.</w:t>
-      </w:r>
-    </w:p>
-    <w:p>
-      <w:pPr>
-        <w:pStyle w:val="berschrift3"/>
-        <w:rPr>
-          <w:lang w:bidi="ar-SA"/>
-        </w:rPr>
-      </w:pPr>
-      <w:bookmarkStart w:id="32" w:name="_Toc327026108"/>
+      <w:bookmarkStart w:id="31" w:name="_Toc327026108"/>
       <w:r>
         <w:rPr>
           <w:lang w:bidi="ar-SA"/>
@@ -10397,6 +10397,51 @@
         <w:lastRenderedPageBreak/>
         <w:t>Begriffslexikon/Glossar</w:t>
       </w:r>
+      <w:bookmarkEnd w:id="31"/>
+    </w:p>
+    <w:p>
+      <w:pPr>
+        <w:pStyle w:val="Textkrper"/>
+        <w:rPr>
+          <w:lang w:bidi="ar-SA"/>
+        </w:rPr>
+      </w:pPr>
+      <w:r>
+        <w:t>Das Begriffslexikon bzw. das Glossar enthält die Definitionen von Begriffen, die für das Pr</w:t>
+      </w:r>
+      <w:r>
+        <w:t>o</w:t>
+      </w:r>
+      <w:r>
+        <w:t>jektseminar aus fachlicher oder technischer Sicht relevant sind. Die Begriffe werden so def</w:t>
+      </w:r>
+      <w:r>
+        <w:t>i</w:t>
+      </w:r>
+      <w:r>
+        <w:t>niert, dass sie ein einheitliches und gemeinsames Verständnis innerhalb des Projektteam bzw. darüber hinaus auch für Stakeholder, etc. garantieren. Somit werden unterschiedliche subjektive Interpretationen der projektspezifischen Begriffe verhindert. Außerdem kann das Begriffslexikon bzw. das Glossar als Grundlage für die Benutzerdokumentation und die O</w:t>
+      </w:r>
+      <w:r>
+        <w:t>n</w:t>
+      </w:r>
+      <w:r>
+        <w:t>linehilfe verwendet werden.</w:t>
+      </w:r>
+    </w:p>
+    <w:p>
+      <w:pPr>
+        <w:pStyle w:val="berschrift3"/>
+        <w:rPr>
+          <w:lang w:bidi="ar-SA"/>
+        </w:rPr>
+      </w:pPr>
+      <w:bookmarkStart w:id="32" w:name="_Toc327026109"/>
+      <w:r>
+        <w:rPr>
+          <w:lang w:bidi="ar-SA"/>
+        </w:rPr>
+        <w:t>Lastenheft</w:t>
+      </w:r>
       <w:bookmarkEnd w:id="32"/>
     </w:p>
     <w:p>
@@ -10407,25 +10452,194 @@
         </w:rPr>
       </w:pPr>
       <w:r>
-        <w:t>Das Begriffslexikon bzw. das Glossar enthält die Definitionen von Begriffen, die für das Pr</w:t>
-      </w:r>
-      <w:r>
-        <w:t>o</w:t>
-      </w:r>
-      <w:r>
-        <w:t>jektseminar aus fachlicher oder technischer Sicht relevant sind. Die Begriffe werden so def</w:t>
-      </w:r>
-      <w:r>
+        <w:t xml:space="preserve">Als eines der zentralen Artefakte der Anforderungsspezifikation sollte das Lastenheft, auch </w:t>
+      </w:r>
+      <w:proofErr w:type="spellStart"/>
+      <w:r>
+        <w:t>Requirement</w:t>
+      </w:r>
+      <w:proofErr w:type="spellEnd"/>
+      <w:r>
+        <w:t xml:space="preserve"> </w:t>
+      </w:r>
+      <w:proofErr w:type="spellStart"/>
+      <w:r>
+        <w:t>Specification</w:t>
+      </w:r>
+      <w:proofErr w:type="spellEnd"/>
+      <w:r>
+        <w:t xml:space="preserve"> genannt, für dieses Projektseminar umgesetzt werden. Das La</w:t>
+      </w:r>
+      <w:r>
+        <w:t>s</w:t>
+      </w:r>
+      <w:r>
+        <w:t xml:space="preserve">tenheft sollte aus Sicht des Anwenders bzw. Auftraggebers, die für die Internetplattform </w:t>
+      </w:r>
+      <w:proofErr w:type="spellStart"/>
+      <w:r>
+        <w:t>Eventalizer</w:t>
+      </w:r>
+      <w:proofErr w:type="spellEnd"/>
+      <w:r>
+        <w:t xml:space="preserve"> wünschenswerte und relevante Anforderungen beschreiben.</w:t>
+      </w:r>
+    </w:p>
+    <w:p>
+      <w:pPr>
+        <w:pStyle w:val="berschrift3"/>
+        <w:rPr>
+          <w:lang w:bidi="ar-SA"/>
+        </w:rPr>
+      </w:pPr>
+      <w:bookmarkStart w:id="33" w:name="_Toc327026110"/>
+      <w:r>
+        <w:rPr>
+          <w:lang w:bidi="ar-SA"/>
+        </w:rPr>
+        <w:t>Pflichtenheft</w:t>
+      </w:r>
+      <w:bookmarkEnd w:id="33"/>
+    </w:p>
+    <w:p>
+      <w:pPr>
+        <w:pStyle w:val="Textkrper"/>
+        <w:rPr>
+          <w:lang w:bidi="ar-SA"/>
+        </w:rPr>
+      </w:pPr>
+      <w:r>
+        <w:t xml:space="preserve">Die vorher in Lastenheft definierten Anforderungen des Auftraggebers werden aus Sicht des Auftragnehmers im Pflichtenheft bzw. in der Software </w:t>
+      </w:r>
+      <w:proofErr w:type="spellStart"/>
+      <w:r>
+        <w:t>Requirement</w:t>
+      </w:r>
+      <w:proofErr w:type="spellEnd"/>
+      <w:r>
+        <w:t xml:space="preserve"> </w:t>
+      </w:r>
+      <w:proofErr w:type="spellStart"/>
+      <w:r>
+        <w:t>Specification</w:t>
+      </w:r>
+      <w:proofErr w:type="spellEnd"/>
+      <w:r>
+        <w:t xml:space="preserve"> bezüglich der Art und Weise, wie diese Anforderungen umgesetzt und realisiert werden sollen, näher beschrieben. Das Pflichtenheft ist damit eines der zentralen Artefakte der Softwarespezifik</w:t>
+      </w:r>
+      <w:r>
+        <w:t>a</w:t>
+      </w:r>
+      <w:r>
+        <w:t>tion und sollte, einheitlich beschlossen, auch für dieses Projektseminar umgesetzt werden.</w:t>
+      </w:r>
+    </w:p>
+    <w:p>
+      <w:pPr>
+        <w:pStyle w:val="berschrift3"/>
+        <w:rPr>
+          <w:lang w:bidi="ar-SA"/>
+        </w:rPr>
+      </w:pPr>
+      <w:bookmarkStart w:id="34" w:name="_Toc327026111"/>
+      <w:r>
+        <w:rPr>
+          <w:lang w:bidi="ar-SA"/>
+        </w:rPr>
+        <w:t>Anwendungsarchitektur</w:t>
+      </w:r>
+      <w:bookmarkEnd w:id="34"/>
+    </w:p>
+    <w:p>
+      <w:pPr>
+        <w:pStyle w:val="Textkrper"/>
+        <w:rPr>
+          <w:lang w:bidi="ar-SA"/>
+        </w:rPr>
+      </w:pPr>
+      <w:r>
+        <w:rPr>
+          <w:lang w:bidi="ar-SA"/>
+        </w:rPr>
+        <w:t xml:space="preserve">Das Artefakt für die Anwendungsarchitektur wird auch als Software </w:t>
+      </w:r>
+      <w:proofErr w:type="spellStart"/>
+      <w:r>
+        <w:rPr>
+          <w:lang w:bidi="ar-SA"/>
+        </w:rPr>
+        <w:t>Architecture</w:t>
+      </w:r>
+      <w:proofErr w:type="spellEnd"/>
+      <w:r>
+        <w:rPr>
+          <w:lang w:bidi="ar-SA"/>
+        </w:rPr>
+        <w:t xml:space="preserve"> </w:t>
+      </w:r>
+      <w:proofErr w:type="spellStart"/>
+      <w:r>
+        <w:rPr>
+          <w:lang w:bidi="ar-SA"/>
+        </w:rPr>
+        <w:t>Document</w:t>
+      </w:r>
+      <w:proofErr w:type="spellEnd"/>
+      <w:r>
+        <w:rPr>
+          <w:lang w:bidi="ar-SA"/>
+        </w:rPr>
+        <w:t xml:space="preserve"> bezeichnet und beschreibt die grundlegenden Komponenten und deren Zusammenspiel i</w:t>
+      </w:r>
+      <w:r>
+        <w:rPr>
+          <w:lang w:bidi="ar-SA"/>
+        </w:rPr>
+        <w:t>n</w:t>
+      </w:r>
+      <w:r>
+        <w:rPr>
+          <w:lang w:bidi="ar-SA"/>
+        </w:rPr>
+        <w:t xml:space="preserve">nerhalb des Systems, d.h. der Internetplattform </w:t>
+      </w:r>
+      <w:proofErr w:type="spellStart"/>
+      <w:r>
+        <w:rPr>
+          <w:lang w:bidi="ar-SA"/>
+        </w:rPr>
+        <w:t>Eventalizer</w:t>
+      </w:r>
+      <w:proofErr w:type="spellEnd"/>
+      <w:r>
+        <w:rPr>
+          <w:lang w:bidi="ar-SA"/>
+        </w:rPr>
+        <w:t>. Dieses Dokument sollte auch für das Projektseminar umgesetzt werden, da es einen umfassenden Überblick über die Arch</w:t>
+      </w:r>
+      <w:r>
+        <w:rPr>
+          <w:lang w:bidi="ar-SA"/>
+        </w:rPr>
         <w:t>i</w:t>
       </w:r>
       <w:r>
-        <w:t>niert, dass sie ein einheitliches und gemeinsames Verständnis innerhalb des Projektteam bzw. darüber hinaus auch für Stakeholder, etc. garantieren. Somit werden unterschiedliche subjektive Interpretationen der projektspezifischen Begriffe verhindert. Außerdem kann das Begriffslexikon bzw. das Glossar als Grundlage für die Benutzerdokumentation und die O</w:t>
-      </w:r>
-      <w:r>
-        <w:t>n</w:t>
-      </w:r>
-      <w:r>
-        <w:t>linehilfe verwendet werden.</w:t>
+        <w:rPr>
+          <w:lang w:bidi="ar-SA"/>
+        </w:rPr>
+        <w:t>tektur, d.h. die Grobgliederung der Komponenten der gesamten Internetplattform, vermi</w:t>
+      </w:r>
+      <w:r>
+        <w:rPr>
+          <w:lang w:bidi="ar-SA"/>
+        </w:rPr>
+        <w:t>t</w:t>
+      </w:r>
+      <w:r>
+        <w:rPr>
+          <w:lang w:bidi="ar-SA"/>
+        </w:rPr>
+        <w:t>teln.</w:t>
       </w:r>
     </w:p>
     <w:p>
@@ -10435,221 +10649,7 @@
           <w:lang w:bidi="ar-SA"/>
         </w:rPr>
       </w:pPr>
-      <w:bookmarkStart w:id="33" w:name="_Toc327026109"/>
-      <w:r>
-        <w:rPr>
-          <w:lang w:bidi="ar-SA"/>
-        </w:rPr>
-        <w:t>Lastenheft</w:t>
-      </w:r>
-      <w:bookmarkEnd w:id="33"/>
-    </w:p>
-    <w:p>
-      <w:pPr>
-        <w:pStyle w:val="Textkrper"/>
-        <w:rPr>
-          <w:lang w:bidi="ar-SA"/>
-        </w:rPr>
-      </w:pPr>
-      <w:r>
-        <w:t xml:space="preserve">Als eines der zentralen Artefakte der Anforderungsspezifikation sollte das Lastenheft, auch </w:t>
-      </w:r>
-      <w:proofErr w:type="spellStart"/>
-      <w:r>
-        <w:t>Requirement</w:t>
-      </w:r>
-      <w:proofErr w:type="spellEnd"/>
-      <w:r>
-        <w:t xml:space="preserve"> </w:t>
-      </w:r>
-      <w:proofErr w:type="spellStart"/>
-      <w:r>
-        <w:t>Specification</w:t>
-      </w:r>
-      <w:proofErr w:type="spellEnd"/>
-      <w:r>
-        <w:t xml:space="preserve"> genannt, für dieses Projektseminar umgesetzt werden. Das La</w:t>
-      </w:r>
-      <w:r>
-        <w:t>s</w:t>
-      </w:r>
-      <w:r>
-        <w:t xml:space="preserve">tenheft sollte aus Sicht des Anwenders bzw. Auftraggebers, die für die Internetplattform </w:t>
-      </w:r>
-      <w:proofErr w:type="spellStart"/>
-      <w:r>
-        <w:t>Eventalizer</w:t>
-      </w:r>
-      <w:proofErr w:type="spellEnd"/>
-      <w:r>
-        <w:t xml:space="preserve"> wünschenswerte und relevante Anforderungen beschreiben.</w:t>
-      </w:r>
-    </w:p>
-    <w:p>
-      <w:pPr>
-        <w:pStyle w:val="berschrift3"/>
-        <w:rPr>
-          <w:lang w:bidi="ar-SA"/>
-        </w:rPr>
-      </w:pPr>
-      <w:bookmarkStart w:id="34" w:name="_Toc327026110"/>
-      <w:r>
-        <w:rPr>
-          <w:lang w:bidi="ar-SA"/>
-        </w:rPr>
-        <w:t>Pflichtenheft</w:t>
-      </w:r>
-      <w:bookmarkEnd w:id="34"/>
-    </w:p>
-    <w:p>
-      <w:pPr>
-        <w:pStyle w:val="Textkrper"/>
-        <w:rPr>
-          <w:lang w:bidi="ar-SA"/>
-        </w:rPr>
-      </w:pPr>
-      <w:r>
-        <w:t xml:space="preserve">Die vorher in Lastenheft definierten Anforderungen des Auftraggebers werden aus Sicht des Auftragnehmers im Pflichtenheft bzw. in der Software </w:t>
-      </w:r>
-      <w:proofErr w:type="spellStart"/>
-      <w:r>
-        <w:t>Requirement</w:t>
-      </w:r>
-      <w:proofErr w:type="spellEnd"/>
-      <w:r>
-        <w:t xml:space="preserve"> </w:t>
-      </w:r>
-      <w:proofErr w:type="spellStart"/>
-      <w:r>
-        <w:t>Specification</w:t>
-      </w:r>
-      <w:proofErr w:type="spellEnd"/>
-      <w:r>
-        <w:t xml:space="preserve"> bezüglich der Art und Weise, wie diese Anforderungen umgesetzt und realisiert werden sollen, näher beschrieben. Das Pflichtenheft ist damit eines der zentralen Artefakte der Softwarespezifik</w:t>
-      </w:r>
-      <w:r>
-        <w:t>a</w:t>
-      </w:r>
-      <w:r>
-        <w:t>tion und sollte, einheitlich beschlossen, auch für dieses Projektseminar umgesetzt werden.</w:t>
-      </w:r>
-    </w:p>
-    <w:p>
-      <w:pPr>
-        <w:pStyle w:val="berschrift3"/>
-        <w:rPr>
-          <w:lang w:bidi="ar-SA"/>
-        </w:rPr>
-      </w:pPr>
-      <w:bookmarkStart w:id="35" w:name="_Toc327026111"/>
-      <w:r>
-        <w:rPr>
-          <w:lang w:bidi="ar-SA"/>
-        </w:rPr>
-        <w:t>Anwendungsarchitektur</w:t>
-      </w:r>
-      <w:bookmarkEnd w:id="35"/>
-    </w:p>
-    <w:p>
-      <w:pPr>
-        <w:pStyle w:val="Textkrper"/>
-        <w:rPr>
-          <w:lang w:bidi="ar-SA"/>
-        </w:rPr>
-      </w:pPr>
-      <w:r>
-        <w:rPr>
-          <w:lang w:bidi="ar-SA"/>
-        </w:rPr>
-        <w:t xml:space="preserve">Das Artefakt für die Anwendungsarchitektur wird auch als Software </w:t>
-      </w:r>
-      <w:proofErr w:type="spellStart"/>
-      <w:r>
-        <w:rPr>
-          <w:lang w:bidi="ar-SA"/>
-        </w:rPr>
-        <w:t>Architecture</w:t>
-      </w:r>
-      <w:proofErr w:type="spellEnd"/>
-      <w:r>
-        <w:rPr>
-          <w:lang w:bidi="ar-SA"/>
-        </w:rPr>
-        <w:t xml:space="preserve"> </w:t>
-      </w:r>
-      <w:proofErr w:type="spellStart"/>
-      <w:r>
-        <w:rPr>
-          <w:lang w:bidi="ar-SA"/>
-        </w:rPr>
-        <w:t>Document</w:t>
-      </w:r>
-      <w:proofErr w:type="spellEnd"/>
-      <w:r>
-        <w:rPr>
-          <w:lang w:bidi="ar-SA"/>
-        </w:rPr>
-        <w:t xml:space="preserve"> bezeichnet und beschreibt die grundlegenden Komponenten und deren Zusammenspiel i</w:t>
-      </w:r>
-      <w:r>
-        <w:rPr>
-          <w:lang w:bidi="ar-SA"/>
-        </w:rPr>
-        <w:t>n</w:t>
-      </w:r>
-      <w:r>
-        <w:rPr>
-          <w:lang w:bidi="ar-SA"/>
-        </w:rPr>
-        <w:t xml:space="preserve">nerhalb des Systems, d.h. der Internetplattform </w:t>
-      </w:r>
-      <w:proofErr w:type="spellStart"/>
-      <w:r>
-        <w:rPr>
-          <w:lang w:bidi="ar-SA"/>
-        </w:rPr>
-        <w:t>Eventalizer</w:t>
-      </w:r>
-      <w:proofErr w:type="spellEnd"/>
-      <w:r>
-        <w:rPr>
-          <w:lang w:bidi="ar-SA"/>
-        </w:rPr>
-        <w:t>. Dieses Dokument sollte auch für das Projektseminar umgesetzt werden, da es einen umfassenden Überblick über die Arch</w:t>
-      </w:r>
-      <w:r>
-        <w:rPr>
-          <w:lang w:bidi="ar-SA"/>
-        </w:rPr>
-        <w:t>i</w:t>
-      </w:r>
-      <w:r>
-        <w:rPr>
-          <w:lang w:bidi="ar-SA"/>
-        </w:rPr>
-        <w:t>tektur, d.h. die Grobgliederung der Komponenten der gesamten Internetplattform, vermi</w:t>
-      </w:r>
-      <w:r>
-        <w:rPr>
-          <w:lang w:bidi="ar-SA"/>
-        </w:rPr>
-        <w:t>t</w:t>
-      </w:r>
-      <w:r>
-        <w:rPr>
-          <w:lang w:bidi="ar-SA"/>
-        </w:rPr>
-        <w:t>teln.</w:t>
-      </w:r>
-    </w:p>
-    <w:p>
-      <w:pPr>
-        <w:pStyle w:val="berschrift3"/>
-        <w:rPr>
-          <w:lang w:bidi="ar-SA"/>
-        </w:rPr>
-      </w:pPr>
-      <w:bookmarkStart w:id="36" w:name="_Toc327026112"/>
+      <w:bookmarkStart w:id="35" w:name="_Toc327026112"/>
       <w:r>
         <w:rPr>
           <w:lang w:bidi="ar-SA"/>
@@ -10657,7 +10657,7 @@
         <w:lastRenderedPageBreak/>
         <w:t>Designmodell</w:t>
       </w:r>
-      <w:bookmarkEnd w:id="36"/>
+      <w:bookmarkEnd w:id="35"/>
     </w:p>
     <w:p>
       <w:pPr>
@@ -10693,8 +10693,8 @@
           <w:lang w:bidi="ar-SA"/>
         </w:rPr>
       </w:pPr>
-      <w:bookmarkStart w:id="37" w:name="_Toc327026113"/>
-      <w:commentRangeStart w:id="38"/>
+      <w:bookmarkStart w:id="36" w:name="_Toc327026113"/>
+      <w:commentRangeStart w:id="37"/>
       <w:r>
         <w:rPr>
           <w:lang w:bidi="ar-SA"/>
@@ -10702,7 +10702,7 @@
         <w:lastRenderedPageBreak/>
         <w:t>Projektdurchführung</w:t>
       </w:r>
-      <w:commentRangeEnd w:id="38"/>
+      <w:commentRangeEnd w:id="37"/>
       <w:r>
         <w:rPr>
           <w:rStyle w:val="Kommentarzeichen"/>
@@ -10711,9 +10711,9 @@
           <w:color w:val="auto"/>
           <w:spacing w:val="0"/>
         </w:rPr>
-        <w:commentReference w:id="38"/>
-      </w:r>
-      <w:bookmarkEnd w:id="37"/>
+        <w:commentReference w:id="37"/>
+      </w:r>
+      <w:bookmarkEnd w:id="36"/>
     </w:p>
     <w:p>
       <w:pPr>
@@ -10772,7 +10772,7 @@
           <w:lang w:bidi="ar-SA"/>
         </w:rPr>
       </w:pPr>
-      <w:bookmarkStart w:id="39" w:name="_Toc327026114"/>
+      <w:bookmarkStart w:id="38" w:name="_Toc327026114"/>
       <w:r>
         <w:rPr>
           <w:lang w:bidi="ar-SA"/>
@@ -10785,7 +10785,7 @@
         </w:rPr>
         <w:t>Projektidee</w:t>
       </w:r>
-      <w:bookmarkEnd w:id="39"/>
+      <w:bookmarkEnd w:id="38"/>
     </w:p>
     <w:p>
       <w:pPr>
@@ -11023,7 +11023,7 @@
         <w:pStyle w:val="Beschriftung"/>
         <w:jc w:val="both"/>
       </w:pPr>
-      <w:bookmarkStart w:id="40" w:name="_Toc327090791"/>
+      <w:bookmarkStart w:id="39" w:name="_Toc327090791"/>
       <w:r>
         <w:t xml:space="preserve">Abbildung </w:t>
       </w:r>
@@ -11054,130 +11054,130 @@
         </w:rPr>
         <w:footnoteReference w:id="25"/>
       </w:r>
+      <w:bookmarkEnd w:id="39"/>
+    </w:p>
+    <w:p>
+      <w:pPr>
+        <w:pStyle w:val="Textkrper"/>
+        <w:rPr>
+          <w:lang w:bidi="ar-SA"/>
+        </w:rPr>
+      </w:pPr>
+      <w:r>
+        <w:rPr>
+          <w:lang w:bidi="ar-SA"/>
+        </w:rPr>
+        <w:t xml:space="preserve">Diese auf Basis einer </w:t>
+      </w:r>
+      <w:proofErr w:type="spellStart"/>
+      <w:r>
+        <w:rPr>
+          <w:lang w:bidi="ar-SA"/>
+        </w:rPr>
+        <w:t>Mind-</w:t>
+      </w:r>
+      <w:r>
+        <w:rPr>
+          <w:lang w:bidi="ar-SA"/>
+        </w:rPr>
+        <w:t>Map</w:t>
+      </w:r>
+      <w:proofErr w:type="spellEnd"/>
+      <w:r>
+        <w:rPr>
+          <w:lang w:bidi="ar-SA"/>
+        </w:rPr>
+        <w:t xml:space="preserve"> entwickelte Vorstellung ließ noch genügend Interpretation</w:t>
+      </w:r>
+      <w:r>
+        <w:rPr>
+          <w:lang w:bidi="ar-SA"/>
+        </w:rPr>
+        <w:t>s</w:t>
+      </w:r>
+      <w:r>
+        <w:rPr>
+          <w:lang w:bidi="ar-SA"/>
+        </w:rPr>
+        <w:t>spielraum in vielen Themenbereichen zu und musste erst einmal in wichtigen, für die weit</w:t>
+      </w:r>
+      <w:r>
+        <w:rPr>
+          <w:lang w:bidi="ar-SA"/>
+        </w:rPr>
+        <w:t>e</w:t>
+      </w:r>
+      <w:r>
+        <w:rPr>
+          <w:lang w:bidi="ar-SA"/>
+        </w:rPr>
+        <w:t>re Entwicklung notwendigen Bereichen konkretisiert werden. Hierfür wurde das Projekt-Exposé</w:t>
+      </w:r>
+      <w:r>
+        <w:rPr>
+          <w:rStyle w:val="Funotenzeichen"/>
+          <w:lang w:bidi="ar-SA"/>
+        </w:rPr>
+        <w:footnoteReference w:id="26"/>
+      </w:r>
+      <w:r>
+        <w:rPr>
+          <w:lang w:bidi="ar-SA"/>
+        </w:rPr>
+        <w:t xml:space="preserve"> geschrieben</w:t>
+      </w:r>
+      <w:r>
+        <w:rPr>
+          <w:lang w:bidi="ar-SA"/>
+        </w:rPr>
+        <w:t xml:space="preserve">. Dies beschreibt </w:t>
+      </w:r>
+      <w:r>
+        <w:rPr>
+          <w:lang w:bidi="ar-SA"/>
+        </w:rPr>
+        <w:t>neben der Realisierungsplattform und dem Vorg</w:t>
+      </w:r>
+      <w:r>
+        <w:rPr>
+          <w:lang w:bidi="ar-SA"/>
+        </w:rPr>
+        <w:t>e</w:t>
+      </w:r>
+      <w:r>
+        <w:rPr>
+          <w:lang w:bidi="ar-SA"/>
+        </w:rPr>
+        <w:t>hensmodell auch das Projektthema, in welchem auch die Mehrwerte der Internetplattform aufgeführt sind</w:t>
+      </w:r>
+      <w:r>
+        <w:rPr>
+          <w:lang w:bidi="ar-SA"/>
+        </w:rPr>
+        <w:t>.</w:t>
+      </w:r>
+    </w:p>
+    <w:p>
+      <w:pPr>
+        <w:pStyle w:val="berschrift2"/>
+        <w:rPr>
+          <w:lang w:bidi="ar-SA"/>
+        </w:rPr>
+      </w:pPr>
+      <w:bookmarkStart w:id="40" w:name="_Toc327026115"/>
+      <w:r>
+        <w:rPr>
+          <w:lang w:bidi="ar-SA"/>
+        </w:rPr>
+        <w:t xml:space="preserve">Umsetzung der </w:t>
+      </w:r>
+      <w:r>
+        <w:rPr>
+          <w:lang w:bidi="ar-SA"/>
+        </w:rPr>
+        <w:t>Aufgabenverteilung und -durchführung</w:t>
+      </w:r>
       <w:bookmarkEnd w:id="40"/>
-    </w:p>
-    <w:p>
-      <w:pPr>
-        <w:pStyle w:val="Textkrper"/>
-        <w:rPr>
-          <w:lang w:bidi="ar-SA"/>
-        </w:rPr>
-      </w:pPr>
-      <w:r>
-        <w:rPr>
-          <w:lang w:bidi="ar-SA"/>
-        </w:rPr>
-        <w:t xml:space="preserve">Diese auf Basis einer </w:t>
-      </w:r>
-      <w:proofErr w:type="spellStart"/>
-      <w:r>
-        <w:rPr>
-          <w:lang w:bidi="ar-SA"/>
-        </w:rPr>
-        <w:t>Mind-</w:t>
-      </w:r>
-      <w:r>
-        <w:rPr>
-          <w:lang w:bidi="ar-SA"/>
-        </w:rPr>
-        <w:t>Map</w:t>
-      </w:r>
-      <w:proofErr w:type="spellEnd"/>
-      <w:r>
-        <w:rPr>
-          <w:lang w:bidi="ar-SA"/>
-        </w:rPr>
-        <w:t xml:space="preserve"> entwickelte Vorstellung ließ noch genügend Interpretation</w:t>
-      </w:r>
-      <w:r>
-        <w:rPr>
-          <w:lang w:bidi="ar-SA"/>
-        </w:rPr>
-        <w:t>s</w:t>
-      </w:r>
-      <w:r>
-        <w:rPr>
-          <w:lang w:bidi="ar-SA"/>
-        </w:rPr>
-        <w:t>spielraum in vielen Themenbereichen zu und musste erst einmal in wichtigen, für die weit</w:t>
-      </w:r>
-      <w:r>
-        <w:rPr>
-          <w:lang w:bidi="ar-SA"/>
-        </w:rPr>
-        <w:t>e</w:t>
-      </w:r>
-      <w:r>
-        <w:rPr>
-          <w:lang w:bidi="ar-SA"/>
-        </w:rPr>
-        <w:t>re Entwicklung notwendigen Bereichen konkretisiert werden. Hierfür wurde das Projekt-Exposé</w:t>
-      </w:r>
-      <w:r>
-        <w:rPr>
-          <w:rStyle w:val="Funotenzeichen"/>
-          <w:lang w:bidi="ar-SA"/>
-        </w:rPr>
-        <w:footnoteReference w:id="26"/>
-      </w:r>
-      <w:r>
-        <w:rPr>
-          <w:lang w:bidi="ar-SA"/>
-        </w:rPr>
-        <w:t xml:space="preserve"> geschrieben</w:t>
-      </w:r>
-      <w:r>
-        <w:rPr>
-          <w:lang w:bidi="ar-SA"/>
-        </w:rPr>
-        <w:t xml:space="preserve">. Dies beschreibt </w:t>
-      </w:r>
-      <w:r>
-        <w:rPr>
-          <w:lang w:bidi="ar-SA"/>
-        </w:rPr>
-        <w:t>neben der Realisierungsplattform und dem Vorg</w:t>
-      </w:r>
-      <w:r>
-        <w:rPr>
-          <w:lang w:bidi="ar-SA"/>
-        </w:rPr>
-        <w:t>e</w:t>
-      </w:r>
-      <w:r>
-        <w:rPr>
-          <w:lang w:bidi="ar-SA"/>
-        </w:rPr>
-        <w:t>hensmodell auch das Projektthema, in welchem auch die Mehrwerte der Internetplattform aufgeführt sind</w:t>
-      </w:r>
-      <w:r>
-        <w:rPr>
-          <w:lang w:bidi="ar-SA"/>
-        </w:rPr>
-        <w:t>.</w:t>
-      </w:r>
-    </w:p>
-    <w:p>
-      <w:pPr>
-        <w:pStyle w:val="berschrift2"/>
-        <w:rPr>
-          <w:lang w:bidi="ar-SA"/>
-        </w:rPr>
-      </w:pPr>
-      <w:bookmarkStart w:id="41" w:name="_Toc327026115"/>
-      <w:r>
-        <w:rPr>
-          <w:lang w:bidi="ar-SA"/>
-        </w:rPr>
-        <w:t xml:space="preserve">Umsetzung der </w:t>
-      </w:r>
-      <w:r>
-        <w:rPr>
-          <w:lang w:bidi="ar-SA"/>
-        </w:rPr>
-        <w:t>Aufgabenverteilung und -durchführung</w:t>
-      </w:r>
-      <w:bookmarkEnd w:id="41"/>
     </w:p>
     <w:p>
       <w:pPr>
@@ -11408,7 +11408,116 @@
           <w:lang w:bidi="ar-SA"/>
         </w:rPr>
       </w:pPr>
-      <w:bookmarkStart w:id="42" w:name="_Toc327026116"/>
+      <w:bookmarkStart w:id="41" w:name="_Toc327026116"/>
+      <w:bookmarkStart w:id="42" w:name="_GoBack"/>
+      <w:r>
+        <w:rPr>
+          <w:lang w:bidi="ar-SA"/>
+        </w:rPr>
+        <w:t>Umsetzung der Entscheidungskompetenz</w:t>
+      </w:r>
+    </w:p>
+    <w:bookmarkEnd w:id="42"/>
+    <w:p>
+      <w:pPr>
+        <w:pStyle w:val="Textkrper"/>
+        <w:rPr>
+          <w:lang w:bidi="ar-SA"/>
+        </w:rPr>
+      </w:pPr>
+      <w:r>
+        <w:rPr>
+          <w:lang w:bidi="ar-SA"/>
+        </w:rPr>
+        <w:t>Bei Beginn des Projektes wurde festgelegt, dass wichtige und relevante, den weiteren Pr</w:t>
+      </w:r>
+      <w:r>
+        <w:rPr>
+          <w:lang w:bidi="ar-SA"/>
+        </w:rPr>
+        <w:t>o</w:t>
+      </w:r>
+      <w:r>
+        <w:rPr>
+          <w:lang w:bidi="ar-SA"/>
+        </w:rPr>
+        <w:t xml:space="preserve">jektverlauf betreffende Entscheidungen durch das gesamte Team mehrheitlich entschieden werden sollen. Diese Entscheidung hatte die Auswirkung, dass in mehreren Bereichen viele </w:t>
+      </w:r>
+      <w:r>
+        <w:rPr>
+          <w:lang w:bidi="ar-SA"/>
+        </w:rPr>
+        <w:lastRenderedPageBreak/>
+        <w:t>Sachverhalte oft gemeinsam in kontroversen Diskussionen erörtert wurden, um dann g</w:t>
+      </w:r>
+      <w:r>
+        <w:rPr>
+          <w:lang w:bidi="ar-SA"/>
+        </w:rPr>
+        <w:t>e</w:t>
+      </w:r>
+      <w:r>
+        <w:rPr>
+          <w:lang w:bidi="ar-SA"/>
+        </w:rPr>
+        <w:t>meinschaftlich eine Entscheidung zu fällen. Diese teamorientierte Entscheidungsfindung wurde im weiteren Projektverlauf durch einen erhöhten Zeitbedarf bei Treffen und Jour fixes “erkauft”. Im Nachhinein wäre es gegebenenfalls besser gewesen die Entscheidungskomp</w:t>
+      </w:r>
+      <w:r>
+        <w:rPr>
+          <w:lang w:bidi="ar-SA"/>
+        </w:rPr>
+        <w:t>e</w:t>
+      </w:r>
+      <w:r>
+        <w:rPr>
+          <w:lang w:bidi="ar-SA"/>
+        </w:rPr>
+        <w:t>tenz in einigen Bereichen auf ein oder zwei Teammitglieder zu verteilen, um so schlankere und schnellere Entscheidungen fällen zu können. Trotzdem hätten grundsätzliche Entsche</w:t>
+      </w:r>
+      <w:r>
+        <w:rPr>
+          <w:lang w:bidi="ar-SA"/>
+        </w:rPr>
+        <w:t>i</w:t>
+      </w:r>
+      <w:r>
+        <w:rPr>
+          <w:lang w:bidi="ar-SA"/>
+        </w:rPr>
+        <w:t>dungen nur im kompletten Team getroffen werden können, so dass es für einige Entsche</w:t>
+      </w:r>
+      <w:r>
+        <w:rPr>
+          <w:lang w:bidi="ar-SA"/>
+        </w:rPr>
+        <w:t>i</w:t>
+      </w:r>
+      <w:r>
+        <w:rPr>
+          <w:lang w:bidi="ar-SA"/>
+        </w:rPr>
+        <w:t>dungen einen erhöhten Abstimmungsbedarf gegeben hätte. Dies wäre entsprechend im Projektplan mit zu berücksichtigen. Für besonders kontrovers diskutierte Themen, bei denen eine Mehrheitsfindung innerhalb der Projektgruppe schwierig war, wäre eine Schiedsstelle bspw. in Form des Projektleiters hilfreich gewesen um zeitnah eine verbindliche Entsche</w:t>
+      </w:r>
+      <w:r>
+        <w:rPr>
+          <w:lang w:bidi="ar-SA"/>
+        </w:rPr>
+        <w:t>i</w:t>
+      </w:r>
+      <w:r>
+        <w:rPr>
+          <w:lang w:bidi="ar-SA"/>
+        </w:rPr>
+        <w:t>dung zu treffen.</w:t>
+      </w:r>
+    </w:p>
+    <w:p>
+      <w:pPr>
+        <w:pStyle w:val="berschrift2"/>
+        <w:rPr>
+          <w:lang w:bidi="ar-SA"/>
+        </w:rPr>
+      </w:pPr>
       <w:r>
         <w:rPr>
           <w:lang w:bidi="ar-SA"/>
@@ -11421,7 +11530,7 @@
         </w:rPr>
         <w:t>Jour fixes</w:t>
       </w:r>
-      <w:bookmarkEnd w:id="42"/>
+      <w:bookmarkEnd w:id="41"/>
     </w:p>
     <w:p>
       <w:pPr>
@@ -11446,7 +11555,6 @@
         <w:rPr>
           <w:lang w:bidi="ar-SA"/>
         </w:rPr>
-        <w:lastRenderedPageBreak/>
         <w:t>gruppe anwesend, so dass Entscheidungen auf breiter Basis getroffen wurden. In diesem Zusammenhang wurde auch der aktuelle Arbeitsstand präsentiert und die weitere Vorg</w:t>
       </w:r>
       <w:r>
@@ -11583,13 +11691,8 @@
         <w:rPr>
           <w:lang w:bidi="ar-SA"/>
         </w:rPr>
-        <w:t>Microsoft </w:t>
-      </w:r>
-      <w:r>
-        <w:rPr>
-          <w:lang w:bidi="ar-SA"/>
-        </w:rPr>
-        <w:t>PowerPoint werden in den nachfolgenden Kapiteln erläutert und die jeweiligen Toolwechsel begründet.</w:t>
+        <w:lastRenderedPageBreak/>
+        <w:t>Microsoft PowerPoint werden in den nachfolgenden Kapiteln erläutert und die jeweiligen Toolwechsel begründet.</w:t>
       </w:r>
     </w:p>
     <w:p>
@@ -11674,34 +11777,21 @@
         <w:t>e</w:t>
       </w:r>
       <w:r>
-        <w:lastRenderedPageBreak/>
-        <w:t>rungen ist sehr aufwendig: Die eigenen Änderungen müssen unter einem anderen Datein</w:t>
+        <w:t xml:space="preserve">rungen ist sehr aufwendig: Die eigenen Änderungen müssen unter einem anderen Dateinamen außerhalb des </w:t>
+      </w:r>
+      <w:proofErr w:type="spellStart"/>
+      <w:r>
+        <w:t>Repositories</w:t>
+      </w:r>
+      <w:proofErr w:type="spellEnd"/>
+      <w:r>
+        <w:t xml:space="preserve"> gespeichert werden, die Änderungen des ersten Synchronisierenden müssen heruntergeladen werden und die eigene Arbeit muss nun m</w:t>
       </w:r>
       <w:r>
         <w:t>a</w:t>
       </w:r>
       <w:r>
-        <w:t xml:space="preserve">men außerhalb des </w:t>
-      </w:r>
-      <w:proofErr w:type="spellStart"/>
-      <w:r>
-        <w:t>Repositories</w:t>
-      </w:r>
-      <w:proofErr w:type="spellEnd"/>
-      <w:r>
-        <w:t xml:space="preserve"> gespeichert werden, die Änderungen des ersten Synchron</w:t>
-      </w:r>
-      <w:r>
-        <w:t>i</w:t>
-      </w:r>
-      <w:r>
-        <w:t>sierenden müssen heruntergeladen werden und die eigene Arbeit muss nun manuell übertragen werden. Bei der Konfliktbereinigung kam es vereinzelnd zu manuellen Fehlb</w:t>
-      </w:r>
-      <w:r>
-        <w:t>e</w:t>
-      </w:r>
-      <w:r>
-        <w:t>dienungen: Sofern bei einem potentiellen Konflikt vor der Bestätigung der eigenen lokalen Änderungen (</w:t>
+        <w:t>nuell übertragen werden. Bei der Konfliktbereinigung kam es vereinzelnd zu manuellen Fehlbedienungen: Sofern bei einem potentiellen Konflikt vor der Bestätigung der eigenen lokalen Änderungen (</w:t>
       </w:r>
       <w:proofErr w:type="spellStart"/>
       <w:r>
@@ -11760,7 +11850,11 @@
       </w:r>
       <w:proofErr w:type="spellEnd"/>
       <w:r>
-        <w:t xml:space="preserve"> die Datei. Somit wird die Wahrscheinlichkeit minimiert, dass ein anderer Benutzer noch eine alte Dateiversion zur Bearbeitung öffnet. Kommt es dennoch zu einer mehrfachen Bearbeitung einzelner Dateien durch mehrere Benutzer, wird die Dateiversion eines jeden Benutzers in der </w:t>
+        <w:t xml:space="preserve"> die Datei. Somit wird die Wahrscheinlichkeit minimiert, dass ein anderer Benutzer noch eine alte Dateiversion zur Bearbeitung öffnet. Kommt es </w:t>
+      </w:r>
+      <w:r>
+        <w:lastRenderedPageBreak/>
+        <w:t xml:space="preserve">dennoch zu einer mehrfachen Bearbeitung einzelner Dateien durch mehrere Benutzer, wird die Dateiversion eines jeden Benutzers in der </w:t>
       </w:r>
       <w:proofErr w:type="spellStart"/>
       <w:r>
@@ -11881,7 +11975,6 @@
         <w:t>r</w:t>
       </w:r>
       <w:r>
-        <w:lastRenderedPageBreak/>
         <w:t>zeichnis, der Seitenformatierung, der Seitenzahlen und die Nutzung von Kopf-/Fußzeile s</w:t>
       </w:r>
       <w:r>
@@ -11970,7 +12063,11 @@
         <w:t>r</w:t>
       </w:r>
       <w:r>
-        <w:t xml:space="preserve">beitsergebnisse über ein Repository nur mit Hindernissen bewerkstelligen lässt. Es muss ein kompletter </w:t>
+        <w:t xml:space="preserve">beitsergebnisse über ein Repository nur mit Hindernissen bewerkstelligen lässt. Es muss ein </w:t>
+      </w:r>
+      <w:r>
+        <w:lastRenderedPageBreak/>
+        <w:t xml:space="preserve">kompletter </w:t>
       </w:r>
       <w:proofErr w:type="spellStart"/>
       <w:r>
@@ -12107,149 +12204,146 @@
         <w:t>e</w:t>
       </w:r>
       <w:r>
-        <w:t xml:space="preserve">zogen, jedoch aber nicht bei der Erstellung von implementierten Oberflächen herangezogen. </w:t>
-      </w:r>
-      <w:r>
+        <w:t xml:space="preserve">zogen, jedoch aber nicht bei der Erstellung von implementierten Oberflächen herangezogen. Hier wurden die von Spring </w:t>
+      </w:r>
+      <w:proofErr w:type="spellStart"/>
+      <w:r>
+        <w:t>Roo</w:t>
+      </w:r>
+      <w:proofErr w:type="spellEnd"/>
+      <w:r>
+        <w:rPr>
+          <w:rStyle w:val="Funotenzeichen"/>
+        </w:rPr>
+        <w:footnoteReference w:id="31"/>
+      </w:r>
+      <w:r>
+        <w:t xml:space="preserve"> generierten JSPs und CSS-Dateien unangepasst verwendet, da sie die Funktionalität des Proto</w:t>
+      </w:r>
+      <w:r>
+        <w:t>typs in keiner Weise schmälern.</w:t>
+      </w:r>
+    </w:p>
+    <w:p>
+      <w:pPr>
+        <w:pStyle w:val="berschrift2"/>
+        <w:rPr>
+          <w:lang w:bidi="ar-SA"/>
+        </w:rPr>
+      </w:pPr>
+      <w:bookmarkStart w:id="48" w:name="_Toc327026120"/>
+      <w:r>
+        <w:rPr>
+          <w:lang w:bidi="ar-SA"/>
+        </w:rPr>
+        <w:t>Umsetzung des Vorgehensmodell</w:t>
+      </w:r>
+      <w:bookmarkEnd w:id="48"/>
+    </w:p>
+    <w:p>
+      <w:pPr>
+        <w:pStyle w:val="Textkrper"/>
+        <w:rPr>
+          <w:lang w:bidi="ar-SA"/>
+        </w:rPr>
+      </w:pPr>
+      <w:r>
+        <w:rPr>
+          <w:lang w:bidi="ar-SA"/>
+        </w:rPr>
+        <w:t>Innerhalb des Projektseminars wurde versucht nach dem Vorgehensmodell des Rational Un</w:t>
+      </w:r>
+      <w:r>
+        <w:rPr>
+          <w:lang w:bidi="ar-SA"/>
+        </w:rPr>
+        <w:t>i</w:t>
+      </w:r>
+      <w:r>
+        <w:rPr>
+          <w:lang w:bidi="ar-SA"/>
+        </w:rPr>
+        <w:t xml:space="preserve">fied </w:t>
+      </w:r>
+      <w:proofErr w:type="spellStart"/>
+      <w:r>
+        <w:rPr>
+          <w:lang w:bidi="ar-SA"/>
+        </w:rPr>
+        <w:t>Process</w:t>
+      </w:r>
+      <w:proofErr w:type="spellEnd"/>
+      <w:r>
+        <w:rPr>
+          <w:lang w:bidi="ar-SA"/>
+        </w:rPr>
+        <w:t xml:space="preserve"> vorzugehen. Es wurde versucht, die Prozessphasen iterativ zu durchlaufen und die für jede Phase relevanten Artefakte umzusetzen.</w:t>
+      </w:r>
+    </w:p>
+    <w:p>
+      <w:pPr>
+        <w:pStyle w:val="Textkrper"/>
+        <w:rPr>
+          <w:lang w:bidi="ar-SA"/>
+        </w:rPr>
+      </w:pPr>
+      <w:r>
+        <w:rPr>
+          <w:lang w:bidi="ar-SA"/>
+        </w:rPr>
+        <w:t>Bei der Umsetzung stellte sich heraus, dass die notwendige Erfahrung bezüglich der Durc</w:t>
+      </w:r>
+      <w:r>
+        <w:rPr>
+          <w:lang w:bidi="ar-SA"/>
+        </w:rPr>
+        <w:t>h</w:t>
+      </w:r>
+      <w:r>
+        <w:rPr>
+          <w:lang w:bidi="ar-SA"/>
+        </w:rPr>
+        <w:t xml:space="preserve">führung anhand des Rational Unified </w:t>
+      </w:r>
+      <w:proofErr w:type="spellStart"/>
+      <w:r>
+        <w:rPr>
+          <w:lang w:bidi="ar-SA"/>
+        </w:rPr>
+        <w:t>Process</w:t>
+      </w:r>
+      <w:proofErr w:type="spellEnd"/>
+      <w:r>
+        <w:rPr>
+          <w:lang w:bidi="ar-SA"/>
+        </w:rPr>
+        <w:t xml:space="preserve"> nicht in dem Maße vorhanden war, wie es vo</w:t>
+      </w:r>
+      <w:r>
+        <w:rPr>
+          <w:lang w:bidi="ar-SA"/>
+        </w:rPr>
+        <w:t>r</w:t>
+      </w:r>
+      <w:r>
+        <w:rPr>
+          <w:lang w:bidi="ar-SA"/>
+        </w:rPr>
+        <w:t>her eingeschätzt wurde. Die Bewertung und Festlegung auf die relevanten, umzusetzenden Artefakte, sowie deren Vollständigkeitsgrad gestaltete sich zu Anfangs schwierig.</w:t>
+      </w:r>
+    </w:p>
+    <w:p>
+      <w:pPr>
+        <w:pStyle w:val="Textkrper"/>
+        <w:rPr>
+          <w:lang w:bidi="ar-SA"/>
+        </w:rPr>
+      </w:pPr>
+      <w:r>
+        <w:rPr>
+          <w:lang w:bidi="ar-SA"/>
+        </w:rPr>
         <w:lastRenderedPageBreak/>
-        <w:t xml:space="preserve">Hier wurden die von Spring </w:t>
-      </w:r>
-      <w:proofErr w:type="spellStart"/>
-      <w:r>
-        <w:t>Roo</w:t>
-      </w:r>
-      <w:proofErr w:type="spellEnd"/>
-      <w:r>
-        <w:rPr>
-          <w:rStyle w:val="Funotenzeichen"/>
-        </w:rPr>
-        <w:footnoteReference w:id="31"/>
-      </w:r>
-      <w:r>
-        <w:t xml:space="preserve"> generierten JSPs und CSS-Dateien unangepasst verwendet, da sie die Funktionalität des Proto</w:t>
-      </w:r>
-      <w:r>
-        <w:t>typs in keiner Weise schmälern.</w:t>
-      </w:r>
-    </w:p>
-    <w:p>
-      <w:pPr>
-        <w:pStyle w:val="berschrift2"/>
-        <w:rPr>
-          <w:lang w:bidi="ar-SA"/>
-        </w:rPr>
-      </w:pPr>
-      <w:bookmarkStart w:id="48" w:name="_Toc327026120"/>
-      <w:r>
-        <w:rPr>
-          <w:lang w:bidi="ar-SA"/>
-        </w:rPr>
-        <w:t>Umsetzung des Vorgehensmodell</w:t>
-      </w:r>
-      <w:bookmarkEnd w:id="48"/>
-    </w:p>
-    <w:p>
-      <w:pPr>
-        <w:pStyle w:val="Textkrper"/>
-        <w:rPr>
-          <w:lang w:bidi="ar-SA"/>
-        </w:rPr>
-      </w:pPr>
-      <w:r>
-        <w:rPr>
-          <w:lang w:bidi="ar-SA"/>
-        </w:rPr>
-        <w:t>Innerhalb des Projektseminars wurde versucht nach dem Vorgehensmodell des Rational Un</w:t>
-      </w:r>
-      <w:r>
-        <w:rPr>
-          <w:lang w:bidi="ar-SA"/>
-        </w:rPr>
-        <w:t>i</w:t>
-      </w:r>
-      <w:r>
-        <w:rPr>
-          <w:lang w:bidi="ar-SA"/>
-        </w:rPr>
-        <w:t xml:space="preserve">fied </w:t>
-      </w:r>
-      <w:proofErr w:type="spellStart"/>
-      <w:r>
-        <w:rPr>
-          <w:lang w:bidi="ar-SA"/>
-        </w:rPr>
-        <w:t>Process</w:t>
-      </w:r>
-      <w:proofErr w:type="spellEnd"/>
-      <w:r>
-        <w:rPr>
-          <w:lang w:bidi="ar-SA"/>
-        </w:rPr>
-        <w:t xml:space="preserve"> vorzugehen. Es wurde versucht, die Prozessphasen iterativ zu durchlaufen und die für jede Phase relevanten Artefakte umzusetzen.</w:t>
-      </w:r>
-    </w:p>
-    <w:p>
-      <w:pPr>
-        <w:pStyle w:val="Textkrper"/>
-        <w:rPr>
-          <w:lang w:bidi="ar-SA"/>
-        </w:rPr>
-      </w:pPr>
-      <w:r>
-        <w:rPr>
-          <w:lang w:bidi="ar-SA"/>
-        </w:rPr>
-        <w:t>Bei der Umsetzung stellte sich heraus, dass die notwendige Erfahrung bezüglich der Durc</w:t>
-      </w:r>
-      <w:r>
-        <w:rPr>
-          <w:lang w:bidi="ar-SA"/>
-        </w:rPr>
-        <w:t>h</w:t>
-      </w:r>
-      <w:r>
-        <w:rPr>
-          <w:lang w:bidi="ar-SA"/>
-        </w:rPr>
-        <w:t xml:space="preserve">führung anhand des Rational Unified </w:t>
-      </w:r>
-      <w:proofErr w:type="spellStart"/>
-      <w:r>
-        <w:rPr>
-          <w:lang w:bidi="ar-SA"/>
-        </w:rPr>
-        <w:t>Process</w:t>
-      </w:r>
-      <w:proofErr w:type="spellEnd"/>
-      <w:r>
-        <w:rPr>
-          <w:lang w:bidi="ar-SA"/>
-        </w:rPr>
-        <w:t xml:space="preserve"> nicht in dem Maße vorhanden war, wie es vo</w:t>
-      </w:r>
-      <w:r>
-        <w:rPr>
-          <w:lang w:bidi="ar-SA"/>
-        </w:rPr>
-        <w:t>r</w:t>
-      </w:r>
-      <w:r>
-        <w:rPr>
-          <w:lang w:bidi="ar-SA"/>
-        </w:rPr>
-        <w:t>her eingeschätzt wurde. Die Bewertung und Festlegung auf die relevanten, umzusetzenden Artefakte, sowie deren Vollständigkeitsgrad gestaltete sich zu Anfangs schwierig.</w:t>
-      </w:r>
-    </w:p>
-    <w:p>
-      <w:pPr>
-        <w:pStyle w:val="Textkrper"/>
-        <w:rPr>
-          <w:lang w:bidi="ar-SA"/>
-        </w:rPr>
-      </w:pPr>
-      <w:r>
-        <w:rPr>
-          <w:lang w:bidi="ar-SA"/>
-        </w:rPr>
         <w:t>Beispielsweise wurde sich zu Beginn intensiv und aufwendig den RUP Artefakten zur Ko</w:t>
       </w:r>
       <w:r>
@@ -12395,7 +12489,6 @@
         <w:rPr>
           <w:lang w:bidi="ar-SA"/>
         </w:rPr>
-        <w:lastRenderedPageBreak/>
         <w:t xml:space="preserve">sprach dieses Vorgehen eher einem Wasserfallmodell als einem Vorgehen nach dem Unified </w:t>
       </w:r>
       <w:proofErr w:type="spellStart"/>
@@ -12532,6 +12625,7 @@
         <w:rPr>
           <w:lang w:bidi="ar-SA"/>
         </w:rPr>
+        <w:lastRenderedPageBreak/>
         <w:t>Umsetzung der Projektplanung</w:t>
       </w:r>
       <w:bookmarkEnd w:id="49"/>
@@ -12876,111 +12970,111 @@
         <w:rPr>
           <w:lang w:bidi="ar-SA"/>
         </w:rPr>
+        <w:t>den die Bearbeiter und die Erledigungszeitpunkt zu den Aufgaben bzw. Aufgabenpaketen hinzugefügt.</w:t>
+      </w:r>
+    </w:p>
+    <w:p>
+      <w:pPr>
+        <w:pStyle w:val="Textkrper"/>
+        <w:rPr>
+          <w:lang w:bidi="ar-SA"/>
+        </w:rPr>
+      </w:pPr>
+      <w:r>
+        <w:rPr>
+          <w:lang w:bidi="ar-SA"/>
+        </w:rPr>
+        <w:t xml:space="preserve">In dem ersten Teil der Projektseminars, d.h. während der </w:t>
+      </w:r>
+      <w:proofErr w:type="spellStart"/>
+      <w:r>
+        <w:rPr>
+          <w:lang w:bidi="ar-SA"/>
+        </w:rPr>
+        <w:t>Inception</w:t>
+      </w:r>
+      <w:proofErr w:type="spellEnd"/>
+      <w:r>
+        <w:rPr>
+          <w:lang w:bidi="ar-SA"/>
+        </w:rPr>
+        <w:t xml:space="preserve"> und der ersten Iteration der Elaboration wurden verstärkt die softwareentwicklungsspezifischen Aufgaben fokussiert. Eine Projektstatuskontrolle und -steuerung erfolgte nicht. Resultierend hieraus wurde nach dem ersten Teil des Projektseminars, genauer gesagt nach der </w:t>
+      </w:r>
+      <w:proofErr w:type="spellStart"/>
+      <w:r>
+        <w:rPr>
+          <w:lang w:bidi="ar-SA"/>
+        </w:rPr>
+        <w:t>Projektzwischenstandspr</w:t>
+      </w:r>
+      <w:r>
+        <w:rPr>
+          <w:lang w:bidi="ar-SA"/>
+        </w:rPr>
+        <w:t>ä</w:t>
+      </w:r>
+      <w:r>
+        <w:rPr>
+          <w:lang w:bidi="ar-SA"/>
+        </w:rPr>
+        <w:t>sentation</w:t>
+      </w:r>
+      <w:proofErr w:type="spellEnd"/>
+      <w:r>
+        <w:rPr>
+          <w:lang w:bidi="ar-SA"/>
+        </w:rPr>
+        <w:t>, inklusive der vorherigen Zusammenstellung und Qualitätssicherung der Dokume</w:t>
+      </w:r>
+      <w:r>
+        <w:rPr>
+          <w:lang w:bidi="ar-SA"/>
+        </w:rPr>
+        <w:t>n</w:t>
+      </w:r>
+      <w:r>
+        <w:rPr>
+          <w:lang w:bidi="ar-SA"/>
+        </w:rPr>
+        <w:t>te (Lastenheft, Anforderungsspezifikation, Architekturkonzeption) festgestellt, dass die laut Projektplanung vorgesehenen Ergebnisse noch nicht erreicht wurden und sich das Projekt somit außerhalb des Zeitplans befand.</w:t>
+      </w:r>
+    </w:p>
+    <w:p>
+      <w:pPr>
+        <w:pStyle w:val="Textkrper"/>
+        <w:rPr>
+          <w:lang w:bidi="ar-SA"/>
+        </w:rPr>
+      </w:pPr>
+      <w:r>
+        <w:rPr>
+          <w:lang w:bidi="ar-SA"/>
+        </w:rPr>
+        <w:t>Daraufhin wurden Projektsteuerungsmaßnahmen ergriffen: Der Funktionsumfang des zu implementierenden Prototypen wurde reduziert und der Fokus wurde verstärkt auf die ko</w:t>
+      </w:r>
+      <w:r>
+        <w:rPr>
+          <w:lang w:bidi="ar-SA"/>
+        </w:rPr>
+        <w:t>r</w:t>
+      </w:r>
+      <w:r>
+        <w:rPr>
+          <w:lang w:bidi="ar-SA"/>
+        </w:rPr>
+        <w:t>rekte und vollständige Spezifikation und Konzeption gelegt. Unterstützende Aktivitäten wu</w:t>
+      </w:r>
+      <w:r>
+        <w:rPr>
+          <w:lang w:bidi="ar-SA"/>
+        </w:rPr>
+        <w:t>r</w:t>
+      </w:r>
+      <w:r>
+        <w:rPr>
+          <w:lang w:bidi="ar-SA"/>
+        </w:rPr>
         <w:lastRenderedPageBreak/>
-        <w:t>den die Bearbeiter und die Erledigungszeitpunkt zu den Aufgaben bzw. Aufgabenpaketen hinzugefügt.</w:t>
-      </w:r>
-    </w:p>
-    <w:p>
-      <w:pPr>
-        <w:pStyle w:val="Textkrper"/>
-        <w:rPr>
-          <w:lang w:bidi="ar-SA"/>
-        </w:rPr>
-      </w:pPr>
-      <w:r>
-        <w:rPr>
-          <w:lang w:bidi="ar-SA"/>
-        </w:rPr>
-        <w:t xml:space="preserve">In dem ersten Teil der Projektseminars, d.h. während der </w:t>
-      </w:r>
-      <w:proofErr w:type="spellStart"/>
-      <w:r>
-        <w:rPr>
-          <w:lang w:bidi="ar-SA"/>
-        </w:rPr>
-        <w:t>Inception</w:t>
-      </w:r>
-      <w:proofErr w:type="spellEnd"/>
-      <w:r>
-        <w:rPr>
-          <w:lang w:bidi="ar-SA"/>
-        </w:rPr>
-        <w:t xml:space="preserve"> und der ersten Iteration der Elaboration wurden verstärkt die softwareentwicklungsspezifischen Aufgaben fokussiert. Eine Projektstatuskontrolle und -steuerung erfolgte nicht. Resultierend hieraus wurde nach dem ersten Teil des Projektseminars, genauer gesagt nach der </w:t>
-      </w:r>
-      <w:proofErr w:type="spellStart"/>
-      <w:r>
-        <w:rPr>
-          <w:lang w:bidi="ar-SA"/>
-        </w:rPr>
-        <w:t>Projektzwischenstandspr</w:t>
-      </w:r>
-      <w:r>
-        <w:rPr>
-          <w:lang w:bidi="ar-SA"/>
-        </w:rPr>
-        <w:t>ä</w:t>
-      </w:r>
-      <w:r>
-        <w:rPr>
-          <w:lang w:bidi="ar-SA"/>
-        </w:rPr>
-        <w:t>sentation</w:t>
-      </w:r>
-      <w:proofErr w:type="spellEnd"/>
-      <w:r>
-        <w:rPr>
-          <w:lang w:bidi="ar-SA"/>
-        </w:rPr>
-        <w:t>, inklusive der vorherigen Zusammenstellung und Qualitätssicherung der Dokume</w:t>
-      </w:r>
-      <w:r>
-        <w:rPr>
-          <w:lang w:bidi="ar-SA"/>
-        </w:rPr>
-        <w:t>n</w:t>
-      </w:r>
-      <w:r>
-        <w:rPr>
-          <w:lang w:bidi="ar-SA"/>
-        </w:rPr>
-        <w:t>te (Lastenheft, Anforderungsspezifikation, Architekturkonzeption) festgestellt, dass die laut Projektplanung vorgesehenen Ergebnisse noch nicht erreicht wurden und sich das Projekt somit außerhalb des Zeitplans befand.</w:t>
-      </w:r>
-    </w:p>
-    <w:p>
-      <w:pPr>
-        <w:pStyle w:val="Textkrper"/>
-        <w:rPr>
-          <w:lang w:bidi="ar-SA"/>
-        </w:rPr>
-      </w:pPr>
-      <w:r>
-        <w:rPr>
-          <w:lang w:bidi="ar-SA"/>
-        </w:rPr>
-        <w:t>Daraufhin wurden Projektsteuerungsmaßnahmen ergriffen: Der Funktionsumfang des zu implementierenden Prototypen wurde reduziert und der Fokus wurde verstärkt auf die ko</w:t>
-      </w:r>
-      <w:r>
-        <w:rPr>
-          <w:lang w:bidi="ar-SA"/>
-        </w:rPr>
-        <w:t>r</w:t>
-      </w:r>
-      <w:r>
-        <w:rPr>
-          <w:lang w:bidi="ar-SA"/>
-        </w:rPr>
-        <w:t>rekte und vollständige Spezifikation und Konzeption gelegt. Unterstützende Aktivitäten wu</w:t>
-      </w:r>
-      <w:r>
-        <w:rPr>
-          <w:lang w:bidi="ar-SA"/>
-        </w:rPr>
-        <w:t>r</w:t>
-      </w:r>
-      <w:r>
-        <w:rPr>
-          <w:lang w:bidi="ar-SA"/>
-        </w:rPr>
         <w:t>den auf ein Minimum reduziert, um rechtzeitig zur Abschlusspräsentation wenigstens eine funktionale Anforderungen vollständig umgesetzt vorführen zu können. Der Projektplan wurde demnach folgendermaßen angepasst:</w:t>
       </w:r>
     </w:p>
@@ -13106,7 +13200,6 @@
           <w:noProof/>
           <w:lang w:eastAsia="de-DE" w:bidi="ar-SA"/>
         </w:rPr>
-        <w:lastRenderedPageBreak/>
         <w:drawing>
           <wp:inline distT="0" distB="0" distL="0" distR="0">
             <wp:extent cx="5761355" cy="1938655"/>
@@ -13260,6 +13353,7 @@
         <w:rPr>
           <w:lang w:bidi="ar-SA"/>
         </w:rPr>
+        <w:lastRenderedPageBreak/>
         <w:t>Umsetzung der RUP-Artefakte</w:t>
       </w:r>
       <w:bookmarkEnd w:id="56"/>
@@ -13327,117 +13421,117 @@
         <w:t>i</w:t>
       </w:r>
       <w:r>
+        <w:t>kos durchgeführt werden, wurde ebenfalls erstellt. Aufgrund der Zielsetzung der Vorlesung, sowie aus zeitlichen Gründen wurden weitere Aktivitäten, die üblicherweise im Projektm</w:t>
+      </w:r>
+      <w:r>
+        <w:t>a</w:t>
+      </w:r>
+      <w:r>
+        <w:t>nagement zur Risikoanalyse gehören, nicht fortgeführt bzw. nicht erstellt. Dazu gehören we</w:t>
+      </w:r>
+      <w:r>
+        <w:t>i</w:t>
+      </w:r>
+      <w:r>
+        <w:t>tere Maßnahmen zur präventiven Vermeidung des Risikoeintritts, das regelmäßige Überprüfen der Risiken und Maßnahmen, sowie die ggf. notwendige Erfassung weiterer Ris</w:t>
+      </w:r>
+      <w:r>
+        <w:t>i</w:t>
+      </w:r>
+      <w:r>
+        <w:t>ken.</w:t>
+      </w:r>
+    </w:p>
+    <w:p>
+      <w:pPr>
+        <w:pStyle w:val="berschrift3"/>
+        <w:rPr>
+          <w:lang w:bidi="ar-SA"/>
+        </w:rPr>
+      </w:pPr>
+      <w:bookmarkStart w:id="58" w:name="_Toc327026124"/>
+      <w:r>
+        <w:rPr>
+          <w:lang w:bidi="ar-SA"/>
+        </w:rPr>
+        <w:t>Kosten-/Nutzenabschätzung</w:t>
+      </w:r>
+      <w:bookmarkEnd w:id="58"/>
+    </w:p>
+    <w:p>
+      <w:pPr>
+        <w:pStyle w:val="Textkrper"/>
+        <w:rPr>
+          <w:lang w:bidi="ar-SA"/>
+        </w:rPr>
+      </w:pPr>
+      <w:r>
+        <w:rPr>
+          <w:lang w:bidi="ar-SA"/>
+        </w:rPr>
+        <w:t>Es wurden alle Kosten innerhalb des Projektes von der Initialisierung bis hin zur Stilllegung versucht abzuschätzen. Eine genaue Erläuterung der Wirtschaftlichkeitsbetrachtung befindet sich im Anhang.</w:t>
+      </w:r>
+      <w:r>
+        <w:rPr>
+          <w:rStyle w:val="Funotenzeichen"/>
+          <w:lang w:bidi="ar-SA"/>
+        </w:rPr>
+        <w:footnoteReference w:id="34"/>
+      </w:r>
+    </w:p>
+    <w:p>
+      <w:pPr>
+        <w:pStyle w:val="Textkrper"/>
+        <w:rPr>
+          <w:lang w:bidi="ar-SA"/>
+        </w:rPr>
+      </w:pPr>
+      <w:r>
+        <w:rPr>
+          <w:lang w:bidi="ar-SA"/>
+        </w:rPr>
+        <w:t>Im Rahmen der Recherche hat sich gezeigt, dass pro Nutzer nur geringe Einnahmen zu e</w:t>
+      </w:r>
+      <w:r>
+        <w:rPr>
+          <w:lang w:bidi="ar-SA"/>
+        </w:rPr>
+        <w:t>r</w:t>
+      </w:r>
+      <w:r>
+        <w:rPr>
+          <w:lang w:bidi="ar-SA"/>
+        </w:rPr>
+        <w:t xml:space="preserve">warten sind. Es wird daher, allein um die regelmäßigen Infrastrukturkosten bewältigen zu können, eine große Benutzerbasis benötigt. Zieht man zusätzlich Personalkosten hinzu, sind nach unserer Berechnung über Zehn Millionen Benutzer pro Monat notwendig, um den </w:t>
+      </w:r>
+      <w:proofErr w:type="spellStart"/>
+      <w:r>
+        <w:rPr>
+          <w:lang w:bidi="ar-SA"/>
+        </w:rPr>
+        <w:t>Eventalizer</w:t>
+      </w:r>
+      <w:proofErr w:type="spellEnd"/>
+      <w:r>
+        <w:rPr>
+          <w:lang w:bidi="ar-SA"/>
+        </w:rPr>
+        <w:t xml:space="preserve"> mit den unterstellten Einnahmequellen wirtschaftlich betreiben zu können.</w:t>
+      </w:r>
+    </w:p>
+    <w:p>
+      <w:pPr>
+        <w:pStyle w:val="berschrift3"/>
+        <w:rPr>
+          <w:lang w:bidi="ar-SA"/>
+        </w:rPr>
+      </w:pPr>
+      <w:bookmarkStart w:id="59" w:name="_Toc327026125"/>
+      <w:r>
+        <w:rPr>
+          <w:lang w:bidi="ar-SA"/>
+        </w:rPr>
         <w:lastRenderedPageBreak/>
-        <w:t>kos durchgeführt werden, wurde ebenfalls erstellt. Aufgrund der Zielsetzung der Vorlesung, sowie aus zeitlichen Gründen wurden weitere Aktivitäten, die üblicherweise im Projektm</w:t>
-      </w:r>
-      <w:r>
-        <w:t>a</w:t>
-      </w:r>
-      <w:r>
-        <w:t>nagement zur Risikoanalyse gehören, nicht fortgeführt bzw. nicht erstellt. Dazu gehören we</w:t>
-      </w:r>
-      <w:r>
-        <w:t>i</w:t>
-      </w:r>
-      <w:r>
-        <w:t>tere Maßnahmen zur präventiven Vermeidung des Risikoeintritts, das regelmäßige Überprüfen der Risiken und Maßnahmen, sowie die ggf. notwendige Erfassung weiterer Ris</w:t>
-      </w:r>
-      <w:r>
-        <w:t>i</w:t>
-      </w:r>
-      <w:r>
-        <w:t>ken.</w:t>
-      </w:r>
-    </w:p>
-    <w:p>
-      <w:pPr>
-        <w:pStyle w:val="berschrift3"/>
-        <w:rPr>
-          <w:lang w:bidi="ar-SA"/>
-        </w:rPr>
-      </w:pPr>
-      <w:bookmarkStart w:id="58" w:name="_Toc327026124"/>
-      <w:r>
-        <w:rPr>
-          <w:lang w:bidi="ar-SA"/>
-        </w:rPr>
-        <w:t>Kosten-/Nutzenabschätzung</w:t>
-      </w:r>
-      <w:bookmarkEnd w:id="58"/>
-    </w:p>
-    <w:p>
-      <w:pPr>
-        <w:pStyle w:val="Textkrper"/>
-        <w:rPr>
-          <w:lang w:bidi="ar-SA"/>
-        </w:rPr>
-      </w:pPr>
-      <w:r>
-        <w:rPr>
-          <w:lang w:bidi="ar-SA"/>
-        </w:rPr>
-        <w:t>Es wurden alle Kosten innerhalb des Projektes von der Initialisierung bis hin zur Stilllegung versucht abzuschätzen. Eine genaue Erläuterung der Wirtschaftlichkeitsbetrachtung befindet sich im Anhang.</w:t>
-      </w:r>
-      <w:r>
-        <w:rPr>
-          <w:rStyle w:val="Funotenzeichen"/>
-          <w:lang w:bidi="ar-SA"/>
-        </w:rPr>
-        <w:footnoteReference w:id="34"/>
-      </w:r>
-    </w:p>
-    <w:p>
-      <w:pPr>
-        <w:pStyle w:val="Textkrper"/>
-        <w:rPr>
-          <w:lang w:bidi="ar-SA"/>
-        </w:rPr>
-      </w:pPr>
-      <w:r>
-        <w:rPr>
-          <w:lang w:bidi="ar-SA"/>
-        </w:rPr>
-        <w:t>Im Rahmen der Recherche hat sich gezeigt, dass pro Nutzer nur geringe Einnahmen zu e</w:t>
-      </w:r>
-      <w:r>
-        <w:rPr>
-          <w:lang w:bidi="ar-SA"/>
-        </w:rPr>
-        <w:t>r</w:t>
-      </w:r>
-      <w:r>
-        <w:rPr>
-          <w:lang w:bidi="ar-SA"/>
-        </w:rPr>
-        <w:t xml:space="preserve">warten sind. Es wird daher, allein um die regelmäßigen Infrastrukturkosten bewältigen zu können, eine große Benutzerbasis benötigt. Zieht man zusätzlich Personalkosten hinzu, sind nach unserer Berechnung über Zehn Millionen Benutzer pro Monat notwendig, um den </w:t>
-      </w:r>
-      <w:proofErr w:type="spellStart"/>
-      <w:r>
-        <w:rPr>
-          <w:lang w:bidi="ar-SA"/>
-        </w:rPr>
-        <w:t>Eventalizer</w:t>
-      </w:r>
-      <w:proofErr w:type="spellEnd"/>
-      <w:r>
-        <w:rPr>
-          <w:lang w:bidi="ar-SA"/>
-        </w:rPr>
-        <w:t xml:space="preserve"> mit den unterstellten Einnahmequellen wirtschaftlich betreiben zu können.</w:t>
-      </w:r>
-    </w:p>
-    <w:p>
-      <w:pPr>
-        <w:pStyle w:val="berschrift3"/>
-        <w:rPr>
-          <w:lang w:bidi="ar-SA"/>
-        </w:rPr>
-      </w:pPr>
-      <w:bookmarkStart w:id="59" w:name="_Toc327026125"/>
-      <w:r>
-        <w:rPr>
-          <w:lang w:bidi="ar-SA"/>
-        </w:rPr>
         <w:t>Anwendungsfalldiagramm</w:t>
       </w:r>
       <w:bookmarkEnd w:id="59"/>
@@ -13506,7 +13600,6 @@
           <w:noProof/>
           <w:lang w:eastAsia="de-DE" w:bidi="ar-SA"/>
         </w:rPr>
-        <w:lastRenderedPageBreak/>
         <w:drawing>
           <wp:inline distT="0" distB="0" distL="0" distR="0">
             <wp:extent cx="6123940" cy="1543050"/>
@@ -13625,6 +13718,7 @@
           <w:noProof/>
           <w:lang w:eastAsia="de-DE" w:bidi="ar-SA"/>
         </w:rPr>
+        <w:lastRenderedPageBreak/>
         <w:drawing>
           <wp:inline distT="0" distB="0" distL="0" distR="0">
             <wp:extent cx="4809490" cy="3133090"/>
@@ -13742,7 +13836,6 @@
         <w:jc w:val="both"/>
       </w:pPr>
       <w:r>
-        <w:lastRenderedPageBreak/>
         <w:t xml:space="preserve">Eine vergleichbare Entwicklung war bei der Hierarchie der Akteure zu verzeichnen. Zur </w:t>
       </w:r>
       <w:proofErr w:type="spellStart"/>
@@ -13793,6 +13886,7 @@
           <w:noProof/>
           <w:lang w:eastAsia="de-DE" w:bidi="ar-SA"/>
         </w:rPr>
+        <w:lastRenderedPageBreak/>
         <w:drawing>
           <wp:inline distT="0" distB="0" distL="0" distR="0">
             <wp:extent cx="3524250" cy="3000375"/>
@@ -13949,29 +14043,404 @@
         <w:rPr>
           <w:lang w:bidi="ar-SA"/>
         </w:rPr>
+        <w:t>scheinlichkeiten. Mit Hilfe der Ergebnisse die sich aus der Auswertung der  Szenarien ergibt, kann die aktuell Strategie überprüft und ggf. angepasst werden</w:t>
+      </w:r>
+      <w:proofErr w:type="gramStart"/>
+      <w:r>
+        <w:rPr>
+          <w:lang w:bidi="ar-SA"/>
+        </w:rPr>
+        <w:t>.[</w:t>
+      </w:r>
+      <w:proofErr w:type="gramEnd"/>
+      <w:r>
+        <w:rPr>
+          <w:lang w:bidi="ar-SA"/>
+        </w:rPr>
+        <w:t>1]</w:t>
+      </w:r>
+      <w:r>
+        <w:rPr>
+          <w:rStyle w:val="Funotenzeichen"/>
+          <w:lang w:bidi="ar-SA"/>
+        </w:rPr>
+        <w:footnoteReference w:id="36"/>
+      </w:r>
+    </w:p>
+    <w:p>
+      <w:pPr>
+        <w:pStyle w:val="Textkrper"/>
+        <w:rPr>
+          <w:lang w:bidi="ar-SA"/>
+        </w:rPr>
+      </w:pPr>
+      <w:r>
+        <w:rPr>
+          <w:lang w:bidi="ar-SA"/>
+        </w:rPr>
+        <w:t xml:space="preserve">Die Szenario-Technik wurde im Projekt </w:t>
+      </w:r>
+      <w:proofErr w:type="spellStart"/>
+      <w:r>
+        <w:rPr>
+          <w:lang w:bidi="ar-SA"/>
+        </w:rPr>
+        <w:t>Eventalizer</w:t>
+      </w:r>
+      <w:proofErr w:type="spellEnd"/>
+      <w:r>
+        <w:rPr>
+          <w:lang w:bidi="ar-SA"/>
+        </w:rPr>
+        <w:t xml:space="preserve"> nur rudimentär durchgeführt. Die Erste</w:t>
+      </w:r>
+      <w:r>
+        <w:rPr>
+          <w:lang w:bidi="ar-SA"/>
+        </w:rPr>
+        <w:t>l</w:t>
+      </w:r>
+      <w:r>
+        <w:rPr>
+          <w:lang w:bidi="ar-SA"/>
+        </w:rPr>
+        <w:t>lung von mehreren möglichen Zukunftsbildern durch Variation in den Einflussfaktoren und das Auftreten von möglichen Störereignissen entfielen. Die Szenario-Technik modellierte das aus unserer Sicht wahrscheinlichste menschliche  Verhalten bei den Wünschen und die Nu</w:t>
+      </w:r>
+      <w:r>
+        <w:rPr>
+          <w:lang w:bidi="ar-SA"/>
+        </w:rPr>
+        <w:t>t</w:t>
+      </w:r>
+      <w:r>
+        <w:rPr>
+          <w:lang w:bidi="ar-SA"/>
+        </w:rPr>
         <w:lastRenderedPageBreak/>
-        <w:t>scheinlichkeiten. Mit Hilfe der Ergebnisse die sich aus der Auswertung der  Szenarien ergibt, kann die aktuell Strategie überprüft und ggf. angepasst werden</w:t>
+        <w:t>zung der Plattform. Bei der Umsetzung haben wir User Stories in textueller Form verwendet. Die User Stories beschreiben Abfolge von Interaktionen bei der Mensch und Computer I</w:t>
+      </w:r>
+      <w:r>
+        <w:rPr>
+          <w:lang w:bidi="ar-SA"/>
+        </w:rPr>
+        <w:t>n</w:t>
+      </w:r>
+      <w:r>
+        <w:rPr>
+          <w:lang w:bidi="ar-SA"/>
+        </w:rPr>
+        <w:t>teraktion.</w:t>
+      </w:r>
+    </w:p>
+    <w:p>
+      <w:pPr>
+        <w:pStyle w:val="Textkrper"/>
+        <w:rPr>
+          <w:lang w:bidi="ar-SA"/>
+        </w:rPr>
+      </w:pPr>
+      <w:r>
+        <w:rPr>
+          <w:lang w:bidi="ar-SA"/>
+        </w:rPr>
+        <w:t xml:space="preserve">Im Fokus des einen gewählten Szenarios lag auf den beiden grundlegenden Funktionalitäten der Plattform </w:t>
+      </w:r>
+      <w:proofErr w:type="spellStart"/>
+      <w:r>
+        <w:rPr>
+          <w:lang w:bidi="ar-SA"/>
+        </w:rPr>
+        <w:t>Eventalizer</w:t>
+      </w:r>
+      <w:proofErr w:type="spellEnd"/>
+      <w:r>
+        <w:rPr>
+          <w:lang w:bidi="ar-SA"/>
+        </w:rPr>
+        <w:t>: Event anlegen und an einem Event teilnehmen. Die beiden User Stories waren nach dem Projekt Exposé die ersten schriftlich festgehaltenen Ausarbeitungen unseres Projekts. Im Team herrschte über die grundlegenden Funktionalitäten Einigkeit. Für die Umsetzung der Details hatte jeder seine eigene Vorstellung. Diese Vorstellungen wichen von Projektmitglied zu Projektmitglied ab. Wir waren uns z.B. einig, dass es Möglichkeiten gibt auf der Plattform Bewertungen abzugeben. Als die User Stories ausgearbeitet wurden, musste allerdings entschieden werden: Was kann bewertet werden, wer kann es bewerten und welche Bewertungsskala wird verwendet. Diese Fragen wurden gesammelt und  a</w:t>
+      </w:r>
+      <w:r>
+        <w:rPr>
+          <w:lang w:bidi="ar-SA"/>
+        </w:rPr>
+        <w:t>n</w:t>
+      </w:r>
+      <w:r>
+        <w:rPr>
+          <w:lang w:bidi="ar-SA"/>
+        </w:rPr>
+        <w:t xml:space="preserve">schließend in den wöchentlichen Jour fixes diskutiert bis ein gemeinsamer Konsens gefunden wurde. </w:t>
+      </w:r>
+    </w:p>
+    <w:p>
+      <w:pPr>
+        <w:pStyle w:val="Textkrper"/>
+        <w:rPr>
+          <w:lang w:bidi="ar-SA"/>
+        </w:rPr>
+      </w:pPr>
+      <w:r>
+        <w:rPr>
+          <w:lang w:bidi="ar-SA"/>
+        </w:rPr>
+        <w:t xml:space="preserve">Mit Hilfe der User Stories war es uns frühzeitig möglich ungeklärte Detailfragen wie die zum Bewertungsschema zu identifizieren und zu klären. Inkonsistenzen zwischen zukünftigen von verschiedenen Projektmitgliedern ausgearbeiteten Artefakten, wie das Lastenheft oder das </w:t>
+      </w:r>
+      <w:proofErr w:type="spellStart"/>
+      <w:r>
+        <w:rPr>
+          <w:lang w:bidi="ar-SA"/>
+        </w:rPr>
+        <w:t>Use</w:t>
+      </w:r>
+      <w:proofErr w:type="spellEnd"/>
+      <w:r>
+        <w:rPr>
+          <w:lang w:bidi="ar-SA"/>
+        </w:rPr>
+        <w:t xml:space="preserve"> Case Modell, konnten somit vermieden werden. Denn je später solche Inkonsistenzen entdeckt werden, desto schwieriger und zeitaufwändiger ist die Behebung solcher. </w:t>
+      </w:r>
+    </w:p>
+    <w:p>
+      <w:pPr>
+        <w:pStyle w:val="Textkrper"/>
+        <w:rPr>
+          <w:lang w:bidi="ar-SA"/>
+        </w:rPr>
+      </w:pPr>
+      <w:r>
+        <w:rPr>
+          <w:lang w:bidi="ar-SA"/>
+        </w:rPr>
+        <w:t>Der Inhalt der User Stories hat keinen verpflichtenden Charakter wie der Inhalt eines Lasten- oder Pflichtenheftes. Spätere Erkenntnisse oder geänderte Entscheidungen mussten somit nicht in den User-Stories nachgepflegt werden.</w:t>
+      </w:r>
+    </w:p>
+    <w:p>
+      <w:pPr>
+        <w:pStyle w:val="berschrift3"/>
+        <w:rPr>
+          <w:lang w:bidi="ar-SA"/>
+        </w:rPr>
+      </w:pPr>
+      <w:bookmarkStart w:id="64" w:name="_Toc327026127"/>
+      <w:r>
+        <w:rPr>
+          <w:lang w:bidi="ar-SA"/>
+        </w:rPr>
+        <w:t>Begriffslexikon/Glossar</w:t>
+      </w:r>
+      <w:bookmarkEnd w:id="64"/>
+    </w:p>
+    <w:p>
+      <w:pPr>
+        <w:pStyle w:val="Textkrper"/>
+        <w:rPr>
+          <w:lang w:bidi="ar-SA"/>
+        </w:rPr>
+      </w:pPr>
+      <w:r>
+        <w:rPr>
+          <w:lang w:bidi="ar-SA"/>
+        </w:rPr>
+        <w:t>Das Glossar definiert die Begriffe, die für das Projekt von Bedeutung sind und wird kontin</w:t>
+      </w:r>
+      <w:r>
+        <w:rPr>
+          <w:lang w:bidi="ar-SA"/>
+        </w:rPr>
+        <w:t>u</w:t>
+      </w:r>
+      <w:r>
+        <w:rPr>
+          <w:lang w:bidi="ar-SA"/>
+        </w:rPr>
+        <w:t>ierlich weiterentwickelt.</w:t>
+      </w:r>
+      <w:r>
+        <w:rPr>
+          <w:rStyle w:val="Funotenzeichen"/>
+          <w:lang w:bidi="ar-SA"/>
+        </w:rPr>
+        <w:footnoteReference w:id="37"/>
+      </w:r>
+      <w:r>
+        <w:rPr>
+          <w:lang w:bidi="ar-SA"/>
+        </w:rPr>
+        <w:t xml:space="preserve"> Die im Glossar aufgeführten projektspezifischen Begriffe wurden innerhalb der erstellten Artefakte während der Projektzeit verwendet. Das Glossar ist die Grundlage für die Mitarbeiter des Projekts zur Verständnis eines Begriffs. Diese Herang</w:t>
+      </w:r>
+      <w:r>
+        <w:rPr>
+          <w:lang w:bidi="ar-SA"/>
+        </w:rPr>
+        <w:t>e</w:t>
+      </w:r>
+      <w:r>
+        <w:rPr>
+          <w:lang w:bidi="ar-SA"/>
+        </w:rPr>
+        <w:lastRenderedPageBreak/>
+        <w:t>hensweise verhindert unterschiedlich subjektive Interpretationen, die später Auswirkungen bei der Modellie</w:t>
+      </w:r>
+      <w:r>
+        <w:rPr>
+          <w:lang w:bidi="ar-SA"/>
+        </w:rPr>
+        <w:t>rung des Systems haben könnten.</w:t>
+      </w:r>
+    </w:p>
+    <w:p>
+      <w:pPr>
+        <w:pStyle w:val="Textkrper"/>
+        <w:rPr>
+          <w:lang w:bidi="ar-SA"/>
+        </w:rPr>
+      </w:pPr>
+      <w:r>
+        <w:rPr>
+          <w:lang w:bidi="ar-SA"/>
+        </w:rPr>
+        <w:t>Die Erstellung eines Glossars hat uns vor allem beim Projektstart geholfen. Mit Hilfe des D</w:t>
+      </w:r>
+      <w:r>
+        <w:rPr>
+          <w:lang w:bidi="ar-SA"/>
+        </w:rPr>
+        <w:t>o</w:t>
+      </w:r>
+      <w:r>
+        <w:rPr>
+          <w:lang w:bidi="ar-SA"/>
+        </w:rPr>
+        <w:t>kuments konnte eine schriftliche Definition für wichtige projektspezifische Fachbegriffe hi</w:t>
+      </w:r>
+      <w:r>
+        <w:rPr>
+          <w:lang w:bidi="ar-SA"/>
+        </w:rPr>
+        <w:t>n</w:t>
+      </w:r>
+      <w:r>
+        <w:rPr>
+          <w:lang w:bidi="ar-SA"/>
+        </w:rPr>
+        <w:t xml:space="preserve">terlegt werden. Diese konnte von allen Mitgliedern jederzeit abgerufen werden. Bei der Erstellung der einzelnen Definitionen konnten zudem ungeklärte Details identifiziert werden. Diese wurde später in den Jour fixen von allen Projektmitarbeitern gemeinsam geklärt. </w:t>
+      </w:r>
+    </w:p>
+    <w:p>
+      <w:pPr>
+        <w:pStyle w:val="Textkrper"/>
+        <w:rPr>
+          <w:lang w:bidi="ar-SA"/>
+        </w:rPr>
+      </w:pPr>
+      <w:r>
+        <w:rPr>
+          <w:lang w:bidi="ar-SA"/>
+        </w:rPr>
+        <w:t>Die aktuelle Definition von ein</w:t>
+      </w:r>
+      <w:r>
+        <w:rPr>
+          <w:lang w:bidi="ar-SA"/>
+        </w:rPr>
+        <w:t>em Event lautet folgendermaßen:</w:t>
+      </w:r>
+    </w:p>
+    <w:p>
+      <w:pPr>
+        <w:pStyle w:val="Zitat"/>
+        <w:rPr>
+          <w:lang w:bidi="ar-SA"/>
+        </w:rPr>
+      </w:pPr>
+      <w:r>
+        <w:rPr>
+          <w:lang w:bidi="ar-SA"/>
+        </w:rPr>
+        <w:t>“Als Event wird eine Veranstaltung mit einem definierten Ziel oder einer festen Absicht b</w:t>
+      </w:r>
+      <w:r>
+        <w:rPr>
+          <w:lang w:bidi="ar-SA"/>
+        </w:rPr>
+        <w:t>e</w:t>
+      </w:r>
+      <w:r>
+        <w:rPr>
+          <w:lang w:bidi="ar-SA"/>
+        </w:rPr>
+        <w:t>zeichnet. Das Event ist ein zeitlich begrenztes und vorab geplantes Ereignis, welches durch den Organisator eingestellt bzw. ausgelöst wird und in der dessen Verantwortung liegt. Ein Event wird durch seinen Titel und seine Beschreibung, sowie durch die Auswahl von Kateg</w:t>
+      </w:r>
+      <w:r>
+        <w:rPr>
+          <w:lang w:bidi="ar-SA"/>
+        </w:rPr>
+        <w:t>o</w:t>
+      </w:r>
+      <w:r>
+        <w:rPr>
+          <w:lang w:bidi="ar-SA"/>
+        </w:rPr>
+        <w:t>rie, Unterkategorie, Preis, minimale und maximale Anzahl von Teilnehmer- plätzen, Ort und Zeit näher spezifiziert.</w:t>
+      </w:r>
+    </w:p>
+    <w:p>
+      <w:pPr>
+        <w:pStyle w:val="Zitat"/>
+        <w:rPr>
+          <w:lang w:bidi="ar-SA"/>
+        </w:rPr>
+      </w:pPr>
+      <w:r>
+        <w:rPr>
+          <w:lang w:bidi="ar-SA"/>
+        </w:rPr>
+        <w:t>An einem Event können sich andere Benutzer anmelden, d.h. teilnehmen. Sobald sich ein B</w:t>
+      </w:r>
+      <w:r>
+        <w:rPr>
+          <w:lang w:bidi="ar-SA"/>
+        </w:rPr>
+        <w:t>e</w:t>
+      </w:r>
+      <w:r>
+        <w:rPr>
+          <w:lang w:bidi="ar-SA"/>
+        </w:rPr>
+        <w:t xml:space="preserve">nutzer für </w:t>
       </w:r>
       <w:proofErr w:type="gramStart"/>
       <w:r>
         <w:rPr>
           <w:lang w:bidi="ar-SA"/>
         </w:rPr>
-        <w:t>.[</w:t>
+        <w:t>ein</w:t>
       </w:r>
       <w:proofErr w:type="gramEnd"/>
       <w:r>
         <w:rPr>
           <w:lang w:bidi="ar-SA"/>
         </w:rPr>
-        <w:t>1]</w:t>
+        <w:t xml:space="preserve"> Event anmeldet erhält der  Organisator eine private Nachricht mit den Tei</w:t>
+      </w:r>
+      <w:r>
+        <w:rPr>
+          <w:lang w:bidi="ar-SA"/>
+        </w:rPr>
+        <w:t>l</w:t>
+      </w:r>
+      <w:r>
+        <w:rPr>
+          <w:lang w:bidi="ar-SA"/>
+        </w:rPr>
+        <w:t>nehmerdaten.”</w:t>
       </w:r>
       <w:r>
         <w:rPr>
           <w:rStyle w:val="Funotenzeichen"/>
           <w:lang w:bidi="ar-SA"/>
         </w:rPr>
-        <w:footnoteReference w:id="36"/>
+        <w:footnoteReference w:id="38"/>
       </w:r>
     </w:p>
     <w:p>
@@ -13985,33 +14454,159 @@
         <w:rPr>
           <w:lang w:bidi="ar-SA"/>
         </w:rPr>
-        <w:t xml:space="preserve">Die Szenario-Technik wurde im Projekt </w:t>
+        <w:t>Bei der ersten Definition eines Events gab es nicht die Bedingung, dass eine Person an der Plattform registriert sein muss um an einem Event teilzunehmen. Im Projektteam wurde diskutiert ob auch nicht registrierte Benutzer die Möglichkeit haben an einem Event teilz</w:t>
+      </w:r>
+      <w:r>
+        <w:rPr>
+          <w:lang w:bidi="ar-SA"/>
+        </w:rPr>
+        <w:t>u</w:t>
+      </w:r>
+      <w:r>
+        <w:rPr>
+          <w:lang w:bidi="ar-SA"/>
+        </w:rPr>
+        <w:t>nehmen. Das Projektteam entschied sich dagegen. Wenn Personen sich nicht anmelden müssen, um an Events teilnehmen zu müssen, würde der wichtigste Grund fehlen sich auf der Plattform zu registrieren. Für eine soziale Plattform ist die Benutzerbasis und die g</w:t>
+      </w:r>
+      <w:r>
+        <w:rPr>
+          <w:lang w:bidi="ar-SA"/>
+        </w:rPr>
+        <w:t>e</w:t>
+      </w:r>
+      <w:r>
+        <w:rPr>
+          <w:lang w:bidi="ar-SA"/>
+        </w:rPr>
+        <w:t>sammelten Daten das wichtigste Gut.</w:t>
+      </w:r>
+    </w:p>
+    <w:p>
+      <w:pPr>
+        <w:pStyle w:val="Textkrper"/>
+        <w:rPr>
+          <w:lang w:bidi="ar-SA"/>
+        </w:rPr>
+      </w:pPr>
+      <w:r>
+        <w:rPr>
+          <w:lang w:bidi="ar-SA"/>
+        </w:rPr>
+        <w:t>Die Entscheidung auch technische Begriffe im Glossar auszuführen ist in der Nachbetrac</w:t>
+      </w:r>
+      <w:r>
+        <w:rPr>
+          <w:lang w:bidi="ar-SA"/>
+        </w:rPr>
+        <w:t>h</w:t>
+      </w:r>
+      <w:r>
+        <w:rPr>
+          <w:lang w:bidi="ar-SA"/>
+        </w:rPr>
+        <w:t xml:space="preserve">tung diskussionswürdig. Vor allem Begriffe wie “Java” oder “relationale Datenbank” sind in der Fachwelt eindeutig und brauchen keine projektspezifische Definition, da diese in diverser Literatur nachgeschlagen werden kann.  </w:t>
+      </w:r>
+    </w:p>
+    <w:p>
+      <w:pPr>
+        <w:pStyle w:val="Textkrper"/>
+        <w:rPr>
+          <w:lang w:bidi="ar-SA"/>
+        </w:rPr>
+      </w:pPr>
+      <w:r>
+        <w:rPr>
+          <w:lang w:bidi="ar-SA"/>
+        </w:rPr>
+        <w:lastRenderedPageBreak/>
+        <w:t xml:space="preserve">Im weiteren Verlauf des Projekts wurden neue Erkenntnisse oder Änderungen bei einzelnen Begriffen nicht immer im Glossar nachgezogen.  Als Beispiel ist hier die Definition für den Begriff Registrierung anzuführen: </w:t>
+      </w:r>
+    </w:p>
+    <w:p>
+      <w:pPr>
+        <w:pStyle w:val="Zitat"/>
+      </w:pPr>
+      <w:r>
+        <w:t xml:space="preserve">“Die Funktion Registrierung ist erforderlich um die Funktionen der Plattform </w:t>
       </w:r>
       <w:proofErr w:type="spellStart"/>
       <w:r>
-        <w:rPr>
-          <w:lang w:bidi="ar-SA"/>
-        </w:rPr>
         <w:t>Eventalizer</w:t>
       </w:r>
       <w:proofErr w:type="spellEnd"/>
       <w:r>
-        <w:rPr>
-          <w:lang w:bidi="ar-SA"/>
-        </w:rPr>
-        <w:t xml:space="preserve"> nur rudimentär durchgeführt. Die Erste</w:t>
-      </w:r>
-      <w:r>
-        <w:rPr>
-          <w:lang w:bidi="ar-SA"/>
-        </w:rPr>
+        <w:t xml:space="preserve"> zu nutzen. Bei der Registrierung müssen persönliche Angaben wie z.B.  der Name, das Geburt</w:t>
+      </w:r>
+      <w:r>
+        <w:t>s</w:t>
+      </w:r>
+      <w:r>
+        <w:t>datum, eine gültige E-Mail Adresse angegeben werden. Nach der Eingabe aller benötigten Daten muss der Benutzer noch sein Passwort für die Plattform festlegen. Nach dem Erfassen der Daten wird eine Bestätigungsmail an die vom Benutzer hinterlegte E-Mail Adresse gese</w:t>
+      </w:r>
+      <w:r>
+        <w:t>n</w:t>
+      </w:r>
+      <w:r>
+        <w:t>det. Mit einem Klick auf dem in der Mail enthaltenen Link bestätigt, der Benutzer seine A</w:t>
+      </w:r>
+      <w:r>
+        <w:t>n</w:t>
+      </w:r>
+      <w:r>
+        <w:t xml:space="preserve">gaben und schaltet seinen Account auf </w:t>
+      </w:r>
+      <w:proofErr w:type="spellStart"/>
+      <w:r>
+        <w:t>Eventalizer</w:t>
+      </w:r>
+      <w:proofErr w:type="spellEnd"/>
+      <w:r>
+        <w:t xml:space="preserve"> frei.</w:t>
+      </w:r>
+    </w:p>
+    <w:p>
+      <w:pPr>
+        <w:pStyle w:val="Zitat"/>
+        <w:rPr>
+          <w:lang w:bidi="ar-SA"/>
+        </w:rPr>
+      </w:pPr>
+      <w:r>
+        <w:t xml:space="preserve">Besitzt jemand bereits einen Facebook-Account kann diese Account über eine Schnittstelle direkt für die Plattform </w:t>
+      </w:r>
+      <w:proofErr w:type="spellStart"/>
+      <w:r>
+        <w:t>Eventalizer</w:t>
+      </w:r>
+      <w:proofErr w:type="spellEnd"/>
+      <w:r>
+        <w:t xml:space="preserve"> genutzt werden.  Die oben angegebenen Schritte entfa</w:t>
+      </w:r>
+      <w:r>
         <w:t>l</w:t>
       </w:r>
       <w:r>
-        <w:rPr>
-          <w:lang w:bidi="ar-SA"/>
-        </w:rPr>
-        <w:t>lung von mehreren möglichen Zukunftsbildern durch Variation in den Einflussfaktoren und das Auftreten von möglichen Störereignissen entfielen. Die Szenario-Technik modellierte das aus unserer Sicht wahrscheinlichste menschliche  Verhalten bei den Wünschen und die Nu</w:t>
+        <w:t>len.“</w:t>
+      </w:r>
+      <w:r>
+        <w:rPr>
+          <w:rStyle w:val="Funotenzeichen"/>
+        </w:rPr>
+        <w:footnoteReference w:id="39"/>
+      </w:r>
+    </w:p>
+    <w:p>
+      <w:pPr>
+        <w:pStyle w:val="Textkrper"/>
+        <w:rPr>
+          <w:lang w:bidi="ar-SA"/>
+        </w:rPr>
+      </w:pPr>
+      <w:r>
+        <w:rPr>
+          <w:lang w:bidi="ar-SA"/>
+        </w:rPr>
+        <w:t>Im späteren Projektverlauf wurde entschieden, dass eine eigene Anmeldung auf der Plat</w:t>
       </w:r>
       <w:r>
         <w:rPr>
@@ -14023,7 +14618,141 @@
         <w:rPr>
           <w:lang w:bidi="ar-SA"/>
         </w:rPr>
-        <w:t>zung der Plattform. Bei der Umsetzung haben wir User Stories in textueller Form verwendet. Die User Stories beschreiben Abfolge von Interaktionen bei der Mensch und Computer I</w:t>
+        <w:t xml:space="preserve">form </w:t>
+      </w:r>
+      <w:proofErr w:type="spellStart"/>
+      <w:r>
+        <w:rPr>
+          <w:lang w:bidi="ar-SA"/>
+        </w:rPr>
+        <w:t>Eventalizer</w:t>
+      </w:r>
+      <w:proofErr w:type="spellEnd"/>
+      <w:r>
+        <w:rPr>
+          <w:lang w:bidi="ar-SA"/>
+        </w:rPr>
+        <w:t xml:space="preserve"> erst in einer späteren Ausbaustufe eingeführt wird. Personen sollte sich über die Schnittstelle </w:t>
+      </w:r>
+      <w:proofErr w:type="spellStart"/>
+      <w:r>
+        <w:rPr>
+          <w:lang w:bidi="ar-SA"/>
+        </w:rPr>
+        <w:t>OAuth</w:t>
+      </w:r>
+      <w:proofErr w:type="spellEnd"/>
+      <w:r>
+        <w:rPr>
+          <w:lang w:bidi="ar-SA"/>
+        </w:rPr>
+        <w:t xml:space="preserve"> in Verbindung mit sozialen Netzwerken wie Facebook, </w:t>
+      </w:r>
+      <w:proofErr w:type="spellStart"/>
+      <w:r>
+        <w:rPr>
+          <w:lang w:bidi="ar-SA"/>
+        </w:rPr>
+        <w:t>Twitter</w:t>
+      </w:r>
+      <w:proofErr w:type="spellEnd"/>
+      <w:r>
+        <w:rPr>
+          <w:lang w:bidi="ar-SA"/>
+        </w:rPr>
+        <w:t xml:space="preserve"> oder Google+ anmelden können. Dieser Wissensstand hätte in den Glossar übertragen we</w:t>
+      </w:r>
+      <w:r>
+        <w:rPr>
+          <w:lang w:bidi="ar-SA"/>
+        </w:rPr>
+        <w:t>r</w:t>
+      </w:r>
+      <w:r>
+        <w:rPr>
+          <w:lang w:bidi="ar-SA"/>
+        </w:rPr>
+        <w:t xml:space="preserve">den müssen. </w:t>
+      </w:r>
+    </w:p>
+    <w:p>
+      <w:pPr>
+        <w:pStyle w:val="Textkrper"/>
+        <w:rPr>
+          <w:lang w:bidi="ar-SA"/>
+        </w:rPr>
+      </w:pPr>
+      <w:r>
+        <w:rPr>
+          <w:lang w:bidi="ar-SA"/>
+        </w:rPr>
+        <w:t>Durch die nicht kontinuierliche P</w:t>
+      </w:r>
+      <w:r>
+        <w:rPr>
+          <w:lang w:bidi="ar-SA"/>
+        </w:rPr>
+        <w:t>flege des Glossars verlor dieser</w:t>
+      </w:r>
+      <w:r>
+        <w:rPr>
+          <w:lang w:bidi="ar-SA"/>
+        </w:rPr>
+        <w:t xml:space="preserve"> </w:t>
+      </w:r>
+      <w:r>
+        <w:rPr>
+          <w:lang w:bidi="ar-SA"/>
+        </w:rPr>
+        <w:t>i</w:t>
+      </w:r>
+      <w:r>
+        <w:rPr>
+          <w:lang w:bidi="ar-SA"/>
+        </w:rPr>
+        <w:t xml:space="preserve">m späteren Projektverlauf seine Funktion als eindeutiges </w:t>
+      </w:r>
+      <w:r>
+        <w:rPr>
+          <w:lang w:bidi="ar-SA"/>
+        </w:rPr>
+        <w:t>Artefakt übergreifendes</w:t>
+      </w:r>
+      <w:r>
+        <w:rPr>
+          <w:lang w:bidi="ar-SA"/>
+        </w:rPr>
+        <w:t xml:space="preserve"> Nachschlagewerk.</w:t>
+      </w:r>
+    </w:p>
+    <w:p>
+      <w:pPr>
+        <w:pStyle w:val="berschrift3"/>
+        <w:rPr>
+          <w:lang w:bidi="ar-SA"/>
+        </w:rPr>
+      </w:pPr>
+      <w:bookmarkStart w:id="65" w:name="_Toc327026128"/>
+      <w:r>
+        <w:rPr>
+          <w:lang w:bidi="ar-SA"/>
+        </w:rPr>
+        <w:t>Lastenheft</w:t>
+      </w:r>
+      <w:bookmarkEnd w:id="65"/>
+    </w:p>
+    <w:p>
+      <w:pPr>
+        <w:pStyle w:val="Textkrper"/>
+        <w:rPr>
+          <w:lang w:bidi="ar-SA"/>
+        </w:rPr>
+      </w:pPr>
+      <w:r>
+        <w:rPr>
+          <w:lang w:bidi="ar-SA"/>
+        </w:rPr>
+        <w:t>Das Lastenheft wurde direkt zu Projektbeginn aufgesetzt, um allen Teammitgliedern einen geordneten Zugriff auf die Anforderungen an das neue Produkt zu geben. Es beschreibt aus Sicht des Anwenders, bzw. Auftraggebers, welche Funktionen und Eigenschaften wü</w:t>
       </w:r>
       <w:r>
         <w:rPr>
@@ -14035,7 +14764,53 @@
         <w:rPr>
           <w:lang w:bidi="ar-SA"/>
         </w:rPr>
-        <w:t>teraktion.</w:t>
+        <w:t>schenswert für das neu zu erstellende System sin</w:t>
+      </w:r>
+      <w:r>
+        <w:rPr>
+          <w:lang w:bidi="ar-SA"/>
+        </w:rPr>
+        <w:t>d.</w:t>
+      </w:r>
+      <w:r>
+        <w:rPr>
+          <w:rStyle w:val="Funotenzeichen"/>
+          <w:lang w:bidi="ar-SA"/>
+        </w:rPr>
+        <w:footnoteReference w:id="40"/>
+      </w:r>
+      <w:r>
+        <w:rPr>
+          <w:lang w:bidi="ar-SA"/>
+        </w:rPr>
+        <w:t xml:space="preserve"> Im Folgenden wird selektiv auf einige Kapitel des Lastenhefts eingegangen, in denen resümierend Erkenntnisse gewonnen wurden,  Verbesserungspotenziale erkennbar sind oder im Rahmen der Erstellung mehrfach grundl</w:t>
+      </w:r>
+      <w:r>
+        <w:rPr>
+          <w:lang w:bidi="ar-SA"/>
+        </w:rPr>
+        <w:t>e</w:t>
+      </w:r>
+      <w:r>
+        <w:rPr>
+          <w:lang w:bidi="ar-SA"/>
+        </w:rPr>
+        <w:t>gend modifiziert wurden.</w:t>
+      </w:r>
+    </w:p>
+    <w:p>
+      <w:pPr>
+        <w:pStyle w:val="berschrift4"/>
+        <w:rPr>
+          <w:lang w:bidi="ar-SA"/>
+        </w:rPr>
+      </w:pPr>
+      <w:r>
+        <w:rPr>
+          <w:lang w:bidi="ar-SA"/>
+        </w:rPr>
+        <w:lastRenderedPageBreak/>
+        <w:t>Produktfunktionen</w:t>
       </w:r>
     </w:p>
     <w:p>
@@ -14049,21 +14824,160 @@
         <w:rPr>
           <w:lang w:bidi="ar-SA"/>
         </w:rPr>
-        <w:t xml:space="preserve">Im Fokus des einen gewählten Szenarios lag auf den beiden grundlegenden Funktionalitäten der Plattform </w:t>
+        <w:t>In diesem Kapitel des Lastenhefts wurden versucht alle Funktionen der Software textuell zu beschreiben. Diese wurden daraufhin den Kategorien Benutzer-, System- und Eventfunkti</w:t>
+      </w:r>
+      <w:r>
+        <w:rPr>
+          <w:lang w:bidi="ar-SA"/>
+        </w:rPr>
+        <w:t>o</w:t>
+      </w:r>
+      <w:r>
+        <w:rPr>
+          <w:lang w:bidi="ar-SA"/>
+        </w:rPr>
+        <w:t>nen zugeordnet. Da dieses Artefakt zu einem sehr frühen Zeitpunkt der Entwicklung angelegt wurde, findet sich hier die Quelle zu Informationen die an anderer Stelle, wie etwa dem D</w:t>
+      </w:r>
+      <w:r>
+        <w:rPr>
+          <w:lang w:bidi="ar-SA"/>
+        </w:rPr>
+        <w:t>o</w:t>
+      </w:r>
+      <w:r>
+        <w:rPr>
+          <w:lang w:bidi="ar-SA"/>
+        </w:rPr>
+        <w:t xml:space="preserve">mänenklassenmodell genutzt wurden. Die Anforderungen beschränken sich jedoch nicht ausschließlich auf die zu erstellende Software </w:t>
       </w:r>
       <w:proofErr w:type="spellStart"/>
       <w:r>
         <w:rPr>
           <w:lang w:bidi="ar-SA"/>
         </w:rPr>
-        <w:t>Eventalizer</w:t>
+        <w:t>Eventalizier</w:t>
       </w:r>
       <w:proofErr w:type="spellEnd"/>
       <w:r>
         <w:rPr>
           <w:lang w:bidi="ar-SA"/>
         </w:rPr>
-        <w:t>: Event anlegen und an einem Event teilnehmen. Die beiden User Stories waren nach dem Projekt Exposé die ersten schriftlich festgehaltenen Ausarbeitungen unseres Projekts. Im Team herrschte über die grundlegenden Funktionalitäten Einigkeit. Für die Umsetzung der Details hatte jeder seine eigene Vorstellung. Diese Vorstellungen wichen von Projektmitglied zu Projektmitglied ab. Wir waren uns z.B. einig, dass es Möglichkeiten gibt auf der Plattform Bewertungen abzugeben. Als die User Stories ausgearbeitet wurden, musste allerdings entschieden werden: Was kann bewertet werden, wer kann es bewerten und welche Bewertungsskala wird verwendet. Diese Fragen wurden gesammelt und  a</w:t>
+        <w:t>, sondern können auch bewusst die Infrastruktur in die Abdeckung einiger Anforderungen mit einbeziehen (z. B. LF260 Statisti</w:t>
+      </w:r>
+      <w:r>
+        <w:rPr>
+          <w:lang w:bidi="ar-SA"/>
+        </w:rPr>
+        <w:t>k</w:t>
+      </w:r>
+      <w:r>
+        <w:rPr>
+          <w:lang w:bidi="ar-SA"/>
+        </w:rPr>
+        <w:t>fun</w:t>
+      </w:r>
+      <w:r>
+        <w:rPr>
+          <w:lang w:bidi="ar-SA"/>
+        </w:rPr>
+        <w:t>k</w:t>
+      </w:r>
+      <w:r>
+        <w:rPr>
+          <w:lang w:bidi="ar-SA"/>
+        </w:rPr>
+        <w:t>tionalität</w:t>
+      </w:r>
+      <w:r>
+        <w:rPr>
+          <w:rStyle w:val="Funotenzeichen"/>
+          <w:lang w:bidi="ar-SA"/>
+        </w:rPr>
+        <w:footnoteReference w:id="41"/>
+      </w:r>
+      <w:r>
+        <w:rPr>
+          <w:lang w:bidi="ar-SA"/>
+        </w:rPr>
+        <w:t>).</w:t>
+      </w:r>
+    </w:p>
+    <w:p>
+      <w:pPr>
+        <w:pStyle w:val="Textkrper"/>
+        <w:rPr>
+          <w:lang w:bidi="ar-SA"/>
+        </w:rPr>
+      </w:pPr>
+      <w:r>
+        <w:rPr>
+          <w:lang w:bidi="ar-SA"/>
+        </w:rPr>
+        <w:t>Bei den Benutzerfunktionen wurden die Bereiche An- und Abmeldung, persönliches Profil, inkl. persönliche Konfiguration, als auch Kommunikation betrachtet. Als Beispiel der zuletzt genannten Punkt sei hier die Kommunikationsmöglichkeit über private Nachrichten genannt. Diese Art eines integrierten Nachrichtendienstes wird bei vielen Internetportalen geboten. Vorteile liegen darin, dass Medienbrüche (wie es bei Nutzung von E-Mail-Diensten der Fall wäre) verhindert werden und eine stärkere Bindung erfolgt. Der Nutzer wird beispielsweise angeschrieben, per E-Mail informiert und schaut sich daraufhin auf der Seite die Nachricht an.</w:t>
+      </w:r>
+    </w:p>
+    <w:p>
+      <w:pPr>
+        <w:pStyle w:val="Textkrper"/>
+        <w:rPr>
+          <w:lang w:bidi="ar-SA"/>
+        </w:rPr>
+      </w:pPr>
+      <w:r>
+        <w:rPr>
+          <w:lang w:bidi="ar-SA"/>
+        </w:rPr>
+        <w:t>Die Akteure der Eventfunktionen sind Organisatoren und Eventteilnehmer. Es wird zum e</w:t>
+      </w:r>
+      <w:r>
+        <w:rPr>
+          <w:lang w:bidi="ar-SA"/>
+        </w:rPr>
+        <w:t>i</w:t>
+      </w:r>
+      <w:r>
+        <w:rPr>
+          <w:lang w:bidi="ar-SA"/>
+        </w:rPr>
+        <w:t>nen die Organisation eines Events (z.B. Anlage) als auch die Teilnahme an einem Event inkl</w:t>
+      </w:r>
+      <w:r>
+        <w:rPr>
+          <w:lang w:bidi="ar-SA"/>
+        </w:rPr>
+        <w:t>u</w:t>
+      </w:r>
+      <w:r>
+        <w:rPr>
+          <w:lang w:bidi="ar-SA"/>
+        </w:rPr>
+        <w:t xml:space="preserve">sive der Bewertung betrachtet. So soll jeder Nutzer im Nachgang die Möglichkeit haben das Event und die Organisation zu bewerten. Hier wird implizit erhofft durch viele Bewertungen eine möglichst genaue Qualitätsbewertung erstellen zu können. So können Nutzer sich über den Organisator und dessen erstellte Events informieren, bevor sie sich anmelden. </w:t>
+      </w:r>
+    </w:p>
+    <w:p>
+      <w:pPr>
+        <w:pStyle w:val="Textkrper"/>
+        <w:rPr>
+          <w:lang w:bidi="ar-SA"/>
+        </w:rPr>
+      </w:pPr>
+      <w:r>
+        <w:rPr>
+          <w:lang w:bidi="ar-SA"/>
+        </w:rPr>
+        <w:t>Resümierend kann beim Lastenheft bzw. bei der Erstellung der Produktfunktionen ang</w:t>
+      </w:r>
+      <w:r>
+        <w:rPr>
+          <w:lang w:bidi="ar-SA"/>
+        </w:rPr>
+        <w:t>e</w:t>
+      </w:r>
+      <w:r>
+        <w:rPr>
+          <w:lang w:bidi="ar-SA"/>
+        </w:rPr>
+        <w:t>merkt werden, dass innerhalb des Projektteams versucht wurde, dieses Lastenheft erst ei</w:t>
       </w:r>
       <w:r>
         <w:rPr>
@@ -14075,840 +14989,14 @@
         <w:rPr>
           <w:lang w:bidi="ar-SA"/>
         </w:rPr>
-        <w:t xml:space="preserve">schließend in den wöchentlichen Jour fixes diskutiert bis ein gemeinsamer Konsens gefunden wurde. </w:t>
-      </w:r>
-    </w:p>
-    <w:p>
-      <w:pPr>
-        <w:pStyle w:val="Textkrper"/>
-        <w:rPr>
-          <w:lang w:bidi="ar-SA"/>
-        </w:rPr>
-      </w:pPr>
-      <w:r>
-        <w:rPr>
-          <w:lang w:bidi="ar-SA"/>
-        </w:rPr>
-        <w:t xml:space="preserve">Mit Hilfe der User Stories war es uns frühzeitig möglich ungeklärte Detailfragen wie die zum Bewertungsschema zu identifizieren und zu klären. Inkonsistenzen zwischen zukünftigen von verschiedenen Projektmitgliedern ausgearbeiteten Artefakten, wie das Lastenheft oder das </w:t>
-      </w:r>
-      <w:proofErr w:type="spellStart"/>
-      <w:r>
-        <w:rPr>
-          <w:lang w:bidi="ar-SA"/>
-        </w:rPr>
-        <w:t>Use</w:t>
-      </w:r>
-      <w:proofErr w:type="spellEnd"/>
-      <w:r>
-        <w:rPr>
-          <w:lang w:bidi="ar-SA"/>
-        </w:rPr>
-        <w:t xml:space="preserve"> Case Modell, konnten somit vermieden werden. Denn je später solche Inkonsistenzen entdeckt werden, desto schwieriger und zeitaufwändiger ist die Behebung solcher. </w:t>
-      </w:r>
-    </w:p>
-    <w:p>
-      <w:pPr>
-        <w:pStyle w:val="Textkrper"/>
-        <w:rPr>
-          <w:lang w:bidi="ar-SA"/>
-        </w:rPr>
-      </w:pPr>
-      <w:r>
-        <w:rPr>
-          <w:lang w:bidi="ar-SA"/>
-        </w:rPr>
-        <w:t>Der Inhalt der User Stories hat keinen verpflichtenden Charakter wie der Inhalt eines Lasten- oder Pflichtenheftes. Spätere Erkenntnisse oder geänderte Entscheidungen mussten somit nicht in den User-Stories nachgepflegt werden.</w:t>
-      </w:r>
-    </w:p>
-    <w:p>
-      <w:pPr>
-        <w:pStyle w:val="berschrift3"/>
-        <w:rPr>
-          <w:lang w:bidi="ar-SA"/>
-        </w:rPr>
-      </w:pPr>
-      <w:bookmarkStart w:id="64" w:name="_Toc327026127"/>
+        <w:t xml:space="preserve">mal möglichst vollständig und final zu erstellen, um dann erst mit der weiteren Softwarespezifizierung fortzufahren. Das gewählte Vorgehensmodell sieht aber eher eine inkrementelle bzw. iterative Softwareentwicklung vor, bei der immer wieder Änderungen am Lastenheft, wie beispielsweise das Hinzufügen weiterer Anforderungen, gemacht werden. </w:t>
+      </w:r>
       <w:r>
         <w:rPr>
           <w:lang w:bidi="ar-SA"/>
         </w:rPr>
         <w:lastRenderedPageBreak/>
-        <w:t>Begriffslexikon/Glossar</w:t>
-      </w:r>
-      <w:bookmarkEnd w:id="64"/>
-    </w:p>
-    <w:p>
-      <w:pPr>
-        <w:pStyle w:val="Textkrper"/>
-        <w:rPr>
-          <w:lang w:bidi="ar-SA"/>
-        </w:rPr>
-      </w:pPr>
-      <w:r>
-        <w:rPr>
-          <w:lang w:bidi="ar-SA"/>
-        </w:rPr>
-        <w:t>Das Glossar definiert die Begriffe, die für das Projekt von Bedeutung sind und wird kontin</w:t>
-      </w:r>
-      <w:r>
-        <w:rPr>
-          <w:lang w:bidi="ar-SA"/>
-        </w:rPr>
-        <w:t>u</w:t>
-      </w:r>
-      <w:r>
-        <w:rPr>
-          <w:lang w:bidi="ar-SA"/>
-        </w:rPr>
-        <w:t>ierlich weiterentwickelt.</w:t>
-      </w:r>
-      <w:r>
-        <w:rPr>
-          <w:rStyle w:val="Funotenzeichen"/>
-          <w:lang w:bidi="ar-SA"/>
-        </w:rPr>
-        <w:footnoteReference w:id="37"/>
-      </w:r>
-      <w:r>
-        <w:rPr>
-          <w:lang w:bidi="ar-SA"/>
-        </w:rPr>
-        <w:t xml:space="preserve"> Die im Glossar aufgeführten projektspezifischen Begriffe wurden innerhalb der erstellten Artefakte während der Projektzeit verwendet. Das Glossar ist die Grundlage für die Mitarbeiter des Projekts zur Verständnis eines Begriffs. Diese Herang</w:t>
-      </w:r>
-      <w:r>
-        <w:rPr>
-          <w:lang w:bidi="ar-SA"/>
-        </w:rPr>
-        <w:t>e</w:t>
-      </w:r>
-      <w:r>
-        <w:rPr>
-          <w:lang w:bidi="ar-SA"/>
-        </w:rPr>
-        <w:t>hensweise verhindert unterschiedlich subjektive Interpretationen, die später Auswirkungen bei der Modellie</w:t>
-      </w:r>
-      <w:r>
-        <w:rPr>
-          <w:lang w:bidi="ar-SA"/>
-        </w:rPr>
-        <w:t>rung des Systems haben könnten.</w:t>
-      </w:r>
-    </w:p>
-    <w:p>
-      <w:pPr>
-        <w:pStyle w:val="Textkrper"/>
-        <w:rPr>
-          <w:lang w:bidi="ar-SA"/>
-        </w:rPr>
-      </w:pPr>
-      <w:r>
-        <w:rPr>
-          <w:lang w:bidi="ar-SA"/>
-        </w:rPr>
-        <w:t>Die Erstellung eines Glossars hat uns vor allem beim Projektstart geholfen. Mit Hilfe des D</w:t>
-      </w:r>
-      <w:r>
-        <w:rPr>
-          <w:lang w:bidi="ar-SA"/>
-        </w:rPr>
-        <w:t>o</w:t>
-      </w:r>
-      <w:r>
-        <w:rPr>
-          <w:lang w:bidi="ar-SA"/>
-        </w:rPr>
-        <w:t>kuments konnte eine schriftliche Definition für wichtige projektspezifische Fachbegriffe hi</w:t>
-      </w:r>
-      <w:r>
-        <w:rPr>
-          <w:lang w:bidi="ar-SA"/>
-        </w:rPr>
-        <w:t>n</w:t>
-      </w:r>
-      <w:r>
-        <w:rPr>
-          <w:lang w:bidi="ar-SA"/>
-        </w:rPr>
-        <w:t xml:space="preserve">terlegt werden. Diese konnte von allen Mitgliedern jederzeit abgerufen werden. Bei der Erstellung der einzelnen Definitionen konnten zudem ungeklärte Details identifiziert werden. Diese wurde später in den Jour fixen von allen Projektmitarbeitern gemeinsam geklärt. </w:t>
-      </w:r>
-    </w:p>
-    <w:p>
-      <w:pPr>
-        <w:pStyle w:val="Textkrper"/>
-        <w:rPr>
-          <w:lang w:bidi="ar-SA"/>
-        </w:rPr>
-      </w:pPr>
-      <w:r>
-        <w:rPr>
-          <w:lang w:bidi="ar-SA"/>
-        </w:rPr>
-        <w:t>Die aktuelle Definition von ein</w:t>
-      </w:r>
-      <w:r>
-        <w:rPr>
-          <w:lang w:bidi="ar-SA"/>
-        </w:rPr>
-        <w:t>em Event lautet folgendermaßen:</w:t>
-      </w:r>
-    </w:p>
-    <w:p>
-      <w:pPr>
-        <w:pStyle w:val="Zitat"/>
-        <w:rPr>
-          <w:lang w:bidi="ar-SA"/>
-        </w:rPr>
-      </w:pPr>
-      <w:r>
-        <w:rPr>
-          <w:lang w:bidi="ar-SA"/>
-        </w:rPr>
-        <w:t>“Als Event wird eine Veranstaltung mit einem definierten Ziel oder einer festen Absicht b</w:t>
-      </w:r>
-      <w:r>
-        <w:rPr>
-          <w:lang w:bidi="ar-SA"/>
-        </w:rPr>
-        <w:t>e</w:t>
-      </w:r>
-      <w:r>
-        <w:rPr>
-          <w:lang w:bidi="ar-SA"/>
-        </w:rPr>
-        <w:t>zeichnet. Das Event ist ein zeitlich begrenztes und vorab geplantes Ereignis, welches durch den Organisator eingestellt bzw. ausgelöst wird und in der dessen Verantwortung liegt. Ein Event wird durch seinen Titel und seine Beschreibung, sowie durch die Auswahl von Kateg</w:t>
-      </w:r>
-      <w:r>
-        <w:rPr>
-          <w:lang w:bidi="ar-SA"/>
-        </w:rPr>
-        <w:t>o</w:t>
-      </w:r>
-      <w:r>
-        <w:rPr>
-          <w:lang w:bidi="ar-SA"/>
-        </w:rPr>
-        <w:t>rie, Unterkategorie, Preis, minimale und maximale Anzahl von Teilnehmer- plätzen, Ort und Zeit näher spezifiziert.</w:t>
-      </w:r>
-    </w:p>
-    <w:p>
-      <w:pPr>
-        <w:pStyle w:val="Zitat"/>
-        <w:rPr>
-          <w:lang w:bidi="ar-SA"/>
-        </w:rPr>
-      </w:pPr>
-      <w:r>
-        <w:rPr>
-          <w:lang w:bidi="ar-SA"/>
-        </w:rPr>
-        <w:t>An einem Event können sich andere Benutzer anmelden, d.h. teilnehmen. Sobald sich ein B</w:t>
-      </w:r>
-      <w:r>
-        <w:rPr>
-          <w:lang w:bidi="ar-SA"/>
-        </w:rPr>
-        <w:t>e</w:t>
-      </w:r>
-      <w:r>
-        <w:rPr>
-          <w:lang w:bidi="ar-SA"/>
-        </w:rPr>
-        <w:t xml:space="preserve">nutzer für </w:t>
-      </w:r>
-      <w:proofErr w:type="gramStart"/>
-      <w:r>
-        <w:rPr>
-          <w:lang w:bidi="ar-SA"/>
-        </w:rPr>
-        <w:t>ein</w:t>
-      </w:r>
-      <w:proofErr w:type="gramEnd"/>
-      <w:r>
-        <w:rPr>
-          <w:lang w:bidi="ar-SA"/>
-        </w:rPr>
-        <w:t xml:space="preserve"> Event anmeldet erhält der  Organisator eine private Nachricht mit den Tei</w:t>
-      </w:r>
-      <w:r>
-        <w:rPr>
-          <w:lang w:bidi="ar-SA"/>
-        </w:rPr>
-        <w:t>l</w:t>
-      </w:r>
-      <w:r>
-        <w:rPr>
-          <w:lang w:bidi="ar-SA"/>
-        </w:rPr>
-        <w:t>nehmerdaten.”</w:t>
-      </w:r>
-      <w:r>
-        <w:rPr>
-          <w:rStyle w:val="Funotenzeichen"/>
-          <w:lang w:bidi="ar-SA"/>
-        </w:rPr>
-        <w:footnoteReference w:id="38"/>
-      </w:r>
-    </w:p>
-    <w:p>
-      <w:pPr>
-        <w:pStyle w:val="Textkrper"/>
-        <w:rPr>
-          <w:lang w:bidi="ar-SA"/>
-        </w:rPr>
-      </w:pPr>
-      <w:r>
-        <w:rPr>
-          <w:lang w:bidi="ar-SA"/>
-        </w:rPr>
-        <w:t>Bei der ersten Definition eines Events gab es nicht die Bedingung, dass eine Person an der Plattform registriert sein muss um an einem Event teilzunehmen. Im Projektteam wurde diskutiert ob auch nicht registrierte Benutzer die Möglichkeit haben an einem Event teilz</w:t>
-      </w:r>
-      <w:r>
-        <w:rPr>
-          <w:lang w:bidi="ar-SA"/>
-        </w:rPr>
-        <w:t>u</w:t>
-      </w:r>
-      <w:r>
-        <w:rPr>
-          <w:lang w:bidi="ar-SA"/>
-        </w:rPr>
-        <w:t>nehmen. Das Projektteam entschied sich dagegen. Wenn Personen sich nicht anmelden müssen, um an Events teilnehmen zu müssen, würde der wichtigste Grund fehlen sich auf der Plattform zu registrieren. Für eine soziale Plattform ist die Benutzerbasis und die g</w:t>
-      </w:r>
-      <w:r>
-        <w:rPr>
-          <w:lang w:bidi="ar-SA"/>
-        </w:rPr>
-        <w:t>e</w:t>
-      </w:r>
-      <w:r>
-        <w:rPr>
-          <w:lang w:bidi="ar-SA"/>
-        </w:rPr>
-        <w:t>sammelten Daten das wichtigste Gut.</w:t>
-      </w:r>
-    </w:p>
-    <w:p>
-      <w:pPr>
-        <w:pStyle w:val="Textkrper"/>
-        <w:rPr>
-          <w:lang w:bidi="ar-SA"/>
-        </w:rPr>
-      </w:pPr>
-      <w:r>
-        <w:rPr>
-          <w:lang w:bidi="ar-SA"/>
-        </w:rPr>
-        <w:lastRenderedPageBreak/>
-        <w:t>Die Entscheidung auch technische Begriffe im Glossar auszuführen ist in der Nachbetrac</w:t>
-      </w:r>
-      <w:r>
-        <w:rPr>
-          <w:lang w:bidi="ar-SA"/>
-        </w:rPr>
-        <w:t>h</w:t>
-      </w:r>
-      <w:r>
-        <w:rPr>
-          <w:lang w:bidi="ar-SA"/>
-        </w:rPr>
-        <w:t xml:space="preserve">tung diskussionswürdig. Vor allem Begriffe wie “Java” oder “relationale Datenbank” sind in der Fachwelt eindeutig und brauchen keine projektspezifische Definition, da diese in diverser Literatur nachgeschlagen werden kann.  </w:t>
-      </w:r>
-    </w:p>
-    <w:p>
-      <w:pPr>
-        <w:pStyle w:val="Textkrper"/>
-        <w:rPr>
-          <w:lang w:bidi="ar-SA"/>
-        </w:rPr>
-      </w:pPr>
-      <w:r>
-        <w:rPr>
-          <w:lang w:bidi="ar-SA"/>
-        </w:rPr>
-        <w:t xml:space="preserve">Im weiteren Verlauf des Projekts wurden neue Erkenntnisse oder Änderungen bei einzelnen Begriffen nicht immer im Glossar nachgezogen.  Als Beispiel ist hier die Definition für den Begriff Registrierung anzuführen: </w:t>
-      </w:r>
-    </w:p>
-    <w:p>
-      <w:pPr>
-        <w:pStyle w:val="Zitat"/>
-      </w:pPr>
-      <w:r>
-        <w:t xml:space="preserve">“Die Funktion Registrierung ist erforderlich um die Funktionen der Plattform </w:t>
-      </w:r>
-      <w:proofErr w:type="spellStart"/>
-      <w:r>
-        <w:t>Eventalizer</w:t>
-      </w:r>
-      <w:proofErr w:type="spellEnd"/>
-      <w:r>
-        <w:t xml:space="preserve"> zu nutzen. Bei der Registrierung müssen persönliche Angaben wie z.B.  der Name, das Geburt</w:t>
-      </w:r>
-      <w:r>
-        <w:t>s</w:t>
-      </w:r>
-      <w:r>
-        <w:t>datum, eine gültige E-Mail Adresse angegeben werden. Nach der Eingabe aller benötigten Daten muss der Benutzer noch sein Passwort für die Plattform festlegen. Nach dem Erfassen der Daten wird eine Bestätigungsmail an die vom Benutzer hinterlegte E-Mail Adresse gese</w:t>
-      </w:r>
-      <w:r>
-        <w:t>n</w:t>
-      </w:r>
-      <w:r>
-        <w:t>det. Mit einem Klick auf dem in der Mail enthaltenen Link bestätigt, der Benutzer seine A</w:t>
-      </w:r>
-      <w:r>
-        <w:t>n</w:t>
-      </w:r>
-      <w:r>
-        <w:t xml:space="preserve">gaben und schaltet seinen Account auf </w:t>
-      </w:r>
-      <w:proofErr w:type="spellStart"/>
-      <w:r>
-        <w:t>Eventalizer</w:t>
-      </w:r>
-      <w:proofErr w:type="spellEnd"/>
-      <w:r>
-        <w:t xml:space="preserve"> frei.</w:t>
-      </w:r>
-    </w:p>
-    <w:p>
-      <w:pPr>
-        <w:pStyle w:val="Zitat"/>
-        <w:rPr>
-          <w:lang w:bidi="ar-SA"/>
-        </w:rPr>
-      </w:pPr>
-      <w:r>
-        <w:t xml:space="preserve">Besitzt jemand bereits einen Facebook-Account kann diese Account über eine Schnittstelle direkt für die Plattform </w:t>
-      </w:r>
-      <w:proofErr w:type="spellStart"/>
-      <w:r>
-        <w:t>Eventalizer</w:t>
-      </w:r>
-      <w:proofErr w:type="spellEnd"/>
-      <w:r>
-        <w:t xml:space="preserve"> genutzt werden.  Die oben angegebenen Schritte entfa</w:t>
-      </w:r>
-      <w:r>
-        <w:t>l</w:t>
-      </w:r>
-      <w:r>
-        <w:t>len.“</w:t>
-      </w:r>
-      <w:r>
-        <w:rPr>
-          <w:rStyle w:val="Funotenzeichen"/>
-        </w:rPr>
-        <w:footnoteReference w:id="39"/>
-      </w:r>
-    </w:p>
-    <w:p>
-      <w:pPr>
-        <w:pStyle w:val="Textkrper"/>
-        <w:rPr>
-          <w:lang w:bidi="ar-SA"/>
-        </w:rPr>
-      </w:pPr>
-      <w:r>
-        <w:rPr>
-          <w:lang w:bidi="ar-SA"/>
-        </w:rPr>
-        <w:t>Im späteren Projektverlauf wurde entschieden, dass eine eigene Anmeldung auf der Plat</w:t>
-      </w:r>
-      <w:r>
-        <w:rPr>
-          <w:lang w:bidi="ar-SA"/>
-        </w:rPr>
-        <w:t>t</w:t>
-      </w:r>
-      <w:r>
-        <w:rPr>
-          <w:lang w:bidi="ar-SA"/>
-        </w:rPr>
-        <w:t xml:space="preserve">form </w:t>
-      </w:r>
-      <w:proofErr w:type="spellStart"/>
-      <w:r>
-        <w:rPr>
-          <w:lang w:bidi="ar-SA"/>
-        </w:rPr>
-        <w:t>Eventalizer</w:t>
-      </w:r>
-      <w:proofErr w:type="spellEnd"/>
-      <w:r>
-        <w:rPr>
-          <w:lang w:bidi="ar-SA"/>
-        </w:rPr>
-        <w:t xml:space="preserve"> erst in einer späteren Ausbaustufe eingeführt wird. Personen sollte sich über die Schnittstelle </w:t>
-      </w:r>
-      <w:proofErr w:type="spellStart"/>
-      <w:r>
-        <w:rPr>
-          <w:lang w:bidi="ar-SA"/>
-        </w:rPr>
-        <w:t>OAuth</w:t>
-      </w:r>
-      <w:proofErr w:type="spellEnd"/>
-      <w:r>
-        <w:rPr>
-          <w:lang w:bidi="ar-SA"/>
-        </w:rPr>
-        <w:t xml:space="preserve"> in Verbindung mit sozialen Netzwerken wie Facebook, </w:t>
-      </w:r>
-      <w:proofErr w:type="spellStart"/>
-      <w:r>
-        <w:rPr>
-          <w:lang w:bidi="ar-SA"/>
-        </w:rPr>
-        <w:t>Twitter</w:t>
-      </w:r>
-      <w:proofErr w:type="spellEnd"/>
-      <w:r>
-        <w:rPr>
-          <w:lang w:bidi="ar-SA"/>
-        </w:rPr>
-        <w:t xml:space="preserve"> oder Google+ anmelden können. Dieser Wissensstand hätte in den Glossar übertragen we</w:t>
-      </w:r>
-      <w:r>
-        <w:rPr>
-          <w:lang w:bidi="ar-SA"/>
-        </w:rPr>
-        <w:t>r</w:t>
-      </w:r>
-      <w:r>
-        <w:rPr>
-          <w:lang w:bidi="ar-SA"/>
-        </w:rPr>
-        <w:t xml:space="preserve">den müssen. </w:t>
-      </w:r>
-    </w:p>
-    <w:p>
-      <w:pPr>
-        <w:pStyle w:val="Textkrper"/>
-        <w:rPr>
-          <w:lang w:bidi="ar-SA"/>
-        </w:rPr>
-      </w:pPr>
-      <w:r>
-        <w:rPr>
-          <w:lang w:bidi="ar-SA"/>
-        </w:rPr>
-        <w:t>Durch die nicht kontinuierliche P</w:t>
-      </w:r>
-      <w:r>
-        <w:rPr>
-          <w:lang w:bidi="ar-SA"/>
-        </w:rPr>
-        <w:t>flege des Glossars verlor dieser</w:t>
-      </w:r>
-      <w:r>
-        <w:rPr>
-          <w:lang w:bidi="ar-SA"/>
-        </w:rPr>
-        <w:t xml:space="preserve"> </w:t>
-      </w:r>
-      <w:r>
-        <w:rPr>
-          <w:lang w:bidi="ar-SA"/>
-        </w:rPr>
-        <w:t>i</w:t>
-      </w:r>
-      <w:r>
-        <w:rPr>
-          <w:lang w:bidi="ar-SA"/>
-        </w:rPr>
-        <w:t xml:space="preserve">m späteren Projektverlauf seine Funktion als eindeutiges </w:t>
-      </w:r>
-      <w:r>
-        <w:rPr>
-          <w:lang w:bidi="ar-SA"/>
-        </w:rPr>
-        <w:t>Artefakt übergreifendes</w:t>
-      </w:r>
-      <w:r>
-        <w:rPr>
-          <w:lang w:bidi="ar-SA"/>
-        </w:rPr>
-        <w:t xml:space="preserve"> Nachschlagewerk.</w:t>
-      </w:r>
-    </w:p>
-    <w:p>
-      <w:pPr>
-        <w:pStyle w:val="berschrift3"/>
-        <w:rPr>
-          <w:lang w:bidi="ar-SA"/>
-        </w:rPr>
-      </w:pPr>
-      <w:bookmarkStart w:id="65" w:name="_Toc327026128"/>
-      <w:r>
-        <w:rPr>
-          <w:lang w:bidi="ar-SA"/>
-        </w:rPr>
-        <w:t>Lastenheft</w:t>
-      </w:r>
-      <w:bookmarkEnd w:id="65"/>
-    </w:p>
-    <w:p>
-      <w:pPr>
-        <w:pStyle w:val="Textkrper"/>
-        <w:rPr>
-          <w:lang w:bidi="ar-SA"/>
-        </w:rPr>
-      </w:pPr>
-      <w:r>
-        <w:rPr>
-          <w:lang w:bidi="ar-SA"/>
-        </w:rPr>
-        <w:t>Das Lastenheft wurde direkt zu Projektbeginn aufgesetzt, um allen Teammitgliedern einen geordneten Zugriff auf die Anforderungen an das neue Produkt zu geben. Es beschreibt aus Sicht des Anwenders, bzw. Auftraggebers, welche Funktionen und Eigenschaften wü</w:t>
-      </w:r>
-      <w:r>
-        <w:rPr>
-          <w:lang w:bidi="ar-SA"/>
-        </w:rPr>
-        <w:t>n</w:t>
-      </w:r>
-      <w:r>
-        <w:rPr>
-          <w:lang w:bidi="ar-SA"/>
-        </w:rPr>
-        <w:t>schenswert für das neu zu erstellende System sin</w:t>
-      </w:r>
-      <w:r>
-        <w:rPr>
-          <w:lang w:bidi="ar-SA"/>
-        </w:rPr>
-        <w:t>d.</w:t>
-      </w:r>
-      <w:r>
-        <w:rPr>
-          <w:rStyle w:val="Funotenzeichen"/>
-          <w:lang w:bidi="ar-SA"/>
-        </w:rPr>
-        <w:footnoteReference w:id="40"/>
-      </w:r>
-      <w:r>
-        <w:rPr>
-          <w:lang w:bidi="ar-SA"/>
-        </w:rPr>
-        <w:t xml:space="preserve"> Im Folgenden wird selektiv auf einige Kapitel des Lastenhefts eingegangen, in denen resümierend Erkenntnisse gewonnen wurden,  </w:t>
-      </w:r>
-      <w:r>
-        <w:rPr>
-          <w:lang w:bidi="ar-SA"/>
-        </w:rPr>
-        <w:lastRenderedPageBreak/>
-        <w:t>Verbesserungspotenziale erkennbar sind oder im Rahmen der Erstellung mehrfach grundl</w:t>
-      </w:r>
-      <w:r>
-        <w:rPr>
-          <w:lang w:bidi="ar-SA"/>
-        </w:rPr>
-        <w:t>e</w:t>
-      </w:r>
-      <w:r>
-        <w:rPr>
-          <w:lang w:bidi="ar-SA"/>
-        </w:rPr>
-        <w:t>gend modifiziert wurden.</w:t>
-      </w:r>
-    </w:p>
-    <w:p>
-      <w:pPr>
-        <w:pStyle w:val="berschrift4"/>
-        <w:rPr>
-          <w:lang w:bidi="ar-SA"/>
-        </w:rPr>
-      </w:pPr>
-      <w:r>
-        <w:rPr>
-          <w:lang w:bidi="ar-SA"/>
-        </w:rPr>
-        <w:t>Produktfunktionen</w:t>
-      </w:r>
-    </w:p>
-    <w:p>
-      <w:pPr>
-        <w:pStyle w:val="Textkrper"/>
-        <w:rPr>
-          <w:lang w:bidi="ar-SA"/>
-        </w:rPr>
-      </w:pPr>
-      <w:r>
-        <w:rPr>
-          <w:lang w:bidi="ar-SA"/>
-        </w:rPr>
-        <w:t>In diesem Kapitel des Lastenhefts wurden versucht alle Funktionen der Software textuell zu beschreiben. Diese wurden daraufhin den Kategorien Benutzer-, System- und Eventfunkti</w:t>
-      </w:r>
-      <w:r>
-        <w:rPr>
-          <w:lang w:bidi="ar-SA"/>
-        </w:rPr>
-        <w:t>o</w:t>
-      </w:r>
-      <w:r>
-        <w:rPr>
-          <w:lang w:bidi="ar-SA"/>
-        </w:rPr>
-        <w:t>nen zugeordnet. Da dieses Artefakt zu einem sehr frühen Zeitpunkt der Entwicklung angelegt wurde, findet sich hier die Quelle zu Informationen die an anderer Stelle, wie etwa dem D</w:t>
-      </w:r>
-      <w:r>
-        <w:rPr>
-          <w:lang w:bidi="ar-SA"/>
-        </w:rPr>
-        <w:t>o</w:t>
-      </w:r>
-      <w:r>
-        <w:rPr>
-          <w:lang w:bidi="ar-SA"/>
-        </w:rPr>
-        <w:t xml:space="preserve">mänenklassenmodell genutzt wurden. Die Anforderungen beschränken sich jedoch nicht ausschließlich auf die zu erstellende Software </w:t>
-      </w:r>
-      <w:proofErr w:type="spellStart"/>
-      <w:r>
-        <w:rPr>
-          <w:lang w:bidi="ar-SA"/>
-        </w:rPr>
-        <w:t>Eventalizier</w:t>
-      </w:r>
-      <w:proofErr w:type="spellEnd"/>
-      <w:r>
-        <w:rPr>
-          <w:lang w:bidi="ar-SA"/>
-        </w:rPr>
-        <w:t>, sondern können auch bewusst die Infrastruktur in die Abdeckung einiger Anforderungen mit einbeziehen (z. B. LF260 Statisti</w:t>
-      </w:r>
-      <w:r>
-        <w:rPr>
-          <w:lang w:bidi="ar-SA"/>
-        </w:rPr>
-        <w:t>k</w:t>
-      </w:r>
-      <w:r>
-        <w:rPr>
-          <w:lang w:bidi="ar-SA"/>
-        </w:rPr>
-        <w:t>fun</w:t>
-      </w:r>
-      <w:r>
-        <w:rPr>
-          <w:lang w:bidi="ar-SA"/>
-        </w:rPr>
-        <w:t>k</w:t>
-      </w:r>
-      <w:r>
-        <w:rPr>
-          <w:lang w:bidi="ar-SA"/>
-        </w:rPr>
-        <w:t>tionalität</w:t>
-      </w:r>
-      <w:r>
-        <w:rPr>
-          <w:rStyle w:val="Funotenzeichen"/>
-          <w:lang w:bidi="ar-SA"/>
-        </w:rPr>
-        <w:footnoteReference w:id="41"/>
-      </w:r>
-      <w:r>
-        <w:rPr>
-          <w:lang w:bidi="ar-SA"/>
-        </w:rPr>
-        <w:t>).</w:t>
-      </w:r>
-    </w:p>
-    <w:p>
-      <w:pPr>
-        <w:pStyle w:val="Textkrper"/>
-        <w:rPr>
-          <w:lang w:bidi="ar-SA"/>
-        </w:rPr>
-      </w:pPr>
-      <w:r>
-        <w:rPr>
-          <w:lang w:bidi="ar-SA"/>
-        </w:rPr>
-        <w:t>Bei den Benutzerfunktionen wurden die Bereiche An- und Abmeldung, persönliches Profil, inkl. persönliche Konfiguration, als auch Kommunikation betrachtet. Als Beispiel der zuletzt genannten Punkt sei hier die Kommunikationsmöglichkeit über private Nachrichten genannt. Diese Art eines integrierten Nachrichtendienstes wird bei vielen Internetportalen geboten. Vorteile liegen darin, dass Medienbrüche (wie es bei Nutzung von E-Mail-Diensten der Fall wäre) verhindert werden und eine stärkere Bindung erfolgt. Der Nutzer wird beispielsweise angeschrieben, per E-Mail informiert und schaut sich daraufhin auf der Seite die Nachricht an.</w:t>
-      </w:r>
-    </w:p>
-    <w:p>
-      <w:pPr>
-        <w:pStyle w:val="Textkrper"/>
-        <w:rPr>
-          <w:lang w:bidi="ar-SA"/>
-        </w:rPr>
-      </w:pPr>
-      <w:r>
-        <w:rPr>
-          <w:lang w:bidi="ar-SA"/>
-        </w:rPr>
-        <w:t>Die Akteure der Eventfunktionen sind Organisatoren und Eventteilnehmer. Es wird zum e</w:t>
-      </w:r>
-      <w:r>
-        <w:rPr>
-          <w:lang w:bidi="ar-SA"/>
-        </w:rPr>
-        <w:t>i</w:t>
-      </w:r>
-      <w:r>
-        <w:rPr>
-          <w:lang w:bidi="ar-SA"/>
-        </w:rPr>
-        <w:t>nen die Organisation eines Events (z.B. Anlage) als auch die Teilnahme an einem Event inkl</w:t>
-      </w:r>
-      <w:r>
-        <w:rPr>
-          <w:lang w:bidi="ar-SA"/>
-        </w:rPr>
-        <w:t>u</w:t>
-      </w:r>
-      <w:r>
-        <w:rPr>
-          <w:lang w:bidi="ar-SA"/>
-        </w:rPr>
-        <w:t xml:space="preserve">sive der Bewertung betrachtet. So soll jeder Nutzer im Nachgang die Möglichkeit haben das Event und die Organisation zu bewerten. Hier wird implizit erhofft durch viele Bewertungen eine möglichst genaue Qualitätsbewertung erstellen zu können. So können Nutzer sich über den Organisator und dessen erstellte Events informieren, bevor sie sich anmelden. </w:t>
-      </w:r>
-    </w:p>
-    <w:p>
-      <w:pPr>
-        <w:pStyle w:val="Textkrper"/>
-        <w:rPr>
-          <w:lang w:bidi="ar-SA"/>
-        </w:rPr>
-      </w:pPr>
-      <w:r>
-        <w:rPr>
-          <w:lang w:bidi="ar-SA"/>
-        </w:rPr>
-        <w:t>Resümierend kann beim Lastenheft bzw. bei der Erstellung der Produktfunktionen ang</w:t>
-      </w:r>
-      <w:r>
-        <w:rPr>
-          <w:lang w:bidi="ar-SA"/>
-        </w:rPr>
-        <w:t>e</w:t>
-      </w:r>
-      <w:r>
-        <w:rPr>
-          <w:lang w:bidi="ar-SA"/>
-        </w:rPr>
-        <w:t>merkt werden, dass innerhalb des Projektteams versucht wurde, dieses Lastenheft erst ei</w:t>
-      </w:r>
-      <w:r>
-        <w:rPr>
-          <w:lang w:bidi="ar-SA"/>
-        </w:rPr>
-        <w:t>n</w:t>
-      </w:r>
-      <w:r>
-        <w:rPr>
-          <w:lang w:bidi="ar-SA"/>
-        </w:rPr>
-        <w:t xml:space="preserve">mal möglichst vollständig und final zu erstellen, um dann erst mit der weiteren </w:t>
-      </w:r>
-      <w:r>
-        <w:rPr>
-          <w:lang w:bidi="ar-SA"/>
-        </w:rPr>
-        <w:lastRenderedPageBreak/>
-        <w:t>Softwarespezifizierung fortzufahren. Das gewählte Vorgehensmodell sieht aber eher eine inkrementelle bzw. iterative Softwareentwicklung vor, bei der immer wieder Änderungen am Lastenheft, wie beispielsweise das Hinzufügen weiterer Anforderungen, gemacht werden. Gerade im Bereich der Produktfunktionen hätte dieses Vorgehen strikter umgesetzt werden müssen.</w:t>
+        <w:t>Gerade im Bereich der Produktfunktionen hätte dieses Vorgehen strikter umgesetzt werden müssen.</w:t>
       </w:r>
     </w:p>
     <w:p>
@@ -15130,16 +15218,13 @@
         <w:t>r</w:t>
       </w:r>
       <w:r>
-        <w:t xml:space="preserve">entwickelt. Dabei wurden zum einen die Attribute für die Klassen bestimmt. Zum anderen wurden die Beziehungen zwischen den einzelnen Klassen überarbeitet oder bestätigt. Als </w:t>
+        <w:t>entwickelt. Dabei wurden zum einen die Attribute für die Klassen bestimmt. Zum anderen wurden die Beziehungen zwischen den einzelnen Klassen überarbeitet oder bestätigt. Als besonders kompliziert hat sich die Abgrenzung der Klassen Event-Teilnahme und Event-Organisation voneinander dargestellt. Während die Produktfunktionen unterstellt haben, dass ein Organisator grundsätzlich an einem Event auch teilnimmt, hat sich im Domäne</w:t>
+      </w:r>
+      <w:r>
+        <w:t>n</w:t>
       </w:r>
       <w:r>
         <w:lastRenderedPageBreak/>
-        <w:t>besonders kompliziert hat sich die Abgrenzung der Klassen Event-Teilnahme und Event-Organisation voneinander dargestellt. Während die Produktfunktionen unterstellt haben, dass ein Organisator grundsätzlich an einem Event auch teilnimmt, hat sich im Domäne</w:t>
-      </w:r>
-      <w:r>
-        <w:t>n</w:t>
-      </w:r>
-      <w:r>
         <w:t xml:space="preserve">klassendiagramm die Verknüpfung des Organisators mit den weiteren Klassen des Event-Teilnehmers als ungeschickt herausgestellt. Während Teilnehmer sowohl das Event, als auch andere Teilnehmer bewerten können, soll der Organisator nur die Teilnehmer bewerten können. Hieraus ableitend wurden die Produktfunktionen so angepasst bzw. interpretiert, dass die </w:t>
       </w:r>
       <w:proofErr w:type="spellStart"/>
@@ -15278,46 +15363,52 @@
         <w:rPr>
           <w:lang w:bidi="ar-SA"/>
         </w:rPr>
+        <w:t>Abnahmekriterien</w:t>
+      </w:r>
+    </w:p>
+    <w:p>
+      <w:pPr>
+        <w:pStyle w:val="Textkrper"/>
+        <w:rPr>
+          <w:lang w:bidi="ar-SA"/>
+        </w:rPr>
+      </w:pPr>
+      <w:r>
+        <w:rPr>
+          <w:lang w:bidi="ar-SA"/>
+        </w:rPr>
+        <w:t>Die Abnahmetestfälle lehnen sich stark an die definierten Produktfunktionen und deren K</w:t>
+      </w:r>
+      <w:r>
+        <w:rPr>
+          <w:lang w:bidi="ar-SA"/>
+        </w:rPr>
+        <w:t>a</w:t>
+      </w:r>
+      <w:r>
+        <w:rPr>
+          <w:lang w:bidi="ar-SA"/>
+        </w:rPr>
+        <w:t>tegorisierung an. Es wurden größtenteils Muss-Testfälle definiert, da es bei dieser Neuen</w:t>
+      </w:r>
+      <w:r>
+        <w:rPr>
+          <w:lang w:bidi="ar-SA"/>
+        </w:rPr>
+        <w:t>t</w:t>
+      </w:r>
+      <w:r>
+        <w:rPr>
+          <w:lang w:bidi="ar-SA"/>
+        </w:rPr>
+        <w:t xml:space="preserve">wicklung viele Basisfunktionen gibt, ohne deren einwandfreie Funktion die ganze Software </w:t>
+      </w:r>
+      <w:r>
+        <w:rPr>
+          <w:lang w:bidi="ar-SA"/>
+        </w:rPr>
         <w:lastRenderedPageBreak/>
-        <w:t>Abnahmekriterien</w:t>
-      </w:r>
-    </w:p>
-    <w:p>
-      <w:pPr>
-        <w:pStyle w:val="Textkrper"/>
-        <w:rPr>
-          <w:lang w:bidi="ar-SA"/>
-        </w:rPr>
-      </w:pPr>
-      <w:r>
-        <w:rPr>
-          <w:lang w:bidi="ar-SA"/>
-        </w:rPr>
-        <w:t>Die Abnahmetestfälle lehnen sich stark an die definierten Produktfunktionen und deren K</w:t>
-      </w:r>
-      <w:r>
-        <w:rPr>
-          <w:lang w:bidi="ar-SA"/>
-        </w:rPr>
-        <w:t>a</w:t>
-      </w:r>
-      <w:r>
-        <w:rPr>
-          <w:lang w:bidi="ar-SA"/>
-        </w:rPr>
-        <w:t>tegorisierung an. Es wurden größtenteils Muss-Testfälle definiert, da es bei dieser Neuen</w:t>
-      </w:r>
-      <w:r>
-        <w:rPr>
-          <w:lang w:bidi="ar-SA"/>
-        </w:rPr>
-        <w:t>t</w:t>
-      </w:r>
-      <w:r>
-        <w:rPr>
-          <w:lang w:bidi="ar-SA"/>
-        </w:rPr>
-        <w:t>wicklung viele Basisfunktionen gibt, ohne deren einwandfreie Funktion die ganze Software nicht brauchbar ist. Sie definieren, welche Tests für eine erfolgreiche Abnahme erfüllt sein müssen.</w:t>
+        <w:t>nicht brauchbar ist. Sie definieren, welche Tests für eine erfolgreiche Abnahme erfüllt sein müssen.</w:t>
       </w:r>
     </w:p>
     <w:p>
@@ -15529,34 +15620,40 @@
         <w:rPr>
           <w:lang w:bidi="ar-SA"/>
         </w:rPr>
+        <w:t>Entitätsklassendiagramm</w:t>
+      </w:r>
+    </w:p>
+    <w:p>
+      <w:pPr>
+        <w:pStyle w:val="Textkrper"/>
+        <w:rPr>
+          <w:lang w:bidi="ar-SA"/>
+        </w:rPr>
+      </w:pPr>
+      <w:r>
+        <w:rPr>
+          <w:lang w:bidi="ar-SA"/>
+        </w:rPr>
+        <w:t>Grundlage für die Entwicklung des Entitätsklassendiagramms, welches bei uns einem Date</w:t>
+      </w:r>
+      <w:r>
+        <w:rPr>
+          <w:lang w:bidi="ar-SA"/>
+        </w:rPr>
+        <w:t>n</w:t>
+      </w:r>
+      <w:r>
+        <w:rPr>
+          <w:lang w:bidi="ar-SA"/>
+        </w:rPr>
+        <w:t xml:space="preserve">bankmodell entspricht und im Folgenden auch so bezeichnet und als solches verwendet wird, war das Domänenklassenmodell. Beim ersten Entwurf des Datenbankschemas wurde ein besonderer Fokus auf das Normalisierungskonzept gelegt. Die Verwendung der dritten </w:t>
+      </w:r>
+      <w:r>
+        <w:rPr>
+          <w:lang w:bidi="ar-SA"/>
+        </w:rPr>
         <w:lastRenderedPageBreak/>
-        <w:t>Entitätsklassendiagramm</w:t>
-      </w:r>
-    </w:p>
-    <w:p>
-      <w:pPr>
-        <w:pStyle w:val="Textkrper"/>
-        <w:rPr>
-          <w:lang w:bidi="ar-SA"/>
-        </w:rPr>
-      </w:pPr>
-      <w:r>
-        <w:rPr>
-          <w:lang w:bidi="ar-SA"/>
-        </w:rPr>
-        <w:t>Grundlage für die Entwicklung des Entitätsklassendiagramms, welches bei uns einem Date</w:t>
-      </w:r>
-      <w:r>
-        <w:rPr>
-          <w:lang w:bidi="ar-SA"/>
-        </w:rPr>
-        <w:t>n</w:t>
-      </w:r>
-      <w:r>
-        <w:rPr>
-          <w:lang w:bidi="ar-SA"/>
-        </w:rPr>
-        <w:t>bankmodell entspricht und im Folgenden auch so bezeichnet und als solches verwendet wird, war das Domänenklassenmodell. Beim ersten Entwurf des Datenbankschemas wurde ein besonderer Fokus auf das Normalisierungskonzept gelegt. Die Verwendung der dritten Normalform sollte verhindern, dass Daten bei der Erstellung redundant gespeichert werden und die Daten im Betrieb bei Änderungen konsistent bleiben. Im Anschluss wurde an wen</w:t>
+        <w:t>Normalform sollte verhindern, dass Daten bei der Erstellung redundant gespeichert werden und die Daten im Betrieb bei Änderungen konsistent bleiben. Im Anschluss wurde an wen</w:t>
       </w:r>
       <w:r>
         <w:rPr>
@@ -20524,16 +20621,17 @@
         <w:annotationRef/>
       </w:r>
       <w:r>
-        <w:t xml:space="preserve">Ist jetzt drin, nach QS durch einen Dritten diesen Kommentar </w:t>
-      </w:r>
-      <w:r>
-        <w:t>löschen</w:t>
-      </w:r>
-      <w:bookmarkStart w:id="15" w:name="_GoBack"/>
-      <w:bookmarkEnd w:id="15"/>
+        <w:t>Ist jetzt drin, nach QS durch einen Dritten diesen Ko</w:t>
+      </w:r>
+      <w:r>
+        <w:t>m</w:t>
+      </w:r>
+      <w:r>
+        <w:t>mentar löschen</w:t>
+      </w:r>
     </w:p>
   </w:comment>
-  <w:comment w:id="38" w:author="hammel" w:date="2012-06-10T13:04:00Z" w:initials="h">
+  <w:comment w:id="37" w:author="hammel" w:date="2012-06-10T13:04:00Z" w:initials="h">
     <w:p>
       <w:pPr>
         <w:pStyle w:val="Kommentartext"/>
@@ -20834,13 +20932,7 @@
         <w:annotationRef/>
       </w:r>
       <w:r>
-        <w:t>Ist jetzt g</w:t>
-      </w:r>
-      <w:r>
-        <w:t>e</w:t>
-      </w:r>
-      <w:r>
-        <w:t xml:space="preserve">füllt, nach QS durch dritten </w:t>
+        <w:t xml:space="preserve">Ist jetzt gefüllt, nach QS durch dritten </w:t>
       </w:r>
       <w:proofErr w:type="spellStart"/>
       <w:r>
@@ -21031,7 +21123,7 @@
         <w:noProof/>
         <w:color w:val="FFFFFF" w:themeColor="background1"/>
       </w:rPr>
-      <w:t>3</w:t>
+      <w:t>15</w:t>
     </w:r>
     <w:r>
       <w:rPr>
@@ -30505,7 +30597,7 @@
 </file>
 
 <file path=customXml/itemProps2.xml><?xml version="1.0" encoding="utf-8"?>
-<ds:datastoreItem xmlns:ds="http://schemas.openxmlformats.org/officeDocument/2006/customXml" ds:itemID="{06F2625A-CB2C-4A9E-BD04-8CCAFA1CC119}">
+<ds:datastoreItem xmlns:ds="http://schemas.openxmlformats.org/officeDocument/2006/customXml" ds:itemID="{57326A70-0DF9-44AC-AC56-D497AA65B18C}">
   <ds:schemaRefs>
     <ds:schemaRef ds:uri="http://schemas.openxmlformats.org/officeDocument/2006/bibliography"/>
   </ds:schemaRefs>

--- a/Dokumente/Abschlussbericht/Abschlussbericht.docx
+++ b/Dokumente/Abschlussbericht/Abschlussbericht.docx
@@ -51,7 +51,7 @@
               <w:lang w:eastAsia="de-DE" w:bidi="ar-SA"/>
             </w:rPr>
             <w:pict>
-              <v:group id="Group 30" o:spid="_x0000_s1038" style="position:absolute;margin-left:1711.4pt;margin-top:0;width:332.7pt;height:227.25pt;z-index:251663360;mso-position-horizontal:right;mso-position-horizontal-relative:margin;mso-position-vertical:top;mso-position-vertical-relative:page" coordorigin="4136,15" coordsize="6654,4545" o:gfxdata="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" o:allowincell="f">
+              <v:group id="Group 30" o:spid="_x0000_s1038" style="position:absolute;margin-left:1992.9pt;margin-top:0;width:332.7pt;height:227.25pt;z-index:251663360;mso-position-horizontal:right;mso-position-horizontal-relative:margin;mso-position-vertical:top;mso-position-vertical-relative:page" coordorigin="4136,15" coordsize="6654,4545" o:gfxdata="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" o:allowincell="f">
                 <v:shape id="AutoShape 31" o:spid="_x0000_s1042" type="#_x0000_t32" style="position:absolute;left:4136;top:15;width:3058;height:3855;visibility:visible" o:connectortype="straight" o:gfxdata="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" strokecolor="#a7bfde [1620]"/>
                 <v:oval id="Oval 32" o:spid="_x0000_s1041" style="position:absolute;left:6674;top:444;width:4116;height:4116;visibility:visible" o:gfxdata="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" fillcolor="#a7bfde [1620]" stroked="f"/>
                 <v:oval id="Oval 33" o:spid="_x0000_s1040" style="position:absolute;left:6773;top:1058;width:3367;height:3367;visibility:visible" o:gfxdata="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" fillcolor="#d3dfee [820]" stroked="f"/>
@@ -494,7 +494,7 @@
               <w:lang w:eastAsia="de-DE" w:bidi="ar-SA"/>
             </w:rPr>
             <w:pict>
-              <v:group id="Group 7" o:spid="_x0000_s1032" style="position:absolute;left:0;text-align:left;margin-left:1302.5pt;margin-top:0;width:264.55pt;height:690.65pt;z-index:251660288;mso-position-horizontal:right;mso-position-horizontal-relative:page;mso-position-vertical:bottom;mso-position-vertical-relative:page" coordorigin="5531,1258" coordsize="5291,13813" o:gfxdata="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">
+              <v:group id="Group 7" o:spid="_x0000_s1032" style="position:absolute;left:0;text-align:left;margin-left:1515.85pt;margin-top:0;width:264.55pt;height:690.65pt;z-index:251660288;mso-position-horizontal:right;mso-position-horizontal-relative:page;mso-position-vertical:bottom;mso-position-vertical-relative:page" coordorigin="5531,1258" coordsize="5291,13813" o:gfxdata="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">
                 <v:shape id="AutoShape 8" o:spid="_x0000_s1037" type="#_x0000_t32" style="position:absolute;left:6519;top:1258;width:4303;height:10040;flip:x;visibility:visible" o:connectortype="straight" o:gfxdata="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" strokecolor="#a7bfde [1620]"/>
                 <v:group id="Group 9" o:spid="_x0000_s1033" style="position:absolute;left:5531;top:9226;width:5291;height:5845" coordorigin="5531,9226" coordsize="5291,5845" o:gfxdata="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">
                   <v:shape id="Freeform 10" o:spid="_x0000_s1036" style="position:absolute;left:5531;top:9226;width:5291;height:5845;visibility:visible;mso-wrap-style:square;v-text-anchor:top" coordsize="6418,6670" o:gfxdata="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" path="m6418,1185r,5485l1809,6669c974,5889,,3958,1407,1987,2830,,5591,411,6418,1185xe" fillcolor="#a7bfde [1620]" stroked="f">
@@ -578,7 +578,7 @@
         </w:rPr>
         <w:fldChar w:fldCharType="separate"/>
       </w:r>
-      <w:hyperlink w:anchor="_Toc327026087" w:history="1">
+      <w:hyperlink w:anchor="_Toc327097207" w:history="1">
         <w:r>
           <w:rPr>
             <w:rStyle w:val="Hyperlink"/>
@@ -624,7 +624,7 @@
             <w:noProof/>
             <w:webHidden/>
           </w:rPr>
-          <w:instrText xml:space="preserve"> PAGEREF _Toc327026087 \h </w:instrText>
+          <w:instrText xml:space="preserve"> PAGEREF _Toc327097207 \h </w:instrText>
         </w:r>
         <w:r>
           <w:rPr>
@@ -668,7 +668,7 @@
           <w:lang w:eastAsia="de-DE" w:bidi="ar-SA"/>
         </w:rPr>
       </w:pPr>
-      <w:hyperlink w:anchor="_Toc327026088" w:history="1">
+      <w:hyperlink w:anchor="_Toc327097208" w:history="1">
         <w:r>
           <w:rPr>
             <w:rStyle w:val="Hyperlink"/>
@@ -714,7 +714,7 @@
             <w:noProof/>
             <w:webHidden/>
           </w:rPr>
-          <w:instrText xml:space="preserve"> PAGEREF _Toc327026088 \h </w:instrText>
+          <w:instrText xml:space="preserve"> PAGEREF _Toc327097208 \h </w:instrText>
         </w:r>
         <w:r>
           <w:rPr>
@@ -756,7 +756,7 @@
           <w:lang w:eastAsia="de-DE" w:bidi="ar-SA"/>
         </w:rPr>
       </w:pPr>
-      <w:hyperlink w:anchor="_Toc327026089" w:history="1">
+      <w:hyperlink w:anchor="_Toc327097209" w:history="1">
         <w:r>
           <w:rPr>
             <w:rStyle w:val="Hyperlink"/>
@@ -800,7 +800,7 @@
             <w:noProof/>
             <w:webHidden/>
           </w:rPr>
-          <w:instrText xml:space="preserve"> PAGEREF _Toc327026089 \h </w:instrText>
+          <w:instrText xml:space="preserve"> PAGEREF _Toc327097209 \h </w:instrText>
         </w:r>
         <w:r>
           <w:rPr>
@@ -842,7 +842,7 @@
           <w:lang w:eastAsia="de-DE" w:bidi="ar-SA"/>
         </w:rPr>
       </w:pPr>
-      <w:hyperlink w:anchor="_Toc327026090" w:history="1">
+      <w:hyperlink w:anchor="_Toc327097210" w:history="1">
         <w:r>
           <w:rPr>
             <w:rStyle w:val="Hyperlink"/>
@@ -886,7 +886,7 @@
             <w:noProof/>
             <w:webHidden/>
           </w:rPr>
-          <w:instrText xml:space="preserve"> PAGEREF _Toc327026090 \h </w:instrText>
+          <w:instrText xml:space="preserve"> PAGEREF _Toc327097210 \h </w:instrText>
         </w:r>
         <w:r>
           <w:rPr>
@@ -928,7 +928,7 @@
           <w:lang w:eastAsia="de-DE" w:bidi="ar-SA"/>
         </w:rPr>
       </w:pPr>
-      <w:hyperlink w:anchor="_Toc327026091" w:history="1">
+      <w:hyperlink w:anchor="_Toc327097211" w:history="1">
         <w:r>
           <w:rPr>
             <w:rStyle w:val="Hyperlink"/>
@@ -972,7 +972,7 @@
             <w:noProof/>
             <w:webHidden/>
           </w:rPr>
-          <w:instrText xml:space="preserve"> PAGEREF _Toc327026091 \h </w:instrText>
+          <w:instrText xml:space="preserve"> PAGEREF _Toc327097211 \h </w:instrText>
         </w:r>
         <w:r>
           <w:rPr>
@@ -1014,7 +1014,7 @@
           <w:lang w:eastAsia="de-DE" w:bidi="ar-SA"/>
         </w:rPr>
       </w:pPr>
-      <w:hyperlink w:anchor="_Toc327026092" w:history="1">
+      <w:hyperlink w:anchor="_Toc327097212" w:history="1">
         <w:r>
           <w:rPr>
             <w:rStyle w:val="Hyperlink"/>
@@ -1058,7 +1058,7 @@
             <w:noProof/>
             <w:webHidden/>
           </w:rPr>
-          <w:instrText xml:space="preserve"> PAGEREF _Toc327026092 \h </w:instrText>
+          <w:instrText xml:space="preserve"> PAGEREF _Toc327097212 \h </w:instrText>
         </w:r>
         <w:r>
           <w:rPr>
@@ -1100,7 +1100,7 @@
           <w:lang w:eastAsia="de-DE" w:bidi="ar-SA"/>
         </w:rPr>
       </w:pPr>
-      <w:hyperlink w:anchor="_Toc327026093" w:history="1">
+      <w:hyperlink w:anchor="_Toc327097213" w:history="1">
         <w:r>
           <w:rPr>
             <w:rStyle w:val="Hyperlink"/>
@@ -1144,7 +1144,7 @@
             <w:noProof/>
             <w:webHidden/>
           </w:rPr>
-          <w:instrText xml:space="preserve"> PAGEREF _Toc327026093 \h </w:instrText>
+          <w:instrText xml:space="preserve"> PAGEREF _Toc327097213 \h </w:instrText>
         </w:r>
         <w:r>
           <w:rPr>
@@ -1191,7 +1191,7 @@
           <w:lang w:eastAsia="de-DE" w:bidi="ar-SA"/>
         </w:rPr>
       </w:pPr>
-      <w:hyperlink w:anchor="_Toc327026094" w:history="1">
+      <w:hyperlink w:anchor="_Toc327097214" w:history="1">
         <w:r>
           <w:rPr>
             <w:rStyle w:val="Hyperlink"/>
@@ -1236,7 +1236,7 @@
             <w:noProof/>
             <w:webHidden/>
           </w:rPr>
-          <w:instrText xml:space="preserve"> PAGEREF _Toc327026094 \h </w:instrText>
+          <w:instrText xml:space="preserve"> PAGEREF _Toc327097214 \h </w:instrText>
         </w:r>
         <w:r>
           <w:rPr>
@@ -1256,7 +1256,7 @@
             <w:noProof/>
             <w:webHidden/>
           </w:rPr>
-          <w:t>3</w:t>
+          <w:t>4</w:t>
         </w:r>
         <w:r>
           <w:rPr>
@@ -1283,7 +1283,7 @@
           <w:lang w:eastAsia="de-DE" w:bidi="ar-SA"/>
         </w:rPr>
       </w:pPr>
-      <w:hyperlink w:anchor="_Toc327026095" w:history="1">
+      <w:hyperlink w:anchor="_Toc327097215" w:history="1">
         <w:r>
           <w:rPr>
             <w:rStyle w:val="Hyperlink"/>
@@ -1328,7 +1328,7 @@
             <w:noProof/>
             <w:webHidden/>
           </w:rPr>
-          <w:instrText xml:space="preserve"> PAGEREF _Toc327026095 \h </w:instrText>
+          <w:instrText xml:space="preserve"> PAGEREF _Toc327097215 \h </w:instrText>
         </w:r>
         <w:r>
           <w:rPr>
@@ -1375,7 +1375,7 @@
           <w:lang w:eastAsia="de-DE" w:bidi="ar-SA"/>
         </w:rPr>
       </w:pPr>
-      <w:hyperlink w:anchor="_Toc327026096" w:history="1">
+      <w:hyperlink w:anchor="_Toc327097216" w:history="1">
         <w:r>
           <w:rPr>
             <w:rStyle w:val="Hyperlink"/>
@@ -1420,7 +1420,7 @@
             <w:noProof/>
             <w:webHidden/>
           </w:rPr>
-          <w:instrText xml:space="preserve"> PAGEREF _Toc327026096 \h </w:instrText>
+          <w:instrText xml:space="preserve"> PAGEREF _Toc327097216 \h </w:instrText>
         </w:r>
         <w:r>
           <w:rPr>
@@ -1462,7 +1462,7 @@
           <w:lang w:eastAsia="de-DE" w:bidi="ar-SA"/>
         </w:rPr>
       </w:pPr>
-      <w:hyperlink w:anchor="_Toc327026097" w:history="1">
+      <w:hyperlink w:anchor="_Toc327097217" w:history="1">
         <w:r>
           <w:rPr>
             <w:rStyle w:val="Hyperlink"/>
@@ -1506,7 +1506,7 @@
             <w:noProof/>
             <w:webHidden/>
           </w:rPr>
-          <w:instrText xml:space="preserve"> PAGEREF _Toc327026097 \h </w:instrText>
+          <w:instrText xml:space="preserve"> PAGEREF _Toc327097217 \h </w:instrText>
         </w:r>
         <w:r>
           <w:rPr>
@@ -1548,7 +1548,7 @@
           <w:lang w:eastAsia="de-DE" w:bidi="ar-SA"/>
         </w:rPr>
       </w:pPr>
-      <w:hyperlink w:anchor="_Toc327026098" w:history="1">
+      <w:hyperlink w:anchor="_Toc327097218" w:history="1">
         <w:r>
           <w:rPr>
             <w:rStyle w:val="Hyperlink"/>
@@ -1592,7 +1592,7 @@
             <w:noProof/>
             <w:webHidden/>
           </w:rPr>
-          <w:instrText xml:space="preserve"> PAGEREF _Toc327026098 \h </w:instrText>
+          <w:instrText xml:space="preserve"> PAGEREF _Toc327097218 \h </w:instrText>
         </w:r>
         <w:r>
           <w:rPr>
@@ -1634,7 +1634,7 @@
           <w:lang w:eastAsia="de-DE" w:bidi="ar-SA"/>
         </w:rPr>
       </w:pPr>
-      <w:hyperlink w:anchor="_Toc327026099" w:history="1">
+      <w:hyperlink w:anchor="_Toc327097219" w:history="1">
         <w:r>
           <w:rPr>
             <w:rStyle w:val="Hyperlink"/>
@@ -1678,7 +1678,7 @@
             <w:noProof/>
             <w:webHidden/>
           </w:rPr>
-          <w:instrText xml:space="preserve"> PAGEREF _Toc327026099 \h </w:instrText>
+          <w:instrText xml:space="preserve"> PAGEREF _Toc327097219 \h </w:instrText>
         </w:r>
         <w:r>
           <w:rPr>
@@ -1725,7 +1725,7 @@
           <w:lang w:eastAsia="de-DE" w:bidi="ar-SA"/>
         </w:rPr>
       </w:pPr>
-      <w:hyperlink w:anchor="_Toc327026100" w:history="1">
+      <w:hyperlink w:anchor="_Toc327097220" w:history="1">
         <w:r>
           <w:rPr>
             <w:rStyle w:val="Hyperlink"/>
@@ -1770,7 +1770,7 @@
             <w:noProof/>
             <w:webHidden/>
           </w:rPr>
-          <w:instrText xml:space="preserve"> PAGEREF _Toc327026100 \h </w:instrText>
+          <w:instrText xml:space="preserve"> PAGEREF _Toc327097220 \h </w:instrText>
         </w:r>
         <w:r>
           <w:rPr>
@@ -1817,7 +1817,7 @@
           <w:lang w:eastAsia="de-DE" w:bidi="ar-SA"/>
         </w:rPr>
       </w:pPr>
-      <w:hyperlink w:anchor="_Toc327026101" w:history="1">
+      <w:hyperlink w:anchor="_Toc327097221" w:history="1">
         <w:r>
           <w:rPr>
             <w:rStyle w:val="Hyperlink"/>
@@ -1862,7 +1862,7 @@
             <w:noProof/>
             <w:webHidden/>
           </w:rPr>
-          <w:instrText xml:space="preserve"> PAGEREF _Toc327026101 \h </w:instrText>
+          <w:instrText xml:space="preserve"> PAGEREF _Toc327097221 \h </w:instrText>
         </w:r>
         <w:r>
           <w:rPr>
@@ -1882,7 +1882,7 @@
             <w:noProof/>
             <w:webHidden/>
           </w:rPr>
-          <w:t>8</w:t>
+          <w:t>9</w:t>
         </w:r>
         <w:r>
           <w:rPr>
@@ -1909,7 +1909,7 @@
           <w:lang w:eastAsia="de-DE" w:bidi="ar-SA"/>
         </w:rPr>
       </w:pPr>
-      <w:hyperlink w:anchor="_Toc327026102" w:history="1">
+      <w:hyperlink w:anchor="_Toc327097222" w:history="1">
         <w:r>
           <w:rPr>
             <w:rStyle w:val="Hyperlink"/>
@@ -1954,7 +1954,7 @@
             <w:noProof/>
             <w:webHidden/>
           </w:rPr>
-          <w:instrText xml:space="preserve"> PAGEREF _Toc327026102 \h </w:instrText>
+          <w:instrText xml:space="preserve"> PAGEREF _Toc327097222 \h </w:instrText>
         </w:r>
         <w:r>
           <w:rPr>
@@ -2001,7 +2001,7 @@
           <w:lang w:eastAsia="de-DE" w:bidi="ar-SA"/>
         </w:rPr>
       </w:pPr>
-      <w:hyperlink w:anchor="_Toc327026103" w:history="1">
+      <w:hyperlink w:anchor="_Toc327097223" w:history="1">
         <w:r>
           <w:rPr>
             <w:rStyle w:val="Hyperlink"/>
@@ -2046,7 +2046,7 @@
             <w:noProof/>
             <w:webHidden/>
           </w:rPr>
-          <w:instrText xml:space="preserve"> PAGEREF _Toc327026103 \h </w:instrText>
+          <w:instrText xml:space="preserve"> PAGEREF _Toc327097223 \h </w:instrText>
         </w:r>
         <w:r>
           <w:rPr>
@@ -2093,7 +2093,7 @@
           <w:lang w:eastAsia="de-DE" w:bidi="ar-SA"/>
         </w:rPr>
       </w:pPr>
-      <w:hyperlink w:anchor="_Toc327026104" w:history="1">
+      <w:hyperlink w:anchor="_Toc327097224" w:history="1">
         <w:r>
           <w:rPr>
             <w:rStyle w:val="Hyperlink"/>
@@ -2138,7 +2138,7 @@
             <w:noProof/>
             <w:webHidden/>
           </w:rPr>
-          <w:instrText xml:space="preserve"> PAGEREF _Toc327026104 \h </w:instrText>
+          <w:instrText xml:space="preserve"> PAGEREF _Toc327097224 \h </w:instrText>
         </w:r>
         <w:r>
           <w:rPr>
@@ -2185,7 +2185,7 @@
           <w:lang w:eastAsia="de-DE" w:bidi="ar-SA"/>
         </w:rPr>
       </w:pPr>
-      <w:hyperlink w:anchor="_Toc327026105" w:history="1">
+      <w:hyperlink w:anchor="_Toc327097225" w:history="1">
         <w:r>
           <w:rPr>
             <w:rStyle w:val="Hyperlink"/>
@@ -2230,7 +2230,7 @@
             <w:noProof/>
             <w:webHidden/>
           </w:rPr>
-          <w:instrText xml:space="preserve"> PAGEREF _Toc327026105 \h </w:instrText>
+          <w:instrText xml:space="preserve"> PAGEREF _Toc327097225 \h </w:instrText>
         </w:r>
         <w:r>
           <w:rPr>
@@ -2250,7 +2250,7 @@
             <w:noProof/>
             <w:webHidden/>
           </w:rPr>
-          <w:t>9</w:t>
+          <w:t>10</w:t>
         </w:r>
         <w:r>
           <w:rPr>
@@ -2277,7 +2277,7 @@
           <w:lang w:eastAsia="de-DE" w:bidi="ar-SA"/>
         </w:rPr>
       </w:pPr>
-      <w:hyperlink w:anchor="_Toc327026106" w:history="1">
+      <w:hyperlink w:anchor="_Toc327097226" w:history="1">
         <w:r>
           <w:rPr>
             <w:rStyle w:val="Hyperlink"/>
@@ -2322,7 +2322,7 @@
             <w:noProof/>
             <w:webHidden/>
           </w:rPr>
-          <w:instrText xml:space="preserve"> PAGEREF _Toc327026106 \h </w:instrText>
+          <w:instrText xml:space="preserve"> PAGEREF _Toc327097226 \h </w:instrText>
         </w:r>
         <w:r>
           <w:rPr>
@@ -2369,7 +2369,7 @@
           <w:lang w:eastAsia="de-DE" w:bidi="ar-SA"/>
         </w:rPr>
       </w:pPr>
-      <w:hyperlink w:anchor="_Toc327026107" w:history="1">
+      <w:hyperlink w:anchor="_Toc327097227" w:history="1">
         <w:r>
           <w:rPr>
             <w:rStyle w:val="Hyperlink"/>
@@ -2414,7 +2414,7 @@
             <w:noProof/>
             <w:webHidden/>
           </w:rPr>
-          <w:instrText xml:space="preserve"> PAGEREF _Toc327026107 \h </w:instrText>
+          <w:instrText xml:space="preserve"> PAGEREF _Toc327097227 \h </w:instrText>
         </w:r>
         <w:r>
           <w:rPr>
@@ -2461,7 +2461,7 @@
           <w:lang w:eastAsia="de-DE" w:bidi="ar-SA"/>
         </w:rPr>
       </w:pPr>
-      <w:hyperlink w:anchor="_Toc327026108" w:history="1">
+      <w:hyperlink w:anchor="_Toc327097228" w:history="1">
         <w:r>
           <w:rPr>
             <w:rStyle w:val="Hyperlink"/>
@@ -2506,7 +2506,7 @@
             <w:noProof/>
             <w:webHidden/>
           </w:rPr>
-          <w:instrText xml:space="preserve"> PAGEREF _Toc327026108 \h </w:instrText>
+          <w:instrText xml:space="preserve"> PAGEREF _Toc327097228 \h </w:instrText>
         </w:r>
         <w:r>
           <w:rPr>
@@ -2526,7 +2526,7 @@
             <w:noProof/>
             <w:webHidden/>
           </w:rPr>
-          <w:t>10</w:t>
+          <w:t>11</w:t>
         </w:r>
         <w:r>
           <w:rPr>
@@ -2553,7 +2553,7 @@
           <w:lang w:eastAsia="de-DE" w:bidi="ar-SA"/>
         </w:rPr>
       </w:pPr>
-      <w:hyperlink w:anchor="_Toc327026109" w:history="1">
+      <w:hyperlink w:anchor="_Toc327097229" w:history="1">
         <w:r>
           <w:rPr>
             <w:rStyle w:val="Hyperlink"/>
@@ -2598,7 +2598,7 @@
             <w:noProof/>
             <w:webHidden/>
           </w:rPr>
-          <w:instrText xml:space="preserve"> PAGEREF _Toc327026109 \h </w:instrText>
+          <w:instrText xml:space="preserve"> PAGEREF _Toc327097229 \h </w:instrText>
         </w:r>
         <w:r>
           <w:rPr>
@@ -2645,7 +2645,7 @@
           <w:lang w:eastAsia="de-DE" w:bidi="ar-SA"/>
         </w:rPr>
       </w:pPr>
-      <w:hyperlink w:anchor="_Toc327026110" w:history="1">
+      <w:hyperlink w:anchor="_Toc327097230" w:history="1">
         <w:r>
           <w:rPr>
             <w:rStyle w:val="Hyperlink"/>
@@ -2690,7 +2690,7 @@
             <w:noProof/>
             <w:webHidden/>
           </w:rPr>
-          <w:instrText xml:space="preserve"> PAGEREF _Toc327026110 \h </w:instrText>
+          <w:instrText xml:space="preserve"> PAGEREF _Toc327097230 \h </w:instrText>
         </w:r>
         <w:r>
           <w:rPr>
@@ -2737,7 +2737,7 @@
           <w:lang w:eastAsia="de-DE" w:bidi="ar-SA"/>
         </w:rPr>
       </w:pPr>
-      <w:hyperlink w:anchor="_Toc327026111" w:history="1">
+      <w:hyperlink w:anchor="_Toc327097231" w:history="1">
         <w:r>
           <w:rPr>
             <w:rStyle w:val="Hyperlink"/>
@@ -2782,7 +2782,7 @@
             <w:noProof/>
             <w:webHidden/>
           </w:rPr>
-          <w:instrText xml:space="preserve"> PAGEREF _Toc327026111 \h </w:instrText>
+          <w:instrText xml:space="preserve"> PAGEREF _Toc327097231 \h </w:instrText>
         </w:r>
         <w:r>
           <w:rPr>
@@ -2829,7 +2829,7 @@
           <w:lang w:eastAsia="de-DE" w:bidi="ar-SA"/>
         </w:rPr>
       </w:pPr>
-      <w:hyperlink w:anchor="_Toc327026112" w:history="1">
+      <w:hyperlink w:anchor="_Toc327097232" w:history="1">
         <w:r>
           <w:rPr>
             <w:rStyle w:val="Hyperlink"/>
@@ -2874,7 +2874,7 @@
             <w:noProof/>
             <w:webHidden/>
           </w:rPr>
-          <w:instrText xml:space="preserve"> PAGEREF _Toc327026112 \h </w:instrText>
+          <w:instrText xml:space="preserve"> PAGEREF _Toc327097232 \h </w:instrText>
         </w:r>
         <w:r>
           <w:rPr>
@@ -2894,7 +2894,7 @@
             <w:noProof/>
             <w:webHidden/>
           </w:rPr>
-          <w:t>11</w:t>
+          <w:t>12</w:t>
         </w:r>
         <w:r>
           <w:rPr>
@@ -2918,7 +2918,7 @@
           <w:lang w:eastAsia="de-DE" w:bidi="ar-SA"/>
         </w:rPr>
       </w:pPr>
-      <w:hyperlink w:anchor="_Toc327026113" w:history="1">
+      <w:hyperlink w:anchor="_Toc327097233" w:history="1">
         <w:r>
           <w:rPr>
             <w:rStyle w:val="Hyperlink"/>
@@ -2964,7 +2964,7 @@
             <w:noProof/>
             <w:webHidden/>
           </w:rPr>
-          <w:instrText xml:space="preserve"> PAGEREF _Toc327026113 \h </w:instrText>
+          <w:instrText xml:space="preserve"> PAGEREF _Toc327097233 \h </w:instrText>
         </w:r>
         <w:r>
           <w:rPr>
@@ -2984,7 +2984,7 @@
             <w:noProof/>
             <w:webHidden/>
           </w:rPr>
-          <w:t>12</w:t>
+          <w:t>13</w:t>
         </w:r>
         <w:r>
           <w:rPr>
@@ -3006,7 +3006,7 @@
           <w:lang w:eastAsia="de-DE" w:bidi="ar-SA"/>
         </w:rPr>
       </w:pPr>
-      <w:hyperlink w:anchor="_Toc327026114" w:history="1">
+      <w:hyperlink w:anchor="_Toc327097234" w:history="1">
         <w:r>
           <w:rPr>
             <w:rStyle w:val="Hyperlink"/>
@@ -3050,7 +3050,7 @@
             <w:noProof/>
             <w:webHidden/>
           </w:rPr>
-          <w:instrText xml:space="preserve"> PAGEREF _Toc327026114 \h </w:instrText>
+          <w:instrText xml:space="preserve"> PAGEREF _Toc327097234 \h </w:instrText>
         </w:r>
         <w:r>
           <w:rPr>
@@ -3070,7 +3070,7 @@
             <w:noProof/>
             <w:webHidden/>
           </w:rPr>
-          <w:t>12</w:t>
+          <w:t>13</w:t>
         </w:r>
         <w:r>
           <w:rPr>
@@ -3092,7 +3092,7 @@
           <w:lang w:eastAsia="de-DE" w:bidi="ar-SA"/>
         </w:rPr>
       </w:pPr>
-      <w:hyperlink w:anchor="_Toc327026115" w:history="1">
+      <w:hyperlink w:anchor="_Toc327097235" w:history="1">
         <w:r>
           <w:rPr>
             <w:rStyle w:val="Hyperlink"/>
@@ -3136,7 +3136,7 @@
             <w:noProof/>
             <w:webHidden/>
           </w:rPr>
-          <w:instrText xml:space="preserve"> PAGEREF _Toc327026115 \h </w:instrText>
+          <w:instrText xml:space="preserve"> PAGEREF _Toc327097235 \h </w:instrText>
         </w:r>
         <w:r>
           <w:rPr>
@@ -3156,7 +3156,7 @@
             <w:noProof/>
             <w:webHidden/>
           </w:rPr>
-          <w:t>13</w:t>
+          <w:t>14</w:t>
         </w:r>
         <w:r>
           <w:rPr>
@@ -3178,7 +3178,7 @@
           <w:lang w:eastAsia="de-DE" w:bidi="ar-SA"/>
         </w:rPr>
       </w:pPr>
-      <w:hyperlink w:anchor="_Toc327026116" w:history="1">
+      <w:hyperlink w:anchor="_Toc327097236" w:history="1">
         <w:r>
           <w:rPr>
             <w:rStyle w:val="Hyperlink"/>
@@ -3201,7 +3201,7 @@
             <w:rStyle w:val="Hyperlink"/>
             <w:noProof/>
           </w:rPr>
-          <w:t>Umsetzung der Jour fixes</w:t>
+          <w:t>Umsetzung der Entscheidungskompetenz</w:t>
         </w:r>
         <w:r>
           <w:rPr>
@@ -3222,7 +3222,7 @@
             <w:noProof/>
             <w:webHidden/>
           </w:rPr>
-          <w:instrText xml:space="preserve"> PAGEREF _Toc327026116 \h </w:instrText>
+          <w:instrText xml:space="preserve"> PAGEREF _Toc327097236 \h </w:instrText>
         </w:r>
         <w:r>
           <w:rPr>
@@ -3242,7 +3242,7 @@
             <w:noProof/>
             <w:webHidden/>
           </w:rPr>
-          <w:t>14</w:t>
+          <w:t>15</w:t>
         </w:r>
         <w:r>
           <w:rPr>
@@ -3264,7 +3264,7 @@
           <w:lang w:eastAsia="de-DE" w:bidi="ar-SA"/>
         </w:rPr>
       </w:pPr>
-      <w:hyperlink w:anchor="_Toc327026117" w:history="1">
+      <w:hyperlink w:anchor="_Toc327097237" w:history="1">
         <w:r>
           <w:rPr>
             <w:rStyle w:val="Hyperlink"/>
@@ -3287,6 +3287,92 @@
             <w:rStyle w:val="Hyperlink"/>
             <w:noProof/>
           </w:rPr>
+          <w:t>Umsetzung der Jour fixes</w:t>
+        </w:r>
+        <w:r>
+          <w:rPr>
+            <w:noProof/>
+            <w:webHidden/>
+          </w:rPr>
+          <w:tab/>
+        </w:r>
+        <w:r>
+          <w:rPr>
+            <w:noProof/>
+            <w:webHidden/>
+          </w:rPr>
+          <w:fldChar w:fldCharType="begin"/>
+        </w:r>
+        <w:r>
+          <w:rPr>
+            <w:noProof/>
+            <w:webHidden/>
+          </w:rPr>
+          <w:instrText xml:space="preserve"> PAGEREF _Toc327097237 \h </w:instrText>
+        </w:r>
+        <w:r>
+          <w:rPr>
+            <w:noProof/>
+            <w:webHidden/>
+          </w:rPr>
+        </w:r>
+        <w:r>
+          <w:rPr>
+            <w:noProof/>
+            <w:webHidden/>
+          </w:rPr>
+          <w:fldChar w:fldCharType="separate"/>
+        </w:r>
+        <w:r>
+          <w:rPr>
+            <w:noProof/>
+            <w:webHidden/>
+          </w:rPr>
+          <w:t>16</w:t>
+        </w:r>
+        <w:r>
+          <w:rPr>
+            <w:noProof/>
+            <w:webHidden/>
+          </w:rPr>
+          <w:fldChar w:fldCharType="end"/>
+        </w:r>
+      </w:hyperlink>
+    </w:p>
+    <w:p>
+      <w:pPr>
+        <w:pStyle w:val="Verzeichnis2"/>
+        <w:rPr>
+          <w:smallCaps w:val="0"/>
+          <w:noProof/>
+          <w:sz w:val="22"/>
+          <w:szCs w:val="22"/>
+          <w:lang w:eastAsia="de-DE" w:bidi="ar-SA"/>
+        </w:rPr>
+      </w:pPr>
+      <w:hyperlink w:anchor="_Toc327097238" w:history="1">
+        <w:r>
+          <w:rPr>
+            <w:rStyle w:val="Hyperlink"/>
+            <w:noProof/>
+          </w:rPr>
+          <w:t>3.5</w:t>
+        </w:r>
+        <w:r>
+          <w:rPr>
+            <w:smallCaps w:val="0"/>
+            <w:noProof/>
+            <w:sz w:val="22"/>
+            <w:szCs w:val="22"/>
+            <w:lang w:eastAsia="de-DE" w:bidi="ar-SA"/>
+          </w:rPr>
+          <w:tab/>
+        </w:r>
+        <w:r>
+          <w:rPr>
+            <w:rStyle w:val="Hyperlink"/>
+            <w:noProof/>
+          </w:rPr>
           <w:t>Umsetzung der Infrastruktur</w:t>
         </w:r>
         <w:r>
@@ -3308,7 +3394,7 @@
             <w:noProof/>
             <w:webHidden/>
           </w:rPr>
-          <w:instrText xml:space="preserve"> PAGEREF _Toc327026117 \h </w:instrText>
+          <w:instrText xml:space="preserve"> PAGEREF _Toc327097238 \h </w:instrText>
         </w:r>
         <w:r>
           <w:rPr>
@@ -3328,7 +3414,7 @@
             <w:noProof/>
             <w:webHidden/>
           </w:rPr>
-          <w:t>14</w:t>
+          <w:t>16</w:t>
         </w:r>
         <w:r>
           <w:rPr>
@@ -3355,13 +3441,13 @@
           <w:lang w:eastAsia="de-DE" w:bidi="ar-SA"/>
         </w:rPr>
       </w:pPr>
-      <w:hyperlink w:anchor="_Toc327026118" w:history="1">
+      <w:hyperlink w:anchor="_Toc327097239" w:history="1">
         <w:r>
           <w:rPr>
             <w:rStyle w:val="Hyperlink"/>
             <w:noProof/>
           </w:rPr>
-          <w:t>3.4.1</w:t>
+          <w:t>3.5.1</w:t>
         </w:r>
         <w:r>
           <w:rPr>
@@ -3400,7 +3486,7 @@
             <w:noProof/>
             <w:webHidden/>
           </w:rPr>
-          <w:instrText xml:space="preserve"> PAGEREF _Toc327026118 \h </w:instrText>
+          <w:instrText xml:space="preserve"> PAGEREF _Toc327097239 \h </w:instrText>
         </w:r>
         <w:r>
           <w:rPr>
@@ -3420,7 +3506,7 @@
             <w:noProof/>
             <w:webHidden/>
           </w:rPr>
-          <w:t>14</w:t>
+          <w:t>17</w:t>
         </w:r>
         <w:r>
           <w:rPr>
@@ -3447,13 +3533,13 @@
           <w:lang w:eastAsia="de-DE" w:bidi="ar-SA"/>
         </w:rPr>
       </w:pPr>
-      <w:hyperlink w:anchor="_Toc327026119" w:history="1">
+      <w:hyperlink w:anchor="_Toc327097240" w:history="1">
         <w:r>
           <w:rPr>
             <w:rStyle w:val="Hyperlink"/>
             <w:noProof/>
           </w:rPr>
-          <w:t>3.4.2</w:t>
+          <w:t>3.5.2</w:t>
         </w:r>
         <w:r>
           <w:rPr>
@@ -3492,7 +3578,7 @@
             <w:noProof/>
             <w:webHidden/>
           </w:rPr>
-          <w:instrText xml:space="preserve"> PAGEREF _Toc327026119 \h </w:instrText>
+          <w:instrText xml:space="preserve"> PAGEREF _Toc327097240 \h </w:instrText>
         </w:r>
         <w:r>
           <w:rPr>
@@ -3512,7 +3598,7 @@
             <w:noProof/>
             <w:webHidden/>
           </w:rPr>
-          <w:t>16</w:t>
+          <w:t>18</w:t>
         </w:r>
         <w:r>
           <w:rPr>
@@ -3534,13 +3620,13 @@
           <w:lang w:eastAsia="de-DE" w:bidi="ar-SA"/>
         </w:rPr>
       </w:pPr>
-      <w:hyperlink w:anchor="_Toc327026120" w:history="1">
+      <w:hyperlink w:anchor="_Toc327097241" w:history="1">
         <w:r>
           <w:rPr>
             <w:rStyle w:val="Hyperlink"/>
             <w:noProof/>
           </w:rPr>
-          <w:t>3.5</w:t>
+          <w:t>3.6</w:t>
         </w:r>
         <w:r>
           <w:rPr>
@@ -3578,7 +3664,7 @@
             <w:noProof/>
             <w:webHidden/>
           </w:rPr>
-          <w:instrText xml:space="preserve"> PAGEREF _Toc327026120 \h </w:instrText>
+          <w:instrText xml:space="preserve"> PAGEREF _Toc327097241 \h </w:instrText>
         </w:r>
         <w:r>
           <w:rPr>
@@ -3598,7 +3684,7 @@
             <w:noProof/>
             <w:webHidden/>
           </w:rPr>
-          <w:t>17</w:t>
+          <w:t>19</w:t>
         </w:r>
         <w:r>
           <w:rPr>
@@ -3620,13 +3706,13 @@
           <w:lang w:eastAsia="de-DE" w:bidi="ar-SA"/>
         </w:rPr>
       </w:pPr>
-      <w:hyperlink w:anchor="_Toc327026121" w:history="1">
+      <w:hyperlink w:anchor="_Toc327097242" w:history="1">
         <w:r>
           <w:rPr>
             <w:rStyle w:val="Hyperlink"/>
             <w:noProof/>
           </w:rPr>
-          <w:t>3.6</w:t>
+          <w:t>3.7</w:t>
         </w:r>
         <w:r>
           <w:rPr>
@@ -3664,7 +3750,7 @@
             <w:noProof/>
             <w:webHidden/>
           </w:rPr>
-          <w:instrText xml:space="preserve"> PAGEREF _Toc327026121 \h </w:instrText>
+          <w:instrText xml:space="preserve"> PAGEREF _Toc327097242 \h </w:instrText>
         </w:r>
         <w:r>
           <w:rPr>
@@ -3684,7 +3770,7 @@
             <w:noProof/>
             <w:webHidden/>
           </w:rPr>
-          <w:t>18</w:t>
+          <w:t>21</w:t>
         </w:r>
         <w:r>
           <w:rPr>
@@ -3706,13 +3792,13 @@
           <w:lang w:eastAsia="de-DE" w:bidi="ar-SA"/>
         </w:rPr>
       </w:pPr>
-      <w:hyperlink w:anchor="_Toc327026122" w:history="1">
+      <w:hyperlink w:anchor="_Toc327097243" w:history="1">
         <w:r>
           <w:rPr>
             <w:rStyle w:val="Hyperlink"/>
             <w:noProof/>
           </w:rPr>
-          <w:t>3.7</w:t>
+          <w:t>3.8</w:t>
         </w:r>
         <w:r>
           <w:rPr>
@@ -3750,7 +3836,7 @@
             <w:noProof/>
             <w:webHidden/>
           </w:rPr>
-          <w:instrText xml:space="preserve"> PAGEREF _Toc327026122 \h </w:instrText>
+          <w:instrText xml:space="preserve"> PAGEREF _Toc327097243 \h </w:instrText>
         </w:r>
         <w:r>
           <w:rPr>
@@ -3770,7 +3856,7 @@
             <w:noProof/>
             <w:webHidden/>
           </w:rPr>
-          <w:t>20</w:t>
+          <w:t>23</w:t>
         </w:r>
         <w:r>
           <w:rPr>
@@ -3797,13 +3883,13 @@
           <w:lang w:eastAsia="de-DE" w:bidi="ar-SA"/>
         </w:rPr>
       </w:pPr>
-      <w:hyperlink w:anchor="_Toc327026123" w:history="1">
+      <w:hyperlink w:anchor="_Toc327097244" w:history="1">
         <w:r>
           <w:rPr>
             <w:rStyle w:val="Hyperlink"/>
             <w:noProof/>
           </w:rPr>
-          <w:t>3.7.1</w:t>
+          <w:t>3.8.1</w:t>
         </w:r>
         <w:r>
           <w:rPr>
@@ -3842,7 +3928,7 @@
             <w:noProof/>
             <w:webHidden/>
           </w:rPr>
-          <w:instrText xml:space="preserve"> PAGEREF _Toc327026123 \h </w:instrText>
+          <w:instrText xml:space="preserve"> PAGEREF _Toc327097244 \h </w:instrText>
         </w:r>
         <w:r>
           <w:rPr>
@@ -3862,7 +3948,7 @@
             <w:noProof/>
             <w:webHidden/>
           </w:rPr>
-          <w:t>20</w:t>
+          <w:t>23</w:t>
         </w:r>
         <w:r>
           <w:rPr>
@@ -3889,13 +3975,13 @@
           <w:lang w:eastAsia="de-DE" w:bidi="ar-SA"/>
         </w:rPr>
       </w:pPr>
-      <w:hyperlink w:anchor="_Toc327026124" w:history="1">
+      <w:hyperlink w:anchor="_Toc327097245" w:history="1">
         <w:r>
           <w:rPr>
             <w:rStyle w:val="Hyperlink"/>
             <w:noProof/>
           </w:rPr>
-          <w:t>3.7.2</w:t>
+          <w:t>3.8.2</w:t>
         </w:r>
         <w:r>
           <w:rPr>
@@ -3934,7 +4020,7 @@
             <w:noProof/>
             <w:webHidden/>
           </w:rPr>
-          <w:instrText xml:space="preserve"> PAGEREF _Toc327026124 \h </w:instrText>
+          <w:instrText xml:space="preserve"> PAGEREF _Toc327097245 \h </w:instrText>
         </w:r>
         <w:r>
           <w:rPr>
@@ -3954,7 +4040,7 @@
             <w:noProof/>
             <w:webHidden/>
           </w:rPr>
-          <w:t>21</w:t>
+          <w:t>23</w:t>
         </w:r>
         <w:r>
           <w:rPr>
@@ -3981,13 +4067,13 @@
           <w:lang w:eastAsia="de-DE" w:bidi="ar-SA"/>
         </w:rPr>
       </w:pPr>
-      <w:hyperlink w:anchor="_Toc327026125" w:history="1">
+      <w:hyperlink w:anchor="_Toc327097246" w:history="1">
         <w:r>
           <w:rPr>
             <w:rStyle w:val="Hyperlink"/>
             <w:noProof/>
           </w:rPr>
-          <w:t>3.7.3</w:t>
+          <w:t>3.8.3</w:t>
         </w:r>
         <w:r>
           <w:rPr>
@@ -4026,7 +4112,7 @@
             <w:noProof/>
             <w:webHidden/>
           </w:rPr>
-          <w:instrText xml:space="preserve"> PAGEREF _Toc327026125 \h </w:instrText>
+          <w:instrText xml:space="preserve"> PAGEREF _Toc327097246 \h </w:instrText>
         </w:r>
         <w:r>
           <w:rPr>
@@ -4046,7 +4132,7 @@
             <w:noProof/>
             <w:webHidden/>
           </w:rPr>
-          <w:t>21</w:t>
+          <w:t>24</w:t>
         </w:r>
         <w:r>
           <w:rPr>
@@ -4073,13 +4159,13 @@
           <w:lang w:eastAsia="de-DE" w:bidi="ar-SA"/>
         </w:rPr>
       </w:pPr>
-      <w:hyperlink w:anchor="_Toc327026126" w:history="1">
+      <w:hyperlink w:anchor="_Toc327097247" w:history="1">
         <w:r>
           <w:rPr>
             <w:rStyle w:val="Hyperlink"/>
             <w:noProof/>
           </w:rPr>
-          <w:t>3.7.4</w:t>
+          <w:t>3.8.4</w:t>
         </w:r>
         <w:r>
           <w:rPr>
@@ -4118,7 +4204,7 @@
             <w:noProof/>
             <w:webHidden/>
           </w:rPr>
-          <w:instrText xml:space="preserve"> PAGEREF _Toc327026126 \h </w:instrText>
+          <w:instrText xml:space="preserve"> PAGEREF _Toc327097247 \h </w:instrText>
         </w:r>
         <w:r>
           <w:rPr>
@@ -4138,7 +4224,7 @@
             <w:noProof/>
             <w:webHidden/>
           </w:rPr>
-          <w:t>23</w:t>
+          <w:t>26</w:t>
         </w:r>
         <w:r>
           <w:rPr>
@@ -4165,13 +4251,13 @@
           <w:lang w:eastAsia="de-DE" w:bidi="ar-SA"/>
         </w:rPr>
       </w:pPr>
-      <w:hyperlink w:anchor="_Toc327026127" w:history="1">
+      <w:hyperlink w:anchor="_Toc327097248" w:history="1">
         <w:r>
           <w:rPr>
             <w:rStyle w:val="Hyperlink"/>
             <w:noProof/>
           </w:rPr>
-          <w:t>3.7.5</w:t>
+          <w:t>3.8.5</w:t>
         </w:r>
         <w:r>
           <w:rPr>
@@ -4210,7 +4296,7 @@
             <w:noProof/>
             <w:webHidden/>
           </w:rPr>
-          <w:instrText xml:space="preserve"> PAGEREF _Toc327026127 \h </w:instrText>
+          <w:instrText xml:space="preserve"> PAGEREF _Toc327097248 \h </w:instrText>
         </w:r>
         <w:r>
           <w:rPr>
@@ -4230,7 +4316,7 @@
             <w:noProof/>
             <w:webHidden/>
           </w:rPr>
-          <w:t>25</w:t>
+          <w:t>27</w:t>
         </w:r>
         <w:r>
           <w:rPr>
@@ -4257,13 +4343,13 @@
           <w:lang w:eastAsia="de-DE" w:bidi="ar-SA"/>
         </w:rPr>
       </w:pPr>
-      <w:hyperlink w:anchor="_Toc327026128" w:history="1">
+      <w:hyperlink w:anchor="_Toc327097249" w:history="1">
         <w:r>
           <w:rPr>
             <w:rStyle w:val="Hyperlink"/>
             <w:noProof/>
           </w:rPr>
-          <w:t>3.7.6</w:t>
+          <w:t>3.8.6</w:t>
         </w:r>
         <w:r>
           <w:rPr>
@@ -4302,7 +4388,7 @@
             <w:noProof/>
             <w:webHidden/>
           </w:rPr>
-          <w:instrText xml:space="preserve"> PAGEREF _Toc327026128 \h </w:instrText>
+          <w:instrText xml:space="preserve"> PAGEREF _Toc327097249 \h </w:instrText>
         </w:r>
         <w:r>
           <w:rPr>
@@ -4322,7 +4408,7 @@
             <w:noProof/>
             <w:webHidden/>
           </w:rPr>
-          <w:t>26</w:t>
+          <w:t>29</w:t>
         </w:r>
         <w:r>
           <w:rPr>
@@ -4349,13 +4435,13 @@
           <w:lang w:eastAsia="de-DE" w:bidi="ar-SA"/>
         </w:rPr>
       </w:pPr>
-      <w:hyperlink w:anchor="_Toc327026129" w:history="1">
+      <w:hyperlink w:anchor="_Toc327097250" w:history="1">
         <w:r>
           <w:rPr>
             <w:rStyle w:val="Hyperlink"/>
             <w:noProof/>
           </w:rPr>
-          <w:t>3.7.7</w:t>
+          <w:t>3.8.7</w:t>
         </w:r>
         <w:r>
           <w:rPr>
@@ -4394,7 +4480,7 @@
             <w:noProof/>
             <w:webHidden/>
           </w:rPr>
-          <w:instrText xml:space="preserve"> PAGEREF _Toc327026129 \h </w:instrText>
+          <w:instrText xml:space="preserve"> PAGEREF _Toc327097250 \h </w:instrText>
         </w:r>
         <w:r>
           <w:rPr>
@@ -4414,7 +4500,7 @@
             <w:noProof/>
             <w:webHidden/>
           </w:rPr>
-          <w:t>30</w:t>
+          <w:t>33</w:t>
         </w:r>
         <w:r>
           <w:rPr>
@@ -4441,13 +4527,13 @@
           <w:lang w:eastAsia="de-DE" w:bidi="ar-SA"/>
         </w:rPr>
       </w:pPr>
-      <w:hyperlink w:anchor="_Toc327026130" w:history="1">
+      <w:hyperlink w:anchor="_Toc327097251" w:history="1">
         <w:r>
           <w:rPr>
             <w:rStyle w:val="Hyperlink"/>
             <w:noProof/>
           </w:rPr>
-          <w:t>3.7.8</w:t>
+          <w:t>3.8.8</w:t>
         </w:r>
         <w:r>
           <w:rPr>
@@ -4486,7 +4572,7 @@
             <w:noProof/>
             <w:webHidden/>
           </w:rPr>
-          <w:instrText xml:space="preserve"> PAGEREF _Toc327026130 \h </w:instrText>
+          <w:instrText xml:space="preserve"> PAGEREF _Toc327097251 \h </w:instrText>
         </w:r>
         <w:r>
           <w:rPr>
@@ -4506,7 +4592,14 @@
             <w:noProof/>
             <w:webHidden/>
           </w:rPr>
-          <w:t>39</w:t>
+          <w:t>4</w:t>
+        </w:r>
+        <w:r>
+          <w:rPr>
+            <w:noProof/>
+            <w:webHidden/>
+          </w:rPr>
+          <w:t>3</w:t>
         </w:r>
         <w:r>
           <w:rPr>
@@ -4530,7 +4623,7 @@
           <w:lang w:eastAsia="de-DE" w:bidi="ar-SA"/>
         </w:rPr>
       </w:pPr>
-      <w:hyperlink w:anchor="_Toc327026131" w:history="1">
+      <w:hyperlink w:anchor="_Toc327097252" w:history="1">
         <w:r>
           <w:rPr>
             <w:rStyle w:val="Hyperlink"/>
@@ -4576,7 +4669,7 @@
             <w:noProof/>
             <w:webHidden/>
           </w:rPr>
-          <w:instrText xml:space="preserve"> PAGEREF _Toc327026131 \h </w:instrText>
+          <w:instrText xml:space="preserve"> PAGEREF _Toc327097252 \h </w:instrText>
         </w:r>
         <w:r>
           <w:rPr>
@@ -4596,7 +4689,7 @@
             <w:noProof/>
             <w:webHidden/>
           </w:rPr>
-          <w:t>42</w:t>
+          <w:t>46</w:t>
         </w:r>
         <w:r>
           <w:rPr>
@@ -4618,7 +4711,7 @@
           <w:lang w:eastAsia="de-DE" w:bidi="ar-SA"/>
         </w:rPr>
       </w:pPr>
-      <w:hyperlink w:anchor="_Toc327026132" w:history="1">
+      <w:hyperlink w:anchor="_Toc327097253" w:history="1">
         <w:r>
           <w:rPr>
             <w:rStyle w:val="Hyperlink"/>
@@ -4662,7 +4755,7 @@
             <w:noProof/>
             <w:webHidden/>
           </w:rPr>
-          <w:instrText xml:space="preserve"> PAGEREF _Toc327026132 \h </w:instrText>
+          <w:instrText xml:space="preserve"> PAGEREF _Toc327097253 \h </w:instrText>
         </w:r>
         <w:r>
           <w:rPr>
@@ -4682,7 +4775,7 @@
             <w:noProof/>
             <w:webHidden/>
           </w:rPr>
-          <w:t>42</w:t>
+          <w:t>46</w:t>
         </w:r>
         <w:r>
           <w:rPr>
@@ -4704,7 +4797,7 @@
           <w:lang w:eastAsia="de-DE" w:bidi="ar-SA"/>
         </w:rPr>
       </w:pPr>
-      <w:hyperlink w:anchor="_Toc327026133" w:history="1">
+      <w:hyperlink w:anchor="_Toc327097254" w:history="1">
         <w:r>
           <w:rPr>
             <w:rStyle w:val="Hyperlink"/>
@@ -4748,7 +4841,7 @@
             <w:noProof/>
             <w:webHidden/>
           </w:rPr>
-          <w:instrText xml:space="preserve"> PAGEREF _Toc327026133 \h </w:instrText>
+          <w:instrText xml:space="preserve"> PAGEREF _Toc327097254 \h </w:instrText>
         </w:r>
         <w:r>
           <w:rPr>
@@ -4768,7 +4861,7 @@
             <w:noProof/>
             <w:webHidden/>
           </w:rPr>
-          <w:t>44</w:t>
+          <w:t>48</w:t>
         </w:r>
         <w:r>
           <w:rPr>
@@ -6910,7 +7003,7 @@
       <w:pPr>
         <w:pStyle w:val="berschrift1"/>
       </w:pPr>
-      <w:bookmarkStart w:id="5" w:name="_Toc327026087"/>
+      <w:bookmarkStart w:id="5" w:name="_Toc327097207"/>
       <w:r>
         <w:lastRenderedPageBreak/>
         <w:t>Einleitung</w:t>
@@ -7010,7 +7103,7 @@
       <w:pPr>
         <w:pStyle w:val="berschrift1"/>
       </w:pPr>
-      <w:bookmarkStart w:id="6" w:name="_Toc327026088"/>
+      <w:bookmarkStart w:id="6" w:name="_Toc327097208"/>
       <w:r>
         <w:rPr>
           <w:lang w:bidi="ar-SA"/>
@@ -7028,7 +7121,7 @@
         </w:rPr>
       </w:pPr>
       <w:bookmarkStart w:id="7" w:name="_Ref327016958"/>
-      <w:bookmarkStart w:id="8" w:name="_Toc327026089"/>
+      <w:bookmarkStart w:id="8" w:name="_Toc327097209"/>
       <w:r>
         <w:rPr>
           <w:lang w:bidi="ar-SA"/>
@@ -7300,7 +7393,7 @@
           <w:lang w:bidi="ar-SA"/>
         </w:rPr>
       </w:pPr>
-      <w:bookmarkStart w:id="9" w:name="_Toc327026090"/>
+      <w:bookmarkStart w:id="9" w:name="_Toc327097210"/>
       <w:r>
         <w:rPr>
           <w:lang w:bidi="ar-SA"/>
@@ -7382,7 +7475,7 @@
         </w:rPr>
       </w:pPr>
       <w:bookmarkStart w:id="10" w:name="_Ref327008338"/>
-      <w:bookmarkStart w:id="11" w:name="_Toc327026091"/>
+      <w:bookmarkStart w:id="11" w:name="_Toc327097211"/>
       <w:r>
         <w:rPr>
           <w:lang w:bidi="ar-SA"/>
@@ -7461,7 +7554,7 @@
           <w:lang w:bidi="ar-SA"/>
         </w:rPr>
       </w:pPr>
-      <w:bookmarkStart w:id="12" w:name="_Toc327026092"/>
+      <w:bookmarkStart w:id="12" w:name="_Toc327097212"/>
       <w:r>
         <w:rPr>
           <w:lang w:bidi="ar-SA"/>
@@ -7553,7 +7646,7 @@
           <w:lang w:bidi="ar-SA"/>
         </w:rPr>
       </w:pPr>
-      <w:bookmarkStart w:id="13" w:name="_Toc327026093"/>
+      <w:bookmarkStart w:id="13" w:name="_Toc327097213"/>
       <w:commentRangeStart w:id="14"/>
       <w:r>
         <w:rPr>
@@ -7561,7 +7654,6 @@
         </w:rPr>
         <w:t>Infrastruktur</w:t>
       </w:r>
-      <w:bookmarkEnd w:id="13"/>
       <w:commentRangeEnd w:id="14"/>
       <w:r>
         <w:rPr>
@@ -7573,6 +7665,7 @@
         </w:rPr>
         <w:commentReference w:id="14"/>
       </w:r>
+      <w:bookmarkEnd w:id="13"/>
     </w:p>
     <w:p>
       <w:pPr>
@@ -7652,7 +7745,7 @@
           <w:lang w:bidi="ar-SA"/>
         </w:rPr>
       </w:pPr>
-      <w:bookmarkStart w:id="15" w:name="_Toc327026094"/>
+      <w:bookmarkStart w:id="15" w:name="_Toc327097214"/>
       <w:r>
         <w:rPr>
           <w:lang w:bidi="ar-SA"/>
@@ -8121,7 +8214,7 @@
           <w:lang w:bidi="ar-SA"/>
         </w:rPr>
       </w:pPr>
-      <w:bookmarkStart w:id="16" w:name="_Toc327026095"/>
+      <w:bookmarkStart w:id="16" w:name="_Toc327097215"/>
       <w:r>
         <w:rPr>
           <w:lang w:bidi="ar-SA"/>
@@ -8340,7 +8433,7 @@
           <w:lang w:bidi="ar-SA"/>
         </w:rPr>
       </w:pPr>
-      <w:bookmarkStart w:id="17" w:name="_Toc327026096"/>
+      <w:bookmarkStart w:id="17" w:name="_Toc327097216"/>
       <w:r>
         <w:rPr>
           <w:lang w:bidi="ar-SA"/>
@@ -8464,7 +8557,7 @@
           <w:lang w:bidi="ar-SA"/>
         </w:rPr>
       </w:pPr>
-      <w:bookmarkStart w:id="18" w:name="_Toc327026097"/>
+      <w:bookmarkStart w:id="18" w:name="_Toc327097217"/>
       <w:r>
         <w:rPr>
           <w:lang w:bidi="ar-SA"/>
@@ -9048,7 +9141,7 @@
         </w:rPr>
       </w:pPr>
       <w:bookmarkStart w:id="19" w:name="_Ref327009484"/>
-      <w:bookmarkStart w:id="20" w:name="_Toc327026098"/>
+      <w:bookmarkStart w:id="20" w:name="_Toc327097218"/>
       <w:r>
         <w:rPr>
           <w:lang w:bidi="ar-SA"/>
@@ -9436,7 +9529,7 @@
         </w:rPr>
       </w:pPr>
       <w:bookmarkStart w:id="21" w:name="_Ref327018897"/>
-      <w:bookmarkStart w:id="22" w:name="_Toc327026099"/>
+      <w:bookmarkStart w:id="22" w:name="_Toc327097219"/>
       <w:r>
         <w:rPr>
           <w:lang w:bidi="ar-SA"/>
@@ -9476,7 +9569,7 @@
           <w:lang w:bidi="ar-SA"/>
         </w:rPr>
       </w:pPr>
-      <w:bookmarkStart w:id="23" w:name="_Toc327026100"/>
+      <w:bookmarkStart w:id="23" w:name="_Toc327097220"/>
       <w:r>
         <w:rPr>
           <w:lang w:bidi="ar-SA"/>
@@ -9531,7 +9624,7 @@
           <w:lang w:bidi="ar-SA"/>
         </w:rPr>
       </w:pPr>
-      <w:bookmarkStart w:id="24" w:name="_Toc327026101"/>
+      <w:bookmarkStart w:id="24" w:name="_Toc327097221"/>
       <w:r>
         <w:rPr>
           <w:lang w:bidi="ar-SA"/>
@@ -9585,7 +9678,7 @@
           <w:lang w:bidi="ar-SA"/>
         </w:rPr>
       </w:pPr>
-      <w:bookmarkStart w:id="25" w:name="_Toc327026102"/>
+      <w:bookmarkStart w:id="25" w:name="_Toc327097222"/>
       <w:r>
         <w:rPr>
           <w:lang w:bidi="ar-SA"/>
@@ -9905,7 +9998,7 @@
           <w:lang w:bidi="ar-SA"/>
         </w:rPr>
       </w:pPr>
-      <w:bookmarkStart w:id="26" w:name="_Toc327026103"/>
+      <w:bookmarkStart w:id="26" w:name="_Toc327097223"/>
       <w:r>
         <w:rPr>
           <w:lang w:bidi="ar-SA"/>
@@ -10004,7 +10097,7 @@
           <w:lang w:bidi="ar-SA"/>
         </w:rPr>
       </w:pPr>
-      <w:bookmarkStart w:id="27" w:name="_Toc327026104"/>
+      <w:bookmarkStart w:id="27" w:name="_Toc327097224"/>
       <w:r>
         <w:rPr>
           <w:lang w:bidi="ar-SA"/>
@@ -10098,7 +10191,7 @@
           <w:lang w:bidi="ar-SA"/>
         </w:rPr>
       </w:pPr>
-      <w:bookmarkStart w:id="28" w:name="_Toc327026105"/>
+      <w:bookmarkStart w:id="28" w:name="_Toc327097225"/>
       <w:r>
         <w:rPr>
           <w:lang w:bidi="ar-SA"/>
@@ -10227,7 +10320,7 @@
           <w:lang w:bidi="ar-SA"/>
         </w:rPr>
       </w:pPr>
-      <w:bookmarkStart w:id="29" w:name="_Toc327026106"/>
+      <w:bookmarkStart w:id="29" w:name="_Toc327097226"/>
       <w:r>
         <w:rPr>
           <w:lang w:bidi="ar-SA"/>
@@ -10322,7 +10415,7 @@
           <w:lang w:bidi="ar-SA"/>
         </w:rPr>
       </w:pPr>
-      <w:bookmarkStart w:id="30" w:name="_Toc327026107"/>
+      <w:bookmarkStart w:id="30" w:name="_Toc327097227"/>
       <w:r>
         <w:rPr>
           <w:lang w:bidi="ar-SA"/>
@@ -10389,7 +10482,7 @@
           <w:lang w:bidi="ar-SA"/>
         </w:rPr>
       </w:pPr>
-      <w:bookmarkStart w:id="31" w:name="_Toc327026108"/>
+      <w:bookmarkStart w:id="31" w:name="_Toc327097228"/>
       <w:r>
         <w:rPr>
           <w:lang w:bidi="ar-SA"/>
@@ -10435,7 +10528,7 @@
           <w:lang w:bidi="ar-SA"/>
         </w:rPr>
       </w:pPr>
-      <w:bookmarkStart w:id="32" w:name="_Toc327026109"/>
+      <w:bookmarkStart w:id="32" w:name="_Toc327097229"/>
       <w:r>
         <w:rPr>
           <w:lang w:bidi="ar-SA"/>
@@ -10492,7 +10585,7 @@
           <w:lang w:bidi="ar-SA"/>
         </w:rPr>
       </w:pPr>
-      <w:bookmarkStart w:id="33" w:name="_Toc327026110"/>
+      <w:bookmarkStart w:id="33" w:name="_Toc327097230"/>
       <w:r>
         <w:rPr>
           <w:lang w:bidi="ar-SA"/>
@@ -10541,7 +10634,7 @@
           <w:lang w:bidi="ar-SA"/>
         </w:rPr>
       </w:pPr>
-      <w:bookmarkStart w:id="34" w:name="_Toc327026111"/>
+      <w:bookmarkStart w:id="34" w:name="_Toc327097231"/>
       <w:r>
         <w:rPr>
           <w:lang w:bidi="ar-SA"/>
@@ -10649,7 +10742,7 @@
           <w:lang w:bidi="ar-SA"/>
         </w:rPr>
       </w:pPr>
-      <w:bookmarkStart w:id="35" w:name="_Toc327026112"/>
+      <w:bookmarkStart w:id="35" w:name="_Toc327097232"/>
       <w:r>
         <w:rPr>
           <w:lang w:bidi="ar-SA"/>
@@ -10693,7 +10786,7 @@
           <w:lang w:bidi="ar-SA"/>
         </w:rPr>
       </w:pPr>
-      <w:bookmarkStart w:id="36" w:name="_Toc327026113"/>
+      <w:bookmarkStart w:id="36" w:name="_Toc327097233"/>
       <w:commentRangeStart w:id="37"/>
       <w:r>
         <w:rPr>
@@ -10772,7 +10865,7 @@
           <w:lang w:bidi="ar-SA"/>
         </w:rPr>
       </w:pPr>
-      <w:bookmarkStart w:id="38" w:name="_Toc327026114"/>
+      <w:bookmarkStart w:id="38" w:name="_Toc327097234"/>
       <w:r>
         <w:rPr>
           <w:lang w:bidi="ar-SA"/>
@@ -11164,7 +11257,7 @@
           <w:lang w:bidi="ar-SA"/>
         </w:rPr>
       </w:pPr>
-      <w:bookmarkStart w:id="40" w:name="_Toc327026115"/>
+      <w:bookmarkStart w:id="40" w:name="_Toc327097235"/>
       <w:r>
         <w:rPr>
           <w:lang w:bidi="ar-SA"/>
@@ -11408,16 +11501,15 @@
           <w:lang w:bidi="ar-SA"/>
         </w:rPr>
       </w:pPr>
-      <w:bookmarkStart w:id="41" w:name="_Toc327026116"/>
-      <w:bookmarkStart w:id="42" w:name="_GoBack"/>
+      <w:bookmarkStart w:id="41" w:name="_Toc327097236"/>
       <w:r>
         <w:rPr>
           <w:lang w:bidi="ar-SA"/>
         </w:rPr>
         <w:t>Umsetzung der Entscheidungskompetenz</w:t>
       </w:r>
-    </w:p>
-    <w:bookmarkEnd w:id="42"/>
+      <w:bookmarkEnd w:id="41"/>
+    </w:p>
     <w:p>
       <w:pPr>
         <w:pStyle w:val="Textkrper"/>
@@ -11518,6 +11610,7 @@
           <w:lang w:bidi="ar-SA"/>
         </w:rPr>
       </w:pPr>
+      <w:bookmarkStart w:id="42" w:name="_Toc327097237"/>
       <w:r>
         <w:rPr>
           <w:lang w:bidi="ar-SA"/>
@@ -11530,7 +11623,7 @@
         </w:rPr>
         <w:t>Jour fixes</w:t>
       </w:r>
-      <w:bookmarkEnd w:id="41"/>
+      <w:bookmarkEnd w:id="42"/>
     </w:p>
     <w:p>
       <w:pPr>
@@ -11613,7 +11706,7 @@
           <w:lang w:bidi="ar-SA"/>
         </w:rPr>
       </w:pPr>
-      <w:bookmarkStart w:id="43" w:name="_Toc327026117"/>
+      <w:bookmarkStart w:id="43" w:name="_Toc327097238"/>
       <w:commentRangeStart w:id="44"/>
       <w:r>
         <w:rPr>
@@ -11702,7 +11795,7 @@
           <w:lang w:bidi="ar-SA"/>
         </w:rPr>
       </w:pPr>
-      <w:bookmarkStart w:id="45" w:name="_Toc327026118"/>
+      <w:bookmarkStart w:id="45" w:name="_Toc327097239"/>
       <w:r>
         <w:rPr>
           <w:lang w:bidi="ar-SA"/>
@@ -11807,13 +11900,7 @@
       </w:r>
       <w:proofErr w:type="spellEnd"/>
       <w:r>
-        <w:t xml:space="preserve"> die Daten lokal überschrieben, so dass ein Verlust der eigenen Änderungen e</w:t>
-      </w:r>
-      <w:r>
-        <w:t>r</w:t>
-      </w:r>
-      <w:r>
-        <w:t>folgte.</w:t>
+        <w:t xml:space="preserve"> die Daten lokal überschrieben, so dass ein Verlust der eigenen Änderungen erfolgte.</w:t>
       </w:r>
     </w:p>
     <w:p>
@@ -12016,7 +12103,7 @@
       <w:pPr>
         <w:pStyle w:val="berschrift3"/>
       </w:pPr>
-      <w:bookmarkStart w:id="46" w:name="_Toc327026119"/>
+      <w:bookmarkStart w:id="46" w:name="_Toc327097240"/>
       <w:r>
         <w:t>Modellierungswerkzeug</w:t>
       </w:r>
@@ -12231,7 +12318,7 @@
           <w:lang w:bidi="ar-SA"/>
         </w:rPr>
       </w:pPr>
-      <w:bookmarkStart w:id="48" w:name="_Toc327026120"/>
+      <w:bookmarkStart w:id="48" w:name="_Toc327097241"/>
       <w:r>
         <w:rPr>
           <w:lang w:bidi="ar-SA"/>
@@ -12620,7 +12707,7 @@
         </w:rPr>
       </w:pPr>
       <w:bookmarkStart w:id="49" w:name="_Ref327009499"/>
-      <w:bookmarkStart w:id="50" w:name="_Toc327026121"/>
+      <w:bookmarkStart w:id="50" w:name="_Toc327097242"/>
       <w:r>
         <w:rPr>
           <w:lang w:bidi="ar-SA"/>
@@ -13348,7 +13435,7 @@
           <w:lang w:bidi="ar-SA"/>
         </w:rPr>
       </w:pPr>
-      <w:bookmarkStart w:id="56" w:name="_Toc327026122"/>
+      <w:bookmarkStart w:id="56" w:name="_Toc327097243"/>
       <w:r>
         <w:rPr>
           <w:lang w:bidi="ar-SA"/>
@@ -13389,7 +13476,7 @@
           <w:lang w:bidi="ar-SA"/>
         </w:rPr>
       </w:pPr>
-      <w:bookmarkStart w:id="57" w:name="_Toc327026123"/>
+      <w:bookmarkStart w:id="57" w:name="_Toc327097244"/>
       <w:r>
         <w:rPr>
           <w:lang w:bidi="ar-SA"/>
@@ -13449,7 +13536,7 @@
           <w:lang w:bidi="ar-SA"/>
         </w:rPr>
       </w:pPr>
-      <w:bookmarkStart w:id="58" w:name="_Toc327026124"/>
+      <w:bookmarkStart w:id="58" w:name="_Toc327097245"/>
       <w:r>
         <w:rPr>
           <w:lang w:bidi="ar-SA"/>
@@ -13526,7 +13613,7 @@
           <w:lang w:bidi="ar-SA"/>
         </w:rPr>
       </w:pPr>
-      <w:bookmarkStart w:id="59" w:name="_Toc327026125"/>
+      <w:bookmarkStart w:id="59" w:name="_Toc327097246"/>
       <w:r>
         <w:rPr>
           <w:lang w:bidi="ar-SA"/>
@@ -13999,7 +14086,7 @@
           <w:lang w:bidi="ar-SA"/>
         </w:rPr>
       </w:pPr>
-      <w:bookmarkStart w:id="63" w:name="_Toc327026126"/>
+      <w:bookmarkStart w:id="63" w:name="_Toc327097247"/>
       <w:r>
         <w:rPr>
           <w:lang w:bidi="ar-SA"/>
@@ -14221,7 +14308,7 @@
           <w:lang w:bidi="ar-SA"/>
         </w:rPr>
       </w:pPr>
-      <w:bookmarkStart w:id="64" w:name="_Toc327026127"/>
+      <w:bookmarkStart w:id="64" w:name="_Toc327097248"/>
       <w:r>
         <w:rPr>
           <w:lang w:bidi="ar-SA"/>
@@ -14732,7 +14819,7 @@
           <w:lang w:bidi="ar-SA"/>
         </w:rPr>
       </w:pPr>
-      <w:bookmarkStart w:id="65" w:name="_Toc327026128"/>
+      <w:bookmarkStart w:id="65" w:name="_Toc327097249"/>
       <w:r>
         <w:rPr>
           <w:lang w:bidi="ar-SA"/>
@@ -15472,7 +15559,7 @@
           <w:lang w:bidi="ar-SA"/>
         </w:rPr>
       </w:pPr>
-      <w:bookmarkStart w:id="66" w:name="_Toc327026129"/>
+      <w:bookmarkStart w:id="66" w:name="_Toc327097250"/>
       <w:r>
         <w:rPr>
           <w:lang w:bidi="ar-SA"/>
@@ -17492,7 +17579,7 @@
           <w:lang w:bidi="ar-SA"/>
         </w:rPr>
       </w:pPr>
-      <w:bookmarkStart w:id="77" w:name="_Toc327026130"/>
+      <w:bookmarkStart w:id="77" w:name="_Toc327097251"/>
       <w:r>
         <w:rPr>
           <w:lang w:bidi="ar-SA"/>
@@ -17508,6 +17595,7 @@
           <w:lang w:bidi="ar-SA"/>
         </w:rPr>
       </w:pPr>
+      <w:commentRangeStart w:id="78"/>
       <w:r>
         <w:rPr>
           <w:lang w:bidi="ar-SA"/>
@@ -17706,6 +17794,14 @@
         </w:rPr>
         <w:t>klassen erstellen oder Anmelde- und Security-Mechanismen einbinden.</w:t>
       </w:r>
+      <w:commentRangeEnd w:id="78"/>
+      <w:r>
+        <w:rPr>
+          <w:rStyle w:val="Kommentarzeichen"/>
+          <w:color w:val="auto"/>
+        </w:rPr>
+        <w:commentReference w:id="78"/>
+      </w:r>
     </w:p>
     <w:p>
       <w:pPr>
@@ -17714,6 +17810,7 @@
           <w:lang w:bidi="ar-SA"/>
         </w:rPr>
       </w:pPr>
+      <w:commentRangeStart w:id="79"/>
       <w:r>
         <w:rPr>
           <w:lang w:bidi="ar-SA"/>
@@ -17774,6 +17871,14 @@
         </w:rPr>
         <w:t>) nutzen möchte, sind erheblich Anpassungen notwendig.</w:t>
       </w:r>
+      <w:commentRangeEnd w:id="79"/>
+      <w:r>
+        <w:rPr>
+          <w:rStyle w:val="Kommentarzeichen"/>
+          <w:color w:val="auto"/>
+        </w:rPr>
+        <w:commentReference w:id="79"/>
+      </w:r>
     </w:p>
     <w:p>
       <w:pPr>
@@ -17782,6 +17887,7 @@
           <w:lang w:bidi="ar-SA"/>
         </w:rPr>
       </w:pPr>
+      <w:commentRangeStart w:id="80"/>
       <w:r>
         <w:rPr>
           <w:lang w:bidi="ar-SA"/>
@@ -17863,6 +17969,14 @@
           <w:lang w:bidi="ar-SA"/>
         </w:rPr>
         <w:t>minimiert. Ganz ausschließen lassen sich etwaige Probleme damit jedoch nicht.</w:t>
+      </w:r>
+      <w:commentRangeEnd w:id="80"/>
+      <w:r>
+        <w:rPr>
+          <w:rStyle w:val="Kommentarzeichen"/>
+          <w:color w:val="auto"/>
+        </w:rPr>
+        <w:commentReference w:id="80"/>
       </w:r>
     </w:p>
     <w:p>
@@ -18002,7 +18116,7 @@
         <w:pStyle w:val="Beschriftung"/>
         <w:jc w:val="both"/>
       </w:pPr>
-      <w:bookmarkStart w:id="78" w:name="_Toc327090801"/>
+      <w:bookmarkStart w:id="81" w:name="_Toc327090801"/>
       <w:r>
         <w:t xml:space="preserve">Abbildung </w:t>
       </w:r>
@@ -18046,7 +18160,7 @@
         </w:rPr>
         <w:footnoteReference w:id="52"/>
       </w:r>
-      <w:bookmarkEnd w:id="78"/>
+      <w:bookmarkEnd w:id="81"/>
     </w:p>
     <w:p>
       <w:pPr>
@@ -18109,6 +18223,7 @@
         <w:spacing w:after="200" w:line="360" w:lineRule="auto"/>
         <w:jc w:val="both"/>
       </w:pPr>
+      <w:commentRangeStart w:id="82"/>
       <w:r>
         <w:t xml:space="preserve">Spring </w:t>
       </w:r>
@@ -18176,7 +18291,17 @@
         <w:t xml:space="preserve"> ist außerdem ein relatives junges Framework (Release der Version 1.0.0 im </w:t>
       </w:r>
       <w:r>
-        <w:t>April 2010)</w:t>
+        <w:t>April 2010</w:t>
+      </w:r>
+      <w:commentRangeEnd w:id="82"/>
+      <w:r>
+        <w:rPr>
+          <w:rStyle w:val="Kommentarzeichen"/>
+        </w:rPr>
+        <w:commentReference w:id="82"/>
+      </w:r>
+      <w:r>
+        <w:t>)</w:t>
       </w:r>
       <w:r>
         <w:rPr>
@@ -18196,6 +18321,7 @@
           <w:lang w:bidi="ar-SA"/>
         </w:rPr>
       </w:pPr>
+      <w:commentRangeStart w:id="83"/>
       <w:r>
         <w:t xml:space="preserve">Die Architektur und damit die Nutzung des Spring </w:t>
       </w:r>
@@ -18341,6 +18467,13 @@
       <w:r>
         <w:t>her auch eine interessante persönliche Bereicherung für die berufliche Praxis.</w:t>
       </w:r>
+      <w:commentRangeEnd w:id="83"/>
+      <w:r>
+        <w:rPr>
+          <w:rStyle w:val="Kommentarzeichen"/>
+        </w:rPr>
+        <w:commentReference w:id="83"/>
+      </w:r>
     </w:p>
     <w:p>
       <w:pPr>
@@ -18349,8 +18482,8 @@
           <w:lang w:bidi="ar-SA"/>
         </w:rPr>
       </w:pPr>
-      <w:bookmarkStart w:id="79" w:name="_Toc327026131"/>
-      <w:commentRangeStart w:id="80"/>
+      <w:bookmarkStart w:id="85" w:name="_Toc327097252"/>
+      <w:commentRangeStart w:id="86"/>
       <w:r>
         <w:rPr>
           <w:lang w:bidi="ar-SA"/>
@@ -18358,8 +18491,7 @@
         <w:lastRenderedPageBreak/>
         <w:t>Projektabschluss</w:t>
       </w:r>
-      <w:bookmarkEnd w:id="79"/>
-      <w:commentRangeEnd w:id="80"/>
+      <w:commentRangeEnd w:id="86"/>
       <w:r>
         <w:rPr>
           <w:rStyle w:val="Kommentarzeichen"/>
@@ -18368,8 +18500,9 @@
           <w:color w:val="auto"/>
           <w:spacing w:val="0"/>
         </w:rPr>
-        <w:commentReference w:id="80"/>
-      </w:r>
+        <w:commentReference w:id="86"/>
+      </w:r>
+      <w:bookmarkEnd w:id="85"/>
     </w:p>
     <w:p>
       <w:pPr>
@@ -18418,14 +18551,14 @@
           <w:lang w:bidi="ar-SA"/>
         </w:rPr>
       </w:pPr>
-      <w:bookmarkStart w:id="81" w:name="_Toc327026132"/>
+      <w:bookmarkStart w:id="87" w:name="_Toc327097253"/>
       <w:r>
         <w:rPr>
           <w:lang w:bidi="ar-SA"/>
         </w:rPr>
         <w:t>Zusammenfassung</w:t>
       </w:r>
-      <w:bookmarkEnd w:id="81"/>
+      <w:bookmarkEnd w:id="87"/>
     </w:p>
     <w:p>
       <w:pPr>
@@ -18434,7 +18567,7 @@
           <w:lang w:bidi="ar-SA"/>
         </w:rPr>
       </w:pPr>
-      <w:commentRangeStart w:id="82"/>
+      <w:commentRangeStart w:id="88"/>
       <w:r>
         <w:rPr>
           <w:lang w:bidi="ar-SA"/>
@@ -18453,13 +18586,13 @@
         </w:rPr>
         <w:t xml:space="preserve">nerhalb des Softwareentwicklungsprozess. </w:t>
       </w:r>
-      <w:commentRangeEnd w:id="82"/>
+      <w:commentRangeEnd w:id="88"/>
       <w:r>
         <w:rPr>
           <w:rStyle w:val="Kommentarzeichen"/>
           <w:color w:val="auto"/>
         </w:rPr>
-        <w:commentReference w:id="82"/>
+        <w:commentReference w:id="88"/>
       </w:r>
       <w:r>
         <w:rPr>
@@ -18876,7 +19009,7 @@
           <w:lang w:bidi="ar-SA"/>
         </w:rPr>
       </w:pPr>
-      <w:bookmarkStart w:id="83" w:name="_Toc327026133"/>
+      <w:bookmarkStart w:id="89" w:name="_Toc327097254"/>
       <w:r>
         <w:rPr>
           <w:lang w:bidi="ar-SA"/>
@@ -18884,7 +19017,7 @@
         <w:lastRenderedPageBreak/>
         <w:t>Ausblick</w:t>
       </w:r>
-      <w:bookmarkEnd w:id="83"/>
+      <w:bookmarkEnd w:id="89"/>
     </w:p>
     <w:p>
       <w:pPr>
@@ -20917,7 +21050,7 @@
       </w:r>
     </w:p>
   </w:comment>
-  <w:comment w:id="80" w:author="hammel" w:date="2012-06-10T13:05:00Z" w:initials="h">
+  <w:comment w:id="78" w:author="hammel" w:date="2012-06-10T13:12:00Z" w:initials="h">
     <w:p>
       <w:pPr>
         <w:pStyle w:val="Kommentartext"/>
@@ -20932,6 +21065,247 @@
         <w:annotationRef/>
       </w:r>
       <w:r>
+        <w:t xml:space="preserve">Würde ich in  Umsetzung </w:t>
+      </w:r>
+      <w:r>
+        <w:sym w:font="Wingdings" w:char="F0E0"/>
+      </w:r>
+      <w:r>
+        <w:t xml:space="preserve"> </w:t>
+      </w:r>
+      <w:proofErr w:type="spellStart"/>
+      <w:r>
+        <w:t>Softwarenetwicklungswer</w:t>
+      </w:r>
+      <w:r>
+        <w:t>k</w:t>
+      </w:r>
+      <w:r>
+        <w:t>zeug</w:t>
+      </w:r>
+      <w:proofErr w:type="spellEnd"/>
+      <w:r>
+        <w:t xml:space="preserve"> sehen</w:t>
+      </w:r>
+    </w:p>
+  </w:comment>
+  <w:comment w:id="79" w:author="hammel" w:date="2012-06-10T13:12:00Z" w:initials="h">
+    <w:p>
+      <w:pPr>
+        <w:pStyle w:val="Kommentartext"/>
+      </w:pPr>
+      <w:r>
+        <w:rPr>
+          <w:rStyle w:val="Kommentarzeichen"/>
+        </w:rPr>
+        <w:annotationRef/>
+      </w:r>
+      <w:r>
+        <w:t xml:space="preserve">MAG: </w:t>
+      </w:r>
+      <w:r>
+        <w:rPr>
+          <w:rStyle w:val="Kommentarzeichen"/>
+        </w:rPr>
+        <w:annotationRef/>
+      </w:r>
+      <w:r>
+        <w:t xml:space="preserve">Würde ich in  Umsetzung </w:t>
+      </w:r>
+      <w:r>
+        <w:sym w:font="Wingdings" w:char="F0E0"/>
+      </w:r>
+      <w:r>
+        <w:t xml:space="preserve"> </w:t>
+      </w:r>
+      <w:proofErr w:type="spellStart"/>
+      <w:r>
+        <w:t>Softwarenetwicklungswer</w:t>
+      </w:r>
+      <w:r>
+        <w:t>k</w:t>
+      </w:r>
+      <w:r>
+        <w:t>zeug</w:t>
+      </w:r>
+      <w:proofErr w:type="spellEnd"/>
+      <w:r>
+        <w:t xml:space="preserve"> sehen</w:t>
+      </w:r>
+    </w:p>
+    <w:p>
+      <w:pPr>
+        <w:pStyle w:val="Kommentartext"/>
+      </w:pPr>
+    </w:p>
+  </w:comment>
+  <w:comment w:id="80" w:author="hammel" w:date="2012-06-10T13:12:00Z" w:initials="h">
+    <w:p>
+      <w:pPr>
+        <w:pStyle w:val="Kommentartext"/>
+      </w:pPr>
+      <w:r>
+        <w:rPr>
+          <w:rStyle w:val="Kommentarzeichen"/>
+        </w:rPr>
+        <w:annotationRef/>
+      </w:r>
+      <w:r>
+        <w:t xml:space="preserve">MAG: </w:t>
+      </w:r>
+      <w:r>
+        <w:rPr>
+          <w:rStyle w:val="Kommentarzeichen"/>
+        </w:rPr>
+        <w:annotationRef/>
+      </w:r>
+      <w:r>
+        <w:t xml:space="preserve">Würde ich in  Umsetzung </w:t>
+      </w:r>
+      <w:r>
+        <w:sym w:font="Wingdings" w:char="F0E0"/>
+      </w:r>
+      <w:r>
+        <w:t xml:space="preserve"> </w:t>
+      </w:r>
+      <w:proofErr w:type="spellStart"/>
+      <w:r>
+        <w:t>Softwarenetwicklungswer</w:t>
+      </w:r>
+      <w:r>
+        <w:t>k</w:t>
+      </w:r>
+      <w:r>
+        <w:t>zeug</w:t>
+      </w:r>
+      <w:proofErr w:type="spellEnd"/>
+      <w:r>
+        <w:t xml:space="preserve"> sehen</w:t>
+      </w:r>
+    </w:p>
+    <w:p>
+      <w:pPr>
+        <w:pStyle w:val="Kommentartext"/>
+      </w:pPr>
+    </w:p>
+  </w:comment>
+  <w:comment w:id="82" w:author="hammel" w:date="2012-06-10T13:13:00Z" w:initials="h">
+    <w:p>
+      <w:pPr>
+        <w:pStyle w:val="Kommentartext"/>
+      </w:pPr>
+      <w:r>
+        <w:rPr>
+          <w:rStyle w:val="Kommentarzeichen"/>
+        </w:rPr>
+        <w:annotationRef/>
+      </w:r>
+      <w:r>
+        <w:t xml:space="preserve">MAG: </w:t>
+      </w:r>
+      <w:r>
+        <w:rPr>
+          <w:rStyle w:val="Kommentarzeichen"/>
+        </w:rPr>
+        <w:annotationRef/>
+      </w:r>
+      <w:r>
+        <w:t xml:space="preserve">Würde ich in  Umsetzung </w:t>
+      </w:r>
+      <w:r>
+        <w:sym w:font="Wingdings" w:char="F0E0"/>
+      </w:r>
+      <w:r>
+        <w:t xml:space="preserve"> </w:t>
+      </w:r>
+      <w:proofErr w:type="spellStart"/>
+      <w:r>
+        <w:t>Softwarenetwicklungswer</w:t>
+      </w:r>
+      <w:r>
+        <w:t>k</w:t>
+      </w:r>
+      <w:r>
+        <w:t>zeug</w:t>
+      </w:r>
+      <w:proofErr w:type="spellEnd"/>
+      <w:r>
+        <w:t xml:space="preserve"> sehen</w:t>
+      </w:r>
+    </w:p>
+    <w:p>
+      <w:pPr>
+        <w:pStyle w:val="Kommentartext"/>
+      </w:pPr>
+    </w:p>
+  </w:comment>
+  <w:comment w:id="83" w:author="hammel" w:date="2012-06-10T13:14:00Z" w:initials="h">
+    <w:p>
+      <w:pPr>
+        <w:pStyle w:val="Kommentartext"/>
+      </w:pPr>
+      <w:r>
+        <w:rPr>
+          <w:rStyle w:val="Kommentarzeichen"/>
+        </w:rPr>
+        <w:annotationRef/>
+      </w:r>
+      <w:r>
+        <w:t xml:space="preserve">MAG: </w:t>
+      </w:r>
+      <w:r>
+        <w:rPr>
+          <w:rStyle w:val="Kommentarzeichen"/>
+        </w:rPr>
+        <w:annotationRef/>
+      </w:r>
+      <w:r>
+        <w:t xml:space="preserve">Würde ich in  Umsetzung </w:t>
+      </w:r>
+      <w:r>
+        <w:sym w:font="Wingdings" w:char="F0E0"/>
+      </w:r>
+      <w:r>
+        <w:t xml:space="preserve"> </w:t>
+      </w:r>
+      <w:proofErr w:type="spellStart"/>
+      <w:r>
+        <w:t>Softwarenetwicklungswer</w:t>
+      </w:r>
+      <w:r>
+        <w:t>k</w:t>
+      </w:r>
+      <w:r>
+        <w:t>zeug</w:t>
+      </w:r>
+      <w:proofErr w:type="spellEnd"/>
+      <w:r>
+        <w:t xml:space="preserve"> sehen</w:t>
+      </w:r>
+    </w:p>
+    <w:p>
+      <w:pPr>
+        <w:pStyle w:val="Kommentartext"/>
+      </w:pPr>
+      <w:bookmarkStart w:id="84" w:name="_GoBack"/>
+      <w:bookmarkEnd w:id="84"/>
+    </w:p>
+  </w:comment>
+  <w:comment w:id="86" w:author="hammel" w:date="2012-06-10T13:05:00Z" w:initials="h">
+    <w:p>
+      <w:pPr>
+        <w:pStyle w:val="Kommentartext"/>
+      </w:pPr>
+      <w:r>
+        <w:t xml:space="preserve">MAG: </w:t>
+      </w:r>
+      <w:r>
+        <w:rPr>
+          <w:rStyle w:val="Kommentarzeichen"/>
+        </w:rPr>
+        <w:annotationRef/>
+      </w:r>
+      <w:r>
         <w:t xml:space="preserve">Ist jetzt gefüllt, nach QS durch dritten </w:t>
       </w:r>
       <w:proofErr w:type="spellStart"/>
@@ -20944,7 +21318,7 @@
       </w:r>
     </w:p>
   </w:comment>
-  <w:comment w:id="82" w:author="hammel" w:date="2012-06-10T13:05:00Z" w:initials="h">
+  <w:comment w:id="88" w:author="hammel" w:date="2012-06-10T13:05:00Z" w:initials="h">
     <w:p>
       <w:pPr>
         <w:pStyle w:val="Kommentartext"/>
@@ -21123,7 +21497,7 @@
         <w:noProof/>
         <w:color w:val="FFFFFF" w:themeColor="background1"/>
       </w:rPr>
-      <w:t>15</w:t>
+      <w:t>46</w:t>
     </w:r>
     <w:r>
       <w:rPr>
@@ -30597,7 +30971,7 @@
 </file>
 
 <file path=customXml/itemProps2.xml><?xml version="1.0" encoding="utf-8"?>
-<ds:datastoreItem xmlns:ds="http://schemas.openxmlformats.org/officeDocument/2006/customXml" ds:itemID="{57326A70-0DF9-44AC-AC56-D497AA65B18C}">
+<ds:datastoreItem xmlns:ds="http://schemas.openxmlformats.org/officeDocument/2006/customXml" ds:itemID="{5C09BC84-E34E-4D4E-86E2-DE746B844F63}">
   <ds:schemaRefs>
     <ds:schemaRef ds:uri="http://schemas.openxmlformats.org/officeDocument/2006/bibliography"/>
   </ds:schemaRefs>

--- a/Dokumente/Abschlussbericht/Abschlussbericht.docx
+++ b/Dokumente/Abschlussbericht/Abschlussbericht.docx
@@ -387,13 +387,6 @@
                       <w:t>Wiebeler</w:t>
                     </w:r>
                     <w:proofErr w:type="spellEnd"/>
-                    <w:r>
-                      <w:rPr>
-                        <w:b/>
-                        <w:bCs/>
-                      </w:rPr>
-                      <w:t xml:space="preserve"> </w:t>
-                    </w:r>
                   </w:sdtContent>
                 </w:sdt>
               </w:p>
@@ -4821,14 +4814,14 @@
         <w:lastRenderedPageBreak/>
         <w:t>A</w:t>
       </w:r>
-      <w:commentRangeStart w:id="5"/>
+      <w:commentRangeStart w:id="4"/>
       <w:r>
         <w:rPr>
           <w:lang w:val="de-DE" w:bidi="ar-SA"/>
         </w:rPr>
         <w:t>bkürzungsverzeichnis</w:t>
       </w:r>
-      <w:commentRangeEnd w:id="5"/>
+      <w:commentRangeEnd w:id="4"/>
       <w:r>
         <w:rPr>
           <w:rStyle w:val="Kommentarzeichen"/>
@@ -4838,7 +4831,7 @@
           <w:spacing w:val="0"/>
           <w:lang w:val="de-DE"/>
         </w:rPr>
-        <w:commentReference w:id="5"/>
+        <w:commentReference w:id="4"/>
       </w:r>
     </w:p>
     <w:tbl>
@@ -6910,82 +6903,87 @@
       <w:pPr>
         <w:pStyle w:val="berschrift1"/>
       </w:pPr>
-      <w:bookmarkStart w:id="6" w:name="_Toc327026087"/>
-      <w:bookmarkStart w:id="7" w:name="_Toc327097207"/>
+      <w:bookmarkStart w:id="5" w:name="_Toc327026087"/>
+      <w:bookmarkStart w:id="6" w:name="_Toc327097207"/>
       <w:r>
         <w:lastRenderedPageBreak/>
         <w:t>Einleitung</w:t>
       </w:r>
+      <w:bookmarkEnd w:id="5"/>
       <w:bookmarkEnd w:id="6"/>
+    </w:p>
+    <w:p>
+      <w:pPr>
+        <w:pStyle w:val="Textkrper"/>
+      </w:pPr>
+      <w:r>
+        <w:t>Der vorliegende Reflexionsbericht entstand im Rahmen des berufsbegleitenden Masterst</w:t>
+      </w:r>
+      <w:r>
+        <w:t>u</w:t>
+      </w:r>
+      <w:r>
+        <w:t>diums im Verbundstudium der Fachhochschulen Köln und Dortmund. Ziel dieses Berichts ist die Reflexion des eigenen Verhaltens, Vorgehens und der Erfahrungen, die während des s</w:t>
+      </w:r>
+      <w:r>
+        <w:t>e</w:t>
+      </w:r>
+      <w:r>
+        <w:t>minaristischen Softwareentwicklungsprojekts im Modul “Fortgeschrittene Softwaretechn</w:t>
+      </w:r>
+      <w:r>
+        <w:t>o</w:t>
+      </w:r>
+      <w:r>
+        <w:t xml:space="preserve">logien” gewonnen wurden. </w:t>
+      </w:r>
+    </w:p>
+    <w:p>
+      <w:pPr>
+        <w:pStyle w:val="Textkrper"/>
+      </w:pPr>
+      <w:r>
+        <w:t>Inhaltlich richtet sich der Bericht an Leser mit Grundlagenkenntnissen im Bereich der Wir</w:t>
+      </w:r>
+      <w:r>
+        <w:t>t</w:t>
+      </w:r>
+      <w:r>
+        <w:t>schaftsinformatik und allgemeine</w:t>
+      </w:r>
+      <w:r>
+        <w:t xml:space="preserve">r IT-Technik, insbesondere der </w:t>
+      </w:r>
+      <w:r>
+        <w:t>Softwareentwicklung und des Projektmanagements. Es werden gewisse Fachtermini und Zusammenhänge vorausg</w:t>
+      </w:r>
+      <w:r>
+        <w:t>e</w:t>
+      </w:r>
+      <w:r>
+        <w:t>setzt. Die Verwendung von Anglizismen ist bei dieser Thematik unumgänglich.</w:t>
+      </w:r>
+    </w:p>
+    <w:p>
+      <w:pPr>
+        <w:pStyle w:val="Textkrper"/>
+      </w:pPr>
+      <w:r>
+        <w:t>Fokus dieses Berichts liegt zunächst auf eine Darstellung und Erläuterung der wesentlichen Entscheidungen, die zu Beginn des Projekts getroffen wurden und die das weitere Vorgehen im Projekt definiert haben. Die Analyse und Reflexion dieser Entscheidungen und die Erge</w:t>
+      </w:r>
+      <w:r>
+        <w:t>b</w:t>
+      </w:r>
+      <w:r>
+        <w:t>nisse der einzelnen Artefakte erf</w:t>
+      </w:r>
+      <w:r>
+        <w:t>olgt im anschli</w:t>
+      </w:r>
+      <w:bookmarkStart w:id="7" w:name="_GoBack"/>
       <w:bookmarkEnd w:id="7"/>
-    </w:p>
-    <w:p>
-      <w:pPr>
-        <w:pStyle w:val="Textkrper"/>
-      </w:pPr>
-      <w:r>
-        <w:t>Der vorliegende Reflexionsbericht entstand im Rahmen des berufsbegleitenden Masterst</w:t>
-      </w:r>
-      <w:r>
-        <w:t>u</w:t>
-      </w:r>
-      <w:r>
-        <w:t>diums im Verbundstudium der Fachhochschulen Köln und Dortmund. Ziel dieses Berichts ist die Reflexion des eigenen Verhaltens, Vorgehens und der Erfahrungen, die während des s</w:t>
-      </w:r>
-      <w:r>
-        <w:t>e</w:t>
-      </w:r>
-      <w:r>
-        <w:t>minaristischen Softwareentwicklungsprojekts im Modul “Fortgeschrittene Softwaretechn</w:t>
-      </w:r>
-      <w:r>
-        <w:t>o</w:t>
-      </w:r>
-      <w:r>
-        <w:t xml:space="preserve">logien” gewonnen wurden. </w:t>
-      </w:r>
-    </w:p>
-    <w:p>
-      <w:pPr>
-        <w:pStyle w:val="Textkrper"/>
-      </w:pPr>
-      <w:r>
-        <w:t>Inhaltlich richtet sich der Bericht an Leser mit Grundlagenkenntnissen im Bereich der Wir</w:t>
-      </w:r>
-      <w:r>
-        <w:t>t</w:t>
-      </w:r>
-      <w:r>
-        <w:t>schaftsinformatik und allgemeine</w:t>
-      </w:r>
-      <w:r>
-        <w:t xml:space="preserve">r IT-Technik, insbesondere der </w:t>
-      </w:r>
-      <w:r>
-        <w:t>Softwareentwicklung und des Projektmanagements. Es werden gewisse Fachtermini und Zusammenhänge vorausg</w:t>
-      </w:r>
-      <w:r>
-        <w:t>e</w:t>
-      </w:r>
-      <w:r>
-        <w:t>setzt. Die Verwendung von Anglizismen ist bei dieser Thematik unumgänglich.</w:t>
-      </w:r>
-    </w:p>
-    <w:p>
-      <w:pPr>
-        <w:pStyle w:val="Textkrper"/>
-      </w:pPr>
-      <w:r>
-        <w:t>Fokus dieses Berichts liegt zunächst auf eine Darstellung und Erläuterung der wesentlichen Entscheidungen, die zu Beginn des Projekts getroffen wurden und die das weitere Vorgehen im Projekt definiert haben. Die Analyse und Reflexion dieser Entscheidungen und die Erge</w:t>
-      </w:r>
-      <w:r>
-        <w:t>b</w:t>
-      </w:r>
-      <w:r>
-        <w:t>nisse der einzelnen Artefakte erf</w:t>
-      </w:r>
-      <w:r>
-        <w:t>olgt im anschließenden Kapitel.</w:t>
+      <w:r>
+        <w:t>eßenden Kapitel.</w:t>
       </w:r>
     </w:p>
     <w:p>
@@ -20420,8 +20418,6 @@
       <w:pPr>
         <w:pStyle w:val="Kommentartext"/>
       </w:pPr>
-      <w:bookmarkStart w:id="4" w:name="_GoBack"/>
-      <w:bookmarkEnd w:id="4"/>
       <w:r>
         <w:rPr>
           <w:rStyle w:val="Kommentarzeichen"/>
@@ -20441,7 +20437,7 @@
       </w:r>
     </w:p>
   </w:comment>
-  <w:comment w:id="5" w:author="hammel" w:date="2012-06-09T17:25:00Z" w:initials="h">
+  <w:comment w:id="4" w:author="hammel" w:date="2012-06-09T17:25:00Z" w:initials="h">
     <w:p>
       <w:pPr>
         <w:pStyle w:val="Kommentartext"/>
@@ -21288,7 +21284,7 @@
         <w:noProof/>
         <w:color w:val="FFFFFF" w:themeColor="background1"/>
       </w:rPr>
-      <w:t>1</w:t>
+      <w:t>45</w:t>
     </w:r>
     <w:r>
       <w:rPr>
@@ -30821,7 +30817,7 @@
 </file>
 
 <file path=customXml/itemProps2.xml><?xml version="1.0" encoding="utf-8"?>
-<ds:datastoreItem xmlns:ds="http://schemas.openxmlformats.org/officeDocument/2006/customXml" ds:itemID="{94B24351-4C48-40C4-929C-A781DE27410B}">
+<ds:datastoreItem xmlns:ds="http://schemas.openxmlformats.org/officeDocument/2006/customXml" ds:itemID="{2264317B-5563-4E7B-819C-E9C94ECFE517}">
   <ds:schemaRefs>
     <ds:schemaRef ds:uri="http://schemas.openxmlformats.org/officeDocument/2006/bibliography"/>
   </ds:schemaRefs>
@@ -30829,7 +30825,7 @@
 </file>
 
 <file path=customXml/itemProps3.xml><?xml version="1.0" encoding="utf-8"?>
-<ds:datastoreItem xmlns:ds="http://schemas.openxmlformats.org/officeDocument/2006/customXml" ds:itemID="{67C644DC-A9D1-443B-B225-A594B186EED9}">
+<ds:datastoreItem xmlns:ds="http://schemas.openxmlformats.org/officeDocument/2006/customXml" ds:itemID="{CEE4B7A7-DE08-445D-868F-CA13A987C07A}">
   <ds:schemaRefs>
     <ds:schemaRef ds:uri="http://schemas.openxmlformats.org/officeDocument/2006/bibliography"/>
   </ds:schemaRefs>

--- a/Dokumente/Abschlussbericht/Abschlussbericht.docx
+++ b/Dokumente/Abschlussbericht/Abschlussbericht.docx
@@ -1,6 +1,6 @@
 
 <file path=word/document.xml><?xml version="1.0" encoding="utf-8"?>
-<w:document xmlns:wpc="http://schemas.microsoft.com/office/word/2010/wordprocessingCanvas" xmlns:mc="http://schemas.openxmlformats.org/markup-compatibility/2006" xmlns:o="urn:schemas-microsoft-com:office:office" xmlns:r="http://schemas.openxmlformats.org/officeDocument/2006/relationships" xmlns:m="http://schemas.openxmlformats.org/officeDocument/2006/math" xmlns:v="urn:schemas-microsoft-com:vml" xmlns:wp14="http://schemas.microsoft.com/office/word/2010/wordprocessingDrawing" xmlns:wp="http://schemas.openxmlformats.org/drawingml/2006/wordprocessingDrawing" xmlns:w10="urn:schemas-microsoft-com:office:word" xmlns:w="http://schemas.openxmlformats.org/wordprocessingml/2006/main" xmlns:w14="http://schemas.microsoft.com/office/word/2010/wordml" xmlns:wpg="http://schemas.microsoft.com/office/word/2010/wordprocessingGroup" xmlns:wpi="http://schemas.microsoft.com/office/word/2010/wordprocessingInk" xmlns:wne="http://schemas.microsoft.com/office/word/2006/wordml" xmlns:wps="http://schemas.microsoft.com/office/word/2010/wordprocessingShape" mc:Ignorable="w14 wp14">
+<w:document xmlns:ve="http://schemas.openxmlformats.org/markup-compatibility/2006" xmlns:o="urn:schemas-microsoft-com:office:office" xmlns:r="http://schemas.openxmlformats.org/officeDocument/2006/relationships" xmlns:m="http://schemas.openxmlformats.org/officeDocument/2006/math" xmlns:v="urn:schemas-microsoft-com:vml" xmlns:wp="http://schemas.openxmlformats.org/drawingml/2006/wordprocessingDrawing" xmlns:w10="urn:schemas-microsoft-com:office:word" xmlns:w="http://schemas.openxmlformats.org/wordprocessingml/2006/main" xmlns:wne="http://schemas.microsoft.com/office/word/2006/wordml">
   <w:body>
     <w:sdt>
       <w:sdtPr>
@@ -51,7 +51,7 @@
               <w:lang w:eastAsia="de-DE" w:bidi="ar-SA"/>
             </w:rPr>
             <w:pict>
-              <v:group id="Group 30" o:spid="_x0000_s1038" style="position:absolute;margin-left:2285.6pt;margin-top:0;width:332.7pt;height:227.25pt;z-index:251663360;mso-position-horizontal:right;mso-position-horizontal-relative:margin;mso-position-vertical:top;mso-position-vertical-relative:page" coordorigin="4136,15" coordsize="6654,4545" o:gfxdata="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" o:allowincell="f">
+              <v:group id="Group 30" o:spid="_x0000_s1038" style="position:absolute;margin-left:2578.3pt;margin-top:0;width:332.7pt;height:227.25pt;z-index:251663360;mso-position-horizontal:right;mso-position-horizontal-relative:margin;mso-position-vertical:top;mso-position-vertical-relative:page" coordorigin="4136,15" coordsize="6654,4545" o:gfxdata="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" o:allowincell="f">
                 <v:shape id="AutoShape 31" o:spid="_x0000_s1042" type="#_x0000_t32" style="position:absolute;left:4136;top:15;width:3058;height:3855;visibility:visible" o:connectortype="straight" o:gfxdata="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" strokecolor="#a7bfde [1620]"/>
                 <v:oval id="Oval 32" o:spid="_x0000_s1041" style="position:absolute;left:6674;top:444;width:4116;height:4116;visibility:visible" o:gfxdata="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" fillcolor="#a7bfde [1620]" stroked="f"/>
                 <v:oval id="Oval 33" o:spid="_x0000_s1040" style="position:absolute;left:6773;top:1058;width:3367;height:3367;visibility:visible" o:gfxdata="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" fillcolor="#d3dfee [820]" stroked="f"/>
@@ -65,7 +65,7 @@
           <w:tblPr>
             <w:tblpPr w:leftFromText="187" w:rightFromText="187" w:horzAnchor="margin" w:tblpX="856" w:tblpYSpec="bottom"/>
             <w:tblW w:w="2589" w:type="pct"/>
-            <w:tblLook w:val="04A0" w:firstRow="1" w:lastRow="0" w:firstColumn="1" w:lastColumn="0" w:noHBand="0" w:noVBand="1"/>
+            <w:tblLook w:val="04A0"/>
           </w:tblPr>
           <w:tblGrid>
             <w:gridCol w:w="4786"/>
@@ -103,7 +103,6 @@
                     <w:dataBinding w:prefixMappings="xmlns:ns0='http://schemas.openxmlformats.org/package/2006/metadata/core-properties' xmlns:ns1='http://purl.org/dc/elements/1.1/'" w:xpath="/ns0:coreProperties[1]/ns1:title[1]" w:storeItemID="{6C3C8BC8-F283-45AE-878A-BAB7291924A1}"/>
                     <w:text/>
                   </w:sdtPr>
-                  <w:sdtEndPr/>
                   <w:sdtContent>
                     <w:r>
                       <w:rPr>
@@ -150,7 +149,6 @@
                     <w:dataBinding w:prefixMappings="xmlns:ns0='http://schemas.openxmlformats.org/package/2006/metadata/core-properties' xmlns:ns1='http://purl.org/dc/elements/1.1/'" w:xpath="/ns0:coreProperties[1]/ns1:subject[1]" w:storeItemID="{6C3C8BC8-F283-45AE-878A-BAB7291924A1}"/>
                     <w:text/>
                   </w:sdtPr>
-                  <w:sdtEndPr/>
                   <w:sdtContent>
                     <w:r>
                       <w:rPr>
@@ -158,25 +156,7 @@
                         <w:sz w:val="28"/>
                         <w:szCs w:val="28"/>
                       </w:rPr>
-                      <w:t>FST Projekt „</w:t>
-                    </w:r>
-                    <w:proofErr w:type="spellStart"/>
-                    <w:r>
-                      <w:rPr>
-                        <w:color w:val="484329" w:themeColor="background2" w:themeShade="3F"/>
-                        <w:sz w:val="28"/>
-                        <w:szCs w:val="28"/>
-                      </w:rPr>
-                      <w:t>Eventalizer</w:t>
-                    </w:r>
-                    <w:proofErr w:type="spellEnd"/>
-                    <w:r>
-                      <w:rPr>
-                        <w:color w:val="484329" w:themeColor="background2" w:themeShade="3F"/>
-                        <w:sz w:val="28"/>
-                        <w:szCs w:val="28"/>
-                      </w:rPr>
-                      <w:t>“ Team 5</w:t>
+                      <w:t>FST Projekt „Eventalizer“ Team 5</w:t>
                     </w:r>
                   </w:sdtContent>
                 </w:sdt>
@@ -235,7 +215,6 @@
                     <w:dataBinding w:prefixMappings="xmlns:ns0='http://schemas.microsoft.com/office/2006/coverPageProps'" w:xpath="/ns0:CoverPageProperties[1]/ns0:Abstract[1]" w:storeItemID="{55AF091B-3C7A-41E3-B477-F2FDAA23CFDA}"/>
                     <w:text/>
                   </w:sdtPr>
-                  <w:sdtEndPr/>
                   <w:sdtContent>
                     <w:r>
                       <w:t xml:space="preserve">     </w:t>
@@ -321,30 +300,13 @@
                     <w:dataBinding w:prefixMappings="xmlns:ns0='http://schemas.openxmlformats.org/package/2006/metadata/core-properties' xmlns:ns1='http://purl.org/dc/elements/1.1/'" w:xpath="/ns0:coreProperties[1]/ns1:creator[1]" w:storeItemID="{6C3C8BC8-F283-45AE-878A-BAB7291924A1}"/>
                     <w:text/>
                   </w:sdtPr>
-                  <w:sdtEndPr/>
                   <w:sdtContent>
                     <w:r>
                       <w:rPr>
                         <w:b/>
                         <w:bCs/>
                       </w:rPr>
-                      <w:t xml:space="preserve">Matthias Beer, Alexander </w:t>
-                    </w:r>
-                    <w:proofErr w:type="spellStart"/>
-                    <w:r>
-                      <w:rPr>
-                        <w:b/>
-                        <w:bCs/>
-                      </w:rPr>
-                      <w:t>Benölken</w:t>
-                    </w:r>
-                    <w:proofErr w:type="spellEnd"/>
-                    <w:r>
-                      <w:rPr>
-                        <w:b/>
-                        <w:bCs/>
-                      </w:rPr>
-                      <w:t xml:space="preserve">, Martin </w:t>
+                      <w:t xml:space="preserve">Matthias Beer, Alexander Benölken, Martin </w:t>
                     </w:r>
                     <w:proofErr w:type="spellStart"/>
                     <w:r>
@@ -422,7 +384,6 @@
                       <w:calendar w:val="gregorian"/>
                     </w:date>
                   </w:sdtPr>
-                  <w:sdtEndPr/>
                   <w:sdtContent>
                     <w:r>
                       <w:rPr>
@@ -472,8 +433,8 @@
           <w:pPr>
             <w:ind w:left="2160"/>
             <w:sectPr>
-              <w:headerReference w:type="default" r:id="rId11"/>
-              <w:footerReference w:type="default" r:id="rId12"/>
+              <w:headerReference w:type="default" r:id="rId10"/>
+              <w:footerReference w:type="default" r:id="rId11"/>
               <w:pgSz w:w="11907" w:h="16839" w:code="9"/>
               <w:pgMar w:top="1440" w:right="1440" w:bottom="1440" w:left="1440" w:header="1440" w:footer="720" w:gutter="0"/>
               <w:cols w:space="720"/>
@@ -487,7 +448,7 @@
               <w:lang w:eastAsia="de-DE" w:bidi="ar-SA"/>
             </w:rPr>
             <w:pict>
-              <v:group id="Group 7" o:spid="_x0000_s1032" style="position:absolute;left:0;text-align:left;margin-left:1740.4pt;margin-top:0;width:264.55pt;height:690.65pt;z-index:251660288;mso-position-horizontal:right;mso-position-horizontal-relative:page;mso-position-vertical:bottom;mso-position-vertical-relative:page" coordorigin="5531,1258" coordsize="5291,13813" o:gfxdata="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">
+              <v:group id="Group 7" o:spid="_x0000_s1032" style="position:absolute;left:0;text-align:left;margin-left:1964.95pt;margin-top:0;width:264.55pt;height:690.65pt;z-index:251660288;mso-position-horizontal:right;mso-position-horizontal-relative:page;mso-position-vertical:bottom;mso-position-vertical-relative:page" coordorigin="5531,1258" coordsize="5291,13813" o:gfxdata="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">
                 <v:shape id="AutoShape 8" o:spid="_x0000_s1037" type="#_x0000_t32" style="position:absolute;left:6519;top:1258;width:4303;height:10040;flip:x;visibility:visible" o:connectortype="straight" o:gfxdata="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" strokecolor="#a7bfde [1620]"/>
                 <v:group id="Group 9" o:spid="_x0000_s1033" style="position:absolute;left:5531;top:9226;width:5291;height:5845" coordorigin="5531,9226" coordsize="5291,5845" o:gfxdata="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">
                   <v:shape id="Freeform 10" o:spid="_x0000_s1036" style="position:absolute;left:5531;top:9226;width:5291;height:5845;visibility:visible;mso-wrap-style:square;v-text-anchor:top" coordsize="6418,6670" o:gfxdata="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" path="m6418,1185r,5485l1809,6669c974,5889,,3958,1407,1987,2830,,5591,411,6418,1185xe" fillcolor="#a7bfde [1620]" stroked="f">
@@ -4839,7 +4800,7 @@
         <w:tblStyle w:val="MittlereSchattierung1-Akzent11"/>
         <w:tblW w:w="9389" w:type="dxa"/>
         <w:tblLayout w:type="fixed"/>
-        <w:tblLook w:val="04A0" w:firstRow="1" w:lastRow="0" w:firstColumn="1" w:lastColumn="0" w:noHBand="0" w:noVBand="1"/>
+        <w:tblLook w:val="04A0"/>
       </w:tblPr>
       <w:tblGrid>
         <w:gridCol w:w="1696"/>
@@ -4847,11 +4808,11 @@
       </w:tblGrid>
       <w:tr>
         <w:trPr>
-          <w:cnfStyle w:val="100000000000" w:firstRow="1" w:lastRow="0" w:firstColumn="0" w:lastColumn="0" w:oddVBand="0" w:evenVBand="0" w:oddHBand="0" w:evenHBand="0" w:firstRowFirstColumn="0" w:firstRowLastColumn="0" w:lastRowFirstColumn="0" w:lastRowLastColumn="0"/>
+          <w:cnfStyle w:val="100000000000"/>
         </w:trPr>
         <w:tc>
           <w:tcPr>
-            <w:cnfStyle w:val="001000000000" w:firstRow="0" w:lastRow="0" w:firstColumn="1" w:lastColumn="0" w:oddVBand="0" w:evenVBand="0" w:oddHBand="0" w:evenHBand="0" w:firstRowFirstColumn="0" w:firstRowLastColumn="0" w:lastRowFirstColumn="0" w:lastRowLastColumn="0"/>
+            <w:cnfStyle w:val="001000000000"/>
             <w:tcW w:w="1696" w:type="dxa"/>
             <w:tcBorders>
               <w:right w:val="single" w:sz="4" w:space="0" w:color="4F81BD" w:themeColor="accent1"/>
@@ -4878,7 +4839,7 @@
             <w:pPr>
               <w:pStyle w:val="Textkrper"/>
               <w:spacing w:after="160" w:line="240" w:lineRule="auto"/>
-              <w:cnfStyle w:val="100000000000" w:firstRow="1" w:lastRow="0" w:firstColumn="0" w:lastColumn="0" w:oddVBand="0" w:evenVBand="0" w:oddHBand="0" w:evenHBand="0" w:firstRowFirstColumn="0" w:firstRowLastColumn="0" w:lastRowFirstColumn="0" w:lastRowLastColumn="0"/>
+              <w:cnfStyle w:val="100000000000"/>
             </w:pPr>
             <w:r>
               <w:t>Erläuterung / Definition</w:t>
@@ -4888,11 +4849,11 @@
       </w:tr>
       <w:tr>
         <w:trPr>
-          <w:cnfStyle w:val="000000100000" w:firstRow="0" w:lastRow="0" w:firstColumn="0" w:lastColumn="0" w:oddVBand="0" w:evenVBand="0" w:oddHBand="1" w:evenHBand="0" w:firstRowFirstColumn="0" w:firstRowLastColumn="0" w:lastRowFirstColumn="0" w:lastRowLastColumn="0"/>
+          <w:cnfStyle w:val="000000100000"/>
         </w:trPr>
         <w:tc>
           <w:tcPr>
-            <w:cnfStyle w:val="001000000000" w:firstRow="0" w:lastRow="0" w:firstColumn="1" w:lastColumn="0" w:oddVBand="0" w:evenVBand="0" w:oddHBand="0" w:evenHBand="0" w:firstRowFirstColumn="0" w:firstRowLastColumn="0" w:lastRowFirstColumn="0" w:lastRowLastColumn="0"/>
+            <w:cnfStyle w:val="001000000000"/>
             <w:tcW w:w="1696" w:type="dxa"/>
             <w:tcBorders>
               <w:right w:val="single" w:sz="4" w:space="0" w:color="4F81BD" w:themeColor="accent1"/>
@@ -4903,15 +4864,14 @@
               <w:pStyle w:val="Textkrper"/>
               <w:spacing w:after="160" w:line="240" w:lineRule="auto"/>
               <w:rPr>
-                <w:rFonts w:ascii="Arial" w:eastAsia="Arial" w:hAnsi="Arial" w:cs="Arial"/>
+                <w:rFonts w:eastAsia="Arial" w:cstheme="minorHAnsi"/>
                 <w:color w:val="000000"/>
-                <w:sz w:val="22"/>
-                <w:szCs w:val="22"/>
+                <w:szCs w:val="24"/>
               </w:rPr>
             </w:pPr>
             <w:r>
               <w:rPr>
-                <w:rFonts w:ascii="Calibri" w:eastAsia="Calibri" w:hAnsi="Calibri" w:cs="Calibri"/>
+                <w:rFonts w:eastAsia="Calibri" w:cstheme="minorHAnsi"/>
                 <w:color w:val="000000"/>
                 <w:szCs w:val="24"/>
               </w:rPr>
@@ -4930,38 +4890,41 @@
             <w:pPr>
               <w:pStyle w:val="Textkrper"/>
               <w:spacing w:after="160" w:line="240" w:lineRule="auto"/>
-              <w:cnfStyle w:val="000000100000" w:firstRow="0" w:lastRow="0" w:firstColumn="0" w:lastColumn="0" w:oddVBand="0" w:evenVBand="0" w:oddHBand="1" w:evenHBand="0" w:firstRowFirstColumn="0" w:firstRowLastColumn="0" w:lastRowFirstColumn="0" w:lastRowLastColumn="0"/>
+              <w:cnfStyle w:val="000000100000"/>
               <w:rPr>
-                <w:rFonts w:ascii="Arial" w:eastAsia="Arial" w:hAnsi="Arial" w:cs="Arial"/>
+                <w:rFonts w:eastAsia="Arial" w:cstheme="minorHAnsi"/>
                 <w:b/>
                 <w:bCs/>
-                <w:sz w:val="22"/>
-                <w:szCs w:val="22"/>
+                <w:szCs w:val="24"/>
                 <w:lang w:val="en-US"/>
               </w:rPr>
             </w:pPr>
             <w:r>
               <w:rPr>
-                <w:rFonts w:eastAsia="Calibri"/>
+                <w:rFonts w:eastAsia="Calibri" w:cstheme="minorHAnsi"/>
                 <w:b/>
                 <w:bCs/>
+                <w:szCs w:val="24"/>
                 <w:lang w:val="en-US"/>
               </w:rPr>
               <w:t xml:space="preserve">Business Process </w:t>
             </w:r>
             <w:r>
               <w:rPr>
+                <w:rFonts w:cstheme="minorHAnsi"/>
                 <w:b/>
                 <w:bCs/>
+                <w:szCs w:val="24"/>
                 <w:lang w:val="en-US"/>
               </w:rPr>
               <w:t>Model</w:t>
             </w:r>
             <w:r>
               <w:rPr>
-                <w:rFonts w:eastAsia="Calibri"/>
+                <w:rFonts w:eastAsia="Calibri" w:cstheme="minorHAnsi"/>
                 <w:b/>
                 <w:bCs/>
+                <w:szCs w:val="24"/>
                 <w:lang w:val="en-US"/>
               </w:rPr>
               <w:t xml:space="preserve"> and Notation</w:t>
@@ -4971,11 +4934,11 @@
       </w:tr>
       <w:tr>
         <w:trPr>
-          <w:cnfStyle w:val="000000010000" w:firstRow="0" w:lastRow="0" w:firstColumn="0" w:lastColumn="0" w:oddVBand="0" w:evenVBand="0" w:oddHBand="0" w:evenHBand="1" w:firstRowFirstColumn="0" w:firstRowLastColumn="0" w:lastRowFirstColumn="0" w:lastRowLastColumn="0"/>
+          <w:cnfStyle w:val="000000010000"/>
         </w:trPr>
         <w:tc>
           <w:tcPr>
-            <w:cnfStyle w:val="001000000000" w:firstRow="0" w:lastRow="0" w:firstColumn="1" w:lastColumn="0" w:oddVBand="0" w:evenVBand="0" w:oddHBand="0" w:evenHBand="0" w:firstRowFirstColumn="0" w:firstRowLastColumn="0" w:lastRowFirstColumn="0" w:lastRowLastColumn="0"/>
+            <w:cnfStyle w:val="001000000000"/>
             <w:tcW w:w="1696" w:type="dxa"/>
             <w:tcBorders>
               <w:right w:val="single" w:sz="4" w:space="0" w:color="4F81BD" w:themeColor="accent1"/>
@@ -4986,15 +4949,14 @@
               <w:pStyle w:val="Textkrper"/>
               <w:spacing w:after="160" w:line="240" w:lineRule="auto"/>
               <w:rPr>
-                <w:rFonts w:ascii="Arial" w:eastAsia="Arial" w:hAnsi="Arial" w:cs="Arial"/>
+                <w:rFonts w:eastAsia="Arial" w:cstheme="minorHAnsi"/>
                 <w:color w:val="000000"/>
-                <w:sz w:val="22"/>
-                <w:szCs w:val="22"/>
+                <w:szCs w:val="24"/>
               </w:rPr>
             </w:pPr>
             <w:r>
               <w:rPr>
-                <w:rFonts w:ascii="Calibri" w:eastAsia="Calibri" w:hAnsi="Calibri" w:cs="Calibri"/>
+                <w:rFonts w:eastAsia="Calibri" w:cstheme="minorHAnsi"/>
                 <w:color w:val="000000"/>
                 <w:szCs w:val="24"/>
               </w:rPr>
@@ -5013,19 +4975,18 @@
             <w:pPr>
               <w:pStyle w:val="Textkrper"/>
               <w:spacing w:after="160" w:line="240" w:lineRule="auto"/>
-              <w:cnfStyle w:val="000000010000" w:firstRow="0" w:lastRow="0" w:firstColumn="0" w:lastColumn="0" w:oddVBand="0" w:evenVBand="0" w:oddHBand="0" w:evenHBand="1" w:firstRowFirstColumn="0" w:firstRowLastColumn="0" w:lastRowFirstColumn="0" w:lastRowLastColumn="0"/>
+              <w:cnfStyle w:val="000000010000"/>
               <w:rPr>
-                <w:rFonts w:ascii="Arial" w:eastAsia="Arial" w:hAnsi="Arial" w:cs="Arial"/>
+                <w:rFonts w:eastAsia="Arial" w:cstheme="minorHAnsi"/>
                 <w:b/>
                 <w:bCs/>
                 <w:color w:val="000000"/>
-                <w:sz w:val="22"/>
-                <w:szCs w:val="22"/>
+                <w:szCs w:val="24"/>
               </w:rPr>
             </w:pPr>
             <w:r>
               <w:rPr>
-                <w:rFonts w:ascii="Calibri" w:eastAsia="Calibri" w:hAnsi="Calibri" w:cs="Calibri"/>
+                <w:rFonts w:eastAsia="Calibri" w:cstheme="minorHAnsi"/>
                 <w:b/>
                 <w:bCs/>
                 <w:color w:val="000000"/>
@@ -5038,11 +4999,11 @@
       </w:tr>
       <w:tr>
         <w:trPr>
-          <w:cnfStyle w:val="000000100000" w:firstRow="0" w:lastRow="0" w:firstColumn="0" w:lastColumn="0" w:oddVBand="0" w:evenVBand="0" w:oddHBand="1" w:evenHBand="0" w:firstRowFirstColumn="0" w:firstRowLastColumn="0" w:lastRowFirstColumn="0" w:lastRowLastColumn="0"/>
+          <w:cnfStyle w:val="000000100000"/>
         </w:trPr>
         <w:tc>
           <w:tcPr>
-            <w:cnfStyle w:val="001000000000" w:firstRow="0" w:lastRow="0" w:firstColumn="1" w:lastColumn="0" w:oddVBand="0" w:evenVBand="0" w:oddHBand="0" w:evenHBand="0" w:firstRowFirstColumn="0" w:firstRowLastColumn="0" w:lastRowFirstColumn="0" w:lastRowLastColumn="0"/>
+            <w:cnfStyle w:val="001000000000"/>
             <w:tcW w:w="1696" w:type="dxa"/>
             <w:tcBorders>
               <w:right w:val="single" w:sz="4" w:space="0" w:color="4F81BD" w:themeColor="accent1"/>
@@ -5053,14 +5014,14 @@
               <w:pStyle w:val="Textkrper"/>
               <w:spacing w:after="160" w:line="240" w:lineRule="auto"/>
               <w:rPr>
-                <w:rFonts w:ascii="Arial" w:eastAsia="Arial" w:hAnsi="Arial" w:cs="Arial"/>
-                <w:sz w:val="22"/>
-                <w:szCs w:val="22"/>
+                <w:rFonts w:eastAsia="Arial" w:cstheme="minorHAnsi"/>
+                <w:szCs w:val="24"/>
               </w:rPr>
             </w:pPr>
             <w:r>
               <w:rPr>
-                <w:rFonts w:eastAsia="Calibri"/>
+                <w:rFonts w:eastAsia="Calibri" w:cstheme="minorHAnsi"/>
+                <w:szCs w:val="24"/>
               </w:rPr>
               <w:t>CSS</w:t>
             </w:r>
@@ -5077,19 +5038,18 @@
             <w:pPr>
               <w:pStyle w:val="Textkrper"/>
               <w:spacing w:after="160" w:line="240" w:lineRule="auto"/>
-              <w:cnfStyle w:val="000000100000" w:firstRow="0" w:lastRow="0" w:firstColumn="0" w:lastColumn="0" w:oddVBand="0" w:evenVBand="0" w:oddHBand="1" w:evenHBand="0" w:firstRowFirstColumn="0" w:firstRowLastColumn="0" w:lastRowFirstColumn="0" w:lastRowLastColumn="0"/>
+              <w:cnfStyle w:val="000000100000"/>
               <w:rPr>
-                <w:rFonts w:ascii="Arial" w:eastAsia="Arial" w:hAnsi="Arial" w:cs="Arial"/>
+                <w:rFonts w:eastAsia="Arial" w:cstheme="minorHAnsi"/>
                 <w:b/>
                 <w:bCs/>
                 <w:color w:val="000000"/>
-                <w:sz w:val="22"/>
-                <w:szCs w:val="22"/>
+                <w:szCs w:val="24"/>
               </w:rPr>
             </w:pPr>
             <w:r>
               <w:rPr>
-                <w:rFonts w:ascii="Calibri" w:eastAsia="Calibri" w:hAnsi="Calibri" w:cs="Calibri"/>
+                <w:rFonts w:eastAsia="Calibri" w:cstheme="minorHAnsi"/>
                 <w:b/>
                 <w:bCs/>
                 <w:color w:val="000000"/>
@@ -5102,11 +5062,11 @@
       </w:tr>
       <w:tr>
         <w:trPr>
-          <w:cnfStyle w:val="000000010000" w:firstRow="0" w:lastRow="0" w:firstColumn="0" w:lastColumn="0" w:oddVBand="0" w:evenVBand="0" w:oddHBand="0" w:evenHBand="1" w:firstRowFirstColumn="0" w:firstRowLastColumn="0" w:lastRowFirstColumn="0" w:lastRowLastColumn="0"/>
+          <w:cnfStyle w:val="000000010000"/>
         </w:trPr>
         <w:tc>
           <w:tcPr>
-            <w:cnfStyle w:val="001000000000" w:firstRow="0" w:lastRow="0" w:firstColumn="1" w:lastColumn="0" w:oddVBand="0" w:evenVBand="0" w:oddHBand="0" w:evenHBand="0" w:firstRowFirstColumn="0" w:firstRowLastColumn="0" w:lastRowFirstColumn="0" w:lastRowLastColumn="0"/>
+            <w:cnfStyle w:val="001000000000"/>
             <w:tcW w:w="1696" w:type="dxa"/>
             <w:tcBorders>
               <w:right w:val="single" w:sz="4" w:space="0" w:color="4F81BD" w:themeColor="accent1"/>
@@ -5117,15 +5077,14 @@
               <w:pStyle w:val="Textkrper"/>
               <w:spacing w:after="160" w:line="240" w:lineRule="auto"/>
               <w:rPr>
-                <w:rFonts w:ascii="Arial" w:eastAsia="Arial" w:hAnsi="Arial" w:cs="Arial"/>
+                <w:rFonts w:eastAsia="Arial" w:cstheme="minorHAnsi"/>
                 <w:color w:val="000000"/>
-                <w:sz w:val="22"/>
-                <w:szCs w:val="22"/>
+                <w:szCs w:val="24"/>
               </w:rPr>
             </w:pPr>
             <w:r>
               <w:rPr>
-                <w:rFonts w:ascii="Calibri" w:eastAsia="Calibri" w:hAnsi="Calibri" w:cs="Calibri"/>
+                <w:rFonts w:eastAsia="Calibri" w:cstheme="minorHAnsi"/>
                 <w:color w:val="000000"/>
                 <w:szCs w:val="24"/>
               </w:rPr>
@@ -5144,19 +5103,18 @@
             <w:pPr>
               <w:pStyle w:val="Textkrper"/>
               <w:spacing w:after="160" w:line="240" w:lineRule="auto"/>
-              <w:cnfStyle w:val="000000010000" w:firstRow="0" w:lastRow="0" w:firstColumn="0" w:lastColumn="0" w:oddVBand="0" w:evenVBand="0" w:oddHBand="0" w:evenHBand="1" w:firstRowFirstColumn="0" w:firstRowLastColumn="0" w:lastRowFirstColumn="0" w:lastRowLastColumn="0"/>
+              <w:cnfStyle w:val="000000010000"/>
               <w:rPr>
-                <w:rFonts w:ascii="Arial" w:eastAsia="Arial" w:hAnsi="Arial" w:cs="Arial"/>
+                <w:rFonts w:eastAsia="Arial" w:cstheme="minorHAnsi"/>
                 <w:b/>
                 <w:bCs/>
                 <w:color w:val="000000"/>
-                <w:sz w:val="22"/>
-                <w:szCs w:val="22"/>
+                <w:szCs w:val="24"/>
               </w:rPr>
             </w:pPr>
             <w:r>
               <w:rPr>
-                <w:rFonts w:ascii="Calibri" w:eastAsia="Calibri" w:hAnsi="Calibri" w:cs="Calibri"/>
+                <w:rFonts w:eastAsia="Calibri" w:cstheme="minorHAnsi"/>
                 <w:b/>
                 <w:bCs/>
                 <w:color w:val="000000"/>
@@ -5167,7 +5125,7 @@
             <w:proofErr w:type="spellStart"/>
             <w:r>
               <w:rPr>
-                <w:rFonts w:ascii="Calibri" w:eastAsia="Calibri" w:hAnsi="Calibri" w:cs="Calibri"/>
+                <w:rFonts w:eastAsia="Calibri" w:cstheme="minorHAnsi"/>
                 <w:b/>
                 <w:bCs/>
                 <w:color w:val="000000"/>
@@ -5181,11 +5139,11 @@
       </w:tr>
       <w:tr>
         <w:trPr>
-          <w:cnfStyle w:val="000000100000" w:firstRow="0" w:lastRow="0" w:firstColumn="0" w:lastColumn="0" w:oddVBand="0" w:evenVBand="0" w:oddHBand="1" w:evenHBand="0" w:firstRowFirstColumn="0" w:firstRowLastColumn="0" w:lastRowFirstColumn="0" w:lastRowLastColumn="0"/>
+          <w:cnfStyle w:val="000000100000"/>
         </w:trPr>
         <w:tc>
           <w:tcPr>
-            <w:cnfStyle w:val="001000000000" w:firstRow="0" w:lastRow="0" w:firstColumn="1" w:lastColumn="0" w:oddVBand="0" w:evenVBand="0" w:oddHBand="0" w:evenHBand="0" w:firstRowFirstColumn="0" w:firstRowLastColumn="0" w:lastRowFirstColumn="0" w:lastRowLastColumn="0"/>
+            <w:cnfStyle w:val="001000000000"/>
             <w:tcW w:w="1696" w:type="dxa"/>
             <w:tcBorders>
               <w:right w:val="single" w:sz="4" w:space="0" w:color="4F81BD" w:themeColor="accent1"/>
@@ -5196,15 +5154,14 @@
               <w:pStyle w:val="Textkrper"/>
               <w:spacing w:after="160" w:line="240" w:lineRule="auto"/>
               <w:rPr>
-                <w:rFonts w:ascii="Arial" w:eastAsia="Arial" w:hAnsi="Arial" w:cs="Arial"/>
+                <w:rFonts w:eastAsia="Arial" w:cstheme="minorHAnsi"/>
                 <w:color w:val="000000"/>
-                <w:sz w:val="22"/>
-                <w:szCs w:val="22"/>
+                <w:szCs w:val="24"/>
               </w:rPr>
             </w:pPr>
             <w:r>
               <w:rPr>
-                <w:rFonts w:ascii="Calibri" w:eastAsia="Calibri" w:hAnsi="Calibri" w:cs="Calibri"/>
+                <w:rFonts w:eastAsia="Calibri" w:cstheme="minorHAnsi"/>
                 <w:color w:val="000000"/>
                 <w:szCs w:val="24"/>
               </w:rPr>
@@ -5223,19 +5180,18 @@
             <w:pPr>
               <w:pStyle w:val="Textkrper"/>
               <w:spacing w:after="160" w:line="240" w:lineRule="auto"/>
-              <w:cnfStyle w:val="000000100000" w:firstRow="0" w:lastRow="0" w:firstColumn="0" w:lastColumn="0" w:oddVBand="0" w:evenVBand="0" w:oddHBand="1" w:evenHBand="0" w:firstRowFirstColumn="0" w:firstRowLastColumn="0" w:lastRowFirstColumn="0" w:lastRowLastColumn="0"/>
+              <w:cnfStyle w:val="000000100000"/>
               <w:rPr>
-                <w:rFonts w:ascii="Arial" w:eastAsia="Arial" w:hAnsi="Arial" w:cs="Arial"/>
+                <w:rFonts w:eastAsia="Arial" w:cstheme="minorHAnsi"/>
                 <w:b/>
                 <w:bCs/>
                 <w:color w:val="000000"/>
-                <w:sz w:val="22"/>
-                <w:szCs w:val="22"/>
+                <w:szCs w:val="24"/>
               </w:rPr>
             </w:pPr>
             <w:r>
               <w:rPr>
-                <w:rFonts w:ascii="Calibri" w:eastAsia="Calibri" w:hAnsi="Calibri" w:cs="Calibri"/>
+                <w:rFonts w:eastAsia="Calibri" w:cstheme="minorHAnsi"/>
                 <w:b/>
                 <w:bCs/>
                 <w:color w:val="000000"/>
@@ -5248,11 +5204,11 @@
       </w:tr>
       <w:tr>
         <w:trPr>
-          <w:cnfStyle w:val="000000010000" w:firstRow="0" w:lastRow="0" w:firstColumn="0" w:lastColumn="0" w:oddVBand="0" w:evenVBand="0" w:oddHBand="0" w:evenHBand="1" w:firstRowFirstColumn="0" w:firstRowLastColumn="0" w:lastRowFirstColumn="0" w:lastRowLastColumn="0"/>
+          <w:cnfStyle w:val="000000010000"/>
         </w:trPr>
         <w:tc>
           <w:tcPr>
-            <w:cnfStyle w:val="001000000000" w:firstRow="0" w:lastRow="0" w:firstColumn="1" w:lastColumn="0" w:oddVBand="0" w:evenVBand="0" w:oddHBand="0" w:evenHBand="0" w:firstRowFirstColumn="0" w:firstRowLastColumn="0" w:lastRowFirstColumn="0" w:lastRowLastColumn="0"/>
+            <w:cnfStyle w:val="001000000000"/>
             <w:tcW w:w="1696" w:type="dxa"/>
             <w:tcBorders>
               <w:right w:val="single" w:sz="4" w:space="0" w:color="4F81BD" w:themeColor="accent1"/>
@@ -5263,18 +5219,16 @@
               <w:pStyle w:val="Textkrper"/>
               <w:spacing w:after="160" w:line="240" w:lineRule="auto"/>
               <w:rPr>
-                <w:rFonts w:ascii="Arial" w:eastAsia="Arial" w:hAnsi="Arial" w:cs="Arial"/>
+                <w:rFonts w:eastAsia="Arial" w:cstheme="minorHAnsi"/>
                 <w:color w:val="000000"/>
-                <w:sz w:val="22"/>
-                <w:szCs w:val="22"/>
+                <w:szCs w:val="24"/>
               </w:rPr>
             </w:pPr>
             <w:r>
               <w:rPr>
-                <w:rFonts w:ascii="Arial" w:eastAsia="Arial" w:hAnsi="Arial" w:cs="Arial"/>
+                <w:rFonts w:eastAsia="Arial" w:cstheme="minorHAnsi"/>
                 <w:color w:val="000000"/>
-                <w:sz w:val="22"/>
-                <w:szCs w:val="22"/>
+                <w:szCs w:val="24"/>
               </w:rPr>
               <w:t>GPS</w:t>
             </w:r>
@@ -5291,48 +5245,44 @@
             <w:pPr>
               <w:pStyle w:val="Textkrper"/>
               <w:spacing w:after="160" w:line="240" w:lineRule="auto"/>
-              <w:cnfStyle w:val="000000010000" w:firstRow="0" w:lastRow="0" w:firstColumn="0" w:lastColumn="0" w:oddVBand="0" w:evenVBand="0" w:oddHBand="0" w:evenHBand="1" w:firstRowFirstColumn="0" w:firstRowLastColumn="0" w:lastRowFirstColumn="0" w:lastRowLastColumn="0"/>
+              <w:cnfStyle w:val="000000010000"/>
               <w:rPr>
-                <w:rFonts w:ascii="Arial" w:eastAsia="Arial" w:hAnsi="Arial" w:cs="Arial"/>
+                <w:rFonts w:eastAsia="Arial" w:cstheme="minorHAnsi"/>
                 <w:b/>
                 <w:bCs/>
                 <w:color w:val="000000"/>
-                <w:sz w:val="22"/>
-                <w:szCs w:val="22"/>
+                <w:szCs w:val="24"/>
               </w:rPr>
             </w:pPr>
             <w:r>
               <w:rPr>
-                <w:rFonts w:ascii="Arial" w:eastAsia="Arial" w:hAnsi="Arial" w:cs="Arial"/>
+                <w:rFonts w:eastAsia="Arial" w:cstheme="minorHAnsi"/>
                 <w:b/>
                 <w:bCs/>
                 <w:color w:val="000000"/>
-                <w:sz w:val="22"/>
-                <w:szCs w:val="22"/>
+                <w:szCs w:val="24"/>
               </w:rPr>
               <w:t xml:space="preserve">Global </w:t>
             </w:r>
             <w:proofErr w:type="spellStart"/>
             <w:r>
               <w:rPr>
-                <w:rFonts w:ascii="Arial" w:eastAsia="Arial" w:hAnsi="Arial" w:cs="Arial"/>
+                <w:rFonts w:eastAsia="Arial" w:cstheme="minorHAnsi"/>
                 <w:b/>
                 <w:bCs/>
                 <w:color w:val="000000"/>
-                <w:sz w:val="22"/>
-                <w:szCs w:val="22"/>
+                <w:szCs w:val="24"/>
               </w:rPr>
               <w:t>Positioning</w:t>
             </w:r>
             <w:proofErr w:type="spellEnd"/>
             <w:r>
               <w:rPr>
-                <w:rFonts w:ascii="Arial" w:eastAsia="Arial" w:hAnsi="Arial" w:cs="Arial"/>
+                <w:rFonts w:eastAsia="Arial" w:cstheme="minorHAnsi"/>
                 <w:b/>
                 <w:bCs/>
                 <w:color w:val="000000"/>
-                <w:sz w:val="22"/>
-                <w:szCs w:val="22"/>
+                <w:szCs w:val="24"/>
               </w:rPr>
               <w:t xml:space="preserve"> System</w:t>
             </w:r>
@@ -5341,11 +5291,11 @@
       </w:tr>
       <w:tr>
         <w:trPr>
-          <w:cnfStyle w:val="000000100000" w:firstRow="0" w:lastRow="0" w:firstColumn="0" w:lastColumn="0" w:oddVBand="0" w:evenVBand="0" w:oddHBand="1" w:evenHBand="0" w:firstRowFirstColumn="0" w:firstRowLastColumn="0" w:lastRowFirstColumn="0" w:lastRowLastColumn="0"/>
+          <w:cnfStyle w:val="000000100000"/>
         </w:trPr>
         <w:tc>
           <w:tcPr>
-            <w:cnfStyle w:val="001000000000" w:firstRow="0" w:lastRow="0" w:firstColumn="1" w:lastColumn="0" w:oddVBand="0" w:evenVBand="0" w:oddHBand="0" w:evenHBand="0" w:firstRowFirstColumn="0" w:firstRowLastColumn="0" w:lastRowFirstColumn="0" w:lastRowLastColumn="0"/>
+            <w:cnfStyle w:val="001000000000"/>
             <w:tcW w:w="1696" w:type="dxa"/>
             <w:tcBorders>
               <w:right w:val="single" w:sz="4" w:space="0" w:color="4F81BD" w:themeColor="accent1"/>
@@ -5356,15 +5306,14 @@
               <w:pStyle w:val="Textkrper"/>
               <w:spacing w:after="160" w:line="240" w:lineRule="auto"/>
               <w:rPr>
-                <w:rFonts w:ascii="Arial" w:eastAsia="Arial" w:hAnsi="Arial" w:cs="Arial"/>
+                <w:rFonts w:eastAsia="Arial" w:cstheme="minorHAnsi"/>
                 <w:color w:val="000000"/>
-                <w:sz w:val="22"/>
-                <w:szCs w:val="22"/>
+                <w:szCs w:val="24"/>
               </w:rPr>
             </w:pPr>
             <w:r>
               <w:rPr>
-                <w:rFonts w:ascii="Calibri" w:eastAsia="Calibri" w:hAnsi="Calibri" w:cs="Calibri"/>
+                <w:rFonts w:eastAsia="Calibri" w:cstheme="minorHAnsi"/>
                 <w:color w:val="000000"/>
                 <w:szCs w:val="24"/>
               </w:rPr>
@@ -5383,20 +5332,19 @@
             <w:pPr>
               <w:pStyle w:val="Textkrper"/>
               <w:spacing w:after="160" w:line="240" w:lineRule="auto"/>
-              <w:cnfStyle w:val="000000100000" w:firstRow="0" w:lastRow="0" w:firstColumn="0" w:lastColumn="0" w:oddVBand="0" w:evenVBand="0" w:oddHBand="1" w:evenHBand="0" w:firstRowFirstColumn="0" w:firstRowLastColumn="0" w:lastRowFirstColumn="0" w:lastRowLastColumn="0"/>
+              <w:cnfStyle w:val="000000100000"/>
               <w:rPr>
-                <w:rFonts w:ascii="Arial" w:eastAsia="Arial" w:hAnsi="Arial" w:cs="Arial"/>
+                <w:rFonts w:eastAsia="Arial" w:cstheme="minorHAnsi"/>
                 <w:b/>
                 <w:bCs/>
                 <w:color w:val="000000"/>
-                <w:sz w:val="22"/>
-                <w:szCs w:val="22"/>
+                <w:szCs w:val="24"/>
               </w:rPr>
             </w:pPr>
             <w:proofErr w:type="spellStart"/>
             <w:r>
               <w:rPr>
-                <w:rFonts w:ascii="Calibri" w:eastAsia="Calibri" w:hAnsi="Calibri" w:cs="Calibri"/>
+                <w:rFonts w:eastAsia="Calibri" w:cstheme="minorHAnsi"/>
                 <w:b/>
                 <w:bCs/>
                 <w:color w:val="000000"/>
@@ -5407,7 +5355,7 @@
             <w:proofErr w:type="spellEnd"/>
             <w:r>
               <w:rPr>
-                <w:rFonts w:ascii="Calibri" w:eastAsia="Calibri" w:hAnsi="Calibri" w:cs="Calibri"/>
+                <w:rFonts w:eastAsia="Calibri" w:cstheme="minorHAnsi"/>
                 <w:b/>
                 <w:bCs/>
                 <w:color w:val="000000"/>
@@ -5420,11 +5368,11 @@
       </w:tr>
       <w:tr>
         <w:trPr>
-          <w:cnfStyle w:val="000000010000" w:firstRow="0" w:lastRow="0" w:firstColumn="0" w:lastColumn="0" w:oddVBand="0" w:evenVBand="0" w:oddHBand="0" w:evenHBand="1" w:firstRowFirstColumn="0" w:firstRowLastColumn="0" w:lastRowFirstColumn="0" w:lastRowLastColumn="0"/>
+          <w:cnfStyle w:val="000000010000"/>
         </w:trPr>
         <w:tc>
           <w:tcPr>
-            <w:cnfStyle w:val="001000000000" w:firstRow="0" w:lastRow="0" w:firstColumn="1" w:lastColumn="0" w:oddVBand="0" w:evenVBand="0" w:oddHBand="0" w:evenHBand="0" w:firstRowFirstColumn="0" w:firstRowLastColumn="0" w:lastRowFirstColumn="0" w:lastRowLastColumn="0"/>
+            <w:cnfStyle w:val="001000000000"/>
             <w:tcW w:w="1696" w:type="dxa"/>
             <w:tcBorders>
               <w:right w:val="single" w:sz="4" w:space="0" w:color="4F81BD" w:themeColor="accent1"/>
@@ -5435,15 +5383,14 @@
               <w:pStyle w:val="Textkrper"/>
               <w:spacing w:after="160" w:line="240" w:lineRule="auto"/>
               <w:rPr>
-                <w:rFonts w:ascii="Arial" w:eastAsia="Arial" w:hAnsi="Arial" w:cs="Arial"/>
+                <w:rFonts w:eastAsia="Arial" w:cstheme="minorHAnsi"/>
                 <w:color w:val="000000"/>
-                <w:sz w:val="22"/>
-                <w:szCs w:val="22"/>
+                <w:szCs w:val="24"/>
               </w:rPr>
             </w:pPr>
             <w:r>
               <w:rPr>
-                <w:rFonts w:ascii="Calibri" w:eastAsia="Calibri" w:hAnsi="Calibri" w:cs="Calibri"/>
+                <w:rFonts w:eastAsia="Calibri" w:cstheme="minorHAnsi"/>
                 <w:color w:val="000000"/>
                 <w:szCs w:val="24"/>
               </w:rPr>
@@ -5462,19 +5409,18 @@
             <w:pPr>
               <w:pStyle w:val="Textkrper"/>
               <w:spacing w:after="160" w:line="240" w:lineRule="auto"/>
-              <w:cnfStyle w:val="000000010000" w:firstRow="0" w:lastRow="0" w:firstColumn="0" w:lastColumn="0" w:oddVBand="0" w:evenVBand="0" w:oddHBand="0" w:evenHBand="1" w:firstRowFirstColumn="0" w:firstRowLastColumn="0" w:lastRowFirstColumn="0" w:lastRowLastColumn="0"/>
+              <w:cnfStyle w:val="000000010000"/>
               <w:rPr>
-                <w:rFonts w:ascii="Arial" w:eastAsia="Arial" w:hAnsi="Arial" w:cs="Arial"/>
+                <w:rFonts w:eastAsia="Arial" w:cstheme="minorHAnsi"/>
                 <w:b/>
                 <w:bCs/>
                 <w:color w:val="000000"/>
-                <w:sz w:val="22"/>
-                <w:szCs w:val="22"/>
+                <w:szCs w:val="24"/>
               </w:rPr>
             </w:pPr>
             <w:r>
               <w:rPr>
-                <w:rFonts w:ascii="Calibri" w:eastAsia="Calibri" w:hAnsi="Calibri" w:cs="Calibri"/>
+                <w:rFonts w:eastAsia="Calibri" w:cstheme="minorHAnsi"/>
                 <w:b/>
                 <w:bCs/>
                 <w:color w:val="000000"/>
@@ -5487,11 +5433,11 @@
       </w:tr>
       <w:tr>
         <w:trPr>
-          <w:cnfStyle w:val="000000100000" w:firstRow="0" w:lastRow="0" w:firstColumn="0" w:lastColumn="0" w:oddVBand="0" w:evenVBand="0" w:oddHBand="1" w:evenHBand="0" w:firstRowFirstColumn="0" w:firstRowLastColumn="0" w:lastRowFirstColumn="0" w:lastRowLastColumn="0"/>
+          <w:cnfStyle w:val="000000100000"/>
         </w:trPr>
         <w:tc>
           <w:tcPr>
-            <w:cnfStyle w:val="001000000000" w:firstRow="0" w:lastRow="0" w:firstColumn="1" w:lastColumn="0" w:oddVBand="0" w:evenVBand="0" w:oddHBand="0" w:evenHBand="0" w:firstRowFirstColumn="0" w:firstRowLastColumn="0" w:lastRowFirstColumn="0" w:lastRowLastColumn="0"/>
+            <w:cnfStyle w:val="001000000000"/>
             <w:tcW w:w="1696" w:type="dxa"/>
             <w:tcBorders>
               <w:right w:val="single" w:sz="4" w:space="0" w:color="4F81BD" w:themeColor="accent1"/>
@@ -5502,15 +5448,14 @@
               <w:pStyle w:val="Textkrper"/>
               <w:spacing w:after="160" w:line="240" w:lineRule="auto"/>
               <w:rPr>
-                <w:rFonts w:ascii="Arial" w:eastAsia="Arial" w:hAnsi="Arial" w:cs="Arial"/>
+                <w:rFonts w:eastAsia="Arial" w:cstheme="minorHAnsi"/>
                 <w:color w:val="000000"/>
-                <w:sz w:val="22"/>
-                <w:szCs w:val="22"/>
+                <w:szCs w:val="24"/>
               </w:rPr>
             </w:pPr>
             <w:r>
               <w:rPr>
-                <w:rFonts w:ascii="Calibri" w:eastAsia="Calibri" w:hAnsi="Calibri" w:cs="Calibri"/>
+                <w:rFonts w:eastAsia="Calibri" w:cstheme="minorHAnsi"/>
                 <w:color w:val="000000"/>
                 <w:szCs w:val="24"/>
               </w:rPr>
@@ -5529,19 +5474,18 @@
             <w:pPr>
               <w:pStyle w:val="Textkrper"/>
               <w:spacing w:after="160" w:line="240" w:lineRule="auto"/>
-              <w:cnfStyle w:val="000000100000" w:firstRow="0" w:lastRow="0" w:firstColumn="0" w:lastColumn="0" w:oddVBand="0" w:evenVBand="0" w:oddHBand="1" w:evenHBand="0" w:firstRowFirstColumn="0" w:firstRowLastColumn="0" w:lastRowFirstColumn="0" w:lastRowLastColumn="0"/>
+              <w:cnfStyle w:val="000000100000"/>
               <w:rPr>
-                <w:rFonts w:ascii="Arial" w:eastAsia="Arial" w:hAnsi="Arial" w:cs="Arial"/>
+                <w:rFonts w:eastAsia="Arial" w:cstheme="minorHAnsi"/>
                 <w:b/>
                 <w:bCs/>
                 <w:color w:val="000000"/>
-                <w:sz w:val="22"/>
-                <w:szCs w:val="22"/>
+                <w:szCs w:val="24"/>
               </w:rPr>
             </w:pPr>
             <w:r>
               <w:rPr>
-                <w:rFonts w:ascii="Calibri" w:eastAsia="Calibri" w:hAnsi="Calibri" w:cs="Calibri"/>
+                <w:rFonts w:eastAsia="Calibri" w:cstheme="minorHAnsi"/>
                 <w:b/>
                 <w:bCs/>
                 <w:color w:val="000000"/>
@@ -5554,11 +5498,11 @@
       </w:tr>
       <w:tr>
         <w:trPr>
-          <w:cnfStyle w:val="000000010000" w:firstRow="0" w:lastRow="0" w:firstColumn="0" w:lastColumn="0" w:oddVBand="0" w:evenVBand="0" w:oddHBand="0" w:evenHBand="1" w:firstRowFirstColumn="0" w:firstRowLastColumn="0" w:lastRowFirstColumn="0" w:lastRowLastColumn="0"/>
+          <w:cnfStyle w:val="000000010000"/>
         </w:trPr>
         <w:tc>
           <w:tcPr>
-            <w:cnfStyle w:val="001000000000" w:firstRow="0" w:lastRow="0" w:firstColumn="1" w:lastColumn="0" w:oddVBand="0" w:evenVBand="0" w:oddHBand="0" w:evenHBand="0" w:firstRowFirstColumn="0" w:firstRowLastColumn="0" w:lastRowFirstColumn="0" w:lastRowLastColumn="0"/>
+            <w:cnfStyle w:val="001000000000"/>
             <w:tcW w:w="1696" w:type="dxa"/>
             <w:tcBorders>
               <w:right w:val="single" w:sz="4" w:space="0" w:color="4F81BD" w:themeColor="accent1"/>
@@ -5569,15 +5513,14 @@
               <w:pStyle w:val="Textkrper"/>
               <w:spacing w:after="160" w:line="240" w:lineRule="auto"/>
               <w:rPr>
-                <w:rFonts w:ascii="Arial" w:eastAsia="Arial" w:hAnsi="Arial" w:cs="Arial"/>
+                <w:rFonts w:eastAsia="Arial" w:cstheme="minorHAnsi"/>
                 <w:color w:val="000000"/>
-                <w:sz w:val="22"/>
-                <w:szCs w:val="22"/>
+                <w:szCs w:val="24"/>
               </w:rPr>
             </w:pPr>
             <w:r>
               <w:rPr>
-                <w:rFonts w:ascii="Calibri" w:eastAsia="Calibri" w:hAnsi="Calibri" w:cs="Calibri"/>
+                <w:rFonts w:eastAsia="Calibri" w:cstheme="minorHAnsi"/>
                 <w:color w:val="000000"/>
                 <w:szCs w:val="24"/>
               </w:rPr>
@@ -5596,19 +5539,18 @@
             <w:pPr>
               <w:pStyle w:val="Textkrper"/>
               <w:spacing w:after="160" w:line="240" w:lineRule="auto"/>
-              <w:cnfStyle w:val="000000010000" w:firstRow="0" w:lastRow="0" w:firstColumn="0" w:lastColumn="0" w:oddVBand="0" w:evenVBand="0" w:oddHBand="0" w:evenHBand="1" w:firstRowFirstColumn="0" w:firstRowLastColumn="0" w:lastRowFirstColumn="0" w:lastRowLastColumn="0"/>
+              <w:cnfStyle w:val="000000010000"/>
               <w:rPr>
-                <w:rFonts w:ascii="Arial" w:eastAsia="Arial" w:hAnsi="Arial" w:cs="Arial"/>
+                <w:rFonts w:eastAsia="Arial" w:cstheme="minorHAnsi"/>
                 <w:b/>
                 <w:bCs/>
                 <w:color w:val="000000"/>
-                <w:sz w:val="22"/>
-                <w:szCs w:val="22"/>
+                <w:szCs w:val="24"/>
               </w:rPr>
             </w:pPr>
             <w:r>
               <w:rPr>
-                <w:rFonts w:ascii="Calibri" w:eastAsia="Calibri" w:hAnsi="Calibri" w:cs="Calibri"/>
+                <w:rFonts w:eastAsia="Calibri" w:cstheme="minorHAnsi"/>
                 <w:b/>
                 <w:bCs/>
                 <w:color w:val="000000"/>
@@ -5621,11 +5563,11 @@
       </w:tr>
       <w:tr>
         <w:trPr>
-          <w:cnfStyle w:val="000000100000" w:firstRow="0" w:lastRow="0" w:firstColumn="0" w:lastColumn="0" w:oddVBand="0" w:evenVBand="0" w:oddHBand="1" w:evenHBand="0" w:firstRowFirstColumn="0" w:firstRowLastColumn="0" w:lastRowFirstColumn="0" w:lastRowLastColumn="0"/>
+          <w:cnfStyle w:val="000000100000"/>
         </w:trPr>
         <w:tc>
           <w:tcPr>
-            <w:cnfStyle w:val="001000000000" w:firstRow="0" w:lastRow="0" w:firstColumn="1" w:lastColumn="0" w:oddVBand="0" w:evenVBand="0" w:oddHBand="0" w:evenHBand="0" w:firstRowFirstColumn="0" w:firstRowLastColumn="0" w:lastRowFirstColumn="0" w:lastRowLastColumn="0"/>
+            <w:cnfStyle w:val="001000000000"/>
             <w:tcW w:w="1696" w:type="dxa"/>
             <w:tcBorders>
               <w:right w:val="single" w:sz="4" w:space="0" w:color="4F81BD" w:themeColor="accent1"/>
@@ -5636,15 +5578,14 @@
               <w:pStyle w:val="Textkrper"/>
               <w:spacing w:after="160" w:line="240" w:lineRule="auto"/>
               <w:rPr>
-                <w:rFonts w:ascii="Arial" w:eastAsia="Arial" w:hAnsi="Arial" w:cs="Arial"/>
+                <w:rFonts w:eastAsia="Arial" w:cstheme="minorHAnsi"/>
                 <w:color w:val="000000"/>
-                <w:sz w:val="22"/>
-                <w:szCs w:val="22"/>
+                <w:szCs w:val="24"/>
               </w:rPr>
             </w:pPr>
             <w:r>
               <w:rPr>
-                <w:rFonts w:ascii="Calibri" w:eastAsia="Calibri" w:hAnsi="Calibri" w:cs="Calibri"/>
+                <w:rFonts w:eastAsia="Calibri" w:cstheme="minorHAnsi"/>
                 <w:color w:val="000000"/>
                 <w:szCs w:val="24"/>
               </w:rPr>
@@ -5663,20 +5604,19 @@
             <w:pPr>
               <w:pStyle w:val="Textkrper"/>
               <w:spacing w:after="160" w:line="240" w:lineRule="auto"/>
-              <w:cnfStyle w:val="000000100000" w:firstRow="0" w:lastRow="0" w:firstColumn="0" w:lastColumn="0" w:oddVBand="0" w:evenVBand="0" w:oddHBand="1" w:evenHBand="0" w:firstRowFirstColumn="0" w:firstRowLastColumn="0" w:lastRowFirstColumn="0" w:lastRowLastColumn="0"/>
+              <w:cnfStyle w:val="000000100000"/>
               <w:rPr>
-                <w:rFonts w:ascii="Arial" w:eastAsia="Arial" w:hAnsi="Arial" w:cs="Arial"/>
+                <w:rFonts w:eastAsia="Arial" w:cstheme="minorHAnsi"/>
                 <w:b/>
                 <w:bCs/>
                 <w:color w:val="000000"/>
-                <w:sz w:val="22"/>
-                <w:szCs w:val="22"/>
+                <w:szCs w:val="24"/>
                 <w:lang w:val="en-US"/>
               </w:rPr>
             </w:pPr>
             <w:r>
               <w:rPr>
-                <w:rFonts w:ascii="Calibri" w:eastAsia="Calibri" w:hAnsi="Calibri" w:cs="Calibri"/>
+                <w:rFonts w:eastAsia="Calibri" w:cstheme="minorHAnsi"/>
                 <w:b/>
                 <w:bCs/>
                 <w:color w:val="000000"/>
@@ -5690,11 +5630,11 @@
       </w:tr>
       <w:tr>
         <w:trPr>
-          <w:cnfStyle w:val="000000010000" w:firstRow="0" w:lastRow="0" w:firstColumn="0" w:lastColumn="0" w:oddVBand="0" w:evenVBand="0" w:oddHBand="0" w:evenHBand="1" w:firstRowFirstColumn="0" w:firstRowLastColumn="0" w:lastRowFirstColumn="0" w:lastRowLastColumn="0"/>
+          <w:cnfStyle w:val="000000010000"/>
         </w:trPr>
         <w:tc>
           <w:tcPr>
-            <w:cnfStyle w:val="001000000000" w:firstRow="0" w:lastRow="0" w:firstColumn="1" w:lastColumn="0" w:oddVBand="0" w:evenVBand="0" w:oddHBand="0" w:evenHBand="0" w:firstRowFirstColumn="0" w:firstRowLastColumn="0" w:lastRowFirstColumn="0" w:lastRowLastColumn="0"/>
+            <w:cnfStyle w:val="001000000000"/>
             <w:tcW w:w="1696" w:type="dxa"/>
             <w:tcBorders>
               <w:right w:val="single" w:sz="4" w:space="0" w:color="4F81BD" w:themeColor="accent1"/>
@@ -5705,18 +5645,16 @@
               <w:pStyle w:val="Textkrper"/>
               <w:spacing w:after="160" w:line="240" w:lineRule="auto"/>
               <w:rPr>
-                <w:rFonts w:ascii="Arial" w:eastAsia="Arial" w:hAnsi="Arial" w:cs="Arial"/>
+                <w:rFonts w:eastAsia="Arial" w:cstheme="minorHAnsi"/>
                 <w:color w:val="000000"/>
-                <w:sz w:val="22"/>
-                <w:szCs w:val="22"/>
+                <w:szCs w:val="24"/>
               </w:rPr>
             </w:pPr>
             <w:r>
               <w:rPr>
-                <w:rFonts w:ascii="Arial" w:eastAsia="Arial" w:hAnsi="Arial" w:cs="Arial"/>
+                <w:rFonts w:eastAsia="Arial" w:cstheme="minorHAnsi"/>
                 <w:color w:val="000000"/>
-                <w:sz w:val="22"/>
-                <w:szCs w:val="22"/>
+                <w:szCs w:val="24"/>
               </w:rPr>
               <w:t>RUP</w:t>
             </w:r>
@@ -5733,36 +5671,33 @@
             <w:pPr>
               <w:pStyle w:val="Textkrper"/>
               <w:spacing w:after="160" w:line="240" w:lineRule="auto"/>
-              <w:cnfStyle w:val="000000010000" w:firstRow="0" w:lastRow="0" w:firstColumn="0" w:lastColumn="0" w:oddVBand="0" w:evenVBand="0" w:oddHBand="0" w:evenHBand="1" w:firstRowFirstColumn="0" w:firstRowLastColumn="0" w:lastRowFirstColumn="0" w:lastRowLastColumn="0"/>
+              <w:cnfStyle w:val="000000010000"/>
               <w:rPr>
-                <w:rFonts w:ascii="Arial" w:eastAsia="Arial" w:hAnsi="Arial" w:cs="Arial"/>
+                <w:rFonts w:eastAsia="Arial" w:cstheme="minorHAnsi"/>
                 <w:b/>
                 <w:bCs/>
                 <w:color w:val="000000"/>
-                <w:sz w:val="22"/>
-                <w:szCs w:val="22"/>
+                <w:szCs w:val="24"/>
               </w:rPr>
             </w:pPr>
             <w:r>
               <w:rPr>
-                <w:rFonts w:ascii="Arial" w:eastAsia="Arial" w:hAnsi="Arial" w:cs="Arial"/>
+                <w:rFonts w:eastAsia="Arial" w:cstheme="minorHAnsi"/>
                 <w:b/>
                 <w:bCs/>
                 <w:color w:val="000000"/>
-                <w:sz w:val="22"/>
-                <w:szCs w:val="22"/>
+                <w:szCs w:val="24"/>
               </w:rPr>
               <w:t xml:space="preserve">Rational Unified </w:t>
             </w:r>
             <w:proofErr w:type="spellStart"/>
             <w:r>
               <w:rPr>
-                <w:rFonts w:ascii="Arial" w:eastAsia="Arial" w:hAnsi="Arial" w:cs="Arial"/>
+                <w:rFonts w:eastAsia="Arial" w:cstheme="minorHAnsi"/>
                 <w:b/>
                 <w:bCs/>
                 <w:color w:val="000000"/>
-                <w:sz w:val="22"/>
-                <w:szCs w:val="22"/>
+                <w:szCs w:val="24"/>
               </w:rPr>
               <w:t>Process</w:t>
             </w:r>
@@ -5772,11 +5707,11 @@
       </w:tr>
       <w:tr>
         <w:trPr>
-          <w:cnfStyle w:val="000000100000" w:firstRow="0" w:lastRow="0" w:firstColumn="0" w:lastColumn="0" w:oddVBand="0" w:evenVBand="0" w:oddHBand="1" w:evenHBand="0" w:firstRowFirstColumn="0" w:firstRowLastColumn="0" w:lastRowFirstColumn="0" w:lastRowLastColumn="0"/>
+          <w:cnfStyle w:val="000000100000"/>
         </w:trPr>
         <w:tc>
           <w:tcPr>
-            <w:cnfStyle w:val="001000000000" w:firstRow="0" w:lastRow="0" w:firstColumn="1" w:lastColumn="0" w:oddVBand="0" w:evenVBand="0" w:oddHBand="0" w:evenHBand="0" w:firstRowFirstColumn="0" w:firstRowLastColumn="0" w:lastRowFirstColumn="0" w:lastRowLastColumn="0"/>
+            <w:cnfStyle w:val="001000000000"/>
             <w:tcW w:w="1696" w:type="dxa"/>
             <w:tcBorders>
               <w:right w:val="single" w:sz="4" w:space="0" w:color="4F81BD" w:themeColor="accent1"/>
@@ -5787,18 +5722,16 @@
               <w:pStyle w:val="Textkrper"/>
               <w:spacing w:after="160" w:line="240" w:lineRule="auto"/>
               <w:rPr>
-                <w:rFonts w:ascii="Arial" w:eastAsia="Arial" w:hAnsi="Arial" w:cs="Arial"/>
+                <w:rFonts w:eastAsia="Arial" w:cstheme="minorHAnsi"/>
                 <w:color w:val="000000"/>
-                <w:sz w:val="22"/>
-                <w:szCs w:val="22"/>
+                <w:szCs w:val="24"/>
               </w:rPr>
             </w:pPr>
             <w:r>
               <w:rPr>
-                <w:rFonts w:ascii="Arial" w:eastAsia="Arial" w:hAnsi="Arial" w:cs="Arial"/>
+                <w:rFonts w:eastAsia="Arial" w:cstheme="minorHAnsi"/>
                 <w:color w:val="000000"/>
-                <w:sz w:val="22"/>
-                <w:szCs w:val="22"/>
+                <w:szCs w:val="24"/>
               </w:rPr>
               <w:t>UML</w:t>
             </w:r>
@@ -5815,24 +5748,22 @@
             <w:pPr>
               <w:pStyle w:val="Textkrper"/>
               <w:spacing w:after="160" w:line="240" w:lineRule="auto"/>
-              <w:cnfStyle w:val="000000100000" w:firstRow="0" w:lastRow="0" w:firstColumn="0" w:lastColumn="0" w:oddVBand="0" w:evenVBand="0" w:oddHBand="1" w:evenHBand="0" w:firstRowFirstColumn="0" w:firstRowLastColumn="0" w:lastRowFirstColumn="0" w:lastRowLastColumn="0"/>
+              <w:cnfStyle w:val="000000100000"/>
               <w:rPr>
-                <w:rFonts w:ascii="Arial" w:eastAsia="Arial" w:hAnsi="Arial" w:cs="Arial"/>
+                <w:rFonts w:eastAsia="Arial" w:cstheme="minorHAnsi"/>
                 <w:b/>
                 <w:bCs/>
                 <w:color w:val="000000"/>
-                <w:sz w:val="22"/>
-                <w:szCs w:val="22"/>
+                <w:szCs w:val="24"/>
               </w:rPr>
             </w:pPr>
             <w:r>
               <w:rPr>
-                <w:rFonts w:ascii="Arial" w:eastAsia="Arial" w:hAnsi="Arial" w:cs="Arial"/>
+                <w:rFonts w:eastAsia="Arial" w:cstheme="minorHAnsi"/>
                 <w:b/>
                 <w:bCs/>
                 <w:color w:val="000000"/>
-                <w:sz w:val="22"/>
-                <w:szCs w:val="22"/>
+                <w:szCs w:val="24"/>
               </w:rPr>
               <w:t>Unified Modeling Language</w:t>
             </w:r>
@@ -6889,8 +6820,8 @@
       <w:pPr>
         <w:ind w:left="2160"/>
         <w:sectPr>
-          <w:headerReference w:type="first" r:id="rId14"/>
-          <w:footerReference w:type="first" r:id="rId15"/>
+          <w:headerReference w:type="first" r:id="rId13"/>
+          <w:footerReference w:type="first" r:id="rId14"/>
           <w:pgSz w:w="11907" w:h="16839" w:code="9"/>
           <w:pgMar w:top="1417" w:right="1417" w:bottom="1134" w:left="1417" w:header="568" w:footer="567" w:gutter="0"/>
           <w:pgNumType w:fmt="upperRoman" w:start="1"/>
@@ -7539,7 +7470,21 @@
         <w:rPr>
           <w:lang w:bidi="ar-SA"/>
         </w:rPr>
-        <w:t>, Flipchart, etc. reserviert. Die Dauer der Treffen bewegte sich, in Abhängigkeit von der Anzahl der Themen bzw. En</w:t>
+        <w:t xml:space="preserve">, </w:t>
+      </w:r>
+      <w:proofErr w:type="spellStart"/>
+      <w:r>
+        <w:rPr>
+          <w:lang w:bidi="ar-SA"/>
+        </w:rPr>
+        <w:t>Flipchart</w:t>
+      </w:r>
+      <w:proofErr w:type="spellEnd"/>
+      <w:r>
+        <w:rPr>
+          <w:lang w:bidi="ar-SA"/>
+        </w:rPr>
+        <w:t>, etc. reserviert. Die Dauer der Treffen bewegte sich, in Abhängigkeit von der Anzahl der Themen bzw. En</w:t>
       </w:r>
       <w:r>
         <w:rPr>
@@ -7551,19 +7496,31 @@
         <w:rPr>
           <w:lang w:bidi="ar-SA"/>
         </w:rPr>
-        <w:t>scheidungen oder ob innerhalb dieser Treffen Ergebnisse vorgestellt, ausgearbeitet und fin</w:t>
-      </w:r>
-      <w:r>
-        <w:rPr>
-          <w:lang w:bidi="ar-SA"/>
-        </w:rPr>
-        <w:t>a</w:t>
-      </w:r>
-      <w:r>
-        <w:rPr>
-          <w:lang w:bidi="ar-SA"/>
-        </w:rPr>
-        <w:t>lisiert wurden, zwischen 30 Minuten und drei Stunden. Jedes Meeting wurde dabei protokolliert, um auch fehlenden Mitgliedern die Möglichkeit zu bieten, die besprochenen Themen, die Ergebnisse, sowie die Entscheidungen nachverfolgen zu können.</w:t>
+        <w:t>scheidungen oder ob innerhalb dieser Treffen Ergebnisse vorgestellt, ausgearbeitet und finalisiert wurden, zwischen 30 Minuten und drei Stunden. Jedes Meeting wurde dabei pr</w:t>
+      </w:r>
+      <w:r>
+        <w:rPr>
+          <w:lang w:bidi="ar-SA"/>
+        </w:rPr>
+        <w:t>o</w:t>
+      </w:r>
+      <w:r>
+        <w:rPr>
+          <w:lang w:bidi="ar-SA"/>
+        </w:rPr>
+        <w:t>tokolliert, um auch fehlenden Mitgliedern die Möglichkeit zu bieten, die besprochenen Th</w:t>
+      </w:r>
+      <w:r>
+        <w:rPr>
+          <w:lang w:bidi="ar-SA"/>
+        </w:rPr>
+        <w:t>e</w:t>
+      </w:r>
+      <w:r>
+        <w:rPr>
+          <w:lang w:bidi="ar-SA"/>
+        </w:rPr>
+        <w:t>men, die Ergebnisse, sowie die Entscheidungen nachverfolgen zu können.</w:t>
       </w:r>
     </w:p>
     <w:p>
@@ -7849,19 +7806,7 @@
         <w:rPr>
           <w:lang w:bidi="ar-SA"/>
         </w:rPr>
-        <w:t>menten insbesondere in Bezug auf die Formatierung. Zudem müssen alle Projektmitgli</w:t>
-      </w:r>
-      <w:r>
-        <w:rPr>
-          <w:lang w:bidi="ar-SA"/>
-        </w:rPr>
-        <w:t>e</w:t>
-      </w:r>
-      <w:r>
-        <w:rPr>
-          <w:lang w:bidi="ar-SA"/>
-        </w:rPr>
-        <w:t>der für jede Datei, die sie lesen oder bearbeiten können sollen, explizit über einen erforderlichen Google-Account für diese berechtigt werden. Alternativ hätte die Datei für anonymes lesen und bearbeiten freigegeben und der entsprechende Dokumentenlink verteilt werden mü</w:t>
+        <w:t>menten insbesondere in Bezug auf die Formatierung. Zudem müssen alle Projektmitglieder für jede Datei, die sie lesen oder bearbeiten können sollen, explizit über einen erforderlichen Google-Account für diese berechtigt werden. Alternativ hätte die Datei für anonymes lesen und bearbeiten freigegeben und der entsprechende Dokumentenlink verteilt werden mü</w:t>
       </w:r>
       <w:r>
         <w:rPr>
@@ -7954,35 +7899,42 @@
         <w:rPr>
           <w:lang w:bidi="ar-SA"/>
         </w:rPr>
-        <w:t xml:space="preserve"> ist ein </w:t>
+        <w:t xml:space="preserve"> ist ein Webhoster für ein originäres Repository für Softwareentwicklungsprojekte. Die Verwaltung beliebiger Dateien erfolgt in einem so genannten </w:t>
       </w:r>
       <w:proofErr w:type="spellStart"/>
       <w:r>
         <w:rPr>
           <w:lang w:bidi="ar-SA"/>
         </w:rPr>
-        <w:t>Webhoster</w:t>
+        <w:t>Branch</w:t>
       </w:r>
       <w:proofErr w:type="spellEnd"/>
       <w:r>
         <w:rPr>
           <w:lang w:bidi="ar-SA"/>
         </w:rPr>
-        <w:t xml:space="preserve"> für ein originäres Repository für Softwareentwicklungsprojekte. Die Verwaltung beliebiger Dateien erfolgt in einem so genannten </w:t>
+        <w:t xml:space="preserve">. Neue Dateien müssen manuell hinzugefügt werden und Änderungen manuell bestätigt werden. Als lokales GUI-basiertes Synchronisationswerkzeug wird zur Unterstützung </w:t>
       </w:r>
       <w:proofErr w:type="spellStart"/>
       <w:r>
         <w:rPr>
           <w:lang w:bidi="ar-SA"/>
         </w:rPr>
-        <w:t>Branch</w:t>
+        <w:t>TortoiseGit</w:t>
       </w:r>
       <w:proofErr w:type="spellEnd"/>
       <w:r>
         <w:rPr>
-          <w:lang w:bidi="ar-SA"/>
-        </w:rPr>
-        <w:t xml:space="preserve">. Neue Dateien müssen manuell hinzugefügt werden und Änderungen manuell bestätigt werden. Als lokales GUI-basiertes Synchronisationswerkzeug wird zur Unterstützung </w:t>
+          <w:rStyle w:val="Funotenzeichen"/>
+          <w:lang w:bidi="ar-SA"/>
+        </w:rPr>
+        <w:footnoteReference w:id="5"/>
+      </w:r>
+      <w:r>
+        <w:rPr>
+          <w:lang w:bidi="ar-SA"/>
+        </w:rPr>
+        <w:t xml:space="preserve"> verwendet. Damit können Änderungskonflikte in Text-Dateien leicht zusammengeführt werden. Sofern innerhalb der Textdatei die Änderungen in verschiedenen Bereichen vorgenommen wurden, erfolgt eine automatische Zusammenführung. Nur bei Konflikten in gleichen Bereichen in der Textdatei muss ein manueller Eingriff erfolgen, die Änderungen werden dabei von </w:t>
       </w:r>
       <w:proofErr w:type="spellStart"/>
       <w:r>
@@ -7994,54 +7946,9 @@
       <w:proofErr w:type="spellEnd"/>
       <w:r>
         <w:rPr>
-          <w:rStyle w:val="Funotenzeichen"/>
-          <w:lang w:bidi="ar-SA"/>
-        </w:rPr>
-        <w:footnoteReference w:id="5"/>
-      </w:r>
-      <w:r>
-        <w:rPr>
-          <w:lang w:bidi="ar-SA"/>
-        </w:rPr>
-        <w:t xml:space="preserve"> verwendet. Damit können Änderungskonflikte in Text-Dateien leicht zusammengeführt werden. Sofern innerhalb der Textdatei die Änderungen in verschiedenen Bereichen vorgenommen wurden, erfolgt eine automatische Zusammenführung. Nur bei Konflikten in gleichen Bereichen in der Textdatei muss ein manueller Eingriff erfolgen, die Änderungen werden dabei von </w:t>
-      </w:r>
-      <w:proofErr w:type="spellStart"/>
-      <w:r>
-        <w:rPr>
-          <w:lang w:bidi="ar-SA"/>
-        </w:rPr>
-        <w:t>Tortois</w:t>
-      </w:r>
-      <w:r>
-        <w:rPr>
-          <w:lang w:bidi="ar-SA"/>
-        </w:rPr>
-        <w:t>e</w:t>
-      </w:r>
-      <w:r>
-        <w:rPr>
-          <w:lang w:bidi="ar-SA"/>
-        </w:rPr>
-        <w:t>Git</w:t>
-      </w:r>
-      <w:proofErr w:type="spellEnd"/>
-      <w:r>
-        <w:rPr>
-          <w:lang w:bidi="ar-SA"/>
-        </w:rPr>
-        <w:t xml:space="preserve"> besonders hervorgehoben. Bei binären Dateien steht eine solche Funktion nicht zur Ve</w:t>
-      </w:r>
-      <w:r>
-        <w:rPr>
-          <w:lang w:bidi="ar-SA"/>
-        </w:rPr>
-        <w:t>r</w:t>
-      </w:r>
-      <w:r>
-        <w:rPr>
-          <w:lang w:bidi="ar-SA"/>
-        </w:rPr>
-        <w:t>fügung. Durch das Repository wird in diesem Fall die Synchronisierung der Änderung in das Online-Verzeichnis unterbunden. Dieser Konflikt muss durch einen manuellen Eingriff lokal aufgelöst werden.</w:t>
+          <w:lang w:bidi="ar-SA"/>
+        </w:rPr>
+        <w:t xml:space="preserve"> besonders hervorgehoben. Bei binären Dateien steht eine solche Funktion nicht zur Verfügung. Durch das Repository wird in diesem Fall die Synchronisierung der Änderung in das Online-Verzeichnis unterbunden. Dieser Konflikt muss durch einen manuellen Eingriff lokal aufgelöst werden.</w:t>
       </w:r>
     </w:p>
     <w:p>
@@ -8985,31 +8892,7 @@
         <w:rPr>
           <w:lang w:bidi="ar-SA"/>
         </w:rPr>
-        <w:t>den. Aufeinanderfolgende Phasen können parallel bearbeitet werden. Darüber hinaus wird ein Großteil der Spezifikationen noch vor der Umsetzung vorgenommen. Für jede Pr</w:t>
-      </w:r>
-      <w:r>
-        <w:rPr>
-          <w:lang w:bidi="ar-SA"/>
-        </w:rPr>
-        <w:t>o</w:t>
-      </w:r>
-      <w:r>
-        <w:rPr>
-          <w:lang w:bidi="ar-SA"/>
-        </w:rPr>
-        <w:t>jektphase sind bestimmte Artefakte definiert, in denen die Arbeitsergebnisse festgehalten werden. Bei diesem agilen Vorgehen erfolgen die Spezifikation und die Umsetzung inkr</w:t>
-      </w:r>
-      <w:r>
-        <w:rPr>
-          <w:lang w:bidi="ar-SA"/>
-        </w:rPr>
-        <w:t>e</w:t>
-      </w:r>
-      <w:r>
-        <w:rPr>
-          <w:lang w:bidi="ar-SA"/>
-        </w:rPr>
-        <w:t>mentell. Dies erfordert viel Erfahrung der Projektmitglieder im Bereich der Teamarbeit mi</w:t>
+        <w:t>den. Aufeinanderfolgende Phasen können parallel bearbeitet werden. Darüber hinaus wird ein Großteil der Spezifikationen noch vor der Umsetzung vorgenommen. Für jede Projek</w:t>
       </w:r>
       <w:r>
         <w:rPr>
@@ -9021,57 +8904,51 @@
         <w:rPr>
           <w:lang w:bidi="ar-SA"/>
         </w:rPr>
+        <w:t>phase sind bestimmte Artefakte definiert, in denen die Arbeitsergebnisse festgehalten we</w:t>
+      </w:r>
+      <w:r>
+        <w:rPr>
+          <w:lang w:bidi="ar-SA"/>
+        </w:rPr>
+        <w:t>r</w:t>
+      </w:r>
+      <w:r>
+        <w:rPr>
+          <w:lang w:bidi="ar-SA"/>
+        </w:rPr>
+        <w:t>den. Bei diesem agilen Vorgehen erfolgen die Spezifikation und die Umsetzung inkrementell. Dies erfordert viel Erfahrung der Projektmitglieder im Bereich der Teamarbeit miteinander.</w:t>
+      </w:r>
+      <w:r>
+        <w:rPr>
+          <w:rStyle w:val="Funotenzeichen"/>
+          <w:lang w:bidi="ar-SA"/>
+        </w:rPr>
+        <w:footnoteReference w:id="15"/>
+      </w:r>
+      <w:r>
+        <w:rPr>
+          <w:lang w:bidi="ar-SA"/>
+        </w:rPr>
+        <w:t xml:space="preserve"> RUP erschien aus dieser Sicht ideal, da durch dieses Vorgehensmodell alle Projektmitglieder </w:t>
+      </w:r>
+      <w:r>
+        <w:rPr>
+          <w:lang w:bidi="ar-SA"/>
+        </w:rPr>
         <w:lastRenderedPageBreak/>
-        <w:t>einander.</w:t>
-      </w:r>
-      <w:r>
-        <w:rPr>
-          <w:rStyle w:val="Funotenzeichen"/>
-          <w:lang w:bidi="ar-SA"/>
-        </w:rPr>
-        <w:footnoteReference w:id="15"/>
-      </w:r>
-      <w:r>
-        <w:rPr>
-          <w:lang w:bidi="ar-SA"/>
-        </w:rPr>
-        <w:t xml:space="preserve"> RUP erschien aus dieser Sicht ideal, da durch dieses Vorgehensmodell alle Pr</w:t>
-      </w:r>
-      <w:r>
-        <w:rPr>
-          <w:lang w:bidi="ar-SA"/>
-        </w:rPr>
-        <w:t>o</w:t>
-      </w:r>
-      <w:r>
-        <w:rPr>
-          <w:lang w:bidi="ar-SA"/>
-        </w:rPr>
-        <w:t>jektmitglieder den gesamten Softwareentwicklungsprozess erfahren können. Gleichzeitig bietet RUP die notwendige Flexibilität auf Änderungen der Anforderungen zu reagieren. Fe</w:t>
-      </w:r>
-      <w:r>
-        <w:rPr>
-          <w:lang w:bidi="ar-SA"/>
-        </w:rPr>
-        <w:t>r</w:t>
-      </w:r>
-      <w:r>
-        <w:rPr>
-          <w:lang w:bidi="ar-SA"/>
-        </w:rPr>
-        <w:t>ner erschien der hohe Formalisierungsgrad für ein Studienprojekt, bei dem die Arbeitse</w:t>
-      </w:r>
-      <w:r>
-        <w:rPr>
-          <w:lang w:bidi="ar-SA"/>
-        </w:rPr>
-        <w:t>r</w:t>
-      </w:r>
-      <w:r>
-        <w:rPr>
-          <w:lang w:bidi="ar-SA"/>
-        </w:rPr>
-        <w:t>gebnisse dokumentiert werden sollen, ideal.</w:t>
+        <w:t>den gesamten Softwareentwicklungsprozess erfahren können. Gleichzeitig bietet RUP die notwendige Flexibilität auf Änderungen der Anforderungen zu reagieren. Ferner erschien der hohe Formalisierungsgrad für ein Studienprojekt, bei dem die Arbeitsergebnisse dokume</w:t>
+      </w:r>
+      <w:r>
+        <w:rPr>
+          <w:lang w:bidi="ar-SA"/>
+        </w:rPr>
+        <w:t>n</w:t>
+      </w:r>
+      <w:r>
+        <w:rPr>
+          <w:lang w:bidi="ar-SA"/>
+        </w:rPr>
+        <w:t>tiert werden sollen, ideal.</w:t>
       </w:r>
     </w:p>
     <w:p>
@@ -9548,7 +9425,6 @@
         <w:rPr>
           <w:lang w:bidi="ar-SA"/>
         </w:rPr>
-        <w:lastRenderedPageBreak/>
         <w:t>deckt werden, wurde im Team entschieden, dieses Artefakt nicht zu erstellen bzw. nicht we</w:t>
       </w:r>
       <w:r>
@@ -9577,6 +9453,7 @@
         <w:rPr>
           <w:lang w:bidi="ar-SA"/>
         </w:rPr>
+        <w:lastRenderedPageBreak/>
         <w:t>Risikoanalyse</w:t>
       </w:r>
       <w:bookmarkEnd w:id="40"/>
@@ -10078,14 +9955,7 @@
         <w:rPr>
           <w:lang w:bidi="ar-SA"/>
         </w:rPr>
-        <w:t xml:space="preserve"> Case Modell bezeichnet wird, sollte, einheitlich beschlossen, definitiv umgesetzt werden. Es wurde aber nicht als eigenes Artefakt </w:t>
-      </w:r>
-      <w:r>
-        <w:rPr>
-          <w:lang w:bidi="ar-SA"/>
-        </w:rPr>
-        <w:lastRenderedPageBreak/>
-        <w:t>erstellt, sondern in das Lastenheft unter dem</w:t>
+        <w:t xml:space="preserve"> Case Modell bezeichnet wird, sollte, einheitlich beschlossen, definitiv umgesetzt werden. Es wurde aber nicht als eigenes Artefakt erstellt, sondern in das Lastenheft unter dem</w:t>
       </w:r>
       <w:r>
         <w:rPr>
@@ -10138,6 +10008,7 @@
         <w:rPr>
           <w:lang w:bidi="ar-SA"/>
         </w:rPr>
+        <w:lastRenderedPageBreak/>
         <w:t xml:space="preserve">Definition </w:t>
       </w:r>
       <w:r>
@@ -10421,7 +10292,6 @@
         <w:rPr>
           <w:lang w:bidi="ar-SA"/>
         </w:rPr>
-        <w:lastRenderedPageBreak/>
         <w:t>Begriffslexikon/Glossar</w:t>
       </w:r>
       <w:bookmarkEnd w:id="54"/>
@@ -10447,13 +10317,17 @@
         <w:t>i</w:t>
       </w:r>
       <w:r>
-        <w:t>niert, dass sie ein einheitliches und gemeinsames Verständnis innerhalb des Projektteam bzw. darüber hinaus auch für Stakeholder, etc. garantieren. Somit werden unterschiedliche subjektive Interpretationen der projektspezifischen Begriffe verhindert. Außerdem kann das Begriffslexikon bzw. das Glossar als Grundlage für die Benutzerdokumentation und die O</w:t>
-      </w:r>
-      <w:r>
-        <w:t>n</w:t>
-      </w:r>
-      <w:r>
-        <w:t>linehilfe verwendet werden.</w:t>
+        <w:t xml:space="preserve">niert, dass sie ein einheitliches und gemeinsames Verständnis innerhalb des Projektteam </w:t>
+      </w:r>
+      <w:r>
+        <w:lastRenderedPageBreak/>
+        <w:t>bzw. darüber hinaus auch für Stakeholder, etc. garantieren. Somit werden unterschiedliche subjektive Interpretationen der projektspezifischen Begriffe verhindert. Außerdem kann das Begriffslexikon bzw. das Glossar als Grundlage für die Benutzerdokumentation und die Onl</w:t>
+      </w:r>
+      <w:r>
+        <w:t>i</w:t>
+      </w:r>
+      <w:r>
+        <w:t>nehilfe verwendet werden.</w:t>
       </w:r>
     </w:p>
     <w:p>
@@ -10667,7 +10541,6 @@
         <w:rPr>
           <w:lang w:bidi="ar-SA"/>
         </w:rPr>
-        <w:lastRenderedPageBreak/>
         <w:t>Designmodell</w:t>
       </w:r>
       <w:bookmarkEnd w:id="62"/>
@@ -11004,10 +10877,10 @@
                     </pic:cNvPicPr>
                   </pic:nvPicPr>
                   <pic:blipFill>
-                    <a:blip r:embed="rId16" cstate="print">
+                    <a:blip r:embed="rId15" cstate="print">
                       <a:extLst>
                         <a:ext uri="{28A0092B-C50C-407E-A947-70E740481C1C}">
-                          <a14:useLocalDpi xmlns:a14="http://schemas.microsoft.com/office/drawing/2010/main" val="0"/>
+                          <a14:useLocalDpi xmlns:a14="http://schemas.microsoft.com/office/drawing/2010/main" xmlns:wps="http://schemas.microsoft.com/office/word/2010/wordprocessingShape" xmlns:wpi="http://schemas.microsoft.com/office/word/2010/wordprocessingInk" xmlns:wpg="http://schemas.microsoft.com/office/word/2010/wordprocessingGroup" xmlns:w14="http://schemas.microsoft.com/office/word/2010/wordml" xmlns:w="http://schemas.openxmlformats.org/wordprocessingml/2006/main" xmlns:w10="urn:schemas-microsoft-com:office:word" xmlns:wp14="http://schemas.microsoft.com/office/word/2010/wordprocessingDrawing" xmlns:v="urn:schemas-microsoft-com:vml" xmlns:o="urn:schemas-microsoft-com:office:office" xmlns:mc="http://schemas.openxmlformats.org/markup-compatibility/2006" xmlns:wpc="http://schemas.microsoft.com/office/word/2010/wordprocessingCanvas" xmlns="" val="0"/>
                         </a:ext>
                       </a:extLst>
                     </a:blip>
@@ -11319,14 +11192,46 @@
         <w:pStyle w:val="Aufzhlungszeichen2"/>
       </w:pPr>
       <w:r>
-        <w:t xml:space="preserve">Projektmanagement und Planung, inkl. Aufgabenverteilung und Aufgabenkontrolle bzw. Aufgabenüberwachung (Alexander </w:t>
+        <w:t>Projektmanagement und Planung, inkl. Aufgabenverteilung und Aufgabenkontrolle bzw. Aufgabenüberwachung (Alexander Benölken)</w:t>
+      </w:r>
+    </w:p>
+    <w:p>
+      <w:pPr>
+        <w:pStyle w:val="Aufzhlungszeichen2"/>
+      </w:pPr>
+      <w:r>
+        <w:t xml:space="preserve">Auswahl eines </w:t>
       </w:r>
       <w:proofErr w:type="spellStart"/>
       <w:r>
-        <w:t>Benölken</w:t>
+        <w:t>Repository‘s</w:t>
       </w:r>
       <w:proofErr w:type="spellEnd"/>
       <w:r>
+        <w:t xml:space="preserve"> und </w:t>
+      </w:r>
+      <w:proofErr w:type="spellStart"/>
+      <w:r>
+        <w:t>Versionierungstools</w:t>
+      </w:r>
+      <w:proofErr w:type="spellEnd"/>
+      <w:r>
+        <w:t xml:space="preserve"> (Matthias Beer/ Felix Wessel)</w:t>
+      </w:r>
+    </w:p>
+    <w:p>
+      <w:pPr>
+        <w:pStyle w:val="Aufzhlungszeichen2"/>
+      </w:pPr>
+      <w:r>
+        <w:t xml:space="preserve">Auswahl eines Modellierungstools (Felix Schulze </w:t>
+      </w:r>
+      <w:proofErr w:type="spellStart"/>
+      <w:r>
+        <w:t>Mönking</w:t>
+      </w:r>
+      <w:proofErr w:type="spellEnd"/>
+      <w:r>
         <w:t>)</w:t>
       </w:r>
     </w:p>
@@ -11335,59 +11240,19 @@
         <w:pStyle w:val="Aufzhlungszeichen2"/>
       </w:pPr>
       <w:r>
-        <w:t xml:space="preserve">Auswahl eines </w:t>
+        <w:t xml:space="preserve">Protokollführung und Template-Erstellung (Martin </w:t>
       </w:r>
       <w:proofErr w:type="spellStart"/>
       <w:r>
-        <w:t>Repository‘s</w:t>
+        <w:t>Garrels</w:t>
       </w:r>
       <w:proofErr w:type="spellEnd"/>
       <w:r>
-        <w:t xml:space="preserve"> und </w:t>
-      </w:r>
-      <w:proofErr w:type="spellStart"/>
-      <w:r>
-        <w:t>Versionierungstools</w:t>
-      </w:r>
-      <w:proofErr w:type="spellEnd"/>
-      <w:r>
-        <w:t xml:space="preserve"> (Matthias Beer/ Felix Wessel)</w:t>
-      </w:r>
-    </w:p>
-    <w:p>
-      <w:pPr>
-        <w:pStyle w:val="Aufzhlungszeichen2"/>
-      </w:pPr>
-      <w:r>
-        <w:t xml:space="preserve">Auswahl eines Modellierungstools (Felix Schulze </w:t>
-      </w:r>
-      <w:proofErr w:type="spellStart"/>
-      <w:r>
-        <w:t>Mönking</w:t>
-      </w:r>
-      <w:proofErr w:type="spellEnd"/>
-      <w:r>
         <w:t>)</w:t>
       </w:r>
     </w:p>
     <w:p>
       <w:pPr>
-        <w:pStyle w:val="Aufzhlungszeichen2"/>
-      </w:pPr>
-      <w:r>
-        <w:t xml:space="preserve">Protokollführung und Template-Erstellung (Martin </w:t>
-      </w:r>
-      <w:proofErr w:type="spellStart"/>
-      <w:r>
-        <w:t>Garrels</w:t>
-      </w:r>
-      <w:proofErr w:type="spellEnd"/>
-      <w:r>
-        <w:t>)</w:t>
-      </w:r>
-    </w:p>
-    <w:p>
-      <w:pPr>
         <w:pStyle w:val="Textkrper"/>
         <w:rPr>
           <w:lang w:bidi="ar-SA"/>
@@ -11428,15 +11293,15 @@
           <w:lang w:bidi="ar-SA"/>
         </w:rPr>
       </w:pPr>
-      <w:bookmarkStart w:id="72" w:name="_Toc327026116"/>
-      <w:bookmarkStart w:id="73" w:name="_Toc327097236"/>
+      <w:bookmarkStart w:id="72" w:name="_Toc327097236"/>
+      <w:bookmarkStart w:id="73" w:name="_Toc327026116"/>
       <w:r>
         <w:rPr>
           <w:lang w:bidi="ar-SA"/>
         </w:rPr>
         <w:t>Umsetzung der Entscheidungskompetenz</w:t>
       </w:r>
-      <w:bookmarkEnd w:id="73"/>
+      <w:bookmarkEnd w:id="72"/>
     </w:p>
     <w:p>
       <w:pPr>
@@ -11551,7 +11416,7 @@
         </w:rPr>
         <w:t>Jour fixes</w:t>
       </w:r>
-      <w:bookmarkEnd w:id="72"/>
+      <w:bookmarkEnd w:id="73"/>
       <w:bookmarkEnd w:id="74"/>
     </w:p>
     <w:p>
@@ -11709,14 +11574,32 @@
         <w:rPr>
           <w:lang w:bidi="ar-SA"/>
         </w:rPr>
-        <w:t xml:space="preserve"> und </w:t>
+        <w:t xml:space="preserve"> und Mi</w:t>
+      </w:r>
+      <w:r>
+        <w:rPr>
+          <w:lang w:bidi="ar-SA"/>
+        </w:rPr>
+        <w:t>c</w:t>
       </w:r>
       <w:r>
         <w:rPr>
           <w:lang w:bidi="ar-SA"/>
         </w:rPr>
         <w:lastRenderedPageBreak/>
-        <w:t>Microsoft PowerPoint werden in den nachfolgenden Kapiteln erläutert und die jeweiligen Toolwechsel begründet.</w:t>
+        <w:t>rosoft PowerPoint werden in den nachfolgenden Kapiteln erläutert und die jeweiligen Too</w:t>
+      </w:r>
+      <w:r>
+        <w:rPr>
+          <w:lang w:bidi="ar-SA"/>
+        </w:rPr>
+        <w:t>l</w:t>
+      </w:r>
+      <w:r>
+        <w:rPr>
+          <w:lang w:bidi="ar-SA"/>
+        </w:rPr>
+        <w:t>wechsel begründet.</w:t>
       </w:r>
     </w:p>
     <w:p>
@@ -12900,10 +12783,10 @@
                     <pic:cNvPicPr/>
                   </pic:nvPicPr>
                   <pic:blipFill>
-                    <a:blip r:embed="rId17" cstate="print">
+                    <a:blip r:embed="rId16" cstate="print">
                       <a:extLst>
                         <a:ext uri="{28A0092B-C50C-407E-A947-70E740481C1C}">
-                          <a14:useLocalDpi xmlns:a14="http://schemas.microsoft.com/office/drawing/2010/main" val="0"/>
+                          <a14:useLocalDpi xmlns:a14="http://schemas.microsoft.com/office/drawing/2010/main" xmlns:wps="http://schemas.microsoft.com/office/word/2010/wordprocessingShape" xmlns:wpi="http://schemas.microsoft.com/office/word/2010/wordprocessingInk" xmlns:wpg="http://schemas.microsoft.com/office/word/2010/wordprocessingGroup" xmlns:w14="http://schemas.microsoft.com/office/word/2010/wordml" xmlns:w="http://schemas.openxmlformats.org/wordprocessingml/2006/main" xmlns:w10="urn:schemas-microsoft-com:office:word" xmlns:wp14="http://schemas.microsoft.com/office/word/2010/wordprocessingDrawing" xmlns:v="urn:schemas-microsoft-com:vml" xmlns:o="urn:schemas-microsoft-com:office:office" xmlns:mc="http://schemas.openxmlformats.org/markup-compatibility/2006" xmlns:wpc="http://schemas.microsoft.com/office/word/2010/wordprocessingCanvas" xmlns="" val="0"/>
                         </a:ext>
                       </a:extLst>
                     </a:blip>
@@ -13031,38 +12914,38 @@
         <w:rPr>
           <w:lang w:bidi="ar-SA"/>
         </w:rPr>
-        <w:t>Projektzwischenstandspr</w:t>
-      </w:r>
-      <w:r>
-        <w:rPr>
-          <w:lang w:bidi="ar-SA"/>
-        </w:rPr>
-        <w:t>ä</w:t>
-      </w:r>
-      <w:r>
-        <w:rPr>
-          <w:lang w:bidi="ar-SA"/>
-        </w:rPr>
-        <w:t>sentation</w:t>
+        <w:t>Projektzwischenstandspräsentation</w:t>
       </w:r>
       <w:proofErr w:type="spellEnd"/>
       <w:r>
         <w:rPr>
           <w:lang w:bidi="ar-SA"/>
         </w:rPr>
-        <w:t>, inklusive der vorherigen Zusammenstellung und Qualitätssicherung der Dokume</w:t>
-      </w:r>
-      <w:r>
-        <w:rPr>
-          <w:lang w:bidi="ar-SA"/>
-        </w:rPr>
-        <w:t>n</w:t>
-      </w:r>
-      <w:r>
-        <w:rPr>
-          <w:lang w:bidi="ar-SA"/>
-        </w:rPr>
-        <w:t>te (Lastenheft, Anforderungsspezifikation, Architekturkonzeption) festgestellt, dass die laut Projektplanung vorgesehenen Ergebnisse noch nicht erreicht wurden und sich das Projekt somit außerhalb des Zeitplans befand.</w:t>
+        <w:t>, inklusive der vorherigen Zusammenstellung und Qual</w:t>
+      </w:r>
+      <w:r>
+        <w:rPr>
+          <w:lang w:bidi="ar-SA"/>
+        </w:rPr>
+        <w:t>i</w:t>
+      </w:r>
+      <w:r>
+        <w:rPr>
+          <w:lang w:bidi="ar-SA"/>
+        </w:rPr>
+        <w:t>tätssicherung der Dokumente (Lastenheft, Anforderungsspezifikation, Architekturkonzept</w:t>
+      </w:r>
+      <w:r>
+        <w:rPr>
+          <w:lang w:bidi="ar-SA"/>
+        </w:rPr>
+        <w:t>i</w:t>
+      </w:r>
+      <w:r>
+        <w:rPr>
+          <w:lang w:bidi="ar-SA"/>
+        </w:rPr>
+        <w:t>on) festgestellt, dass die laut Projektplanung vorgesehenen Ergebnisse noch nicht erreicht wurden und sich das Projekt somit außerhalb des Zeitplans befand.</w:t>
       </w:r>
     </w:p>
     <w:p>
@@ -13242,10 +13125,10 @@
                     <pic:cNvPicPr/>
                   </pic:nvPicPr>
                   <pic:blipFill>
-                    <a:blip r:embed="rId18" cstate="print">
+                    <a:blip r:embed="rId17" cstate="print">
                       <a:extLst>
                         <a:ext uri="{28A0092B-C50C-407E-A947-70E740481C1C}">
-                          <a14:useLocalDpi xmlns:a14="http://schemas.microsoft.com/office/drawing/2010/main" val="0"/>
+                          <a14:useLocalDpi xmlns:a14="http://schemas.microsoft.com/office/drawing/2010/main" xmlns:wps="http://schemas.microsoft.com/office/word/2010/wordprocessingShape" xmlns:wpi="http://schemas.microsoft.com/office/word/2010/wordprocessingInk" xmlns:wpg="http://schemas.microsoft.com/office/word/2010/wordprocessingGroup" xmlns:w14="http://schemas.microsoft.com/office/word/2010/wordml" xmlns:w="http://schemas.openxmlformats.org/wordprocessingml/2006/main" xmlns:w10="urn:schemas-microsoft-com:office:word" xmlns:wp14="http://schemas.microsoft.com/office/word/2010/wordprocessingDrawing" xmlns:v="urn:schemas-microsoft-com:vml" xmlns:o="urn:schemas-microsoft-com:office:office" xmlns:mc="http://schemas.openxmlformats.org/markup-compatibility/2006" xmlns:wpc="http://schemas.microsoft.com/office/word/2010/wordprocessingCanvas" xmlns="" val="0"/>
                         </a:ext>
                       </a:extLst>
                     </a:blip>
@@ -13638,10 +13521,10 @@
                     </pic:cNvPicPr>
                   </pic:nvPicPr>
                   <pic:blipFill>
-                    <a:blip r:embed="rId19" cstate="print">
+                    <a:blip r:embed="rId18" cstate="print">
                       <a:extLst>
                         <a:ext uri="{28A0092B-C50C-407E-A947-70E740481C1C}">
-                          <a14:useLocalDpi xmlns:a14="http://schemas.microsoft.com/office/drawing/2010/main" val="0"/>
+                          <a14:useLocalDpi xmlns:a14="http://schemas.microsoft.com/office/drawing/2010/main" xmlns:wps="http://schemas.microsoft.com/office/word/2010/wordprocessingShape" xmlns:wpi="http://schemas.microsoft.com/office/word/2010/wordprocessingInk" xmlns:wpg="http://schemas.microsoft.com/office/word/2010/wordprocessingGroup" xmlns:w14="http://schemas.microsoft.com/office/word/2010/wordml" xmlns:w="http://schemas.openxmlformats.org/wordprocessingml/2006/main" xmlns:w10="urn:schemas-microsoft-com:office:word" xmlns:wp14="http://schemas.microsoft.com/office/word/2010/wordprocessingDrawing" xmlns:v="urn:schemas-microsoft-com:vml" xmlns:o="urn:schemas-microsoft-com:office:office" xmlns:mc="http://schemas.openxmlformats.org/markup-compatibility/2006" xmlns:wpc="http://schemas.microsoft.com/office/word/2010/wordprocessingCanvas" xmlns="" val="0"/>
                         </a:ext>
                       </a:extLst>
                     </a:blip>
@@ -13757,10 +13640,10 @@
                     </pic:cNvPicPr>
                   </pic:nvPicPr>
                   <pic:blipFill>
-                    <a:blip r:embed="rId20" cstate="print">
+                    <a:blip r:embed="rId19" cstate="print">
                       <a:extLst>
                         <a:ext uri="{28A0092B-C50C-407E-A947-70E740481C1C}">
-                          <a14:useLocalDpi xmlns:a14="http://schemas.microsoft.com/office/drawing/2010/main" val="0"/>
+                          <a14:useLocalDpi xmlns:a14="http://schemas.microsoft.com/office/drawing/2010/main" xmlns:wps="http://schemas.microsoft.com/office/word/2010/wordprocessingShape" xmlns:wpi="http://schemas.microsoft.com/office/word/2010/wordprocessingInk" xmlns:wpg="http://schemas.microsoft.com/office/word/2010/wordprocessingGroup" xmlns:w14="http://schemas.microsoft.com/office/word/2010/wordml" xmlns:w="http://schemas.openxmlformats.org/wordprocessingml/2006/main" xmlns:w10="urn:schemas-microsoft-com:office:word" xmlns:wp14="http://schemas.microsoft.com/office/word/2010/wordprocessingDrawing" xmlns:v="urn:schemas-microsoft-com:vml" xmlns:o="urn:schemas-microsoft-com:office:office" xmlns:mc="http://schemas.openxmlformats.org/markup-compatibility/2006" xmlns:wpc="http://schemas.microsoft.com/office/word/2010/wordprocessingCanvas" xmlns="" val="0"/>
                         </a:ext>
                       </a:extLst>
                     </a:blip>
@@ -13860,29 +13743,23 @@
       </w:r>
       <w:proofErr w:type="spellStart"/>
       <w:r>
-        <w:t>Zw</w:t>
-      </w:r>
-      <w:r>
-        <w:t>i</w:t>
-      </w:r>
-      <w:r>
-        <w:t>schenstandspräsentation</w:t>
+        <w:t>Zwischenstandspräsentation</w:t>
       </w:r>
       <w:proofErr w:type="spellEnd"/>
       <w:r>
-        <w:t xml:space="preserve"> wurden Anwendungsfälle entweder vom Akteur Teilnehmer, vom Akteur Organisator oder von beiden aufgerufen. Beide Akteure sind über eine Vererbung</w:t>
-      </w:r>
-      <w:r>
-        <w:t>s</w:t>
-      </w:r>
-      <w:r>
-        <w:t>beziehung mit dem Akteur Benutzer verknüpft gewesen, der selbst mit keinem Anwendung</w:t>
-      </w:r>
-      <w:r>
-        <w:t>s</w:t>
-      </w:r>
-      <w:r>
-        <w:t xml:space="preserve">fall verknüpft gewesen ist. </w:t>
+        <w:t xml:space="preserve"> wurden Anwendungsfälle entweder vom Akteur Teilnehmer, vom Akteur Organisator oder von beiden aufgerufen. Beide Akteure sind über eine Vere</w:t>
+      </w:r>
+      <w:r>
+        <w:t>r</w:t>
+      </w:r>
+      <w:r>
+        <w:t>bungsbeziehung mit dem Akteur Benutzer verknüpft gewesen, der selbst mit keinem A</w:t>
+      </w:r>
+      <w:r>
+        <w:t>n</w:t>
+      </w:r>
+      <w:r>
+        <w:t xml:space="preserve">wendungsfall verknüpft gewesen ist. </w:t>
       </w:r>
     </w:p>
     <w:p>
@@ -13925,10 +13802,10 @@
                     </pic:cNvPicPr>
                   </pic:nvPicPr>
                   <pic:blipFill>
-                    <a:blip r:embed="rId21" cstate="print">
+                    <a:blip r:embed="rId20" cstate="print">
                       <a:extLst>
                         <a:ext uri="{28A0092B-C50C-407E-A947-70E740481C1C}">
-                          <a14:useLocalDpi xmlns:a14="http://schemas.microsoft.com/office/drawing/2010/main" val="0"/>
+                          <a14:useLocalDpi xmlns:a14="http://schemas.microsoft.com/office/drawing/2010/main" xmlns:wps="http://schemas.microsoft.com/office/word/2010/wordprocessingShape" xmlns:wpi="http://schemas.microsoft.com/office/word/2010/wordprocessingInk" xmlns:wpg="http://schemas.microsoft.com/office/word/2010/wordprocessingGroup" xmlns:w14="http://schemas.microsoft.com/office/word/2010/wordml" xmlns:w="http://schemas.openxmlformats.org/wordprocessingml/2006/main" xmlns:w10="urn:schemas-microsoft-com:office:word" xmlns:wp14="http://schemas.microsoft.com/office/word/2010/wordprocessingDrawing" xmlns:v="urn:schemas-microsoft-com:vml" xmlns:o="urn:schemas-microsoft-com:office:office" xmlns:mc="http://schemas.openxmlformats.org/markup-compatibility/2006" xmlns:wpc="http://schemas.microsoft.com/office/word/2010/wordprocessingCanvas" xmlns="" val="0"/>
                         </a:ext>
                       </a:extLst>
                     </a:blip>
@@ -14366,7 +14243,7 @@
     </w:p>
     <w:p>
       <w:pPr>
-        <w:pStyle w:val="Zitat"/>
+        <w:pStyle w:val="Anfhrungszeichen"/>
         <w:rPr>
           <w:lang w:bidi="ar-SA"/>
         </w:rPr>
@@ -14404,7 +14281,7 @@
     </w:p>
     <w:p>
       <w:pPr>
-        <w:pStyle w:val="Zitat"/>
+        <w:pStyle w:val="Anfhrungszeichen"/>
         <w:rPr>
           <w:lang w:bidi="ar-SA"/>
         </w:rPr>
@@ -14578,7 +14455,7 @@
     </w:p>
     <w:p>
       <w:pPr>
-        <w:pStyle w:val="Zitat"/>
+        <w:pStyle w:val="Anfhrungszeichen"/>
       </w:pPr>
       <w:r>
         <w:t>“Die Funktion Registrierung ist erforderlich um die Funktionen der Plattform Eventalizer zu nutzen. Bei der Registrierung müssen persönliche Angaben wie z.B.</w:t>
@@ -14610,21 +14487,13 @@
     </w:p>
     <w:p>
       <w:pPr>
-        <w:pStyle w:val="Zitat"/>
-        <w:rPr>
-          <w:lang w:bidi="ar-SA"/>
-        </w:rPr>
-      </w:pPr>
-      <w:r>
-        <w:t xml:space="preserve">Besitzt jemand bereits einen Facebook-Account kann diese Account über eine Schnittstelle direkt für die Plattform </w:t>
-      </w:r>
-      <w:proofErr w:type="spellStart"/>
-      <w:r>
-        <w:t>Eventalizer</w:t>
-      </w:r>
-      <w:proofErr w:type="spellEnd"/>
-      <w:r>
-        <w:t xml:space="preserve"> genutzt werden.</w:t>
+        <w:pStyle w:val="Anfhrungszeichen"/>
+        <w:rPr>
+          <w:lang w:bidi="ar-SA"/>
+        </w:rPr>
+      </w:pPr>
+      <w:r>
+        <w:t>Besitzt jemand bereits einen Facebook-Account kann diese Account über eine Schnittstelle direkt für die Plattform Eventalizer genutzt werden.</w:t>
       </w:r>
       <w:r>
         <w:t xml:space="preserve"> </w:t>
@@ -15138,19 +15007,19 @@
         <w:rPr>
           <w:lang w:bidi="ar-SA"/>
         </w:rPr>
-        <w:t>zugs des Projektes wurde auf diesen Aspekt bei der Anforderungsermittlung bzw. Sof</w:t>
-      </w:r>
-      <w:r>
-        <w:rPr>
-          <w:lang w:bidi="ar-SA"/>
-        </w:rPr>
-        <w:t>t</w:t>
-      </w:r>
-      <w:r>
-        <w:rPr>
-          <w:lang w:bidi="ar-SA"/>
-        </w:rPr>
-        <w:t>warespezifizierung allerdings verzichtet.</w:t>
+        <w:t>zugs des Projektes wurde auf diesen Aspekt bei der Anforderungsermittlung bzw. Softwar</w:t>
+      </w:r>
+      <w:r>
+        <w:rPr>
+          <w:lang w:bidi="ar-SA"/>
+        </w:rPr>
+        <w:t>e</w:t>
+      </w:r>
+      <w:r>
+        <w:rPr>
+          <w:lang w:bidi="ar-SA"/>
+        </w:rPr>
+        <w:t>spezifizierung allerdings verzichtet.</w:t>
       </w:r>
     </w:p>
     <w:p>
@@ -15430,21 +15299,7 @@
         <w:rPr>
           <w:lang w:bidi="ar-SA"/>
         </w:rPr>
-        <w:t xml:space="preserve">Kann-Testfälle sind in der Kategorie Benutzerfunktionen z. B. das Führen von Freundes- oder </w:t>
-      </w:r>
-      <w:proofErr w:type="spellStart"/>
-      <w:r>
-        <w:rPr>
-          <w:lang w:bidi="ar-SA"/>
-        </w:rPr>
-        <w:t>Blockierlisten</w:t>
-      </w:r>
-      <w:proofErr w:type="spellEnd"/>
-      <w:r>
-        <w:rPr>
-          <w:lang w:bidi="ar-SA"/>
-        </w:rPr>
-        <w:t>. Hierbei handelt es sich um systemunkritische Funktionen, welche auch per (Wartungs-)Update nachgeliefert werden können.</w:t>
+        <w:t>Kann-Testfälle sind in der Kategorie Benutzerfunktionen z. B. das Führen von Freundes- oder Blockierlisten. Hierbei handelt es sich um systemunkritische Funktionen, welche auch per (Wartungs-)Update nachgeliefert werden können.</w:t>
       </w:r>
     </w:p>
     <w:p>
@@ -15562,13 +15417,13 @@
         <w:t>e</w:t>
       </w:r>
       <w:r>
-        <w:t>schrieben. Die Unterteilung in Benutzer- und Eventfunktionen wurde beibehalten. Adm</w:t>
-      </w:r>
-      <w:r>
-        <w:t>i</w:t>
-      </w:r>
-      <w:r>
-        <w:t>nistratorfunktionen wurden jedoch nicht weiter betrachtet, da sich gezeigt hat, dass gerade Administratorfunktionen nur eine besonders geringe Schnittmenge zu den übrigen Funkti</w:t>
+        <w:t>schrieben. Die Unterteilung in Benutzer- und Eventfunktionen wurde beibehalten. Adminis</w:t>
+      </w:r>
+      <w:r>
+        <w:t>t</w:t>
+      </w:r>
+      <w:r>
+        <w:t>ratorfunktionen wurden jedoch nicht weiter betrachtet, da sich gezeigt hat, dass gerade Administratorfunktionen nur eine besonders geringe Schnittmenge zu den übrigen Funkti</w:t>
       </w:r>
       <w:r>
         <w:t>o</w:t>
@@ -15682,7 +15537,106 @@
         <w:rPr>
           <w:lang w:bidi="ar-SA"/>
         </w:rPr>
-        <w:t>Denormal</w:t>
+        <w:t>Denormalisierung</w:t>
+      </w:r>
+      <w:proofErr w:type="spellEnd"/>
+      <w:r>
+        <w:rPr>
+          <w:lang w:bidi="ar-SA"/>
+        </w:rPr>
+        <w:t xml:space="preserve"> vorgenommen. So wurde das Attribut </w:t>
+      </w:r>
+      <w:proofErr w:type="spellStart"/>
+      <w:r>
+        <w:rPr>
+          <w:i/>
+          <w:lang w:bidi="ar-SA"/>
+        </w:rPr>
+        <w:t>anzahlTeilnehmer</w:t>
+      </w:r>
+      <w:proofErr w:type="spellEnd"/>
+      <w:r>
+        <w:rPr>
+          <w:lang w:bidi="ar-SA"/>
+        </w:rPr>
+        <w:t xml:space="preserve"> in der Tabelle Event hinzugefügt. Die Anzahl der Teilnehmer ließe sich auch über die Tabelle Teilnehmer berechnen, in dem nur die Anzahl der Datensätze gezählt werden, die die gesuchte </w:t>
+      </w:r>
+      <w:proofErr w:type="spellStart"/>
+      <w:r>
+        <w:rPr>
+          <w:i/>
+          <w:lang w:bidi="ar-SA"/>
+        </w:rPr>
+        <w:t>idEvent</w:t>
+      </w:r>
+      <w:proofErr w:type="spellEnd"/>
+      <w:r>
+        <w:rPr>
+          <w:lang w:bidi="ar-SA"/>
+        </w:rPr>
+        <w:t xml:space="preserve"> aufweisen. Da die Suche Events mit freien Plätzen oder die Detailansicht eines Events einige der häufigsten Abfragen sein wird, erfolgt mit der Auslagerung des Wertes in ein Attribut eine Performancesteigerung. Bei jeder Anmeldung oder Absage an einem Event muss dafür nun ein Update auf das Attribut </w:t>
+      </w:r>
+      <w:proofErr w:type="spellStart"/>
+      <w:r>
+        <w:rPr>
+          <w:i/>
+          <w:lang w:bidi="ar-SA"/>
+        </w:rPr>
+        <w:t>anzahlTeilnehmer</w:t>
+      </w:r>
+      <w:proofErr w:type="spellEnd"/>
+      <w:r>
+        <w:rPr>
+          <w:lang w:bidi="ar-SA"/>
+        </w:rPr>
+        <w:t xml:space="preserve"> erfolgen. </w:t>
+      </w:r>
+    </w:p>
+    <w:p>
+      <w:pPr>
+        <w:pStyle w:val="Textkrper"/>
+        <w:rPr>
+          <w:lang w:bidi="ar-SA"/>
+        </w:rPr>
+      </w:pPr>
+      <w:r>
+        <w:rPr>
+          <w:lang w:bidi="ar-SA"/>
+        </w:rPr>
+        <w:t xml:space="preserve">Als eines der Hauptdesignelemente haben wir uns darauf verständigt soweit es sinnvoll ist </w:t>
+      </w:r>
+      <w:proofErr w:type="spellStart"/>
+      <w:r>
+        <w:rPr>
+          <w:lang w:bidi="ar-SA"/>
+        </w:rPr>
+        <w:t>Surrogatschlüssel</w:t>
+      </w:r>
+      <w:proofErr w:type="spellEnd"/>
+      <w:r>
+        <w:rPr>
+          <w:lang w:bidi="ar-SA"/>
+        </w:rPr>
+        <w:t xml:space="preserve"> in den Tabellen zu nutzen. Es wurden numerisch fortlaufende künstliche Schlüssel gewählt, da dieses am einfachsten und sehr gebräuchlich</w:t>
+      </w:r>
+      <w:r>
+        <w:rPr>
+          <w:lang w:bidi="ar-SA"/>
+        </w:rPr>
+        <w:t xml:space="preserve"> ist.</w:t>
+      </w:r>
+      <w:r>
+        <w:rPr>
+          <w:rStyle w:val="Funotenzeichen"/>
+          <w:lang w:bidi="ar-SA"/>
+        </w:rPr>
+        <w:footnoteReference w:id="42"/>
+      </w:r>
+      <w:r>
+        <w:rPr>
+          <w:lang w:bidi="ar-SA"/>
+        </w:rPr>
+        <w:t xml:space="preserve"> Im Kontext der pr</w:t>
       </w:r>
       <w:r>
         <w:rPr>
@@ -15694,41 +15648,50 @@
         <w:rPr>
           <w:lang w:bidi="ar-SA"/>
         </w:rPr>
-        <w:t>sierung</w:t>
+        <w:t xml:space="preserve">vaten Nachrichten wurde allerdings auf den Einsatz eines </w:t>
+      </w:r>
+      <w:proofErr w:type="spellStart"/>
+      <w:r>
+        <w:rPr>
+          <w:lang w:bidi="ar-SA"/>
+        </w:rPr>
+        <w:t>Surrogatschlüssels</w:t>
       </w:r>
       <w:proofErr w:type="spellEnd"/>
       <w:r>
         <w:rPr>
           <w:lang w:bidi="ar-SA"/>
         </w:rPr>
-        <w:t xml:space="preserve"> vorgenommen. So wurde das Attribut </w:t>
+        <w:t xml:space="preserve"> verzichtet, da hier eine </w:t>
       </w:r>
       <w:proofErr w:type="spellStart"/>
       <w:r>
         <w:rPr>
+          <w:lang w:bidi="ar-SA"/>
+        </w:rPr>
+        <w:t>Kardinalität</w:t>
+      </w:r>
+      <w:proofErr w:type="spellEnd"/>
+      <w:r>
+        <w:rPr>
+          <w:lang w:bidi="ar-SA"/>
+        </w:rPr>
+        <w:t xml:space="preserve"> von n:m mit dem Benutzer vorliegt. Diese wird durch eine zusätzliche Tabelle (</w:t>
+      </w:r>
+      <w:proofErr w:type="spellStart"/>
+      <w:r>
+        <w:rPr>
           <w:i/>
           <w:lang w:bidi="ar-SA"/>
         </w:rPr>
-        <w:t>anzahlTeilnehmer</w:t>
+        <w:t>PrivMsgAn</w:t>
       </w:r>
       <w:proofErr w:type="spellEnd"/>
       <w:r>
         <w:rPr>
           <w:lang w:bidi="ar-SA"/>
         </w:rPr>
-        <w:t xml:space="preserve"> in der Tabelle Event hinzugefügt. Die Anzahl der Teilnehmer ließe sich auch über die Tabelle Teilnehmer berec</w:t>
-      </w:r>
-      <w:r>
-        <w:rPr>
-          <w:lang w:bidi="ar-SA"/>
-        </w:rPr>
-        <w:t>h</w:t>
-      </w:r>
-      <w:r>
-        <w:rPr>
-          <w:lang w:bidi="ar-SA"/>
-        </w:rPr>
-        <w:t xml:space="preserve">nen, in dem nur die Anzahl der Datensätze gezählt werden, die die gesuchte </w:t>
+        <w:t xml:space="preserve">) umgesetzt, welche die Primärschlüssel der beiden Tabellen Benutzer und </w:t>
       </w:r>
       <w:proofErr w:type="spellStart"/>
       <w:r>
@@ -15736,209 +15699,63 @@
           <w:i/>
           <w:lang w:bidi="ar-SA"/>
         </w:rPr>
-        <w:t>idEvent</w:t>
+        <w:t>PrivMsg</w:t>
       </w:r>
       <w:proofErr w:type="spellEnd"/>
       <w:r>
         <w:rPr>
           <w:lang w:bidi="ar-SA"/>
         </w:rPr>
-        <w:t xml:space="preserve"> aufwe</w:t>
-      </w:r>
-      <w:r>
-        <w:rPr>
-          <w:lang w:bidi="ar-SA"/>
-        </w:rPr>
-        <w:t>i</w:t>
-      </w:r>
-      <w:r>
-        <w:rPr>
-          <w:lang w:bidi="ar-SA"/>
-        </w:rPr>
-        <w:t xml:space="preserve">sen. Da die Suche Events mit freien Plätzen oder die Detailansicht eines Events einige der häufigsten Abfragen sein wird, erfolgt mit der Auslagerung des Wertes in ein Attribut eine Performancesteigerung. Bei jeder Anmeldung oder Absage an einem Event muss dafür nun ein Update auf das Attribut </w:t>
-      </w:r>
-      <w:proofErr w:type="spellStart"/>
+        <w:t xml:space="preserve"> als Fremdschlüssel enthält. Hierdurch wird die n:m-Beziehung in zwei 1:n-Beziehungen aufgelöst.</w:t>
+      </w:r>
+    </w:p>
+    <w:p>
+      <w:pPr>
+        <w:pStyle w:val="Textkrper"/>
+        <w:rPr>
+          <w:lang w:bidi="ar-SA"/>
+        </w:rPr>
+      </w:pPr>
+      <w:r>
+        <w:rPr>
+          <w:lang w:bidi="ar-SA"/>
+        </w:rPr>
+        <w:t xml:space="preserve">Im Domänenklassenmodell hat der Benutzer die beiden Attribute </w:t>
+      </w:r>
       <w:r>
         <w:rPr>
           <w:i/>
           <w:lang w:bidi="ar-SA"/>
         </w:rPr>
-        <w:t>anzahlTeilnehmer</w:t>
-      </w:r>
-      <w:proofErr w:type="spellEnd"/>
-      <w:r>
-        <w:rPr>
-          <w:lang w:bidi="ar-SA"/>
-        </w:rPr>
-        <w:t xml:space="preserve"> erfolgen. </w:t>
-      </w:r>
-    </w:p>
-    <w:p>
-      <w:pPr>
-        <w:pStyle w:val="Textkrper"/>
-        <w:rPr>
-          <w:lang w:bidi="ar-SA"/>
-        </w:rPr>
-      </w:pPr>
-      <w:r>
-        <w:rPr>
-          <w:lang w:bidi="ar-SA"/>
-        </w:rPr>
-        <w:t xml:space="preserve">Als eines der Hauptdesignelemente haben wir uns darauf verständigt soweit es sinnvoll ist </w:t>
-      </w:r>
-      <w:proofErr w:type="spellStart"/>
-      <w:r>
-        <w:rPr>
-          <w:lang w:bidi="ar-SA"/>
-        </w:rPr>
-        <w:t>Surrogatschlüssel</w:t>
-      </w:r>
-      <w:proofErr w:type="spellEnd"/>
-      <w:r>
-        <w:rPr>
-          <w:lang w:bidi="ar-SA"/>
-        </w:rPr>
-        <w:t xml:space="preserve"> in den Tabellen zu nutzen. Es wurden numerisch fortlaufende künstliche Schlüssel gewählt, da dieses am einfachsten und sehr gebräuchlich</w:t>
-      </w:r>
-      <w:r>
-        <w:rPr>
-          <w:lang w:bidi="ar-SA"/>
-        </w:rPr>
-        <w:t xml:space="preserve"> ist.</w:t>
-      </w:r>
-      <w:r>
-        <w:rPr>
-          <w:rStyle w:val="Funotenzeichen"/>
-          <w:lang w:bidi="ar-SA"/>
-        </w:rPr>
-        <w:footnoteReference w:id="42"/>
-      </w:r>
-      <w:r>
-        <w:rPr>
-          <w:lang w:bidi="ar-SA"/>
-        </w:rPr>
-        <w:t xml:space="preserve"> Im Kontext der pr</w:t>
-      </w:r>
-      <w:r>
-        <w:rPr>
-          <w:lang w:bidi="ar-SA"/>
-        </w:rPr>
-        <w:t>i</w:t>
-      </w:r>
-      <w:r>
-        <w:rPr>
-          <w:lang w:bidi="ar-SA"/>
-        </w:rPr>
-        <w:t xml:space="preserve">vaten Nachrichten wurde allerdings auf den Einsatz eines </w:t>
-      </w:r>
-      <w:proofErr w:type="spellStart"/>
-      <w:r>
-        <w:rPr>
-          <w:lang w:bidi="ar-SA"/>
-        </w:rPr>
-        <w:t>Surrogatschlüssels</w:t>
-      </w:r>
-      <w:proofErr w:type="spellEnd"/>
-      <w:r>
-        <w:rPr>
-          <w:lang w:bidi="ar-SA"/>
-        </w:rPr>
-        <w:t xml:space="preserve"> verzichtet, da hier eine </w:t>
-      </w:r>
-      <w:proofErr w:type="spellStart"/>
-      <w:r>
-        <w:rPr>
-          <w:lang w:bidi="ar-SA"/>
-        </w:rPr>
-        <w:t>Kardinalität</w:t>
-      </w:r>
-      <w:proofErr w:type="spellEnd"/>
-      <w:r>
-        <w:rPr>
-          <w:lang w:bidi="ar-SA"/>
-        </w:rPr>
-        <w:t xml:space="preserve"> von n:m mit dem Benutzer vorliegt. Diese wird durch eine zusätzliche Tabelle (</w:t>
-      </w:r>
-      <w:proofErr w:type="spellStart"/>
+        <w:t>Freundesliste</w:t>
+      </w:r>
+      <w:r>
+        <w:rPr>
+          <w:lang w:bidi="ar-SA"/>
+        </w:rPr>
+        <w:t xml:space="preserve"> und </w:t>
+      </w:r>
       <w:r>
         <w:rPr>
           <w:i/>
           <w:lang w:bidi="ar-SA"/>
         </w:rPr>
-        <w:t>PrivMsgAn</w:t>
-      </w:r>
-      <w:proofErr w:type="spellEnd"/>
-      <w:r>
-        <w:rPr>
-          <w:lang w:bidi="ar-SA"/>
-        </w:rPr>
-        <w:t xml:space="preserve">) umgesetzt, welche die Primärschlüssel der beiden Tabellen Benutzer und </w:t>
-      </w:r>
-      <w:proofErr w:type="spellStart"/>
+        <w:t>Blockie</w:t>
+      </w:r>
       <w:r>
         <w:rPr>
           <w:i/>
           <w:lang w:bidi="ar-SA"/>
         </w:rPr>
-        <w:t>PrivMsg</w:t>
-      </w:r>
-      <w:proofErr w:type="spellEnd"/>
-      <w:r>
-        <w:rPr>
-          <w:lang w:bidi="ar-SA"/>
-        </w:rPr>
-        <w:t xml:space="preserve"> als Fremdschlüssel enthält. Hierdurch wird die n:m-Beziehung in zwei 1:n-Beziehungen aufgelöst.</w:t>
-      </w:r>
-    </w:p>
-    <w:p>
-      <w:pPr>
-        <w:pStyle w:val="Textkrper"/>
-        <w:rPr>
-          <w:lang w:bidi="ar-SA"/>
-        </w:rPr>
-      </w:pPr>
-      <w:r>
-        <w:rPr>
-          <w:lang w:bidi="ar-SA"/>
-        </w:rPr>
-        <w:t xml:space="preserve">Im Domänenklassenmodell hat der Benutzer die beiden Attribute </w:t>
+        <w:t>r</w:t>
       </w:r>
       <w:r>
         <w:rPr>
           <w:i/>
           <w:lang w:bidi="ar-SA"/>
         </w:rPr>
-        <w:t>Freundesliste</w:t>
-      </w:r>
-      <w:r>
-        <w:rPr>
-          <w:lang w:bidi="ar-SA"/>
-        </w:rPr>
-        <w:t xml:space="preserve"> und </w:t>
-      </w:r>
-      <w:proofErr w:type="spellStart"/>
-      <w:r>
-        <w:rPr>
-          <w:i/>
-          <w:lang w:bidi="ar-SA"/>
-        </w:rPr>
-        <w:t>Blockie</w:t>
-      </w:r>
-      <w:r>
-        <w:rPr>
-          <w:i/>
-          <w:lang w:bidi="ar-SA"/>
-        </w:rPr>
-        <w:t>r</w:t>
-      </w:r>
-      <w:r>
-        <w:rPr>
-          <w:i/>
-          <w:lang w:bidi="ar-SA"/>
-        </w:rPr>
         <w:t>liste</w:t>
       </w:r>
-      <w:proofErr w:type="spellEnd"/>
       <w:r>
         <w:rPr>
           <w:lang w:bidi="ar-SA"/>
@@ -16000,10 +15817,10 @@
                     <pic:cNvPicPr/>
                   </pic:nvPicPr>
                   <pic:blipFill>
-                    <a:blip r:embed="rId22" cstate="print">
+                    <a:blip r:embed="rId21" cstate="print">
                       <a:extLst>
                         <a:ext uri="{28A0092B-C50C-407E-A947-70E740481C1C}">
-                          <a14:useLocalDpi xmlns:a14="http://schemas.microsoft.com/office/drawing/2010/main" val="0"/>
+                          <a14:useLocalDpi xmlns:a14="http://schemas.microsoft.com/office/drawing/2010/main" xmlns:wps="http://schemas.microsoft.com/office/word/2010/wordprocessingShape" xmlns:wpi="http://schemas.microsoft.com/office/word/2010/wordprocessingInk" xmlns:wpg="http://schemas.microsoft.com/office/word/2010/wordprocessingGroup" xmlns:w14="http://schemas.microsoft.com/office/word/2010/wordml" xmlns:w="http://schemas.openxmlformats.org/wordprocessingml/2006/main" xmlns:w10="urn:schemas-microsoft-com:office:word" xmlns:wp14="http://schemas.microsoft.com/office/word/2010/wordprocessingDrawing" xmlns:v="urn:schemas-microsoft-com:vml" xmlns:o="urn:schemas-microsoft-com:office:office" xmlns:mc="http://schemas.openxmlformats.org/markup-compatibility/2006" xmlns:wpc="http://schemas.microsoft.com/office/word/2010/wordprocessingCanvas" xmlns="" val="0"/>
                         </a:ext>
                       </a:extLst>
                     </a:blip>
@@ -16055,15 +15872,7 @@
         <w:fldChar w:fldCharType="end"/>
       </w:r>
       <w:r>
-        <w:t xml:space="preserve"> Datenbankschema - Freundes-/</w:t>
-      </w:r>
-      <w:proofErr w:type="spellStart"/>
-      <w:r>
-        <w:t>Blockierliste</w:t>
-      </w:r>
-      <w:proofErr w:type="spellEnd"/>
-      <w:r>
-        <w:t xml:space="preserve"> (ursprüngliche Version)</w:t>
+        <w:t xml:space="preserve"> Datenbankschema - Freundes-/Blockierliste (ursprüngliche Version)</w:t>
       </w:r>
       <w:r>
         <w:rPr>
@@ -16174,10 +15983,10 @@
                     <pic:cNvPicPr/>
                   </pic:nvPicPr>
                   <pic:blipFill>
-                    <a:blip r:embed="rId23" cstate="print">
+                    <a:blip r:embed="rId22" cstate="print">
                       <a:extLst>
                         <a:ext uri="{28A0092B-C50C-407E-A947-70E740481C1C}">
-                          <a14:useLocalDpi xmlns:a14="http://schemas.microsoft.com/office/drawing/2010/main" val="0"/>
+                          <a14:useLocalDpi xmlns:a14="http://schemas.microsoft.com/office/drawing/2010/main" xmlns:wps="http://schemas.microsoft.com/office/word/2010/wordprocessingShape" xmlns:wpi="http://schemas.microsoft.com/office/word/2010/wordprocessingInk" xmlns:wpg="http://schemas.microsoft.com/office/word/2010/wordprocessingGroup" xmlns:w14="http://schemas.microsoft.com/office/word/2010/wordml" xmlns:w="http://schemas.openxmlformats.org/wordprocessingml/2006/main" xmlns:w10="urn:schemas-microsoft-com:office:word" xmlns:wp14="http://schemas.microsoft.com/office/word/2010/wordprocessingDrawing" xmlns:v="urn:schemas-microsoft-com:vml" xmlns:o="urn:schemas-microsoft-com:office:office" xmlns:mc="http://schemas.openxmlformats.org/markup-compatibility/2006" xmlns:wpc="http://schemas.microsoft.com/office/word/2010/wordprocessingCanvas" xmlns="" val="0"/>
                         </a:ext>
                       </a:extLst>
                     </a:blip>
@@ -16232,15 +16041,7 @@
         <w:t xml:space="preserve"> </w:t>
       </w:r>
       <w:r>
-        <w:t>Datenbankschema - Freundes-/</w:t>
-      </w:r>
-      <w:proofErr w:type="spellStart"/>
-      <w:r>
-        <w:t>Blockierliste</w:t>
-      </w:r>
-      <w:proofErr w:type="spellEnd"/>
-      <w:r>
-        <w:t xml:space="preserve"> (</w:t>
+        <w:t>Datenbankschema - Freundes-/Blockierliste (</w:t>
       </w:r>
       <w:r>
         <w:t>ü</w:t>
@@ -16292,21 +16093,7 @@
           <w:i/>
           <w:iCs/>
         </w:rPr>
-        <w:t>idBl</w:t>
-      </w:r>
-      <w:r>
-        <w:rPr>
-          <w:i/>
-          <w:iCs/>
-        </w:rPr>
-        <w:t>o</w:t>
-      </w:r>
-      <w:r>
-        <w:rPr>
-          <w:i/>
-          <w:iCs/>
-        </w:rPr>
-        <w:t>ckierter</w:t>
+        <w:t>idBlockierter</w:t>
       </w:r>
       <w:proofErr w:type="spellEnd"/>
       <w:r>
@@ -16408,10 +16195,10 @@
                     <pic:cNvPicPr/>
                   </pic:nvPicPr>
                   <pic:blipFill>
-                    <a:blip r:embed="rId24" cstate="print">
+                    <a:blip r:embed="rId23" cstate="print">
                       <a:extLst>
                         <a:ext uri="{28A0092B-C50C-407E-A947-70E740481C1C}">
-                          <a14:useLocalDpi xmlns:a14="http://schemas.microsoft.com/office/drawing/2010/main" val="0"/>
+                          <a14:useLocalDpi xmlns:a14="http://schemas.microsoft.com/office/drawing/2010/main" xmlns:wps="http://schemas.microsoft.com/office/word/2010/wordprocessingShape" xmlns:wpi="http://schemas.microsoft.com/office/word/2010/wordprocessingInk" xmlns:wpg="http://schemas.microsoft.com/office/word/2010/wordprocessingGroup" xmlns:w14="http://schemas.microsoft.com/office/word/2010/wordml" xmlns:w="http://schemas.openxmlformats.org/wordprocessingml/2006/main" xmlns:w10="urn:schemas-microsoft-com:office:word" xmlns:wp14="http://schemas.microsoft.com/office/word/2010/wordprocessingDrawing" xmlns:v="urn:schemas-microsoft-com:vml" xmlns:o="urn:schemas-microsoft-com:office:office" xmlns:mc="http://schemas.openxmlformats.org/markup-compatibility/2006" xmlns:wpc="http://schemas.microsoft.com/office/word/2010/wordprocessingCanvas" xmlns="" val="0"/>
                         </a:ext>
                       </a:extLst>
                     </a:blip>
@@ -16574,10 +16361,10 @@
                     <pic:cNvPicPr/>
                   </pic:nvPicPr>
                   <pic:blipFill>
-                    <a:blip r:embed="rId25" cstate="print">
+                    <a:blip r:embed="rId24" cstate="print">
                       <a:extLst>
                         <a:ext uri="{28A0092B-C50C-407E-A947-70E740481C1C}">
-                          <a14:useLocalDpi xmlns:a14="http://schemas.microsoft.com/office/drawing/2010/main" val="0"/>
+                          <a14:useLocalDpi xmlns:a14="http://schemas.microsoft.com/office/drawing/2010/main" xmlns:wps="http://schemas.microsoft.com/office/word/2010/wordprocessingShape" xmlns:wpi="http://schemas.microsoft.com/office/word/2010/wordprocessingInk" xmlns:wpg="http://schemas.microsoft.com/office/word/2010/wordprocessingGroup" xmlns:w14="http://schemas.microsoft.com/office/word/2010/wordml" xmlns:w="http://schemas.openxmlformats.org/wordprocessingml/2006/main" xmlns:w10="urn:schemas-microsoft-com:office:word" xmlns:wp14="http://schemas.microsoft.com/office/word/2010/wordprocessingDrawing" xmlns:v="urn:schemas-microsoft-com:vml" xmlns:o="urn:schemas-microsoft-com:office:office" xmlns:mc="http://schemas.openxmlformats.org/markup-compatibility/2006" xmlns:wpc="http://schemas.microsoft.com/office/word/2010/wordprocessingCanvas" xmlns="" val="0"/>
                         </a:ext>
                       </a:extLst>
                     </a:blip>
@@ -16849,7 +16636,7 @@
                     <pic:cNvPicPr/>
                   </pic:nvPicPr>
                   <pic:blipFill>
-                    <a:blip r:embed="rId26" cstate="print"/>
+                    <a:blip r:embed="rId25" cstate="print"/>
                     <a:stretch>
                       <a:fillRect/>
                     </a:stretch>
@@ -17058,10 +16845,10 @@
                     </pic:cNvPicPr>
                   </pic:nvPicPr>
                   <pic:blipFill>
-                    <a:blip r:embed="rId27" cstate="print">
+                    <a:blip r:embed="rId26" cstate="print">
                       <a:extLst>
                         <a:ext uri="{28A0092B-C50C-407E-A947-70E740481C1C}">
-                          <a14:useLocalDpi xmlns:a14="http://schemas.microsoft.com/office/drawing/2010/main" val="0"/>
+                          <a14:useLocalDpi xmlns:a14="http://schemas.microsoft.com/office/drawing/2010/main" xmlns:wps="http://schemas.microsoft.com/office/word/2010/wordprocessingShape" xmlns:wpi="http://schemas.microsoft.com/office/word/2010/wordprocessingInk" xmlns:wpg="http://schemas.microsoft.com/office/word/2010/wordprocessingGroup" xmlns:w14="http://schemas.microsoft.com/office/word/2010/wordml" xmlns:w="http://schemas.openxmlformats.org/wordprocessingml/2006/main" xmlns:w10="urn:schemas-microsoft-com:office:word" xmlns:wp14="http://schemas.microsoft.com/office/word/2010/wordprocessingDrawing" xmlns:v="urn:schemas-microsoft-com:vml" xmlns:o="urn:schemas-microsoft-com:office:office" xmlns:mc="http://schemas.openxmlformats.org/markup-compatibility/2006" xmlns:wpc="http://schemas.microsoft.com/office/word/2010/wordprocessingCanvas" xmlns="" val="0"/>
                         </a:ext>
                       </a:extLst>
                     </a:blip>
@@ -17189,15 +16976,7 @@
         <w:t>-</w:t>
       </w:r>
       <w:r>
-        <w:t xml:space="preserve">Partner und dem </w:t>
-      </w:r>
-      <w:proofErr w:type="spellStart"/>
-      <w:r>
-        <w:t>Eventalizer</w:t>
-      </w:r>
-      <w:proofErr w:type="spellEnd"/>
-      <w:r>
-        <w:t xml:space="preserve"> identifiziert. Der Eventalizer selbst hat jeweils e</w:t>
+        <w:t>Partner und dem Eventalizer identifiziert. Der Eventalizer selbst hat jeweils e</w:t>
       </w:r>
       <w:r>
         <w:t>i</w:t>
@@ -17401,13 +17180,7 @@
       </w:r>
       <w:r>
         <w:lastRenderedPageBreak/>
-        <w:t>und damit teurere Nach-Programmierungen von Funktionalitäten bzw. dem Ausbau von Fe</w:t>
-      </w:r>
-      <w:r>
-        <w:t>h</w:t>
-      </w:r>
-      <w:r>
-        <w:t>lern, vorbeugen.</w:t>
+        <w:t>und damit teurere Nach-Programmierungen von Funktionalitäten bzw. dem Ausbau von Fehlern, vorbeugen.</w:t>
       </w:r>
     </w:p>
     <w:p>
@@ -17910,10 +17683,10 @@
                     <pic:cNvPicPr/>
                   </pic:nvPicPr>
                   <pic:blipFill>
-                    <a:blip r:embed="rId28" cstate="print">
+                    <a:blip r:embed="rId27" cstate="print">
                       <a:extLst>
                         <a:ext uri="{28A0092B-C50C-407E-A947-70E740481C1C}">
-                          <a14:useLocalDpi xmlns:a14="http://schemas.microsoft.com/office/drawing/2010/main" val="0"/>
+                          <a14:useLocalDpi xmlns:a14="http://schemas.microsoft.com/office/drawing/2010/main" xmlns:wps="http://schemas.microsoft.com/office/word/2010/wordprocessingShape" xmlns:wpi="http://schemas.microsoft.com/office/word/2010/wordprocessingInk" xmlns:wpg="http://schemas.microsoft.com/office/word/2010/wordprocessingGroup" xmlns:w14="http://schemas.microsoft.com/office/word/2010/wordml" xmlns:w="http://schemas.openxmlformats.org/wordprocessingml/2006/main" xmlns:w10="urn:schemas-microsoft-com:office:word" xmlns:wp14="http://schemas.microsoft.com/office/word/2010/wordprocessingDrawing" xmlns:v="urn:schemas-microsoft-com:vml" xmlns:o="urn:schemas-microsoft-com:office:office" xmlns:mc="http://schemas.openxmlformats.org/markup-compatibility/2006" xmlns:wpc="http://schemas.microsoft.com/office/word/2010/wordprocessingCanvas" xmlns="" val="0"/>
                         </a:ext>
                       </a:extLst>
                     </a:blip>
@@ -18597,19 +18370,19 @@
           <w:lang w:bidi="ar-SA"/>
         </w:rPr>
         <w:lastRenderedPageBreak/>
-        <w:t>nem jedem Projekt unterschiedliche Typen von Projektmitgliedern bzw. Mitarbeitern zwi</w:t>
-      </w:r>
-      <w:r>
-        <w:rPr>
-          <w:lang w:bidi="ar-SA"/>
-        </w:rPr>
-        <w:t>n</w:t>
-      </w:r>
-      <w:r>
-        <w:rPr>
-          <w:lang w:bidi="ar-SA"/>
-        </w:rPr>
-        <w:t>gendermaßen notwendig sind, um das Projekt erfolgreich zu gestalten bzw. abzuschließen.</w:t>
+        <w:t>nem jedem Projekt unterschiedliche Typen von Projektmitgliedern bzw. Mitarbeitern zwin</w:t>
+      </w:r>
+      <w:r>
+        <w:rPr>
+          <w:lang w:bidi="ar-SA"/>
+        </w:rPr>
+        <w:t>g</w:t>
+      </w:r>
+      <w:r>
+        <w:rPr>
+          <w:lang w:bidi="ar-SA"/>
+        </w:rPr>
+        <w:t>endermaßen notwendig sind, um das Projekt erfolgreich zu gestalten bzw. abzuschließen.</w:t>
       </w:r>
     </w:p>
     <w:p>
@@ -19871,19 +19644,7 @@
         <w:rPr>
           <w:lang w:val="en-US"/>
         </w:rPr>
-        <w:t>Übe</w:t>
-      </w:r>
-      <w:r>
-        <w:rPr>
-          <w:lang w:val="en-US"/>
-        </w:rPr>
-        <w:t>r</w:t>
-      </w:r>
-      <w:r>
-        <w:rPr>
-          <w:lang w:val="en-US"/>
-        </w:rPr>
-        <w:t>prüft</w:t>
+        <w:t>Überprüft</w:t>
       </w:r>
       <w:proofErr w:type="spellEnd"/>
       <w:r>
@@ -20035,37 +19796,26 @@
       <w:r>
         <w:t xml:space="preserve">, den </w:t>
       </w:r>
-      <w:r>
-        <w:fldChar w:fldCharType="begin"/>
-      </w:r>
-      <w:r>
-        <w:instrText xml:space="preserve"> REF dokument_datum \h  \* MERGEFORMAT </w:instrText>
-      </w:r>
-      <w:r>
-        <w:fldChar w:fldCharType="separate"/>
-      </w:r>
-      <w:sdt>
-        <w:sdtPr>
-          <w:alias w:val="Datum"/>
-          <w:id w:val="20136016"/>
-          <w:dataBinding w:prefixMappings="xmlns:ns0='http://schemas.microsoft.com/office/2006/coverPageProps'" w:xpath="/ns0:CoverPageProperties[1]/ns0:PublishDate[1]" w:storeItemID="{55AF091B-3C7A-41E3-B477-F2FDAA23CFDA}"/>
-          <w:date w:fullDate="2012-06-11T00:00:00Z">
-            <w:dateFormat w:val="dd.MM.yyyy"/>
-            <w:lid w:val="de-DE"/>
-            <w:storeMappedDataAs w:val="dateTime"/>
-            <w:calendar w:val="gregorian"/>
-          </w:date>
-        </w:sdtPr>
-        <w:sdtEndPr/>
-        <w:sdtContent>
-          <w:r>
-            <w:t>11.06.2012</w:t>
-          </w:r>
-        </w:sdtContent>
-      </w:sdt>
-      <w:r>
-        <w:fldChar w:fldCharType="end"/>
-      </w:r>
+      <w:fldSimple w:instr=" REF dokument_datum \h  \* MERGEFORMAT ">
+        <w:sdt>
+          <w:sdtPr>
+            <w:alias w:val="Datum"/>
+            <w:id w:val="20136016"/>
+            <w:dataBinding w:prefixMappings="xmlns:ns0='http://schemas.microsoft.com/office/2006/coverPageProps'" w:xpath="/ns0:CoverPageProperties[1]/ns0:PublishDate[1]" w:storeItemID="{55AF091B-3C7A-41E3-B477-F2FDAA23CFDA}"/>
+            <w:date w:fullDate="2012-06-11T00:00:00Z">
+              <w:dateFormat w:val="dd.MM.yyyy"/>
+              <w:lid w:val="de-DE"/>
+              <w:storeMappedDataAs w:val="dateTime"/>
+              <w:calendar w:val="gregorian"/>
+            </w:date>
+          </w:sdtPr>
+          <w:sdtContent>
+            <w:r>
+              <w:t>11.06.2012</w:t>
+            </w:r>
+          </w:sdtContent>
+        </w:sdt>
+      </w:fldSimple>
       <w:r>
         <w:t>.</w:t>
       </w:r>
@@ -20082,7 +19832,7 @@
     </w:p>
     <w:tbl>
       <w:tblPr>
-        <w:tblStyle w:val="Tabellenraster"/>
+        <w:tblStyle w:val="Tabellengitternetz"/>
         <w:tblW w:w="0" w:type="auto"/>
         <w:jc w:val="center"/>
         <w:tblBorders>
@@ -20093,7 +19843,7 @@
           <w:insideH w:val="none" w:sz="0" w:space="0" w:color="auto"/>
           <w:insideV w:val="none" w:sz="0" w:space="0" w:color="auto"/>
         </w:tblBorders>
-        <w:tblLook w:val="04A0" w:firstRow="1" w:lastRow="0" w:firstColumn="1" w:lastColumn="0" w:noHBand="0" w:noVBand="1"/>
+        <w:tblLook w:val="04A0"/>
       </w:tblPr>
       <w:tblGrid>
         <w:gridCol w:w="3096"/>
@@ -20186,16 +19936,8 @@
               <w:rPr>
                 <w:bCs/>
               </w:rPr>
-              <w:t xml:space="preserve">Alexander </w:t>
+              <w:t>Alexander Benölken</w:t>
             </w:r>
-            <w:proofErr w:type="spellStart"/>
-            <w:r>
-              <w:rPr>
-                <w:bCs/>
-              </w:rPr>
-              <w:t>Benölken</w:t>
-            </w:r>
-            <w:proofErr w:type="spellEnd"/>
           </w:p>
         </w:tc>
         <w:tc>
@@ -20239,7 +19981,7 @@
     </w:p>
     <w:tbl>
       <w:tblPr>
-        <w:tblStyle w:val="Tabellenraster"/>
+        <w:tblStyle w:val="Tabellengitternetz"/>
         <w:tblW w:w="0" w:type="auto"/>
         <w:jc w:val="center"/>
         <w:tblBorders>
@@ -20250,7 +19992,7 @@
           <w:insideH w:val="none" w:sz="0" w:space="0" w:color="auto"/>
           <w:insideV w:val="none" w:sz="0" w:space="0" w:color="auto"/>
         </w:tblBorders>
-        <w:tblLook w:val="04A0" w:firstRow="1" w:lastRow="0" w:firstColumn="1" w:lastColumn="0" w:noHBand="0" w:noVBand="1"/>
+        <w:tblLook w:val="04A0"/>
       </w:tblPr>
       <w:tblGrid>
         <w:gridCol w:w="3096"/>
@@ -20400,7 +20142,7 @@
       </w:pPr>
     </w:p>
     <w:sectPr>
-      <w:footerReference w:type="default" r:id="rId29"/>
+      <w:footerReference w:type="default" r:id="rId28"/>
       <w:pgSz w:w="11907" w:h="16839" w:code="9"/>
       <w:pgMar w:top="1417" w:right="1417" w:bottom="1134" w:left="1417" w:header="568" w:footer="567" w:gutter="0"/>
       <w:pgNumType w:fmt="upperRoman" w:start="4"/>
@@ -20412,7 +20154,7 @@
 </file>
 
 <file path=word/comments.xml><?xml version="1.0" encoding="utf-8"?>
-<w:comments xmlns:wpc="http://schemas.microsoft.com/office/word/2010/wordprocessingCanvas" xmlns:mc="http://schemas.openxmlformats.org/markup-compatibility/2006" xmlns:o="urn:schemas-microsoft-com:office:office" xmlns:r="http://schemas.openxmlformats.org/officeDocument/2006/relationships" xmlns:m="http://schemas.openxmlformats.org/officeDocument/2006/math" xmlns:v="urn:schemas-microsoft-com:vml" xmlns:wp14="http://schemas.microsoft.com/office/word/2010/wordprocessingDrawing" xmlns:wp="http://schemas.openxmlformats.org/drawingml/2006/wordprocessingDrawing" xmlns:w10="urn:schemas-microsoft-com:office:word" xmlns:w="http://schemas.openxmlformats.org/wordprocessingml/2006/main" xmlns:w14="http://schemas.microsoft.com/office/word/2010/wordml" xmlns:wpg="http://schemas.microsoft.com/office/word/2010/wordprocessingGroup" xmlns:wpi="http://schemas.microsoft.com/office/word/2010/wordprocessingInk" xmlns:wne="http://schemas.microsoft.com/office/word/2006/wordml" xmlns:wps="http://schemas.microsoft.com/office/word/2010/wordprocessingShape" mc:Ignorable="w14 wp14">
+<w:comments xmlns:ve="http://schemas.openxmlformats.org/markup-compatibility/2006" xmlns:o="urn:schemas-microsoft-com:office:office" xmlns:r="http://schemas.openxmlformats.org/officeDocument/2006/relationships" xmlns:m="http://schemas.openxmlformats.org/officeDocument/2006/math" xmlns:v="urn:schemas-microsoft-com:vml" xmlns:wp="http://schemas.openxmlformats.org/drawingml/2006/wordprocessingDrawing" xmlns:w10="urn:schemas-microsoft-com:office:word" xmlns:w="http://schemas.openxmlformats.org/wordprocessingml/2006/main" xmlns:wne="http://schemas.microsoft.com/office/word/2006/wordml">
   <w:comment w:id="3" w:author="hammel" w:date="2012-06-09T17:23:00Z" w:initials="h">
     <w:p>
       <w:pPr>
@@ -20582,13 +20324,13 @@
         <w:annotationRef/>
       </w:r>
       <w:r>
-        <w:t>Hier fehlt eine M</w:t>
+        <w:t>Hier fehlt eine Min</w:t>
       </w:r>
       <w:r>
         <w:t>i</w:t>
       </w:r>
       <w:r>
-        <w:t>nieinleitung</w:t>
+        <w:t>einleitung</w:t>
       </w:r>
       <w:r>
         <w:t xml:space="preserve">, </w:t>
@@ -20705,7 +20447,15 @@
       </w:r>
       <w:proofErr w:type="spellEnd"/>
       <w:r>
-        <w:t>-generator.</w:t>
+        <w:t>-</w:t>
+      </w:r>
+      <w:proofErr w:type="spellStart"/>
+      <w:r>
+        <w:t>generator</w:t>
+      </w:r>
+      <w:proofErr w:type="spellEnd"/>
+      <w:r>
+        <w:t>.</w:t>
       </w:r>
     </w:p>
     <w:p>
@@ -20738,15 +20488,7 @@
     </w:p>
     <w:p>
       <w:r>
-        <w:t xml:space="preserve">Alexander </w:t>
-      </w:r>
-      <w:proofErr w:type="spellStart"/>
-      <w:r>
-        <w:t>Benölken</w:t>
-      </w:r>
-      <w:proofErr w:type="spellEnd"/>
-      <w:r>
-        <w:t>:</w:t>
+        <w:t>Alexander Benölken:</w:t>
       </w:r>
     </w:p>
     <w:p>
@@ -20857,13 +20599,7 @@
       </w:r>
       <w:proofErr w:type="spellStart"/>
       <w:r>
-        <w:t>Softwarenetwicklungswer</w:t>
-      </w:r>
-      <w:r>
-        <w:t>k</w:t>
-      </w:r>
-      <w:r>
-        <w:t>zeug</w:t>
+        <w:t>Softwarenetwicklungswerkzeug</w:t>
       </w:r>
       <w:proofErr w:type="spellEnd"/>
       <w:r>
@@ -20902,13 +20638,7 @@
       </w:r>
       <w:proofErr w:type="spellStart"/>
       <w:r>
-        <w:t>Softwarenetwicklungswer</w:t>
-      </w:r>
-      <w:r>
-        <w:t>k</w:t>
-      </w:r>
-      <w:r>
-        <w:t>zeug</w:t>
+        <w:t>Softwarenetwicklungswerkzeug</w:t>
       </w:r>
       <w:proofErr w:type="spellEnd"/>
       <w:r>
@@ -20952,13 +20682,7 @@
       </w:r>
       <w:proofErr w:type="spellStart"/>
       <w:r>
-        <w:t>Softwarenetwicklungswer</w:t>
-      </w:r>
-      <w:r>
-        <w:t>k</w:t>
-      </w:r>
-      <w:r>
-        <w:t>zeug</w:t>
+        <w:t>Softwarenetwicklungswerkzeug</w:t>
       </w:r>
       <w:proofErr w:type="spellEnd"/>
       <w:r>
@@ -21002,13 +20726,7 @@
       </w:r>
       <w:proofErr w:type="spellStart"/>
       <w:r>
-        <w:t>Softwarenetwicklungswer</w:t>
-      </w:r>
-      <w:r>
-        <w:t>k</w:t>
-      </w:r>
-      <w:r>
-        <w:t>zeug</w:t>
+        <w:t>Softwarenetwicklungswerkzeug</w:t>
       </w:r>
       <w:proofErr w:type="spellEnd"/>
       <w:r>
@@ -21052,13 +20770,7 @@
       </w:r>
       <w:proofErr w:type="spellStart"/>
       <w:r>
-        <w:t>Softwarenetwicklungswer</w:t>
-      </w:r>
-      <w:r>
-        <w:t>k</w:t>
-      </w:r>
-      <w:r>
-        <w:t>zeug</w:t>
+        <w:t>Softwarenetwicklungswerkzeug</w:t>
       </w:r>
       <w:proofErr w:type="spellEnd"/>
       <w:r>
@@ -21134,7 +20846,7 @@
 </file>
 
 <file path=word/endnotes.xml><?xml version="1.0" encoding="utf-8"?>
-<w:endnotes xmlns:wpc="http://schemas.microsoft.com/office/word/2010/wordprocessingCanvas" xmlns:mc="http://schemas.openxmlformats.org/markup-compatibility/2006" xmlns:o="urn:schemas-microsoft-com:office:office" xmlns:r="http://schemas.openxmlformats.org/officeDocument/2006/relationships" xmlns:m="http://schemas.openxmlformats.org/officeDocument/2006/math" xmlns:v="urn:schemas-microsoft-com:vml" xmlns:wp14="http://schemas.microsoft.com/office/word/2010/wordprocessingDrawing" xmlns:wp="http://schemas.openxmlformats.org/drawingml/2006/wordprocessingDrawing" xmlns:w10="urn:schemas-microsoft-com:office:word" xmlns:w="http://schemas.openxmlformats.org/wordprocessingml/2006/main" xmlns:w14="http://schemas.microsoft.com/office/word/2010/wordml" xmlns:wpg="http://schemas.microsoft.com/office/word/2010/wordprocessingGroup" xmlns:wpi="http://schemas.microsoft.com/office/word/2010/wordprocessingInk" xmlns:wne="http://schemas.microsoft.com/office/word/2006/wordml" xmlns:wps="http://schemas.microsoft.com/office/word/2010/wordprocessingShape" mc:Ignorable="w14 wp14">
+<w:endnotes xmlns:ve="http://schemas.openxmlformats.org/markup-compatibility/2006" xmlns:o="urn:schemas-microsoft-com:office:office" xmlns:r="http://schemas.openxmlformats.org/officeDocument/2006/relationships" xmlns:m="http://schemas.openxmlformats.org/officeDocument/2006/math" xmlns:v="urn:schemas-microsoft-com:vml" xmlns:wp="http://schemas.openxmlformats.org/drawingml/2006/wordprocessingDrawing" xmlns:w10="urn:schemas-microsoft-com:office:word" xmlns:w="http://schemas.openxmlformats.org/wordprocessingml/2006/main" xmlns:wne="http://schemas.microsoft.com/office/word/2006/wordml">
   <w:endnote w:type="separator" w:id="-1">
     <w:p>
       <w:r>
@@ -21160,7 +20872,7 @@
 </file>
 
 <file path=word/footer1.xml><?xml version="1.0" encoding="utf-8"?>
-<w:ftr xmlns:wpc="http://schemas.microsoft.com/office/word/2010/wordprocessingCanvas" xmlns:mc="http://schemas.openxmlformats.org/markup-compatibility/2006" xmlns:o="urn:schemas-microsoft-com:office:office" xmlns:r="http://schemas.openxmlformats.org/officeDocument/2006/relationships" xmlns:m="http://schemas.openxmlformats.org/officeDocument/2006/math" xmlns:v="urn:schemas-microsoft-com:vml" xmlns:wp14="http://schemas.microsoft.com/office/word/2010/wordprocessingDrawing" xmlns:wp="http://schemas.openxmlformats.org/drawingml/2006/wordprocessingDrawing" xmlns:w10="urn:schemas-microsoft-com:office:word" xmlns:w="http://schemas.openxmlformats.org/wordprocessingml/2006/main" xmlns:w14="http://schemas.microsoft.com/office/word/2010/wordml" xmlns:wpg="http://schemas.microsoft.com/office/word/2010/wordprocessingGroup" xmlns:wpi="http://schemas.microsoft.com/office/word/2010/wordprocessingInk" xmlns:wne="http://schemas.microsoft.com/office/word/2006/wordml" xmlns:wps="http://schemas.microsoft.com/office/word/2010/wordprocessingShape" mc:Ignorable="w14 wp14">
+<w:ftr xmlns:ve="http://schemas.openxmlformats.org/markup-compatibility/2006" xmlns:o="urn:schemas-microsoft-com:office:office" xmlns:r="http://schemas.openxmlformats.org/officeDocument/2006/relationships" xmlns:m="http://schemas.openxmlformats.org/officeDocument/2006/math" xmlns:v="urn:schemas-microsoft-com:vml" xmlns:wp="http://schemas.openxmlformats.org/drawingml/2006/wordprocessingDrawing" xmlns:w10="urn:schemas-microsoft-com:office:word" xmlns:w="http://schemas.openxmlformats.org/wordprocessingml/2006/main" xmlns:wne="http://schemas.microsoft.com/office/word/2006/wordml">
   <w:p>
     <w:pPr>
       <w:pStyle w:val="Fuzeile"/>
@@ -21168,32 +20880,21 @@
         <w:b/>
       </w:rPr>
     </w:pPr>
-    <w:r>
-      <w:fldChar w:fldCharType="begin"/>
-    </w:r>
-    <w:r>
-      <w:instrText xml:space="preserve"> REF dokument_titel \h  \* MERGEFORMAT </w:instrText>
-    </w:r>
-    <w:r>
-      <w:fldChar w:fldCharType="separate"/>
-    </w:r>
-    <w:sdt>
-      <w:sdtPr>
-        <w:alias w:val="Titel"/>
-        <w:id w:val="-1347472657"/>
-        <w:dataBinding w:prefixMappings="xmlns:ns0='http://schemas.openxmlformats.org/package/2006/metadata/core-properties' xmlns:ns1='http://purl.org/dc/elements/1.1/'" w:xpath="/ns0:coreProperties[1]/ns1:title[1]" w:storeItemID="{6C3C8BC8-F283-45AE-878A-BAB7291924A1}"/>
-        <w:text/>
-      </w:sdtPr>
-      <w:sdtEndPr/>
-      <w:sdtContent>
-        <w:r>
-          <w:t>Reflexionsbericht</w:t>
-        </w:r>
-      </w:sdtContent>
-    </w:sdt>
-    <w:r>
-      <w:fldChar w:fldCharType="end"/>
-    </w:r>
+    <w:fldSimple w:instr=" REF dokument_titel \h  \* MERGEFORMAT ">
+      <w:sdt>
+        <w:sdtPr>
+          <w:alias w:val="Titel"/>
+          <w:id w:val="-1347472657"/>
+          <w:dataBinding w:prefixMappings="xmlns:ns0='http://schemas.openxmlformats.org/package/2006/metadata/core-properties' xmlns:ns1='http://purl.org/dc/elements/1.1/'" w:xpath="/ns0:coreProperties[1]/ns1:title[1]" w:storeItemID="{6C3C8BC8-F283-45AE-878A-BAB7291924A1}"/>
+          <w:text/>
+        </w:sdtPr>
+        <w:sdtContent>
+          <w:r>
+            <w:t>Reflexionsbericht</w:t>
+          </w:r>
+        </w:sdtContent>
+      </w:sdt>
+    </w:fldSimple>
     <w:r>
       <w:rPr>
         <w:noProof/>
@@ -21223,37 +20924,26 @@
     <w:r>
       <w:tab/>
     </w:r>
-    <w:r>
-      <w:fldChar w:fldCharType="begin"/>
-    </w:r>
-    <w:r>
-      <w:instrText xml:space="preserve"> REF dokument_datum \h  \* MERGEFORMAT </w:instrText>
-    </w:r>
-    <w:r>
-      <w:fldChar w:fldCharType="separate"/>
-    </w:r>
-    <w:sdt>
-      <w:sdtPr>
-        <w:alias w:val="Datum"/>
-        <w:id w:val="1119723185"/>
-        <w:dataBinding w:prefixMappings="xmlns:ns0='http://schemas.microsoft.com/office/2006/coverPageProps'" w:xpath="/ns0:CoverPageProperties[1]/ns0:PublishDate[1]" w:storeItemID="{55AF091B-3C7A-41E3-B477-F2FDAA23CFDA}"/>
-        <w:date w:fullDate="2012-06-11T00:00:00Z">
-          <w:dateFormat w:val="dd.MM.yyyy"/>
-          <w:lid w:val="de-DE"/>
-          <w:storeMappedDataAs w:val="dateTime"/>
-          <w:calendar w:val="gregorian"/>
-        </w:date>
-      </w:sdtPr>
-      <w:sdtEndPr/>
-      <w:sdtContent>
-        <w:r>
-          <w:t>11.06.2012</w:t>
-        </w:r>
-      </w:sdtContent>
-    </w:sdt>
-    <w:r>
-      <w:fldChar w:fldCharType="end"/>
-    </w:r>
+    <w:fldSimple w:instr=" REF dokument_datum \h  \* MERGEFORMAT ">
+      <w:sdt>
+        <w:sdtPr>
+          <w:alias w:val="Datum"/>
+          <w:id w:val="1119723185"/>
+          <w:dataBinding w:prefixMappings="xmlns:ns0='http://schemas.microsoft.com/office/2006/coverPageProps'" w:xpath="/ns0:CoverPageProperties[1]/ns0:PublishDate[1]" w:storeItemID="{55AF091B-3C7A-41E3-B477-F2FDAA23CFDA}"/>
+          <w:date w:fullDate="2012-06-11T00:00:00Z">
+            <w:dateFormat w:val="dd.MM.yyyy"/>
+            <w:lid w:val="de-DE"/>
+            <w:storeMappedDataAs w:val="dateTime"/>
+            <w:calendar w:val="gregorian"/>
+          </w:date>
+        </w:sdtPr>
+        <w:sdtContent>
+          <w:r>
+            <w:t>11.06.2012</w:t>
+          </w:r>
+        </w:sdtContent>
+      </w:sdt>
+    </w:fldSimple>
     <w:r>
       <w:tab/>
     </w:r>
@@ -21284,7 +20974,7 @@
         <w:noProof/>
         <w:color w:val="FFFFFF" w:themeColor="background1"/>
       </w:rPr>
-      <w:t>45</w:t>
+      <w:t>II</w:t>
     </w:r>
     <w:r>
       <w:rPr>
@@ -21298,7 +20988,7 @@
 </file>
 
 <file path=word/footer2.xml><?xml version="1.0" encoding="utf-8"?>
-<w:ftr xmlns:wpc="http://schemas.microsoft.com/office/word/2010/wordprocessingCanvas" xmlns:mc="http://schemas.openxmlformats.org/markup-compatibility/2006" xmlns:o="urn:schemas-microsoft-com:office:office" xmlns:r="http://schemas.openxmlformats.org/officeDocument/2006/relationships" xmlns:m="http://schemas.openxmlformats.org/officeDocument/2006/math" xmlns:v="urn:schemas-microsoft-com:vml" xmlns:wp14="http://schemas.microsoft.com/office/word/2010/wordprocessingDrawing" xmlns:wp="http://schemas.openxmlformats.org/drawingml/2006/wordprocessingDrawing" xmlns:w10="urn:schemas-microsoft-com:office:word" xmlns:w="http://schemas.openxmlformats.org/wordprocessingml/2006/main" xmlns:w14="http://schemas.microsoft.com/office/word/2010/wordml" xmlns:wpg="http://schemas.microsoft.com/office/word/2010/wordprocessingGroup" xmlns:wpi="http://schemas.microsoft.com/office/word/2010/wordprocessingInk" xmlns:wne="http://schemas.microsoft.com/office/word/2006/wordml" xmlns:wps="http://schemas.microsoft.com/office/word/2010/wordprocessingShape" mc:Ignorable="w14 wp14">
+<w:ftr xmlns:ve="http://schemas.openxmlformats.org/markup-compatibility/2006" xmlns:o="urn:schemas-microsoft-com:office:office" xmlns:r="http://schemas.openxmlformats.org/officeDocument/2006/relationships" xmlns:m="http://schemas.openxmlformats.org/officeDocument/2006/math" xmlns:v="urn:schemas-microsoft-com:vml" xmlns:wp="http://schemas.openxmlformats.org/drawingml/2006/wordprocessingDrawing" xmlns:w10="urn:schemas-microsoft-com:office:word" xmlns:w="http://schemas.openxmlformats.org/wordprocessingml/2006/main" xmlns:wne="http://schemas.microsoft.com/office/word/2006/wordml">
   <w:p>
     <w:pPr>
       <w:pStyle w:val="Fuzeile"/>
@@ -21308,7 +20998,7 @@
 </file>
 
 <file path=word/footer3.xml><?xml version="1.0" encoding="utf-8"?>
-<w:ftr xmlns:wpc="http://schemas.microsoft.com/office/word/2010/wordprocessingCanvas" xmlns:mc="http://schemas.openxmlformats.org/markup-compatibility/2006" xmlns:o="urn:schemas-microsoft-com:office:office" xmlns:r="http://schemas.openxmlformats.org/officeDocument/2006/relationships" xmlns:m="http://schemas.openxmlformats.org/officeDocument/2006/math" xmlns:v="urn:schemas-microsoft-com:vml" xmlns:wp14="http://schemas.microsoft.com/office/word/2010/wordprocessingDrawing" xmlns:wp="http://schemas.openxmlformats.org/drawingml/2006/wordprocessingDrawing" xmlns:w10="urn:schemas-microsoft-com:office:word" xmlns:w="http://schemas.openxmlformats.org/wordprocessingml/2006/main" xmlns:w14="http://schemas.microsoft.com/office/word/2010/wordml" xmlns:wpg="http://schemas.microsoft.com/office/word/2010/wordprocessingGroup" xmlns:wpi="http://schemas.microsoft.com/office/word/2010/wordprocessingInk" xmlns:wne="http://schemas.microsoft.com/office/word/2006/wordml" xmlns:wps="http://schemas.microsoft.com/office/word/2010/wordprocessingShape" mc:Ignorable="w14 wp14">
+<w:ftr xmlns:ve="http://schemas.openxmlformats.org/markup-compatibility/2006" xmlns:o="urn:schemas-microsoft-com:office:office" xmlns:r="http://schemas.openxmlformats.org/officeDocument/2006/relationships" xmlns:m="http://schemas.openxmlformats.org/officeDocument/2006/math" xmlns:v="urn:schemas-microsoft-com:vml" xmlns:wp="http://schemas.openxmlformats.org/drawingml/2006/wordprocessingDrawing" xmlns:w10="urn:schemas-microsoft-com:office:word" xmlns:w="http://schemas.openxmlformats.org/wordprocessingml/2006/main" xmlns:wne="http://schemas.microsoft.com/office/word/2006/wordml">
   <w:p>
     <w:pPr>
       <w:pStyle w:val="Fuzeile"/>
@@ -21320,32 +21010,21 @@
         <w:b/>
       </w:rPr>
     </w:pPr>
-    <w:r>
-      <w:fldChar w:fldCharType="begin"/>
-    </w:r>
-    <w:r>
-      <w:instrText xml:space="preserve"> REF dokument_titel \h  \* MERGEFORMAT </w:instrText>
-    </w:r>
-    <w:r>
-      <w:fldChar w:fldCharType="separate"/>
-    </w:r>
-    <w:sdt>
-      <w:sdtPr>
-        <w:alias w:val="Titel"/>
-        <w:id w:val="20136021"/>
-        <w:dataBinding w:prefixMappings="xmlns:ns0='http://schemas.openxmlformats.org/package/2006/metadata/core-properties' xmlns:ns1='http://purl.org/dc/elements/1.1/'" w:xpath="/ns0:coreProperties[1]/ns1:title[1]" w:storeItemID="{6C3C8BC8-F283-45AE-878A-BAB7291924A1}"/>
-        <w:text/>
-      </w:sdtPr>
-      <w:sdtEndPr/>
-      <w:sdtContent>
-        <w:r>
-          <w:t>Reflexionsbericht</w:t>
-        </w:r>
-      </w:sdtContent>
-    </w:sdt>
-    <w:r>
-      <w:fldChar w:fldCharType="end"/>
-    </w:r>
+    <w:fldSimple w:instr=" REF dokument_titel \h  \* MERGEFORMAT ">
+      <w:sdt>
+        <w:sdtPr>
+          <w:alias w:val="Titel"/>
+          <w:id w:val="20136021"/>
+          <w:dataBinding w:prefixMappings="xmlns:ns0='http://schemas.openxmlformats.org/package/2006/metadata/core-properties' xmlns:ns1='http://purl.org/dc/elements/1.1/'" w:xpath="/ns0:coreProperties[1]/ns1:title[1]" w:storeItemID="{6C3C8BC8-F283-45AE-878A-BAB7291924A1}"/>
+          <w:text/>
+        </w:sdtPr>
+        <w:sdtContent>
+          <w:r>
+            <w:t>Reflexionsbericht</w:t>
+          </w:r>
+        </w:sdtContent>
+      </w:sdt>
+    </w:fldSimple>
     <w:r>
       <w:rPr>
         <w:noProof/>
@@ -21375,37 +21054,26 @@
     <w:r>
       <w:tab/>
     </w:r>
-    <w:r>
-      <w:fldChar w:fldCharType="begin"/>
-    </w:r>
-    <w:r>
-      <w:instrText xml:space="preserve"> REF dokument_datum \h  \* MERGEFORMAT </w:instrText>
-    </w:r>
-    <w:r>
-      <w:fldChar w:fldCharType="separate"/>
-    </w:r>
-    <w:sdt>
-      <w:sdtPr>
-        <w:alias w:val="Datum"/>
-        <w:id w:val="20136022"/>
-        <w:dataBinding w:prefixMappings="xmlns:ns0='http://schemas.microsoft.com/office/2006/coverPageProps'" w:xpath="/ns0:CoverPageProperties[1]/ns0:PublishDate[1]" w:storeItemID="{55AF091B-3C7A-41E3-B477-F2FDAA23CFDA}"/>
-        <w:date w:fullDate="2012-06-11T00:00:00Z">
-          <w:dateFormat w:val="dd.MM.yyyy"/>
-          <w:lid w:val="de-DE"/>
-          <w:storeMappedDataAs w:val="dateTime"/>
-          <w:calendar w:val="gregorian"/>
-        </w:date>
-      </w:sdtPr>
-      <w:sdtEndPr/>
-      <w:sdtContent>
-        <w:r>
-          <w:t>11.06.2012</w:t>
-        </w:r>
-      </w:sdtContent>
-    </w:sdt>
-    <w:r>
-      <w:fldChar w:fldCharType="end"/>
-    </w:r>
+    <w:fldSimple w:instr=" REF dokument_datum \h  \* MERGEFORMAT ">
+      <w:sdt>
+        <w:sdtPr>
+          <w:alias w:val="Datum"/>
+          <w:id w:val="20136022"/>
+          <w:dataBinding w:prefixMappings="xmlns:ns0='http://schemas.microsoft.com/office/2006/coverPageProps'" w:xpath="/ns0:CoverPageProperties[1]/ns0:PublishDate[1]" w:storeItemID="{55AF091B-3C7A-41E3-B477-F2FDAA23CFDA}"/>
+          <w:date w:fullDate="2012-06-11T00:00:00Z">
+            <w:dateFormat w:val="dd.MM.yyyy"/>
+            <w:lid w:val="de-DE"/>
+            <w:storeMappedDataAs w:val="dateTime"/>
+            <w:calendar w:val="gregorian"/>
+          </w:date>
+        </w:sdtPr>
+        <w:sdtContent>
+          <w:r>
+            <w:t>11.06.2012</w:t>
+          </w:r>
+        </w:sdtContent>
+      </w:sdt>
+    </w:fldSimple>
     <w:r>
       <w:tab/>
     </w:r>
@@ -21450,7 +21118,7 @@
 </file>
 
 <file path=word/footnotes.xml><?xml version="1.0" encoding="utf-8"?>
-<w:footnotes xmlns:wpc="http://schemas.microsoft.com/office/word/2010/wordprocessingCanvas" xmlns:mc="http://schemas.openxmlformats.org/markup-compatibility/2006" xmlns:o="urn:schemas-microsoft-com:office:office" xmlns:r="http://schemas.openxmlformats.org/officeDocument/2006/relationships" xmlns:m="http://schemas.openxmlformats.org/officeDocument/2006/math" xmlns:v="urn:schemas-microsoft-com:vml" xmlns:wp14="http://schemas.microsoft.com/office/word/2010/wordprocessingDrawing" xmlns:wp="http://schemas.openxmlformats.org/drawingml/2006/wordprocessingDrawing" xmlns:w10="urn:schemas-microsoft-com:office:word" xmlns:w="http://schemas.openxmlformats.org/wordprocessingml/2006/main" xmlns:w14="http://schemas.microsoft.com/office/word/2010/wordml" xmlns:wpg="http://schemas.microsoft.com/office/word/2010/wordprocessingGroup" xmlns:wpi="http://schemas.microsoft.com/office/word/2010/wordprocessingInk" xmlns:wne="http://schemas.microsoft.com/office/word/2006/wordml" xmlns:wps="http://schemas.microsoft.com/office/word/2010/wordprocessingShape" mc:Ignorable="w14 wp14">
+<w:footnotes xmlns:ve="http://schemas.openxmlformats.org/markup-compatibility/2006" xmlns:o="urn:schemas-microsoft-com:office:office" xmlns:r="http://schemas.openxmlformats.org/officeDocument/2006/relationships" xmlns:m="http://schemas.openxmlformats.org/officeDocument/2006/math" xmlns:v="urn:schemas-microsoft-com:vml" xmlns:wp="http://schemas.openxmlformats.org/drawingml/2006/wordprocessingDrawing" xmlns:w10="urn:schemas-microsoft-com:office:word" xmlns:w="http://schemas.openxmlformats.org/wordprocessingml/2006/main" xmlns:wne="http://schemas.microsoft.com/office/word/2006/wordml">
   <w:footnote w:type="separator" w:id="-1">
     <w:p>
       <w:pPr>
@@ -22840,7 +22508,7 @@
 </file>
 
 <file path=word/header1.xml><?xml version="1.0" encoding="utf-8"?>
-<w:hdr xmlns:wpc="http://schemas.microsoft.com/office/word/2010/wordprocessingCanvas" xmlns:mc="http://schemas.openxmlformats.org/markup-compatibility/2006" xmlns:o="urn:schemas-microsoft-com:office:office" xmlns:r="http://schemas.openxmlformats.org/officeDocument/2006/relationships" xmlns:m="http://schemas.openxmlformats.org/officeDocument/2006/math" xmlns:v="urn:schemas-microsoft-com:vml" xmlns:wp14="http://schemas.microsoft.com/office/word/2010/wordprocessingDrawing" xmlns:wp="http://schemas.openxmlformats.org/drawingml/2006/wordprocessingDrawing" xmlns:w10="urn:schemas-microsoft-com:office:word" xmlns:w="http://schemas.openxmlformats.org/wordprocessingml/2006/main" xmlns:w14="http://schemas.microsoft.com/office/word/2010/wordml" xmlns:wpg="http://schemas.microsoft.com/office/word/2010/wordprocessingGroup" xmlns:wpi="http://schemas.microsoft.com/office/word/2010/wordprocessingInk" xmlns:wne="http://schemas.microsoft.com/office/word/2006/wordml" xmlns:wps="http://schemas.microsoft.com/office/word/2010/wordprocessingShape" mc:Ignorable="w14 wp14">
+<w:hdr xmlns:ve="http://schemas.openxmlformats.org/markup-compatibility/2006" xmlns:o="urn:schemas-microsoft-com:office:office" xmlns:r="http://schemas.openxmlformats.org/officeDocument/2006/relationships" xmlns:m="http://schemas.openxmlformats.org/officeDocument/2006/math" xmlns:v="urn:schemas-microsoft-com:vml" xmlns:wp="http://schemas.openxmlformats.org/drawingml/2006/wordprocessingDrawing" xmlns:w10="urn:schemas-microsoft-com:office:word" xmlns:w="http://schemas.openxmlformats.org/wordprocessingml/2006/main" xmlns:wne="http://schemas.microsoft.com/office/word/2006/wordml">
   <w:p>
     <w:pPr>
       <w:pStyle w:val="Kopfzeile"/>
@@ -22878,7 +22546,7 @@
                   <a:blip r:embed="rId1">
                     <a:extLst>
                       <a:ext uri="{28A0092B-C50C-407E-A947-70E740481C1C}">
-                        <a14:useLocalDpi xmlns:a14="http://schemas.microsoft.com/office/drawing/2010/main" val="0"/>
+                        <a14:useLocalDpi xmlns:a14="http://schemas.microsoft.com/office/drawing/2010/main" xmlns:wps="http://schemas.microsoft.com/office/word/2010/wordprocessingShape" xmlns:wpi="http://schemas.microsoft.com/office/word/2010/wordprocessingInk" xmlns:wpg="http://schemas.microsoft.com/office/word/2010/wordprocessingGroup" xmlns:w14="http://schemas.microsoft.com/office/word/2010/wordml" xmlns:w="http://schemas.openxmlformats.org/wordprocessingml/2006/main" xmlns:w10="urn:schemas-microsoft-com:office:word" xmlns:wp14="http://schemas.microsoft.com/office/word/2010/wordprocessingDrawing" xmlns:v="urn:schemas-microsoft-com:vml" xmlns:o="urn:schemas-microsoft-com:office:office" xmlns:mc="http://schemas.openxmlformats.org/markup-compatibility/2006" xmlns:wpc="http://schemas.microsoft.com/office/word/2010/wordprocessingCanvas" xmlns="" val="0"/>
                       </a:ext>
                     </a:extLst>
                   </a:blip>
@@ -22953,7 +22621,7 @@
 </file>
 
 <file path=word/header2.xml><?xml version="1.0" encoding="utf-8"?>
-<w:hdr xmlns:wpc="http://schemas.microsoft.com/office/word/2010/wordprocessingCanvas" xmlns:mc="http://schemas.openxmlformats.org/markup-compatibility/2006" xmlns:o="urn:schemas-microsoft-com:office:office" xmlns:r="http://schemas.openxmlformats.org/officeDocument/2006/relationships" xmlns:m="http://schemas.openxmlformats.org/officeDocument/2006/math" xmlns:v="urn:schemas-microsoft-com:vml" xmlns:wp14="http://schemas.microsoft.com/office/word/2010/wordprocessingDrawing" xmlns:wp="http://schemas.openxmlformats.org/drawingml/2006/wordprocessingDrawing" xmlns:w10="urn:schemas-microsoft-com:office:word" xmlns:w="http://schemas.openxmlformats.org/wordprocessingml/2006/main" xmlns:w14="http://schemas.microsoft.com/office/word/2010/wordml" xmlns:wpg="http://schemas.microsoft.com/office/word/2010/wordprocessingGroup" xmlns:wpi="http://schemas.microsoft.com/office/word/2010/wordprocessingInk" xmlns:wne="http://schemas.microsoft.com/office/word/2006/wordml" xmlns:wps="http://schemas.microsoft.com/office/word/2010/wordprocessingShape" mc:Ignorable="w14 wp14">
+<w:hdr xmlns:ve="http://schemas.openxmlformats.org/markup-compatibility/2006" xmlns:o="urn:schemas-microsoft-com:office:office" xmlns:r="http://schemas.openxmlformats.org/officeDocument/2006/relationships" xmlns:m="http://schemas.openxmlformats.org/officeDocument/2006/math" xmlns:v="urn:schemas-microsoft-com:vml" xmlns:wp="http://schemas.openxmlformats.org/drawingml/2006/wordprocessingDrawing" xmlns:w10="urn:schemas-microsoft-com:office:word" xmlns:w="http://schemas.openxmlformats.org/wordprocessingml/2006/main" xmlns:wne="http://schemas.microsoft.com/office/word/2006/wordml">
   <w:p>
     <w:pPr>
       <w:pStyle w:val="Kopfzeile"/>
@@ -22963,7 +22631,7 @@
 </file>
 
 <file path=word/numbering.xml><?xml version="1.0" encoding="utf-8"?>
-<w:numbering xmlns:wpc="http://schemas.microsoft.com/office/word/2010/wordprocessingCanvas" xmlns:mc="http://schemas.openxmlformats.org/markup-compatibility/2006" xmlns:o="urn:schemas-microsoft-com:office:office" xmlns:r="http://schemas.openxmlformats.org/officeDocument/2006/relationships" xmlns:m="http://schemas.openxmlformats.org/officeDocument/2006/math" xmlns:v="urn:schemas-microsoft-com:vml" xmlns:wp14="http://schemas.microsoft.com/office/word/2010/wordprocessingDrawing" xmlns:wp="http://schemas.openxmlformats.org/drawingml/2006/wordprocessingDrawing" xmlns:w10="urn:schemas-microsoft-com:office:word" xmlns:w="http://schemas.openxmlformats.org/wordprocessingml/2006/main" xmlns:w14="http://schemas.microsoft.com/office/word/2010/wordml" xmlns:wpg="http://schemas.microsoft.com/office/word/2010/wordprocessingGroup" xmlns:wpi="http://schemas.microsoft.com/office/word/2010/wordprocessingInk" xmlns:wne="http://schemas.microsoft.com/office/word/2006/wordml" xmlns:wps="http://schemas.microsoft.com/office/word/2010/wordprocessingShape" mc:Ignorable="w14 wp14">
+<w:numbering xmlns:ve="http://schemas.openxmlformats.org/markup-compatibility/2006" xmlns:o="urn:schemas-microsoft-com:office:office" xmlns:r="http://schemas.openxmlformats.org/officeDocument/2006/relationships" xmlns:m="http://schemas.openxmlformats.org/officeDocument/2006/math" xmlns:v="urn:schemas-microsoft-com:vml" xmlns:wp="http://schemas.openxmlformats.org/drawingml/2006/wordprocessingDrawing" xmlns:w10="urn:schemas-microsoft-com:office:word" xmlns:w="http://schemas.openxmlformats.org/wordprocessingml/2006/main" xmlns:wne="http://schemas.microsoft.com/office/word/2006/wordml">
   <w:abstractNum w:abstractNumId="0">
     <w:nsid w:val="FFFFFF7C"/>
     <w:multiLevelType w:val="singleLevel"/>
@@ -25777,7 +25445,2305 @@
 </file>
 
 <file path=word/styles.xml><?xml version="1.0" encoding="utf-8"?>
-<w:styles xmlns:mc="http://schemas.openxmlformats.org/markup-compatibility/2006" xmlns:r="http://schemas.openxmlformats.org/officeDocument/2006/relationships" xmlns:w="http://schemas.openxmlformats.org/wordprocessingml/2006/main" xmlns:w14="http://schemas.microsoft.com/office/word/2010/wordml" mc:Ignorable="w14">
+<w:styles xmlns:r="http://schemas.openxmlformats.org/officeDocument/2006/relationships" xmlns:w="http://schemas.openxmlformats.org/wordprocessingml/2006/main">
+  <w:docDefaults>
+    <w:rPrDefault>
+      <w:rPr>
+        <w:rFonts w:asciiTheme="minorHAnsi" w:eastAsiaTheme="minorEastAsia" w:hAnsiTheme="minorHAnsi" w:cstheme="minorBidi"/>
+        <w:lang w:val="en-US" w:eastAsia="en-US" w:bidi="en-US"/>
+      </w:rPr>
+    </w:rPrDefault>
+    <w:pPrDefault>
+      <w:pPr>
+        <w:spacing w:after="160" w:line="288" w:lineRule="auto"/>
+        <w:ind w:left="2160"/>
+      </w:pPr>
+    </w:pPrDefault>
+  </w:docDefaults>
+  <w:latentStyles w:defLockedState="0" w:defUIPriority="0" w:defSemiHidden="0" w:defUnhideWhenUsed="0" w:defQFormat="0" w:count="267">
+    <w:lsdException w:name="Normal" w:qFormat="1"/>
+    <w:lsdException w:name="heading 1" w:uiPriority="9" w:qFormat="1"/>
+    <w:lsdException w:name="heading 2" w:uiPriority="9" w:qFormat="1"/>
+    <w:lsdException w:name="heading 3" w:uiPriority="9" w:qFormat="1"/>
+    <w:lsdException w:name="heading 4" w:semiHidden="1" w:uiPriority="9" w:unhideWhenUsed="1" w:qFormat="1"/>
+    <w:lsdException w:name="heading 5" w:semiHidden="1" w:uiPriority="9" w:unhideWhenUsed="1" w:qFormat="1"/>
+    <w:lsdException w:name="heading 6" w:semiHidden="1" w:uiPriority="9" w:unhideWhenUsed="1" w:qFormat="1"/>
+    <w:lsdException w:name="heading 7" w:semiHidden="1" w:uiPriority="9" w:unhideWhenUsed="1" w:qFormat="1"/>
+    <w:lsdException w:name="heading 8" w:semiHidden="1" w:uiPriority="9" w:unhideWhenUsed="1" w:qFormat="1"/>
+    <w:lsdException w:name="heading 9" w:semiHidden="1" w:uiPriority="9" w:unhideWhenUsed="1" w:qFormat="1"/>
+    <w:lsdException w:name="toc 1" w:uiPriority="39" w:qFormat="1"/>
+    <w:lsdException w:name="toc 2" w:uiPriority="39" w:qFormat="1"/>
+    <w:lsdException w:name="toc 3" w:uiPriority="39" w:qFormat="1"/>
+    <w:lsdException w:name="footnote text" w:uiPriority="99"/>
+    <w:lsdException w:name="annotation text" w:uiPriority="99"/>
+    <w:lsdException w:name="footer" w:uiPriority="99"/>
+    <w:lsdException w:name="caption" w:semiHidden="1" w:uiPriority="35" w:unhideWhenUsed="1" w:qFormat="1"/>
+    <w:lsdException w:name="table of figures" w:uiPriority="99"/>
+    <w:lsdException w:name="footnote reference" w:uiPriority="99"/>
+    <w:lsdException w:name="Title" w:qFormat="1"/>
+    <w:lsdException w:name="Default Paragraph Font" w:uiPriority="1"/>
+    <w:lsdException w:name="Body Text" w:qFormat="1"/>
+    <w:lsdException w:name="Subtitle" w:uiPriority="11" w:qFormat="1"/>
+    <w:lsdException w:name="Hyperlink" w:uiPriority="99"/>
+    <w:lsdException w:name="Strong" w:uiPriority="22" w:qFormat="1"/>
+    <w:lsdException w:name="Emphasis" w:uiPriority="20" w:qFormat="1"/>
+    <w:lsdException w:name="Plain Text" w:uiPriority="99"/>
+    <w:lsdException w:name="HTML Preformatted" w:uiPriority="99"/>
+    <w:lsdException w:name="No List" w:uiPriority="99"/>
+    <w:lsdException w:name="Placeholder Text" w:semiHidden="1" w:uiPriority="99"/>
+    <w:lsdException w:name="No Spacing" w:uiPriority="1" w:qFormat="1"/>
+    <w:lsdException w:name="Light Shading" w:uiPriority="60"/>
+    <w:lsdException w:name="Light List" w:uiPriority="61"/>
+    <w:lsdException w:name="Light Grid" w:uiPriority="62"/>
+    <w:lsdException w:name="Medium Shading 1" w:uiPriority="63"/>
+    <w:lsdException w:name="Medium Shading 2" w:uiPriority="64"/>
+    <w:lsdException w:name="Medium List 1" w:uiPriority="65"/>
+    <w:lsdException w:name="Medium List 2" w:uiPriority="66"/>
+    <w:lsdException w:name="Medium Grid 1" w:uiPriority="67"/>
+    <w:lsdException w:name="Medium Grid 2" w:uiPriority="68"/>
+    <w:lsdException w:name="Medium Grid 3" w:uiPriority="69"/>
+    <w:lsdException w:name="Dark List" w:uiPriority="70"/>
+    <w:lsdException w:name="Colorful Shading" w:uiPriority="71"/>
+    <w:lsdException w:name="Colorful List" w:uiPriority="72"/>
+    <w:lsdException w:name="Colorful Grid" w:uiPriority="73"/>
+    <w:lsdException w:name="Light Shading Accent 1" w:uiPriority="60"/>
+    <w:lsdException w:name="Light List Accent 1" w:uiPriority="61"/>
+    <w:lsdException w:name="Light Grid Accent 1" w:uiPriority="62"/>
+    <w:lsdException w:name="Medium Shading 1 Accent 1" w:uiPriority="63"/>
+    <w:lsdException w:name="Medium Shading 2 Accent 1" w:uiPriority="64"/>
+    <w:lsdException w:name="Medium List 1 Accent 1" w:uiPriority="65"/>
+    <w:lsdException w:name="Revision" w:semiHidden="1" w:uiPriority="99"/>
+    <w:lsdException w:name="List Paragraph" w:uiPriority="34" w:qFormat="1"/>
+    <w:lsdException w:name="Quote" w:uiPriority="29" w:qFormat="1"/>
+    <w:lsdException w:name="Intense Quote" w:uiPriority="30" w:qFormat="1"/>
+    <w:lsdException w:name="Medium List 2 Accent 1" w:uiPriority="66"/>
+    <w:lsdException w:name="Medium Grid 1 Accent 1" w:uiPriority="67"/>
+    <w:lsdException w:name="Medium Grid 2 Accent 1" w:uiPriority="68"/>
+    <w:lsdException w:name="Medium Grid 3 Accent 1" w:uiPriority="69"/>
+    <w:lsdException w:name="Dark List Accent 1" w:uiPriority="70"/>
+    <w:lsdException w:name="Colorful Shading Accent 1" w:uiPriority="71"/>
+    <w:lsdException w:name="Colorful List Accent 1" w:uiPriority="72"/>
+    <w:lsdException w:name="Colorful Grid Accent 1" w:uiPriority="73"/>
+    <w:lsdException w:name="Light Shading Accent 2" w:uiPriority="60"/>
+    <w:lsdException w:name="Light List Accent 2" w:uiPriority="61"/>
+    <w:lsdException w:name="Light Grid Accent 2" w:uiPriority="62"/>
+    <w:lsdException w:name="Medium Shading 1 Accent 2" w:uiPriority="63"/>
+    <w:lsdException w:name="Medium Shading 2 Accent 2" w:uiPriority="64"/>
+    <w:lsdException w:name="Medium List 1 Accent 2" w:uiPriority="65"/>
+    <w:lsdException w:name="Medium List 2 Accent 2" w:uiPriority="66"/>
+    <w:lsdException w:name="Medium Grid 1 Accent 2" w:uiPriority="67"/>
+    <w:lsdException w:name="Medium Grid 2 Accent 2" w:uiPriority="68"/>
+    <w:lsdException w:name="Medium Grid 3 Accent 2" w:uiPriority="69"/>
+    <w:lsdException w:name="Dark List Accent 2" w:uiPriority="70"/>
+    <w:lsdException w:name="Colorful Shading Accent 2" w:uiPriority="71"/>
+    <w:lsdException w:name="Colorful List Accent 2" w:uiPriority="72"/>
+    <w:lsdException w:name="Colorful Grid Accent 2" w:uiPriority="73"/>
+    <w:lsdException w:name="Light Shading Accent 3" w:uiPriority="60"/>
+    <w:lsdException w:name="Light List Accent 3" w:uiPriority="61"/>
+    <w:lsdException w:name="Light Grid Accent 3" w:uiPriority="62"/>
+    <w:lsdException w:name="Medium Shading 1 Accent 3" w:uiPriority="63"/>
+    <w:lsdException w:name="Medium Shading 2 Accent 3" w:uiPriority="64"/>
+    <w:lsdException w:name="Medium List 1 Accent 3" w:uiPriority="65"/>
+    <w:lsdException w:name="Medium List 2 Accent 3" w:uiPriority="66"/>
+    <w:lsdException w:name="Medium Grid 1 Accent 3" w:uiPriority="67"/>
+    <w:lsdException w:name="Medium Grid 2 Accent 3" w:uiPriority="68"/>
+    <w:lsdException w:name="Medium Grid 3 Accent 3" w:uiPriority="69"/>
+    <w:lsdException w:name="Dark List Accent 3" w:uiPriority="70"/>
+    <w:lsdException w:name="Colorful Shading Accent 3" w:uiPriority="71"/>
+    <w:lsdException w:name="Colorful List Accent 3" w:uiPriority="72"/>
+    <w:lsdException w:name="Colorful Grid Accent 3" w:uiPriority="73"/>
+    <w:lsdException w:name="Light Shading Accent 4" w:uiPriority="60"/>
+    <w:lsdException w:name="Light List Accent 4" w:uiPriority="61"/>
+    <w:lsdException w:name="Light Grid Accent 4" w:uiPriority="62"/>
+    <w:lsdException w:name="Medium Shading 1 Accent 4" w:uiPriority="63"/>
+    <w:lsdException w:name="Medium Shading 2 Accent 4" w:uiPriority="64"/>
+    <w:lsdException w:name="Medium List 1 Accent 4" w:uiPriority="65"/>
+    <w:lsdException w:name="Medium List 2 Accent 4" w:uiPriority="66"/>
+    <w:lsdException w:name="Medium Grid 1 Accent 4" w:uiPriority="67"/>
+    <w:lsdException w:name="Medium Grid 2 Accent 4" w:uiPriority="68"/>
+    <w:lsdException w:name="Medium Grid 3 Accent 4" w:uiPriority="69"/>
+    <w:lsdException w:name="Dark List Accent 4" w:uiPriority="70"/>
+    <w:lsdException w:name="Colorful Shading Accent 4" w:uiPriority="71"/>
+    <w:lsdException w:name="Colorful List Accent 4" w:uiPriority="72"/>
+    <w:lsdException w:name="Colorful Grid Accent 4" w:uiPriority="73"/>
+    <w:lsdException w:name="Light Shading Accent 5" w:uiPriority="60"/>
+    <w:lsdException w:name="Light List Accent 5" w:uiPriority="61"/>
+    <w:lsdException w:name="Light Grid Accent 5" w:uiPriority="62"/>
+    <w:lsdException w:name="Medium Shading 1 Accent 5" w:uiPriority="63"/>
+    <w:lsdException w:name="Medium Shading 2 Accent 5" w:uiPriority="64"/>
+    <w:lsdException w:name="Medium List 1 Accent 5" w:uiPriority="65"/>
+    <w:lsdException w:name="Medium List 2 Accent 5" w:uiPriority="66"/>
+    <w:lsdException w:name="Medium Grid 1 Accent 5" w:uiPriority="67"/>
+    <w:lsdException w:name="Medium Grid 2 Accent 5" w:uiPriority="68"/>
+    <w:lsdException w:name="Medium Grid 3 Accent 5" w:uiPriority="69"/>
+    <w:lsdException w:name="Dark List Accent 5" w:uiPriority="70"/>
+    <w:lsdException w:name="Colorful Shading Accent 5" w:uiPriority="71"/>
+    <w:lsdException w:name="Colorful List Accent 5" w:uiPriority="72"/>
+    <w:lsdException w:name="Colorful Grid Accent 5" w:uiPriority="73"/>
+    <w:lsdException w:name="Light Shading Accent 6" w:uiPriority="60"/>
+    <w:lsdException w:name="Light List Accent 6" w:uiPriority="61"/>
+    <w:lsdException w:name="Light Grid Accent 6" w:uiPriority="62"/>
+    <w:lsdException w:name="Medium Shading 1 Accent 6" w:uiPriority="63"/>
+    <w:lsdException w:name="Medium Shading 2 Accent 6" w:uiPriority="64"/>
+    <w:lsdException w:name="Medium List 1 Accent 6" w:uiPriority="65"/>
+    <w:lsdException w:name="Medium List 2 Accent 6" w:uiPriority="66"/>
+    <w:lsdException w:name="Medium Grid 1 Accent 6" w:uiPriority="67"/>
+    <w:lsdException w:name="Medium Grid 2 Accent 6" w:uiPriority="68"/>
+    <w:lsdException w:name="Medium Grid 3 Accent 6" w:uiPriority="69"/>
+    <w:lsdException w:name="Dark List Accent 6" w:uiPriority="70"/>
+    <w:lsdException w:name="Colorful Shading Accent 6" w:uiPriority="71"/>
+    <w:lsdException w:name="Colorful List Accent 6" w:uiPriority="72"/>
+    <w:lsdException w:name="Colorful Grid Accent 6" w:uiPriority="73"/>
+    <w:lsdException w:name="Subtle Emphasis" w:uiPriority="19" w:qFormat="1"/>
+    <w:lsdException w:name="Intense Emphasis" w:uiPriority="21" w:qFormat="1"/>
+    <w:lsdException w:name="Subtle Reference" w:uiPriority="31" w:qFormat="1"/>
+    <w:lsdException w:name="Intense Reference" w:uiPriority="32" w:qFormat="1"/>
+    <w:lsdException w:name="Book Title" w:uiPriority="33" w:qFormat="1"/>
+    <w:lsdException w:name="Bibliography" w:semiHidden="1" w:uiPriority="37" w:unhideWhenUsed="1"/>
+    <w:lsdException w:name="TOC Heading" w:semiHidden="1" w:uiPriority="39" w:unhideWhenUsed="1" w:qFormat="1"/>
+  </w:latentStyles>
+  <w:style w:type="paragraph" w:default="1" w:styleId="Standard">
+    <w:name w:val="Normal"/>
+    <w:qFormat/>
+    <w:rsid w:val="00F263C8"/>
+    <w:pPr>
+      <w:spacing w:line="240" w:lineRule="auto"/>
+      <w:ind w:left="0"/>
+    </w:pPr>
+    <w:rPr>
+      <w:sz w:val="24"/>
+      <w:lang w:val="de-DE"/>
+    </w:rPr>
+  </w:style>
+  <w:style w:type="paragraph" w:styleId="berschrift1">
+    <w:name w:val="heading 1"/>
+    <w:basedOn w:val="Standard"/>
+    <w:next w:val="Textkrper"/>
+    <w:link w:val="berschrift1Zchn"/>
+    <w:uiPriority w:val="9"/>
+    <w:qFormat/>
+    <w:rsid w:val="00FF0410"/>
+    <w:pPr>
+      <w:keepNext/>
+      <w:pageBreakBefore/>
+      <w:numPr>
+        <w:numId w:val="1"/>
+      </w:numPr>
+      <w:spacing w:before="400" w:line="360" w:lineRule="auto"/>
+      <w:ind w:left="431" w:hanging="431"/>
+      <w:contextualSpacing/>
+      <w:outlineLvl w:val="0"/>
+    </w:pPr>
+    <w:rPr>
+      <w:rFonts w:asciiTheme="majorHAnsi" w:eastAsiaTheme="majorEastAsia" w:hAnsiTheme="majorHAnsi" w:cstheme="majorBidi"/>
+      <w:smallCaps/>
+      <w:color w:val="0F243E" w:themeColor="text2" w:themeShade="7F"/>
+      <w:spacing w:val="20"/>
+      <w:sz w:val="32"/>
+      <w:szCs w:val="32"/>
+    </w:rPr>
+  </w:style>
+  <w:style w:type="paragraph" w:styleId="berschrift2">
+    <w:name w:val="heading 2"/>
+    <w:basedOn w:val="Standard"/>
+    <w:next w:val="Textkrper"/>
+    <w:link w:val="berschrift2Zchn"/>
+    <w:uiPriority w:val="9"/>
+    <w:unhideWhenUsed/>
+    <w:qFormat/>
+    <w:rsid w:val="00FC26CD"/>
+    <w:pPr>
+      <w:keepNext/>
+      <w:numPr>
+        <w:ilvl w:val="1"/>
+        <w:numId w:val="1"/>
+      </w:numPr>
+      <w:spacing w:before="120" w:line="360" w:lineRule="auto"/>
+      <w:ind w:left="578" w:hanging="578"/>
+      <w:contextualSpacing/>
+      <w:outlineLvl w:val="1"/>
+    </w:pPr>
+    <w:rPr>
+      <w:rFonts w:asciiTheme="majorHAnsi" w:eastAsiaTheme="majorEastAsia" w:hAnsiTheme="majorHAnsi" w:cstheme="majorBidi"/>
+      <w:smallCaps/>
+      <w:color w:val="17365D" w:themeColor="text2" w:themeShade="BF"/>
+      <w:spacing w:val="20"/>
+      <w:sz w:val="28"/>
+      <w:szCs w:val="28"/>
+    </w:rPr>
+  </w:style>
+  <w:style w:type="paragraph" w:styleId="berschrift3">
+    <w:name w:val="heading 3"/>
+    <w:basedOn w:val="Standard"/>
+    <w:next w:val="Textkrper"/>
+    <w:link w:val="berschrift3Zchn"/>
+    <w:uiPriority w:val="9"/>
+    <w:unhideWhenUsed/>
+    <w:qFormat/>
+    <w:rsid w:val="00B01DC1"/>
+    <w:pPr>
+      <w:keepNext/>
+      <w:numPr>
+        <w:ilvl w:val="2"/>
+        <w:numId w:val="1"/>
+      </w:numPr>
+      <w:spacing w:before="120" w:line="360" w:lineRule="auto"/>
+      <w:contextualSpacing/>
+      <w:outlineLvl w:val="2"/>
+    </w:pPr>
+    <w:rPr>
+      <w:rFonts w:asciiTheme="majorHAnsi" w:eastAsiaTheme="majorEastAsia" w:hAnsiTheme="majorHAnsi" w:cstheme="majorBidi"/>
+      <w:smallCaps/>
+      <w:color w:val="1F497D" w:themeColor="text2"/>
+      <w:spacing w:val="20"/>
+      <w:sz w:val="26"/>
+      <w:szCs w:val="24"/>
+    </w:rPr>
+  </w:style>
+  <w:style w:type="paragraph" w:styleId="berschrift4">
+    <w:name w:val="heading 4"/>
+    <w:basedOn w:val="Standard"/>
+    <w:next w:val="Textkrper"/>
+    <w:link w:val="berschrift4Zchn"/>
+    <w:uiPriority w:val="9"/>
+    <w:unhideWhenUsed/>
+    <w:qFormat/>
+    <w:rsid w:val="00B01DC1"/>
+    <w:pPr>
+      <w:keepNext/>
+      <w:numPr>
+        <w:ilvl w:val="3"/>
+        <w:numId w:val="1"/>
+      </w:numPr>
+      <w:spacing w:before="200" w:after="100"/>
+      <w:ind w:left="862" w:hanging="862"/>
+      <w:contextualSpacing/>
+      <w:outlineLvl w:val="3"/>
+    </w:pPr>
+    <w:rPr>
+      <w:rFonts w:asciiTheme="majorHAnsi" w:eastAsiaTheme="majorEastAsia" w:hAnsiTheme="majorHAnsi" w:cstheme="majorBidi"/>
+      <w:bCs/>
+      <w:smallCaps/>
+      <w:color w:val="3071C3" w:themeColor="text2" w:themeTint="BF"/>
+      <w:spacing w:val="20"/>
+    </w:rPr>
+  </w:style>
+  <w:style w:type="paragraph" w:styleId="berschrift5">
+    <w:name w:val="heading 5"/>
+    <w:basedOn w:val="Standard"/>
+    <w:next w:val="Standard"/>
+    <w:link w:val="berschrift5Zchn"/>
+    <w:uiPriority w:val="9"/>
+    <w:semiHidden/>
+    <w:unhideWhenUsed/>
+    <w:qFormat/>
+    <w:rsid w:val="006A0917"/>
+    <w:pPr>
+      <w:numPr>
+        <w:ilvl w:val="4"/>
+        <w:numId w:val="1"/>
+      </w:numPr>
+      <w:pBdr>
+        <w:bottom w:val="single" w:sz="4" w:space="1" w:color="548DD4" w:themeColor="text2" w:themeTint="99"/>
+      </w:pBdr>
+      <w:spacing w:before="200" w:after="100"/>
+      <w:contextualSpacing/>
+      <w:outlineLvl w:val="4"/>
+    </w:pPr>
+    <w:rPr>
+      <w:rFonts w:asciiTheme="majorHAnsi" w:eastAsiaTheme="majorEastAsia" w:hAnsiTheme="majorHAnsi" w:cstheme="majorBidi"/>
+      <w:smallCaps/>
+      <w:color w:val="3071C3" w:themeColor="text2" w:themeTint="BF"/>
+      <w:spacing w:val="20"/>
+    </w:rPr>
+  </w:style>
+  <w:style w:type="paragraph" w:styleId="berschrift6">
+    <w:name w:val="heading 6"/>
+    <w:basedOn w:val="Standard"/>
+    <w:next w:val="Standard"/>
+    <w:link w:val="berschrift6Zchn"/>
+    <w:uiPriority w:val="9"/>
+    <w:semiHidden/>
+    <w:unhideWhenUsed/>
+    <w:qFormat/>
+    <w:rsid w:val="006A0917"/>
+    <w:pPr>
+      <w:numPr>
+        <w:ilvl w:val="5"/>
+        <w:numId w:val="1"/>
+      </w:numPr>
+      <w:pBdr>
+        <w:bottom w:val="dotted" w:sz="8" w:space="1" w:color="938953" w:themeColor="background2" w:themeShade="7F"/>
+      </w:pBdr>
+      <w:spacing w:before="200" w:after="100"/>
+      <w:contextualSpacing/>
+      <w:outlineLvl w:val="5"/>
+    </w:pPr>
+    <w:rPr>
+      <w:rFonts w:asciiTheme="majorHAnsi" w:eastAsiaTheme="majorEastAsia" w:hAnsiTheme="majorHAnsi" w:cstheme="majorBidi"/>
+      <w:smallCaps/>
+      <w:color w:val="938953" w:themeColor="background2" w:themeShade="7F"/>
+      <w:spacing w:val="20"/>
+    </w:rPr>
+  </w:style>
+  <w:style w:type="paragraph" w:styleId="berschrift7">
+    <w:name w:val="heading 7"/>
+    <w:basedOn w:val="Standard"/>
+    <w:next w:val="Standard"/>
+    <w:link w:val="berschrift7Zchn"/>
+    <w:uiPriority w:val="9"/>
+    <w:semiHidden/>
+    <w:unhideWhenUsed/>
+    <w:qFormat/>
+    <w:rsid w:val="006A0917"/>
+    <w:pPr>
+      <w:numPr>
+        <w:ilvl w:val="6"/>
+        <w:numId w:val="1"/>
+      </w:numPr>
+      <w:pBdr>
+        <w:bottom w:val="dotted" w:sz="8" w:space="1" w:color="938953" w:themeColor="background2" w:themeShade="7F"/>
+      </w:pBdr>
+      <w:spacing w:before="200" w:after="100"/>
+      <w:contextualSpacing/>
+      <w:outlineLvl w:val="6"/>
+    </w:pPr>
+    <w:rPr>
+      <w:rFonts w:asciiTheme="majorHAnsi" w:eastAsiaTheme="majorEastAsia" w:hAnsiTheme="majorHAnsi" w:cstheme="majorBidi"/>
+      <w:b/>
+      <w:bCs/>
+      <w:smallCaps/>
+      <w:color w:val="938953" w:themeColor="background2" w:themeShade="7F"/>
+      <w:spacing w:val="20"/>
+      <w:sz w:val="16"/>
+      <w:szCs w:val="16"/>
+    </w:rPr>
+  </w:style>
+  <w:style w:type="paragraph" w:styleId="berschrift8">
+    <w:name w:val="heading 8"/>
+    <w:basedOn w:val="Standard"/>
+    <w:next w:val="Standard"/>
+    <w:link w:val="berschrift8Zchn"/>
+    <w:uiPriority w:val="9"/>
+    <w:unhideWhenUsed/>
+    <w:qFormat/>
+    <w:rsid w:val="006A0917"/>
+    <w:pPr>
+      <w:numPr>
+        <w:ilvl w:val="7"/>
+        <w:numId w:val="1"/>
+      </w:numPr>
+      <w:spacing w:before="200" w:after="60"/>
+      <w:contextualSpacing/>
+      <w:outlineLvl w:val="7"/>
+    </w:pPr>
+    <w:rPr>
+      <w:rFonts w:asciiTheme="majorHAnsi" w:eastAsiaTheme="majorEastAsia" w:hAnsiTheme="majorHAnsi" w:cstheme="majorBidi"/>
+      <w:b/>
+      <w:smallCaps/>
+      <w:color w:val="938953" w:themeColor="background2" w:themeShade="7F"/>
+      <w:spacing w:val="20"/>
+      <w:sz w:val="16"/>
+      <w:szCs w:val="16"/>
+    </w:rPr>
+  </w:style>
+  <w:style w:type="paragraph" w:styleId="berschrift9">
+    <w:name w:val="heading 9"/>
+    <w:basedOn w:val="Standard"/>
+    <w:next w:val="Standard"/>
+    <w:link w:val="berschrift9Zchn"/>
+    <w:uiPriority w:val="9"/>
+    <w:unhideWhenUsed/>
+    <w:qFormat/>
+    <w:rsid w:val="006A0917"/>
+    <w:pPr>
+      <w:numPr>
+        <w:ilvl w:val="8"/>
+        <w:numId w:val="1"/>
+      </w:numPr>
+      <w:spacing w:before="200" w:after="60"/>
+      <w:contextualSpacing/>
+      <w:outlineLvl w:val="8"/>
+    </w:pPr>
+    <w:rPr>
+      <w:rFonts w:asciiTheme="majorHAnsi" w:eastAsiaTheme="majorEastAsia" w:hAnsiTheme="majorHAnsi" w:cstheme="majorBidi"/>
+      <w:smallCaps/>
+      <w:color w:val="938953" w:themeColor="background2" w:themeShade="7F"/>
+      <w:spacing w:val="20"/>
+      <w:sz w:val="16"/>
+      <w:szCs w:val="16"/>
+    </w:rPr>
+  </w:style>
+  <w:style w:type="character" w:default="1" w:styleId="Absatz-Standardschriftart">
+    <w:name w:val="Default Paragraph Font"/>
+    <w:uiPriority w:val="1"/>
+    <w:semiHidden/>
+    <w:unhideWhenUsed/>
+  </w:style>
+  <w:style w:type="table" w:default="1" w:styleId="NormaleTabelle">
+    <w:name w:val="Normal Table"/>
+    <w:uiPriority w:val="99"/>
+    <w:semiHidden/>
+    <w:unhideWhenUsed/>
+    <w:qFormat/>
+    <w:tblPr>
+      <w:tblInd w:w="0" w:type="dxa"/>
+      <w:tblCellMar>
+        <w:top w:w="0" w:type="dxa"/>
+        <w:left w:w="108" w:type="dxa"/>
+        <w:bottom w:w="0" w:type="dxa"/>
+        <w:right w:w="108" w:type="dxa"/>
+      </w:tblCellMar>
+    </w:tblPr>
+  </w:style>
+  <w:style w:type="numbering" w:default="1" w:styleId="KeineListe">
+    <w:name w:val="No List"/>
+    <w:uiPriority w:val="99"/>
+    <w:semiHidden/>
+    <w:unhideWhenUsed/>
+  </w:style>
+  <w:style w:type="paragraph" w:styleId="Textkrper">
+    <w:name w:val="Body Text"/>
+    <w:basedOn w:val="Standard"/>
+    <w:link w:val="TextkrperZchn"/>
+    <w:qFormat/>
+    <w:rsid w:val="00F263C8"/>
+    <w:pPr>
+      <w:spacing w:line="360" w:lineRule="auto"/>
+      <w:jc w:val="both"/>
+    </w:pPr>
+    <w:rPr>
+      <w:color w:val="000000" w:themeColor="text1"/>
+    </w:rPr>
+  </w:style>
+  <w:style w:type="paragraph" w:styleId="Kopfzeile">
+    <w:name w:val="header"/>
+    <w:basedOn w:val="Standard"/>
+    <w:link w:val="KopfzeileZchn"/>
+    <w:rsid w:val="00F263C8"/>
+    <w:pPr>
+      <w:tabs>
+        <w:tab w:val="center" w:pos="4320"/>
+        <w:tab w:val="right" w:pos="8640"/>
+      </w:tabs>
+      <w:spacing w:after="0"/>
+    </w:pPr>
+    <w:rPr>
+      <w:sz w:val="20"/>
+    </w:rPr>
+  </w:style>
+  <w:style w:type="paragraph" w:styleId="Fuzeile">
+    <w:name w:val="footer"/>
+    <w:basedOn w:val="Standard"/>
+    <w:link w:val="FuzeileZchn"/>
+    <w:uiPriority w:val="99"/>
+    <w:rsid w:val="00F263C8"/>
+    <w:pPr>
+      <w:tabs>
+        <w:tab w:val="center" w:pos="4320"/>
+        <w:tab w:val="right" w:pos="8640"/>
+      </w:tabs>
+    </w:pPr>
+    <w:rPr>
+      <w:sz w:val="20"/>
+    </w:rPr>
+  </w:style>
+  <w:style w:type="character" w:styleId="Seitenzahl">
+    <w:name w:val="page number"/>
+    <w:basedOn w:val="Absatz-Standardschriftart"/>
+    <w:rsid w:val="00EB719F"/>
+  </w:style>
+  <w:style w:type="character" w:styleId="Platzhaltertext">
+    <w:name w:val="Placeholder Text"/>
+    <w:basedOn w:val="Absatz-Standardschriftart"/>
+    <w:uiPriority w:val="99"/>
+    <w:semiHidden/>
+    <w:rsid w:val="00EB719F"/>
+    <w:rPr>
+      <w:color w:val="808080"/>
+    </w:rPr>
+  </w:style>
+  <w:style w:type="paragraph" w:styleId="Sprechblasentext">
+    <w:name w:val="Balloon Text"/>
+    <w:basedOn w:val="Standard"/>
+    <w:link w:val="SprechblasentextZchn"/>
+    <w:rsid w:val="00EB719F"/>
+    <w:rPr>
+      <w:rFonts w:ascii="Tahoma" w:hAnsi="Tahoma" w:cs="Tahoma"/>
+      <w:sz w:val="16"/>
+      <w:szCs w:val="16"/>
+    </w:rPr>
+  </w:style>
+  <w:style w:type="character" w:customStyle="1" w:styleId="SprechblasentextZchn">
+    <w:name w:val="Sprechblasentext Zchn"/>
+    <w:basedOn w:val="Absatz-Standardschriftart"/>
+    <w:link w:val="Sprechblasentext"/>
+    <w:rsid w:val="00EB719F"/>
+    <w:rPr>
+      <w:rFonts w:ascii="Tahoma" w:hAnsi="Tahoma" w:cs="Tahoma"/>
+      <w:sz w:val="16"/>
+      <w:szCs w:val="16"/>
+    </w:rPr>
+  </w:style>
+  <w:style w:type="paragraph" w:styleId="KeinLeerraum">
+    <w:name w:val="No Spacing"/>
+    <w:basedOn w:val="Standard"/>
+    <w:link w:val="KeinLeerraumZchn"/>
+    <w:uiPriority w:val="1"/>
+    <w:qFormat/>
+    <w:rsid w:val="006A0917"/>
+    <w:pPr>
+      <w:spacing w:after="0"/>
+    </w:pPr>
+  </w:style>
+  <w:style w:type="character" w:customStyle="1" w:styleId="KeinLeerraumZchn">
+    <w:name w:val="Kein Leerraum Zchn"/>
+    <w:basedOn w:val="Absatz-Standardschriftart"/>
+    <w:link w:val="KeinLeerraum"/>
+    <w:uiPriority w:val="1"/>
+    <w:rsid w:val="006A0917"/>
+    <w:rPr>
+      <w:color w:val="5A5A5A" w:themeColor="text1" w:themeTint="A5"/>
+    </w:rPr>
+  </w:style>
+  <w:style w:type="character" w:customStyle="1" w:styleId="berschrift1Zchn">
+    <w:name w:val="Überschrift 1 Zchn"/>
+    <w:basedOn w:val="Absatz-Standardschriftart"/>
+    <w:link w:val="berschrift1"/>
+    <w:uiPriority w:val="9"/>
+    <w:rsid w:val="00FF0410"/>
+    <w:rPr>
+      <w:rFonts w:asciiTheme="majorHAnsi" w:eastAsiaTheme="majorEastAsia" w:hAnsiTheme="majorHAnsi" w:cstheme="majorBidi"/>
+      <w:smallCaps/>
+      <w:color w:val="0F243E" w:themeColor="text2" w:themeShade="7F"/>
+      <w:spacing w:val="20"/>
+      <w:sz w:val="32"/>
+      <w:szCs w:val="32"/>
+      <w:lang w:val="de-DE"/>
+    </w:rPr>
+  </w:style>
+  <w:style w:type="character" w:customStyle="1" w:styleId="berschrift2Zchn">
+    <w:name w:val="Überschrift 2 Zchn"/>
+    <w:basedOn w:val="Absatz-Standardschriftart"/>
+    <w:link w:val="berschrift2"/>
+    <w:uiPriority w:val="9"/>
+    <w:rsid w:val="00FC26CD"/>
+    <w:rPr>
+      <w:rFonts w:asciiTheme="majorHAnsi" w:eastAsiaTheme="majorEastAsia" w:hAnsiTheme="majorHAnsi" w:cstheme="majorBidi"/>
+      <w:smallCaps/>
+      <w:color w:val="17365D" w:themeColor="text2" w:themeShade="BF"/>
+      <w:spacing w:val="20"/>
+      <w:sz w:val="28"/>
+      <w:szCs w:val="28"/>
+      <w:lang w:val="de-DE"/>
+    </w:rPr>
+  </w:style>
+  <w:style w:type="character" w:customStyle="1" w:styleId="berschrift3Zchn">
+    <w:name w:val="Überschrift 3 Zchn"/>
+    <w:basedOn w:val="Absatz-Standardschriftart"/>
+    <w:link w:val="berschrift3"/>
+    <w:uiPriority w:val="9"/>
+    <w:rsid w:val="00B01DC1"/>
+    <w:rPr>
+      <w:rFonts w:asciiTheme="majorHAnsi" w:eastAsiaTheme="majorEastAsia" w:hAnsiTheme="majorHAnsi" w:cstheme="majorBidi"/>
+      <w:smallCaps/>
+      <w:color w:val="1F497D" w:themeColor="text2"/>
+      <w:spacing w:val="20"/>
+      <w:sz w:val="26"/>
+      <w:szCs w:val="24"/>
+      <w:lang w:val="de-DE"/>
+    </w:rPr>
+  </w:style>
+  <w:style w:type="character" w:customStyle="1" w:styleId="berschrift4Zchn">
+    <w:name w:val="Überschrift 4 Zchn"/>
+    <w:basedOn w:val="Absatz-Standardschriftart"/>
+    <w:link w:val="berschrift4"/>
+    <w:uiPriority w:val="9"/>
+    <w:rsid w:val="00B01DC1"/>
+    <w:rPr>
+      <w:rFonts w:asciiTheme="majorHAnsi" w:eastAsiaTheme="majorEastAsia" w:hAnsiTheme="majorHAnsi" w:cstheme="majorBidi"/>
+      <w:bCs/>
+      <w:smallCaps/>
+      <w:color w:val="3071C3" w:themeColor="text2" w:themeTint="BF"/>
+      <w:spacing w:val="20"/>
+      <w:sz w:val="24"/>
+      <w:lang w:val="de-DE"/>
+    </w:rPr>
+  </w:style>
+  <w:style w:type="character" w:customStyle="1" w:styleId="berschrift5Zchn">
+    <w:name w:val="Überschrift 5 Zchn"/>
+    <w:basedOn w:val="Absatz-Standardschriftart"/>
+    <w:link w:val="berschrift5"/>
+    <w:uiPriority w:val="9"/>
+    <w:semiHidden/>
+    <w:rsid w:val="006A0917"/>
+    <w:rPr>
+      <w:rFonts w:asciiTheme="majorHAnsi" w:eastAsiaTheme="majorEastAsia" w:hAnsiTheme="majorHAnsi" w:cstheme="majorBidi"/>
+      <w:smallCaps/>
+      <w:color w:val="3071C3" w:themeColor="text2" w:themeTint="BF"/>
+      <w:spacing w:val="20"/>
+      <w:sz w:val="24"/>
+      <w:lang w:val="de-DE"/>
+    </w:rPr>
+  </w:style>
+  <w:style w:type="character" w:customStyle="1" w:styleId="berschrift6Zchn">
+    <w:name w:val="Überschrift 6 Zchn"/>
+    <w:basedOn w:val="Absatz-Standardschriftart"/>
+    <w:link w:val="berschrift6"/>
+    <w:uiPriority w:val="9"/>
+    <w:semiHidden/>
+    <w:rsid w:val="006A0917"/>
+    <w:rPr>
+      <w:rFonts w:asciiTheme="majorHAnsi" w:eastAsiaTheme="majorEastAsia" w:hAnsiTheme="majorHAnsi" w:cstheme="majorBidi"/>
+      <w:smallCaps/>
+      <w:color w:val="938953" w:themeColor="background2" w:themeShade="7F"/>
+      <w:spacing w:val="20"/>
+      <w:sz w:val="24"/>
+      <w:lang w:val="de-DE"/>
+    </w:rPr>
+  </w:style>
+  <w:style w:type="character" w:customStyle="1" w:styleId="berschrift7Zchn">
+    <w:name w:val="Überschrift 7 Zchn"/>
+    <w:basedOn w:val="Absatz-Standardschriftart"/>
+    <w:link w:val="berschrift7"/>
+    <w:uiPriority w:val="9"/>
+    <w:semiHidden/>
+    <w:rsid w:val="006A0917"/>
+    <w:rPr>
+      <w:rFonts w:asciiTheme="majorHAnsi" w:eastAsiaTheme="majorEastAsia" w:hAnsiTheme="majorHAnsi" w:cstheme="majorBidi"/>
+      <w:b/>
+      <w:bCs/>
+      <w:smallCaps/>
+      <w:color w:val="938953" w:themeColor="background2" w:themeShade="7F"/>
+      <w:spacing w:val="20"/>
+      <w:sz w:val="16"/>
+      <w:szCs w:val="16"/>
+      <w:lang w:val="de-DE"/>
+    </w:rPr>
+  </w:style>
+  <w:style w:type="character" w:customStyle="1" w:styleId="berschrift8Zchn">
+    <w:name w:val="Überschrift 8 Zchn"/>
+    <w:basedOn w:val="Absatz-Standardschriftart"/>
+    <w:link w:val="berschrift8"/>
+    <w:uiPriority w:val="9"/>
+    <w:rsid w:val="006A0917"/>
+    <w:rPr>
+      <w:rFonts w:asciiTheme="majorHAnsi" w:eastAsiaTheme="majorEastAsia" w:hAnsiTheme="majorHAnsi" w:cstheme="majorBidi"/>
+      <w:b/>
+      <w:smallCaps/>
+      <w:color w:val="938953" w:themeColor="background2" w:themeShade="7F"/>
+      <w:spacing w:val="20"/>
+      <w:sz w:val="16"/>
+      <w:szCs w:val="16"/>
+      <w:lang w:val="de-DE"/>
+    </w:rPr>
+  </w:style>
+  <w:style w:type="character" w:customStyle="1" w:styleId="berschrift9Zchn">
+    <w:name w:val="Überschrift 9 Zchn"/>
+    <w:basedOn w:val="Absatz-Standardschriftart"/>
+    <w:link w:val="berschrift9"/>
+    <w:uiPriority w:val="9"/>
+    <w:rsid w:val="006A0917"/>
+    <w:rPr>
+      <w:rFonts w:asciiTheme="majorHAnsi" w:eastAsiaTheme="majorEastAsia" w:hAnsiTheme="majorHAnsi" w:cstheme="majorBidi"/>
+      <w:smallCaps/>
+      <w:color w:val="938953" w:themeColor="background2" w:themeShade="7F"/>
+      <w:spacing w:val="20"/>
+      <w:sz w:val="16"/>
+      <w:szCs w:val="16"/>
+      <w:lang w:val="de-DE"/>
+    </w:rPr>
+  </w:style>
+  <w:style w:type="paragraph" w:styleId="Beschriftung">
+    <w:name w:val="caption"/>
+    <w:basedOn w:val="Standard"/>
+    <w:next w:val="Textkrper"/>
+    <w:uiPriority w:val="35"/>
+    <w:unhideWhenUsed/>
+    <w:qFormat/>
+    <w:rsid w:val="004D204F"/>
+    <w:pPr>
+      <w:keepNext/>
+      <w:spacing w:after="120"/>
+    </w:pPr>
+    <w:rPr>
+      <w:b/>
+      <w:bCs/>
+      <w:smallCaps/>
+      <w:color w:val="1F497D" w:themeColor="text2"/>
+      <w:spacing w:val="10"/>
+      <w:sz w:val="18"/>
+      <w:szCs w:val="18"/>
+    </w:rPr>
+  </w:style>
+  <w:style w:type="paragraph" w:styleId="Titel">
+    <w:name w:val="Title"/>
+    <w:next w:val="Standard"/>
+    <w:link w:val="TitelZchn"/>
+    <w:qFormat/>
+    <w:rsid w:val="00F27C1B"/>
+    <w:pPr>
+      <w:numPr>
+        <w:numId w:val="3"/>
+      </w:numPr>
+      <w:spacing w:line="240" w:lineRule="auto"/>
+      <w:contextualSpacing/>
+    </w:pPr>
+    <w:rPr>
+      <w:rFonts w:asciiTheme="majorHAnsi" w:eastAsiaTheme="majorEastAsia" w:hAnsiTheme="majorHAnsi" w:cstheme="majorBidi"/>
+      <w:smallCaps/>
+      <w:color w:val="17365D" w:themeColor="text2" w:themeShade="BF"/>
+      <w:spacing w:val="5"/>
+      <w:sz w:val="48"/>
+      <w:szCs w:val="72"/>
+    </w:rPr>
+  </w:style>
+  <w:style w:type="character" w:customStyle="1" w:styleId="TitelZchn">
+    <w:name w:val="Titel Zchn"/>
+    <w:basedOn w:val="Absatz-Standardschriftart"/>
+    <w:link w:val="Titel"/>
+    <w:uiPriority w:val="10"/>
+    <w:rsid w:val="00F27C1B"/>
+    <w:rPr>
+      <w:rFonts w:asciiTheme="majorHAnsi" w:eastAsiaTheme="majorEastAsia" w:hAnsiTheme="majorHAnsi" w:cstheme="majorBidi"/>
+      <w:smallCaps/>
+      <w:color w:val="17365D" w:themeColor="text2" w:themeShade="BF"/>
+      <w:spacing w:val="5"/>
+      <w:sz w:val="48"/>
+      <w:szCs w:val="72"/>
+    </w:rPr>
+  </w:style>
+  <w:style w:type="paragraph" w:styleId="Untertitel">
+    <w:name w:val="Subtitle"/>
+    <w:next w:val="Standard"/>
+    <w:link w:val="UntertitelZchn"/>
+    <w:uiPriority w:val="11"/>
+    <w:qFormat/>
+    <w:rsid w:val="006A0917"/>
+    <w:pPr>
+      <w:spacing w:after="600" w:line="240" w:lineRule="auto"/>
+      <w:ind w:left="0"/>
+    </w:pPr>
+    <w:rPr>
+      <w:smallCaps/>
+      <w:color w:val="938953" w:themeColor="background2" w:themeShade="7F"/>
+      <w:spacing w:val="5"/>
+      <w:sz w:val="28"/>
+      <w:szCs w:val="28"/>
+    </w:rPr>
+  </w:style>
+  <w:style w:type="character" w:customStyle="1" w:styleId="UntertitelZchn">
+    <w:name w:val="Untertitel Zchn"/>
+    <w:basedOn w:val="Absatz-Standardschriftart"/>
+    <w:link w:val="Untertitel"/>
+    <w:uiPriority w:val="11"/>
+    <w:rsid w:val="006A0917"/>
+    <w:rPr>
+      <w:smallCaps/>
+      <w:color w:val="938953" w:themeColor="background2" w:themeShade="7F"/>
+      <w:spacing w:val="5"/>
+      <w:sz w:val="28"/>
+      <w:szCs w:val="28"/>
+    </w:rPr>
+  </w:style>
+  <w:style w:type="character" w:styleId="Fett">
+    <w:name w:val="Strong"/>
+    <w:uiPriority w:val="22"/>
+    <w:qFormat/>
+    <w:rsid w:val="006A0917"/>
+    <w:rPr>
+      <w:b/>
+      <w:bCs/>
+      <w:spacing w:val="0"/>
+    </w:rPr>
+  </w:style>
+  <w:style w:type="character" w:styleId="Hervorhebung">
+    <w:name w:val="Emphasis"/>
+    <w:uiPriority w:val="20"/>
+    <w:qFormat/>
+    <w:rsid w:val="006A0917"/>
+    <w:rPr>
+      <w:b/>
+      <w:bCs/>
+      <w:smallCaps/>
+      <w:dstrike w:val="0"/>
+      <w:color w:val="5A5A5A" w:themeColor="text1" w:themeTint="A5"/>
+      <w:spacing w:val="20"/>
+      <w:kern w:val="0"/>
+      <w:vertAlign w:val="baseline"/>
+    </w:rPr>
+  </w:style>
+  <w:style w:type="paragraph" w:styleId="Listenabsatz">
+    <w:name w:val="List Paragraph"/>
+    <w:basedOn w:val="Standard"/>
+    <w:uiPriority w:val="34"/>
+    <w:qFormat/>
+    <w:rsid w:val="00E560AF"/>
+    <w:pPr>
+      <w:ind w:left="720"/>
+      <w:contextualSpacing/>
+    </w:pPr>
+  </w:style>
+  <w:style w:type="paragraph" w:styleId="Anfhrungszeichen">
+    <w:name w:val="Quote"/>
+    <w:basedOn w:val="Standard"/>
+    <w:next w:val="Standard"/>
+    <w:link w:val="AnfhrungszeichenZchn"/>
+    <w:uiPriority w:val="29"/>
+    <w:qFormat/>
+    <w:rsid w:val="006A0917"/>
+    <w:rPr>
+      <w:i/>
+      <w:iCs/>
+    </w:rPr>
+  </w:style>
+  <w:style w:type="character" w:customStyle="1" w:styleId="AnfhrungszeichenZchn">
+    <w:name w:val="Anführungszeichen Zchn"/>
+    <w:basedOn w:val="Absatz-Standardschriftart"/>
+    <w:link w:val="Anfhrungszeichen"/>
+    <w:uiPriority w:val="29"/>
+    <w:rsid w:val="006A0917"/>
+    <w:rPr>
+      <w:i/>
+      <w:iCs/>
+      <w:color w:val="5A5A5A" w:themeColor="text1" w:themeTint="A5"/>
+      <w:sz w:val="20"/>
+      <w:szCs w:val="20"/>
+    </w:rPr>
+  </w:style>
+  <w:style w:type="paragraph" w:styleId="IntensivesAnfhrungszeichen">
+    <w:name w:val="Intense Quote"/>
+    <w:basedOn w:val="Standard"/>
+    <w:next w:val="Standard"/>
+    <w:link w:val="IntensivesAnfhrungszeichenZchn"/>
+    <w:uiPriority w:val="30"/>
+    <w:qFormat/>
+    <w:rsid w:val="006A0917"/>
+    <w:pPr>
+      <w:pBdr>
+        <w:top w:val="single" w:sz="4" w:space="12" w:color="7BA0CD" w:themeColor="accent1" w:themeTint="BF"/>
+        <w:left w:val="single" w:sz="4" w:space="15" w:color="7BA0CD" w:themeColor="accent1" w:themeTint="BF"/>
+        <w:bottom w:val="single" w:sz="12" w:space="10" w:color="365F91" w:themeColor="accent1" w:themeShade="BF"/>
+        <w:right w:val="single" w:sz="12" w:space="15" w:color="365F91" w:themeColor="accent1" w:themeShade="BF"/>
+        <w:between w:val="single" w:sz="4" w:space="12" w:color="7BA0CD" w:themeColor="accent1" w:themeTint="BF"/>
+        <w:bar w:val="single" w:sz="4" w:color="7BA0CD" w:themeColor="accent1" w:themeTint="BF"/>
+      </w:pBdr>
+      <w:spacing w:line="300" w:lineRule="auto"/>
+      <w:ind w:left="2506" w:right="432"/>
+    </w:pPr>
+    <w:rPr>
+      <w:rFonts w:asciiTheme="majorHAnsi" w:eastAsiaTheme="majorEastAsia" w:hAnsiTheme="majorHAnsi" w:cstheme="majorBidi"/>
+      <w:smallCaps/>
+      <w:color w:val="365F91" w:themeColor="accent1" w:themeShade="BF"/>
+    </w:rPr>
+  </w:style>
+  <w:style w:type="character" w:customStyle="1" w:styleId="IntensivesAnfhrungszeichenZchn">
+    <w:name w:val="Intensives Anführungszeichen Zchn"/>
+    <w:basedOn w:val="Absatz-Standardschriftart"/>
+    <w:link w:val="IntensivesAnfhrungszeichen"/>
+    <w:uiPriority w:val="30"/>
+    <w:rsid w:val="006A0917"/>
+    <w:rPr>
+      <w:rFonts w:asciiTheme="majorHAnsi" w:eastAsiaTheme="majorEastAsia" w:hAnsiTheme="majorHAnsi" w:cstheme="majorBidi"/>
+      <w:smallCaps/>
+      <w:color w:val="365F91" w:themeColor="accent1" w:themeShade="BF"/>
+      <w:sz w:val="20"/>
+      <w:szCs w:val="20"/>
+    </w:rPr>
+  </w:style>
+  <w:style w:type="character" w:styleId="SchwacheHervorhebung">
+    <w:name w:val="Subtle Emphasis"/>
+    <w:uiPriority w:val="19"/>
+    <w:qFormat/>
+    <w:rsid w:val="006A0917"/>
+    <w:rPr>
+      <w:smallCaps/>
+      <w:dstrike w:val="0"/>
+      <w:color w:val="5A5A5A" w:themeColor="text1" w:themeTint="A5"/>
+      <w:vertAlign w:val="baseline"/>
+    </w:rPr>
+  </w:style>
+  <w:style w:type="character" w:styleId="IntensiveHervorhebung">
+    <w:name w:val="Intense Emphasis"/>
+    <w:uiPriority w:val="21"/>
+    <w:qFormat/>
+    <w:rsid w:val="006A0917"/>
+    <w:rPr>
+      <w:b/>
+      <w:bCs/>
+      <w:smallCaps/>
+      <w:color w:val="4F81BD" w:themeColor="accent1"/>
+      <w:spacing w:val="40"/>
+    </w:rPr>
+  </w:style>
+  <w:style w:type="character" w:styleId="SchwacherVerweis">
+    <w:name w:val="Subtle Reference"/>
+    <w:uiPriority w:val="31"/>
+    <w:qFormat/>
+    <w:rsid w:val="006A0917"/>
+    <w:rPr>
+      <w:rFonts w:asciiTheme="majorHAnsi" w:eastAsiaTheme="majorEastAsia" w:hAnsiTheme="majorHAnsi" w:cstheme="majorBidi"/>
+      <w:i/>
+      <w:iCs/>
+      <w:smallCaps/>
+      <w:color w:val="5A5A5A" w:themeColor="text1" w:themeTint="A5"/>
+      <w:spacing w:val="20"/>
+    </w:rPr>
+  </w:style>
+  <w:style w:type="character" w:styleId="IntensiverVerweis">
+    <w:name w:val="Intense Reference"/>
+    <w:uiPriority w:val="32"/>
+    <w:qFormat/>
+    <w:rsid w:val="006A0917"/>
+    <w:rPr>
+      <w:rFonts w:asciiTheme="majorHAnsi" w:eastAsiaTheme="majorEastAsia" w:hAnsiTheme="majorHAnsi" w:cstheme="majorBidi"/>
+      <w:b/>
+      <w:bCs/>
+      <w:i/>
+      <w:iCs/>
+      <w:smallCaps/>
+      <w:color w:val="17365D" w:themeColor="text2" w:themeShade="BF"/>
+      <w:spacing w:val="20"/>
+    </w:rPr>
+  </w:style>
+  <w:style w:type="character" w:styleId="Buchtitel">
+    <w:name w:val="Book Title"/>
+    <w:uiPriority w:val="33"/>
+    <w:qFormat/>
+    <w:rsid w:val="006A0917"/>
+    <w:rPr>
+      <w:rFonts w:asciiTheme="majorHAnsi" w:eastAsiaTheme="majorEastAsia" w:hAnsiTheme="majorHAnsi" w:cstheme="majorBidi"/>
+      <w:b/>
+      <w:bCs/>
+      <w:smallCaps/>
+      <w:color w:val="17365D" w:themeColor="text2" w:themeShade="BF"/>
+      <w:spacing w:val="10"/>
+      <w:u w:val="single"/>
+    </w:rPr>
+  </w:style>
+  <w:style w:type="paragraph" w:styleId="Inhaltsverzeichnisberschrift">
+    <w:name w:val="TOC Heading"/>
+    <w:basedOn w:val="berschrift1"/>
+    <w:next w:val="Standard"/>
+    <w:link w:val="InhaltsverzeichnisberschriftZchn"/>
+    <w:uiPriority w:val="39"/>
+    <w:unhideWhenUsed/>
+    <w:qFormat/>
+    <w:rsid w:val="006A0917"/>
+    <w:pPr>
+      <w:outlineLvl w:val="9"/>
+    </w:pPr>
+  </w:style>
+  <w:style w:type="character" w:customStyle="1" w:styleId="FuzeileZchn">
+    <w:name w:val="Fußzeile Zchn"/>
+    <w:basedOn w:val="Absatz-Standardschriftart"/>
+    <w:link w:val="Fuzeile"/>
+    <w:uiPriority w:val="99"/>
+    <w:rsid w:val="00F263C8"/>
+    <w:rPr>
+      <w:lang w:val="de-DE"/>
+    </w:rPr>
+  </w:style>
+  <w:style w:type="character" w:customStyle="1" w:styleId="TextkrperZchn">
+    <w:name w:val="Textkörper Zchn"/>
+    <w:basedOn w:val="Absatz-Standardschriftart"/>
+    <w:link w:val="Textkrper"/>
+    <w:rsid w:val="00F263C8"/>
+    <w:rPr>
+      <w:color w:val="000000" w:themeColor="text1"/>
+      <w:sz w:val="24"/>
+      <w:lang w:val="de-DE"/>
+    </w:rPr>
+  </w:style>
+  <w:style w:type="table" w:customStyle="1" w:styleId="MittlereSchattierung1-Akzent11">
+    <w:name w:val="Mittlere Schattierung 1 - Akzent 11"/>
+    <w:basedOn w:val="NormaleTabelle"/>
+    <w:uiPriority w:val="63"/>
+    <w:rsid w:val="00943960"/>
+    <w:pPr>
+      <w:spacing w:after="0" w:line="240" w:lineRule="auto"/>
+    </w:pPr>
+    <w:tblPr>
+      <w:tblStyleRowBandSize w:val="1"/>
+      <w:tblStyleColBandSize w:val="1"/>
+      <w:tblInd w:w="0" w:type="dxa"/>
+      <w:tblBorders>
+        <w:top w:val="single" w:sz="8" w:space="0" w:color="7BA0CD" w:themeColor="accent1" w:themeTint="BF"/>
+        <w:left w:val="single" w:sz="8" w:space="0" w:color="7BA0CD" w:themeColor="accent1" w:themeTint="BF"/>
+        <w:bottom w:val="single" w:sz="8" w:space="0" w:color="7BA0CD" w:themeColor="accent1" w:themeTint="BF"/>
+        <w:right w:val="single" w:sz="8" w:space="0" w:color="7BA0CD" w:themeColor="accent1" w:themeTint="BF"/>
+        <w:insideH w:val="single" w:sz="8" w:space="0" w:color="7BA0CD" w:themeColor="accent1" w:themeTint="BF"/>
+      </w:tblBorders>
+      <w:tblCellMar>
+        <w:top w:w="0" w:type="dxa"/>
+        <w:left w:w="108" w:type="dxa"/>
+        <w:bottom w:w="0" w:type="dxa"/>
+        <w:right w:w="108" w:type="dxa"/>
+      </w:tblCellMar>
+    </w:tblPr>
+    <w:tblStylePr w:type="firstRow">
+      <w:pPr>
+        <w:spacing w:before="0" w:after="0" w:line="240" w:lineRule="auto"/>
+      </w:pPr>
+      <w:rPr>
+        <w:b/>
+        <w:bCs/>
+        <w:color w:val="FFFFFF" w:themeColor="background1"/>
+      </w:rPr>
+      <w:tblPr/>
+      <w:tcPr>
+        <w:tcBorders>
+          <w:top w:val="single" w:sz="8" w:space="0" w:color="7BA0CD" w:themeColor="accent1" w:themeTint="BF"/>
+          <w:left w:val="single" w:sz="8" w:space="0" w:color="7BA0CD" w:themeColor="accent1" w:themeTint="BF"/>
+          <w:bottom w:val="single" w:sz="8" w:space="0" w:color="7BA0CD" w:themeColor="accent1" w:themeTint="BF"/>
+          <w:right w:val="single" w:sz="8" w:space="0" w:color="7BA0CD" w:themeColor="accent1" w:themeTint="BF"/>
+          <w:insideH w:val="nil"/>
+          <w:insideV w:val="nil"/>
+        </w:tcBorders>
+        <w:shd w:val="clear" w:color="auto" w:fill="4F81BD" w:themeFill="accent1"/>
+      </w:tcPr>
+    </w:tblStylePr>
+    <w:tblStylePr w:type="lastRow">
+      <w:pPr>
+        <w:spacing w:before="0" w:after="0" w:line="240" w:lineRule="auto"/>
+      </w:pPr>
+      <w:rPr>
+        <w:b/>
+        <w:bCs/>
+      </w:rPr>
+      <w:tblPr/>
+      <w:tcPr>
+        <w:tcBorders>
+          <w:top w:val="double" w:sz="6" w:space="0" w:color="7BA0CD" w:themeColor="accent1" w:themeTint="BF"/>
+          <w:left w:val="single" w:sz="8" w:space="0" w:color="7BA0CD" w:themeColor="accent1" w:themeTint="BF"/>
+          <w:bottom w:val="single" w:sz="8" w:space="0" w:color="7BA0CD" w:themeColor="accent1" w:themeTint="BF"/>
+          <w:right w:val="single" w:sz="8" w:space="0" w:color="7BA0CD" w:themeColor="accent1" w:themeTint="BF"/>
+          <w:insideH w:val="nil"/>
+          <w:insideV w:val="nil"/>
+        </w:tcBorders>
+      </w:tcPr>
+    </w:tblStylePr>
+    <w:tblStylePr w:type="firstCol">
+      <w:rPr>
+        <w:b/>
+        <w:bCs/>
+      </w:rPr>
+    </w:tblStylePr>
+    <w:tblStylePr w:type="lastCol">
+      <w:rPr>
+        <w:b/>
+        <w:bCs/>
+      </w:rPr>
+    </w:tblStylePr>
+    <w:tblStylePr w:type="band1Vert">
+      <w:tblPr/>
+      <w:tcPr>
+        <w:shd w:val="clear" w:color="auto" w:fill="D3DFEE" w:themeFill="accent1" w:themeFillTint="3F"/>
+      </w:tcPr>
+    </w:tblStylePr>
+    <w:tblStylePr w:type="band1Horz">
+      <w:tblPr/>
+      <w:tcPr>
+        <w:tcBorders>
+          <w:insideH w:val="nil"/>
+          <w:insideV w:val="nil"/>
+        </w:tcBorders>
+        <w:shd w:val="clear" w:color="auto" w:fill="D3DFEE" w:themeFill="accent1" w:themeFillTint="3F"/>
+      </w:tcPr>
+    </w:tblStylePr>
+    <w:tblStylePr w:type="band2Horz">
+      <w:tblPr/>
+      <w:tcPr>
+        <w:tcBorders>
+          <w:insideH w:val="nil"/>
+          <w:insideV w:val="nil"/>
+        </w:tcBorders>
+      </w:tcPr>
+    </w:tblStylePr>
+  </w:style>
+  <w:style w:type="paragraph" w:styleId="Verzeichnis1">
+    <w:name w:val="toc 1"/>
+    <w:basedOn w:val="Standard"/>
+    <w:next w:val="Standard"/>
+    <w:autoRedefine/>
+    <w:uiPriority w:val="39"/>
+    <w:qFormat/>
+    <w:rsid w:val="009D011E"/>
+    <w:pPr>
+      <w:tabs>
+        <w:tab w:val="left" w:pos="480"/>
+        <w:tab w:val="right" w:leader="dot" w:pos="9063"/>
+      </w:tabs>
+      <w:spacing w:before="60" w:after="60"/>
+    </w:pPr>
+    <w:rPr>
+      <w:b/>
+      <w:bCs/>
+      <w:caps/>
+      <w:sz w:val="20"/>
+    </w:rPr>
+  </w:style>
+  <w:style w:type="character" w:styleId="Hyperlink">
+    <w:name w:val="Hyperlink"/>
+    <w:basedOn w:val="Absatz-Standardschriftart"/>
+    <w:uiPriority w:val="99"/>
+    <w:unhideWhenUsed/>
+    <w:rsid w:val="00D74F5F"/>
+    <w:rPr>
+      <w:color w:val="0000FF" w:themeColor="hyperlink"/>
+      <w:u w:val="single"/>
+    </w:rPr>
+  </w:style>
+  <w:style w:type="paragraph" w:styleId="Verzeichnis2">
+    <w:name w:val="toc 2"/>
+    <w:basedOn w:val="Standard"/>
+    <w:next w:val="Standard"/>
+    <w:autoRedefine/>
+    <w:uiPriority w:val="39"/>
+    <w:qFormat/>
+    <w:rsid w:val="00FB1EF0"/>
+    <w:pPr>
+      <w:tabs>
+        <w:tab w:val="left" w:pos="993"/>
+        <w:tab w:val="right" w:leader="dot" w:pos="9063"/>
+      </w:tabs>
+      <w:spacing w:after="0"/>
+      <w:ind w:left="240"/>
+    </w:pPr>
+    <w:rPr>
+      <w:smallCaps/>
+      <w:sz w:val="20"/>
+    </w:rPr>
+  </w:style>
+  <w:style w:type="paragraph" w:styleId="Verzeichnis3">
+    <w:name w:val="toc 3"/>
+    <w:basedOn w:val="Standard"/>
+    <w:next w:val="Standard"/>
+    <w:autoRedefine/>
+    <w:uiPriority w:val="39"/>
+    <w:qFormat/>
+    <w:rsid w:val="00050836"/>
+    <w:pPr>
+      <w:spacing w:after="0"/>
+      <w:ind w:left="480"/>
+    </w:pPr>
+    <w:rPr>
+      <w:i/>
+      <w:iCs/>
+      <w:sz w:val="20"/>
+    </w:rPr>
+  </w:style>
+  <w:style w:type="paragraph" w:styleId="Funotentext">
+    <w:name w:val="footnote text"/>
+    <w:basedOn w:val="Standard"/>
+    <w:link w:val="FunotentextZchn"/>
+    <w:uiPriority w:val="99"/>
+    <w:rsid w:val="0025391C"/>
+    <w:pPr>
+      <w:spacing w:after="0"/>
+    </w:pPr>
+    <w:rPr>
+      <w:sz w:val="20"/>
+    </w:rPr>
+  </w:style>
+  <w:style w:type="character" w:customStyle="1" w:styleId="FunotentextZchn">
+    <w:name w:val="Fußnotentext Zchn"/>
+    <w:basedOn w:val="Absatz-Standardschriftart"/>
+    <w:link w:val="Funotentext"/>
+    <w:uiPriority w:val="99"/>
+    <w:rsid w:val="0025391C"/>
+    <w:rPr>
+      <w:lang w:val="de-DE"/>
+    </w:rPr>
+  </w:style>
+  <w:style w:type="character" w:styleId="Funotenzeichen">
+    <w:name w:val="footnote reference"/>
+    <w:basedOn w:val="Absatz-Standardschriftart"/>
+    <w:uiPriority w:val="99"/>
+    <w:rsid w:val="00F263C8"/>
+    <w:rPr>
+      <w:vertAlign w:val="superscript"/>
+    </w:rPr>
+  </w:style>
+  <w:style w:type="character" w:styleId="Kommentarzeichen">
+    <w:name w:val="annotation reference"/>
+    <w:basedOn w:val="Absatz-Standardschriftart"/>
+    <w:rsid w:val="00A42CF5"/>
+    <w:rPr>
+      <w:sz w:val="16"/>
+      <w:szCs w:val="16"/>
+    </w:rPr>
+  </w:style>
+  <w:style w:type="paragraph" w:styleId="Kommentartext">
+    <w:name w:val="annotation text"/>
+    <w:basedOn w:val="Standard"/>
+    <w:link w:val="KommentartextZchn"/>
+    <w:uiPriority w:val="99"/>
+    <w:rsid w:val="00A42CF5"/>
+    <w:rPr>
+      <w:sz w:val="20"/>
+    </w:rPr>
+  </w:style>
+  <w:style w:type="character" w:customStyle="1" w:styleId="KommentartextZchn">
+    <w:name w:val="Kommentartext Zchn"/>
+    <w:basedOn w:val="Absatz-Standardschriftart"/>
+    <w:link w:val="Kommentartext"/>
+    <w:uiPriority w:val="99"/>
+    <w:rsid w:val="00A42CF5"/>
+    <w:rPr>
+      <w:lang w:val="de-DE"/>
+    </w:rPr>
+  </w:style>
+  <w:style w:type="paragraph" w:styleId="Kommentarthema">
+    <w:name w:val="annotation subject"/>
+    <w:basedOn w:val="Kommentartext"/>
+    <w:next w:val="Kommentartext"/>
+    <w:link w:val="KommentarthemaZchn"/>
+    <w:rsid w:val="00A42CF5"/>
+    <w:rPr>
+      <w:b/>
+      <w:bCs/>
+    </w:rPr>
+  </w:style>
+  <w:style w:type="character" w:customStyle="1" w:styleId="KommentarthemaZchn">
+    <w:name w:val="Kommentarthema Zchn"/>
+    <w:basedOn w:val="KommentartextZchn"/>
+    <w:link w:val="Kommentarthema"/>
+    <w:rsid w:val="00A42CF5"/>
+    <w:rPr>
+      <w:b/>
+      <w:bCs/>
+      <w:lang w:val="de-DE"/>
+    </w:rPr>
+  </w:style>
+  <w:style w:type="table" w:styleId="Tabellengitternetz">
+    <w:name w:val="Table Grid"/>
+    <w:basedOn w:val="NormaleTabelle"/>
+    <w:rsid w:val="004B1800"/>
+    <w:pPr>
+      <w:spacing w:after="0" w:line="240" w:lineRule="auto"/>
+    </w:pPr>
+    <w:tblPr>
+      <w:tblInd w:w="0" w:type="dxa"/>
+      <w:tblBorders>
+        <w:top w:val="single" w:sz="4" w:space="0" w:color="000000" w:themeColor="text1"/>
+        <w:left w:val="single" w:sz="4" w:space="0" w:color="000000" w:themeColor="text1"/>
+        <w:bottom w:val="single" w:sz="4" w:space="0" w:color="000000" w:themeColor="text1"/>
+        <w:right w:val="single" w:sz="4" w:space="0" w:color="000000" w:themeColor="text1"/>
+        <w:insideH w:val="single" w:sz="4" w:space="0" w:color="000000" w:themeColor="text1"/>
+        <w:insideV w:val="single" w:sz="4" w:space="0" w:color="000000" w:themeColor="text1"/>
+      </w:tblBorders>
+      <w:tblCellMar>
+        <w:top w:w="0" w:type="dxa"/>
+        <w:left w:w="108" w:type="dxa"/>
+        <w:bottom w:w="0" w:type="dxa"/>
+        <w:right w:w="108" w:type="dxa"/>
+      </w:tblCellMar>
+    </w:tblPr>
+  </w:style>
+  <w:style w:type="character" w:customStyle="1" w:styleId="addmd">
+    <w:name w:val="addmd"/>
+    <w:basedOn w:val="Absatz-Standardschriftart"/>
+    <w:rsid w:val="007923FF"/>
+  </w:style>
+  <w:style w:type="character" w:customStyle="1" w:styleId="stdtitle">
+    <w:name w:val="std_title"/>
+    <w:basedOn w:val="Absatz-Standardschriftart"/>
+    <w:rsid w:val="00171B1B"/>
+  </w:style>
+  <w:style w:type="paragraph" w:styleId="Abbildungsverzeichnis">
+    <w:name w:val="table of figures"/>
+    <w:basedOn w:val="Standard"/>
+    <w:next w:val="Standard"/>
+    <w:uiPriority w:val="99"/>
+    <w:rsid w:val="007C326F"/>
+    <w:pPr>
+      <w:spacing w:after="0"/>
+    </w:pPr>
+  </w:style>
+  <w:style w:type="table" w:styleId="HelleListe-Akzent6">
+    <w:name w:val="Light List Accent 6"/>
+    <w:basedOn w:val="NormaleTabelle"/>
+    <w:uiPriority w:val="61"/>
+    <w:rsid w:val="00387549"/>
+    <w:pPr>
+      <w:spacing w:after="0" w:line="240" w:lineRule="auto"/>
+      <w:ind w:left="0"/>
+    </w:pPr>
+    <w:rPr>
+      <w:rFonts w:eastAsiaTheme="minorHAnsi"/>
+      <w:sz w:val="22"/>
+      <w:szCs w:val="22"/>
+      <w:lang w:val="de-DE" w:bidi="ar-SA"/>
+    </w:rPr>
+    <w:tblPr>
+      <w:tblStyleRowBandSize w:val="1"/>
+      <w:tblStyleColBandSize w:val="1"/>
+      <w:tblInd w:w="0" w:type="dxa"/>
+      <w:tblBorders>
+        <w:top w:val="single" w:sz="8" w:space="0" w:color="F79646" w:themeColor="accent6"/>
+        <w:left w:val="single" w:sz="8" w:space="0" w:color="F79646" w:themeColor="accent6"/>
+        <w:bottom w:val="single" w:sz="8" w:space="0" w:color="F79646" w:themeColor="accent6"/>
+        <w:right w:val="single" w:sz="8" w:space="0" w:color="F79646" w:themeColor="accent6"/>
+      </w:tblBorders>
+      <w:tblCellMar>
+        <w:top w:w="0" w:type="dxa"/>
+        <w:left w:w="108" w:type="dxa"/>
+        <w:bottom w:w="0" w:type="dxa"/>
+        <w:right w:w="108" w:type="dxa"/>
+      </w:tblCellMar>
+    </w:tblPr>
+    <w:tblStylePr w:type="firstRow">
+      <w:pPr>
+        <w:spacing w:before="0" w:after="0" w:line="240" w:lineRule="auto"/>
+      </w:pPr>
+      <w:rPr>
+        <w:b/>
+        <w:bCs/>
+        <w:color w:val="FFFFFF" w:themeColor="background1"/>
+      </w:rPr>
+      <w:tblPr/>
+      <w:tcPr>
+        <w:shd w:val="clear" w:color="auto" w:fill="F79646" w:themeFill="accent6"/>
+      </w:tcPr>
+    </w:tblStylePr>
+    <w:tblStylePr w:type="lastRow">
+      <w:pPr>
+        <w:spacing w:before="0" w:after="0" w:line="240" w:lineRule="auto"/>
+      </w:pPr>
+      <w:rPr>
+        <w:b/>
+        <w:bCs/>
+      </w:rPr>
+      <w:tblPr/>
+      <w:tcPr>
+        <w:tcBorders>
+          <w:top w:val="double" w:sz="6" w:space="0" w:color="F79646" w:themeColor="accent6"/>
+          <w:left w:val="single" w:sz="8" w:space="0" w:color="F79646" w:themeColor="accent6"/>
+          <w:bottom w:val="single" w:sz="8" w:space="0" w:color="F79646" w:themeColor="accent6"/>
+          <w:right w:val="single" w:sz="8" w:space="0" w:color="F79646" w:themeColor="accent6"/>
+        </w:tcBorders>
+      </w:tcPr>
+    </w:tblStylePr>
+    <w:tblStylePr w:type="firstCol">
+      <w:rPr>
+        <w:b/>
+        <w:bCs/>
+      </w:rPr>
+    </w:tblStylePr>
+    <w:tblStylePr w:type="lastCol">
+      <w:rPr>
+        <w:b/>
+        <w:bCs/>
+      </w:rPr>
+    </w:tblStylePr>
+    <w:tblStylePr w:type="band1Vert">
+      <w:tblPr/>
+      <w:tcPr>
+        <w:tcBorders>
+          <w:top w:val="single" w:sz="8" w:space="0" w:color="F79646" w:themeColor="accent6"/>
+          <w:left w:val="single" w:sz="8" w:space="0" w:color="F79646" w:themeColor="accent6"/>
+          <w:bottom w:val="single" w:sz="8" w:space="0" w:color="F79646" w:themeColor="accent6"/>
+          <w:right w:val="single" w:sz="8" w:space="0" w:color="F79646" w:themeColor="accent6"/>
+        </w:tcBorders>
+      </w:tcPr>
+    </w:tblStylePr>
+    <w:tblStylePr w:type="band1Horz">
+      <w:tblPr/>
+      <w:tcPr>
+        <w:tcBorders>
+          <w:top w:val="single" w:sz="8" w:space="0" w:color="F79646" w:themeColor="accent6"/>
+          <w:left w:val="single" w:sz="8" w:space="0" w:color="F79646" w:themeColor="accent6"/>
+          <w:bottom w:val="single" w:sz="8" w:space="0" w:color="F79646" w:themeColor="accent6"/>
+          <w:right w:val="single" w:sz="8" w:space="0" w:color="F79646" w:themeColor="accent6"/>
+        </w:tcBorders>
+      </w:tcPr>
+    </w:tblStylePr>
+  </w:style>
+  <w:style w:type="table" w:customStyle="1" w:styleId="HelleListe-Akzent11">
+    <w:name w:val="Helle Liste - Akzent 11"/>
+    <w:basedOn w:val="NormaleTabelle"/>
+    <w:uiPriority w:val="61"/>
+    <w:rsid w:val="00387549"/>
+    <w:pPr>
+      <w:spacing w:after="0" w:line="240" w:lineRule="auto"/>
+    </w:pPr>
+    <w:tblPr>
+      <w:tblStyleRowBandSize w:val="1"/>
+      <w:tblStyleColBandSize w:val="1"/>
+      <w:tblInd w:w="0" w:type="dxa"/>
+      <w:tblBorders>
+        <w:top w:val="single" w:sz="8" w:space="0" w:color="4F81BD" w:themeColor="accent1"/>
+        <w:left w:val="single" w:sz="8" w:space="0" w:color="4F81BD" w:themeColor="accent1"/>
+        <w:bottom w:val="single" w:sz="8" w:space="0" w:color="4F81BD" w:themeColor="accent1"/>
+        <w:right w:val="single" w:sz="8" w:space="0" w:color="4F81BD" w:themeColor="accent1"/>
+      </w:tblBorders>
+      <w:tblCellMar>
+        <w:top w:w="0" w:type="dxa"/>
+        <w:left w:w="108" w:type="dxa"/>
+        <w:bottom w:w="0" w:type="dxa"/>
+        <w:right w:w="108" w:type="dxa"/>
+      </w:tblCellMar>
+    </w:tblPr>
+    <w:tblStylePr w:type="firstRow">
+      <w:pPr>
+        <w:spacing w:before="0" w:after="0" w:line="240" w:lineRule="auto"/>
+      </w:pPr>
+      <w:rPr>
+        <w:b/>
+        <w:bCs/>
+        <w:color w:val="FFFFFF" w:themeColor="background1"/>
+      </w:rPr>
+      <w:tblPr/>
+      <w:tcPr>
+        <w:shd w:val="clear" w:color="auto" w:fill="4F81BD" w:themeFill="accent1"/>
+      </w:tcPr>
+    </w:tblStylePr>
+    <w:tblStylePr w:type="lastRow">
+      <w:pPr>
+        <w:spacing w:before="0" w:after="0" w:line="240" w:lineRule="auto"/>
+      </w:pPr>
+      <w:rPr>
+        <w:b/>
+        <w:bCs/>
+      </w:rPr>
+      <w:tblPr/>
+      <w:tcPr>
+        <w:tcBorders>
+          <w:top w:val="double" w:sz="6" w:space="0" w:color="4F81BD" w:themeColor="accent1"/>
+          <w:left w:val="single" w:sz="8" w:space="0" w:color="4F81BD" w:themeColor="accent1"/>
+          <w:bottom w:val="single" w:sz="8" w:space="0" w:color="4F81BD" w:themeColor="accent1"/>
+          <w:right w:val="single" w:sz="8" w:space="0" w:color="4F81BD" w:themeColor="accent1"/>
+        </w:tcBorders>
+      </w:tcPr>
+    </w:tblStylePr>
+    <w:tblStylePr w:type="firstCol">
+      <w:rPr>
+        <w:b/>
+        <w:bCs/>
+      </w:rPr>
+    </w:tblStylePr>
+    <w:tblStylePr w:type="lastCol">
+      <w:rPr>
+        <w:b/>
+        <w:bCs/>
+      </w:rPr>
+    </w:tblStylePr>
+    <w:tblStylePr w:type="band1Vert">
+      <w:tblPr/>
+      <w:tcPr>
+        <w:tcBorders>
+          <w:top w:val="single" w:sz="8" w:space="0" w:color="4F81BD" w:themeColor="accent1"/>
+          <w:left w:val="single" w:sz="8" w:space="0" w:color="4F81BD" w:themeColor="accent1"/>
+          <w:bottom w:val="single" w:sz="8" w:space="0" w:color="4F81BD" w:themeColor="accent1"/>
+          <w:right w:val="single" w:sz="8" w:space="0" w:color="4F81BD" w:themeColor="accent1"/>
+        </w:tcBorders>
+      </w:tcPr>
+    </w:tblStylePr>
+    <w:tblStylePr w:type="band1Horz">
+      <w:tblPr/>
+      <w:tcPr>
+        <w:tcBorders>
+          <w:top w:val="single" w:sz="8" w:space="0" w:color="4F81BD" w:themeColor="accent1"/>
+          <w:left w:val="single" w:sz="8" w:space="0" w:color="4F81BD" w:themeColor="accent1"/>
+          <w:bottom w:val="single" w:sz="8" w:space="0" w:color="4F81BD" w:themeColor="accent1"/>
+          <w:right w:val="single" w:sz="8" w:space="0" w:color="4F81BD" w:themeColor="accent1"/>
+        </w:tcBorders>
+      </w:tcPr>
+    </w:tblStylePr>
+  </w:style>
+  <w:style w:type="paragraph" w:customStyle="1" w:styleId="Anhang1">
+    <w:name w:val="Anhang 1"/>
+    <w:basedOn w:val="berschrift1"/>
+    <w:next w:val="Textkrper"/>
+    <w:qFormat/>
+    <w:rsid w:val="00FC26CD"/>
+    <w:pPr>
+      <w:numPr>
+        <w:numId w:val="5"/>
+      </w:numPr>
+    </w:pPr>
+    <w:rPr>
+      <w:lang w:val="en-US"/>
+    </w:rPr>
+  </w:style>
+  <w:style w:type="paragraph" w:customStyle="1" w:styleId="Anhang2">
+    <w:name w:val="Anhang 2"/>
+    <w:basedOn w:val="berschrift2"/>
+    <w:next w:val="Textkrper"/>
+    <w:qFormat/>
+    <w:rsid w:val="00FC26CD"/>
+    <w:pPr>
+      <w:numPr>
+        <w:numId w:val="5"/>
+      </w:numPr>
+    </w:pPr>
+  </w:style>
+  <w:style w:type="paragraph" w:customStyle="1" w:styleId="Anhang3">
+    <w:name w:val="Anhang 3"/>
+    <w:basedOn w:val="berschrift3"/>
+    <w:next w:val="Textkrper"/>
+    <w:qFormat/>
+    <w:rsid w:val="00FC26CD"/>
+    <w:pPr>
+      <w:numPr>
+        <w:numId w:val="5"/>
+      </w:numPr>
+    </w:pPr>
+  </w:style>
+  <w:style w:type="numbering" w:customStyle="1" w:styleId="Anhangsliste">
+    <w:name w:val="Anhangsliste"/>
+    <w:uiPriority w:val="99"/>
+    <w:rsid w:val="00480CEA"/>
+    <w:pPr>
+      <w:numPr>
+        <w:numId w:val="4"/>
+      </w:numPr>
+    </w:pPr>
+  </w:style>
+  <w:style w:type="paragraph" w:styleId="Verzeichnis4">
+    <w:name w:val="toc 4"/>
+    <w:basedOn w:val="Standard"/>
+    <w:next w:val="Standard"/>
+    <w:autoRedefine/>
+    <w:rsid w:val="00AE69DA"/>
+    <w:pPr>
+      <w:spacing w:after="0"/>
+      <w:ind w:left="720"/>
+    </w:pPr>
+    <w:rPr>
+      <w:sz w:val="18"/>
+      <w:szCs w:val="18"/>
+    </w:rPr>
+  </w:style>
+  <w:style w:type="paragraph" w:styleId="Verzeichnis5">
+    <w:name w:val="toc 5"/>
+    <w:basedOn w:val="Standard"/>
+    <w:next w:val="Standard"/>
+    <w:autoRedefine/>
+    <w:rsid w:val="00AE69DA"/>
+    <w:pPr>
+      <w:spacing w:after="0"/>
+      <w:ind w:left="960"/>
+    </w:pPr>
+    <w:rPr>
+      <w:sz w:val="18"/>
+      <w:szCs w:val="18"/>
+    </w:rPr>
+  </w:style>
+  <w:style w:type="paragraph" w:styleId="Verzeichnis6">
+    <w:name w:val="toc 6"/>
+    <w:basedOn w:val="Standard"/>
+    <w:next w:val="Standard"/>
+    <w:autoRedefine/>
+    <w:rsid w:val="00AE69DA"/>
+    <w:pPr>
+      <w:spacing w:after="0"/>
+      <w:ind w:left="1200"/>
+    </w:pPr>
+    <w:rPr>
+      <w:sz w:val="18"/>
+      <w:szCs w:val="18"/>
+    </w:rPr>
+  </w:style>
+  <w:style w:type="paragraph" w:styleId="Verzeichnis7">
+    <w:name w:val="toc 7"/>
+    <w:basedOn w:val="Standard"/>
+    <w:next w:val="Standard"/>
+    <w:autoRedefine/>
+    <w:rsid w:val="00AE69DA"/>
+    <w:pPr>
+      <w:spacing w:after="0"/>
+      <w:ind w:left="1440"/>
+    </w:pPr>
+    <w:rPr>
+      <w:sz w:val="18"/>
+      <w:szCs w:val="18"/>
+    </w:rPr>
+  </w:style>
+  <w:style w:type="paragraph" w:styleId="Verzeichnis8">
+    <w:name w:val="toc 8"/>
+    <w:basedOn w:val="Standard"/>
+    <w:next w:val="Standard"/>
+    <w:autoRedefine/>
+    <w:rsid w:val="00AE69DA"/>
+    <w:pPr>
+      <w:spacing w:after="0"/>
+      <w:ind w:left="1680"/>
+    </w:pPr>
+    <w:rPr>
+      <w:sz w:val="18"/>
+      <w:szCs w:val="18"/>
+    </w:rPr>
+  </w:style>
+  <w:style w:type="paragraph" w:styleId="Verzeichnis9">
+    <w:name w:val="toc 9"/>
+    <w:basedOn w:val="Standard"/>
+    <w:next w:val="Standard"/>
+    <w:autoRedefine/>
+    <w:rsid w:val="00AE69DA"/>
+    <w:pPr>
+      <w:spacing w:after="0"/>
+      <w:ind w:left="1920"/>
+    </w:pPr>
+    <w:rPr>
+      <w:sz w:val="18"/>
+      <w:szCs w:val="18"/>
+    </w:rPr>
+  </w:style>
+  <w:style w:type="table" w:styleId="MittlereSchattierung1-Akzent6">
+    <w:name w:val="Medium Shading 1 Accent 6"/>
+    <w:basedOn w:val="NormaleTabelle"/>
+    <w:uiPriority w:val="63"/>
+    <w:rsid w:val="006A003C"/>
+    <w:pPr>
+      <w:spacing w:after="0" w:line="240" w:lineRule="auto"/>
+      <w:ind w:left="0"/>
+    </w:pPr>
+    <w:rPr>
+      <w:rFonts w:eastAsiaTheme="minorHAnsi"/>
+      <w:sz w:val="22"/>
+      <w:szCs w:val="22"/>
+      <w:lang w:val="de-DE" w:bidi="ar-SA"/>
+    </w:rPr>
+    <w:tblPr>
+      <w:tblStyleRowBandSize w:val="1"/>
+      <w:tblStyleColBandSize w:val="1"/>
+      <w:tblInd w:w="0" w:type="dxa"/>
+      <w:tblBorders>
+        <w:top w:val="single" w:sz="8" w:space="0" w:color="F9B074" w:themeColor="accent6" w:themeTint="BF"/>
+        <w:left w:val="single" w:sz="8" w:space="0" w:color="F9B074" w:themeColor="accent6" w:themeTint="BF"/>
+        <w:bottom w:val="single" w:sz="8" w:space="0" w:color="F9B074" w:themeColor="accent6" w:themeTint="BF"/>
+        <w:right w:val="single" w:sz="8" w:space="0" w:color="F9B074" w:themeColor="accent6" w:themeTint="BF"/>
+        <w:insideH w:val="single" w:sz="8" w:space="0" w:color="F9B074" w:themeColor="accent6" w:themeTint="BF"/>
+      </w:tblBorders>
+      <w:tblCellMar>
+        <w:top w:w="0" w:type="dxa"/>
+        <w:left w:w="108" w:type="dxa"/>
+        <w:bottom w:w="0" w:type="dxa"/>
+        <w:right w:w="108" w:type="dxa"/>
+      </w:tblCellMar>
+    </w:tblPr>
+    <w:tblStylePr w:type="firstRow">
+      <w:pPr>
+        <w:spacing w:before="0" w:after="0" w:line="240" w:lineRule="auto"/>
+      </w:pPr>
+      <w:rPr>
+        <w:b/>
+        <w:bCs/>
+        <w:color w:val="FFFFFF" w:themeColor="background1"/>
+      </w:rPr>
+      <w:tblPr/>
+      <w:tcPr>
+        <w:tcBorders>
+          <w:top w:val="single" w:sz="8" w:space="0" w:color="F9B074" w:themeColor="accent6" w:themeTint="BF"/>
+          <w:left w:val="single" w:sz="8" w:space="0" w:color="F9B074" w:themeColor="accent6" w:themeTint="BF"/>
+          <w:bottom w:val="single" w:sz="8" w:space="0" w:color="F9B074" w:themeColor="accent6" w:themeTint="BF"/>
+          <w:right w:val="single" w:sz="8" w:space="0" w:color="F9B074" w:themeColor="accent6" w:themeTint="BF"/>
+          <w:insideH w:val="nil"/>
+          <w:insideV w:val="nil"/>
+        </w:tcBorders>
+        <w:shd w:val="clear" w:color="auto" w:fill="F79646" w:themeFill="accent6"/>
+      </w:tcPr>
+    </w:tblStylePr>
+    <w:tblStylePr w:type="lastRow">
+      <w:pPr>
+        <w:spacing w:before="0" w:after="0" w:line="240" w:lineRule="auto"/>
+      </w:pPr>
+      <w:rPr>
+        <w:b/>
+        <w:bCs/>
+      </w:rPr>
+      <w:tblPr/>
+      <w:tcPr>
+        <w:tcBorders>
+          <w:top w:val="double" w:sz="6" w:space="0" w:color="F9B074" w:themeColor="accent6" w:themeTint="BF"/>
+          <w:left w:val="single" w:sz="8" w:space="0" w:color="F9B074" w:themeColor="accent6" w:themeTint="BF"/>
+          <w:bottom w:val="single" w:sz="8" w:space="0" w:color="F9B074" w:themeColor="accent6" w:themeTint="BF"/>
+          <w:right w:val="single" w:sz="8" w:space="0" w:color="F9B074" w:themeColor="accent6" w:themeTint="BF"/>
+          <w:insideH w:val="nil"/>
+          <w:insideV w:val="nil"/>
+        </w:tcBorders>
+      </w:tcPr>
+    </w:tblStylePr>
+    <w:tblStylePr w:type="firstCol">
+      <w:rPr>
+        <w:b/>
+        <w:bCs/>
+      </w:rPr>
+    </w:tblStylePr>
+    <w:tblStylePr w:type="lastCol">
+      <w:rPr>
+        <w:b/>
+        <w:bCs/>
+      </w:rPr>
+    </w:tblStylePr>
+    <w:tblStylePr w:type="band1Vert">
+      <w:tblPr/>
+      <w:tcPr>
+        <w:shd w:val="clear" w:color="auto" w:fill="FDE4D0" w:themeFill="accent6" w:themeFillTint="3F"/>
+      </w:tcPr>
+    </w:tblStylePr>
+    <w:tblStylePr w:type="band1Horz">
+      <w:tblPr/>
+      <w:tcPr>
+        <w:tcBorders>
+          <w:insideH w:val="nil"/>
+          <w:insideV w:val="nil"/>
+        </w:tcBorders>
+        <w:shd w:val="clear" w:color="auto" w:fill="FDE4D0" w:themeFill="accent6" w:themeFillTint="3F"/>
+      </w:tcPr>
+    </w:tblStylePr>
+    <w:tblStylePr w:type="band2Horz">
+      <w:tblPr/>
+      <w:tcPr>
+        <w:tcBorders>
+          <w:insideH w:val="nil"/>
+          <w:insideV w:val="nil"/>
+        </w:tcBorders>
+      </w:tcPr>
+    </w:tblStylePr>
+  </w:style>
+  <w:style w:type="paragraph" w:styleId="Literaturverzeichnis">
+    <w:name w:val="Bibliography"/>
+    <w:basedOn w:val="Standard"/>
+    <w:uiPriority w:val="37"/>
+    <w:unhideWhenUsed/>
+    <w:rsid w:val="00272AA5"/>
+    <w:pPr>
+      <w:keepLines/>
+      <w:spacing w:after="200" w:line="276" w:lineRule="auto"/>
+    </w:pPr>
+    <w:rPr>
+      <w:rFonts w:eastAsiaTheme="minorHAnsi"/>
+      <w:sz w:val="22"/>
+      <w:szCs w:val="22"/>
+      <w:lang w:bidi="ar-SA"/>
+    </w:rPr>
+  </w:style>
+  <w:style w:type="table" w:customStyle="1" w:styleId="MittlereSchattierung1-Akzent12">
+    <w:name w:val="Mittlere Schattierung 1 - Akzent 12"/>
+    <w:basedOn w:val="NormaleTabelle"/>
+    <w:uiPriority w:val="63"/>
+    <w:rsid w:val="00025522"/>
+    <w:pPr>
+      <w:spacing w:after="0" w:line="240" w:lineRule="auto"/>
+    </w:pPr>
+    <w:tblPr>
+      <w:tblStyleRowBandSize w:val="1"/>
+      <w:tblStyleColBandSize w:val="1"/>
+      <w:tblInd w:w="0" w:type="dxa"/>
+      <w:tblBorders>
+        <w:top w:val="single" w:sz="8" w:space="0" w:color="7BA0CD" w:themeColor="accent1" w:themeTint="BF"/>
+        <w:left w:val="single" w:sz="8" w:space="0" w:color="7BA0CD" w:themeColor="accent1" w:themeTint="BF"/>
+        <w:bottom w:val="single" w:sz="8" w:space="0" w:color="7BA0CD" w:themeColor="accent1" w:themeTint="BF"/>
+        <w:right w:val="single" w:sz="8" w:space="0" w:color="7BA0CD" w:themeColor="accent1" w:themeTint="BF"/>
+        <w:insideH w:val="single" w:sz="8" w:space="0" w:color="7BA0CD" w:themeColor="accent1" w:themeTint="BF"/>
+      </w:tblBorders>
+      <w:tblCellMar>
+        <w:top w:w="0" w:type="dxa"/>
+        <w:left w:w="108" w:type="dxa"/>
+        <w:bottom w:w="0" w:type="dxa"/>
+        <w:right w:w="108" w:type="dxa"/>
+      </w:tblCellMar>
+    </w:tblPr>
+    <w:tblStylePr w:type="firstRow">
+      <w:pPr>
+        <w:spacing w:before="0" w:after="0" w:line="240" w:lineRule="auto"/>
+      </w:pPr>
+      <w:rPr>
+        <w:b/>
+        <w:bCs/>
+        <w:color w:val="FFFFFF" w:themeColor="background1"/>
+      </w:rPr>
+      <w:tblPr/>
+      <w:tcPr>
+        <w:tcBorders>
+          <w:top w:val="single" w:sz="8" w:space="0" w:color="7BA0CD" w:themeColor="accent1" w:themeTint="BF"/>
+          <w:left w:val="single" w:sz="8" w:space="0" w:color="7BA0CD" w:themeColor="accent1" w:themeTint="BF"/>
+          <w:bottom w:val="single" w:sz="8" w:space="0" w:color="7BA0CD" w:themeColor="accent1" w:themeTint="BF"/>
+          <w:right w:val="single" w:sz="8" w:space="0" w:color="7BA0CD" w:themeColor="accent1" w:themeTint="BF"/>
+          <w:insideH w:val="nil"/>
+          <w:insideV w:val="nil"/>
+        </w:tcBorders>
+        <w:shd w:val="clear" w:color="auto" w:fill="4F81BD" w:themeFill="accent1"/>
+      </w:tcPr>
+    </w:tblStylePr>
+    <w:tblStylePr w:type="lastRow">
+      <w:pPr>
+        <w:spacing w:before="0" w:after="0" w:line="240" w:lineRule="auto"/>
+      </w:pPr>
+      <w:rPr>
+        <w:b/>
+        <w:bCs/>
+      </w:rPr>
+      <w:tblPr/>
+      <w:tcPr>
+        <w:tcBorders>
+          <w:top w:val="double" w:sz="6" w:space="0" w:color="7BA0CD" w:themeColor="accent1" w:themeTint="BF"/>
+          <w:left w:val="single" w:sz="8" w:space="0" w:color="7BA0CD" w:themeColor="accent1" w:themeTint="BF"/>
+          <w:bottom w:val="single" w:sz="8" w:space="0" w:color="7BA0CD" w:themeColor="accent1" w:themeTint="BF"/>
+          <w:right w:val="single" w:sz="8" w:space="0" w:color="7BA0CD" w:themeColor="accent1" w:themeTint="BF"/>
+          <w:insideH w:val="nil"/>
+          <w:insideV w:val="nil"/>
+        </w:tcBorders>
+      </w:tcPr>
+    </w:tblStylePr>
+    <w:tblStylePr w:type="firstCol">
+      <w:rPr>
+        <w:b/>
+        <w:bCs/>
+      </w:rPr>
+    </w:tblStylePr>
+    <w:tblStylePr w:type="lastCol">
+      <w:rPr>
+        <w:b/>
+        <w:bCs/>
+      </w:rPr>
+    </w:tblStylePr>
+    <w:tblStylePr w:type="band1Vert">
+      <w:tblPr/>
+      <w:tcPr>
+        <w:shd w:val="clear" w:color="auto" w:fill="D3DFEE" w:themeFill="accent1" w:themeFillTint="3F"/>
+      </w:tcPr>
+    </w:tblStylePr>
+    <w:tblStylePr w:type="band1Horz">
+      <w:tblPr/>
+      <w:tcPr>
+        <w:tcBorders>
+          <w:insideH w:val="nil"/>
+          <w:insideV w:val="nil"/>
+        </w:tcBorders>
+        <w:shd w:val="clear" w:color="auto" w:fill="D3DFEE" w:themeFill="accent1" w:themeFillTint="3F"/>
+      </w:tcPr>
+    </w:tblStylePr>
+    <w:tblStylePr w:type="band2Horz">
+      <w:tblPr/>
+      <w:tcPr>
+        <w:tcBorders>
+          <w:insideH w:val="nil"/>
+          <w:insideV w:val="nil"/>
+        </w:tcBorders>
+      </w:tcPr>
+    </w:tblStylePr>
+  </w:style>
+  <w:style w:type="paragraph" w:customStyle="1" w:styleId="Feldtext">
+    <w:name w:val="Feldtext"/>
+    <w:basedOn w:val="Standard"/>
+    <w:rsid w:val="00FE752B"/>
+    <w:pPr>
+      <w:spacing w:before="60" w:after="60" w:line="252" w:lineRule="auto"/>
+    </w:pPr>
+    <w:rPr>
+      <w:rFonts w:eastAsiaTheme="majorEastAsia" w:cstheme="majorBidi"/>
+      <w:szCs w:val="22"/>
+      <w:lang w:eastAsia="de-DE" w:bidi="de-DE"/>
+    </w:rPr>
+  </w:style>
+  <w:style w:type="paragraph" w:customStyle="1" w:styleId="Feldbeschriftung">
+    <w:name w:val="Feldbeschriftung"/>
+    <w:basedOn w:val="Standard"/>
+    <w:rsid w:val="00FE752B"/>
+    <w:pPr>
+      <w:spacing w:before="60" w:after="60" w:line="252" w:lineRule="auto"/>
+    </w:pPr>
+    <w:rPr>
+      <w:rFonts w:eastAsiaTheme="majorEastAsia" w:cstheme="majorBidi"/>
+      <w:b/>
+      <w:szCs w:val="22"/>
+      <w:lang w:eastAsia="de-DE" w:bidi="de-DE"/>
+    </w:rPr>
+  </w:style>
+  <w:style w:type="paragraph" w:customStyle="1" w:styleId="Besprechungsinformationen">
+    <w:name w:val="Besprechungsinformationen"/>
+    <w:basedOn w:val="Feldtext"/>
+    <w:rsid w:val="00FE752B"/>
+    <w:pPr>
+      <w:spacing w:before="0" w:after="0"/>
+      <w:ind w:left="990"/>
+      <w:jc w:val="right"/>
+    </w:pPr>
+    <w:rPr>
+      <w:b/>
+    </w:rPr>
+  </w:style>
+  <w:style w:type="paragraph" w:customStyle="1" w:styleId="Aufgaben">
+    <w:name w:val="Aufgaben"/>
+    <w:basedOn w:val="Standard"/>
+    <w:rsid w:val="00FE752B"/>
+    <w:pPr>
+      <w:tabs>
+        <w:tab w:val="num" w:pos="360"/>
+        <w:tab w:val="left" w:pos="5040"/>
+      </w:tabs>
+      <w:spacing w:before="60" w:after="60" w:line="252" w:lineRule="auto"/>
+      <w:ind w:left="360" w:hanging="360"/>
+    </w:pPr>
+    <w:rPr>
+      <w:rFonts w:eastAsiaTheme="majorEastAsia" w:cstheme="majorBidi"/>
+      <w:szCs w:val="22"/>
+      <w:lang w:eastAsia="de-DE" w:bidi="de-DE"/>
+    </w:rPr>
+  </w:style>
+  <w:style w:type="table" w:customStyle="1" w:styleId="NormaleTabelle1">
+    <w:name w:val="Normale Tabelle1"/>
+    <w:semiHidden/>
+    <w:rsid w:val="00FE752B"/>
+    <w:pPr>
+      <w:spacing w:after="200" w:line="252" w:lineRule="auto"/>
+      <w:ind w:left="0"/>
+    </w:pPr>
+    <w:rPr>
+      <w:rFonts w:asciiTheme="majorHAnsi" w:eastAsiaTheme="majorEastAsia" w:hAnsiTheme="majorHAnsi" w:cstheme="majorBidi"/>
+      <w:sz w:val="22"/>
+      <w:szCs w:val="22"/>
+      <w:lang w:val="de-DE" w:eastAsia="de-DE" w:bidi="de-DE"/>
+    </w:rPr>
+    <w:tblPr>
+      <w:tblCellMar>
+        <w:top w:w="0" w:type="dxa"/>
+        <w:left w:w="108" w:type="dxa"/>
+        <w:bottom w:w="0" w:type="dxa"/>
+        <w:right w:w="108" w:type="dxa"/>
+      </w:tblCellMar>
+    </w:tblPr>
+  </w:style>
+  <w:style w:type="character" w:customStyle="1" w:styleId="KopfzeileZchn">
+    <w:name w:val="Kopfzeile Zchn"/>
+    <w:basedOn w:val="Absatz-Standardschriftart"/>
+    <w:link w:val="Kopfzeile"/>
+    <w:rsid w:val="00FE752B"/>
+    <w:rPr>
+      <w:lang w:val="de-DE"/>
+    </w:rPr>
+  </w:style>
+  <w:style w:type="character" w:customStyle="1" w:styleId="Untertitel1">
+    <w:name w:val="Untertitel1"/>
+    <w:basedOn w:val="Absatz-Standardschriftart"/>
+    <w:rsid w:val="003F2782"/>
+  </w:style>
+  <w:style w:type="paragraph" w:styleId="Endnotentext">
+    <w:name w:val="endnote text"/>
+    <w:basedOn w:val="Standard"/>
+    <w:link w:val="EndnotentextZchn"/>
+    <w:rsid w:val="00B01DC1"/>
+    <w:pPr>
+      <w:spacing w:after="0"/>
+    </w:pPr>
+    <w:rPr>
+      <w:sz w:val="20"/>
+    </w:rPr>
+  </w:style>
+  <w:style w:type="character" w:customStyle="1" w:styleId="EndnotentextZchn">
+    <w:name w:val="Endnotentext Zchn"/>
+    <w:basedOn w:val="Absatz-Standardschriftart"/>
+    <w:link w:val="Endnotentext"/>
+    <w:rsid w:val="00B01DC1"/>
+    <w:rPr>
+      <w:lang w:val="de-DE"/>
+    </w:rPr>
+  </w:style>
+  <w:style w:type="character" w:styleId="Endnotenzeichen">
+    <w:name w:val="endnote reference"/>
+    <w:basedOn w:val="Absatz-Standardschriftart"/>
+    <w:rsid w:val="00B01DC1"/>
+    <w:rPr>
+      <w:vertAlign w:val="superscript"/>
+    </w:rPr>
+  </w:style>
+  <w:style w:type="paragraph" w:styleId="NurText">
+    <w:name w:val="Plain Text"/>
+    <w:basedOn w:val="Standard"/>
+    <w:link w:val="NurTextZchn"/>
+    <w:uiPriority w:val="99"/>
+    <w:unhideWhenUsed/>
+    <w:rsid w:val="00065A98"/>
+    <w:pPr>
+      <w:spacing w:after="0"/>
+    </w:pPr>
+    <w:rPr>
+      <w:rFonts w:ascii="Consolas" w:eastAsiaTheme="minorHAnsi" w:hAnsi="Consolas"/>
+      <w:sz w:val="21"/>
+      <w:szCs w:val="21"/>
+      <w:lang w:bidi="ar-SA"/>
+    </w:rPr>
+  </w:style>
+  <w:style w:type="character" w:customStyle="1" w:styleId="NurTextZchn">
+    <w:name w:val="Nur Text Zchn"/>
+    <w:basedOn w:val="Absatz-Standardschriftart"/>
+    <w:link w:val="NurText"/>
+    <w:uiPriority w:val="99"/>
+    <w:rsid w:val="00065A98"/>
+    <w:rPr>
+      <w:rFonts w:ascii="Consolas" w:eastAsiaTheme="minorHAnsi" w:hAnsi="Consolas"/>
+      <w:sz w:val="21"/>
+      <w:szCs w:val="21"/>
+      <w:lang w:val="de-DE" w:bidi="ar-SA"/>
+    </w:rPr>
+  </w:style>
+  <w:style w:type="paragraph" w:styleId="HTMLVorformatiert">
+    <w:name w:val="HTML Preformatted"/>
+    <w:basedOn w:val="Standard"/>
+    <w:link w:val="HTMLVorformatiertZchn"/>
+    <w:uiPriority w:val="99"/>
+    <w:unhideWhenUsed/>
+    <w:rsid w:val="00065A98"/>
+    <w:pPr>
+      <w:tabs>
+        <w:tab w:val="left" w:pos="916"/>
+        <w:tab w:val="left" w:pos="1832"/>
+        <w:tab w:val="left" w:pos="2748"/>
+        <w:tab w:val="left" w:pos="3664"/>
+        <w:tab w:val="left" w:pos="4580"/>
+        <w:tab w:val="left" w:pos="5496"/>
+        <w:tab w:val="left" w:pos="6412"/>
+        <w:tab w:val="left" w:pos="7328"/>
+        <w:tab w:val="left" w:pos="8244"/>
+        <w:tab w:val="left" w:pos="9160"/>
+        <w:tab w:val="left" w:pos="10076"/>
+        <w:tab w:val="left" w:pos="10992"/>
+        <w:tab w:val="left" w:pos="11908"/>
+        <w:tab w:val="left" w:pos="12824"/>
+        <w:tab w:val="left" w:pos="13740"/>
+        <w:tab w:val="left" w:pos="14656"/>
+      </w:tabs>
+      <w:spacing w:after="0"/>
+    </w:pPr>
+    <w:rPr>
+      <w:rFonts w:ascii="Courier New" w:eastAsiaTheme="minorHAnsi" w:hAnsi="Courier New" w:cs="Courier New"/>
+      <w:color w:val="000000"/>
+      <w:sz w:val="20"/>
+      <w:lang w:eastAsia="de-DE" w:bidi="ar-SA"/>
+    </w:rPr>
+  </w:style>
+  <w:style w:type="character" w:customStyle="1" w:styleId="HTMLVorformatiertZchn">
+    <w:name w:val="HTML Vorformatiert Zchn"/>
+    <w:basedOn w:val="Absatz-Standardschriftart"/>
+    <w:link w:val="HTMLVorformatiert"/>
+    <w:uiPriority w:val="99"/>
+    <w:rsid w:val="00065A98"/>
+    <w:rPr>
+      <w:rFonts w:ascii="Courier New" w:eastAsiaTheme="minorHAnsi" w:hAnsi="Courier New" w:cs="Courier New"/>
+      <w:color w:val="000000"/>
+      <w:lang w:val="de-DE" w:eastAsia="de-DE" w:bidi="ar-SA"/>
+    </w:rPr>
+  </w:style>
+  <w:style w:type="paragraph" w:styleId="Unterschrift">
+    <w:name w:val="Signature"/>
+    <w:basedOn w:val="Standard"/>
+    <w:link w:val="UnterschriftZchn"/>
+    <w:rsid w:val="002E5A25"/>
+    <w:pPr>
+      <w:spacing w:after="0"/>
+      <w:ind w:left="4252"/>
+    </w:pPr>
+  </w:style>
+  <w:style w:type="character" w:customStyle="1" w:styleId="UnterschriftZchn">
+    <w:name w:val="Unterschrift Zchn"/>
+    <w:basedOn w:val="Absatz-Standardschriftart"/>
+    <w:link w:val="Unterschrift"/>
+    <w:rsid w:val="002E5A25"/>
+    <w:rPr>
+      <w:sz w:val="24"/>
+      <w:lang w:val="de-DE"/>
+    </w:rPr>
+  </w:style>
+  <w:style w:type="paragraph" w:styleId="Textkrper2">
+    <w:name w:val="Body Text 2"/>
+    <w:basedOn w:val="Standard"/>
+    <w:link w:val="Textkrper2Zchn"/>
+    <w:rsid w:val="002E5A25"/>
+    <w:pPr>
+      <w:spacing w:after="120" w:line="480" w:lineRule="auto"/>
+    </w:pPr>
+  </w:style>
+  <w:style w:type="character" w:customStyle="1" w:styleId="Textkrper2Zchn">
+    <w:name w:val="Textkörper 2 Zchn"/>
+    <w:basedOn w:val="Absatz-Standardschriftart"/>
+    <w:link w:val="Textkrper2"/>
+    <w:rsid w:val="002E5A25"/>
+    <w:rPr>
+      <w:sz w:val="24"/>
+      <w:lang w:val="de-DE"/>
+    </w:rPr>
+  </w:style>
+  <w:style w:type="paragraph" w:styleId="Textkrper3">
+    <w:name w:val="Body Text 3"/>
+    <w:basedOn w:val="Standard"/>
+    <w:link w:val="Textkrper3Zchn"/>
+    <w:rsid w:val="002E5A25"/>
+    <w:pPr>
+      <w:spacing w:after="120"/>
+    </w:pPr>
+    <w:rPr>
+      <w:sz w:val="16"/>
+      <w:szCs w:val="16"/>
+    </w:rPr>
+  </w:style>
+  <w:style w:type="character" w:customStyle="1" w:styleId="Textkrper3Zchn">
+    <w:name w:val="Textkörper 3 Zchn"/>
+    <w:basedOn w:val="Absatz-Standardschriftart"/>
+    <w:link w:val="Textkrper3"/>
+    <w:rsid w:val="002E5A25"/>
+    <w:rPr>
+      <w:sz w:val="16"/>
+      <w:szCs w:val="16"/>
+      <w:lang w:val="de-DE"/>
+    </w:rPr>
+  </w:style>
+  <w:style w:type="paragraph" w:styleId="Liste">
+    <w:name w:val="List"/>
+    <w:basedOn w:val="Standard"/>
+    <w:rsid w:val="002E5A25"/>
+    <w:pPr>
+      <w:ind w:left="283" w:hanging="283"/>
+      <w:contextualSpacing/>
+    </w:pPr>
+  </w:style>
+  <w:style w:type="paragraph" w:styleId="Liste2">
+    <w:name w:val="List 2"/>
+    <w:basedOn w:val="Standard"/>
+    <w:rsid w:val="002E5A25"/>
+    <w:pPr>
+      <w:spacing w:after="0"/>
+      <w:ind w:left="568" w:hanging="284"/>
+      <w:contextualSpacing/>
+    </w:pPr>
+  </w:style>
+  <w:style w:type="paragraph" w:styleId="Liste3">
+    <w:name w:val="List 3"/>
+    <w:basedOn w:val="Standard"/>
+    <w:rsid w:val="002E5A25"/>
+    <w:pPr>
+      <w:ind w:left="849" w:hanging="283"/>
+      <w:contextualSpacing/>
+    </w:pPr>
+  </w:style>
+  <w:style w:type="paragraph" w:styleId="Listenfortsetzung">
+    <w:name w:val="List Continue"/>
+    <w:basedOn w:val="Standard"/>
+    <w:rsid w:val="002E5A25"/>
+    <w:pPr>
+      <w:spacing w:after="120"/>
+      <w:ind w:left="283"/>
+      <w:contextualSpacing/>
+    </w:pPr>
+  </w:style>
+  <w:style w:type="paragraph" w:styleId="Listenfortsetzung2">
+    <w:name w:val="List Continue 2"/>
+    <w:basedOn w:val="Standard"/>
+    <w:rsid w:val="002E5A25"/>
+    <w:pPr>
+      <w:spacing w:after="120"/>
+      <w:ind w:left="566"/>
+      <w:contextualSpacing/>
+    </w:pPr>
+  </w:style>
+  <w:style w:type="paragraph" w:styleId="Index1">
+    <w:name w:val="index 1"/>
+    <w:basedOn w:val="Standard"/>
+    <w:next w:val="Standard"/>
+    <w:autoRedefine/>
+    <w:rsid w:val="00882E93"/>
+    <w:pPr>
+      <w:spacing w:after="0"/>
+      <w:ind w:left="240" w:hanging="240"/>
+    </w:pPr>
+  </w:style>
+  <w:style w:type="paragraph" w:styleId="Indexberschrift">
+    <w:name w:val="index heading"/>
+    <w:basedOn w:val="Standard"/>
+    <w:next w:val="Index1"/>
+    <w:rsid w:val="00882E93"/>
+    <w:rPr>
+      <w:rFonts w:asciiTheme="majorHAnsi" w:eastAsiaTheme="majorEastAsia" w:hAnsiTheme="majorHAnsi" w:cstheme="majorBidi"/>
+      <w:b/>
+      <w:bCs/>
+    </w:rPr>
+  </w:style>
+  <w:style w:type="paragraph" w:styleId="Index9">
+    <w:name w:val="index 9"/>
+    <w:basedOn w:val="Standard"/>
+    <w:next w:val="Standard"/>
+    <w:autoRedefine/>
+    <w:rsid w:val="00882E93"/>
+    <w:pPr>
+      <w:spacing w:after="0"/>
+      <w:ind w:left="2160" w:hanging="240"/>
+    </w:pPr>
+  </w:style>
+  <w:style w:type="paragraph" w:customStyle="1" w:styleId="Inhaltsverzeichnis2">
+    <w:name w:val="Inhaltsverzeichnis 2"/>
+    <w:basedOn w:val="Inhaltsverzeichnisberschrift"/>
+    <w:link w:val="Inhaltsverzeichnis2Zchn"/>
+    <w:qFormat/>
+    <w:rsid w:val="00882E93"/>
+    <w:pPr>
+      <w:pageBreakBefore w:val="0"/>
+      <w:numPr>
+        <w:numId w:val="0"/>
+      </w:numPr>
+      <w:spacing w:before="240"/>
+    </w:pPr>
+  </w:style>
+  <w:style w:type="character" w:customStyle="1" w:styleId="InhaltsverzeichnisberschriftZchn">
+    <w:name w:val="Inhaltsverzeichnisüberschrift Zchn"/>
+    <w:basedOn w:val="berschrift1Zchn"/>
+    <w:link w:val="Inhaltsverzeichnisberschrift"/>
+    <w:uiPriority w:val="39"/>
+    <w:rsid w:val="00882E93"/>
+    <w:rPr>
+      <w:rFonts w:asciiTheme="majorHAnsi" w:eastAsiaTheme="majorEastAsia" w:hAnsiTheme="majorHAnsi" w:cstheme="majorBidi"/>
+      <w:smallCaps/>
+      <w:color w:val="0F243E" w:themeColor="text2" w:themeShade="7F"/>
+      <w:spacing w:val="20"/>
+      <w:sz w:val="32"/>
+      <w:szCs w:val="32"/>
+      <w:lang w:val="de-DE"/>
+    </w:rPr>
+  </w:style>
+  <w:style w:type="character" w:customStyle="1" w:styleId="Inhaltsverzeichnis2Zchn">
+    <w:name w:val="Inhaltsverzeichnis 2 Zchn"/>
+    <w:basedOn w:val="InhaltsverzeichnisberschriftZchn"/>
+    <w:link w:val="Inhaltsverzeichnis2"/>
+    <w:rsid w:val="00882E93"/>
+    <w:rPr>
+      <w:rFonts w:asciiTheme="majorHAnsi" w:eastAsiaTheme="majorEastAsia" w:hAnsiTheme="majorHAnsi" w:cstheme="majorBidi"/>
+      <w:smallCaps/>
+      <w:color w:val="0F243E" w:themeColor="text2" w:themeShade="7F"/>
+      <w:spacing w:val="20"/>
+      <w:sz w:val="32"/>
+      <w:szCs w:val="32"/>
+      <w:lang w:val="de-DE"/>
+    </w:rPr>
+  </w:style>
+  <w:style w:type="paragraph" w:styleId="Aufzhlungszeichen">
+    <w:name w:val="List Bullet"/>
+    <w:basedOn w:val="Standard"/>
+    <w:rsid w:val="004D484E"/>
+    <w:pPr>
+      <w:numPr>
+        <w:numId w:val="21"/>
+      </w:numPr>
+      <w:contextualSpacing/>
+    </w:pPr>
+  </w:style>
+  <w:style w:type="paragraph" w:styleId="Aufzhlungszeichen2">
+    <w:name w:val="List Bullet 2"/>
+    <w:basedOn w:val="Standard"/>
+    <w:rsid w:val="004D484E"/>
+    <w:pPr>
+      <w:numPr>
+        <w:numId w:val="22"/>
+      </w:numPr>
+      <w:contextualSpacing/>
+    </w:pPr>
+  </w:style>
+</w:styles>
+</file>
+
+<file path=word/stylesWithEffects.xml><?xml version="1.0" encoding="utf-8"?>
+<w:styles xmlns:wpc="http://schemas.microsoft.com/office/word/2010/wordprocessingCanvas" xmlns:mc="http://schemas.openxmlformats.org/markup-compatibility/2006" xmlns:o="urn:schemas-microsoft-com:office:office" xmlns:r="http://schemas.openxmlformats.org/officeDocument/2006/relationships" xmlns:m="http://schemas.openxmlformats.org/officeDocument/2006/math" xmlns:v="urn:schemas-microsoft-com:vml" xmlns:wp14="http://schemas.microsoft.com/office/word/2010/wordprocessingDrawing" xmlns:wp="http://schemas.openxmlformats.org/drawingml/2006/wordprocessingDrawing" xmlns:w10="urn:schemas-microsoft-com:office:word" xmlns:w="http://schemas.openxmlformats.org/wordprocessingml/2006/main" xmlns:w14="http://schemas.microsoft.com/office/word/2010/wordml" xmlns:wpg="http://schemas.microsoft.com/office/word/2010/wordprocessingGroup" xmlns:wpi="http://schemas.microsoft.com/office/word/2010/wordprocessingInk" xmlns:wne="http://schemas.microsoft.com/office/word/2006/wordml" xmlns:wps="http://schemas.microsoft.com/office/word/2010/wordprocessingShape" mc:Ignorable="w14 wp14">
   <w:docDefaults>
     <w:rPrDefault>
       <w:rPr>
@@ -28073,2303 +30039,6 @@
 </w:styles>
 </file>
 
-<file path=word/stylesWithEffects.xml><?xml version="1.0" encoding="utf-8"?>
-<w:styles xmlns:wpc="http://schemas.microsoft.com/office/word/2010/wordprocessingCanvas" xmlns:mc="http://schemas.openxmlformats.org/markup-compatibility/2006" xmlns:o="urn:schemas-microsoft-com:office:office" xmlns:r="http://schemas.openxmlformats.org/officeDocument/2006/relationships" xmlns:m="http://schemas.openxmlformats.org/officeDocument/2006/math" xmlns:v="urn:schemas-microsoft-com:vml" xmlns:wp14="http://schemas.microsoft.com/office/word/2010/wordprocessingDrawing" xmlns:wp="http://schemas.openxmlformats.org/drawingml/2006/wordprocessingDrawing" xmlns:w10="urn:schemas-microsoft-com:office:word" xmlns:w="http://schemas.openxmlformats.org/wordprocessingml/2006/main" xmlns:w14="http://schemas.microsoft.com/office/word/2010/wordml" xmlns:wpg="http://schemas.microsoft.com/office/word/2010/wordprocessingGroup" xmlns:wpi="http://schemas.microsoft.com/office/word/2010/wordprocessingInk" xmlns:wne="http://schemas.microsoft.com/office/word/2006/wordml" xmlns:wps="http://schemas.microsoft.com/office/word/2010/wordprocessingShape" mc:Ignorable="w14 wp14">
-  <w:docDefaults>
-    <w:rPrDefault>
-      <w:rPr>
-        <w:rFonts w:asciiTheme="minorHAnsi" w:eastAsiaTheme="minorEastAsia" w:hAnsiTheme="minorHAnsi" w:cstheme="minorBidi"/>
-        <w:lang w:val="en-US" w:eastAsia="en-US" w:bidi="en-US"/>
-      </w:rPr>
-    </w:rPrDefault>
-    <w:pPrDefault>
-      <w:pPr>
-        <w:spacing w:after="160" w:line="288" w:lineRule="auto"/>
-        <w:ind w:left="2160"/>
-      </w:pPr>
-    </w:pPrDefault>
-  </w:docDefaults>
-  <w:latentStyles w:defLockedState="0" w:defUIPriority="0" w:defSemiHidden="0" w:defUnhideWhenUsed="0" w:defQFormat="0" w:count="267">
-    <w:lsdException w:name="Normal" w:qFormat="1"/>
-    <w:lsdException w:name="heading 1" w:uiPriority="9" w:qFormat="1"/>
-    <w:lsdException w:name="heading 2" w:uiPriority="9" w:qFormat="1"/>
-    <w:lsdException w:name="heading 3" w:uiPriority="9" w:qFormat="1"/>
-    <w:lsdException w:name="heading 4" w:semiHidden="1" w:uiPriority="9" w:unhideWhenUsed="1" w:qFormat="1"/>
-    <w:lsdException w:name="heading 5" w:semiHidden="1" w:uiPriority="9" w:unhideWhenUsed="1" w:qFormat="1"/>
-    <w:lsdException w:name="heading 6" w:semiHidden="1" w:uiPriority="9" w:unhideWhenUsed="1" w:qFormat="1"/>
-    <w:lsdException w:name="heading 7" w:semiHidden="1" w:uiPriority="9" w:unhideWhenUsed="1" w:qFormat="1"/>
-    <w:lsdException w:name="heading 8" w:semiHidden="1" w:uiPriority="9" w:unhideWhenUsed="1" w:qFormat="1"/>
-    <w:lsdException w:name="heading 9" w:semiHidden="1" w:uiPriority="9" w:unhideWhenUsed="1" w:qFormat="1"/>
-    <w:lsdException w:name="toc 1" w:uiPriority="39" w:qFormat="1"/>
-    <w:lsdException w:name="toc 2" w:uiPriority="39" w:qFormat="1"/>
-    <w:lsdException w:name="toc 3" w:uiPriority="39" w:qFormat="1"/>
-    <w:lsdException w:name="footnote text" w:uiPriority="99"/>
-    <w:lsdException w:name="annotation text" w:uiPriority="99"/>
-    <w:lsdException w:name="footer" w:uiPriority="99"/>
-    <w:lsdException w:name="caption" w:semiHidden="1" w:uiPriority="35" w:unhideWhenUsed="1" w:qFormat="1"/>
-    <w:lsdException w:name="table of figures" w:uiPriority="99"/>
-    <w:lsdException w:name="footnote reference" w:uiPriority="99"/>
-    <w:lsdException w:name="Title" w:qFormat="1"/>
-    <w:lsdException w:name="Default Paragraph Font" w:uiPriority="1"/>
-    <w:lsdException w:name="Body Text" w:qFormat="1"/>
-    <w:lsdException w:name="Subtitle" w:uiPriority="11" w:qFormat="1"/>
-    <w:lsdException w:name="Hyperlink" w:uiPriority="99"/>
-    <w:lsdException w:name="Strong" w:uiPriority="22" w:qFormat="1"/>
-    <w:lsdException w:name="Emphasis" w:uiPriority="20" w:qFormat="1"/>
-    <w:lsdException w:name="Plain Text" w:uiPriority="99"/>
-    <w:lsdException w:name="HTML Preformatted" w:uiPriority="99"/>
-    <w:lsdException w:name="No List" w:uiPriority="99"/>
-    <w:lsdException w:name="Placeholder Text" w:semiHidden="1" w:uiPriority="99"/>
-    <w:lsdException w:name="No Spacing" w:uiPriority="1" w:qFormat="1"/>
-    <w:lsdException w:name="Light Shading" w:uiPriority="60"/>
-    <w:lsdException w:name="Light List" w:uiPriority="61"/>
-    <w:lsdException w:name="Light Grid" w:uiPriority="62"/>
-    <w:lsdException w:name="Medium Shading 1" w:uiPriority="63"/>
-    <w:lsdException w:name="Medium Shading 2" w:uiPriority="64"/>
-    <w:lsdException w:name="Medium List 1" w:uiPriority="65"/>
-    <w:lsdException w:name="Medium List 2" w:uiPriority="66"/>
-    <w:lsdException w:name="Medium Grid 1" w:uiPriority="67"/>
-    <w:lsdException w:name="Medium Grid 2" w:uiPriority="68"/>
-    <w:lsdException w:name="Medium Grid 3" w:uiPriority="69"/>
-    <w:lsdException w:name="Dark List" w:uiPriority="70"/>
-    <w:lsdException w:name="Colorful Shading" w:uiPriority="71"/>
-    <w:lsdException w:name="Colorful List" w:uiPriority="72"/>
-    <w:lsdException w:name="Colorful Grid" w:uiPriority="73"/>
-    <w:lsdException w:name="Light Shading Accent 1" w:uiPriority="60"/>
-    <w:lsdException w:name="Light List Accent 1" w:uiPriority="61"/>
-    <w:lsdException w:name="Light Grid Accent 1" w:uiPriority="62"/>
-    <w:lsdException w:name="Medium Shading 1 Accent 1" w:uiPriority="63"/>
-    <w:lsdException w:name="Medium Shading 2 Accent 1" w:uiPriority="64"/>
-    <w:lsdException w:name="Medium List 1 Accent 1" w:uiPriority="65"/>
-    <w:lsdException w:name="Revision" w:semiHidden="1" w:uiPriority="99"/>
-    <w:lsdException w:name="List Paragraph" w:uiPriority="34" w:qFormat="1"/>
-    <w:lsdException w:name="Quote" w:uiPriority="29" w:qFormat="1"/>
-    <w:lsdException w:name="Intense Quote" w:uiPriority="30" w:qFormat="1"/>
-    <w:lsdException w:name="Medium List 2 Accent 1" w:uiPriority="66"/>
-    <w:lsdException w:name="Medium Grid 1 Accent 1" w:uiPriority="67"/>
-    <w:lsdException w:name="Medium Grid 2 Accent 1" w:uiPriority="68"/>
-    <w:lsdException w:name="Medium Grid 3 Accent 1" w:uiPriority="69"/>
-    <w:lsdException w:name="Dark List Accent 1" w:uiPriority="70"/>
-    <w:lsdException w:name="Colorful Shading Accent 1" w:uiPriority="71"/>
-    <w:lsdException w:name="Colorful List Accent 1" w:uiPriority="72"/>
-    <w:lsdException w:name="Colorful Grid Accent 1" w:uiPriority="73"/>
-    <w:lsdException w:name="Light Shading Accent 2" w:uiPriority="60"/>
-    <w:lsdException w:name="Light List Accent 2" w:uiPriority="61"/>
-    <w:lsdException w:name="Light Grid Accent 2" w:uiPriority="62"/>
-    <w:lsdException w:name="Medium Shading 1 Accent 2" w:uiPriority="63"/>
-    <w:lsdException w:name="Medium Shading 2 Accent 2" w:uiPriority="64"/>
-    <w:lsdException w:name="Medium List 1 Accent 2" w:uiPriority="65"/>
-    <w:lsdException w:name="Medium List 2 Accent 2" w:uiPriority="66"/>
-    <w:lsdException w:name="Medium Grid 1 Accent 2" w:uiPriority="67"/>
-    <w:lsdException w:name="Medium Grid 2 Accent 2" w:uiPriority="68"/>
-    <w:lsdException w:name="Medium Grid 3 Accent 2" w:uiPriority="69"/>
-    <w:lsdException w:name="Dark List Accent 2" w:uiPriority="70"/>
-    <w:lsdException w:name="Colorful Shading Accent 2" w:uiPriority="71"/>
-    <w:lsdException w:name="Colorful List Accent 2" w:uiPriority="72"/>
-    <w:lsdException w:name="Colorful Grid Accent 2" w:uiPriority="73"/>
-    <w:lsdException w:name="Light Shading Accent 3" w:uiPriority="60"/>
-    <w:lsdException w:name="Light List Accent 3" w:uiPriority="61"/>
-    <w:lsdException w:name="Light Grid Accent 3" w:uiPriority="62"/>
-    <w:lsdException w:name="Medium Shading 1 Accent 3" w:uiPriority="63"/>
-    <w:lsdException w:name="Medium Shading 2 Accent 3" w:uiPriority="64"/>
-    <w:lsdException w:name="Medium List 1 Accent 3" w:uiPriority="65"/>
-    <w:lsdException w:name="Medium List 2 Accent 3" w:uiPriority="66"/>
-    <w:lsdException w:name="Medium Grid 1 Accent 3" w:uiPriority="67"/>
-    <w:lsdException w:name="Medium Grid 2 Accent 3" w:uiPriority="68"/>
-    <w:lsdException w:name="Medium Grid 3 Accent 3" w:uiPriority="69"/>
-    <w:lsdException w:name="Dark List Accent 3" w:uiPriority="70"/>
-    <w:lsdException w:name="Colorful Shading Accent 3" w:uiPriority="71"/>
-    <w:lsdException w:name="Colorful List Accent 3" w:uiPriority="72"/>
-    <w:lsdException w:name="Colorful Grid Accent 3" w:uiPriority="73"/>
-    <w:lsdException w:name="Light Shading Accent 4" w:uiPriority="60"/>
-    <w:lsdException w:name="Light List Accent 4" w:uiPriority="61"/>
-    <w:lsdException w:name="Light Grid Accent 4" w:uiPriority="62"/>
-    <w:lsdException w:name="Medium Shading 1 Accent 4" w:uiPriority="63"/>
-    <w:lsdException w:name="Medium Shading 2 Accent 4" w:uiPriority="64"/>
-    <w:lsdException w:name="Medium List 1 Accent 4" w:uiPriority="65"/>
-    <w:lsdException w:name="Medium List 2 Accent 4" w:uiPriority="66"/>
-    <w:lsdException w:name="Medium Grid 1 Accent 4" w:uiPriority="67"/>
-    <w:lsdException w:name="Medium Grid 2 Accent 4" w:uiPriority="68"/>
-    <w:lsdException w:name="Medium Grid 3 Accent 4" w:uiPriority="69"/>
-    <w:lsdException w:name="Dark List Accent 4" w:uiPriority="70"/>
-    <w:lsdException w:name="Colorful Shading Accent 4" w:uiPriority="71"/>
-    <w:lsdException w:name="Colorful List Accent 4" w:uiPriority="72"/>
-    <w:lsdException w:name="Colorful Grid Accent 4" w:uiPriority="73"/>
-    <w:lsdException w:name="Light Shading Accent 5" w:uiPriority="60"/>
-    <w:lsdException w:name="Light List Accent 5" w:uiPriority="61"/>
-    <w:lsdException w:name="Light Grid Accent 5" w:uiPriority="62"/>
-    <w:lsdException w:name="Medium Shading 1 Accent 5" w:uiPriority="63"/>
-    <w:lsdException w:name="Medium Shading 2 Accent 5" w:uiPriority="64"/>
-    <w:lsdException w:name="Medium List 1 Accent 5" w:uiPriority="65"/>
-    <w:lsdException w:name="Medium List 2 Accent 5" w:uiPriority="66"/>
-    <w:lsdException w:name="Medium Grid 1 Accent 5" w:uiPriority="67"/>
-    <w:lsdException w:name="Medium Grid 2 Accent 5" w:uiPriority="68"/>
-    <w:lsdException w:name="Medium Grid 3 Accent 5" w:uiPriority="69"/>
-    <w:lsdException w:name="Dark List Accent 5" w:uiPriority="70"/>
-    <w:lsdException w:name="Colorful Shading Accent 5" w:uiPriority="71"/>
-    <w:lsdException w:name="Colorful List Accent 5" w:uiPriority="72"/>
-    <w:lsdException w:name="Colorful Grid Accent 5" w:uiPriority="73"/>
-    <w:lsdException w:name="Light Shading Accent 6" w:uiPriority="60"/>
-    <w:lsdException w:name="Light List Accent 6" w:uiPriority="61"/>
-    <w:lsdException w:name="Light Grid Accent 6" w:uiPriority="62"/>
-    <w:lsdException w:name="Medium Shading 1 Accent 6" w:uiPriority="63"/>
-    <w:lsdException w:name="Medium Shading 2 Accent 6" w:uiPriority="64"/>
-    <w:lsdException w:name="Medium List 1 Accent 6" w:uiPriority="65"/>
-    <w:lsdException w:name="Medium List 2 Accent 6" w:uiPriority="66"/>
-    <w:lsdException w:name="Medium Grid 1 Accent 6" w:uiPriority="67"/>
-    <w:lsdException w:name="Medium Grid 2 Accent 6" w:uiPriority="68"/>
-    <w:lsdException w:name="Medium Grid 3 Accent 6" w:uiPriority="69"/>
-    <w:lsdException w:name="Dark List Accent 6" w:uiPriority="70"/>
-    <w:lsdException w:name="Colorful Shading Accent 6" w:uiPriority="71"/>
-    <w:lsdException w:name="Colorful List Accent 6" w:uiPriority="72"/>
-    <w:lsdException w:name="Colorful Grid Accent 6" w:uiPriority="73"/>
-    <w:lsdException w:name="Subtle Emphasis" w:uiPriority="19" w:qFormat="1"/>
-    <w:lsdException w:name="Intense Emphasis" w:uiPriority="21" w:qFormat="1"/>
-    <w:lsdException w:name="Subtle Reference" w:uiPriority="31" w:qFormat="1"/>
-    <w:lsdException w:name="Intense Reference" w:uiPriority="32" w:qFormat="1"/>
-    <w:lsdException w:name="Book Title" w:uiPriority="33" w:qFormat="1"/>
-    <w:lsdException w:name="Bibliography" w:semiHidden="1" w:uiPriority="37" w:unhideWhenUsed="1"/>
-    <w:lsdException w:name="TOC Heading" w:semiHidden="1" w:uiPriority="39" w:unhideWhenUsed="1" w:qFormat="1"/>
-  </w:latentStyles>
-  <w:style w:type="paragraph" w:default="1" w:styleId="Standard">
-    <w:name w:val="Normal"/>
-    <w:qFormat/>
-    <w:rsid w:val="00F263C8"/>
-    <w:pPr>
-      <w:spacing w:line="240" w:lineRule="auto"/>
-      <w:ind w:left="0"/>
-    </w:pPr>
-    <w:rPr>
-      <w:sz w:val="24"/>
-      <w:lang w:val="de-DE"/>
-    </w:rPr>
-  </w:style>
-  <w:style w:type="paragraph" w:styleId="berschrift1">
-    <w:name w:val="heading 1"/>
-    <w:basedOn w:val="Standard"/>
-    <w:next w:val="Textkrper"/>
-    <w:link w:val="berschrift1Zchn"/>
-    <w:uiPriority w:val="9"/>
-    <w:qFormat/>
-    <w:rsid w:val="00FF0410"/>
-    <w:pPr>
-      <w:keepNext/>
-      <w:pageBreakBefore/>
-      <w:numPr>
-        <w:numId w:val="1"/>
-      </w:numPr>
-      <w:spacing w:before="400" w:line="360" w:lineRule="auto"/>
-      <w:ind w:left="431" w:hanging="431"/>
-      <w:contextualSpacing/>
-      <w:outlineLvl w:val="0"/>
-    </w:pPr>
-    <w:rPr>
-      <w:rFonts w:asciiTheme="majorHAnsi" w:eastAsiaTheme="majorEastAsia" w:hAnsiTheme="majorHAnsi" w:cstheme="majorBidi"/>
-      <w:smallCaps/>
-      <w:color w:val="0F243E" w:themeColor="text2" w:themeShade="7F"/>
-      <w:spacing w:val="20"/>
-      <w:sz w:val="32"/>
-      <w:szCs w:val="32"/>
-    </w:rPr>
-  </w:style>
-  <w:style w:type="paragraph" w:styleId="berschrift2">
-    <w:name w:val="heading 2"/>
-    <w:basedOn w:val="Standard"/>
-    <w:next w:val="Textkrper"/>
-    <w:link w:val="berschrift2Zchn"/>
-    <w:uiPriority w:val="9"/>
-    <w:unhideWhenUsed/>
-    <w:qFormat/>
-    <w:rsid w:val="00FC26CD"/>
-    <w:pPr>
-      <w:keepNext/>
-      <w:numPr>
-        <w:ilvl w:val="1"/>
-        <w:numId w:val="1"/>
-      </w:numPr>
-      <w:spacing w:before="120" w:line="360" w:lineRule="auto"/>
-      <w:ind w:left="578" w:hanging="578"/>
-      <w:contextualSpacing/>
-      <w:outlineLvl w:val="1"/>
-    </w:pPr>
-    <w:rPr>
-      <w:rFonts w:asciiTheme="majorHAnsi" w:eastAsiaTheme="majorEastAsia" w:hAnsiTheme="majorHAnsi" w:cstheme="majorBidi"/>
-      <w:smallCaps/>
-      <w:color w:val="17365D" w:themeColor="text2" w:themeShade="BF"/>
-      <w:spacing w:val="20"/>
-      <w:sz w:val="28"/>
-      <w:szCs w:val="28"/>
-    </w:rPr>
-  </w:style>
-  <w:style w:type="paragraph" w:styleId="berschrift3">
-    <w:name w:val="heading 3"/>
-    <w:basedOn w:val="Standard"/>
-    <w:next w:val="Textkrper"/>
-    <w:link w:val="berschrift3Zchn"/>
-    <w:uiPriority w:val="9"/>
-    <w:unhideWhenUsed/>
-    <w:qFormat/>
-    <w:rsid w:val="00B01DC1"/>
-    <w:pPr>
-      <w:keepNext/>
-      <w:numPr>
-        <w:ilvl w:val="2"/>
-        <w:numId w:val="1"/>
-      </w:numPr>
-      <w:spacing w:before="120" w:line="360" w:lineRule="auto"/>
-      <w:contextualSpacing/>
-      <w:outlineLvl w:val="2"/>
-    </w:pPr>
-    <w:rPr>
-      <w:rFonts w:asciiTheme="majorHAnsi" w:eastAsiaTheme="majorEastAsia" w:hAnsiTheme="majorHAnsi" w:cstheme="majorBidi"/>
-      <w:smallCaps/>
-      <w:color w:val="1F497D" w:themeColor="text2"/>
-      <w:spacing w:val="20"/>
-      <w:sz w:val="26"/>
-      <w:szCs w:val="24"/>
-    </w:rPr>
-  </w:style>
-  <w:style w:type="paragraph" w:styleId="berschrift4">
-    <w:name w:val="heading 4"/>
-    <w:basedOn w:val="Standard"/>
-    <w:next w:val="Textkrper"/>
-    <w:link w:val="berschrift4Zchn"/>
-    <w:uiPriority w:val="9"/>
-    <w:unhideWhenUsed/>
-    <w:qFormat/>
-    <w:rsid w:val="00B01DC1"/>
-    <w:pPr>
-      <w:keepNext/>
-      <w:numPr>
-        <w:ilvl w:val="3"/>
-        <w:numId w:val="1"/>
-      </w:numPr>
-      <w:spacing w:before="200" w:after="100"/>
-      <w:ind w:left="862" w:hanging="862"/>
-      <w:contextualSpacing/>
-      <w:outlineLvl w:val="3"/>
-    </w:pPr>
-    <w:rPr>
-      <w:rFonts w:asciiTheme="majorHAnsi" w:eastAsiaTheme="majorEastAsia" w:hAnsiTheme="majorHAnsi" w:cstheme="majorBidi"/>
-      <w:bCs/>
-      <w:smallCaps/>
-      <w:color w:val="3071C3" w:themeColor="text2" w:themeTint="BF"/>
-      <w:spacing w:val="20"/>
-    </w:rPr>
-  </w:style>
-  <w:style w:type="paragraph" w:styleId="berschrift5">
-    <w:name w:val="heading 5"/>
-    <w:basedOn w:val="Standard"/>
-    <w:next w:val="Standard"/>
-    <w:link w:val="berschrift5Zchn"/>
-    <w:uiPriority w:val="9"/>
-    <w:semiHidden/>
-    <w:unhideWhenUsed/>
-    <w:qFormat/>
-    <w:rsid w:val="006A0917"/>
-    <w:pPr>
-      <w:numPr>
-        <w:ilvl w:val="4"/>
-        <w:numId w:val="1"/>
-      </w:numPr>
-      <w:pBdr>
-        <w:bottom w:val="single" w:sz="4" w:space="1" w:color="548DD4" w:themeColor="text2" w:themeTint="99"/>
-      </w:pBdr>
-      <w:spacing w:before="200" w:after="100"/>
-      <w:contextualSpacing/>
-      <w:outlineLvl w:val="4"/>
-    </w:pPr>
-    <w:rPr>
-      <w:rFonts w:asciiTheme="majorHAnsi" w:eastAsiaTheme="majorEastAsia" w:hAnsiTheme="majorHAnsi" w:cstheme="majorBidi"/>
-      <w:smallCaps/>
-      <w:color w:val="3071C3" w:themeColor="text2" w:themeTint="BF"/>
-      <w:spacing w:val="20"/>
-    </w:rPr>
-  </w:style>
-  <w:style w:type="paragraph" w:styleId="berschrift6">
-    <w:name w:val="heading 6"/>
-    <w:basedOn w:val="Standard"/>
-    <w:next w:val="Standard"/>
-    <w:link w:val="berschrift6Zchn"/>
-    <w:uiPriority w:val="9"/>
-    <w:semiHidden/>
-    <w:unhideWhenUsed/>
-    <w:qFormat/>
-    <w:rsid w:val="006A0917"/>
-    <w:pPr>
-      <w:numPr>
-        <w:ilvl w:val="5"/>
-        <w:numId w:val="1"/>
-      </w:numPr>
-      <w:pBdr>
-        <w:bottom w:val="dotted" w:sz="8" w:space="1" w:color="938953" w:themeColor="background2" w:themeShade="7F"/>
-      </w:pBdr>
-      <w:spacing w:before="200" w:after="100"/>
-      <w:contextualSpacing/>
-      <w:outlineLvl w:val="5"/>
-    </w:pPr>
-    <w:rPr>
-      <w:rFonts w:asciiTheme="majorHAnsi" w:eastAsiaTheme="majorEastAsia" w:hAnsiTheme="majorHAnsi" w:cstheme="majorBidi"/>
-      <w:smallCaps/>
-      <w:color w:val="938953" w:themeColor="background2" w:themeShade="7F"/>
-      <w:spacing w:val="20"/>
-    </w:rPr>
-  </w:style>
-  <w:style w:type="paragraph" w:styleId="berschrift7">
-    <w:name w:val="heading 7"/>
-    <w:basedOn w:val="Standard"/>
-    <w:next w:val="Standard"/>
-    <w:link w:val="berschrift7Zchn"/>
-    <w:uiPriority w:val="9"/>
-    <w:semiHidden/>
-    <w:unhideWhenUsed/>
-    <w:qFormat/>
-    <w:rsid w:val="006A0917"/>
-    <w:pPr>
-      <w:numPr>
-        <w:ilvl w:val="6"/>
-        <w:numId w:val="1"/>
-      </w:numPr>
-      <w:pBdr>
-        <w:bottom w:val="dotted" w:sz="8" w:space="1" w:color="938953" w:themeColor="background2" w:themeShade="7F"/>
-      </w:pBdr>
-      <w:spacing w:before="200" w:after="100"/>
-      <w:contextualSpacing/>
-      <w:outlineLvl w:val="6"/>
-    </w:pPr>
-    <w:rPr>
-      <w:rFonts w:asciiTheme="majorHAnsi" w:eastAsiaTheme="majorEastAsia" w:hAnsiTheme="majorHAnsi" w:cstheme="majorBidi"/>
-      <w:b/>
-      <w:bCs/>
-      <w:smallCaps/>
-      <w:color w:val="938953" w:themeColor="background2" w:themeShade="7F"/>
-      <w:spacing w:val="20"/>
-      <w:sz w:val="16"/>
-      <w:szCs w:val="16"/>
-    </w:rPr>
-  </w:style>
-  <w:style w:type="paragraph" w:styleId="berschrift8">
-    <w:name w:val="heading 8"/>
-    <w:basedOn w:val="Standard"/>
-    <w:next w:val="Standard"/>
-    <w:link w:val="berschrift8Zchn"/>
-    <w:uiPriority w:val="9"/>
-    <w:unhideWhenUsed/>
-    <w:qFormat/>
-    <w:rsid w:val="006A0917"/>
-    <w:pPr>
-      <w:numPr>
-        <w:ilvl w:val="7"/>
-        <w:numId w:val="1"/>
-      </w:numPr>
-      <w:spacing w:before="200" w:after="60"/>
-      <w:contextualSpacing/>
-      <w:outlineLvl w:val="7"/>
-    </w:pPr>
-    <w:rPr>
-      <w:rFonts w:asciiTheme="majorHAnsi" w:eastAsiaTheme="majorEastAsia" w:hAnsiTheme="majorHAnsi" w:cstheme="majorBidi"/>
-      <w:b/>
-      <w:smallCaps/>
-      <w:color w:val="938953" w:themeColor="background2" w:themeShade="7F"/>
-      <w:spacing w:val="20"/>
-      <w:sz w:val="16"/>
-      <w:szCs w:val="16"/>
-    </w:rPr>
-  </w:style>
-  <w:style w:type="paragraph" w:styleId="berschrift9">
-    <w:name w:val="heading 9"/>
-    <w:basedOn w:val="Standard"/>
-    <w:next w:val="Standard"/>
-    <w:link w:val="berschrift9Zchn"/>
-    <w:uiPriority w:val="9"/>
-    <w:unhideWhenUsed/>
-    <w:qFormat/>
-    <w:rsid w:val="006A0917"/>
-    <w:pPr>
-      <w:numPr>
-        <w:ilvl w:val="8"/>
-        <w:numId w:val="1"/>
-      </w:numPr>
-      <w:spacing w:before="200" w:after="60"/>
-      <w:contextualSpacing/>
-      <w:outlineLvl w:val="8"/>
-    </w:pPr>
-    <w:rPr>
-      <w:rFonts w:asciiTheme="majorHAnsi" w:eastAsiaTheme="majorEastAsia" w:hAnsiTheme="majorHAnsi" w:cstheme="majorBidi"/>
-      <w:smallCaps/>
-      <w:color w:val="938953" w:themeColor="background2" w:themeShade="7F"/>
-      <w:spacing w:val="20"/>
-      <w:sz w:val="16"/>
-      <w:szCs w:val="16"/>
-    </w:rPr>
-  </w:style>
-  <w:style w:type="character" w:default="1" w:styleId="Absatz-Standardschriftart">
-    <w:name w:val="Default Paragraph Font"/>
-    <w:uiPriority w:val="1"/>
-    <w:semiHidden/>
-    <w:unhideWhenUsed/>
-  </w:style>
-  <w:style w:type="table" w:default="1" w:styleId="NormaleTabelle">
-    <w:name w:val="Normal Table"/>
-    <w:uiPriority w:val="99"/>
-    <w:semiHidden/>
-    <w:unhideWhenUsed/>
-    <w:tblPr>
-      <w:tblInd w:w="0" w:type="dxa"/>
-      <w:tblCellMar>
-        <w:top w:w="0" w:type="dxa"/>
-        <w:left w:w="108" w:type="dxa"/>
-        <w:bottom w:w="0" w:type="dxa"/>
-        <w:right w:w="108" w:type="dxa"/>
-      </w:tblCellMar>
-    </w:tblPr>
-  </w:style>
-  <w:style w:type="numbering" w:default="1" w:styleId="KeineListe">
-    <w:name w:val="No List"/>
-    <w:uiPriority w:val="99"/>
-    <w:semiHidden/>
-    <w:unhideWhenUsed/>
-  </w:style>
-  <w:style w:type="paragraph" w:styleId="Textkrper">
-    <w:name w:val="Body Text"/>
-    <w:basedOn w:val="Standard"/>
-    <w:link w:val="TextkrperZchn"/>
-    <w:qFormat/>
-    <w:rsid w:val="00F263C8"/>
-    <w:pPr>
-      <w:spacing w:line="360" w:lineRule="auto"/>
-      <w:jc w:val="both"/>
-    </w:pPr>
-    <w:rPr>
-      <w:color w:val="000000" w:themeColor="text1"/>
-    </w:rPr>
-  </w:style>
-  <w:style w:type="paragraph" w:styleId="Kopfzeile">
-    <w:name w:val="header"/>
-    <w:basedOn w:val="Standard"/>
-    <w:link w:val="KopfzeileZchn"/>
-    <w:rsid w:val="00F263C8"/>
-    <w:pPr>
-      <w:tabs>
-        <w:tab w:val="center" w:pos="4320"/>
-        <w:tab w:val="right" w:pos="8640"/>
-      </w:tabs>
-      <w:spacing w:after="0"/>
-    </w:pPr>
-    <w:rPr>
-      <w:sz w:val="20"/>
-    </w:rPr>
-  </w:style>
-  <w:style w:type="paragraph" w:styleId="Fuzeile">
-    <w:name w:val="footer"/>
-    <w:basedOn w:val="Standard"/>
-    <w:link w:val="FuzeileZchn"/>
-    <w:uiPriority w:val="99"/>
-    <w:rsid w:val="00F263C8"/>
-    <w:pPr>
-      <w:tabs>
-        <w:tab w:val="center" w:pos="4320"/>
-        <w:tab w:val="right" w:pos="8640"/>
-      </w:tabs>
-    </w:pPr>
-    <w:rPr>
-      <w:sz w:val="20"/>
-    </w:rPr>
-  </w:style>
-  <w:style w:type="character" w:styleId="Seitenzahl">
-    <w:name w:val="page number"/>
-    <w:basedOn w:val="Absatz-Standardschriftart"/>
-    <w:rsid w:val="00EB719F"/>
-  </w:style>
-  <w:style w:type="character" w:styleId="Platzhaltertext">
-    <w:name w:val="Placeholder Text"/>
-    <w:basedOn w:val="Absatz-Standardschriftart"/>
-    <w:uiPriority w:val="99"/>
-    <w:semiHidden/>
-    <w:rsid w:val="00EB719F"/>
-    <w:rPr>
-      <w:color w:val="808080"/>
-    </w:rPr>
-  </w:style>
-  <w:style w:type="paragraph" w:styleId="Sprechblasentext">
-    <w:name w:val="Balloon Text"/>
-    <w:basedOn w:val="Standard"/>
-    <w:link w:val="SprechblasentextZchn"/>
-    <w:rsid w:val="00EB719F"/>
-    <w:rPr>
-      <w:rFonts w:ascii="Tahoma" w:hAnsi="Tahoma" w:cs="Tahoma"/>
-      <w:sz w:val="16"/>
-      <w:szCs w:val="16"/>
-    </w:rPr>
-  </w:style>
-  <w:style w:type="character" w:customStyle="1" w:styleId="SprechblasentextZchn">
-    <w:name w:val="Sprechblasentext Zchn"/>
-    <w:basedOn w:val="Absatz-Standardschriftart"/>
-    <w:link w:val="Sprechblasentext"/>
-    <w:rsid w:val="00EB719F"/>
-    <w:rPr>
-      <w:rFonts w:ascii="Tahoma" w:hAnsi="Tahoma" w:cs="Tahoma"/>
-      <w:sz w:val="16"/>
-      <w:szCs w:val="16"/>
-    </w:rPr>
-  </w:style>
-  <w:style w:type="paragraph" w:styleId="KeinLeerraum">
-    <w:name w:val="No Spacing"/>
-    <w:basedOn w:val="Standard"/>
-    <w:link w:val="KeinLeerraumZchn"/>
-    <w:uiPriority w:val="1"/>
-    <w:qFormat/>
-    <w:rsid w:val="006A0917"/>
-    <w:pPr>
-      <w:spacing w:after="0"/>
-    </w:pPr>
-  </w:style>
-  <w:style w:type="character" w:customStyle="1" w:styleId="KeinLeerraumZchn">
-    <w:name w:val="Kein Leerraum Zchn"/>
-    <w:basedOn w:val="Absatz-Standardschriftart"/>
-    <w:link w:val="KeinLeerraum"/>
-    <w:uiPriority w:val="1"/>
-    <w:rsid w:val="006A0917"/>
-    <w:rPr>
-      <w:color w:val="5A5A5A" w:themeColor="text1" w:themeTint="A5"/>
-    </w:rPr>
-  </w:style>
-  <w:style w:type="character" w:customStyle="1" w:styleId="berschrift1Zchn">
-    <w:name w:val="Überschrift 1 Zchn"/>
-    <w:basedOn w:val="Absatz-Standardschriftart"/>
-    <w:link w:val="berschrift1"/>
-    <w:uiPriority w:val="9"/>
-    <w:rsid w:val="00FF0410"/>
-    <w:rPr>
-      <w:rFonts w:asciiTheme="majorHAnsi" w:eastAsiaTheme="majorEastAsia" w:hAnsiTheme="majorHAnsi" w:cstheme="majorBidi"/>
-      <w:smallCaps/>
-      <w:color w:val="0F243E" w:themeColor="text2" w:themeShade="7F"/>
-      <w:spacing w:val="20"/>
-      <w:sz w:val="32"/>
-      <w:szCs w:val="32"/>
-      <w:lang w:val="de-DE"/>
-    </w:rPr>
-  </w:style>
-  <w:style w:type="character" w:customStyle="1" w:styleId="berschrift2Zchn">
-    <w:name w:val="Überschrift 2 Zchn"/>
-    <w:basedOn w:val="Absatz-Standardschriftart"/>
-    <w:link w:val="berschrift2"/>
-    <w:uiPriority w:val="9"/>
-    <w:rsid w:val="00FC26CD"/>
-    <w:rPr>
-      <w:rFonts w:asciiTheme="majorHAnsi" w:eastAsiaTheme="majorEastAsia" w:hAnsiTheme="majorHAnsi" w:cstheme="majorBidi"/>
-      <w:smallCaps/>
-      <w:color w:val="17365D" w:themeColor="text2" w:themeShade="BF"/>
-      <w:spacing w:val="20"/>
-      <w:sz w:val="28"/>
-      <w:szCs w:val="28"/>
-      <w:lang w:val="de-DE"/>
-    </w:rPr>
-  </w:style>
-  <w:style w:type="character" w:customStyle="1" w:styleId="berschrift3Zchn">
-    <w:name w:val="Überschrift 3 Zchn"/>
-    <w:basedOn w:val="Absatz-Standardschriftart"/>
-    <w:link w:val="berschrift3"/>
-    <w:uiPriority w:val="9"/>
-    <w:rsid w:val="00B01DC1"/>
-    <w:rPr>
-      <w:rFonts w:asciiTheme="majorHAnsi" w:eastAsiaTheme="majorEastAsia" w:hAnsiTheme="majorHAnsi" w:cstheme="majorBidi"/>
-      <w:smallCaps/>
-      <w:color w:val="1F497D" w:themeColor="text2"/>
-      <w:spacing w:val="20"/>
-      <w:sz w:val="26"/>
-      <w:szCs w:val="24"/>
-      <w:lang w:val="de-DE"/>
-    </w:rPr>
-  </w:style>
-  <w:style w:type="character" w:customStyle="1" w:styleId="berschrift4Zchn">
-    <w:name w:val="Überschrift 4 Zchn"/>
-    <w:basedOn w:val="Absatz-Standardschriftart"/>
-    <w:link w:val="berschrift4"/>
-    <w:uiPriority w:val="9"/>
-    <w:rsid w:val="00B01DC1"/>
-    <w:rPr>
-      <w:rFonts w:asciiTheme="majorHAnsi" w:eastAsiaTheme="majorEastAsia" w:hAnsiTheme="majorHAnsi" w:cstheme="majorBidi"/>
-      <w:bCs/>
-      <w:smallCaps/>
-      <w:color w:val="3071C3" w:themeColor="text2" w:themeTint="BF"/>
-      <w:spacing w:val="20"/>
-      <w:sz w:val="24"/>
-      <w:lang w:val="de-DE"/>
-    </w:rPr>
-  </w:style>
-  <w:style w:type="character" w:customStyle="1" w:styleId="berschrift5Zchn">
-    <w:name w:val="Überschrift 5 Zchn"/>
-    <w:basedOn w:val="Absatz-Standardschriftart"/>
-    <w:link w:val="berschrift5"/>
-    <w:uiPriority w:val="9"/>
-    <w:semiHidden/>
-    <w:rsid w:val="006A0917"/>
-    <w:rPr>
-      <w:rFonts w:asciiTheme="majorHAnsi" w:eastAsiaTheme="majorEastAsia" w:hAnsiTheme="majorHAnsi" w:cstheme="majorBidi"/>
-      <w:smallCaps/>
-      <w:color w:val="3071C3" w:themeColor="text2" w:themeTint="BF"/>
-      <w:spacing w:val="20"/>
-      <w:sz w:val="24"/>
-      <w:lang w:val="de-DE"/>
-    </w:rPr>
-  </w:style>
-  <w:style w:type="character" w:customStyle="1" w:styleId="berschrift6Zchn">
-    <w:name w:val="Überschrift 6 Zchn"/>
-    <w:basedOn w:val="Absatz-Standardschriftart"/>
-    <w:link w:val="berschrift6"/>
-    <w:uiPriority w:val="9"/>
-    <w:semiHidden/>
-    <w:rsid w:val="006A0917"/>
-    <w:rPr>
-      <w:rFonts w:asciiTheme="majorHAnsi" w:eastAsiaTheme="majorEastAsia" w:hAnsiTheme="majorHAnsi" w:cstheme="majorBidi"/>
-      <w:smallCaps/>
-      <w:color w:val="938953" w:themeColor="background2" w:themeShade="7F"/>
-      <w:spacing w:val="20"/>
-      <w:sz w:val="24"/>
-      <w:lang w:val="de-DE"/>
-    </w:rPr>
-  </w:style>
-  <w:style w:type="character" w:customStyle="1" w:styleId="berschrift7Zchn">
-    <w:name w:val="Überschrift 7 Zchn"/>
-    <w:basedOn w:val="Absatz-Standardschriftart"/>
-    <w:link w:val="berschrift7"/>
-    <w:uiPriority w:val="9"/>
-    <w:semiHidden/>
-    <w:rsid w:val="006A0917"/>
-    <w:rPr>
-      <w:rFonts w:asciiTheme="majorHAnsi" w:eastAsiaTheme="majorEastAsia" w:hAnsiTheme="majorHAnsi" w:cstheme="majorBidi"/>
-      <w:b/>
-      <w:bCs/>
-      <w:smallCaps/>
-      <w:color w:val="938953" w:themeColor="background2" w:themeShade="7F"/>
-      <w:spacing w:val="20"/>
-      <w:sz w:val="16"/>
-      <w:szCs w:val="16"/>
-      <w:lang w:val="de-DE"/>
-    </w:rPr>
-  </w:style>
-  <w:style w:type="character" w:customStyle="1" w:styleId="berschrift8Zchn">
-    <w:name w:val="Überschrift 8 Zchn"/>
-    <w:basedOn w:val="Absatz-Standardschriftart"/>
-    <w:link w:val="berschrift8"/>
-    <w:uiPriority w:val="9"/>
-    <w:rsid w:val="006A0917"/>
-    <w:rPr>
-      <w:rFonts w:asciiTheme="majorHAnsi" w:eastAsiaTheme="majorEastAsia" w:hAnsiTheme="majorHAnsi" w:cstheme="majorBidi"/>
-      <w:b/>
-      <w:smallCaps/>
-      <w:color w:val="938953" w:themeColor="background2" w:themeShade="7F"/>
-      <w:spacing w:val="20"/>
-      <w:sz w:val="16"/>
-      <w:szCs w:val="16"/>
-      <w:lang w:val="de-DE"/>
-    </w:rPr>
-  </w:style>
-  <w:style w:type="character" w:customStyle="1" w:styleId="berschrift9Zchn">
-    <w:name w:val="Überschrift 9 Zchn"/>
-    <w:basedOn w:val="Absatz-Standardschriftart"/>
-    <w:link w:val="berschrift9"/>
-    <w:uiPriority w:val="9"/>
-    <w:rsid w:val="006A0917"/>
-    <w:rPr>
-      <w:rFonts w:asciiTheme="majorHAnsi" w:eastAsiaTheme="majorEastAsia" w:hAnsiTheme="majorHAnsi" w:cstheme="majorBidi"/>
-      <w:smallCaps/>
-      <w:color w:val="938953" w:themeColor="background2" w:themeShade="7F"/>
-      <w:spacing w:val="20"/>
-      <w:sz w:val="16"/>
-      <w:szCs w:val="16"/>
-      <w:lang w:val="de-DE"/>
-    </w:rPr>
-  </w:style>
-  <w:style w:type="paragraph" w:styleId="Beschriftung">
-    <w:name w:val="caption"/>
-    <w:basedOn w:val="Standard"/>
-    <w:next w:val="Textkrper"/>
-    <w:uiPriority w:val="35"/>
-    <w:unhideWhenUsed/>
-    <w:qFormat/>
-    <w:rsid w:val="004D204F"/>
-    <w:pPr>
-      <w:keepNext/>
-      <w:spacing w:after="120"/>
-    </w:pPr>
-    <w:rPr>
-      <w:b/>
-      <w:bCs/>
-      <w:smallCaps/>
-      <w:color w:val="1F497D" w:themeColor="text2"/>
-      <w:spacing w:val="10"/>
-      <w:sz w:val="18"/>
-      <w:szCs w:val="18"/>
-    </w:rPr>
-  </w:style>
-  <w:style w:type="paragraph" w:styleId="Titel">
-    <w:name w:val="Title"/>
-    <w:next w:val="Standard"/>
-    <w:link w:val="TitelZchn"/>
-    <w:qFormat/>
-    <w:rsid w:val="00F27C1B"/>
-    <w:pPr>
-      <w:numPr>
-        <w:numId w:val="3"/>
-      </w:numPr>
-      <w:spacing w:line="240" w:lineRule="auto"/>
-      <w:contextualSpacing/>
-    </w:pPr>
-    <w:rPr>
-      <w:rFonts w:asciiTheme="majorHAnsi" w:eastAsiaTheme="majorEastAsia" w:hAnsiTheme="majorHAnsi" w:cstheme="majorBidi"/>
-      <w:smallCaps/>
-      <w:color w:val="17365D" w:themeColor="text2" w:themeShade="BF"/>
-      <w:spacing w:val="5"/>
-      <w:sz w:val="48"/>
-      <w:szCs w:val="72"/>
-    </w:rPr>
-  </w:style>
-  <w:style w:type="character" w:customStyle="1" w:styleId="TitelZchn">
-    <w:name w:val="Titel Zchn"/>
-    <w:basedOn w:val="Absatz-Standardschriftart"/>
-    <w:link w:val="Titel"/>
-    <w:uiPriority w:val="10"/>
-    <w:rsid w:val="00F27C1B"/>
-    <w:rPr>
-      <w:rFonts w:asciiTheme="majorHAnsi" w:eastAsiaTheme="majorEastAsia" w:hAnsiTheme="majorHAnsi" w:cstheme="majorBidi"/>
-      <w:smallCaps/>
-      <w:color w:val="17365D" w:themeColor="text2" w:themeShade="BF"/>
-      <w:spacing w:val="5"/>
-      <w:sz w:val="48"/>
-      <w:szCs w:val="72"/>
-    </w:rPr>
-  </w:style>
-  <w:style w:type="paragraph" w:styleId="Untertitel">
-    <w:name w:val="Subtitle"/>
-    <w:next w:val="Standard"/>
-    <w:link w:val="UntertitelZchn"/>
-    <w:uiPriority w:val="11"/>
-    <w:qFormat/>
-    <w:rsid w:val="006A0917"/>
-    <w:pPr>
-      <w:spacing w:after="600" w:line="240" w:lineRule="auto"/>
-      <w:ind w:left="0"/>
-    </w:pPr>
-    <w:rPr>
-      <w:smallCaps/>
-      <w:color w:val="938953" w:themeColor="background2" w:themeShade="7F"/>
-      <w:spacing w:val="5"/>
-      <w:sz w:val="28"/>
-      <w:szCs w:val="28"/>
-    </w:rPr>
-  </w:style>
-  <w:style w:type="character" w:customStyle="1" w:styleId="UntertitelZchn">
-    <w:name w:val="Untertitel Zchn"/>
-    <w:basedOn w:val="Absatz-Standardschriftart"/>
-    <w:link w:val="Untertitel"/>
-    <w:uiPriority w:val="11"/>
-    <w:rsid w:val="006A0917"/>
-    <w:rPr>
-      <w:smallCaps/>
-      <w:color w:val="938953" w:themeColor="background2" w:themeShade="7F"/>
-      <w:spacing w:val="5"/>
-      <w:sz w:val="28"/>
-      <w:szCs w:val="28"/>
-    </w:rPr>
-  </w:style>
-  <w:style w:type="character" w:styleId="Fett">
-    <w:name w:val="Strong"/>
-    <w:uiPriority w:val="22"/>
-    <w:qFormat/>
-    <w:rsid w:val="006A0917"/>
-    <w:rPr>
-      <w:b/>
-      <w:bCs/>
-      <w:spacing w:val="0"/>
-    </w:rPr>
-  </w:style>
-  <w:style w:type="character" w:styleId="Hervorhebung">
-    <w:name w:val="Emphasis"/>
-    <w:uiPriority w:val="20"/>
-    <w:qFormat/>
-    <w:rsid w:val="006A0917"/>
-    <w:rPr>
-      <w:b/>
-      <w:bCs/>
-      <w:smallCaps/>
-      <w:dstrike w:val="0"/>
-      <w:color w:val="5A5A5A" w:themeColor="text1" w:themeTint="A5"/>
-      <w:spacing w:val="20"/>
-      <w:kern w:val="0"/>
-      <w:vertAlign w:val="baseline"/>
-    </w:rPr>
-  </w:style>
-  <w:style w:type="paragraph" w:styleId="Listenabsatz">
-    <w:name w:val="List Paragraph"/>
-    <w:basedOn w:val="Standard"/>
-    <w:uiPriority w:val="34"/>
-    <w:qFormat/>
-    <w:rsid w:val="00E560AF"/>
-    <w:pPr>
-      <w:ind w:left="720"/>
-      <w:contextualSpacing/>
-    </w:pPr>
-  </w:style>
-  <w:style w:type="paragraph" w:styleId="Zitat">
-    <w:name w:val="Quote"/>
-    <w:basedOn w:val="Standard"/>
-    <w:next w:val="Standard"/>
-    <w:link w:val="ZitatZchn"/>
-    <w:uiPriority w:val="29"/>
-    <w:qFormat/>
-    <w:rsid w:val="006A0917"/>
-    <w:rPr>
-      <w:i/>
-      <w:iCs/>
-    </w:rPr>
-  </w:style>
-  <w:style w:type="character" w:customStyle="1" w:styleId="ZitatZchn">
-    <w:name w:val="Zitat Zchn"/>
-    <w:basedOn w:val="Absatz-Standardschriftart"/>
-    <w:link w:val="Zitat"/>
-    <w:uiPriority w:val="29"/>
-    <w:rsid w:val="006A0917"/>
-    <w:rPr>
-      <w:i/>
-      <w:iCs/>
-      <w:color w:val="5A5A5A" w:themeColor="text1" w:themeTint="A5"/>
-      <w:sz w:val="20"/>
-      <w:szCs w:val="20"/>
-    </w:rPr>
-  </w:style>
-  <w:style w:type="paragraph" w:styleId="IntensivesZitat">
-    <w:name w:val="Intense Quote"/>
-    <w:basedOn w:val="Standard"/>
-    <w:next w:val="Standard"/>
-    <w:link w:val="IntensivesZitatZchn"/>
-    <w:uiPriority w:val="30"/>
-    <w:qFormat/>
-    <w:rsid w:val="006A0917"/>
-    <w:pPr>
-      <w:pBdr>
-        <w:top w:val="single" w:sz="4" w:space="12" w:color="7BA0CD" w:themeColor="accent1" w:themeTint="BF"/>
-        <w:left w:val="single" w:sz="4" w:space="15" w:color="7BA0CD" w:themeColor="accent1" w:themeTint="BF"/>
-        <w:bottom w:val="single" w:sz="12" w:space="10" w:color="365F91" w:themeColor="accent1" w:themeShade="BF"/>
-        <w:right w:val="single" w:sz="12" w:space="15" w:color="365F91" w:themeColor="accent1" w:themeShade="BF"/>
-        <w:between w:val="single" w:sz="4" w:space="12" w:color="7BA0CD" w:themeColor="accent1" w:themeTint="BF"/>
-        <w:bar w:val="single" w:sz="4" w:color="7BA0CD" w:themeColor="accent1" w:themeTint="BF"/>
-      </w:pBdr>
-      <w:spacing w:line="300" w:lineRule="auto"/>
-      <w:ind w:left="2506" w:right="432"/>
-    </w:pPr>
-    <w:rPr>
-      <w:rFonts w:asciiTheme="majorHAnsi" w:eastAsiaTheme="majorEastAsia" w:hAnsiTheme="majorHAnsi" w:cstheme="majorBidi"/>
-      <w:smallCaps/>
-      <w:color w:val="365F91" w:themeColor="accent1" w:themeShade="BF"/>
-    </w:rPr>
-  </w:style>
-  <w:style w:type="character" w:customStyle="1" w:styleId="IntensivesZitatZchn">
-    <w:name w:val="Intensives Zitat Zchn"/>
-    <w:basedOn w:val="Absatz-Standardschriftart"/>
-    <w:link w:val="IntensivesZitat"/>
-    <w:uiPriority w:val="30"/>
-    <w:rsid w:val="006A0917"/>
-    <w:rPr>
-      <w:rFonts w:asciiTheme="majorHAnsi" w:eastAsiaTheme="majorEastAsia" w:hAnsiTheme="majorHAnsi" w:cstheme="majorBidi"/>
-      <w:smallCaps/>
-      <w:color w:val="365F91" w:themeColor="accent1" w:themeShade="BF"/>
-      <w:sz w:val="20"/>
-      <w:szCs w:val="20"/>
-    </w:rPr>
-  </w:style>
-  <w:style w:type="character" w:styleId="SchwacheHervorhebung">
-    <w:name w:val="Subtle Emphasis"/>
-    <w:uiPriority w:val="19"/>
-    <w:qFormat/>
-    <w:rsid w:val="006A0917"/>
-    <w:rPr>
-      <w:smallCaps/>
-      <w:dstrike w:val="0"/>
-      <w:color w:val="5A5A5A" w:themeColor="text1" w:themeTint="A5"/>
-      <w:vertAlign w:val="baseline"/>
-    </w:rPr>
-  </w:style>
-  <w:style w:type="character" w:styleId="IntensiveHervorhebung">
-    <w:name w:val="Intense Emphasis"/>
-    <w:uiPriority w:val="21"/>
-    <w:qFormat/>
-    <w:rsid w:val="006A0917"/>
-    <w:rPr>
-      <w:b/>
-      <w:bCs/>
-      <w:smallCaps/>
-      <w:color w:val="4F81BD" w:themeColor="accent1"/>
-      <w:spacing w:val="40"/>
-    </w:rPr>
-  </w:style>
-  <w:style w:type="character" w:styleId="SchwacherVerweis">
-    <w:name w:val="Subtle Reference"/>
-    <w:uiPriority w:val="31"/>
-    <w:qFormat/>
-    <w:rsid w:val="006A0917"/>
-    <w:rPr>
-      <w:rFonts w:asciiTheme="majorHAnsi" w:eastAsiaTheme="majorEastAsia" w:hAnsiTheme="majorHAnsi" w:cstheme="majorBidi"/>
-      <w:i/>
-      <w:iCs/>
-      <w:smallCaps/>
-      <w:color w:val="5A5A5A" w:themeColor="text1" w:themeTint="A5"/>
-      <w:spacing w:val="20"/>
-    </w:rPr>
-  </w:style>
-  <w:style w:type="character" w:styleId="IntensiverVerweis">
-    <w:name w:val="Intense Reference"/>
-    <w:uiPriority w:val="32"/>
-    <w:qFormat/>
-    <w:rsid w:val="006A0917"/>
-    <w:rPr>
-      <w:rFonts w:asciiTheme="majorHAnsi" w:eastAsiaTheme="majorEastAsia" w:hAnsiTheme="majorHAnsi" w:cstheme="majorBidi"/>
-      <w:b/>
-      <w:bCs/>
-      <w:i/>
-      <w:iCs/>
-      <w:smallCaps/>
-      <w:color w:val="17365D" w:themeColor="text2" w:themeShade="BF"/>
-      <w:spacing w:val="20"/>
-    </w:rPr>
-  </w:style>
-  <w:style w:type="character" w:styleId="Buchtitel">
-    <w:name w:val="Book Title"/>
-    <w:uiPriority w:val="33"/>
-    <w:qFormat/>
-    <w:rsid w:val="006A0917"/>
-    <w:rPr>
-      <w:rFonts w:asciiTheme="majorHAnsi" w:eastAsiaTheme="majorEastAsia" w:hAnsiTheme="majorHAnsi" w:cstheme="majorBidi"/>
-      <w:b/>
-      <w:bCs/>
-      <w:smallCaps/>
-      <w:color w:val="17365D" w:themeColor="text2" w:themeShade="BF"/>
-      <w:spacing w:val="10"/>
-      <w:u w:val="single"/>
-    </w:rPr>
-  </w:style>
-  <w:style w:type="paragraph" w:styleId="Inhaltsverzeichnisberschrift">
-    <w:name w:val="TOC Heading"/>
-    <w:basedOn w:val="berschrift1"/>
-    <w:next w:val="Standard"/>
-    <w:link w:val="InhaltsverzeichnisberschriftZchn"/>
-    <w:uiPriority w:val="39"/>
-    <w:unhideWhenUsed/>
-    <w:qFormat/>
-    <w:rsid w:val="006A0917"/>
-    <w:pPr>
-      <w:outlineLvl w:val="9"/>
-    </w:pPr>
-  </w:style>
-  <w:style w:type="character" w:customStyle="1" w:styleId="FuzeileZchn">
-    <w:name w:val="Fußzeile Zchn"/>
-    <w:basedOn w:val="Absatz-Standardschriftart"/>
-    <w:link w:val="Fuzeile"/>
-    <w:uiPriority w:val="99"/>
-    <w:rsid w:val="00F263C8"/>
-    <w:rPr>
-      <w:lang w:val="de-DE"/>
-    </w:rPr>
-  </w:style>
-  <w:style w:type="character" w:customStyle="1" w:styleId="TextkrperZchn">
-    <w:name w:val="Textkörper Zchn"/>
-    <w:basedOn w:val="Absatz-Standardschriftart"/>
-    <w:link w:val="Textkrper"/>
-    <w:rsid w:val="00F263C8"/>
-    <w:rPr>
-      <w:color w:val="000000" w:themeColor="text1"/>
-      <w:sz w:val="24"/>
-      <w:lang w:val="de-DE"/>
-    </w:rPr>
-  </w:style>
-  <w:style w:type="table" w:customStyle="1" w:styleId="MittlereSchattierung1-Akzent11">
-    <w:name w:val="Mittlere Schattierung 1 - Akzent 11"/>
-    <w:basedOn w:val="NormaleTabelle"/>
-    <w:uiPriority w:val="63"/>
-    <w:rsid w:val="00943960"/>
-    <w:pPr>
-      <w:spacing w:after="0" w:line="240" w:lineRule="auto"/>
-    </w:pPr>
-    <w:tblPr>
-      <w:tblStyleRowBandSize w:val="1"/>
-      <w:tblStyleColBandSize w:val="1"/>
-      <w:tblInd w:w="0" w:type="dxa"/>
-      <w:tblBorders>
-        <w:top w:val="single" w:sz="8" w:space="0" w:color="7BA0CD" w:themeColor="accent1" w:themeTint="BF"/>
-        <w:left w:val="single" w:sz="8" w:space="0" w:color="7BA0CD" w:themeColor="accent1" w:themeTint="BF"/>
-        <w:bottom w:val="single" w:sz="8" w:space="0" w:color="7BA0CD" w:themeColor="accent1" w:themeTint="BF"/>
-        <w:right w:val="single" w:sz="8" w:space="0" w:color="7BA0CD" w:themeColor="accent1" w:themeTint="BF"/>
-        <w:insideH w:val="single" w:sz="8" w:space="0" w:color="7BA0CD" w:themeColor="accent1" w:themeTint="BF"/>
-      </w:tblBorders>
-      <w:tblCellMar>
-        <w:top w:w="0" w:type="dxa"/>
-        <w:left w:w="108" w:type="dxa"/>
-        <w:bottom w:w="0" w:type="dxa"/>
-        <w:right w:w="108" w:type="dxa"/>
-      </w:tblCellMar>
-    </w:tblPr>
-    <w:tblStylePr w:type="firstRow">
-      <w:pPr>
-        <w:spacing w:before="0" w:after="0" w:line="240" w:lineRule="auto"/>
-      </w:pPr>
-      <w:rPr>
-        <w:b/>
-        <w:bCs/>
-        <w:color w:val="FFFFFF" w:themeColor="background1"/>
-      </w:rPr>
-      <w:tblPr/>
-      <w:tcPr>
-        <w:tcBorders>
-          <w:top w:val="single" w:sz="8" w:space="0" w:color="7BA0CD" w:themeColor="accent1" w:themeTint="BF"/>
-          <w:left w:val="single" w:sz="8" w:space="0" w:color="7BA0CD" w:themeColor="accent1" w:themeTint="BF"/>
-          <w:bottom w:val="single" w:sz="8" w:space="0" w:color="7BA0CD" w:themeColor="accent1" w:themeTint="BF"/>
-          <w:right w:val="single" w:sz="8" w:space="0" w:color="7BA0CD" w:themeColor="accent1" w:themeTint="BF"/>
-          <w:insideH w:val="nil"/>
-          <w:insideV w:val="nil"/>
-        </w:tcBorders>
-        <w:shd w:val="clear" w:color="auto" w:fill="4F81BD" w:themeFill="accent1"/>
-      </w:tcPr>
-    </w:tblStylePr>
-    <w:tblStylePr w:type="lastRow">
-      <w:pPr>
-        <w:spacing w:before="0" w:after="0" w:line="240" w:lineRule="auto"/>
-      </w:pPr>
-      <w:rPr>
-        <w:b/>
-        <w:bCs/>
-      </w:rPr>
-      <w:tblPr/>
-      <w:tcPr>
-        <w:tcBorders>
-          <w:top w:val="double" w:sz="6" w:space="0" w:color="7BA0CD" w:themeColor="accent1" w:themeTint="BF"/>
-          <w:left w:val="single" w:sz="8" w:space="0" w:color="7BA0CD" w:themeColor="accent1" w:themeTint="BF"/>
-          <w:bottom w:val="single" w:sz="8" w:space="0" w:color="7BA0CD" w:themeColor="accent1" w:themeTint="BF"/>
-          <w:right w:val="single" w:sz="8" w:space="0" w:color="7BA0CD" w:themeColor="accent1" w:themeTint="BF"/>
-          <w:insideH w:val="nil"/>
-          <w:insideV w:val="nil"/>
-        </w:tcBorders>
-      </w:tcPr>
-    </w:tblStylePr>
-    <w:tblStylePr w:type="firstCol">
-      <w:rPr>
-        <w:b/>
-        <w:bCs/>
-      </w:rPr>
-    </w:tblStylePr>
-    <w:tblStylePr w:type="lastCol">
-      <w:rPr>
-        <w:b/>
-        <w:bCs/>
-      </w:rPr>
-    </w:tblStylePr>
-    <w:tblStylePr w:type="band1Vert">
-      <w:tblPr/>
-      <w:tcPr>
-        <w:shd w:val="clear" w:color="auto" w:fill="D3DFEE" w:themeFill="accent1" w:themeFillTint="3F"/>
-      </w:tcPr>
-    </w:tblStylePr>
-    <w:tblStylePr w:type="band1Horz">
-      <w:tblPr/>
-      <w:tcPr>
-        <w:tcBorders>
-          <w:insideH w:val="nil"/>
-          <w:insideV w:val="nil"/>
-        </w:tcBorders>
-        <w:shd w:val="clear" w:color="auto" w:fill="D3DFEE" w:themeFill="accent1" w:themeFillTint="3F"/>
-      </w:tcPr>
-    </w:tblStylePr>
-    <w:tblStylePr w:type="band2Horz">
-      <w:tblPr/>
-      <w:tcPr>
-        <w:tcBorders>
-          <w:insideH w:val="nil"/>
-          <w:insideV w:val="nil"/>
-        </w:tcBorders>
-      </w:tcPr>
-    </w:tblStylePr>
-  </w:style>
-  <w:style w:type="paragraph" w:styleId="Verzeichnis1">
-    <w:name w:val="toc 1"/>
-    <w:basedOn w:val="Standard"/>
-    <w:next w:val="Standard"/>
-    <w:autoRedefine/>
-    <w:uiPriority w:val="39"/>
-    <w:qFormat/>
-    <w:rsid w:val="009D011E"/>
-    <w:pPr>
-      <w:tabs>
-        <w:tab w:val="left" w:pos="480"/>
-        <w:tab w:val="right" w:leader="dot" w:pos="9063"/>
-      </w:tabs>
-      <w:spacing w:before="60" w:after="60"/>
-    </w:pPr>
-    <w:rPr>
-      <w:b/>
-      <w:bCs/>
-      <w:caps/>
-      <w:sz w:val="20"/>
-    </w:rPr>
-  </w:style>
-  <w:style w:type="character" w:styleId="Hyperlink">
-    <w:name w:val="Hyperlink"/>
-    <w:basedOn w:val="Absatz-Standardschriftart"/>
-    <w:uiPriority w:val="99"/>
-    <w:unhideWhenUsed/>
-    <w:rsid w:val="00D74F5F"/>
-    <w:rPr>
-      <w:color w:val="0000FF" w:themeColor="hyperlink"/>
-      <w:u w:val="single"/>
-    </w:rPr>
-  </w:style>
-  <w:style w:type="paragraph" w:styleId="Verzeichnis2">
-    <w:name w:val="toc 2"/>
-    <w:basedOn w:val="Standard"/>
-    <w:next w:val="Standard"/>
-    <w:autoRedefine/>
-    <w:uiPriority w:val="39"/>
-    <w:qFormat/>
-    <w:rsid w:val="00FB1EF0"/>
-    <w:pPr>
-      <w:tabs>
-        <w:tab w:val="left" w:pos="993"/>
-        <w:tab w:val="right" w:leader="dot" w:pos="9063"/>
-      </w:tabs>
-      <w:spacing w:after="0"/>
-      <w:ind w:left="240"/>
-    </w:pPr>
-    <w:rPr>
-      <w:smallCaps/>
-      <w:sz w:val="20"/>
-    </w:rPr>
-  </w:style>
-  <w:style w:type="paragraph" w:styleId="Verzeichnis3">
-    <w:name w:val="toc 3"/>
-    <w:basedOn w:val="Standard"/>
-    <w:next w:val="Standard"/>
-    <w:autoRedefine/>
-    <w:uiPriority w:val="39"/>
-    <w:qFormat/>
-    <w:rsid w:val="00050836"/>
-    <w:pPr>
-      <w:spacing w:after="0"/>
-      <w:ind w:left="480"/>
-    </w:pPr>
-    <w:rPr>
-      <w:i/>
-      <w:iCs/>
-      <w:sz w:val="20"/>
-    </w:rPr>
-  </w:style>
-  <w:style w:type="paragraph" w:styleId="Funotentext">
-    <w:name w:val="footnote text"/>
-    <w:basedOn w:val="Standard"/>
-    <w:link w:val="FunotentextZchn"/>
-    <w:uiPriority w:val="99"/>
-    <w:rsid w:val="0025391C"/>
-    <w:pPr>
-      <w:spacing w:after="0"/>
-    </w:pPr>
-    <w:rPr>
-      <w:sz w:val="20"/>
-    </w:rPr>
-  </w:style>
-  <w:style w:type="character" w:customStyle="1" w:styleId="FunotentextZchn">
-    <w:name w:val="Fußnotentext Zchn"/>
-    <w:basedOn w:val="Absatz-Standardschriftart"/>
-    <w:link w:val="Funotentext"/>
-    <w:uiPriority w:val="99"/>
-    <w:rsid w:val="0025391C"/>
-    <w:rPr>
-      <w:lang w:val="de-DE"/>
-    </w:rPr>
-  </w:style>
-  <w:style w:type="character" w:styleId="Funotenzeichen">
-    <w:name w:val="footnote reference"/>
-    <w:basedOn w:val="Absatz-Standardschriftart"/>
-    <w:uiPriority w:val="99"/>
-    <w:rsid w:val="00F263C8"/>
-    <w:rPr>
-      <w:vertAlign w:val="superscript"/>
-    </w:rPr>
-  </w:style>
-  <w:style w:type="character" w:styleId="Kommentarzeichen">
-    <w:name w:val="annotation reference"/>
-    <w:basedOn w:val="Absatz-Standardschriftart"/>
-    <w:rsid w:val="00A42CF5"/>
-    <w:rPr>
-      <w:sz w:val="16"/>
-      <w:szCs w:val="16"/>
-    </w:rPr>
-  </w:style>
-  <w:style w:type="paragraph" w:styleId="Kommentartext">
-    <w:name w:val="annotation text"/>
-    <w:basedOn w:val="Standard"/>
-    <w:link w:val="KommentartextZchn"/>
-    <w:uiPriority w:val="99"/>
-    <w:rsid w:val="00A42CF5"/>
-    <w:rPr>
-      <w:sz w:val="20"/>
-    </w:rPr>
-  </w:style>
-  <w:style w:type="character" w:customStyle="1" w:styleId="KommentartextZchn">
-    <w:name w:val="Kommentartext Zchn"/>
-    <w:basedOn w:val="Absatz-Standardschriftart"/>
-    <w:link w:val="Kommentartext"/>
-    <w:uiPriority w:val="99"/>
-    <w:rsid w:val="00A42CF5"/>
-    <w:rPr>
-      <w:lang w:val="de-DE"/>
-    </w:rPr>
-  </w:style>
-  <w:style w:type="paragraph" w:styleId="Kommentarthema">
-    <w:name w:val="annotation subject"/>
-    <w:basedOn w:val="Kommentartext"/>
-    <w:next w:val="Kommentartext"/>
-    <w:link w:val="KommentarthemaZchn"/>
-    <w:rsid w:val="00A42CF5"/>
-    <w:rPr>
-      <w:b/>
-      <w:bCs/>
-    </w:rPr>
-  </w:style>
-  <w:style w:type="character" w:customStyle="1" w:styleId="KommentarthemaZchn">
-    <w:name w:val="Kommentarthema Zchn"/>
-    <w:basedOn w:val="KommentartextZchn"/>
-    <w:link w:val="Kommentarthema"/>
-    <w:rsid w:val="00A42CF5"/>
-    <w:rPr>
-      <w:b/>
-      <w:bCs/>
-      <w:lang w:val="de-DE"/>
-    </w:rPr>
-  </w:style>
-  <w:style w:type="table" w:styleId="Tabellenraster">
-    <w:name w:val="Table Grid"/>
-    <w:basedOn w:val="NormaleTabelle"/>
-    <w:rsid w:val="004B1800"/>
-    <w:pPr>
-      <w:spacing w:after="0" w:line="240" w:lineRule="auto"/>
-    </w:pPr>
-    <w:tblPr>
-      <w:tblInd w:w="0" w:type="dxa"/>
-      <w:tblBorders>
-        <w:top w:val="single" w:sz="4" w:space="0" w:color="000000" w:themeColor="text1"/>
-        <w:left w:val="single" w:sz="4" w:space="0" w:color="000000" w:themeColor="text1"/>
-        <w:bottom w:val="single" w:sz="4" w:space="0" w:color="000000" w:themeColor="text1"/>
-        <w:right w:val="single" w:sz="4" w:space="0" w:color="000000" w:themeColor="text1"/>
-        <w:insideH w:val="single" w:sz="4" w:space="0" w:color="000000" w:themeColor="text1"/>
-        <w:insideV w:val="single" w:sz="4" w:space="0" w:color="000000" w:themeColor="text1"/>
-      </w:tblBorders>
-      <w:tblCellMar>
-        <w:top w:w="0" w:type="dxa"/>
-        <w:left w:w="108" w:type="dxa"/>
-        <w:bottom w:w="0" w:type="dxa"/>
-        <w:right w:w="108" w:type="dxa"/>
-      </w:tblCellMar>
-    </w:tblPr>
-  </w:style>
-  <w:style w:type="character" w:customStyle="1" w:styleId="addmd">
-    <w:name w:val="addmd"/>
-    <w:basedOn w:val="Absatz-Standardschriftart"/>
-    <w:rsid w:val="007923FF"/>
-  </w:style>
-  <w:style w:type="character" w:customStyle="1" w:styleId="stdtitle">
-    <w:name w:val="std_title"/>
-    <w:basedOn w:val="Absatz-Standardschriftart"/>
-    <w:rsid w:val="00171B1B"/>
-  </w:style>
-  <w:style w:type="paragraph" w:styleId="Abbildungsverzeichnis">
-    <w:name w:val="table of figures"/>
-    <w:basedOn w:val="Standard"/>
-    <w:next w:val="Standard"/>
-    <w:uiPriority w:val="99"/>
-    <w:rsid w:val="007C326F"/>
-    <w:pPr>
-      <w:spacing w:after="0"/>
-    </w:pPr>
-  </w:style>
-  <w:style w:type="table" w:styleId="HelleListe-Akzent6">
-    <w:name w:val="Light List Accent 6"/>
-    <w:basedOn w:val="NormaleTabelle"/>
-    <w:uiPriority w:val="61"/>
-    <w:rsid w:val="00387549"/>
-    <w:pPr>
-      <w:spacing w:after="0" w:line="240" w:lineRule="auto"/>
-      <w:ind w:left="0"/>
-    </w:pPr>
-    <w:rPr>
-      <w:rFonts w:eastAsiaTheme="minorHAnsi"/>
-      <w:sz w:val="22"/>
-      <w:szCs w:val="22"/>
-      <w:lang w:val="de-DE" w:bidi="ar-SA"/>
-    </w:rPr>
-    <w:tblPr>
-      <w:tblStyleRowBandSize w:val="1"/>
-      <w:tblStyleColBandSize w:val="1"/>
-      <w:tblInd w:w="0" w:type="dxa"/>
-      <w:tblBorders>
-        <w:top w:val="single" w:sz="8" w:space="0" w:color="F79646" w:themeColor="accent6"/>
-        <w:left w:val="single" w:sz="8" w:space="0" w:color="F79646" w:themeColor="accent6"/>
-        <w:bottom w:val="single" w:sz="8" w:space="0" w:color="F79646" w:themeColor="accent6"/>
-        <w:right w:val="single" w:sz="8" w:space="0" w:color="F79646" w:themeColor="accent6"/>
-      </w:tblBorders>
-      <w:tblCellMar>
-        <w:top w:w="0" w:type="dxa"/>
-        <w:left w:w="108" w:type="dxa"/>
-        <w:bottom w:w="0" w:type="dxa"/>
-        <w:right w:w="108" w:type="dxa"/>
-      </w:tblCellMar>
-    </w:tblPr>
-    <w:tblStylePr w:type="firstRow">
-      <w:pPr>
-        <w:spacing w:before="0" w:after="0" w:line="240" w:lineRule="auto"/>
-      </w:pPr>
-      <w:rPr>
-        <w:b/>
-        <w:bCs/>
-        <w:color w:val="FFFFFF" w:themeColor="background1"/>
-      </w:rPr>
-      <w:tblPr/>
-      <w:tcPr>
-        <w:shd w:val="clear" w:color="auto" w:fill="F79646" w:themeFill="accent6"/>
-      </w:tcPr>
-    </w:tblStylePr>
-    <w:tblStylePr w:type="lastRow">
-      <w:pPr>
-        <w:spacing w:before="0" w:after="0" w:line="240" w:lineRule="auto"/>
-      </w:pPr>
-      <w:rPr>
-        <w:b/>
-        <w:bCs/>
-      </w:rPr>
-      <w:tblPr/>
-      <w:tcPr>
-        <w:tcBorders>
-          <w:top w:val="double" w:sz="6" w:space="0" w:color="F79646" w:themeColor="accent6"/>
-          <w:left w:val="single" w:sz="8" w:space="0" w:color="F79646" w:themeColor="accent6"/>
-          <w:bottom w:val="single" w:sz="8" w:space="0" w:color="F79646" w:themeColor="accent6"/>
-          <w:right w:val="single" w:sz="8" w:space="0" w:color="F79646" w:themeColor="accent6"/>
-        </w:tcBorders>
-      </w:tcPr>
-    </w:tblStylePr>
-    <w:tblStylePr w:type="firstCol">
-      <w:rPr>
-        <w:b/>
-        <w:bCs/>
-      </w:rPr>
-    </w:tblStylePr>
-    <w:tblStylePr w:type="lastCol">
-      <w:rPr>
-        <w:b/>
-        <w:bCs/>
-      </w:rPr>
-    </w:tblStylePr>
-    <w:tblStylePr w:type="band1Vert">
-      <w:tblPr/>
-      <w:tcPr>
-        <w:tcBorders>
-          <w:top w:val="single" w:sz="8" w:space="0" w:color="F79646" w:themeColor="accent6"/>
-          <w:left w:val="single" w:sz="8" w:space="0" w:color="F79646" w:themeColor="accent6"/>
-          <w:bottom w:val="single" w:sz="8" w:space="0" w:color="F79646" w:themeColor="accent6"/>
-          <w:right w:val="single" w:sz="8" w:space="0" w:color="F79646" w:themeColor="accent6"/>
-        </w:tcBorders>
-      </w:tcPr>
-    </w:tblStylePr>
-    <w:tblStylePr w:type="band1Horz">
-      <w:tblPr/>
-      <w:tcPr>
-        <w:tcBorders>
-          <w:top w:val="single" w:sz="8" w:space="0" w:color="F79646" w:themeColor="accent6"/>
-          <w:left w:val="single" w:sz="8" w:space="0" w:color="F79646" w:themeColor="accent6"/>
-          <w:bottom w:val="single" w:sz="8" w:space="0" w:color="F79646" w:themeColor="accent6"/>
-          <w:right w:val="single" w:sz="8" w:space="0" w:color="F79646" w:themeColor="accent6"/>
-        </w:tcBorders>
-      </w:tcPr>
-    </w:tblStylePr>
-  </w:style>
-  <w:style w:type="table" w:customStyle="1" w:styleId="HelleListe-Akzent11">
-    <w:name w:val="Helle Liste - Akzent 11"/>
-    <w:basedOn w:val="NormaleTabelle"/>
-    <w:uiPriority w:val="61"/>
-    <w:rsid w:val="00387549"/>
-    <w:pPr>
-      <w:spacing w:after="0" w:line="240" w:lineRule="auto"/>
-    </w:pPr>
-    <w:tblPr>
-      <w:tblStyleRowBandSize w:val="1"/>
-      <w:tblStyleColBandSize w:val="1"/>
-      <w:tblInd w:w="0" w:type="dxa"/>
-      <w:tblBorders>
-        <w:top w:val="single" w:sz="8" w:space="0" w:color="4F81BD" w:themeColor="accent1"/>
-        <w:left w:val="single" w:sz="8" w:space="0" w:color="4F81BD" w:themeColor="accent1"/>
-        <w:bottom w:val="single" w:sz="8" w:space="0" w:color="4F81BD" w:themeColor="accent1"/>
-        <w:right w:val="single" w:sz="8" w:space="0" w:color="4F81BD" w:themeColor="accent1"/>
-      </w:tblBorders>
-      <w:tblCellMar>
-        <w:top w:w="0" w:type="dxa"/>
-        <w:left w:w="108" w:type="dxa"/>
-        <w:bottom w:w="0" w:type="dxa"/>
-        <w:right w:w="108" w:type="dxa"/>
-      </w:tblCellMar>
-    </w:tblPr>
-    <w:tblStylePr w:type="firstRow">
-      <w:pPr>
-        <w:spacing w:before="0" w:after="0" w:line="240" w:lineRule="auto"/>
-      </w:pPr>
-      <w:rPr>
-        <w:b/>
-        <w:bCs/>
-        <w:color w:val="FFFFFF" w:themeColor="background1"/>
-      </w:rPr>
-      <w:tblPr/>
-      <w:tcPr>
-        <w:shd w:val="clear" w:color="auto" w:fill="4F81BD" w:themeFill="accent1"/>
-      </w:tcPr>
-    </w:tblStylePr>
-    <w:tblStylePr w:type="lastRow">
-      <w:pPr>
-        <w:spacing w:before="0" w:after="0" w:line="240" w:lineRule="auto"/>
-      </w:pPr>
-      <w:rPr>
-        <w:b/>
-        <w:bCs/>
-      </w:rPr>
-      <w:tblPr/>
-      <w:tcPr>
-        <w:tcBorders>
-          <w:top w:val="double" w:sz="6" w:space="0" w:color="4F81BD" w:themeColor="accent1"/>
-          <w:left w:val="single" w:sz="8" w:space="0" w:color="4F81BD" w:themeColor="accent1"/>
-          <w:bottom w:val="single" w:sz="8" w:space="0" w:color="4F81BD" w:themeColor="accent1"/>
-          <w:right w:val="single" w:sz="8" w:space="0" w:color="4F81BD" w:themeColor="accent1"/>
-        </w:tcBorders>
-      </w:tcPr>
-    </w:tblStylePr>
-    <w:tblStylePr w:type="firstCol">
-      <w:rPr>
-        <w:b/>
-        <w:bCs/>
-      </w:rPr>
-    </w:tblStylePr>
-    <w:tblStylePr w:type="lastCol">
-      <w:rPr>
-        <w:b/>
-        <w:bCs/>
-      </w:rPr>
-    </w:tblStylePr>
-    <w:tblStylePr w:type="band1Vert">
-      <w:tblPr/>
-      <w:tcPr>
-        <w:tcBorders>
-          <w:top w:val="single" w:sz="8" w:space="0" w:color="4F81BD" w:themeColor="accent1"/>
-          <w:left w:val="single" w:sz="8" w:space="0" w:color="4F81BD" w:themeColor="accent1"/>
-          <w:bottom w:val="single" w:sz="8" w:space="0" w:color="4F81BD" w:themeColor="accent1"/>
-          <w:right w:val="single" w:sz="8" w:space="0" w:color="4F81BD" w:themeColor="accent1"/>
-        </w:tcBorders>
-      </w:tcPr>
-    </w:tblStylePr>
-    <w:tblStylePr w:type="band1Horz">
-      <w:tblPr/>
-      <w:tcPr>
-        <w:tcBorders>
-          <w:top w:val="single" w:sz="8" w:space="0" w:color="4F81BD" w:themeColor="accent1"/>
-          <w:left w:val="single" w:sz="8" w:space="0" w:color="4F81BD" w:themeColor="accent1"/>
-          <w:bottom w:val="single" w:sz="8" w:space="0" w:color="4F81BD" w:themeColor="accent1"/>
-          <w:right w:val="single" w:sz="8" w:space="0" w:color="4F81BD" w:themeColor="accent1"/>
-        </w:tcBorders>
-      </w:tcPr>
-    </w:tblStylePr>
-  </w:style>
-  <w:style w:type="paragraph" w:customStyle="1" w:styleId="Anhang1">
-    <w:name w:val="Anhang 1"/>
-    <w:basedOn w:val="berschrift1"/>
-    <w:next w:val="Textkrper"/>
-    <w:qFormat/>
-    <w:rsid w:val="00FC26CD"/>
-    <w:pPr>
-      <w:numPr>
-        <w:numId w:val="5"/>
-      </w:numPr>
-    </w:pPr>
-    <w:rPr>
-      <w:lang w:val="en-US"/>
-    </w:rPr>
-  </w:style>
-  <w:style w:type="paragraph" w:customStyle="1" w:styleId="Anhang2">
-    <w:name w:val="Anhang 2"/>
-    <w:basedOn w:val="berschrift2"/>
-    <w:next w:val="Textkrper"/>
-    <w:qFormat/>
-    <w:rsid w:val="00FC26CD"/>
-    <w:pPr>
-      <w:numPr>
-        <w:numId w:val="5"/>
-      </w:numPr>
-    </w:pPr>
-  </w:style>
-  <w:style w:type="paragraph" w:customStyle="1" w:styleId="Anhang3">
-    <w:name w:val="Anhang 3"/>
-    <w:basedOn w:val="berschrift3"/>
-    <w:next w:val="Textkrper"/>
-    <w:qFormat/>
-    <w:rsid w:val="00FC26CD"/>
-    <w:pPr>
-      <w:numPr>
-        <w:numId w:val="5"/>
-      </w:numPr>
-    </w:pPr>
-  </w:style>
-  <w:style w:type="numbering" w:customStyle="1" w:styleId="Anhangsliste">
-    <w:name w:val="Anhangsliste"/>
-    <w:uiPriority w:val="99"/>
-    <w:rsid w:val="00480CEA"/>
-    <w:pPr>
-      <w:numPr>
-        <w:numId w:val="4"/>
-      </w:numPr>
-    </w:pPr>
-  </w:style>
-  <w:style w:type="paragraph" w:styleId="Verzeichnis4">
-    <w:name w:val="toc 4"/>
-    <w:basedOn w:val="Standard"/>
-    <w:next w:val="Standard"/>
-    <w:autoRedefine/>
-    <w:rsid w:val="00AE69DA"/>
-    <w:pPr>
-      <w:spacing w:after="0"/>
-      <w:ind w:left="720"/>
-    </w:pPr>
-    <w:rPr>
-      <w:sz w:val="18"/>
-      <w:szCs w:val="18"/>
-    </w:rPr>
-  </w:style>
-  <w:style w:type="paragraph" w:styleId="Verzeichnis5">
-    <w:name w:val="toc 5"/>
-    <w:basedOn w:val="Standard"/>
-    <w:next w:val="Standard"/>
-    <w:autoRedefine/>
-    <w:rsid w:val="00AE69DA"/>
-    <w:pPr>
-      <w:spacing w:after="0"/>
-      <w:ind w:left="960"/>
-    </w:pPr>
-    <w:rPr>
-      <w:sz w:val="18"/>
-      <w:szCs w:val="18"/>
-    </w:rPr>
-  </w:style>
-  <w:style w:type="paragraph" w:styleId="Verzeichnis6">
-    <w:name w:val="toc 6"/>
-    <w:basedOn w:val="Standard"/>
-    <w:next w:val="Standard"/>
-    <w:autoRedefine/>
-    <w:rsid w:val="00AE69DA"/>
-    <w:pPr>
-      <w:spacing w:after="0"/>
-      <w:ind w:left="1200"/>
-    </w:pPr>
-    <w:rPr>
-      <w:sz w:val="18"/>
-      <w:szCs w:val="18"/>
-    </w:rPr>
-  </w:style>
-  <w:style w:type="paragraph" w:styleId="Verzeichnis7">
-    <w:name w:val="toc 7"/>
-    <w:basedOn w:val="Standard"/>
-    <w:next w:val="Standard"/>
-    <w:autoRedefine/>
-    <w:rsid w:val="00AE69DA"/>
-    <w:pPr>
-      <w:spacing w:after="0"/>
-      <w:ind w:left="1440"/>
-    </w:pPr>
-    <w:rPr>
-      <w:sz w:val="18"/>
-      <w:szCs w:val="18"/>
-    </w:rPr>
-  </w:style>
-  <w:style w:type="paragraph" w:styleId="Verzeichnis8">
-    <w:name w:val="toc 8"/>
-    <w:basedOn w:val="Standard"/>
-    <w:next w:val="Standard"/>
-    <w:autoRedefine/>
-    <w:rsid w:val="00AE69DA"/>
-    <w:pPr>
-      <w:spacing w:after="0"/>
-      <w:ind w:left="1680"/>
-    </w:pPr>
-    <w:rPr>
-      <w:sz w:val="18"/>
-      <w:szCs w:val="18"/>
-    </w:rPr>
-  </w:style>
-  <w:style w:type="paragraph" w:styleId="Verzeichnis9">
-    <w:name w:val="toc 9"/>
-    <w:basedOn w:val="Standard"/>
-    <w:next w:val="Standard"/>
-    <w:autoRedefine/>
-    <w:rsid w:val="00AE69DA"/>
-    <w:pPr>
-      <w:spacing w:after="0"/>
-      <w:ind w:left="1920"/>
-    </w:pPr>
-    <w:rPr>
-      <w:sz w:val="18"/>
-      <w:szCs w:val="18"/>
-    </w:rPr>
-  </w:style>
-  <w:style w:type="table" w:styleId="MittlereSchattierung1-Akzent6">
-    <w:name w:val="Medium Shading 1 Accent 6"/>
-    <w:basedOn w:val="NormaleTabelle"/>
-    <w:uiPriority w:val="63"/>
-    <w:rsid w:val="006A003C"/>
-    <w:pPr>
-      <w:spacing w:after="0" w:line="240" w:lineRule="auto"/>
-      <w:ind w:left="0"/>
-    </w:pPr>
-    <w:rPr>
-      <w:rFonts w:eastAsiaTheme="minorHAnsi"/>
-      <w:sz w:val="22"/>
-      <w:szCs w:val="22"/>
-      <w:lang w:val="de-DE" w:bidi="ar-SA"/>
-    </w:rPr>
-    <w:tblPr>
-      <w:tblStyleRowBandSize w:val="1"/>
-      <w:tblStyleColBandSize w:val="1"/>
-      <w:tblInd w:w="0" w:type="dxa"/>
-      <w:tblBorders>
-        <w:top w:val="single" w:sz="8" w:space="0" w:color="F9B074" w:themeColor="accent6" w:themeTint="BF"/>
-        <w:left w:val="single" w:sz="8" w:space="0" w:color="F9B074" w:themeColor="accent6" w:themeTint="BF"/>
-        <w:bottom w:val="single" w:sz="8" w:space="0" w:color="F9B074" w:themeColor="accent6" w:themeTint="BF"/>
-        <w:right w:val="single" w:sz="8" w:space="0" w:color="F9B074" w:themeColor="accent6" w:themeTint="BF"/>
-        <w:insideH w:val="single" w:sz="8" w:space="0" w:color="F9B074" w:themeColor="accent6" w:themeTint="BF"/>
-      </w:tblBorders>
-      <w:tblCellMar>
-        <w:top w:w="0" w:type="dxa"/>
-        <w:left w:w="108" w:type="dxa"/>
-        <w:bottom w:w="0" w:type="dxa"/>
-        <w:right w:w="108" w:type="dxa"/>
-      </w:tblCellMar>
-    </w:tblPr>
-    <w:tblStylePr w:type="firstRow">
-      <w:pPr>
-        <w:spacing w:before="0" w:after="0" w:line="240" w:lineRule="auto"/>
-      </w:pPr>
-      <w:rPr>
-        <w:b/>
-        <w:bCs/>
-        <w:color w:val="FFFFFF" w:themeColor="background1"/>
-      </w:rPr>
-      <w:tblPr/>
-      <w:tcPr>
-        <w:tcBorders>
-          <w:top w:val="single" w:sz="8" w:space="0" w:color="F9B074" w:themeColor="accent6" w:themeTint="BF"/>
-          <w:left w:val="single" w:sz="8" w:space="0" w:color="F9B074" w:themeColor="accent6" w:themeTint="BF"/>
-          <w:bottom w:val="single" w:sz="8" w:space="0" w:color="F9B074" w:themeColor="accent6" w:themeTint="BF"/>
-          <w:right w:val="single" w:sz="8" w:space="0" w:color="F9B074" w:themeColor="accent6" w:themeTint="BF"/>
-          <w:insideH w:val="nil"/>
-          <w:insideV w:val="nil"/>
-        </w:tcBorders>
-        <w:shd w:val="clear" w:color="auto" w:fill="F79646" w:themeFill="accent6"/>
-      </w:tcPr>
-    </w:tblStylePr>
-    <w:tblStylePr w:type="lastRow">
-      <w:pPr>
-        <w:spacing w:before="0" w:after="0" w:line="240" w:lineRule="auto"/>
-      </w:pPr>
-      <w:rPr>
-        <w:b/>
-        <w:bCs/>
-      </w:rPr>
-      <w:tblPr/>
-      <w:tcPr>
-        <w:tcBorders>
-          <w:top w:val="double" w:sz="6" w:space="0" w:color="F9B074" w:themeColor="accent6" w:themeTint="BF"/>
-          <w:left w:val="single" w:sz="8" w:space="0" w:color="F9B074" w:themeColor="accent6" w:themeTint="BF"/>
-          <w:bottom w:val="single" w:sz="8" w:space="0" w:color="F9B074" w:themeColor="accent6" w:themeTint="BF"/>
-          <w:right w:val="single" w:sz="8" w:space="0" w:color="F9B074" w:themeColor="accent6" w:themeTint="BF"/>
-          <w:insideH w:val="nil"/>
-          <w:insideV w:val="nil"/>
-        </w:tcBorders>
-      </w:tcPr>
-    </w:tblStylePr>
-    <w:tblStylePr w:type="firstCol">
-      <w:rPr>
-        <w:b/>
-        <w:bCs/>
-      </w:rPr>
-    </w:tblStylePr>
-    <w:tblStylePr w:type="lastCol">
-      <w:rPr>
-        <w:b/>
-        <w:bCs/>
-      </w:rPr>
-    </w:tblStylePr>
-    <w:tblStylePr w:type="band1Vert">
-      <w:tblPr/>
-      <w:tcPr>
-        <w:shd w:val="clear" w:color="auto" w:fill="FDE4D0" w:themeFill="accent6" w:themeFillTint="3F"/>
-      </w:tcPr>
-    </w:tblStylePr>
-    <w:tblStylePr w:type="band1Horz">
-      <w:tblPr/>
-      <w:tcPr>
-        <w:tcBorders>
-          <w:insideH w:val="nil"/>
-          <w:insideV w:val="nil"/>
-        </w:tcBorders>
-        <w:shd w:val="clear" w:color="auto" w:fill="FDE4D0" w:themeFill="accent6" w:themeFillTint="3F"/>
-      </w:tcPr>
-    </w:tblStylePr>
-    <w:tblStylePr w:type="band2Horz">
-      <w:tblPr/>
-      <w:tcPr>
-        <w:tcBorders>
-          <w:insideH w:val="nil"/>
-          <w:insideV w:val="nil"/>
-        </w:tcBorders>
-      </w:tcPr>
-    </w:tblStylePr>
-  </w:style>
-  <w:style w:type="paragraph" w:styleId="Literaturverzeichnis">
-    <w:name w:val="Bibliography"/>
-    <w:basedOn w:val="Standard"/>
-    <w:uiPriority w:val="37"/>
-    <w:unhideWhenUsed/>
-    <w:rsid w:val="00272AA5"/>
-    <w:pPr>
-      <w:keepLines/>
-      <w:spacing w:after="200" w:line="276" w:lineRule="auto"/>
-    </w:pPr>
-    <w:rPr>
-      <w:rFonts w:eastAsiaTheme="minorHAnsi"/>
-      <w:sz w:val="22"/>
-      <w:szCs w:val="22"/>
-      <w:lang w:bidi="ar-SA"/>
-    </w:rPr>
-  </w:style>
-  <w:style w:type="table" w:customStyle="1" w:styleId="MittlereSchattierung1-Akzent12">
-    <w:name w:val="Mittlere Schattierung 1 - Akzent 12"/>
-    <w:basedOn w:val="NormaleTabelle"/>
-    <w:uiPriority w:val="63"/>
-    <w:rsid w:val="00025522"/>
-    <w:pPr>
-      <w:spacing w:after="0" w:line="240" w:lineRule="auto"/>
-    </w:pPr>
-    <w:tblPr>
-      <w:tblStyleRowBandSize w:val="1"/>
-      <w:tblStyleColBandSize w:val="1"/>
-      <w:tblInd w:w="0" w:type="dxa"/>
-      <w:tblBorders>
-        <w:top w:val="single" w:sz="8" w:space="0" w:color="7BA0CD" w:themeColor="accent1" w:themeTint="BF"/>
-        <w:left w:val="single" w:sz="8" w:space="0" w:color="7BA0CD" w:themeColor="accent1" w:themeTint="BF"/>
-        <w:bottom w:val="single" w:sz="8" w:space="0" w:color="7BA0CD" w:themeColor="accent1" w:themeTint="BF"/>
-        <w:right w:val="single" w:sz="8" w:space="0" w:color="7BA0CD" w:themeColor="accent1" w:themeTint="BF"/>
-        <w:insideH w:val="single" w:sz="8" w:space="0" w:color="7BA0CD" w:themeColor="accent1" w:themeTint="BF"/>
-      </w:tblBorders>
-      <w:tblCellMar>
-        <w:top w:w="0" w:type="dxa"/>
-        <w:left w:w="108" w:type="dxa"/>
-        <w:bottom w:w="0" w:type="dxa"/>
-        <w:right w:w="108" w:type="dxa"/>
-      </w:tblCellMar>
-    </w:tblPr>
-    <w:tblStylePr w:type="firstRow">
-      <w:pPr>
-        <w:spacing w:before="0" w:after="0" w:line="240" w:lineRule="auto"/>
-      </w:pPr>
-      <w:rPr>
-        <w:b/>
-        <w:bCs/>
-        <w:color w:val="FFFFFF" w:themeColor="background1"/>
-      </w:rPr>
-      <w:tblPr/>
-      <w:tcPr>
-        <w:tcBorders>
-          <w:top w:val="single" w:sz="8" w:space="0" w:color="7BA0CD" w:themeColor="accent1" w:themeTint="BF"/>
-          <w:left w:val="single" w:sz="8" w:space="0" w:color="7BA0CD" w:themeColor="accent1" w:themeTint="BF"/>
-          <w:bottom w:val="single" w:sz="8" w:space="0" w:color="7BA0CD" w:themeColor="accent1" w:themeTint="BF"/>
-          <w:right w:val="single" w:sz="8" w:space="0" w:color="7BA0CD" w:themeColor="accent1" w:themeTint="BF"/>
-          <w:insideH w:val="nil"/>
-          <w:insideV w:val="nil"/>
-        </w:tcBorders>
-        <w:shd w:val="clear" w:color="auto" w:fill="4F81BD" w:themeFill="accent1"/>
-      </w:tcPr>
-    </w:tblStylePr>
-    <w:tblStylePr w:type="lastRow">
-      <w:pPr>
-        <w:spacing w:before="0" w:after="0" w:line="240" w:lineRule="auto"/>
-      </w:pPr>
-      <w:rPr>
-        <w:b/>
-        <w:bCs/>
-      </w:rPr>
-      <w:tblPr/>
-      <w:tcPr>
-        <w:tcBorders>
-          <w:top w:val="double" w:sz="6" w:space="0" w:color="7BA0CD" w:themeColor="accent1" w:themeTint="BF"/>
-          <w:left w:val="single" w:sz="8" w:space="0" w:color="7BA0CD" w:themeColor="accent1" w:themeTint="BF"/>
-          <w:bottom w:val="single" w:sz="8" w:space="0" w:color="7BA0CD" w:themeColor="accent1" w:themeTint="BF"/>
-          <w:right w:val="single" w:sz="8" w:space="0" w:color="7BA0CD" w:themeColor="accent1" w:themeTint="BF"/>
-          <w:insideH w:val="nil"/>
-          <w:insideV w:val="nil"/>
-        </w:tcBorders>
-      </w:tcPr>
-    </w:tblStylePr>
-    <w:tblStylePr w:type="firstCol">
-      <w:rPr>
-        <w:b/>
-        <w:bCs/>
-      </w:rPr>
-    </w:tblStylePr>
-    <w:tblStylePr w:type="lastCol">
-      <w:rPr>
-        <w:b/>
-        <w:bCs/>
-      </w:rPr>
-    </w:tblStylePr>
-    <w:tblStylePr w:type="band1Vert">
-      <w:tblPr/>
-      <w:tcPr>
-        <w:shd w:val="clear" w:color="auto" w:fill="D3DFEE" w:themeFill="accent1" w:themeFillTint="3F"/>
-      </w:tcPr>
-    </w:tblStylePr>
-    <w:tblStylePr w:type="band1Horz">
-      <w:tblPr/>
-      <w:tcPr>
-        <w:tcBorders>
-          <w:insideH w:val="nil"/>
-          <w:insideV w:val="nil"/>
-        </w:tcBorders>
-        <w:shd w:val="clear" w:color="auto" w:fill="D3DFEE" w:themeFill="accent1" w:themeFillTint="3F"/>
-      </w:tcPr>
-    </w:tblStylePr>
-    <w:tblStylePr w:type="band2Horz">
-      <w:tblPr/>
-      <w:tcPr>
-        <w:tcBorders>
-          <w:insideH w:val="nil"/>
-          <w:insideV w:val="nil"/>
-        </w:tcBorders>
-      </w:tcPr>
-    </w:tblStylePr>
-  </w:style>
-  <w:style w:type="paragraph" w:customStyle="1" w:styleId="Feldtext">
-    <w:name w:val="Feldtext"/>
-    <w:basedOn w:val="Standard"/>
-    <w:rsid w:val="00FE752B"/>
-    <w:pPr>
-      <w:spacing w:before="60" w:after="60" w:line="252" w:lineRule="auto"/>
-    </w:pPr>
-    <w:rPr>
-      <w:rFonts w:eastAsiaTheme="majorEastAsia" w:cstheme="majorBidi"/>
-      <w:szCs w:val="22"/>
-      <w:lang w:eastAsia="de-DE" w:bidi="de-DE"/>
-    </w:rPr>
-  </w:style>
-  <w:style w:type="paragraph" w:customStyle="1" w:styleId="Feldbeschriftung">
-    <w:name w:val="Feldbeschriftung"/>
-    <w:basedOn w:val="Standard"/>
-    <w:rsid w:val="00FE752B"/>
-    <w:pPr>
-      <w:spacing w:before="60" w:after="60" w:line="252" w:lineRule="auto"/>
-    </w:pPr>
-    <w:rPr>
-      <w:rFonts w:eastAsiaTheme="majorEastAsia" w:cstheme="majorBidi"/>
-      <w:b/>
-      <w:szCs w:val="22"/>
-      <w:lang w:eastAsia="de-DE" w:bidi="de-DE"/>
-    </w:rPr>
-  </w:style>
-  <w:style w:type="paragraph" w:customStyle="1" w:styleId="Besprechungsinformationen">
-    <w:name w:val="Besprechungsinformationen"/>
-    <w:basedOn w:val="Feldtext"/>
-    <w:rsid w:val="00FE752B"/>
-    <w:pPr>
-      <w:spacing w:before="0" w:after="0"/>
-      <w:ind w:left="990"/>
-      <w:jc w:val="right"/>
-    </w:pPr>
-    <w:rPr>
-      <w:b/>
-    </w:rPr>
-  </w:style>
-  <w:style w:type="paragraph" w:customStyle="1" w:styleId="Aufgaben">
-    <w:name w:val="Aufgaben"/>
-    <w:basedOn w:val="Standard"/>
-    <w:rsid w:val="00FE752B"/>
-    <w:pPr>
-      <w:tabs>
-        <w:tab w:val="num" w:pos="360"/>
-        <w:tab w:val="left" w:pos="5040"/>
-      </w:tabs>
-      <w:spacing w:before="60" w:after="60" w:line="252" w:lineRule="auto"/>
-      <w:ind w:left="360" w:hanging="360"/>
-    </w:pPr>
-    <w:rPr>
-      <w:rFonts w:eastAsiaTheme="majorEastAsia" w:cstheme="majorBidi"/>
-      <w:szCs w:val="22"/>
-      <w:lang w:eastAsia="de-DE" w:bidi="de-DE"/>
-    </w:rPr>
-  </w:style>
-  <w:style w:type="table" w:customStyle="1" w:styleId="NormaleTabelle1">
-    <w:name w:val="Normale Tabelle1"/>
-    <w:semiHidden/>
-    <w:rsid w:val="00FE752B"/>
-    <w:pPr>
-      <w:spacing w:after="200" w:line="252" w:lineRule="auto"/>
-      <w:ind w:left="0"/>
-    </w:pPr>
-    <w:rPr>
-      <w:rFonts w:asciiTheme="majorHAnsi" w:eastAsiaTheme="majorEastAsia" w:hAnsiTheme="majorHAnsi" w:cstheme="majorBidi"/>
-      <w:sz w:val="22"/>
-      <w:szCs w:val="22"/>
-      <w:lang w:val="de-DE" w:eastAsia="de-DE" w:bidi="de-DE"/>
-    </w:rPr>
-    <w:tblPr>
-      <w:tblCellMar>
-        <w:top w:w="0" w:type="dxa"/>
-        <w:left w:w="108" w:type="dxa"/>
-        <w:bottom w:w="0" w:type="dxa"/>
-        <w:right w:w="108" w:type="dxa"/>
-      </w:tblCellMar>
-    </w:tblPr>
-  </w:style>
-  <w:style w:type="character" w:customStyle="1" w:styleId="KopfzeileZchn">
-    <w:name w:val="Kopfzeile Zchn"/>
-    <w:basedOn w:val="Absatz-Standardschriftart"/>
-    <w:link w:val="Kopfzeile"/>
-    <w:rsid w:val="00FE752B"/>
-    <w:rPr>
-      <w:lang w:val="de-DE"/>
-    </w:rPr>
-  </w:style>
-  <w:style w:type="character" w:customStyle="1" w:styleId="Untertitel1">
-    <w:name w:val="Untertitel1"/>
-    <w:basedOn w:val="Absatz-Standardschriftart"/>
-    <w:rsid w:val="003F2782"/>
-  </w:style>
-  <w:style w:type="paragraph" w:styleId="Endnotentext">
-    <w:name w:val="endnote text"/>
-    <w:basedOn w:val="Standard"/>
-    <w:link w:val="EndnotentextZchn"/>
-    <w:rsid w:val="00B01DC1"/>
-    <w:pPr>
-      <w:spacing w:after="0"/>
-    </w:pPr>
-    <w:rPr>
-      <w:sz w:val="20"/>
-    </w:rPr>
-  </w:style>
-  <w:style w:type="character" w:customStyle="1" w:styleId="EndnotentextZchn">
-    <w:name w:val="Endnotentext Zchn"/>
-    <w:basedOn w:val="Absatz-Standardschriftart"/>
-    <w:link w:val="Endnotentext"/>
-    <w:rsid w:val="00B01DC1"/>
-    <w:rPr>
-      <w:lang w:val="de-DE"/>
-    </w:rPr>
-  </w:style>
-  <w:style w:type="character" w:styleId="Endnotenzeichen">
-    <w:name w:val="endnote reference"/>
-    <w:basedOn w:val="Absatz-Standardschriftart"/>
-    <w:rsid w:val="00B01DC1"/>
-    <w:rPr>
-      <w:vertAlign w:val="superscript"/>
-    </w:rPr>
-  </w:style>
-  <w:style w:type="paragraph" w:styleId="NurText">
-    <w:name w:val="Plain Text"/>
-    <w:basedOn w:val="Standard"/>
-    <w:link w:val="NurTextZchn"/>
-    <w:uiPriority w:val="99"/>
-    <w:unhideWhenUsed/>
-    <w:rsid w:val="00065A98"/>
-    <w:pPr>
-      <w:spacing w:after="0"/>
-    </w:pPr>
-    <w:rPr>
-      <w:rFonts w:ascii="Consolas" w:eastAsiaTheme="minorHAnsi" w:hAnsi="Consolas"/>
-      <w:sz w:val="21"/>
-      <w:szCs w:val="21"/>
-      <w:lang w:bidi="ar-SA"/>
-    </w:rPr>
-  </w:style>
-  <w:style w:type="character" w:customStyle="1" w:styleId="NurTextZchn">
-    <w:name w:val="Nur Text Zchn"/>
-    <w:basedOn w:val="Absatz-Standardschriftart"/>
-    <w:link w:val="NurText"/>
-    <w:uiPriority w:val="99"/>
-    <w:rsid w:val="00065A98"/>
-    <w:rPr>
-      <w:rFonts w:ascii="Consolas" w:eastAsiaTheme="minorHAnsi" w:hAnsi="Consolas"/>
-      <w:sz w:val="21"/>
-      <w:szCs w:val="21"/>
-      <w:lang w:val="de-DE" w:bidi="ar-SA"/>
-    </w:rPr>
-  </w:style>
-  <w:style w:type="paragraph" w:styleId="HTMLVorformatiert">
-    <w:name w:val="HTML Preformatted"/>
-    <w:basedOn w:val="Standard"/>
-    <w:link w:val="HTMLVorformatiertZchn"/>
-    <w:uiPriority w:val="99"/>
-    <w:unhideWhenUsed/>
-    <w:rsid w:val="00065A98"/>
-    <w:pPr>
-      <w:tabs>
-        <w:tab w:val="left" w:pos="916"/>
-        <w:tab w:val="left" w:pos="1832"/>
-        <w:tab w:val="left" w:pos="2748"/>
-        <w:tab w:val="left" w:pos="3664"/>
-        <w:tab w:val="left" w:pos="4580"/>
-        <w:tab w:val="left" w:pos="5496"/>
-        <w:tab w:val="left" w:pos="6412"/>
-        <w:tab w:val="left" w:pos="7328"/>
-        <w:tab w:val="left" w:pos="8244"/>
-        <w:tab w:val="left" w:pos="9160"/>
-        <w:tab w:val="left" w:pos="10076"/>
-        <w:tab w:val="left" w:pos="10992"/>
-        <w:tab w:val="left" w:pos="11908"/>
-        <w:tab w:val="left" w:pos="12824"/>
-        <w:tab w:val="left" w:pos="13740"/>
-        <w:tab w:val="left" w:pos="14656"/>
-      </w:tabs>
-      <w:spacing w:after="0"/>
-    </w:pPr>
-    <w:rPr>
-      <w:rFonts w:ascii="Courier New" w:eastAsiaTheme="minorHAnsi" w:hAnsi="Courier New" w:cs="Courier New"/>
-      <w:color w:val="000000"/>
-      <w:sz w:val="20"/>
-      <w:lang w:eastAsia="de-DE" w:bidi="ar-SA"/>
-    </w:rPr>
-  </w:style>
-  <w:style w:type="character" w:customStyle="1" w:styleId="HTMLVorformatiertZchn">
-    <w:name w:val="HTML Vorformatiert Zchn"/>
-    <w:basedOn w:val="Absatz-Standardschriftart"/>
-    <w:link w:val="HTMLVorformatiert"/>
-    <w:uiPriority w:val="99"/>
-    <w:rsid w:val="00065A98"/>
-    <w:rPr>
-      <w:rFonts w:ascii="Courier New" w:eastAsiaTheme="minorHAnsi" w:hAnsi="Courier New" w:cs="Courier New"/>
-      <w:color w:val="000000"/>
-      <w:lang w:val="de-DE" w:eastAsia="de-DE" w:bidi="ar-SA"/>
-    </w:rPr>
-  </w:style>
-  <w:style w:type="paragraph" w:styleId="Unterschrift">
-    <w:name w:val="Signature"/>
-    <w:basedOn w:val="Standard"/>
-    <w:link w:val="UnterschriftZchn"/>
-    <w:rsid w:val="002E5A25"/>
-    <w:pPr>
-      <w:spacing w:after="0"/>
-      <w:ind w:left="4252"/>
-    </w:pPr>
-  </w:style>
-  <w:style w:type="character" w:customStyle="1" w:styleId="UnterschriftZchn">
-    <w:name w:val="Unterschrift Zchn"/>
-    <w:basedOn w:val="Absatz-Standardschriftart"/>
-    <w:link w:val="Unterschrift"/>
-    <w:rsid w:val="002E5A25"/>
-    <w:rPr>
-      <w:sz w:val="24"/>
-      <w:lang w:val="de-DE"/>
-    </w:rPr>
-  </w:style>
-  <w:style w:type="paragraph" w:styleId="Textkrper2">
-    <w:name w:val="Body Text 2"/>
-    <w:basedOn w:val="Standard"/>
-    <w:link w:val="Textkrper2Zchn"/>
-    <w:rsid w:val="002E5A25"/>
-    <w:pPr>
-      <w:spacing w:after="120" w:line="480" w:lineRule="auto"/>
-    </w:pPr>
-  </w:style>
-  <w:style w:type="character" w:customStyle="1" w:styleId="Textkrper2Zchn">
-    <w:name w:val="Textkörper 2 Zchn"/>
-    <w:basedOn w:val="Absatz-Standardschriftart"/>
-    <w:link w:val="Textkrper2"/>
-    <w:rsid w:val="002E5A25"/>
-    <w:rPr>
-      <w:sz w:val="24"/>
-      <w:lang w:val="de-DE"/>
-    </w:rPr>
-  </w:style>
-  <w:style w:type="paragraph" w:styleId="Textkrper3">
-    <w:name w:val="Body Text 3"/>
-    <w:basedOn w:val="Standard"/>
-    <w:link w:val="Textkrper3Zchn"/>
-    <w:rsid w:val="002E5A25"/>
-    <w:pPr>
-      <w:spacing w:after="120"/>
-    </w:pPr>
-    <w:rPr>
-      <w:sz w:val="16"/>
-      <w:szCs w:val="16"/>
-    </w:rPr>
-  </w:style>
-  <w:style w:type="character" w:customStyle="1" w:styleId="Textkrper3Zchn">
-    <w:name w:val="Textkörper 3 Zchn"/>
-    <w:basedOn w:val="Absatz-Standardschriftart"/>
-    <w:link w:val="Textkrper3"/>
-    <w:rsid w:val="002E5A25"/>
-    <w:rPr>
-      <w:sz w:val="16"/>
-      <w:szCs w:val="16"/>
-      <w:lang w:val="de-DE"/>
-    </w:rPr>
-  </w:style>
-  <w:style w:type="paragraph" w:styleId="Liste">
-    <w:name w:val="List"/>
-    <w:basedOn w:val="Standard"/>
-    <w:rsid w:val="002E5A25"/>
-    <w:pPr>
-      <w:ind w:left="283" w:hanging="283"/>
-      <w:contextualSpacing/>
-    </w:pPr>
-  </w:style>
-  <w:style w:type="paragraph" w:styleId="Liste2">
-    <w:name w:val="List 2"/>
-    <w:basedOn w:val="Standard"/>
-    <w:rsid w:val="002E5A25"/>
-    <w:pPr>
-      <w:spacing w:after="0"/>
-      <w:ind w:left="568" w:hanging="284"/>
-      <w:contextualSpacing/>
-    </w:pPr>
-  </w:style>
-  <w:style w:type="paragraph" w:styleId="Liste3">
-    <w:name w:val="List 3"/>
-    <w:basedOn w:val="Standard"/>
-    <w:rsid w:val="002E5A25"/>
-    <w:pPr>
-      <w:ind w:left="849" w:hanging="283"/>
-      <w:contextualSpacing/>
-    </w:pPr>
-  </w:style>
-  <w:style w:type="paragraph" w:styleId="Listenfortsetzung">
-    <w:name w:val="List Continue"/>
-    <w:basedOn w:val="Standard"/>
-    <w:rsid w:val="002E5A25"/>
-    <w:pPr>
-      <w:spacing w:after="120"/>
-      <w:ind w:left="283"/>
-      <w:contextualSpacing/>
-    </w:pPr>
-  </w:style>
-  <w:style w:type="paragraph" w:styleId="Listenfortsetzung2">
-    <w:name w:val="List Continue 2"/>
-    <w:basedOn w:val="Standard"/>
-    <w:rsid w:val="002E5A25"/>
-    <w:pPr>
-      <w:spacing w:after="120"/>
-      <w:ind w:left="566"/>
-      <w:contextualSpacing/>
-    </w:pPr>
-  </w:style>
-  <w:style w:type="paragraph" w:styleId="Index1">
-    <w:name w:val="index 1"/>
-    <w:basedOn w:val="Standard"/>
-    <w:next w:val="Standard"/>
-    <w:autoRedefine/>
-    <w:rsid w:val="00882E93"/>
-    <w:pPr>
-      <w:spacing w:after="0"/>
-      <w:ind w:left="240" w:hanging="240"/>
-    </w:pPr>
-  </w:style>
-  <w:style w:type="paragraph" w:styleId="Indexberschrift">
-    <w:name w:val="index heading"/>
-    <w:basedOn w:val="Standard"/>
-    <w:next w:val="Index1"/>
-    <w:rsid w:val="00882E93"/>
-    <w:rPr>
-      <w:rFonts w:asciiTheme="majorHAnsi" w:eastAsiaTheme="majorEastAsia" w:hAnsiTheme="majorHAnsi" w:cstheme="majorBidi"/>
-      <w:b/>
-      <w:bCs/>
-    </w:rPr>
-  </w:style>
-  <w:style w:type="paragraph" w:styleId="Index9">
-    <w:name w:val="index 9"/>
-    <w:basedOn w:val="Standard"/>
-    <w:next w:val="Standard"/>
-    <w:autoRedefine/>
-    <w:rsid w:val="00882E93"/>
-    <w:pPr>
-      <w:spacing w:after="0"/>
-      <w:ind w:left="2160" w:hanging="240"/>
-    </w:pPr>
-  </w:style>
-  <w:style w:type="paragraph" w:customStyle="1" w:styleId="Inhaltsverzeichnis2">
-    <w:name w:val="Inhaltsverzeichnis 2"/>
-    <w:basedOn w:val="Inhaltsverzeichnisberschrift"/>
-    <w:link w:val="Inhaltsverzeichnis2Zchn"/>
-    <w:qFormat/>
-    <w:rsid w:val="00882E93"/>
-    <w:pPr>
-      <w:pageBreakBefore w:val="0"/>
-      <w:numPr>
-        <w:numId w:val="0"/>
-      </w:numPr>
-      <w:spacing w:before="240"/>
-    </w:pPr>
-  </w:style>
-  <w:style w:type="character" w:customStyle="1" w:styleId="InhaltsverzeichnisberschriftZchn">
-    <w:name w:val="Inhaltsverzeichnisüberschrift Zchn"/>
-    <w:basedOn w:val="berschrift1Zchn"/>
-    <w:link w:val="Inhaltsverzeichnisberschrift"/>
-    <w:uiPriority w:val="39"/>
-    <w:rsid w:val="00882E93"/>
-    <w:rPr>
-      <w:rFonts w:asciiTheme="majorHAnsi" w:eastAsiaTheme="majorEastAsia" w:hAnsiTheme="majorHAnsi" w:cstheme="majorBidi"/>
-      <w:smallCaps/>
-      <w:color w:val="0F243E" w:themeColor="text2" w:themeShade="7F"/>
-      <w:spacing w:val="20"/>
-      <w:sz w:val="32"/>
-      <w:szCs w:val="32"/>
-      <w:lang w:val="de-DE"/>
-    </w:rPr>
-  </w:style>
-  <w:style w:type="character" w:customStyle="1" w:styleId="Inhaltsverzeichnis2Zchn">
-    <w:name w:val="Inhaltsverzeichnis 2 Zchn"/>
-    <w:basedOn w:val="InhaltsverzeichnisberschriftZchn"/>
-    <w:link w:val="Inhaltsverzeichnis2"/>
-    <w:rsid w:val="00882E93"/>
-    <w:rPr>
-      <w:rFonts w:asciiTheme="majorHAnsi" w:eastAsiaTheme="majorEastAsia" w:hAnsiTheme="majorHAnsi" w:cstheme="majorBidi"/>
-      <w:smallCaps/>
-      <w:color w:val="0F243E" w:themeColor="text2" w:themeShade="7F"/>
-      <w:spacing w:val="20"/>
-      <w:sz w:val="32"/>
-      <w:szCs w:val="32"/>
-      <w:lang w:val="de-DE"/>
-    </w:rPr>
-  </w:style>
-  <w:style w:type="paragraph" w:styleId="Aufzhlungszeichen">
-    <w:name w:val="List Bullet"/>
-    <w:basedOn w:val="Standard"/>
-    <w:rsid w:val="004D484E"/>
-    <w:pPr>
-      <w:numPr>
-        <w:numId w:val="21"/>
-      </w:numPr>
-      <w:contextualSpacing/>
-    </w:pPr>
-  </w:style>
-  <w:style w:type="paragraph" w:styleId="Aufzhlungszeichen2">
-    <w:name w:val="List Bullet 2"/>
-    <w:basedOn w:val="Standard"/>
-    <w:rsid w:val="004D484E"/>
-    <w:pPr>
-      <w:numPr>
-        <w:numId w:val="22"/>
-      </w:numPr>
-      <w:contextualSpacing/>
-    </w:pPr>
-  </w:style>
-</w:styles>
-</file>
-
 <file path=word/theme/theme1.xml><?xml version="1.0" encoding="utf-8"?>
 <a:theme xmlns:a="http://schemas.openxmlformats.org/drawingml/2006/main" name="Office Theme">
   <a:themeElements>
@@ -30825,7 +30494,7 @@
 </file>
 
 <file path=customXml/itemProps3.xml><?xml version="1.0" encoding="utf-8"?>
-<ds:datastoreItem xmlns:ds="http://schemas.openxmlformats.org/officeDocument/2006/customXml" ds:itemID="{CEE4B7A7-DE08-445D-868F-CA13A987C07A}">
+<ds:datastoreItem xmlns:ds="http://schemas.openxmlformats.org/officeDocument/2006/customXml" ds:itemID="{2B09967B-7CE2-48CC-9484-795DF2A2ECE0}">
   <ds:schemaRefs>
     <ds:schemaRef ds:uri="http://schemas.openxmlformats.org/officeDocument/2006/bibliography"/>
   </ds:schemaRefs>

--- a/Dokumente/Abschlussbericht/Abschlussbericht.docx
+++ b/Dokumente/Abschlussbericht/Abschlussbericht.docx
@@ -51,7 +51,7 @@
               <w:lang w:eastAsia="de-DE" w:bidi="ar-SA"/>
             </w:rPr>
             <w:pict>
-              <v:group id="Group 30" o:spid="_x0000_s1038" style="position:absolute;margin-left:2578.3pt;margin-top:0;width:332.7pt;height:227.25pt;z-index:251663360;mso-position-horizontal:right;mso-position-horizontal-relative:margin;mso-position-vertical:top;mso-position-vertical-relative:page" coordorigin="4136,15" coordsize="6654,4545" o:gfxdata="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" o:allowincell="f">
+              <v:group id="Group 30" o:spid="_x0000_s1038" style="position:absolute;margin-left:2871pt;margin-top:0;width:332.7pt;height:227.25pt;z-index:251663360;mso-position-horizontal:right;mso-position-horizontal-relative:margin;mso-position-vertical:top;mso-position-vertical-relative:page" coordorigin="4136,15" coordsize="6654,4545" o:gfxdata="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" o:allowincell="f">
                 <v:shape id="AutoShape 31" o:spid="_x0000_s1042" type="#_x0000_t32" style="position:absolute;left:4136;top:15;width:3058;height:3855;visibility:visible" o:connectortype="straight" o:gfxdata="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" strokecolor="#a7bfde [1620]"/>
                 <v:oval id="Oval 32" o:spid="_x0000_s1041" style="position:absolute;left:6674;top:444;width:4116;height:4116;visibility:visible" o:gfxdata="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" fillcolor="#a7bfde [1620]" stroked="f"/>
                 <v:oval id="Oval 33" o:spid="_x0000_s1040" style="position:absolute;left:6773;top:1058;width:3367;height:3367;visibility:visible" o:gfxdata="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" fillcolor="#d3dfee [820]" stroked="f"/>
@@ -448,7 +448,7 @@
               <w:lang w:eastAsia="de-DE" w:bidi="ar-SA"/>
             </w:rPr>
             <w:pict>
-              <v:group id="Group 7" o:spid="_x0000_s1032" style="position:absolute;left:0;text-align:left;margin-left:1964.95pt;margin-top:0;width:264.55pt;height:690.65pt;z-index:251660288;mso-position-horizontal:right;mso-position-horizontal-relative:page;mso-position-vertical:bottom;mso-position-vertical-relative:page" coordorigin="5531,1258" coordsize="5291,13813" o:gfxdata="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">
+              <v:group id="Group 7" o:spid="_x0000_s1032" style="position:absolute;left:0;text-align:left;margin-left:2189.5pt;margin-top:0;width:264.55pt;height:690.65pt;z-index:251660288;mso-position-horizontal:right;mso-position-horizontal-relative:page;mso-position-vertical:bottom;mso-position-vertical-relative:page" coordorigin="5531,1258" coordsize="5291,13813" o:gfxdata="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">
                 <v:shape id="AutoShape 8" o:spid="_x0000_s1037" type="#_x0000_t32" style="position:absolute;left:6519;top:1258;width:4303;height:10040;flip:x;visibility:visible" o:connectortype="straight" o:gfxdata="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" strokecolor="#a7bfde [1620]"/>
                 <v:group id="Group 9" o:spid="_x0000_s1033" style="position:absolute;left:5531;top:9226;width:5291;height:5845" coordorigin="5531,9226" coordsize="5291,5845" o:gfxdata="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">
                   <v:shape id="Freeform 10" o:spid="_x0000_s1036" style="position:absolute;left:5531;top:9226;width:5291;height:5845;visibility:visible;mso-wrap-style:square;v-text-anchor:top" coordsize="6418,6670" o:gfxdata="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" path="m6418,1185r,5485l1809,6669c974,5889,,3958,1407,1987,2830,,5591,411,6418,1185xe" fillcolor="#a7bfde [1620]" stroked="f">
@@ -7532,7 +7532,6 @@
       </w:pPr>
       <w:bookmarkStart w:id="20" w:name="_Toc327026093"/>
       <w:bookmarkStart w:id="21" w:name="_Toc327097213"/>
-      <w:commentRangeStart w:id="22"/>
       <w:r>
         <w:rPr>
           <w:lang w:bidi="ar-SA"/>
@@ -7540,7 +7539,3052 @@
         <w:t>Infrastruktur</w:t>
       </w:r>
       <w:bookmarkEnd w:id="20"/>
-      <w:commentRangeEnd w:id="22"/>
+      <w:bookmarkEnd w:id="21"/>
+    </w:p>
+    <w:p>
+      <w:pPr>
+        <w:pStyle w:val="Textkrper"/>
+        <w:rPr>
+          <w:lang w:bidi="ar-SA"/>
+        </w:rPr>
+      </w:pPr>
+      <w:r>
+        <w:rPr>
+          <w:lang w:bidi="ar-SA"/>
+        </w:rPr>
+        <w:t>Zur Umsetzung des Projekt</w:t>
+      </w:r>
+      <w:r>
+        <w:rPr>
+          <w:lang w:bidi="ar-SA"/>
+        </w:rPr>
+        <w:t>s</w:t>
+      </w:r>
+      <w:r>
+        <w:rPr>
+          <w:lang w:bidi="ar-SA"/>
+        </w:rPr>
+        <w:t xml:space="preserve"> musste zunächst eine Projektinfrastruktur als A</w:t>
+      </w:r>
+      <w:r>
+        <w:rPr>
+          <w:lang w:bidi="ar-SA"/>
+        </w:rPr>
+        <w:t xml:space="preserve">rbeitsumgebung aufgebaut werden. Die Projektinfrastruktur besteht aus </w:t>
+      </w:r>
+      <w:r>
+        <w:rPr>
+          <w:lang w:bidi="ar-SA"/>
+        </w:rPr>
+        <w:t xml:space="preserve"> </w:t>
+      </w:r>
+      <w:r>
+        <w:rPr>
+          <w:lang w:bidi="ar-SA"/>
+        </w:rPr>
+        <w:t>einer Dateiaustauschplattform zur Synchronisation der Artefakte und Ergebnisse innerhalb der Projektgruppe, der Modelli</w:t>
+      </w:r>
+      <w:r>
+        <w:rPr>
+          <w:lang w:bidi="ar-SA"/>
+        </w:rPr>
+        <w:t>e</w:t>
+      </w:r>
+      <w:r>
+        <w:rPr>
+          <w:lang w:bidi="ar-SA"/>
+        </w:rPr>
+        <w:t xml:space="preserve">rungswerkzeuge für die Anforderungsermittlung und der Softwarespezifikation, sowie der </w:t>
+      </w:r>
+      <w:r>
+        <w:rPr>
+          <w:lang w:bidi="ar-SA"/>
+        </w:rPr>
+        <w:lastRenderedPageBreak/>
+        <w:t>Softwareentwicklungsplattform für die Implementierung Im Folgenden wird auf diese drei Bestandteile näher eingegangen.</w:t>
+      </w:r>
+    </w:p>
+    <w:p>
+      <w:pPr>
+        <w:pStyle w:val="berschrift3"/>
+        <w:rPr>
+          <w:lang w:bidi="ar-SA"/>
+        </w:rPr>
+      </w:pPr>
+      <w:bookmarkStart w:id="22" w:name="_Toc327026094"/>
+      <w:bookmarkStart w:id="23" w:name="_Toc327097214"/>
+      <w:r>
+        <w:rPr>
+          <w:lang w:bidi="ar-SA"/>
+        </w:rPr>
+        <w:t>Dateiaustauschplattform</w:t>
+      </w:r>
+      <w:bookmarkEnd w:id="22"/>
+      <w:bookmarkEnd w:id="23"/>
+    </w:p>
+    <w:p>
+      <w:pPr>
+        <w:pStyle w:val="Textkrper"/>
+        <w:rPr>
+          <w:lang w:bidi="ar-SA"/>
+        </w:rPr>
+      </w:pPr>
+      <w:r>
+        <w:rPr>
+          <w:lang w:bidi="ar-SA"/>
+        </w:rPr>
+        <w:t>Arbeitsergebnisse sollten von Beginn an zeitgemäß über einen zentralen Server verwaltet und verteilt werden. Von besonderer Bedeutung war, dass alle Projektmitglieder jederzeit Zugriff auf alle Dokumente der anderen Projektmitglieder haben sollen. Es wurden das ko</w:t>
+      </w:r>
+      <w:r>
+        <w:rPr>
+          <w:lang w:bidi="ar-SA"/>
+        </w:rPr>
+        <w:t>s</w:t>
+      </w:r>
+      <w:r>
+        <w:rPr>
+          <w:lang w:bidi="ar-SA"/>
+        </w:rPr>
+        <w:t xml:space="preserve">tenlose Quellcode-Repository </w:t>
+      </w:r>
+      <w:proofErr w:type="spellStart"/>
+      <w:r>
+        <w:rPr>
+          <w:lang w:bidi="ar-SA"/>
+        </w:rPr>
+        <w:t>GitHub</w:t>
+      </w:r>
+      <w:proofErr w:type="spellEnd"/>
+      <w:r>
+        <w:rPr>
+          <w:rStyle w:val="Funotenzeichen"/>
+          <w:lang w:bidi="ar-SA"/>
+        </w:rPr>
+        <w:footnoteReference w:id="2"/>
+      </w:r>
+      <w:r>
+        <w:rPr>
+          <w:lang w:bidi="ar-SA"/>
+        </w:rPr>
+        <w:t xml:space="preserve">, Google </w:t>
+      </w:r>
+      <w:proofErr w:type="spellStart"/>
+      <w:r>
+        <w:rPr>
+          <w:lang w:bidi="ar-SA"/>
+        </w:rPr>
+        <w:t>Docs</w:t>
+      </w:r>
+      <w:proofErr w:type="spellEnd"/>
+      <w:r>
+        <w:rPr>
+          <w:rStyle w:val="Funotenzeichen"/>
+          <w:lang w:bidi="ar-SA"/>
+        </w:rPr>
+        <w:footnoteReference w:id="3"/>
+      </w:r>
+      <w:r>
+        <w:rPr>
+          <w:lang w:bidi="ar-SA"/>
+        </w:rPr>
+        <w:t xml:space="preserve"> sowie der </w:t>
+      </w:r>
+      <w:proofErr w:type="spellStart"/>
+      <w:r>
+        <w:rPr>
+          <w:lang w:bidi="ar-SA"/>
+        </w:rPr>
+        <w:t>Cloudspeicherdienst</w:t>
+      </w:r>
+      <w:proofErr w:type="spellEnd"/>
+      <w:r>
+        <w:rPr>
+          <w:lang w:bidi="ar-SA"/>
+        </w:rPr>
+        <w:t xml:space="preserve"> </w:t>
+      </w:r>
+      <w:proofErr w:type="spellStart"/>
+      <w:r>
+        <w:rPr>
+          <w:lang w:bidi="ar-SA"/>
+        </w:rPr>
+        <w:t>Dopbox</w:t>
+      </w:r>
+      <w:proofErr w:type="spellEnd"/>
+      <w:r>
+        <w:rPr>
+          <w:rStyle w:val="Funotenzeichen"/>
+          <w:lang w:bidi="ar-SA"/>
+        </w:rPr>
+        <w:footnoteReference w:id="4"/>
+      </w:r>
+      <w:r>
+        <w:rPr>
+          <w:lang w:bidi="ar-SA"/>
+        </w:rPr>
+        <w:t xml:space="preserve"> zur Auswahl gestellt.</w:t>
+      </w:r>
+    </w:p>
+    <w:p>
+      <w:pPr>
+        <w:pStyle w:val="Textkrper"/>
+        <w:rPr>
+          <w:lang w:bidi="ar-SA"/>
+        </w:rPr>
+      </w:pPr>
+      <w:r>
+        <w:rPr>
+          <w:lang w:bidi="ar-SA"/>
+        </w:rPr>
+        <w:t>Über den verwendeten Dienstleister sollten Office Dokumente und UML-Diagramme, aber auch Quellcode und beliebige weitere Dokumenttypen ausgetauscht werden. Zudem sollte gerade für Quellcode-Dateien die Synchronisierung kontrolliert erfolgen, also nicht autom</w:t>
+      </w:r>
+      <w:r>
+        <w:rPr>
+          <w:lang w:bidi="ar-SA"/>
+        </w:rPr>
+        <w:t>a</w:t>
+      </w:r>
+      <w:r>
+        <w:rPr>
+          <w:lang w:bidi="ar-SA"/>
+        </w:rPr>
+        <w:t>tisiert nach einem Speichervorgang. Bei genauerer Betrachtung der Anbieter konnte die Auswahl folgendermaßen vorgenommen werden:</w:t>
+      </w:r>
+    </w:p>
+    <w:p>
+      <w:pPr>
+        <w:pStyle w:val="Textkrper"/>
+        <w:rPr>
+          <w:lang w:bidi="ar-SA"/>
+        </w:rPr>
+      </w:pPr>
+      <w:r>
+        <w:rPr>
+          <w:lang w:bidi="ar-SA"/>
+        </w:rPr>
+        <w:t xml:space="preserve">Google </w:t>
+      </w:r>
+      <w:proofErr w:type="spellStart"/>
+      <w:r>
+        <w:rPr>
+          <w:lang w:bidi="ar-SA"/>
+        </w:rPr>
+        <w:t>Docs</w:t>
+      </w:r>
+      <w:proofErr w:type="spellEnd"/>
+      <w:r>
+        <w:rPr>
+          <w:lang w:bidi="ar-SA"/>
+        </w:rPr>
+        <w:t xml:space="preserve"> bietet einen gut funktionierenden Online-Editor für Office-Dokumente, an dem mehrere Bediener gleichzeitig</w:t>
+      </w:r>
+      <w:r>
+        <w:rPr>
+          <w:lang w:bidi="ar-SA"/>
+        </w:rPr>
+        <w:t xml:space="preserve"> </w:t>
+      </w:r>
+      <w:r>
+        <w:rPr>
+          <w:lang w:bidi="ar-SA"/>
+        </w:rPr>
+        <w:t>arbeiten können. Problematisch ist der Im-/Export von Dok</w:t>
+      </w:r>
+      <w:r>
+        <w:rPr>
+          <w:lang w:bidi="ar-SA"/>
+        </w:rPr>
+        <w:t>u</w:t>
+      </w:r>
+      <w:r>
+        <w:rPr>
+          <w:lang w:bidi="ar-SA"/>
+        </w:rPr>
+        <w:t>menten insbesondere in Bezug auf die Formatierung. Zudem müssen alle Projektmitglieder für jede Datei, die sie lesen oder bearbeiten können sollen, explizit über einen erforderlichen Google-Account für diese berechtigt werden. Alternativ hätte die Datei für anonymes lesen und bearbeiten freigegeben und der entsprechende Dokumentenlink verteilt werden mü</w:t>
+      </w:r>
+      <w:r>
+        <w:rPr>
+          <w:lang w:bidi="ar-SA"/>
+        </w:rPr>
+        <w:t>s</w:t>
+      </w:r>
+      <w:r>
+        <w:rPr>
+          <w:lang w:bidi="ar-SA"/>
+        </w:rPr>
+        <w:t>sen. Ein Anonymes bearbeiten ist aus Datenschutzgründen und Schutz vor Vandalismus nicht gewünscht gewesen. Das Verteilen von Dokumentenlinks erschwert die Übersicht und das Handling der zahlreichen Dokumente und Artefakte.</w:t>
+      </w:r>
+    </w:p>
+    <w:p>
+      <w:pPr>
+        <w:pStyle w:val="Textkrper"/>
+        <w:rPr>
+          <w:lang w:bidi="ar-SA"/>
+        </w:rPr>
+      </w:pPr>
+      <w:r>
+        <w:rPr>
+          <w:lang w:bidi="ar-SA"/>
+        </w:rPr>
+        <w:t xml:space="preserve">Ein </w:t>
+      </w:r>
+      <w:proofErr w:type="spellStart"/>
+      <w:r>
+        <w:rPr>
+          <w:lang w:bidi="ar-SA"/>
+        </w:rPr>
+        <w:t>Dropbox</w:t>
+      </w:r>
+      <w:proofErr w:type="spellEnd"/>
+      <w:r>
+        <w:rPr>
+          <w:lang w:bidi="ar-SA"/>
+        </w:rPr>
+        <w:t>-Verzeichnis bietet hinsichtlich des Hinzufügen und Ändern von Dateien den größten Komfort. Es gibt keine Einschränkung bezüglich des Dateiformats und die Synchron</w:t>
+      </w:r>
+      <w:r>
+        <w:rPr>
+          <w:lang w:bidi="ar-SA"/>
+        </w:rPr>
+        <w:t>i</w:t>
+      </w:r>
+      <w:r>
+        <w:rPr>
+          <w:lang w:bidi="ar-SA"/>
+        </w:rPr>
+        <w:t xml:space="preserve">sierung mit dem Online-Speicher erfolgt unmittelbar mit dem Speichern der Datei im lokalen Dateisystem. Dies stellt sich bei der Bearbeitung von Quellcode, bei dem mehrere Dateien </w:t>
+      </w:r>
+      <w:r>
+        <w:rPr>
+          <w:lang w:bidi="ar-SA"/>
+        </w:rPr>
+        <w:lastRenderedPageBreak/>
+        <w:t>nur parallel (z.B. eine fertige Komponente) eingestellt werden sollen oder Änderungen ve</w:t>
+      </w:r>
+      <w:r>
+        <w:rPr>
+          <w:lang w:bidi="ar-SA"/>
+        </w:rPr>
+        <w:t>r</w:t>
+      </w:r>
+      <w:r>
+        <w:rPr>
+          <w:lang w:bidi="ar-SA"/>
+        </w:rPr>
+        <w:t xml:space="preserve">worfen werden sollen, als Nachteil heraus. </w:t>
+      </w:r>
+    </w:p>
+    <w:p>
+      <w:pPr>
+        <w:pStyle w:val="Textkrper"/>
+        <w:rPr>
+          <w:lang w:bidi="ar-SA"/>
+        </w:rPr>
+      </w:pPr>
+      <w:proofErr w:type="spellStart"/>
+      <w:r>
+        <w:rPr>
+          <w:lang w:bidi="ar-SA"/>
+        </w:rPr>
+        <w:t>GitHub</w:t>
+      </w:r>
+      <w:proofErr w:type="spellEnd"/>
+      <w:r>
+        <w:rPr>
+          <w:lang w:bidi="ar-SA"/>
+        </w:rPr>
+        <w:t xml:space="preserve"> ist ein Webhoster für ein originäres Repository für Softwareentwicklungsprojekte. Die Verwaltung beliebiger Dateien erfolgt in einem so genannten </w:t>
+      </w:r>
+      <w:proofErr w:type="spellStart"/>
+      <w:r>
+        <w:rPr>
+          <w:lang w:bidi="ar-SA"/>
+        </w:rPr>
+        <w:t>Branch</w:t>
+      </w:r>
+      <w:proofErr w:type="spellEnd"/>
+      <w:r>
+        <w:rPr>
+          <w:lang w:bidi="ar-SA"/>
+        </w:rPr>
+        <w:t xml:space="preserve">. Neue Dateien müssen manuell hinzugefügt werden und Änderungen manuell bestätigt werden. Als lokales GUI-basiertes Synchronisationswerkzeug wird zur Unterstützung </w:t>
+      </w:r>
+      <w:proofErr w:type="spellStart"/>
+      <w:r>
+        <w:rPr>
+          <w:lang w:bidi="ar-SA"/>
+        </w:rPr>
+        <w:t>TortoiseGit</w:t>
+      </w:r>
+      <w:proofErr w:type="spellEnd"/>
+      <w:r>
+        <w:rPr>
+          <w:rStyle w:val="Funotenzeichen"/>
+          <w:lang w:bidi="ar-SA"/>
+        </w:rPr>
+        <w:footnoteReference w:id="5"/>
+      </w:r>
+      <w:r>
+        <w:rPr>
+          <w:lang w:bidi="ar-SA"/>
+        </w:rPr>
+        <w:t xml:space="preserve"> verwendet. Damit können Änderungskonflikte in Text-Dateien leicht zusammengeführt werden. Sofern innerhalb der Textdatei die Änderungen in verschiedenen Bereichen vorgenommen wurden, erfolgt eine automatische Zusammenführung. Nur bei Konflikten in gleichen Bereichen in der Textdatei muss ein manueller Eingriff erfolgen, die Änderungen werden dabei von </w:t>
+      </w:r>
+      <w:proofErr w:type="spellStart"/>
+      <w:r>
+        <w:rPr>
+          <w:lang w:bidi="ar-SA"/>
+        </w:rPr>
+        <w:t>TortoiseGit</w:t>
+      </w:r>
+      <w:proofErr w:type="spellEnd"/>
+      <w:r>
+        <w:rPr>
+          <w:lang w:bidi="ar-SA"/>
+        </w:rPr>
+        <w:t xml:space="preserve"> besonders hervorgehoben. Bei binären Dateien steht eine solche Funktion nicht zur Verfügung. Durch das Repository wird in diesem Fall die Synchronisierung der Änderung in das Online-Verzeichnis unterbunden. Dieser Konflikt muss durch einen manuellen Eingriff lokal aufgelöst werden.</w:t>
+      </w:r>
+    </w:p>
+    <w:p>
+      <w:pPr>
+        <w:pStyle w:val="Textkrper"/>
+        <w:rPr>
+          <w:lang w:bidi="ar-SA"/>
+        </w:rPr>
+      </w:pPr>
+      <w:r>
+        <w:rPr>
+          <w:lang w:bidi="ar-SA"/>
+        </w:rPr>
+        <w:t xml:space="preserve">Für die Verwaltung der Arbeitsergebnisse wurde das Tool </w:t>
+      </w:r>
+      <w:proofErr w:type="spellStart"/>
+      <w:r>
+        <w:rPr>
+          <w:lang w:bidi="ar-SA"/>
+        </w:rPr>
+        <w:t>GitHub</w:t>
+      </w:r>
+      <w:proofErr w:type="spellEnd"/>
+      <w:r>
+        <w:rPr>
+          <w:lang w:bidi="ar-SA"/>
+        </w:rPr>
+        <w:t xml:space="preserve"> ausgewählt. Dieses Tool kombiniert die Unterstützung beliebiger Dateiformate mit der vollen Benutzerkontrolle bei Synchronisationsvorgängen. </w:t>
+      </w:r>
+      <w:r>
+        <w:rPr>
+          <w:lang w:bidi="ar-SA"/>
+        </w:rPr>
+        <w:t>Die</w:t>
+      </w:r>
+      <w:r>
+        <w:rPr>
+          <w:lang w:bidi="ar-SA"/>
+        </w:rPr>
+        <w:t xml:space="preserve"> </w:t>
+      </w:r>
+      <w:proofErr w:type="spellStart"/>
+      <w:r>
+        <w:rPr>
+          <w:lang w:bidi="ar-SA"/>
+        </w:rPr>
+        <w:t>Dropbox</w:t>
+      </w:r>
+      <w:proofErr w:type="spellEnd"/>
+      <w:r>
+        <w:rPr>
+          <w:lang w:bidi="ar-SA"/>
+        </w:rPr>
+        <w:t xml:space="preserve"> wurde aufgrund der eingeschränkten Nutzbarkeit für die Speicherung von Quellcode (gezieltes Publizieren eines Quellcode-Stand vs. autom</w:t>
+      </w:r>
+      <w:r>
+        <w:rPr>
+          <w:lang w:bidi="ar-SA"/>
+        </w:rPr>
+        <w:t>a</w:t>
+      </w:r>
+      <w:r>
+        <w:rPr>
+          <w:lang w:bidi="ar-SA"/>
+        </w:rPr>
+        <w:t>tischer Upload nach dem Speichern) abgelehnt. Bei paralleler Bearbeitung von Quellcode hätten durch versehentliche Speichervorgänge unnötig viele Synchronisierungskonflikte au</w:t>
+      </w:r>
+      <w:r>
+        <w:rPr>
+          <w:lang w:bidi="ar-SA"/>
+        </w:rPr>
+        <w:t>f</w:t>
+      </w:r>
+      <w:r>
+        <w:rPr>
+          <w:lang w:bidi="ar-SA"/>
+        </w:rPr>
+        <w:t xml:space="preserve">treten können. Google </w:t>
+      </w:r>
+      <w:proofErr w:type="spellStart"/>
+      <w:r>
+        <w:rPr>
+          <w:lang w:bidi="ar-SA"/>
+        </w:rPr>
+        <w:t>Docs</w:t>
+      </w:r>
+      <w:proofErr w:type="spellEnd"/>
+      <w:r>
+        <w:rPr>
+          <w:lang w:bidi="ar-SA"/>
+        </w:rPr>
+        <w:t xml:space="preserve"> wurde auf Grund der nur eingeschränkten Unterstützung von wenigen Dateitypen ausgeschlossen.</w:t>
+      </w:r>
+    </w:p>
+    <w:p>
+      <w:pPr>
+        <w:pStyle w:val="berschrift3"/>
+        <w:rPr>
+          <w:lang w:bidi="ar-SA"/>
+        </w:rPr>
+      </w:pPr>
+      <w:bookmarkStart w:id="24" w:name="_Toc327026095"/>
+      <w:bookmarkStart w:id="25" w:name="_Toc327097215"/>
+      <w:r>
+        <w:rPr>
+          <w:lang w:bidi="ar-SA"/>
+        </w:rPr>
+        <w:t>Modellierungswerkzeug</w:t>
+      </w:r>
+      <w:bookmarkEnd w:id="24"/>
+      <w:bookmarkEnd w:id="25"/>
+    </w:p>
+    <w:p>
+      <w:pPr>
+        <w:pStyle w:val="Textkrper"/>
+        <w:rPr>
+          <w:lang w:bidi="ar-SA"/>
+        </w:rPr>
+      </w:pPr>
+      <w:r>
+        <w:rPr>
+          <w:lang w:bidi="ar-SA"/>
+        </w:rPr>
+        <w:t>Um UML-Modellierungs- und Quellcodeartefakte synchron zu entwickeln und homogen zu speichern, wurde zu Beginn des Projektes ein einheitliches Modellierungswerkzeug ausg</w:t>
+      </w:r>
+      <w:r>
+        <w:rPr>
+          <w:lang w:bidi="ar-SA"/>
+        </w:rPr>
+        <w:t>e</w:t>
+      </w:r>
+      <w:r>
+        <w:rPr>
+          <w:lang w:bidi="ar-SA"/>
+        </w:rPr>
+        <w:t>wählt. Mit diesem Werkzeug sollte ein automatisierter Abgleich zwischen den Artefakten stattfinden können, um zum einen Fehler schneller erkennen zu können und zum anderen die Arbeit zu vereinfachen.</w:t>
+      </w:r>
+      <w:r>
+        <w:rPr>
+          <w:lang w:bidi="ar-SA"/>
+        </w:rPr>
+        <w:t xml:space="preserve"> Als UML-Modellierungswerkzeug wurde die kostenfreie Open-</w:t>
+      </w:r>
+      <w:r>
+        <w:rPr>
+          <w:lang w:bidi="ar-SA"/>
+        </w:rPr>
+        <w:lastRenderedPageBreak/>
+        <w:t xml:space="preserve">Source-Software </w:t>
+      </w:r>
+      <w:proofErr w:type="spellStart"/>
+      <w:r>
+        <w:rPr>
+          <w:lang w:bidi="ar-SA"/>
+        </w:rPr>
+        <w:t>Modelio</w:t>
+      </w:r>
+      <w:proofErr w:type="spellEnd"/>
+      <w:r>
+        <w:rPr>
+          <w:lang w:bidi="ar-SA"/>
+        </w:rPr>
+        <w:t xml:space="preserve"> </w:t>
+      </w:r>
+      <w:r>
+        <w:rPr>
+          <w:lang w:bidi="ar-SA"/>
+        </w:rPr>
+        <w:t>aufgrund der guten Integration in das ausgewählte Softwareen</w:t>
+      </w:r>
+      <w:r>
+        <w:rPr>
+          <w:lang w:bidi="ar-SA"/>
+        </w:rPr>
+        <w:t>t</w:t>
+      </w:r>
+      <w:r>
+        <w:rPr>
+          <w:lang w:bidi="ar-SA"/>
+        </w:rPr>
+        <w:t xml:space="preserve">wicklungswerkzeug und der intuitiven Bedienung gewählt. </w:t>
+      </w:r>
+      <w:r>
+        <w:rPr>
+          <w:lang w:bidi="ar-SA"/>
+        </w:rPr>
+        <w:t xml:space="preserve">Der ausführliche Auswahlprozess ist in </w:t>
+      </w:r>
+      <w:r>
+        <w:rPr>
+          <w:lang w:bidi="ar-SA"/>
+        </w:rPr>
+        <w:t>dem</w:t>
+      </w:r>
+      <w:r>
+        <w:rPr>
+          <w:lang w:bidi="ar-SA"/>
+        </w:rPr>
+        <w:t xml:space="preserve"> angehängten Dokument</w:t>
+      </w:r>
+      <w:r>
+        <w:rPr>
+          <w:lang w:bidi="ar-SA"/>
+        </w:rPr>
+        <w:t xml:space="preserve"> „Auswahl des UML-Modellierungswerkzeug“</w:t>
+      </w:r>
+      <w:r>
+        <w:rPr>
+          <w:rStyle w:val="Funotenzeichen"/>
+          <w:lang w:bidi="ar-SA"/>
+        </w:rPr>
+        <w:footnoteReference w:id="6"/>
+      </w:r>
+      <w:r>
+        <w:rPr>
+          <w:lang w:bidi="ar-SA"/>
+        </w:rPr>
+        <w:t xml:space="preserve"> beschri</w:t>
+      </w:r>
+      <w:r>
+        <w:rPr>
+          <w:lang w:bidi="ar-SA"/>
+        </w:rPr>
+        <w:t>e</w:t>
+      </w:r>
+      <w:r>
+        <w:rPr>
+          <w:lang w:bidi="ar-SA"/>
+        </w:rPr>
+        <w:t>ben.</w:t>
+      </w:r>
+    </w:p>
+    <w:p>
+      <w:pPr>
+        <w:pStyle w:val="Textkrper"/>
+        <w:rPr>
+          <w:lang w:bidi="ar-SA"/>
+        </w:rPr>
+      </w:pPr>
+      <w:r>
+        <w:rPr>
+          <w:lang w:bidi="ar-SA"/>
+        </w:rPr>
+        <w:t>Die Oberflächenmodellierung sollte zunächst möglichst einfach erfolgen, so dass zu di</w:t>
+      </w:r>
+      <w:r>
+        <w:rPr>
+          <w:lang w:bidi="ar-SA"/>
+        </w:rPr>
+        <w:t>esem Zweck Microsoft PowerPoint</w:t>
+      </w:r>
+      <w:r>
+        <w:rPr>
+          <w:rStyle w:val="Funotenzeichen"/>
+          <w:lang w:bidi="ar-SA"/>
+        </w:rPr>
+        <w:footnoteReference w:id="7"/>
+      </w:r>
+      <w:r>
+        <w:rPr>
+          <w:lang w:bidi="ar-SA"/>
+        </w:rPr>
+        <w:t xml:space="preserve"> </w:t>
+      </w:r>
+      <w:r>
+        <w:rPr>
+          <w:lang w:bidi="ar-SA"/>
+        </w:rPr>
+        <w:t>verwendet werden soll. Dadurch soll die</w:t>
+      </w:r>
+      <w:r>
+        <w:rPr>
+          <w:lang w:bidi="ar-SA"/>
+        </w:rPr>
+        <w:t xml:space="preserve"> Einarbeitung in ein spezielles</w:t>
+      </w:r>
+      <w:r>
+        <w:rPr>
+          <w:lang w:bidi="ar-SA"/>
+        </w:rPr>
+        <w:t xml:space="preserve"> </w:t>
+      </w:r>
+      <w:r>
+        <w:rPr>
+          <w:lang w:bidi="ar-SA"/>
+        </w:rPr>
+        <w:t>Mock-</w:t>
+      </w:r>
+      <w:proofErr w:type="spellStart"/>
+      <w:r>
+        <w:rPr>
+          <w:lang w:bidi="ar-SA"/>
+        </w:rPr>
+        <w:t>up</w:t>
+      </w:r>
+      <w:proofErr w:type="spellEnd"/>
+      <w:r>
+        <w:rPr>
+          <w:lang w:bidi="ar-SA"/>
+        </w:rPr>
+        <w:t xml:space="preserve">- oder </w:t>
+      </w:r>
+      <w:r>
+        <w:rPr>
+          <w:lang w:bidi="ar-SA"/>
+        </w:rPr>
+        <w:t>Oberflächenmodellierungs</w:t>
+      </w:r>
+      <w:r>
+        <w:rPr>
+          <w:lang w:bidi="ar-SA"/>
+        </w:rPr>
+        <w:t>-Werkzeug eingespart werden.</w:t>
+      </w:r>
+    </w:p>
+    <w:p>
+      <w:pPr>
+        <w:pStyle w:val="berschrift3"/>
+        <w:rPr>
+          <w:lang w:bidi="ar-SA"/>
+        </w:rPr>
+      </w:pPr>
+      <w:bookmarkStart w:id="26" w:name="_Toc327026096"/>
+      <w:bookmarkStart w:id="27" w:name="_Toc327097216"/>
+      <w:r>
+        <w:rPr>
+          <w:lang w:bidi="ar-SA"/>
+        </w:rPr>
+        <w:t>Softwareentwicklungswerkzeug</w:t>
+      </w:r>
+      <w:bookmarkEnd w:id="26"/>
+      <w:bookmarkEnd w:id="27"/>
+    </w:p>
+    <w:p>
+      <w:pPr>
+        <w:pStyle w:val="Textkrper"/>
+        <w:rPr>
+          <w:lang w:bidi="ar-SA"/>
+        </w:rPr>
+      </w:pPr>
+      <w:r>
+        <w:rPr>
+          <w:lang w:bidi="ar-SA"/>
+        </w:rPr>
+        <w:t xml:space="preserve">Die Entwicklung der Software soll in Java erfolgen, als IDE soll </w:t>
+      </w:r>
+      <w:proofErr w:type="spellStart"/>
+      <w:r>
+        <w:rPr>
+          <w:lang w:bidi="ar-SA"/>
+        </w:rPr>
+        <w:t>Eclipse</w:t>
+      </w:r>
+      <w:proofErr w:type="spellEnd"/>
+      <w:r>
+        <w:rPr>
+          <w:rStyle w:val="Funotenzeichen"/>
+          <w:lang w:bidi="ar-SA"/>
+        </w:rPr>
+        <w:footnoteReference w:id="8"/>
+      </w:r>
+      <w:r>
+        <w:rPr>
+          <w:lang w:bidi="ar-SA"/>
+        </w:rPr>
+        <w:t xml:space="preserve"> verwendet werden. Dies ist die einzige Plattform/Entwicklungsumgebung, bei der im Projektteam bereits Vo</w:t>
+      </w:r>
+      <w:r>
+        <w:rPr>
+          <w:lang w:bidi="ar-SA"/>
+        </w:rPr>
+        <w:t>r</w:t>
+      </w:r>
+      <w:r>
+        <w:rPr>
+          <w:lang w:bidi="ar-SA"/>
+        </w:rPr>
+        <w:t xml:space="preserve">wissen vorhanden war. Weiterhin wurde auch die </w:t>
+      </w:r>
+      <w:proofErr w:type="spellStart"/>
+      <w:r>
+        <w:rPr>
+          <w:lang w:bidi="ar-SA"/>
+        </w:rPr>
+        <w:t>Roo</w:t>
+      </w:r>
+      <w:proofErr w:type="spellEnd"/>
+      <w:r>
+        <w:rPr>
+          <w:lang w:bidi="ar-SA"/>
+        </w:rPr>
+        <w:t xml:space="preserve"> Shell benutzt. Diese kann sowohl n</w:t>
+      </w:r>
+      <w:r>
+        <w:rPr>
+          <w:lang w:bidi="ar-SA"/>
+        </w:rPr>
+        <w:t>a</w:t>
+      </w:r>
+      <w:r>
+        <w:rPr>
+          <w:lang w:bidi="ar-SA"/>
+        </w:rPr>
+        <w:t xml:space="preserve">tiv als eigenständige Kommandoshell als auch per Plug-In in die </w:t>
+      </w:r>
+      <w:proofErr w:type="spellStart"/>
+      <w:r>
+        <w:rPr>
+          <w:lang w:bidi="ar-SA"/>
+        </w:rPr>
+        <w:t>Eclipse</w:t>
+      </w:r>
+      <w:proofErr w:type="spellEnd"/>
+      <w:r>
+        <w:rPr>
+          <w:lang w:bidi="ar-SA"/>
+        </w:rPr>
+        <w:t>-IDE importiert werden.</w:t>
+      </w:r>
+      <w:r>
+        <w:rPr>
+          <w:rStyle w:val="Funotenzeichen"/>
+          <w:lang w:bidi="ar-SA"/>
+        </w:rPr>
+        <w:footnoteReference w:id="9"/>
+      </w:r>
+    </w:p>
+    <w:p>
+      <w:pPr>
+        <w:pStyle w:val="berschrift2"/>
+        <w:rPr>
+          <w:lang w:bidi="ar-SA"/>
+        </w:rPr>
+      </w:pPr>
+      <w:bookmarkStart w:id="28" w:name="_Toc327026097"/>
+      <w:bookmarkStart w:id="29" w:name="_Toc327097217"/>
+      <w:r>
+        <w:rPr>
+          <w:lang w:bidi="ar-SA"/>
+        </w:rPr>
+        <w:t>Vorgehensmodell</w:t>
+      </w:r>
+      <w:bookmarkEnd w:id="28"/>
+      <w:bookmarkEnd w:id="29"/>
+    </w:p>
+    <w:p>
+      <w:pPr>
+        <w:pStyle w:val="Textkrper"/>
+        <w:rPr>
+          <w:lang w:bidi="ar-SA"/>
+        </w:rPr>
+      </w:pPr>
+      <w:r>
+        <w:rPr>
+          <w:lang w:bidi="ar-SA"/>
+        </w:rPr>
+        <w:t>Für das Softwareprojekt sollte ein weit verbreitetes und etabliertes Vorgehensmodell ve</w:t>
+      </w:r>
+      <w:r>
+        <w:rPr>
+          <w:lang w:bidi="ar-SA"/>
+        </w:rPr>
+        <w:t>r</w:t>
+      </w:r>
+      <w:r>
+        <w:rPr>
+          <w:lang w:bidi="ar-SA"/>
+        </w:rPr>
+        <w:t xml:space="preserve">wendet werden. Bei der Auswahl möglicher Vorgehensmodelle wurde auf eine Auswahl etablierter Modelle aus dem Studium zurückgegriffen: Wasserfallmodell, V-Modell, </w:t>
+      </w:r>
+      <w:proofErr w:type="spellStart"/>
+      <w:r>
+        <w:rPr>
+          <w:lang w:bidi="ar-SA"/>
+        </w:rPr>
+        <w:t>Scrum</w:t>
+      </w:r>
+      <w:proofErr w:type="spellEnd"/>
+      <w:r>
+        <w:rPr>
+          <w:lang w:bidi="ar-SA"/>
+        </w:rPr>
+        <w:t xml:space="preserve"> oder der Rational Unified </w:t>
+      </w:r>
+      <w:proofErr w:type="spellStart"/>
+      <w:r>
+        <w:rPr>
+          <w:lang w:bidi="ar-SA"/>
+        </w:rPr>
+        <w:t>Process</w:t>
+      </w:r>
+      <w:proofErr w:type="spellEnd"/>
+      <w:r>
+        <w:rPr>
+          <w:lang w:bidi="ar-SA"/>
+        </w:rPr>
+        <w:t xml:space="preserve"> (RUP).</w:t>
+      </w:r>
+    </w:p>
+    <w:p>
+      <w:pPr>
+        <w:pStyle w:val="Textkrper"/>
+        <w:rPr>
+          <w:lang w:bidi="ar-SA"/>
+        </w:rPr>
+      </w:pPr>
+      <w:r>
+        <w:rPr>
+          <w:lang w:bidi="ar-SA"/>
+        </w:rPr>
+        <w:t>Das sequenzielle Wasserfallmodell sollte in diesem Projekt nicht verwenden. Aufgrund des sehr strikten Projektablaufs fehlt die notwendige Flexibilität, zumal die Anforderungen und der Umfang zu Beginn des Projekts noch nicht vollständig bekannt waren. Das Wasserfal</w:t>
+      </w:r>
+      <w:r>
+        <w:rPr>
+          <w:lang w:bidi="ar-SA"/>
+        </w:rPr>
+        <w:t>l</w:t>
+      </w:r>
+      <w:r>
+        <w:rPr>
+          <w:lang w:bidi="ar-SA"/>
+        </w:rPr>
+        <w:t>modell ist besser für Projekte mit klar definierten Anforderungen verwendbar, weil ein Rüc</w:t>
+      </w:r>
+      <w:r>
+        <w:rPr>
+          <w:lang w:bidi="ar-SA"/>
+        </w:rPr>
+        <w:t>k</w:t>
+      </w:r>
+      <w:r>
+        <w:rPr>
+          <w:lang w:bidi="ar-SA"/>
+        </w:rPr>
+        <w:t>sprung in eine vorherige Phase nicht bzw. nur eingeschränkt möglich ist.</w:t>
+      </w:r>
+      <w:r>
+        <w:rPr>
+          <w:rStyle w:val="Funotenzeichen"/>
+          <w:lang w:bidi="ar-SA"/>
+        </w:rPr>
+        <w:footnoteReference w:id="10"/>
+      </w:r>
+      <w:r>
+        <w:rPr>
+          <w:lang w:bidi="ar-SA"/>
+        </w:rPr>
+        <w:t xml:space="preserve"> </w:t>
+      </w:r>
+    </w:p>
+    <w:p>
+      <w:pPr>
+        <w:pStyle w:val="Textkrper"/>
+        <w:rPr>
+          <w:lang w:bidi="ar-SA"/>
+        </w:rPr>
+      </w:pPr>
+      <w:r>
+        <w:rPr>
+          <w:lang w:bidi="ar-SA"/>
+        </w:rPr>
+        <w:t>Aufgrund der klaren Strukturen, der dadurch guten Planbarkeit und der umfangreichen Sp</w:t>
+      </w:r>
+      <w:r>
+        <w:rPr>
+          <w:lang w:bidi="ar-SA"/>
+        </w:rPr>
+        <w:t>e</w:t>
+      </w:r>
+      <w:r>
+        <w:rPr>
+          <w:lang w:bidi="ar-SA"/>
+        </w:rPr>
+        <w:t xml:space="preserve">zifikation der Artefakte ist das V-Modell bzw. V-Modell XT als Vorgehensmodell für dieses </w:t>
+      </w:r>
+      <w:r>
+        <w:rPr>
+          <w:lang w:bidi="ar-SA"/>
+        </w:rPr>
+        <w:lastRenderedPageBreak/>
+        <w:t>Projekt besser geeignet. Jedoch erfolgen bei diesem flexiblen Vorgehensmodell intensive Zusammenarbeit und Abstimmungen mit dem - im Projektseminar nicht existierenden - Au</w:t>
+      </w:r>
+      <w:r>
+        <w:rPr>
+          <w:lang w:bidi="ar-SA"/>
+        </w:rPr>
+        <w:t>f</w:t>
+      </w:r>
+      <w:r>
+        <w:rPr>
+          <w:lang w:bidi="ar-SA"/>
+        </w:rPr>
+        <w:t>traggeber. Ebenso fehlte im Projekt die entsprechende Ausschreibung und Anforderung</w:t>
+      </w:r>
+      <w:r>
+        <w:rPr>
+          <w:lang w:bidi="ar-SA"/>
+        </w:rPr>
+        <w:t>s</w:t>
+      </w:r>
+      <w:r>
+        <w:rPr>
+          <w:lang w:bidi="ar-SA"/>
+        </w:rPr>
+        <w:t>spezifikation durch den Auftraggeber, welches häufig bei dem Vorgehen nach dem V</w:t>
+      </w:r>
+      <w:r>
+        <w:rPr>
+          <w:lang w:bidi="ar-SA"/>
+        </w:rPr>
+        <w:noBreakHyphen/>
+        <w:t>Modell XT bereits vorliegt bzw. in der Analysephase berücksichtigt wird.</w:t>
+      </w:r>
+      <w:r>
+        <w:rPr>
+          <w:rStyle w:val="Funotenzeichen"/>
+          <w:lang w:bidi="ar-SA"/>
+        </w:rPr>
+        <w:footnoteReference w:id="11"/>
+      </w:r>
+      <w:r>
+        <w:rPr>
+          <w:lang w:bidi="ar-SA"/>
+        </w:rPr>
+        <w:t xml:space="preserve"> Aus diesen be</w:t>
+      </w:r>
+      <w:r>
+        <w:rPr>
+          <w:lang w:bidi="ar-SA"/>
+        </w:rPr>
+        <w:t>i</w:t>
+      </w:r>
+      <w:r>
+        <w:rPr>
+          <w:lang w:bidi="ar-SA"/>
+        </w:rPr>
+        <w:t>den Gründen wurde sich</w:t>
+      </w:r>
+      <w:r>
+        <w:rPr>
+          <w:lang w:bidi="ar-SA"/>
+        </w:rPr>
+        <w:t xml:space="preserve"> </w:t>
+      </w:r>
+      <w:del w:id="30" w:author="MSGxxxxx" w:date="2012-06-10T13:17:00Z">
+        <w:r>
+          <w:rPr>
+            <w:lang w:bidi="ar-SA"/>
+          </w:rPr>
+          <w:delText xml:space="preserve"> </w:delText>
+        </w:r>
+      </w:del>
+      <w:r>
+        <w:rPr>
+          <w:lang w:bidi="ar-SA"/>
+        </w:rPr>
+        <w:t>ebenfalls vom V-Modell bzw. V-Modell XT als Vorgehensmodell für dieses Projekt distanziert.</w:t>
+      </w:r>
+    </w:p>
+    <w:p>
+      <w:pPr>
+        <w:pStyle w:val="Textkrper"/>
+        <w:rPr>
+          <w:lang w:bidi="ar-SA"/>
+        </w:rPr>
+      </w:pPr>
+      <w:r>
+        <w:rPr>
+          <w:lang w:bidi="ar-SA"/>
+        </w:rPr>
+        <w:t>Ein agiles Vorgehensmodell erschien als deutlich geeigneter. Es wurden die beiden Vorg</w:t>
+      </w:r>
+      <w:r>
+        <w:rPr>
+          <w:lang w:bidi="ar-SA"/>
+        </w:rPr>
+        <w:t>e</w:t>
+      </w:r>
+      <w:r>
+        <w:rPr>
+          <w:lang w:bidi="ar-SA"/>
+        </w:rPr>
+        <w:t xml:space="preserve">hensmodelle </w:t>
+      </w:r>
+      <w:proofErr w:type="spellStart"/>
+      <w:r>
+        <w:rPr>
+          <w:lang w:bidi="ar-SA"/>
+        </w:rPr>
+        <w:t>Scrum</w:t>
+      </w:r>
+      <w:proofErr w:type="spellEnd"/>
+      <w:r>
+        <w:rPr>
+          <w:lang w:bidi="ar-SA"/>
+        </w:rPr>
+        <w:t xml:space="preserve"> und RUP näher betrachtet:</w:t>
+      </w:r>
+    </w:p>
+    <w:p>
+      <w:pPr>
+        <w:pStyle w:val="Textkrper"/>
+        <w:rPr>
+          <w:lang w:bidi="ar-SA"/>
+        </w:rPr>
+      </w:pPr>
+      <w:r>
+        <w:rPr>
+          <w:lang w:bidi="ar-SA"/>
+        </w:rPr>
+        <w:t xml:space="preserve">Ein Vorgehen nach </w:t>
+      </w:r>
+      <w:proofErr w:type="spellStart"/>
+      <w:r>
+        <w:rPr>
+          <w:lang w:bidi="ar-SA"/>
+        </w:rPr>
+        <w:t>Scrum</w:t>
+      </w:r>
+      <w:proofErr w:type="spellEnd"/>
+      <w:r>
+        <w:rPr>
+          <w:lang w:bidi="ar-SA"/>
+        </w:rPr>
+        <w:t xml:space="preserve"> ist äußert flexibel auf Änderungen von Anforderungen durch en</w:t>
+      </w:r>
+      <w:r>
+        <w:rPr>
+          <w:lang w:bidi="ar-SA"/>
+        </w:rPr>
+        <w:t>t</w:t>
+      </w:r>
+      <w:r>
+        <w:rPr>
+          <w:lang w:bidi="ar-SA"/>
+        </w:rPr>
+        <w:t>sprechende Dokumentation und Priorisierung im Produkt-</w:t>
+      </w:r>
+      <w:proofErr w:type="spellStart"/>
+      <w:r>
+        <w:rPr>
+          <w:lang w:bidi="ar-SA"/>
+        </w:rPr>
+        <w:t>Backlog</w:t>
+      </w:r>
+      <w:proofErr w:type="spellEnd"/>
+      <w:r>
+        <w:rPr>
+          <w:lang w:bidi="ar-SA"/>
+        </w:rPr>
+        <w:t xml:space="preserve">. Ebenfalls ist </w:t>
+      </w:r>
+      <w:proofErr w:type="spellStart"/>
+      <w:r>
+        <w:rPr>
+          <w:lang w:bidi="ar-SA"/>
+        </w:rPr>
+        <w:t>Scrum</w:t>
+      </w:r>
+      <w:proofErr w:type="spellEnd"/>
+      <w:r>
+        <w:rPr>
+          <w:lang w:bidi="ar-SA"/>
+        </w:rPr>
+        <w:t xml:space="preserve"> sehr gut für kleine Entwicklungsteams geeignet und durch die kurzen Sprints können sehr schnell erste Ergebnisse vorgestellt werden.</w:t>
+      </w:r>
+      <w:r>
+        <w:rPr>
+          <w:rStyle w:val="Funotenzeichen"/>
+          <w:lang w:bidi="ar-SA"/>
+        </w:rPr>
+        <w:footnoteReference w:id="12"/>
+      </w:r>
+      <w:r>
+        <w:rPr>
+          <w:lang w:bidi="ar-SA"/>
+        </w:rPr>
+        <w:t xml:space="preserve"> Nachteil dieses Vorgehensmodell und damit Au</w:t>
+      </w:r>
+      <w:r>
+        <w:rPr>
+          <w:lang w:bidi="ar-SA"/>
+        </w:rPr>
+        <w:t>s</w:t>
+      </w:r>
+      <w:r>
+        <w:rPr>
+          <w:lang w:bidi="ar-SA"/>
+        </w:rPr>
+        <w:t xml:space="preserve">schlusskriterium für die Verwendung in diesem Projekt ist, dass de facto ein Projektmitglied vollständig als </w:t>
+      </w:r>
+      <w:proofErr w:type="spellStart"/>
+      <w:r>
+        <w:rPr>
+          <w:lang w:bidi="ar-SA"/>
+        </w:rPr>
+        <w:t>Scrum</w:t>
+      </w:r>
+      <w:proofErr w:type="spellEnd"/>
+      <w:r>
+        <w:rPr>
+          <w:lang w:bidi="ar-SA"/>
+        </w:rPr>
+        <w:t>-Master ausgelastet ist und die Planung und Koordination übernimmt.</w:t>
+      </w:r>
+      <w:r>
+        <w:rPr>
+          <w:rStyle w:val="Funotenzeichen"/>
+          <w:lang w:bidi="ar-SA"/>
+        </w:rPr>
+        <w:footnoteReference w:id="13"/>
+      </w:r>
+      <w:r>
+        <w:rPr>
+          <w:lang w:bidi="ar-SA"/>
+        </w:rPr>
+        <w:t xml:space="preserve"> Ferner war es während der Sprints nicht möglich die täglichen Statusmeeting (Daily </w:t>
+      </w:r>
+      <w:proofErr w:type="spellStart"/>
+      <w:r>
+        <w:rPr>
+          <w:lang w:bidi="ar-SA"/>
+        </w:rPr>
+        <w:t>Scrums</w:t>
+      </w:r>
+      <w:proofErr w:type="spellEnd"/>
+      <w:r>
+        <w:rPr>
+          <w:lang w:bidi="ar-SA"/>
+        </w:rPr>
+        <w:t xml:space="preserve">) zeitlich einzurichten. </w:t>
+      </w:r>
+      <w:proofErr w:type="spellStart"/>
+      <w:r>
+        <w:rPr>
+          <w:lang w:bidi="ar-SA"/>
+        </w:rPr>
+        <w:t>Scrum</w:t>
+      </w:r>
+      <w:proofErr w:type="spellEnd"/>
+      <w:r>
+        <w:rPr>
+          <w:lang w:bidi="ar-SA"/>
+        </w:rPr>
+        <w:t xml:space="preserve"> benötigt ein kleines Projektteam was nahezu 100% der zur Ve</w:t>
+      </w:r>
+      <w:r>
+        <w:rPr>
+          <w:lang w:bidi="ar-SA"/>
+        </w:rPr>
+        <w:t>r</w:t>
+      </w:r>
+      <w:r>
+        <w:rPr>
+          <w:lang w:bidi="ar-SA"/>
+        </w:rPr>
+        <w:t>fügung stehenden Zeit für das Projekt aufwenden kann. Abweichungen eines reinen Vorg</w:t>
+      </w:r>
+      <w:r>
+        <w:rPr>
+          <w:lang w:bidi="ar-SA"/>
+        </w:rPr>
+        <w:t>e</w:t>
+      </w:r>
+      <w:r>
+        <w:rPr>
+          <w:lang w:bidi="ar-SA"/>
+        </w:rPr>
+        <w:t xml:space="preserve">hens nach </w:t>
+      </w:r>
+      <w:proofErr w:type="spellStart"/>
+      <w:r>
+        <w:rPr>
+          <w:lang w:bidi="ar-SA"/>
+        </w:rPr>
+        <w:t>Scrum</w:t>
+      </w:r>
+      <w:proofErr w:type="spellEnd"/>
+      <w:r>
+        <w:rPr>
+          <w:lang w:bidi="ar-SA"/>
+        </w:rPr>
+        <w:t xml:space="preserve"> sind dabei verpönt und werden als </w:t>
+      </w:r>
+      <w:proofErr w:type="spellStart"/>
+      <w:r>
+        <w:rPr>
+          <w:lang w:bidi="ar-SA"/>
+        </w:rPr>
+        <w:t>Scrumbut</w:t>
+      </w:r>
+      <w:proofErr w:type="spellEnd"/>
+      <w:r>
+        <w:rPr>
+          <w:lang w:bidi="ar-SA"/>
+        </w:rPr>
+        <w:t xml:space="preserve"> verschmäht.</w:t>
+      </w:r>
+      <w:r>
+        <w:rPr>
+          <w:rStyle w:val="Funotenzeichen"/>
+          <w:lang w:bidi="ar-SA"/>
+        </w:rPr>
+        <w:footnoteReference w:id="14"/>
+      </w:r>
+    </w:p>
+    <w:p>
+      <w:pPr>
+        <w:pStyle w:val="Textkrper"/>
+        <w:rPr>
+          <w:lang w:bidi="ar-SA"/>
+        </w:rPr>
+      </w:pPr>
+      <w:r>
+        <w:rPr>
+          <w:lang w:bidi="ar-SA"/>
+        </w:rPr>
+        <w:t xml:space="preserve">Der Rational Unified </w:t>
+      </w:r>
+      <w:proofErr w:type="spellStart"/>
+      <w:r>
+        <w:rPr>
+          <w:lang w:bidi="ar-SA"/>
+        </w:rPr>
+        <w:t>Process</w:t>
+      </w:r>
+      <w:proofErr w:type="spellEnd"/>
+      <w:r>
+        <w:rPr>
+          <w:lang w:bidi="ar-SA"/>
+        </w:rPr>
+        <w:t xml:space="preserve"> ist in Prozessphasen gegliedert, die iterativ durchlaufen we</w:t>
+      </w:r>
+      <w:r>
+        <w:rPr>
+          <w:lang w:bidi="ar-SA"/>
+        </w:rPr>
+        <w:t>r</w:t>
+      </w:r>
+      <w:r>
+        <w:rPr>
+          <w:lang w:bidi="ar-SA"/>
+        </w:rPr>
+        <w:t>den. Aufeinanderfolgende Phasen können parallel bearbeitet werden. Darüber hinaus wird ein Großteil der Spezifikationen noch vor der Umsetzung vorgenommen. Für jede Projek</w:t>
+      </w:r>
+      <w:r>
+        <w:rPr>
+          <w:lang w:bidi="ar-SA"/>
+        </w:rPr>
+        <w:t>t</w:t>
+      </w:r>
+      <w:r>
+        <w:rPr>
+          <w:lang w:bidi="ar-SA"/>
+        </w:rPr>
+        <w:t>phase sind bestimmte Artefakte definiert, in denen die Arbeitsergebnisse festgehalten we</w:t>
+      </w:r>
+      <w:r>
+        <w:rPr>
+          <w:lang w:bidi="ar-SA"/>
+        </w:rPr>
+        <w:t>r</w:t>
+      </w:r>
+      <w:r>
+        <w:rPr>
+          <w:lang w:bidi="ar-SA"/>
+        </w:rPr>
+        <w:t>den. Bei diesem agilen Vorgehen erfolgen die Spezifikation und die Umsetzung inkrementell. Dies erfordert viel Erfahrung der Projektmitglieder im Bereich der Teamarbeit miteinander.</w:t>
+      </w:r>
+      <w:r>
+        <w:rPr>
+          <w:rStyle w:val="Funotenzeichen"/>
+          <w:lang w:bidi="ar-SA"/>
+        </w:rPr>
+        <w:footnoteReference w:id="15"/>
+      </w:r>
+      <w:r>
+        <w:rPr>
+          <w:lang w:bidi="ar-SA"/>
+        </w:rPr>
+        <w:t xml:space="preserve"> RUP erschien aus dieser Sicht ideal, da durch dieses Vorgehensmodell alle Projektmitglieder </w:t>
+      </w:r>
+      <w:r>
+        <w:rPr>
+          <w:lang w:bidi="ar-SA"/>
+        </w:rPr>
+        <w:lastRenderedPageBreak/>
+        <w:t>den gesamten Softwareentwicklungsprozess erfahren können. Gleichzeitig bietet RUP die notwendige Flexibilität auf Änderungen der Anforderungen zu reagieren. Ferner erschien der hohe Formalisierungsgrad für ein Studienprojekt, bei dem die Arbeitsergebnisse dokume</w:t>
+      </w:r>
+      <w:r>
+        <w:rPr>
+          <w:lang w:bidi="ar-SA"/>
+        </w:rPr>
+        <w:t>n</w:t>
+      </w:r>
+      <w:r>
+        <w:rPr>
+          <w:lang w:bidi="ar-SA"/>
+        </w:rPr>
+        <w:t>tiert werden sollen, ideal.</w:t>
+      </w:r>
+    </w:p>
+    <w:p>
+      <w:pPr>
+        <w:pStyle w:val="berschrift2"/>
+        <w:rPr>
+          <w:lang w:bidi="ar-SA"/>
+        </w:rPr>
+      </w:pPr>
+      <w:bookmarkStart w:id="31" w:name="_Ref327009484"/>
+      <w:bookmarkStart w:id="32" w:name="_Toc327026098"/>
+      <w:bookmarkStart w:id="33" w:name="_Toc327097218"/>
+      <w:r>
+        <w:rPr>
+          <w:lang w:bidi="ar-SA"/>
+        </w:rPr>
+        <w:t>Projektplanung</w:t>
+      </w:r>
+      <w:bookmarkEnd w:id="31"/>
+      <w:bookmarkEnd w:id="32"/>
+      <w:bookmarkEnd w:id="33"/>
+    </w:p>
+    <w:p>
+      <w:pPr>
+        <w:spacing w:after="200" w:line="360" w:lineRule="auto"/>
+        <w:jc w:val="both"/>
+      </w:pPr>
+      <w:r>
+        <w:t>Wie in Kapitel</w:t>
+      </w:r>
+      <w:r>
+        <w:rPr>
+          <w:lang w:bidi="ar-SA"/>
+        </w:rPr>
+        <w:t xml:space="preserve"> </w:t>
+      </w:r>
+      <w:r>
+        <w:rPr>
+          <w:lang w:bidi="ar-SA"/>
+        </w:rPr>
+        <w:fldChar w:fldCharType="begin"/>
+      </w:r>
+      <w:r>
+        <w:rPr>
+          <w:lang w:bidi="ar-SA"/>
+        </w:rPr>
+        <w:instrText xml:space="preserve"> REF _Ref327008338 \r \h </w:instrText>
+      </w:r>
+      <w:r>
+        <w:rPr>
+          <w:lang w:bidi="ar-SA"/>
+        </w:rPr>
+      </w:r>
+      <w:r>
+        <w:rPr>
+          <w:lang w:bidi="ar-SA"/>
+        </w:rPr>
+        <w:fldChar w:fldCharType="separate"/>
+      </w:r>
+      <w:r>
+        <w:rPr>
+          <w:lang w:bidi="ar-SA"/>
+        </w:rPr>
+        <w:t>2.3</w:t>
+      </w:r>
+      <w:r>
+        <w:rPr>
+          <w:lang w:bidi="ar-SA"/>
+        </w:rPr>
+        <w:fldChar w:fldCharType="end"/>
+      </w:r>
+      <w:r>
+        <w:rPr>
+          <w:lang w:bidi="ar-SA"/>
+        </w:rPr>
+        <w:t xml:space="preserve"> „</w:t>
+      </w:r>
+      <w:r>
+        <w:rPr>
+          <w:lang w:bidi="ar-SA"/>
+        </w:rPr>
+        <w:fldChar w:fldCharType="begin"/>
+      </w:r>
+      <w:r>
+        <w:rPr>
+          <w:lang w:bidi="ar-SA"/>
+        </w:rPr>
+        <w:instrText xml:space="preserve"> REF _Ref327008338 \h </w:instrText>
+      </w:r>
+      <w:r>
+        <w:rPr>
+          <w:lang w:bidi="ar-SA"/>
+        </w:rPr>
+      </w:r>
+      <w:r>
+        <w:rPr>
+          <w:lang w:bidi="ar-SA"/>
+        </w:rPr>
+        <w:fldChar w:fldCharType="separate"/>
+      </w:r>
+      <w:r>
+        <w:rPr>
+          <w:lang w:bidi="ar-SA"/>
+        </w:rPr>
+        <w:t>Entscheidungskompetenz</w:t>
+      </w:r>
+      <w:r>
+        <w:rPr>
+          <w:lang w:bidi="ar-SA"/>
+        </w:rPr>
+        <w:fldChar w:fldCharType="end"/>
+      </w:r>
+      <w:r>
+        <w:rPr>
+          <w:lang w:bidi="ar-SA"/>
+        </w:rPr>
+        <w:t xml:space="preserve">“, Seite </w:t>
+      </w:r>
+      <w:r>
+        <w:rPr>
+          <w:lang w:bidi="ar-SA"/>
+        </w:rPr>
+        <w:fldChar w:fldCharType="begin"/>
+      </w:r>
+      <w:r>
+        <w:rPr>
+          <w:lang w:bidi="ar-SA"/>
+        </w:rPr>
+        <w:instrText xml:space="preserve"> PAGEREF _Ref327008338 \h </w:instrText>
+      </w:r>
+      <w:r>
+        <w:rPr>
+          <w:lang w:bidi="ar-SA"/>
+        </w:rPr>
+      </w:r>
+      <w:r>
+        <w:rPr>
+          <w:lang w:bidi="ar-SA"/>
+        </w:rPr>
+        <w:fldChar w:fldCharType="separate"/>
+      </w:r>
+      <w:r>
+        <w:rPr>
+          <w:noProof/>
+          <w:lang w:bidi="ar-SA"/>
+        </w:rPr>
+        <w:t>3</w:t>
+      </w:r>
+      <w:r>
+        <w:rPr>
+          <w:lang w:bidi="ar-SA"/>
+        </w:rPr>
+        <w:fldChar w:fldCharType="end"/>
+      </w:r>
+      <w:r>
+        <w:rPr>
+          <w:lang w:bidi="ar-SA"/>
+        </w:rPr>
+        <w:t xml:space="preserve">, </w:t>
+      </w:r>
+      <w:r>
+        <w:t>bereits erwähnt, wurde zu Beginn festgelegt, dass es innerhalb dieses Projektseminars keinen</w:t>
+      </w:r>
+      <w:r>
+        <w:rPr>
+          <w:rFonts w:ascii="Calibri" w:eastAsia="Calibri" w:hAnsi="Calibri" w:cs="Calibri"/>
+          <w:color w:val="000000"/>
+          <w:szCs w:val="24"/>
+        </w:rPr>
+        <w:t xml:space="preserve"> Projektleiter</w:t>
+      </w:r>
+      <w:r>
+        <w:t xml:space="preserve"> geben sollte bzw. dass diese Rolle nicht durch ein einzelnes Projektmitglied besetzt werden sollte. Die zugeh</w:t>
+      </w:r>
+      <w:r>
+        <w:t>ö</w:t>
+      </w:r>
+      <w:r>
+        <w:t xml:space="preserve">rigen unterstützenden Aktivitäten und </w:t>
+      </w:r>
+      <w:r>
+        <w:rPr>
+          <w:rFonts w:ascii="Calibri" w:eastAsia="Calibri" w:hAnsi="Calibri" w:cs="Calibri"/>
+          <w:color w:val="000000"/>
+          <w:szCs w:val="24"/>
+        </w:rPr>
+        <w:t xml:space="preserve">Aufgaben </w:t>
+      </w:r>
+      <w:r>
+        <w:t xml:space="preserve">sollten </w:t>
+      </w:r>
+      <w:r>
+        <w:rPr>
+          <w:rFonts w:ascii="Calibri" w:eastAsia="Calibri" w:hAnsi="Calibri" w:cs="Calibri"/>
+          <w:color w:val="000000"/>
+          <w:szCs w:val="24"/>
+        </w:rPr>
+        <w:t>durch ein Teammitglied zusätzlich zu den „normalen</w:t>
+      </w:r>
+      <w:r>
+        <w:t>”</w:t>
+      </w:r>
+      <w:r>
+        <w:rPr>
+          <w:rFonts w:ascii="Calibri" w:eastAsia="Calibri" w:hAnsi="Calibri" w:cs="Calibri"/>
+          <w:color w:val="000000"/>
+          <w:szCs w:val="24"/>
+        </w:rPr>
+        <w:t xml:space="preserve"> Projektaufgaben b</w:t>
+      </w:r>
+      <w:r>
+        <w:t>zw. Softwareentwicklungsaktivitäten bearbeitet und</w:t>
+      </w:r>
+      <w:r>
+        <w:rPr>
+          <w:rFonts w:ascii="Calibri" w:eastAsia="Calibri" w:hAnsi="Calibri" w:cs="Calibri"/>
+          <w:color w:val="000000"/>
+          <w:szCs w:val="24"/>
+        </w:rPr>
+        <w:t xml:space="preserve"> mit erledigt werden.</w:t>
+      </w:r>
+    </w:p>
+    <w:p>
+      <w:pPr>
+        <w:spacing w:after="200" w:line="360" w:lineRule="auto"/>
+        <w:jc w:val="both"/>
+        <w:rPr>
+          <w:lang w:bidi="ar-SA"/>
+        </w:rPr>
+      </w:pPr>
+      <w:r>
+        <w:t>Die</w:t>
+      </w:r>
+      <w:r>
+        <w:rPr>
+          <w:rFonts w:ascii="Calibri" w:eastAsia="Calibri" w:hAnsi="Calibri" w:cs="Calibri"/>
+          <w:color w:val="000000"/>
+          <w:szCs w:val="24"/>
+        </w:rPr>
+        <w:t xml:space="preserve"> grobe Projektplanung sollte dabei in</w:t>
+      </w:r>
+      <w:r>
+        <w:t xml:space="preserve"> </w:t>
+      </w:r>
+      <w:r>
+        <w:rPr>
+          <w:rFonts w:ascii="Calibri" w:eastAsia="Calibri" w:hAnsi="Calibri" w:cs="Calibri"/>
+          <w:color w:val="000000"/>
+          <w:szCs w:val="24"/>
+        </w:rPr>
+        <w:t>M</w:t>
+      </w:r>
+      <w:r>
+        <w:t>icrosoft</w:t>
+      </w:r>
+      <w:r>
+        <w:rPr>
+          <w:rFonts w:ascii="Calibri" w:eastAsia="Calibri" w:hAnsi="Calibri" w:cs="Calibri"/>
+          <w:color w:val="000000"/>
+          <w:szCs w:val="24"/>
+        </w:rPr>
+        <w:t> Projekt</w:t>
+      </w:r>
+      <w:r>
+        <w:rPr>
+          <w:rStyle w:val="Funotenzeichen"/>
+          <w:rFonts w:ascii="Calibri" w:eastAsia="Calibri" w:hAnsi="Calibri" w:cs="Calibri"/>
+          <w:color w:val="000000"/>
+          <w:szCs w:val="24"/>
+        </w:rPr>
+        <w:footnoteReference w:id="16"/>
+      </w:r>
+      <w:r>
+        <w:rPr>
+          <w:rFonts w:ascii="Calibri" w:eastAsia="Calibri" w:hAnsi="Calibri" w:cs="Calibri"/>
+          <w:color w:val="000000"/>
+          <w:szCs w:val="24"/>
+        </w:rPr>
+        <w:t xml:space="preserve"> </w:t>
+      </w:r>
+      <w:r>
+        <w:t>erfolgen und das Vorgehensm</w:t>
+      </w:r>
+      <w:r>
+        <w:t>o</w:t>
+      </w:r>
+      <w:r>
+        <w:t xml:space="preserve">dell des Rational Unified </w:t>
+      </w:r>
+      <w:proofErr w:type="spellStart"/>
+      <w:r>
+        <w:t>Process</w:t>
+      </w:r>
+      <w:proofErr w:type="spellEnd"/>
+      <w:r>
+        <w:t xml:space="preserve"> berücksichtigen</w:t>
+      </w:r>
+      <w:r>
+        <w:rPr>
+          <w:rFonts w:ascii="Calibri" w:eastAsia="Calibri" w:hAnsi="Calibri" w:cs="Calibri"/>
+          <w:color w:val="000000"/>
+          <w:szCs w:val="24"/>
+        </w:rPr>
+        <w:t>. Zur A</w:t>
+      </w:r>
+      <w:r>
+        <w:t>r</w:t>
+      </w:r>
+      <w:r>
+        <w:rPr>
+          <w:rFonts w:ascii="Calibri" w:eastAsia="Calibri" w:hAnsi="Calibri" w:cs="Calibri"/>
+          <w:color w:val="000000"/>
+          <w:szCs w:val="24"/>
+        </w:rPr>
+        <w:t>beitserleichterung sollte</w:t>
+      </w:r>
+      <w:r>
+        <w:t xml:space="preserve"> d</w:t>
+      </w:r>
+      <w:r>
+        <w:rPr>
+          <w:rFonts w:ascii="Calibri" w:eastAsia="Calibri" w:hAnsi="Calibri" w:cs="Calibri"/>
+          <w:color w:val="000000"/>
+          <w:szCs w:val="24"/>
+        </w:rPr>
+        <w:t>ie Fei</w:t>
+      </w:r>
+      <w:r>
+        <w:rPr>
+          <w:rFonts w:ascii="Calibri" w:eastAsia="Calibri" w:hAnsi="Calibri" w:cs="Calibri"/>
+          <w:color w:val="000000"/>
+          <w:szCs w:val="24"/>
+        </w:rPr>
+        <w:t>n</w:t>
+      </w:r>
+      <w:r>
+        <w:rPr>
+          <w:rFonts w:ascii="Calibri" w:eastAsia="Calibri" w:hAnsi="Calibri" w:cs="Calibri"/>
+          <w:color w:val="000000"/>
+          <w:szCs w:val="24"/>
+        </w:rPr>
+        <w:t>planung</w:t>
+      </w:r>
+      <w:r>
+        <w:t xml:space="preserve">, d.h. die Steuerung und Dokumentation aller Aufgaben bzw. Aufgabenpakete, inklusive Bearbeiter und Erledigungszeitpunkt </w:t>
+      </w:r>
+      <w:r>
+        <w:rPr>
+          <w:rFonts w:ascii="Calibri" w:eastAsia="Calibri" w:hAnsi="Calibri" w:cs="Calibri"/>
+          <w:color w:val="000000"/>
+          <w:szCs w:val="24"/>
+        </w:rPr>
+        <w:t xml:space="preserve">in </w:t>
+      </w:r>
+      <w:r>
+        <w:t>einer auf Microsoft Excel</w:t>
+      </w:r>
+      <w:r>
+        <w:rPr>
+          <w:rStyle w:val="Funotenzeichen"/>
+        </w:rPr>
+        <w:footnoteReference w:id="17"/>
+      </w:r>
+      <w:r>
+        <w:t xml:space="preserve"> basierende Au</w:t>
+      </w:r>
+      <w:r>
+        <w:t>f</w:t>
+      </w:r>
+      <w:r>
+        <w:t>gabenliste</w:t>
+      </w:r>
+      <w:r>
+        <w:rPr>
+          <w:rFonts w:ascii="Calibri" w:eastAsia="Calibri" w:hAnsi="Calibri" w:cs="Calibri"/>
+          <w:color w:val="000000"/>
+          <w:szCs w:val="24"/>
+        </w:rPr>
+        <w:t xml:space="preserve"> </w:t>
+      </w:r>
+      <w:r>
+        <w:t>erfolgen</w:t>
+      </w:r>
+      <w:r>
+        <w:rPr>
+          <w:rFonts w:ascii="Calibri" w:eastAsia="Calibri" w:hAnsi="Calibri" w:cs="Calibri"/>
+          <w:color w:val="000000"/>
+          <w:szCs w:val="24"/>
+        </w:rPr>
+        <w:t>.</w:t>
+      </w:r>
+    </w:p>
+    <w:p>
+      <w:pPr>
+        <w:pStyle w:val="berschrift2"/>
+        <w:rPr>
+          <w:lang w:bidi="ar-SA"/>
+        </w:rPr>
+      </w:pPr>
+      <w:bookmarkStart w:id="34" w:name="_Ref327018897"/>
+      <w:bookmarkStart w:id="35" w:name="_Toc327026099"/>
+      <w:bookmarkStart w:id="36" w:name="_Toc327097219"/>
+      <w:r>
+        <w:rPr>
+          <w:lang w:bidi="ar-SA"/>
+        </w:rPr>
+        <w:t>RUP-Artefakte</w:t>
+      </w:r>
+      <w:bookmarkEnd w:id="34"/>
+      <w:bookmarkEnd w:id="35"/>
+      <w:bookmarkEnd w:id="36"/>
+    </w:p>
+    <w:p>
+      <w:pPr>
+        <w:spacing w:after="200" w:line="360" w:lineRule="auto"/>
+        <w:jc w:val="both"/>
+      </w:pPr>
+      <w:r>
+        <w:t xml:space="preserve">Zu Beginn des Projektes wurde die für den Rational Unified </w:t>
+      </w:r>
+      <w:proofErr w:type="spellStart"/>
+      <w:r>
+        <w:t>Process</w:t>
+      </w:r>
+      <w:proofErr w:type="spellEnd"/>
+      <w:r>
+        <w:t xml:space="preserve"> relevanten Artefakte identifiziert und hinsichtlich der Umsetzung innerhalb des Projektseminars bewertet.</w:t>
+      </w:r>
+      <w:r>
+        <w:rPr>
+          <w:rStyle w:val="Funotenzeichen"/>
+        </w:rPr>
+        <w:footnoteReference w:id="18"/>
+      </w:r>
+    </w:p>
+    <w:p>
+      <w:pPr>
+        <w:pStyle w:val="berschrift3"/>
+        <w:rPr>
+          <w:lang w:bidi="ar-SA"/>
+        </w:rPr>
+      </w:pPr>
+      <w:bookmarkStart w:id="37" w:name="_Toc327026100"/>
+      <w:bookmarkStart w:id="38" w:name="_Toc327097220"/>
+      <w:r>
+        <w:rPr>
+          <w:lang w:bidi="ar-SA"/>
+        </w:rPr>
+        <w:t>Visions-Dokument</w:t>
+      </w:r>
+      <w:bookmarkEnd w:id="37"/>
+      <w:bookmarkEnd w:id="38"/>
+    </w:p>
+    <w:p>
+      <w:pPr>
+        <w:pStyle w:val="Textkrper"/>
+        <w:rPr>
+          <w:lang w:bidi="ar-SA"/>
+        </w:rPr>
+      </w:pPr>
+      <w:r>
+        <w:rPr>
+          <w:lang w:bidi="ar-SA"/>
+        </w:rPr>
+        <w:t>Das Visions-Dokument soll zum einen das Resultat der Analyse des Problemfeldes sein und zum anderen die Anforderungen der Stakeholder, Kunden oder Endanwender enthalten. Da diese beiden Aspekte sowohl durch das Projekt-Exposé, als auch durch das Lastenheft abg</w:t>
+      </w:r>
+      <w:r>
+        <w:rPr>
+          <w:lang w:bidi="ar-SA"/>
+        </w:rPr>
+        <w:t>e</w:t>
+      </w:r>
+      <w:r>
+        <w:rPr>
+          <w:lang w:bidi="ar-SA"/>
+        </w:rPr>
+        <w:t>deckt werden, wurde im Team entschieden, dieses Artefakt nicht zu erstellen bzw. nicht we</w:t>
+      </w:r>
+      <w:r>
+        <w:rPr>
+          <w:lang w:bidi="ar-SA"/>
+        </w:rPr>
+        <w:t>i</w:t>
+      </w:r>
+      <w:r>
+        <w:rPr>
+          <w:lang w:bidi="ar-SA"/>
+        </w:rPr>
+        <w:t>ter zu berücksichtigen.</w:t>
+      </w:r>
+    </w:p>
+    <w:p>
+      <w:pPr>
+        <w:pStyle w:val="berschrift3"/>
+        <w:rPr>
+          <w:lang w:bidi="ar-SA"/>
+        </w:rPr>
+      </w:pPr>
+      <w:bookmarkStart w:id="39" w:name="_Toc327026101"/>
+      <w:bookmarkStart w:id="40" w:name="_Toc327097221"/>
+      <w:r>
+        <w:rPr>
+          <w:lang w:bidi="ar-SA"/>
+        </w:rPr>
+        <w:lastRenderedPageBreak/>
+        <w:t>Risikoanalyse</w:t>
+      </w:r>
+      <w:bookmarkEnd w:id="39"/>
+      <w:bookmarkEnd w:id="40"/>
+    </w:p>
+    <w:p>
+      <w:pPr>
+        <w:pStyle w:val="Textkrper"/>
+        <w:rPr>
+          <w:lang w:bidi="ar-SA"/>
+        </w:rPr>
+      </w:pPr>
+      <w:r>
+        <w:rPr>
+          <w:lang w:bidi="ar-SA"/>
+        </w:rPr>
+        <w:t>Die Risikoanalyse wird zur Identifikation und Bewertung der Projektrisiken eingesetzt, um präventiv Maßnahmen zur Risikovermeidung ergreifen oder das Risiko steuern zu können. Ein Risiko wird dabei nach der Eintrittswahrscheinlichkeit und der Auswirkung auf das Pr</w:t>
+      </w:r>
+      <w:r>
+        <w:rPr>
+          <w:lang w:bidi="ar-SA"/>
+        </w:rPr>
+        <w:t>o</w:t>
+      </w:r>
+      <w:r>
+        <w:rPr>
+          <w:lang w:bidi="ar-SA"/>
+        </w:rPr>
+        <w:t>jekt, in Bezug auf die Faktor</w:t>
+      </w:r>
+      <w:r>
+        <w:rPr>
+          <w:lang w:bidi="ar-SA"/>
+        </w:rPr>
+        <w:t>en Zeit, Ressourcen und Inhalt/</w:t>
+      </w:r>
+      <w:r>
+        <w:rPr>
+          <w:lang w:bidi="ar-SA"/>
+        </w:rPr>
+        <w:t>Umfang bewertet. Um diesem auch sehr praxisrelevanten und -nahen Aspekt zu berücksichtigen, einigte man sich darauf, diese Artefakte zu erstellen, um die identifizierten Risiken, deren Auswirkungen sowie die möglichen präventiven Maßnahmen auch für die Projektplanung zu berücksichtigen.</w:t>
+      </w:r>
+    </w:p>
+    <w:p>
+      <w:pPr>
+        <w:pStyle w:val="berschrift3"/>
+        <w:rPr>
+          <w:lang w:bidi="ar-SA"/>
+        </w:rPr>
+      </w:pPr>
+      <w:bookmarkStart w:id="41" w:name="_Toc327026102"/>
+      <w:bookmarkStart w:id="42" w:name="_Toc327097222"/>
+      <w:r>
+        <w:rPr>
+          <w:lang w:bidi="ar-SA"/>
+        </w:rPr>
+        <w:t>Grobe Projektplanung</w:t>
+      </w:r>
+      <w:bookmarkEnd w:id="41"/>
+      <w:bookmarkEnd w:id="42"/>
+    </w:p>
+    <w:p>
+      <w:pPr>
+        <w:pStyle w:val="Textkrper"/>
+        <w:rPr>
+          <w:lang w:bidi="ar-SA"/>
+        </w:rPr>
+      </w:pPr>
+      <w:r>
+        <w:rPr>
+          <w:lang w:bidi="ar-SA"/>
+        </w:rPr>
+        <w:t>Einstimmig wurde im Team entschieden, dass das die grobe Projektplanung als Artefakt u</w:t>
+      </w:r>
+      <w:r>
+        <w:rPr>
+          <w:lang w:bidi="ar-SA"/>
+        </w:rPr>
+        <w:t>n</w:t>
+      </w:r>
+      <w:r>
+        <w:rPr>
+          <w:lang w:bidi="ar-SA"/>
+        </w:rPr>
+        <w:t>verzichtbar ist und daher erstellt werden soll. Die grobe sowie auch feine Projektplanung ist separat in den Kapiteln</w:t>
+      </w:r>
+      <w:r>
+        <w:rPr>
+          <w:lang w:bidi="ar-SA"/>
+        </w:rPr>
+        <w:t xml:space="preserve"> </w:t>
+      </w:r>
+      <w:r>
+        <w:rPr>
+          <w:lang w:bidi="ar-SA"/>
+        </w:rPr>
+        <w:fldChar w:fldCharType="begin"/>
+      </w:r>
+      <w:r>
+        <w:rPr>
+          <w:lang w:bidi="ar-SA"/>
+        </w:rPr>
+        <w:instrText xml:space="preserve"> REF _Ref327009484 \r \h </w:instrText>
+      </w:r>
+      <w:r>
+        <w:rPr>
+          <w:lang w:bidi="ar-SA"/>
+        </w:rPr>
+      </w:r>
+      <w:r>
+        <w:rPr>
+          <w:lang w:bidi="ar-SA"/>
+        </w:rPr>
+        <w:fldChar w:fldCharType="separate"/>
+      </w:r>
+      <w:r>
+        <w:rPr>
+          <w:lang w:bidi="ar-SA"/>
+        </w:rPr>
+        <w:t>2.7</w:t>
+      </w:r>
+      <w:r>
+        <w:rPr>
+          <w:lang w:bidi="ar-SA"/>
+        </w:rPr>
+        <w:fldChar w:fldCharType="end"/>
+      </w:r>
+      <w:r>
+        <w:rPr>
+          <w:lang w:bidi="ar-SA"/>
+        </w:rPr>
+        <w:t xml:space="preserve"> „</w:t>
+      </w:r>
+      <w:r>
+        <w:rPr>
+          <w:lang w:bidi="ar-SA"/>
+        </w:rPr>
+        <w:fldChar w:fldCharType="begin"/>
+      </w:r>
+      <w:r>
+        <w:rPr>
+          <w:lang w:bidi="ar-SA"/>
+        </w:rPr>
+        <w:instrText xml:space="preserve"> REF _Ref327009484 \h </w:instrText>
+      </w:r>
+      <w:r>
+        <w:rPr>
+          <w:lang w:bidi="ar-SA"/>
+        </w:rPr>
+      </w:r>
+      <w:r>
+        <w:rPr>
+          <w:lang w:bidi="ar-SA"/>
+        </w:rPr>
+        <w:fldChar w:fldCharType="separate"/>
+      </w:r>
+      <w:r>
+        <w:rPr>
+          <w:lang w:bidi="ar-SA"/>
+        </w:rPr>
+        <w:t>Projektplanung</w:t>
+      </w:r>
+      <w:r>
+        <w:rPr>
+          <w:lang w:bidi="ar-SA"/>
+        </w:rPr>
+        <w:fldChar w:fldCharType="end"/>
+      </w:r>
+      <w:r>
+        <w:rPr>
+          <w:lang w:bidi="ar-SA"/>
+        </w:rPr>
+        <w:t xml:space="preserve">“, Seite </w:t>
+      </w:r>
+      <w:r>
+        <w:rPr>
+          <w:lang w:bidi="ar-SA"/>
+        </w:rPr>
+        <w:fldChar w:fldCharType="begin"/>
+      </w:r>
+      <w:r>
+        <w:rPr>
+          <w:lang w:bidi="ar-SA"/>
+        </w:rPr>
+        <w:instrText xml:space="preserve"> PAGEREF _Ref327009484 \h </w:instrText>
+      </w:r>
+      <w:r>
+        <w:rPr>
+          <w:lang w:bidi="ar-SA"/>
+        </w:rPr>
+      </w:r>
+      <w:r>
+        <w:rPr>
+          <w:lang w:bidi="ar-SA"/>
+        </w:rPr>
+        <w:fldChar w:fldCharType="separate"/>
+      </w:r>
+      <w:r>
+        <w:rPr>
+          <w:noProof/>
+          <w:lang w:bidi="ar-SA"/>
+        </w:rPr>
+        <w:t>8</w:t>
+      </w:r>
+      <w:r>
+        <w:rPr>
+          <w:lang w:bidi="ar-SA"/>
+        </w:rPr>
+        <w:fldChar w:fldCharType="end"/>
+      </w:r>
+      <w:r>
+        <w:rPr>
+          <w:lang w:bidi="ar-SA"/>
+        </w:rPr>
+        <w:t>,</w:t>
+      </w:r>
+      <w:r>
+        <w:rPr>
+          <w:lang w:bidi="ar-SA"/>
+        </w:rPr>
+        <w:t xml:space="preserve"> und </w:t>
+      </w:r>
+      <w:r>
+        <w:rPr>
+          <w:lang w:bidi="ar-SA"/>
+        </w:rPr>
+        <w:fldChar w:fldCharType="begin"/>
+      </w:r>
+      <w:r>
+        <w:rPr>
+          <w:lang w:bidi="ar-SA"/>
+        </w:rPr>
+        <w:instrText xml:space="preserve"> REF _Ref327009499 \r \h </w:instrText>
+      </w:r>
+      <w:r>
+        <w:rPr>
+          <w:lang w:bidi="ar-SA"/>
+        </w:rPr>
+      </w:r>
+      <w:r>
+        <w:rPr>
+          <w:lang w:bidi="ar-SA"/>
+        </w:rPr>
+        <w:fldChar w:fldCharType="separate"/>
+      </w:r>
+      <w:r>
+        <w:rPr>
+          <w:lang w:bidi="ar-SA"/>
+        </w:rPr>
+        <w:t>3.5</w:t>
+      </w:r>
+      <w:r>
+        <w:rPr>
+          <w:lang w:bidi="ar-SA"/>
+        </w:rPr>
+        <w:fldChar w:fldCharType="end"/>
+      </w:r>
+      <w:r>
+        <w:rPr>
+          <w:lang w:bidi="ar-SA"/>
+        </w:rPr>
+        <w:t xml:space="preserve"> „</w:t>
+      </w:r>
+      <w:r>
+        <w:rPr>
+          <w:lang w:bidi="ar-SA"/>
+        </w:rPr>
+        <w:fldChar w:fldCharType="begin"/>
+      </w:r>
+      <w:r>
+        <w:rPr>
+          <w:lang w:bidi="ar-SA"/>
+        </w:rPr>
+        <w:instrText xml:space="preserve"> REF _Ref327009499 \h </w:instrText>
+      </w:r>
+      <w:r>
+        <w:rPr>
+          <w:lang w:bidi="ar-SA"/>
+        </w:rPr>
+      </w:r>
+      <w:r>
+        <w:rPr>
+          <w:lang w:bidi="ar-SA"/>
+        </w:rPr>
+        <w:fldChar w:fldCharType="separate"/>
+      </w:r>
+      <w:r>
+        <w:rPr>
+          <w:lang w:bidi="ar-SA"/>
+        </w:rPr>
+        <w:t>Umsetzung der Projektpl</w:t>
+      </w:r>
+      <w:r>
+        <w:rPr>
+          <w:lang w:bidi="ar-SA"/>
+        </w:rPr>
+        <w:t>a</w:t>
+      </w:r>
+      <w:r>
+        <w:rPr>
+          <w:lang w:bidi="ar-SA"/>
+        </w:rPr>
+        <w:t>nung</w:t>
+      </w:r>
+      <w:r>
+        <w:rPr>
+          <w:lang w:bidi="ar-SA"/>
+        </w:rPr>
+        <w:fldChar w:fldCharType="end"/>
+      </w:r>
+      <w:r>
+        <w:rPr>
+          <w:lang w:bidi="ar-SA"/>
+        </w:rPr>
+        <w:t xml:space="preserve">“, Seite </w:t>
+      </w:r>
+      <w:r>
+        <w:rPr>
+          <w:lang w:bidi="ar-SA"/>
+        </w:rPr>
+        <w:fldChar w:fldCharType="begin"/>
+      </w:r>
+      <w:r>
+        <w:rPr>
+          <w:lang w:bidi="ar-SA"/>
+        </w:rPr>
+        <w:instrText xml:space="preserve"> PAGEREF _Ref327009499 \h </w:instrText>
+      </w:r>
+      <w:r>
+        <w:rPr>
+          <w:lang w:bidi="ar-SA"/>
+        </w:rPr>
+      </w:r>
+      <w:r>
+        <w:rPr>
+          <w:lang w:bidi="ar-SA"/>
+        </w:rPr>
+        <w:fldChar w:fldCharType="separate"/>
+      </w:r>
+      <w:r>
+        <w:rPr>
+          <w:noProof/>
+          <w:lang w:bidi="ar-SA"/>
+        </w:rPr>
+        <w:t>10</w:t>
+      </w:r>
+      <w:r>
+        <w:rPr>
+          <w:lang w:bidi="ar-SA"/>
+        </w:rPr>
+        <w:fldChar w:fldCharType="end"/>
+      </w:r>
+      <w:r>
+        <w:rPr>
+          <w:lang w:bidi="ar-SA"/>
+        </w:rPr>
+        <w:t>,</w:t>
+      </w:r>
+      <w:r>
+        <w:rPr>
+          <w:lang w:bidi="ar-SA"/>
+        </w:rPr>
+        <w:t xml:space="preserve"> beschrieben, daher wird an dieser Stelle nicht weiter auf diese eingegangen.</w:t>
+      </w:r>
+    </w:p>
+    <w:p>
+      <w:pPr>
+        <w:pStyle w:val="berschrift3"/>
+        <w:rPr>
+          <w:lang w:bidi="ar-SA"/>
+        </w:rPr>
+      </w:pPr>
+      <w:bookmarkStart w:id="43" w:name="_Toc327026103"/>
+      <w:bookmarkStart w:id="44" w:name="_Toc327097223"/>
+      <w:r>
+        <w:rPr>
+          <w:lang w:bidi="ar-SA"/>
+        </w:rPr>
+        <w:t>Kosten-/Nutzenabschätzung</w:t>
+      </w:r>
+      <w:bookmarkEnd w:id="43"/>
+      <w:bookmarkEnd w:id="44"/>
+    </w:p>
+    <w:p>
+      <w:pPr>
+        <w:pStyle w:val="Textkrper"/>
+        <w:rPr>
+          <w:lang w:bidi="ar-SA"/>
+        </w:rPr>
+      </w:pPr>
+      <w:r>
+        <w:rPr>
+          <w:lang w:bidi="ar-SA"/>
+        </w:rPr>
+        <w:t>Ohne eine Kosten-/</w:t>
+      </w:r>
+      <w:r>
+        <w:rPr>
+          <w:lang w:bidi="ar-SA"/>
+        </w:rPr>
+        <w:t>Nutzenabschätzung ist es fast unmöglich Finanzinvestoren zur Unterstü</w:t>
+      </w:r>
+      <w:r>
+        <w:rPr>
+          <w:lang w:bidi="ar-SA"/>
+        </w:rPr>
+        <w:t>t</w:t>
+      </w:r>
+      <w:r>
+        <w:rPr>
+          <w:lang w:bidi="ar-SA"/>
+        </w:rPr>
+        <w:t>zung des Projekts mit Venture Capital zu gewinnen.</w:t>
+      </w:r>
+      <w:r>
+        <w:rPr>
+          <w:rStyle w:val="Funotenzeichen"/>
+          <w:lang w:bidi="ar-SA"/>
+        </w:rPr>
+        <w:footnoteReference w:id="19"/>
+      </w:r>
+      <w:r>
+        <w:rPr>
+          <w:lang w:bidi="ar-SA"/>
+        </w:rPr>
+        <w:t xml:space="preserve"> Aus diesem Grund und zur Überpr</w:t>
+      </w:r>
+      <w:r>
+        <w:rPr>
+          <w:lang w:bidi="ar-SA"/>
+        </w:rPr>
+        <w:t>ü</w:t>
+      </w:r>
+      <w:r>
+        <w:rPr>
+          <w:lang w:bidi="ar-SA"/>
+        </w:rPr>
+        <w:t>fung, ob und unter welchen Rahmenbedingungen ein wirtschaftlicher Betrieb von der Plattform Eventalizer möglich ist bzw. gewesen wäre, wurde im Team festge</w:t>
+      </w:r>
+      <w:r>
+        <w:rPr>
+          <w:lang w:bidi="ar-SA"/>
+        </w:rPr>
+        <w:t>legt, dass eine Kosten-/</w:t>
+      </w:r>
+      <w:r>
+        <w:rPr>
+          <w:lang w:bidi="ar-SA"/>
+        </w:rPr>
+        <w:t>Nutzenabschätzung erfolgen soll.</w:t>
+      </w:r>
+    </w:p>
+    <w:p>
+      <w:pPr>
+        <w:pStyle w:val="berschrift3"/>
+        <w:rPr>
+          <w:lang w:bidi="ar-SA"/>
+        </w:rPr>
+      </w:pPr>
+      <w:bookmarkStart w:id="45" w:name="_Toc327026104"/>
+      <w:bookmarkStart w:id="46" w:name="_Toc327097224"/>
+      <w:r>
+        <w:rPr>
+          <w:lang w:bidi="ar-SA"/>
+        </w:rPr>
+        <w:t>Anwendungsf</w:t>
+      </w:r>
+      <w:r>
+        <w:rPr>
+          <w:lang w:bidi="ar-SA"/>
+        </w:rPr>
+        <w:t>alldiagramm</w:t>
+      </w:r>
+      <w:bookmarkEnd w:id="45"/>
+      <w:bookmarkEnd w:id="46"/>
+    </w:p>
+    <w:p>
+      <w:pPr>
+        <w:pStyle w:val="Textkrper"/>
+        <w:rPr>
+          <w:lang w:bidi="ar-SA"/>
+        </w:rPr>
+      </w:pPr>
+      <w:r>
+        <w:rPr>
+          <w:lang w:bidi="ar-SA"/>
+        </w:rPr>
+        <w:t xml:space="preserve">Das Anwendungsfalldiagramm, welches auch als </w:t>
+      </w:r>
+      <w:proofErr w:type="spellStart"/>
+      <w:r>
+        <w:rPr>
+          <w:lang w:bidi="ar-SA"/>
+        </w:rPr>
+        <w:t>Use</w:t>
+      </w:r>
+      <w:proofErr w:type="spellEnd"/>
+      <w:r>
+        <w:rPr>
+          <w:lang w:bidi="ar-SA"/>
+        </w:rPr>
+        <w:t xml:space="preserve"> Case Modell bezeichnet wird, sollte, einheitlich beschlossen, definitiv umgesetzt werden. Es wurde aber nicht als eigenes Artefakt erstellt, sondern in das Lastenheft unter dem</w:t>
+      </w:r>
+      <w:r>
+        <w:rPr>
+          <w:lang w:bidi="ar-SA"/>
+        </w:rPr>
+        <w:t xml:space="preserve"> Kapitel </w:t>
+      </w:r>
+      <w:r>
+        <w:rPr>
+          <w:lang w:bidi="ar-SA"/>
+        </w:rPr>
+        <w:t>“Funktionale Anforderungen”</w:t>
+      </w:r>
+      <w:r>
+        <w:rPr>
+          <w:rStyle w:val="Funotenzeichen"/>
+          <w:lang w:bidi="ar-SA"/>
+        </w:rPr>
+        <w:footnoteReference w:id="20"/>
+      </w:r>
+      <w:r>
+        <w:rPr>
+          <w:lang w:bidi="ar-SA"/>
+        </w:rPr>
+        <w:t xml:space="preserve"> int</w:t>
+      </w:r>
+      <w:r>
+        <w:rPr>
+          <w:lang w:bidi="ar-SA"/>
+        </w:rPr>
+        <w:t>e</w:t>
+      </w:r>
+      <w:r>
+        <w:rPr>
+          <w:lang w:bidi="ar-SA"/>
+        </w:rPr>
+        <w:t>griert.</w:t>
+      </w:r>
+    </w:p>
+    <w:p>
+      <w:pPr>
+        <w:pStyle w:val="berschrift3"/>
+        <w:rPr>
+          <w:lang w:bidi="ar-SA"/>
+        </w:rPr>
+      </w:pPr>
+      <w:bookmarkStart w:id="47" w:name="_Toc327026105"/>
+      <w:bookmarkStart w:id="48" w:name="_Toc327097225"/>
+      <w:r>
+        <w:rPr>
+          <w:lang w:bidi="ar-SA"/>
+        </w:rPr>
+        <w:lastRenderedPageBreak/>
+        <w:t xml:space="preserve">Definition </w:t>
+      </w:r>
+      <w:r>
+        <w:rPr>
+          <w:lang w:bidi="ar-SA"/>
+        </w:rPr>
+        <w:t>des Projektziels und Abgrenzung</w:t>
+      </w:r>
+      <w:r>
+        <w:rPr>
+          <w:lang w:bidi="ar-SA"/>
+        </w:rPr>
+        <w:br/>
+      </w:r>
+      <w:r>
+        <w:rPr>
+          <w:lang w:bidi="ar-SA"/>
+        </w:rPr>
+        <w:t>Überblick über Problembereich und Anforderun</w:t>
+      </w:r>
+      <w:r>
+        <w:rPr>
+          <w:lang w:bidi="ar-SA"/>
+        </w:rPr>
+        <w:t>gen</w:t>
+      </w:r>
+      <w:r>
+        <w:rPr>
+          <w:lang w:bidi="ar-SA"/>
+        </w:rPr>
+        <w:br/>
+      </w:r>
+      <w:r>
+        <w:rPr>
+          <w:lang w:bidi="ar-SA"/>
+        </w:rPr>
+        <w:t>Stakeholder-Übersicht</w:t>
+      </w:r>
+      <w:bookmarkEnd w:id="47"/>
+      <w:bookmarkEnd w:id="48"/>
+    </w:p>
+    <w:p>
+      <w:pPr>
+        <w:pStyle w:val="Textkrper"/>
+        <w:rPr>
+          <w:lang w:bidi="ar-SA"/>
+        </w:rPr>
+      </w:pPr>
+      <w:r>
+        <w:rPr>
+          <w:lang w:bidi="ar-SA"/>
+        </w:rPr>
+        <w:t xml:space="preserve">Für die für den Unified </w:t>
+      </w:r>
+      <w:proofErr w:type="spellStart"/>
+      <w:r>
+        <w:rPr>
+          <w:lang w:bidi="ar-SA"/>
+        </w:rPr>
+        <w:t>Process</w:t>
+      </w:r>
+      <w:proofErr w:type="spellEnd"/>
+      <w:r>
+        <w:rPr>
+          <w:lang w:bidi="ar-SA"/>
+        </w:rPr>
+        <w:t xml:space="preserve"> relevanten Artefakte, die zum einen das Projektziel und die Abgrenzung definieren oder zum anderen einen Überblick über den Problembereich und die Anforderungen bzw. die Stakeholder wurde im Projektteam entschieden, dass diese auch umgesetzt werden sollten.</w:t>
+      </w:r>
+      <w:r>
+        <w:rPr>
+          <w:lang w:bidi="ar-SA"/>
+        </w:rPr>
+        <w:t xml:space="preserve"> </w:t>
+      </w:r>
+      <w:r>
+        <w:rPr>
+          <w:lang w:bidi="ar-SA"/>
+        </w:rPr>
+        <w:t xml:space="preserve">Die Artefakte sollten dabei aber, genauso wie das </w:t>
+      </w:r>
+      <w:r>
+        <w:rPr>
+          <w:lang w:bidi="ar-SA"/>
+        </w:rPr>
+        <w:t>Anwendung</w:t>
+      </w:r>
+      <w:r>
+        <w:rPr>
+          <w:lang w:bidi="ar-SA"/>
+        </w:rPr>
+        <w:t>s</w:t>
+      </w:r>
+      <w:r>
+        <w:rPr>
+          <w:lang w:bidi="ar-SA"/>
+        </w:rPr>
+        <w:t>falldiagramm</w:t>
+      </w:r>
+      <w:r>
+        <w:rPr>
+          <w:lang w:bidi="ar-SA"/>
+        </w:rPr>
+        <w:t>, mit im Lastenheft umgesetzt werden. Die Artefakte sind daher im Lastenheft unter dem Kapitel “Zielbestimmung und Zielgruppen”</w:t>
+      </w:r>
+      <w:r>
+        <w:rPr>
+          <w:rStyle w:val="Funotenzeichen"/>
+          <w:lang w:bidi="ar-SA"/>
+        </w:rPr>
+        <w:footnoteReference w:id="21"/>
+      </w:r>
+      <w:r>
+        <w:rPr>
+          <w:lang w:bidi="ar-SA"/>
+        </w:rPr>
+        <w:t xml:space="preserve"> zu finden.</w:t>
+      </w:r>
+    </w:p>
+    <w:p>
+      <w:pPr>
+        <w:pStyle w:val="berschrift3"/>
+        <w:rPr>
+          <w:lang w:bidi="ar-SA"/>
+        </w:rPr>
+      </w:pPr>
+      <w:bookmarkStart w:id="49" w:name="_Toc327026106"/>
+      <w:bookmarkStart w:id="50" w:name="_Toc327097226"/>
+      <w:r>
+        <w:rPr>
+          <w:lang w:bidi="ar-SA"/>
+        </w:rPr>
+        <w:t>Szenarien</w:t>
+      </w:r>
+      <w:bookmarkEnd w:id="49"/>
+      <w:bookmarkEnd w:id="50"/>
+    </w:p>
+    <w:p>
+      <w:pPr>
+        <w:pStyle w:val="Textkrper"/>
+        <w:rPr>
+          <w:lang w:bidi="ar-SA"/>
+        </w:rPr>
+      </w:pPr>
+      <w:r>
+        <w:rPr>
+          <w:lang w:bidi="ar-SA"/>
+        </w:rPr>
+        <w:t>Um im Projektteam Unklarheiten bezüglich des Leistungsumfanges des Projektes bzw. der Funktionalitäten der Internetplattform Eventalizer zu klären, wurde zu Beginn des Projektes entschieden, beispielhaft ein paar Szenarien als Artefakte zu erstellen. Szenarien beschre</w:t>
+      </w:r>
+      <w:r>
+        <w:rPr>
+          <w:lang w:bidi="ar-SA"/>
+        </w:rPr>
+        <w:t>i</w:t>
+      </w:r>
+      <w:r>
+        <w:rPr>
+          <w:lang w:bidi="ar-SA"/>
+        </w:rPr>
+        <w:t>ben in der Softwareentwicklung konkrete Beispiele für Interaktionen zwischen einem Benu</w:t>
+      </w:r>
+      <w:r>
+        <w:rPr>
+          <w:lang w:bidi="ar-SA"/>
+        </w:rPr>
+        <w:t>t</w:t>
+      </w:r>
+      <w:r>
+        <w:rPr>
+          <w:lang w:bidi="ar-SA"/>
+        </w:rPr>
+        <w:t xml:space="preserve">zer und dem System. Oft werden die Benutzer dabei als </w:t>
+      </w:r>
+      <w:proofErr w:type="spellStart"/>
+      <w:r>
+        <w:rPr>
+          <w:lang w:bidi="ar-SA"/>
+        </w:rPr>
+        <w:t>Personae</w:t>
+      </w:r>
+      <w:proofErr w:type="spellEnd"/>
+      <w:r>
+        <w:rPr>
+          <w:lang w:bidi="ar-SA"/>
+        </w:rPr>
+        <w:t xml:space="preserve"> modelliert.</w:t>
+      </w:r>
+      <w:r>
+        <w:rPr>
+          <w:rStyle w:val="Funotenzeichen"/>
+          <w:lang w:bidi="ar-SA"/>
+        </w:rPr>
+        <w:footnoteReference w:id="22"/>
+      </w:r>
+      <w:r>
+        <w:rPr>
+          <w:lang w:bidi="ar-SA"/>
+        </w:rPr>
+        <w:t xml:space="preserve"> Die innerhalb dieses Projektseminars umgesetzten Szenarien sollten dabei auch in Textform, d.h. als User-Stories repräsentiert werden.</w:t>
+      </w:r>
+    </w:p>
+    <w:p>
+      <w:pPr>
+        <w:pStyle w:val="berschrift3"/>
+        <w:rPr>
+          <w:lang w:bidi="ar-SA"/>
+        </w:rPr>
+      </w:pPr>
+      <w:bookmarkStart w:id="51" w:name="_Toc327026107"/>
+      <w:bookmarkStart w:id="52" w:name="_Toc327097227"/>
+      <w:r>
+        <w:rPr>
+          <w:lang w:bidi="ar-SA"/>
+        </w:rPr>
+        <w:t>Überblick über die zu erbringenden Leistungen</w:t>
+      </w:r>
+      <w:bookmarkEnd w:id="51"/>
+      <w:bookmarkEnd w:id="52"/>
+    </w:p>
+    <w:p>
+      <w:pPr>
+        <w:pStyle w:val="Textkrper"/>
+        <w:rPr>
+          <w:lang w:bidi="ar-SA"/>
+        </w:rPr>
+      </w:pPr>
+      <w:r>
+        <w:rPr>
+          <w:lang w:bidi="ar-SA"/>
+        </w:rPr>
+        <w:t>Dieses Artefakt wurde einstimmig als für das Projektseminar relevant angesehen, wurde aber nicht als separates Artefakt umgesetzt, sondern im Pflichtenheft integriert. Im Pflic</w:t>
+      </w:r>
+      <w:r>
+        <w:rPr>
+          <w:lang w:bidi="ar-SA"/>
+        </w:rPr>
+        <w:t>h</w:t>
+      </w:r>
+      <w:r>
+        <w:rPr>
+          <w:lang w:bidi="ar-SA"/>
+        </w:rPr>
+        <w:t>tenheft</w:t>
+      </w:r>
+      <w:r>
+        <w:rPr>
+          <w:rStyle w:val="Funotenzeichen"/>
+          <w:lang w:bidi="ar-SA"/>
+        </w:rPr>
+        <w:footnoteReference w:id="23"/>
+      </w:r>
+      <w:r>
+        <w:rPr>
+          <w:lang w:bidi="ar-SA"/>
+        </w:rPr>
+        <w:t xml:space="preserve"> sind die zu erbringenden Leistungen </w:t>
+      </w:r>
+      <w:r>
+        <w:rPr>
+          <w:lang w:bidi="ar-SA"/>
+        </w:rPr>
+        <w:t>beschrieben</w:t>
+      </w:r>
+      <w:r>
+        <w:rPr>
+          <w:lang w:bidi="ar-SA"/>
+        </w:rPr>
+        <w:t>.</w:t>
+      </w:r>
+    </w:p>
+    <w:p>
+      <w:pPr>
+        <w:pStyle w:val="berschrift3"/>
+        <w:rPr>
+          <w:lang w:bidi="ar-SA"/>
+        </w:rPr>
+      </w:pPr>
+      <w:bookmarkStart w:id="53" w:name="_Toc327026108"/>
+      <w:bookmarkStart w:id="54" w:name="_Toc327097228"/>
+      <w:r>
+        <w:rPr>
+          <w:lang w:bidi="ar-SA"/>
+        </w:rPr>
+        <w:t>Begriffslexikon/Glossar</w:t>
+      </w:r>
+      <w:bookmarkEnd w:id="53"/>
+      <w:bookmarkEnd w:id="54"/>
+    </w:p>
+    <w:p>
+      <w:pPr>
+        <w:pStyle w:val="Textkrper"/>
+        <w:rPr>
+          <w:lang w:bidi="ar-SA"/>
+        </w:rPr>
+      </w:pPr>
+      <w:r>
+        <w:t>Das Begriffslexikon bzw. das Glossar enthält die Definitionen von Begriffen, die für das Pr</w:t>
+      </w:r>
+      <w:r>
+        <w:t>o</w:t>
+      </w:r>
+      <w:r>
+        <w:t>jektseminar aus fachlicher oder technischer Sicht relevant sind. Die Begriffe werden so def</w:t>
+      </w:r>
+      <w:r>
+        <w:t>i</w:t>
+      </w:r>
+      <w:r>
+        <w:t xml:space="preserve">niert, dass sie ein einheitliches und gemeinsames Verständnis innerhalb des Projektteam </w:t>
+      </w:r>
+      <w:r>
+        <w:lastRenderedPageBreak/>
+        <w:t>bzw. darüber hinaus auch für Stakeholder, etc. garantieren. Somit werden unterschiedliche subjektive Interpretationen der projektspezifischen Begriffe verhindert. Außerdem kann das Begriffslexikon bzw. das Glossar als Grundlage für die Benutzerdokumentation und die Onl</w:t>
+      </w:r>
+      <w:r>
+        <w:t>i</w:t>
+      </w:r>
+      <w:r>
+        <w:t>nehilfe verwendet werden.</w:t>
+      </w:r>
+    </w:p>
+    <w:p>
+      <w:pPr>
+        <w:pStyle w:val="berschrift3"/>
+        <w:rPr>
+          <w:lang w:bidi="ar-SA"/>
+        </w:rPr>
+      </w:pPr>
+      <w:bookmarkStart w:id="55" w:name="_Toc327026109"/>
+      <w:bookmarkStart w:id="56" w:name="_Toc327097229"/>
+      <w:r>
+        <w:rPr>
+          <w:lang w:bidi="ar-SA"/>
+        </w:rPr>
+        <w:t>Lastenheft</w:t>
+      </w:r>
+      <w:bookmarkEnd w:id="55"/>
+      <w:bookmarkEnd w:id="56"/>
+    </w:p>
+    <w:p>
+      <w:pPr>
+        <w:pStyle w:val="Textkrper"/>
+        <w:rPr>
+          <w:lang w:bidi="ar-SA"/>
+        </w:rPr>
+      </w:pPr>
+      <w:r>
+        <w:t xml:space="preserve">Als eines der zentralen Artefakte der Anforderungsspezifikation sollte das Lastenheft, auch </w:t>
+      </w:r>
+      <w:proofErr w:type="spellStart"/>
+      <w:r>
+        <w:t>Requirement</w:t>
+      </w:r>
+      <w:proofErr w:type="spellEnd"/>
+      <w:r>
+        <w:t xml:space="preserve"> </w:t>
+      </w:r>
+      <w:proofErr w:type="spellStart"/>
+      <w:r>
+        <w:t>Specification</w:t>
+      </w:r>
+      <w:proofErr w:type="spellEnd"/>
+      <w:r>
+        <w:t xml:space="preserve"> genannt, für dieses Projektseminar umgesetzt werden. Das La</w:t>
+      </w:r>
+      <w:r>
+        <w:t>s</w:t>
+      </w:r>
+      <w:r>
+        <w:t>tenheft sollte aus Sicht des Anwenders bzw. Auftraggebers, die für die Internetplattform Eventalizer wünschenswerte und relevante Anforderungen beschreiben.</w:t>
+      </w:r>
+    </w:p>
+    <w:p>
+      <w:pPr>
+        <w:pStyle w:val="berschrift3"/>
+        <w:rPr>
+          <w:lang w:bidi="ar-SA"/>
+        </w:rPr>
+      </w:pPr>
+      <w:bookmarkStart w:id="57" w:name="_Toc327026110"/>
+      <w:bookmarkStart w:id="58" w:name="_Toc327097230"/>
+      <w:r>
+        <w:rPr>
+          <w:lang w:bidi="ar-SA"/>
+        </w:rPr>
+        <w:t>Pflichtenheft</w:t>
+      </w:r>
+      <w:bookmarkEnd w:id="57"/>
+      <w:bookmarkEnd w:id="58"/>
+    </w:p>
+    <w:p>
+      <w:pPr>
+        <w:pStyle w:val="Textkrper"/>
+        <w:rPr>
+          <w:lang w:bidi="ar-SA"/>
+        </w:rPr>
+      </w:pPr>
+      <w:r>
+        <w:t xml:space="preserve">Die vorher in Lastenheft definierten Anforderungen des Auftraggebers werden aus Sicht des Auftragnehmers im Pflichtenheft bzw. in der Software </w:t>
+      </w:r>
+      <w:proofErr w:type="spellStart"/>
+      <w:r>
+        <w:t>Requirement</w:t>
+      </w:r>
+      <w:proofErr w:type="spellEnd"/>
+      <w:r>
+        <w:t xml:space="preserve"> </w:t>
+      </w:r>
+      <w:proofErr w:type="spellStart"/>
+      <w:r>
+        <w:t>Specification</w:t>
+      </w:r>
+      <w:proofErr w:type="spellEnd"/>
+      <w:r>
+        <w:t xml:space="preserve"> bezüglich der Art und Weise, wie diese Anforderungen umgesetzt und realisiert werden sollen, näher beschrieben. Das Pflichtenheft ist damit eines der zentralen Artefakte der Softwarespezifik</w:t>
+      </w:r>
+      <w:r>
+        <w:t>a</w:t>
+      </w:r>
+      <w:r>
+        <w:t>tion und sollte, einheitlich beschlossen, auch für dieses Projektseminar umgesetzt werden.</w:t>
+      </w:r>
+    </w:p>
+    <w:p>
+      <w:pPr>
+        <w:pStyle w:val="berschrift3"/>
+        <w:rPr>
+          <w:lang w:bidi="ar-SA"/>
+        </w:rPr>
+      </w:pPr>
+      <w:bookmarkStart w:id="59" w:name="_Toc327026111"/>
+      <w:bookmarkStart w:id="60" w:name="_Toc327097231"/>
+      <w:r>
+        <w:rPr>
+          <w:lang w:bidi="ar-SA"/>
+        </w:rPr>
+        <w:t>Anwendungsarchitektur</w:t>
+      </w:r>
+      <w:bookmarkEnd w:id="59"/>
+      <w:bookmarkEnd w:id="60"/>
+    </w:p>
+    <w:p>
+      <w:pPr>
+        <w:pStyle w:val="Textkrper"/>
+        <w:rPr>
+          <w:lang w:bidi="ar-SA"/>
+        </w:rPr>
+      </w:pPr>
+      <w:r>
+        <w:rPr>
+          <w:lang w:bidi="ar-SA"/>
+        </w:rPr>
+        <w:t xml:space="preserve">Das Artefakt für die Anwendungsarchitektur wird auch als Software </w:t>
+      </w:r>
+      <w:proofErr w:type="spellStart"/>
+      <w:r>
+        <w:rPr>
+          <w:lang w:bidi="ar-SA"/>
+        </w:rPr>
+        <w:t>Architecture</w:t>
+      </w:r>
+      <w:proofErr w:type="spellEnd"/>
+      <w:r>
+        <w:rPr>
+          <w:lang w:bidi="ar-SA"/>
+        </w:rPr>
+        <w:t xml:space="preserve"> </w:t>
+      </w:r>
+      <w:proofErr w:type="spellStart"/>
+      <w:r>
+        <w:rPr>
+          <w:lang w:bidi="ar-SA"/>
+        </w:rPr>
+        <w:t>Document</w:t>
+      </w:r>
+      <w:proofErr w:type="spellEnd"/>
+      <w:r>
+        <w:rPr>
+          <w:lang w:bidi="ar-SA"/>
+        </w:rPr>
+        <w:t xml:space="preserve"> bezeichnet und beschreibt die grundlegenden Komponenten und deren Zusammenspiel i</w:t>
+      </w:r>
+      <w:r>
+        <w:rPr>
+          <w:lang w:bidi="ar-SA"/>
+        </w:rPr>
+        <w:t>n</w:t>
+      </w:r>
+      <w:r>
+        <w:rPr>
+          <w:lang w:bidi="ar-SA"/>
+        </w:rPr>
+        <w:t>nerhalb des Systems, d.h. der Internetplattform Eventalizer. Dieses Dokument sollte auch für das Projektseminar umgesetzt werden, da es einen umfassenden Überblick über die Arch</w:t>
+      </w:r>
+      <w:r>
+        <w:rPr>
+          <w:lang w:bidi="ar-SA"/>
+        </w:rPr>
+        <w:t>i</w:t>
+      </w:r>
+      <w:r>
+        <w:rPr>
+          <w:lang w:bidi="ar-SA"/>
+        </w:rPr>
+        <w:t>tektur, d.h. die Grobgliederung der Komponenten der gesamten Internetplattform, vermi</w:t>
+      </w:r>
+      <w:r>
+        <w:rPr>
+          <w:lang w:bidi="ar-SA"/>
+        </w:rPr>
+        <w:t>t</w:t>
+      </w:r>
+      <w:r>
+        <w:rPr>
+          <w:lang w:bidi="ar-SA"/>
+        </w:rPr>
+        <w:t>teln.</w:t>
+      </w:r>
+    </w:p>
+    <w:p>
+      <w:pPr>
+        <w:pStyle w:val="berschrift3"/>
+        <w:rPr>
+          <w:lang w:bidi="ar-SA"/>
+        </w:rPr>
+      </w:pPr>
+      <w:bookmarkStart w:id="61" w:name="_Toc327026112"/>
+      <w:bookmarkStart w:id="62" w:name="_Toc327097232"/>
+      <w:r>
+        <w:rPr>
+          <w:lang w:bidi="ar-SA"/>
+        </w:rPr>
+        <w:t>Designmodell</w:t>
+      </w:r>
+      <w:bookmarkEnd w:id="61"/>
+      <w:bookmarkEnd w:id="62"/>
+    </w:p>
+    <w:p>
+      <w:pPr>
+        <w:pStyle w:val="Textkrper"/>
+        <w:rPr>
+          <w:lang w:bidi="ar-SA"/>
+        </w:rPr>
+      </w:pPr>
+      <w:r>
+        <w:rPr>
+          <w:lang w:bidi="ar-SA"/>
+        </w:rPr>
+        <w:t>Das Design Modell enthält die systemrelevanten Komponenten, Schnittstellen, wichtige Klassen und das Datenmodell. Da diese Aspekte bereits in den Artefakten “Pflichtenheft”</w:t>
+      </w:r>
+      <w:r>
+        <w:rPr>
+          <w:rStyle w:val="Funotenzeichen"/>
+          <w:lang w:bidi="ar-SA"/>
+        </w:rPr>
+        <w:footnoteReference w:id="24"/>
+      </w:r>
+      <w:r>
+        <w:rPr>
+          <w:lang w:bidi="ar-SA"/>
+        </w:rPr>
+        <w:t xml:space="preserve"> und “Anwendungsarchitektur” beschrieben werden, wurde entschieden, dieses Artefakt nicht separat zu erstellen und umzusetzen.</w:t>
+      </w:r>
+    </w:p>
+    <w:p>
+      <w:pPr>
+        <w:pStyle w:val="berschrift1"/>
+        <w:rPr>
+          <w:lang w:bidi="ar-SA"/>
+        </w:rPr>
+      </w:pPr>
+      <w:bookmarkStart w:id="63" w:name="_Toc327026113"/>
+      <w:bookmarkStart w:id="64" w:name="_Toc327097233"/>
+      <w:commentRangeStart w:id="65"/>
+      <w:r>
+        <w:rPr>
+          <w:lang w:bidi="ar-SA"/>
+        </w:rPr>
+        <w:lastRenderedPageBreak/>
+        <w:t>Projektdurchführung</w:t>
+      </w:r>
+      <w:commentRangeEnd w:id="65"/>
       <w:r>
         <w:rPr>
           <w:rStyle w:val="Kommentarzeichen"/>
@@ -7549,9 +10593,10 @@
           <w:color w:val="auto"/>
           <w:spacing w:val="0"/>
         </w:rPr>
-        <w:commentReference w:id="22"/>
-      </w:r>
-      <w:bookmarkEnd w:id="21"/>
+        <w:commentReference w:id="65"/>
+      </w:r>
+      <w:bookmarkEnd w:id="63"/>
+      <w:bookmarkEnd w:id="64"/>
     </w:p>
     <w:p>
       <w:pPr>
@@ -7564,308 +10609,19 @@
         <w:rPr>
           <w:lang w:bidi="ar-SA"/>
         </w:rPr>
-        <w:t>Zur Umsetzung des Projekt musste zunächst eine Projektinfrastruktur als Arbeitsumgebung aufgebaut werden, hierzu zählt neben den zuvor aufgezeigten organisatorischen Entsche</w:t>
-      </w:r>
-      <w:r>
-        <w:rPr>
-          <w:lang w:bidi="ar-SA"/>
-        </w:rPr>
-        <w:t>i</w:t>
-      </w:r>
-      <w:r>
-        <w:rPr>
-          <w:lang w:bidi="ar-SA"/>
-        </w:rPr>
-        <w:t>dungen auch eine technische Projektplattform: Bestehend aus einer Dateiaustauschplat</w:t>
-      </w:r>
-      <w:r>
-        <w:rPr>
-          <w:lang w:bidi="ar-SA"/>
-        </w:rPr>
-        <w:t>t</w:t>
-      </w:r>
-      <w:r>
-        <w:rPr>
-          <w:lang w:bidi="ar-SA"/>
-        </w:rPr>
-        <w:t xml:space="preserve">form zur Synchronisation der Artefakte und Ergebnisse innerhalb der Projektgruppe, der </w:t>
-      </w:r>
-      <w:r>
-        <w:rPr>
-          <w:lang w:bidi="ar-SA"/>
-        </w:rPr>
-        <w:lastRenderedPageBreak/>
-        <w:t>Modellierungswerkzeuge sowie zur Implementierung von Eventalizer die Softwareentwic</w:t>
-      </w:r>
-      <w:r>
-        <w:rPr>
-          <w:lang w:bidi="ar-SA"/>
-        </w:rPr>
-        <w:t>k</w:t>
-      </w:r>
-      <w:r>
-        <w:rPr>
-          <w:lang w:bidi="ar-SA"/>
-        </w:rPr>
-        <w:t>lungsplattform.</w:t>
-      </w:r>
-    </w:p>
-    <w:p>
-      <w:pPr>
-        <w:pStyle w:val="berschrift3"/>
-        <w:rPr>
-          <w:lang w:bidi="ar-SA"/>
-        </w:rPr>
-      </w:pPr>
-      <w:bookmarkStart w:id="23" w:name="_Toc327026094"/>
-      <w:bookmarkStart w:id="24" w:name="_Toc327097214"/>
-      <w:r>
-        <w:rPr>
-          <w:lang w:bidi="ar-SA"/>
-        </w:rPr>
-        <w:t>Dateiaustauschplattform</w:t>
-      </w:r>
-      <w:bookmarkEnd w:id="23"/>
-      <w:bookmarkEnd w:id="24"/>
-    </w:p>
-    <w:p>
-      <w:pPr>
-        <w:pStyle w:val="Textkrper"/>
-        <w:rPr>
-          <w:lang w:bidi="ar-SA"/>
-        </w:rPr>
-      </w:pPr>
-      <w:r>
-        <w:rPr>
-          <w:lang w:bidi="ar-SA"/>
-        </w:rPr>
-        <w:t>Arbeitsergebnisse sollten von Beginn an zeitgemäß über einen zentralen Server verwaltet und verteilt werden. Von besonderer Bedeutung war, dass alle Projektmitglieder jederzeit Zugriff auf alle Dokumente der anderen Projektmitglieder haben sollen. Es wurden das ko</w:t>
-      </w:r>
-      <w:r>
-        <w:rPr>
-          <w:lang w:bidi="ar-SA"/>
-        </w:rPr>
-        <w:t>s</w:t>
-      </w:r>
-      <w:r>
-        <w:rPr>
-          <w:lang w:bidi="ar-SA"/>
-        </w:rPr>
-        <w:t xml:space="preserve">tenlose Quellcode-Repository </w:t>
-      </w:r>
-      <w:proofErr w:type="spellStart"/>
-      <w:r>
-        <w:rPr>
-          <w:lang w:bidi="ar-SA"/>
-        </w:rPr>
-        <w:t>GitHub</w:t>
-      </w:r>
-      <w:proofErr w:type="spellEnd"/>
-      <w:r>
-        <w:rPr>
-          <w:rStyle w:val="Funotenzeichen"/>
-          <w:lang w:bidi="ar-SA"/>
-        </w:rPr>
-        <w:footnoteReference w:id="2"/>
-      </w:r>
-      <w:r>
-        <w:rPr>
-          <w:lang w:bidi="ar-SA"/>
-        </w:rPr>
-        <w:t xml:space="preserve">, Google </w:t>
-      </w:r>
-      <w:proofErr w:type="spellStart"/>
-      <w:r>
-        <w:rPr>
-          <w:lang w:bidi="ar-SA"/>
-        </w:rPr>
-        <w:t>Docs</w:t>
-      </w:r>
-      <w:proofErr w:type="spellEnd"/>
-      <w:r>
-        <w:rPr>
-          <w:rStyle w:val="Funotenzeichen"/>
-          <w:lang w:bidi="ar-SA"/>
-        </w:rPr>
-        <w:footnoteReference w:id="3"/>
-      </w:r>
-      <w:r>
-        <w:rPr>
-          <w:lang w:bidi="ar-SA"/>
-        </w:rPr>
-        <w:t xml:space="preserve"> sowie der </w:t>
-      </w:r>
-      <w:proofErr w:type="spellStart"/>
-      <w:r>
-        <w:rPr>
-          <w:lang w:bidi="ar-SA"/>
-        </w:rPr>
-        <w:t>Cloudspeicherdienst</w:t>
-      </w:r>
-      <w:proofErr w:type="spellEnd"/>
-      <w:r>
-        <w:rPr>
-          <w:lang w:bidi="ar-SA"/>
-        </w:rPr>
-        <w:t xml:space="preserve"> </w:t>
-      </w:r>
-      <w:proofErr w:type="spellStart"/>
-      <w:r>
-        <w:rPr>
-          <w:lang w:bidi="ar-SA"/>
-        </w:rPr>
-        <w:t>Dopbox</w:t>
-      </w:r>
-      <w:proofErr w:type="spellEnd"/>
-      <w:r>
-        <w:rPr>
-          <w:rStyle w:val="Funotenzeichen"/>
-          <w:lang w:bidi="ar-SA"/>
-        </w:rPr>
-        <w:footnoteReference w:id="4"/>
-      </w:r>
-      <w:r>
-        <w:rPr>
-          <w:lang w:bidi="ar-SA"/>
-        </w:rPr>
-        <w:t xml:space="preserve"> zur Auswahl gestellt.</w:t>
-      </w:r>
-    </w:p>
-    <w:p>
-      <w:pPr>
-        <w:pStyle w:val="Textkrper"/>
-        <w:rPr>
-          <w:lang w:bidi="ar-SA"/>
-        </w:rPr>
-      </w:pPr>
-      <w:r>
-        <w:rPr>
-          <w:lang w:bidi="ar-SA"/>
-        </w:rPr>
-        <w:t>Über den verwendeten Dienstleister sollten Office Dokumente und UML-Diagramme, aber auch Quellcode und beliebige weitere Dokumenttypen ausgetauscht werden. Zudem sollte gerade für Quellcode-Dateien die Synchronisierung kontrolliert erfolgen, also nicht autom</w:t>
-      </w:r>
-      <w:r>
-        <w:rPr>
-          <w:lang w:bidi="ar-SA"/>
-        </w:rPr>
-        <w:t>a</w:t>
-      </w:r>
-      <w:r>
-        <w:rPr>
-          <w:lang w:bidi="ar-SA"/>
-        </w:rPr>
-        <w:t>tisiert nach einem Speichervorgang. Bei genauerer Betrachtung der Anbieter konnte die Auswahl folgendermaßen vorgenommen werden:</w:t>
-      </w:r>
-    </w:p>
-    <w:p>
-      <w:pPr>
-        <w:pStyle w:val="Textkrper"/>
-        <w:rPr>
-          <w:lang w:bidi="ar-SA"/>
-        </w:rPr>
-      </w:pPr>
-      <w:r>
-        <w:rPr>
-          <w:lang w:bidi="ar-SA"/>
-        </w:rPr>
-        <w:t xml:space="preserve">Google </w:t>
-      </w:r>
-      <w:proofErr w:type="spellStart"/>
-      <w:r>
-        <w:rPr>
-          <w:lang w:bidi="ar-SA"/>
-        </w:rPr>
-        <w:t>Docs</w:t>
-      </w:r>
-      <w:proofErr w:type="spellEnd"/>
-      <w:r>
-        <w:rPr>
-          <w:lang w:bidi="ar-SA"/>
-        </w:rPr>
-        <w:t xml:space="preserve"> bietet einen gut funktionierenden Online-Editor für Office-Dokumente, an dem mehrere Bediener gleichzeitig</w:t>
-      </w:r>
-      <w:r>
-        <w:rPr>
-          <w:lang w:bidi="ar-SA"/>
-        </w:rPr>
-        <w:t xml:space="preserve"> </w:t>
-      </w:r>
-      <w:r>
-        <w:rPr>
-          <w:lang w:bidi="ar-SA"/>
-        </w:rPr>
-        <w:t>arbeiten können. Problematisch ist der Im-/Export von Dok</w:t>
-      </w:r>
-      <w:r>
-        <w:rPr>
-          <w:lang w:bidi="ar-SA"/>
-        </w:rPr>
-        <w:t>u</w:t>
-      </w:r>
-      <w:r>
-        <w:rPr>
-          <w:lang w:bidi="ar-SA"/>
-        </w:rPr>
-        <w:t>menten insbesondere in Bezug auf die Formatierung. Zudem müssen alle Projektmitglieder für jede Datei, die sie lesen oder bearbeiten können sollen, explizit über einen erforderlichen Google-Account für diese berechtigt werden. Alternativ hätte die Datei für anonymes lesen und bearbeiten freigegeben und der entsprechende Dokumentenlink verteilt werden mü</w:t>
-      </w:r>
-      <w:r>
-        <w:rPr>
-          <w:lang w:bidi="ar-SA"/>
-        </w:rPr>
-        <w:t>s</w:t>
-      </w:r>
-      <w:r>
-        <w:rPr>
-          <w:lang w:bidi="ar-SA"/>
-        </w:rPr>
-        <w:t>sen. Ein Anonymes bearbeiten ist aus Datenschutzgründen und Schutz vor Vandalismus nicht gewünscht gewesen. Das Verteilen von Dokumentenlinks erschwert die Übersicht und das Handling der zahlreichen Dokumente und Artefakte.</w:t>
-      </w:r>
-    </w:p>
-    <w:p>
-      <w:pPr>
-        <w:pStyle w:val="Textkrper"/>
-        <w:rPr>
-          <w:lang w:bidi="ar-SA"/>
-        </w:rPr>
-      </w:pPr>
-      <w:r>
-        <w:rPr>
-          <w:lang w:bidi="ar-SA"/>
-        </w:rPr>
-        <w:t xml:space="preserve">Ein </w:t>
-      </w:r>
-      <w:proofErr w:type="spellStart"/>
-      <w:r>
-        <w:rPr>
-          <w:lang w:bidi="ar-SA"/>
-        </w:rPr>
-        <w:t>Dropbox</w:t>
-      </w:r>
-      <w:proofErr w:type="spellEnd"/>
-      <w:r>
-        <w:rPr>
-          <w:lang w:bidi="ar-SA"/>
-        </w:rPr>
-        <w:t>-Verzeichnis bietet hinsichtlich des Hinzufügen und Ändern von Dateien den größten Komfort. Es gibt keine Einschränkung bezüglich des Dateiformats und die Synchron</w:t>
-      </w:r>
-      <w:r>
-        <w:rPr>
-          <w:lang w:bidi="ar-SA"/>
-        </w:rPr>
-        <w:t>i</w:t>
-      </w:r>
-      <w:r>
-        <w:rPr>
-          <w:lang w:bidi="ar-SA"/>
-        </w:rPr>
-        <w:t xml:space="preserve">sierung mit dem Online-Speicher erfolgt unmittelbar mit dem Speichern der Datei im lokalen Dateisystem. Dies stellt sich bei der Bearbeitung von Quellcode, bei dem mehrere Dateien </w:t>
-      </w:r>
-      <w:r>
-        <w:rPr>
-          <w:lang w:bidi="ar-SA"/>
-        </w:rPr>
-        <w:lastRenderedPageBreak/>
-        <w:t>nur parallel (z.B. eine fertige Komponente) eingestellt werden sollen oder Änderungen ve</w:t>
+        <w:t xml:space="preserve">In diesem Kapitel erfolgt die Umsetzung, </w:t>
+      </w:r>
+      <w:r>
+        <w:rPr>
+          <w:lang w:bidi="ar-SA"/>
+        </w:rPr>
+        <w:t>Analyse und Reflexion der Entscheidungen</w:t>
+      </w:r>
+      <w:r>
+        <w:rPr>
+          <w:lang w:bidi="ar-SA"/>
+        </w:rPr>
+        <w:t xml:space="preserve"> aus der Projektinitialisierung. Es werden die wesentlichen Eckpunkte der Umsetzung der einzelnen Artefakte und Entscheidungen beschrieben. Bedeutende Änderungen im Projektverlauf we</w:t>
       </w:r>
       <w:r>
         <w:rPr>
@@ -7877,202 +10633,7 @@
         <w:rPr>
           <w:lang w:bidi="ar-SA"/>
         </w:rPr>
-        <w:t xml:space="preserve">worfen werden sollen, als Nachteil heraus. </w:t>
-      </w:r>
-    </w:p>
-    <w:p>
-      <w:pPr>
-        <w:pStyle w:val="Textkrper"/>
-        <w:rPr>
-          <w:lang w:bidi="ar-SA"/>
-        </w:rPr>
-      </w:pPr>
-      <w:proofErr w:type="spellStart"/>
-      <w:r>
-        <w:rPr>
-          <w:lang w:bidi="ar-SA"/>
-        </w:rPr>
-        <w:t>GitHub</w:t>
-      </w:r>
-      <w:proofErr w:type="spellEnd"/>
-      <w:r>
-        <w:rPr>
-          <w:lang w:bidi="ar-SA"/>
-        </w:rPr>
-        <w:t xml:space="preserve"> ist ein Webhoster für ein originäres Repository für Softwareentwicklungsprojekte. Die Verwaltung beliebiger Dateien erfolgt in einem so genannten </w:t>
-      </w:r>
-      <w:proofErr w:type="spellStart"/>
-      <w:r>
-        <w:rPr>
-          <w:lang w:bidi="ar-SA"/>
-        </w:rPr>
-        <w:t>Branch</w:t>
-      </w:r>
-      <w:proofErr w:type="spellEnd"/>
-      <w:r>
-        <w:rPr>
-          <w:lang w:bidi="ar-SA"/>
-        </w:rPr>
-        <w:t xml:space="preserve">. Neue Dateien müssen manuell hinzugefügt werden und Änderungen manuell bestätigt werden. Als lokales GUI-basiertes Synchronisationswerkzeug wird zur Unterstützung </w:t>
-      </w:r>
-      <w:proofErr w:type="spellStart"/>
-      <w:r>
-        <w:rPr>
-          <w:lang w:bidi="ar-SA"/>
-        </w:rPr>
-        <w:t>TortoiseGit</w:t>
-      </w:r>
-      <w:proofErr w:type="spellEnd"/>
-      <w:r>
-        <w:rPr>
-          <w:rStyle w:val="Funotenzeichen"/>
-          <w:lang w:bidi="ar-SA"/>
-        </w:rPr>
-        <w:footnoteReference w:id="5"/>
-      </w:r>
-      <w:r>
-        <w:rPr>
-          <w:lang w:bidi="ar-SA"/>
-        </w:rPr>
-        <w:t xml:space="preserve"> verwendet. Damit können Änderungskonflikte in Text-Dateien leicht zusammengeführt werden. Sofern innerhalb der Textdatei die Änderungen in verschiedenen Bereichen vorgenommen wurden, erfolgt eine automatische Zusammenführung. Nur bei Konflikten in gleichen Bereichen in der Textdatei muss ein manueller Eingriff erfolgen, die Änderungen werden dabei von </w:t>
-      </w:r>
-      <w:proofErr w:type="spellStart"/>
-      <w:r>
-        <w:rPr>
-          <w:lang w:bidi="ar-SA"/>
-        </w:rPr>
-        <w:t>TortoiseGit</w:t>
-      </w:r>
-      <w:proofErr w:type="spellEnd"/>
-      <w:r>
-        <w:rPr>
-          <w:lang w:bidi="ar-SA"/>
-        </w:rPr>
-        <w:t xml:space="preserve"> besonders hervorgehoben. Bei binären Dateien steht eine solche Funktion nicht zur Verfügung. Durch das Repository wird in diesem Fall die Synchronisierung der Änderung in das Online-Verzeichnis unterbunden. Dieser Konflikt muss durch einen manuellen Eingriff lokal aufgelöst werden.</w:t>
-      </w:r>
-    </w:p>
-    <w:p>
-      <w:pPr>
-        <w:pStyle w:val="Textkrper"/>
-        <w:rPr>
-          <w:lang w:bidi="ar-SA"/>
-        </w:rPr>
-      </w:pPr>
-      <w:r>
-        <w:rPr>
-          <w:lang w:bidi="ar-SA"/>
-        </w:rPr>
-        <w:t xml:space="preserve">Für die Verwaltung der Arbeitsergebnisse wurde das Tool </w:t>
-      </w:r>
-      <w:proofErr w:type="spellStart"/>
-      <w:r>
-        <w:rPr>
-          <w:lang w:bidi="ar-SA"/>
-        </w:rPr>
-        <w:t>GitHub</w:t>
-      </w:r>
-      <w:proofErr w:type="spellEnd"/>
-      <w:r>
-        <w:rPr>
-          <w:lang w:bidi="ar-SA"/>
-        </w:rPr>
-        <w:t xml:space="preserve"> ausgewählt. Dieses Tool kombiniert die Unterstützung beliebiger Dateiformate mit der vollen Benutzerkontrolle bei Synchronisationsvorgängen. </w:t>
-      </w:r>
-      <w:r>
-        <w:rPr>
-          <w:lang w:bidi="ar-SA"/>
-        </w:rPr>
-        <w:t>Die</w:t>
-      </w:r>
-      <w:r>
-        <w:rPr>
-          <w:lang w:bidi="ar-SA"/>
-        </w:rPr>
-        <w:t xml:space="preserve"> </w:t>
-      </w:r>
-      <w:proofErr w:type="spellStart"/>
-      <w:r>
-        <w:rPr>
-          <w:lang w:bidi="ar-SA"/>
-        </w:rPr>
-        <w:t>Dropbox</w:t>
-      </w:r>
-      <w:proofErr w:type="spellEnd"/>
-      <w:r>
-        <w:rPr>
-          <w:lang w:bidi="ar-SA"/>
-        </w:rPr>
-        <w:t xml:space="preserve"> wurde aufgrund der eingeschränkten Nutzbarkeit für die Speicherung von Quellcode (gezieltes Publizieren eines Quellcode-Stand vs. autom</w:t>
-      </w:r>
-      <w:r>
-        <w:rPr>
-          <w:lang w:bidi="ar-SA"/>
-        </w:rPr>
-        <w:t>a</w:t>
-      </w:r>
-      <w:r>
-        <w:rPr>
-          <w:lang w:bidi="ar-SA"/>
-        </w:rPr>
-        <w:t>tischer Upload nach dem Speichern) abgelehnt. Bei paralleler Bearbeitung von Quellcode hätten durch versehentliche Speichervorgänge unnötig viele Synchronisierungskonflikte au</w:t>
-      </w:r>
-      <w:r>
-        <w:rPr>
-          <w:lang w:bidi="ar-SA"/>
-        </w:rPr>
-        <w:t>f</w:t>
-      </w:r>
-      <w:r>
-        <w:rPr>
-          <w:lang w:bidi="ar-SA"/>
-        </w:rPr>
-        <w:t xml:space="preserve">treten können. Google </w:t>
-      </w:r>
-      <w:proofErr w:type="spellStart"/>
-      <w:r>
-        <w:rPr>
-          <w:lang w:bidi="ar-SA"/>
-        </w:rPr>
-        <w:t>Docs</w:t>
-      </w:r>
-      <w:proofErr w:type="spellEnd"/>
-      <w:r>
-        <w:rPr>
-          <w:lang w:bidi="ar-SA"/>
-        </w:rPr>
-        <w:t xml:space="preserve"> wurde auf Grund der nur eingeschränkten Unterstützung von wenigen Dateitypen ausgeschlossen.</w:t>
-      </w:r>
-    </w:p>
-    <w:p>
-      <w:pPr>
-        <w:pStyle w:val="berschrift3"/>
-        <w:rPr>
-          <w:lang w:bidi="ar-SA"/>
-        </w:rPr>
-      </w:pPr>
-      <w:bookmarkStart w:id="25" w:name="_Toc327026095"/>
-      <w:bookmarkStart w:id="26" w:name="_Toc327097215"/>
-      <w:r>
-        <w:rPr>
-          <w:lang w:bidi="ar-SA"/>
-        </w:rPr>
-        <w:t>Modellierungswerkzeug</w:t>
-      </w:r>
-      <w:bookmarkEnd w:id="25"/>
-      <w:bookmarkEnd w:id="26"/>
-    </w:p>
-    <w:p>
-      <w:pPr>
-        <w:pStyle w:val="Textkrper"/>
-        <w:rPr>
-          <w:lang w:bidi="ar-SA"/>
-        </w:rPr>
-      </w:pPr>
-      <w:r>
-        <w:rPr>
-          <w:lang w:bidi="ar-SA"/>
-        </w:rPr>
-        <w:t>Um UML-Modellierungs- und Quellcodeartefakte synchron zu entwickeln und homogen zu speichern, wurde zu Beginn des Projektes ein einheitliches Modellierungswerkzeug ausg</w:t>
+        <w:t>den aufgezeigt, erläutert und bewertet, sowie zukünftige Verbesserungsvorschläge darg</w:t>
       </w:r>
       <w:r>
         <w:rPr>
@@ -8084,296 +10645,7 @@
         <w:rPr>
           <w:lang w:bidi="ar-SA"/>
         </w:rPr>
-        <w:t>wählt. Mit diesem Werkzeug sollte ein automatisierter Abgleich zwischen den Artefakten stattfinden können, um zum einen Fehler schneller erkennen zu können und zum anderen die Arbeit zu vereinfachen.</w:t>
-      </w:r>
-      <w:r>
-        <w:rPr>
-          <w:lang w:bidi="ar-SA"/>
-        </w:rPr>
-        <w:t xml:space="preserve"> Als UML-Modellierungswerkzeug wurde die kostenfreie Open-</w:t>
-      </w:r>
-      <w:r>
-        <w:rPr>
-          <w:lang w:bidi="ar-SA"/>
-        </w:rPr>
-        <w:lastRenderedPageBreak/>
-        <w:t xml:space="preserve">Source-Software </w:t>
-      </w:r>
-      <w:proofErr w:type="spellStart"/>
-      <w:r>
-        <w:rPr>
-          <w:lang w:bidi="ar-SA"/>
-        </w:rPr>
-        <w:t>Modelio</w:t>
-      </w:r>
-      <w:proofErr w:type="spellEnd"/>
-      <w:r>
-        <w:rPr>
-          <w:lang w:bidi="ar-SA"/>
-        </w:rPr>
-        <w:t xml:space="preserve"> </w:t>
-      </w:r>
-      <w:r>
-        <w:rPr>
-          <w:lang w:bidi="ar-SA"/>
-        </w:rPr>
-        <w:t>aufgrund der guten Integration in das ausgewählte Softwareen</w:t>
-      </w:r>
-      <w:r>
-        <w:rPr>
-          <w:lang w:bidi="ar-SA"/>
-        </w:rPr>
-        <w:t>t</w:t>
-      </w:r>
-      <w:r>
-        <w:rPr>
-          <w:lang w:bidi="ar-SA"/>
-        </w:rPr>
-        <w:t xml:space="preserve">wicklungswerkzeug und der intuitiven Bedienung gewählt. </w:t>
-      </w:r>
-      <w:r>
-        <w:rPr>
-          <w:lang w:bidi="ar-SA"/>
-        </w:rPr>
-        <w:t xml:space="preserve">Der ausführliche Auswahlprozess ist in </w:t>
-      </w:r>
-      <w:r>
-        <w:rPr>
-          <w:lang w:bidi="ar-SA"/>
-        </w:rPr>
-        <w:t>dem</w:t>
-      </w:r>
-      <w:r>
-        <w:rPr>
-          <w:lang w:bidi="ar-SA"/>
-        </w:rPr>
-        <w:t xml:space="preserve"> angehängten Dokument</w:t>
-      </w:r>
-      <w:r>
-        <w:rPr>
-          <w:lang w:bidi="ar-SA"/>
-        </w:rPr>
-        <w:t xml:space="preserve"> „Auswahl des UML-Modellierungswerkzeug“</w:t>
-      </w:r>
-      <w:r>
-        <w:rPr>
-          <w:rStyle w:val="Funotenzeichen"/>
-          <w:lang w:bidi="ar-SA"/>
-        </w:rPr>
-        <w:footnoteReference w:id="6"/>
-      </w:r>
-      <w:r>
-        <w:rPr>
-          <w:lang w:bidi="ar-SA"/>
-        </w:rPr>
-        <w:t xml:space="preserve"> beschri</w:t>
-      </w:r>
-      <w:r>
-        <w:rPr>
-          <w:lang w:bidi="ar-SA"/>
-        </w:rPr>
-        <w:t>e</w:t>
-      </w:r>
-      <w:r>
-        <w:rPr>
-          <w:lang w:bidi="ar-SA"/>
-        </w:rPr>
-        <w:t>ben.</w:t>
-      </w:r>
-    </w:p>
-    <w:p>
-      <w:pPr>
-        <w:pStyle w:val="Textkrper"/>
-        <w:rPr>
-          <w:lang w:bidi="ar-SA"/>
-        </w:rPr>
-      </w:pPr>
-      <w:r>
-        <w:rPr>
-          <w:lang w:bidi="ar-SA"/>
-        </w:rPr>
-        <w:t>Die Oberflächenmodellierung sollte zunächst möglichst einfach erfolgen, so dass zu di</w:t>
-      </w:r>
-      <w:r>
-        <w:rPr>
-          <w:lang w:bidi="ar-SA"/>
-        </w:rPr>
-        <w:t>esem Zweck Microsoft PowerPoint</w:t>
-      </w:r>
-      <w:r>
-        <w:rPr>
-          <w:rStyle w:val="Funotenzeichen"/>
-          <w:lang w:bidi="ar-SA"/>
-        </w:rPr>
-        <w:footnoteReference w:id="7"/>
-      </w:r>
-      <w:r>
-        <w:rPr>
-          <w:lang w:bidi="ar-SA"/>
-        </w:rPr>
-        <w:t xml:space="preserve"> </w:t>
-      </w:r>
-      <w:r>
-        <w:rPr>
-          <w:lang w:bidi="ar-SA"/>
-        </w:rPr>
-        <w:t>verwendet werden soll. Dadurch soll die</w:t>
-      </w:r>
-      <w:r>
-        <w:rPr>
-          <w:lang w:bidi="ar-SA"/>
-        </w:rPr>
-        <w:t xml:space="preserve"> Einarbeitung in ein spezielles</w:t>
-      </w:r>
-      <w:r>
-        <w:rPr>
-          <w:lang w:bidi="ar-SA"/>
-        </w:rPr>
-        <w:t xml:space="preserve"> </w:t>
-      </w:r>
-      <w:r>
-        <w:rPr>
-          <w:lang w:bidi="ar-SA"/>
-        </w:rPr>
-        <w:t>Mock-</w:t>
-      </w:r>
-      <w:proofErr w:type="spellStart"/>
-      <w:r>
-        <w:rPr>
-          <w:lang w:bidi="ar-SA"/>
-        </w:rPr>
-        <w:t>up</w:t>
-      </w:r>
-      <w:proofErr w:type="spellEnd"/>
-      <w:r>
-        <w:rPr>
-          <w:lang w:bidi="ar-SA"/>
-        </w:rPr>
-        <w:t xml:space="preserve">- oder </w:t>
-      </w:r>
-      <w:r>
-        <w:rPr>
-          <w:lang w:bidi="ar-SA"/>
-        </w:rPr>
-        <w:t>Oberflächenmodellierungs</w:t>
-      </w:r>
-      <w:r>
-        <w:rPr>
-          <w:lang w:bidi="ar-SA"/>
-        </w:rPr>
-        <w:t>-Werkzeug eingespart werden.</w:t>
-      </w:r>
-    </w:p>
-    <w:p>
-      <w:pPr>
-        <w:pStyle w:val="berschrift3"/>
-        <w:rPr>
-          <w:lang w:bidi="ar-SA"/>
-        </w:rPr>
-      </w:pPr>
-      <w:bookmarkStart w:id="27" w:name="_Toc327026096"/>
-      <w:bookmarkStart w:id="28" w:name="_Toc327097216"/>
-      <w:r>
-        <w:rPr>
-          <w:lang w:bidi="ar-SA"/>
-        </w:rPr>
-        <w:t>Softwareentwicklungswerkzeug</w:t>
-      </w:r>
-      <w:bookmarkEnd w:id="27"/>
-      <w:bookmarkEnd w:id="28"/>
-    </w:p>
-    <w:p>
-      <w:pPr>
-        <w:pStyle w:val="Textkrper"/>
-        <w:rPr>
-          <w:lang w:bidi="ar-SA"/>
-        </w:rPr>
-      </w:pPr>
-      <w:r>
-        <w:rPr>
-          <w:lang w:bidi="ar-SA"/>
-        </w:rPr>
-        <w:t xml:space="preserve">Die Entwicklung der Software soll in Java erfolgen, als IDE soll </w:t>
-      </w:r>
-      <w:proofErr w:type="spellStart"/>
-      <w:r>
-        <w:rPr>
-          <w:lang w:bidi="ar-SA"/>
-        </w:rPr>
-        <w:t>Eclipse</w:t>
-      </w:r>
-      <w:proofErr w:type="spellEnd"/>
-      <w:r>
-        <w:rPr>
-          <w:rStyle w:val="Funotenzeichen"/>
-          <w:lang w:bidi="ar-SA"/>
-        </w:rPr>
-        <w:footnoteReference w:id="8"/>
-      </w:r>
-      <w:r>
-        <w:rPr>
-          <w:lang w:bidi="ar-SA"/>
-        </w:rPr>
-        <w:t xml:space="preserve"> verwendet werden. Dies ist die einzige Plattform/Entwicklungsumgebung, bei der im Projektteam bereits Vo</w:t>
-      </w:r>
-      <w:r>
-        <w:rPr>
-          <w:lang w:bidi="ar-SA"/>
-        </w:rPr>
-        <w:t>r</w:t>
-      </w:r>
-      <w:r>
-        <w:rPr>
-          <w:lang w:bidi="ar-SA"/>
-        </w:rPr>
-        <w:t xml:space="preserve">wissen vorhanden war. Weiterhin wurde auch die </w:t>
-      </w:r>
-      <w:proofErr w:type="spellStart"/>
-      <w:r>
-        <w:rPr>
-          <w:lang w:bidi="ar-SA"/>
-        </w:rPr>
-        <w:t>Roo</w:t>
-      </w:r>
-      <w:proofErr w:type="spellEnd"/>
-      <w:r>
-        <w:rPr>
-          <w:lang w:bidi="ar-SA"/>
-        </w:rPr>
-        <w:t xml:space="preserve"> Shell benutzt. Diese kann sowohl n</w:t>
-      </w:r>
-      <w:r>
-        <w:rPr>
-          <w:lang w:bidi="ar-SA"/>
-        </w:rPr>
-        <w:t>a</w:t>
-      </w:r>
-      <w:r>
-        <w:rPr>
-          <w:lang w:bidi="ar-SA"/>
-        </w:rPr>
-        <w:t xml:space="preserve">tiv als eigenständige Kommandoshell als auch per Plug-In in die </w:t>
-      </w:r>
-      <w:proofErr w:type="spellStart"/>
-      <w:r>
-        <w:rPr>
-          <w:lang w:bidi="ar-SA"/>
-        </w:rPr>
-        <w:t>Eclipse</w:t>
-      </w:r>
-      <w:proofErr w:type="spellEnd"/>
-      <w:r>
-        <w:rPr>
-          <w:lang w:bidi="ar-SA"/>
-        </w:rPr>
-        <w:t>-IDE importiert werden.</w:t>
-      </w:r>
-      <w:r>
-        <w:rPr>
-          <w:rStyle w:val="Funotenzeichen"/>
-          <w:lang w:bidi="ar-SA"/>
-        </w:rPr>
-        <w:footnoteReference w:id="9"/>
+        <w:t>stellt. Die Gliederung orientiert sich an der Struktur und dem Aufbau des vorherigen Kapitels.</w:t>
       </w:r>
     </w:p>
     <w:p>
@@ -8383,2286 +10655,8 @@
           <w:lang w:bidi="ar-SA"/>
         </w:rPr>
       </w:pPr>
-      <w:bookmarkStart w:id="29" w:name="_Toc327026097"/>
-      <w:bookmarkStart w:id="30" w:name="_Toc327097217"/>
-      <w:r>
-        <w:rPr>
-          <w:lang w:bidi="ar-SA"/>
-        </w:rPr>
-        <w:t>Vorgehensmodell</w:t>
-      </w:r>
-      <w:bookmarkEnd w:id="29"/>
-      <w:bookmarkEnd w:id="30"/>
-    </w:p>
-    <w:p>
-      <w:pPr>
-        <w:pStyle w:val="Textkrper"/>
-        <w:rPr>
-          <w:lang w:bidi="ar-SA"/>
-        </w:rPr>
-      </w:pPr>
-      <w:r>
-        <w:rPr>
-          <w:lang w:bidi="ar-SA"/>
-        </w:rPr>
-        <w:t>Für das Softwareprojekt sollte ein weit verbreitetes und etabliertes Vorgehensmodell ve</w:t>
-      </w:r>
-      <w:r>
-        <w:rPr>
-          <w:lang w:bidi="ar-SA"/>
-        </w:rPr>
-        <w:t>r</w:t>
-      </w:r>
-      <w:r>
-        <w:rPr>
-          <w:lang w:bidi="ar-SA"/>
-        </w:rPr>
-        <w:t xml:space="preserve">wendet werden. Bei der Auswahl möglicher Vorgehensmodelle wurde auf eine Auswahl etablierter Modelle aus dem Studium zurückgegriffen: Wasserfallmodell, V-Modell, </w:t>
-      </w:r>
-      <w:proofErr w:type="spellStart"/>
-      <w:r>
-        <w:rPr>
-          <w:lang w:bidi="ar-SA"/>
-        </w:rPr>
-        <w:t>Scrum</w:t>
-      </w:r>
-      <w:proofErr w:type="spellEnd"/>
-      <w:r>
-        <w:rPr>
-          <w:lang w:bidi="ar-SA"/>
-        </w:rPr>
-        <w:t xml:space="preserve"> oder der Rational Unified </w:t>
-      </w:r>
-      <w:proofErr w:type="spellStart"/>
-      <w:r>
-        <w:rPr>
-          <w:lang w:bidi="ar-SA"/>
-        </w:rPr>
-        <w:t>Process</w:t>
-      </w:r>
-      <w:proofErr w:type="spellEnd"/>
-      <w:r>
-        <w:rPr>
-          <w:lang w:bidi="ar-SA"/>
-        </w:rPr>
-        <w:t xml:space="preserve"> (RUP).</w:t>
-      </w:r>
-    </w:p>
-    <w:p>
-      <w:pPr>
-        <w:pStyle w:val="Textkrper"/>
-        <w:rPr>
-          <w:lang w:bidi="ar-SA"/>
-        </w:rPr>
-      </w:pPr>
-      <w:r>
-        <w:rPr>
-          <w:lang w:bidi="ar-SA"/>
-        </w:rPr>
-        <w:t>Das sequenzielle Wasserfallmodell sollte in diesem Projekt nicht verwenden. Aufgrund des sehr strikten Projektablaufs fehlt die notwendige Flexibilität, zumal die Anforderungen und der Umfang zu Beginn des Projekts noch nicht vollständig bekannt waren. Das Wasserfal</w:t>
-      </w:r>
-      <w:r>
-        <w:rPr>
-          <w:lang w:bidi="ar-SA"/>
-        </w:rPr>
-        <w:t>l</w:t>
-      </w:r>
-      <w:r>
-        <w:rPr>
-          <w:lang w:bidi="ar-SA"/>
-        </w:rPr>
-        <w:t>modell ist besser für Projekte mit klar definierten Anforderungen verwendbar, weil ein Rüc</w:t>
-      </w:r>
-      <w:r>
-        <w:rPr>
-          <w:lang w:bidi="ar-SA"/>
-        </w:rPr>
-        <w:t>k</w:t>
-      </w:r>
-      <w:r>
-        <w:rPr>
-          <w:lang w:bidi="ar-SA"/>
-        </w:rPr>
-        <w:t>sprung in eine vorherige Phase nicht bzw. nur eingeschränkt möglich ist.</w:t>
-      </w:r>
-      <w:r>
-        <w:rPr>
-          <w:rStyle w:val="Funotenzeichen"/>
-          <w:lang w:bidi="ar-SA"/>
-        </w:rPr>
-        <w:footnoteReference w:id="10"/>
-      </w:r>
-      <w:r>
-        <w:rPr>
-          <w:lang w:bidi="ar-SA"/>
-        </w:rPr>
-        <w:t xml:space="preserve"> </w:t>
-      </w:r>
-    </w:p>
-    <w:p>
-      <w:pPr>
-        <w:pStyle w:val="Textkrper"/>
-        <w:rPr>
-          <w:lang w:bidi="ar-SA"/>
-        </w:rPr>
-      </w:pPr>
-      <w:r>
-        <w:rPr>
-          <w:lang w:bidi="ar-SA"/>
-        </w:rPr>
-        <w:t>Aufgrund der klaren Strukturen, der dadurch guten Planbarkeit und der umfangreichen Sp</w:t>
-      </w:r>
-      <w:r>
-        <w:rPr>
-          <w:lang w:bidi="ar-SA"/>
-        </w:rPr>
-        <w:t>e</w:t>
-      </w:r>
-      <w:r>
-        <w:rPr>
-          <w:lang w:bidi="ar-SA"/>
-        </w:rPr>
-        <w:t xml:space="preserve">zifikation der Artefakte ist das V-Modell bzw. V-Modell XT als Vorgehensmodell für dieses </w:t>
-      </w:r>
-      <w:r>
-        <w:rPr>
-          <w:lang w:bidi="ar-SA"/>
-        </w:rPr>
-        <w:lastRenderedPageBreak/>
-        <w:t>Projekt besser geeignet. Jedoch erfolgen bei diesem flexiblen Vorgehensmodell intensive Zusammenarbeit und Abstimmungen mit dem - im Projektseminar nicht existierenden - Au</w:t>
-      </w:r>
-      <w:r>
-        <w:rPr>
-          <w:lang w:bidi="ar-SA"/>
-        </w:rPr>
-        <w:t>f</w:t>
-      </w:r>
-      <w:r>
-        <w:rPr>
-          <w:lang w:bidi="ar-SA"/>
-        </w:rPr>
-        <w:t>traggeber. Ebenso fehlte im Projekt die entsprechende Ausschreibung und Anforderung</w:t>
-      </w:r>
-      <w:r>
-        <w:rPr>
-          <w:lang w:bidi="ar-SA"/>
-        </w:rPr>
-        <w:t>s</w:t>
-      </w:r>
-      <w:r>
-        <w:rPr>
-          <w:lang w:bidi="ar-SA"/>
-        </w:rPr>
-        <w:t>spezifikation durch den Auftraggeber, welches häufig bei dem Vorgehen nach dem V</w:t>
-      </w:r>
-      <w:r>
-        <w:rPr>
-          <w:lang w:bidi="ar-SA"/>
-        </w:rPr>
-        <w:noBreakHyphen/>
-        <w:t>Modell XT bereits vorliegt bzw. in der Analysephase berücksichtigt wird.</w:t>
-      </w:r>
-      <w:r>
-        <w:rPr>
-          <w:rStyle w:val="Funotenzeichen"/>
-          <w:lang w:bidi="ar-SA"/>
-        </w:rPr>
-        <w:footnoteReference w:id="11"/>
-      </w:r>
-      <w:r>
-        <w:rPr>
-          <w:lang w:bidi="ar-SA"/>
-        </w:rPr>
-        <w:t xml:space="preserve"> Aus diesen be</w:t>
-      </w:r>
-      <w:r>
-        <w:rPr>
-          <w:lang w:bidi="ar-SA"/>
-        </w:rPr>
-        <w:t>i</w:t>
-      </w:r>
-      <w:r>
-        <w:rPr>
-          <w:lang w:bidi="ar-SA"/>
-        </w:rPr>
-        <w:t>den Gründen wurde sich</w:t>
-      </w:r>
-      <w:r>
-        <w:rPr>
-          <w:lang w:bidi="ar-SA"/>
-        </w:rPr>
-        <w:t xml:space="preserve"> </w:t>
-      </w:r>
-      <w:del w:id="31" w:author="MSGxxxxx" w:date="2012-06-10T13:17:00Z">
-        <w:r>
-          <w:rPr>
-            <w:lang w:bidi="ar-SA"/>
-          </w:rPr>
-          <w:delText xml:space="preserve"> </w:delText>
-        </w:r>
-      </w:del>
-      <w:r>
-        <w:rPr>
-          <w:lang w:bidi="ar-SA"/>
-        </w:rPr>
-        <w:t>ebenfalls vom V-Modell bzw. V-Modell XT als Vorgehensmodell für dieses Projekt distanziert.</w:t>
-      </w:r>
-    </w:p>
-    <w:p>
-      <w:pPr>
-        <w:pStyle w:val="Textkrper"/>
-        <w:rPr>
-          <w:lang w:bidi="ar-SA"/>
-        </w:rPr>
-      </w:pPr>
-      <w:r>
-        <w:rPr>
-          <w:lang w:bidi="ar-SA"/>
-        </w:rPr>
-        <w:t>Ein agiles Vorgehensmodell erschien als deutlich geeigneter. Es wurden die beiden Vorg</w:t>
-      </w:r>
-      <w:r>
-        <w:rPr>
-          <w:lang w:bidi="ar-SA"/>
-        </w:rPr>
-        <w:t>e</w:t>
-      </w:r>
-      <w:r>
-        <w:rPr>
-          <w:lang w:bidi="ar-SA"/>
-        </w:rPr>
-        <w:t xml:space="preserve">hensmodelle </w:t>
-      </w:r>
-      <w:proofErr w:type="spellStart"/>
-      <w:r>
-        <w:rPr>
-          <w:lang w:bidi="ar-SA"/>
-        </w:rPr>
-        <w:t>Scrum</w:t>
-      </w:r>
-      <w:proofErr w:type="spellEnd"/>
-      <w:r>
-        <w:rPr>
-          <w:lang w:bidi="ar-SA"/>
-        </w:rPr>
-        <w:t xml:space="preserve"> und RUP näher betrachtet:</w:t>
-      </w:r>
-    </w:p>
-    <w:p>
-      <w:pPr>
-        <w:pStyle w:val="Textkrper"/>
-        <w:rPr>
-          <w:lang w:bidi="ar-SA"/>
-        </w:rPr>
-      </w:pPr>
-      <w:r>
-        <w:rPr>
-          <w:lang w:bidi="ar-SA"/>
-        </w:rPr>
-        <w:t xml:space="preserve">Ein Vorgehen nach </w:t>
-      </w:r>
-      <w:proofErr w:type="spellStart"/>
-      <w:r>
-        <w:rPr>
-          <w:lang w:bidi="ar-SA"/>
-        </w:rPr>
-        <w:t>Scrum</w:t>
-      </w:r>
-      <w:proofErr w:type="spellEnd"/>
-      <w:r>
-        <w:rPr>
-          <w:lang w:bidi="ar-SA"/>
-        </w:rPr>
-        <w:t xml:space="preserve"> ist äußert flexibel auf Änderungen von Anforderungen durch en</w:t>
-      </w:r>
-      <w:r>
-        <w:rPr>
-          <w:lang w:bidi="ar-SA"/>
-        </w:rPr>
-        <w:t>t</w:t>
-      </w:r>
-      <w:r>
-        <w:rPr>
-          <w:lang w:bidi="ar-SA"/>
-        </w:rPr>
-        <w:t>sprechende Dokumentation und Priorisierung im Produkt-</w:t>
-      </w:r>
-      <w:proofErr w:type="spellStart"/>
-      <w:r>
-        <w:rPr>
-          <w:lang w:bidi="ar-SA"/>
-        </w:rPr>
-        <w:t>Backlog</w:t>
-      </w:r>
-      <w:proofErr w:type="spellEnd"/>
-      <w:r>
-        <w:rPr>
-          <w:lang w:bidi="ar-SA"/>
-        </w:rPr>
-        <w:t xml:space="preserve">. Ebenfalls ist </w:t>
-      </w:r>
-      <w:proofErr w:type="spellStart"/>
-      <w:r>
-        <w:rPr>
-          <w:lang w:bidi="ar-SA"/>
-        </w:rPr>
-        <w:t>Scrum</w:t>
-      </w:r>
-      <w:proofErr w:type="spellEnd"/>
-      <w:r>
-        <w:rPr>
-          <w:lang w:bidi="ar-SA"/>
-        </w:rPr>
-        <w:t xml:space="preserve"> sehr gut für kleine Entwicklungsteams geeignet und durch die kurzen Sprints können sehr schnell erste Ergebnisse vorgestellt werden.</w:t>
-      </w:r>
-      <w:r>
-        <w:rPr>
-          <w:rStyle w:val="Funotenzeichen"/>
-          <w:lang w:bidi="ar-SA"/>
-        </w:rPr>
-        <w:footnoteReference w:id="12"/>
-      </w:r>
-      <w:r>
-        <w:rPr>
-          <w:lang w:bidi="ar-SA"/>
-        </w:rPr>
-        <w:t xml:space="preserve"> Nachteil dieses Vorgehensmodell und damit Au</w:t>
-      </w:r>
-      <w:r>
-        <w:rPr>
-          <w:lang w:bidi="ar-SA"/>
-        </w:rPr>
-        <w:t>s</w:t>
-      </w:r>
-      <w:r>
-        <w:rPr>
-          <w:lang w:bidi="ar-SA"/>
-        </w:rPr>
-        <w:t xml:space="preserve">schlusskriterium für die Verwendung in diesem Projekt ist, dass de facto ein Projektmitglied vollständig als </w:t>
-      </w:r>
-      <w:proofErr w:type="spellStart"/>
-      <w:r>
-        <w:rPr>
-          <w:lang w:bidi="ar-SA"/>
-        </w:rPr>
-        <w:t>Scrum</w:t>
-      </w:r>
-      <w:proofErr w:type="spellEnd"/>
-      <w:r>
-        <w:rPr>
-          <w:lang w:bidi="ar-SA"/>
-        </w:rPr>
-        <w:t>-Master ausgelastet ist und die Planung und Koordination übernimmt.</w:t>
-      </w:r>
-      <w:r>
-        <w:rPr>
-          <w:rStyle w:val="Funotenzeichen"/>
-          <w:lang w:bidi="ar-SA"/>
-        </w:rPr>
-        <w:footnoteReference w:id="13"/>
-      </w:r>
-      <w:r>
-        <w:rPr>
-          <w:lang w:bidi="ar-SA"/>
-        </w:rPr>
-        <w:t xml:space="preserve"> Ferner war es während der Sprints nicht möglich die täglichen Statusmeeting (Daily </w:t>
-      </w:r>
-      <w:proofErr w:type="spellStart"/>
-      <w:r>
-        <w:rPr>
-          <w:lang w:bidi="ar-SA"/>
-        </w:rPr>
-        <w:t>Scrums</w:t>
-      </w:r>
-      <w:proofErr w:type="spellEnd"/>
-      <w:r>
-        <w:rPr>
-          <w:lang w:bidi="ar-SA"/>
-        </w:rPr>
-        <w:t xml:space="preserve">) zeitlich einzurichten. </w:t>
-      </w:r>
-      <w:proofErr w:type="spellStart"/>
-      <w:r>
-        <w:rPr>
-          <w:lang w:bidi="ar-SA"/>
-        </w:rPr>
-        <w:t>Scrum</w:t>
-      </w:r>
-      <w:proofErr w:type="spellEnd"/>
-      <w:r>
-        <w:rPr>
-          <w:lang w:bidi="ar-SA"/>
-        </w:rPr>
-        <w:t xml:space="preserve"> benötigt ein kleines Projektteam was nahezu 100% der zur Ve</w:t>
-      </w:r>
-      <w:r>
-        <w:rPr>
-          <w:lang w:bidi="ar-SA"/>
-        </w:rPr>
-        <w:t>r</w:t>
-      </w:r>
-      <w:r>
-        <w:rPr>
-          <w:lang w:bidi="ar-SA"/>
-        </w:rPr>
-        <w:t>fügung stehenden Zeit für das Projekt aufwenden kann. Abweichungen eines reinen Vorg</w:t>
-      </w:r>
-      <w:r>
-        <w:rPr>
-          <w:lang w:bidi="ar-SA"/>
-        </w:rPr>
-        <w:t>e</w:t>
-      </w:r>
-      <w:r>
-        <w:rPr>
-          <w:lang w:bidi="ar-SA"/>
-        </w:rPr>
-        <w:t xml:space="preserve">hens nach </w:t>
-      </w:r>
-      <w:proofErr w:type="spellStart"/>
-      <w:r>
-        <w:rPr>
-          <w:lang w:bidi="ar-SA"/>
-        </w:rPr>
-        <w:t>Scrum</w:t>
-      </w:r>
-      <w:proofErr w:type="spellEnd"/>
-      <w:r>
-        <w:rPr>
-          <w:lang w:bidi="ar-SA"/>
-        </w:rPr>
-        <w:t xml:space="preserve"> sind dabei verpönt und werden als </w:t>
-      </w:r>
-      <w:proofErr w:type="spellStart"/>
-      <w:r>
-        <w:rPr>
-          <w:lang w:bidi="ar-SA"/>
-        </w:rPr>
-        <w:t>Scrumbut</w:t>
-      </w:r>
-      <w:proofErr w:type="spellEnd"/>
-      <w:r>
-        <w:rPr>
-          <w:lang w:bidi="ar-SA"/>
-        </w:rPr>
-        <w:t xml:space="preserve"> verschmäht.</w:t>
-      </w:r>
-      <w:r>
-        <w:rPr>
-          <w:rStyle w:val="Funotenzeichen"/>
-          <w:lang w:bidi="ar-SA"/>
-        </w:rPr>
-        <w:footnoteReference w:id="14"/>
-      </w:r>
-    </w:p>
-    <w:p>
-      <w:pPr>
-        <w:pStyle w:val="Textkrper"/>
-        <w:rPr>
-          <w:lang w:bidi="ar-SA"/>
-        </w:rPr>
-      </w:pPr>
-      <w:r>
-        <w:rPr>
-          <w:lang w:bidi="ar-SA"/>
-        </w:rPr>
-        <w:t xml:space="preserve">Der Rational Unified </w:t>
-      </w:r>
-      <w:proofErr w:type="spellStart"/>
-      <w:r>
-        <w:rPr>
-          <w:lang w:bidi="ar-SA"/>
-        </w:rPr>
-        <w:t>Process</w:t>
-      </w:r>
-      <w:proofErr w:type="spellEnd"/>
-      <w:r>
-        <w:rPr>
-          <w:lang w:bidi="ar-SA"/>
-        </w:rPr>
-        <w:t xml:space="preserve"> ist in Prozessphasen gegliedert, die iterativ durchlaufen we</w:t>
-      </w:r>
-      <w:r>
-        <w:rPr>
-          <w:lang w:bidi="ar-SA"/>
-        </w:rPr>
-        <w:t>r</w:t>
-      </w:r>
-      <w:r>
-        <w:rPr>
-          <w:lang w:bidi="ar-SA"/>
-        </w:rPr>
-        <w:t>den. Aufeinanderfolgende Phasen können parallel bearbeitet werden. Darüber hinaus wird ein Großteil der Spezifikationen noch vor der Umsetzung vorgenommen. Für jede Projek</w:t>
-      </w:r>
-      <w:r>
-        <w:rPr>
-          <w:lang w:bidi="ar-SA"/>
-        </w:rPr>
-        <w:t>t</w:t>
-      </w:r>
-      <w:r>
-        <w:rPr>
-          <w:lang w:bidi="ar-SA"/>
-        </w:rPr>
-        <w:t>phase sind bestimmte Artefakte definiert, in denen die Arbeitsergebnisse festgehalten we</w:t>
-      </w:r>
-      <w:r>
-        <w:rPr>
-          <w:lang w:bidi="ar-SA"/>
-        </w:rPr>
-        <w:t>r</w:t>
-      </w:r>
-      <w:r>
-        <w:rPr>
-          <w:lang w:bidi="ar-SA"/>
-        </w:rPr>
-        <w:t>den. Bei diesem agilen Vorgehen erfolgen die Spezifikation und die Umsetzung inkrementell. Dies erfordert viel Erfahrung der Projektmitglieder im Bereich der Teamarbeit miteinander.</w:t>
-      </w:r>
-      <w:r>
-        <w:rPr>
-          <w:rStyle w:val="Funotenzeichen"/>
-          <w:lang w:bidi="ar-SA"/>
-        </w:rPr>
-        <w:footnoteReference w:id="15"/>
-      </w:r>
-      <w:r>
-        <w:rPr>
-          <w:lang w:bidi="ar-SA"/>
-        </w:rPr>
-        <w:t xml:space="preserve"> RUP erschien aus dieser Sicht ideal, da durch dieses Vorgehensmodell alle Projektmitglieder </w:t>
-      </w:r>
-      <w:r>
-        <w:rPr>
-          <w:lang w:bidi="ar-SA"/>
-        </w:rPr>
-        <w:lastRenderedPageBreak/>
-        <w:t>den gesamten Softwareentwicklungsprozess erfahren können. Gleichzeitig bietet RUP die notwendige Flexibilität auf Änderungen der Anforderungen zu reagieren. Ferner erschien der hohe Formalisierungsgrad für ein Studienprojekt, bei dem die Arbeitsergebnisse dokume</w:t>
-      </w:r>
-      <w:r>
-        <w:rPr>
-          <w:lang w:bidi="ar-SA"/>
-        </w:rPr>
-        <w:t>n</w:t>
-      </w:r>
-      <w:r>
-        <w:rPr>
-          <w:lang w:bidi="ar-SA"/>
-        </w:rPr>
-        <w:t>tiert werden sollen, ideal.</w:t>
-      </w:r>
-    </w:p>
-    <w:p>
-      <w:pPr>
-        <w:pStyle w:val="berschrift2"/>
-        <w:rPr>
-          <w:lang w:bidi="ar-SA"/>
-        </w:rPr>
-      </w:pPr>
-      <w:bookmarkStart w:id="32" w:name="_Ref327009484"/>
-      <w:bookmarkStart w:id="33" w:name="_Toc327026098"/>
-      <w:bookmarkStart w:id="34" w:name="_Toc327097218"/>
-      <w:r>
-        <w:rPr>
-          <w:lang w:bidi="ar-SA"/>
-        </w:rPr>
-        <w:t>Projektplanung</w:t>
-      </w:r>
-      <w:bookmarkEnd w:id="32"/>
-      <w:bookmarkEnd w:id="33"/>
-      <w:bookmarkEnd w:id="34"/>
-    </w:p>
-    <w:p>
-      <w:pPr>
-        <w:spacing w:after="200" w:line="360" w:lineRule="auto"/>
-        <w:jc w:val="both"/>
-      </w:pPr>
-      <w:r>
-        <w:t>Wie in Kapitel</w:t>
-      </w:r>
-      <w:r>
-        <w:rPr>
-          <w:lang w:bidi="ar-SA"/>
-        </w:rPr>
-        <w:t xml:space="preserve"> </w:t>
-      </w:r>
-      <w:r>
-        <w:rPr>
-          <w:lang w:bidi="ar-SA"/>
-        </w:rPr>
-        <w:fldChar w:fldCharType="begin"/>
-      </w:r>
-      <w:r>
-        <w:rPr>
-          <w:lang w:bidi="ar-SA"/>
-        </w:rPr>
-        <w:instrText xml:space="preserve"> REF _Ref327008338 \r \h </w:instrText>
-      </w:r>
-      <w:r>
-        <w:rPr>
-          <w:lang w:bidi="ar-SA"/>
-        </w:rPr>
-      </w:r>
-      <w:r>
-        <w:rPr>
-          <w:lang w:bidi="ar-SA"/>
-        </w:rPr>
-        <w:fldChar w:fldCharType="separate"/>
-      </w:r>
-      <w:r>
-        <w:rPr>
-          <w:lang w:bidi="ar-SA"/>
-        </w:rPr>
-        <w:t>2.3</w:t>
-      </w:r>
-      <w:r>
-        <w:rPr>
-          <w:lang w:bidi="ar-SA"/>
-        </w:rPr>
-        <w:fldChar w:fldCharType="end"/>
-      </w:r>
-      <w:r>
-        <w:rPr>
-          <w:lang w:bidi="ar-SA"/>
-        </w:rPr>
-        <w:t xml:space="preserve"> „</w:t>
-      </w:r>
-      <w:r>
-        <w:rPr>
-          <w:lang w:bidi="ar-SA"/>
-        </w:rPr>
-        <w:fldChar w:fldCharType="begin"/>
-      </w:r>
-      <w:r>
-        <w:rPr>
-          <w:lang w:bidi="ar-SA"/>
-        </w:rPr>
-        <w:instrText xml:space="preserve"> REF _Ref327008338 \h </w:instrText>
-      </w:r>
-      <w:r>
-        <w:rPr>
-          <w:lang w:bidi="ar-SA"/>
-        </w:rPr>
-      </w:r>
-      <w:r>
-        <w:rPr>
-          <w:lang w:bidi="ar-SA"/>
-        </w:rPr>
-        <w:fldChar w:fldCharType="separate"/>
-      </w:r>
-      <w:r>
-        <w:rPr>
-          <w:lang w:bidi="ar-SA"/>
-        </w:rPr>
-        <w:t>Entscheidungskompetenz</w:t>
-      </w:r>
-      <w:r>
-        <w:rPr>
-          <w:lang w:bidi="ar-SA"/>
-        </w:rPr>
-        <w:fldChar w:fldCharType="end"/>
-      </w:r>
-      <w:r>
-        <w:rPr>
-          <w:lang w:bidi="ar-SA"/>
-        </w:rPr>
-        <w:t xml:space="preserve">“, Seite </w:t>
-      </w:r>
-      <w:r>
-        <w:rPr>
-          <w:lang w:bidi="ar-SA"/>
-        </w:rPr>
-        <w:fldChar w:fldCharType="begin"/>
-      </w:r>
-      <w:r>
-        <w:rPr>
-          <w:lang w:bidi="ar-SA"/>
-        </w:rPr>
-        <w:instrText xml:space="preserve"> PAGEREF _Ref327008338 \h </w:instrText>
-      </w:r>
-      <w:r>
-        <w:rPr>
-          <w:lang w:bidi="ar-SA"/>
-        </w:rPr>
-      </w:r>
-      <w:r>
-        <w:rPr>
-          <w:lang w:bidi="ar-SA"/>
-        </w:rPr>
-        <w:fldChar w:fldCharType="separate"/>
-      </w:r>
-      <w:r>
-        <w:rPr>
-          <w:noProof/>
-          <w:lang w:bidi="ar-SA"/>
-        </w:rPr>
-        <w:t>3</w:t>
-      </w:r>
-      <w:r>
-        <w:rPr>
-          <w:lang w:bidi="ar-SA"/>
-        </w:rPr>
-        <w:fldChar w:fldCharType="end"/>
-      </w:r>
-      <w:r>
-        <w:rPr>
-          <w:lang w:bidi="ar-SA"/>
-        </w:rPr>
-        <w:t xml:space="preserve">, </w:t>
-      </w:r>
-      <w:r>
-        <w:t>bereits erwähnt, wurde zu Beginn festgelegt, dass es innerhalb dieses Projektseminars keinen</w:t>
-      </w:r>
-      <w:r>
-        <w:rPr>
-          <w:rFonts w:ascii="Calibri" w:eastAsia="Calibri" w:hAnsi="Calibri" w:cs="Calibri"/>
-          <w:color w:val="000000"/>
-          <w:szCs w:val="24"/>
-        </w:rPr>
-        <w:t xml:space="preserve"> Projektleiter</w:t>
-      </w:r>
-      <w:r>
-        <w:t xml:space="preserve"> geben sollte bzw. dass diese Rolle nicht durch ein einzelnes Projektmitglied besetzt werden sollte. Die zugeh</w:t>
-      </w:r>
-      <w:r>
-        <w:t>ö</w:t>
-      </w:r>
-      <w:r>
-        <w:t xml:space="preserve">rigen unterstützenden Aktivitäten und </w:t>
-      </w:r>
-      <w:r>
-        <w:rPr>
-          <w:rFonts w:ascii="Calibri" w:eastAsia="Calibri" w:hAnsi="Calibri" w:cs="Calibri"/>
-          <w:color w:val="000000"/>
-          <w:szCs w:val="24"/>
-        </w:rPr>
-        <w:t xml:space="preserve">Aufgaben </w:t>
-      </w:r>
-      <w:r>
-        <w:t xml:space="preserve">sollten </w:t>
-      </w:r>
-      <w:r>
-        <w:rPr>
-          <w:rFonts w:ascii="Calibri" w:eastAsia="Calibri" w:hAnsi="Calibri" w:cs="Calibri"/>
-          <w:color w:val="000000"/>
-          <w:szCs w:val="24"/>
-        </w:rPr>
-        <w:t>durch ein Teammitglied zusätzlich zu den „normalen</w:t>
-      </w:r>
-      <w:r>
-        <w:t>”</w:t>
-      </w:r>
-      <w:r>
-        <w:rPr>
-          <w:rFonts w:ascii="Calibri" w:eastAsia="Calibri" w:hAnsi="Calibri" w:cs="Calibri"/>
-          <w:color w:val="000000"/>
-          <w:szCs w:val="24"/>
-        </w:rPr>
-        <w:t xml:space="preserve"> Projektaufgaben b</w:t>
-      </w:r>
-      <w:r>
-        <w:t>zw. Softwareentwicklungsaktivitäten bearbeitet und</w:t>
-      </w:r>
-      <w:r>
-        <w:rPr>
-          <w:rFonts w:ascii="Calibri" w:eastAsia="Calibri" w:hAnsi="Calibri" w:cs="Calibri"/>
-          <w:color w:val="000000"/>
-          <w:szCs w:val="24"/>
-        </w:rPr>
-        <w:t xml:space="preserve"> mit erledigt werden.</w:t>
-      </w:r>
-    </w:p>
-    <w:p>
-      <w:pPr>
-        <w:spacing w:after="200" w:line="360" w:lineRule="auto"/>
-        <w:jc w:val="both"/>
-        <w:rPr>
-          <w:lang w:bidi="ar-SA"/>
-        </w:rPr>
-      </w:pPr>
-      <w:r>
-        <w:t>Die</w:t>
-      </w:r>
-      <w:r>
-        <w:rPr>
-          <w:rFonts w:ascii="Calibri" w:eastAsia="Calibri" w:hAnsi="Calibri" w:cs="Calibri"/>
-          <w:color w:val="000000"/>
-          <w:szCs w:val="24"/>
-        </w:rPr>
-        <w:t xml:space="preserve"> grobe Projektplanung sollte dabei in</w:t>
-      </w:r>
-      <w:r>
-        <w:t xml:space="preserve"> </w:t>
-      </w:r>
-      <w:r>
-        <w:rPr>
-          <w:rFonts w:ascii="Calibri" w:eastAsia="Calibri" w:hAnsi="Calibri" w:cs="Calibri"/>
-          <w:color w:val="000000"/>
-          <w:szCs w:val="24"/>
-        </w:rPr>
-        <w:t>M</w:t>
-      </w:r>
-      <w:r>
-        <w:t>icrosoft</w:t>
-      </w:r>
-      <w:r>
-        <w:rPr>
-          <w:rFonts w:ascii="Calibri" w:eastAsia="Calibri" w:hAnsi="Calibri" w:cs="Calibri"/>
-          <w:color w:val="000000"/>
-          <w:szCs w:val="24"/>
-        </w:rPr>
-        <w:t> Projekt</w:t>
-      </w:r>
-      <w:r>
-        <w:rPr>
-          <w:rStyle w:val="Funotenzeichen"/>
-          <w:rFonts w:ascii="Calibri" w:eastAsia="Calibri" w:hAnsi="Calibri" w:cs="Calibri"/>
-          <w:color w:val="000000"/>
-          <w:szCs w:val="24"/>
-        </w:rPr>
-        <w:footnoteReference w:id="16"/>
-      </w:r>
-      <w:r>
-        <w:rPr>
-          <w:rFonts w:ascii="Calibri" w:eastAsia="Calibri" w:hAnsi="Calibri" w:cs="Calibri"/>
-          <w:color w:val="000000"/>
-          <w:szCs w:val="24"/>
-        </w:rPr>
-        <w:t xml:space="preserve"> </w:t>
-      </w:r>
-      <w:r>
-        <w:t>erfolgen und das Vorgehensm</w:t>
-      </w:r>
-      <w:r>
-        <w:t>o</w:t>
-      </w:r>
-      <w:r>
-        <w:t xml:space="preserve">dell des Rational Unified </w:t>
-      </w:r>
-      <w:proofErr w:type="spellStart"/>
-      <w:r>
-        <w:t>Process</w:t>
-      </w:r>
-      <w:proofErr w:type="spellEnd"/>
-      <w:r>
-        <w:t xml:space="preserve"> berücksichtigen</w:t>
-      </w:r>
-      <w:r>
-        <w:rPr>
-          <w:rFonts w:ascii="Calibri" w:eastAsia="Calibri" w:hAnsi="Calibri" w:cs="Calibri"/>
-          <w:color w:val="000000"/>
-          <w:szCs w:val="24"/>
-        </w:rPr>
-        <w:t>. Zur A</w:t>
-      </w:r>
-      <w:r>
-        <w:t>r</w:t>
-      </w:r>
-      <w:r>
-        <w:rPr>
-          <w:rFonts w:ascii="Calibri" w:eastAsia="Calibri" w:hAnsi="Calibri" w:cs="Calibri"/>
-          <w:color w:val="000000"/>
-          <w:szCs w:val="24"/>
-        </w:rPr>
-        <w:t>beitserleichterung sollte</w:t>
-      </w:r>
-      <w:r>
-        <w:t xml:space="preserve"> d</w:t>
-      </w:r>
-      <w:r>
-        <w:rPr>
-          <w:rFonts w:ascii="Calibri" w:eastAsia="Calibri" w:hAnsi="Calibri" w:cs="Calibri"/>
-          <w:color w:val="000000"/>
-          <w:szCs w:val="24"/>
-        </w:rPr>
-        <w:t>ie Fei</w:t>
-      </w:r>
-      <w:r>
-        <w:rPr>
-          <w:rFonts w:ascii="Calibri" w:eastAsia="Calibri" w:hAnsi="Calibri" w:cs="Calibri"/>
-          <w:color w:val="000000"/>
-          <w:szCs w:val="24"/>
-        </w:rPr>
-        <w:t>n</w:t>
-      </w:r>
-      <w:r>
-        <w:rPr>
-          <w:rFonts w:ascii="Calibri" w:eastAsia="Calibri" w:hAnsi="Calibri" w:cs="Calibri"/>
-          <w:color w:val="000000"/>
-          <w:szCs w:val="24"/>
-        </w:rPr>
-        <w:t>planung</w:t>
-      </w:r>
-      <w:r>
-        <w:t xml:space="preserve">, d.h. die Steuerung und Dokumentation aller Aufgaben bzw. Aufgabenpakete, inklusive Bearbeiter und Erledigungszeitpunkt </w:t>
-      </w:r>
-      <w:r>
-        <w:rPr>
-          <w:rFonts w:ascii="Calibri" w:eastAsia="Calibri" w:hAnsi="Calibri" w:cs="Calibri"/>
-          <w:color w:val="000000"/>
-          <w:szCs w:val="24"/>
-        </w:rPr>
-        <w:t xml:space="preserve">in </w:t>
-      </w:r>
-      <w:r>
-        <w:t>einer auf Microsoft Excel</w:t>
-      </w:r>
-      <w:r>
-        <w:rPr>
-          <w:rStyle w:val="Funotenzeichen"/>
-        </w:rPr>
-        <w:footnoteReference w:id="17"/>
-      </w:r>
-      <w:r>
-        <w:t xml:space="preserve"> basierende Au</w:t>
-      </w:r>
-      <w:r>
-        <w:t>f</w:t>
-      </w:r>
-      <w:r>
-        <w:t>gabenliste</w:t>
-      </w:r>
-      <w:r>
-        <w:rPr>
-          <w:rFonts w:ascii="Calibri" w:eastAsia="Calibri" w:hAnsi="Calibri" w:cs="Calibri"/>
-          <w:color w:val="000000"/>
-          <w:szCs w:val="24"/>
-        </w:rPr>
-        <w:t xml:space="preserve"> </w:t>
-      </w:r>
-      <w:r>
-        <w:t>erfolgen</w:t>
-      </w:r>
-      <w:r>
-        <w:rPr>
-          <w:rFonts w:ascii="Calibri" w:eastAsia="Calibri" w:hAnsi="Calibri" w:cs="Calibri"/>
-          <w:color w:val="000000"/>
-          <w:szCs w:val="24"/>
-        </w:rPr>
-        <w:t>.</w:t>
-      </w:r>
-    </w:p>
-    <w:p>
-      <w:pPr>
-        <w:pStyle w:val="berschrift2"/>
-        <w:rPr>
-          <w:lang w:bidi="ar-SA"/>
-        </w:rPr>
-      </w:pPr>
-      <w:bookmarkStart w:id="35" w:name="_Ref327018897"/>
-      <w:bookmarkStart w:id="36" w:name="_Toc327026099"/>
-      <w:bookmarkStart w:id="37" w:name="_Toc327097219"/>
-      <w:r>
-        <w:rPr>
-          <w:lang w:bidi="ar-SA"/>
-        </w:rPr>
-        <w:t>RUP-Artefakte</w:t>
-      </w:r>
-      <w:bookmarkEnd w:id="35"/>
-      <w:bookmarkEnd w:id="36"/>
-      <w:bookmarkEnd w:id="37"/>
-    </w:p>
-    <w:p>
-      <w:pPr>
-        <w:spacing w:after="200" w:line="360" w:lineRule="auto"/>
-        <w:jc w:val="both"/>
-      </w:pPr>
-      <w:r>
-        <w:t xml:space="preserve">Zu Beginn des Projektes wurde die für den Rational Unified </w:t>
-      </w:r>
-      <w:proofErr w:type="spellStart"/>
-      <w:r>
-        <w:t>Process</w:t>
-      </w:r>
-      <w:proofErr w:type="spellEnd"/>
-      <w:r>
-        <w:t xml:space="preserve"> relevanten Artefakte identifiziert und hinsichtlich der Umsetzung innerhalb des Projektseminars bewertet.</w:t>
-      </w:r>
-      <w:r>
-        <w:rPr>
-          <w:rStyle w:val="Funotenzeichen"/>
-        </w:rPr>
-        <w:footnoteReference w:id="18"/>
-      </w:r>
-    </w:p>
-    <w:p>
-      <w:pPr>
-        <w:pStyle w:val="berschrift3"/>
-        <w:rPr>
-          <w:lang w:bidi="ar-SA"/>
-        </w:rPr>
-      </w:pPr>
-      <w:bookmarkStart w:id="38" w:name="_Toc327026100"/>
-      <w:bookmarkStart w:id="39" w:name="_Toc327097220"/>
-      <w:r>
-        <w:rPr>
-          <w:lang w:bidi="ar-SA"/>
-        </w:rPr>
-        <w:t>Visions-Dokument</w:t>
-      </w:r>
-      <w:bookmarkEnd w:id="38"/>
-      <w:bookmarkEnd w:id="39"/>
-    </w:p>
-    <w:p>
-      <w:pPr>
-        <w:pStyle w:val="Textkrper"/>
-        <w:rPr>
-          <w:lang w:bidi="ar-SA"/>
-        </w:rPr>
-      </w:pPr>
-      <w:r>
-        <w:rPr>
-          <w:lang w:bidi="ar-SA"/>
-        </w:rPr>
-        <w:t>Das Visions-Dokument soll zum einen das Resultat der Analyse des Problemfeldes sein und zum anderen die Anforderungen der Stakeholder, Kunden oder Endanwender enthalten. Da diese beiden Aspekte sowohl durch das Projekt-Exposé, als auch durch das Lastenheft abg</w:t>
-      </w:r>
-      <w:r>
-        <w:rPr>
-          <w:lang w:bidi="ar-SA"/>
-        </w:rPr>
-        <w:t>e</w:t>
-      </w:r>
-      <w:r>
-        <w:rPr>
-          <w:lang w:bidi="ar-SA"/>
-        </w:rPr>
-        <w:t>deckt werden, wurde im Team entschieden, dieses Artefakt nicht zu erstellen bzw. nicht we</w:t>
-      </w:r>
-      <w:r>
-        <w:rPr>
-          <w:lang w:bidi="ar-SA"/>
-        </w:rPr>
-        <w:t>i</w:t>
-      </w:r>
-      <w:r>
-        <w:rPr>
-          <w:lang w:bidi="ar-SA"/>
-        </w:rPr>
-        <w:t>ter zu berücksichtigen.</w:t>
-      </w:r>
-    </w:p>
-    <w:p>
-      <w:pPr>
-        <w:pStyle w:val="berschrift3"/>
-        <w:rPr>
-          <w:lang w:bidi="ar-SA"/>
-        </w:rPr>
-      </w:pPr>
-      <w:bookmarkStart w:id="40" w:name="_Toc327026101"/>
-      <w:bookmarkStart w:id="41" w:name="_Toc327097221"/>
-      <w:r>
-        <w:rPr>
-          <w:lang w:bidi="ar-SA"/>
-        </w:rPr>
-        <w:lastRenderedPageBreak/>
-        <w:t>Risikoanalyse</w:t>
-      </w:r>
-      <w:bookmarkEnd w:id="40"/>
-      <w:bookmarkEnd w:id="41"/>
-    </w:p>
-    <w:p>
-      <w:pPr>
-        <w:pStyle w:val="Textkrper"/>
-        <w:rPr>
-          <w:lang w:bidi="ar-SA"/>
-        </w:rPr>
-      </w:pPr>
-      <w:r>
-        <w:rPr>
-          <w:lang w:bidi="ar-SA"/>
-        </w:rPr>
-        <w:t>Die Risikoanalyse wird zur Identifikation und Bewertung der Projektrisiken eingesetzt, um präventiv Maßnahmen zur Risikovermeidung ergreifen oder das Risiko steuern zu können. Ein Risiko wird dabei nach der Eintrittswahrscheinlichkeit und der Auswirkung auf das Pr</w:t>
-      </w:r>
-      <w:r>
-        <w:rPr>
-          <w:lang w:bidi="ar-SA"/>
-        </w:rPr>
-        <w:t>o</w:t>
-      </w:r>
-      <w:r>
-        <w:rPr>
-          <w:lang w:bidi="ar-SA"/>
-        </w:rPr>
-        <w:t>jekt, in Bezug auf die Faktor</w:t>
-      </w:r>
-      <w:r>
-        <w:rPr>
-          <w:lang w:bidi="ar-SA"/>
-        </w:rPr>
-        <w:t>en Zeit, Ressourcen und Inhalt/</w:t>
-      </w:r>
-      <w:r>
-        <w:rPr>
-          <w:lang w:bidi="ar-SA"/>
-        </w:rPr>
-        <w:t>Umfang bewertet. Um diesem auch sehr praxisrelevanten und -nahen Aspekt zu berücksichtigen, einigte man sich darauf, diese Artefakte zu erstellen, um die identifizierten Risiken, deren Auswirkungen sowie die möglichen präventiven Maßnahmen auch für die Projektplanung zu berücksichtigen.</w:t>
-      </w:r>
-    </w:p>
-    <w:p>
-      <w:pPr>
-        <w:pStyle w:val="berschrift3"/>
-        <w:rPr>
-          <w:lang w:bidi="ar-SA"/>
-        </w:rPr>
-      </w:pPr>
-      <w:bookmarkStart w:id="42" w:name="_Toc327026102"/>
-      <w:bookmarkStart w:id="43" w:name="_Toc327097222"/>
-      <w:r>
-        <w:rPr>
-          <w:lang w:bidi="ar-SA"/>
-        </w:rPr>
-        <w:t>Grobe Projektplanung</w:t>
-      </w:r>
-      <w:bookmarkEnd w:id="42"/>
-      <w:bookmarkEnd w:id="43"/>
-    </w:p>
-    <w:p>
-      <w:pPr>
-        <w:pStyle w:val="Textkrper"/>
-        <w:rPr>
-          <w:lang w:bidi="ar-SA"/>
-        </w:rPr>
-      </w:pPr>
-      <w:r>
-        <w:rPr>
-          <w:lang w:bidi="ar-SA"/>
-        </w:rPr>
-        <w:t>Einstimmig wurde im Team entschieden, dass das die grobe Projektplanung als Artefakt u</w:t>
-      </w:r>
-      <w:r>
-        <w:rPr>
-          <w:lang w:bidi="ar-SA"/>
-        </w:rPr>
-        <w:t>n</w:t>
-      </w:r>
-      <w:r>
-        <w:rPr>
-          <w:lang w:bidi="ar-SA"/>
-        </w:rPr>
-        <w:t>verzichtbar ist und daher erstellt werden soll. Die grobe sowie auch feine Projektplanung ist separat in den Kapiteln</w:t>
-      </w:r>
-      <w:r>
-        <w:rPr>
-          <w:lang w:bidi="ar-SA"/>
-        </w:rPr>
-        <w:t xml:space="preserve"> </w:t>
-      </w:r>
-      <w:r>
-        <w:rPr>
-          <w:lang w:bidi="ar-SA"/>
-        </w:rPr>
-        <w:fldChar w:fldCharType="begin"/>
-      </w:r>
-      <w:r>
-        <w:rPr>
-          <w:lang w:bidi="ar-SA"/>
-        </w:rPr>
-        <w:instrText xml:space="preserve"> REF _Ref327009484 \r \h </w:instrText>
-      </w:r>
-      <w:r>
-        <w:rPr>
-          <w:lang w:bidi="ar-SA"/>
-        </w:rPr>
-      </w:r>
-      <w:r>
-        <w:rPr>
-          <w:lang w:bidi="ar-SA"/>
-        </w:rPr>
-        <w:fldChar w:fldCharType="separate"/>
-      </w:r>
-      <w:r>
-        <w:rPr>
-          <w:lang w:bidi="ar-SA"/>
-        </w:rPr>
-        <w:t>2.7</w:t>
-      </w:r>
-      <w:r>
-        <w:rPr>
-          <w:lang w:bidi="ar-SA"/>
-        </w:rPr>
-        <w:fldChar w:fldCharType="end"/>
-      </w:r>
-      <w:r>
-        <w:rPr>
-          <w:lang w:bidi="ar-SA"/>
-        </w:rPr>
-        <w:t xml:space="preserve"> „</w:t>
-      </w:r>
-      <w:r>
-        <w:rPr>
-          <w:lang w:bidi="ar-SA"/>
-        </w:rPr>
-        <w:fldChar w:fldCharType="begin"/>
-      </w:r>
-      <w:r>
-        <w:rPr>
-          <w:lang w:bidi="ar-SA"/>
-        </w:rPr>
-        <w:instrText xml:space="preserve"> REF _Ref327009484 \h </w:instrText>
-      </w:r>
-      <w:r>
-        <w:rPr>
-          <w:lang w:bidi="ar-SA"/>
-        </w:rPr>
-      </w:r>
-      <w:r>
-        <w:rPr>
-          <w:lang w:bidi="ar-SA"/>
-        </w:rPr>
-        <w:fldChar w:fldCharType="separate"/>
-      </w:r>
-      <w:r>
-        <w:rPr>
-          <w:lang w:bidi="ar-SA"/>
-        </w:rPr>
-        <w:t>Projektplanung</w:t>
-      </w:r>
-      <w:r>
-        <w:rPr>
-          <w:lang w:bidi="ar-SA"/>
-        </w:rPr>
-        <w:fldChar w:fldCharType="end"/>
-      </w:r>
-      <w:r>
-        <w:rPr>
-          <w:lang w:bidi="ar-SA"/>
-        </w:rPr>
-        <w:t xml:space="preserve">“, Seite </w:t>
-      </w:r>
-      <w:r>
-        <w:rPr>
-          <w:lang w:bidi="ar-SA"/>
-        </w:rPr>
-        <w:fldChar w:fldCharType="begin"/>
-      </w:r>
-      <w:r>
-        <w:rPr>
-          <w:lang w:bidi="ar-SA"/>
-        </w:rPr>
-        <w:instrText xml:space="preserve"> PAGEREF _Ref327009484 \h </w:instrText>
-      </w:r>
-      <w:r>
-        <w:rPr>
-          <w:lang w:bidi="ar-SA"/>
-        </w:rPr>
-      </w:r>
-      <w:r>
-        <w:rPr>
-          <w:lang w:bidi="ar-SA"/>
-        </w:rPr>
-        <w:fldChar w:fldCharType="separate"/>
-      </w:r>
-      <w:r>
-        <w:rPr>
-          <w:noProof/>
-          <w:lang w:bidi="ar-SA"/>
-        </w:rPr>
-        <w:t>8</w:t>
-      </w:r>
-      <w:r>
-        <w:rPr>
-          <w:lang w:bidi="ar-SA"/>
-        </w:rPr>
-        <w:fldChar w:fldCharType="end"/>
-      </w:r>
-      <w:r>
-        <w:rPr>
-          <w:lang w:bidi="ar-SA"/>
-        </w:rPr>
-        <w:t>,</w:t>
-      </w:r>
-      <w:r>
-        <w:rPr>
-          <w:lang w:bidi="ar-SA"/>
-        </w:rPr>
-        <w:t xml:space="preserve"> und </w:t>
-      </w:r>
-      <w:r>
-        <w:rPr>
-          <w:lang w:bidi="ar-SA"/>
-        </w:rPr>
-        <w:fldChar w:fldCharType="begin"/>
-      </w:r>
-      <w:r>
-        <w:rPr>
-          <w:lang w:bidi="ar-SA"/>
-        </w:rPr>
-        <w:instrText xml:space="preserve"> REF _Ref327009499 \r \h </w:instrText>
-      </w:r>
-      <w:r>
-        <w:rPr>
-          <w:lang w:bidi="ar-SA"/>
-        </w:rPr>
-      </w:r>
-      <w:r>
-        <w:rPr>
-          <w:lang w:bidi="ar-SA"/>
-        </w:rPr>
-        <w:fldChar w:fldCharType="separate"/>
-      </w:r>
-      <w:r>
-        <w:rPr>
-          <w:lang w:bidi="ar-SA"/>
-        </w:rPr>
-        <w:t>3.5</w:t>
-      </w:r>
-      <w:r>
-        <w:rPr>
-          <w:lang w:bidi="ar-SA"/>
-        </w:rPr>
-        <w:fldChar w:fldCharType="end"/>
-      </w:r>
-      <w:r>
-        <w:rPr>
-          <w:lang w:bidi="ar-SA"/>
-        </w:rPr>
-        <w:t xml:space="preserve"> „</w:t>
-      </w:r>
-      <w:r>
-        <w:rPr>
-          <w:lang w:bidi="ar-SA"/>
-        </w:rPr>
-        <w:fldChar w:fldCharType="begin"/>
-      </w:r>
-      <w:r>
-        <w:rPr>
-          <w:lang w:bidi="ar-SA"/>
-        </w:rPr>
-        <w:instrText xml:space="preserve"> REF _Ref327009499 \h </w:instrText>
-      </w:r>
-      <w:r>
-        <w:rPr>
-          <w:lang w:bidi="ar-SA"/>
-        </w:rPr>
-      </w:r>
-      <w:r>
-        <w:rPr>
-          <w:lang w:bidi="ar-SA"/>
-        </w:rPr>
-        <w:fldChar w:fldCharType="separate"/>
-      </w:r>
-      <w:r>
-        <w:rPr>
-          <w:lang w:bidi="ar-SA"/>
-        </w:rPr>
-        <w:t>Umsetzung der Projektpl</w:t>
-      </w:r>
-      <w:r>
-        <w:rPr>
-          <w:lang w:bidi="ar-SA"/>
-        </w:rPr>
-        <w:t>a</w:t>
-      </w:r>
-      <w:r>
-        <w:rPr>
-          <w:lang w:bidi="ar-SA"/>
-        </w:rPr>
-        <w:t>nung</w:t>
-      </w:r>
-      <w:r>
-        <w:rPr>
-          <w:lang w:bidi="ar-SA"/>
-        </w:rPr>
-        <w:fldChar w:fldCharType="end"/>
-      </w:r>
-      <w:r>
-        <w:rPr>
-          <w:lang w:bidi="ar-SA"/>
-        </w:rPr>
-        <w:t xml:space="preserve">“, Seite </w:t>
-      </w:r>
-      <w:r>
-        <w:rPr>
-          <w:lang w:bidi="ar-SA"/>
-        </w:rPr>
-        <w:fldChar w:fldCharType="begin"/>
-      </w:r>
-      <w:r>
-        <w:rPr>
-          <w:lang w:bidi="ar-SA"/>
-        </w:rPr>
-        <w:instrText xml:space="preserve"> PAGEREF _Ref327009499 \h </w:instrText>
-      </w:r>
-      <w:r>
-        <w:rPr>
-          <w:lang w:bidi="ar-SA"/>
-        </w:rPr>
-      </w:r>
-      <w:r>
-        <w:rPr>
-          <w:lang w:bidi="ar-SA"/>
-        </w:rPr>
-        <w:fldChar w:fldCharType="separate"/>
-      </w:r>
-      <w:r>
-        <w:rPr>
-          <w:noProof/>
-          <w:lang w:bidi="ar-SA"/>
-        </w:rPr>
-        <w:t>10</w:t>
-      </w:r>
-      <w:r>
-        <w:rPr>
-          <w:lang w:bidi="ar-SA"/>
-        </w:rPr>
-        <w:fldChar w:fldCharType="end"/>
-      </w:r>
-      <w:r>
-        <w:rPr>
-          <w:lang w:bidi="ar-SA"/>
-        </w:rPr>
-        <w:t>,</w:t>
-      </w:r>
-      <w:r>
-        <w:rPr>
-          <w:lang w:bidi="ar-SA"/>
-        </w:rPr>
-        <w:t xml:space="preserve"> beschrieben, daher wird an dieser Stelle nicht weiter auf diese eingegangen.</w:t>
-      </w:r>
-    </w:p>
-    <w:p>
-      <w:pPr>
-        <w:pStyle w:val="berschrift3"/>
-        <w:rPr>
-          <w:lang w:bidi="ar-SA"/>
-        </w:rPr>
-      </w:pPr>
-      <w:bookmarkStart w:id="44" w:name="_Toc327026103"/>
-      <w:bookmarkStart w:id="45" w:name="_Toc327097223"/>
-      <w:r>
-        <w:rPr>
-          <w:lang w:bidi="ar-SA"/>
-        </w:rPr>
-        <w:t>Kosten-/Nutzenabschätzung</w:t>
-      </w:r>
-      <w:bookmarkEnd w:id="44"/>
-      <w:bookmarkEnd w:id="45"/>
-    </w:p>
-    <w:p>
-      <w:pPr>
-        <w:pStyle w:val="Textkrper"/>
-        <w:rPr>
-          <w:lang w:bidi="ar-SA"/>
-        </w:rPr>
-      </w:pPr>
-      <w:r>
-        <w:rPr>
-          <w:lang w:bidi="ar-SA"/>
-        </w:rPr>
-        <w:t>Ohne eine Kosten-/</w:t>
-      </w:r>
-      <w:r>
-        <w:rPr>
-          <w:lang w:bidi="ar-SA"/>
-        </w:rPr>
-        <w:t>Nutzenabschätzung ist es fast unmöglich Finanzinvestoren zur Unterstü</w:t>
-      </w:r>
-      <w:r>
-        <w:rPr>
-          <w:lang w:bidi="ar-SA"/>
-        </w:rPr>
-        <w:t>t</w:t>
-      </w:r>
-      <w:r>
-        <w:rPr>
-          <w:lang w:bidi="ar-SA"/>
-        </w:rPr>
-        <w:t>zung des Projekts mit Venture Capital zu gewinnen.</w:t>
-      </w:r>
-      <w:r>
-        <w:rPr>
-          <w:rStyle w:val="Funotenzeichen"/>
-          <w:lang w:bidi="ar-SA"/>
-        </w:rPr>
-        <w:footnoteReference w:id="19"/>
-      </w:r>
-      <w:r>
-        <w:rPr>
-          <w:lang w:bidi="ar-SA"/>
-        </w:rPr>
-        <w:t xml:space="preserve"> Aus diesem Grund und zur Überpr</w:t>
-      </w:r>
-      <w:r>
-        <w:rPr>
-          <w:lang w:bidi="ar-SA"/>
-        </w:rPr>
-        <w:t>ü</w:t>
-      </w:r>
-      <w:r>
-        <w:rPr>
-          <w:lang w:bidi="ar-SA"/>
-        </w:rPr>
-        <w:t>fung, ob und unter welchen Rahmenbedingungen ein wirtschaftlicher Betrieb von der Plattform Eventalizer möglich ist bzw. gewesen wäre, wurde im Team festge</w:t>
-      </w:r>
-      <w:r>
-        <w:rPr>
-          <w:lang w:bidi="ar-SA"/>
-        </w:rPr>
-        <w:t>legt, dass eine Kosten-/</w:t>
-      </w:r>
-      <w:r>
-        <w:rPr>
-          <w:lang w:bidi="ar-SA"/>
-        </w:rPr>
-        <w:t>Nutzenabschätzung erfolgen soll.</w:t>
-      </w:r>
-    </w:p>
-    <w:p>
-      <w:pPr>
-        <w:pStyle w:val="berschrift3"/>
-        <w:rPr>
-          <w:lang w:bidi="ar-SA"/>
-        </w:rPr>
-      </w:pPr>
-      <w:bookmarkStart w:id="46" w:name="_Toc327026104"/>
-      <w:bookmarkStart w:id="47" w:name="_Toc327097224"/>
-      <w:r>
-        <w:rPr>
-          <w:lang w:bidi="ar-SA"/>
-        </w:rPr>
-        <w:t>Anwendungsf</w:t>
-      </w:r>
-      <w:r>
-        <w:rPr>
-          <w:lang w:bidi="ar-SA"/>
-        </w:rPr>
-        <w:t>alldiagramm</w:t>
-      </w:r>
-      <w:bookmarkEnd w:id="46"/>
-      <w:bookmarkEnd w:id="47"/>
-    </w:p>
-    <w:p>
-      <w:pPr>
-        <w:pStyle w:val="Textkrper"/>
-        <w:rPr>
-          <w:lang w:bidi="ar-SA"/>
-        </w:rPr>
-      </w:pPr>
-      <w:r>
-        <w:rPr>
-          <w:lang w:bidi="ar-SA"/>
-        </w:rPr>
-        <w:t xml:space="preserve">Das Anwendungsfalldiagramm, welches auch als </w:t>
-      </w:r>
-      <w:proofErr w:type="spellStart"/>
-      <w:r>
-        <w:rPr>
-          <w:lang w:bidi="ar-SA"/>
-        </w:rPr>
-        <w:t>Use</w:t>
-      </w:r>
-      <w:proofErr w:type="spellEnd"/>
-      <w:r>
-        <w:rPr>
-          <w:lang w:bidi="ar-SA"/>
-        </w:rPr>
-        <w:t xml:space="preserve"> Case Modell bezeichnet wird, sollte, einheitlich beschlossen, definitiv umgesetzt werden. Es wurde aber nicht als eigenes Artefakt erstellt, sondern in das Lastenheft unter dem</w:t>
-      </w:r>
-      <w:r>
-        <w:rPr>
-          <w:lang w:bidi="ar-SA"/>
-        </w:rPr>
-        <w:t xml:space="preserve"> Kapitel </w:t>
-      </w:r>
-      <w:r>
-        <w:rPr>
-          <w:lang w:bidi="ar-SA"/>
-        </w:rPr>
-        <w:t>“Funktionale Anforderungen”</w:t>
-      </w:r>
-      <w:r>
-        <w:rPr>
-          <w:rStyle w:val="Funotenzeichen"/>
-          <w:lang w:bidi="ar-SA"/>
-        </w:rPr>
-        <w:footnoteReference w:id="20"/>
-      </w:r>
-      <w:r>
-        <w:rPr>
-          <w:lang w:bidi="ar-SA"/>
-        </w:rPr>
-        <w:t xml:space="preserve"> int</w:t>
-      </w:r>
-      <w:r>
-        <w:rPr>
-          <w:lang w:bidi="ar-SA"/>
-        </w:rPr>
-        <w:t>e</w:t>
-      </w:r>
-      <w:r>
-        <w:rPr>
-          <w:lang w:bidi="ar-SA"/>
-        </w:rPr>
-        <w:t>griert.</w:t>
-      </w:r>
-    </w:p>
-    <w:p>
-      <w:pPr>
-        <w:pStyle w:val="berschrift3"/>
-        <w:rPr>
-          <w:lang w:bidi="ar-SA"/>
-        </w:rPr>
-      </w:pPr>
-      <w:bookmarkStart w:id="48" w:name="_Toc327026105"/>
-      <w:bookmarkStart w:id="49" w:name="_Toc327097225"/>
-      <w:r>
-        <w:rPr>
-          <w:lang w:bidi="ar-SA"/>
-        </w:rPr>
-        <w:lastRenderedPageBreak/>
-        <w:t xml:space="preserve">Definition </w:t>
-      </w:r>
-      <w:r>
-        <w:rPr>
-          <w:lang w:bidi="ar-SA"/>
-        </w:rPr>
-        <w:t>des Projektziels und Abgrenzung</w:t>
-      </w:r>
-      <w:r>
-        <w:rPr>
-          <w:lang w:bidi="ar-SA"/>
-        </w:rPr>
-        <w:br/>
-      </w:r>
-      <w:r>
-        <w:rPr>
-          <w:lang w:bidi="ar-SA"/>
-        </w:rPr>
-        <w:t>Überblick über Problembereich und Anforderun</w:t>
-      </w:r>
-      <w:r>
-        <w:rPr>
-          <w:lang w:bidi="ar-SA"/>
-        </w:rPr>
-        <w:t>gen</w:t>
-      </w:r>
-      <w:r>
-        <w:rPr>
-          <w:lang w:bidi="ar-SA"/>
-        </w:rPr>
-        <w:br/>
-      </w:r>
-      <w:r>
-        <w:rPr>
-          <w:lang w:bidi="ar-SA"/>
-        </w:rPr>
-        <w:t>Stakeholder-Übersicht</w:t>
-      </w:r>
-      <w:bookmarkEnd w:id="48"/>
-      <w:bookmarkEnd w:id="49"/>
-    </w:p>
-    <w:p>
-      <w:pPr>
-        <w:pStyle w:val="Textkrper"/>
-        <w:rPr>
-          <w:lang w:bidi="ar-SA"/>
-        </w:rPr>
-      </w:pPr>
-      <w:r>
-        <w:rPr>
-          <w:lang w:bidi="ar-SA"/>
-        </w:rPr>
-        <w:t xml:space="preserve">Für die für den Unified </w:t>
-      </w:r>
-      <w:proofErr w:type="spellStart"/>
-      <w:r>
-        <w:rPr>
-          <w:lang w:bidi="ar-SA"/>
-        </w:rPr>
-        <w:t>Process</w:t>
-      </w:r>
-      <w:proofErr w:type="spellEnd"/>
-      <w:r>
-        <w:rPr>
-          <w:lang w:bidi="ar-SA"/>
-        </w:rPr>
-        <w:t xml:space="preserve"> relevanten Artefakte, die zum einen das Projektziel und die Abgrenzung definieren oder zum anderen einen Überblick über den Problembereich und die Anforderungen bzw. die Stakeholder wurde im Projektteam entschieden, dass diese auch umgesetzt werden sollten.</w:t>
-      </w:r>
-      <w:r>
-        <w:rPr>
-          <w:lang w:bidi="ar-SA"/>
-        </w:rPr>
-        <w:t xml:space="preserve"> </w:t>
-      </w:r>
-      <w:r>
-        <w:rPr>
-          <w:lang w:bidi="ar-SA"/>
-        </w:rPr>
-        <w:t xml:space="preserve">Die Artefakte sollten dabei aber, genauso wie das </w:t>
-      </w:r>
-      <w:r>
-        <w:rPr>
-          <w:lang w:bidi="ar-SA"/>
-        </w:rPr>
-        <w:t>Anwendung</w:t>
-      </w:r>
-      <w:r>
-        <w:rPr>
-          <w:lang w:bidi="ar-SA"/>
-        </w:rPr>
-        <w:t>s</w:t>
-      </w:r>
-      <w:r>
-        <w:rPr>
-          <w:lang w:bidi="ar-SA"/>
-        </w:rPr>
-        <w:t>falldiagramm</w:t>
-      </w:r>
-      <w:r>
-        <w:rPr>
-          <w:lang w:bidi="ar-SA"/>
-        </w:rPr>
-        <w:t>, mit im Lastenheft umgesetzt werden. Die Artefakte sind daher im Lastenheft unter dem Kapitel “Zielbestimmung und Zielgruppen”</w:t>
-      </w:r>
-      <w:r>
-        <w:rPr>
-          <w:rStyle w:val="Funotenzeichen"/>
-          <w:lang w:bidi="ar-SA"/>
-        </w:rPr>
-        <w:footnoteReference w:id="21"/>
-      </w:r>
-      <w:r>
-        <w:rPr>
-          <w:lang w:bidi="ar-SA"/>
-        </w:rPr>
-        <w:t xml:space="preserve"> zu finden.</w:t>
-      </w:r>
-    </w:p>
-    <w:p>
-      <w:pPr>
-        <w:pStyle w:val="berschrift3"/>
-        <w:rPr>
-          <w:lang w:bidi="ar-SA"/>
-        </w:rPr>
-      </w:pPr>
-      <w:bookmarkStart w:id="50" w:name="_Toc327026106"/>
-      <w:bookmarkStart w:id="51" w:name="_Toc327097226"/>
-      <w:r>
-        <w:rPr>
-          <w:lang w:bidi="ar-SA"/>
-        </w:rPr>
-        <w:t>Szenarien</w:t>
-      </w:r>
-      <w:bookmarkEnd w:id="50"/>
-      <w:bookmarkEnd w:id="51"/>
-    </w:p>
-    <w:p>
-      <w:pPr>
-        <w:pStyle w:val="Textkrper"/>
-        <w:rPr>
-          <w:lang w:bidi="ar-SA"/>
-        </w:rPr>
-      </w:pPr>
-      <w:r>
-        <w:rPr>
-          <w:lang w:bidi="ar-SA"/>
-        </w:rPr>
-        <w:t>Um im Projektteam Unklarheiten bezüglich des Leistungsumfanges des Projektes bzw. der Funktionalitäten der Internetplattform Eventalizer zu klären, wurde zu Beginn des Projektes entschieden, beispielhaft ein paar Szenarien als Artefakte zu erstellen. Szenarien beschre</w:t>
-      </w:r>
-      <w:r>
-        <w:rPr>
-          <w:lang w:bidi="ar-SA"/>
-        </w:rPr>
-        <w:t>i</w:t>
-      </w:r>
-      <w:r>
-        <w:rPr>
-          <w:lang w:bidi="ar-SA"/>
-        </w:rPr>
-        <w:t>ben in der Softwareentwicklung konkrete Beispiele für Interaktionen zwischen einem Benu</w:t>
-      </w:r>
-      <w:r>
-        <w:rPr>
-          <w:lang w:bidi="ar-SA"/>
-        </w:rPr>
-        <w:t>t</w:t>
-      </w:r>
-      <w:r>
-        <w:rPr>
-          <w:lang w:bidi="ar-SA"/>
-        </w:rPr>
-        <w:t xml:space="preserve">zer und dem System. Oft werden die Benutzer dabei als </w:t>
-      </w:r>
-      <w:proofErr w:type="spellStart"/>
-      <w:r>
-        <w:rPr>
-          <w:lang w:bidi="ar-SA"/>
-        </w:rPr>
-        <w:t>Personae</w:t>
-      </w:r>
-      <w:proofErr w:type="spellEnd"/>
-      <w:r>
-        <w:rPr>
-          <w:lang w:bidi="ar-SA"/>
-        </w:rPr>
-        <w:t xml:space="preserve"> modelliert.</w:t>
-      </w:r>
-      <w:r>
-        <w:rPr>
-          <w:rStyle w:val="Funotenzeichen"/>
-          <w:lang w:bidi="ar-SA"/>
-        </w:rPr>
-        <w:footnoteReference w:id="22"/>
-      </w:r>
-      <w:r>
-        <w:rPr>
-          <w:lang w:bidi="ar-SA"/>
-        </w:rPr>
-        <w:t xml:space="preserve"> Die innerhalb dieses Projektseminars umgesetzten Szenarien sollten dabei auch in Textform, d.h. als User-Stories repräsentiert werden.</w:t>
-      </w:r>
-    </w:p>
-    <w:p>
-      <w:pPr>
-        <w:pStyle w:val="berschrift3"/>
-        <w:rPr>
-          <w:lang w:bidi="ar-SA"/>
-        </w:rPr>
-      </w:pPr>
-      <w:bookmarkStart w:id="52" w:name="_Toc327026107"/>
-      <w:bookmarkStart w:id="53" w:name="_Toc327097227"/>
-      <w:r>
-        <w:rPr>
-          <w:lang w:bidi="ar-SA"/>
-        </w:rPr>
-        <w:t>Überblick über die zu erbringenden Leistungen</w:t>
-      </w:r>
-      <w:bookmarkEnd w:id="52"/>
-      <w:bookmarkEnd w:id="53"/>
-    </w:p>
-    <w:p>
-      <w:pPr>
-        <w:pStyle w:val="Textkrper"/>
-        <w:rPr>
-          <w:lang w:bidi="ar-SA"/>
-        </w:rPr>
-      </w:pPr>
-      <w:r>
-        <w:rPr>
-          <w:lang w:bidi="ar-SA"/>
-        </w:rPr>
-        <w:t>Dieses Artefakt wurde einstimmig als für das Projektseminar relevant angesehen, wurde aber nicht als separates Artefakt umgesetzt, sondern im Pflichtenheft integriert. Im Pflic</w:t>
-      </w:r>
-      <w:r>
-        <w:rPr>
-          <w:lang w:bidi="ar-SA"/>
-        </w:rPr>
-        <w:t>h</w:t>
-      </w:r>
-      <w:r>
-        <w:rPr>
-          <w:lang w:bidi="ar-SA"/>
-        </w:rPr>
-        <w:t>tenheft</w:t>
-      </w:r>
-      <w:r>
-        <w:rPr>
-          <w:rStyle w:val="Funotenzeichen"/>
-          <w:lang w:bidi="ar-SA"/>
-        </w:rPr>
-        <w:footnoteReference w:id="23"/>
-      </w:r>
-      <w:r>
-        <w:rPr>
-          <w:lang w:bidi="ar-SA"/>
-        </w:rPr>
-        <w:t xml:space="preserve"> sind die zu erbringenden Leistungen </w:t>
-      </w:r>
-      <w:r>
-        <w:rPr>
-          <w:lang w:bidi="ar-SA"/>
-        </w:rPr>
-        <w:t>beschrieben</w:t>
-      </w:r>
-      <w:r>
-        <w:rPr>
-          <w:lang w:bidi="ar-SA"/>
-        </w:rPr>
-        <w:t>.</w:t>
-      </w:r>
-    </w:p>
-    <w:p>
-      <w:pPr>
-        <w:pStyle w:val="berschrift3"/>
-        <w:rPr>
-          <w:lang w:bidi="ar-SA"/>
-        </w:rPr>
-      </w:pPr>
-      <w:bookmarkStart w:id="54" w:name="_Toc327026108"/>
-      <w:bookmarkStart w:id="55" w:name="_Toc327097228"/>
-      <w:r>
-        <w:rPr>
-          <w:lang w:bidi="ar-SA"/>
-        </w:rPr>
-        <w:t>Begriffslexikon/Glossar</w:t>
-      </w:r>
-      <w:bookmarkEnd w:id="54"/>
-      <w:bookmarkEnd w:id="55"/>
-    </w:p>
-    <w:p>
-      <w:pPr>
-        <w:pStyle w:val="Textkrper"/>
-        <w:rPr>
-          <w:lang w:bidi="ar-SA"/>
-        </w:rPr>
-      </w:pPr>
-      <w:r>
-        <w:t>Das Begriffslexikon bzw. das Glossar enthält die Definitionen von Begriffen, die für das Pr</w:t>
-      </w:r>
-      <w:r>
-        <w:t>o</w:t>
-      </w:r>
-      <w:r>
-        <w:t>jektseminar aus fachlicher oder technischer Sicht relevant sind. Die Begriffe werden so def</w:t>
-      </w:r>
-      <w:r>
-        <w:t>i</w:t>
-      </w:r>
-      <w:r>
-        <w:t xml:space="preserve">niert, dass sie ein einheitliches und gemeinsames Verständnis innerhalb des Projektteam </w:t>
-      </w:r>
-      <w:r>
-        <w:lastRenderedPageBreak/>
-        <w:t>bzw. darüber hinaus auch für Stakeholder, etc. garantieren. Somit werden unterschiedliche subjektive Interpretationen der projektspezifischen Begriffe verhindert. Außerdem kann das Begriffslexikon bzw. das Glossar als Grundlage für die Benutzerdokumentation und die Onl</w:t>
-      </w:r>
-      <w:r>
-        <w:t>i</w:t>
-      </w:r>
-      <w:r>
-        <w:t>nehilfe verwendet werden.</w:t>
-      </w:r>
-    </w:p>
-    <w:p>
-      <w:pPr>
-        <w:pStyle w:val="berschrift3"/>
-        <w:rPr>
-          <w:lang w:bidi="ar-SA"/>
-        </w:rPr>
-      </w:pPr>
-      <w:bookmarkStart w:id="56" w:name="_Toc327026109"/>
-      <w:bookmarkStart w:id="57" w:name="_Toc327097229"/>
-      <w:r>
-        <w:rPr>
-          <w:lang w:bidi="ar-SA"/>
-        </w:rPr>
-        <w:t>Lastenheft</w:t>
-      </w:r>
-      <w:bookmarkEnd w:id="56"/>
-      <w:bookmarkEnd w:id="57"/>
-    </w:p>
-    <w:p>
-      <w:pPr>
-        <w:pStyle w:val="Textkrper"/>
-        <w:rPr>
-          <w:lang w:bidi="ar-SA"/>
-        </w:rPr>
-      </w:pPr>
-      <w:r>
-        <w:t xml:space="preserve">Als eines der zentralen Artefakte der Anforderungsspezifikation sollte das Lastenheft, auch </w:t>
-      </w:r>
-      <w:proofErr w:type="spellStart"/>
-      <w:r>
-        <w:t>Requirement</w:t>
-      </w:r>
-      <w:proofErr w:type="spellEnd"/>
-      <w:r>
-        <w:t xml:space="preserve"> </w:t>
-      </w:r>
-      <w:proofErr w:type="spellStart"/>
-      <w:r>
-        <w:t>Specification</w:t>
-      </w:r>
-      <w:proofErr w:type="spellEnd"/>
-      <w:r>
-        <w:t xml:space="preserve"> genannt, für dieses Projektseminar umgesetzt werden. Das La</w:t>
-      </w:r>
-      <w:r>
-        <w:t>s</w:t>
-      </w:r>
-      <w:r>
-        <w:t>tenheft sollte aus Sicht des Anwenders bzw. Auftraggebers, die für die Internetplattform Eventalizer wünschenswerte und relevante Anforderungen beschreiben.</w:t>
-      </w:r>
-    </w:p>
-    <w:p>
-      <w:pPr>
-        <w:pStyle w:val="berschrift3"/>
-        <w:rPr>
-          <w:lang w:bidi="ar-SA"/>
-        </w:rPr>
-      </w:pPr>
-      <w:bookmarkStart w:id="58" w:name="_Toc327026110"/>
-      <w:bookmarkStart w:id="59" w:name="_Toc327097230"/>
-      <w:r>
-        <w:rPr>
-          <w:lang w:bidi="ar-SA"/>
-        </w:rPr>
-        <w:t>Pflichtenheft</w:t>
-      </w:r>
-      <w:bookmarkEnd w:id="58"/>
-      <w:bookmarkEnd w:id="59"/>
-    </w:p>
-    <w:p>
-      <w:pPr>
-        <w:pStyle w:val="Textkrper"/>
-        <w:rPr>
-          <w:lang w:bidi="ar-SA"/>
-        </w:rPr>
-      </w:pPr>
-      <w:r>
-        <w:t xml:space="preserve">Die vorher in Lastenheft definierten Anforderungen des Auftraggebers werden aus Sicht des Auftragnehmers im Pflichtenheft bzw. in der Software </w:t>
-      </w:r>
-      <w:proofErr w:type="spellStart"/>
-      <w:r>
-        <w:t>Requirement</w:t>
-      </w:r>
-      <w:proofErr w:type="spellEnd"/>
-      <w:r>
-        <w:t xml:space="preserve"> </w:t>
-      </w:r>
-      <w:proofErr w:type="spellStart"/>
-      <w:r>
-        <w:t>Specification</w:t>
-      </w:r>
-      <w:proofErr w:type="spellEnd"/>
-      <w:r>
-        <w:t xml:space="preserve"> bezüglich der Art und Weise, wie diese Anforderungen umgesetzt und realisiert werden sollen, näher beschrieben. Das Pflichtenheft ist damit eines der zentralen Artefakte der Softwarespezifik</w:t>
-      </w:r>
-      <w:r>
-        <w:t>a</w:t>
-      </w:r>
-      <w:r>
-        <w:t>tion und sollte, einheitlich beschlossen, auch für dieses Projektseminar umgesetzt werden.</w:t>
-      </w:r>
-    </w:p>
-    <w:p>
-      <w:pPr>
-        <w:pStyle w:val="berschrift3"/>
-        <w:rPr>
-          <w:lang w:bidi="ar-SA"/>
-        </w:rPr>
-      </w:pPr>
-      <w:bookmarkStart w:id="60" w:name="_Toc327026111"/>
-      <w:bookmarkStart w:id="61" w:name="_Toc327097231"/>
-      <w:r>
-        <w:rPr>
-          <w:lang w:bidi="ar-SA"/>
-        </w:rPr>
-        <w:t>Anwendungsarchitektur</w:t>
-      </w:r>
-      <w:bookmarkEnd w:id="60"/>
-      <w:bookmarkEnd w:id="61"/>
-    </w:p>
-    <w:p>
-      <w:pPr>
-        <w:pStyle w:val="Textkrper"/>
-        <w:rPr>
-          <w:lang w:bidi="ar-SA"/>
-        </w:rPr>
-      </w:pPr>
-      <w:r>
-        <w:rPr>
-          <w:lang w:bidi="ar-SA"/>
-        </w:rPr>
-        <w:t xml:space="preserve">Das Artefakt für die Anwendungsarchitektur wird auch als Software </w:t>
-      </w:r>
-      <w:proofErr w:type="spellStart"/>
-      <w:r>
-        <w:rPr>
-          <w:lang w:bidi="ar-SA"/>
-        </w:rPr>
-        <w:t>Architecture</w:t>
-      </w:r>
-      <w:proofErr w:type="spellEnd"/>
-      <w:r>
-        <w:rPr>
-          <w:lang w:bidi="ar-SA"/>
-        </w:rPr>
-        <w:t xml:space="preserve"> </w:t>
-      </w:r>
-      <w:proofErr w:type="spellStart"/>
-      <w:r>
-        <w:rPr>
-          <w:lang w:bidi="ar-SA"/>
-        </w:rPr>
-        <w:t>Document</w:t>
-      </w:r>
-      <w:proofErr w:type="spellEnd"/>
-      <w:r>
-        <w:rPr>
-          <w:lang w:bidi="ar-SA"/>
-        </w:rPr>
-        <w:t xml:space="preserve"> bezeichnet und beschreibt die grundlegenden Komponenten und deren Zusammenspiel i</w:t>
-      </w:r>
-      <w:r>
-        <w:rPr>
-          <w:lang w:bidi="ar-SA"/>
-        </w:rPr>
-        <w:t>n</w:t>
-      </w:r>
-      <w:r>
-        <w:rPr>
-          <w:lang w:bidi="ar-SA"/>
-        </w:rPr>
-        <w:t>nerhalb des Systems, d.h. der Internetplattform Eventalizer. Dieses Dokument sollte auch für das Projektseminar umgesetzt werden, da es einen umfassenden Überblick über die Arch</w:t>
-      </w:r>
-      <w:r>
-        <w:rPr>
-          <w:lang w:bidi="ar-SA"/>
-        </w:rPr>
-        <w:t>i</w:t>
-      </w:r>
-      <w:r>
-        <w:rPr>
-          <w:lang w:bidi="ar-SA"/>
-        </w:rPr>
-        <w:t>tektur, d.h. die Grobgliederung der Komponenten der gesamten Internetplattform, vermi</w:t>
-      </w:r>
-      <w:r>
-        <w:rPr>
-          <w:lang w:bidi="ar-SA"/>
-        </w:rPr>
-        <w:t>t</w:t>
-      </w:r>
-      <w:r>
-        <w:rPr>
-          <w:lang w:bidi="ar-SA"/>
-        </w:rPr>
-        <w:t>teln.</w:t>
-      </w:r>
-    </w:p>
-    <w:p>
-      <w:pPr>
-        <w:pStyle w:val="berschrift3"/>
-        <w:rPr>
-          <w:lang w:bidi="ar-SA"/>
-        </w:rPr>
-      </w:pPr>
-      <w:bookmarkStart w:id="62" w:name="_Toc327026112"/>
-      <w:bookmarkStart w:id="63" w:name="_Toc327097232"/>
-      <w:r>
-        <w:rPr>
-          <w:lang w:bidi="ar-SA"/>
-        </w:rPr>
-        <w:t>Designmodell</w:t>
-      </w:r>
-      <w:bookmarkEnd w:id="62"/>
-      <w:bookmarkEnd w:id="63"/>
-    </w:p>
-    <w:p>
-      <w:pPr>
-        <w:pStyle w:val="Textkrper"/>
-        <w:rPr>
-          <w:lang w:bidi="ar-SA"/>
-        </w:rPr>
-      </w:pPr>
-      <w:r>
-        <w:rPr>
-          <w:lang w:bidi="ar-SA"/>
-        </w:rPr>
-        <w:t>Das Design Modell enthält die systemrelevanten Komponenten, Schnittstellen, wichtige Klassen und das Datenmodell. Da diese Aspekte bereits in den Artefakten “Pflichtenheft”</w:t>
-      </w:r>
-      <w:r>
-        <w:rPr>
-          <w:rStyle w:val="Funotenzeichen"/>
-          <w:lang w:bidi="ar-SA"/>
-        </w:rPr>
-        <w:footnoteReference w:id="24"/>
-      </w:r>
-      <w:r>
-        <w:rPr>
-          <w:lang w:bidi="ar-SA"/>
-        </w:rPr>
-        <w:t xml:space="preserve"> und “Anwendungsarchitektur” beschrieben werden, wurde entschieden, dieses Artefakt nicht separat zu erstellen und umzusetzen.</w:t>
-      </w:r>
-    </w:p>
-    <w:p>
-      <w:pPr>
-        <w:pStyle w:val="berschrift1"/>
-        <w:rPr>
-          <w:lang w:bidi="ar-SA"/>
-        </w:rPr>
-      </w:pPr>
-      <w:bookmarkStart w:id="64" w:name="_Toc327026113"/>
-      <w:bookmarkStart w:id="65" w:name="_Toc327097233"/>
-      <w:commentRangeStart w:id="66"/>
-      <w:r>
-        <w:rPr>
-          <w:lang w:bidi="ar-SA"/>
-        </w:rPr>
-        <w:lastRenderedPageBreak/>
-        <w:t>Projektdurchführung</w:t>
-      </w:r>
-      <w:commentRangeEnd w:id="66"/>
-      <w:r>
-        <w:rPr>
-          <w:rStyle w:val="Kommentarzeichen"/>
-          <w:rFonts w:asciiTheme="minorHAnsi" w:eastAsiaTheme="minorEastAsia" w:hAnsiTheme="minorHAnsi" w:cstheme="minorBidi"/>
-          <w:smallCaps w:val="0"/>
-          <w:color w:val="auto"/>
-          <w:spacing w:val="0"/>
-        </w:rPr>
-        <w:commentReference w:id="66"/>
-      </w:r>
-      <w:bookmarkEnd w:id="64"/>
-      <w:bookmarkEnd w:id="65"/>
-    </w:p>
-    <w:p>
-      <w:pPr>
-        <w:pStyle w:val="Textkrper"/>
-        <w:rPr>
-          <w:lang w:bidi="ar-SA"/>
-        </w:rPr>
-      </w:pPr>
-      <w:r>
-        <w:rPr>
-          <w:lang w:bidi="ar-SA"/>
-        </w:rPr>
-        <w:t xml:space="preserve">In diesem Kapitel erfolgt die Umsetzung, </w:t>
-      </w:r>
-      <w:r>
-        <w:rPr>
-          <w:lang w:bidi="ar-SA"/>
-        </w:rPr>
-        <w:t>Analyse und Reflexion der Entscheidungen</w:t>
-      </w:r>
-      <w:r>
-        <w:rPr>
-          <w:lang w:bidi="ar-SA"/>
-        </w:rPr>
-        <w:t xml:space="preserve"> aus der Projektinitialisierung. Es werden die wesentlichen Eckpunkte der Umsetzung der einzelnen Artefakte und Entscheidungen beschrieben. Bedeutende Änderungen im Projektverlauf we</w:t>
-      </w:r>
-      <w:r>
-        <w:rPr>
-          <w:lang w:bidi="ar-SA"/>
-        </w:rPr>
-        <w:t>r</w:t>
-      </w:r>
-      <w:r>
-        <w:rPr>
-          <w:lang w:bidi="ar-SA"/>
-        </w:rPr>
-        <w:t>den aufgezeigt, erläutert und bewertet, sowie zukünftige Verbesserungsvorschläge darg</w:t>
-      </w:r>
-      <w:r>
-        <w:rPr>
-          <w:lang w:bidi="ar-SA"/>
-        </w:rPr>
-        <w:t>e</w:t>
-      </w:r>
-      <w:r>
-        <w:rPr>
-          <w:lang w:bidi="ar-SA"/>
-        </w:rPr>
-        <w:t>stellt. Die Gliederung orientiert sich an der Struktur und dem Aufbau des vorherigen Kapitels.</w:t>
-      </w:r>
-    </w:p>
-    <w:p>
-      <w:pPr>
-        <w:pStyle w:val="berschrift2"/>
-        <w:rPr>
-          <w:lang w:bidi="ar-SA"/>
-        </w:rPr>
-      </w:pPr>
-      <w:bookmarkStart w:id="67" w:name="_Toc327026114"/>
-      <w:bookmarkStart w:id="68" w:name="_Toc327097234"/>
+      <w:bookmarkStart w:id="66" w:name="_Toc327026114"/>
+      <w:bookmarkStart w:id="67" w:name="_Toc327097234"/>
       <w:r>
         <w:rPr>
           <w:lang w:bidi="ar-SA"/>
@@ -10675,8 +10669,8 @@
         </w:rPr>
         <w:t>Projektidee</w:t>
       </w:r>
+      <w:bookmarkEnd w:id="66"/>
       <w:bookmarkEnd w:id="67"/>
-      <w:bookmarkEnd w:id="68"/>
     </w:p>
     <w:p>
       <w:pPr>
@@ -10880,7 +10874,7 @@
                     <a:blip r:embed="rId15" cstate="print">
                       <a:extLst>
                         <a:ext uri="{28A0092B-C50C-407E-A947-70E740481C1C}">
-                          <a14:useLocalDpi xmlns:a14="http://schemas.microsoft.com/office/drawing/2010/main" xmlns:wps="http://schemas.microsoft.com/office/word/2010/wordprocessingShape" xmlns:wpi="http://schemas.microsoft.com/office/word/2010/wordprocessingInk" xmlns:wpg="http://schemas.microsoft.com/office/word/2010/wordprocessingGroup" xmlns:w14="http://schemas.microsoft.com/office/word/2010/wordml" xmlns:w="http://schemas.openxmlformats.org/wordprocessingml/2006/main" xmlns:w10="urn:schemas-microsoft-com:office:word" xmlns:wp14="http://schemas.microsoft.com/office/word/2010/wordprocessingDrawing" xmlns:v="urn:schemas-microsoft-com:vml" xmlns:o="urn:schemas-microsoft-com:office:office" xmlns:mc="http://schemas.openxmlformats.org/markup-compatibility/2006" xmlns:wpc="http://schemas.microsoft.com/office/word/2010/wordprocessingCanvas" xmlns="" val="0"/>
+                          <a14:useLocalDpi xmlns="" xmlns:wpc="http://schemas.microsoft.com/office/word/2010/wordprocessingCanvas" xmlns:mc="http://schemas.openxmlformats.org/markup-compatibility/2006" xmlns:o="urn:schemas-microsoft-com:office:office" xmlns:v="urn:schemas-microsoft-com:vml" xmlns:wp14="http://schemas.microsoft.com/office/word/2010/wordprocessingDrawing" xmlns:w10="urn:schemas-microsoft-com:office:word" xmlns:w="http://schemas.openxmlformats.org/wordprocessingml/2006/main" xmlns:w14="http://schemas.microsoft.com/office/word/2010/wordml" xmlns:wpg="http://schemas.microsoft.com/office/word/2010/wordprocessingGroup" xmlns:wpi="http://schemas.microsoft.com/office/word/2010/wordprocessingInk" xmlns:wps="http://schemas.microsoft.com/office/word/2010/wordprocessingShape" xmlns:a14="http://schemas.microsoft.com/office/drawing/2010/main" val="0"/>
                         </a:ext>
                       </a:extLst>
                     </a:blip>
@@ -10914,7 +10908,7 @@
         <w:pStyle w:val="Beschriftung"/>
         <w:jc w:val="both"/>
       </w:pPr>
-      <w:bookmarkStart w:id="69" w:name="_Toc327090791"/>
+      <w:bookmarkStart w:id="68" w:name="_Toc327090791"/>
       <w:r>
         <w:t xml:space="preserve">Abbildung </w:t>
       </w:r>
@@ -10945,132 +10939,132 @@
         </w:rPr>
         <w:footnoteReference w:id="25"/>
       </w:r>
+      <w:bookmarkEnd w:id="68"/>
+    </w:p>
+    <w:p>
+      <w:pPr>
+        <w:pStyle w:val="Textkrper"/>
+        <w:rPr>
+          <w:lang w:bidi="ar-SA"/>
+        </w:rPr>
+      </w:pPr>
+      <w:r>
+        <w:rPr>
+          <w:lang w:bidi="ar-SA"/>
+        </w:rPr>
+        <w:t xml:space="preserve">Diese auf Basis einer </w:t>
+      </w:r>
+      <w:proofErr w:type="spellStart"/>
+      <w:r>
+        <w:rPr>
+          <w:lang w:bidi="ar-SA"/>
+        </w:rPr>
+        <w:t>Mind-</w:t>
+      </w:r>
+      <w:r>
+        <w:rPr>
+          <w:lang w:bidi="ar-SA"/>
+        </w:rPr>
+        <w:t>Map</w:t>
+      </w:r>
+      <w:proofErr w:type="spellEnd"/>
+      <w:r>
+        <w:rPr>
+          <w:lang w:bidi="ar-SA"/>
+        </w:rPr>
+        <w:t xml:space="preserve"> entwickelte Vorstellung ließ noch genügend Interpretation</w:t>
+      </w:r>
+      <w:r>
+        <w:rPr>
+          <w:lang w:bidi="ar-SA"/>
+        </w:rPr>
+        <w:t>s</w:t>
+      </w:r>
+      <w:r>
+        <w:rPr>
+          <w:lang w:bidi="ar-SA"/>
+        </w:rPr>
+        <w:t>spielraum in vielen Themenbereichen zu und musste erst einmal in wichtigen, für die weit</w:t>
+      </w:r>
+      <w:r>
+        <w:rPr>
+          <w:lang w:bidi="ar-SA"/>
+        </w:rPr>
+        <w:t>e</w:t>
+      </w:r>
+      <w:r>
+        <w:rPr>
+          <w:lang w:bidi="ar-SA"/>
+        </w:rPr>
+        <w:t>re Entwicklung notwendigen Bereichen konkretisiert werden. Hierfür wurde das Projekt-Exposé</w:t>
+      </w:r>
+      <w:r>
+        <w:rPr>
+          <w:rStyle w:val="Funotenzeichen"/>
+          <w:lang w:bidi="ar-SA"/>
+        </w:rPr>
+        <w:footnoteReference w:id="26"/>
+      </w:r>
+      <w:r>
+        <w:rPr>
+          <w:lang w:bidi="ar-SA"/>
+        </w:rPr>
+        <w:t xml:space="preserve"> geschrieben</w:t>
+      </w:r>
+      <w:r>
+        <w:rPr>
+          <w:lang w:bidi="ar-SA"/>
+        </w:rPr>
+        <w:t xml:space="preserve">. Dies beschreibt </w:t>
+      </w:r>
+      <w:r>
+        <w:rPr>
+          <w:lang w:bidi="ar-SA"/>
+        </w:rPr>
+        <w:t>neben der Realisierungsplattform und dem Vorg</w:t>
+      </w:r>
+      <w:r>
+        <w:rPr>
+          <w:lang w:bidi="ar-SA"/>
+        </w:rPr>
+        <w:t>e</w:t>
+      </w:r>
+      <w:r>
+        <w:rPr>
+          <w:lang w:bidi="ar-SA"/>
+        </w:rPr>
+        <w:t>hensmodell auch das Projektthema, in welchem auch die Mehrwerte der Internetplattform aufgeführt sind</w:t>
+      </w:r>
+      <w:r>
+        <w:rPr>
+          <w:lang w:bidi="ar-SA"/>
+        </w:rPr>
+        <w:t>.</w:t>
+      </w:r>
+    </w:p>
+    <w:p>
+      <w:pPr>
+        <w:pStyle w:val="berschrift2"/>
+        <w:rPr>
+          <w:lang w:bidi="ar-SA"/>
+        </w:rPr>
+      </w:pPr>
+      <w:bookmarkStart w:id="69" w:name="_Toc327026115"/>
+      <w:bookmarkStart w:id="70" w:name="_Toc327097235"/>
+      <w:r>
+        <w:rPr>
+          <w:lang w:bidi="ar-SA"/>
+        </w:rPr>
+        <w:t xml:space="preserve">Umsetzung der </w:t>
+      </w:r>
+      <w:r>
+        <w:rPr>
+          <w:lang w:bidi="ar-SA"/>
+        </w:rPr>
+        <w:t>Aufgabenverteilung und -durchführung</w:t>
+      </w:r>
       <w:bookmarkEnd w:id="69"/>
-    </w:p>
-    <w:p>
-      <w:pPr>
-        <w:pStyle w:val="Textkrper"/>
-        <w:rPr>
-          <w:lang w:bidi="ar-SA"/>
-        </w:rPr>
-      </w:pPr>
-      <w:r>
-        <w:rPr>
-          <w:lang w:bidi="ar-SA"/>
-        </w:rPr>
-        <w:t xml:space="preserve">Diese auf Basis einer </w:t>
-      </w:r>
-      <w:proofErr w:type="spellStart"/>
-      <w:r>
-        <w:rPr>
-          <w:lang w:bidi="ar-SA"/>
-        </w:rPr>
-        <w:t>Mind-</w:t>
-      </w:r>
-      <w:r>
-        <w:rPr>
-          <w:lang w:bidi="ar-SA"/>
-        </w:rPr>
-        <w:t>Map</w:t>
-      </w:r>
-      <w:proofErr w:type="spellEnd"/>
-      <w:r>
-        <w:rPr>
-          <w:lang w:bidi="ar-SA"/>
-        </w:rPr>
-        <w:t xml:space="preserve"> entwickelte Vorstellung ließ noch genügend Interpretation</w:t>
-      </w:r>
-      <w:r>
-        <w:rPr>
-          <w:lang w:bidi="ar-SA"/>
-        </w:rPr>
-        <w:t>s</w:t>
-      </w:r>
-      <w:r>
-        <w:rPr>
-          <w:lang w:bidi="ar-SA"/>
-        </w:rPr>
-        <w:t>spielraum in vielen Themenbereichen zu und musste erst einmal in wichtigen, für die weit</w:t>
-      </w:r>
-      <w:r>
-        <w:rPr>
-          <w:lang w:bidi="ar-SA"/>
-        </w:rPr>
-        <w:t>e</w:t>
-      </w:r>
-      <w:r>
-        <w:rPr>
-          <w:lang w:bidi="ar-SA"/>
-        </w:rPr>
-        <w:t>re Entwicklung notwendigen Bereichen konkretisiert werden. Hierfür wurde das Projekt-Exposé</w:t>
-      </w:r>
-      <w:r>
-        <w:rPr>
-          <w:rStyle w:val="Funotenzeichen"/>
-          <w:lang w:bidi="ar-SA"/>
-        </w:rPr>
-        <w:footnoteReference w:id="26"/>
-      </w:r>
-      <w:r>
-        <w:rPr>
-          <w:lang w:bidi="ar-SA"/>
-        </w:rPr>
-        <w:t xml:space="preserve"> geschrieben</w:t>
-      </w:r>
-      <w:r>
-        <w:rPr>
-          <w:lang w:bidi="ar-SA"/>
-        </w:rPr>
-        <w:t xml:space="preserve">. Dies beschreibt </w:t>
-      </w:r>
-      <w:r>
-        <w:rPr>
-          <w:lang w:bidi="ar-SA"/>
-        </w:rPr>
-        <w:t>neben der Realisierungsplattform und dem Vorg</w:t>
-      </w:r>
-      <w:r>
-        <w:rPr>
-          <w:lang w:bidi="ar-SA"/>
-        </w:rPr>
-        <w:t>e</w:t>
-      </w:r>
-      <w:r>
-        <w:rPr>
-          <w:lang w:bidi="ar-SA"/>
-        </w:rPr>
-        <w:t>hensmodell auch das Projektthema, in welchem auch die Mehrwerte der Internetplattform aufgeführt sind</w:t>
-      </w:r>
-      <w:r>
-        <w:rPr>
-          <w:lang w:bidi="ar-SA"/>
-        </w:rPr>
-        <w:t>.</w:t>
-      </w:r>
-    </w:p>
-    <w:p>
-      <w:pPr>
-        <w:pStyle w:val="berschrift2"/>
-        <w:rPr>
-          <w:lang w:bidi="ar-SA"/>
-        </w:rPr>
-      </w:pPr>
-      <w:bookmarkStart w:id="70" w:name="_Toc327026115"/>
-      <w:bookmarkStart w:id="71" w:name="_Toc327097235"/>
-      <w:r>
-        <w:rPr>
-          <w:lang w:bidi="ar-SA"/>
-        </w:rPr>
-        <w:t xml:space="preserve">Umsetzung der </w:t>
-      </w:r>
-      <w:r>
-        <w:rPr>
-          <w:lang w:bidi="ar-SA"/>
-        </w:rPr>
-        <w:t>Aufgabenverteilung und -durchführung</w:t>
-      </w:r>
       <w:bookmarkEnd w:id="70"/>
-      <w:bookmarkEnd w:id="71"/>
     </w:p>
     <w:p>
       <w:pPr>
@@ -11293,15 +11287,15 @@
           <w:lang w:bidi="ar-SA"/>
         </w:rPr>
       </w:pPr>
-      <w:bookmarkStart w:id="72" w:name="_Toc327097236"/>
-      <w:bookmarkStart w:id="73" w:name="_Toc327026116"/>
+      <w:bookmarkStart w:id="71" w:name="_Toc327097236"/>
+      <w:bookmarkStart w:id="72" w:name="_Toc327026116"/>
       <w:r>
         <w:rPr>
           <w:lang w:bidi="ar-SA"/>
         </w:rPr>
         <w:t>Umsetzung der Entscheidungskompetenz</w:t>
       </w:r>
-      <w:bookmarkEnd w:id="72"/>
+      <w:bookmarkEnd w:id="71"/>
     </w:p>
     <w:p>
       <w:pPr>
@@ -11403,7 +11397,7 @@
           <w:lang w:bidi="ar-SA"/>
         </w:rPr>
       </w:pPr>
-      <w:bookmarkStart w:id="74" w:name="_Toc327097237"/>
+      <w:bookmarkStart w:id="73" w:name="_Toc327097237"/>
       <w:r>
         <w:rPr>
           <w:lang w:bidi="ar-SA"/>
@@ -11416,8 +11410,8 @@
         </w:rPr>
         <w:t>Jour fixes</w:t>
       </w:r>
+      <w:bookmarkEnd w:id="72"/>
       <w:bookmarkEnd w:id="73"/>
-      <w:bookmarkEnd w:id="74"/>
     </w:p>
     <w:p>
       <w:pPr>
@@ -11500,16 +11494,16 @@
           <w:lang w:bidi="ar-SA"/>
         </w:rPr>
       </w:pPr>
-      <w:bookmarkStart w:id="75" w:name="_Toc327026117"/>
-      <w:bookmarkStart w:id="76" w:name="_Toc327097238"/>
-      <w:commentRangeStart w:id="77"/>
+      <w:bookmarkStart w:id="74" w:name="_Toc327026117"/>
+      <w:bookmarkStart w:id="75" w:name="_Toc327097238"/>
+      <w:commentRangeStart w:id="76"/>
       <w:r>
         <w:rPr>
           <w:lang w:bidi="ar-SA"/>
         </w:rPr>
         <w:t>Umsetzung der Infrastruktur</w:t>
       </w:r>
-      <w:commentRangeEnd w:id="77"/>
+      <w:commentRangeEnd w:id="76"/>
       <w:r>
         <w:rPr>
           <w:rStyle w:val="Kommentarzeichen"/>
@@ -11518,10 +11512,10 @@
           <w:color w:val="auto"/>
           <w:spacing w:val="0"/>
         </w:rPr>
-        <w:commentReference w:id="77"/>
-      </w:r>
+        <w:commentReference w:id="76"/>
+      </w:r>
+      <w:bookmarkEnd w:id="74"/>
       <w:bookmarkEnd w:id="75"/>
-      <w:bookmarkEnd w:id="76"/>
     </w:p>
     <w:p>
       <w:pPr>
@@ -11609,16 +11603,16 @@
           <w:lang w:bidi="ar-SA"/>
         </w:rPr>
       </w:pPr>
-      <w:bookmarkStart w:id="78" w:name="_Toc327026118"/>
-      <w:bookmarkStart w:id="79" w:name="_Toc327097239"/>
+      <w:bookmarkStart w:id="77" w:name="_Toc327026118"/>
+      <w:bookmarkStart w:id="78" w:name="_Toc327097239"/>
       <w:r>
         <w:rPr>
           <w:lang w:bidi="ar-SA"/>
         </w:rPr>
         <w:t>Dateiaustauschplattform</w:t>
       </w:r>
+      <w:bookmarkEnd w:id="77"/>
       <w:bookmarkEnd w:id="78"/>
-      <w:bookmarkEnd w:id="79"/>
     </w:p>
     <w:p>
       <w:pPr>
@@ -11919,13 +11913,13 @@
       <w:pPr>
         <w:pStyle w:val="berschrift3"/>
       </w:pPr>
-      <w:bookmarkStart w:id="80" w:name="_Toc327026119"/>
-      <w:bookmarkStart w:id="81" w:name="_Toc327097240"/>
+      <w:bookmarkStart w:id="79" w:name="_Toc327026119"/>
+      <w:bookmarkStart w:id="80" w:name="_Toc327097240"/>
       <w:r>
         <w:t>Modellierungswerkzeug</w:t>
       </w:r>
+      <w:bookmarkEnd w:id="79"/>
       <w:bookmarkEnd w:id="80"/>
-      <w:bookmarkEnd w:id="81"/>
     </w:p>
     <w:p>
       <w:pPr>
@@ -12038,7 +12032,7 @@
           <w:lang w:bidi="ar-SA"/>
         </w:rPr>
       </w:pPr>
-      <w:commentRangeStart w:id="82"/>
+      <w:commentRangeStart w:id="81"/>
       <w:r>
         <w:t>Für die Oberflächenmodellierung konnte zunächst schnell und einfach mit Hilfe von Micr</w:t>
       </w:r>
@@ -12084,12 +12078,12 @@
       <w:r>
         <w:t xml:space="preserve"> erstellt. Dieses Werkzeug überzeugt durch Funktionsvielfalt und einer deutlich realitätsnäheren Darstellung </w:t>
       </w:r>
-      <w:commentRangeEnd w:id="82"/>
+      <w:commentRangeEnd w:id="81"/>
       <w:r>
         <w:rPr>
           <w:rStyle w:val="Kommentarzeichen"/>
         </w:rPr>
-        <w:commentReference w:id="82"/>
+        <w:commentReference w:id="81"/>
       </w:r>
       <w:r>
         <w:t xml:space="preserve">der Oberflächen. Die </w:t>
@@ -12136,16 +12130,16 @@
           <w:lang w:bidi="ar-SA"/>
         </w:rPr>
       </w:pPr>
-      <w:bookmarkStart w:id="83" w:name="_Toc327026120"/>
-      <w:bookmarkStart w:id="84" w:name="_Toc327097241"/>
+      <w:bookmarkStart w:id="82" w:name="_Toc327026120"/>
+      <w:bookmarkStart w:id="83" w:name="_Toc327097241"/>
       <w:r>
         <w:rPr>
           <w:lang w:bidi="ar-SA"/>
         </w:rPr>
         <w:t>Umsetzung des Vorgehensmodell</w:t>
       </w:r>
+      <w:bookmarkEnd w:id="82"/>
       <w:bookmarkEnd w:id="83"/>
-      <w:bookmarkEnd w:id="84"/>
     </w:p>
     <w:p>
       <w:pPr>
@@ -12526,9 +12520,9 @@
           <w:lang w:bidi="ar-SA"/>
         </w:rPr>
       </w:pPr>
-      <w:bookmarkStart w:id="85" w:name="_Ref327009499"/>
-      <w:bookmarkStart w:id="86" w:name="_Toc327026121"/>
-      <w:bookmarkStart w:id="87" w:name="_Toc327097242"/>
+      <w:bookmarkStart w:id="84" w:name="_Ref327009499"/>
+      <w:bookmarkStart w:id="85" w:name="_Toc327026121"/>
+      <w:bookmarkStart w:id="86" w:name="_Toc327097242"/>
       <w:r>
         <w:rPr>
           <w:lang w:bidi="ar-SA"/>
@@ -12536,9 +12530,9 @@
         <w:lastRenderedPageBreak/>
         <w:t>Umsetzung der Projektplanung</w:t>
       </w:r>
+      <w:bookmarkEnd w:id="84"/>
       <w:bookmarkEnd w:id="85"/>
       <w:bookmarkEnd w:id="86"/>
-      <w:bookmarkEnd w:id="87"/>
     </w:p>
     <w:p>
       <w:pPr>
@@ -12741,20 +12735,20 @@
         </w:rPr>
         <w:t xml:space="preserve"> </w:t>
       </w:r>
-      <w:commentRangeStart w:id="88"/>
+      <w:commentRangeStart w:id="87"/>
       <w:r>
         <w:rPr>
           <w:lang w:bidi="ar-SA"/>
         </w:rPr>
         <w:t>Tage geplant:</w:t>
       </w:r>
-      <w:commentRangeEnd w:id="88"/>
+      <w:commentRangeEnd w:id="87"/>
       <w:r>
         <w:rPr>
           <w:rStyle w:val="Kommentarzeichen"/>
           <w:color w:val="auto"/>
         </w:rPr>
-        <w:commentReference w:id="88"/>
+        <w:commentReference w:id="87"/>
       </w:r>
     </w:p>
     <w:p>
@@ -12786,7 +12780,7 @@
                     <a:blip r:embed="rId16" cstate="print">
                       <a:extLst>
                         <a:ext uri="{28A0092B-C50C-407E-A947-70E740481C1C}">
-                          <a14:useLocalDpi xmlns:a14="http://schemas.microsoft.com/office/drawing/2010/main" xmlns:wps="http://schemas.microsoft.com/office/word/2010/wordprocessingShape" xmlns:wpi="http://schemas.microsoft.com/office/word/2010/wordprocessingInk" xmlns:wpg="http://schemas.microsoft.com/office/word/2010/wordprocessingGroup" xmlns:w14="http://schemas.microsoft.com/office/word/2010/wordml" xmlns:w="http://schemas.openxmlformats.org/wordprocessingml/2006/main" xmlns:w10="urn:schemas-microsoft-com:office:word" xmlns:wp14="http://schemas.microsoft.com/office/word/2010/wordprocessingDrawing" xmlns:v="urn:schemas-microsoft-com:vml" xmlns:o="urn:schemas-microsoft-com:office:office" xmlns:mc="http://schemas.openxmlformats.org/markup-compatibility/2006" xmlns:wpc="http://schemas.microsoft.com/office/word/2010/wordprocessingCanvas" xmlns="" val="0"/>
+                          <a14:useLocalDpi xmlns="" xmlns:wpc="http://schemas.microsoft.com/office/word/2010/wordprocessingCanvas" xmlns:mc="http://schemas.openxmlformats.org/markup-compatibility/2006" xmlns:o="urn:schemas-microsoft-com:office:office" xmlns:v="urn:schemas-microsoft-com:vml" xmlns:wp14="http://schemas.microsoft.com/office/word/2010/wordprocessingDrawing" xmlns:w10="urn:schemas-microsoft-com:office:word" xmlns:w="http://schemas.openxmlformats.org/wordprocessingml/2006/main" xmlns:w14="http://schemas.microsoft.com/office/word/2010/wordml" xmlns:wpg="http://schemas.microsoft.com/office/word/2010/wordprocessingGroup" xmlns:wpi="http://schemas.microsoft.com/office/word/2010/wordprocessingInk" xmlns:wps="http://schemas.microsoft.com/office/word/2010/wordprocessingShape" xmlns:a14="http://schemas.microsoft.com/office/drawing/2010/main" val="0"/>
                         </a:ext>
                       </a:extLst>
                     </a:blip>
@@ -12815,8 +12809,8 @@
         <w:pStyle w:val="Beschriftung"/>
         <w:jc w:val="both"/>
       </w:pPr>
-      <w:bookmarkStart w:id="89" w:name="_Ref327018486"/>
-      <w:bookmarkStart w:id="90" w:name="_Toc327090815"/>
+      <w:bookmarkStart w:id="88" w:name="_Ref327018486"/>
+      <w:bookmarkStart w:id="89" w:name="_Toc327090815"/>
       <w:r>
         <w:t xml:space="preserve">Tabelle </w:t>
       </w:r>
@@ -12838,11 +12832,11 @@
       <w:r>
         <w:fldChar w:fldCharType="end"/>
       </w:r>
+      <w:bookmarkEnd w:id="88"/>
+      <w:r>
+        <w:t xml:space="preserve"> Ursprünglicher Projektplan</w:t>
+      </w:r>
       <w:bookmarkEnd w:id="89"/>
-      <w:r>
-        <w:t xml:space="preserve"> Ursprünglicher Projektplan</w:t>
-      </w:r>
-      <w:bookmarkEnd w:id="90"/>
     </w:p>
     <w:p>
       <w:pPr>
@@ -13128,7 +13122,7 @@
                     <a:blip r:embed="rId17" cstate="print">
                       <a:extLst>
                         <a:ext uri="{28A0092B-C50C-407E-A947-70E740481C1C}">
-                          <a14:useLocalDpi xmlns:a14="http://schemas.microsoft.com/office/drawing/2010/main" xmlns:wps="http://schemas.microsoft.com/office/word/2010/wordprocessingShape" xmlns:wpi="http://schemas.microsoft.com/office/word/2010/wordprocessingInk" xmlns:wpg="http://schemas.microsoft.com/office/word/2010/wordprocessingGroup" xmlns:w14="http://schemas.microsoft.com/office/word/2010/wordml" xmlns:w="http://schemas.openxmlformats.org/wordprocessingml/2006/main" xmlns:w10="urn:schemas-microsoft-com:office:word" xmlns:wp14="http://schemas.microsoft.com/office/word/2010/wordprocessingDrawing" xmlns:v="urn:schemas-microsoft-com:vml" xmlns:o="urn:schemas-microsoft-com:office:office" xmlns:mc="http://schemas.openxmlformats.org/markup-compatibility/2006" xmlns:wpc="http://schemas.microsoft.com/office/word/2010/wordprocessingCanvas" xmlns="" val="0"/>
+                          <a14:useLocalDpi xmlns="" xmlns:wpc="http://schemas.microsoft.com/office/word/2010/wordprocessingCanvas" xmlns:mc="http://schemas.openxmlformats.org/markup-compatibility/2006" xmlns:o="urn:schemas-microsoft-com:office:office" xmlns:v="urn:schemas-microsoft-com:vml" xmlns:wp14="http://schemas.microsoft.com/office/word/2010/wordprocessingDrawing" xmlns:w10="urn:schemas-microsoft-com:office:word" xmlns:w="http://schemas.openxmlformats.org/wordprocessingml/2006/main" xmlns:w14="http://schemas.microsoft.com/office/word/2010/wordml" xmlns:wpg="http://schemas.microsoft.com/office/word/2010/wordprocessingGroup" xmlns:wpi="http://schemas.microsoft.com/office/word/2010/wordprocessingInk" xmlns:wps="http://schemas.microsoft.com/office/word/2010/wordprocessingShape" xmlns:a14="http://schemas.microsoft.com/office/drawing/2010/main" val="0"/>
                         </a:ext>
                       </a:extLst>
                     </a:blip>
@@ -13157,8 +13151,8 @@
         <w:pStyle w:val="Beschriftung"/>
         <w:jc w:val="both"/>
       </w:pPr>
-      <w:bookmarkStart w:id="91" w:name="_Ref327018636"/>
-      <w:bookmarkStart w:id="92" w:name="_Toc327090816"/>
+      <w:bookmarkStart w:id="90" w:name="_Ref327018636"/>
+      <w:bookmarkStart w:id="91" w:name="_Toc327090816"/>
       <w:r>
         <w:t xml:space="preserve">Tabelle </w:t>
       </w:r>
@@ -13180,11 +13174,11 @@
       <w:r>
         <w:fldChar w:fldCharType="end"/>
       </w:r>
+      <w:bookmarkEnd w:id="90"/>
+      <w:r>
+        <w:t xml:space="preserve"> Überarbeiteter Projektplan</w:t>
+      </w:r>
       <w:bookmarkEnd w:id="91"/>
-      <w:r>
-        <w:t xml:space="preserve"> Überarbeiteter Projektplan</w:t>
-      </w:r>
-      <w:bookmarkEnd w:id="92"/>
     </w:p>
     <w:p>
       <w:pPr>
@@ -13257,8 +13251,8 @@
           <w:lang w:bidi="ar-SA"/>
         </w:rPr>
       </w:pPr>
-      <w:bookmarkStart w:id="93" w:name="_Toc327026122"/>
-      <w:bookmarkStart w:id="94" w:name="_Toc327097243"/>
+      <w:bookmarkStart w:id="92" w:name="_Toc327026122"/>
+      <w:bookmarkStart w:id="93" w:name="_Toc327097243"/>
       <w:r>
         <w:rPr>
           <w:lang w:bidi="ar-SA"/>
@@ -13266,8 +13260,8 @@
         <w:lastRenderedPageBreak/>
         <w:t>Umsetzung der RUP-Artefakte</w:t>
       </w:r>
+      <w:bookmarkEnd w:id="92"/>
       <w:bookmarkEnd w:id="93"/>
-      <w:bookmarkEnd w:id="94"/>
     </w:p>
     <w:p>
       <w:pPr>
@@ -13300,16 +13294,78 @@
           <w:lang w:bidi="ar-SA"/>
         </w:rPr>
       </w:pPr>
-      <w:bookmarkStart w:id="95" w:name="_Toc327026123"/>
-      <w:bookmarkStart w:id="96" w:name="_Toc327097244"/>
+      <w:bookmarkStart w:id="94" w:name="_Toc327026123"/>
+      <w:bookmarkStart w:id="95" w:name="_Toc327097244"/>
       <w:r>
         <w:rPr>
           <w:lang w:bidi="ar-SA"/>
         </w:rPr>
         <w:t>Risikoabschätzung</w:t>
       </w:r>
+      <w:bookmarkEnd w:id="94"/>
       <w:bookmarkEnd w:id="95"/>
+    </w:p>
+    <w:p>
+      <w:pPr>
+        <w:pStyle w:val="Textkrper"/>
+        <w:rPr>
+          <w:lang w:bidi="ar-SA"/>
+        </w:rPr>
+      </w:pPr>
+      <w:r>
+        <w:t>Im Rahmen des Projekts wurde eine kurze Risikoanalyse erstellt</w:t>
+      </w:r>
+      <w:r>
+        <w:rPr>
+          <w:rStyle w:val="Funotenzeichen"/>
+        </w:rPr>
+        <w:footnoteReference w:id="33"/>
+      </w:r>
+      <w:r>
+        <w:t>, die einen ersten Eindruck über die Projektrisiken geben sollte. Dabei wurden sechs Risiken identifiziert und in Bezug auf die Eintrittswahrscheinlichkeit und die Auswirkungen auf das Projekt (Zeit, Ressourcen und Inhalt) klassifiziert. Ein Maßnahmenkatalog für Aktivitäten, die beim Eintreten des Ris</w:t>
+      </w:r>
+      <w:r>
+        <w:t>i</w:t>
+      </w:r>
+      <w:r>
+        <w:t>kos durchgeführt werden, wurde ebenfalls erstellt. Aufgrund der Zielsetzung der Vorlesung, sowie aus zeitlichen Gründen wurden weitere Aktivitäten, die üblicherweise im Projektm</w:t>
+      </w:r>
+      <w:r>
+        <w:t>a</w:t>
+      </w:r>
+      <w:r>
+        <w:t>nagement zur Risikoanalyse gehören, nicht fortgeführt bzw. nicht erstellt. Dazu gehören we</w:t>
+      </w:r>
+      <w:r>
+        <w:t>i</w:t>
+      </w:r>
+      <w:r>
+        <w:t>tere Maßnahmen zur präventiven Vermeidung des Risikoeintritts, das regelmäßige Überprüfen der Risiken und Maßnahmen, sowie die ggf. notwendige Erfassung weiterer Ris</w:t>
+      </w:r>
+      <w:r>
+        <w:t>i</w:t>
+      </w:r>
+      <w:r>
+        <w:t>ken.</w:t>
+      </w:r>
+    </w:p>
+    <w:p>
+      <w:pPr>
+        <w:pStyle w:val="berschrift3"/>
+        <w:rPr>
+          <w:lang w:bidi="ar-SA"/>
+        </w:rPr>
+      </w:pPr>
+      <w:bookmarkStart w:id="96" w:name="_Toc327026124"/>
+      <w:bookmarkStart w:id="97" w:name="_Toc327097245"/>
+      <w:r>
+        <w:rPr>
+          <w:lang w:bidi="ar-SA"/>
+        </w:rPr>
+        <w:t>Kosten-/Nutzenabschätzung</w:t>
+      </w:r>
       <w:bookmarkEnd w:id="96"/>
+      <w:bookmarkEnd w:id="97"/>
     </w:p>
     <w:p>
       <w:pPr>
@@ -13319,40 +13375,43 @@
         </w:rPr>
       </w:pPr>
       <w:r>
-        <w:t>Im Rahmen des Projekts wurde eine kurze Risikoanalyse erstellt</w:t>
+        <w:rPr>
+          <w:lang w:bidi="ar-SA"/>
+        </w:rPr>
+        <w:t>Es wurden alle Kosten innerhalb des Projektes von der Initialisierung bis hin zur Stilllegung versucht abzuschätzen. Eine genaue Erläuterung der Wirtschaftlichkeitsbetrachtung befindet sich im Anhang.</w:t>
       </w:r>
       <w:r>
         <w:rPr>
           <w:rStyle w:val="Funotenzeichen"/>
-        </w:rPr>
-        <w:footnoteReference w:id="33"/>
-      </w:r>
-      <w:r>
-        <w:t>, die einen ersten Eindruck über die Projektrisiken geben sollte. Dabei wurden sechs Risiken identifiziert und in Bezug auf die Eintrittswahrscheinlichkeit und die Auswirkungen auf das Projekt (Zeit, Ressourcen und Inhalt) klassifiziert. Ein Maßnahmenkatalog für Aktivitäten, die beim Eintreten des Ris</w:t>
-      </w:r>
-      <w:r>
-        <w:t>i</w:t>
-      </w:r>
-      <w:r>
-        <w:t>kos durchgeführt werden, wurde ebenfalls erstellt. Aufgrund der Zielsetzung der Vorlesung, sowie aus zeitlichen Gründen wurden weitere Aktivitäten, die üblicherweise im Projektm</w:t>
-      </w:r>
-      <w:r>
-        <w:t>a</w:t>
-      </w:r>
-      <w:r>
-        <w:t>nagement zur Risikoanalyse gehören, nicht fortgeführt bzw. nicht erstellt. Dazu gehören we</w:t>
-      </w:r>
-      <w:r>
-        <w:t>i</w:t>
-      </w:r>
-      <w:r>
-        <w:t>tere Maßnahmen zur präventiven Vermeidung des Risikoeintritts, das regelmäßige Überprüfen der Risiken und Maßnahmen, sowie die ggf. notwendige Erfassung weiterer Ris</w:t>
-      </w:r>
-      <w:r>
-        <w:t>i</w:t>
-      </w:r>
-      <w:r>
-        <w:t>ken.</w:t>
+          <w:lang w:bidi="ar-SA"/>
+        </w:rPr>
+        <w:footnoteReference w:id="34"/>
+      </w:r>
+    </w:p>
+    <w:p>
+      <w:pPr>
+        <w:pStyle w:val="Textkrper"/>
+        <w:rPr>
+          <w:lang w:bidi="ar-SA"/>
+        </w:rPr>
+      </w:pPr>
+      <w:r>
+        <w:rPr>
+          <w:lang w:bidi="ar-SA"/>
+        </w:rPr>
+        <w:t>Im Rahmen der Recherche hat sich gezeigt, dass pro Nutzer nur geringe Einnahmen zu e</w:t>
+      </w:r>
+      <w:r>
+        <w:rPr>
+          <w:lang w:bidi="ar-SA"/>
+        </w:rPr>
+        <w:t>r</w:t>
+      </w:r>
+      <w:r>
+        <w:rPr>
+          <w:lang w:bidi="ar-SA"/>
+        </w:rPr>
+        <w:t>warten sind. Es wird daher, allein um die regelmäßigen Infrastrukturkosten bewältigen zu können, eine große Benutzerbasis benötigt. Zieht man zusätzlich Personalkosten hinzu, sind nach unserer Berechnung über Zehn Millionen Benutzer pro Monat notwendig, um den Eventalizer mit den unterstellten Einnahmequellen wirtschaftlich betreiben zu können.</w:t>
       </w:r>
     </w:p>
     <w:p>
@@ -13362,73 +13421,8 @@
           <w:lang w:bidi="ar-SA"/>
         </w:rPr>
       </w:pPr>
-      <w:bookmarkStart w:id="97" w:name="_Toc327026124"/>
-      <w:bookmarkStart w:id="98" w:name="_Toc327097245"/>
-      <w:r>
-        <w:rPr>
-          <w:lang w:bidi="ar-SA"/>
-        </w:rPr>
-        <w:t>Kosten-/Nutzenabschätzung</w:t>
-      </w:r>
-      <w:bookmarkEnd w:id="97"/>
-      <w:bookmarkEnd w:id="98"/>
-    </w:p>
-    <w:p>
-      <w:pPr>
-        <w:pStyle w:val="Textkrper"/>
-        <w:rPr>
-          <w:lang w:bidi="ar-SA"/>
-        </w:rPr>
-      </w:pPr>
-      <w:r>
-        <w:rPr>
-          <w:lang w:bidi="ar-SA"/>
-        </w:rPr>
-        <w:t>Es wurden alle Kosten innerhalb des Projektes von der Initialisierung bis hin zur Stilllegung versucht abzuschätzen. Eine genaue Erläuterung der Wirtschaftlichkeitsbetrachtung befindet sich im Anhang.</w:t>
-      </w:r>
-      <w:r>
-        <w:rPr>
-          <w:rStyle w:val="Funotenzeichen"/>
-          <w:lang w:bidi="ar-SA"/>
-        </w:rPr>
-        <w:footnoteReference w:id="34"/>
-      </w:r>
-    </w:p>
-    <w:p>
-      <w:pPr>
-        <w:pStyle w:val="Textkrper"/>
-        <w:rPr>
-          <w:lang w:bidi="ar-SA"/>
-        </w:rPr>
-      </w:pPr>
-      <w:r>
-        <w:rPr>
-          <w:lang w:bidi="ar-SA"/>
-        </w:rPr>
-        <w:t>Im Rahmen der Recherche hat sich gezeigt, dass pro Nutzer nur geringe Einnahmen zu e</w:t>
-      </w:r>
-      <w:r>
-        <w:rPr>
-          <w:lang w:bidi="ar-SA"/>
-        </w:rPr>
-        <w:t>r</w:t>
-      </w:r>
-      <w:r>
-        <w:rPr>
-          <w:lang w:bidi="ar-SA"/>
-        </w:rPr>
-        <w:t>warten sind. Es wird daher, allein um die regelmäßigen Infrastrukturkosten bewältigen zu können, eine große Benutzerbasis benötigt. Zieht man zusätzlich Personalkosten hinzu, sind nach unserer Berechnung über Zehn Millionen Benutzer pro Monat notwendig, um den Eventalizer mit den unterstellten Einnahmequellen wirtschaftlich betreiben zu können.</w:t>
-      </w:r>
-    </w:p>
-    <w:p>
-      <w:pPr>
-        <w:pStyle w:val="berschrift3"/>
-        <w:rPr>
-          <w:lang w:bidi="ar-SA"/>
-        </w:rPr>
-      </w:pPr>
-      <w:bookmarkStart w:id="99" w:name="_Toc327026125"/>
-      <w:bookmarkStart w:id="100" w:name="_Toc327097246"/>
+      <w:bookmarkStart w:id="98" w:name="_Toc327026125"/>
+      <w:bookmarkStart w:id="99" w:name="_Toc327097246"/>
       <w:r>
         <w:rPr>
           <w:lang w:bidi="ar-SA"/>
@@ -13436,8 +13430,8 @@
         <w:lastRenderedPageBreak/>
         <w:t>Anwendungsfalldiagramm</w:t>
       </w:r>
+      <w:bookmarkEnd w:id="98"/>
       <w:bookmarkEnd w:id="99"/>
-      <w:bookmarkEnd w:id="100"/>
     </w:p>
     <w:p>
       <w:pPr>
@@ -13524,7 +13518,7 @@
                     <a:blip r:embed="rId18" cstate="print">
                       <a:extLst>
                         <a:ext uri="{28A0092B-C50C-407E-A947-70E740481C1C}">
-                          <a14:useLocalDpi xmlns:a14="http://schemas.microsoft.com/office/drawing/2010/main" xmlns:wps="http://schemas.microsoft.com/office/word/2010/wordprocessingShape" xmlns:wpi="http://schemas.microsoft.com/office/word/2010/wordprocessingInk" xmlns:wpg="http://schemas.microsoft.com/office/word/2010/wordprocessingGroup" xmlns:w14="http://schemas.microsoft.com/office/word/2010/wordml" xmlns:w="http://schemas.openxmlformats.org/wordprocessingml/2006/main" xmlns:w10="urn:schemas-microsoft-com:office:word" xmlns:wp14="http://schemas.microsoft.com/office/word/2010/wordprocessingDrawing" xmlns:v="urn:schemas-microsoft-com:vml" xmlns:o="urn:schemas-microsoft-com:office:office" xmlns:mc="http://schemas.openxmlformats.org/markup-compatibility/2006" xmlns:wpc="http://schemas.microsoft.com/office/word/2010/wordprocessingCanvas" xmlns="" val="0"/>
+                          <a14:useLocalDpi xmlns="" xmlns:wpc="http://schemas.microsoft.com/office/word/2010/wordprocessingCanvas" xmlns:mc="http://schemas.openxmlformats.org/markup-compatibility/2006" xmlns:o="urn:schemas-microsoft-com:office:office" xmlns:v="urn:schemas-microsoft-com:vml" xmlns:wp14="http://schemas.microsoft.com/office/word/2010/wordprocessingDrawing" xmlns:w10="urn:schemas-microsoft-com:office:word" xmlns:w="http://schemas.openxmlformats.org/wordprocessingml/2006/main" xmlns:w14="http://schemas.microsoft.com/office/word/2010/wordml" xmlns:wpg="http://schemas.microsoft.com/office/word/2010/wordprocessingGroup" xmlns:wpi="http://schemas.microsoft.com/office/word/2010/wordprocessingInk" xmlns:wps="http://schemas.microsoft.com/office/word/2010/wordprocessingShape" xmlns:a14="http://schemas.microsoft.com/office/drawing/2010/main" val="0"/>
                         </a:ext>
                       </a:extLst>
                     </a:blip>
@@ -13555,7 +13549,7 @@
         <w:pStyle w:val="Beschriftung"/>
         <w:jc w:val="both"/>
       </w:pPr>
-      <w:bookmarkStart w:id="101" w:name="_Toc327090792"/>
+      <w:bookmarkStart w:id="100" w:name="_Toc327090792"/>
       <w:r>
         <w:t xml:space="preserve">Abbildung </w:t>
       </w:r>
@@ -13598,7 +13592,7 @@
         </w:rPr>
         <w:footnoteReference w:id="35"/>
       </w:r>
-      <w:bookmarkEnd w:id="101"/>
+      <w:bookmarkEnd w:id="100"/>
     </w:p>
     <w:p>
       <w:pPr>
@@ -13643,7 +13637,7 @@
                     <a:blip r:embed="rId19" cstate="print">
                       <a:extLst>
                         <a:ext uri="{28A0092B-C50C-407E-A947-70E740481C1C}">
-                          <a14:useLocalDpi xmlns:a14="http://schemas.microsoft.com/office/drawing/2010/main" xmlns:wps="http://schemas.microsoft.com/office/word/2010/wordprocessingShape" xmlns:wpi="http://schemas.microsoft.com/office/word/2010/wordprocessingInk" xmlns:wpg="http://schemas.microsoft.com/office/word/2010/wordprocessingGroup" xmlns:w14="http://schemas.microsoft.com/office/word/2010/wordml" xmlns:w="http://schemas.openxmlformats.org/wordprocessingml/2006/main" xmlns:w10="urn:schemas-microsoft-com:office:word" xmlns:wp14="http://schemas.microsoft.com/office/word/2010/wordprocessingDrawing" xmlns:v="urn:schemas-microsoft-com:vml" xmlns:o="urn:schemas-microsoft-com:office:office" xmlns:mc="http://schemas.openxmlformats.org/markup-compatibility/2006" xmlns:wpc="http://schemas.microsoft.com/office/word/2010/wordprocessingCanvas" xmlns="" val="0"/>
+                          <a14:useLocalDpi xmlns="" xmlns:wpc="http://schemas.microsoft.com/office/word/2010/wordprocessingCanvas" xmlns:mc="http://schemas.openxmlformats.org/markup-compatibility/2006" xmlns:o="urn:schemas-microsoft-com:office:office" xmlns:v="urn:schemas-microsoft-com:vml" xmlns:wp14="http://schemas.microsoft.com/office/word/2010/wordprocessingDrawing" xmlns:w10="urn:schemas-microsoft-com:office:word" xmlns:w="http://schemas.openxmlformats.org/wordprocessingml/2006/main" xmlns:w14="http://schemas.microsoft.com/office/word/2010/wordml" xmlns:wpg="http://schemas.microsoft.com/office/word/2010/wordprocessingGroup" xmlns:wpi="http://schemas.microsoft.com/office/word/2010/wordprocessingInk" xmlns:wps="http://schemas.microsoft.com/office/word/2010/wordprocessingShape" xmlns:a14="http://schemas.microsoft.com/office/drawing/2010/main" val="0"/>
                         </a:ext>
                       </a:extLst>
                     </a:blip>
@@ -13677,7 +13671,7 @@
           <w:lang w:bidi="ar-SA"/>
         </w:rPr>
       </w:pPr>
-      <w:bookmarkStart w:id="102" w:name="_Toc327090793"/>
+      <w:bookmarkStart w:id="101" w:name="_Toc327090793"/>
       <w:r>
         <w:t xml:space="preserve">Abbildung </w:t>
       </w:r>
@@ -13702,7 +13696,7 @@
       <w:r>
         <w:t xml:space="preserve"> Anwendungsfall "An Event teilenehmen" (überarbeitete Version)</w:t>
       </w:r>
-      <w:bookmarkEnd w:id="102"/>
+      <w:bookmarkEnd w:id="101"/>
     </w:p>
     <w:p>
       <w:pPr>
@@ -13805,7 +13799,7 @@
                     <a:blip r:embed="rId20" cstate="print">
                       <a:extLst>
                         <a:ext uri="{28A0092B-C50C-407E-A947-70E740481C1C}">
-                          <a14:useLocalDpi xmlns:a14="http://schemas.microsoft.com/office/drawing/2010/main" xmlns:wps="http://schemas.microsoft.com/office/word/2010/wordprocessingShape" xmlns:wpi="http://schemas.microsoft.com/office/word/2010/wordprocessingInk" xmlns:wpg="http://schemas.microsoft.com/office/word/2010/wordprocessingGroup" xmlns:w14="http://schemas.microsoft.com/office/word/2010/wordml" xmlns:w="http://schemas.openxmlformats.org/wordprocessingml/2006/main" xmlns:w10="urn:schemas-microsoft-com:office:word" xmlns:wp14="http://schemas.microsoft.com/office/word/2010/wordprocessingDrawing" xmlns:v="urn:schemas-microsoft-com:vml" xmlns:o="urn:schemas-microsoft-com:office:office" xmlns:mc="http://schemas.openxmlformats.org/markup-compatibility/2006" xmlns:wpc="http://schemas.microsoft.com/office/word/2010/wordprocessingCanvas" xmlns="" val="0"/>
+                          <a14:useLocalDpi xmlns="" xmlns:wpc="http://schemas.microsoft.com/office/word/2010/wordprocessingCanvas" xmlns:mc="http://schemas.openxmlformats.org/markup-compatibility/2006" xmlns:o="urn:schemas-microsoft-com:office:office" xmlns:v="urn:schemas-microsoft-com:vml" xmlns:wp14="http://schemas.microsoft.com/office/word/2010/wordprocessingDrawing" xmlns:w10="urn:schemas-microsoft-com:office:word" xmlns:w="http://schemas.openxmlformats.org/wordprocessingml/2006/main" xmlns:w14="http://schemas.microsoft.com/office/word/2010/wordml" xmlns:wpg="http://schemas.microsoft.com/office/word/2010/wordprocessingGroup" xmlns:wpi="http://schemas.microsoft.com/office/word/2010/wordprocessingInk" xmlns:wps="http://schemas.microsoft.com/office/word/2010/wordprocessingShape" xmlns:a14="http://schemas.microsoft.com/office/drawing/2010/main" val="0"/>
                         </a:ext>
                       </a:extLst>
                     </a:blip>
@@ -13839,7 +13833,7 @@
         <w:pStyle w:val="Beschriftung"/>
         <w:jc w:val="both"/>
       </w:pPr>
-      <w:bookmarkStart w:id="103" w:name="_Toc327090794"/>
+      <w:bookmarkStart w:id="102" w:name="_Toc327090794"/>
       <w:r>
         <w:t xml:space="preserve">Abbildung </w:t>
       </w:r>
@@ -13864,48 +13858,48 @@
       <w:r>
         <w:t xml:space="preserve"> Hierarchische Beziehung der Akteure</w:t>
       </w:r>
+      <w:bookmarkEnd w:id="102"/>
+    </w:p>
+    <w:p>
+      <w:pPr>
+        <w:pStyle w:val="Textkrper"/>
+        <w:rPr>
+          <w:lang w:bidi="ar-SA"/>
+        </w:rPr>
+      </w:pPr>
+      <w:r>
+        <w:t>Die Hierarchie der Akteure geht vom Allgemeinen, dem einfachen Benutzer mit rudiment</w:t>
+      </w:r>
+      <w:r>
+        <w:t>ä</w:t>
+      </w:r>
+      <w:r>
+        <w:t>ren Rechten, ins spezielle, zum Organisator von Events. Diese Darstellung reduziert mehrfach Beziehungen zu Anwendungsfällen auf ein Minimum und hilft dadurch, das Berechtigung</w:t>
+      </w:r>
+      <w:r>
+        <w:t>s</w:t>
+      </w:r>
+      <w:r>
+        <w:t>konzept einfach zu gestalten</w:t>
+      </w:r>
+    </w:p>
+    <w:p>
+      <w:pPr>
+        <w:pStyle w:val="berschrift3"/>
+        <w:rPr>
+          <w:lang w:bidi="ar-SA"/>
+        </w:rPr>
+      </w:pPr>
+      <w:bookmarkStart w:id="103" w:name="_Toc327026126"/>
+      <w:bookmarkStart w:id="104" w:name="_Toc327097247"/>
+      <w:r>
+        <w:rPr>
+          <w:lang w:bidi="ar-SA"/>
+        </w:rPr>
+        <w:t>Szenarien</w:t>
+      </w:r>
       <w:bookmarkEnd w:id="103"/>
-    </w:p>
-    <w:p>
-      <w:pPr>
-        <w:pStyle w:val="Textkrper"/>
-        <w:rPr>
-          <w:lang w:bidi="ar-SA"/>
-        </w:rPr>
-      </w:pPr>
-      <w:r>
-        <w:t>Die Hierarchie der Akteure geht vom Allgemeinen, dem einfachen Benutzer mit rudiment</w:t>
-      </w:r>
-      <w:r>
-        <w:t>ä</w:t>
-      </w:r>
-      <w:r>
-        <w:t>ren Rechten, ins spezielle, zum Organisator von Events. Diese Darstellung reduziert mehrfach Beziehungen zu Anwendungsfällen auf ein Minimum und hilft dadurch, das Berechtigung</w:t>
-      </w:r>
-      <w:r>
-        <w:t>s</w:t>
-      </w:r>
-      <w:r>
-        <w:t>konzept einfach zu gestalten</w:t>
-      </w:r>
-    </w:p>
-    <w:p>
-      <w:pPr>
-        <w:pStyle w:val="berschrift3"/>
-        <w:rPr>
-          <w:lang w:bidi="ar-SA"/>
-        </w:rPr>
-      </w:pPr>
-      <w:bookmarkStart w:id="104" w:name="_Toc327026126"/>
-      <w:bookmarkStart w:id="105" w:name="_Toc327097247"/>
-      <w:r>
-        <w:rPr>
-          <w:lang w:bidi="ar-SA"/>
-        </w:rPr>
-        <w:t>Szenarien</w:t>
-      </w:r>
       <w:bookmarkEnd w:id="104"/>
-      <w:bookmarkEnd w:id="105"/>
     </w:p>
     <w:p>
       <w:pPr>
@@ -14114,16 +14108,16 @@
           <w:lang w:bidi="ar-SA"/>
         </w:rPr>
       </w:pPr>
-      <w:bookmarkStart w:id="106" w:name="_Toc327026127"/>
-      <w:bookmarkStart w:id="107" w:name="_Toc327097248"/>
+      <w:bookmarkStart w:id="105" w:name="_Toc327026127"/>
+      <w:bookmarkStart w:id="106" w:name="_Toc327097248"/>
       <w:r>
         <w:rPr>
           <w:lang w:bidi="ar-SA"/>
         </w:rPr>
         <w:t>Begriffslexikon/Glossar</w:t>
       </w:r>
+      <w:bookmarkEnd w:id="105"/>
       <w:bookmarkEnd w:id="106"/>
-      <w:bookmarkEnd w:id="107"/>
     </w:p>
     <w:p>
       <w:pPr>
@@ -14637,16 +14631,16 @@
           <w:lang w:bidi="ar-SA"/>
         </w:rPr>
       </w:pPr>
-      <w:bookmarkStart w:id="108" w:name="_Toc327026128"/>
-      <w:bookmarkStart w:id="109" w:name="_Toc327097249"/>
+      <w:bookmarkStart w:id="107" w:name="_Toc327026128"/>
+      <w:bookmarkStart w:id="108" w:name="_Toc327097249"/>
       <w:r>
         <w:rPr>
           <w:lang w:bidi="ar-SA"/>
         </w:rPr>
         <w:t>Lastenheft</w:t>
       </w:r>
+      <w:bookmarkEnd w:id="107"/>
       <w:bookmarkEnd w:id="108"/>
-      <w:bookmarkEnd w:id="109"/>
     </w:p>
     <w:p>
       <w:pPr>
@@ -15335,16 +15329,16 @@
           <w:lang w:bidi="ar-SA"/>
         </w:rPr>
       </w:pPr>
-      <w:bookmarkStart w:id="110" w:name="_Toc327026129"/>
-      <w:bookmarkStart w:id="111" w:name="_Toc327097250"/>
+      <w:bookmarkStart w:id="109" w:name="_Toc327026129"/>
+      <w:bookmarkStart w:id="110" w:name="_Toc327097250"/>
       <w:r>
         <w:rPr>
           <w:lang w:bidi="ar-SA"/>
         </w:rPr>
         <w:t>Pflichtenheft</w:t>
       </w:r>
+      <w:bookmarkEnd w:id="109"/>
       <w:bookmarkEnd w:id="110"/>
-      <w:bookmarkEnd w:id="111"/>
     </w:p>
     <w:p>
       <w:pPr>
@@ -15458,9 +15452,9 @@
         <w:rPr>
           <w:rStyle w:val="Kommentarzeichen"/>
         </w:rPr>
-        <w:commentReference w:id="112"/>
-      </w:r>
-      <w:commentRangeStart w:id="112"/>
+        <w:commentReference w:id="111"/>
+      </w:r>
+      <w:commentRangeStart w:id="111"/>
       <w:r>
         <w:t>Mock-</w:t>
       </w:r>
@@ -15468,7 +15462,7 @@
       <w:r>
         <w:t>ups</w:t>
       </w:r>
-      <w:commentRangeEnd w:id="112"/>
+      <w:commentRangeEnd w:id="111"/>
       <w:proofErr w:type="spellEnd"/>
       <w:r>
         <w:t xml:space="preserve"> im Pflichtenheft analog zur Darstellung im Browser erstellt.</w:t>
@@ -15762,7 +15756,7 @@
         </w:rPr>
         <w:t xml:space="preserve">. Diese </w:t>
       </w:r>
-      <w:commentRangeStart w:id="113"/>
+      <w:commentRangeStart w:id="112"/>
       <w:r>
         <w:rPr>
           <w:lang w:bidi="ar-SA"/>
@@ -15781,13 +15775,13 @@
         </w:rPr>
         <w:t>nommen.</w:t>
       </w:r>
-      <w:commentRangeEnd w:id="113"/>
+      <w:commentRangeEnd w:id="112"/>
       <w:r>
         <w:rPr>
           <w:rStyle w:val="Kommentarzeichen"/>
           <w:color w:val="auto"/>
         </w:rPr>
-        <w:commentReference w:id="113"/>
+        <w:commentReference w:id="112"/>
       </w:r>
     </w:p>
     <w:p>
@@ -15820,7 +15814,7 @@
                     <a:blip r:embed="rId21" cstate="print">
                       <a:extLst>
                         <a:ext uri="{28A0092B-C50C-407E-A947-70E740481C1C}">
-                          <a14:useLocalDpi xmlns:a14="http://schemas.microsoft.com/office/drawing/2010/main" xmlns:wps="http://schemas.microsoft.com/office/word/2010/wordprocessingShape" xmlns:wpi="http://schemas.microsoft.com/office/word/2010/wordprocessingInk" xmlns:wpg="http://schemas.microsoft.com/office/word/2010/wordprocessingGroup" xmlns:w14="http://schemas.microsoft.com/office/word/2010/wordml" xmlns:w="http://schemas.openxmlformats.org/wordprocessingml/2006/main" xmlns:w10="urn:schemas-microsoft-com:office:word" xmlns:wp14="http://schemas.microsoft.com/office/word/2010/wordprocessingDrawing" xmlns:v="urn:schemas-microsoft-com:vml" xmlns:o="urn:schemas-microsoft-com:office:office" xmlns:mc="http://schemas.openxmlformats.org/markup-compatibility/2006" xmlns:wpc="http://schemas.microsoft.com/office/word/2010/wordprocessingCanvas" xmlns="" val="0"/>
+                          <a14:useLocalDpi xmlns="" xmlns:wpc="http://schemas.microsoft.com/office/word/2010/wordprocessingCanvas" xmlns:mc="http://schemas.openxmlformats.org/markup-compatibility/2006" xmlns:o="urn:schemas-microsoft-com:office:office" xmlns:v="urn:schemas-microsoft-com:vml" xmlns:wp14="http://schemas.microsoft.com/office/word/2010/wordprocessingDrawing" xmlns:w10="urn:schemas-microsoft-com:office:word" xmlns:w="http://schemas.openxmlformats.org/wordprocessingml/2006/main" xmlns:w14="http://schemas.microsoft.com/office/word/2010/wordml" xmlns:wpg="http://schemas.microsoft.com/office/word/2010/wordprocessingGroup" xmlns:wpi="http://schemas.microsoft.com/office/word/2010/wordprocessingInk" xmlns:wps="http://schemas.microsoft.com/office/word/2010/wordprocessingShape" xmlns:a14="http://schemas.microsoft.com/office/drawing/2010/main" val="0"/>
                         </a:ext>
                       </a:extLst>
                     </a:blip>
@@ -15849,7 +15843,7 @@
         <w:pStyle w:val="Beschriftung"/>
         <w:jc w:val="both"/>
       </w:pPr>
-      <w:bookmarkStart w:id="114" w:name="_Toc327090795"/>
+      <w:bookmarkStart w:id="113" w:name="_Toc327090795"/>
       <w:r>
         <w:t xml:space="preserve">Abbildung </w:t>
       </w:r>
@@ -15880,7 +15874,7 @@
         </w:rPr>
         <w:footnoteReference w:id="43"/>
       </w:r>
-      <w:bookmarkEnd w:id="114"/>
+      <w:bookmarkEnd w:id="113"/>
     </w:p>
     <w:p>
       <w:pPr>
@@ -15943,16 +15937,16 @@
       <w:r>
         <w:t xml:space="preserve">Die Bezeichnung der Tabellen unterschied sich ebenso, sodass lediglich die Metadaten für den </w:t>
       </w:r>
-      <w:commentRangeStart w:id="115"/>
+      <w:commentRangeStart w:id="114"/>
       <w:r>
         <w:t>Unterschied sorgten.</w:t>
       </w:r>
-      <w:commentRangeEnd w:id="115"/>
+      <w:commentRangeEnd w:id="114"/>
       <w:r>
         <w:rPr>
           <w:rStyle w:val="Kommentarzeichen"/>
         </w:rPr>
-        <w:commentReference w:id="115"/>
+        <w:commentReference w:id="114"/>
       </w:r>
     </w:p>
     <w:p>
@@ -15986,7 +15980,7 @@
                     <a:blip r:embed="rId22" cstate="print">
                       <a:extLst>
                         <a:ext uri="{28A0092B-C50C-407E-A947-70E740481C1C}">
-                          <a14:useLocalDpi xmlns:a14="http://schemas.microsoft.com/office/drawing/2010/main" xmlns:wps="http://schemas.microsoft.com/office/word/2010/wordprocessingShape" xmlns:wpi="http://schemas.microsoft.com/office/word/2010/wordprocessingInk" xmlns:wpg="http://schemas.microsoft.com/office/word/2010/wordprocessingGroup" xmlns:w14="http://schemas.microsoft.com/office/word/2010/wordml" xmlns:w="http://schemas.openxmlformats.org/wordprocessingml/2006/main" xmlns:w10="urn:schemas-microsoft-com:office:word" xmlns:wp14="http://schemas.microsoft.com/office/word/2010/wordprocessingDrawing" xmlns:v="urn:schemas-microsoft-com:vml" xmlns:o="urn:schemas-microsoft-com:office:office" xmlns:mc="http://schemas.openxmlformats.org/markup-compatibility/2006" xmlns:wpc="http://schemas.microsoft.com/office/word/2010/wordprocessingCanvas" xmlns="" val="0"/>
+                          <a14:useLocalDpi xmlns="" xmlns:wpc="http://schemas.microsoft.com/office/word/2010/wordprocessingCanvas" xmlns:mc="http://schemas.openxmlformats.org/markup-compatibility/2006" xmlns:o="urn:schemas-microsoft-com:office:office" xmlns:v="urn:schemas-microsoft-com:vml" xmlns:wp14="http://schemas.microsoft.com/office/word/2010/wordprocessingDrawing" xmlns:w10="urn:schemas-microsoft-com:office:word" xmlns:w="http://schemas.openxmlformats.org/wordprocessingml/2006/main" xmlns:w14="http://schemas.microsoft.com/office/word/2010/wordml" xmlns:wpg="http://schemas.microsoft.com/office/word/2010/wordprocessingGroup" xmlns:wpi="http://schemas.microsoft.com/office/word/2010/wordprocessingInk" xmlns:wps="http://schemas.microsoft.com/office/word/2010/wordprocessingShape" xmlns:a14="http://schemas.microsoft.com/office/drawing/2010/main" val="0"/>
                         </a:ext>
                       </a:extLst>
                     </a:blip>
@@ -16015,7 +16009,7 @@
         <w:pStyle w:val="Beschriftung"/>
         <w:jc w:val="both"/>
       </w:pPr>
-      <w:bookmarkStart w:id="116" w:name="_Toc327090796"/>
+      <w:bookmarkStart w:id="115" w:name="_Toc327090796"/>
       <w:r>
         <w:t xml:space="preserve">Abbildung </w:t>
       </w:r>
@@ -16061,7 +16055,7 @@
         </w:rPr>
         <w:footnoteReference w:id="44"/>
       </w:r>
-      <w:bookmarkEnd w:id="116"/>
+      <w:bookmarkEnd w:id="115"/>
     </w:p>
     <w:p>
       <w:pPr>
@@ -16198,7 +16192,7 @@
                     <a:blip r:embed="rId23" cstate="print">
                       <a:extLst>
                         <a:ext uri="{28A0092B-C50C-407E-A947-70E740481C1C}">
-                          <a14:useLocalDpi xmlns:a14="http://schemas.microsoft.com/office/drawing/2010/main" xmlns:wps="http://schemas.microsoft.com/office/word/2010/wordprocessingShape" xmlns:wpi="http://schemas.microsoft.com/office/word/2010/wordprocessingInk" xmlns:wpg="http://schemas.microsoft.com/office/word/2010/wordprocessingGroup" xmlns:w14="http://schemas.microsoft.com/office/word/2010/wordml" xmlns:w="http://schemas.openxmlformats.org/wordprocessingml/2006/main" xmlns:w10="urn:schemas-microsoft-com:office:word" xmlns:wp14="http://schemas.microsoft.com/office/word/2010/wordprocessingDrawing" xmlns:v="urn:schemas-microsoft-com:vml" xmlns:o="urn:schemas-microsoft-com:office:office" xmlns:mc="http://schemas.openxmlformats.org/markup-compatibility/2006" xmlns:wpc="http://schemas.microsoft.com/office/word/2010/wordprocessingCanvas" xmlns="" val="0"/>
+                          <a14:useLocalDpi xmlns="" xmlns:wpc="http://schemas.microsoft.com/office/word/2010/wordprocessingCanvas" xmlns:mc="http://schemas.openxmlformats.org/markup-compatibility/2006" xmlns:o="urn:schemas-microsoft-com:office:office" xmlns:v="urn:schemas-microsoft-com:vml" xmlns:wp14="http://schemas.microsoft.com/office/word/2010/wordprocessingDrawing" xmlns:w10="urn:schemas-microsoft-com:office:word" xmlns:w="http://schemas.openxmlformats.org/wordprocessingml/2006/main" xmlns:w14="http://schemas.microsoft.com/office/word/2010/wordml" xmlns:wpg="http://schemas.microsoft.com/office/word/2010/wordprocessingGroup" xmlns:wpi="http://schemas.microsoft.com/office/word/2010/wordprocessingInk" xmlns:wps="http://schemas.microsoft.com/office/word/2010/wordprocessingShape" xmlns:a14="http://schemas.microsoft.com/office/drawing/2010/main" val="0"/>
                         </a:ext>
                       </a:extLst>
                     </a:blip>
@@ -16227,7 +16221,7 @@
         <w:pStyle w:val="Beschriftung"/>
         <w:jc w:val="both"/>
       </w:pPr>
-      <w:bookmarkStart w:id="117" w:name="_Toc327090797"/>
+      <w:bookmarkStart w:id="116" w:name="_Toc327090797"/>
       <w:r>
         <w:t xml:space="preserve">Abbildung </w:t>
       </w:r>
@@ -16258,7 +16252,7 @@
         </w:rPr>
         <w:footnoteReference w:id="45"/>
       </w:r>
-      <w:bookmarkEnd w:id="117"/>
+      <w:bookmarkEnd w:id="116"/>
     </w:p>
     <w:p>
       <w:pPr>
@@ -16303,7 +16297,7 @@
       <w:r>
         <w:t xml:space="preserve">Die finale Modellierung sieht </w:t>
       </w:r>
-      <w:commentRangeStart w:id="118"/>
+      <w:commentRangeStart w:id="117"/>
       <w:r>
         <w:t xml:space="preserve">nun eine Tabelle </w:t>
       </w:r>
@@ -16323,12 +16317,12 @@
       <w:r>
         <w:t>sel vor, welcher die Oberkategorie darstellt</w:t>
       </w:r>
-      <w:commentRangeEnd w:id="118"/>
+      <w:commentRangeEnd w:id="117"/>
       <w:r>
         <w:rPr>
           <w:rStyle w:val="Kommentarzeichen"/>
         </w:rPr>
-        <w:commentReference w:id="118"/>
+        <w:commentReference w:id="117"/>
       </w:r>
       <w:r>
         <w:t xml:space="preserve">. </w:t>
@@ -16364,7 +16358,7 @@
                     <a:blip r:embed="rId24" cstate="print">
                       <a:extLst>
                         <a:ext uri="{28A0092B-C50C-407E-A947-70E740481C1C}">
-                          <a14:useLocalDpi xmlns:a14="http://schemas.microsoft.com/office/drawing/2010/main" xmlns:wps="http://schemas.microsoft.com/office/word/2010/wordprocessingShape" xmlns:wpi="http://schemas.microsoft.com/office/word/2010/wordprocessingInk" xmlns:wpg="http://schemas.microsoft.com/office/word/2010/wordprocessingGroup" xmlns:w14="http://schemas.microsoft.com/office/word/2010/wordml" xmlns:w="http://schemas.openxmlformats.org/wordprocessingml/2006/main" xmlns:w10="urn:schemas-microsoft-com:office:word" xmlns:wp14="http://schemas.microsoft.com/office/word/2010/wordprocessingDrawing" xmlns:v="urn:schemas-microsoft-com:vml" xmlns:o="urn:schemas-microsoft-com:office:office" xmlns:mc="http://schemas.openxmlformats.org/markup-compatibility/2006" xmlns:wpc="http://schemas.microsoft.com/office/word/2010/wordprocessingCanvas" xmlns="" val="0"/>
+                          <a14:useLocalDpi xmlns="" xmlns:wpc="http://schemas.microsoft.com/office/word/2010/wordprocessingCanvas" xmlns:mc="http://schemas.openxmlformats.org/markup-compatibility/2006" xmlns:o="urn:schemas-microsoft-com:office:office" xmlns:v="urn:schemas-microsoft-com:vml" xmlns:wp14="http://schemas.microsoft.com/office/word/2010/wordprocessingDrawing" xmlns:w10="urn:schemas-microsoft-com:office:word" xmlns:w="http://schemas.openxmlformats.org/wordprocessingml/2006/main" xmlns:w14="http://schemas.microsoft.com/office/word/2010/wordml" xmlns:wpg="http://schemas.microsoft.com/office/word/2010/wordprocessingGroup" xmlns:wpi="http://schemas.microsoft.com/office/word/2010/wordprocessingInk" xmlns:wps="http://schemas.microsoft.com/office/word/2010/wordprocessingShape" xmlns:a14="http://schemas.microsoft.com/office/drawing/2010/main" val="0"/>
                         </a:ext>
                       </a:extLst>
                     </a:blip>
@@ -16393,7 +16387,7 @@
         <w:pStyle w:val="Beschriftung"/>
         <w:jc w:val="both"/>
       </w:pPr>
-      <w:bookmarkStart w:id="119" w:name="_Toc327090798"/>
+      <w:bookmarkStart w:id="118" w:name="_Toc327090798"/>
       <w:r>
         <w:t xml:space="preserve">Abbildung </w:t>
       </w:r>
@@ -16424,7 +16418,7 @@
         </w:rPr>
         <w:footnoteReference w:id="46"/>
       </w:r>
-      <w:bookmarkEnd w:id="119"/>
+      <w:bookmarkEnd w:id="118"/>
     </w:p>
     <w:p>
       <w:pPr>
@@ -16553,7 +16547,7 @@
         </w:rPr>
         <w:t xml:space="preserve"> </w:t>
       </w:r>
-      <w:del w:id="120" w:author="MSGxxxxx" w:date="2012-06-10T13:17:00Z">
+      <w:del w:id="119" w:author="MSGxxxxx" w:date="2012-06-10T13:17:00Z">
         <w:r>
           <w:rPr>
             <w:lang w:bidi="ar-SA"/>
@@ -16665,7 +16659,7 @@
           <w:lang w:bidi="ar-SA"/>
         </w:rPr>
       </w:pPr>
-      <w:bookmarkStart w:id="121" w:name="_Toc327090799"/>
+      <w:bookmarkStart w:id="120" w:name="_Toc327090799"/>
       <w:r>
         <w:t xml:space="preserve">Abbildung </w:t>
       </w:r>
@@ -16702,7 +16696,7 @@
         </w:rPr>
         <w:footnoteReference w:id="48"/>
       </w:r>
-      <w:bookmarkEnd w:id="121"/>
+      <w:bookmarkEnd w:id="120"/>
     </w:p>
     <w:p>
       <w:pPr>
@@ -16848,7 +16842,7 @@
                     <a:blip r:embed="rId26" cstate="print">
                       <a:extLst>
                         <a:ext uri="{28A0092B-C50C-407E-A947-70E740481C1C}">
-                          <a14:useLocalDpi xmlns:a14="http://schemas.microsoft.com/office/drawing/2010/main" xmlns:wps="http://schemas.microsoft.com/office/word/2010/wordprocessingShape" xmlns:wpi="http://schemas.microsoft.com/office/word/2010/wordprocessingInk" xmlns:wpg="http://schemas.microsoft.com/office/word/2010/wordprocessingGroup" xmlns:w14="http://schemas.microsoft.com/office/word/2010/wordml" xmlns:w="http://schemas.openxmlformats.org/wordprocessingml/2006/main" xmlns:w10="urn:schemas-microsoft-com:office:word" xmlns:wp14="http://schemas.microsoft.com/office/word/2010/wordprocessingDrawing" xmlns:v="urn:schemas-microsoft-com:vml" xmlns:o="urn:schemas-microsoft-com:office:office" xmlns:mc="http://schemas.openxmlformats.org/markup-compatibility/2006" xmlns:wpc="http://schemas.microsoft.com/office/word/2010/wordprocessingCanvas" xmlns="" val="0"/>
+                          <a14:useLocalDpi xmlns="" xmlns:wpc="http://schemas.microsoft.com/office/word/2010/wordprocessingCanvas" xmlns:mc="http://schemas.openxmlformats.org/markup-compatibility/2006" xmlns:o="urn:schemas-microsoft-com:office:office" xmlns:v="urn:schemas-microsoft-com:vml" xmlns:wp14="http://schemas.microsoft.com/office/word/2010/wordprocessingDrawing" xmlns:w10="urn:schemas-microsoft-com:office:word" xmlns:w="http://schemas.openxmlformats.org/wordprocessingml/2006/main" xmlns:w14="http://schemas.microsoft.com/office/word/2010/wordml" xmlns:wpg="http://schemas.microsoft.com/office/word/2010/wordprocessingGroup" xmlns:wpi="http://schemas.microsoft.com/office/word/2010/wordprocessingInk" xmlns:wps="http://schemas.microsoft.com/office/word/2010/wordprocessingShape" xmlns:a14="http://schemas.microsoft.com/office/drawing/2010/main" val="0"/>
                         </a:ext>
                       </a:extLst>
                     </a:blip>
@@ -16880,7 +16874,7 @@
         <w:keepNext w:val="0"/>
         <w:jc w:val="both"/>
       </w:pPr>
-      <w:bookmarkStart w:id="122" w:name="_Toc327090800"/>
+      <w:bookmarkStart w:id="121" w:name="_Toc327090800"/>
       <w:r>
         <w:t xml:space="preserve">Abbildung </w:t>
       </w:r>
@@ -16916,7 +16910,7 @@
         </w:rPr>
         <w:footnoteReference w:id="49"/>
       </w:r>
-      <w:bookmarkEnd w:id="122"/>
+      <w:bookmarkEnd w:id="121"/>
     </w:p>
     <w:p>
       <w:pPr>
@@ -17190,16 +17184,16 @@
           <w:lang w:bidi="ar-SA"/>
         </w:rPr>
       </w:pPr>
-      <w:bookmarkStart w:id="123" w:name="_Toc327026130"/>
-      <w:bookmarkStart w:id="124" w:name="_Toc327097251"/>
+      <w:bookmarkStart w:id="122" w:name="_Toc327026130"/>
+      <w:bookmarkStart w:id="123" w:name="_Toc327097251"/>
       <w:r>
         <w:rPr>
           <w:lang w:bidi="ar-SA"/>
         </w:rPr>
         <w:t>Anwendungsarchitektur</w:t>
       </w:r>
+      <w:bookmarkEnd w:id="122"/>
       <w:bookmarkEnd w:id="123"/>
-      <w:bookmarkEnd w:id="124"/>
     </w:p>
     <w:p>
       <w:pPr>
@@ -17208,7 +17202,7 @@
           <w:lang w:bidi="ar-SA"/>
         </w:rPr>
       </w:pPr>
-      <w:commentRangeStart w:id="125"/>
+      <w:commentRangeStart w:id="124"/>
       <w:r>
         <w:rPr>
           <w:lang w:bidi="ar-SA"/>
@@ -17407,13 +17401,13 @@
         </w:rPr>
         <w:t>klassen erstellen oder Anmelde- und Security-Mechanismen einbinden.</w:t>
       </w:r>
-      <w:commentRangeEnd w:id="125"/>
+      <w:commentRangeEnd w:id="124"/>
       <w:r>
         <w:rPr>
           <w:rStyle w:val="Kommentarzeichen"/>
           <w:color w:val="auto"/>
         </w:rPr>
-        <w:commentReference w:id="125"/>
+        <w:commentReference w:id="124"/>
       </w:r>
     </w:p>
     <w:p>
@@ -17423,7 +17417,7 @@
           <w:lang w:bidi="ar-SA"/>
         </w:rPr>
       </w:pPr>
-      <w:commentRangeStart w:id="126"/>
+      <w:commentRangeStart w:id="125"/>
       <w:r>
         <w:rPr>
           <w:lang w:bidi="ar-SA"/>
@@ -17484,13 +17478,13 @@
         </w:rPr>
         <w:t>) nutzen möchte, sind erheblich Anpassungen notwendig.</w:t>
       </w:r>
-      <w:commentRangeEnd w:id="126"/>
+      <w:commentRangeEnd w:id="125"/>
       <w:r>
         <w:rPr>
           <w:rStyle w:val="Kommentarzeichen"/>
           <w:color w:val="auto"/>
         </w:rPr>
-        <w:commentReference w:id="126"/>
+        <w:commentReference w:id="125"/>
       </w:r>
     </w:p>
     <w:p>
@@ -17500,7 +17494,7 @@
           <w:lang w:bidi="ar-SA"/>
         </w:rPr>
       </w:pPr>
-      <w:commentRangeStart w:id="127"/>
+      <w:commentRangeStart w:id="126"/>
       <w:r>
         <w:rPr>
           <w:lang w:bidi="ar-SA"/>
@@ -17583,13 +17577,13 @@
         </w:rPr>
         <w:t>minimiert. Ganz ausschließen lassen sich etwaige Probleme damit jedoch nicht.</w:t>
       </w:r>
-      <w:commentRangeEnd w:id="127"/>
+      <w:commentRangeEnd w:id="126"/>
       <w:r>
         <w:rPr>
           <w:rStyle w:val="Kommentarzeichen"/>
           <w:color w:val="auto"/>
         </w:rPr>
-        <w:commentReference w:id="127"/>
+        <w:commentReference w:id="126"/>
       </w:r>
     </w:p>
     <w:p>
@@ -17686,7 +17680,7 @@
                     <a:blip r:embed="rId27" cstate="print">
                       <a:extLst>
                         <a:ext uri="{28A0092B-C50C-407E-A947-70E740481C1C}">
-                          <a14:useLocalDpi xmlns:a14="http://schemas.microsoft.com/office/drawing/2010/main" xmlns:wps="http://schemas.microsoft.com/office/word/2010/wordprocessingShape" xmlns:wpi="http://schemas.microsoft.com/office/word/2010/wordprocessingInk" xmlns:wpg="http://schemas.microsoft.com/office/word/2010/wordprocessingGroup" xmlns:w14="http://schemas.microsoft.com/office/word/2010/wordml" xmlns:w="http://schemas.openxmlformats.org/wordprocessingml/2006/main" xmlns:w10="urn:schemas-microsoft-com:office:word" xmlns:wp14="http://schemas.microsoft.com/office/word/2010/wordprocessingDrawing" xmlns:v="urn:schemas-microsoft-com:vml" xmlns:o="urn:schemas-microsoft-com:office:office" xmlns:mc="http://schemas.openxmlformats.org/markup-compatibility/2006" xmlns:wpc="http://schemas.microsoft.com/office/word/2010/wordprocessingCanvas" xmlns="" val="0"/>
+                          <a14:useLocalDpi xmlns="" xmlns:wpc="http://schemas.microsoft.com/office/word/2010/wordprocessingCanvas" xmlns:mc="http://schemas.openxmlformats.org/markup-compatibility/2006" xmlns:o="urn:schemas-microsoft-com:office:office" xmlns:v="urn:schemas-microsoft-com:vml" xmlns:wp14="http://schemas.microsoft.com/office/word/2010/wordprocessingDrawing" xmlns:w10="urn:schemas-microsoft-com:office:word" xmlns:w="http://schemas.openxmlformats.org/wordprocessingml/2006/main" xmlns:w14="http://schemas.microsoft.com/office/word/2010/wordml" xmlns:wpg="http://schemas.microsoft.com/office/word/2010/wordprocessingGroup" xmlns:wpi="http://schemas.microsoft.com/office/word/2010/wordprocessingInk" xmlns:wps="http://schemas.microsoft.com/office/word/2010/wordprocessingShape" xmlns:a14="http://schemas.microsoft.com/office/drawing/2010/main" val="0"/>
                         </a:ext>
                       </a:extLst>
                     </a:blip>
@@ -17715,7 +17709,7 @@
         <w:pStyle w:val="Beschriftung"/>
         <w:jc w:val="both"/>
       </w:pPr>
-      <w:bookmarkStart w:id="128" w:name="_Toc327090801"/>
+      <w:bookmarkStart w:id="127" w:name="_Toc327090801"/>
       <w:r>
         <w:t xml:space="preserve">Abbildung </w:t>
       </w:r>
@@ -17759,7 +17753,7 @@
         </w:rPr>
         <w:footnoteReference w:id="52"/>
       </w:r>
-      <w:bookmarkEnd w:id="128"/>
+      <w:bookmarkEnd w:id="127"/>
     </w:p>
     <w:p>
       <w:pPr>
@@ -17822,7 +17816,7 @@
         <w:spacing w:after="200" w:line="360" w:lineRule="auto"/>
         <w:jc w:val="both"/>
       </w:pPr>
-      <w:commentRangeStart w:id="129"/>
+      <w:commentRangeStart w:id="128"/>
       <w:r>
         <w:t xml:space="preserve">Spring </w:t>
       </w:r>
@@ -17892,12 +17886,12 @@
       <w:r>
         <w:t>April 2010</w:t>
       </w:r>
-      <w:commentRangeEnd w:id="129"/>
+      <w:commentRangeEnd w:id="128"/>
       <w:r>
         <w:rPr>
           <w:rStyle w:val="Kommentarzeichen"/>
         </w:rPr>
-        <w:commentReference w:id="129"/>
+        <w:commentReference w:id="128"/>
       </w:r>
       <w:r>
         <w:t>)</w:t>
@@ -17920,7 +17914,7 @@
           <w:lang w:bidi="ar-SA"/>
         </w:rPr>
       </w:pPr>
-      <w:commentRangeStart w:id="130"/>
+      <w:commentRangeStart w:id="129"/>
       <w:r>
         <w:t xml:space="preserve">Die Architektur und damit die Nutzung des Spring </w:t>
       </w:r>
@@ -18066,12 +18060,12 @@
       <w:r>
         <w:t>her auch eine interessante persönliche Bereicherung für die berufliche Praxis.</w:t>
       </w:r>
-      <w:commentRangeEnd w:id="130"/>
+      <w:commentRangeEnd w:id="129"/>
       <w:r>
         <w:rPr>
           <w:rStyle w:val="Kommentarzeichen"/>
         </w:rPr>
-        <w:commentReference w:id="130"/>
+        <w:commentReference w:id="129"/>
       </w:r>
     </w:p>
     <w:p>
@@ -18081,9 +18075,9 @@
           <w:lang w:bidi="ar-SA"/>
         </w:rPr>
       </w:pPr>
-      <w:bookmarkStart w:id="131" w:name="_Toc327026131"/>
-      <w:bookmarkStart w:id="132" w:name="_Toc327097252"/>
-      <w:commentRangeStart w:id="133"/>
+      <w:bookmarkStart w:id="130" w:name="_Toc327026131"/>
+      <w:bookmarkStart w:id="131" w:name="_Toc327097252"/>
+      <w:commentRangeStart w:id="132"/>
       <w:r>
         <w:rPr>
           <w:lang w:bidi="ar-SA"/>
@@ -18091,8 +18085,8 @@
         <w:lastRenderedPageBreak/>
         <w:t>Projektabschluss</w:t>
       </w:r>
-      <w:bookmarkEnd w:id="131"/>
-      <w:commentRangeEnd w:id="133"/>
+      <w:bookmarkEnd w:id="130"/>
+      <w:commentRangeEnd w:id="132"/>
       <w:r>
         <w:rPr>
           <w:rStyle w:val="Kommentarzeichen"/>
@@ -18101,9 +18095,9 @@
           <w:color w:val="auto"/>
           <w:spacing w:val="0"/>
         </w:rPr>
-        <w:commentReference w:id="133"/>
-      </w:r>
-      <w:bookmarkEnd w:id="132"/>
+        <w:commentReference w:id="132"/>
+      </w:r>
+      <w:bookmarkEnd w:id="131"/>
     </w:p>
     <w:p>
       <w:pPr>
@@ -18152,16 +18146,16 @@
           <w:lang w:bidi="ar-SA"/>
         </w:rPr>
       </w:pPr>
-      <w:bookmarkStart w:id="134" w:name="_Toc327026132"/>
-      <w:bookmarkStart w:id="135" w:name="_Toc327097253"/>
+      <w:bookmarkStart w:id="133" w:name="_Toc327026132"/>
+      <w:bookmarkStart w:id="134" w:name="_Toc327097253"/>
       <w:r>
         <w:rPr>
           <w:lang w:bidi="ar-SA"/>
         </w:rPr>
         <w:t>Zusammenfassung</w:t>
       </w:r>
+      <w:bookmarkEnd w:id="133"/>
       <w:bookmarkEnd w:id="134"/>
-      <w:bookmarkEnd w:id="135"/>
     </w:p>
     <w:p>
       <w:pPr>
@@ -18170,7 +18164,7 @@
           <w:lang w:bidi="ar-SA"/>
         </w:rPr>
       </w:pPr>
-      <w:commentRangeStart w:id="136"/>
+      <w:commentRangeStart w:id="135"/>
       <w:r>
         <w:rPr>
           <w:lang w:bidi="ar-SA"/>
@@ -18189,13 +18183,13 @@
         </w:rPr>
         <w:t xml:space="preserve">nerhalb des Softwareentwicklungsprozess. </w:t>
       </w:r>
-      <w:commentRangeEnd w:id="136"/>
+      <w:commentRangeEnd w:id="135"/>
       <w:r>
         <w:rPr>
           <w:rStyle w:val="Kommentarzeichen"/>
           <w:color w:val="auto"/>
         </w:rPr>
-        <w:commentReference w:id="136"/>
+        <w:commentReference w:id="135"/>
       </w:r>
       <w:r>
         <w:rPr>
@@ -18598,8 +18592,8 @@
           <w:lang w:bidi="ar-SA"/>
         </w:rPr>
       </w:pPr>
-      <w:bookmarkStart w:id="137" w:name="_Toc327026133"/>
-      <w:bookmarkStart w:id="138" w:name="_Toc327097254"/>
+      <w:bookmarkStart w:id="136" w:name="_Toc327026133"/>
+      <w:bookmarkStart w:id="137" w:name="_Toc327097254"/>
       <w:r>
         <w:rPr>
           <w:lang w:bidi="ar-SA"/>
@@ -18607,8 +18601,8 @@
         <w:lastRenderedPageBreak/>
         <w:t>Ausblick</w:t>
       </w:r>
+      <w:bookmarkEnd w:id="136"/>
       <w:bookmarkEnd w:id="137"/>
-      <w:bookmarkEnd w:id="138"/>
     </w:p>
     <w:p>
       <w:pPr>
@@ -20263,32 +20257,31 @@
       </w:r>
     </w:p>
   </w:comment>
-  <w:comment w:id="22" w:author="hammel" w:date="2012-06-10T13:05:00Z" w:initials="h">
+  <w:comment w:id="65" w:author="hammel" w:date="2012-06-10T13:04:00Z" w:initials="h">
     <w:p>
       <w:pPr>
         <w:pStyle w:val="Kommentartext"/>
       </w:pPr>
       <w:r>
-        <w:t xml:space="preserve">MAG: </w:t>
-      </w:r>
-      <w:r>
         <w:rPr>
           <w:rStyle w:val="Kommentarzeichen"/>
         </w:rPr>
         <w:annotationRef/>
       </w:r>
       <w:r>
-        <w:t>Ist jetzt drin, nach QS durch einen Dritten diesen Ko</w:t>
-      </w:r>
-      <w:r>
-        <w:t>m</w:t>
-      </w:r>
-      <w:r>
-        <w:t>mentar löschen</w:t>
+        <w:t>Hier fehlt noch eine Überleitung</w:t>
+      </w:r>
+    </w:p>
+    <w:p>
+      <w:pPr>
+        <w:pStyle w:val="Kommentartext"/>
+      </w:pPr>
+      <w:r>
+        <w:t>Mag: Jetzt gefüllt, nach QS durch Dritten löschen</w:t>
       </w:r>
     </w:p>
   </w:comment>
-  <w:comment w:id="66" w:author="hammel" w:date="2012-06-10T13:04:00Z" w:initials="h">
+  <w:comment w:id="76" w:author="hammel" w:date="2012-06-10T13:04:00Z" w:initials="h">
     <w:p>
       <w:pPr>
         <w:pStyle w:val="Kommentartext"/>
@@ -20300,7 +20293,16 @@
         <w:annotationRef/>
       </w:r>
       <w:r>
-        <w:t>Hier fehlt noch eine Überleitung</w:t>
+        <w:t>Hier fehlt eine Min</w:t>
+      </w:r>
+      <w:r>
+        <w:t>i</w:t>
+      </w:r>
+      <w:r>
+        <w:t>einleitung</w:t>
+      </w:r>
+      <w:r>
+        <w:t xml:space="preserve">, </w:t>
       </w:r>
     </w:p>
     <w:p>
@@ -20308,11 +20310,11 @@
         <w:pStyle w:val="Kommentartext"/>
       </w:pPr>
       <w:r>
-        <w:t>Mag: Jetzt gefüllt, nach QS durch Dritten löschen</w:t>
+        <w:t>MAG: Jetzt drin, nach QS durch Dritten diesen Kommentar löschen</w:t>
       </w:r>
     </w:p>
   </w:comment>
-  <w:comment w:id="77" w:author="hammel" w:date="2012-06-10T13:04:00Z" w:initials="h">
+  <w:comment w:id="81" w:author="hammel" w:date="2012-06-09T15:13:00Z" w:initials="h">
     <w:p>
       <w:pPr>
         <w:pStyle w:val="Kommentartext"/>
@@ -20324,71 +20326,38 @@
         <w:annotationRef/>
       </w:r>
       <w:r>
-        <w:t>Hier fehlt eine Min</w:t>
-      </w:r>
-      <w:r>
-        <w:t>i</w:t>
-      </w:r>
-      <w:r>
-        <w:t>einleitung</w:t>
-      </w:r>
-      <w:r>
-        <w:t xml:space="preserve">, </w:t>
-      </w:r>
-    </w:p>
+        <w:t>@FSM kannst du noch eine kurze Begründung für den Too</w:t>
+      </w:r>
+      <w:r>
+        <w:t>l</w:t>
+      </w:r>
+      <w:r>
+        <w:t>wechsel einbauen?</w:t>
+      </w:r>
+    </w:p>
+  </w:comment>
+  <w:comment w:id="87" w:author="hammel" w:date="2012-06-09T17:22:00Z" w:initials="h">
     <w:p>
       <w:pPr>
         <w:pStyle w:val="Kommentartext"/>
       </w:pPr>
       <w:r>
-        <w:t>MAG: Jetzt drin, nach QS durch Dritten diesen Kommentar löschen</w:t>
-      </w:r>
+        <w:rPr>
+          <w:rStyle w:val="Kommentarzeichen"/>
+        </w:rPr>
+        <w:annotationRef/>
+      </w:r>
+      <w:r>
+        <w:t xml:space="preserve">MAG für Print: </w:t>
+      </w:r>
+      <w:proofErr w:type="spellStart"/>
+      <w:r>
+        <w:t>aufhgübschen</w:t>
+      </w:r>
+      <w:proofErr w:type="spellEnd"/>
     </w:p>
   </w:comment>
-  <w:comment w:id="82" w:author="hammel" w:date="2012-06-09T15:13:00Z" w:initials="h">
-    <w:p>
-      <w:pPr>
-        <w:pStyle w:val="Kommentartext"/>
-      </w:pPr>
-      <w:r>
-        <w:rPr>
-          <w:rStyle w:val="Kommentarzeichen"/>
-        </w:rPr>
-        <w:annotationRef/>
-      </w:r>
-      <w:r>
-        <w:t>@FSM kannst du noch eine kurze Begründung für den Too</w:t>
-      </w:r>
-      <w:r>
-        <w:t>l</w:t>
-      </w:r>
-      <w:r>
-        <w:t>wechsel einbauen?</w:t>
-      </w:r>
-    </w:p>
-  </w:comment>
-  <w:comment w:id="88" w:author="hammel" w:date="2012-06-09T17:22:00Z" w:initials="h">
-    <w:p>
-      <w:pPr>
-        <w:pStyle w:val="Kommentartext"/>
-      </w:pPr>
-      <w:r>
-        <w:rPr>
-          <w:rStyle w:val="Kommentarzeichen"/>
-        </w:rPr>
-        <w:annotationRef/>
-      </w:r>
-      <w:r>
-        <w:t xml:space="preserve">MAG für Print: </w:t>
-      </w:r>
-      <w:proofErr w:type="spellStart"/>
-      <w:r>
-        <w:t>aufhgübschen</w:t>
-      </w:r>
-      <w:proofErr w:type="spellEnd"/>
-    </w:p>
-  </w:comment>
-  <w:comment w:id="112" w:author="" w:date="2012-06-09T16:08:00Z" w:initials="">
+  <w:comment w:id="111" w:author="" w:date="2012-06-09T16:08:00Z" w:initials="">
     <w:p>
       <w:r>
         <w:t xml:space="preserve">Martin </w:t>
@@ -20497,7 +20466,7 @@
       </w:r>
     </w:p>
   </w:comment>
-  <w:comment w:id="113" w:author="hammel" w:date="2012-06-09T16:12:00Z" w:initials="h">
+  <w:comment w:id="112" w:author="hammel" w:date="2012-06-09T16:12:00Z" w:initials="h">
     <w:p>
       <w:pPr>
         <w:pStyle w:val="Kommentartext"/>
@@ -20513,7 +20482,7 @@
       </w:r>
     </w:p>
   </w:comment>
-  <w:comment w:id="115" w:author="hammel" w:date="2012-06-09T16:15:00Z" w:initials="h">
+  <w:comment w:id="114" w:author="hammel" w:date="2012-06-09T16:15:00Z" w:initials="h">
     <w:p>
       <w:pPr>
         <w:pStyle w:val="Kommentartext"/>
@@ -20550,7 +20519,7 @@
       <w:proofErr w:type="spellEnd"/>
     </w:p>
   </w:comment>
-  <w:comment w:id="118" w:author="hammel" w:date="2012-06-09T17:21:00Z" w:initials="h">
+  <w:comment w:id="117" w:author="hammel" w:date="2012-06-09T17:21:00Z" w:initials="h">
     <w:p>
       <w:pPr>
         <w:pStyle w:val="Kommentartext"/>
@@ -20571,6 +20540,39 @@
       <w:proofErr w:type="spellEnd"/>
       <w:r>
         <w:t xml:space="preserve"> Print: Seitenwechsel?</w:t>
+      </w:r>
+    </w:p>
+  </w:comment>
+  <w:comment w:id="124" w:author="hammel" w:date="2012-06-10T13:12:00Z" w:initials="h">
+    <w:p>
+      <w:pPr>
+        <w:pStyle w:val="Kommentartext"/>
+      </w:pPr>
+      <w:r>
+        <w:t xml:space="preserve">MAG: </w:t>
+      </w:r>
+      <w:r>
+        <w:rPr>
+          <w:rStyle w:val="Kommentarzeichen"/>
+        </w:rPr>
+        <w:annotationRef/>
+      </w:r>
+      <w:r>
+        <w:t xml:space="preserve">Würde ich in  Umsetzung </w:t>
+      </w:r>
+      <w:r>
+        <w:sym w:font="Wingdings" w:char="F0E0"/>
+      </w:r>
+      <w:r>
+        <w:t xml:space="preserve"> </w:t>
+      </w:r>
+      <w:proofErr w:type="spellStart"/>
+      <w:r>
+        <w:t>Softwarenetwicklungswerkzeug</w:t>
+      </w:r>
+      <w:proofErr w:type="spellEnd"/>
+      <w:r>
+        <w:t xml:space="preserve"> sehen</w:t>
       </w:r>
     </w:p>
   </w:comment>
@@ -20580,6 +20582,12 @@
         <w:pStyle w:val="Kommentartext"/>
       </w:pPr>
       <w:r>
+        <w:rPr>
+          <w:rStyle w:val="Kommentarzeichen"/>
+        </w:rPr>
+        <w:annotationRef/>
+      </w:r>
+      <w:r>
         <w:t xml:space="preserve">MAG: </w:t>
       </w:r>
       <w:r>
@@ -20605,6 +20613,11 @@
       <w:r>
         <w:t xml:space="preserve"> sehen</w:t>
       </w:r>
+    </w:p>
+    <w:p>
+      <w:pPr>
+        <w:pStyle w:val="Kommentartext"/>
+      </w:pPr>
     </w:p>
   </w:comment>
   <w:comment w:id="126" w:author="hammel" w:date="2012-06-10T13:12:00Z" w:initials="h">
@@ -20651,7 +20664,7 @@
       </w:pPr>
     </w:p>
   </w:comment>
-  <w:comment w:id="127" w:author="hammel" w:date="2012-06-10T13:12:00Z" w:initials="h">
+  <w:comment w:id="128" w:author="hammel" w:date="2012-06-10T13:13:00Z" w:initials="h">
     <w:p>
       <w:pPr>
         <w:pStyle w:val="Kommentartext"/>
@@ -20695,7 +20708,7 @@
       </w:pPr>
     </w:p>
   </w:comment>
-  <w:comment w:id="129" w:author="hammel" w:date="2012-06-10T13:13:00Z" w:initials="h">
+  <w:comment w:id="129" w:author="hammel" w:date="2012-06-10T13:14:00Z" w:initials="h">
     <w:p>
       <w:pPr>
         <w:pStyle w:val="Kommentartext"/>
@@ -20739,78 +20752,34 @@
       </w:pPr>
     </w:p>
   </w:comment>
-  <w:comment w:id="130" w:author="hammel" w:date="2012-06-10T13:14:00Z" w:initials="h">
+  <w:comment w:id="132" w:author="hammel" w:date="2012-06-10T13:05:00Z" w:initials="h">
     <w:p>
       <w:pPr>
         <w:pStyle w:val="Kommentartext"/>
       </w:pPr>
       <w:r>
+        <w:t xml:space="preserve">MAG: </w:t>
+      </w:r>
+      <w:r>
         <w:rPr>
           <w:rStyle w:val="Kommentarzeichen"/>
         </w:rPr>
         <w:annotationRef/>
       </w:r>
       <w:r>
-        <w:t xml:space="preserve">MAG: </w:t>
-      </w:r>
-      <w:r>
-        <w:rPr>
-          <w:rStyle w:val="Kommentarzeichen"/>
-        </w:rPr>
-        <w:annotationRef/>
-      </w:r>
-      <w:r>
-        <w:t xml:space="preserve">Würde ich in  Umsetzung </w:t>
-      </w:r>
-      <w:r>
-        <w:sym w:font="Wingdings" w:char="F0E0"/>
-      </w:r>
-      <w:r>
-        <w:t xml:space="preserve"> </w:t>
+        <w:t xml:space="preserve">Ist jetzt gefüllt, nach QS durch dritten </w:t>
       </w:r>
       <w:proofErr w:type="spellStart"/>
       <w:r>
-        <w:t>Softwarenetwicklungswerkzeug</w:t>
+        <w:t>kommentar</w:t>
       </w:r>
       <w:proofErr w:type="spellEnd"/>
       <w:r>
-        <w:t xml:space="preserve"> sehen</w:t>
-      </w:r>
-    </w:p>
-    <w:p>
-      <w:pPr>
-        <w:pStyle w:val="Kommentartext"/>
-      </w:pPr>
+        <w:t xml:space="preserve"> löschen</w:t>
+      </w:r>
     </w:p>
   </w:comment>
-  <w:comment w:id="133" w:author="hammel" w:date="2012-06-10T13:05:00Z" w:initials="h">
-    <w:p>
-      <w:pPr>
-        <w:pStyle w:val="Kommentartext"/>
-      </w:pPr>
-      <w:r>
-        <w:t xml:space="preserve">MAG: </w:t>
-      </w:r>
-      <w:r>
-        <w:rPr>
-          <w:rStyle w:val="Kommentarzeichen"/>
-        </w:rPr>
-        <w:annotationRef/>
-      </w:r>
-      <w:r>
-        <w:t xml:space="preserve">Ist jetzt gefüllt, nach QS durch dritten </w:t>
-      </w:r>
-      <w:proofErr w:type="spellStart"/>
-      <w:r>
-        <w:t>kommentar</w:t>
-      </w:r>
-      <w:proofErr w:type="spellEnd"/>
-      <w:r>
-        <w:t xml:space="preserve"> löschen</w:t>
-      </w:r>
-    </w:p>
-  </w:comment>
-  <w:comment w:id="136" w:author="hammel" w:date="2012-06-10T13:05:00Z" w:initials="h">
+  <w:comment w:id="135" w:author="hammel" w:date="2012-06-10T13:05:00Z" w:initials="h">
     <w:p>
       <w:pPr>
         <w:pStyle w:val="Kommentartext"/>
@@ -20974,7 +20943,7 @@
         <w:noProof/>
         <w:color w:val="FFFFFF" w:themeColor="background1"/>
       </w:rPr>
-      <w:t>II</w:t>
+      <w:t>12</w:t>
     </w:r>
     <w:r>
       <w:rPr>
@@ -22546,7 +22515,7 @@
                   <a:blip r:embed="rId1">
                     <a:extLst>
                       <a:ext uri="{28A0092B-C50C-407E-A947-70E740481C1C}">
-                        <a14:useLocalDpi xmlns:a14="http://schemas.microsoft.com/office/drawing/2010/main" xmlns:wps="http://schemas.microsoft.com/office/word/2010/wordprocessingShape" xmlns:wpi="http://schemas.microsoft.com/office/word/2010/wordprocessingInk" xmlns:wpg="http://schemas.microsoft.com/office/word/2010/wordprocessingGroup" xmlns:w14="http://schemas.microsoft.com/office/word/2010/wordml" xmlns:w="http://schemas.openxmlformats.org/wordprocessingml/2006/main" xmlns:w10="urn:schemas-microsoft-com:office:word" xmlns:wp14="http://schemas.microsoft.com/office/word/2010/wordprocessingDrawing" xmlns:v="urn:schemas-microsoft-com:vml" xmlns:o="urn:schemas-microsoft-com:office:office" xmlns:mc="http://schemas.openxmlformats.org/markup-compatibility/2006" xmlns:wpc="http://schemas.microsoft.com/office/word/2010/wordprocessingCanvas" xmlns="" val="0"/>
+                        <a14:useLocalDpi xmlns="" xmlns:wpc="http://schemas.microsoft.com/office/word/2010/wordprocessingCanvas" xmlns:mc="http://schemas.openxmlformats.org/markup-compatibility/2006" xmlns:o="urn:schemas-microsoft-com:office:office" xmlns:v="urn:schemas-microsoft-com:vml" xmlns:wp14="http://schemas.microsoft.com/office/word/2010/wordprocessingDrawing" xmlns:w10="urn:schemas-microsoft-com:office:word" xmlns:w="http://schemas.openxmlformats.org/wordprocessingml/2006/main" xmlns:w14="http://schemas.microsoft.com/office/word/2010/wordml" xmlns:wpg="http://schemas.microsoft.com/office/word/2010/wordprocessingGroup" xmlns:wpi="http://schemas.microsoft.com/office/word/2010/wordprocessingInk" xmlns:wps="http://schemas.microsoft.com/office/word/2010/wordprocessingShape" xmlns:a14="http://schemas.microsoft.com/office/drawing/2010/main" val="0"/>
                       </a:ext>
                     </a:extLst>
                   </a:blip>
@@ -30486,7 +30455,7 @@
 </file>
 
 <file path=customXml/itemProps2.xml><?xml version="1.0" encoding="utf-8"?>
-<ds:datastoreItem xmlns:ds="http://schemas.openxmlformats.org/officeDocument/2006/customXml" ds:itemID="{2264317B-5563-4E7B-819C-E9C94ECFE517}">
+<ds:datastoreItem xmlns:ds="http://schemas.openxmlformats.org/officeDocument/2006/customXml" ds:itemID="{627F61DD-17A2-4C35-A1BD-0E7832BC1512}">
   <ds:schemaRefs>
     <ds:schemaRef ds:uri="http://schemas.openxmlformats.org/officeDocument/2006/bibliography"/>
   </ds:schemaRefs>
@@ -30494,7 +30463,7 @@
 </file>
 
 <file path=customXml/itemProps3.xml><?xml version="1.0" encoding="utf-8"?>
-<ds:datastoreItem xmlns:ds="http://schemas.openxmlformats.org/officeDocument/2006/customXml" ds:itemID="{2B09967B-7CE2-48CC-9484-795DF2A2ECE0}">
+<ds:datastoreItem xmlns:ds="http://schemas.openxmlformats.org/officeDocument/2006/customXml" ds:itemID="{FD2E082E-62D4-4DF3-9663-3B50691ACDCA}">
   <ds:schemaRefs>
     <ds:schemaRef ds:uri="http://schemas.openxmlformats.org/officeDocument/2006/bibliography"/>
   </ds:schemaRefs>

--- a/Dokumente/Abschlussbericht/Abschlussbericht.docx
+++ b/Dokumente/Abschlussbericht/Abschlussbericht.docx
@@ -51,7 +51,7 @@
               <w:lang w:eastAsia="de-DE" w:bidi="ar-SA"/>
             </w:rPr>
             <w:pict>
-              <v:group id="Group 30" o:spid="_x0000_s1038" style="position:absolute;margin-left:2871pt;margin-top:0;width:332.7pt;height:227.25pt;z-index:251663360;mso-position-horizontal:right;mso-position-horizontal-relative:margin;mso-position-vertical:top;mso-position-vertical-relative:page" coordorigin="4136,15" coordsize="6654,4545" o:gfxdata="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" o:allowincell="f">
+              <v:group id="Group 30" o:spid="_x0000_s1038" style="position:absolute;margin-left:3163.7pt;margin-top:0;width:332.7pt;height:227.25pt;z-index:251663360;mso-position-horizontal:right;mso-position-horizontal-relative:margin;mso-position-vertical:top;mso-position-vertical-relative:page" coordorigin="4136,15" coordsize="6654,4545" o:gfxdata="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" o:allowincell="f">
                 <v:shape id="AutoShape 31" o:spid="_x0000_s1042" type="#_x0000_t32" style="position:absolute;left:4136;top:15;width:3058;height:3855;visibility:visible" o:connectortype="straight" o:gfxdata="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" strokecolor="#a7bfde [1620]"/>
                 <v:oval id="Oval 32" o:spid="_x0000_s1041" style="position:absolute;left:6674;top:444;width:4116;height:4116;visibility:visible" o:gfxdata="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" fillcolor="#a7bfde [1620]" stroked="f"/>
                 <v:oval id="Oval 33" o:spid="_x0000_s1040" style="position:absolute;left:6773;top:1058;width:3367;height:3367;visibility:visible" o:gfxdata="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" fillcolor="#d3dfee [820]" stroked="f"/>
@@ -230,15 +230,7 @@
                   <w:spacing w:after="0"/>
                 </w:pPr>
                 <w:r>
-                  <w:t xml:space="preserve">Verbundstudium, Master </w:t>
-                </w:r>
-                <w:proofErr w:type="spellStart"/>
-                <w:r>
-                  <w:t>of</w:t>
-                </w:r>
-                <w:proofErr w:type="spellEnd"/>
-                <w:r>
-                  <w:t xml:space="preserve"> Science </w:t>
+                  <w:t xml:space="preserve">Verbundstudium, Master of Science </w:t>
                 </w:r>
               </w:p>
               <w:p>
@@ -306,49 +298,8 @@
                         <w:b/>
                         <w:bCs/>
                       </w:rPr>
-                      <w:t xml:space="preserve">Matthias Beer, Alexander Benölken, Martin </w:t>
+                      <w:t>Matthias Beer, Alexander Benölken, Martin Garrels, Felix Schulze Mönking, Felix Wessel, Patrick Wiebeler</w:t>
                     </w:r>
-                    <w:proofErr w:type="spellStart"/>
-                    <w:r>
-                      <w:rPr>
-                        <w:b/>
-                        <w:bCs/>
-                      </w:rPr>
-                      <w:t>Garrels</w:t>
-                    </w:r>
-                    <w:proofErr w:type="spellEnd"/>
-                    <w:r>
-                      <w:rPr>
-                        <w:b/>
-                        <w:bCs/>
-                      </w:rPr>
-                      <w:t xml:space="preserve">, Felix Schulze </w:t>
-                    </w:r>
-                    <w:proofErr w:type="spellStart"/>
-                    <w:r>
-                      <w:rPr>
-                        <w:b/>
-                        <w:bCs/>
-                      </w:rPr>
-                      <w:t>Mönking</w:t>
-                    </w:r>
-                    <w:proofErr w:type="spellEnd"/>
-                    <w:r>
-                      <w:rPr>
-                        <w:b/>
-                        <w:bCs/>
-                      </w:rPr>
-                      <w:t xml:space="preserve">, Felix Wessel, Patrick </w:t>
-                    </w:r>
-                    <w:proofErr w:type="spellStart"/>
-                    <w:r>
-                      <w:rPr>
-                        <w:b/>
-                        <w:bCs/>
-                      </w:rPr>
-                      <w:t>Wiebeler</w:t>
-                    </w:r>
-                    <w:proofErr w:type="spellEnd"/>
                   </w:sdtContent>
                 </w:sdt>
               </w:p>
@@ -448,7 +399,7 @@
               <w:lang w:eastAsia="de-DE" w:bidi="ar-SA"/>
             </w:rPr>
             <w:pict>
-              <v:group id="Group 7" o:spid="_x0000_s1032" style="position:absolute;left:0;text-align:left;margin-left:2189.5pt;margin-top:0;width:264.55pt;height:690.65pt;z-index:251660288;mso-position-horizontal:right;mso-position-horizontal-relative:page;mso-position-vertical:bottom;mso-position-vertical-relative:page" coordorigin="5531,1258" coordsize="5291,13813" o:gfxdata="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">
+              <v:group id="Group 7" o:spid="_x0000_s1032" style="position:absolute;left:0;text-align:left;margin-left:2414.05pt;margin-top:0;width:264.55pt;height:690.65pt;z-index:251660288;mso-position-horizontal:right;mso-position-horizontal-relative:page;mso-position-vertical:bottom;mso-position-vertical-relative:page" coordorigin="5531,1258" coordsize="5291,13813" o:gfxdata="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">
                 <v:shape id="AutoShape 8" o:spid="_x0000_s1037" type="#_x0000_t32" style="position:absolute;left:6519;top:1258;width:4303;height:10040;flip:x;visibility:visible" o:connectortype="straight" o:gfxdata="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" strokecolor="#a7bfde [1620]"/>
                 <v:group id="Group 9" o:spid="_x0000_s1033" style="position:absolute;left:5531;top:9226;width:5291;height:5845" coordorigin="5531,9226" coordsize="5291,5845" o:gfxdata="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">
                   <v:shape id="Freeform 10" o:spid="_x0000_s1036" style="position:absolute;left:5531;top:9226;width:5291;height:5845;visibility:visible;mso-wrap-style:square;v-text-anchor:top" coordsize="6418,6670" o:gfxdata="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" path="m6418,1185r,5485l1809,6669c974,5889,,3958,1407,1987,2830,,5591,411,6418,1185xe" fillcolor="#a7bfde [1620]" stroked="f">
@@ -5120,20 +5071,8 @@
                 <w:color w:val="000000"/>
                 <w:szCs w:val="24"/>
               </w:rPr>
-              <w:t xml:space="preserve">Data Access </w:t>
+              <w:t>Data Access Object</w:t>
             </w:r>
-            <w:proofErr w:type="spellStart"/>
-            <w:r>
-              <w:rPr>
-                <w:rFonts w:eastAsia="Calibri" w:cstheme="minorHAnsi"/>
-                <w:b/>
-                <w:bCs/>
-                <w:color w:val="000000"/>
-                <w:szCs w:val="24"/>
-              </w:rPr>
-              <w:t>Object</w:t>
-            </w:r>
-            <w:proofErr w:type="spellEnd"/>
           </w:p>
         </w:tc>
       </w:tr>
@@ -5262,29 +5201,7 @@
                 <w:color w:val="000000"/>
                 <w:szCs w:val="24"/>
               </w:rPr>
-              <w:t xml:space="preserve">Global </w:t>
-            </w:r>
-            <w:proofErr w:type="spellStart"/>
-            <w:r>
-              <w:rPr>
-                <w:rFonts w:eastAsia="Arial" w:cstheme="minorHAnsi"/>
-                <w:b/>
-                <w:bCs/>
-                <w:color w:val="000000"/>
-                <w:szCs w:val="24"/>
-              </w:rPr>
-              <w:t>Positioning</w:t>
-            </w:r>
-            <w:proofErr w:type="spellEnd"/>
-            <w:r>
-              <w:rPr>
-                <w:rFonts w:eastAsia="Arial" w:cstheme="minorHAnsi"/>
-                <w:b/>
-                <w:bCs/>
-                <w:color w:val="000000"/>
-                <w:szCs w:val="24"/>
-              </w:rPr>
-              <w:t xml:space="preserve"> System</w:t>
+              <w:t>Global Positioning System</w:t>
             </w:r>
           </w:p>
         </w:tc>
@@ -5341,7 +5258,6 @@
                 <w:szCs w:val="24"/>
               </w:rPr>
             </w:pPr>
-            <w:proofErr w:type="spellStart"/>
             <w:r>
               <w:rPr>
                 <w:rFonts w:eastAsia="Calibri" w:cstheme="minorHAnsi"/>
@@ -5350,18 +5266,7 @@
                 <w:color w:val="000000"/>
                 <w:szCs w:val="24"/>
               </w:rPr>
-              <w:t>Graphical</w:t>
-            </w:r>
-            <w:proofErr w:type="spellEnd"/>
-            <w:r>
-              <w:rPr>
-                <w:rFonts w:eastAsia="Calibri" w:cstheme="minorHAnsi"/>
-                <w:b/>
-                <w:bCs/>
-                <w:color w:val="000000"/>
-                <w:szCs w:val="24"/>
-              </w:rPr>
-              <w:t xml:space="preserve"> User Interface</w:t>
+              <w:t>Graphical User Interface</w:t>
             </w:r>
           </w:p>
         </w:tc>
@@ -5688,20 +5593,8 @@
                 <w:color w:val="000000"/>
                 <w:szCs w:val="24"/>
               </w:rPr>
-              <w:t xml:space="preserve">Rational Unified </w:t>
+              <w:t>Rational Unified Process</w:t>
             </w:r>
-            <w:proofErr w:type="spellStart"/>
-            <w:r>
-              <w:rPr>
-                <w:rFonts w:eastAsia="Arial" w:cstheme="minorHAnsi"/>
-                <w:b/>
-                <w:bCs/>
-                <w:color w:val="000000"/>
-                <w:szCs w:val="24"/>
-              </w:rPr>
-              <w:t>Process</w:t>
-            </w:r>
-            <w:proofErr w:type="spellEnd"/>
           </w:p>
         </w:tc>
       </w:tr>
@@ -7031,21 +6924,7 @@
         <w:rPr>
           <w:lang w:bidi="ar-SA"/>
         </w:rPr>
-        <w:t xml:space="preserve">Auf dieser Internetplattform sollten Werkzeuge </w:t>
-      </w:r>
-      <w:proofErr w:type="spellStart"/>
-      <w:r>
-        <w:rPr>
-          <w:lang w:bidi="ar-SA"/>
-        </w:rPr>
-        <w:t>ver</w:t>
-      </w:r>
-      <w:proofErr w:type="spellEnd"/>
-      <w:r>
-        <w:rPr>
-          <w:lang w:bidi="ar-SA"/>
-        </w:rPr>
-        <w:t>- und gemietet werden können.</w:t>
+        <w:t>Auf dieser Internetplattform sollten Werkzeuge ver- und gemietet werden können.</w:t>
       </w:r>
     </w:p>
     <w:p>
@@ -7456,35 +7335,7 @@
         <w:rPr>
           <w:lang w:bidi="ar-SA"/>
         </w:rPr>
-        <w:t xml:space="preserve">gaben verteilt wurden. Neben dem Mittwoch wurde festgelegt, sich bei Bedarf auch freitags zu treffen. Für Projektmeetings wurde ein Büroraum mit </w:t>
-      </w:r>
-      <w:proofErr w:type="spellStart"/>
-      <w:r>
-        <w:rPr>
-          <w:lang w:bidi="ar-SA"/>
-        </w:rPr>
-        <w:t>Beamer</w:t>
-      </w:r>
-      <w:proofErr w:type="spellEnd"/>
-      <w:r>
-        <w:rPr>
-          <w:lang w:bidi="ar-SA"/>
-        </w:rPr>
-        <w:t xml:space="preserve">, </w:t>
-      </w:r>
-      <w:proofErr w:type="spellStart"/>
-      <w:r>
-        <w:rPr>
-          <w:lang w:bidi="ar-SA"/>
-        </w:rPr>
-        <w:t>Flipchart</w:t>
-      </w:r>
-      <w:proofErr w:type="spellEnd"/>
-      <w:r>
-        <w:rPr>
-          <w:lang w:bidi="ar-SA"/>
-        </w:rPr>
-        <w:t>, etc. reserviert. Die Dauer der Treffen bewegte sich, in Abhängigkeit von der Anzahl der Themen bzw. En</w:t>
+        <w:t>gaben verteilt wurden. Neben dem Mittwoch wurde festgelegt, sich bei Bedarf auch freitags zu treffen. Für Projektmeetings wurde ein Büroraum mit Beamer, Flipchart, etc. reserviert. Die Dauer der Treffen bewegte sich, in Abhängigkeit von der Anzahl der Themen bzw. En</w:t>
       </w:r>
       <w:r>
         <w:rPr>
@@ -7645,16 +7496,8 @@
         <w:rPr>
           <w:lang w:bidi="ar-SA"/>
         </w:rPr>
-        <w:t xml:space="preserve">tenlose Quellcode-Repository </w:t>
-      </w:r>
-      <w:proofErr w:type="spellStart"/>
-      <w:r>
-        <w:rPr>
-          <w:lang w:bidi="ar-SA"/>
-        </w:rPr>
-        <w:t>GitHub</w:t>
-      </w:r>
-      <w:proofErr w:type="spellEnd"/>
+        <w:t>tenlose Quellcode-Repository GitHub</w:t>
+      </w:r>
       <w:r>
         <w:rPr>
           <w:rStyle w:val="Funotenzeichen"/>
@@ -7666,16 +7509,8 @@
         <w:rPr>
           <w:lang w:bidi="ar-SA"/>
         </w:rPr>
-        <w:t xml:space="preserve">, Google </w:t>
-      </w:r>
-      <w:proofErr w:type="spellStart"/>
-      <w:r>
-        <w:rPr>
-          <w:lang w:bidi="ar-SA"/>
-        </w:rPr>
-        <w:t>Docs</w:t>
-      </w:r>
-      <w:proofErr w:type="spellEnd"/>
+        <w:t>, Google Docs</w:t>
+      </w:r>
       <w:r>
         <w:rPr>
           <w:rStyle w:val="Funotenzeichen"/>
@@ -7687,42 +7522,96 @@
         <w:rPr>
           <w:lang w:bidi="ar-SA"/>
         </w:rPr>
-        <w:t xml:space="preserve"> sowie der </w:t>
-      </w:r>
-      <w:proofErr w:type="spellStart"/>
-      <w:r>
-        <w:rPr>
-          <w:lang w:bidi="ar-SA"/>
-        </w:rPr>
-        <w:t>Cloudspeicherdienst</w:t>
-      </w:r>
-      <w:proofErr w:type="spellEnd"/>
+        <w:t xml:space="preserve"> sowie der Cloudspeicherdienst Dopbox</w:t>
+      </w:r>
+      <w:r>
+        <w:rPr>
+          <w:rStyle w:val="Funotenzeichen"/>
+          <w:lang w:bidi="ar-SA"/>
+        </w:rPr>
+        <w:footnoteReference w:id="4"/>
+      </w:r>
+      <w:r>
+        <w:rPr>
+          <w:lang w:bidi="ar-SA"/>
+        </w:rPr>
+        <w:t xml:space="preserve"> zur Auswahl gestellt.</w:t>
+      </w:r>
+    </w:p>
+    <w:p>
+      <w:pPr>
+        <w:pStyle w:val="Textkrper"/>
+        <w:rPr>
+          <w:lang w:bidi="ar-SA"/>
+        </w:rPr>
+      </w:pPr>
+      <w:r>
+        <w:rPr>
+          <w:lang w:bidi="ar-SA"/>
+        </w:rPr>
+        <w:t>Über den verwendeten Dienstleister sollten Office Dokumente und UML-Diagramme, aber auch Quellcode und beliebige weitere Dokumenttypen ausgetauscht werden. Zudem sollte gerade für Quellcode-Dateien die Synchronisierung kontrolliert erfolgen, also nicht autom</w:t>
+      </w:r>
+      <w:r>
+        <w:rPr>
+          <w:lang w:bidi="ar-SA"/>
+        </w:rPr>
+        <w:t>a</w:t>
+      </w:r>
+      <w:r>
+        <w:rPr>
+          <w:lang w:bidi="ar-SA"/>
+        </w:rPr>
+        <w:t>tisiert nach einem Speichervorgang. Bei genauerer Betrachtung der Anbieter konnte die Auswahl folgendermaßen vorgenommen werden:</w:t>
+      </w:r>
+    </w:p>
+    <w:p>
+      <w:pPr>
+        <w:pStyle w:val="Textkrper"/>
+        <w:rPr>
+          <w:lang w:bidi="ar-SA"/>
+        </w:rPr>
+      </w:pPr>
+      <w:r>
+        <w:rPr>
+          <w:lang w:bidi="ar-SA"/>
+        </w:rPr>
+        <w:t>Google Docs bietet einen gut funktionierenden Online-Editor für Office-Dokumente, an dem mehrere Bediener gleichzeitig</w:t>
+      </w:r>
       <w:r>
         <w:rPr>
           <w:lang w:bidi="ar-SA"/>
         </w:rPr>
         <w:t xml:space="preserve"> </w:t>
       </w:r>
-      <w:proofErr w:type="spellStart"/>
-      <w:r>
-        <w:rPr>
-          <w:lang w:bidi="ar-SA"/>
-        </w:rPr>
-        <w:t>Dopbox</w:t>
-      </w:r>
-      <w:proofErr w:type="spellEnd"/>
-      <w:r>
-        <w:rPr>
-          <w:rStyle w:val="Funotenzeichen"/>
-          <w:lang w:bidi="ar-SA"/>
-        </w:rPr>
-        <w:footnoteReference w:id="4"/>
-      </w:r>
-      <w:r>
-        <w:rPr>
-          <w:lang w:bidi="ar-SA"/>
-        </w:rPr>
-        <w:t xml:space="preserve"> zur Auswahl gestellt.</w:t>
+      <w:r>
+        <w:rPr>
+          <w:lang w:bidi="ar-SA"/>
+        </w:rPr>
+        <w:t>arbeiten können. Problematisch ist der Im-/Export von Dok</w:t>
+      </w:r>
+      <w:r>
+        <w:rPr>
+          <w:lang w:bidi="ar-SA"/>
+        </w:rPr>
+        <w:t>u</w:t>
+      </w:r>
+      <w:r>
+        <w:rPr>
+          <w:lang w:bidi="ar-SA"/>
+        </w:rPr>
+        <w:t>menten insbesondere in Bezug auf die Formatierung. Zudem müssen alle Projektmitglieder für jede Datei, die sie lesen oder bearbeiten können sollen, explizit über einen erforderlichen Google-Account für diese berechtigt werden. Alternativ hätte die Datei für anonymes lesen und bearbeiten freigegeben und der entsprechende Dokumentenlink verteilt werden mü</w:t>
+      </w:r>
+      <w:r>
+        <w:rPr>
+          <w:lang w:bidi="ar-SA"/>
+        </w:rPr>
+        <w:t>s</w:t>
+      </w:r>
+      <w:r>
+        <w:rPr>
+          <w:lang w:bidi="ar-SA"/>
+        </w:rPr>
+        <w:t>sen. Ein Anonymes bearbeiten ist aus Datenschutzgründen und Schutz vor Vandalismus nicht gewünscht gewesen. Das Verteilen von Dokumentenlinks erschwert die Übersicht und das Handling der zahlreichen Dokumente und Artefakte.</w:t>
       </w:r>
     </w:p>
     <w:p>
@@ -7736,111 +7625,7 @@
         <w:rPr>
           <w:lang w:bidi="ar-SA"/>
         </w:rPr>
-        <w:t>Über den verwendeten Dienstleister sollten Office Dokumente und UML-Diagramme, aber auch Quellcode und beliebige weitere Dokumenttypen ausgetauscht werden. Zudem sollte gerade für Quellcode-Dateien die Synchronisierung kontrolliert erfolgen, also nicht autom</w:t>
-      </w:r>
-      <w:r>
-        <w:rPr>
-          <w:lang w:bidi="ar-SA"/>
-        </w:rPr>
-        <w:t>a</w:t>
-      </w:r>
-      <w:r>
-        <w:rPr>
-          <w:lang w:bidi="ar-SA"/>
-        </w:rPr>
-        <w:t>tisiert nach einem Speichervorgang. Bei genauerer Betrachtung der Anbieter konnte die Auswahl folgendermaßen vorgenommen werden:</w:t>
-      </w:r>
-    </w:p>
-    <w:p>
-      <w:pPr>
-        <w:pStyle w:val="Textkrper"/>
-        <w:rPr>
-          <w:lang w:bidi="ar-SA"/>
-        </w:rPr>
-      </w:pPr>
-      <w:r>
-        <w:rPr>
-          <w:lang w:bidi="ar-SA"/>
-        </w:rPr>
-        <w:t xml:space="preserve">Google </w:t>
-      </w:r>
-      <w:proofErr w:type="spellStart"/>
-      <w:r>
-        <w:rPr>
-          <w:lang w:bidi="ar-SA"/>
-        </w:rPr>
-        <w:t>Docs</w:t>
-      </w:r>
-      <w:proofErr w:type="spellEnd"/>
-      <w:r>
-        <w:rPr>
-          <w:lang w:bidi="ar-SA"/>
-        </w:rPr>
-        <w:t xml:space="preserve"> bietet einen gut funktionierenden Online-Editor für Office-Dokumente, an dem mehrere Bediener gleichzeitig</w:t>
-      </w:r>
-      <w:r>
-        <w:rPr>
-          <w:lang w:bidi="ar-SA"/>
-        </w:rPr>
-        <w:t xml:space="preserve"> </w:t>
-      </w:r>
-      <w:r>
-        <w:rPr>
-          <w:lang w:bidi="ar-SA"/>
-        </w:rPr>
-        <w:t>arbeiten können. Problematisch ist der Im-/Export von Dok</w:t>
-      </w:r>
-      <w:r>
-        <w:rPr>
-          <w:lang w:bidi="ar-SA"/>
-        </w:rPr>
-        <w:t>u</w:t>
-      </w:r>
-      <w:r>
-        <w:rPr>
-          <w:lang w:bidi="ar-SA"/>
-        </w:rPr>
-        <w:t>menten insbesondere in Bezug auf die Formatierung. Zudem müssen alle Projektmitglieder für jede Datei, die sie lesen oder bearbeiten können sollen, explizit über einen erforderlichen Google-Account für diese berechtigt werden. Alternativ hätte die Datei für anonymes lesen und bearbeiten freigegeben und der entsprechende Dokumentenlink verteilt werden mü</w:t>
-      </w:r>
-      <w:r>
-        <w:rPr>
-          <w:lang w:bidi="ar-SA"/>
-        </w:rPr>
-        <w:t>s</w:t>
-      </w:r>
-      <w:r>
-        <w:rPr>
-          <w:lang w:bidi="ar-SA"/>
-        </w:rPr>
-        <w:t>sen. Ein Anonymes bearbeiten ist aus Datenschutzgründen und Schutz vor Vandalismus nicht gewünscht gewesen. Das Verteilen von Dokumentenlinks erschwert die Übersicht und das Handling der zahlreichen Dokumente und Artefakte.</w:t>
-      </w:r>
-    </w:p>
-    <w:p>
-      <w:pPr>
-        <w:pStyle w:val="Textkrper"/>
-        <w:rPr>
-          <w:lang w:bidi="ar-SA"/>
-        </w:rPr>
-      </w:pPr>
-      <w:r>
-        <w:rPr>
-          <w:lang w:bidi="ar-SA"/>
-        </w:rPr>
-        <w:t xml:space="preserve">Ein </w:t>
-      </w:r>
-      <w:proofErr w:type="spellStart"/>
-      <w:r>
-        <w:rPr>
-          <w:lang w:bidi="ar-SA"/>
-        </w:rPr>
-        <w:t>Dropbox</w:t>
-      </w:r>
-      <w:proofErr w:type="spellEnd"/>
-      <w:r>
-        <w:rPr>
-          <w:lang w:bidi="ar-SA"/>
-        </w:rPr>
-        <w:t>-Verzeichnis bietet hinsichtlich des Hinzufügen und Ändern von Dateien den größten Komfort. Es gibt keine Einschränkung bezüglich des Dateiformats und die Synchron</w:t>
+        <w:t>Ein Dropbox-Verzeichnis bietet hinsichtlich des Hinzufügen und Ändern von Dateien den größten Komfort. Es gibt keine Einschränkung bezüglich des Dateiformats und die Synchron</w:t>
       </w:r>
       <w:r>
         <w:rPr>
@@ -7881,42 +7666,12 @@
           <w:lang w:bidi="ar-SA"/>
         </w:rPr>
       </w:pPr>
-      <w:proofErr w:type="spellStart"/>
-      <w:r>
-        <w:rPr>
-          <w:lang w:bidi="ar-SA"/>
-        </w:rPr>
-        <w:t>GitHub</w:t>
-      </w:r>
-      <w:proofErr w:type="spellEnd"/>
-      <w:r>
-        <w:rPr>
-          <w:lang w:bidi="ar-SA"/>
-        </w:rPr>
-        <w:t xml:space="preserve"> ist ein Webhoster für ein originäres Repository für Softwareentwicklungsprojekte. Die Verwaltung beliebiger Dateien erfolgt in einem so genannten </w:t>
-      </w:r>
-      <w:proofErr w:type="spellStart"/>
-      <w:r>
-        <w:rPr>
-          <w:lang w:bidi="ar-SA"/>
-        </w:rPr>
-        <w:t>Branch</w:t>
-      </w:r>
-      <w:proofErr w:type="spellEnd"/>
-      <w:r>
-        <w:rPr>
-          <w:lang w:bidi="ar-SA"/>
-        </w:rPr>
-        <w:t xml:space="preserve">. Neue Dateien müssen manuell hinzugefügt werden und Änderungen manuell bestätigt werden. Als lokales GUI-basiertes Synchronisationswerkzeug wird zur Unterstützung </w:t>
-      </w:r>
-      <w:proofErr w:type="spellStart"/>
-      <w:r>
-        <w:rPr>
-          <w:lang w:bidi="ar-SA"/>
-        </w:rPr>
-        <w:t>TortoiseGit</w:t>
-      </w:r>
-      <w:proofErr w:type="spellEnd"/>
+      <w:r>
+        <w:rPr>
+          <w:lang w:bidi="ar-SA"/>
+        </w:rPr>
+        <w:t>GitHub ist ein Webhoster für ein originäres Repository für Softwareentwicklungsprojekte. Die Verwaltung beliebiger Dateien erfolgt in einem so genannten Branch. Neue Dateien müssen manuell hinzugefügt werden und Änderungen manuell bestätigt werden. Als lokales GUI-basiertes Synchronisationswerkzeug wird zur Unterstützung TortoiseGit</w:t>
+      </w:r>
       <w:r>
         <w:rPr>
           <w:rStyle w:val="Funotenzeichen"/>
@@ -7928,21 +7683,7 @@
         <w:rPr>
           <w:lang w:bidi="ar-SA"/>
         </w:rPr>
-        <w:t xml:space="preserve"> verwendet. Damit können Änderungskonflikte in Text-Dateien leicht zusammengeführt werden. Sofern innerhalb der Textdatei die Änderungen in verschiedenen Bereichen vorgenommen wurden, erfolgt eine automatische Zusammenführung. Nur bei Konflikten in gleichen Bereichen in der Textdatei muss ein manueller Eingriff erfolgen, die Änderungen werden dabei von </w:t>
-      </w:r>
-      <w:proofErr w:type="spellStart"/>
-      <w:r>
-        <w:rPr>
-          <w:lang w:bidi="ar-SA"/>
-        </w:rPr>
-        <w:t>TortoiseGit</w:t>
-      </w:r>
-      <w:proofErr w:type="spellEnd"/>
-      <w:r>
-        <w:rPr>
-          <w:lang w:bidi="ar-SA"/>
-        </w:rPr>
-        <w:t xml:space="preserve"> besonders hervorgehoben. Bei binären Dateien steht eine solche Funktion nicht zur Verfügung. Durch das Repository wird in diesem Fall die Synchronisierung der Änderung in das Online-Verzeichnis unterbunden. Dieser Konflikt muss durch einen manuellen Eingriff lokal aufgelöst werden.</w:t>
+        <w:t xml:space="preserve"> verwendet. Damit können Änderungskonflikte in Text-Dateien leicht zusammengeführt werden. Sofern innerhalb der Textdatei die Änderungen in verschiedenen Bereichen vorgenommen wurden, erfolgt eine automatische Zusammenführung. Nur bei Konflikten in gleichen Bereichen in der Textdatei muss ein manueller Eingriff erfolgen, die Änderungen werden dabei von TortoiseGit besonders hervorgehoben. Bei binären Dateien steht eine solche Funktion nicht zur Verfügung. Durch das Repository wird in diesem Fall die Synchronisierung der Änderung in das Online-Verzeichnis unterbunden. Dieser Konflikt muss durch einen manuellen Eingriff lokal aufgelöst werden.</w:t>
       </w:r>
     </w:p>
     <w:p>
@@ -7956,21 +7697,7 @@
         <w:rPr>
           <w:lang w:bidi="ar-SA"/>
         </w:rPr>
-        <w:t xml:space="preserve">Für die Verwaltung der Arbeitsergebnisse wurde das Tool </w:t>
-      </w:r>
-      <w:proofErr w:type="spellStart"/>
-      <w:r>
-        <w:rPr>
-          <w:lang w:bidi="ar-SA"/>
-        </w:rPr>
-        <w:t>GitHub</w:t>
-      </w:r>
-      <w:proofErr w:type="spellEnd"/>
-      <w:r>
-        <w:rPr>
-          <w:lang w:bidi="ar-SA"/>
-        </w:rPr>
-        <w:t xml:space="preserve"> ausgewählt. Dieses Tool kombiniert die Unterstützung beliebiger Dateiformate mit der vollen Benutzerkontrolle bei Synchronisationsvorgängen. </w:t>
+        <w:t xml:space="preserve">Für die Verwaltung der Arbeitsergebnisse wurde das Tool GitHub ausgewählt. Dieses Tool kombiniert die Unterstützung beliebiger Dateiformate mit der vollen Benutzerkontrolle bei Synchronisationsvorgängen. </w:t>
       </w:r>
       <w:r>
         <w:rPr>
@@ -7982,21 +7709,7 @@
         <w:rPr>
           <w:lang w:bidi="ar-SA"/>
         </w:rPr>
-        <w:t xml:space="preserve"> </w:t>
-      </w:r>
-      <w:proofErr w:type="spellStart"/>
-      <w:r>
-        <w:rPr>
-          <w:lang w:bidi="ar-SA"/>
-        </w:rPr>
-        <w:t>Dropbox</w:t>
-      </w:r>
-      <w:proofErr w:type="spellEnd"/>
-      <w:r>
-        <w:rPr>
-          <w:lang w:bidi="ar-SA"/>
-        </w:rPr>
-        <w:t xml:space="preserve"> wurde aufgrund der eingeschränkten Nutzbarkeit für die Speicherung von Quellcode (gezieltes Publizieren eines Quellcode-Stand vs. autom</w:t>
+        <w:t xml:space="preserve"> Dropbox wurde aufgrund der eingeschränkten Nutzbarkeit für die Speicherung von Quellcode (gezieltes Publizieren eines Quellcode-Stand vs. autom</w:t>
       </w:r>
       <w:r>
         <w:rPr>
@@ -8020,21 +7733,7 @@
         <w:rPr>
           <w:lang w:bidi="ar-SA"/>
         </w:rPr>
-        <w:t xml:space="preserve">treten können. Google </w:t>
-      </w:r>
-      <w:proofErr w:type="spellStart"/>
-      <w:r>
-        <w:rPr>
-          <w:lang w:bidi="ar-SA"/>
-        </w:rPr>
-        <w:t>Docs</w:t>
-      </w:r>
-      <w:proofErr w:type="spellEnd"/>
-      <w:r>
-        <w:rPr>
-          <w:lang w:bidi="ar-SA"/>
-        </w:rPr>
-        <w:t xml:space="preserve"> wurde auf Grund der nur eingeschränkten Unterstützung von wenigen Dateitypen ausgeschlossen.</w:t>
+        <w:t>treten können. Google Docs wurde auf Grund der nur eingeschränkten Unterstützung von wenigen Dateitypen ausgeschlossen.</w:t>
       </w:r>
     </w:p>
     <w:p>
@@ -8091,16 +7790,8 @@
           <w:lang w:bidi="ar-SA"/>
         </w:rPr>
         <w:lastRenderedPageBreak/>
-        <w:t xml:space="preserve">Source-Software </w:t>
-      </w:r>
-      <w:proofErr w:type="spellStart"/>
-      <w:r>
-        <w:rPr>
-          <w:lang w:bidi="ar-SA"/>
-        </w:rPr>
-        <w:t>Modelio</w:t>
-      </w:r>
-      <w:proofErr w:type="spellEnd"/>
+        <w:t>Source-Software Modelio</w:t>
+      </w:r>
       <w:r>
         <w:rPr>
           <w:lang w:bidi="ar-SA"/>
@@ -8229,16 +7920,8 @@
         <w:rPr>
           <w:lang w:bidi="ar-SA"/>
         </w:rPr>
-        <w:t>Mock-</w:t>
-      </w:r>
-      <w:proofErr w:type="spellStart"/>
-      <w:r>
-        <w:rPr>
-          <w:lang w:bidi="ar-SA"/>
-        </w:rPr>
-        <w:t>up</w:t>
-      </w:r>
-      <w:proofErr w:type="spellEnd"/>
+        <w:t>Mock-up</w:t>
+      </w:r>
       <w:r>
         <w:rPr>
           <w:lang w:bidi="ar-SA"/>
@@ -8287,16 +7970,8 @@
         <w:rPr>
           <w:lang w:bidi="ar-SA"/>
         </w:rPr>
-        <w:t xml:space="preserve">Die Entwicklung der Software soll in Java erfolgen, als IDE soll </w:t>
-      </w:r>
-      <w:proofErr w:type="spellStart"/>
-      <w:r>
-        <w:rPr>
-          <w:lang w:bidi="ar-SA"/>
-        </w:rPr>
-        <w:t>Eclipse</w:t>
-      </w:r>
-      <w:proofErr w:type="spellEnd"/>
+        <w:t>Die Entwicklung der Software soll in Java erfolgen, als IDE soll Eclipse</w:t>
+      </w:r>
       <w:r>
         <w:rPr>
           <w:rStyle w:val="Funotenzeichen"/>
@@ -8320,21 +7995,7 @@
         <w:rPr>
           <w:lang w:bidi="ar-SA"/>
         </w:rPr>
-        <w:t xml:space="preserve">wissen vorhanden war. Weiterhin wurde auch die </w:t>
-      </w:r>
-      <w:proofErr w:type="spellStart"/>
-      <w:r>
-        <w:rPr>
-          <w:lang w:bidi="ar-SA"/>
-        </w:rPr>
-        <w:t>Roo</w:t>
-      </w:r>
-      <w:proofErr w:type="spellEnd"/>
-      <w:r>
-        <w:rPr>
-          <w:lang w:bidi="ar-SA"/>
-        </w:rPr>
-        <w:t xml:space="preserve"> Shell benutzt. Diese kann sowohl n</w:t>
+        <w:t>wissen vorhanden war. Weiterhin wurde auch die Roo Shell benutzt. Diese kann sowohl n</w:t>
       </w:r>
       <w:r>
         <w:rPr>
@@ -8346,21 +8007,7 @@
         <w:rPr>
           <w:lang w:bidi="ar-SA"/>
         </w:rPr>
-        <w:t xml:space="preserve">tiv als eigenständige Kommandoshell als auch per Plug-In in die </w:t>
-      </w:r>
-      <w:proofErr w:type="spellStart"/>
-      <w:r>
-        <w:rPr>
-          <w:lang w:bidi="ar-SA"/>
-        </w:rPr>
-        <w:t>Eclipse</w:t>
-      </w:r>
-      <w:proofErr w:type="spellEnd"/>
-      <w:r>
-        <w:rPr>
-          <w:lang w:bidi="ar-SA"/>
-        </w:rPr>
-        <w:t>-IDE importiert werden.</w:t>
+        <w:t>tiv als eigenständige Kommandoshell als auch per Plug-In in die Eclipse-IDE importiert werden.</w:t>
       </w:r>
       <w:r>
         <w:rPr>
@@ -8411,35 +8058,7 @@
         <w:rPr>
           <w:lang w:bidi="ar-SA"/>
         </w:rPr>
-        <w:t xml:space="preserve">wendet werden. Bei der Auswahl möglicher Vorgehensmodelle wurde auf eine Auswahl etablierter Modelle aus dem Studium zurückgegriffen: Wasserfallmodell, V-Modell, </w:t>
-      </w:r>
-      <w:proofErr w:type="spellStart"/>
-      <w:r>
-        <w:rPr>
-          <w:lang w:bidi="ar-SA"/>
-        </w:rPr>
-        <w:t>Scrum</w:t>
-      </w:r>
-      <w:proofErr w:type="spellEnd"/>
-      <w:r>
-        <w:rPr>
-          <w:lang w:bidi="ar-SA"/>
-        </w:rPr>
-        <w:t xml:space="preserve"> oder der Rational Unified </w:t>
-      </w:r>
-      <w:proofErr w:type="spellStart"/>
-      <w:r>
-        <w:rPr>
-          <w:lang w:bidi="ar-SA"/>
-        </w:rPr>
-        <w:t>Process</w:t>
-      </w:r>
-      <w:proofErr w:type="spellEnd"/>
-      <w:r>
-        <w:rPr>
-          <w:lang w:bidi="ar-SA"/>
-        </w:rPr>
-        <w:t xml:space="preserve"> (RUP).</w:t>
+        <w:t>wendet werden. Bei der Auswahl möglicher Vorgehensmodelle wurde auf eine Auswahl etablierter Modelle aus dem Studium zurückgegriffen: Wasserfallmodell, V-Modell, Scrum oder der Rational Unified Process (RUP).</w:t>
       </w:r>
     </w:p>
     <w:p>
@@ -8625,21 +8244,7 @@
         <w:rPr>
           <w:lang w:bidi="ar-SA"/>
         </w:rPr>
-        <w:t xml:space="preserve">hensmodelle </w:t>
-      </w:r>
-      <w:proofErr w:type="spellStart"/>
-      <w:r>
-        <w:rPr>
-          <w:lang w:bidi="ar-SA"/>
-        </w:rPr>
-        <w:t>Scrum</w:t>
-      </w:r>
-      <w:proofErr w:type="spellEnd"/>
-      <w:r>
-        <w:rPr>
-          <w:lang w:bidi="ar-SA"/>
-        </w:rPr>
-        <w:t xml:space="preserve"> und RUP näher betrachtet:</w:t>
+        <w:t>hensmodelle Scrum und RUP näher betrachtet:</w:t>
       </w:r>
     </w:p>
     <w:p>
@@ -8653,21 +8258,7 @@
         <w:rPr>
           <w:lang w:bidi="ar-SA"/>
         </w:rPr>
-        <w:t xml:space="preserve">Ein Vorgehen nach </w:t>
-      </w:r>
-      <w:proofErr w:type="spellStart"/>
-      <w:r>
-        <w:rPr>
-          <w:lang w:bidi="ar-SA"/>
-        </w:rPr>
-        <w:t>Scrum</w:t>
-      </w:r>
-      <w:proofErr w:type="spellEnd"/>
-      <w:r>
-        <w:rPr>
-          <w:lang w:bidi="ar-SA"/>
-        </w:rPr>
-        <w:t xml:space="preserve"> ist äußert flexibel auf Änderungen von Anforderungen durch en</w:t>
+        <w:t>Ein Vorgehen nach Scrum ist äußert flexibel auf Änderungen von Anforderungen durch en</w:t>
       </w:r>
       <w:r>
         <w:rPr>
@@ -8679,35 +8270,7 @@
         <w:rPr>
           <w:lang w:bidi="ar-SA"/>
         </w:rPr>
-        <w:t>sprechende Dokumentation und Priorisierung im Produkt-</w:t>
-      </w:r>
-      <w:proofErr w:type="spellStart"/>
-      <w:r>
-        <w:rPr>
-          <w:lang w:bidi="ar-SA"/>
-        </w:rPr>
-        <w:t>Backlog</w:t>
-      </w:r>
-      <w:proofErr w:type="spellEnd"/>
-      <w:r>
-        <w:rPr>
-          <w:lang w:bidi="ar-SA"/>
-        </w:rPr>
-        <w:t xml:space="preserve">. Ebenfalls ist </w:t>
-      </w:r>
-      <w:proofErr w:type="spellStart"/>
-      <w:r>
-        <w:rPr>
-          <w:lang w:bidi="ar-SA"/>
-        </w:rPr>
-        <w:t>Scrum</w:t>
-      </w:r>
-      <w:proofErr w:type="spellEnd"/>
-      <w:r>
-        <w:rPr>
-          <w:lang w:bidi="ar-SA"/>
-        </w:rPr>
-        <w:t xml:space="preserve"> sehr gut für kleine Entwicklungsteams geeignet und durch die kurzen Sprints können sehr schnell erste Ergebnisse vorgestellt werden.</w:t>
+        <w:t>sprechende Dokumentation und Priorisierung im Produkt-Backlog. Ebenfalls ist Scrum sehr gut für kleine Entwicklungsteams geeignet und durch die kurzen Sprints können sehr schnell erste Ergebnisse vorgestellt werden.</w:t>
       </w:r>
       <w:r>
         <w:rPr>
@@ -8732,21 +8295,7 @@
         <w:rPr>
           <w:lang w:bidi="ar-SA"/>
         </w:rPr>
-        <w:t xml:space="preserve">schlusskriterium für die Verwendung in diesem Projekt ist, dass de facto ein Projektmitglied vollständig als </w:t>
-      </w:r>
-      <w:proofErr w:type="spellStart"/>
-      <w:r>
-        <w:rPr>
-          <w:lang w:bidi="ar-SA"/>
-        </w:rPr>
-        <w:t>Scrum</w:t>
-      </w:r>
-      <w:proofErr w:type="spellEnd"/>
-      <w:r>
-        <w:rPr>
-          <w:lang w:bidi="ar-SA"/>
-        </w:rPr>
-        <w:t>-Master ausgelastet ist und die Planung und Koordination übernimmt.</w:t>
+        <w:t>schlusskriterium für die Verwendung in diesem Projekt ist, dass de facto ein Projektmitglied vollständig als Scrum-Master ausgelastet ist und die Planung und Koordination übernimmt.</w:t>
       </w:r>
       <w:r>
         <w:rPr>
@@ -8759,35 +8308,7 @@
         <w:rPr>
           <w:lang w:bidi="ar-SA"/>
         </w:rPr>
-        <w:t xml:space="preserve"> Ferner war es während der Sprints nicht möglich die täglichen Statusmeeting (Daily </w:t>
-      </w:r>
-      <w:proofErr w:type="spellStart"/>
-      <w:r>
-        <w:rPr>
-          <w:lang w:bidi="ar-SA"/>
-        </w:rPr>
-        <w:t>Scrums</w:t>
-      </w:r>
-      <w:proofErr w:type="spellEnd"/>
-      <w:r>
-        <w:rPr>
-          <w:lang w:bidi="ar-SA"/>
-        </w:rPr>
-        <w:t xml:space="preserve">) zeitlich einzurichten. </w:t>
-      </w:r>
-      <w:proofErr w:type="spellStart"/>
-      <w:r>
-        <w:rPr>
-          <w:lang w:bidi="ar-SA"/>
-        </w:rPr>
-        <w:t>Scrum</w:t>
-      </w:r>
-      <w:proofErr w:type="spellEnd"/>
-      <w:r>
-        <w:rPr>
-          <w:lang w:bidi="ar-SA"/>
-        </w:rPr>
-        <w:t xml:space="preserve"> benötigt ein kleines Projektteam was nahezu 100% der zur Ve</w:t>
+        <w:t xml:space="preserve"> Ferner war es während der Sprints nicht möglich die täglichen Statusmeeting (Daily Scrums) zeitlich einzurichten. Scrum benötigt ein kleines Projektteam was nahezu 100% der zur Ve</w:t>
       </w:r>
       <w:r>
         <w:rPr>
@@ -8811,35 +8332,7 @@
         <w:rPr>
           <w:lang w:bidi="ar-SA"/>
         </w:rPr>
-        <w:t xml:space="preserve">hens nach </w:t>
-      </w:r>
-      <w:proofErr w:type="spellStart"/>
-      <w:r>
-        <w:rPr>
-          <w:lang w:bidi="ar-SA"/>
-        </w:rPr>
-        <w:t>Scrum</w:t>
-      </w:r>
-      <w:proofErr w:type="spellEnd"/>
-      <w:r>
-        <w:rPr>
-          <w:lang w:bidi="ar-SA"/>
-        </w:rPr>
-        <w:t xml:space="preserve"> sind dabei verpönt und werden als </w:t>
-      </w:r>
-      <w:proofErr w:type="spellStart"/>
-      <w:r>
-        <w:rPr>
-          <w:lang w:bidi="ar-SA"/>
-        </w:rPr>
-        <w:t>Scrumbut</w:t>
-      </w:r>
-      <w:proofErr w:type="spellEnd"/>
-      <w:r>
-        <w:rPr>
-          <w:lang w:bidi="ar-SA"/>
-        </w:rPr>
-        <w:t xml:space="preserve"> verschmäht.</w:t>
+        <w:t>hens nach Scrum sind dabei verpönt und werden als Scrumbut verschmäht.</w:t>
       </w:r>
       <w:r>
         <w:rPr>
@@ -8860,21 +8353,7 @@
         <w:rPr>
           <w:lang w:bidi="ar-SA"/>
         </w:rPr>
-        <w:t xml:space="preserve">Der Rational Unified </w:t>
-      </w:r>
-      <w:proofErr w:type="spellStart"/>
-      <w:r>
-        <w:rPr>
-          <w:lang w:bidi="ar-SA"/>
-        </w:rPr>
-        <w:t>Process</w:t>
-      </w:r>
-      <w:proofErr w:type="spellEnd"/>
-      <w:r>
-        <w:rPr>
-          <w:lang w:bidi="ar-SA"/>
-        </w:rPr>
-        <w:t xml:space="preserve"> ist in Prozessphasen gegliedert, die iterativ durchlaufen we</w:t>
+        <w:t>Der Rational Unified Process ist in Prozessphasen gegliedert, die iterativ durchlaufen we</w:t>
       </w:r>
       <w:r>
         <w:rPr>
@@ -9230,15 +8709,7 @@
         <w:t>o</w:t>
       </w:r>
       <w:r>
-        <w:t xml:space="preserve">dell des Rational Unified </w:t>
-      </w:r>
-      <w:proofErr w:type="spellStart"/>
-      <w:r>
-        <w:t>Process</w:t>
-      </w:r>
-      <w:proofErr w:type="spellEnd"/>
-      <w:r>
-        <w:t xml:space="preserve"> berücksichtigen</w:t>
+        <w:t>dell des Rational Unified Process berücksichtigen</w:t>
       </w:r>
       <w:r>
         <w:rPr>
@@ -9361,15 +8832,7 @@
         <w:jc w:val="both"/>
       </w:pPr>
       <w:r>
-        <w:t xml:space="preserve">Zu Beginn des Projektes wurde die für den Rational Unified </w:t>
-      </w:r>
-      <w:proofErr w:type="spellStart"/>
-      <w:r>
-        <w:t>Process</w:t>
-      </w:r>
-      <w:proofErr w:type="spellEnd"/>
-      <w:r>
-        <w:t xml:space="preserve"> relevanten Artefakte identifiziert und hinsichtlich der Umsetzung innerhalb des Projektseminars bewertet.</w:t>
+        <w:t>Zu Beginn des Projektes wurde die für den Rational Unified Process relevanten Artefakte identifiziert und hinsichtlich der Umsetzung innerhalb des Projektseminars bewertet.</w:t>
       </w:r>
       <w:r>
         <w:rPr>
@@ -9935,21 +9398,7 @@
         <w:rPr>
           <w:lang w:bidi="ar-SA"/>
         </w:rPr>
-        <w:t xml:space="preserve">Das Anwendungsfalldiagramm, welches auch als </w:t>
-      </w:r>
-      <w:proofErr w:type="spellStart"/>
-      <w:r>
-        <w:rPr>
-          <w:lang w:bidi="ar-SA"/>
-        </w:rPr>
-        <w:t>Use</w:t>
-      </w:r>
-      <w:proofErr w:type="spellEnd"/>
-      <w:r>
-        <w:rPr>
-          <w:lang w:bidi="ar-SA"/>
-        </w:rPr>
-        <w:t xml:space="preserve"> Case Modell bezeichnet wird, sollte, einheitlich beschlossen, definitiv umgesetzt werden. Es wurde aber nicht als eigenes Artefakt erstellt, sondern in das Lastenheft unter dem</w:t>
+        <w:t>Das Anwendungsfalldiagramm, welches auch als Use Case Modell bezeichnet wird, sollte, einheitlich beschlossen, definitiv umgesetzt werden. Es wurde aber nicht als eigenes Artefakt erstellt, sondern in das Lastenheft unter dem</w:t>
       </w:r>
       <w:r>
         <w:rPr>
@@ -10055,21 +9504,7 @@
         <w:rPr>
           <w:lang w:bidi="ar-SA"/>
         </w:rPr>
-        <w:t xml:space="preserve">Für die für den Unified </w:t>
-      </w:r>
-      <w:proofErr w:type="spellStart"/>
-      <w:r>
-        <w:rPr>
-          <w:lang w:bidi="ar-SA"/>
-        </w:rPr>
-        <w:t>Process</w:t>
-      </w:r>
-      <w:proofErr w:type="spellEnd"/>
-      <w:r>
-        <w:rPr>
-          <w:lang w:bidi="ar-SA"/>
-        </w:rPr>
-        <w:t xml:space="preserve"> relevanten Artefakte, die zum einen das Projektziel und die Abgrenzung definieren oder zum anderen einen Überblick über den Problembereich und die Anforderungen bzw. die Stakeholder wurde im Projektteam entschieden, dass diese auch umgesetzt werden sollten.</w:t>
+        <w:t>Für die für den Unified Process relevanten Artefakte, die zum einen das Projektziel und die Abgrenzung definieren oder zum anderen einen Überblick über den Problembereich und die Anforderungen bzw. die Stakeholder wurde im Projektteam entschieden, dass diese auch umgesetzt werden sollten.</w:t>
       </w:r>
       <w:r>
         <w:rPr>
@@ -10174,21 +9609,7 @@
         <w:rPr>
           <w:lang w:bidi="ar-SA"/>
         </w:rPr>
-        <w:t xml:space="preserve">zer und dem System. Oft werden die Benutzer dabei als </w:t>
-      </w:r>
-      <w:proofErr w:type="spellStart"/>
-      <w:r>
-        <w:rPr>
-          <w:lang w:bidi="ar-SA"/>
-        </w:rPr>
-        <w:t>Personae</w:t>
-      </w:r>
-      <w:proofErr w:type="spellEnd"/>
-      <w:r>
-        <w:rPr>
-          <w:lang w:bidi="ar-SA"/>
-        </w:rPr>
-        <w:t xml:space="preserve"> modelliert.</w:t>
+        <w:t>zer und dem System. Oft werden die Benutzer dabei als Personae modelliert.</w:t>
       </w:r>
       <w:r>
         <w:rPr>
@@ -10350,23 +9771,7 @@
         </w:rPr>
       </w:pPr>
       <w:r>
-        <w:t xml:space="preserve">Als eines der zentralen Artefakte der Anforderungsspezifikation sollte das Lastenheft, auch </w:t>
-      </w:r>
-      <w:proofErr w:type="spellStart"/>
-      <w:r>
-        <w:t>Requirement</w:t>
-      </w:r>
-      <w:proofErr w:type="spellEnd"/>
-      <w:r>
-        <w:t xml:space="preserve"> </w:t>
-      </w:r>
-      <w:proofErr w:type="spellStart"/>
-      <w:r>
-        <w:t>Specification</w:t>
-      </w:r>
-      <w:proofErr w:type="spellEnd"/>
-      <w:r>
-        <w:t xml:space="preserve"> genannt, für dieses Projektseminar umgesetzt werden. Das La</w:t>
+        <w:t>Als eines der zentralen Artefakte der Anforderungsspezifikation sollte das Lastenheft, auch Requirement Specification genannt, für dieses Projektseminar umgesetzt werden. Das La</w:t>
       </w:r>
       <w:r>
         <w:t>s</w:t>
@@ -10401,23 +9806,7 @@
         </w:rPr>
       </w:pPr>
       <w:r>
-        <w:t xml:space="preserve">Die vorher in Lastenheft definierten Anforderungen des Auftraggebers werden aus Sicht des Auftragnehmers im Pflichtenheft bzw. in der Software </w:t>
-      </w:r>
-      <w:proofErr w:type="spellStart"/>
-      <w:r>
-        <w:t>Requirement</w:t>
-      </w:r>
-      <w:proofErr w:type="spellEnd"/>
-      <w:r>
-        <w:t xml:space="preserve"> </w:t>
-      </w:r>
-      <w:proofErr w:type="spellStart"/>
-      <w:r>
-        <w:t>Specification</w:t>
-      </w:r>
-      <w:proofErr w:type="spellEnd"/>
-      <w:r>
-        <w:t xml:space="preserve"> bezüglich der Art und Weise, wie diese Anforderungen umgesetzt und realisiert werden sollen, näher beschrieben. Das Pflichtenheft ist damit eines der zentralen Artefakte der Softwarespezifik</w:t>
+        <w:t>Die vorher in Lastenheft definierten Anforderungen des Auftraggebers werden aus Sicht des Auftragnehmers im Pflichtenheft bzw. in der Software Requirement Specification bezüglich der Art und Weise, wie diese Anforderungen umgesetzt und realisiert werden sollen, näher beschrieben. Das Pflichtenheft ist damit eines der zentralen Artefakte der Softwarespezifik</w:t>
       </w:r>
       <w:r>
         <w:t>a</w:t>
@@ -10455,35 +9844,7 @@
         <w:rPr>
           <w:lang w:bidi="ar-SA"/>
         </w:rPr>
-        <w:t xml:space="preserve">Das Artefakt für die Anwendungsarchitektur wird auch als Software </w:t>
-      </w:r>
-      <w:proofErr w:type="spellStart"/>
-      <w:r>
-        <w:rPr>
-          <w:lang w:bidi="ar-SA"/>
-        </w:rPr>
-        <w:t>Architecture</w:t>
-      </w:r>
-      <w:proofErr w:type="spellEnd"/>
-      <w:r>
-        <w:rPr>
-          <w:lang w:bidi="ar-SA"/>
-        </w:rPr>
-        <w:t xml:space="preserve"> </w:t>
-      </w:r>
-      <w:proofErr w:type="spellStart"/>
-      <w:r>
-        <w:rPr>
-          <w:lang w:bidi="ar-SA"/>
-        </w:rPr>
-        <w:t>Document</w:t>
-      </w:r>
-      <w:proofErr w:type="spellEnd"/>
-      <w:r>
-        <w:rPr>
-          <w:lang w:bidi="ar-SA"/>
-        </w:rPr>
-        <w:t xml:space="preserve"> bezeichnet und beschreibt die grundlegenden Komponenten und deren Zusammenspiel i</w:t>
+        <w:t>Das Artefakt für die Anwendungsarchitektur wird auch als Software Architecture Document bezeichnet und beschreibt die grundlegenden Komponenten und deren Zusammenspiel i</w:t>
       </w:r>
       <w:r>
         <w:rPr>
@@ -10576,7 +9937,6 @@
       </w:pPr>
       <w:bookmarkStart w:id="63" w:name="_Toc327026113"/>
       <w:bookmarkStart w:id="64" w:name="_Toc327097233"/>
-      <w:commentRangeStart w:id="65"/>
       <w:r>
         <w:rPr>
           <w:lang w:bidi="ar-SA"/>
@@ -10584,17 +9944,6 @@
         <w:lastRenderedPageBreak/>
         <w:t>Projektdurchführung</w:t>
       </w:r>
-      <w:commentRangeEnd w:id="65"/>
-      <w:r>
-        <w:rPr>
-          <w:rStyle w:val="Kommentarzeichen"/>
-          <w:rFonts w:asciiTheme="minorHAnsi" w:eastAsiaTheme="minorEastAsia" w:hAnsiTheme="minorHAnsi" w:cstheme="minorBidi"/>
-          <w:smallCaps w:val="0"/>
-          <w:color w:val="auto"/>
-          <w:spacing w:val="0"/>
-        </w:rPr>
-        <w:commentReference w:id="65"/>
-      </w:r>
       <w:bookmarkEnd w:id="63"/>
       <w:bookmarkEnd w:id="64"/>
     </w:p>
@@ -10655,8 +10004,8 @@
           <w:lang w:bidi="ar-SA"/>
         </w:rPr>
       </w:pPr>
-      <w:bookmarkStart w:id="66" w:name="_Toc327026114"/>
-      <w:bookmarkStart w:id="67" w:name="_Toc327097234"/>
+      <w:bookmarkStart w:id="65" w:name="_Toc327026114"/>
+      <w:bookmarkStart w:id="66" w:name="_Toc327097234"/>
       <w:r>
         <w:rPr>
           <w:lang w:bidi="ar-SA"/>
@@ -10669,8 +10018,8 @@
         </w:rPr>
         <w:t>Projektidee</w:t>
       </w:r>
+      <w:bookmarkEnd w:id="65"/>
       <w:bookmarkEnd w:id="66"/>
-      <w:bookmarkEnd w:id="67"/>
     </w:p>
     <w:p>
       <w:pPr>
@@ -10819,27 +10168,13 @@
         <w:rPr>
           <w:lang w:bidi="ar-SA"/>
         </w:rPr>
-        <w:t xml:space="preserve">er das Projekt, welche als </w:t>
-      </w:r>
-      <w:proofErr w:type="spellStart"/>
-      <w:r>
-        <w:rPr>
-          <w:lang w:bidi="ar-SA"/>
-        </w:rPr>
-        <w:t>Mind-</w:t>
-      </w:r>
-      <w:r>
-        <w:rPr>
-          <w:lang w:bidi="ar-SA"/>
-        </w:rPr>
-        <w:t>Map</w:t>
-      </w:r>
-      <w:proofErr w:type="spellEnd"/>
-      <w:r>
-        <w:rPr>
-          <w:lang w:bidi="ar-SA"/>
-        </w:rPr>
-        <w:t xml:space="preserve"> zusammengefasst wurde:</w:t>
+        <w:t>er das Projekt, welche als Mind-</w:t>
+      </w:r>
+      <w:r>
+        <w:rPr>
+          <w:lang w:bidi="ar-SA"/>
+        </w:rPr>
+        <w:t>Map zusammengefasst wurde:</w:t>
       </w:r>
     </w:p>
     <w:p>
@@ -10874,7 +10209,7 @@
                     <a:blip r:embed="rId15" cstate="print">
                       <a:extLst>
                         <a:ext uri="{28A0092B-C50C-407E-A947-70E740481C1C}">
-                          <a14:useLocalDpi xmlns="" xmlns:wpc="http://schemas.microsoft.com/office/word/2010/wordprocessingCanvas" xmlns:mc="http://schemas.openxmlformats.org/markup-compatibility/2006" xmlns:o="urn:schemas-microsoft-com:office:office" xmlns:v="urn:schemas-microsoft-com:vml" xmlns:wp14="http://schemas.microsoft.com/office/word/2010/wordprocessingDrawing" xmlns:w10="urn:schemas-microsoft-com:office:word" xmlns:w="http://schemas.openxmlformats.org/wordprocessingml/2006/main" xmlns:w14="http://schemas.microsoft.com/office/word/2010/wordml" xmlns:wpg="http://schemas.microsoft.com/office/word/2010/wordprocessingGroup" xmlns:wpi="http://schemas.microsoft.com/office/word/2010/wordprocessingInk" xmlns:wps="http://schemas.microsoft.com/office/word/2010/wordprocessingShape" xmlns:a14="http://schemas.microsoft.com/office/drawing/2010/main" val="0"/>
+                          <a14:useLocalDpi xmlns:a14="http://schemas.microsoft.com/office/drawing/2010/main" xmlns:wps="http://schemas.microsoft.com/office/word/2010/wordprocessingShape" xmlns:wpi="http://schemas.microsoft.com/office/word/2010/wordprocessingInk" xmlns:wpg="http://schemas.microsoft.com/office/word/2010/wordprocessingGroup" xmlns:w14="http://schemas.microsoft.com/office/word/2010/wordml" xmlns:w="http://schemas.openxmlformats.org/wordprocessingml/2006/main" xmlns:w10="urn:schemas-microsoft-com:office:word" xmlns:wp14="http://schemas.microsoft.com/office/word/2010/wordprocessingDrawing" xmlns:v="urn:schemas-microsoft-com:vml" xmlns:o="urn:schemas-microsoft-com:office:office" xmlns:mc="http://schemas.openxmlformats.org/markup-compatibility/2006" xmlns:wpc="http://schemas.microsoft.com/office/word/2010/wordprocessingCanvas" xmlns="" val="0"/>
                         </a:ext>
                       </a:extLst>
                     </a:blip>
@@ -10908,7 +10243,7 @@
         <w:pStyle w:val="Beschriftung"/>
         <w:jc w:val="both"/>
       </w:pPr>
-      <w:bookmarkStart w:id="68" w:name="_Toc327090791"/>
+      <w:bookmarkStart w:id="67" w:name="_Toc327090791"/>
       <w:r>
         <w:t xml:space="preserve">Abbildung </w:t>
       </w:r>
@@ -10939,132 +10274,118 @@
         </w:rPr>
         <w:footnoteReference w:id="25"/>
       </w:r>
+      <w:bookmarkEnd w:id="67"/>
+    </w:p>
+    <w:p>
+      <w:pPr>
+        <w:pStyle w:val="Textkrper"/>
+        <w:rPr>
+          <w:lang w:bidi="ar-SA"/>
+        </w:rPr>
+      </w:pPr>
+      <w:r>
+        <w:rPr>
+          <w:lang w:bidi="ar-SA"/>
+        </w:rPr>
+        <w:t>Diese auf Basis einer Mind-</w:t>
+      </w:r>
+      <w:r>
+        <w:rPr>
+          <w:lang w:bidi="ar-SA"/>
+        </w:rPr>
+        <w:t>Map entwickelte Vorstellung ließ noch genügend Interpretation</w:t>
+      </w:r>
+      <w:r>
+        <w:rPr>
+          <w:lang w:bidi="ar-SA"/>
+        </w:rPr>
+        <w:t>s</w:t>
+      </w:r>
+      <w:r>
+        <w:rPr>
+          <w:lang w:bidi="ar-SA"/>
+        </w:rPr>
+        <w:t>spielraum in vielen Themenbereichen zu und musste erst einmal in wichtigen, für die weit</w:t>
+      </w:r>
+      <w:r>
+        <w:rPr>
+          <w:lang w:bidi="ar-SA"/>
+        </w:rPr>
+        <w:t>e</w:t>
+      </w:r>
+      <w:r>
+        <w:rPr>
+          <w:lang w:bidi="ar-SA"/>
+        </w:rPr>
+        <w:t>re Entwicklung notwendigen Bereichen konkretisiert werden. Hierfür wurde das Projekt-Exposé</w:t>
+      </w:r>
+      <w:r>
+        <w:rPr>
+          <w:rStyle w:val="Funotenzeichen"/>
+          <w:lang w:bidi="ar-SA"/>
+        </w:rPr>
+        <w:footnoteReference w:id="26"/>
+      </w:r>
+      <w:r>
+        <w:rPr>
+          <w:lang w:bidi="ar-SA"/>
+        </w:rPr>
+        <w:t xml:space="preserve"> geschrieben</w:t>
+      </w:r>
+      <w:r>
+        <w:rPr>
+          <w:lang w:bidi="ar-SA"/>
+        </w:rPr>
+        <w:t xml:space="preserve">. Dies beschreibt </w:t>
+      </w:r>
+      <w:r>
+        <w:rPr>
+          <w:lang w:bidi="ar-SA"/>
+        </w:rPr>
+        <w:t>neben der Realisierungsplattform und dem Vorg</w:t>
+      </w:r>
+      <w:r>
+        <w:rPr>
+          <w:lang w:bidi="ar-SA"/>
+        </w:rPr>
+        <w:t>e</w:t>
+      </w:r>
+      <w:r>
+        <w:rPr>
+          <w:lang w:bidi="ar-SA"/>
+        </w:rPr>
+        <w:t>hensmodell auch das Projektthema, in welchem auch die Mehrwerte der Internetplattform aufgeführt sind</w:t>
+      </w:r>
+      <w:r>
+        <w:rPr>
+          <w:lang w:bidi="ar-SA"/>
+        </w:rPr>
+        <w:t>.</w:t>
+      </w:r>
+    </w:p>
+    <w:p>
+      <w:pPr>
+        <w:pStyle w:val="berschrift2"/>
+        <w:rPr>
+          <w:lang w:bidi="ar-SA"/>
+        </w:rPr>
+      </w:pPr>
+      <w:bookmarkStart w:id="68" w:name="_Toc327026115"/>
+      <w:bookmarkStart w:id="69" w:name="_Toc327097235"/>
+      <w:r>
+        <w:rPr>
+          <w:lang w:bidi="ar-SA"/>
+        </w:rPr>
+        <w:t xml:space="preserve">Umsetzung der </w:t>
+      </w:r>
+      <w:r>
+        <w:rPr>
+          <w:lang w:bidi="ar-SA"/>
+        </w:rPr>
+        <w:t>Aufgabenverteilung und -durchführung</w:t>
+      </w:r>
       <w:bookmarkEnd w:id="68"/>
-    </w:p>
-    <w:p>
-      <w:pPr>
-        <w:pStyle w:val="Textkrper"/>
-        <w:rPr>
-          <w:lang w:bidi="ar-SA"/>
-        </w:rPr>
-      </w:pPr>
-      <w:r>
-        <w:rPr>
-          <w:lang w:bidi="ar-SA"/>
-        </w:rPr>
-        <w:t xml:space="preserve">Diese auf Basis einer </w:t>
-      </w:r>
-      <w:proofErr w:type="spellStart"/>
-      <w:r>
-        <w:rPr>
-          <w:lang w:bidi="ar-SA"/>
-        </w:rPr>
-        <w:t>Mind-</w:t>
-      </w:r>
-      <w:r>
-        <w:rPr>
-          <w:lang w:bidi="ar-SA"/>
-        </w:rPr>
-        <w:t>Map</w:t>
-      </w:r>
-      <w:proofErr w:type="spellEnd"/>
-      <w:r>
-        <w:rPr>
-          <w:lang w:bidi="ar-SA"/>
-        </w:rPr>
-        <w:t xml:space="preserve"> entwickelte Vorstellung ließ noch genügend Interpretation</w:t>
-      </w:r>
-      <w:r>
-        <w:rPr>
-          <w:lang w:bidi="ar-SA"/>
-        </w:rPr>
-        <w:t>s</w:t>
-      </w:r>
-      <w:r>
-        <w:rPr>
-          <w:lang w:bidi="ar-SA"/>
-        </w:rPr>
-        <w:t>spielraum in vielen Themenbereichen zu und musste erst einmal in wichtigen, für die weit</w:t>
-      </w:r>
-      <w:r>
-        <w:rPr>
-          <w:lang w:bidi="ar-SA"/>
-        </w:rPr>
-        <w:t>e</w:t>
-      </w:r>
-      <w:r>
-        <w:rPr>
-          <w:lang w:bidi="ar-SA"/>
-        </w:rPr>
-        <w:t>re Entwicklung notwendigen Bereichen konkretisiert werden. Hierfür wurde das Projekt-Exposé</w:t>
-      </w:r>
-      <w:r>
-        <w:rPr>
-          <w:rStyle w:val="Funotenzeichen"/>
-          <w:lang w:bidi="ar-SA"/>
-        </w:rPr>
-        <w:footnoteReference w:id="26"/>
-      </w:r>
-      <w:r>
-        <w:rPr>
-          <w:lang w:bidi="ar-SA"/>
-        </w:rPr>
-        <w:t xml:space="preserve"> geschrieben</w:t>
-      </w:r>
-      <w:r>
-        <w:rPr>
-          <w:lang w:bidi="ar-SA"/>
-        </w:rPr>
-        <w:t xml:space="preserve">. Dies beschreibt </w:t>
-      </w:r>
-      <w:r>
-        <w:rPr>
-          <w:lang w:bidi="ar-SA"/>
-        </w:rPr>
-        <w:t>neben der Realisierungsplattform und dem Vorg</w:t>
-      </w:r>
-      <w:r>
-        <w:rPr>
-          <w:lang w:bidi="ar-SA"/>
-        </w:rPr>
-        <w:t>e</w:t>
-      </w:r>
-      <w:r>
-        <w:rPr>
-          <w:lang w:bidi="ar-SA"/>
-        </w:rPr>
-        <w:t>hensmodell auch das Projektthema, in welchem auch die Mehrwerte der Internetplattform aufgeführt sind</w:t>
-      </w:r>
-      <w:r>
-        <w:rPr>
-          <w:lang w:bidi="ar-SA"/>
-        </w:rPr>
-        <w:t>.</w:t>
-      </w:r>
-    </w:p>
-    <w:p>
-      <w:pPr>
-        <w:pStyle w:val="berschrift2"/>
-        <w:rPr>
-          <w:lang w:bidi="ar-SA"/>
-        </w:rPr>
-      </w:pPr>
-      <w:bookmarkStart w:id="69" w:name="_Toc327026115"/>
-      <w:bookmarkStart w:id="70" w:name="_Toc327097235"/>
-      <w:r>
-        <w:rPr>
-          <w:lang w:bidi="ar-SA"/>
-        </w:rPr>
-        <w:t xml:space="preserve">Umsetzung der </w:t>
-      </w:r>
-      <w:r>
-        <w:rPr>
-          <w:lang w:bidi="ar-SA"/>
-        </w:rPr>
-        <w:t>Aufgabenverteilung und -durchführung</w:t>
-      </w:r>
       <w:bookmarkEnd w:id="69"/>
-      <w:bookmarkEnd w:id="70"/>
     </w:p>
     <w:p>
       <w:pPr>
@@ -11194,23 +10515,7 @@
         <w:pStyle w:val="Aufzhlungszeichen2"/>
       </w:pPr>
       <w:r>
-        <w:t xml:space="preserve">Auswahl eines </w:t>
-      </w:r>
-      <w:proofErr w:type="spellStart"/>
-      <w:r>
-        <w:t>Repository‘s</w:t>
-      </w:r>
-      <w:proofErr w:type="spellEnd"/>
-      <w:r>
-        <w:t xml:space="preserve"> und </w:t>
-      </w:r>
-      <w:proofErr w:type="spellStart"/>
-      <w:r>
-        <w:t>Versionierungstools</w:t>
-      </w:r>
-      <w:proofErr w:type="spellEnd"/>
-      <w:r>
-        <w:t xml:space="preserve"> (Matthias Beer/ Felix Wessel)</w:t>
+        <w:t>Auswahl eines Repository‘s und Versionierungstools (Matthias Beer/ Felix Wessel)</w:t>
       </w:r>
     </w:p>
     <w:p>
@@ -11218,15 +10523,7 @@
         <w:pStyle w:val="Aufzhlungszeichen2"/>
       </w:pPr>
       <w:r>
-        <w:t xml:space="preserve">Auswahl eines Modellierungstools (Felix Schulze </w:t>
-      </w:r>
-      <w:proofErr w:type="spellStart"/>
-      <w:r>
-        <w:t>Mönking</w:t>
-      </w:r>
-      <w:proofErr w:type="spellEnd"/>
-      <w:r>
-        <w:t>)</w:t>
+        <w:t>Auswahl eines Modellierungstools (Felix Schulze Mönking)</w:t>
       </w:r>
     </w:p>
     <w:p>
@@ -11234,15 +10531,7 @@
         <w:pStyle w:val="Aufzhlungszeichen2"/>
       </w:pPr>
       <w:r>
-        <w:t xml:space="preserve">Protokollführung und Template-Erstellung (Martin </w:t>
-      </w:r>
-      <w:proofErr w:type="spellStart"/>
-      <w:r>
-        <w:t>Garrels</w:t>
-      </w:r>
-      <w:proofErr w:type="spellEnd"/>
-      <w:r>
-        <w:t>)</w:t>
+        <w:t>Protokollführung und Template-Erstellung (Martin Garrels)</w:t>
       </w:r>
     </w:p>
     <w:p>
@@ -11287,15 +10576,15 @@
           <w:lang w:bidi="ar-SA"/>
         </w:rPr>
       </w:pPr>
-      <w:bookmarkStart w:id="71" w:name="_Toc327097236"/>
-      <w:bookmarkStart w:id="72" w:name="_Toc327026116"/>
+      <w:bookmarkStart w:id="70" w:name="_Toc327097236"/>
+      <w:bookmarkStart w:id="71" w:name="_Toc327026116"/>
       <w:r>
         <w:rPr>
           <w:lang w:bidi="ar-SA"/>
         </w:rPr>
         <w:t>Umsetzung der Entscheidungskompetenz</w:t>
       </w:r>
-      <w:bookmarkEnd w:id="71"/>
+      <w:bookmarkEnd w:id="70"/>
     </w:p>
     <w:p>
       <w:pPr>
@@ -11397,7 +10686,7 @@
           <w:lang w:bidi="ar-SA"/>
         </w:rPr>
       </w:pPr>
-      <w:bookmarkStart w:id="73" w:name="_Toc327097237"/>
+      <w:bookmarkStart w:id="72" w:name="_Toc327097237"/>
       <w:r>
         <w:rPr>
           <w:lang w:bidi="ar-SA"/>
@@ -11410,8 +10699,8 @@
         </w:rPr>
         <w:t>Jour fixes</w:t>
       </w:r>
+      <w:bookmarkEnd w:id="71"/>
       <w:bookmarkEnd w:id="72"/>
-      <w:bookmarkEnd w:id="73"/>
     </w:p>
     <w:p>
       <w:pPr>
@@ -11494,16 +10783,16 @@
           <w:lang w:bidi="ar-SA"/>
         </w:rPr>
       </w:pPr>
-      <w:bookmarkStart w:id="74" w:name="_Toc327026117"/>
-      <w:bookmarkStart w:id="75" w:name="_Toc327097238"/>
-      <w:commentRangeStart w:id="76"/>
+      <w:bookmarkStart w:id="73" w:name="_Toc327026117"/>
+      <w:bookmarkStart w:id="74" w:name="_Toc327097238"/>
+      <w:commentRangeStart w:id="75"/>
       <w:r>
         <w:rPr>
           <w:lang w:bidi="ar-SA"/>
         </w:rPr>
         <w:t>Umsetzung der Infrastruktur</w:t>
       </w:r>
-      <w:commentRangeEnd w:id="76"/>
+      <w:commentRangeEnd w:id="75"/>
       <w:r>
         <w:rPr>
           <w:rStyle w:val="Kommentarzeichen"/>
@@ -11512,10 +10801,10 @@
           <w:color w:val="auto"/>
           <w:spacing w:val="0"/>
         </w:rPr>
-        <w:commentReference w:id="76"/>
-      </w:r>
+        <w:commentReference w:id="75"/>
+      </w:r>
+      <w:bookmarkEnd w:id="73"/>
       <w:bookmarkEnd w:id="74"/>
-      <w:bookmarkEnd w:id="75"/>
     </w:p>
     <w:p>
       <w:pPr>
@@ -11540,35 +10829,7 @@
         <w:rPr>
           <w:lang w:bidi="ar-SA"/>
         </w:rPr>
-        <w:t xml:space="preserve">fahrung mit den in der Projektinitialisierung entschiedenen Tools </w:t>
-      </w:r>
-      <w:proofErr w:type="spellStart"/>
-      <w:r>
-        <w:rPr>
-          <w:lang w:bidi="ar-SA"/>
-        </w:rPr>
-        <w:t>GitHub</w:t>
-      </w:r>
-      <w:proofErr w:type="spellEnd"/>
-      <w:r>
-        <w:rPr>
-          <w:lang w:bidi="ar-SA"/>
-        </w:rPr>
-        <w:t xml:space="preserve">, </w:t>
-      </w:r>
-      <w:proofErr w:type="spellStart"/>
-      <w:r>
-        <w:rPr>
-          <w:lang w:bidi="ar-SA"/>
-        </w:rPr>
-        <w:t>Modelio</w:t>
-      </w:r>
-      <w:proofErr w:type="spellEnd"/>
-      <w:r>
-        <w:rPr>
-          <w:lang w:bidi="ar-SA"/>
-        </w:rPr>
-        <w:t xml:space="preserve"> und Mi</w:t>
+        <w:t>fahrung mit den in der Projektinitialisierung entschiedenen Tools GitHub, Modelio und Mi</w:t>
       </w:r>
       <w:r>
         <w:rPr>
@@ -11603,16 +10864,16 @@
           <w:lang w:bidi="ar-SA"/>
         </w:rPr>
       </w:pPr>
-      <w:bookmarkStart w:id="77" w:name="_Toc327026118"/>
-      <w:bookmarkStart w:id="78" w:name="_Toc327097239"/>
+      <w:bookmarkStart w:id="76" w:name="_Toc327026118"/>
+      <w:bookmarkStart w:id="77" w:name="_Toc327097239"/>
       <w:r>
         <w:rPr>
           <w:lang w:bidi="ar-SA"/>
         </w:rPr>
         <w:t>Dateiaustauschplattform</w:t>
       </w:r>
+      <w:bookmarkEnd w:id="76"/>
       <w:bookmarkEnd w:id="77"/>
-      <w:bookmarkEnd w:id="78"/>
     </w:p>
     <w:p>
       <w:pPr>
@@ -11620,15 +10881,7 @@
         <w:jc w:val="both"/>
       </w:pPr>
       <w:r>
-        <w:t xml:space="preserve">Alle Arbeitsergebnisse wurden einheitlich im zuvor ausgewählten Repository </w:t>
-      </w:r>
-      <w:proofErr w:type="spellStart"/>
-      <w:r>
-        <w:t>GitHub</w:t>
-      </w:r>
-      <w:proofErr w:type="spellEnd"/>
-      <w:r>
-        <w:t xml:space="preserve"> gespe</w:t>
+        <w:t>Alle Arbeitsergebnisse wurden einheitlich im zuvor ausgewählten Repository GitHub gespe</w:t>
       </w:r>
       <w:r>
         <w:t>i</w:t>
@@ -11640,15 +10893,7 @@
         <w:t>i</w:t>
       </w:r>
       <w:r>
-        <w:t xml:space="preserve">nem Kommentar Änderungen an mehreren Dateien zu erläutern, hat sich bewährt. Die Flexibilität, die ein wesentlicher Bestandteil der Benutzung von </w:t>
-      </w:r>
-      <w:proofErr w:type="spellStart"/>
-      <w:r>
-        <w:t>GitHub</w:t>
-      </w:r>
-      <w:proofErr w:type="spellEnd"/>
-      <w:r>
-        <w:t xml:space="preserve"> ist, hat aber auch gleichzeitig den Arbeitsaufwand erhöht indem es zu Synchronisierungsproblemen geko</w:t>
+        <w:t>nem Kommentar Änderungen an mehreren Dateien zu erläutern, hat sich bewährt. Die Flexibilität, die ein wesentlicher Bestandteil der Benutzung von GitHub ist, hat aber auch gleichzeitig den Arbeitsaufwand erhöht indem es zu Synchronisierungsproblemen geko</w:t>
       </w:r>
       <w:r>
         <w:t>m</w:t>
@@ -11660,15 +10905,7 @@
         <w:t>n</w:t>
       </w:r>
       <w:r>
-        <w:t xml:space="preserve">derungen in das zentrale Repository synchronisieren. Der später Synchronisierende kann mit seinen Änderungen nicht die des ersten Benutzers überschreiben, der Upload seiner Datei wird abgelehnt. An dieser Stelle können die Änderungen üblicherweise zusammengeführt werden, um die Änderungen beider Projektmitglieder zu erhalten. Genau hier hat sich eine Schwäche in </w:t>
-      </w:r>
-      <w:proofErr w:type="spellStart"/>
-      <w:r>
-        <w:t>GitHub</w:t>
-      </w:r>
-      <w:proofErr w:type="spellEnd"/>
-      <w:r>
-        <w:t xml:space="preserve"> aufgezeigt: Es können nur Text-Dateien zusammengeführt werden, nicht aber binäre Dateien, wie zum Beispiel Microsoft Office Dokumente oder auch Modelli</w:t>
+        <w:t>derungen in das zentrale Repository synchronisieren. Der später Synchronisierende kann mit seinen Änderungen nicht die des ersten Benutzers überschreiben, der Upload seiner Datei wird abgelehnt. An dieser Stelle können die Änderungen üblicherweise zusammengeführt werden, um die Änderungen beider Projektmitglieder zu erhalten. Genau hier hat sich eine Schwäche in GitHub aufgezeigt: Es können nur Text-Dateien zusammengeführt werden, nicht aber binäre Dateien, wie zum Beispiel Microsoft Office Dokumente oder auch Modelli</w:t>
       </w:r>
       <w:r>
         <w:t>e</w:t>
@@ -11680,37 +10917,13 @@
         <w:t>e</w:t>
       </w:r>
       <w:r>
-        <w:t xml:space="preserve">rungen ist sehr aufwendig: Die eigenen Änderungen müssen unter einem anderen Dateinamen außerhalb des </w:t>
-      </w:r>
-      <w:proofErr w:type="spellStart"/>
-      <w:r>
-        <w:t>Repositories</w:t>
-      </w:r>
-      <w:proofErr w:type="spellEnd"/>
-      <w:r>
-        <w:t xml:space="preserve"> gespeichert werden, die Änderungen des ersten Synchronisierenden müssen heruntergeladen werden und die eigene Arbeit muss nun m</w:t>
+        <w:t>rungen ist sehr aufwendig: Die eigenen Änderungen müssen unter einem anderen Dateinamen außerhalb des Repositories gespeichert werden, die Änderungen des ersten Synchronisierenden müssen heruntergeladen werden und die eigene Arbeit muss nun m</w:t>
       </w:r>
       <w:r>
         <w:t>a</w:t>
       </w:r>
       <w:r>
-        <w:t>nuell übertragen werden. Bei der Konfliktbereinigung kam es vereinzelnd zu manuellen Fehlbedienungen: Sofern bei einem potentiellen Konflikt vor der Bestätigung der eigenen lokalen Änderungen (</w:t>
-      </w:r>
-      <w:proofErr w:type="spellStart"/>
-      <w:r>
-        <w:t>commit</w:t>
-      </w:r>
-      <w:proofErr w:type="spellEnd"/>
-      <w:r>
-        <w:t xml:space="preserve">) die aktuellen Daten vom Server geladen wurden (pull), wurde von </w:t>
-      </w:r>
-      <w:proofErr w:type="spellStart"/>
-      <w:r>
-        <w:t>TortoiseGit</w:t>
-      </w:r>
-      <w:proofErr w:type="spellEnd"/>
-      <w:r>
-        <w:t xml:space="preserve"> die Daten lokal überschrieben, so dass ein Verlust der eigenen Änderungen erfolgte.</w:t>
+        <w:t>nuell übertragen werden. Bei der Konfliktbereinigung kam es vereinzelnd zu manuellen Fehlbedienungen: Sofern bei einem potentiellen Konflikt vor der Bestätigung der eigenen lokalen Änderungen (commit) die aktuellen Daten vom Server geladen wurden (pull), wurde von TortoiseGit die Daten lokal überschrieben, so dass ein Verlust der eigenen Änderungen erfolgte.</w:t>
       </w:r>
     </w:p>
     <w:p>
@@ -11719,15 +10932,7 @@
         <w:jc w:val="both"/>
       </w:pPr>
       <w:r>
-        <w:t xml:space="preserve">Dieser Umgang mit Synchronisationsproblemen stellt sich bei Nutzung von </w:t>
-      </w:r>
-      <w:proofErr w:type="spellStart"/>
-      <w:r>
-        <w:t>Dropbox</w:t>
-      </w:r>
-      <w:proofErr w:type="spellEnd"/>
-      <w:r>
-        <w:t xml:space="preserve"> einf</w:t>
+        <w:t>Dieser Umgang mit Synchronisationsproblemen stellt sich bei Nutzung von Dropbox einf</w:t>
       </w:r>
       <w:r>
         <w:t>a</w:t>
@@ -11739,35 +10944,11 @@
         <w:t>i</w:t>
       </w:r>
       <w:r>
-        <w:t xml:space="preserve">system (hier ist die Funktion “automatische Speichern” der Microsoft Office Produkte ausreichend) synchronisiert </w:t>
-      </w:r>
-      <w:proofErr w:type="spellStart"/>
-      <w:r>
-        <w:t>Dropbox</w:t>
-      </w:r>
-      <w:proofErr w:type="spellEnd"/>
-      <w:r>
-        <w:t xml:space="preserve"> die Datei. Somit wird die Wahrscheinlichkeit minimiert, dass ein anderer Benutzer noch eine alte Dateiversion zur Bearbeitung öffnet. Kommt es </w:t>
+        <w:t xml:space="preserve">system (hier ist die Funktion “automatische Speichern” der Microsoft Office Produkte ausreichend) synchronisiert Dropbox die Datei. Somit wird die Wahrscheinlichkeit minimiert, dass ein anderer Benutzer noch eine alte Dateiversion zur Bearbeitung öffnet. Kommt es </w:t>
       </w:r>
       <w:r>
         <w:lastRenderedPageBreak/>
-        <w:t xml:space="preserve">dennoch zu einer mehrfachen Bearbeitung einzelner Dateien durch mehrere Benutzer, wird die Dateiversion eines jeden Benutzers in der </w:t>
-      </w:r>
-      <w:proofErr w:type="spellStart"/>
-      <w:r>
-        <w:t>Dropbox</w:t>
-      </w:r>
-      <w:proofErr w:type="spellEnd"/>
-      <w:r>
-        <w:t xml:space="preserve"> gespeichert, </w:t>
-      </w:r>
-      <w:proofErr w:type="spellStart"/>
-      <w:r>
-        <w:t>versioniert</w:t>
-      </w:r>
-      <w:proofErr w:type="spellEnd"/>
-      <w:r>
-        <w:t xml:space="preserve"> und als Ko</w:t>
+        <w:t>dennoch zu einer mehrfachen Bearbeitung einzelner Dateien durch mehrere Benutzer, wird die Dateiversion eines jeden Benutzers in der Dropbox gespeichert, versioniert und als Ko</w:t>
       </w:r>
       <w:r>
         <w:t>n</w:t>
@@ -11794,15 +10975,7 @@
         <w:t>a</w:t>
       </w:r>
       <w:r>
-        <w:t xml:space="preserve">te wünschenswert gewesen, bei diesen konnten die Stärken von </w:t>
-      </w:r>
-      <w:proofErr w:type="spellStart"/>
-      <w:r>
-        <w:t>GitHub</w:t>
-      </w:r>
-      <w:proofErr w:type="spellEnd"/>
-      <w:r>
-        <w:t xml:space="preserve"> nicht genutzt we</w:t>
+        <w:t>te wünschenswert gewesen, bei diesen konnten die Stärken von GitHub nicht genutzt we</w:t>
       </w:r>
       <w:r>
         <w:t>r</w:t>
@@ -11822,31 +10995,7 @@
         <w:t>n</w:t>
       </w:r>
       <w:r>
-        <w:t xml:space="preserve">heft, Pflichtenheft, Abschlusspräsentation), haben dazu geführt, dass der Reflexionsbericht in Google </w:t>
-      </w:r>
-      <w:proofErr w:type="spellStart"/>
-      <w:r>
-        <w:t>Docs</w:t>
-      </w:r>
-      <w:proofErr w:type="spellEnd"/>
-      <w:r>
-        <w:t xml:space="preserve"> erstellt wurde. Das Vandalismus-Risiko durch Dritte, die in Kenntnis des Links gelangten, wurde dabei akzeptiert. Google </w:t>
-      </w:r>
-      <w:proofErr w:type="spellStart"/>
-      <w:r>
-        <w:t>Docs</w:t>
-      </w:r>
-      <w:proofErr w:type="spellEnd"/>
-      <w:r>
-        <w:t xml:space="preserve"> hat sich für die gemeinsame Bearbeitung eines Dokuments als sehr positiv herausgestellt. Jedoch zeigt Google </w:t>
-      </w:r>
-      <w:proofErr w:type="spellStart"/>
-      <w:r>
-        <w:t>Docs</w:t>
-      </w:r>
-      <w:proofErr w:type="spellEnd"/>
-      <w:r>
-        <w:t xml:space="preserve"> deutliche Schw</w:t>
+        <w:t>heft, Pflichtenheft, Abschlusspräsentation), haben dazu geführt, dass der Reflexionsbericht in Google Docs erstellt wurde. Das Vandalismus-Risiko durch Dritte, die in Kenntnis des Links gelangten, wurde dabei akzeptiert. Google Docs hat sich für die gemeinsame Bearbeitung eines Dokuments als sehr positiv herausgestellt. Jedoch zeigt Google Docs deutliche Schw</w:t>
       </w:r>
       <w:r>
         <w:t>ä</w:t>
@@ -11858,15 +11007,7 @@
         <w:t>k</w:t>
       </w:r>
       <w:r>
-        <w:t xml:space="preserve">turierung eines Google </w:t>
-      </w:r>
-      <w:proofErr w:type="spellStart"/>
-      <w:r>
-        <w:t>Docs</w:t>
-      </w:r>
-      <w:proofErr w:type="spellEnd"/>
-      <w:r>
-        <w:t xml:space="preserve"> Dokuments nach den Richtlinien für wissenschaftliches Arbeiten ist nicht möglich, insbesondere in Bezug auf die Erstellung die Generierung des Inhaltsve</w:t>
+        <w:t>turierung eines Google Docs Dokuments nach den Richtlinien für wissenschaftliches Arbeiten ist nicht möglich, insbesondere in Bezug auf die Erstellung die Generierung des Inhaltsve</w:t>
       </w:r>
       <w:r>
         <w:t>r</w:t>
@@ -11878,23 +11019,7 @@
         <w:t>o</w:t>
       </w:r>
       <w:r>
-        <w:t xml:space="preserve">wie der Literaturzitate. Daher wurde die Grundstruktur des Reflexionsberichts zunächst mit Microsoft Word erstellt und anschließend zur Füllung der Kapitel in Google </w:t>
-      </w:r>
-      <w:proofErr w:type="spellStart"/>
-      <w:r>
-        <w:t>Docs</w:t>
-      </w:r>
-      <w:proofErr w:type="spellEnd"/>
-      <w:r>
-        <w:t xml:space="preserve"> übertragen. Das inhaltlich finale Dokument wurde anschließend wieder aus Google </w:t>
-      </w:r>
-      <w:proofErr w:type="spellStart"/>
-      <w:r>
-        <w:t>Docs</w:t>
-      </w:r>
-      <w:proofErr w:type="spellEnd"/>
-      <w:r>
-        <w:t xml:space="preserve"> nach Micr</w:t>
+        <w:t>wie der Literaturzitate. Daher wurde die Grundstruktur des Reflexionsberichts zunächst mit Microsoft Word erstellt und anschließend zur Füllung der Kapitel in Google Docs übertragen. Das inhaltlich finale Dokument wurde anschließend wieder aus Google Docs nach Micr</w:t>
       </w:r>
       <w:r>
         <w:t>o</w:t>
@@ -11913,13 +11038,13 @@
       <w:pPr>
         <w:pStyle w:val="berschrift3"/>
       </w:pPr>
-      <w:bookmarkStart w:id="79" w:name="_Toc327026119"/>
-      <w:bookmarkStart w:id="80" w:name="_Toc327097240"/>
+      <w:bookmarkStart w:id="78" w:name="_Toc327026119"/>
+      <w:bookmarkStart w:id="79" w:name="_Toc327097240"/>
       <w:r>
         <w:t>Modellierungswerkzeug</w:t>
       </w:r>
+      <w:bookmarkEnd w:id="78"/>
       <w:bookmarkEnd w:id="79"/>
-      <w:bookmarkEnd w:id="80"/>
     </w:p>
     <w:p>
       <w:pPr>
@@ -11927,15 +11052,7 @@
         <w:jc w:val="both"/>
       </w:pPr>
       <w:r>
-        <w:t xml:space="preserve">Während der Projektinitialisierung wurde das Modellierungswerkzeug </w:t>
-      </w:r>
-      <w:proofErr w:type="spellStart"/>
-      <w:r>
-        <w:t>modelio</w:t>
-      </w:r>
-      <w:proofErr w:type="spellEnd"/>
-      <w:r>
-        <w:t xml:space="preserve"> ausg</w:t>
+        <w:t>Während der Projektinitialisierung wurde das Modellierungswerkzeug modelio ausg</w:t>
       </w:r>
       <w:r>
         <w:t>e</w:t>
@@ -11966,15 +11083,7 @@
       </w:r>
       <w:r>
         <w:lastRenderedPageBreak/>
-        <w:t xml:space="preserve">kompletter </w:t>
-      </w:r>
-      <w:proofErr w:type="spellStart"/>
-      <w:r>
-        <w:t>eclipse</w:t>
-      </w:r>
-      <w:proofErr w:type="spellEnd"/>
-      <w:r>
-        <w:t xml:space="preserve">-Workspace ausgetauscht werden, gemeinsames Arbeiten ist auch auf Grund der zuvor beschriebenen Synchronisationsprobleme kaum möglich. </w:t>
+        <w:t xml:space="preserve">kompletter eclipse-Workspace ausgetauscht werden, gemeinsames Arbeiten ist auch auf Grund der zuvor beschriebenen Synchronisationsprobleme kaum möglich. </w:t>
       </w:r>
     </w:p>
     <w:p>
@@ -11983,15 +11092,7 @@
         <w:jc w:val="both"/>
       </w:pPr>
       <w:r>
-        <w:t xml:space="preserve">Darüber hinaus wurden die Stärken von </w:t>
-      </w:r>
-      <w:proofErr w:type="spellStart"/>
-      <w:r>
-        <w:t>modelio</w:t>
-      </w:r>
-      <w:proofErr w:type="spellEnd"/>
-      <w:r>
-        <w:t xml:space="preserve"> durch die Auswahl einer Anwendungsarch</w:t>
+        <w:t>Darüber hinaus wurden die Stärken von modelio durch die Auswahl einer Anwendungsarch</w:t>
       </w:r>
       <w:r>
         <w:t>i</w:t>
@@ -12032,7 +11133,7 @@
           <w:lang w:bidi="ar-SA"/>
         </w:rPr>
       </w:pPr>
-      <w:commentRangeStart w:id="81"/>
+      <w:commentRangeStart w:id="80"/>
       <w:r>
         <w:t>Für die Oberflächenmodellierung konnte zunächst schnell und einfach mit Hilfe von Micr</w:t>
       </w:r>
@@ -12043,32 +11144,14 @@
         <w:t>soft PowerPoint ein Entwurf vorgenommen werden. Während der weiteren Projektarbeit wurden Oberflächen-</w:t>
       </w:r>
       <w:r>
-        <w:t>Mock-</w:t>
-      </w:r>
-      <w:proofErr w:type="spellStart"/>
-      <w:r>
-        <w:t>ups</w:t>
-      </w:r>
-      <w:proofErr w:type="spellEnd"/>
-      <w:r>
-        <w:t xml:space="preserve"> mit der Web-Demo von </w:t>
-      </w:r>
-      <w:proofErr w:type="spellStart"/>
-      <w:r>
-        <w:t>Balsamiq</w:t>
-      </w:r>
-      <w:proofErr w:type="spellEnd"/>
-      <w:r>
-        <w:t> </w:t>
-      </w:r>
-      <w:r>
-        <w:t>Mock-</w:t>
-      </w:r>
-      <w:proofErr w:type="spellStart"/>
-      <w:r>
-        <w:t>ups</w:t>
-      </w:r>
-      <w:proofErr w:type="spellEnd"/>
+        <w:t>Mock-ups</w:t>
+      </w:r>
+      <w:r>
+        <w:t xml:space="preserve"> mit der Web-Demo von Balsamiq </w:t>
+      </w:r>
+      <w:r>
+        <w:t>Mock-ups</w:t>
+      </w:r>
       <w:r>
         <w:rPr>
           <w:rStyle w:val="Funotenzeichen"/>
@@ -12078,24 +11161,19 @@
       <w:r>
         <w:t xml:space="preserve"> erstellt. Dieses Werkzeug überzeugt durch Funktionsvielfalt und einer deutlich realitätsnäheren Darstellung </w:t>
       </w:r>
-      <w:commentRangeEnd w:id="81"/>
+      <w:commentRangeEnd w:id="80"/>
       <w:r>
         <w:rPr>
           <w:rStyle w:val="Kommentarzeichen"/>
         </w:rPr>
-        <w:commentReference w:id="81"/>
+        <w:commentReference w:id="80"/>
       </w:r>
       <w:r>
         <w:t xml:space="preserve">der Oberflächen. Die </w:t>
       </w:r>
       <w:r>
-        <w:t>Mock-</w:t>
-      </w:r>
-      <w:proofErr w:type="spellStart"/>
-      <w:r>
-        <w:t>ups</w:t>
-      </w:r>
-      <w:proofErr w:type="spellEnd"/>
+        <w:t>Mock-ups</w:t>
+      </w:r>
       <w:r>
         <w:t xml:space="preserve"> wurden zur Erstellung des Domänenklassenmodells herang</w:t>
       </w:r>
@@ -12103,13 +11181,8 @@
         <w:t>e</w:t>
       </w:r>
       <w:r>
-        <w:t xml:space="preserve">zogen, jedoch aber nicht bei der Erstellung von implementierten Oberflächen herangezogen. Hier wurden die von Spring </w:t>
-      </w:r>
-      <w:proofErr w:type="spellStart"/>
-      <w:r>
-        <w:t>Roo</w:t>
-      </w:r>
-      <w:proofErr w:type="spellEnd"/>
+        <w:t>zogen, jedoch aber nicht bei der Erstellung von implementierten Oberflächen herangezogen. Hier wurden die von Spring Roo</w:t>
+      </w:r>
       <w:r>
         <w:rPr>
           <w:rStyle w:val="Funotenzeichen"/>
@@ -12130,16 +11203,16 @@
           <w:lang w:bidi="ar-SA"/>
         </w:rPr>
       </w:pPr>
-      <w:bookmarkStart w:id="82" w:name="_Toc327026120"/>
-      <w:bookmarkStart w:id="83" w:name="_Toc327097241"/>
+      <w:bookmarkStart w:id="81" w:name="_Toc327026120"/>
+      <w:bookmarkStart w:id="82" w:name="_Toc327097241"/>
       <w:r>
         <w:rPr>
           <w:lang w:bidi="ar-SA"/>
         </w:rPr>
         <w:t>Umsetzung des Vorgehensmodell</w:t>
       </w:r>
+      <w:bookmarkEnd w:id="81"/>
       <w:bookmarkEnd w:id="82"/>
-      <w:bookmarkEnd w:id="83"/>
     </w:p>
     <w:p>
       <w:pPr>
@@ -12164,21 +11237,7 @@
         <w:rPr>
           <w:lang w:bidi="ar-SA"/>
         </w:rPr>
-        <w:t xml:space="preserve">fied </w:t>
-      </w:r>
-      <w:proofErr w:type="spellStart"/>
-      <w:r>
-        <w:rPr>
-          <w:lang w:bidi="ar-SA"/>
-        </w:rPr>
-        <w:t>Process</w:t>
-      </w:r>
-      <w:proofErr w:type="spellEnd"/>
-      <w:r>
-        <w:rPr>
-          <w:lang w:bidi="ar-SA"/>
-        </w:rPr>
-        <w:t xml:space="preserve"> vorzugehen. Es wurde versucht, die Prozessphasen iterativ zu durchlaufen und die für jede Phase relevanten Artefakte umzusetzen.</w:t>
+        <w:t>fied Process vorzugehen. Es wurde versucht, die Prozessphasen iterativ zu durchlaufen und die für jede Phase relevanten Artefakte umzusetzen.</w:t>
       </w:r>
     </w:p>
     <w:p>
@@ -12204,21 +11263,7 @@
         <w:rPr>
           <w:lang w:bidi="ar-SA"/>
         </w:rPr>
-        <w:t xml:space="preserve">führung anhand des Rational Unified </w:t>
-      </w:r>
-      <w:proofErr w:type="spellStart"/>
-      <w:r>
-        <w:rPr>
-          <w:lang w:bidi="ar-SA"/>
-        </w:rPr>
-        <w:t>Process</w:t>
-      </w:r>
-      <w:proofErr w:type="spellEnd"/>
-      <w:r>
-        <w:rPr>
-          <w:lang w:bidi="ar-SA"/>
-        </w:rPr>
-        <w:t xml:space="preserve"> nicht in dem Maße vorhanden war, wie es vo</w:t>
+        <w:t>führung anhand des Rational Unified Process nicht in dem Maße vorhanden war, wie es vo</w:t>
       </w:r>
       <w:r>
         <w:rPr>
@@ -12326,21 +11371,7 @@
         <w:rPr>
           <w:lang w:bidi="ar-SA"/>
         </w:rPr>
-        <w:t xml:space="preserve">Innerhalb des Projektseminars wurde sich aber nicht konsequent an den Unified </w:t>
-      </w:r>
-      <w:proofErr w:type="spellStart"/>
-      <w:r>
-        <w:rPr>
-          <w:lang w:bidi="ar-SA"/>
-        </w:rPr>
-        <w:t>Process</w:t>
-      </w:r>
-      <w:proofErr w:type="spellEnd"/>
-      <w:r>
-        <w:rPr>
-          <w:lang w:bidi="ar-SA"/>
-        </w:rPr>
-        <w:t xml:space="preserve"> gehalten bzw. dieser umgesetzt. Die Anforderungsspezifikation sowie die Softwarekonzept</w:t>
+        <w:t>Innerhalb des Projektseminars wurde sich aber nicht konsequent an den Unified Process gehalten bzw. dieser umgesetzt. Die Anforderungsspezifikation sowie die Softwarekonzept</w:t>
       </w:r>
       <w:r>
         <w:rPr>
@@ -12352,21 +11383,7 @@
         <w:rPr>
           <w:lang w:bidi="ar-SA"/>
         </w:rPr>
-        <w:t xml:space="preserve">on erfolgten eher dem Wasserfall-Modell entsprechend. Die iterative Umsetzung anhand des Unified </w:t>
-      </w:r>
-      <w:proofErr w:type="spellStart"/>
-      <w:r>
-        <w:rPr>
-          <w:lang w:bidi="ar-SA"/>
-        </w:rPr>
-        <w:t>Process</w:t>
-      </w:r>
-      <w:proofErr w:type="spellEnd"/>
-      <w:r>
-        <w:rPr>
-          <w:lang w:bidi="ar-SA"/>
-        </w:rPr>
-        <w:t xml:space="preserve"> wurde hier nicht eingehalten. Vielmehr wurde zuerst die Anforderung</w:t>
+        <w:t>on erfolgten eher dem Wasserfall-Modell entsprechend. Die iterative Umsetzung anhand des Unified Process wurde hier nicht eingehalten. Vielmehr wurde zuerst die Anforderung</w:t>
       </w:r>
       <w:r>
         <w:rPr>
@@ -12390,21 +11407,7 @@
         <w:rPr>
           <w:lang w:bidi="ar-SA"/>
         </w:rPr>
-        <w:t xml:space="preserve">sprach dieses Vorgehen eher einem Wasserfallmodell als einem Vorgehen nach dem Unified </w:t>
-      </w:r>
-      <w:proofErr w:type="spellStart"/>
-      <w:r>
-        <w:rPr>
-          <w:lang w:bidi="ar-SA"/>
-        </w:rPr>
-        <w:t>Process</w:t>
-      </w:r>
-      <w:proofErr w:type="spellEnd"/>
-      <w:r>
-        <w:rPr>
-          <w:lang w:bidi="ar-SA"/>
-        </w:rPr>
-        <w:t>.</w:t>
+        <w:t>sprach dieses Vorgehen eher einem Wasserfallmodell als einem Vorgehen nach dem Unified Process.</w:t>
       </w:r>
     </w:p>
     <w:p>
@@ -12418,21 +11421,7 @@
         <w:rPr>
           <w:lang w:bidi="ar-SA"/>
         </w:rPr>
-        <w:t xml:space="preserve">Auch die Implementierung eines Prototyps während der Anforderungsspezifikation bzw. der Softwarekonzeption wurde nicht verfolgt. Vielmehr wurde dies erst nach der Erstellung des Pflichtenheftes angegangen. Vorab wurde nur die Realisierbarkeit der Internetplattform über Spring </w:t>
-      </w:r>
-      <w:proofErr w:type="spellStart"/>
-      <w:r>
-        <w:rPr>
-          <w:lang w:bidi="ar-SA"/>
-        </w:rPr>
-        <w:t>Roo</w:t>
-      </w:r>
-      <w:proofErr w:type="spellEnd"/>
-      <w:r>
-        <w:rPr>
-          <w:lang w:bidi="ar-SA"/>
-        </w:rPr>
-        <w:t xml:space="preserve"> untersucht, gewisse Implementierungsansätze getroffen oder auch, als ko</w:t>
+        <w:t>Auch die Implementierung eines Prototyps während der Anforderungsspezifikation bzw. der Softwarekonzeption wurde nicht verfolgt. Vielmehr wurde dies erst nach der Erstellung des Pflichtenheftes angegangen. Vorab wurde nur die Realisierbarkeit der Internetplattform über Spring Roo untersucht, gewisse Implementierungsansätze getroffen oder auch, als ko</w:t>
       </w:r>
       <w:r>
         <w:rPr>
@@ -12444,49 +11433,7 @@
         <w:rPr>
           <w:lang w:bidi="ar-SA"/>
         </w:rPr>
-        <w:t xml:space="preserve">kretes Beispiel, nur ein Prof </w:t>
-      </w:r>
-      <w:proofErr w:type="spellStart"/>
-      <w:r>
-        <w:rPr>
-          <w:lang w:bidi="ar-SA"/>
-        </w:rPr>
-        <w:t>of</w:t>
-      </w:r>
-      <w:proofErr w:type="spellEnd"/>
-      <w:r>
-        <w:rPr>
-          <w:lang w:bidi="ar-SA"/>
-        </w:rPr>
-        <w:t xml:space="preserve"> </w:t>
-      </w:r>
-      <w:proofErr w:type="spellStart"/>
-      <w:r>
-        <w:rPr>
-          <w:lang w:bidi="ar-SA"/>
-        </w:rPr>
-        <w:t>Concept</w:t>
-      </w:r>
-      <w:proofErr w:type="spellEnd"/>
-      <w:r>
-        <w:rPr>
-          <w:lang w:bidi="ar-SA"/>
-        </w:rPr>
-        <w:t xml:space="preserve"> für den </w:t>
-      </w:r>
-      <w:proofErr w:type="spellStart"/>
-      <w:r>
-        <w:rPr>
-          <w:lang w:bidi="ar-SA"/>
-        </w:rPr>
-        <w:t>OAuth</w:t>
-      </w:r>
-      <w:proofErr w:type="spellEnd"/>
-      <w:r>
-        <w:rPr>
-          <w:lang w:bidi="ar-SA"/>
-        </w:rPr>
-        <w:t xml:space="preserve"> Login gemacht. Da dieses Projekts</w:t>
+        <w:t>kretes Beispiel, nur ein Prof of Concept für den OAuth Login gemacht. Da dieses Projekts</w:t>
       </w:r>
       <w:r>
         <w:rPr>
@@ -12520,9 +11467,9 @@
           <w:lang w:bidi="ar-SA"/>
         </w:rPr>
       </w:pPr>
-      <w:bookmarkStart w:id="84" w:name="_Ref327009499"/>
-      <w:bookmarkStart w:id="85" w:name="_Toc327026121"/>
-      <w:bookmarkStart w:id="86" w:name="_Toc327097242"/>
+      <w:bookmarkStart w:id="83" w:name="_Ref327009499"/>
+      <w:bookmarkStart w:id="84" w:name="_Toc327026121"/>
+      <w:bookmarkStart w:id="85" w:name="_Toc327097242"/>
       <w:r>
         <w:rPr>
           <w:lang w:bidi="ar-SA"/>
@@ -12530,9 +11477,9 @@
         <w:lastRenderedPageBreak/>
         <w:t>Umsetzung der Projektplanung</w:t>
       </w:r>
+      <w:bookmarkEnd w:id="83"/>
       <w:bookmarkEnd w:id="84"/>
       <w:bookmarkEnd w:id="85"/>
-      <w:bookmarkEnd w:id="86"/>
     </w:p>
     <w:p>
       <w:pPr>
@@ -12545,35 +11492,7 @@
         <w:rPr>
           <w:lang w:bidi="ar-SA"/>
         </w:rPr>
-        <w:t xml:space="preserve">Nach der Einarbeitung in den Rational Unified </w:t>
-      </w:r>
-      <w:proofErr w:type="spellStart"/>
-      <w:r>
-        <w:rPr>
-          <w:lang w:bidi="ar-SA"/>
-        </w:rPr>
-        <w:t>Process</w:t>
-      </w:r>
-      <w:proofErr w:type="spellEnd"/>
-      <w:r>
-        <w:rPr>
-          <w:lang w:bidi="ar-SA"/>
-        </w:rPr>
-        <w:t xml:space="preserve"> und dessen Phasen und Artefakten wurde auf den Rational Unified </w:t>
-      </w:r>
-      <w:proofErr w:type="spellStart"/>
-      <w:r>
-        <w:rPr>
-          <w:lang w:bidi="ar-SA"/>
-        </w:rPr>
-        <w:t>Process</w:t>
-      </w:r>
-      <w:proofErr w:type="spellEnd"/>
-      <w:r>
-        <w:rPr>
-          <w:lang w:bidi="ar-SA"/>
-        </w:rPr>
-        <w:t xml:space="preserve"> basierend die erste Grobplanung in Microsoft Pr</w:t>
+        <w:t>Nach der Einarbeitung in den Rational Unified Process und dessen Phasen und Artefakten wurde auf den Rational Unified Process basierend die erste Grobplanung in Microsoft Pr</w:t>
       </w:r>
       <w:r>
         <w:rPr>
@@ -12585,35 +11504,7 @@
         <w:rPr>
           <w:lang w:bidi="ar-SA"/>
         </w:rPr>
-        <w:t xml:space="preserve">jekt vorgenommen. Der erste Entwurf sah neben der </w:t>
-      </w:r>
-      <w:proofErr w:type="spellStart"/>
-      <w:r>
-        <w:rPr>
-          <w:lang w:bidi="ar-SA"/>
-        </w:rPr>
-        <w:t>Inception</w:t>
-      </w:r>
-      <w:proofErr w:type="spellEnd"/>
-      <w:r>
-        <w:rPr>
-          <w:lang w:bidi="ar-SA"/>
-        </w:rPr>
-        <w:t xml:space="preserve">- jeweils zwei Iterationen für die Elaboration- und die </w:t>
-      </w:r>
-      <w:proofErr w:type="spellStart"/>
-      <w:r>
-        <w:rPr>
-          <w:lang w:bidi="ar-SA"/>
-        </w:rPr>
-        <w:t>Construction</w:t>
-      </w:r>
-      <w:proofErr w:type="spellEnd"/>
-      <w:r>
-        <w:rPr>
-          <w:lang w:bidi="ar-SA"/>
-        </w:rPr>
-        <w:t xml:space="preserve">-, sowie abschließend die Transition-Phase vor. Wie die folgende </w:t>
+        <w:t xml:space="preserve">jekt vorgenommen. Der erste Entwurf sah neben der Inception- jeweils zwei Iterationen für die Elaboration- und die Construction-, sowie abschließend die Transition-Phase vor. Wie die folgende </w:t>
       </w:r>
       <w:r>
         <w:rPr>
@@ -12657,21 +11548,7 @@
         <w:rPr>
           <w:lang w:bidi="ar-SA"/>
         </w:rPr>
-        <w:t xml:space="preserve"> zeigt war die </w:t>
-      </w:r>
-      <w:proofErr w:type="spellStart"/>
-      <w:r>
-        <w:rPr>
-          <w:lang w:bidi="ar-SA"/>
-        </w:rPr>
-        <w:t>Inception</w:t>
-      </w:r>
-      <w:proofErr w:type="spellEnd"/>
-      <w:r>
-        <w:rPr>
-          <w:lang w:bidi="ar-SA"/>
-        </w:rPr>
-        <w:t xml:space="preserve"> auf 18</w:t>
+        <w:t xml:space="preserve"> zeigt war die Inception auf 18</w:t>
       </w:r>
       <w:r>
         <w:rPr>
@@ -12695,21 +11572,7 @@
         <w:rPr>
           <w:lang w:bidi="ar-SA"/>
         </w:rPr>
-        <w:t xml:space="preserve">Tage, die </w:t>
-      </w:r>
-      <w:proofErr w:type="spellStart"/>
-      <w:r>
-        <w:rPr>
-          <w:lang w:bidi="ar-SA"/>
-        </w:rPr>
-        <w:t>Construction</w:t>
-      </w:r>
-      <w:proofErr w:type="spellEnd"/>
-      <w:r>
-        <w:rPr>
-          <w:lang w:bidi="ar-SA"/>
-        </w:rPr>
-        <w:t xml:space="preserve"> auf 25</w:t>
+        <w:t>Tage, die Construction auf 25</w:t>
       </w:r>
       <w:r>
         <w:rPr>
@@ -12735,20 +11598,20 @@
         </w:rPr>
         <w:t xml:space="preserve"> </w:t>
       </w:r>
-      <w:commentRangeStart w:id="87"/>
+      <w:commentRangeStart w:id="86"/>
       <w:r>
         <w:rPr>
           <w:lang w:bidi="ar-SA"/>
         </w:rPr>
         <w:t>Tage geplant:</w:t>
       </w:r>
-      <w:commentRangeEnd w:id="87"/>
+      <w:commentRangeEnd w:id="86"/>
       <w:r>
         <w:rPr>
           <w:rStyle w:val="Kommentarzeichen"/>
           <w:color w:val="auto"/>
         </w:rPr>
-        <w:commentReference w:id="87"/>
+        <w:commentReference w:id="86"/>
       </w:r>
     </w:p>
     <w:p>
@@ -12780,7 +11643,7 @@
                     <a:blip r:embed="rId16" cstate="print">
                       <a:extLst>
                         <a:ext uri="{28A0092B-C50C-407E-A947-70E740481C1C}">
-                          <a14:useLocalDpi xmlns="" xmlns:wpc="http://schemas.microsoft.com/office/word/2010/wordprocessingCanvas" xmlns:mc="http://schemas.openxmlformats.org/markup-compatibility/2006" xmlns:o="urn:schemas-microsoft-com:office:office" xmlns:v="urn:schemas-microsoft-com:vml" xmlns:wp14="http://schemas.microsoft.com/office/word/2010/wordprocessingDrawing" xmlns:w10="urn:schemas-microsoft-com:office:word" xmlns:w="http://schemas.openxmlformats.org/wordprocessingml/2006/main" xmlns:w14="http://schemas.microsoft.com/office/word/2010/wordml" xmlns:wpg="http://schemas.microsoft.com/office/word/2010/wordprocessingGroup" xmlns:wpi="http://schemas.microsoft.com/office/word/2010/wordprocessingInk" xmlns:wps="http://schemas.microsoft.com/office/word/2010/wordprocessingShape" xmlns:a14="http://schemas.microsoft.com/office/drawing/2010/main" val="0"/>
+                          <a14:useLocalDpi xmlns:a14="http://schemas.microsoft.com/office/drawing/2010/main" xmlns:wps="http://schemas.microsoft.com/office/word/2010/wordprocessingShape" xmlns:wpi="http://schemas.microsoft.com/office/word/2010/wordprocessingInk" xmlns:wpg="http://schemas.microsoft.com/office/word/2010/wordprocessingGroup" xmlns:w14="http://schemas.microsoft.com/office/word/2010/wordml" xmlns:w="http://schemas.openxmlformats.org/wordprocessingml/2006/main" xmlns:w10="urn:schemas-microsoft-com:office:word" xmlns:wp14="http://schemas.microsoft.com/office/word/2010/wordprocessingDrawing" xmlns:v="urn:schemas-microsoft-com:vml" xmlns:o="urn:schemas-microsoft-com:office:office" xmlns:mc="http://schemas.openxmlformats.org/markup-compatibility/2006" xmlns:wpc="http://schemas.microsoft.com/office/word/2010/wordprocessingCanvas" xmlns="" val="0"/>
                         </a:ext>
                       </a:extLst>
                     </a:blip>
@@ -12809,8 +11672,8 @@
         <w:pStyle w:val="Beschriftung"/>
         <w:jc w:val="both"/>
       </w:pPr>
-      <w:bookmarkStart w:id="88" w:name="_Ref327018486"/>
-      <w:bookmarkStart w:id="89" w:name="_Toc327090815"/>
+      <w:bookmarkStart w:id="87" w:name="_Ref327018486"/>
+      <w:bookmarkStart w:id="88" w:name="_Toc327090815"/>
       <w:r>
         <w:t xml:space="preserve">Tabelle </w:t>
       </w:r>
@@ -12832,11 +11695,11 @@
       <w:r>
         <w:fldChar w:fldCharType="end"/>
       </w:r>
+      <w:bookmarkEnd w:id="87"/>
+      <w:r>
+        <w:t xml:space="preserve"> Ursprünglicher Projektplan</w:t>
+      </w:r>
       <w:bookmarkEnd w:id="88"/>
-      <w:r>
-        <w:t xml:space="preserve"> Ursprünglicher Projektplan</w:t>
-      </w:r>
-      <w:bookmarkEnd w:id="89"/>
     </w:p>
     <w:p>
       <w:pPr>
@@ -12887,35 +11750,7 @@
         <w:rPr>
           <w:lang w:bidi="ar-SA"/>
         </w:rPr>
-        <w:t xml:space="preserve">In dem ersten Teil der Projektseminars, d.h. während der </w:t>
-      </w:r>
-      <w:proofErr w:type="spellStart"/>
-      <w:r>
-        <w:rPr>
-          <w:lang w:bidi="ar-SA"/>
-        </w:rPr>
-        <w:t>Inception</w:t>
-      </w:r>
-      <w:proofErr w:type="spellEnd"/>
-      <w:r>
-        <w:rPr>
-          <w:lang w:bidi="ar-SA"/>
-        </w:rPr>
-        <w:t xml:space="preserve"> und der ersten Iteration der Elaboration wurden verstärkt die softwareentwicklungsspezifischen Aufgaben fokussiert. Eine Projektstatuskontrolle und -steuerung erfolgte nicht. Resultierend hieraus wurde nach dem ersten Teil des Projektseminars, genauer gesagt nach der </w:t>
-      </w:r>
-      <w:proofErr w:type="spellStart"/>
-      <w:r>
-        <w:rPr>
-          <w:lang w:bidi="ar-SA"/>
-        </w:rPr>
-        <w:t>Projektzwischenstandspräsentation</w:t>
-      </w:r>
-      <w:proofErr w:type="spellEnd"/>
-      <w:r>
-        <w:rPr>
-          <w:lang w:bidi="ar-SA"/>
-        </w:rPr>
-        <w:t>, inklusive der vorherigen Zusammenstellung und Qual</w:t>
+        <w:t>In dem ersten Teil der Projektseminars, d.h. während der Inception und der ersten Iteration der Elaboration wurden verstärkt die softwareentwicklungsspezifischen Aufgaben fokussiert. Eine Projektstatuskontrolle und -steuerung erfolgte nicht. Resultierend hieraus wurde nach dem ersten Teil des Projektseminars, genauer gesagt nach der Projektzwischenstandspräsentation, inklusive der vorherigen Zusammenstellung und Qual</w:t>
       </w:r>
       <w:r>
         <w:rPr>
@@ -13004,49 +11839,7 @@
         <w:rPr>
           <w:lang w:bidi="ar-SA"/>
         </w:rPr>
-        <w:t xml:space="preserve">ten der ersten Iteration der </w:t>
-      </w:r>
-      <w:proofErr w:type="spellStart"/>
-      <w:r>
-        <w:rPr>
-          <w:lang w:bidi="ar-SA"/>
-        </w:rPr>
-        <w:t>Construction</w:t>
-      </w:r>
-      <w:proofErr w:type="spellEnd"/>
-      <w:r>
-        <w:rPr>
-          <w:lang w:bidi="ar-SA"/>
-        </w:rPr>
-        <w:t xml:space="preserve">, welche von 15 auf neun Tage reduziert wurde. Außerdem wurde die zweite Iteration der </w:t>
-      </w:r>
-      <w:proofErr w:type="spellStart"/>
-      <w:r>
-        <w:rPr>
-          <w:lang w:bidi="ar-SA"/>
-        </w:rPr>
-        <w:t>Construction</w:t>
-      </w:r>
-      <w:proofErr w:type="spellEnd"/>
-      <w:r>
-        <w:rPr>
-          <w:lang w:bidi="ar-SA"/>
-        </w:rPr>
-        <w:t xml:space="preserve"> vollständig gestrichen und dafür ein Zeitraum von zehn Tagen für die Erstellung des Reflexionsberichtes, inklusive </w:t>
-      </w:r>
-      <w:proofErr w:type="spellStart"/>
-      <w:r>
-        <w:rPr>
-          <w:lang w:bidi="ar-SA"/>
-        </w:rPr>
-        <w:t>Finalisierung</w:t>
-      </w:r>
-      <w:proofErr w:type="spellEnd"/>
-      <w:r>
-        <w:rPr>
-          <w:lang w:bidi="ar-SA"/>
-        </w:rPr>
-        <w:t xml:space="preserve"> der restlichen Aufgaben der Spezifikation, Konzeption und Implementierung vorgesehen. Die folgende </w:t>
+        <w:t xml:space="preserve">ten der ersten Iteration der Construction, welche von 15 auf neun Tage reduziert wurde. Außerdem wurde die zweite Iteration der Construction vollständig gestrichen und dafür ein Zeitraum von zehn Tagen für die Erstellung des Reflexionsberichtes, inklusive Finalisierung der restlichen Aufgaben der Spezifikation, Konzeption und Implementierung vorgesehen. Die folgende </w:t>
       </w:r>
       <w:r>
         <w:rPr>
@@ -13122,7 +11915,7 @@
                     <a:blip r:embed="rId17" cstate="print">
                       <a:extLst>
                         <a:ext uri="{28A0092B-C50C-407E-A947-70E740481C1C}">
-                          <a14:useLocalDpi xmlns="" xmlns:wpc="http://schemas.microsoft.com/office/word/2010/wordprocessingCanvas" xmlns:mc="http://schemas.openxmlformats.org/markup-compatibility/2006" xmlns:o="urn:schemas-microsoft-com:office:office" xmlns:v="urn:schemas-microsoft-com:vml" xmlns:wp14="http://schemas.microsoft.com/office/word/2010/wordprocessingDrawing" xmlns:w10="urn:schemas-microsoft-com:office:word" xmlns:w="http://schemas.openxmlformats.org/wordprocessingml/2006/main" xmlns:w14="http://schemas.microsoft.com/office/word/2010/wordml" xmlns:wpg="http://schemas.microsoft.com/office/word/2010/wordprocessingGroup" xmlns:wpi="http://schemas.microsoft.com/office/word/2010/wordprocessingInk" xmlns:wps="http://schemas.microsoft.com/office/word/2010/wordprocessingShape" xmlns:a14="http://schemas.microsoft.com/office/drawing/2010/main" val="0"/>
+                          <a14:useLocalDpi xmlns:a14="http://schemas.microsoft.com/office/drawing/2010/main" xmlns:wps="http://schemas.microsoft.com/office/word/2010/wordprocessingShape" xmlns:wpi="http://schemas.microsoft.com/office/word/2010/wordprocessingInk" xmlns:wpg="http://schemas.microsoft.com/office/word/2010/wordprocessingGroup" xmlns:w14="http://schemas.microsoft.com/office/word/2010/wordml" xmlns:w="http://schemas.openxmlformats.org/wordprocessingml/2006/main" xmlns:w10="urn:schemas-microsoft-com:office:word" xmlns:wp14="http://schemas.microsoft.com/office/word/2010/wordprocessingDrawing" xmlns:v="urn:schemas-microsoft-com:vml" xmlns:o="urn:schemas-microsoft-com:office:office" xmlns:mc="http://schemas.openxmlformats.org/markup-compatibility/2006" xmlns:wpc="http://schemas.microsoft.com/office/word/2010/wordprocessingCanvas" xmlns="" val="0"/>
                         </a:ext>
                       </a:extLst>
                     </a:blip>
@@ -13151,8 +11944,8 @@
         <w:pStyle w:val="Beschriftung"/>
         <w:jc w:val="both"/>
       </w:pPr>
-      <w:bookmarkStart w:id="90" w:name="_Ref327018636"/>
-      <w:bookmarkStart w:id="91" w:name="_Toc327090816"/>
+      <w:bookmarkStart w:id="89" w:name="_Ref327018636"/>
+      <w:bookmarkStart w:id="90" w:name="_Toc327090816"/>
       <w:r>
         <w:t xml:space="preserve">Tabelle </w:t>
       </w:r>
@@ -13174,11 +11967,11 @@
       <w:r>
         <w:fldChar w:fldCharType="end"/>
       </w:r>
+      <w:bookmarkEnd w:id="89"/>
+      <w:r>
+        <w:t xml:space="preserve"> Überarbeiteter Projektplan</w:t>
+      </w:r>
       <w:bookmarkEnd w:id="90"/>
-      <w:r>
-        <w:t xml:space="preserve"> Überarbeiteter Projektplan</w:t>
-      </w:r>
-      <w:bookmarkEnd w:id="91"/>
     </w:p>
     <w:p>
       <w:pPr>
@@ -13251,8 +12044,8 @@
           <w:lang w:bidi="ar-SA"/>
         </w:rPr>
       </w:pPr>
-      <w:bookmarkStart w:id="92" w:name="_Toc327026122"/>
-      <w:bookmarkStart w:id="93" w:name="_Toc327097243"/>
+      <w:bookmarkStart w:id="91" w:name="_Toc327026122"/>
+      <w:bookmarkStart w:id="92" w:name="_Toc327097243"/>
       <w:r>
         <w:rPr>
           <w:lang w:bidi="ar-SA"/>
@@ -13260,8 +12053,8 @@
         <w:lastRenderedPageBreak/>
         <w:t>Umsetzung der RUP-Artefakte</w:t>
       </w:r>
+      <w:bookmarkEnd w:id="91"/>
       <w:bookmarkEnd w:id="92"/>
-      <w:bookmarkEnd w:id="93"/>
     </w:p>
     <w:p>
       <w:pPr>
@@ -13294,16 +12087,78 @@
           <w:lang w:bidi="ar-SA"/>
         </w:rPr>
       </w:pPr>
-      <w:bookmarkStart w:id="94" w:name="_Toc327026123"/>
-      <w:bookmarkStart w:id="95" w:name="_Toc327097244"/>
+      <w:bookmarkStart w:id="93" w:name="_Toc327026123"/>
+      <w:bookmarkStart w:id="94" w:name="_Toc327097244"/>
       <w:r>
         <w:rPr>
           <w:lang w:bidi="ar-SA"/>
         </w:rPr>
         <w:t>Risikoabschätzung</w:t>
       </w:r>
+      <w:bookmarkEnd w:id="93"/>
       <w:bookmarkEnd w:id="94"/>
+    </w:p>
+    <w:p>
+      <w:pPr>
+        <w:pStyle w:val="Textkrper"/>
+        <w:rPr>
+          <w:lang w:bidi="ar-SA"/>
+        </w:rPr>
+      </w:pPr>
+      <w:r>
+        <w:t>Im Rahmen des Projekts wurde eine kurze Risikoanalyse erstellt</w:t>
+      </w:r>
+      <w:r>
+        <w:rPr>
+          <w:rStyle w:val="Funotenzeichen"/>
+        </w:rPr>
+        <w:footnoteReference w:id="33"/>
+      </w:r>
+      <w:r>
+        <w:t>, die einen ersten Eindruck über die Projektrisiken geben sollte. Dabei wurden sechs Risiken identifiziert und in Bezug auf die Eintrittswahrscheinlichkeit und die Auswirkungen auf das Projekt (Zeit, Ressourcen und Inhalt) klassifiziert. Ein Maßnahmenkatalog für Aktivitäten, die beim Eintreten des Ris</w:t>
+      </w:r>
+      <w:r>
+        <w:t>i</w:t>
+      </w:r>
+      <w:r>
+        <w:t>kos durchgeführt werden, wurde ebenfalls erstellt. Aufgrund der Zielsetzung der Vorlesung, sowie aus zeitlichen Gründen wurden weitere Aktivitäten, die üblicherweise im Projektm</w:t>
+      </w:r>
+      <w:r>
+        <w:t>a</w:t>
+      </w:r>
+      <w:r>
+        <w:t>nagement zur Risikoanalyse gehören, nicht fortgeführt bzw. nicht erstellt. Dazu gehören we</w:t>
+      </w:r>
+      <w:r>
+        <w:t>i</w:t>
+      </w:r>
+      <w:r>
+        <w:t>tere Maßnahmen zur präventiven Vermeidung des Risikoeintritts, das regelmäßige Überprüfen der Risiken und Maßnahmen, sowie die ggf. notwendige Erfassung weiterer Ris</w:t>
+      </w:r>
+      <w:r>
+        <w:t>i</w:t>
+      </w:r>
+      <w:r>
+        <w:t>ken.</w:t>
+      </w:r>
+    </w:p>
+    <w:p>
+      <w:pPr>
+        <w:pStyle w:val="berschrift3"/>
+        <w:rPr>
+          <w:lang w:bidi="ar-SA"/>
+        </w:rPr>
+      </w:pPr>
+      <w:bookmarkStart w:id="95" w:name="_Toc327026124"/>
+      <w:bookmarkStart w:id="96" w:name="_Toc327097245"/>
+      <w:r>
+        <w:rPr>
+          <w:lang w:bidi="ar-SA"/>
+        </w:rPr>
+        <w:t>Kosten-/Nutzenabschätzung</w:t>
+      </w:r>
       <w:bookmarkEnd w:id="95"/>
+      <w:bookmarkEnd w:id="96"/>
     </w:p>
     <w:p>
       <w:pPr>
@@ -13313,40 +12168,43 @@
         </w:rPr>
       </w:pPr>
       <w:r>
-        <w:t>Im Rahmen des Projekts wurde eine kurze Risikoanalyse erstellt</w:t>
+        <w:rPr>
+          <w:lang w:bidi="ar-SA"/>
+        </w:rPr>
+        <w:t>Es wurden alle Kosten innerhalb des Projektes von der Initialisierung bis hin zur Stilllegung versucht abzuschätzen. Eine genaue Erläuterung der Wirtschaftlichkeitsbetrachtung befindet sich im Anhang.</w:t>
       </w:r>
       <w:r>
         <w:rPr>
           <w:rStyle w:val="Funotenzeichen"/>
-        </w:rPr>
-        <w:footnoteReference w:id="33"/>
-      </w:r>
-      <w:r>
-        <w:t>, die einen ersten Eindruck über die Projektrisiken geben sollte. Dabei wurden sechs Risiken identifiziert und in Bezug auf die Eintrittswahrscheinlichkeit und die Auswirkungen auf das Projekt (Zeit, Ressourcen und Inhalt) klassifiziert. Ein Maßnahmenkatalog für Aktivitäten, die beim Eintreten des Ris</w:t>
-      </w:r>
-      <w:r>
-        <w:t>i</w:t>
-      </w:r>
-      <w:r>
-        <w:t>kos durchgeführt werden, wurde ebenfalls erstellt. Aufgrund der Zielsetzung der Vorlesung, sowie aus zeitlichen Gründen wurden weitere Aktivitäten, die üblicherweise im Projektm</w:t>
-      </w:r>
-      <w:r>
-        <w:t>a</w:t>
-      </w:r>
-      <w:r>
-        <w:t>nagement zur Risikoanalyse gehören, nicht fortgeführt bzw. nicht erstellt. Dazu gehören we</w:t>
-      </w:r>
-      <w:r>
-        <w:t>i</w:t>
-      </w:r>
-      <w:r>
-        <w:t>tere Maßnahmen zur präventiven Vermeidung des Risikoeintritts, das regelmäßige Überprüfen der Risiken und Maßnahmen, sowie die ggf. notwendige Erfassung weiterer Ris</w:t>
-      </w:r>
-      <w:r>
-        <w:t>i</w:t>
-      </w:r>
-      <w:r>
-        <w:t>ken.</w:t>
+          <w:lang w:bidi="ar-SA"/>
+        </w:rPr>
+        <w:footnoteReference w:id="34"/>
+      </w:r>
+    </w:p>
+    <w:p>
+      <w:pPr>
+        <w:pStyle w:val="Textkrper"/>
+        <w:rPr>
+          <w:lang w:bidi="ar-SA"/>
+        </w:rPr>
+      </w:pPr>
+      <w:r>
+        <w:rPr>
+          <w:lang w:bidi="ar-SA"/>
+        </w:rPr>
+        <w:t>Im Rahmen der Recherche hat sich gezeigt, dass pro Nutzer nur geringe Einnahmen zu e</w:t>
+      </w:r>
+      <w:r>
+        <w:rPr>
+          <w:lang w:bidi="ar-SA"/>
+        </w:rPr>
+        <w:t>r</w:t>
+      </w:r>
+      <w:r>
+        <w:rPr>
+          <w:lang w:bidi="ar-SA"/>
+        </w:rPr>
+        <w:t>warten sind. Es wird daher, allein um die regelmäßigen Infrastrukturkosten bewältigen zu können, eine große Benutzerbasis benötigt. Zieht man zusätzlich Personalkosten hinzu, sind nach unserer Berechnung über Zehn Millionen Benutzer pro Monat notwendig, um den Eventalizer mit den unterstellten Einnahmequellen wirtschaftlich betreiben zu können.</w:t>
       </w:r>
     </w:p>
     <w:p>
@@ -13356,73 +12214,8 @@
           <w:lang w:bidi="ar-SA"/>
         </w:rPr>
       </w:pPr>
-      <w:bookmarkStart w:id="96" w:name="_Toc327026124"/>
-      <w:bookmarkStart w:id="97" w:name="_Toc327097245"/>
-      <w:r>
-        <w:rPr>
-          <w:lang w:bidi="ar-SA"/>
-        </w:rPr>
-        <w:t>Kosten-/Nutzenabschätzung</w:t>
-      </w:r>
-      <w:bookmarkEnd w:id="96"/>
-      <w:bookmarkEnd w:id="97"/>
-    </w:p>
-    <w:p>
-      <w:pPr>
-        <w:pStyle w:val="Textkrper"/>
-        <w:rPr>
-          <w:lang w:bidi="ar-SA"/>
-        </w:rPr>
-      </w:pPr>
-      <w:r>
-        <w:rPr>
-          <w:lang w:bidi="ar-SA"/>
-        </w:rPr>
-        <w:t>Es wurden alle Kosten innerhalb des Projektes von der Initialisierung bis hin zur Stilllegung versucht abzuschätzen. Eine genaue Erläuterung der Wirtschaftlichkeitsbetrachtung befindet sich im Anhang.</w:t>
-      </w:r>
-      <w:r>
-        <w:rPr>
-          <w:rStyle w:val="Funotenzeichen"/>
-          <w:lang w:bidi="ar-SA"/>
-        </w:rPr>
-        <w:footnoteReference w:id="34"/>
-      </w:r>
-    </w:p>
-    <w:p>
-      <w:pPr>
-        <w:pStyle w:val="Textkrper"/>
-        <w:rPr>
-          <w:lang w:bidi="ar-SA"/>
-        </w:rPr>
-      </w:pPr>
-      <w:r>
-        <w:rPr>
-          <w:lang w:bidi="ar-SA"/>
-        </w:rPr>
-        <w:t>Im Rahmen der Recherche hat sich gezeigt, dass pro Nutzer nur geringe Einnahmen zu e</w:t>
-      </w:r>
-      <w:r>
-        <w:rPr>
-          <w:lang w:bidi="ar-SA"/>
-        </w:rPr>
-        <w:t>r</w:t>
-      </w:r>
-      <w:r>
-        <w:rPr>
-          <w:lang w:bidi="ar-SA"/>
-        </w:rPr>
-        <w:t>warten sind. Es wird daher, allein um die regelmäßigen Infrastrukturkosten bewältigen zu können, eine große Benutzerbasis benötigt. Zieht man zusätzlich Personalkosten hinzu, sind nach unserer Berechnung über Zehn Millionen Benutzer pro Monat notwendig, um den Eventalizer mit den unterstellten Einnahmequellen wirtschaftlich betreiben zu können.</w:t>
-      </w:r>
-    </w:p>
-    <w:p>
-      <w:pPr>
-        <w:pStyle w:val="berschrift3"/>
-        <w:rPr>
-          <w:lang w:bidi="ar-SA"/>
-        </w:rPr>
-      </w:pPr>
-      <w:bookmarkStart w:id="98" w:name="_Toc327026125"/>
-      <w:bookmarkStart w:id="99" w:name="_Toc327097246"/>
+      <w:bookmarkStart w:id="97" w:name="_Toc327026125"/>
+      <w:bookmarkStart w:id="98" w:name="_Toc327097246"/>
       <w:r>
         <w:rPr>
           <w:lang w:bidi="ar-SA"/>
@@ -13430,8 +12223,8 @@
         <w:lastRenderedPageBreak/>
         <w:t>Anwendungsfalldiagramm</w:t>
       </w:r>
+      <w:bookmarkEnd w:id="97"/>
       <w:bookmarkEnd w:id="98"/>
-      <w:bookmarkEnd w:id="99"/>
     </w:p>
     <w:p>
       <w:pPr>
@@ -13444,21 +12237,7 @@
         <w:rPr>
           <w:lang w:bidi="ar-SA"/>
         </w:rPr>
-        <w:t xml:space="preserve">Mit Hilfe von Anwendungsfalldiagrammen (auch </w:t>
-      </w:r>
-      <w:proofErr w:type="spellStart"/>
-      <w:r>
-        <w:rPr>
-          <w:lang w:bidi="ar-SA"/>
-        </w:rPr>
-        <w:t>Use</w:t>
-      </w:r>
-      <w:proofErr w:type="spellEnd"/>
-      <w:r>
-        <w:rPr>
-          <w:lang w:bidi="ar-SA"/>
-        </w:rPr>
-        <w:t xml:space="preserve"> Case Diagramme genannt) lassen sich mögliche Benutzerinteraktionen mit einem Software System beschreiben. Dabei finden eine Abbildung möglicher Akteure, der möglichen Aktionen sowie eine Zuordnung beider statt. Die Entwicklung des Anwendungsfalldiagramms lässt sich in zwei Abschnitte gliedern. </w:t>
+        <w:t xml:space="preserve">Mit Hilfe von Anwendungsfalldiagrammen (auch Use Case Diagramme genannt) lassen sich mögliche Benutzerinteraktionen mit einem Software System beschreiben. Dabei finden eine Abbildung möglicher Akteure, der möglichen Aktionen sowie eine Zuordnung beider statt. Die Entwicklung des Anwendungsfalldiagramms lässt sich in zwei Abschnitte gliedern. </w:t>
       </w:r>
     </w:p>
     <w:p>
@@ -13518,7 +12297,7 @@
                     <a:blip r:embed="rId18" cstate="print">
                       <a:extLst>
                         <a:ext uri="{28A0092B-C50C-407E-A947-70E740481C1C}">
-                          <a14:useLocalDpi xmlns="" xmlns:wpc="http://schemas.microsoft.com/office/word/2010/wordprocessingCanvas" xmlns:mc="http://schemas.openxmlformats.org/markup-compatibility/2006" xmlns:o="urn:schemas-microsoft-com:office:office" xmlns:v="urn:schemas-microsoft-com:vml" xmlns:wp14="http://schemas.microsoft.com/office/word/2010/wordprocessingDrawing" xmlns:w10="urn:schemas-microsoft-com:office:word" xmlns:w="http://schemas.openxmlformats.org/wordprocessingml/2006/main" xmlns:w14="http://schemas.microsoft.com/office/word/2010/wordml" xmlns:wpg="http://schemas.microsoft.com/office/word/2010/wordprocessingGroup" xmlns:wpi="http://schemas.microsoft.com/office/word/2010/wordprocessingInk" xmlns:wps="http://schemas.microsoft.com/office/word/2010/wordprocessingShape" xmlns:a14="http://schemas.microsoft.com/office/drawing/2010/main" val="0"/>
+                          <a14:useLocalDpi xmlns:a14="http://schemas.microsoft.com/office/drawing/2010/main" xmlns:wps="http://schemas.microsoft.com/office/word/2010/wordprocessingShape" xmlns:wpi="http://schemas.microsoft.com/office/word/2010/wordprocessingInk" xmlns:wpg="http://schemas.microsoft.com/office/word/2010/wordprocessingGroup" xmlns:w14="http://schemas.microsoft.com/office/word/2010/wordml" xmlns:w="http://schemas.openxmlformats.org/wordprocessingml/2006/main" xmlns:w10="urn:schemas-microsoft-com:office:word" xmlns:wp14="http://schemas.microsoft.com/office/word/2010/wordprocessingDrawing" xmlns:v="urn:schemas-microsoft-com:vml" xmlns:o="urn:schemas-microsoft-com:office:office" xmlns:mc="http://schemas.openxmlformats.org/markup-compatibility/2006" xmlns:wpc="http://schemas.microsoft.com/office/word/2010/wordprocessingCanvas" xmlns="" val="0"/>
                         </a:ext>
                       </a:extLst>
                     </a:blip>
@@ -13549,7 +12328,7 @@
         <w:pStyle w:val="Beschriftung"/>
         <w:jc w:val="both"/>
       </w:pPr>
-      <w:bookmarkStart w:id="100" w:name="_Toc327090792"/>
+      <w:bookmarkStart w:id="99" w:name="_Toc327090792"/>
       <w:r>
         <w:t xml:space="preserve">Abbildung </w:t>
       </w:r>
@@ -13592,7 +12371,7 @@
         </w:rPr>
         <w:footnoteReference w:id="35"/>
       </w:r>
-      <w:bookmarkEnd w:id="100"/>
+      <w:bookmarkEnd w:id="99"/>
     </w:p>
     <w:p>
       <w:pPr>
@@ -13637,7 +12416,7 @@
                     <a:blip r:embed="rId19" cstate="print">
                       <a:extLst>
                         <a:ext uri="{28A0092B-C50C-407E-A947-70E740481C1C}">
-                          <a14:useLocalDpi xmlns="" xmlns:wpc="http://schemas.microsoft.com/office/word/2010/wordprocessingCanvas" xmlns:mc="http://schemas.openxmlformats.org/markup-compatibility/2006" xmlns:o="urn:schemas-microsoft-com:office:office" xmlns:v="urn:schemas-microsoft-com:vml" xmlns:wp14="http://schemas.microsoft.com/office/word/2010/wordprocessingDrawing" xmlns:w10="urn:schemas-microsoft-com:office:word" xmlns:w="http://schemas.openxmlformats.org/wordprocessingml/2006/main" xmlns:w14="http://schemas.microsoft.com/office/word/2010/wordml" xmlns:wpg="http://schemas.microsoft.com/office/word/2010/wordprocessingGroup" xmlns:wpi="http://schemas.microsoft.com/office/word/2010/wordprocessingInk" xmlns:wps="http://schemas.microsoft.com/office/word/2010/wordprocessingShape" xmlns:a14="http://schemas.microsoft.com/office/drawing/2010/main" val="0"/>
+                          <a14:useLocalDpi xmlns:a14="http://schemas.microsoft.com/office/drawing/2010/main" xmlns:wps="http://schemas.microsoft.com/office/word/2010/wordprocessingShape" xmlns:wpi="http://schemas.microsoft.com/office/word/2010/wordprocessingInk" xmlns:wpg="http://schemas.microsoft.com/office/word/2010/wordprocessingGroup" xmlns:w14="http://schemas.microsoft.com/office/word/2010/wordml" xmlns:w="http://schemas.openxmlformats.org/wordprocessingml/2006/main" xmlns:w10="urn:schemas-microsoft-com:office:word" xmlns:wp14="http://schemas.microsoft.com/office/word/2010/wordprocessingDrawing" xmlns:v="urn:schemas-microsoft-com:vml" xmlns:o="urn:schemas-microsoft-com:office:office" xmlns:mc="http://schemas.openxmlformats.org/markup-compatibility/2006" xmlns:wpc="http://schemas.microsoft.com/office/word/2010/wordprocessingCanvas" xmlns="" val="0"/>
                         </a:ext>
                       </a:extLst>
                     </a:blip>
@@ -13671,7 +12450,7 @@
           <w:lang w:bidi="ar-SA"/>
         </w:rPr>
       </w:pPr>
-      <w:bookmarkStart w:id="101" w:name="_Toc327090793"/>
+      <w:bookmarkStart w:id="100" w:name="_Toc327090793"/>
       <w:r>
         <w:t xml:space="preserve">Abbildung </w:t>
       </w:r>
@@ -13696,7 +12475,7 @@
       <w:r>
         <w:t xml:space="preserve"> Anwendungsfall "An Event teilenehmen" (überarbeitete Version)</w:t>
       </w:r>
-      <w:bookmarkEnd w:id="101"/>
+      <w:bookmarkEnd w:id="100"/>
     </w:p>
     <w:p>
       <w:pPr>
@@ -13704,15 +12483,7 @@
         <w:jc w:val="both"/>
       </w:pPr>
       <w:r>
-        <w:t xml:space="preserve">Die </w:t>
-      </w:r>
-      <w:proofErr w:type="spellStart"/>
-      <w:r>
-        <w:t>Include</w:t>
-      </w:r>
-      <w:proofErr w:type="spellEnd"/>
-      <w:r>
-        <w:t>-Beziehung zwischen Event Teilnahme und Event Auswahl blieb bestehen. Mitte</w:t>
+        <w:t>Die Include-Beziehung zwischen Event Teilnahme und Event Auswahl blieb bestehen. Mitte</w:t>
       </w:r>
       <w:r>
         <w:t>l</w:t>
@@ -13733,15 +12504,7 @@
         <w:jc w:val="both"/>
       </w:pPr>
       <w:r>
-        <w:t xml:space="preserve">Eine vergleichbare Entwicklung war bei der Hierarchie der Akteure zu verzeichnen. Zur </w:t>
-      </w:r>
-      <w:proofErr w:type="spellStart"/>
-      <w:r>
-        <w:t>Zwischenstandspräsentation</w:t>
-      </w:r>
-      <w:proofErr w:type="spellEnd"/>
-      <w:r>
-        <w:t xml:space="preserve"> wurden Anwendungsfälle entweder vom Akteur Teilnehmer, vom Akteur Organisator oder von beiden aufgerufen. Beide Akteure sind über eine Vere</w:t>
+        <w:t>Eine vergleichbare Entwicklung war bei der Hierarchie der Akteure zu verzeichnen. Zur Zwischenstandspräsentation wurden Anwendungsfälle entweder vom Akteur Teilnehmer, vom Akteur Organisator oder von beiden aufgerufen. Beide Akteure sind über eine Vere</w:t>
       </w:r>
       <w:r>
         <w:t>r</w:t>
@@ -13799,7 +12562,7 @@
                     <a:blip r:embed="rId20" cstate="print">
                       <a:extLst>
                         <a:ext uri="{28A0092B-C50C-407E-A947-70E740481C1C}">
-                          <a14:useLocalDpi xmlns="" xmlns:wpc="http://schemas.microsoft.com/office/word/2010/wordprocessingCanvas" xmlns:mc="http://schemas.openxmlformats.org/markup-compatibility/2006" xmlns:o="urn:schemas-microsoft-com:office:office" xmlns:v="urn:schemas-microsoft-com:vml" xmlns:wp14="http://schemas.microsoft.com/office/word/2010/wordprocessingDrawing" xmlns:w10="urn:schemas-microsoft-com:office:word" xmlns:w="http://schemas.openxmlformats.org/wordprocessingml/2006/main" xmlns:w14="http://schemas.microsoft.com/office/word/2010/wordml" xmlns:wpg="http://schemas.microsoft.com/office/word/2010/wordprocessingGroup" xmlns:wpi="http://schemas.microsoft.com/office/word/2010/wordprocessingInk" xmlns:wps="http://schemas.microsoft.com/office/word/2010/wordprocessingShape" xmlns:a14="http://schemas.microsoft.com/office/drawing/2010/main" val="0"/>
+                          <a14:useLocalDpi xmlns:a14="http://schemas.microsoft.com/office/drawing/2010/main" xmlns:wps="http://schemas.microsoft.com/office/word/2010/wordprocessingShape" xmlns:wpi="http://schemas.microsoft.com/office/word/2010/wordprocessingInk" xmlns:wpg="http://schemas.microsoft.com/office/word/2010/wordprocessingGroup" xmlns:w14="http://schemas.microsoft.com/office/word/2010/wordml" xmlns:w="http://schemas.openxmlformats.org/wordprocessingml/2006/main" xmlns:w10="urn:schemas-microsoft-com:office:word" xmlns:wp14="http://schemas.microsoft.com/office/word/2010/wordprocessingDrawing" xmlns:v="urn:schemas-microsoft-com:vml" xmlns:o="urn:schemas-microsoft-com:office:office" xmlns:mc="http://schemas.openxmlformats.org/markup-compatibility/2006" xmlns:wpc="http://schemas.microsoft.com/office/word/2010/wordprocessingCanvas" xmlns="" val="0"/>
                         </a:ext>
                       </a:extLst>
                     </a:blip>
@@ -13833,7 +12596,7 @@
         <w:pStyle w:val="Beschriftung"/>
         <w:jc w:val="both"/>
       </w:pPr>
-      <w:bookmarkStart w:id="102" w:name="_Toc327090794"/>
+      <w:bookmarkStart w:id="101" w:name="_Toc327090794"/>
       <w:r>
         <w:t xml:space="preserve">Abbildung </w:t>
       </w:r>
@@ -13858,48 +12621,48 @@
       <w:r>
         <w:t xml:space="preserve"> Hierarchische Beziehung der Akteure</w:t>
       </w:r>
+      <w:bookmarkEnd w:id="101"/>
+    </w:p>
+    <w:p>
+      <w:pPr>
+        <w:pStyle w:val="Textkrper"/>
+        <w:rPr>
+          <w:lang w:bidi="ar-SA"/>
+        </w:rPr>
+      </w:pPr>
+      <w:r>
+        <w:t>Die Hierarchie der Akteure geht vom Allgemeinen, dem einfachen Benutzer mit rudiment</w:t>
+      </w:r>
+      <w:r>
+        <w:t>ä</w:t>
+      </w:r>
+      <w:r>
+        <w:t>ren Rechten, ins spezielle, zum Organisator von Events. Diese Darstellung reduziert mehrfach Beziehungen zu Anwendungsfällen auf ein Minimum und hilft dadurch, das Berechtigung</w:t>
+      </w:r>
+      <w:r>
+        <w:t>s</w:t>
+      </w:r>
+      <w:r>
+        <w:t>konzept einfach zu gestalten</w:t>
+      </w:r>
+    </w:p>
+    <w:p>
+      <w:pPr>
+        <w:pStyle w:val="berschrift3"/>
+        <w:rPr>
+          <w:lang w:bidi="ar-SA"/>
+        </w:rPr>
+      </w:pPr>
+      <w:bookmarkStart w:id="102" w:name="_Toc327026126"/>
+      <w:bookmarkStart w:id="103" w:name="_Toc327097247"/>
+      <w:r>
+        <w:rPr>
+          <w:lang w:bidi="ar-SA"/>
+        </w:rPr>
+        <w:t>Szenarien</w:t>
+      </w:r>
       <w:bookmarkEnd w:id="102"/>
-    </w:p>
-    <w:p>
-      <w:pPr>
-        <w:pStyle w:val="Textkrper"/>
-        <w:rPr>
-          <w:lang w:bidi="ar-SA"/>
-        </w:rPr>
-      </w:pPr>
-      <w:r>
-        <w:t>Die Hierarchie der Akteure geht vom Allgemeinen, dem einfachen Benutzer mit rudiment</w:t>
-      </w:r>
-      <w:r>
-        <w:t>ä</w:t>
-      </w:r>
-      <w:r>
-        <w:t>ren Rechten, ins spezielle, zum Organisator von Events. Diese Darstellung reduziert mehrfach Beziehungen zu Anwendungsfällen auf ein Minimum und hilft dadurch, das Berechtigung</w:t>
-      </w:r>
-      <w:r>
-        <w:t>s</w:t>
-      </w:r>
-      <w:r>
-        <w:t>konzept einfach zu gestalten</w:t>
-      </w:r>
-    </w:p>
-    <w:p>
-      <w:pPr>
-        <w:pStyle w:val="berschrift3"/>
-        <w:rPr>
-          <w:lang w:bidi="ar-SA"/>
-        </w:rPr>
-      </w:pPr>
-      <w:bookmarkStart w:id="103" w:name="_Toc327026126"/>
-      <w:bookmarkStart w:id="104" w:name="_Toc327097247"/>
-      <w:r>
-        <w:rPr>
-          <w:lang w:bidi="ar-SA"/>
-        </w:rPr>
-        <w:t>Szenarien</w:t>
-      </w:r>
       <w:bookmarkEnd w:id="103"/>
-      <w:bookmarkEnd w:id="104"/>
     </w:p>
     <w:p>
       <w:pPr>
@@ -14070,21 +12833,7 @@
         <w:rPr>
           <w:lang w:bidi="ar-SA"/>
         </w:rPr>
-        <w:t xml:space="preserve">Mit Hilfe der User Stories war es uns frühzeitig möglich ungeklärte Detailfragen wie die zum Bewertungsschema zu identifizieren und zu klären. Inkonsistenzen zwischen zukünftigen von verschiedenen Projektmitgliedern ausgearbeiteten Artefakten, wie das Lastenheft oder das </w:t>
-      </w:r>
-      <w:proofErr w:type="spellStart"/>
-      <w:r>
-        <w:rPr>
-          <w:lang w:bidi="ar-SA"/>
-        </w:rPr>
-        <w:t>Use</w:t>
-      </w:r>
-      <w:proofErr w:type="spellEnd"/>
-      <w:r>
-        <w:rPr>
-          <w:lang w:bidi="ar-SA"/>
-        </w:rPr>
-        <w:t xml:space="preserve"> Case Modell, konnten somit vermieden werden. Denn je später solche Inkonsistenzen entdeckt werden, desto schwieriger und zeitaufwändiger ist die Behebung solcher. </w:t>
+        <w:t xml:space="preserve">Mit Hilfe der User Stories war es uns frühzeitig möglich ungeklärte Detailfragen wie die zum Bewertungsschema zu identifizieren und zu klären. Inkonsistenzen zwischen zukünftigen von verschiedenen Projektmitgliedern ausgearbeiteten Artefakten, wie das Lastenheft oder das Use Case Modell, konnten somit vermieden werden. Denn je später solche Inkonsistenzen entdeckt werden, desto schwieriger und zeitaufwändiger ist die Behebung solcher. </w:t>
       </w:r>
     </w:p>
     <w:p>
@@ -14108,16 +12857,16 @@
           <w:lang w:bidi="ar-SA"/>
         </w:rPr>
       </w:pPr>
-      <w:bookmarkStart w:id="105" w:name="_Toc327026127"/>
-      <w:bookmarkStart w:id="106" w:name="_Toc327097248"/>
+      <w:bookmarkStart w:id="104" w:name="_Toc327026127"/>
+      <w:bookmarkStart w:id="105" w:name="_Toc327097248"/>
       <w:r>
         <w:rPr>
           <w:lang w:bidi="ar-SA"/>
         </w:rPr>
         <w:t>Begriffslexikon/Glossar</w:t>
       </w:r>
+      <w:bookmarkEnd w:id="104"/>
       <w:bookmarkEnd w:id="105"/>
-      <w:bookmarkEnd w:id="106"/>
     </w:p>
     <w:p>
       <w:pPr>
@@ -14296,21 +13045,7 @@
         <w:rPr>
           <w:lang w:bidi="ar-SA"/>
         </w:rPr>
-        <w:t xml:space="preserve">nutzer für </w:t>
-      </w:r>
-      <w:proofErr w:type="gramStart"/>
-      <w:r>
-        <w:rPr>
-          <w:lang w:bidi="ar-SA"/>
-        </w:rPr>
-        <w:t>ein</w:t>
-      </w:r>
-      <w:proofErr w:type="gramEnd"/>
-      <w:r>
-        <w:rPr>
-          <w:lang w:bidi="ar-SA"/>
-        </w:rPr>
-        <w:t xml:space="preserve"> Event anmeldet erhält der</w:t>
+        <w:t>nutzer für ein Event anmeldet erhält der</w:t>
       </w:r>
       <w:r>
         <w:rPr>
@@ -14531,35 +13266,7 @@
         <w:rPr>
           <w:lang w:bidi="ar-SA"/>
         </w:rPr>
-        <w:t xml:space="preserve">form Eventalizer erst in einer späteren Ausbaustufe eingeführt wird. Personen sollte sich über die Schnittstelle </w:t>
-      </w:r>
-      <w:proofErr w:type="spellStart"/>
-      <w:r>
-        <w:rPr>
-          <w:lang w:bidi="ar-SA"/>
-        </w:rPr>
-        <w:t>OAuth</w:t>
-      </w:r>
-      <w:proofErr w:type="spellEnd"/>
-      <w:r>
-        <w:rPr>
-          <w:lang w:bidi="ar-SA"/>
-        </w:rPr>
-        <w:t xml:space="preserve"> in Verbindung mit sozialen Netzwerken wie Facebook, </w:t>
-      </w:r>
-      <w:proofErr w:type="spellStart"/>
-      <w:r>
-        <w:rPr>
-          <w:lang w:bidi="ar-SA"/>
-        </w:rPr>
-        <w:t>Twitter</w:t>
-      </w:r>
-      <w:proofErr w:type="spellEnd"/>
-      <w:r>
-        <w:rPr>
-          <w:lang w:bidi="ar-SA"/>
-        </w:rPr>
-        <w:t xml:space="preserve"> oder Google+ anmelden können. Dieser Wissensstand hätte in den Glossar übertragen we</w:t>
+        <w:t>form Eventalizer erst in einer späteren Ausbaustufe eingeführt wird. Personen sollte sich über die Schnittstelle OAuth in Verbindung mit sozialen Netzwerken wie Facebook, Twitter oder Google+ anmelden können. Dieser Wissensstand hätte in den Glossar übertragen we</w:t>
       </w:r>
       <w:r>
         <w:rPr>
@@ -14631,16 +13338,16 @@
           <w:lang w:bidi="ar-SA"/>
         </w:rPr>
       </w:pPr>
-      <w:bookmarkStart w:id="107" w:name="_Toc327026128"/>
-      <w:bookmarkStart w:id="108" w:name="_Toc327097249"/>
+      <w:bookmarkStart w:id="106" w:name="_Toc327026128"/>
+      <w:bookmarkStart w:id="107" w:name="_Toc327097249"/>
       <w:r>
         <w:rPr>
           <w:lang w:bidi="ar-SA"/>
         </w:rPr>
         <w:t>Lastenheft</w:t>
       </w:r>
+      <w:bookmarkEnd w:id="106"/>
       <w:bookmarkEnd w:id="107"/>
-      <w:bookmarkEnd w:id="108"/>
     </w:p>
     <w:p>
       <w:pPr>
@@ -14961,35 +13668,7 @@
         <w:rPr>
           <w:lang w:bidi="ar-SA"/>
         </w:rPr>
-        <w:t xml:space="preserve">se mit Hilfe der Ereignisgesteuerten Prozesskette (EPK) oder der Business </w:t>
-      </w:r>
-      <w:proofErr w:type="spellStart"/>
-      <w:r>
-        <w:rPr>
-          <w:lang w:bidi="ar-SA"/>
-        </w:rPr>
-        <w:t>Process</w:t>
-      </w:r>
-      <w:proofErr w:type="spellEnd"/>
-      <w:r>
-        <w:rPr>
-          <w:lang w:bidi="ar-SA"/>
-        </w:rPr>
-        <w:t xml:space="preserve"> Model </w:t>
-      </w:r>
-      <w:proofErr w:type="spellStart"/>
-      <w:r>
-        <w:rPr>
-          <w:lang w:bidi="ar-SA"/>
-        </w:rPr>
-        <w:t>and</w:t>
-      </w:r>
-      <w:proofErr w:type="spellEnd"/>
-      <w:r>
-        <w:rPr>
-          <w:lang w:bidi="ar-SA"/>
-        </w:rPr>
-        <w:t xml:space="preserve"> Notation (BPMN) aufgezeigt und abgebildet werden können. Aufgrund des zeitlichen Ve</w:t>
+        <w:t>se mit Hilfe der Ereignisgesteuerten Prozesskette (EPK) oder der Business Process Model and Notation (BPMN) aufgezeigt und abgebildet werden können. Aufgrund des zeitlichen Ve</w:t>
       </w:r>
       <w:r>
         <w:rPr>
@@ -15062,15 +13741,7 @@
         <w:jc w:val="both"/>
       </w:pPr>
       <w:r>
-        <w:t xml:space="preserve">Mit Hilfe eines Domänenklassendiagramms kann man Softwareentwürfe aus </w:t>
-      </w:r>
-      <w:proofErr w:type="spellStart"/>
-      <w:r>
-        <w:t>Persistenzsicht</w:t>
-      </w:r>
-      <w:proofErr w:type="spellEnd"/>
-      <w:r>
-        <w:t xml:space="preserve"> strukturieren. Dabei handelt es sich um eine Darstellung von Entitäten, den Beziehungen dazwischen sowie der Attribute. Die Erstellung dieses Diagramms ist sinnvollerweise zw</w:t>
+        <w:t>Mit Hilfe eines Domänenklassendiagramms kann man Softwareentwürfe aus Persistenzsicht strukturieren. Dabei handelt es sich um eine Darstellung von Entitäten, den Beziehungen dazwischen sowie der Attribute. Die Erstellung dieses Diagramms ist sinnvollerweise zw</w:t>
       </w:r>
       <w:r>
         <w:t>i</w:t>
@@ -15110,15 +13781,7 @@
       </w:r>
       <w:r>
         <w:lastRenderedPageBreak/>
-        <w:t xml:space="preserve">klassendiagramm die Verknüpfung des Organisators mit den weiteren Klassen des Event-Teilnehmers als ungeschickt herausgestellt. Während Teilnehmer sowohl das Event, als auch andere Teilnehmer bewerten können, soll der Organisator nur die Teilnehmer bewerten können. Hieraus ableitend wurden die Produktfunktionen so angepasst bzw. interpretiert, dass die </w:t>
-      </w:r>
-      <w:proofErr w:type="spellStart"/>
-      <w:r>
-        <w:t>Organisatoin</w:t>
-      </w:r>
-      <w:proofErr w:type="spellEnd"/>
-      <w:r>
-        <w:t xml:space="preserve"> und Teilnahme unabhängig voneinander sind. </w:t>
+        <w:t xml:space="preserve">klassendiagramm die Verknüpfung des Organisators mit den weiteren Klassen des Event-Teilnehmers als ungeschickt herausgestellt. Während Teilnehmer sowohl das Event, als auch andere Teilnehmer bewerten können, soll der Organisator nur die Teilnehmer bewerten können. Hieraus ableitend wurden die Produktfunktionen so angepasst bzw. interpretiert, dass die Organisatoin und Teilnahme unabhängig voneinander sind. </w:t>
       </w:r>
     </w:p>
     <w:p>
@@ -15329,16 +13992,16 @@
           <w:lang w:bidi="ar-SA"/>
         </w:rPr>
       </w:pPr>
-      <w:bookmarkStart w:id="109" w:name="_Toc327026129"/>
-      <w:bookmarkStart w:id="110" w:name="_Toc327097250"/>
+      <w:bookmarkStart w:id="108" w:name="_Toc327026129"/>
+      <w:bookmarkStart w:id="109" w:name="_Toc327097250"/>
       <w:r>
         <w:rPr>
           <w:lang w:bidi="ar-SA"/>
         </w:rPr>
         <w:t>Pflichtenheft</w:t>
       </w:r>
+      <w:bookmarkEnd w:id="108"/>
       <w:bookmarkEnd w:id="109"/>
-      <w:bookmarkEnd w:id="110"/>
     </w:p>
     <w:p>
       <w:pPr>
@@ -15360,23 +14023,7 @@
         <w:t>f</w:t>
       </w:r>
       <w:r>
-        <w:t xml:space="preserve">tragnehmers, in welcher Art und Weise die im Lastenheft definierten Anforderungen des Auftraggebers umgesetzt und realisiert werden sollen. In den RUP-Artefakten wird das Pflichtenheft auch als „Software </w:t>
-      </w:r>
-      <w:proofErr w:type="spellStart"/>
-      <w:r>
-        <w:t>Requirement</w:t>
-      </w:r>
-      <w:proofErr w:type="spellEnd"/>
-      <w:r>
-        <w:t xml:space="preserve"> </w:t>
-      </w:r>
-      <w:proofErr w:type="spellStart"/>
-      <w:r>
-        <w:t>Specification</w:t>
-      </w:r>
-      <w:proofErr w:type="spellEnd"/>
-      <w:r>
-        <w:t>“ betitelt. Im Folgenden wird d</w:t>
+        <w:t>tragnehmers, in welcher Art und Weise die im Lastenheft definierten Anforderungen des Auftraggebers umgesetzt und realisiert werden sollen. In den RUP-Artefakten wird das Pflichtenheft auch als „Software Requirement Specification“ betitelt. Im Folgenden wird d</w:t>
       </w:r>
       <w:r>
         <w:t>a</w:t>
@@ -15432,15 +14079,7 @@
         <w:jc w:val="both"/>
       </w:pPr>
       <w:r>
-        <w:t>Die Funktionen wurden detailliert inklusive der vorhandenen Felder und dem Verhalten der Felder beschrieben. Während im Lastenheft Masken mit Hilfe einfacher Mock-</w:t>
-      </w:r>
-      <w:proofErr w:type="spellStart"/>
-      <w:r>
-        <w:t>ups</w:t>
-      </w:r>
-      <w:proofErr w:type="spellEnd"/>
-      <w:r>
-        <w:t xml:space="preserve"> schemat</w:t>
+        <w:t>Die Funktionen wurden detailliert inklusive der vorhandenen Felder und dem Verhalten der Felder beschrieben. Während im Lastenheft Masken mit Hilfe einfacher Mock-ups schemat</w:t>
       </w:r>
       <w:r>
         <w:t>i</w:t>
@@ -15452,18 +14091,13 @@
         <w:rPr>
           <w:rStyle w:val="Kommentarzeichen"/>
         </w:rPr>
-        <w:commentReference w:id="111"/>
-      </w:r>
-      <w:commentRangeStart w:id="111"/>
-      <w:r>
-        <w:t>Mock-</w:t>
-      </w:r>
-      <w:proofErr w:type="spellStart"/>
-      <w:r>
-        <w:t>ups</w:t>
-      </w:r>
-      <w:commentRangeEnd w:id="111"/>
-      <w:proofErr w:type="spellEnd"/>
+        <w:commentReference w:id="110"/>
+      </w:r>
+      <w:commentRangeStart w:id="110"/>
+      <w:r>
+        <w:t>Mock-ups</w:t>
+      </w:r>
+      <w:commentRangeEnd w:id="110"/>
       <w:r>
         <w:t xml:space="preserve"> im Pflichtenheft analog zur Darstellung im Browser erstellt.</w:t>
       </w:r>
@@ -15524,23 +14158,8 @@
         <w:rPr>
           <w:lang w:bidi="ar-SA"/>
         </w:rPr>
-        <w:t xml:space="preserve">gen ausgewählten Tabellen im Hinblick auf eine Performanceverbesserung eine </w:t>
-      </w:r>
-      <w:proofErr w:type="spellStart"/>
-      <w:r>
-        <w:rPr>
-          <w:lang w:bidi="ar-SA"/>
-        </w:rPr>
-        <w:t>Denormalisierung</w:t>
-      </w:r>
-      <w:proofErr w:type="spellEnd"/>
-      <w:r>
-        <w:rPr>
-          <w:lang w:bidi="ar-SA"/>
-        </w:rPr>
-        <w:t xml:space="preserve"> vorgenommen. So wurde das Attribut </w:t>
-      </w:r>
-      <w:proofErr w:type="spellStart"/>
+        <w:t xml:space="preserve">gen ausgewählten Tabellen im Hinblick auf eine Performanceverbesserung eine Denormalisierung vorgenommen. So wurde das Attribut </w:t>
+      </w:r>
       <w:r>
         <w:rPr>
           <w:i/>
@@ -15548,14 +14167,12 @@
         </w:rPr>
         <w:t>anzahlTeilnehmer</w:t>
       </w:r>
-      <w:proofErr w:type="spellEnd"/>
       <w:r>
         <w:rPr>
           <w:lang w:bidi="ar-SA"/>
         </w:rPr>
         <w:t xml:space="preserve"> in der Tabelle Event hinzugefügt. Die Anzahl der Teilnehmer ließe sich auch über die Tabelle Teilnehmer berechnen, in dem nur die Anzahl der Datensätze gezählt werden, die die gesuchte </w:t>
       </w:r>
-      <w:proofErr w:type="spellStart"/>
       <w:r>
         <w:rPr>
           <w:i/>
@@ -15563,14 +14180,12 @@
         </w:rPr>
         <w:t>idEvent</w:t>
       </w:r>
-      <w:proofErr w:type="spellEnd"/>
       <w:r>
         <w:rPr>
           <w:lang w:bidi="ar-SA"/>
         </w:rPr>
         <w:t xml:space="preserve"> aufweisen. Da die Suche Events mit freien Plätzen oder die Detailansicht eines Events einige der häufigsten Abfragen sein wird, erfolgt mit der Auslagerung des Wertes in ein Attribut eine Performancesteigerung. Bei jeder Anmeldung oder Absage an einem Event muss dafür nun ein Update auf das Attribut </w:t>
       </w:r>
-      <w:proofErr w:type="spellStart"/>
       <w:r>
         <w:rPr>
           <w:i/>
@@ -15578,7 +14193,6 @@
         </w:rPr>
         <w:t>anzahlTeilnehmer</w:t>
       </w:r>
-      <w:proofErr w:type="spellEnd"/>
       <w:r>
         <w:rPr>
           <w:lang w:bidi="ar-SA"/>
@@ -15597,21 +14211,7 @@
         <w:rPr>
           <w:lang w:bidi="ar-SA"/>
         </w:rPr>
-        <w:t xml:space="preserve">Als eines der Hauptdesignelemente haben wir uns darauf verständigt soweit es sinnvoll ist </w:t>
-      </w:r>
-      <w:proofErr w:type="spellStart"/>
-      <w:r>
-        <w:rPr>
-          <w:lang w:bidi="ar-SA"/>
-        </w:rPr>
-        <w:t>Surrogatschlüssel</w:t>
-      </w:r>
-      <w:proofErr w:type="spellEnd"/>
-      <w:r>
-        <w:rPr>
-          <w:lang w:bidi="ar-SA"/>
-        </w:rPr>
-        <w:t xml:space="preserve"> in den Tabellen zu nutzen. Es wurden numerisch fortlaufende künstliche Schlüssel gewählt, da dieses am einfachsten und sehr gebräuchlich</w:t>
+        <w:t>Als eines der Hauptdesignelemente haben wir uns darauf verständigt soweit es sinnvoll ist Surrogatschlüssel in den Tabellen zu nutzen. Es wurden numerisch fortlaufende künstliche Schlüssel gewählt, da dieses am einfachsten und sehr gebräuchlich</w:t>
       </w:r>
       <w:r>
         <w:rPr>
@@ -15642,37 +14242,8 @@
         <w:rPr>
           <w:lang w:bidi="ar-SA"/>
         </w:rPr>
-        <w:t xml:space="preserve">vaten Nachrichten wurde allerdings auf den Einsatz eines </w:t>
-      </w:r>
-      <w:proofErr w:type="spellStart"/>
-      <w:r>
-        <w:rPr>
-          <w:lang w:bidi="ar-SA"/>
-        </w:rPr>
-        <w:t>Surrogatschlüssels</w:t>
-      </w:r>
-      <w:proofErr w:type="spellEnd"/>
-      <w:r>
-        <w:rPr>
-          <w:lang w:bidi="ar-SA"/>
-        </w:rPr>
-        <w:t xml:space="preserve"> verzichtet, da hier eine </w:t>
-      </w:r>
-      <w:proofErr w:type="spellStart"/>
-      <w:r>
-        <w:rPr>
-          <w:lang w:bidi="ar-SA"/>
-        </w:rPr>
-        <w:t>Kardinalität</w:t>
-      </w:r>
-      <w:proofErr w:type="spellEnd"/>
-      <w:r>
-        <w:rPr>
-          <w:lang w:bidi="ar-SA"/>
-        </w:rPr>
-        <w:t xml:space="preserve"> von n:m mit dem Benutzer vorliegt. Diese wird durch eine zusätzliche Tabelle (</w:t>
-      </w:r>
-      <w:proofErr w:type="spellStart"/>
+        <w:t>vaten Nachrichten wurde allerdings auf den Einsatz eines Surrogatschlüssels verzichtet, da hier eine Kardinalität von n:m mit dem Benutzer vorliegt. Diese wird durch eine zusätzliche Tabelle (</w:t>
+      </w:r>
       <w:r>
         <w:rPr>
           <w:i/>
@@ -15680,14 +14251,12 @@
         </w:rPr>
         <w:t>PrivMsgAn</w:t>
       </w:r>
-      <w:proofErr w:type="spellEnd"/>
       <w:r>
         <w:rPr>
           <w:lang w:bidi="ar-SA"/>
         </w:rPr>
         <w:t xml:space="preserve">) umgesetzt, welche die Primärschlüssel der beiden Tabellen Benutzer und </w:t>
       </w:r>
-      <w:proofErr w:type="spellStart"/>
       <w:r>
         <w:rPr>
           <w:i/>
@@ -15695,7 +14264,6 @@
         </w:rPr>
         <w:t>PrivMsg</w:t>
       </w:r>
-      <w:proofErr w:type="spellEnd"/>
       <w:r>
         <w:rPr>
           <w:lang w:bidi="ar-SA"/>
@@ -15756,7 +14324,7 @@
         </w:rPr>
         <w:t xml:space="preserve">. Diese </w:t>
       </w:r>
-      <w:commentRangeStart w:id="112"/>
+      <w:commentRangeStart w:id="111"/>
       <w:r>
         <w:rPr>
           <w:lang w:bidi="ar-SA"/>
@@ -15775,13 +14343,13 @@
         </w:rPr>
         <w:t>nommen.</w:t>
       </w:r>
-      <w:commentRangeEnd w:id="112"/>
+      <w:commentRangeEnd w:id="111"/>
       <w:r>
         <w:rPr>
           <w:rStyle w:val="Kommentarzeichen"/>
           <w:color w:val="auto"/>
         </w:rPr>
-        <w:commentReference w:id="112"/>
+        <w:commentReference w:id="111"/>
       </w:r>
     </w:p>
     <w:p>
@@ -15814,7 +14382,7 @@
                     <a:blip r:embed="rId21" cstate="print">
                       <a:extLst>
                         <a:ext uri="{28A0092B-C50C-407E-A947-70E740481C1C}">
-                          <a14:useLocalDpi xmlns="" xmlns:wpc="http://schemas.microsoft.com/office/word/2010/wordprocessingCanvas" xmlns:mc="http://schemas.openxmlformats.org/markup-compatibility/2006" xmlns:o="urn:schemas-microsoft-com:office:office" xmlns:v="urn:schemas-microsoft-com:vml" xmlns:wp14="http://schemas.microsoft.com/office/word/2010/wordprocessingDrawing" xmlns:w10="urn:schemas-microsoft-com:office:word" xmlns:w="http://schemas.openxmlformats.org/wordprocessingml/2006/main" xmlns:w14="http://schemas.microsoft.com/office/word/2010/wordml" xmlns:wpg="http://schemas.microsoft.com/office/word/2010/wordprocessingGroup" xmlns:wpi="http://schemas.microsoft.com/office/word/2010/wordprocessingInk" xmlns:wps="http://schemas.microsoft.com/office/word/2010/wordprocessingShape" xmlns:a14="http://schemas.microsoft.com/office/drawing/2010/main" val="0"/>
+                          <a14:useLocalDpi xmlns:a14="http://schemas.microsoft.com/office/drawing/2010/main" xmlns:wps="http://schemas.microsoft.com/office/word/2010/wordprocessingShape" xmlns:wpi="http://schemas.microsoft.com/office/word/2010/wordprocessingInk" xmlns:wpg="http://schemas.microsoft.com/office/word/2010/wordprocessingGroup" xmlns:w14="http://schemas.microsoft.com/office/word/2010/wordml" xmlns:w="http://schemas.openxmlformats.org/wordprocessingml/2006/main" xmlns:w10="urn:schemas-microsoft-com:office:word" xmlns:wp14="http://schemas.microsoft.com/office/word/2010/wordprocessingDrawing" xmlns:v="urn:schemas-microsoft-com:vml" xmlns:o="urn:schemas-microsoft-com:office:office" xmlns:mc="http://schemas.openxmlformats.org/markup-compatibility/2006" xmlns:wpc="http://schemas.microsoft.com/office/word/2010/wordprocessingCanvas" xmlns="" val="0"/>
                         </a:ext>
                       </a:extLst>
                     </a:blip>
@@ -15843,7 +14411,7 @@
         <w:pStyle w:val="Beschriftung"/>
         <w:jc w:val="both"/>
       </w:pPr>
-      <w:bookmarkStart w:id="113" w:name="_Toc327090795"/>
+      <w:bookmarkStart w:id="112" w:name="_Toc327090795"/>
       <w:r>
         <w:t xml:space="preserve">Abbildung </w:t>
       </w:r>
@@ -15874,7 +14442,7 @@
         </w:rPr>
         <w:footnoteReference w:id="43"/>
       </w:r>
-      <w:bookmarkEnd w:id="113"/>
+      <w:bookmarkEnd w:id="112"/>
     </w:p>
     <w:p>
       <w:pPr>
@@ -15899,7 +14467,6 @@
       <w:r>
         <w:t xml:space="preserve">doch </w:t>
       </w:r>
-      <w:proofErr w:type="spellStart"/>
       <w:r>
         <w:rPr>
           <w:i/>
@@ -15907,7 +14474,6 @@
         </w:rPr>
         <w:t>idBlockierter</w:t>
       </w:r>
-      <w:proofErr w:type="spellEnd"/>
       <w:r>
         <w:t>, bzw.</w:t>
       </w:r>
@@ -15916,37 +14482,21 @@
           <w:i/>
           <w:iCs/>
         </w:rPr>
-        <w:t xml:space="preserve"> </w:t>
-      </w:r>
-      <w:proofErr w:type="spellStart"/>
-      <w:r>
-        <w:rPr>
-          <w:i/>
-          <w:iCs/>
-        </w:rPr>
-        <w:t>idFreund</w:t>
-      </w:r>
-      <w:proofErr w:type="spellEnd"/>
-      <w:r>
-        <w:rPr>
-          <w:i/>
-          <w:iCs/>
-        </w:rPr>
-        <w:t xml:space="preserve">. </w:t>
+        <w:t xml:space="preserve"> idFreund. </w:t>
       </w:r>
       <w:r>
         <w:t xml:space="preserve">Die Bezeichnung der Tabellen unterschied sich ebenso, sodass lediglich die Metadaten für den </w:t>
       </w:r>
-      <w:commentRangeStart w:id="114"/>
+      <w:commentRangeStart w:id="113"/>
       <w:r>
         <w:t>Unterschied sorgten.</w:t>
       </w:r>
-      <w:commentRangeEnd w:id="114"/>
+      <w:commentRangeEnd w:id="113"/>
       <w:r>
         <w:rPr>
           <w:rStyle w:val="Kommentarzeichen"/>
         </w:rPr>
-        <w:commentReference w:id="114"/>
+        <w:commentReference w:id="113"/>
       </w:r>
     </w:p>
     <w:p>
@@ -15980,7 +14530,7 @@
                     <a:blip r:embed="rId22" cstate="print">
                       <a:extLst>
                         <a:ext uri="{28A0092B-C50C-407E-A947-70E740481C1C}">
-                          <a14:useLocalDpi xmlns="" xmlns:wpc="http://schemas.microsoft.com/office/word/2010/wordprocessingCanvas" xmlns:mc="http://schemas.openxmlformats.org/markup-compatibility/2006" xmlns:o="urn:schemas-microsoft-com:office:office" xmlns:v="urn:schemas-microsoft-com:vml" xmlns:wp14="http://schemas.microsoft.com/office/word/2010/wordprocessingDrawing" xmlns:w10="urn:schemas-microsoft-com:office:word" xmlns:w="http://schemas.openxmlformats.org/wordprocessingml/2006/main" xmlns:w14="http://schemas.microsoft.com/office/word/2010/wordml" xmlns:wpg="http://schemas.microsoft.com/office/word/2010/wordprocessingGroup" xmlns:wpi="http://schemas.microsoft.com/office/word/2010/wordprocessingInk" xmlns:wps="http://schemas.microsoft.com/office/word/2010/wordprocessingShape" xmlns:a14="http://schemas.microsoft.com/office/drawing/2010/main" val="0"/>
+                          <a14:useLocalDpi xmlns:a14="http://schemas.microsoft.com/office/drawing/2010/main" xmlns:wps="http://schemas.microsoft.com/office/word/2010/wordprocessingShape" xmlns:wpi="http://schemas.microsoft.com/office/word/2010/wordprocessingInk" xmlns:wpg="http://schemas.microsoft.com/office/word/2010/wordprocessingGroup" xmlns:w14="http://schemas.microsoft.com/office/word/2010/wordml" xmlns:w="http://schemas.openxmlformats.org/wordprocessingml/2006/main" xmlns:w10="urn:schemas-microsoft-com:office:word" xmlns:wp14="http://schemas.microsoft.com/office/word/2010/wordprocessingDrawing" xmlns:v="urn:schemas-microsoft-com:vml" xmlns:o="urn:schemas-microsoft-com:office:office" xmlns:mc="http://schemas.openxmlformats.org/markup-compatibility/2006" xmlns:wpc="http://schemas.microsoft.com/office/word/2010/wordprocessingCanvas" xmlns="" val="0"/>
                         </a:ext>
                       </a:extLst>
                     </a:blip>
@@ -16009,7 +14559,7 @@
         <w:pStyle w:val="Beschriftung"/>
         <w:jc w:val="both"/>
       </w:pPr>
-      <w:bookmarkStart w:id="115" w:name="_Toc327090796"/>
+      <w:bookmarkStart w:id="114" w:name="_Toc327090796"/>
       <w:r>
         <w:t xml:space="preserve">Abbildung </w:t>
       </w:r>
@@ -16055,7 +14605,7 @@
         </w:rPr>
         <w:footnoteReference w:id="44"/>
       </w:r>
-      <w:bookmarkEnd w:id="115"/>
+      <w:bookmarkEnd w:id="114"/>
     </w:p>
     <w:p>
       <w:pPr>
@@ -16081,7 +14631,6 @@
       <w:r>
         <w:t xml:space="preserve">chem spezifiziert werden kann, ob es sich bei dem aufgenommen Benutzer um einen Freund oder um einen blockierten Nutzer handelt. Somit konnte eine Tabelle entfallen. Ein weiterer Vorteil besteht in der Erweiterbarkeit (z. B. bei mehreren Freundeslisten). Die Felder </w:t>
       </w:r>
-      <w:proofErr w:type="spellStart"/>
       <w:r>
         <w:rPr>
           <w:i/>
@@ -16089,7 +14638,6 @@
         </w:rPr>
         <w:t>idBlockierter</w:t>
       </w:r>
-      <w:proofErr w:type="spellEnd"/>
       <w:r>
         <w:t>, bzw.</w:t>
       </w:r>
@@ -16098,29 +14646,18 @@
           <w:i/>
           <w:iCs/>
         </w:rPr>
-        <w:t xml:space="preserve"> </w:t>
-      </w:r>
-      <w:proofErr w:type="spellStart"/>
+        <w:t xml:space="preserve"> idFreund</w:t>
+      </w:r>
+      <w:r>
+        <w:t xml:space="preserve"> wurden so neutral wie möglich in </w:t>
+      </w:r>
       <w:r>
         <w:rPr>
           <w:i/>
           <w:iCs/>
         </w:rPr>
-        <w:t>idFreund</w:t>
-      </w:r>
-      <w:proofErr w:type="spellEnd"/>
-      <w:r>
-        <w:t xml:space="preserve"> wurden so neutral wie möglich in </w:t>
-      </w:r>
-      <w:proofErr w:type="spellStart"/>
-      <w:r>
-        <w:rPr>
-          <w:i/>
-          <w:iCs/>
-        </w:rPr>
         <w:t>idBenutzerFremd</w:t>
       </w:r>
-      <w:proofErr w:type="spellEnd"/>
       <w:r>
         <w:t xml:space="preserve"> umbenannt.</w:t>
       </w:r>
@@ -16192,7 +14729,7 @@
                     <a:blip r:embed="rId23" cstate="print">
                       <a:extLst>
                         <a:ext uri="{28A0092B-C50C-407E-A947-70E740481C1C}">
-                          <a14:useLocalDpi xmlns="" xmlns:wpc="http://schemas.microsoft.com/office/word/2010/wordprocessingCanvas" xmlns:mc="http://schemas.openxmlformats.org/markup-compatibility/2006" xmlns:o="urn:schemas-microsoft-com:office:office" xmlns:v="urn:schemas-microsoft-com:vml" xmlns:wp14="http://schemas.microsoft.com/office/word/2010/wordprocessingDrawing" xmlns:w10="urn:schemas-microsoft-com:office:word" xmlns:w="http://schemas.openxmlformats.org/wordprocessingml/2006/main" xmlns:w14="http://schemas.microsoft.com/office/word/2010/wordml" xmlns:wpg="http://schemas.microsoft.com/office/word/2010/wordprocessingGroup" xmlns:wpi="http://schemas.microsoft.com/office/word/2010/wordprocessingInk" xmlns:wps="http://schemas.microsoft.com/office/word/2010/wordprocessingShape" xmlns:a14="http://schemas.microsoft.com/office/drawing/2010/main" val="0"/>
+                          <a14:useLocalDpi xmlns:a14="http://schemas.microsoft.com/office/drawing/2010/main" xmlns:wps="http://schemas.microsoft.com/office/word/2010/wordprocessingShape" xmlns:wpi="http://schemas.microsoft.com/office/word/2010/wordprocessingInk" xmlns:wpg="http://schemas.microsoft.com/office/word/2010/wordprocessingGroup" xmlns:w14="http://schemas.microsoft.com/office/word/2010/wordml" xmlns:w="http://schemas.openxmlformats.org/wordprocessingml/2006/main" xmlns:w10="urn:schemas-microsoft-com:office:word" xmlns:wp14="http://schemas.microsoft.com/office/word/2010/wordprocessingDrawing" xmlns:v="urn:schemas-microsoft-com:vml" xmlns:o="urn:schemas-microsoft-com:office:office" xmlns:mc="http://schemas.openxmlformats.org/markup-compatibility/2006" xmlns:wpc="http://schemas.microsoft.com/office/word/2010/wordprocessingCanvas" xmlns="" val="0"/>
                         </a:ext>
                       </a:extLst>
                     </a:blip>
@@ -16221,7 +14758,7 @@
         <w:pStyle w:val="Beschriftung"/>
         <w:jc w:val="both"/>
       </w:pPr>
-      <w:bookmarkStart w:id="116" w:name="_Toc327090797"/>
+      <w:bookmarkStart w:id="115" w:name="_Toc327090797"/>
       <w:r>
         <w:t xml:space="preserve">Abbildung </w:t>
       </w:r>
@@ -16252,7 +14789,7 @@
         </w:rPr>
         <w:footnoteReference w:id="45"/>
       </w:r>
-      <w:bookmarkEnd w:id="116"/>
+      <w:bookmarkEnd w:id="115"/>
     </w:p>
     <w:p>
       <w:pPr>
@@ -16297,7 +14834,7 @@
       <w:r>
         <w:t xml:space="preserve">Die finale Modellierung sieht </w:t>
       </w:r>
-      <w:commentRangeStart w:id="117"/>
+      <w:commentRangeStart w:id="116"/>
       <w:r>
         <w:t xml:space="preserve">nun eine Tabelle </w:t>
       </w:r>
@@ -16317,12 +14854,12 @@
       <w:r>
         <w:t>sel vor, welcher die Oberkategorie darstellt</w:t>
       </w:r>
-      <w:commentRangeEnd w:id="117"/>
+      <w:commentRangeEnd w:id="116"/>
       <w:r>
         <w:rPr>
           <w:rStyle w:val="Kommentarzeichen"/>
         </w:rPr>
-        <w:commentReference w:id="117"/>
+        <w:commentReference w:id="116"/>
       </w:r>
       <w:r>
         <w:t xml:space="preserve">. </w:t>
@@ -16358,7 +14895,7 @@
                     <a:blip r:embed="rId24" cstate="print">
                       <a:extLst>
                         <a:ext uri="{28A0092B-C50C-407E-A947-70E740481C1C}">
-                          <a14:useLocalDpi xmlns="" xmlns:wpc="http://schemas.microsoft.com/office/word/2010/wordprocessingCanvas" xmlns:mc="http://schemas.openxmlformats.org/markup-compatibility/2006" xmlns:o="urn:schemas-microsoft-com:office:office" xmlns:v="urn:schemas-microsoft-com:vml" xmlns:wp14="http://schemas.microsoft.com/office/word/2010/wordprocessingDrawing" xmlns:w10="urn:schemas-microsoft-com:office:word" xmlns:w="http://schemas.openxmlformats.org/wordprocessingml/2006/main" xmlns:w14="http://schemas.microsoft.com/office/word/2010/wordml" xmlns:wpg="http://schemas.microsoft.com/office/word/2010/wordprocessingGroup" xmlns:wpi="http://schemas.microsoft.com/office/word/2010/wordprocessingInk" xmlns:wps="http://schemas.microsoft.com/office/word/2010/wordprocessingShape" xmlns:a14="http://schemas.microsoft.com/office/drawing/2010/main" val="0"/>
+                          <a14:useLocalDpi xmlns:a14="http://schemas.microsoft.com/office/drawing/2010/main" xmlns:wps="http://schemas.microsoft.com/office/word/2010/wordprocessingShape" xmlns:wpi="http://schemas.microsoft.com/office/word/2010/wordprocessingInk" xmlns:wpg="http://schemas.microsoft.com/office/word/2010/wordprocessingGroup" xmlns:w14="http://schemas.microsoft.com/office/word/2010/wordml" xmlns:w="http://schemas.openxmlformats.org/wordprocessingml/2006/main" xmlns:w10="urn:schemas-microsoft-com:office:word" xmlns:wp14="http://schemas.microsoft.com/office/word/2010/wordprocessingDrawing" xmlns:v="urn:schemas-microsoft-com:vml" xmlns:o="urn:schemas-microsoft-com:office:office" xmlns:mc="http://schemas.openxmlformats.org/markup-compatibility/2006" xmlns:wpc="http://schemas.microsoft.com/office/word/2010/wordprocessingCanvas" xmlns="" val="0"/>
                         </a:ext>
                       </a:extLst>
                     </a:blip>
@@ -16387,7 +14924,7 @@
         <w:pStyle w:val="Beschriftung"/>
         <w:jc w:val="both"/>
       </w:pPr>
-      <w:bookmarkStart w:id="118" w:name="_Toc327090798"/>
+      <w:bookmarkStart w:id="117" w:name="_Toc327090798"/>
       <w:r>
         <w:t xml:space="preserve">Abbildung </w:t>
       </w:r>
@@ -16418,7 +14955,7 @@
         </w:rPr>
         <w:footnoteReference w:id="46"/>
       </w:r>
-      <w:bookmarkEnd w:id="118"/>
+      <w:bookmarkEnd w:id="117"/>
     </w:p>
     <w:p>
       <w:pPr>
@@ -16547,7 +15084,7 @@
         </w:rPr>
         <w:t xml:space="preserve"> </w:t>
       </w:r>
-      <w:del w:id="119" w:author="MSGxxxxx" w:date="2012-06-10T13:17:00Z">
+      <w:del w:id="118" w:author="MSGxxxxx" w:date="2012-06-10T13:17:00Z">
         <w:r>
           <w:rPr>
             <w:lang w:bidi="ar-SA"/>
@@ -16573,35 +15110,7 @@
         <w:rPr>
           <w:lang w:bidi="ar-SA"/>
         </w:rPr>
-        <w:t xml:space="preserve">Im Diagramm “Anmeldung” kam mit “Fremdsoftware” ein dritter Verantwortungsbereich hinzu. Die Anmeldung auf der Plattform Eventalizer geschieht über die Schnittstelle </w:t>
-      </w:r>
-      <w:proofErr w:type="spellStart"/>
-      <w:r>
-        <w:rPr>
-          <w:lang w:bidi="ar-SA"/>
-        </w:rPr>
-        <w:t>OAuth</w:t>
-      </w:r>
-      <w:proofErr w:type="spellEnd"/>
-      <w:r>
-        <w:rPr>
-          <w:lang w:bidi="ar-SA"/>
-        </w:rPr>
-        <w:t xml:space="preserve"> in Verbindung mit ausgewählten bereits bestehenden sozialen Plattformen wie Facebook, Google+ oder </w:t>
-      </w:r>
-      <w:proofErr w:type="spellStart"/>
-      <w:r>
-        <w:rPr>
-          <w:lang w:bidi="ar-SA"/>
-        </w:rPr>
-        <w:t>Twitter</w:t>
-      </w:r>
-      <w:proofErr w:type="spellEnd"/>
-      <w:r>
-        <w:rPr>
-          <w:lang w:bidi="ar-SA"/>
-        </w:rPr>
-        <w:t xml:space="preserve">. Die in diesem Verantwortungsbereich aufgeführten Aktionen sind nur beispielhaft aufgeführt, da keine Kontrolle oder Einblick in die Fremdsoftware besteht und nur die Schnittstelle zur Übergabe und Empfang der Daten an die Fremdsoftware definiert ist. </w:t>
+        <w:t xml:space="preserve">Im Diagramm “Anmeldung” kam mit “Fremdsoftware” ein dritter Verantwortungsbereich hinzu. Die Anmeldung auf der Plattform Eventalizer geschieht über die Schnittstelle OAuth in Verbindung mit ausgewählten bereits bestehenden sozialen Plattformen wie Facebook, Google+ oder Twitter. Die in diesem Verantwortungsbereich aufgeführten Aktionen sind nur beispielhaft aufgeführt, da keine Kontrolle oder Einblick in die Fremdsoftware besteht und nur die Schnittstelle zur Übergabe und Empfang der Daten an die Fremdsoftware definiert ist. </w:t>
       </w:r>
     </w:p>
     <w:p>
@@ -16659,7 +15168,7 @@
           <w:lang w:bidi="ar-SA"/>
         </w:rPr>
       </w:pPr>
-      <w:bookmarkStart w:id="120" w:name="_Toc327090799"/>
+      <w:bookmarkStart w:id="119" w:name="_Toc327090799"/>
       <w:r>
         <w:t xml:space="preserve">Abbildung </w:t>
       </w:r>
@@ -16696,7 +15205,7 @@
         </w:rPr>
         <w:footnoteReference w:id="48"/>
       </w:r>
-      <w:bookmarkEnd w:id="120"/>
+      <w:bookmarkEnd w:id="119"/>
     </w:p>
     <w:p>
       <w:pPr>
@@ -16799,15 +15308,7 @@
         <w:jc w:val="both"/>
       </w:pPr>
       <w:r>
-        <w:t xml:space="preserve">Der Kommunikationsfluss zwischen Benutzer, dem eigenen System sowie des </w:t>
-      </w:r>
-      <w:proofErr w:type="spellStart"/>
-      <w:r>
-        <w:t>OAuth</w:t>
-      </w:r>
-      <w:proofErr w:type="spellEnd"/>
-      <w:r>
-        <w:t>-Partners wurde im nachfolgenden Sequenzdiagramm dargestellt.</w:t>
+        <w:t>Der Kommunikationsfluss zwischen Benutzer, dem eigenen System sowie des OAuth-Partners wurde im nachfolgenden Sequenzdiagramm dargestellt.</w:t>
       </w:r>
     </w:p>
     <w:p>
@@ -16842,7 +15343,7 @@
                     <a:blip r:embed="rId26" cstate="print">
                       <a:extLst>
                         <a:ext uri="{28A0092B-C50C-407E-A947-70E740481C1C}">
-                          <a14:useLocalDpi xmlns="" xmlns:wpc="http://schemas.microsoft.com/office/word/2010/wordprocessingCanvas" xmlns:mc="http://schemas.openxmlformats.org/markup-compatibility/2006" xmlns:o="urn:schemas-microsoft-com:office:office" xmlns:v="urn:schemas-microsoft-com:vml" xmlns:wp14="http://schemas.microsoft.com/office/word/2010/wordprocessingDrawing" xmlns:w10="urn:schemas-microsoft-com:office:word" xmlns:w="http://schemas.openxmlformats.org/wordprocessingml/2006/main" xmlns:w14="http://schemas.microsoft.com/office/word/2010/wordml" xmlns:wpg="http://schemas.microsoft.com/office/word/2010/wordprocessingGroup" xmlns:wpi="http://schemas.microsoft.com/office/word/2010/wordprocessingInk" xmlns:wps="http://schemas.microsoft.com/office/word/2010/wordprocessingShape" xmlns:a14="http://schemas.microsoft.com/office/drawing/2010/main" val="0"/>
+                          <a14:useLocalDpi xmlns:a14="http://schemas.microsoft.com/office/drawing/2010/main" xmlns:wps="http://schemas.microsoft.com/office/word/2010/wordprocessingShape" xmlns:wpi="http://schemas.microsoft.com/office/word/2010/wordprocessingInk" xmlns:wpg="http://schemas.microsoft.com/office/word/2010/wordprocessingGroup" xmlns:w14="http://schemas.microsoft.com/office/word/2010/wordml" xmlns:w="http://schemas.openxmlformats.org/wordprocessingml/2006/main" xmlns:w10="urn:schemas-microsoft-com:office:word" xmlns:wp14="http://schemas.microsoft.com/office/word/2010/wordprocessingDrawing" xmlns:v="urn:schemas-microsoft-com:vml" xmlns:o="urn:schemas-microsoft-com:office:office" xmlns:mc="http://schemas.openxmlformats.org/markup-compatibility/2006" xmlns:wpc="http://schemas.microsoft.com/office/word/2010/wordprocessingCanvas" xmlns="" val="0"/>
                         </a:ext>
                       </a:extLst>
                     </a:blip>
@@ -16874,7 +15375,7 @@
         <w:keepNext w:val="0"/>
         <w:jc w:val="both"/>
       </w:pPr>
-      <w:bookmarkStart w:id="121" w:name="_Toc327090800"/>
+      <w:bookmarkStart w:id="120" w:name="_Toc327090800"/>
       <w:r>
         <w:t xml:space="preserve">Abbildung </w:t>
       </w:r>
@@ -16897,20 +15398,15 @@
         <w:fldChar w:fldCharType="end"/>
       </w:r>
       <w:r>
-        <w:t xml:space="preserve"> Sequenzdiagramm für Login via </w:t>
-      </w:r>
-      <w:proofErr w:type="spellStart"/>
-      <w:r>
-        <w:t>OAuth</w:t>
-      </w:r>
-      <w:proofErr w:type="spellEnd"/>
+        <w:t xml:space="preserve"> Sequenzdiagramm für Login via OAuth</w:t>
+      </w:r>
       <w:r>
         <w:rPr>
           <w:rStyle w:val="Funotenzeichen"/>
         </w:rPr>
         <w:footnoteReference w:id="49"/>
       </w:r>
-      <w:bookmarkEnd w:id="121"/>
+      <w:bookmarkEnd w:id="120"/>
     </w:p>
     <w:p>
       <w:pPr>
@@ -16918,23 +15414,7 @@
         <w:jc w:val="both"/>
       </w:pPr>
       <w:r>
-        <w:t xml:space="preserve">Dabei ist der Kommunikationsfluss durch die Verwendung des </w:t>
-      </w:r>
-      <w:proofErr w:type="spellStart"/>
-      <w:r>
-        <w:t>OAuth</w:t>
-      </w:r>
-      <w:proofErr w:type="spellEnd"/>
-      <w:r>
-        <w:t xml:space="preserve">-Protokolls größtenteils vorgeben. Das Sequenzdiagramm wurde dabei vornehmlich zu eigenen Dokumentation und Veranschaulichung erstellt. Der Inhalt der Nachrichten beschränkt sich auf geheime Schlüssel die vorher zwischen der Anwendung, dem Benutzer und dem </w:t>
-      </w:r>
-      <w:proofErr w:type="spellStart"/>
-      <w:r>
-        <w:t>OAuth</w:t>
-      </w:r>
-      <w:proofErr w:type="spellEnd"/>
-      <w:r>
-        <w:t>-Partner vereinbart wurden und die zur gegenseitigen Identifikation dienen ohne personengebundene Daten zu übermitteln und die Übermittlung von eben jenen Personendaten nach erfolgreicher Ko</w:t>
+        <w:t>Dabei ist der Kommunikationsfluss durch die Verwendung des OAuth-Protokolls größtenteils vorgeben. Das Sequenzdiagramm wurde dabei vornehmlich zu eigenen Dokumentation und Veranschaulichung erstellt. Der Inhalt der Nachrichten beschränkt sich auf geheime Schlüssel die vorher zwischen der Anwendung, dem Benutzer und dem OAuth-Partner vereinbart wurden und die zur gegenseitigen Identifikation dienen ohne personengebundene Daten zu übermitteln und die Übermittlung von eben jenen Personendaten nach erfolgreicher Ko</w:t>
       </w:r>
       <w:r>
         <w:t>m</w:t>
@@ -16959,13 +15439,8 @@
       </w:pPr>
       <w:r>
         <w:lastRenderedPageBreak/>
-        <w:t xml:space="preserve">Für den Benutzer des Eventalizers wird zur Laufzeit ein Schlüssel generiert, womit er sich beim </w:t>
-      </w:r>
-      <w:proofErr w:type="spellStart"/>
-      <w:r>
-        <w:t>OAuth</w:t>
-      </w:r>
-      <w:proofErr w:type="spellEnd"/>
+        <w:t>Für den Benutzer des Eventalizers wird zur Laufzeit ein Schlüssel generiert, womit er sich beim OAuth</w:t>
+      </w:r>
       <w:r>
         <w:t>-</w:t>
       </w:r>
@@ -16976,35 +15451,20 @@
         <w:t>i</w:t>
       </w:r>
       <w:r>
-        <w:t xml:space="preserve">nen festen geheimen und öffentlichen Schlüssel vom </w:t>
-      </w:r>
-      <w:proofErr w:type="spellStart"/>
-      <w:r>
-        <w:t>OAuth</w:t>
-      </w:r>
-      <w:proofErr w:type="spellEnd"/>
+        <w:t>nen festen geheimen und öffentlichen Schlüssel vom OAuth</w:t>
+      </w:r>
       <w:r>
         <w:t>-</w:t>
       </w:r>
       <w:r>
-        <w:t xml:space="preserve">Partner bekommen in dem die Anwendung beim </w:t>
-      </w:r>
-      <w:proofErr w:type="spellStart"/>
-      <w:r>
-        <w:t>OAuth</w:t>
-      </w:r>
-      <w:proofErr w:type="spellEnd"/>
+        <w:t>Partner bekommen in dem die Anwendung beim OAuth</w:t>
+      </w:r>
       <w:r>
         <w:t>-P</w:t>
       </w:r>
       <w:r>
-        <w:t xml:space="preserve">artner registriert wurde. Dies erfordert einen Benutzer-Account eines Entwicklers beim </w:t>
-      </w:r>
-      <w:proofErr w:type="spellStart"/>
-      <w:r>
-        <w:t>OAuth</w:t>
-      </w:r>
-      <w:proofErr w:type="spellEnd"/>
+        <w:t>artner registriert wurde. Dies erfordert einen Benutzer-Account eines Entwicklers beim OAuth</w:t>
+      </w:r>
       <w:r>
         <w:t>-</w:t>
       </w:r>
@@ -17142,23 +15602,7 @@
         </w:rPr>
       </w:pPr>
       <w:r>
-        <w:t>In der Nachbetrachtung wurde als eine Art “</w:t>
-      </w:r>
-      <w:proofErr w:type="spellStart"/>
-      <w:r>
-        <w:t>lessons</w:t>
-      </w:r>
-      <w:proofErr w:type="spellEnd"/>
-      <w:r>
-        <w:t xml:space="preserve"> </w:t>
-      </w:r>
-      <w:proofErr w:type="spellStart"/>
-      <w:r>
-        <w:t>learned</w:t>
-      </w:r>
-      <w:proofErr w:type="spellEnd"/>
-      <w:r>
-        <w:t>” festgestellt, dass ein schon von Anfang an entwickelter, wenn auch noch wenig funktionsfähiger Prototyp, schon sehr zei</w:t>
+        <w:t>In der Nachbetrachtung wurde als eine Art “lessons learned” festgestellt, dass ein schon von Anfang an entwickelter, wenn auch noch wenig funktionsfähiger Prototyp, schon sehr zei</w:t>
       </w:r>
       <w:r>
         <w:t>t</w:t>
@@ -17184,16 +15628,16 @@
           <w:lang w:bidi="ar-SA"/>
         </w:rPr>
       </w:pPr>
-      <w:bookmarkStart w:id="122" w:name="_Toc327026130"/>
-      <w:bookmarkStart w:id="123" w:name="_Toc327097251"/>
+      <w:bookmarkStart w:id="121" w:name="_Toc327026130"/>
+      <w:bookmarkStart w:id="122" w:name="_Toc327097251"/>
       <w:r>
         <w:rPr>
           <w:lang w:bidi="ar-SA"/>
         </w:rPr>
         <w:t>Anwendungsarchitektur</w:t>
       </w:r>
+      <w:bookmarkEnd w:id="121"/>
       <w:bookmarkEnd w:id="122"/>
-      <w:bookmarkEnd w:id="123"/>
     </w:p>
     <w:p>
       <w:pPr>
@@ -17202,41 +15646,19 @@
           <w:lang w:bidi="ar-SA"/>
         </w:rPr>
       </w:pPr>
-      <w:commentRangeStart w:id="124"/>
-      <w:r>
-        <w:rPr>
-          <w:lang w:bidi="ar-SA"/>
-        </w:rPr>
-        <w:t xml:space="preserve">Zur Umsetzung des Projektes wurde das Java Framework „Spring </w:t>
-      </w:r>
-      <w:proofErr w:type="spellStart"/>
-      <w:r>
-        <w:rPr>
-          <w:lang w:bidi="ar-SA"/>
-        </w:rPr>
-        <w:t>Roo</w:t>
-      </w:r>
-      <w:proofErr w:type="spellEnd"/>
-      <w:r>
-        <w:rPr>
-          <w:lang w:bidi="ar-SA"/>
-        </w:rPr>
-        <w:t xml:space="preserve">“ verwendet. </w:t>
-      </w:r>
-      <w:r>
-        <w:rPr>
-          <w:lang w:bidi="ar-SA"/>
-        </w:rPr>
-        <w:t xml:space="preserve">Spring </w:t>
-      </w:r>
-      <w:proofErr w:type="spellStart"/>
-      <w:r>
-        <w:rPr>
-          <w:lang w:bidi="ar-SA"/>
-        </w:rPr>
-        <w:t>Roo</w:t>
-      </w:r>
-      <w:proofErr w:type="spellEnd"/>
+      <w:commentRangeStart w:id="123"/>
+      <w:r>
+        <w:rPr>
+          <w:lang w:bidi="ar-SA"/>
+        </w:rPr>
+        <w:t xml:space="preserve">Zur Umsetzung des Projektes wurde das Java Framework „Spring Roo“ verwendet. </w:t>
+      </w:r>
+      <w:r>
+        <w:rPr>
+          <w:lang w:bidi="ar-SA"/>
+        </w:rPr>
+        <w:t>Spring Roo</w:t>
+      </w:r>
       <w:r>
         <w:rPr>
           <w:lang w:bidi="ar-SA"/>
@@ -17272,35 +15694,7 @@
         <w:rPr>
           <w:lang w:bidi="ar-SA"/>
         </w:rPr>
-        <w:t xml:space="preserve"> Spring </w:t>
-      </w:r>
-      <w:proofErr w:type="spellStart"/>
-      <w:r>
-        <w:rPr>
-          <w:lang w:bidi="ar-SA"/>
-        </w:rPr>
-        <w:t>Roo</w:t>
-      </w:r>
-      <w:proofErr w:type="spellEnd"/>
-      <w:r>
-        <w:rPr>
-          <w:lang w:bidi="ar-SA"/>
-        </w:rPr>
-        <w:t xml:space="preserve"> ist eher eine Sammlung von Generatoren und Prozessen des eigentlichen Spring Frameworks. Daher ist Spring </w:t>
-      </w:r>
-      <w:proofErr w:type="spellStart"/>
-      <w:r>
-        <w:rPr>
-          <w:lang w:bidi="ar-SA"/>
-        </w:rPr>
-        <w:t>Roo</w:t>
-      </w:r>
-      <w:proofErr w:type="spellEnd"/>
-      <w:r>
-        <w:rPr>
-          <w:lang w:bidi="ar-SA"/>
-        </w:rPr>
-        <w:t xml:space="preserve"> selbst zur Laufzeit nicht im Code eingebunden. Es unterstützt</w:t>
+        <w:t xml:space="preserve"> Spring Roo ist eher eine Sammlung von Generatoren und Prozessen des eigentlichen Spring Frameworks. Daher ist Spring Roo selbst zur Laufzeit nicht im Code eingebunden. Es unterstützt</w:t>
       </w:r>
       <w:r>
         <w:rPr>
@@ -17319,49 +15713,7 @@
         <w:rPr>
           <w:lang w:bidi="ar-SA"/>
         </w:rPr>
-        <w:t xml:space="preserve"> Spring </w:t>
-      </w:r>
-      <w:proofErr w:type="spellStart"/>
-      <w:r>
-        <w:rPr>
-          <w:lang w:bidi="ar-SA"/>
-        </w:rPr>
-        <w:t>Roo</w:t>
-      </w:r>
-      <w:proofErr w:type="spellEnd"/>
-      <w:r>
-        <w:rPr>
-          <w:lang w:bidi="ar-SA"/>
-        </w:rPr>
-        <w:t xml:space="preserve"> ermöglicht es mit wenigen Befehlen oder Strukturen für das Spring Framework eine Standard-Webanwendung zu erstellen. Vorteilhaft ist das Spring </w:t>
-      </w:r>
-      <w:proofErr w:type="spellStart"/>
-      <w:r>
-        <w:rPr>
-          <w:lang w:bidi="ar-SA"/>
-        </w:rPr>
-        <w:t>Roo</w:t>
-      </w:r>
-      <w:proofErr w:type="spellEnd"/>
-      <w:r>
-        <w:rPr>
-          <w:lang w:bidi="ar-SA"/>
-        </w:rPr>
-        <w:t xml:space="preserve"> dabei sehr viele Annahmen bereits trifft und sich dadurch der </w:t>
-      </w:r>
-      <w:proofErr w:type="spellStart"/>
-      <w:r>
-        <w:rPr>
-          <w:lang w:bidi="ar-SA"/>
-        </w:rPr>
-        <w:t>initiale</w:t>
-      </w:r>
-      <w:proofErr w:type="spellEnd"/>
-      <w:r>
-        <w:rPr>
-          <w:lang w:bidi="ar-SA"/>
-        </w:rPr>
-        <w:t xml:space="preserve"> Aufwand ungemein reduziert. So kann man mit jeweils einem Tastatu</w:t>
+        <w:t xml:space="preserve"> Spring Roo ermöglicht es mit wenigen Befehlen oder Strukturen für das Spring Framework eine Standard-Webanwendung zu erstellen. Vorteilhaft ist das Spring Roo dabei sehr viele Annahmen bereits trifft und sich dadurch der initiale Aufwand ungemein reduziert. So kann man mit jeweils einem Tastatu</w:t>
       </w:r>
       <w:r>
         <w:rPr>
@@ -17373,21 +15725,7 @@
         <w:rPr>
           <w:lang w:bidi="ar-SA"/>
         </w:rPr>
-        <w:t xml:space="preserve">kommando eine Weboberfläche erzeugen, automatische </w:t>
-      </w:r>
-      <w:proofErr w:type="spellStart"/>
-      <w:r>
-        <w:rPr>
-          <w:lang w:bidi="ar-SA"/>
-        </w:rPr>
-        <w:t>Roundtrip</w:t>
-      </w:r>
-      <w:proofErr w:type="spellEnd"/>
-      <w:r>
-        <w:rPr>
-          <w:lang w:bidi="ar-SA"/>
-        </w:rPr>
-        <w:t>-Tests für alle Domäne</w:t>
+        <w:t>kommando eine Weboberfläche erzeugen, automatische Roundtrip-Tests für alle Domäne</w:t>
       </w:r>
       <w:r>
         <w:rPr>
@@ -17401,13 +15739,13 @@
         </w:rPr>
         <w:t>klassen erstellen oder Anmelde- und Security-Mechanismen einbinden.</w:t>
       </w:r>
-      <w:commentRangeEnd w:id="124"/>
+      <w:commentRangeEnd w:id="123"/>
       <w:r>
         <w:rPr>
           <w:rStyle w:val="Kommentarzeichen"/>
           <w:color w:val="auto"/>
         </w:rPr>
-        <w:commentReference w:id="124"/>
+        <w:commentReference w:id="123"/>
       </w:r>
     </w:p>
     <w:p>
@@ -17417,26 +15755,12 @@
           <w:lang w:bidi="ar-SA"/>
         </w:rPr>
       </w:pPr>
-      <w:commentRangeStart w:id="125"/>
-      <w:r>
-        <w:rPr>
-          <w:lang w:bidi="ar-SA"/>
-        </w:rPr>
-        <w:t xml:space="preserve">Die Nachteile von Spring </w:t>
-      </w:r>
-      <w:proofErr w:type="spellStart"/>
-      <w:r>
-        <w:rPr>
-          <w:lang w:bidi="ar-SA"/>
-        </w:rPr>
-        <w:t>Roo</w:t>
-      </w:r>
-      <w:proofErr w:type="spellEnd"/>
-      <w:r>
-        <w:rPr>
-          <w:lang w:bidi="ar-SA"/>
-        </w:rPr>
-        <w:t xml:space="preserve"> sind das es eben bei diesem Prozess sehr viele Annahmen vom Framework getroffen und auch schon implementiert werden, die man bei weiterer Spezial</w:t>
+      <w:commentRangeStart w:id="124"/>
+      <w:r>
+        <w:rPr>
+          <w:lang w:bidi="ar-SA"/>
+        </w:rPr>
+        <w:t>Die Nachteile von Spring Roo sind das es eben bei diesem Prozess sehr viele Annahmen vom Framework getroffen und auch schon implementiert werden, die man bei weiterer Spezial</w:t>
       </w:r>
       <w:r>
         <w:rPr>
@@ -17448,43 +15772,15 @@
         <w:rPr>
           <w:lang w:bidi="ar-SA"/>
         </w:rPr>
-        <w:t xml:space="preserve">sierung der Anwendung anpassen muss. Beispielweise unterstützt Spring </w:t>
-      </w:r>
-      <w:proofErr w:type="spellStart"/>
-      <w:r>
-        <w:rPr>
-          <w:lang w:bidi="ar-SA"/>
-        </w:rPr>
-        <w:t>Roo</w:t>
-      </w:r>
-      <w:proofErr w:type="spellEnd"/>
-      <w:r>
-        <w:rPr>
-          <w:lang w:bidi="ar-SA"/>
-        </w:rPr>
-        <w:t xml:space="preserve"> zwar einen generellen Login-Mechanismus. Wenn jedoch keine eigenen Passwörter verwaltet werden sollen, sondern Login-Mechanismen von Drittanbietern (z.B. Facebook, </w:t>
-      </w:r>
-      <w:proofErr w:type="spellStart"/>
-      <w:r>
-        <w:rPr>
-          <w:lang w:bidi="ar-SA"/>
-        </w:rPr>
-        <w:t>Twitter</w:t>
-      </w:r>
-      <w:proofErr w:type="spellEnd"/>
-      <w:r>
-        <w:rPr>
-          <w:lang w:bidi="ar-SA"/>
-        </w:rPr>
-        <w:t>) nutzen möchte, sind erheblich Anpassungen notwendig.</w:t>
-      </w:r>
-      <w:commentRangeEnd w:id="125"/>
+        <w:t>sierung der Anwendung anpassen muss. Beispielweise unterstützt Spring Roo zwar einen generellen Login-Mechanismus. Wenn jedoch keine eigenen Passwörter verwaltet werden sollen, sondern Login-Mechanismen von Drittanbietern (z.B. Facebook, Twitter) nutzen möchte, sind erheblich Anpassungen notwendig.</w:t>
+      </w:r>
+      <w:commentRangeEnd w:id="124"/>
       <w:r>
         <w:rPr>
           <w:rStyle w:val="Kommentarzeichen"/>
           <w:color w:val="auto"/>
         </w:rPr>
-        <w:commentReference w:id="125"/>
+        <w:commentReference w:id="124"/>
       </w:r>
     </w:p>
     <w:p>
@@ -17494,26 +15790,12 @@
           <w:lang w:bidi="ar-SA"/>
         </w:rPr>
       </w:pPr>
-      <w:commentRangeStart w:id="126"/>
-      <w:r>
-        <w:rPr>
-          <w:lang w:bidi="ar-SA"/>
-        </w:rPr>
-        <w:t xml:space="preserve">Ein weiteres Risiko besteht darin, dass bereits vom Entwickler angepasste Ressourcen bei einer erneuten Generierung durch das </w:t>
-      </w:r>
-      <w:proofErr w:type="spellStart"/>
-      <w:r>
-        <w:rPr>
-          <w:lang w:bidi="ar-SA"/>
-        </w:rPr>
-        <w:t>Roo</w:t>
-      </w:r>
-      <w:proofErr w:type="spellEnd"/>
-      <w:r>
-        <w:rPr>
-          <w:lang w:bidi="ar-SA"/>
-        </w:rPr>
-        <w:t xml:space="preserve"> Framework </w:t>
+      <w:commentRangeStart w:id="125"/>
+      <w:r>
+        <w:rPr>
+          <w:lang w:bidi="ar-SA"/>
+        </w:rPr>
+        <w:t xml:space="preserve">Ein weiteres Risiko besteht darin, dass bereits vom Entwickler angepasste Ressourcen bei einer erneuten Generierung durch das Roo Framework </w:t>
       </w:r>
       <w:r>
         <w:rPr>
@@ -17549,21 +15831,7 @@
         <w:rPr>
           <w:lang w:bidi="ar-SA"/>
         </w:rPr>
-        <w:t xml:space="preserve"> Code in </w:t>
-      </w:r>
-      <w:proofErr w:type="spellStart"/>
-      <w:r>
-        <w:rPr>
-          <w:lang w:bidi="ar-SA"/>
-        </w:rPr>
-        <w:t>AspectJ</w:t>
-      </w:r>
-      <w:proofErr w:type="spellEnd"/>
-      <w:r>
-        <w:rPr>
-          <w:lang w:bidi="ar-SA"/>
-        </w:rPr>
-        <w:t xml:space="preserve">-Dateien und Java-Klassen </w:t>
+        <w:t xml:space="preserve"> Code in AspectJ-Dateien und Java-Klassen </w:t>
       </w:r>
       <w:r>
         <w:rPr>
@@ -17577,13 +15845,13 @@
         </w:rPr>
         <w:t>minimiert. Ganz ausschließen lassen sich etwaige Probleme damit jedoch nicht.</w:t>
       </w:r>
-      <w:commentRangeEnd w:id="126"/>
+      <w:commentRangeEnd w:id="125"/>
       <w:r>
         <w:rPr>
           <w:rStyle w:val="Kommentarzeichen"/>
           <w:color w:val="auto"/>
         </w:rPr>
-        <w:commentReference w:id="126"/>
+        <w:commentReference w:id="125"/>
       </w:r>
     </w:p>
     <w:p>
@@ -17605,19 +15873,11 @@
         </w:rPr>
         <w:t xml:space="preserve">Spring </w:t>
       </w:r>
-      <w:proofErr w:type="spellStart"/>
-      <w:r>
-        <w:rPr>
-          <w:lang w:bidi="ar-SA"/>
-        </w:rPr>
-        <w:t>Roo</w:t>
-      </w:r>
-      <w:proofErr w:type="spellEnd"/>
-      <w:r>
-        <w:rPr>
-          <w:lang w:bidi="ar-SA"/>
-        </w:rPr>
-        <w:t xml:space="preserve"> wurde die Architektur der Eventalizer-Anwendung b</w:t>
+      <w:r>
+        <w:rPr>
+          <w:lang w:bidi="ar-SA"/>
+        </w:rPr>
+        <w:t>Roo wurde die Architektur der Eventalizer-Anwendung b</w:t>
       </w:r>
       <w:r>
         <w:rPr>
@@ -17680,7 +15940,7 @@
                     <a:blip r:embed="rId27" cstate="print">
                       <a:extLst>
                         <a:ext uri="{28A0092B-C50C-407E-A947-70E740481C1C}">
-                          <a14:useLocalDpi xmlns="" xmlns:wpc="http://schemas.microsoft.com/office/word/2010/wordprocessingCanvas" xmlns:mc="http://schemas.openxmlformats.org/markup-compatibility/2006" xmlns:o="urn:schemas-microsoft-com:office:office" xmlns:v="urn:schemas-microsoft-com:vml" xmlns:wp14="http://schemas.microsoft.com/office/word/2010/wordprocessingDrawing" xmlns:w10="urn:schemas-microsoft-com:office:word" xmlns:w="http://schemas.openxmlformats.org/wordprocessingml/2006/main" xmlns:w14="http://schemas.microsoft.com/office/word/2010/wordml" xmlns:wpg="http://schemas.microsoft.com/office/word/2010/wordprocessingGroup" xmlns:wpi="http://schemas.microsoft.com/office/word/2010/wordprocessingInk" xmlns:wps="http://schemas.microsoft.com/office/word/2010/wordprocessingShape" xmlns:a14="http://schemas.microsoft.com/office/drawing/2010/main" val="0"/>
+                          <a14:useLocalDpi xmlns:a14="http://schemas.microsoft.com/office/drawing/2010/main" xmlns:wps="http://schemas.microsoft.com/office/word/2010/wordprocessingShape" xmlns:wpi="http://schemas.microsoft.com/office/word/2010/wordprocessingInk" xmlns:wpg="http://schemas.microsoft.com/office/word/2010/wordprocessingGroup" xmlns:w14="http://schemas.microsoft.com/office/word/2010/wordml" xmlns:w="http://schemas.openxmlformats.org/wordprocessingml/2006/main" xmlns:w10="urn:schemas-microsoft-com:office:word" xmlns:wp14="http://schemas.microsoft.com/office/word/2010/wordprocessingDrawing" xmlns:v="urn:schemas-microsoft-com:vml" xmlns:o="urn:schemas-microsoft-com:office:office" xmlns:mc="http://schemas.openxmlformats.org/markup-compatibility/2006" xmlns:wpc="http://schemas.microsoft.com/office/word/2010/wordprocessingCanvas" xmlns="" val="0"/>
                         </a:ext>
                       </a:extLst>
                     </a:blip>
@@ -17709,7 +15969,7 @@
         <w:pStyle w:val="Beschriftung"/>
         <w:jc w:val="both"/>
       </w:pPr>
-      <w:bookmarkStart w:id="127" w:name="_Toc327090801"/>
+      <w:bookmarkStart w:id="126" w:name="_Toc327090801"/>
       <w:r>
         <w:t xml:space="preserve">Abbildung </w:t>
       </w:r>
@@ -17732,28 +15992,15 @@
         <w:fldChar w:fldCharType="end"/>
       </w:r>
       <w:r>
-        <w:t xml:space="preserve"> Spring </w:t>
-      </w:r>
-      <w:proofErr w:type="spellStart"/>
-      <w:r>
-        <w:t>Roo</w:t>
-      </w:r>
-      <w:proofErr w:type="spellEnd"/>
-      <w:r>
-        <w:t xml:space="preserve"> Webarchitektur für </w:t>
-      </w:r>
-      <w:proofErr w:type="spellStart"/>
-      <w:r>
-        <w:t>Evantelizer</w:t>
-      </w:r>
-      <w:proofErr w:type="spellEnd"/>
+        <w:t xml:space="preserve"> Spring Roo Webarchitektur für Evantelizer</w:t>
+      </w:r>
       <w:r>
         <w:rPr>
           <w:rStyle w:val="Funotenzeichen"/>
         </w:rPr>
         <w:footnoteReference w:id="52"/>
       </w:r>
-      <w:bookmarkEnd w:id="127"/>
+      <w:bookmarkEnd w:id="126"/>
     </w:p>
     <w:p>
       <w:pPr>
@@ -17761,45 +16008,13 @@
         <w:jc w:val="both"/>
       </w:pPr>
       <w:r>
-        <w:t xml:space="preserve">Spring </w:t>
-      </w:r>
-      <w:proofErr w:type="spellStart"/>
-      <w:r>
-        <w:t>Roo</w:t>
-      </w:r>
-      <w:proofErr w:type="spellEnd"/>
-      <w:r>
-        <w:t xml:space="preserve"> trennt allerdings weniger stark zwischen Geschäftslogik und Datenbankzugriff. Dieser geschieht bei den meisten Webanwendung durch die Verwendung eines Data-Access-Objects (DAO), welches die Operationen zur Datenbank bereitstellt. In Spring </w:t>
-      </w:r>
-      <w:proofErr w:type="spellStart"/>
-      <w:r>
-        <w:t>Roo</w:t>
-      </w:r>
-      <w:proofErr w:type="spellEnd"/>
-      <w:r>
-        <w:t xml:space="preserve"> werden stattdessen die CRUD-Methoden vom Spring Framework direkt in die Model-Klassen gen</w:t>
+        <w:t>Spring Roo trennt allerdings weniger stark zwischen Geschäftslogik und Datenbankzugriff. Dieser geschieht bei den meisten Webanwendung durch die Verwendung eines Data-Access-Objects (DAO), welches die Operationen zur Datenbank bereitstellt. In Spring Roo werden stattdessen die CRUD-Methoden vom Spring Framework direkt in die Model-Klassen gen</w:t>
       </w:r>
       <w:r>
         <w:t>e</w:t>
       </w:r>
       <w:r>
-        <w:t xml:space="preserve">riert. Daher werden die Model-Klassen und der Datenbankzugriff in Spring </w:t>
-      </w:r>
-      <w:proofErr w:type="spellStart"/>
-      <w:r>
-        <w:t>Roo</w:t>
-      </w:r>
-      <w:proofErr w:type="spellEnd"/>
-      <w:r>
-        <w:t>-Dokumentationen als „</w:t>
-      </w:r>
-      <w:proofErr w:type="spellStart"/>
-      <w:r>
-        <w:t>Entity</w:t>
-      </w:r>
-      <w:proofErr w:type="spellEnd"/>
-      <w:r>
-        <w:t xml:space="preserve"> Layer“</w:t>
+        <w:t>riert. Daher werden die Model-Klassen und der Datenbankzugriff in Spring Roo-Dokumentationen als „Entity Layer“</w:t>
       </w:r>
       <w:r>
         <w:rPr>
@@ -17816,17 +16031,9 @@
         <w:spacing w:after="200" w:line="360" w:lineRule="auto"/>
         <w:jc w:val="both"/>
       </w:pPr>
-      <w:commentRangeStart w:id="128"/>
-      <w:r>
-        <w:t xml:space="preserve">Spring </w:t>
-      </w:r>
-      <w:proofErr w:type="spellStart"/>
-      <w:r>
-        <w:t>Roo</w:t>
-      </w:r>
-      <w:proofErr w:type="spellEnd"/>
-      <w:r>
-        <w:t xml:space="preserve"> wurde dabei gewählt, obwohl noch keine großen Erfahrungen mit dem Fram</w:t>
+      <w:commentRangeStart w:id="127"/>
+      <w:r>
+        <w:t>Spring Roo wurde dabei gewählt, obwohl noch keine großen Erfahrungen mit dem Fram</w:t>
       </w:r>
       <w:r>
         <w:t>e</w:t>
@@ -17842,23 +16049,7 @@
         <w:t>i</w:t>
       </w:r>
       <w:r>
-        <w:t xml:space="preserve">spielsweise Apache </w:t>
-      </w:r>
-      <w:proofErr w:type="spellStart"/>
-      <w:r>
-        <w:t>Maven</w:t>
-      </w:r>
-      <w:proofErr w:type="spellEnd"/>
-      <w:r>
-        <w:t xml:space="preserve"> und </w:t>
-      </w:r>
-      <w:proofErr w:type="spellStart"/>
-      <w:r>
-        <w:t>AspectJ</w:t>
-      </w:r>
-      <w:proofErr w:type="spellEnd"/>
-      <w:r>
-        <w:t xml:space="preserve"> gewinnen, wozu in der beruflichen Praxis nicht i</w:t>
+        <w:t>spielsweise Apache Maven und AspectJ gewinnen, wozu in der beruflichen Praxis nicht i</w:t>
       </w:r>
       <w:r>
         <w:t>m</w:t>
@@ -17873,25 +16064,17 @@
         <w:jc w:val="both"/>
       </w:pPr>
       <w:r>
-        <w:t xml:space="preserve">Spring </w:t>
-      </w:r>
-      <w:proofErr w:type="spellStart"/>
-      <w:r>
-        <w:t>Roo</w:t>
-      </w:r>
-      <w:proofErr w:type="spellEnd"/>
-      <w:r>
-        <w:t xml:space="preserve"> ist außerdem ein relatives junges Framework (Release der Version 1.0.0 im </w:t>
+        <w:t xml:space="preserve">Spring Roo ist außerdem ein relatives junges Framework (Release der Version 1.0.0 im </w:t>
       </w:r>
       <w:r>
         <w:t>April 2010</w:t>
       </w:r>
-      <w:commentRangeEnd w:id="128"/>
+      <w:commentRangeEnd w:id="127"/>
       <w:r>
         <w:rPr>
           <w:rStyle w:val="Kommentarzeichen"/>
         </w:rPr>
-        <w:commentReference w:id="128"/>
+        <w:commentReference w:id="127"/>
       </w:r>
       <w:r>
         <w:t>)</w:t>
@@ -17914,17 +16097,9 @@
           <w:lang w:bidi="ar-SA"/>
         </w:rPr>
       </w:pPr>
-      <w:commentRangeStart w:id="129"/>
-      <w:r>
-        <w:t xml:space="preserve">Die Architektur und damit die Nutzung des Spring </w:t>
-      </w:r>
-      <w:proofErr w:type="spellStart"/>
-      <w:r>
-        <w:t>Roo</w:t>
-      </w:r>
-      <w:proofErr w:type="spellEnd"/>
-      <w:r>
-        <w:t xml:space="preserve"> Framework war sicherlich geeignet für die Umsetzung des Projektes. Sicherlich sind Rapid-Development-Frameworks kein Allhei</w:t>
+      <w:commentRangeStart w:id="128"/>
+      <w:r>
+        <w:t>Die Architektur und damit die Nutzung des Spring Roo Framework war sicherlich geeignet für die Umsetzung des Projektes. Sicherlich sind Rapid-Development-Frameworks kein Allhei</w:t>
       </w:r>
       <w:r>
         <w:t>l</w:t>
@@ -17936,15 +16111,7 @@
         <w:t>t</w:t>
       </w:r>
       <w:r>
-        <w:t xml:space="preserve">tes Anwendungsgerüst selber zu schreiben. Spring </w:t>
-      </w:r>
-      <w:proofErr w:type="spellStart"/>
-      <w:r>
-        <w:t>Roo</w:t>
-      </w:r>
-      <w:proofErr w:type="spellEnd"/>
-      <w:r>
-        <w:t xml:space="preserve"> verringert dadurch die Zeit, die für einzelne Iterationszyklen benötigt wird, so dass nachträgliche Änderungen schneller eing</w:t>
+        <w:t>tes Anwendungsgerüst selber zu schreiben. Spring Roo verringert dadurch die Zeit, die für einzelne Iterationszyklen benötigt wird, so dass nachträgliche Änderungen schneller eing</w:t>
       </w:r>
       <w:r>
         <w:t>e</w:t>
@@ -17956,83 +16123,19 @@
         <w:t>e</w:t>
       </w:r>
       <w:r>
-        <w:t xml:space="preserve">re bei fehlendem Know-how der Projektmitarbeiter durch die erstmalige Nutzung des Frameworks und einiger Schlüsseltechnologien (Apache </w:t>
-      </w:r>
-      <w:proofErr w:type="spellStart"/>
-      <w:r>
-        <w:t>Maven</w:t>
-      </w:r>
-      <w:proofErr w:type="spellEnd"/>
-      <w:r>
-        <w:t>) Probleme bei der Umse</w:t>
+        <w:t>re bei fehlendem Know-how der Projektmitarbeiter durch die erstmalige Nutzung des Frameworks und einiger Schlüsseltechnologien (Apache Maven) Probleme bei der Umse</w:t>
       </w:r>
       <w:r>
         <w:t>t</w:t>
       </w:r>
       <w:r>
-        <w:t xml:space="preserve">zung. So kam es vermehrt zu Problemen funktionierende </w:t>
-      </w:r>
-      <w:proofErr w:type="spellStart"/>
-      <w:r>
-        <w:t>Workspaces</w:t>
-      </w:r>
-      <w:proofErr w:type="spellEnd"/>
-      <w:r>
-        <w:t xml:space="preserve"> auf unterschiedlichen PCs einzurichten. Schwierigkeiten gab es insbesondere bei den vom Apache </w:t>
-      </w:r>
-      <w:proofErr w:type="spellStart"/>
-      <w:r>
-        <w:t>Maven</w:t>
-      </w:r>
-      <w:proofErr w:type="spellEnd"/>
-      <w:r>
-        <w:t xml:space="preserve"> nachg</w:t>
+        <w:t>zung. So kam es vermehrt zu Problemen funktionierende Workspaces auf unterschiedlichen PCs einzurichten. Schwierigkeiten gab es insbesondere bei den vom Apache Maven nachg</w:t>
       </w:r>
       <w:r>
         <w:t>e</w:t>
       </w:r>
       <w:r>
-        <w:t xml:space="preserve">ladenen </w:t>
-      </w:r>
-      <w:proofErr w:type="spellStart"/>
-      <w:r>
-        <w:t>Jar</w:t>
-      </w:r>
-      <w:proofErr w:type="spellEnd"/>
-      <w:r>
-        <w:t xml:space="preserve">-Dateien. Dies führte teilweise dazu, dass zeitweise bestimmte Projektmitglieder von der Entwicklung ausgeschlossen wurden. Das </w:t>
-      </w:r>
-      <w:proofErr w:type="spellStart"/>
-      <w:r>
-        <w:t>Deployment</w:t>
-      </w:r>
-      <w:proofErr w:type="spellEnd"/>
-      <w:r>
-        <w:t xml:space="preserve"> und die Vorgehensweise von </w:t>
-      </w:r>
-      <w:proofErr w:type="gramStart"/>
-      <w:r>
-        <w:t>Apache</w:t>
-      </w:r>
-      <w:proofErr w:type="gramEnd"/>
-      <w:r>
-        <w:t xml:space="preserve"> </w:t>
-      </w:r>
-      <w:proofErr w:type="spellStart"/>
-      <w:r>
-        <w:t>Maven</w:t>
-      </w:r>
-      <w:proofErr w:type="spellEnd"/>
-      <w:r>
-        <w:t xml:space="preserve"> im Gegensatz zu einem einfachen </w:t>
-      </w:r>
-      <w:proofErr w:type="spellStart"/>
-      <w:r>
-        <w:t>Ant-Build</w:t>
-      </w:r>
-      <w:proofErr w:type="spellEnd"/>
-      <w:r>
-        <w:t xml:space="preserve"> einer Anwendung ist zwar durc</w:t>
+        <w:t>ladenen Jar-Dateien. Dies führte teilweise dazu, dass zeitweise bestimmte Projektmitglieder von der Entwicklung ausgeschlossen wurden. Das Deployment und die Vorgehensweise von Apache Maven im Gegensatz zu einem einfachen Ant-Build einer Anwendung ist zwar durc</w:t>
       </w:r>
       <w:r>
         <w:t>h</w:t>
@@ -18044,15 +16147,7 @@
         <w:t>l</w:t>
       </w:r>
       <w:r>
-        <w:t xml:space="preserve">lung zu </w:t>
-      </w:r>
-      <w:proofErr w:type="spellStart"/>
-      <w:r>
-        <w:t>Maven</w:t>
-      </w:r>
-      <w:proofErr w:type="spellEnd"/>
-      <w:r>
-        <w:t xml:space="preserve"> geführt. Diese konnten jedoch größtenteils behoben werden und waren d</w:t>
+        <w:t>lung zu Maven geführt. Diese konnten jedoch größtenteils behoben werden und waren d</w:t>
       </w:r>
       <w:r>
         <w:t>a</w:t>
@@ -18060,12 +16155,12 @@
       <w:r>
         <w:t>her auch eine interessante persönliche Bereicherung für die berufliche Praxis.</w:t>
       </w:r>
-      <w:commentRangeEnd w:id="129"/>
+      <w:commentRangeEnd w:id="128"/>
       <w:r>
         <w:rPr>
           <w:rStyle w:val="Kommentarzeichen"/>
         </w:rPr>
-        <w:commentReference w:id="129"/>
+        <w:commentReference w:id="128"/>
       </w:r>
     </w:p>
     <w:p>
@@ -18075,9 +16170,9 @@
           <w:lang w:bidi="ar-SA"/>
         </w:rPr>
       </w:pPr>
-      <w:bookmarkStart w:id="130" w:name="_Toc327026131"/>
-      <w:bookmarkStart w:id="131" w:name="_Toc327097252"/>
-      <w:commentRangeStart w:id="132"/>
+      <w:bookmarkStart w:id="129" w:name="_Toc327026131"/>
+      <w:bookmarkStart w:id="130" w:name="_Toc327097252"/>
+      <w:commentRangeStart w:id="131"/>
       <w:r>
         <w:rPr>
           <w:lang w:bidi="ar-SA"/>
@@ -18085,8 +16180,8 @@
         <w:lastRenderedPageBreak/>
         <w:t>Projektabschluss</w:t>
       </w:r>
-      <w:bookmarkEnd w:id="130"/>
-      <w:commentRangeEnd w:id="132"/>
+      <w:bookmarkEnd w:id="129"/>
+      <w:commentRangeEnd w:id="131"/>
       <w:r>
         <w:rPr>
           <w:rStyle w:val="Kommentarzeichen"/>
@@ -18095,9 +16190,9 @@
           <w:color w:val="auto"/>
           <w:spacing w:val="0"/>
         </w:rPr>
-        <w:commentReference w:id="132"/>
-      </w:r>
-      <w:bookmarkEnd w:id="131"/>
+        <w:commentReference w:id="131"/>
+      </w:r>
+      <w:bookmarkEnd w:id="130"/>
     </w:p>
     <w:p>
       <w:pPr>
@@ -18122,21 +16217,7 @@
         <w:rPr>
           <w:lang w:bidi="ar-SA"/>
         </w:rPr>
-        <w:t>ger Themenübergreifender Problemstellungen. Der Bericht endet mit einem Ausblick auf die potentielle Weiterentwicklung des Projekt „</w:t>
-      </w:r>
-      <w:proofErr w:type="spellStart"/>
-      <w:r>
-        <w:rPr>
-          <w:lang w:bidi="ar-SA"/>
-        </w:rPr>
-        <w:t>Evantalizer</w:t>
-      </w:r>
-      <w:proofErr w:type="spellEnd"/>
-      <w:r>
-        <w:rPr>
-          <w:lang w:bidi="ar-SA"/>
-        </w:rPr>
-        <w:t>“.</w:t>
+        <w:t>ger Themenübergreifender Problemstellungen. Der Bericht endet mit einem Ausblick auf die potentielle Weiterentwicklung des Projekt „Evantalizer“.</w:t>
       </w:r>
     </w:p>
     <w:p>
@@ -18146,16 +16227,16 @@
           <w:lang w:bidi="ar-SA"/>
         </w:rPr>
       </w:pPr>
-      <w:bookmarkStart w:id="133" w:name="_Toc327026132"/>
-      <w:bookmarkStart w:id="134" w:name="_Toc327097253"/>
+      <w:bookmarkStart w:id="132" w:name="_Toc327026132"/>
+      <w:bookmarkStart w:id="133" w:name="_Toc327097253"/>
       <w:r>
         <w:rPr>
           <w:lang w:bidi="ar-SA"/>
         </w:rPr>
         <w:t>Zusammenfassung</w:t>
       </w:r>
+      <w:bookmarkEnd w:id="132"/>
       <w:bookmarkEnd w:id="133"/>
-      <w:bookmarkEnd w:id="134"/>
     </w:p>
     <w:p>
       <w:pPr>
@@ -18164,7 +16245,7 @@
           <w:lang w:bidi="ar-SA"/>
         </w:rPr>
       </w:pPr>
-      <w:commentRangeStart w:id="135"/>
+      <w:commentRangeStart w:id="134"/>
       <w:r>
         <w:rPr>
           <w:lang w:bidi="ar-SA"/>
@@ -18183,13 +16264,13 @@
         </w:rPr>
         <w:t xml:space="preserve">nerhalb des Softwareentwicklungsprozess. </w:t>
       </w:r>
-      <w:commentRangeEnd w:id="135"/>
+      <w:commentRangeEnd w:id="134"/>
       <w:r>
         <w:rPr>
           <w:rStyle w:val="Kommentarzeichen"/>
           <w:color w:val="auto"/>
         </w:rPr>
-        <w:commentReference w:id="135"/>
+        <w:commentReference w:id="134"/>
       </w:r>
       <w:r>
         <w:rPr>
@@ -18301,21 +16382,7 @@
         <w:rPr>
           <w:lang w:bidi="ar-SA"/>
         </w:rPr>
-        <w:t xml:space="preserve"> geleistete Aufwand der einzelnen Projektmitglieder war durch das nicht </w:t>
-      </w:r>
-      <w:proofErr w:type="gramStart"/>
-      <w:r>
-        <w:rPr>
-          <w:lang w:bidi="ar-SA"/>
-        </w:rPr>
-        <w:t>vorhanden</w:t>
-      </w:r>
-      <w:proofErr w:type="gramEnd"/>
-      <w:r>
-        <w:rPr>
-          <w:lang w:bidi="ar-SA"/>
-        </w:rPr>
-        <w:t xml:space="preserve"> Ro</w:t>
+        <w:t xml:space="preserve"> geleistete Aufwand der einzelnen Projektmitglieder war durch das nicht vorhanden Ro</w:t>
       </w:r>
       <w:r>
         <w:rPr>
@@ -18592,8 +16659,8 @@
           <w:lang w:bidi="ar-SA"/>
         </w:rPr>
       </w:pPr>
-      <w:bookmarkStart w:id="136" w:name="_Toc327026133"/>
-      <w:bookmarkStart w:id="137" w:name="_Toc327097254"/>
+      <w:bookmarkStart w:id="135" w:name="_Toc327026133"/>
+      <w:bookmarkStart w:id="136" w:name="_Toc327097254"/>
       <w:r>
         <w:rPr>
           <w:lang w:bidi="ar-SA"/>
@@ -18601,8 +16668,8 @@
         <w:lastRenderedPageBreak/>
         <w:t>Ausblick</w:t>
       </w:r>
+      <w:bookmarkEnd w:id="135"/>
       <w:bookmarkEnd w:id="136"/>
-      <w:bookmarkEnd w:id="137"/>
     </w:p>
     <w:p>
       <w:pPr>
@@ -18679,35 +16746,7 @@
         <w:rPr>
           <w:lang w:bidi="ar-SA"/>
         </w:rPr>
-        <w:t xml:space="preserve">Ein allgegenwärtiges Thema dieser Tage ist der zunehmende Medienkonsum über mobile Geräte, wie etwa </w:t>
-      </w:r>
-      <w:proofErr w:type="spellStart"/>
-      <w:r>
-        <w:rPr>
-          <w:lang w:bidi="ar-SA"/>
-        </w:rPr>
-        <w:t>Smartphones</w:t>
-      </w:r>
-      <w:proofErr w:type="spellEnd"/>
-      <w:r>
-        <w:rPr>
-          <w:lang w:bidi="ar-SA"/>
-        </w:rPr>
-        <w:t xml:space="preserve"> oder </w:t>
-      </w:r>
-      <w:proofErr w:type="spellStart"/>
-      <w:r>
-        <w:rPr>
-          <w:lang w:bidi="ar-SA"/>
-        </w:rPr>
-        <w:t>Tablets</w:t>
-      </w:r>
-      <w:proofErr w:type="spellEnd"/>
-      <w:r>
-        <w:rPr>
-          <w:lang w:bidi="ar-SA"/>
-        </w:rPr>
-        <w:t>. Der Eventalizer in seiner gegenwärtigen Au</w:t>
+        <w:t>Ein allgegenwärtiges Thema dieser Tage ist der zunehmende Medienkonsum über mobile Geräte, wie etwa Smartphones oder Tablets. Der Eventalizer in seiner gegenwärtigen Au</w:t>
       </w:r>
       <w:r>
         <w:rPr>
@@ -18891,26 +16930,97 @@
         <w:rPr>
           <w:b/>
         </w:rPr>
-        <w:t xml:space="preserve">Brücher, C.; </w:t>
-      </w:r>
-      <w:proofErr w:type="spellStart"/>
+        <w:t>Brücher, C.; Jüdes, F.; Kollmann, W. (2011)</w:t>
+      </w:r>
       <w:r>
         <w:rPr>
           <w:b/>
         </w:rPr>
-        <w:t>Jüdes</w:t>
-      </w:r>
-      <w:proofErr w:type="spellEnd"/>
+        <w:t>:</w:t>
+      </w:r>
       <w:r>
         <w:rPr>
           <w:b/>
         </w:rPr>
-        <w:t>, F.; Kollmann, W. (2011)</w:t>
-      </w:r>
-      <w:r>
+        <w:br/>
+      </w:r>
+      <w:r>
+        <w:t>SQL Thinking</w:t>
+      </w:r>
+      <w:r>
+        <w:t xml:space="preserve"> </w:t>
+      </w:r>
+      <w:r>
+        <w:t xml:space="preserve">- Vom Problem zum </w:t>
+      </w:r>
+      <w:r>
+        <w:t>SQL-Statement, 1. Aufl.,</w:t>
+      </w:r>
+      <w:r>
+        <w:t xml:space="preserve"> Heidelberg</w:t>
+      </w:r>
+      <w:r>
+        <w:t xml:space="preserve"> 2011.</w:t>
+      </w:r>
+    </w:p>
+    <w:p>
+      <w:pPr>
+        <w:pStyle w:val="Literaturverzeichnis"/>
         <w:rPr>
           <w:b/>
         </w:rPr>
+      </w:pPr>
+      <w:r>
+        <w:rPr>
+          <w:b/>
+        </w:rPr>
+        <w:t>Cooper, A.</w:t>
+      </w:r>
+      <w:r>
+        <w:rPr>
+          <w:b/>
+        </w:rPr>
+        <w:t>; Reimann, R.</w:t>
+      </w:r>
+      <w:r>
+        <w:rPr>
+          <w:b/>
+        </w:rPr>
+        <w:t xml:space="preserve"> et al. (2010):</w:t>
+      </w:r>
+      <w:r>
+        <w:rPr>
+          <w:b/>
+        </w:rPr>
+        <w:br/>
+      </w:r>
+      <w:r>
+        <w:t>Cooper, A.; Reimann, R., Cronin, D.: About Face - Interface und Interaction Design. 1. Aufl., Heide</w:t>
+      </w:r>
+      <w:r>
+        <w:t>l</w:t>
+      </w:r>
+      <w:r>
+        <w:t>berg 2010.</w:t>
+      </w:r>
+    </w:p>
+    <w:p>
+      <w:pPr>
+        <w:pStyle w:val="Literaturverzeichnis"/>
+        <w:rPr>
+          <w:b/>
+        </w:rPr>
+      </w:pPr>
+      <w:r>
+        <w:rPr>
+          <w:b/>
+        </w:rPr>
+        <w:t>Kahlbrandt, B. (2001)</w:t>
+      </w:r>
+      <w:r>
+        <w:rPr>
+          <w:b/>
+        </w:rPr>
         <w:t>:</w:t>
       </w:r>
       <w:r>
@@ -18920,192 +17030,40 @@
         <w:br/>
       </w:r>
       <w:r>
-        <w:t xml:space="preserve">SQL </w:t>
-      </w:r>
-      <w:proofErr w:type="spellStart"/>
-      <w:r>
-        <w:t>Thinking</w:t>
-      </w:r>
-      <w:proofErr w:type="spellEnd"/>
-      <w:r>
-        <w:t xml:space="preserve"> </w:t>
-      </w:r>
-      <w:r>
-        <w:t xml:space="preserve">- Vom Problem zum </w:t>
-      </w:r>
-      <w:r>
-        <w:t>SQL-Statement, 1. Aufl.,</w:t>
-      </w:r>
-      <w:r>
-        <w:t xml:space="preserve"> Heidelberg</w:t>
-      </w:r>
-      <w:r>
-        <w:t xml:space="preserve"> 2011.</w:t>
+        <w:t xml:space="preserve">Software-Engineering mit der Unified Modeling Language,2. </w:t>
+      </w:r>
+      <w:r>
+        <w:t>Aufl</w:t>
+      </w:r>
+      <w:r>
+        <w:t>.</w:t>
+      </w:r>
+      <w:r>
+        <w:t>, Heidelberg</w:t>
+      </w:r>
+      <w:r>
+        <w:t xml:space="preserve"> 2001.</w:t>
       </w:r>
     </w:p>
     <w:p>
       <w:pPr>
         <w:pStyle w:val="Literaturverzeichnis"/>
+      </w:pPr>
+      <w:r>
         <w:rPr>
           <w:b/>
         </w:rPr>
-      </w:pPr>
+        <w:t xml:space="preserve">Schatten, A.; Biffel, S. et al. </w:t>
+      </w:r>
       <w:r>
         <w:rPr>
           <w:b/>
         </w:rPr>
-        <w:t>Cooper, A.</w:t>
-      </w:r>
-      <w:r>
-        <w:rPr>
-          <w:b/>
-        </w:rPr>
-        <w:t>; Reimann, R.</w:t>
-      </w:r>
-      <w:r>
-        <w:rPr>
-          <w:b/>
-        </w:rPr>
-        <w:t xml:space="preserve"> et al. (2010):</w:t>
-      </w:r>
-      <w:r>
-        <w:rPr>
-          <w:b/>
-        </w:rPr>
+        <w:t>(2010):</w:t>
+      </w:r>
+      <w:r>
         <w:br/>
-      </w:r>
-      <w:r>
-        <w:t xml:space="preserve">Cooper, A.; Reimann, R., Cronin, D.: </w:t>
-      </w:r>
-      <w:proofErr w:type="spellStart"/>
-      <w:r>
-        <w:t>About</w:t>
-      </w:r>
-      <w:proofErr w:type="spellEnd"/>
-      <w:r>
-        <w:t xml:space="preserve"> Face - Interface und Interaction Design. 1. Aufl., Heide</w:t>
-      </w:r>
-      <w:r>
-        <w:t>l</w:t>
-      </w:r>
-      <w:r>
-        <w:t>berg 2010.</w:t>
-      </w:r>
-    </w:p>
-    <w:p>
-      <w:pPr>
-        <w:pStyle w:val="Literaturverzeichnis"/>
-        <w:rPr>
-          <w:b/>
-        </w:rPr>
-      </w:pPr>
-      <w:r>
-        <w:rPr>
-          <w:b/>
-        </w:rPr>
-        <w:t>Kahlbrandt, B. (2001)</w:t>
-      </w:r>
-      <w:r>
-        <w:rPr>
-          <w:b/>
-        </w:rPr>
-        <w:t>:</w:t>
-      </w:r>
-      <w:r>
-        <w:rPr>
-          <w:b/>
-        </w:rPr>
-        <w:br/>
-      </w:r>
-      <w:r>
-        <w:t xml:space="preserve">Software-Engineering mit der Unified Modeling Language,2. </w:t>
-      </w:r>
-      <w:r>
-        <w:t>Aufl</w:t>
-      </w:r>
-      <w:r>
-        <w:t>.</w:t>
-      </w:r>
-      <w:r>
-        <w:t>, Heidelberg</w:t>
-      </w:r>
-      <w:r>
-        <w:t xml:space="preserve"> 2001.</w:t>
-      </w:r>
-    </w:p>
-    <w:p>
-      <w:pPr>
-        <w:pStyle w:val="Literaturverzeichnis"/>
-      </w:pPr>
-      <w:r>
-        <w:rPr>
-          <w:b/>
-        </w:rPr>
-        <w:t xml:space="preserve">Schatten, A.; </w:t>
-      </w:r>
-      <w:proofErr w:type="spellStart"/>
-      <w:r>
-        <w:rPr>
-          <w:b/>
-        </w:rPr>
-        <w:t>Biffel</w:t>
-      </w:r>
-      <w:proofErr w:type="spellEnd"/>
-      <w:r>
-        <w:rPr>
-          <w:b/>
-        </w:rPr>
-        <w:t xml:space="preserve">, S. et al. </w:t>
-      </w:r>
-      <w:r>
-        <w:rPr>
-          <w:b/>
-        </w:rPr>
-        <w:t>(2010):</w:t>
-      </w:r>
-      <w:r>
-        <w:br/>
-        <w:t xml:space="preserve">Schatten, A.; </w:t>
-      </w:r>
-      <w:proofErr w:type="spellStart"/>
-      <w:r>
-        <w:t>Biffel</w:t>
-      </w:r>
-      <w:proofErr w:type="spellEnd"/>
-      <w:r>
-        <w:t xml:space="preserve">, S.; </w:t>
-      </w:r>
-      <w:proofErr w:type="spellStart"/>
-      <w:r>
-        <w:t>Demolsky</w:t>
-      </w:r>
-      <w:proofErr w:type="spellEnd"/>
-      <w:r>
-        <w:t xml:space="preserve">, M.; </w:t>
-      </w:r>
-      <w:proofErr w:type="spellStart"/>
-      <w:r>
-        <w:t>Gotischa-Franta</w:t>
-      </w:r>
-      <w:proofErr w:type="spellEnd"/>
-      <w:r>
-        <w:t xml:space="preserve">, E.; </w:t>
-      </w:r>
-      <w:proofErr w:type="spellStart"/>
-      <w:r>
-        <w:t>Östreicher</w:t>
-      </w:r>
-      <w:proofErr w:type="spellEnd"/>
-      <w:r>
-        <w:t xml:space="preserve">, </w:t>
-      </w:r>
-      <w:proofErr w:type="spellStart"/>
-      <w:r>
-        <w:t>Th</w:t>
-      </w:r>
-      <w:proofErr w:type="spellEnd"/>
-      <w:r>
-        <w:t>.; Winkler, D.: Best Practice Software-Engineering. 1. Aufl., Heidelberg 2010.</w:t>
+        <w:t>Schatten, A.; Biffel, S.; Demolsky, M.; Gotischa-Franta, E.; Östreicher, Th.; Winkler, D.: Best Practice Software-Engineering. 1. Aufl., Heidelberg 2010.</w:t>
       </w:r>
     </w:p>
     <w:p>
@@ -19199,24 +17157,16 @@
       <w:pPr>
         <w:pStyle w:val="Literaturverzeichnis"/>
       </w:pPr>
-      <w:proofErr w:type="spellStart"/>
       <w:r>
         <w:rPr>
           <w:b/>
         </w:rPr>
-        <w:t>Kaak</w:t>
-      </w:r>
-      <w:proofErr w:type="spellEnd"/>
+        <w:t>Kaak, J. (2012):</w:t>
+      </w:r>
       <w:r>
         <w:rPr>
           <w:b/>
         </w:rPr>
-        <w:t>, J. (2012):</w:t>
-      </w:r>
-      <w:r>
-        <w:rPr>
-          <w:b/>
-        </w:rPr>
         <w:br/>
       </w:r>
       <w:r>
@@ -19236,470 +17186,222 @@
           <w:lang w:val="en-US"/>
         </w:rPr>
       </w:pPr>
-      <w:proofErr w:type="spellStart"/>
       <w:r>
         <w:rPr>
           <w:b/>
           <w:lang w:val="en-US"/>
         </w:rPr>
-        <w:t>o.V</w:t>
-      </w:r>
-      <w:proofErr w:type="spellEnd"/>
+        <w:t>o.V. (2012):</w:t>
+      </w:r>
+      <w:r>
+        <w:rPr>
+          <w:lang w:val="en-US"/>
+        </w:rPr>
+        <w:br/>
+        <w:t>SpringSource Tool Suite - The Best Development Tool for Enterprise Java, http://www.springsource.c</w:t>
+      </w:r>
+      <w:r>
+        <w:rPr>
+          <w:lang w:val="en-US"/>
+        </w:rPr>
+        <w:t>om/developer/sts; Überprüft am 07.06.2012.</w:t>
+      </w:r>
+    </w:p>
+    <w:p>
+      <w:pPr>
+        <w:pStyle w:val="Literaturverzeichnis"/>
+        <w:rPr>
+          <w:lang w:val="en-US"/>
+        </w:rPr>
+      </w:pPr>
       <w:r>
         <w:rPr>
           <w:b/>
           <w:lang w:val="en-US"/>
         </w:rPr>
-        <w:t>. (2012)</w:t>
-      </w:r>
-      <w:proofErr w:type="gramStart"/>
+        <w:t>o.V. (2012a):</w:t>
+      </w:r>
+      <w:r>
+        <w:rPr>
+          <w:lang w:val="en-US"/>
+        </w:rPr>
+        <w:br/>
+        <w:t>Spring Framework – Chapter 3. Application Architecture, http://static.springsource.org/spring-roo/reference/html/architecture.html, Überprüft am 07.06.2012.</w:t>
+      </w:r>
+    </w:p>
+    <w:p>
+      <w:pPr>
+        <w:pStyle w:val="Literaturverzeichnis"/>
+        <w:rPr>
+          <w:lang w:val="en-US"/>
+        </w:rPr>
+      </w:pPr>
       <w:r>
         <w:rPr>
           <w:b/>
           <w:lang w:val="en-US"/>
         </w:rPr>
-        <w:t>:</w:t>
-      </w:r>
-      <w:proofErr w:type="gramEnd"/>
-      <w:r>
-        <w:rPr>
-          <w:lang w:val="en-US"/>
-        </w:rPr>
-        <w:br/>
-      </w:r>
-      <w:proofErr w:type="spellStart"/>
-      <w:r>
-        <w:rPr>
-          <w:lang w:val="en-US"/>
-        </w:rPr>
-        <w:t>SpringSource</w:t>
-      </w:r>
-      <w:proofErr w:type="spellEnd"/>
-      <w:r>
-        <w:rPr>
-          <w:lang w:val="en-US"/>
-        </w:rPr>
-        <w:t xml:space="preserve"> Tool Suite - The Best Development Tool for Enterprise Java, http://www.springsource.c</w:t>
-      </w:r>
-      <w:r>
-        <w:rPr>
-          <w:lang w:val="en-US"/>
-        </w:rPr>
-        <w:t xml:space="preserve">om/developer/sts; </w:t>
-      </w:r>
-      <w:proofErr w:type="spellStart"/>
-      <w:r>
-        <w:rPr>
-          <w:lang w:val="en-US"/>
-        </w:rPr>
-        <w:t>Überprüft</w:t>
-      </w:r>
-      <w:proofErr w:type="spellEnd"/>
-      <w:r>
-        <w:rPr>
-          <w:lang w:val="en-US"/>
-        </w:rPr>
-        <w:t xml:space="preserve"> am 07.06.2012.</w:t>
-      </w:r>
-    </w:p>
-    <w:p>
-      <w:pPr>
-        <w:pStyle w:val="Literaturverzeichnis"/>
-        <w:rPr>
-          <w:lang w:val="en-US"/>
-        </w:rPr>
-      </w:pPr>
-      <w:proofErr w:type="spellStart"/>
+        <w:t>o.V. (2012</w:t>
+      </w:r>
       <w:r>
         <w:rPr>
           <w:b/>
           <w:lang w:val="en-US"/>
         </w:rPr>
-        <w:t>o.V</w:t>
-      </w:r>
-      <w:proofErr w:type="spellEnd"/>
+        <w:t>b</w:t>
+      </w:r>
       <w:r>
         <w:rPr>
           <w:b/>
           <w:lang w:val="en-US"/>
         </w:rPr>
-        <w:t>. (2012a)</w:t>
-      </w:r>
-      <w:proofErr w:type="gramStart"/>
+        <w:t>):</w:t>
+      </w:r>
+      <w:r>
+        <w:rPr>
+          <w:lang w:val="en-US"/>
+        </w:rPr>
+        <w:br/>
+        <w:t>Spring Framework – Appendix C.</w:t>
+      </w:r>
+      <w:r>
+        <w:rPr>
+          <w:lang w:val="en-US"/>
+        </w:rPr>
+        <w:t xml:space="preserve"> </w:t>
+      </w:r>
+      <w:r>
+        <w:rPr>
+          <w:lang w:val="en-US"/>
+        </w:rPr>
+        <w:t>Project Background</w:t>
+      </w:r>
+      <w:r>
+        <w:rPr>
+          <w:lang w:val="en-US"/>
+        </w:rPr>
+        <w:t>,</w:t>
+      </w:r>
+      <w:r>
+        <w:rPr>
+          <w:lang w:val="en-US"/>
+        </w:rPr>
+        <w:t xml:space="preserve"> http://static.springsource.org/spring-roo/reference/html/bac</w:t>
+      </w:r>
+      <w:r>
+        <w:rPr>
+          <w:lang w:val="en-US"/>
+        </w:rPr>
+        <w:t>kground.html#background-mission</w:t>
+      </w:r>
+      <w:r>
+        <w:rPr>
+          <w:lang w:val="en-US"/>
+        </w:rPr>
+        <w:t>, Überprüft am 07.06.2012.</w:t>
+      </w:r>
+    </w:p>
+    <w:p>
+      <w:pPr>
+        <w:pStyle w:val="Literaturverzeichnis"/>
+        <w:rPr>
+          <w:lang w:val="en-US"/>
+        </w:rPr>
+      </w:pPr>
       <w:r>
         <w:rPr>
           <w:b/>
           <w:lang w:val="en-US"/>
         </w:rPr>
-        <w:t>:</w:t>
-      </w:r>
-      <w:proofErr w:type="gramEnd"/>
-      <w:r>
-        <w:rPr>
-          <w:lang w:val="en-US"/>
-        </w:rPr>
-        <w:br/>
-        <w:t xml:space="preserve">Spring Framework – Chapter 3. </w:t>
-      </w:r>
-      <w:proofErr w:type="gramStart"/>
-      <w:r>
-        <w:rPr>
-          <w:lang w:val="en-US"/>
-        </w:rPr>
-        <w:t xml:space="preserve">Application Architecture, http://static.springsource.org/spring-roo/reference/html/architecture.html, </w:t>
-      </w:r>
-      <w:proofErr w:type="spellStart"/>
-      <w:r>
-        <w:rPr>
-          <w:lang w:val="en-US"/>
-        </w:rPr>
-        <w:t>Überprüft</w:t>
-      </w:r>
-      <w:proofErr w:type="spellEnd"/>
-      <w:r>
-        <w:rPr>
-          <w:lang w:val="en-US"/>
-        </w:rPr>
-        <w:t xml:space="preserve"> am 07.06.2012.</w:t>
-      </w:r>
-      <w:proofErr w:type="gramEnd"/>
-    </w:p>
-    <w:p>
-      <w:pPr>
-        <w:pStyle w:val="Literaturverzeichnis"/>
-        <w:rPr>
-          <w:lang w:val="en-US"/>
-        </w:rPr>
-      </w:pPr>
-      <w:proofErr w:type="spellStart"/>
+        <w:t>o.V. (2012</w:t>
+      </w:r>
       <w:r>
         <w:rPr>
           <w:b/>
           <w:lang w:val="en-US"/>
         </w:rPr>
-        <w:t>o.V</w:t>
-      </w:r>
-      <w:proofErr w:type="spellEnd"/>
+        <w:t>c</w:t>
+      </w:r>
       <w:r>
         <w:rPr>
           <w:b/>
           <w:lang w:val="en-US"/>
         </w:rPr>
-        <w:t>. (2012</w:t>
-      </w:r>
+        <w:t>):</w:t>
+      </w:r>
+      <w:r>
+        <w:rPr>
+          <w:lang w:val="en-US"/>
+        </w:rPr>
+        <w:br/>
+        <w:t>Spring Framework – Chapter 6. Removing Roo,</w:t>
+      </w:r>
+      <w:r>
+        <w:rPr>
+          <w:lang w:val="en-US"/>
+        </w:rPr>
+        <w:t xml:space="preserve"> </w:t>
+      </w:r>
+      <w:r>
+        <w:rPr>
+          <w:lang w:val="en-US"/>
+        </w:rPr>
+        <w:t>http://static.springsource.org/spring-roo/reference/html/removing.html</w:t>
+      </w:r>
+      <w:r>
+        <w:rPr>
+          <w:lang w:val="en-US"/>
+        </w:rPr>
+        <w:t>, Überprüft am 07.06.2012.</w:t>
+      </w:r>
+    </w:p>
+    <w:p>
+      <w:pPr>
+        <w:pStyle w:val="Literaturverzeichnis"/>
+        <w:rPr>
+          <w:lang w:val="en-US"/>
+        </w:rPr>
+      </w:pPr>
       <w:r>
         <w:rPr>
           <w:b/>
           <w:lang w:val="en-US"/>
         </w:rPr>
-        <w:t>b</w:t>
+        <w:t>Pronschinske, M. (2010)</w:t>
       </w:r>
       <w:r>
         <w:rPr>
           <w:b/>
           <w:lang w:val="en-US"/>
         </w:rPr>
-        <w:t>)</w:t>
-      </w:r>
-      <w:proofErr w:type="gramStart"/>
+        <w:br/>
+      </w:r>
+      <w:r>
+        <w:rPr>
+          <w:lang w:val="en-US"/>
+        </w:rPr>
+        <w:t>Spring Roo 1.0 - a RAD tool for Java, http://java.dzone.com/news/spring-roo-10-rad-tool-java</w:t>
+      </w:r>
+      <w:r>
+        <w:rPr>
+          <w:lang w:val="en-US"/>
+        </w:rPr>
+        <w:t>, Überprüft am 07.06.2012.</w:t>
+      </w:r>
+    </w:p>
+    <w:p>
+      <w:pPr>
+        <w:pStyle w:val="Literaturverzeichnis"/>
+      </w:pPr>
       <w:r>
         <w:rPr>
           <w:b/>
-          <w:lang w:val="en-US"/>
-        </w:rPr>
-        <w:t>:</w:t>
-      </w:r>
-      <w:proofErr w:type="gramEnd"/>
-      <w:r>
-        <w:rPr>
-          <w:lang w:val="en-US"/>
-        </w:rPr>
+        </w:rPr>
+        <w:t>Schwaber, K. (2012):</w:t>
+      </w:r>
+      <w:r>
         <w:br/>
-        <w:t>Spring Framework – Appendix C.</w:t>
-      </w:r>
-      <w:r>
-        <w:rPr>
-          <w:lang w:val="en-US"/>
-        </w:rPr>
-        <w:t xml:space="preserve"> </w:t>
-      </w:r>
-      <w:r>
-        <w:rPr>
-          <w:lang w:val="en-US"/>
-        </w:rPr>
-        <w:t>Project Background</w:t>
-      </w:r>
-      <w:r>
-        <w:rPr>
-          <w:lang w:val="en-US"/>
-        </w:rPr>
-        <w:t>,</w:t>
-      </w:r>
-      <w:r>
-        <w:rPr>
-          <w:lang w:val="en-US"/>
-        </w:rPr>
-        <w:t xml:space="preserve"> http://static.springsource.org/spring-roo/reference/html/bac</w:t>
-      </w:r>
-      <w:r>
-        <w:rPr>
-          <w:lang w:val="en-US"/>
-        </w:rPr>
-        <w:t>kground.html#background-mission</w:t>
-      </w:r>
-      <w:r>
-        <w:rPr>
-          <w:lang w:val="en-US"/>
-        </w:rPr>
-        <w:t xml:space="preserve">, </w:t>
-      </w:r>
-      <w:proofErr w:type="spellStart"/>
-      <w:r>
-        <w:rPr>
-          <w:lang w:val="en-US"/>
-        </w:rPr>
-        <w:t>Überprüft</w:t>
-      </w:r>
-      <w:proofErr w:type="spellEnd"/>
-      <w:r>
-        <w:rPr>
-          <w:lang w:val="en-US"/>
-        </w:rPr>
-        <w:t xml:space="preserve"> am 07.06.2012.</w:t>
-      </w:r>
-    </w:p>
-    <w:p>
-      <w:pPr>
-        <w:pStyle w:val="Literaturverzeichnis"/>
-        <w:rPr>
-          <w:lang w:val="en-US"/>
-        </w:rPr>
-      </w:pPr>
-      <w:proofErr w:type="spellStart"/>
-      <w:r>
-        <w:rPr>
-          <w:b/>
-          <w:lang w:val="en-US"/>
-        </w:rPr>
-        <w:t>o.V</w:t>
-      </w:r>
-      <w:proofErr w:type="spellEnd"/>
-      <w:r>
-        <w:rPr>
-          <w:b/>
-          <w:lang w:val="en-US"/>
-        </w:rPr>
-        <w:t>. (2012</w:t>
-      </w:r>
-      <w:r>
-        <w:rPr>
-          <w:b/>
-          <w:lang w:val="en-US"/>
-        </w:rPr>
-        <w:t>c</w:t>
-      </w:r>
-      <w:r>
-        <w:rPr>
-          <w:b/>
-          <w:lang w:val="en-US"/>
-        </w:rPr>
-        <w:t>)</w:t>
-      </w:r>
-      <w:proofErr w:type="gramStart"/>
-      <w:r>
-        <w:rPr>
-          <w:b/>
-          <w:lang w:val="en-US"/>
-        </w:rPr>
-        <w:t>:</w:t>
-      </w:r>
-      <w:proofErr w:type="gramEnd"/>
-      <w:r>
-        <w:rPr>
-          <w:lang w:val="en-US"/>
-        </w:rPr>
-        <w:br/>
-        <w:t xml:space="preserve">Spring Framework – Chapter 6. Removing </w:t>
-      </w:r>
-      <w:proofErr w:type="spellStart"/>
-      <w:r>
-        <w:rPr>
-          <w:lang w:val="en-US"/>
-        </w:rPr>
-        <w:t>Roo</w:t>
-      </w:r>
-      <w:proofErr w:type="spellEnd"/>
-      <w:r>
-        <w:rPr>
-          <w:lang w:val="en-US"/>
-        </w:rPr>
-        <w:t>,</w:t>
-      </w:r>
-      <w:r>
-        <w:rPr>
-          <w:lang w:val="en-US"/>
-        </w:rPr>
-        <w:t xml:space="preserve"> </w:t>
-      </w:r>
-      <w:r>
-        <w:rPr>
-          <w:lang w:val="en-US"/>
-        </w:rPr>
-        <w:t>http://static.springsource.org/spring-roo/reference/html/removing.html</w:t>
-      </w:r>
-      <w:r>
-        <w:rPr>
-          <w:lang w:val="en-US"/>
-        </w:rPr>
-        <w:t xml:space="preserve">, </w:t>
-      </w:r>
-      <w:proofErr w:type="spellStart"/>
-      <w:r>
-        <w:rPr>
-          <w:lang w:val="en-US"/>
-        </w:rPr>
-        <w:t>Überprüft</w:t>
-      </w:r>
-      <w:proofErr w:type="spellEnd"/>
-      <w:r>
-        <w:rPr>
-          <w:lang w:val="en-US"/>
-        </w:rPr>
-        <w:t xml:space="preserve"> am 07.06.2012.</w:t>
-      </w:r>
-    </w:p>
-    <w:p>
-      <w:pPr>
-        <w:pStyle w:val="Literaturverzeichnis"/>
-        <w:rPr>
-          <w:lang w:val="en-US"/>
-        </w:rPr>
-      </w:pPr>
-      <w:proofErr w:type="spellStart"/>
-      <w:r>
-        <w:rPr>
-          <w:b/>
-          <w:lang w:val="en-US"/>
-        </w:rPr>
-        <w:t>Pronschinske</w:t>
-      </w:r>
-      <w:proofErr w:type="spellEnd"/>
-      <w:r>
-        <w:rPr>
-          <w:b/>
-          <w:lang w:val="en-US"/>
-        </w:rPr>
-        <w:t>, M. (2010</w:t>
-      </w:r>
-      <w:proofErr w:type="gramStart"/>
-      <w:r>
-        <w:rPr>
-          <w:b/>
-          <w:lang w:val="en-US"/>
-        </w:rPr>
-        <w:t>)</w:t>
-      </w:r>
-      <w:proofErr w:type="gramEnd"/>
-      <w:r>
-        <w:rPr>
-          <w:b/>
-          <w:lang w:val="en-US"/>
-        </w:rPr>
-        <w:br/>
-      </w:r>
-      <w:r>
-        <w:rPr>
-          <w:lang w:val="en-US"/>
-        </w:rPr>
-        <w:t xml:space="preserve">Spring </w:t>
-      </w:r>
-      <w:proofErr w:type="spellStart"/>
-      <w:r>
-        <w:rPr>
-          <w:lang w:val="en-US"/>
-        </w:rPr>
-        <w:t>Roo</w:t>
-      </w:r>
-      <w:proofErr w:type="spellEnd"/>
-      <w:r>
-        <w:rPr>
-          <w:lang w:val="en-US"/>
-        </w:rPr>
-        <w:t xml:space="preserve"> 1.0 - a RAD tool for Java, http://java.dzone.com/news/spring-roo-10-rad-tool-java</w:t>
-      </w:r>
-      <w:r>
-        <w:rPr>
-          <w:lang w:val="en-US"/>
-        </w:rPr>
-        <w:t xml:space="preserve">, </w:t>
-      </w:r>
-      <w:proofErr w:type="spellStart"/>
-      <w:r>
-        <w:rPr>
-          <w:lang w:val="en-US"/>
-        </w:rPr>
-        <w:t>Überprüft</w:t>
-      </w:r>
-      <w:proofErr w:type="spellEnd"/>
-      <w:r>
-        <w:rPr>
-          <w:lang w:val="en-US"/>
-        </w:rPr>
-        <w:t xml:space="preserve"> am 07.06.2012.</w:t>
-      </w:r>
-    </w:p>
-    <w:p>
-      <w:pPr>
-        <w:pStyle w:val="Literaturverzeichnis"/>
-      </w:pPr>
-      <w:proofErr w:type="spellStart"/>
-      <w:r>
-        <w:rPr>
-          <w:b/>
-        </w:rPr>
-        <w:t>Schwaber</w:t>
-      </w:r>
-      <w:proofErr w:type="spellEnd"/>
-      <w:r>
-        <w:rPr>
-          <w:b/>
-        </w:rPr>
-        <w:t>, K. (2012):</w:t>
-      </w:r>
-      <w:r>
-        <w:br/>
-      </w:r>
-      <w:proofErr w:type="spellStart"/>
-      <w:r>
-        <w:t>ScrumButs</w:t>
-      </w:r>
-      <w:proofErr w:type="spellEnd"/>
-      <w:r>
-        <w:t xml:space="preserve"> </w:t>
-      </w:r>
-      <w:proofErr w:type="spellStart"/>
-      <w:r>
-        <w:t>and</w:t>
-      </w:r>
-      <w:proofErr w:type="spellEnd"/>
-      <w:r>
-        <w:t xml:space="preserve"> </w:t>
-      </w:r>
-      <w:proofErr w:type="spellStart"/>
-      <w:r>
-        <w:t>Modifying</w:t>
-      </w:r>
-      <w:proofErr w:type="spellEnd"/>
-      <w:r>
-        <w:t xml:space="preserve"> </w:t>
-      </w:r>
-      <w:proofErr w:type="spellStart"/>
-      <w:r>
-        <w:t>Scrum</w:t>
-      </w:r>
-      <w:proofErr w:type="spellEnd"/>
-      <w:r>
-        <w:t>, http://www.scrum.org/scrumbut, Überprüft am 04.06.2012.</w:t>
+        <w:t>ScrumButs and Modifying Scrum, http://www.scrum.org/scrumbut, Überprüft am 04.06.2012.</w:t>
       </w:r>
     </w:p>
     <w:p/>
@@ -19949,16 +17651,8 @@
               <w:rPr>
                 <w:bCs/>
               </w:rPr>
-              <w:t xml:space="preserve">Martin </w:t>
+              <w:t>Martin Garrels</w:t>
             </w:r>
-            <w:proofErr w:type="spellStart"/>
-            <w:r>
-              <w:rPr>
-                <w:bCs/>
-              </w:rPr>
-              <w:t>Garrels</w:t>
-            </w:r>
-            <w:proofErr w:type="spellEnd"/>
           </w:p>
         </w:tc>
       </w:tr>
@@ -20059,16 +17753,8 @@
               <w:rPr>
                 <w:bCs/>
               </w:rPr>
-              <w:t xml:space="preserve">Felix Schulze </w:t>
+              <w:t>Felix Schulze Mönking</w:t>
             </w:r>
-            <w:proofErr w:type="spellStart"/>
-            <w:r>
-              <w:rPr>
-                <w:bCs/>
-              </w:rPr>
-              <w:t>Mönking</w:t>
-            </w:r>
-            <w:proofErr w:type="spellEnd"/>
           </w:p>
         </w:tc>
         <w:tc>
@@ -20106,16 +17792,8 @@
               <w:rPr>
                 <w:bCs/>
               </w:rPr>
-              <w:t xml:space="preserve">Patrick </w:t>
+              <w:t>Patrick Wiebeler</w:t>
             </w:r>
-            <w:proofErr w:type="spellStart"/>
-            <w:r>
-              <w:rPr>
-                <w:bCs/>
-              </w:rPr>
-              <w:t>Wiebeler</w:t>
-            </w:r>
-            <w:proofErr w:type="spellEnd"/>
           </w:p>
         </w:tc>
       </w:tr>
@@ -20161,15 +17839,7 @@
         <w:annotationRef/>
       </w:r>
       <w:r>
-        <w:t xml:space="preserve">MAG </w:t>
-      </w:r>
-      <w:proofErr w:type="spellStart"/>
-      <w:r>
-        <w:t>for</w:t>
-      </w:r>
-      <w:proofErr w:type="spellEnd"/>
-      <w:r>
-        <w:t xml:space="preserve"> Print: Alle Verzeichnisse aktualisieren</w:t>
+        <w:t>MAG for Print: Alle Verzeichnisse aktualisieren</w:t>
       </w:r>
     </w:p>
   </w:comment>
@@ -20185,15 +17855,7 @@
         <w:annotationRef/>
       </w:r>
       <w:r>
-        <w:t xml:space="preserve">Anleitung für neue </w:t>
-      </w:r>
-      <w:proofErr w:type="spellStart"/>
-      <w:r>
-        <w:t>GlossareinträgE</w:t>
-      </w:r>
-      <w:proofErr w:type="spellEnd"/>
-      <w:r>
-        <w:t>:</w:t>
+        <w:t>Anleitung für neue GlossareinträgE:</w:t>
       </w:r>
     </w:p>
     <w:p>
@@ -20257,7 +17919,7 @@
       </w:r>
     </w:p>
   </w:comment>
-  <w:comment w:id="65" w:author="hammel" w:date="2012-06-10T13:04:00Z" w:initials="h">
+  <w:comment w:id="75" w:author="hammel" w:date="2012-06-10T13:04:00Z" w:initials="h">
     <w:p>
       <w:pPr>
         <w:pStyle w:val="Kommentartext"/>
@@ -20269,7 +17931,16 @@
         <w:annotationRef/>
       </w:r>
       <w:r>
-        <w:t>Hier fehlt noch eine Überleitung</w:t>
+        <w:t>Hier fehlt eine Min</w:t>
+      </w:r>
+      <w:r>
+        <w:t>i</w:t>
+      </w:r>
+      <w:r>
+        <w:t>einleitung</w:t>
+      </w:r>
+      <w:r>
+        <w:t xml:space="preserve">, </w:t>
       </w:r>
     </w:p>
     <w:p>
@@ -20277,11 +17948,11 @@
         <w:pStyle w:val="Kommentartext"/>
       </w:pPr>
       <w:r>
-        <w:t>Mag: Jetzt gefüllt, nach QS durch Dritten löschen</w:t>
+        <w:t>MAG: Jetzt drin, nach QS durch Dritten diesen Kommentar löschen</w:t>
       </w:r>
     </w:p>
   </w:comment>
-  <w:comment w:id="76" w:author="hammel" w:date="2012-06-10T13:04:00Z" w:initials="h">
+  <w:comment w:id="80" w:author="hammel" w:date="2012-06-09T15:13:00Z" w:initials="h">
     <w:p>
       <w:pPr>
         <w:pStyle w:val="Kommentartext"/>
@@ -20293,82 +17964,36 @@
         <w:annotationRef/>
       </w:r>
       <w:r>
-        <w:t>Hier fehlt eine Min</w:t>
-      </w:r>
-      <w:r>
-        <w:t>i</w:t>
-      </w:r>
-      <w:r>
-        <w:t>einleitung</w:t>
-      </w:r>
-      <w:r>
-        <w:t xml:space="preserve">, </w:t>
-      </w:r>
-    </w:p>
+        <w:t>@FSM kannst du noch eine kurze Begründung für den Too</w:t>
+      </w:r>
+      <w:r>
+        <w:t>l</w:t>
+      </w:r>
+      <w:r>
+        <w:t>wechsel einbauen?</w:t>
+      </w:r>
+    </w:p>
+  </w:comment>
+  <w:comment w:id="86" w:author="hammel" w:date="2012-06-09T17:22:00Z" w:initials="h">
     <w:p>
       <w:pPr>
         <w:pStyle w:val="Kommentartext"/>
       </w:pPr>
       <w:r>
-        <w:t>MAG: Jetzt drin, nach QS durch Dritten diesen Kommentar löschen</w:t>
+        <w:rPr>
+          <w:rStyle w:val="Kommentarzeichen"/>
+        </w:rPr>
+        <w:annotationRef/>
+      </w:r>
+      <w:r>
+        <w:t>MAG für Print: aufhgübschen</w:t>
       </w:r>
     </w:p>
   </w:comment>
-  <w:comment w:id="81" w:author="hammel" w:date="2012-06-09T15:13:00Z" w:initials="h">
-    <w:p>
-      <w:pPr>
-        <w:pStyle w:val="Kommentartext"/>
-      </w:pPr>
-      <w:r>
-        <w:rPr>
-          <w:rStyle w:val="Kommentarzeichen"/>
-        </w:rPr>
-        <w:annotationRef/>
-      </w:r>
-      <w:r>
-        <w:t>@FSM kannst du noch eine kurze Begründung für den Too</w:t>
-      </w:r>
-      <w:r>
-        <w:t>l</w:t>
-      </w:r>
-      <w:r>
-        <w:t>wechsel einbauen?</w:t>
-      </w:r>
-    </w:p>
-  </w:comment>
-  <w:comment w:id="87" w:author="hammel" w:date="2012-06-09T17:22:00Z" w:initials="h">
-    <w:p>
-      <w:pPr>
-        <w:pStyle w:val="Kommentartext"/>
-      </w:pPr>
-      <w:r>
-        <w:rPr>
-          <w:rStyle w:val="Kommentarzeichen"/>
-        </w:rPr>
-        <w:annotationRef/>
-      </w:r>
-      <w:r>
-        <w:t xml:space="preserve">MAG für Print: </w:t>
-      </w:r>
-      <w:proofErr w:type="spellStart"/>
-      <w:r>
-        <w:t>aufhgübschen</w:t>
-      </w:r>
-      <w:proofErr w:type="spellEnd"/>
-    </w:p>
-  </w:comment>
-  <w:comment w:id="111" w:author="" w:date="2012-06-09T16:08:00Z" w:initials="">
-    <w:p>
-      <w:r>
-        <w:t xml:space="preserve">Martin </w:t>
-      </w:r>
-      <w:proofErr w:type="spellStart"/>
-      <w:r>
-        <w:t>Garrels</w:t>
-      </w:r>
-      <w:proofErr w:type="spellEnd"/>
-      <w:r>
-        <w:t>:</w:t>
+  <w:comment w:id="110" w:author="" w:date="2012-06-09T16:08:00Z" w:initials="">
+    <w:p>
+      <w:r>
+        <w:t>Martin Garrels:</w:t>
       </w:r>
     </w:p>
     <w:p>
@@ -20378,66 +18003,18 @@
         </w:pBdr>
       </w:pPr>
       <w:r>
-        <w:t xml:space="preserve">hier fehlt noch </w:t>
-      </w:r>
-      <w:proofErr w:type="spellStart"/>
-      <w:r>
-        <w:t>inhalt</w:t>
-      </w:r>
-      <w:proofErr w:type="spellEnd"/>
-      <w:r>
-        <w:t xml:space="preserve">: Entwicklung der ersten </w:t>
-      </w:r>
-      <w:proofErr w:type="spellStart"/>
-      <w:r>
-        <w:t>Mockups</w:t>
-      </w:r>
-      <w:proofErr w:type="spellEnd"/>
-      <w:r>
-        <w:t xml:space="preserve"> in PP bis zur Überarbe</w:t>
+        <w:t>hier fehlt noch inhalt: Entwicklung der ersten Mockups in PP bis zur Überarbe</w:t>
       </w:r>
       <w:r>
         <w:t>i</w:t>
       </w:r>
       <w:r>
-        <w:t xml:space="preserve">tung dieser und </w:t>
-      </w:r>
-      <w:proofErr w:type="spellStart"/>
-      <w:r>
-        <w:t>verwendung</w:t>
-      </w:r>
-      <w:proofErr w:type="spellEnd"/>
-      <w:r>
-        <w:t xml:space="preserve"> von online-</w:t>
-      </w:r>
-      <w:proofErr w:type="spellStart"/>
-      <w:r>
-        <w:t>Mockup</w:t>
-      </w:r>
-      <w:proofErr w:type="spellEnd"/>
-      <w:r>
-        <w:t>-</w:t>
-      </w:r>
-      <w:proofErr w:type="spellStart"/>
-      <w:r>
-        <w:t>generator</w:t>
-      </w:r>
-      <w:proofErr w:type="spellEnd"/>
-      <w:r>
-        <w:t>.</w:t>
-      </w:r>
-    </w:p>
-    <w:p>
-      <w:r>
-        <w:t xml:space="preserve">Martin </w:t>
-      </w:r>
-      <w:proofErr w:type="spellStart"/>
-      <w:r>
-        <w:t>Garrels</w:t>
-      </w:r>
-      <w:proofErr w:type="spellEnd"/>
-      <w:r>
-        <w:t>:</w:t>
+        <w:t>tung dieser und verwendung von online-Mockup-generator.</w:t>
+      </w:r>
+    </w:p>
+    <w:p>
+      <w:r>
+        <w:t>Martin Garrels:</w:t>
       </w:r>
     </w:p>
     <w:p>
@@ -20447,13 +18024,8 @@
         </w:pBdr>
       </w:pPr>
       <w:r>
-        <w:t xml:space="preserve">mit bunten </w:t>
-      </w:r>
-      <w:proofErr w:type="spellStart"/>
-      <w:r>
-        <w:t>bildchen</w:t>
-      </w:r>
-      <w:proofErr w:type="spellEnd"/>
+        <w:t>mit bunten bildchen</w:t>
+      </w:r>
     </w:p>
     <w:p>
       <w:r>
@@ -20466,7 +18038,7 @@
       </w:r>
     </w:p>
   </w:comment>
-  <w:comment w:id="112" w:author="hammel" w:date="2012-06-09T16:12:00Z" w:initials="h">
+  <w:comment w:id="111" w:author="hammel" w:date="2012-06-09T16:12:00Z" w:initials="h">
     <w:p>
       <w:pPr>
         <w:pStyle w:val="Kommentartext"/>
@@ -20482,7 +18054,7 @@
       </w:r>
     </w:p>
   </w:comment>
-  <w:comment w:id="114" w:author="hammel" w:date="2012-06-09T16:15:00Z" w:initials="h">
+  <w:comment w:id="113" w:author="hammel" w:date="2012-06-09T16:15:00Z" w:initials="h">
     <w:p>
       <w:pPr>
         <w:pStyle w:val="Kommentartext"/>
@@ -20494,32 +18066,11 @@
         <w:annotationRef/>
       </w:r>
       <w:r>
-        <w:t xml:space="preserve">MAG </w:t>
-      </w:r>
-      <w:proofErr w:type="spellStart"/>
-      <w:r>
-        <w:t>for</w:t>
-      </w:r>
-      <w:proofErr w:type="spellEnd"/>
-      <w:r>
-        <w:t xml:space="preserve"> </w:t>
-      </w:r>
-      <w:proofErr w:type="spellStart"/>
-      <w:r>
-        <w:t>print</w:t>
-      </w:r>
-      <w:proofErr w:type="spellEnd"/>
-      <w:r>
-        <w:t xml:space="preserve">: Seitenumbruch </w:t>
-      </w:r>
-      <w:proofErr w:type="spellStart"/>
-      <w:r>
-        <w:t>aufhübschen</w:t>
-      </w:r>
-      <w:proofErr w:type="spellEnd"/>
+        <w:t>MAG for print: Seitenumbruch aufhübschen</w:t>
+      </w:r>
     </w:p>
   </w:comment>
-  <w:comment w:id="117" w:author="hammel" w:date="2012-06-09T17:21:00Z" w:initials="h">
+  <w:comment w:id="116" w:author="hammel" w:date="2012-06-09T17:21:00Z" w:initials="h">
     <w:p>
       <w:pPr>
         <w:pStyle w:val="Kommentartext"/>
@@ -20531,15 +18082,32 @@
         <w:annotationRef/>
       </w:r>
       <w:r>
-        <w:t xml:space="preserve">MAG </w:t>
-      </w:r>
-      <w:proofErr w:type="spellStart"/>
-      <w:r>
-        <w:t>for</w:t>
-      </w:r>
-      <w:proofErr w:type="spellEnd"/>
-      <w:r>
-        <w:t xml:space="preserve"> Print: Seitenwechsel?</w:t>
+        <w:t>MAG for Print: Seitenwechsel?</w:t>
+      </w:r>
+    </w:p>
+  </w:comment>
+  <w:comment w:id="123" w:author="hammel" w:date="2012-06-10T13:12:00Z" w:initials="h">
+    <w:p>
+      <w:pPr>
+        <w:pStyle w:val="Kommentartext"/>
+      </w:pPr>
+      <w:r>
+        <w:t xml:space="preserve">MAG: </w:t>
+      </w:r>
+      <w:r>
+        <w:rPr>
+          <w:rStyle w:val="Kommentarzeichen"/>
+        </w:rPr>
+        <w:annotationRef/>
+      </w:r>
+      <w:r>
+        <w:t xml:space="preserve">Würde ich in  Umsetzung </w:t>
+      </w:r>
+      <w:r>
+        <w:sym w:font="Wingdings" w:char="F0E0"/>
+      </w:r>
+      <w:r>
+        <w:t xml:space="preserve"> Softwarenetwicklungswerkzeug sehen</w:t>
       </w:r>
     </w:p>
   </w:comment>
@@ -20549,6 +18117,12 @@
         <w:pStyle w:val="Kommentartext"/>
       </w:pPr>
       <w:r>
+        <w:rPr>
+          <w:rStyle w:val="Kommentarzeichen"/>
+        </w:rPr>
+        <w:annotationRef/>
+      </w:r>
+      <w:r>
         <w:t xml:space="preserve">MAG: </w:t>
       </w:r>
       <w:r>
@@ -20564,16 +18138,13 @@
         <w:sym w:font="Wingdings" w:char="F0E0"/>
       </w:r>
       <w:r>
-        <w:t xml:space="preserve"> </w:t>
-      </w:r>
-      <w:proofErr w:type="spellStart"/>
-      <w:r>
-        <w:t>Softwarenetwicklungswerkzeug</w:t>
-      </w:r>
-      <w:proofErr w:type="spellEnd"/>
-      <w:r>
-        <w:t xml:space="preserve"> sehen</w:t>
-      </w:r>
+        <w:t xml:space="preserve"> Softwarenetwicklungswerkzeug sehen</w:t>
+      </w:r>
+    </w:p>
+    <w:p>
+      <w:pPr>
+        <w:pStyle w:val="Kommentartext"/>
+      </w:pPr>
     </w:p>
   </w:comment>
   <w:comment w:id="125" w:author="hammel" w:date="2012-06-10T13:12:00Z" w:initials="h">
@@ -20603,15 +18174,7 @@
         <w:sym w:font="Wingdings" w:char="F0E0"/>
       </w:r>
       <w:r>
-        <w:t xml:space="preserve"> </w:t>
-      </w:r>
-      <w:proofErr w:type="spellStart"/>
-      <w:r>
-        <w:t>Softwarenetwicklungswerkzeug</w:t>
-      </w:r>
-      <w:proofErr w:type="spellEnd"/>
-      <w:r>
-        <w:t xml:space="preserve"> sehen</w:t>
+        <w:t xml:space="preserve"> Softwarenetwicklungswerkzeug sehen</w:t>
       </w:r>
     </w:p>
     <w:p>
@@ -20620,7 +18183,7 @@
       </w:pPr>
     </w:p>
   </w:comment>
-  <w:comment w:id="126" w:author="hammel" w:date="2012-06-10T13:12:00Z" w:initials="h">
+  <w:comment w:id="127" w:author="hammel" w:date="2012-06-10T13:13:00Z" w:initials="h">
     <w:p>
       <w:pPr>
         <w:pStyle w:val="Kommentartext"/>
@@ -20647,15 +18210,7 @@
         <w:sym w:font="Wingdings" w:char="F0E0"/>
       </w:r>
       <w:r>
-        <w:t xml:space="preserve"> </w:t>
-      </w:r>
-      <w:proofErr w:type="spellStart"/>
-      <w:r>
-        <w:t>Softwarenetwicklungswerkzeug</w:t>
-      </w:r>
-      <w:proofErr w:type="spellEnd"/>
-      <w:r>
-        <w:t xml:space="preserve"> sehen</w:t>
+        <w:t xml:space="preserve"> Softwarenetwicklungswerkzeug sehen</w:t>
       </w:r>
     </w:p>
     <w:p>
@@ -20664,7 +18219,7 @@
       </w:pPr>
     </w:p>
   </w:comment>
-  <w:comment w:id="128" w:author="hammel" w:date="2012-06-10T13:13:00Z" w:initials="h">
+  <w:comment w:id="128" w:author="hammel" w:date="2012-06-10T13:14:00Z" w:initials="h">
     <w:p>
       <w:pPr>
         <w:pStyle w:val="Kommentartext"/>
@@ -20691,15 +18246,7 @@
         <w:sym w:font="Wingdings" w:char="F0E0"/>
       </w:r>
       <w:r>
-        <w:t xml:space="preserve"> </w:t>
-      </w:r>
-      <w:proofErr w:type="spellStart"/>
-      <w:r>
-        <w:t>Softwarenetwicklungswerkzeug</w:t>
-      </w:r>
-      <w:proofErr w:type="spellEnd"/>
-      <w:r>
-        <w:t xml:space="preserve"> sehen</w:t>
+        <w:t xml:space="preserve"> Softwarenetwicklungswerkzeug sehen</w:t>
       </w:r>
     </w:p>
     <w:p>
@@ -20708,20 +18255,30 @@
       </w:pPr>
     </w:p>
   </w:comment>
-  <w:comment w:id="129" w:author="hammel" w:date="2012-06-10T13:14:00Z" w:initials="h">
+  <w:comment w:id="131" w:author="hammel" w:date="2012-06-10T13:05:00Z" w:initials="h">
     <w:p>
       <w:pPr>
         <w:pStyle w:val="Kommentartext"/>
       </w:pPr>
       <w:r>
+        <w:t xml:space="preserve">MAG: </w:t>
+      </w:r>
+      <w:r>
         <w:rPr>
           <w:rStyle w:val="Kommentarzeichen"/>
         </w:rPr>
         <w:annotationRef/>
       </w:r>
       <w:r>
-        <w:t xml:space="preserve">MAG: </w:t>
-      </w:r>
+        <w:t>Ist jetzt gefüllt, nach QS durch dritten kommentar löschen</w:t>
+      </w:r>
+    </w:p>
+  </w:comment>
+  <w:comment w:id="134" w:author="hammel" w:date="2012-06-10T13:05:00Z" w:initials="h">
+    <w:p>
+      <w:pPr>
+        <w:pStyle w:val="Kommentartext"/>
+      </w:pPr>
       <w:r>
         <w:rPr>
           <w:rStyle w:val="Kommentarzeichen"/>
@@ -20729,77 +18286,7 @@
         <w:annotationRef/>
       </w:r>
       <w:r>
-        <w:t xml:space="preserve">Würde ich in  Umsetzung </w:t>
-      </w:r>
-      <w:r>
-        <w:sym w:font="Wingdings" w:char="F0E0"/>
-      </w:r>
-      <w:r>
-        <w:t xml:space="preserve"> </w:t>
-      </w:r>
-      <w:proofErr w:type="spellStart"/>
-      <w:r>
-        <w:t>Softwarenetwicklungswerkzeug</w:t>
-      </w:r>
-      <w:proofErr w:type="spellEnd"/>
-      <w:r>
-        <w:t xml:space="preserve"> sehen</w:t>
-      </w:r>
-    </w:p>
-    <w:p>
-      <w:pPr>
-        <w:pStyle w:val="Kommentartext"/>
-      </w:pPr>
-    </w:p>
-  </w:comment>
-  <w:comment w:id="132" w:author="hammel" w:date="2012-06-10T13:05:00Z" w:initials="h">
-    <w:p>
-      <w:pPr>
-        <w:pStyle w:val="Kommentartext"/>
-      </w:pPr>
-      <w:r>
-        <w:t xml:space="preserve">MAG: </w:t>
-      </w:r>
-      <w:r>
-        <w:rPr>
-          <w:rStyle w:val="Kommentarzeichen"/>
-        </w:rPr>
-        <w:annotationRef/>
-      </w:r>
-      <w:r>
-        <w:t xml:space="preserve">Ist jetzt gefüllt, nach QS durch dritten </w:t>
-      </w:r>
-      <w:proofErr w:type="spellStart"/>
-      <w:r>
-        <w:t>kommentar</w:t>
-      </w:r>
-      <w:proofErr w:type="spellEnd"/>
-      <w:r>
-        <w:t xml:space="preserve"> löschen</w:t>
-      </w:r>
-    </w:p>
-  </w:comment>
-  <w:comment w:id="135" w:author="hammel" w:date="2012-06-10T13:05:00Z" w:initials="h">
-    <w:p>
-      <w:pPr>
-        <w:pStyle w:val="Kommentartext"/>
-      </w:pPr>
-      <w:r>
-        <w:rPr>
-          <w:rStyle w:val="Kommentarzeichen"/>
-        </w:rPr>
-        <w:annotationRef/>
-      </w:r>
-      <w:r>
-        <w:t xml:space="preserve">MAG: Ich </w:t>
-      </w:r>
-      <w:proofErr w:type="spellStart"/>
-      <w:r>
-        <w:t>habs</w:t>
-      </w:r>
-      <w:proofErr w:type="spellEnd"/>
-      <w:r>
-        <w:t xml:space="preserve"> auch nochmal umformuliert, besser?</w:t>
+        <w:t>MAG: Ich habs auch nochmal umformuliert, besser?</w:t>
       </w:r>
     </w:p>
     <w:p>
@@ -20943,7 +18430,7 @@
         <w:noProof/>
         <w:color w:val="FFFFFF" w:themeColor="background1"/>
       </w:rPr>
-      <w:t>12</w:t>
+      <w:t>38</w:t>
     </w:r>
     <w:r>
       <w:rPr>
@@ -21275,15 +18762,7 @@
         <w:footnoteRef/>
       </w:r>
       <w:r>
-        <w:t xml:space="preserve"> Vgl. </w:t>
-      </w:r>
-      <w:proofErr w:type="spellStart"/>
-      <w:r>
-        <w:t>o.V</w:t>
-      </w:r>
-      <w:proofErr w:type="spellEnd"/>
-      <w:r>
-        <w:t>. (2012).</w:t>
+        <w:t xml:space="preserve"> Vgl. o.V. (2012).</w:t>
       </w:r>
     </w:p>
   </w:footnote>
@@ -21305,15 +18784,7 @@
         <w:t>Vgl. Schatten, A</w:t>
       </w:r>
       <w:r>
-        <w:t xml:space="preserve">.; </w:t>
-      </w:r>
-      <w:proofErr w:type="spellStart"/>
-      <w:r>
-        <w:t>Biffl</w:t>
-      </w:r>
-      <w:proofErr w:type="spellEnd"/>
-      <w:r>
-        <w:t>, S. et al., S. 48f.</w:t>
+        <w:t>.; Biffl, S. et al., S. 48f.</w:t>
       </w:r>
     </w:p>
   </w:footnote>
@@ -21335,21 +18806,7 @@
         <w:rPr>
           <w:lang w:bidi="ar-SA"/>
         </w:rPr>
-        <w:t xml:space="preserve"> Schatten, A.; </w:t>
-      </w:r>
-      <w:proofErr w:type="spellStart"/>
-      <w:r>
-        <w:rPr>
-          <w:lang w:bidi="ar-SA"/>
-        </w:rPr>
-        <w:t>Biffl</w:t>
-      </w:r>
-      <w:proofErr w:type="spellEnd"/>
-      <w:r>
-        <w:rPr>
-          <w:lang w:bidi="ar-SA"/>
-        </w:rPr>
-        <w:t>, S. et al., S. 68.</w:t>
+        <w:t xml:space="preserve"> Schatten, A.; Biffl, S. et al., S. 68.</w:t>
       </w:r>
     </w:p>
   </w:footnote>
@@ -21371,21 +18828,7 @@
         <w:rPr>
           <w:lang w:bidi="ar-SA"/>
         </w:rPr>
-        <w:t xml:space="preserve">Vgl. Schatten, A.; </w:t>
-      </w:r>
-      <w:proofErr w:type="spellStart"/>
-      <w:r>
-        <w:rPr>
-          <w:lang w:bidi="ar-SA"/>
-        </w:rPr>
-        <w:t>Biffl</w:t>
-      </w:r>
-      <w:proofErr w:type="spellEnd"/>
-      <w:r>
-        <w:rPr>
-          <w:lang w:bidi="ar-SA"/>
-        </w:rPr>
-        <w:t>, S. et al., S. 64f.</w:t>
+        <w:t>Vgl. Schatten, A.; Biffl, S. et al., S. 64f.</w:t>
       </w:r>
     </w:p>
   </w:footnote>
@@ -21547,15 +18990,7 @@
         <w:footnoteRef/>
       </w:r>
       <w:r>
-        <w:t xml:space="preserve"> Vgl. </w:t>
-      </w:r>
-      <w:proofErr w:type="spellStart"/>
-      <w:r>
-        <w:t>Schwaber</w:t>
-      </w:r>
-      <w:proofErr w:type="spellEnd"/>
-      <w:r>
-        <w:t>, K. (2012).</w:t>
+        <w:t xml:space="preserve"> Vgl. Schwaber, K. (2012).</w:t>
       </w:r>
     </w:p>
   </w:footnote>
@@ -21577,21 +19012,7 @@
         <w:rPr>
           <w:lang w:bidi="ar-SA"/>
         </w:rPr>
-        <w:t xml:space="preserve">Vgl. Schatten, A.; </w:t>
-      </w:r>
-      <w:proofErr w:type="spellStart"/>
-      <w:r>
-        <w:rPr>
-          <w:lang w:bidi="ar-SA"/>
-        </w:rPr>
-        <w:t>Biffl</w:t>
-      </w:r>
-      <w:proofErr w:type="spellEnd"/>
-      <w:r>
-        <w:rPr>
-          <w:lang w:bidi="ar-SA"/>
-        </w:rPr>
-        <w:t>, S. et al., S.58ff.</w:t>
+        <w:t>Vgl. Schatten, A.; Biffl, S. et al., S.58ff.</w:t>
       </w:r>
     </w:p>
   </w:footnote>
@@ -21669,19 +19090,11 @@
       <w:r>
         <w:t xml:space="preserve"> Vgl. </w:t>
       </w:r>
-      <w:proofErr w:type="spellStart"/>
-      <w:r>
-        <w:rPr>
-          <w:lang w:bidi="ar-SA"/>
-        </w:rPr>
-        <w:t>Kaack</w:t>
-      </w:r>
-      <w:proofErr w:type="spellEnd"/>
-      <w:r>
-        <w:rPr>
-          <w:lang w:bidi="ar-SA"/>
-        </w:rPr>
-        <w:t>, J. (2012).</w:t>
+      <w:r>
+        <w:rPr>
+          <w:lang w:bidi="ar-SA"/>
+        </w:rPr>
+        <w:t>Kaack, J. (2012).</w:t>
       </w:r>
     </w:p>
   </w:footnote>
@@ -22157,15 +19570,7 @@
         <w:footnoteRef/>
       </w:r>
       <w:r>
-        <w:t xml:space="preserve"> Vgl. Brücher, C.; </w:t>
-      </w:r>
-      <w:proofErr w:type="spellStart"/>
-      <w:r>
-        <w:t>Jüdes</w:t>
-      </w:r>
-      <w:proofErr w:type="spellEnd"/>
-      <w:r>
-        <w:t>, F.; Kollmann, W. (2011), S. 187.</w:t>
+        <w:t xml:space="preserve"> Vgl. Brücher, C.; Jüdes, F.; Kollmann, W. (2011), S. 187.</w:t>
       </w:r>
     </w:p>
   </w:footnote>
@@ -22293,15 +19698,7 @@
         <w:footnoteRef/>
       </w:r>
       <w:r>
-        <w:t xml:space="preserve"> Vgl. </w:t>
-      </w:r>
-      <w:proofErr w:type="spellStart"/>
-      <w:r>
-        <w:t>o.V</w:t>
-      </w:r>
-      <w:proofErr w:type="spellEnd"/>
-      <w:r>
-        <w:t>. (2012b).</w:t>
+        <w:t xml:space="preserve"> Vgl. o.V. (2012b).</w:t>
       </w:r>
     </w:p>
   </w:footnote>
@@ -22317,15 +19714,7 @@
         <w:footnoteRef/>
       </w:r>
       <w:r>
-        <w:t xml:space="preserve"> Vgl. </w:t>
-      </w:r>
-      <w:proofErr w:type="spellStart"/>
-      <w:r>
-        <w:t>o.V</w:t>
-      </w:r>
-      <w:proofErr w:type="spellEnd"/>
-      <w:r>
-        <w:t>. (2012c).</w:t>
+        <w:t xml:space="preserve"> Vgl. o.V. (2012c).</w:t>
       </w:r>
     </w:p>
   </w:footnote>
@@ -22341,15 +19730,7 @@
         <w:footnoteRef/>
       </w:r>
       <w:r>
-        <w:t xml:space="preserve"> Eigene Darstellung basierend auf </w:t>
-      </w:r>
-      <w:proofErr w:type="spellStart"/>
-      <w:r>
-        <w:t>o.V</w:t>
-      </w:r>
-      <w:proofErr w:type="spellEnd"/>
-      <w:r>
-        <w:t>. (2012a).</w:t>
+        <w:t xml:space="preserve"> Eigene Darstellung basierend auf o.V. (2012a).</w:t>
       </w:r>
     </w:p>
   </w:footnote>
@@ -22371,38 +19752,8 @@
         <w:rPr>
           <w:lang w:val="en-US"/>
         </w:rPr>
-        <w:t xml:space="preserve"> </w:t>
-      </w:r>
-      <w:proofErr w:type="spellStart"/>
-      <w:proofErr w:type="gramStart"/>
-      <w:r>
-        <w:rPr>
-          <w:lang w:val="en-US"/>
-        </w:rPr>
-        <w:t>Vgl</w:t>
-      </w:r>
-      <w:proofErr w:type="spellEnd"/>
-      <w:r>
-        <w:rPr>
-          <w:lang w:val="en-US"/>
-        </w:rPr>
-        <w:t xml:space="preserve">. </w:t>
-      </w:r>
-      <w:proofErr w:type="spellStart"/>
-      <w:r>
-        <w:rPr>
-          <w:lang w:val="en-US"/>
-        </w:rPr>
-        <w:t>o.V</w:t>
-      </w:r>
-      <w:proofErr w:type="spellEnd"/>
-      <w:r>
-        <w:rPr>
-          <w:lang w:val="en-US"/>
-        </w:rPr>
-        <w:t>. (2012a).</w:t>
-      </w:r>
-      <w:proofErr w:type="gramEnd"/>
+        <w:t xml:space="preserve"> Vgl. o.V. (2012a).</w:t>
+      </w:r>
     </w:p>
   </w:footnote>
   <w:footnote w:id="54">
@@ -22423,38 +19774,8 @@
         <w:rPr>
           <w:lang w:val="en-US"/>
         </w:rPr>
-        <w:t xml:space="preserve"> </w:t>
-      </w:r>
-      <w:proofErr w:type="spellStart"/>
-      <w:proofErr w:type="gramStart"/>
-      <w:r>
-        <w:rPr>
-          <w:lang w:val="en-US"/>
-        </w:rPr>
-        <w:t>Vgl</w:t>
-      </w:r>
-      <w:proofErr w:type="spellEnd"/>
-      <w:r>
-        <w:rPr>
-          <w:lang w:val="en-US"/>
-        </w:rPr>
-        <w:t xml:space="preserve">. </w:t>
-      </w:r>
-      <w:proofErr w:type="spellStart"/>
-      <w:r>
-        <w:rPr>
-          <w:lang w:val="en-US"/>
-        </w:rPr>
-        <w:t>Pronschinske</w:t>
-      </w:r>
-      <w:proofErr w:type="spellEnd"/>
-      <w:r>
-        <w:rPr>
-          <w:lang w:val="en-US"/>
-        </w:rPr>
-        <w:t>, M. (2010).</w:t>
-      </w:r>
-      <w:proofErr w:type="gramEnd"/>
+        <w:t xml:space="preserve"> Vgl. Pronschinske, M. (2010).</w:t>
+      </w:r>
     </w:p>
   </w:footnote>
   <w:footnote w:id="55">
@@ -22515,7 +19836,7 @@
                   <a:blip r:embed="rId1">
                     <a:extLst>
                       <a:ext uri="{28A0092B-C50C-407E-A947-70E740481C1C}">
-                        <a14:useLocalDpi xmlns="" xmlns:wpc="http://schemas.microsoft.com/office/word/2010/wordprocessingCanvas" xmlns:mc="http://schemas.openxmlformats.org/markup-compatibility/2006" xmlns:o="urn:schemas-microsoft-com:office:office" xmlns:v="urn:schemas-microsoft-com:vml" xmlns:wp14="http://schemas.microsoft.com/office/word/2010/wordprocessingDrawing" xmlns:w10="urn:schemas-microsoft-com:office:word" xmlns:w="http://schemas.openxmlformats.org/wordprocessingml/2006/main" xmlns:w14="http://schemas.microsoft.com/office/word/2010/wordml" xmlns:wpg="http://schemas.microsoft.com/office/word/2010/wordprocessingGroup" xmlns:wpi="http://schemas.microsoft.com/office/word/2010/wordprocessingInk" xmlns:wps="http://schemas.microsoft.com/office/word/2010/wordprocessingShape" xmlns:a14="http://schemas.microsoft.com/office/drawing/2010/main" val="0"/>
+                        <a14:useLocalDpi xmlns:a14="http://schemas.microsoft.com/office/drawing/2010/main" xmlns:wps="http://schemas.microsoft.com/office/word/2010/wordprocessingShape" xmlns:wpi="http://schemas.microsoft.com/office/word/2010/wordprocessingInk" xmlns:wpg="http://schemas.microsoft.com/office/word/2010/wordprocessingGroup" xmlns:w14="http://schemas.microsoft.com/office/word/2010/wordml" xmlns:w="http://schemas.openxmlformats.org/wordprocessingml/2006/main" xmlns:w10="urn:schemas-microsoft-com:office:word" xmlns:wp14="http://schemas.microsoft.com/office/word/2010/wordprocessingDrawing" xmlns:v="urn:schemas-microsoft-com:vml" xmlns:o="urn:schemas-microsoft-com:office:office" xmlns:mc="http://schemas.openxmlformats.org/markup-compatibility/2006" xmlns:wpc="http://schemas.microsoft.com/office/word/2010/wordprocessingCanvas" xmlns="" val="0"/>
                       </a:ext>
                     </a:extLst>
                   </a:blip>
@@ -30455,7 +27776,7 @@
 </file>
 
 <file path=customXml/itemProps2.xml><?xml version="1.0" encoding="utf-8"?>
-<ds:datastoreItem xmlns:ds="http://schemas.openxmlformats.org/officeDocument/2006/customXml" ds:itemID="{627F61DD-17A2-4C35-A1BD-0E7832BC1512}">
+<ds:datastoreItem xmlns:ds="http://schemas.openxmlformats.org/officeDocument/2006/customXml" ds:itemID="{A54FB08B-58B0-4759-B9A5-86D5169C1C71}">
   <ds:schemaRefs>
     <ds:schemaRef ds:uri="http://schemas.openxmlformats.org/officeDocument/2006/bibliography"/>
   </ds:schemaRefs>
@@ -30463,7 +27784,7 @@
 </file>
 
 <file path=customXml/itemProps3.xml><?xml version="1.0" encoding="utf-8"?>
-<ds:datastoreItem xmlns:ds="http://schemas.openxmlformats.org/officeDocument/2006/customXml" ds:itemID="{FD2E082E-62D4-4DF3-9663-3B50691ACDCA}">
+<ds:datastoreItem xmlns:ds="http://schemas.openxmlformats.org/officeDocument/2006/customXml" ds:itemID="{89FECFCA-1926-4038-880E-2F41CE5E2152}">
   <ds:schemaRefs>
     <ds:schemaRef ds:uri="http://schemas.openxmlformats.org/officeDocument/2006/bibliography"/>
   </ds:schemaRefs>

--- a/Dokumente/Abschlussbericht/Abschlussbericht.docx
+++ b/Dokumente/Abschlussbericht/Abschlussbericht.docx
@@ -51,7 +51,7 @@
               <w:lang w:eastAsia="de-DE" w:bidi="ar-SA"/>
             </w:rPr>
             <w:pict>
-              <v:group id="Group 30" o:spid="_x0000_s1038" style="position:absolute;margin-left:3163.7pt;margin-top:0;width:332.7pt;height:227.25pt;z-index:251663360;mso-position-horizontal:right;mso-position-horizontal-relative:margin;mso-position-vertical:top;mso-position-vertical-relative:page" coordorigin="4136,15" coordsize="6654,4545" o:gfxdata="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" o:allowincell="f">
+              <v:group id="Group 30" o:spid="_x0000_s1038" style="position:absolute;margin-left:3456.4pt;margin-top:0;width:332.7pt;height:227.25pt;z-index:251663360;mso-position-horizontal:right;mso-position-horizontal-relative:margin;mso-position-vertical:top;mso-position-vertical-relative:page" coordorigin="4136,15" coordsize="6654,4545" o:gfxdata="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" o:allowincell="f">
                 <v:shape id="AutoShape 31" o:spid="_x0000_s1042" type="#_x0000_t32" style="position:absolute;left:4136;top:15;width:3058;height:3855;visibility:visible" o:connectortype="straight" o:gfxdata="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" strokecolor="#a7bfde [1620]"/>
                 <v:oval id="Oval 32" o:spid="_x0000_s1041" style="position:absolute;left:6674;top:444;width:4116;height:4116;visibility:visible" o:gfxdata="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" fillcolor="#a7bfde [1620]" stroked="f"/>
                 <v:oval id="Oval 33" o:spid="_x0000_s1040" style="position:absolute;left:6773;top:1058;width:3367;height:3367;visibility:visible" o:gfxdata="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" fillcolor="#d3dfee [820]" stroked="f"/>
@@ -230,7 +230,15 @@
                   <w:spacing w:after="0"/>
                 </w:pPr>
                 <w:r>
-                  <w:t xml:space="preserve">Verbundstudium, Master of Science </w:t>
+                  <w:t xml:space="preserve">Verbundstudium, Master </w:t>
+                </w:r>
+                <w:proofErr w:type="spellStart"/>
+                <w:r>
+                  <w:t>of</w:t>
+                </w:r>
+                <w:proofErr w:type="spellEnd"/>
+                <w:r>
+                  <w:t xml:space="preserve"> Science </w:t>
                 </w:r>
               </w:p>
               <w:p>
@@ -298,8 +306,49 @@
                         <w:b/>
                         <w:bCs/>
                       </w:rPr>
-                      <w:t>Matthias Beer, Alexander Benölken, Martin Garrels, Felix Schulze Mönking, Felix Wessel, Patrick Wiebeler</w:t>
+                      <w:t xml:space="preserve">Matthias Beer, Alexander Benölken, Martin </w:t>
                     </w:r>
+                    <w:proofErr w:type="spellStart"/>
+                    <w:r>
+                      <w:rPr>
+                        <w:b/>
+                        <w:bCs/>
+                      </w:rPr>
+                      <w:t>Garrels</w:t>
+                    </w:r>
+                    <w:proofErr w:type="spellEnd"/>
+                    <w:r>
+                      <w:rPr>
+                        <w:b/>
+                        <w:bCs/>
+                      </w:rPr>
+                      <w:t xml:space="preserve">, Felix Schulze </w:t>
+                    </w:r>
+                    <w:proofErr w:type="spellStart"/>
+                    <w:r>
+                      <w:rPr>
+                        <w:b/>
+                        <w:bCs/>
+                      </w:rPr>
+                      <w:t>Mönking</w:t>
+                    </w:r>
+                    <w:proofErr w:type="spellEnd"/>
+                    <w:r>
+                      <w:rPr>
+                        <w:b/>
+                        <w:bCs/>
+                      </w:rPr>
+                      <w:t xml:space="preserve">, Felix Wessel, Patrick </w:t>
+                    </w:r>
+                    <w:proofErr w:type="spellStart"/>
+                    <w:r>
+                      <w:rPr>
+                        <w:b/>
+                        <w:bCs/>
+                      </w:rPr>
+                      <w:t>Wiebeler</w:t>
+                    </w:r>
+                    <w:proofErr w:type="spellEnd"/>
                   </w:sdtContent>
                 </w:sdt>
               </w:p>
@@ -399,7 +448,7 @@
               <w:lang w:eastAsia="de-DE" w:bidi="ar-SA"/>
             </w:rPr>
             <w:pict>
-              <v:group id="Group 7" o:spid="_x0000_s1032" style="position:absolute;left:0;text-align:left;margin-left:2414.05pt;margin-top:0;width:264.55pt;height:690.65pt;z-index:251660288;mso-position-horizontal:right;mso-position-horizontal-relative:page;mso-position-vertical:bottom;mso-position-vertical-relative:page" coordorigin="5531,1258" coordsize="5291,13813" o:gfxdata="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">
+              <v:group id="Group 7" o:spid="_x0000_s1032" style="position:absolute;left:0;text-align:left;margin-left:2638.6pt;margin-top:0;width:264.55pt;height:690.65pt;z-index:251660288;mso-position-horizontal:right;mso-position-horizontal-relative:page;mso-position-vertical:bottom;mso-position-vertical-relative:page" coordorigin="5531,1258" coordsize="5291,13813" o:gfxdata="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">
                 <v:shape id="AutoShape 8" o:spid="_x0000_s1037" type="#_x0000_t32" style="position:absolute;left:6519;top:1258;width:4303;height:10040;flip:x;visibility:visible" o:connectortype="straight" o:gfxdata="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" strokecolor="#a7bfde [1620]"/>
                 <v:group id="Group 9" o:spid="_x0000_s1033" style="position:absolute;left:5531;top:9226;width:5291;height:5845" coordorigin="5531,9226" coordsize="5291,5845" o:gfxdata="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">
                   <v:shape id="Freeform 10" o:spid="_x0000_s1036" style="position:absolute;left:5531;top:9226;width:5291;height:5845;visibility:visible;mso-wrap-style:square;v-text-anchor:top" coordsize="6418,6670" o:gfxdata="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" path="m6418,1185r,5485l1809,6669c974,5889,,3958,1407,1987,2830,,5591,411,6418,1185xe" fillcolor="#a7bfde [1620]" stroked="f">
@@ -5071,8 +5120,20 @@
                 <w:color w:val="000000"/>
                 <w:szCs w:val="24"/>
               </w:rPr>
-              <w:t>Data Access Object</w:t>
+              <w:t xml:space="preserve">Data Access </w:t>
             </w:r>
+            <w:proofErr w:type="spellStart"/>
+            <w:r>
+              <w:rPr>
+                <w:rFonts w:eastAsia="Calibri" w:cstheme="minorHAnsi"/>
+                <w:b/>
+                <w:bCs/>
+                <w:color w:val="000000"/>
+                <w:szCs w:val="24"/>
+              </w:rPr>
+              <w:t>Object</w:t>
+            </w:r>
+            <w:proofErr w:type="spellEnd"/>
           </w:p>
         </w:tc>
       </w:tr>
@@ -5201,7 +5262,29 @@
                 <w:color w:val="000000"/>
                 <w:szCs w:val="24"/>
               </w:rPr>
-              <w:t>Global Positioning System</w:t>
+              <w:t xml:space="preserve">Global </w:t>
+            </w:r>
+            <w:proofErr w:type="spellStart"/>
+            <w:r>
+              <w:rPr>
+                <w:rFonts w:eastAsia="Arial" w:cstheme="minorHAnsi"/>
+                <w:b/>
+                <w:bCs/>
+                <w:color w:val="000000"/>
+                <w:szCs w:val="24"/>
+              </w:rPr>
+              <w:t>Positioning</w:t>
+            </w:r>
+            <w:proofErr w:type="spellEnd"/>
+            <w:r>
+              <w:rPr>
+                <w:rFonts w:eastAsia="Arial" w:cstheme="minorHAnsi"/>
+                <w:b/>
+                <w:bCs/>
+                <w:color w:val="000000"/>
+                <w:szCs w:val="24"/>
+              </w:rPr>
+              <w:t xml:space="preserve"> System</w:t>
             </w:r>
           </w:p>
         </w:tc>
@@ -5258,6 +5341,7 @@
                 <w:szCs w:val="24"/>
               </w:rPr>
             </w:pPr>
+            <w:proofErr w:type="spellStart"/>
             <w:r>
               <w:rPr>
                 <w:rFonts w:eastAsia="Calibri" w:cstheme="minorHAnsi"/>
@@ -5266,7 +5350,18 @@
                 <w:color w:val="000000"/>
                 <w:szCs w:val="24"/>
               </w:rPr>
-              <w:t>Graphical User Interface</w:t>
+              <w:t>Graphical</w:t>
+            </w:r>
+            <w:proofErr w:type="spellEnd"/>
+            <w:r>
+              <w:rPr>
+                <w:rFonts w:eastAsia="Calibri" w:cstheme="minorHAnsi"/>
+                <w:b/>
+                <w:bCs/>
+                <w:color w:val="000000"/>
+                <w:szCs w:val="24"/>
+              </w:rPr>
+              <w:t xml:space="preserve"> User Interface</w:t>
             </w:r>
           </w:p>
         </w:tc>
@@ -5593,8 +5688,20 @@
                 <w:color w:val="000000"/>
                 <w:szCs w:val="24"/>
               </w:rPr>
-              <w:t>Rational Unified Process</w:t>
+              <w:t xml:space="preserve">Rational Unified </w:t>
             </w:r>
+            <w:proofErr w:type="spellStart"/>
+            <w:r>
+              <w:rPr>
+                <w:rFonts w:eastAsia="Arial" w:cstheme="minorHAnsi"/>
+                <w:b/>
+                <w:bCs/>
+                <w:color w:val="000000"/>
+                <w:szCs w:val="24"/>
+              </w:rPr>
+              <w:t>Process</w:t>
+            </w:r>
+            <w:proofErr w:type="spellEnd"/>
           </w:p>
         </w:tc>
       </w:tr>
@@ -6924,7 +7031,21 @@
         <w:rPr>
           <w:lang w:bidi="ar-SA"/>
         </w:rPr>
-        <w:t>Auf dieser Internetplattform sollten Werkzeuge ver- und gemietet werden können.</w:t>
+        <w:t xml:space="preserve">Auf dieser Internetplattform sollten Werkzeuge </w:t>
+      </w:r>
+      <w:proofErr w:type="spellStart"/>
+      <w:r>
+        <w:rPr>
+          <w:lang w:bidi="ar-SA"/>
+        </w:rPr>
+        <w:t>ver</w:t>
+      </w:r>
+      <w:proofErr w:type="spellEnd"/>
+      <w:r>
+        <w:rPr>
+          <w:lang w:bidi="ar-SA"/>
+        </w:rPr>
+        <w:t>- und gemietet werden können.</w:t>
       </w:r>
     </w:p>
     <w:p>
@@ -7128,6 +7249,7 @@
         </w:rPr>
         <w:t>–</w:t>
       </w:r>
+      <w:proofErr w:type="spellStart"/>
       <w:r>
         <w:rPr>
           <w:lang w:bidi="ar-SA"/>
@@ -7136,6 +7258,7 @@
       </w:r>
       <w:bookmarkEnd w:id="13"/>
       <w:bookmarkEnd w:id="14"/>
+      <w:proofErr w:type="spellEnd"/>
     </w:p>
     <w:p>
       <w:pPr>
@@ -7335,7 +7458,35 @@
         <w:rPr>
           <w:lang w:bidi="ar-SA"/>
         </w:rPr>
-        <w:t>gaben verteilt wurden. Neben dem Mittwoch wurde festgelegt, sich bei Bedarf auch freitags zu treffen. Für Projektmeetings wurde ein Büroraum mit Beamer, Flipchart, etc. reserviert. Die Dauer der Treffen bewegte sich, in Abhängigkeit von der Anzahl der Themen bzw. En</w:t>
+        <w:t xml:space="preserve">gaben verteilt wurden. Neben dem Mittwoch wurde festgelegt, sich bei Bedarf auch freitags zu treffen. Für Projektmeetings wurde ein Büroraum mit </w:t>
+      </w:r>
+      <w:proofErr w:type="spellStart"/>
+      <w:r>
+        <w:rPr>
+          <w:lang w:bidi="ar-SA"/>
+        </w:rPr>
+        <w:t>Beamer</w:t>
+      </w:r>
+      <w:proofErr w:type="spellEnd"/>
+      <w:r>
+        <w:rPr>
+          <w:lang w:bidi="ar-SA"/>
+        </w:rPr>
+        <w:t xml:space="preserve">, </w:t>
+      </w:r>
+      <w:proofErr w:type="spellStart"/>
+      <w:r>
+        <w:rPr>
+          <w:lang w:bidi="ar-SA"/>
+        </w:rPr>
+        <w:t>Flipchart</w:t>
+      </w:r>
+      <w:proofErr w:type="spellEnd"/>
+      <w:r>
+        <w:rPr>
+          <w:lang w:bidi="ar-SA"/>
+        </w:rPr>
+        <w:t>, etc. reserviert. Die Dauer der Treffen bewegte sich, in Abhängigkeit von der Anzahl der Themen bzw. En</w:t>
       </w:r>
       <w:r>
         <w:rPr>
@@ -7347,7 +7498,21 @@
         <w:rPr>
           <w:lang w:bidi="ar-SA"/>
         </w:rPr>
-        <w:t>scheidungen oder ob innerhalb dieser Treffen Ergebnisse vorgestellt, ausgearbeitet und finalisiert wurden, zwischen 30 Minuten und drei Stunden. Jedes Meeting wurde dabei pr</w:t>
+        <w:t xml:space="preserve">scheidungen oder ob innerhalb dieser Treffen Ergebnisse vorgestellt, ausgearbeitet und </w:t>
+      </w:r>
+      <w:proofErr w:type="spellStart"/>
+      <w:r>
+        <w:rPr>
+          <w:lang w:bidi="ar-SA"/>
+        </w:rPr>
+        <w:t>finalisiert</w:t>
+      </w:r>
+      <w:proofErr w:type="spellEnd"/>
+      <w:r>
+        <w:rPr>
+          <w:lang w:bidi="ar-SA"/>
+        </w:rPr>
+        <w:t xml:space="preserve"> wurden, zwischen 30 Minuten und drei Stunden. Jedes Meeting wurde dabei pr</w:t>
       </w:r>
       <w:r>
         <w:rPr>
@@ -7496,8 +7661,16 @@
         <w:rPr>
           <w:lang w:bidi="ar-SA"/>
         </w:rPr>
-        <w:t>tenlose Quellcode-Repository GitHub</w:t>
-      </w:r>
+        <w:t xml:space="preserve">tenlose Quellcode-Repository </w:t>
+      </w:r>
+      <w:proofErr w:type="spellStart"/>
+      <w:r>
+        <w:rPr>
+          <w:lang w:bidi="ar-SA"/>
+        </w:rPr>
+        <w:t>GitHub</w:t>
+      </w:r>
+      <w:proofErr w:type="spellEnd"/>
       <w:r>
         <w:rPr>
           <w:rStyle w:val="Funotenzeichen"/>
@@ -7509,8 +7682,16 @@
         <w:rPr>
           <w:lang w:bidi="ar-SA"/>
         </w:rPr>
-        <w:t>, Google Docs</w:t>
-      </w:r>
+        <w:t xml:space="preserve">, Google </w:t>
+      </w:r>
+      <w:proofErr w:type="spellStart"/>
+      <w:r>
+        <w:rPr>
+          <w:lang w:bidi="ar-SA"/>
+        </w:rPr>
+        <w:t>Docs</w:t>
+      </w:r>
+      <w:proofErr w:type="spellEnd"/>
       <w:r>
         <w:rPr>
           <w:rStyle w:val="Funotenzeichen"/>
@@ -7522,8 +7703,30 @@
         <w:rPr>
           <w:lang w:bidi="ar-SA"/>
         </w:rPr>
-        <w:t xml:space="preserve"> sowie der Cloudspeicherdienst Dopbox</w:t>
-      </w:r>
+        <w:t xml:space="preserve"> sowie der </w:t>
+      </w:r>
+      <w:proofErr w:type="spellStart"/>
+      <w:r>
+        <w:rPr>
+          <w:lang w:bidi="ar-SA"/>
+        </w:rPr>
+        <w:t>Cloudspeicherdienst</w:t>
+      </w:r>
+      <w:proofErr w:type="spellEnd"/>
+      <w:r>
+        <w:rPr>
+          <w:lang w:bidi="ar-SA"/>
+        </w:rPr>
+        <w:t xml:space="preserve"> </w:t>
+      </w:r>
+      <w:proofErr w:type="spellStart"/>
+      <w:r>
+        <w:rPr>
+          <w:lang w:bidi="ar-SA"/>
+        </w:rPr>
+        <w:t>Dopbox</w:t>
+      </w:r>
+      <w:proofErr w:type="spellEnd"/>
       <w:r>
         <w:rPr>
           <w:rStyle w:val="Funotenzeichen"/>
@@ -7575,7 +7778,21 @@
         <w:rPr>
           <w:lang w:bidi="ar-SA"/>
         </w:rPr>
-        <w:t>Google Docs bietet einen gut funktionierenden Online-Editor für Office-Dokumente, an dem mehrere Bediener gleichzeitig</w:t>
+        <w:t xml:space="preserve">Google </w:t>
+      </w:r>
+      <w:proofErr w:type="spellStart"/>
+      <w:r>
+        <w:rPr>
+          <w:lang w:bidi="ar-SA"/>
+        </w:rPr>
+        <w:t>Docs</w:t>
+      </w:r>
+      <w:proofErr w:type="spellEnd"/>
+      <w:r>
+        <w:rPr>
+          <w:lang w:bidi="ar-SA"/>
+        </w:rPr>
+        <w:t xml:space="preserve"> bietet einen gut funktionierenden Online-Editor für Office-Dokumente, an dem mehrere Bediener gleichzeitig</w:t>
       </w:r>
       <w:r>
         <w:rPr>
@@ -7599,7 +7816,21 @@
         <w:rPr>
           <w:lang w:bidi="ar-SA"/>
         </w:rPr>
-        <w:t>menten insbesondere in Bezug auf die Formatierung. Zudem müssen alle Projektmitglieder für jede Datei, die sie lesen oder bearbeiten können sollen, explizit über einen erforderlichen Google-Account für diese berechtigt werden. Alternativ hätte die Datei für anonymes lesen und bearbeiten freigegeben und der entsprechende Dokumentenlink verteilt werden mü</w:t>
+        <w:t>menten insbesondere in Bezug auf die Formatierung. Zudem müssen alle Projektmitglieder für jede Datei, die sie lesen oder bearbeiten können sollen, explizit über einen erforderlichen Google-</w:t>
+      </w:r>
+      <w:proofErr w:type="spellStart"/>
+      <w:r>
+        <w:rPr>
+          <w:lang w:bidi="ar-SA"/>
+        </w:rPr>
+        <w:t>Account</w:t>
+      </w:r>
+      <w:proofErr w:type="spellEnd"/>
+      <w:r>
+        <w:rPr>
+          <w:lang w:bidi="ar-SA"/>
+        </w:rPr>
+        <w:t xml:space="preserve"> für diese berechtigt werden. Alternativ hätte die Datei für anonymes lesen und bearbeiten freigegeben und der entsprechende Dokumentenlink verteilt werden mü</w:t>
       </w:r>
       <w:r>
         <w:rPr>
@@ -7625,7 +7856,21 @@
         <w:rPr>
           <w:lang w:bidi="ar-SA"/>
         </w:rPr>
-        <w:t>Ein Dropbox-Verzeichnis bietet hinsichtlich des Hinzufügen und Ändern von Dateien den größten Komfort. Es gibt keine Einschränkung bezüglich des Dateiformats und die Synchron</w:t>
+        <w:t xml:space="preserve">Ein </w:t>
+      </w:r>
+      <w:proofErr w:type="spellStart"/>
+      <w:r>
+        <w:rPr>
+          <w:lang w:bidi="ar-SA"/>
+        </w:rPr>
+        <w:t>Dropbox</w:t>
+      </w:r>
+      <w:proofErr w:type="spellEnd"/>
+      <w:r>
+        <w:rPr>
+          <w:lang w:bidi="ar-SA"/>
+        </w:rPr>
+        <w:t>-Verzeichnis bietet hinsichtlich des Hinzufügen und Ändern von Dateien den größten Komfort. Es gibt keine Einschränkung bezüglich des Dateiformats und die Synchron</w:t>
       </w:r>
       <w:r>
         <w:rPr>
@@ -7666,12 +7911,42 @@
           <w:lang w:bidi="ar-SA"/>
         </w:rPr>
       </w:pPr>
-      <w:r>
-        <w:rPr>
-          <w:lang w:bidi="ar-SA"/>
-        </w:rPr>
-        <w:t>GitHub ist ein Webhoster für ein originäres Repository für Softwareentwicklungsprojekte. Die Verwaltung beliebiger Dateien erfolgt in einem so genannten Branch. Neue Dateien müssen manuell hinzugefügt werden und Änderungen manuell bestätigt werden. Als lokales GUI-basiertes Synchronisationswerkzeug wird zur Unterstützung TortoiseGit</w:t>
-      </w:r>
+      <w:proofErr w:type="spellStart"/>
+      <w:r>
+        <w:rPr>
+          <w:lang w:bidi="ar-SA"/>
+        </w:rPr>
+        <w:t>GitHub</w:t>
+      </w:r>
+      <w:proofErr w:type="spellEnd"/>
+      <w:r>
+        <w:rPr>
+          <w:lang w:bidi="ar-SA"/>
+        </w:rPr>
+        <w:t xml:space="preserve"> ist ein Webhoster für ein originäres Repository für Softwareentwicklungsprojekte. Die Verwaltung beliebiger Dateien erfolgt in einem so genannten </w:t>
+      </w:r>
+      <w:proofErr w:type="spellStart"/>
+      <w:r>
+        <w:rPr>
+          <w:lang w:bidi="ar-SA"/>
+        </w:rPr>
+        <w:t>Branch</w:t>
+      </w:r>
+      <w:proofErr w:type="spellEnd"/>
+      <w:r>
+        <w:rPr>
+          <w:lang w:bidi="ar-SA"/>
+        </w:rPr>
+        <w:t xml:space="preserve">. Neue Dateien müssen manuell hinzugefügt werden und Änderungen manuell bestätigt werden. Als lokales GUI-basiertes Synchronisationswerkzeug wird zur Unterstützung </w:t>
+      </w:r>
+      <w:proofErr w:type="spellStart"/>
+      <w:r>
+        <w:rPr>
+          <w:lang w:bidi="ar-SA"/>
+        </w:rPr>
+        <w:t>TortoiseGit</w:t>
+      </w:r>
+      <w:proofErr w:type="spellEnd"/>
       <w:r>
         <w:rPr>
           <w:rStyle w:val="Funotenzeichen"/>
@@ -7683,7 +7958,21 @@
         <w:rPr>
           <w:lang w:bidi="ar-SA"/>
         </w:rPr>
-        <w:t xml:space="preserve"> verwendet. Damit können Änderungskonflikte in Text-Dateien leicht zusammengeführt werden. Sofern innerhalb der Textdatei die Änderungen in verschiedenen Bereichen vorgenommen wurden, erfolgt eine automatische Zusammenführung. Nur bei Konflikten in gleichen Bereichen in der Textdatei muss ein manueller Eingriff erfolgen, die Änderungen werden dabei von TortoiseGit besonders hervorgehoben. Bei binären Dateien steht eine solche Funktion nicht zur Verfügung. Durch das Repository wird in diesem Fall die Synchronisierung der Änderung in das Online-Verzeichnis unterbunden. Dieser Konflikt muss durch einen manuellen Eingriff lokal aufgelöst werden.</w:t>
+        <w:t xml:space="preserve"> verwendet. Damit können Änderungskonflikte in Text-Dateien leicht zusammengeführt werden. Sofern innerhalb der Textdatei die Änderungen in verschiedenen Bereichen vorgenommen wurden, erfolgt eine automatische Zusammenführung. Nur bei Konflikten in gleichen Bereichen in der Textdatei muss ein manueller Eingriff erfolgen, die Änderungen werden dabei von </w:t>
+      </w:r>
+      <w:proofErr w:type="spellStart"/>
+      <w:r>
+        <w:rPr>
+          <w:lang w:bidi="ar-SA"/>
+        </w:rPr>
+        <w:t>TortoiseGit</w:t>
+      </w:r>
+      <w:proofErr w:type="spellEnd"/>
+      <w:r>
+        <w:rPr>
+          <w:lang w:bidi="ar-SA"/>
+        </w:rPr>
+        <w:t xml:space="preserve"> besonders hervorgehoben. Bei binären Dateien steht eine solche Funktion nicht zur Verfügung. Durch das Repository wird in diesem Fall die Synchronisierung der Änderung in das Online-Verzeichnis unterbunden. Dieser Konflikt muss durch einen manuellen Eingriff lokal aufgelöst werden.</w:t>
       </w:r>
     </w:p>
     <w:p>
@@ -7697,7 +7986,21 @@
         <w:rPr>
           <w:lang w:bidi="ar-SA"/>
         </w:rPr>
-        <w:t xml:space="preserve">Für die Verwaltung der Arbeitsergebnisse wurde das Tool GitHub ausgewählt. Dieses Tool kombiniert die Unterstützung beliebiger Dateiformate mit der vollen Benutzerkontrolle bei Synchronisationsvorgängen. </w:t>
+        <w:t xml:space="preserve">Für die Verwaltung der Arbeitsergebnisse wurde das Tool </w:t>
+      </w:r>
+      <w:proofErr w:type="spellStart"/>
+      <w:r>
+        <w:rPr>
+          <w:lang w:bidi="ar-SA"/>
+        </w:rPr>
+        <w:t>GitHub</w:t>
+      </w:r>
+      <w:proofErr w:type="spellEnd"/>
+      <w:r>
+        <w:rPr>
+          <w:lang w:bidi="ar-SA"/>
+        </w:rPr>
+        <w:t xml:space="preserve"> ausgewählt. Dieses Tool kombiniert die Unterstützung beliebiger Dateiformate mit der vollen Benutzerkontrolle bei Synchronisationsvorgängen. </w:t>
       </w:r>
       <w:r>
         <w:rPr>
@@ -7709,7 +8012,21 @@
         <w:rPr>
           <w:lang w:bidi="ar-SA"/>
         </w:rPr>
-        <w:t xml:space="preserve"> Dropbox wurde aufgrund der eingeschränkten Nutzbarkeit für die Speicherung von Quellcode (gezieltes Publizieren eines Quellcode-Stand vs. autom</w:t>
+        <w:t xml:space="preserve"> </w:t>
+      </w:r>
+      <w:proofErr w:type="spellStart"/>
+      <w:r>
+        <w:rPr>
+          <w:lang w:bidi="ar-SA"/>
+        </w:rPr>
+        <w:t>Dropbox</w:t>
+      </w:r>
+      <w:proofErr w:type="spellEnd"/>
+      <w:r>
+        <w:rPr>
+          <w:lang w:bidi="ar-SA"/>
+        </w:rPr>
+        <w:t xml:space="preserve"> wurde aufgrund der eingeschränkten Nutzbarkeit für die Speicherung von Quellcode (gezieltes Publizieren eines Quellcode-Stand vs. autom</w:t>
       </w:r>
       <w:r>
         <w:rPr>
@@ -7733,7 +8050,21 @@
         <w:rPr>
           <w:lang w:bidi="ar-SA"/>
         </w:rPr>
-        <w:t>treten können. Google Docs wurde auf Grund der nur eingeschränkten Unterstützung von wenigen Dateitypen ausgeschlossen.</w:t>
+        <w:t xml:space="preserve">treten können. Google </w:t>
+      </w:r>
+      <w:proofErr w:type="spellStart"/>
+      <w:r>
+        <w:rPr>
+          <w:lang w:bidi="ar-SA"/>
+        </w:rPr>
+        <w:t>Docs</w:t>
+      </w:r>
+      <w:proofErr w:type="spellEnd"/>
+      <w:r>
+        <w:rPr>
+          <w:lang w:bidi="ar-SA"/>
+        </w:rPr>
+        <w:t xml:space="preserve"> wurde auf Grund der nur eingeschränkten Unterstützung von wenigen Dateitypen ausgeschlossen.</w:t>
       </w:r>
     </w:p>
     <w:p>
@@ -7790,8 +8121,16 @@
           <w:lang w:bidi="ar-SA"/>
         </w:rPr>
         <w:lastRenderedPageBreak/>
-        <w:t>Source-Software Modelio</w:t>
-      </w:r>
+        <w:t xml:space="preserve">Source-Software </w:t>
+      </w:r>
+      <w:proofErr w:type="spellStart"/>
+      <w:r>
+        <w:rPr>
+          <w:lang w:bidi="ar-SA"/>
+        </w:rPr>
+        <w:t>Modelio</w:t>
+      </w:r>
+      <w:proofErr w:type="spellEnd"/>
       <w:r>
         <w:rPr>
           <w:lang w:bidi="ar-SA"/>
@@ -7920,8 +8259,16 @@
         <w:rPr>
           <w:lang w:bidi="ar-SA"/>
         </w:rPr>
-        <w:t>Mock-up</w:t>
-      </w:r>
+        <w:t>Mock-</w:t>
+      </w:r>
+      <w:proofErr w:type="spellStart"/>
+      <w:r>
+        <w:rPr>
+          <w:lang w:bidi="ar-SA"/>
+        </w:rPr>
+        <w:t>up</w:t>
+      </w:r>
+      <w:proofErr w:type="spellEnd"/>
       <w:r>
         <w:rPr>
           <w:lang w:bidi="ar-SA"/>
@@ -7970,8 +8317,16 @@
         <w:rPr>
           <w:lang w:bidi="ar-SA"/>
         </w:rPr>
-        <w:t>Die Entwicklung der Software soll in Java erfolgen, als IDE soll Eclipse</w:t>
-      </w:r>
+        <w:t xml:space="preserve">Die Entwicklung der Software soll in Java erfolgen, als IDE soll </w:t>
+      </w:r>
+      <w:proofErr w:type="spellStart"/>
+      <w:r>
+        <w:rPr>
+          <w:lang w:bidi="ar-SA"/>
+        </w:rPr>
+        <w:t>Eclipse</w:t>
+      </w:r>
+      <w:proofErr w:type="spellEnd"/>
       <w:r>
         <w:rPr>
           <w:rStyle w:val="Funotenzeichen"/>
@@ -7995,7 +8350,21 @@
         <w:rPr>
           <w:lang w:bidi="ar-SA"/>
         </w:rPr>
-        <w:t>wissen vorhanden war. Weiterhin wurde auch die Roo Shell benutzt. Diese kann sowohl n</w:t>
+        <w:t xml:space="preserve">wissen vorhanden war. Weiterhin wurde auch die </w:t>
+      </w:r>
+      <w:proofErr w:type="spellStart"/>
+      <w:r>
+        <w:rPr>
+          <w:lang w:bidi="ar-SA"/>
+        </w:rPr>
+        <w:t>Roo</w:t>
+      </w:r>
+      <w:proofErr w:type="spellEnd"/>
+      <w:r>
+        <w:rPr>
+          <w:lang w:bidi="ar-SA"/>
+        </w:rPr>
+        <w:t xml:space="preserve"> Shell benutzt. Diese kann sowohl n</w:t>
       </w:r>
       <w:r>
         <w:rPr>
@@ -8007,7 +8376,21 @@
         <w:rPr>
           <w:lang w:bidi="ar-SA"/>
         </w:rPr>
-        <w:t>tiv als eigenständige Kommandoshell als auch per Plug-In in die Eclipse-IDE importiert werden.</w:t>
+        <w:t xml:space="preserve">tiv als eigenständige Kommandoshell als auch per Plug-In in die </w:t>
+      </w:r>
+      <w:proofErr w:type="spellStart"/>
+      <w:r>
+        <w:rPr>
+          <w:lang w:bidi="ar-SA"/>
+        </w:rPr>
+        <w:t>Eclipse</w:t>
+      </w:r>
+      <w:proofErr w:type="spellEnd"/>
+      <w:r>
+        <w:rPr>
+          <w:lang w:bidi="ar-SA"/>
+        </w:rPr>
+        <w:t>-IDE importiert werden.</w:t>
       </w:r>
       <w:r>
         <w:rPr>
@@ -8058,7 +8441,35 @@
         <w:rPr>
           <w:lang w:bidi="ar-SA"/>
         </w:rPr>
-        <w:t>wendet werden. Bei der Auswahl möglicher Vorgehensmodelle wurde auf eine Auswahl etablierter Modelle aus dem Studium zurückgegriffen: Wasserfallmodell, V-Modell, Scrum oder der Rational Unified Process (RUP).</w:t>
+        <w:t xml:space="preserve">wendet werden. Bei der Auswahl möglicher Vorgehensmodelle wurde auf eine Auswahl etablierter Modelle aus dem Studium zurückgegriffen: Wasserfallmodell, V-Modell, </w:t>
+      </w:r>
+      <w:proofErr w:type="spellStart"/>
+      <w:r>
+        <w:rPr>
+          <w:lang w:bidi="ar-SA"/>
+        </w:rPr>
+        <w:t>Scrum</w:t>
+      </w:r>
+      <w:proofErr w:type="spellEnd"/>
+      <w:r>
+        <w:rPr>
+          <w:lang w:bidi="ar-SA"/>
+        </w:rPr>
+        <w:t xml:space="preserve"> oder der Rational Unified </w:t>
+      </w:r>
+      <w:proofErr w:type="spellStart"/>
+      <w:r>
+        <w:rPr>
+          <w:lang w:bidi="ar-SA"/>
+        </w:rPr>
+        <w:t>Process</w:t>
+      </w:r>
+      <w:proofErr w:type="spellEnd"/>
+      <w:r>
+        <w:rPr>
+          <w:lang w:bidi="ar-SA"/>
+        </w:rPr>
+        <w:t xml:space="preserve"> (RUP).</w:t>
       </w:r>
     </w:p>
     <w:p>
@@ -8173,7 +8584,20 @@
           <w:lang w:bidi="ar-SA"/>
         </w:rPr>
         <w:noBreakHyphen/>
-        <w:t>Modell XT bereits vorliegt bzw. in der Analysephase berücksichtigt wird.</w:t>
+      </w:r>
+      <w:proofErr w:type="spellStart"/>
+      <w:r>
+        <w:rPr>
+          <w:lang w:bidi="ar-SA"/>
+        </w:rPr>
+        <w:t>Modell</w:t>
+      </w:r>
+      <w:proofErr w:type="spellEnd"/>
+      <w:r>
+        <w:rPr>
+          <w:lang w:bidi="ar-SA"/>
+        </w:rPr>
+        <w:t> XT bereits vorliegt bzw. in der Analysephase berücksichtigt wird.</w:t>
       </w:r>
       <w:r>
         <w:rPr>
@@ -8244,7 +8668,21 @@
         <w:rPr>
           <w:lang w:bidi="ar-SA"/>
         </w:rPr>
-        <w:t>hensmodelle Scrum und RUP näher betrachtet:</w:t>
+        <w:t xml:space="preserve">hensmodelle </w:t>
+      </w:r>
+      <w:proofErr w:type="spellStart"/>
+      <w:r>
+        <w:rPr>
+          <w:lang w:bidi="ar-SA"/>
+        </w:rPr>
+        <w:t>Scrum</w:t>
+      </w:r>
+      <w:proofErr w:type="spellEnd"/>
+      <w:r>
+        <w:rPr>
+          <w:lang w:bidi="ar-SA"/>
+        </w:rPr>
+        <w:t xml:space="preserve"> und RUP näher betrachtet:</w:t>
       </w:r>
     </w:p>
     <w:p>
@@ -8258,7 +8696,21 @@
         <w:rPr>
           <w:lang w:bidi="ar-SA"/>
         </w:rPr>
-        <w:t>Ein Vorgehen nach Scrum ist äußert flexibel auf Änderungen von Anforderungen durch en</w:t>
+        <w:t xml:space="preserve">Ein Vorgehen nach </w:t>
+      </w:r>
+      <w:proofErr w:type="spellStart"/>
+      <w:r>
+        <w:rPr>
+          <w:lang w:bidi="ar-SA"/>
+        </w:rPr>
+        <w:t>Scrum</w:t>
+      </w:r>
+      <w:proofErr w:type="spellEnd"/>
+      <w:r>
+        <w:rPr>
+          <w:lang w:bidi="ar-SA"/>
+        </w:rPr>
+        <w:t xml:space="preserve"> ist äußert flexibel auf Änderungen von Anforderungen durch en</w:t>
       </w:r>
       <w:r>
         <w:rPr>
@@ -8270,7 +8722,35 @@
         <w:rPr>
           <w:lang w:bidi="ar-SA"/>
         </w:rPr>
-        <w:t>sprechende Dokumentation und Priorisierung im Produkt-Backlog. Ebenfalls ist Scrum sehr gut für kleine Entwicklungsteams geeignet und durch die kurzen Sprints können sehr schnell erste Ergebnisse vorgestellt werden.</w:t>
+        <w:t>sprechende Dokumentation und Priorisierung im Produkt-</w:t>
+      </w:r>
+      <w:proofErr w:type="spellStart"/>
+      <w:r>
+        <w:rPr>
+          <w:lang w:bidi="ar-SA"/>
+        </w:rPr>
+        <w:t>Backlog</w:t>
+      </w:r>
+      <w:proofErr w:type="spellEnd"/>
+      <w:r>
+        <w:rPr>
+          <w:lang w:bidi="ar-SA"/>
+        </w:rPr>
+        <w:t xml:space="preserve">. Ebenfalls ist </w:t>
+      </w:r>
+      <w:proofErr w:type="spellStart"/>
+      <w:r>
+        <w:rPr>
+          <w:lang w:bidi="ar-SA"/>
+        </w:rPr>
+        <w:t>Scrum</w:t>
+      </w:r>
+      <w:proofErr w:type="spellEnd"/>
+      <w:r>
+        <w:rPr>
+          <w:lang w:bidi="ar-SA"/>
+        </w:rPr>
+        <w:t xml:space="preserve"> sehr gut für kleine Entwicklungsteams geeignet und durch die kurzen Sprints können sehr schnell erste Ergebnisse vorgestellt werden.</w:t>
       </w:r>
       <w:r>
         <w:rPr>
@@ -8295,7 +8775,21 @@
         <w:rPr>
           <w:lang w:bidi="ar-SA"/>
         </w:rPr>
-        <w:t>schlusskriterium für die Verwendung in diesem Projekt ist, dass de facto ein Projektmitglied vollständig als Scrum-Master ausgelastet ist und die Planung und Koordination übernimmt.</w:t>
+        <w:t xml:space="preserve">schlusskriterium für die Verwendung in diesem Projekt ist, dass de facto ein Projektmitglied vollständig als </w:t>
+      </w:r>
+      <w:proofErr w:type="spellStart"/>
+      <w:r>
+        <w:rPr>
+          <w:lang w:bidi="ar-SA"/>
+        </w:rPr>
+        <w:t>Scrum</w:t>
+      </w:r>
+      <w:proofErr w:type="spellEnd"/>
+      <w:r>
+        <w:rPr>
+          <w:lang w:bidi="ar-SA"/>
+        </w:rPr>
+        <w:t>-Master ausgelastet ist und die Planung und Koordination übernimmt.</w:t>
       </w:r>
       <w:r>
         <w:rPr>
@@ -8308,7 +8802,35 @@
         <w:rPr>
           <w:lang w:bidi="ar-SA"/>
         </w:rPr>
-        <w:t xml:space="preserve"> Ferner war es während der Sprints nicht möglich die täglichen Statusmeeting (Daily Scrums) zeitlich einzurichten. Scrum benötigt ein kleines Projektteam was nahezu 100% der zur Ve</w:t>
+        <w:t xml:space="preserve"> Ferner war es während der Sprints nicht möglich die täglichen Statusmeeting (Daily </w:t>
+      </w:r>
+      <w:proofErr w:type="spellStart"/>
+      <w:r>
+        <w:rPr>
+          <w:lang w:bidi="ar-SA"/>
+        </w:rPr>
+        <w:t>Scrums</w:t>
+      </w:r>
+      <w:proofErr w:type="spellEnd"/>
+      <w:r>
+        <w:rPr>
+          <w:lang w:bidi="ar-SA"/>
+        </w:rPr>
+        <w:t xml:space="preserve">) zeitlich einzurichten. </w:t>
+      </w:r>
+      <w:proofErr w:type="spellStart"/>
+      <w:r>
+        <w:rPr>
+          <w:lang w:bidi="ar-SA"/>
+        </w:rPr>
+        <w:t>Scrum</w:t>
+      </w:r>
+      <w:proofErr w:type="spellEnd"/>
+      <w:r>
+        <w:rPr>
+          <w:lang w:bidi="ar-SA"/>
+        </w:rPr>
+        <w:t xml:space="preserve"> benötigt ein kleines Projektteam was nahezu 100% der zur Ve</w:t>
       </w:r>
       <w:r>
         <w:rPr>
@@ -8332,7 +8854,35 @@
         <w:rPr>
           <w:lang w:bidi="ar-SA"/>
         </w:rPr>
-        <w:t>hens nach Scrum sind dabei verpönt und werden als Scrumbut verschmäht.</w:t>
+        <w:t xml:space="preserve">hens nach </w:t>
+      </w:r>
+      <w:proofErr w:type="spellStart"/>
+      <w:r>
+        <w:rPr>
+          <w:lang w:bidi="ar-SA"/>
+        </w:rPr>
+        <w:t>Scrum</w:t>
+      </w:r>
+      <w:proofErr w:type="spellEnd"/>
+      <w:r>
+        <w:rPr>
+          <w:lang w:bidi="ar-SA"/>
+        </w:rPr>
+        <w:t xml:space="preserve"> sind dabei verpönt und werden als </w:t>
+      </w:r>
+      <w:proofErr w:type="spellStart"/>
+      <w:r>
+        <w:rPr>
+          <w:lang w:bidi="ar-SA"/>
+        </w:rPr>
+        <w:t>Scrumbut</w:t>
+      </w:r>
+      <w:proofErr w:type="spellEnd"/>
+      <w:r>
+        <w:rPr>
+          <w:lang w:bidi="ar-SA"/>
+        </w:rPr>
+        <w:t xml:space="preserve"> verschmäht.</w:t>
       </w:r>
       <w:r>
         <w:rPr>
@@ -8353,7 +8903,21 @@
         <w:rPr>
           <w:lang w:bidi="ar-SA"/>
         </w:rPr>
-        <w:t>Der Rational Unified Process ist in Prozessphasen gegliedert, die iterativ durchlaufen we</w:t>
+        <w:t xml:space="preserve">Der Rational Unified </w:t>
+      </w:r>
+      <w:proofErr w:type="spellStart"/>
+      <w:r>
+        <w:rPr>
+          <w:lang w:bidi="ar-SA"/>
+        </w:rPr>
+        <w:t>Process</w:t>
+      </w:r>
+      <w:proofErr w:type="spellEnd"/>
+      <w:r>
+        <w:rPr>
+          <w:lang w:bidi="ar-SA"/>
+        </w:rPr>
+        <w:t xml:space="preserve"> ist in Prozessphasen gegliedert, die iterativ durchlaufen we</w:t>
       </w:r>
       <w:r>
         <w:rPr>
@@ -8709,7 +9273,15 @@
         <w:t>o</w:t>
       </w:r>
       <w:r>
-        <w:t>dell des Rational Unified Process berücksichtigen</w:t>
+        <w:t xml:space="preserve">dell des Rational Unified </w:t>
+      </w:r>
+      <w:proofErr w:type="spellStart"/>
+      <w:r>
+        <w:t>Process</w:t>
+      </w:r>
+      <w:proofErr w:type="spellEnd"/>
+      <w:r>
+        <w:t xml:space="preserve"> berücksichtigen</w:t>
       </w:r>
       <w:r>
         <w:rPr>
@@ -8832,7 +9404,15 @@
         <w:jc w:val="both"/>
       </w:pPr>
       <w:r>
-        <w:t>Zu Beginn des Projektes wurde die für den Rational Unified Process relevanten Artefakte identifiziert und hinsichtlich der Umsetzung innerhalb des Projektseminars bewertet.</w:t>
+        <w:t xml:space="preserve">Zu Beginn des Projektes wurde die für den Rational Unified </w:t>
+      </w:r>
+      <w:proofErr w:type="spellStart"/>
+      <w:r>
+        <w:t>Process</w:t>
+      </w:r>
+      <w:proofErr w:type="spellEnd"/>
+      <w:r>
+        <w:t xml:space="preserve"> relevanten Artefakte identifiziert und hinsichtlich der Umsetzung innerhalb des Projektseminars bewertet.</w:t>
       </w:r>
       <w:r>
         <w:rPr>
@@ -9398,7 +9978,21 @@
         <w:rPr>
           <w:lang w:bidi="ar-SA"/>
         </w:rPr>
-        <w:t>Das Anwendungsfalldiagramm, welches auch als Use Case Modell bezeichnet wird, sollte, einheitlich beschlossen, definitiv umgesetzt werden. Es wurde aber nicht als eigenes Artefakt erstellt, sondern in das Lastenheft unter dem</w:t>
+        <w:t xml:space="preserve">Das Anwendungsfalldiagramm, welches auch als </w:t>
+      </w:r>
+      <w:proofErr w:type="spellStart"/>
+      <w:r>
+        <w:rPr>
+          <w:lang w:bidi="ar-SA"/>
+        </w:rPr>
+        <w:t>Use</w:t>
+      </w:r>
+      <w:proofErr w:type="spellEnd"/>
+      <w:r>
+        <w:rPr>
+          <w:lang w:bidi="ar-SA"/>
+        </w:rPr>
+        <w:t xml:space="preserve"> Case Modell bezeichnet wird, sollte, einheitlich beschlossen, definitiv umgesetzt werden. Es wurde aber nicht als eigenes Artefakt erstellt, sondern in das Lastenheft unter dem</w:t>
       </w:r>
       <w:r>
         <w:rPr>
@@ -9504,7 +10098,21 @@
         <w:rPr>
           <w:lang w:bidi="ar-SA"/>
         </w:rPr>
-        <w:t>Für die für den Unified Process relevanten Artefakte, die zum einen das Projektziel und die Abgrenzung definieren oder zum anderen einen Überblick über den Problembereich und die Anforderungen bzw. die Stakeholder wurde im Projektteam entschieden, dass diese auch umgesetzt werden sollten.</w:t>
+        <w:t xml:space="preserve">Für die für den Unified </w:t>
+      </w:r>
+      <w:proofErr w:type="spellStart"/>
+      <w:r>
+        <w:rPr>
+          <w:lang w:bidi="ar-SA"/>
+        </w:rPr>
+        <w:t>Process</w:t>
+      </w:r>
+      <w:proofErr w:type="spellEnd"/>
+      <w:r>
+        <w:rPr>
+          <w:lang w:bidi="ar-SA"/>
+        </w:rPr>
+        <w:t xml:space="preserve"> relevanten Artefakte, die zum einen das Projektziel und die Abgrenzung definieren oder zum anderen einen Überblick über den Problembereich und die Anforderungen bzw. die Stakeholder wurde im Projektteam entschieden, dass diese auch umgesetzt werden sollten.</w:t>
       </w:r>
       <w:r>
         <w:rPr>
@@ -9609,7 +10217,21 @@
         <w:rPr>
           <w:lang w:bidi="ar-SA"/>
         </w:rPr>
-        <w:t>zer und dem System. Oft werden die Benutzer dabei als Personae modelliert.</w:t>
+        <w:t xml:space="preserve">zer und dem System. Oft werden die Benutzer dabei als </w:t>
+      </w:r>
+      <w:proofErr w:type="spellStart"/>
+      <w:r>
+        <w:rPr>
+          <w:lang w:bidi="ar-SA"/>
+        </w:rPr>
+        <w:t>Personae</w:t>
+      </w:r>
+      <w:proofErr w:type="spellEnd"/>
+      <w:r>
+        <w:rPr>
+          <w:lang w:bidi="ar-SA"/>
+        </w:rPr>
+        <w:t xml:space="preserve"> modelliert.</w:t>
       </w:r>
       <w:r>
         <w:rPr>
@@ -9771,7 +10393,23 @@
         </w:rPr>
       </w:pPr>
       <w:r>
-        <w:t>Als eines der zentralen Artefakte der Anforderungsspezifikation sollte das Lastenheft, auch Requirement Specification genannt, für dieses Projektseminar umgesetzt werden. Das La</w:t>
+        <w:t xml:space="preserve">Als eines der zentralen Artefakte der Anforderungsspezifikation sollte das Lastenheft, auch </w:t>
+      </w:r>
+      <w:proofErr w:type="spellStart"/>
+      <w:r>
+        <w:t>Requirement</w:t>
+      </w:r>
+      <w:proofErr w:type="spellEnd"/>
+      <w:r>
+        <w:t xml:space="preserve"> </w:t>
+      </w:r>
+      <w:proofErr w:type="spellStart"/>
+      <w:r>
+        <w:t>Specification</w:t>
+      </w:r>
+      <w:proofErr w:type="spellEnd"/>
+      <w:r>
+        <w:t xml:space="preserve"> genannt, für dieses Projektseminar umgesetzt werden. Das La</w:t>
       </w:r>
       <w:r>
         <w:t>s</w:t>
@@ -9806,7 +10444,23 @@
         </w:rPr>
       </w:pPr>
       <w:r>
-        <w:t>Die vorher in Lastenheft definierten Anforderungen des Auftraggebers werden aus Sicht des Auftragnehmers im Pflichtenheft bzw. in der Software Requirement Specification bezüglich der Art und Weise, wie diese Anforderungen umgesetzt und realisiert werden sollen, näher beschrieben. Das Pflichtenheft ist damit eines der zentralen Artefakte der Softwarespezifik</w:t>
+        <w:t xml:space="preserve">Die vorher in Lastenheft definierten Anforderungen des Auftraggebers werden aus Sicht des Auftragnehmers im Pflichtenheft bzw. in der Software </w:t>
+      </w:r>
+      <w:proofErr w:type="spellStart"/>
+      <w:r>
+        <w:t>Requirement</w:t>
+      </w:r>
+      <w:proofErr w:type="spellEnd"/>
+      <w:r>
+        <w:t xml:space="preserve"> </w:t>
+      </w:r>
+      <w:proofErr w:type="spellStart"/>
+      <w:r>
+        <w:t>Specification</w:t>
+      </w:r>
+      <w:proofErr w:type="spellEnd"/>
+      <w:r>
+        <w:t xml:space="preserve"> bezüglich der Art und Weise, wie diese Anforderungen umgesetzt und realisiert werden sollen, näher beschrieben. Das Pflichtenheft ist damit eines der zentralen Artefakte der Softwarespezifik</w:t>
       </w:r>
       <w:r>
         <w:t>a</w:t>
@@ -9844,7 +10498,35 @@
         <w:rPr>
           <w:lang w:bidi="ar-SA"/>
         </w:rPr>
-        <w:t>Das Artefakt für die Anwendungsarchitektur wird auch als Software Architecture Document bezeichnet und beschreibt die grundlegenden Komponenten und deren Zusammenspiel i</w:t>
+        <w:t xml:space="preserve">Das Artefakt für die Anwendungsarchitektur wird auch als Software </w:t>
+      </w:r>
+      <w:proofErr w:type="spellStart"/>
+      <w:r>
+        <w:rPr>
+          <w:lang w:bidi="ar-SA"/>
+        </w:rPr>
+        <w:t>Architecture</w:t>
+      </w:r>
+      <w:proofErr w:type="spellEnd"/>
+      <w:r>
+        <w:rPr>
+          <w:lang w:bidi="ar-SA"/>
+        </w:rPr>
+        <w:t xml:space="preserve"> </w:t>
+      </w:r>
+      <w:proofErr w:type="spellStart"/>
+      <w:r>
+        <w:rPr>
+          <w:lang w:bidi="ar-SA"/>
+        </w:rPr>
+        <w:t>Document</w:t>
+      </w:r>
+      <w:proofErr w:type="spellEnd"/>
+      <w:r>
+        <w:rPr>
+          <w:lang w:bidi="ar-SA"/>
+        </w:rPr>
+        <w:t xml:space="preserve"> bezeichnet und beschreibt die grundlegenden Komponenten und deren Zusammenspiel i</w:t>
       </w:r>
       <w:r>
         <w:rPr>
@@ -10168,13 +10850,27 @@
         <w:rPr>
           <w:lang w:bidi="ar-SA"/>
         </w:rPr>
-        <w:t>er das Projekt, welche als Mind-</w:t>
-      </w:r>
-      <w:r>
-        <w:rPr>
-          <w:lang w:bidi="ar-SA"/>
-        </w:rPr>
-        <w:t>Map zusammengefasst wurde:</w:t>
+        <w:t xml:space="preserve">er das Projekt, welche als </w:t>
+      </w:r>
+      <w:proofErr w:type="spellStart"/>
+      <w:r>
+        <w:rPr>
+          <w:lang w:bidi="ar-SA"/>
+        </w:rPr>
+        <w:t>Mind-</w:t>
+      </w:r>
+      <w:r>
+        <w:rPr>
+          <w:lang w:bidi="ar-SA"/>
+        </w:rPr>
+        <w:t>Map</w:t>
+      </w:r>
+      <w:proofErr w:type="spellEnd"/>
+      <w:r>
+        <w:rPr>
+          <w:lang w:bidi="ar-SA"/>
+        </w:rPr>
+        <w:t xml:space="preserve"> zusammengefasst wurde:</w:t>
       </w:r>
     </w:p>
     <w:p>
@@ -10209,7 +10905,7 @@
                     <a:blip r:embed="rId15" cstate="print">
                       <a:extLst>
                         <a:ext uri="{28A0092B-C50C-407E-A947-70E740481C1C}">
-                          <a14:useLocalDpi xmlns:a14="http://schemas.microsoft.com/office/drawing/2010/main" xmlns:wps="http://schemas.microsoft.com/office/word/2010/wordprocessingShape" xmlns:wpi="http://schemas.microsoft.com/office/word/2010/wordprocessingInk" xmlns:wpg="http://schemas.microsoft.com/office/word/2010/wordprocessingGroup" xmlns:w14="http://schemas.microsoft.com/office/word/2010/wordml" xmlns:w="http://schemas.openxmlformats.org/wordprocessingml/2006/main" xmlns:w10="urn:schemas-microsoft-com:office:word" xmlns:wp14="http://schemas.microsoft.com/office/word/2010/wordprocessingDrawing" xmlns:v="urn:schemas-microsoft-com:vml" xmlns:o="urn:schemas-microsoft-com:office:office" xmlns:mc="http://schemas.openxmlformats.org/markup-compatibility/2006" xmlns:wpc="http://schemas.microsoft.com/office/word/2010/wordprocessingCanvas" xmlns="" val="0"/>
+                          <a14:useLocalDpi xmlns="" xmlns:wpc="http://schemas.microsoft.com/office/word/2010/wordprocessingCanvas" xmlns:mc="http://schemas.openxmlformats.org/markup-compatibility/2006" xmlns:o="urn:schemas-microsoft-com:office:office" xmlns:v="urn:schemas-microsoft-com:vml" xmlns:wp14="http://schemas.microsoft.com/office/word/2010/wordprocessingDrawing" xmlns:w10="urn:schemas-microsoft-com:office:word" xmlns:w="http://schemas.openxmlformats.org/wordprocessingml/2006/main" xmlns:w14="http://schemas.microsoft.com/office/word/2010/wordml" xmlns:wpg="http://schemas.microsoft.com/office/word/2010/wordprocessingGroup" xmlns:wpi="http://schemas.microsoft.com/office/word/2010/wordprocessingInk" xmlns:wps="http://schemas.microsoft.com/office/word/2010/wordprocessingShape" xmlns:a14="http://schemas.microsoft.com/office/drawing/2010/main" val="0"/>
                         </a:ext>
                       </a:extLst>
                     </a:blip>
@@ -10287,13 +10983,27 @@
         <w:rPr>
           <w:lang w:bidi="ar-SA"/>
         </w:rPr>
-        <w:t>Diese auf Basis einer Mind-</w:t>
-      </w:r>
-      <w:r>
-        <w:rPr>
-          <w:lang w:bidi="ar-SA"/>
-        </w:rPr>
-        <w:t>Map entwickelte Vorstellung ließ noch genügend Interpretation</w:t>
+        <w:t xml:space="preserve">Diese auf Basis einer </w:t>
+      </w:r>
+      <w:proofErr w:type="spellStart"/>
+      <w:r>
+        <w:rPr>
+          <w:lang w:bidi="ar-SA"/>
+        </w:rPr>
+        <w:t>Mind-</w:t>
+      </w:r>
+      <w:r>
+        <w:rPr>
+          <w:lang w:bidi="ar-SA"/>
+        </w:rPr>
+        <w:t>Map</w:t>
+      </w:r>
+      <w:proofErr w:type="spellEnd"/>
+      <w:r>
+        <w:rPr>
+          <w:lang w:bidi="ar-SA"/>
+        </w:rPr>
+        <w:t xml:space="preserve"> entwickelte Vorstellung ließ noch genügend Interpretation</w:t>
       </w:r>
       <w:r>
         <w:rPr>
@@ -10515,7 +11225,23 @@
         <w:pStyle w:val="Aufzhlungszeichen2"/>
       </w:pPr>
       <w:r>
-        <w:t>Auswahl eines Repository‘s und Versionierungstools (Matthias Beer/ Felix Wessel)</w:t>
+        <w:t xml:space="preserve">Auswahl eines </w:t>
+      </w:r>
+      <w:proofErr w:type="spellStart"/>
+      <w:r>
+        <w:t>Repository‘s</w:t>
+      </w:r>
+      <w:proofErr w:type="spellEnd"/>
+      <w:r>
+        <w:t xml:space="preserve"> und </w:t>
+      </w:r>
+      <w:proofErr w:type="spellStart"/>
+      <w:r>
+        <w:t>Versionierungstools</w:t>
+      </w:r>
+      <w:proofErr w:type="spellEnd"/>
+      <w:r>
+        <w:t xml:space="preserve"> (Matthias Beer/ Felix Wessel)</w:t>
       </w:r>
     </w:p>
     <w:p>
@@ -10523,7 +11249,15 @@
         <w:pStyle w:val="Aufzhlungszeichen2"/>
       </w:pPr>
       <w:r>
-        <w:t>Auswahl eines Modellierungstools (Felix Schulze Mönking)</w:t>
+        <w:t xml:space="preserve">Auswahl eines Modellierungstools (Felix Schulze </w:t>
+      </w:r>
+      <w:proofErr w:type="spellStart"/>
+      <w:r>
+        <w:t>Mönking</w:t>
+      </w:r>
+      <w:proofErr w:type="spellEnd"/>
+      <w:r>
+        <w:t>)</w:t>
       </w:r>
     </w:p>
     <w:p>
@@ -10531,7 +11265,15 @@
         <w:pStyle w:val="Aufzhlungszeichen2"/>
       </w:pPr>
       <w:r>
-        <w:t>Protokollführung und Template-Erstellung (Martin Garrels)</w:t>
+        <w:t xml:space="preserve">Protokollführung und Template-Erstellung (Martin </w:t>
+      </w:r>
+      <w:proofErr w:type="spellStart"/>
+      <w:r>
+        <w:t>Garrels</w:t>
+      </w:r>
+      <w:proofErr w:type="spellEnd"/>
+      <w:r>
+        <w:t>)</w:t>
       </w:r>
     </w:p>
     <w:p>
@@ -10785,23 +11527,11 @@
       </w:pPr>
       <w:bookmarkStart w:id="73" w:name="_Toc327026117"/>
       <w:bookmarkStart w:id="74" w:name="_Toc327097238"/>
-      <w:commentRangeStart w:id="75"/>
       <w:r>
         <w:rPr>
           <w:lang w:bidi="ar-SA"/>
         </w:rPr>
         <w:t>Umsetzung der Infrastruktur</w:t>
-      </w:r>
-      <w:commentRangeEnd w:id="75"/>
-      <w:r>
-        <w:rPr>
-          <w:rStyle w:val="Kommentarzeichen"/>
-          <w:rFonts w:asciiTheme="minorHAnsi" w:eastAsiaTheme="minorEastAsia" w:hAnsiTheme="minorHAnsi" w:cstheme="minorBidi"/>
-          <w:smallCaps w:val="0"/>
-          <w:color w:val="auto"/>
-          <w:spacing w:val="0"/>
-        </w:rPr>
-        <w:commentReference w:id="75"/>
       </w:r>
       <w:bookmarkEnd w:id="73"/>
       <w:bookmarkEnd w:id="74"/>
@@ -10817,7 +11547,59 @@
         <w:rPr>
           <w:lang w:bidi="ar-SA"/>
         </w:rPr>
-        <w:t>Im Rahmen der Projektdurchführung gab es sowohl in der Dateiaustauschplattform eine Änderung des Tools als auch bei den Modellierungswerkzeugen gab es Änderungen. Die E</w:t>
+        <w:t>Im Rahmen der Proje</w:t>
+      </w:r>
+      <w:r>
+        <w:rPr>
+          <w:lang w:bidi="ar-SA"/>
+        </w:rPr>
+        <w:t xml:space="preserve">ktdurchführung gab es sowohl im Bereich der </w:t>
+      </w:r>
+      <w:r>
+        <w:rPr>
+          <w:lang w:bidi="ar-SA"/>
+        </w:rPr>
+        <w:t>Dateiaustauschplattform als auch bei den Modellierungswerkzeugen Änderungen. Die Erfahrung mit den in der Pr</w:t>
+      </w:r>
+      <w:r>
+        <w:rPr>
+          <w:lang w:bidi="ar-SA"/>
+        </w:rPr>
+        <w:t>o</w:t>
+      </w:r>
+      <w:r>
+        <w:rPr>
+          <w:lang w:bidi="ar-SA"/>
+        </w:rPr>
+        <w:t xml:space="preserve">jektinitialisierung entschiedenen Tools </w:t>
+      </w:r>
+      <w:proofErr w:type="spellStart"/>
+      <w:r>
+        <w:rPr>
+          <w:lang w:bidi="ar-SA"/>
+        </w:rPr>
+        <w:t>GitHub</w:t>
+      </w:r>
+      <w:proofErr w:type="spellEnd"/>
+      <w:r>
+        <w:rPr>
+          <w:lang w:bidi="ar-SA"/>
+        </w:rPr>
+        <w:t xml:space="preserve">, </w:t>
+      </w:r>
+      <w:proofErr w:type="spellStart"/>
+      <w:r>
+        <w:rPr>
+          <w:lang w:bidi="ar-SA"/>
+        </w:rPr>
+        <w:t>Modelio</w:t>
+      </w:r>
+      <w:proofErr w:type="spellEnd"/>
+      <w:r>
+        <w:rPr>
+          <w:lang w:bidi="ar-SA"/>
+        </w:rPr>
+        <w:t xml:space="preserve"> und Microsoft PowerPoint we</w:t>
       </w:r>
       <w:r>
         <w:rPr>
@@ -10829,51 +11611,27 @@
         <w:rPr>
           <w:lang w:bidi="ar-SA"/>
         </w:rPr>
-        <w:t>fahrung mit den in der Projektinitialisierung entschiedenen Tools GitHub, Modelio und Mi</w:t>
-      </w:r>
-      <w:r>
-        <w:rPr>
-          <w:lang w:bidi="ar-SA"/>
-        </w:rPr>
-        <w:t>c</w:t>
-      </w:r>
+        <w:t>den in den nachfolgenden Kapiteln erläutert und die jeweiligen Toolwechsel begründet.</w:t>
+      </w:r>
+    </w:p>
+    <w:p>
+      <w:pPr>
+        <w:pStyle w:val="berschrift3"/>
+        <w:rPr>
+          <w:lang w:bidi="ar-SA"/>
+        </w:rPr>
+      </w:pPr>
+      <w:bookmarkStart w:id="75" w:name="_Toc327026118"/>
+      <w:bookmarkStart w:id="76" w:name="_Toc327097239"/>
       <w:r>
         <w:rPr>
           <w:lang w:bidi="ar-SA"/>
         </w:rPr>
         <w:lastRenderedPageBreak/>
-        <w:t>rosoft PowerPoint werden in den nachfolgenden Kapiteln erläutert und die jeweiligen Too</w:t>
-      </w:r>
-      <w:r>
-        <w:rPr>
-          <w:lang w:bidi="ar-SA"/>
-        </w:rPr>
-        <w:t>l</w:t>
-      </w:r>
-      <w:r>
-        <w:rPr>
-          <w:lang w:bidi="ar-SA"/>
-        </w:rPr>
-        <w:t>wechsel begründet.</w:t>
-      </w:r>
-    </w:p>
-    <w:p>
-      <w:pPr>
-        <w:pStyle w:val="berschrift3"/>
-        <w:rPr>
-          <w:lang w:bidi="ar-SA"/>
-        </w:rPr>
-      </w:pPr>
-      <w:bookmarkStart w:id="76" w:name="_Toc327026118"/>
-      <w:bookmarkStart w:id="77" w:name="_Toc327097239"/>
-      <w:r>
-        <w:rPr>
-          <w:lang w:bidi="ar-SA"/>
-        </w:rPr>
         <w:t>Dateiaustauschplattform</w:t>
       </w:r>
+      <w:bookmarkEnd w:id="75"/>
       <w:bookmarkEnd w:id="76"/>
-      <w:bookmarkEnd w:id="77"/>
     </w:p>
     <w:p>
       <w:pPr>
@@ -10881,7 +11639,15 @@
         <w:jc w:val="both"/>
       </w:pPr>
       <w:r>
-        <w:t>Alle Arbeitsergebnisse wurden einheitlich im zuvor ausgewählten Repository GitHub gespe</w:t>
+        <w:t xml:space="preserve">Alle Arbeitsergebnisse wurden einheitlich im zuvor ausgewählten Repository </w:t>
+      </w:r>
+      <w:proofErr w:type="spellStart"/>
+      <w:r>
+        <w:t>GitHub</w:t>
+      </w:r>
+      <w:proofErr w:type="spellEnd"/>
+      <w:r>
+        <w:t xml:space="preserve"> gespe</w:t>
       </w:r>
       <w:r>
         <w:t>i</w:t>
@@ -10893,7 +11659,15 @@
         <w:t>i</w:t>
       </w:r>
       <w:r>
-        <w:t>nem Kommentar Änderungen an mehreren Dateien zu erläutern, hat sich bewährt. Die Flexibilität, die ein wesentlicher Bestandteil der Benutzung von GitHub ist, hat aber auch gleichzeitig den Arbeitsaufwand erhöht indem es zu Synchronisierungsproblemen geko</w:t>
+        <w:t xml:space="preserve">nem Kommentar Änderungen an mehreren Dateien zu erläutern, hat sich bewährt. Die Flexibilität, die ein wesentlicher Bestandteil der Benutzung von </w:t>
+      </w:r>
+      <w:proofErr w:type="spellStart"/>
+      <w:r>
+        <w:t>GitHub</w:t>
+      </w:r>
+      <w:proofErr w:type="spellEnd"/>
+      <w:r>
+        <w:t xml:space="preserve"> ist, hat aber auch gleichzeitig den Arbeitsaufwand erhöht indem es zu Synchronisierungsproblemen geko</w:t>
       </w:r>
       <w:r>
         <w:t>m</w:t>
@@ -10905,7 +11679,15 @@
         <w:t>n</w:t>
       </w:r>
       <w:r>
-        <w:t>derungen in das zentrale Repository synchronisieren. Der später Synchronisierende kann mit seinen Änderungen nicht die des ersten Benutzers überschreiben, der Upload seiner Datei wird abgelehnt. An dieser Stelle können die Änderungen üblicherweise zusammengeführt werden, um die Änderungen beider Projektmitglieder zu erhalten. Genau hier hat sich eine Schwäche in GitHub aufgezeigt: Es können nur Text-Dateien zusammengeführt werden, nicht aber binäre Dateien, wie zum Beispiel Microsoft Office Dokumente oder auch Modelli</w:t>
+        <w:t xml:space="preserve">derungen in das zentrale Repository synchronisieren. Der später Synchronisierende kann mit seinen Änderungen nicht die des ersten Benutzers überschreiben, der Upload seiner Datei wird abgelehnt. An dieser Stelle können die Änderungen üblicherweise zusammengeführt werden, um die Änderungen beider Projektmitglieder zu erhalten. Genau hier hat sich eine Schwäche in </w:t>
+      </w:r>
+      <w:proofErr w:type="spellStart"/>
+      <w:r>
+        <w:t>GitHub</w:t>
+      </w:r>
+      <w:proofErr w:type="spellEnd"/>
+      <w:r>
+        <w:t xml:space="preserve"> aufgezeigt: Es können nur Text-Dateien zusammengeführt werden, nicht aber binäre Dateien, wie zum Beispiel Microsoft Office Dokumente oder auch Modelli</w:t>
       </w:r>
       <w:r>
         <w:t>e</w:t>
@@ -10917,13 +11699,37 @@
         <w:t>e</w:t>
       </w:r>
       <w:r>
-        <w:t>rungen ist sehr aufwendig: Die eigenen Änderungen müssen unter einem anderen Dateinamen außerhalb des Repositories gespeichert werden, die Änderungen des ersten Synchronisierenden müssen heruntergeladen werden und die eigene Arbeit muss nun m</w:t>
+        <w:t xml:space="preserve">rungen ist sehr aufwendig: Die eigenen Änderungen müssen unter einem anderen Dateinamen außerhalb des </w:t>
+      </w:r>
+      <w:proofErr w:type="spellStart"/>
+      <w:r>
+        <w:t>Repositories</w:t>
+      </w:r>
+      <w:proofErr w:type="spellEnd"/>
+      <w:r>
+        <w:t xml:space="preserve"> gespeichert werden, die Änderungen des ersten Synchronisierenden müssen heruntergeladen werden und die eigene Arbeit muss nun m</w:t>
       </w:r>
       <w:r>
         <w:t>a</w:t>
       </w:r>
       <w:r>
-        <w:t>nuell übertragen werden. Bei der Konfliktbereinigung kam es vereinzelnd zu manuellen Fehlbedienungen: Sofern bei einem potentiellen Konflikt vor der Bestätigung der eigenen lokalen Änderungen (commit) die aktuellen Daten vom Server geladen wurden (pull), wurde von TortoiseGit die Daten lokal überschrieben, so dass ein Verlust der eigenen Änderungen erfolgte.</w:t>
+        <w:t>nuell übertragen werden. Bei der Konfliktbereinigung kam es vereinzelnd zu manuellen Fehlbedienungen: Sofern bei einem potentiellen Konflikt vor der Bestätigung der eigenen lokalen Änderungen (</w:t>
+      </w:r>
+      <w:proofErr w:type="spellStart"/>
+      <w:r>
+        <w:t>commit</w:t>
+      </w:r>
+      <w:proofErr w:type="spellEnd"/>
+      <w:r>
+        <w:t xml:space="preserve">) die aktuellen Daten vom Server geladen wurden (pull), wurde von </w:t>
+      </w:r>
+      <w:proofErr w:type="spellStart"/>
+      <w:r>
+        <w:t>TortoiseGit</w:t>
+      </w:r>
+      <w:proofErr w:type="spellEnd"/>
+      <w:r>
+        <w:t xml:space="preserve"> die Daten lokal überschrieben, so dass ein Verlust der eigenen Änderungen erfolgte.</w:t>
       </w:r>
     </w:p>
     <w:p>
@@ -10932,7 +11738,15 @@
         <w:jc w:val="both"/>
       </w:pPr>
       <w:r>
-        <w:t>Dieser Umgang mit Synchronisationsproblemen stellt sich bei Nutzung von Dropbox einf</w:t>
+        <w:t xml:space="preserve">Dieser Umgang mit Synchronisationsproblemen stellt sich bei Nutzung von </w:t>
+      </w:r>
+      <w:proofErr w:type="spellStart"/>
+      <w:r>
+        <w:t>Dropbox</w:t>
+      </w:r>
+      <w:proofErr w:type="spellEnd"/>
+      <w:r>
+        <w:t xml:space="preserve"> einf</w:t>
       </w:r>
       <w:r>
         <w:t>a</w:t>
@@ -10944,17 +11758,41 @@
         <w:t>i</w:t>
       </w:r>
       <w:r>
-        <w:t xml:space="preserve">system (hier ist die Funktion “automatische Speichern” der Microsoft Office Produkte ausreichend) synchronisiert Dropbox die Datei. Somit wird die Wahrscheinlichkeit minimiert, dass ein anderer Benutzer noch eine alte Dateiversion zur Bearbeitung öffnet. Kommt es </w:t>
+        <w:t xml:space="preserve">system (hier ist die Funktion “automatische Speichern” der Microsoft Office Produkte ausreichend) synchronisiert </w:t>
+      </w:r>
+      <w:proofErr w:type="spellStart"/>
+      <w:r>
+        <w:t>Dropbox</w:t>
+      </w:r>
+      <w:proofErr w:type="spellEnd"/>
+      <w:r>
+        <w:t xml:space="preserve"> die Datei. Somit wird die Wahrscheinlichkeit minimiert, dass ein anderer Benutzer noch eine alte Dateiversion zur Bearbeitung öffnet. Kommt es dennoch zu einer mehrfachen Bearbeitung einzelner Dateien durch mehrere Benutzer, wird die Dateiversion eines jeden Benutzers in der </w:t>
+      </w:r>
+      <w:proofErr w:type="spellStart"/>
+      <w:r>
+        <w:t>Dropbox</w:t>
+      </w:r>
+      <w:proofErr w:type="spellEnd"/>
+      <w:r>
+        <w:t xml:space="preserve"> gespeichert, </w:t>
+      </w:r>
+      <w:proofErr w:type="spellStart"/>
+      <w:r>
+        <w:t>versioniert</w:t>
+      </w:r>
+      <w:proofErr w:type="spellEnd"/>
+      <w:r>
+        <w:t xml:space="preserve"> und als Ko</w:t>
+      </w:r>
+      <w:r>
+        <w:t>n</w:t>
+      </w:r>
+      <w:r>
+        <w:t xml:space="preserve">flikt mit unterschiedlichen Dateinamen gekennzeichnet. Ein Datenverlust kann so in jedem </w:t>
       </w:r>
       <w:r>
         <w:lastRenderedPageBreak/>
-        <w:t>dennoch zu einer mehrfachen Bearbeitung einzelner Dateien durch mehrere Benutzer, wird die Dateiversion eines jeden Benutzers in der Dropbox gespeichert, versioniert und als Ko</w:t>
-      </w:r>
-      <w:r>
-        <w:t>n</w:t>
-      </w:r>
-      <w:r>
-        <w:t>flikt mit unterschiedlichen Dateinamen gekennzeichnet. Ein Datenverlust kann so in jedem Fall verhindert werden. Nach einer kurzen Absprache mit dem jeweils anderen Bearbeiter kann nun ohne weiteren Aufwand das manuelle Übertragen der Änderungen in die aktual</w:t>
+        <w:t>Fall verhindert werden. Nach einer kurzen Absprache mit dem jeweils anderen Bearbeiter kann nun ohne weiteren Aufwand das manuelle Übertragen der Änderungen in die aktual</w:t>
       </w:r>
       <w:r>
         <w:t>i</w:t>
@@ -10975,7 +11813,15 @@
         <w:t>a</w:t>
       </w:r>
       <w:r>
-        <w:t>te wünschenswert gewesen, bei diesen konnten die Stärken von GitHub nicht genutzt we</w:t>
+        <w:t xml:space="preserve">te wünschenswert gewesen, bei diesen konnten die Stärken von </w:t>
+      </w:r>
+      <w:proofErr w:type="spellStart"/>
+      <w:r>
+        <w:t>GitHub</w:t>
+      </w:r>
+      <w:proofErr w:type="spellEnd"/>
+      <w:r>
+        <w:t xml:space="preserve"> nicht genutzt we</w:t>
       </w:r>
       <w:r>
         <w:t>r</w:t>
@@ -10995,7 +11841,31 @@
         <w:t>n</w:t>
       </w:r>
       <w:r>
-        <w:t>heft, Pflichtenheft, Abschlusspräsentation), haben dazu geführt, dass der Reflexionsbericht in Google Docs erstellt wurde. Das Vandalismus-Risiko durch Dritte, die in Kenntnis des Links gelangten, wurde dabei akzeptiert. Google Docs hat sich für die gemeinsame Bearbeitung eines Dokuments als sehr positiv herausgestellt. Jedoch zeigt Google Docs deutliche Schw</w:t>
+        <w:t xml:space="preserve">heft, Pflichtenheft, Abschlusspräsentation), haben dazu geführt, dass der Reflexionsbericht in Google </w:t>
+      </w:r>
+      <w:proofErr w:type="spellStart"/>
+      <w:r>
+        <w:t>Docs</w:t>
+      </w:r>
+      <w:proofErr w:type="spellEnd"/>
+      <w:r>
+        <w:t xml:space="preserve"> erstellt wurde. Das Vandalismus-Risiko durch Dritte, die in Kenntnis des Links gelangten, wurde dabei akzeptiert. Google </w:t>
+      </w:r>
+      <w:proofErr w:type="spellStart"/>
+      <w:r>
+        <w:t>Docs</w:t>
+      </w:r>
+      <w:proofErr w:type="spellEnd"/>
+      <w:r>
+        <w:t xml:space="preserve"> hat sich für die gemeinsame Bearbeitung eines Dokuments als sehr positiv herausgestellt. Jedoch zeigt Google </w:t>
+      </w:r>
+      <w:proofErr w:type="spellStart"/>
+      <w:r>
+        <w:t>Docs</w:t>
+      </w:r>
+      <w:proofErr w:type="spellEnd"/>
+      <w:r>
+        <w:t xml:space="preserve"> deutliche Schw</w:t>
       </w:r>
       <w:r>
         <w:t>ä</w:t>
@@ -11007,7 +11877,15 @@
         <w:t>k</w:t>
       </w:r>
       <w:r>
-        <w:t>turierung eines Google Docs Dokuments nach den Richtlinien für wissenschaftliches Arbeiten ist nicht möglich, insbesondere in Bezug auf die Erstellung die Generierung des Inhaltsve</w:t>
+        <w:t xml:space="preserve">turierung eines Google </w:t>
+      </w:r>
+      <w:proofErr w:type="spellStart"/>
+      <w:r>
+        <w:t>Docs</w:t>
+      </w:r>
+      <w:proofErr w:type="spellEnd"/>
+      <w:r>
+        <w:t xml:space="preserve"> Dokuments nach den Richtlinien für wissenschaftliches Arbeiten ist nicht möglich, insbesondere in Bezug auf die Erstellung die Generierung des Inhaltsve</w:t>
       </w:r>
       <w:r>
         <w:t>r</w:t>
@@ -11019,7 +11897,23 @@
         <w:t>o</w:t>
       </w:r>
       <w:r>
-        <w:t>wie der Literaturzitate. Daher wurde die Grundstruktur des Reflexionsberichts zunächst mit Microsoft Word erstellt und anschließend zur Füllung der Kapitel in Google Docs übertragen. Das inhaltlich finale Dokument wurde anschließend wieder aus Google Docs nach Micr</w:t>
+        <w:t xml:space="preserve">wie der Literaturzitate. Daher wurde die Grundstruktur des Reflexionsberichts zunächst mit Microsoft Word erstellt und anschließend zur Füllung der Kapitel in Google </w:t>
+      </w:r>
+      <w:proofErr w:type="spellStart"/>
+      <w:r>
+        <w:t>Docs</w:t>
+      </w:r>
+      <w:proofErr w:type="spellEnd"/>
+      <w:r>
+        <w:t xml:space="preserve"> übertragen. Das inhaltlich finale Dokument wurde anschließend wieder aus Google </w:t>
+      </w:r>
+      <w:proofErr w:type="spellStart"/>
+      <w:r>
+        <w:t>Docs</w:t>
+      </w:r>
+      <w:proofErr w:type="spellEnd"/>
+      <w:r>
+        <w:t xml:space="preserve"> nach Micr</w:t>
       </w:r>
       <w:r>
         <w:t>o</w:t>
@@ -11038,13 +11932,13 @@
       <w:pPr>
         <w:pStyle w:val="berschrift3"/>
       </w:pPr>
-      <w:bookmarkStart w:id="78" w:name="_Toc327026119"/>
-      <w:bookmarkStart w:id="79" w:name="_Toc327097240"/>
+      <w:bookmarkStart w:id="77" w:name="_Toc327026119"/>
+      <w:bookmarkStart w:id="78" w:name="_Toc327097240"/>
       <w:r>
         <w:t>Modellierungswerkzeug</w:t>
       </w:r>
+      <w:bookmarkEnd w:id="77"/>
       <w:bookmarkEnd w:id="78"/>
-      <w:bookmarkEnd w:id="79"/>
     </w:p>
     <w:p>
       <w:pPr>
@@ -11052,7 +11946,15 @@
         <w:jc w:val="both"/>
       </w:pPr>
       <w:r>
-        <w:t>Während der Projektinitialisierung wurde das Modellierungswerkzeug modelio ausg</w:t>
+        <w:t xml:space="preserve">Während der Projektinitialisierung wurde das Modellierungswerkzeug </w:t>
+      </w:r>
+      <w:proofErr w:type="spellStart"/>
+      <w:r>
+        <w:t>modelio</w:t>
+      </w:r>
+      <w:proofErr w:type="spellEnd"/>
+      <w:r>
+        <w:t xml:space="preserve"> ausg</w:t>
       </w:r>
       <w:r>
         <w:t>e</w:t>
@@ -11079,11 +11981,15 @@
         <w:t>r</w:t>
       </w:r>
       <w:r>
-        <w:t xml:space="preserve">beitsergebnisse über ein Repository nur mit Hindernissen bewerkstelligen lässt. Es muss ein </w:t>
-      </w:r>
-      <w:r>
-        <w:lastRenderedPageBreak/>
-        <w:t xml:space="preserve">kompletter eclipse-Workspace ausgetauscht werden, gemeinsames Arbeiten ist auch auf Grund der zuvor beschriebenen Synchronisationsprobleme kaum möglich. </w:t>
+        <w:t xml:space="preserve">beitsergebnisse über ein Repository nur mit Hindernissen bewerkstelligen lässt. Es muss ein kompletter </w:t>
+      </w:r>
+      <w:proofErr w:type="spellStart"/>
+      <w:r>
+        <w:t>eclipse</w:t>
+      </w:r>
+      <w:proofErr w:type="spellEnd"/>
+      <w:r>
+        <w:t xml:space="preserve">-Workspace ausgetauscht werden, gemeinsames Arbeiten ist auch auf Grund der zuvor beschriebenen Synchronisationsprobleme kaum möglich. </w:t>
       </w:r>
     </w:p>
     <w:p>
@@ -11092,7 +11998,16 @@
         <w:jc w:val="both"/>
       </w:pPr>
       <w:r>
-        <w:t>Darüber hinaus wurden die Stärken von modelio durch die Auswahl einer Anwendungsarch</w:t>
+        <w:lastRenderedPageBreak/>
+        <w:t xml:space="preserve">Darüber hinaus wurden die Stärken von </w:t>
+      </w:r>
+      <w:proofErr w:type="spellStart"/>
+      <w:r>
+        <w:t>modelio</w:t>
+      </w:r>
+      <w:proofErr w:type="spellEnd"/>
+      <w:r>
+        <w:t xml:space="preserve"> durch die Auswahl einer Anwendungsarch</w:t>
       </w:r>
       <w:r>
         <w:t>i</w:t>
@@ -11104,8 +12019,13 @@
         <w:t>e</w:t>
       </w:r>
       <w:r>
-        <w:t>nötigt. Nun konnte zur Erzeugung der UML-Diagramme ein reines Modellierungswerkzeug verwendet werden. Die Modellierung von UML-Artefakten wurde nun auf Grund der im Rahmen der MSDN Academic Alliance</w:t>
-      </w:r>
+        <w:t>nötigt. Nun konnte zur Erzeugung der UML-Diagramme ein reines Modellierungswerkzeug verwendet werden. Die Modellierung von UML-Artefakten wurde nun auf Grund der im Rahmen der MSDN Academic </w:t>
+      </w:r>
+      <w:proofErr w:type="spellStart"/>
+      <w:r>
+        <w:t>Alliance</w:t>
+      </w:r>
+      <w:proofErr w:type="spellEnd"/>
       <w:r>
         <w:rPr>
           <w:rStyle w:val="Funotenzeichen"/>
@@ -11133,7 +12053,7 @@
           <w:lang w:bidi="ar-SA"/>
         </w:rPr>
       </w:pPr>
-      <w:commentRangeStart w:id="80"/>
+      <w:commentRangeStart w:id="79"/>
       <w:r>
         <w:t>Für die Oberflächenmodellierung konnte zunächst schnell und einfach mit Hilfe von Micr</w:t>
       </w:r>
@@ -11144,14 +12064,32 @@
         <w:t>soft PowerPoint ein Entwurf vorgenommen werden. Während der weiteren Projektarbeit wurden Oberflächen-</w:t>
       </w:r>
       <w:r>
-        <w:t>Mock-ups</w:t>
-      </w:r>
-      <w:r>
-        <w:t xml:space="preserve"> mit der Web-Demo von Balsamiq </w:t>
-      </w:r>
-      <w:r>
-        <w:t>Mock-ups</w:t>
-      </w:r>
+        <w:t>Mock-</w:t>
+      </w:r>
+      <w:proofErr w:type="spellStart"/>
+      <w:r>
+        <w:t>ups</w:t>
+      </w:r>
+      <w:proofErr w:type="spellEnd"/>
+      <w:r>
+        <w:t xml:space="preserve"> mit der Web-Demo von </w:t>
+      </w:r>
+      <w:proofErr w:type="spellStart"/>
+      <w:r>
+        <w:t>Balsamiq</w:t>
+      </w:r>
+      <w:proofErr w:type="spellEnd"/>
+      <w:r>
+        <w:t> </w:t>
+      </w:r>
+      <w:r>
+        <w:t>Mock-</w:t>
+      </w:r>
+      <w:proofErr w:type="spellStart"/>
+      <w:r>
+        <w:t>ups</w:t>
+      </w:r>
+      <w:proofErr w:type="spellEnd"/>
       <w:r>
         <w:rPr>
           <w:rStyle w:val="Funotenzeichen"/>
@@ -11161,19 +12099,24 @@
       <w:r>
         <w:t xml:space="preserve"> erstellt. Dieses Werkzeug überzeugt durch Funktionsvielfalt und einer deutlich realitätsnäheren Darstellung </w:t>
       </w:r>
-      <w:commentRangeEnd w:id="80"/>
+      <w:commentRangeEnd w:id="79"/>
       <w:r>
         <w:rPr>
           <w:rStyle w:val="Kommentarzeichen"/>
         </w:rPr>
-        <w:commentReference w:id="80"/>
+        <w:commentReference w:id="79"/>
       </w:r>
       <w:r>
         <w:t xml:space="preserve">der Oberflächen. Die </w:t>
       </w:r>
       <w:r>
-        <w:t>Mock-ups</w:t>
-      </w:r>
+        <w:t>Mock-</w:t>
+      </w:r>
+      <w:proofErr w:type="spellStart"/>
+      <w:r>
+        <w:t>ups</w:t>
+      </w:r>
+      <w:proofErr w:type="spellEnd"/>
       <w:r>
         <w:t xml:space="preserve"> wurden zur Erstellung des Domänenklassenmodells herang</w:t>
       </w:r>
@@ -11181,8 +12124,13 @@
         <w:t>e</w:t>
       </w:r>
       <w:r>
-        <w:t>zogen, jedoch aber nicht bei der Erstellung von implementierten Oberflächen herangezogen. Hier wurden die von Spring Roo</w:t>
-      </w:r>
+        <w:t xml:space="preserve">zogen, jedoch aber nicht bei der Erstellung von implementierten Oberflächen herangezogen. Hier wurden die von Spring </w:t>
+      </w:r>
+      <w:proofErr w:type="spellStart"/>
+      <w:r>
+        <w:t>Roo</w:t>
+      </w:r>
+      <w:proofErr w:type="spellEnd"/>
       <w:r>
         <w:rPr>
           <w:rStyle w:val="Funotenzeichen"/>
@@ -11203,16 +12151,16 @@
           <w:lang w:bidi="ar-SA"/>
         </w:rPr>
       </w:pPr>
-      <w:bookmarkStart w:id="81" w:name="_Toc327026120"/>
-      <w:bookmarkStart w:id="82" w:name="_Toc327097241"/>
+      <w:bookmarkStart w:id="80" w:name="_Toc327026120"/>
+      <w:bookmarkStart w:id="81" w:name="_Toc327097241"/>
       <w:r>
         <w:rPr>
           <w:lang w:bidi="ar-SA"/>
         </w:rPr>
         <w:t>Umsetzung des Vorgehensmodell</w:t>
       </w:r>
+      <w:bookmarkEnd w:id="80"/>
       <w:bookmarkEnd w:id="81"/>
-      <w:bookmarkEnd w:id="82"/>
     </w:p>
     <w:p>
       <w:pPr>
@@ -11237,7 +12185,21 @@
         <w:rPr>
           <w:lang w:bidi="ar-SA"/>
         </w:rPr>
-        <w:t>fied Process vorzugehen. Es wurde versucht, die Prozessphasen iterativ zu durchlaufen und die für jede Phase relevanten Artefakte umzusetzen.</w:t>
+        <w:t xml:space="preserve">fied </w:t>
+      </w:r>
+      <w:proofErr w:type="spellStart"/>
+      <w:r>
+        <w:rPr>
+          <w:lang w:bidi="ar-SA"/>
+        </w:rPr>
+        <w:t>Process</w:t>
+      </w:r>
+      <w:proofErr w:type="spellEnd"/>
+      <w:r>
+        <w:rPr>
+          <w:lang w:bidi="ar-SA"/>
+        </w:rPr>
+        <w:t xml:space="preserve"> vorzugehen. Es wurde versucht, die Prozessphasen iterativ zu durchlaufen und die für jede Phase relevanten Artefakte umzusetzen.</w:t>
       </w:r>
     </w:p>
     <w:p>
@@ -11263,7 +12225,21 @@
         <w:rPr>
           <w:lang w:bidi="ar-SA"/>
         </w:rPr>
-        <w:t>führung anhand des Rational Unified Process nicht in dem Maße vorhanden war, wie es vo</w:t>
+        <w:t xml:space="preserve">führung anhand des Rational Unified </w:t>
+      </w:r>
+      <w:proofErr w:type="spellStart"/>
+      <w:r>
+        <w:rPr>
+          <w:lang w:bidi="ar-SA"/>
+        </w:rPr>
+        <w:t>Process</w:t>
+      </w:r>
+      <w:proofErr w:type="spellEnd"/>
+      <w:r>
+        <w:rPr>
+          <w:lang w:bidi="ar-SA"/>
+        </w:rPr>
+        <w:t xml:space="preserve"> nicht in dem Maße vorhanden war, wie es vo</w:t>
       </w:r>
       <w:r>
         <w:rPr>
@@ -11289,7 +12265,6 @@
         <w:rPr>
           <w:lang w:bidi="ar-SA"/>
         </w:rPr>
-        <w:lastRenderedPageBreak/>
         <w:t>Beispielsweise wurde sich zu Beginn intensiv und aufwendig den RUP Artefakten zur Ko</w:t>
       </w:r>
       <w:r>
@@ -11321,6 +12296,7 @@
         <w:rPr>
           <w:lang w:bidi="ar-SA"/>
         </w:rPr>
+        <w:lastRenderedPageBreak/>
         <w:t>wareentwicklung wichtigeren Artefakte, besonders jene für die Anforderungsspezifikation und Softwarekonzeption, hätte investiert werden sollen. Als sehr positiv wurde dagegen die nach RUP bereits vor der Definition und Modellierung der Anwendungsfälle notwendige E</w:t>
       </w:r>
       <w:r>
@@ -11371,7 +12347,21 @@
         <w:rPr>
           <w:lang w:bidi="ar-SA"/>
         </w:rPr>
-        <w:t>Innerhalb des Projektseminars wurde sich aber nicht konsequent an den Unified Process gehalten bzw. dieser umgesetzt. Die Anforderungsspezifikation sowie die Softwarekonzept</w:t>
+        <w:t xml:space="preserve">Innerhalb des Projektseminars wurde sich aber nicht konsequent an den Unified </w:t>
+      </w:r>
+      <w:proofErr w:type="spellStart"/>
+      <w:r>
+        <w:rPr>
+          <w:lang w:bidi="ar-SA"/>
+        </w:rPr>
+        <w:t>Process</w:t>
+      </w:r>
+      <w:proofErr w:type="spellEnd"/>
+      <w:r>
+        <w:rPr>
+          <w:lang w:bidi="ar-SA"/>
+        </w:rPr>
+        <w:t xml:space="preserve"> gehalten bzw. dieser umgesetzt. Die Anforderungsspezifikation sowie die Softwarekonzept</w:t>
       </w:r>
       <w:r>
         <w:rPr>
@@ -11383,7 +12373,21 @@
         <w:rPr>
           <w:lang w:bidi="ar-SA"/>
         </w:rPr>
-        <w:t>on erfolgten eher dem Wasserfall-Modell entsprechend. Die iterative Umsetzung anhand des Unified Process wurde hier nicht eingehalten. Vielmehr wurde zuerst die Anforderung</w:t>
+        <w:t xml:space="preserve">on erfolgten eher dem Wasserfall-Modell entsprechend. Die iterative Umsetzung anhand des Unified </w:t>
+      </w:r>
+      <w:proofErr w:type="spellStart"/>
+      <w:r>
+        <w:rPr>
+          <w:lang w:bidi="ar-SA"/>
+        </w:rPr>
+        <w:t>Process</w:t>
+      </w:r>
+      <w:proofErr w:type="spellEnd"/>
+      <w:r>
+        <w:rPr>
+          <w:lang w:bidi="ar-SA"/>
+        </w:rPr>
+        <w:t xml:space="preserve"> wurde hier nicht eingehalten. Vielmehr wurde zuerst die Anforderung</w:t>
       </w:r>
       <w:r>
         <w:rPr>
@@ -11407,7 +12411,21 @@
         <w:rPr>
           <w:lang w:bidi="ar-SA"/>
         </w:rPr>
-        <w:t>sprach dieses Vorgehen eher einem Wasserfallmodell als einem Vorgehen nach dem Unified Process.</w:t>
+        <w:t xml:space="preserve">sprach dieses Vorgehen eher einem Wasserfallmodell als einem Vorgehen nach dem Unified </w:t>
+      </w:r>
+      <w:proofErr w:type="spellStart"/>
+      <w:r>
+        <w:rPr>
+          <w:lang w:bidi="ar-SA"/>
+        </w:rPr>
+        <w:t>Process</w:t>
+      </w:r>
+      <w:proofErr w:type="spellEnd"/>
+      <w:r>
+        <w:rPr>
+          <w:lang w:bidi="ar-SA"/>
+        </w:rPr>
+        <w:t>.</w:t>
       </w:r>
     </w:p>
     <w:p>
@@ -11421,7 +12439,21 @@
         <w:rPr>
           <w:lang w:bidi="ar-SA"/>
         </w:rPr>
-        <w:t>Auch die Implementierung eines Prototyps während der Anforderungsspezifikation bzw. der Softwarekonzeption wurde nicht verfolgt. Vielmehr wurde dies erst nach der Erstellung des Pflichtenheftes angegangen. Vorab wurde nur die Realisierbarkeit der Internetplattform über Spring Roo untersucht, gewisse Implementierungsansätze getroffen oder auch, als ko</w:t>
+        <w:t xml:space="preserve">Auch die Implementierung eines Prototyps während der Anforderungsspezifikation bzw. der Softwarekonzeption wurde nicht verfolgt. Vielmehr wurde dies erst nach der Erstellung des Pflichtenheftes angegangen. Vorab wurde nur die Realisierbarkeit der Internetplattform über Spring </w:t>
+      </w:r>
+      <w:proofErr w:type="spellStart"/>
+      <w:r>
+        <w:rPr>
+          <w:lang w:bidi="ar-SA"/>
+        </w:rPr>
+        <w:t>Roo</w:t>
+      </w:r>
+      <w:proofErr w:type="spellEnd"/>
+      <w:r>
+        <w:rPr>
+          <w:lang w:bidi="ar-SA"/>
+        </w:rPr>
+        <w:t xml:space="preserve"> untersucht, gewisse Implementierungsansätze getroffen oder auch, als ko</w:t>
       </w:r>
       <w:r>
         <w:rPr>
@@ -11433,7 +12465,49 @@
         <w:rPr>
           <w:lang w:bidi="ar-SA"/>
         </w:rPr>
-        <w:t>kretes Beispiel, nur ein Prof of Concept für den OAuth Login gemacht. Da dieses Projekts</w:t>
+        <w:t xml:space="preserve">kretes Beispiel, nur ein Prof </w:t>
+      </w:r>
+      <w:proofErr w:type="spellStart"/>
+      <w:r>
+        <w:rPr>
+          <w:lang w:bidi="ar-SA"/>
+        </w:rPr>
+        <w:t>of</w:t>
+      </w:r>
+      <w:proofErr w:type="spellEnd"/>
+      <w:r>
+        <w:rPr>
+          <w:lang w:bidi="ar-SA"/>
+        </w:rPr>
+        <w:t xml:space="preserve"> </w:t>
+      </w:r>
+      <w:proofErr w:type="spellStart"/>
+      <w:r>
+        <w:rPr>
+          <w:lang w:bidi="ar-SA"/>
+        </w:rPr>
+        <w:t>Concept</w:t>
+      </w:r>
+      <w:proofErr w:type="spellEnd"/>
+      <w:r>
+        <w:rPr>
+          <w:lang w:bidi="ar-SA"/>
+        </w:rPr>
+        <w:t xml:space="preserve"> für den </w:t>
+      </w:r>
+      <w:proofErr w:type="spellStart"/>
+      <w:r>
+        <w:rPr>
+          <w:lang w:bidi="ar-SA"/>
+        </w:rPr>
+        <w:t>OAuth</w:t>
+      </w:r>
+      <w:proofErr w:type="spellEnd"/>
+      <w:r>
+        <w:rPr>
+          <w:lang w:bidi="ar-SA"/>
+        </w:rPr>
+        <w:t xml:space="preserve"> Login gemacht. Da dieses Projekts</w:t>
       </w:r>
       <w:r>
         <w:rPr>
@@ -11467,19 +12541,18 @@
           <w:lang w:bidi="ar-SA"/>
         </w:rPr>
       </w:pPr>
-      <w:bookmarkStart w:id="83" w:name="_Ref327009499"/>
-      <w:bookmarkStart w:id="84" w:name="_Toc327026121"/>
-      <w:bookmarkStart w:id="85" w:name="_Toc327097242"/>
-      <w:r>
-        <w:rPr>
-          <w:lang w:bidi="ar-SA"/>
-        </w:rPr>
-        <w:lastRenderedPageBreak/>
+      <w:bookmarkStart w:id="82" w:name="_Ref327009499"/>
+      <w:bookmarkStart w:id="83" w:name="_Toc327026121"/>
+      <w:bookmarkStart w:id="84" w:name="_Toc327097242"/>
+      <w:r>
+        <w:rPr>
+          <w:lang w:bidi="ar-SA"/>
+        </w:rPr>
         <w:t>Umsetzung der Projektplanung</w:t>
       </w:r>
+      <w:bookmarkEnd w:id="82"/>
       <w:bookmarkEnd w:id="83"/>
       <w:bookmarkEnd w:id="84"/>
-      <w:bookmarkEnd w:id="85"/>
     </w:p>
     <w:p>
       <w:pPr>
@@ -11492,7 +12565,35 @@
         <w:rPr>
           <w:lang w:bidi="ar-SA"/>
         </w:rPr>
-        <w:t>Nach der Einarbeitung in den Rational Unified Process und dessen Phasen und Artefakten wurde auf den Rational Unified Process basierend die erste Grobplanung in Microsoft Pr</w:t>
+        <w:t xml:space="preserve">Nach der Einarbeitung in den Rational Unified </w:t>
+      </w:r>
+      <w:proofErr w:type="spellStart"/>
+      <w:r>
+        <w:rPr>
+          <w:lang w:bidi="ar-SA"/>
+        </w:rPr>
+        <w:t>Process</w:t>
+      </w:r>
+      <w:proofErr w:type="spellEnd"/>
+      <w:r>
+        <w:rPr>
+          <w:lang w:bidi="ar-SA"/>
+        </w:rPr>
+        <w:t xml:space="preserve"> und dessen Phasen und Artefakten wurde auf den Rational Unified </w:t>
+      </w:r>
+      <w:proofErr w:type="spellStart"/>
+      <w:r>
+        <w:rPr>
+          <w:lang w:bidi="ar-SA"/>
+        </w:rPr>
+        <w:t>Process</w:t>
+      </w:r>
+      <w:proofErr w:type="spellEnd"/>
+      <w:r>
+        <w:rPr>
+          <w:lang w:bidi="ar-SA"/>
+        </w:rPr>
+        <w:t xml:space="preserve"> basierend die erste Grobplanung in Microsoft Pr</w:t>
       </w:r>
       <w:r>
         <w:rPr>
@@ -11504,7 +12605,42 @@
         <w:rPr>
           <w:lang w:bidi="ar-SA"/>
         </w:rPr>
-        <w:t xml:space="preserve">jekt vorgenommen. Der erste Entwurf sah neben der Inception- jeweils zwei Iterationen für die Elaboration- und die Construction-, sowie abschließend die Transition-Phase vor. Wie die folgende </w:t>
+        <w:t xml:space="preserve">jekt vorgenommen. Der erste Entwurf sah neben der </w:t>
+      </w:r>
+      <w:proofErr w:type="spellStart"/>
+      <w:r>
+        <w:rPr>
+          <w:lang w:bidi="ar-SA"/>
+        </w:rPr>
+        <w:t>Inception</w:t>
+      </w:r>
+      <w:proofErr w:type="spellEnd"/>
+      <w:r>
+        <w:rPr>
+          <w:lang w:bidi="ar-SA"/>
+        </w:rPr>
+        <w:t xml:space="preserve">- jeweils zwei Iterationen für </w:t>
+      </w:r>
+      <w:r>
+        <w:rPr>
+          <w:lang w:bidi="ar-SA"/>
+        </w:rPr>
+        <w:lastRenderedPageBreak/>
+        <w:t xml:space="preserve">die Elaboration- und die </w:t>
+      </w:r>
+      <w:proofErr w:type="spellStart"/>
+      <w:r>
+        <w:rPr>
+          <w:lang w:bidi="ar-SA"/>
+        </w:rPr>
+        <w:t>Construction</w:t>
+      </w:r>
+      <w:proofErr w:type="spellEnd"/>
+      <w:r>
+        <w:rPr>
+          <w:lang w:bidi="ar-SA"/>
+        </w:rPr>
+        <w:t xml:space="preserve">-, sowie abschließend die Transition-Phase vor. Wie die folgende </w:t>
       </w:r>
       <w:r>
         <w:rPr>
@@ -11548,7 +12684,21 @@
         <w:rPr>
           <w:lang w:bidi="ar-SA"/>
         </w:rPr>
-        <w:t xml:space="preserve"> zeigt war die Inception auf 18</w:t>
+        <w:t xml:space="preserve"> zeigt war die </w:t>
+      </w:r>
+      <w:proofErr w:type="spellStart"/>
+      <w:r>
+        <w:rPr>
+          <w:lang w:bidi="ar-SA"/>
+        </w:rPr>
+        <w:t>Inception</w:t>
+      </w:r>
+      <w:proofErr w:type="spellEnd"/>
+      <w:r>
+        <w:rPr>
+          <w:lang w:bidi="ar-SA"/>
+        </w:rPr>
+        <w:t xml:space="preserve"> auf 18</w:t>
       </w:r>
       <w:r>
         <w:rPr>
@@ -11572,7 +12722,21 @@
         <w:rPr>
           <w:lang w:bidi="ar-SA"/>
         </w:rPr>
-        <w:t>Tage, die Construction auf 25</w:t>
+        <w:t xml:space="preserve">Tage, die </w:t>
+      </w:r>
+      <w:proofErr w:type="spellStart"/>
+      <w:r>
+        <w:rPr>
+          <w:lang w:bidi="ar-SA"/>
+        </w:rPr>
+        <w:t>Construction</w:t>
+      </w:r>
+      <w:proofErr w:type="spellEnd"/>
+      <w:r>
+        <w:rPr>
+          <w:lang w:bidi="ar-SA"/>
+        </w:rPr>
+        <w:t xml:space="preserve"> auf 25</w:t>
       </w:r>
       <w:r>
         <w:rPr>
@@ -11598,20 +12762,20 @@
         </w:rPr>
         <w:t xml:space="preserve"> </w:t>
       </w:r>
-      <w:commentRangeStart w:id="86"/>
+      <w:commentRangeStart w:id="85"/>
       <w:r>
         <w:rPr>
           <w:lang w:bidi="ar-SA"/>
         </w:rPr>
         <w:t>Tage geplant:</w:t>
       </w:r>
-      <w:commentRangeEnd w:id="86"/>
+      <w:commentRangeEnd w:id="85"/>
       <w:r>
         <w:rPr>
           <w:rStyle w:val="Kommentarzeichen"/>
           <w:color w:val="auto"/>
         </w:rPr>
-        <w:commentReference w:id="86"/>
+        <w:commentReference w:id="85"/>
       </w:r>
     </w:p>
     <w:p>
@@ -11643,7 +12807,7 @@
                     <a:blip r:embed="rId16" cstate="print">
                       <a:extLst>
                         <a:ext uri="{28A0092B-C50C-407E-A947-70E740481C1C}">
-                          <a14:useLocalDpi xmlns:a14="http://schemas.microsoft.com/office/drawing/2010/main" xmlns:wps="http://schemas.microsoft.com/office/word/2010/wordprocessingShape" xmlns:wpi="http://schemas.microsoft.com/office/word/2010/wordprocessingInk" xmlns:wpg="http://schemas.microsoft.com/office/word/2010/wordprocessingGroup" xmlns:w14="http://schemas.microsoft.com/office/word/2010/wordml" xmlns:w="http://schemas.openxmlformats.org/wordprocessingml/2006/main" xmlns:w10="urn:schemas-microsoft-com:office:word" xmlns:wp14="http://schemas.microsoft.com/office/word/2010/wordprocessingDrawing" xmlns:v="urn:schemas-microsoft-com:vml" xmlns:o="urn:schemas-microsoft-com:office:office" xmlns:mc="http://schemas.openxmlformats.org/markup-compatibility/2006" xmlns:wpc="http://schemas.microsoft.com/office/word/2010/wordprocessingCanvas" xmlns="" val="0"/>
+                          <a14:useLocalDpi xmlns="" xmlns:wpc="http://schemas.microsoft.com/office/word/2010/wordprocessingCanvas" xmlns:mc="http://schemas.openxmlformats.org/markup-compatibility/2006" xmlns:o="urn:schemas-microsoft-com:office:office" xmlns:v="urn:schemas-microsoft-com:vml" xmlns:wp14="http://schemas.microsoft.com/office/word/2010/wordprocessingDrawing" xmlns:w10="urn:schemas-microsoft-com:office:word" xmlns:w="http://schemas.openxmlformats.org/wordprocessingml/2006/main" xmlns:w14="http://schemas.microsoft.com/office/word/2010/wordml" xmlns:wpg="http://schemas.microsoft.com/office/word/2010/wordprocessingGroup" xmlns:wpi="http://schemas.microsoft.com/office/word/2010/wordprocessingInk" xmlns:wps="http://schemas.microsoft.com/office/word/2010/wordprocessingShape" xmlns:a14="http://schemas.microsoft.com/office/drawing/2010/main" val="0"/>
                         </a:ext>
                       </a:extLst>
                     </a:blip>
@@ -11672,8 +12836,8 @@
         <w:pStyle w:val="Beschriftung"/>
         <w:jc w:val="both"/>
       </w:pPr>
-      <w:bookmarkStart w:id="87" w:name="_Ref327018486"/>
-      <w:bookmarkStart w:id="88" w:name="_Toc327090815"/>
+      <w:bookmarkStart w:id="86" w:name="_Ref327018486"/>
+      <w:bookmarkStart w:id="87" w:name="_Toc327090815"/>
       <w:r>
         <w:t xml:space="preserve">Tabelle </w:t>
       </w:r>
@@ -11695,11 +12859,11 @@
       <w:r>
         <w:fldChar w:fldCharType="end"/>
       </w:r>
+      <w:bookmarkEnd w:id="86"/>
+      <w:r>
+        <w:t xml:space="preserve"> Ursprünglicher Projektplan</w:t>
+      </w:r>
       <w:bookmarkEnd w:id="87"/>
-      <w:r>
-        <w:t xml:space="preserve"> Ursprünglicher Projektplan</w:t>
-      </w:r>
-      <w:bookmarkEnd w:id="88"/>
     </w:p>
     <w:p>
       <w:pPr>
@@ -11750,7 +12914,35 @@
         <w:rPr>
           <w:lang w:bidi="ar-SA"/>
         </w:rPr>
-        <w:t>In dem ersten Teil der Projektseminars, d.h. während der Inception und der ersten Iteration der Elaboration wurden verstärkt die softwareentwicklungsspezifischen Aufgaben fokussiert. Eine Projektstatuskontrolle und -steuerung erfolgte nicht. Resultierend hieraus wurde nach dem ersten Teil des Projektseminars, genauer gesagt nach der Projektzwischenstandspräsentation, inklusive der vorherigen Zusammenstellung und Qual</w:t>
+        <w:t xml:space="preserve">In dem ersten Teil der Projektseminars, d.h. während der </w:t>
+      </w:r>
+      <w:proofErr w:type="spellStart"/>
+      <w:r>
+        <w:rPr>
+          <w:lang w:bidi="ar-SA"/>
+        </w:rPr>
+        <w:t>Inception</w:t>
+      </w:r>
+      <w:proofErr w:type="spellEnd"/>
+      <w:r>
+        <w:rPr>
+          <w:lang w:bidi="ar-SA"/>
+        </w:rPr>
+        <w:t xml:space="preserve"> und der ersten Iteration der Elaboration wurden verstärkt die softwareentwicklungsspezifischen Aufgaben fokussiert. Eine Projektstatuskontrolle und -steuerung erfolgte nicht. Resultierend hieraus wurde nach dem ersten Teil des Projektseminars, genauer gesagt nach der </w:t>
+      </w:r>
+      <w:proofErr w:type="spellStart"/>
+      <w:r>
+        <w:rPr>
+          <w:lang w:bidi="ar-SA"/>
+        </w:rPr>
+        <w:t>Projektzwischenstandspräsentation</w:t>
+      </w:r>
+      <w:proofErr w:type="spellEnd"/>
+      <w:r>
+        <w:rPr>
+          <w:lang w:bidi="ar-SA"/>
+        </w:rPr>
+        <w:t>, inklusive der vorherigen Zusammenstellung und Qual</w:t>
       </w:r>
       <w:r>
         <w:rPr>
@@ -11812,21 +13004,21 @@
         <w:rPr>
           <w:lang w:bidi="ar-SA"/>
         </w:rPr>
+        <w:t>den auf ein Minimum reduziert, um rechtzeitig zur Abschlusspräsentation wenigstens eine funktionale Anforderungen vollständig umgesetzt vorführen zu können. Der Projektplan wurde demnach folgendermaßen angepasst:</w:t>
+      </w:r>
+    </w:p>
+    <w:p>
+      <w:pPr>
+        <w:pStyle w:val="Textkrper"/>
+        <w:rPr>
+          <w:lang w:bidi="ar-SA"/>
+        </w:rPr>
+      </w:pPr>
+      <w:r>
+        <w:rPr>
+          <w:lang w:bidi="ar-SA"/>
+        </w:rPr>
         <w:lastRenderedPageBreak/>
-        <w:t>den auf ein Minimum reduziert, um rechtzeitig zur Abschlusspräsentation wenigstens eine funktionale Anforderungen vollständig umgesetzt vorführen zu können. Der Projektplan wurde demnach folgendermaßen angepasst:</w:t>
-      </w:r>
-    </w:p>
-    <w:p>
-      <w:pPr>
-        <w:pStyle w:val="Textkrper"/>
-        <w:rPr>
-          <w:lang w:bidi="ar-SA"/>
-        </w:rPr>
-      </w:pPr>
-      <w:r>
-        <w:rPr>
-          <w:lang w:bidi="ar-SA"/>
-        </w:rPr>
         <w:t>Die zweite Iteration der Elaboration wurde von acht auf 15 Tage verlängert. Dies ging zu La</w:t>
       </w:r>
       <w:r>
@@ -11839,7 +13031,49 @@
         <w:rPr>
           <w:lang w:bidi="ar-SA"/>
         </w:rPr>
-        <w:t xml:space="preserve">ten der ersten Iteration der Construction, welche von 15 auf neun Tage reduziert wurde. Außerdem wurde die zweite Iteration der Construction vollständig gestrichen und dafür ein Zeitraum von zehn Tagen für die Erstellung des Reflexionsberichtes, inklusive Finalisierung der restlichen Aufgaben der Spezifikation, Konzeption und Implementierung vorgesehen. Die folgende </w:t>
+        <w:t xml:space="preserve">ten der ersten Iteration der </w:t>
+      </w:r>
+      <w:proofErr w:type="spellStart"/>
+      <w:r>
+        <w:rPr>
+          <w:lang w:bidi="ar-SA"/>
+        </w:rPr>
+        <w:t>Construction</w:t>
+      </w:r>
+      <w:proofErr w:type="spellEnd"/>
+      <w:r>
+        <w:rPr>
+          <w:lang w:bidi="ar-SA"/>
+        </w:rPr>
+        <w:t xml:space="preserve">, welche von 15 auf neun Tage reduziert wurde. Außerdem wurde die zweite Iteration der </w:t>
+      </w:r>
+      <w:proofErr w:type="spellStart"/>
+      <w:r>
+        <w:rPr>
+          <w:lang w:bidi="ar-SA"/>
+        </w:rPr>
+        <w:t>Construction</w:t>
+      </w:r>
+      <w:proofErr w:type="spellEnd"/>
+      <w:r>
+        <w:rPr>
+          <w:lang w:bidi="ar-SA"/>
+        </w:rPr>
+        <w:t xml:space="preserve"> vollständig gestrichen und dafür ein Zeitraum von zehn Tagen für die Erstellung des Reflexionsberichtes, inklusive </w:t>
+      </w:r>
+      <w:proofErr w:type="spellStart"/>
+      <w:r>
+        <w:rPr>
+          <w:lang w:bidi="ar-SA"/>
+        </w:rPr>
+        <w:t>Finalisierung</w:t>
+      </w:r>
+      <w:proofErr w:type="spellEnd"/>
+      <w:r>
+        <w:rPr>
+          <w:lang w:bidi="ar-SA"/>
+        </w:rPr>
+        <w:t xml:space="preserve"> der restlichen Aufgaben der Spezifikation, Konzeption und Implementierung vorgesehen. Die folgende </w:t>
       </w:r>
       <w:r>
         <w:rPr>
@@ -11915,7 +13149,7 @@
                     <a:blip r:embed="rId17" cstate="print">
                       <a:extLst>
                         <a:ext uri="{28A0092B-C50C-407E-A947-70E740481C1C}">
-                          <a14:useLocalDpi xmlns:a14="http://schemas.microsoft.com/office/drawing/2010/main" xmlns:wps="http://schemas.microsoft.com/office/word/2010/wordprocessingShape" xmlns:wpi="http://schemas.microsoft.com/office/word/2010/wordprocessingInk" xmlns:wpg="http://schemas.microsoft.com/office/word/2010/wordprocessingGroup" xmlns:w14="http://schemas.microsoft.com/office/word/2010/wordml" xmlns:w="http://schemas.openxmlformats.org/wordprocessingml/2006/main" xmlns:w10="urn:schemas-microsoft-com:office:word" xmlns:wp14="http://schemas.microsoft.com/office/word/2010/wordprocessingDrawing" xmlns:v="urn:schemas-microsoft-com:vml" xmlns:o="urn:schemas-microsoft-com:office:office" xmlns:mc="http://schemas.openxmlformats.org/markup-compatibility/2006" xmlns:wpc="http://schemas.microsoft.com/office/word/2010/wordprocessingCanvas" xmlns="" val="0"/>
+                          <a14:useLocalDpi xmlns="" xmlns:wpc="http://schemas.microsoft.com/office/word/2010/wordprocessingCanvas" xmlns:mc="http://schemas.openxmlformats.org/markup-compatibility/2006" xmlns:o="urn:schemas-microsoft-com:office:office" xmlns:v="urn:schemas-microsoft-com:vml" xmlns:wp14="http://schemas.microsoft.com/office/word/2010/wordprocessingDrawing" xmlns:w10="urn:schemas-microsoft-com:office:word" xmlns:w="http://schemas.openxmlformats.org/wordprocessingml/2006/main" xmlns:w14="http://schemas.microsoft.com/office/word/2010/wordml" xmlns:wpg="http://schemas.microsoft.com/office/word/2010/wordprocessingGroup" xmlns:wpi="http://schemas.microsoft.com/office/word/2010/wordprocessingInk" xmlns:wps="http://schemas.microsoft.com/office/word/2010/wordprocessingShape" xmlns:a14="http://schemas.microsoft.com/office/drawing/2010/main" val="0"/>
                         </a:ext>
                       </a:extLst>
                     </a:blip>
@@ -11944,8 +13178,8 @@
         <w:pStyle w:val="Beschriftung"/>
         <w:jc w:val="both"/>
       </w:pPr>
-      <w:bookmarkStart w:id="89" w:name="_Ref327018636"/>
-      <w:bookmarkStart w:id="90" w:name="_Toc327090816"/>
+      <w:bookmarkStart w:id="88" w:name="_Ref327018636"/>
+      <w:bookmarkStart w:id="89" w:name="_Toc327090816"/>
       <w:r>
         <w:t xml:space="preserve">Tabelle </w:t>
       </w:r>
@@ -11967,11 +13201,11 @@
       <w:r>
         <w:fldChar w:fldCharType="end"/>
       </w:r>
+      <w:bookmarkEnd w:id="88"/>
+      <w:r>
+        <w:t xml:space="preserve"> Überarbeiteter Projektplan</w:t>
+      </w:r>
       <w:bookmarkEnd w:id="89"/>
-      <w:r>
-        <w:t xml:space="preserve"> Überarbeiteter Projektplan</w:t>
-      </w:r>
-      <w:bookmarkEnd w:id="90"/>
     </w:p>
     <w:p>
       <w:pPr>
@@ -12044,8 +13278,8 @@
           <w:lang w:bidi="ar-SA"/>
         </w:rPr>
       </w:pPr>
-      <w:bookmarkStart w:id="91" w:name="_Toc327026122"/>
-      <w:bookmarkStart w:id="92" w:name="_Toc327097243"/>
+      <w:bookmarkStart w:id="90" w:name="_Toc327026122"/>
+      <w:bookmarkStart w:id="91" w:name="_Toc327097243"/>
       <w:r>
         <w:rPr>
           <w:lang w:bidi="ar-SA"/>
@@ -12053,8 +13287,8 @@
         <w:lastRenderedPageBreak/>
         <w:t>Umsetzung der RUP-Artefakte</w:t>
       </w:r>
+      <w:bookmarkEnd w:id="90"/>
       <w:bookmarkEnd w:id="91"/>
-      <w:bookmarkEnd w:id="92"/>
     </w:p>
     <w:p>
       <w:pPr>
@@ -12087,16 +13321,78 @@
           <w:lang w:bidi="ar-SA"/>
         </w:rPr>
       </w:pPr>
-      <w:bookmarkStart w:id="93" w:name="_Toc327026123"/>
-      <w:bookmarkStart w:id="94" w:name="_Toc327097244"/>
+      <w:bookmarkStart w:id="92" w:name="_Toc327026123"/>
+      <w:bookmarkStart w:id="93" w:name="_Toc327097244"/>
       <w:r>
         <w:rPr>
           <w:lang w:bidi="ar-SA"/>
         </w:rPr>
         <w:t>Risikoabschätzung</w:t>
       </w:r>
+      <w:bookmarkEnd w:id="92"/>
       <w:bookmarkEnd w:id="93"/>
+    </w:p>
+    <w:p>
+      <w:pPr>
+        <w:pStyle w:val="Textkrper"/>
+        <w:rPr>
+          <w:lang w:bidi="ar-SA"/>
+        </w:rPr>
+      </w:pPr>
+      <w:r>
+        <w:t>Im Rahmen des Projekts wurde eine kurze Risikoanalyse erstellt</w:t>
+      </w:r>
+      <w:r>
+        <w:rPr>
+          <w:rStyle w:val="Funotenzeichen"/>
+        </w:rPr>
+        <w:footnoteReference w:id="33"/>
+      </w:r>
+      <w:r>
+        <w:t>, die einen ersten Eindruck über die Projektrisiken geben sollte. Dabei wurden sechs Risiken identifiziert und in Bezug auf die Eintrittswahrscheinlichkeit und die Auswirkungen auf das Projekt (Zeit, Ressourcen und Inhalt) klassifiziert. Ein Maßnahmenkatalog für Aktivitäten, die beim Eintreten des Ris</w:t>
+      </w:r>
+      <w:r>
+        <w:t>i</w:t>
+      </w:r>
+      <w:r>
+        <w:t>kos durchgeführt werden, wurde ebenfalls erstellt. Aufgrund der Zielsetzung der Vorlesung, sowie aus zeitlichen Gründen wurden weitere Aktivitäten, die üblicherweise im Projektm</w:t>
+      </w:r>
+      <w:r>
+        <w:t>a</w:t>
+      </w:r>
+      <w:r>
+        <w:t>nagement zur Risikoanalyse gehören, nicht fortgeführt bzw. nicht erstellt. Dazu gehören we</w:t>
+      </w:r>
+      <w:r>
+        <w:t>i</w:t>
+      </w:r>
+      <w:r>
+        <w:t>tere Maßnahmen zur präventiven Vermeidung des Risikoeintritts, das regelmäßige Überprüfen der Risiken und Maßnahmen, sowie die ggf. notwendige Erfassung weiterer Ris</w:t>
+      </w:r>
+      <w:r>
+        <w:t>i</w:t>
+      </w:r>
+      <w:r>
+        <w:t>ken.</w:t>
+      </w:r>
+    </w:p>
+    <w:p>
+      <w:pPr>
+        <w:pStyle w:val="berschrift3"/>
+        <w:rPr>
+          <w:lang w:bidi="ar-SA"/>
+        </w:rPr>
+      </w:pPr>
+      <w:bookmarkStart w:id="94" w:name="_Toc327026124"/>
+      <w:bookmarkStart w:id="95" w:name="_Toc327097245"/>
+      <w:r>
+        <w:rPr>
+          <w:lang w:bidi="ar-SA"/>
+        </w:rPr>
+        <w:t>Kosten-/Nutzenabschätzung</w:t>
+      </w:r>
       <w:bookmarkEnd w:id="94"/>
+      <w:bookmarkEnd w:id="95"/>
     </w:p>
     <w:p>
       <w:pPr>
@@ -12106,40 +13402,43 @@
         </w:rPr>
       </w:pPr>
       <w:r>
-        <w:t>Im Rahmen des Projekts wurde eine kurze Risikoanalyse erstellt</w:t>
+        <w:rPr>
+          <w:lang w:bidi="ar-SA"/>
+        </w:rPr>
+        <w:t>Es wurden alle Kosten innerhalb des Projektes von der Initialisierung bis hin zur Stilllegung versucht abzuschätzen. Eine genaue Erläuterung der Wirtschaftlichkeitsbetrachtung befindet sich im Anhang.</w:t>
       </w:r>
       <w:r>
         <w:rPr>
           <w:rStyle w:val="Funotenzeichen"/>
-        </w:rPr>
-        <w:footnoteReference w:id="33"/>
-      </w:r>
-      <w:r>
-        <w:t>, die einen ersten Eindruck über die Projektrisiken geben sollte. Dabei wurden sechs Risiken identifiziert und in Bezug auf die Eintrittswahrscheinlichkeit und die Auswirkungen auf das Projekt (Zeit, Ressourcen und Inhalt) klassifiziert. Ein Maßnahmenkatalog für Aktivitäten, die beim Eintreten des Ris</w:t>
-      </w:r>
-      <w:r>
-        <w:t>i</w:t>
-      </w:r>
-      <w:r>
-        <w:t>kos durchgeführt werden, wurde ebenfalls erstellt. Aufgrund der Zielsetzung der Vorlesung, sowie aus zeitlichen Gründen wurden weitere Aktivitäten, die üblicherweise im Projektm</w:t>
-      </w:r>
-      <w:r>
-        <w:t>a</w:t>
-      </w:r>
-      <w:r>
-        <w:t>nagement zur Risikoanalyse gehören, nicht fortgeführt bzw. nicht erstellt. Dazu gehören we</w:t>
-      </w:r>
-      <w:r>
-        <w:t>i</w:t>
-      </w:r>
-      <w:r>
-        <w:t>tere Maßnahmen zur präventiven Vermeidung des Risikoeintritts, das regelmäßige Überprüfen der Risiken und Maßnahmen, sowie die ggf. notwendige Erfassung weiterer Ris</w:t>
-      </w:r>
-      <w:r>
-        <w:t>i</w:t>
-      </w:r>
-      <w:r>
-        <w:t>ken.</w:t>
+          <w:lang w:bidi="ar-SA"/>
+        </w:rPr>
+        <w:footnoteReference w:id="34"/>
+      </w:r>
+    </w:p>
+    <w:p>
+      <w:pPr>
+        <w:pStyle w:val="Textkrper"/>
+        <w:rPr>
+          <w:lang w:bidi="ar-SA"/>
+        </w:rPr>
+      </w:pPr>
+      <w:r>
+        <w:rPr>
+          <w:lang w:bidi="ar-SA"/>
+        </w:rPr>
+        <w:t>Im Rahmen der Recherche hat sich gezeigt, dass pro Nutzer nur geringe Einnahmen zu e</w:t>
+      </w:r>
+      <w:r>
+        <w:rPr>
+          <w:lang w:bidi="ar-SA"/>
+        </w:rPr>
+        <w:t>r</w:t>
+      </w:r>
+      <w:r>
+        <w:rPr>
+          <w:lang w:bidi="ar-SA"/>
+        </w:rPr>
+        <w:t>warten sind. Es wird daher, allein um die regelmäßigen Infrastrukturkosten bewältigen zu können, eine große Benutzerbasis benötigt. Zieht man zusätzlich Personalkosten hinzu, sind nach unserer Berechnung über Zehn Millionen Benutzer pro Monat notwendig, um den Eventalizer mit den unterstellten Einnahmequellen wirtschaftlich betreiben zu können.</w:t>
       </w:r>
     </w:p>
     <w:p>
@@ -12149,73 +13448,8 @@
           <w:lang w:bidi="ar-SA"/>
         </w:rPr>
       </w:pPr>
-      <w:bookmarkStart w:id="95" w:name="_Toc327026124"/>
-      <w:bookmarkStart w:id="96" w:name="_Toc327097245"/>
-      <w:r>
-        <w:rPr>
-          <w:lang w:bidi="ar-SA"/>
-        </w:rPr>
-        <w:t>Kosten-/Nutzenabschätzung</w:t>
-      </w:r>
-      <w:bookmarkEnd w:id="95"/>
-      <w:bookmarkEnd w:id="96"/>
-    </w:p>
-    <w:p>
-      <w:pPr>
-        <w:pStyle w:val="Textkrper"/>
-        <w:rPr>
-          <w:lang w:bidi="ar-SA"/>
-        </w:rPr>
-      </w:pPr>
-      <w:r>
-        <w:rPr>
-          <w:lang w:bidi="ar-SA"/>
-        </w:rPr>
-        <w:t>Es wurden alle Kosten innerhalb des Projektes von der Initialisierung bis hin zur Stilllegung versucht abzuschätzen. Eine genaue Erläuterung der Wirtschaftlichkeitsbetrachtung befindet sich im Anhang.</w:t>
-      </w:r>
-      <w:r>
-        <w:rPr>
-          <w:rStyle w:val="Funotenzeichen"/>
-          <w:lang w:bidi="ar-SA"/>
-        </w:rPr>
-        <w:footnoteReference w:id="34"/>
-      </w:r>
-    </w:p>
-    <w:p>
-      <w:pPr>
-        <w:pStyle w:val="Textkrper"/>
-        <w:rPr>
-          <w:lang w:bidi="ar-SA"/>
-        </w:rPr>
-      </w:pPr>
-      <w:r>
-        <w:rPr>
-          <w:lang w:bidi="ar-SA"/>
-        </w:rPr>
-        <w:t>Im Rahmen der Recherche hat sich gezeigt, dass pro Nutzer nur geringe Einnahmen zu e</w:t>
-      </w:r>
-      <w:r>
-        <w:rPr>
-          <w:lang w:bidi="ar-SA"/>
-        </w:rPr>
-        <w:t>r</w:t>
-      </w:r>
-      <w:r>
-        <w:rPr>
-          <w:lang w:bidi="ar-SA"/>
-        </w:rPr>
-        <w:t>warten sind. Es wird daher, allein um die regelmäßigen Infrastrukturkosten bewältigen zu können, eine große Benutzerbasis benötigt. Zieht man zusätzlich Personalkosten hinzu, sind nach unserer Berechnung über Zehn Millionen Benutzer pro Monat notwendig, um den Eventalizer mit den unterstellten Einnahmequellen wirtschaftlich betreiben zu können.</w:t>
-      </w:r>
-    </w:p>
-    <w:p>
-      <w:pPr>
-        <w:pStyle w:val="berschrift3"/>
-        <w:rPr>
-          <w:lang w:bidi="ar-SA"/>
-        </w:rPr>
-      </w:pPr>
-      <w:bookmarkStart w:id="97" w:name="_Toc327026125"/>
-      <w:bookmarkStart w:id="98" w:name="_Toc327097246"/>
+      <w:bookmarkStart w:id="96" w:name="_Toc327026125"/>
+      <w:bookmarkStart w:id="97" w:name="_Toc327097246"/>
       <w:r>
         <w:rPr>
           <w:lang w:bidi="ar-SA"/>
@@ -12223,8 +13457,8 @@
         <w:lastRenderedPageBreak/>
         <w:t>Anwendungsfalldiagramm</w:t>
       </w:r>
+      <w:bookmarkEnd w:id="96"/>
       <w:bookmarkEnd w:id="97"/>
-      <w:bookmarkEnd w:id="98"/>
     </w:p>
     <w:p>
       <w:pPr>
@@ -12237,7 +13471,21 @@
         <w:rPr>
           <w:lang w:bidi="ar-SA"/>
         </w:rPr>
-        <w:t xml:space="preserve">Mit Hilfe von Anwendungsfalldiagrammen (auch Use Case Diagramme genannt) lassen sich mögliche Benutzerinteraktionen mit einem Software System beschreiben. Dabei finden eine Abbildung möglicher Akteure, der möglichen Aktionen sowie eine Zuordnung beider statt. Die Entwicklung des Anwendungsfalldiagramms lässt sich in zwei Abschnitte gliedern. </w:t>
+        <w:t xml:space="preserve">Mit Hilfe von Anwendungsfalldiagrammen (auch </w:t>
+      </w:r>
+      <w:proofErr w:type="spellStart"/>
+      <w:r>
+        <w:rPr>
+          <w:lang w:bidi="ar-SA"/>
+        </w:rPr>
+        <w:t>Use</w:t>
+      </w:r>
+      <w:proofErr w:type="spellEnd"/>
+      <w:r>
+        <w:rPr>
+          <w:lang w:bidi="ar-SA"/>
+        </w:rPr>
+        <w:t xml:space="preserve"> Case Diagramme genannt) lassen sich mögliche Benutzerinteraktionen mit einem Software System beschreiben. Dabei finden eine Abbildung möglicher Akteure, der möglichen Aktionen sowie eine Zuordnung beider statt. Die Entwicklung des Anwendungsfalldiagramms lässt sich in zwei Abschnitte gliedern. </w:t>
       </w:r>
     </w:p>
     <w:p>
@@ -12297,7 +13545,7 @@
                     <a:blip r:embed="rId18" cstate="print">
                       <a:extLst>
                         <a:ext uri="{28A0092B-C50C-407E-A947-70E740481C1C}">
-                          <a14:useLocalDpi xmlns:a14="http://schemas.microsoft.com/office/drawing/2010/main" xmlns:wps="http://schemas.microsoft.com/office/word/2010/wordprocessingShape" xmlns:wpi="http://schemas.microsoft.com/office/word/2010/wordprocessingInk" xmlns:wpg="http://schemas.microsoft.com/office/word/2010/wordprocessingGroup" xmlns:w14="http://schemas.microsoft.com/office/word/2010/wordml" xmlns:w="http://schemas.openxmlformats.org/wordprocessingml/2006/main" xmlns:w10="urn:schemas-microsoft-com:office:word" xmlns:wp14="http://schemas.microsoft.com/office/word/2010/wordprocessingDrawing" xmlns:v="urn:schemas-microsoft-com:vml" xmlns:o="urn:schemas-microsoft-com:office:office" xmlns:mc="http://schemas.openxmlformats.org/markup-compatibility/2006" xmlns:wpc="http://schemas.microsoft.com/office/word/2010/wordprocessingCanvas" xmlns="" val="0"/>
+                          <a14:useLocalDpi xmlns="" xmlns:wpc="http://schemas.microsoft.com/office/word/2010/wordprocessingCanvas" xmlns:mc="http://schemas.openxmlformats.org/markup-compatibility/2006" xmlns:o="urn:schemas-microsoft-com:office:office" xmlns:v="urn:schemas-microsoft-com:vml" xmlns:wp14="http://schemas.microsoft.com/office/word/2010/wordprocessingDrawing" xmlns:w10="urn:schemas-microsoft-com:office:word" xmlns:w="http://schemas.openxmlformats.org/wordprocessingml/2006/main" xmlns:w14="http://schemas.microsoft.com/office/word/2010/wordml" xmlns:wpg="http://schemas.microsoft.com/office/word/2010/wordprocessingGroup" xmlns:wpi="http://schemas.microsoft.com/office/word/2010/wordprocessingInk" xmlns:wps="http://schemas.microsoft.com/office/word/2010/wordprocessingShape" xmlns:a14="http://schemas.microsoft.com/office/drawing/2010/main" val="0"/>
                         </a:ext>
                       </a:extLst>
                     </a:blip>
@@ -12328,7 +13576,7 @@
         <w:pStyle w:val="Beschriftung"/>
         <w:jc w:val="both"/>
       </w:pPr>
-      <w:bookmarkStart w:id="99" w:name="_Toc327090792"/>
+      <w:bookmarkStart w:id="98" w:name="_Toc327090792"/>
       <w:r>
         <w:t xml:space="preserve">Abbildung </w:t>
       </w:r>
@@ -12371,7 +13619,7 @@
         </w:rPr>
         <w:footnoteReference w:id="35"/>
       </w:r>
-      <w:bookmarkEnd w:id="99"/>
+      <w:bookmarkEnd w:id="98"/>
     </w:p>
     <w:p>
       <w:pPr>
@@ -12416,7 +13664,7 @@
                     <a:blip r:embed="rId19" cstate="print">
                       <a:extLst>
                         <a:ext uri="{28A0092B-C50C-407E-A947-70E740481C1C}">
-                          <a14:useLocalDpi xmlns:a14="http://schemas.microsoft.com/office/drawing/2010/main" xmlns:wps="http://schemas.microsoft.com/office/word/2010/wordprocessingShape" xmlns:wpi="http://schemas.microsoft.com/office/word/2010/wordprocessingInk" xmlns:wpg="http://schemas.microsoft.com/office/word/2010/wordprocessingGroup" xmlns:w14="http://schemas.microsoft.com/office/word/2010/wordml" xmlns:w="http://schemas.openxmlformats.org/wordprocessingml/2006/main" xmlns:w10="urn:schemas-microsoft-com:office:word" xmlns:wp14="http://schemas.microsoft.com/office/word/2010/wordprocessingDrawing" xmlns:v="urn:schemas-microsoft-com:vml" xmlns:o="urn:schemas-microsoft-com:office:office" xmlns:mc="http://schemas.openxmlformats.org/markup-compatibility/2006" xmlns:wpc="http://schemas.microsoft.com/office/word/2010/wordprocessingCanvas" xmlns="" val="0"/>
+                          <a14:useLocalDpi xmlns="" xmlns:wpc="http://schemas.microsoft.com/office/word/2010/wordprocessingCanvas" xmlns:mc="http://schemas.openxmlformats.org/markup-compatibility/2006" xmlns:o="urn:schemas-microsoft-com:office:office" xmlns:v="urn:schemas-microsoft-com:vml" xmlns:wp14="http://schemas.microsoft.com/office/word/2010/wordprocessingDrawing" xmlns:w10="urn:schemas-microsoft-com:office:word" xmlns:w="http://schemas.openxmlformats.org/wordprocessingml/2006/main" xmlns:w14="http://schemas.microsoft.com/office/word/2010/wordml" xmlns:wpg="http://schemas.microsoft.com/office/word/2010/wordprocessingGroup" xmlns:wpi="http://schemas.microsoft.com/office/word/2010/wordprocessingInk" xmlns:wps="http://schemas.microsoft.com/office/word/2010/wordprocessingShape" xmlns:a14="http://schemas.microsoft.com/office/drawing/2010/main" val="0"/>
                         </a:ext>
                       </a:extLst>
                     </a:blip>
@@ -12450,7 +13698,7 @@
           <w:lang w:bidi="ar-SA"/>
         </w:rPr>
       </w:pPr>
-      <w:bookmarkStart w:id="100" w:name="_Toc327090793"/>
+      <w:bookmarkStart w:id="99" w:name="_Toc327090793"/>
       <w:r>
         <w:t xml:space="preserve">Abbildung </w:t>
       </w:r>
@@ -12475,7 +13723,7 @@
       <w:r>
         <w:t xml:space="preserve"> Anwendungsfall "An Event teilenehmen" (überarbeitete Version)</w:t>
       </w:r>
-      <w:bookmarkEnd w:id="100"/>
+      <w:bookmarkEnd w:id="99"/>
     </w:p>
     <w:p>
       <w:pPr>
@@ -12483,7 +13731,15 @@
         <w:jc w:val="both"/>
       </w:pPr>
       <w:r>
-        <w:t>Die Include-Beziehung zwischen Event Teilnahme und Event Auswahl blieb bestehen. Mitte</w:t>
+        <w:t xml:space="preserve">Die </w:t>
+      </w:r>
+      <w:proofErr w:type="spellStart"/>
+      <w:r>
+        <w:t>Include</w:t>
+      </w:r>
+      <w:proofErr w:type="spellEnd"/>
+      <w:r>
+        <w:t>-Beziehung zwischen Event Teilnahme und Event Auswahl blieb bestehen. Mitte</w:t>
       </w:r>
       <w:r>
         <w:t>l</w:t>
@@ -12504,7 +13760,15 @@
         <w:jc w:val="both"/>
       </w:pPr>
       <w:r>
-        <w:t>Eine vergleichbare Entwicklung war bei der Hierarchie der Akteure zu verzeichnen. Zur Zwischenstandspräsentation wurden Anwendungsfälle entweder vom Akteur Teilnehmer, vom Akteur Organisator oder von beiden aufgerufen. Beide Akteure sind über eine Vere</w:t>
+        <w:t xml:space="preserve">Eine vergleichbare Entwicklung war bei der Hierarchie der Akteure zu verzeichnen. Zur </w:t>
+      </w:r>
+      <w:proofErr w:type="spellStart"/>
+      <w:r>
+        <w:t>Zwischenstandspräsentation</w:t>
+      </w:r>
+      <w:proofErr w:type="spellEnd"/>
+      <w:r>
+        <w:t xml:space="preserve"> wurden Anwendungsfälle entweder vom Akteur Teilnehmer, vom Akteur Organisator oder von beiden aufgerufen. Beide Akteure sind über eine Vere</w:t>
       </w:r>
       <w:r>
         <w:t>r</w:t>
@@ -12562,7 +13826,7 @@
                     <a:blip r:embed="rId20" cstate="print">
                       <a:extLst>
                         <a:ext uri="{28A0092B-C50C-407E-A947-70E740481C1C}">
-                          <a14:useLocalDpi xmlns:a14="http://schemas.microsoft.com/office/drawing/2010/main" xmlns:wps="http://schemas.microsoft.com/office/word/2010/wordprocessingShape" xmlns:wpi="http://schemas.microsoft.com/office/word/2010/wordprocessingInk" xmlns:wpg="http://schemas.microsoft.com/office/word/2010/wordprocessingGroup" xmlns:w14="http://schemas.microsoft.com/office/word/2010/wordml" xmlns:w="http://schemas.openxmlformats.org/wordprocessingml/2006/main" xmlns:w10="urn:schemas-microsoft-com:office:word" xmlns:wp14="http://schemas.microsoft.com/office/word/2010/wordprocessingDrawing" xmlns:v="urn:schemas-microsoft-com:vml" xmlns:o="urn:schemas-microsoft-com:office:office" xmlns:mc="http://schemas.openxmlformats.org/markup-compatibility/2006" xmlns:wpc="http://schemas.microsoft.com/office/word/2010/wordprocessingCanvas" xmlns="" val="0"/>
+                          <a14:useLocalDpi xmlns="" xmlns:wpc="http://schemas.microsoft.com/office/word/2010/wordprocessingCanvas" xmlns:mc="http://schemas.openxmlformats.org/markup-compatibility/2006" xmlns:o="urn:schemas-microsoft-com:office:office" xmlns:v="urn:schemas-microsoft-com:vml" xmlns:wp14="http://schemas.microsoft.com/office/word/2010/wordprocessingDrawing" xmlns:w10="urn:schemas-microsoft-com:office:word" xmlns:w="http://schemas.openxmlformats.org/wordprocessingml/2006/main" xmlns:w14="http://schemas.microsoft.com/office/word/2010/wordml" xmlns:wpg="http://schemas.microsoft.com/office/word/2010/wordprocessingGroup" xmlns:wpi="http://schemas.microsoft.com/office/word/2010/wordprocessingInk" xmlns:wps="http://schemas.microsoft.com/office/word/2010/wordprocessingShape" xmlns:a14="http://schemas.microsoft.com/office/drawing/2010/main" val="0"/>
                         </a:ext>
                       </a:extLst>
                     </a:blip>
@@ -12596,7 +13860,7 @@
         <w:pStyle w:val="Beschriftung"/>
         <w:jc w:val="both"/>
       </w:pPr>
-      <w:bookmarkStart w:id="101" w:name="_Toc327090794"/>
+      <w:bookmarkStart w:id="100" w:name="_Toc327090794"/>
       <w:r>
         <w:t xml:space="preserve">Abbildung </w:t>
       </w:r>
@@ -12621,7 +13885,48 @@
       <w:r>
         <w:t xml:space="preserve"> Hierarchische Beziehung der Akteure</w:t>
       </w:r>
+      <w:bookmarkEnd w:id="100"/>
+    </w:p>
+    <w:p>
+      <w:pPr>
+        <w:pStyle w:val="Textkrper"/>
+        <w:rPr>
+          <w:lang w:bidi="ar-SA"/>
+        </w:rPr>
+      </w:pPr>
+      <w:r>
+        <w:t>Die Hierarchie der Akteure geht vom Allgemeinen, dem einfachen Benutzer mit rudiment</w:t>
+      </w:r>
+      <w:r>
+        <w:t>ä</w:t>
+      </w:r>
+      <w:r>
+        <w:t>ren Rechten, ins spezielle, zum Organisator von Events. Diese Darstellung reduziert mehrfach Beziehungen zu Anwendungsfällen auf ein Minimum und hilft dadurch, das Berechtigung</w:t>
+      </w:r>
+      <w:r>
+        <w:t>s</w:t>
+      </w:r>
+      <w:r>
+        <w:t>konzept einfach zu gestalten</w:t>
+      </w:r>
+    </w:p>
+    <w:p>
+      <w:pPr>
+        <w:pStyle w:val="berschrift3"/>
+        <w:rPr>
+          <w:lang w:bidi="ar-SA"/>
+        </w:rPr>
+      </w:pPr>
+      <w:bookmarkStart w:id="101" w:name="_Toc327026126"/>
+      <w:bookmarkStart w:id="102" w:name="_Toc327097247"/>
+      <w:r>
+        <w:rPr>
+          <w:lang w:bidi="ar-SA"/>
+        </w:rPr>
+        <w:t>Szenarien</w:t>
+      </w:r>
       <w:bookmarkEnd w:id="101"/>
+      <w:bookmarkEnd w:id="102"/>
     </w:p>
     <w:p>
       <w:pPr>
@@ -12631,47 +13936,6 @@
         </w:rPr>
       </w:pPr>
       <w:r>
-        <w:t>Die Hierarchie der Akteure geht vom Allgemeinen, dem einfachen Benutzer mit rudiment</w:t>
-      </w:r>
-      <w:r>
-        <w:t>ä</w:t>
-      </w:r>
-      <w:r>
-        <w:t>ren Rechten, ins spezielle, zum Organisator von Events. Diese Darstellung reduziert mehrfach Beziehungen zu Anwendungsfällen auf ein Minimum und hilft dadurch, das Berechtigung</w:t>
-      </w:r>
-      <w:r>
-        <w:t>s</w:t>
-      </w:r>
-      <w:r>
-        <w:t>konzept einfach zu gestalten</w:t>
-      </w:r>
-    </w:p>
-    <w:p>
-      <w:pPr>
-        <w:pStyle w:val="berschrift3"/>
-        <w:rPr>
-          <w:lang w:bidi="ar-SA"/>
-        </w:rPr>
-      </w:pPr>
-      <w:bookmarkStart w:id="102" w:name="_Toc327026126"/>
-      <w:bookmarkStart w:id="103" w:name="_Toc327097247"/>
-      <w:r>
-        <w:rPr>
-          <w:lang w:bidi="ar-SA"/>
-        </w:rPr>
-        <w:t>Szenarien</w:t>
-      </w:r>
-      <w:bookmarkEnd w:id="102"/>
-      <w:bookmarkEnd w:id="103"/>
-    </w:p>
-    <w:p>
-      <w:pPr>
-        <w:pStyle w:val="Textkrper"/>
-        <w:rPr>
-          <w:lang w:bidi="ar-SA"/>
-        </w:rPr>
-      </w:pPr>
-      <w:r>
         <w:rPr>
           <w:lang w:bidi="ar-SA"/>
         </w:rPr>
@@ -12711,7 +13975,21 @@
         <w:rPr>
           <w:lang w:bidi="ar-SA"/>
         </w:rPr>
-        <w:t>Szenarien ergibt, kann die aktuell Strategie überprüft und ggf. angepasst werden.[1]</w:t>
+        <w:t>Szenarien ergibt, kann die aktuell Strategie überprüft und ggf. angepasst werden</w:t>
+      </w:r>
+      <w:proofErr w:type="gramStart"/>
+      <w:r>
+        <w:rPr>
+          <w:lang w:bidi="ar-SA"/>
+        </w:rPr>
+        <w:t>.[</w:t>
+      </w:r>
+      <w:proofErr w:type="gramEnd"/>
+      <w:r>
+        <w:rPr>
+          <w:lang w:bidi="ar-SA"/>
+        </w:rPr>
+        <w:t>1]</w:t>
       </w:r>
       <w:r>
         <w:rPr>
@@ -12833,7 +14111,21 @@
         <w:rPr>
           <w:lang w:bidi="ar-SA"/>
         </w:rPr>
-        <w:t xml:space="preserve">Mit Hilfe der User Stories war es uns frühzeitig möglich ungeklärte Detailfragen wie die zum Bewertungsschema zu identifizieren und zu klären. Inkonsistenzen zwischen zukünftigen von verschiedenen Projektmitgliedern ausgearbeiteten Artefakten, wie das Lastenheft oder das Use Case Modell, konnten somit vermieden werden. Denn je später solche Inkonsistenzen entdeckt werden, desto schwieriger und zeitaufwändiger ist die Behebung solcher. </w:t>
+        <w:t xml:space="preserve">Mit Hilfe der User Stories war es uns frühzeitig möglich ungeklärte Detailfragen wie die zum Bewertungsschema zu identifizieren und zu klären. Inkonsistenzen zwischen zukünftigen von verschiedenen Projektmitgliedern ausgearbeiteten Artefakten, wie das Lastenheft oder das </w:t>
+      </w:r>
+      <w:proofErr w:type="spellStart"/>
+      <w:r>
+        <w:rPr>
+          <w:lang w:bidi="ar-SA"/>
+        </w:rPr>
+        <w:t>Use</w:t>
+      </w:r>
+      <w:proofErr w:type="spellEnd"/>
+      <w:r>
+        <w:rPr>
+          <w:lang w:bidi="ar-SA"/>
+        </w:rPr>
+        <w:t xml:space="preserve"> Case Modell, konnten somit vermieden werden. Denn je später solche Inkonsistenzen entdeckt werden, desto schwieriger und zeitaufwändiger ist die Behebung solcher. </w:t>
       </w:r>
     </w:p>
     <w:p>
@@ -12857,16 +14149,16 @@
           <w:lang w:bidi="ar-SA"/>
         </w:rPr>
       </w:pPr>
-      <w:bookmarkStart w:id="104" w:name="_Toc327026127"/>
-      <w:bookmarkStart w:id="105" w:name="_Toc327097248"/>
+      <w:bookmarkStart w:id="103" w:name="_Toc327026127"/>
+      <w:bookmarkStart w:id="104" w:name="_Toc327097248"/>
       <w:r>
         <w:rPr>
           <w:lang w:bidi="ar-SA"/>
         </w:rPr>
         <w:t>Begriffslexikon/Glossar</w:t>
       </w:r>
+      <w:bookmarkEnd w:id="103"/>
       <w:bookmarkEnd w:id="104"/>
-      <w:bookmarkEnd w:id="105"/>
     </w:p>
     <w:p>
       <w:pPr>
@@ -13045,7 +14337,21 @@
         <w:rPr>
           <w:lang w:bidi="ar-SA"/>
         </w:rPr>
-        <w:t>nutzer für ein Event anmeldet erhält der</w:t>
+        <w:t xml:space="preserve">nutzer für </w:t>
+      </w:r>
+      <w:proofErr w:type="gramStart"/>
+      <w:r>
+        <w:rPr>
+          <w:lang w:bidi="ar-SA"/>
+        </w:rPr>
+        <w:t>ein</w:t>
+      </w:r>
+      <w:proofErr w:type="gramEnd"/>
+      <w:r>
+        <w:rPr>
+          <w:lang w:bidi="ar-SA"/>
+        </w:rPr>
+        <w:t xml:space="preserve"> Event anmeldet erhält der</w:t>
       </w:r>
       <w:r>
         <w:rPr>
@@ -13211,7 +14517,15 @@
         <w:t>n</w:t>
       </w:r>
       <w:r>
-        <w:t>gaben und schaltet seinen Account auf Eventalizer frei.</w:t>
+        <w:t xml:space="preserve">gaben und schaltet seinen </w:t>
+      </w:r>
+      <w:proofErr w:type="spellStart"/>
+      <w:r>
+        <w:t>Account</w:t>
+      </w:r>
+      <w:proofErr w:type="spellEnd"/>
+      <w:r>
+        <w:t xml:space="preserve"> auf Eventalizer frei.</w:t>
       </w:r>
     </w:p>
     <w:p>
@@ -13222,7 +14536,23 @@
         </w:rPr>
       </w:pPr>
       <w:r>
-        <w:t>Besitzt jemand bereits einen Facebook-Account kann diese Account über eine Schnittstelle direkt für die Plattform Eventalizer genutzt werden.</w:t>
+        <w:t>Besitzt jemand bereits einen Facebook-</w:t>
+      </w:r>
+      <w:proofErr w:type="spellStart"/>
+      <w:r>
+        <w:t>Account</w:t>
+      </w:r>
+      <w:proofErr w:type="spellEnd"/>
+      <w:r>
+        <w:t xml:space="preserve"> kann diese </w:t>
+      </w:r>
+      <w:proofErr w:type="spellStart"/>
+      <w:r>
+        <w:t>Account</w:t>
+      </w:r>
+      <w:proofErr w:type="spellEnd"/>
+      <w:r>
+        <w:t xml:space="preserve"> über eine Schnittstelle direkt für die Plattform Eventalizer genutzt werden.</w:t>
       </w:r>
       <w:r>
         <w:t xml:space="preserve"> </w:t>
@@ -13266,7 +14596,35 @@
         <w:rPr>
           <w:lang w:bidi="ar-SA"/>
         </w:rPr>
-        <w:t>form Eventalizer erst in einer späteren Ausbaustufe eingeführt wird. Personen sollte sich über die Schnittstelle OAuth in Verbindung mit sozialen Netzwerken wie Facebook, Twitter oder Google+ anmelden können. Dieser Wissensstand hätte in den Glossar übertragen we</w:t>
+        <w:t xml:space="preserve">form Eventalizer erst in einer späteren Ausbaustufe eingeführt wird. Personen sollte sich über die Schnittstelle </w:t>
+      </w:r>
+      <w:proofErr w:type="spellStart"/>
+      <w:r>
+        <w:rPr>
+          <w:lang w:bidi="ar-SA"/>
+        </w:rPr>
+        <w:t>OAuth</w:t>
+      </w:r>
+      <w:proofErr w:type="spellEnd"/>
+      <w:r>
+        <w:rPr>
+          <w:lang w:bidi="ar-SA"/>
+        </w:rPr>
+        <w:t xml:space="preserve"> in Verbindung mit sozialen Netzwerken wie Facebook, </w:t>
+      </w:r>
+      <w:proofErr w:type="spellStart"/>
+      <w:r>
+        <w:rPr>
+          <w:lang w:bidi="ar-SA"/>
+        </w:rPr>
+        <w:t>Twitter</w:t>
+      </w:r>
+      <w:proofErr w:type="spellEnd"/>
+      <w:r>
+        <w:rPr>
+          <w:lang w:bidi="ar-SA"/>
+        </w:rPr>
+        <w:t xml:space="preserve"> oder Google+ anmelden können. Dieser Wissensstand hätte in den Glossar übertragen we</w:t>
       </w:r>
       <w:r>
         <w:rPr>
@@ -13338,16 +14696,16 @@
           <w:lang w:bidi="ar-SA"/>
         </w:rPr>
       </w:pPr>
-      <w:bookmarkStart w:id="106" w:name="_Toc327026128"/>
-      <w:bookmarkStart w:id="107" w:name="_Toc327097249"/>
+      <w:bookmarkStart w:id="105" w:name="_Toc327026128"/>
+      <w:bookmarkStart w:id="106" w:name="_Toc327097249"/>
       <w:r>
         <w:rPr>
           <w:lang w:bidi="ar-SA"/>
         </w:rPr>
         <w:t>Lastenheft</w:t>
       </w:r>
+      <w:bookmarkEnd w:id="105"/>
       <w:bookmarkEnd w:id="106"/>
-      <w:bookmarkEnd w:id="107"/>
     </w:p>
     <w:p>
       <w:pPr>
@@ -13668,7 +15026,35 @@
         <w:rPr>
           <w:lang w:bidi="ar-SA"/>
         </w:rPr>
-        <w:t>se mit Hilfe der Ereignisgesteuerten Prozesskette (EPK) oder der Business Process Model and Notation (BPMN) aufgezeigt und abgebildet werden können. Aufgrund des zeitlichen Ve</w:t>
+        <w:t xml:space="preserve">se mit Hilfe der Ereignisgesteuerten Prozesskette (EPK) oder der Business </w:t>
+      </w:r>
+      <w:proofErr w:type="spellStart"/>
+      <w:r>
+        <w:rPr>
+          <w:lang w:bidi="ar-SA"/>
+        </w:rPr>
+        <w:t>Process</w:t>
+      </w:r>
+      <w:proofErr w:type="spellEnd"/>
+      <w:r>
+        <w:rPr>
+          <w:lang w:bidi="ar-SA"/>
+        </w:rPr>
+        <w:t xml:space="preserve"> Model </w:t>
+      </w:r>
+      <w:proofErr w:type="spellStart"/>
+      <w:r>
+        <w:rPr>
+          <w:lang w:bidi="ar-SA"/>
+        </w:rPr>
+        <w:t>and</w:t>
+      </w:r>
+      <w:proofErr w:type="spellEnd"/>
+      <w:r>
+        <w:rPr>
+          <w:lang w:bidi="ar-SA"/>
+        </w:rPr>
+        <w:t xml:space="preserve"> Notation (BPMN) aufgezeigt und abgebildet werden können. Aufgrund des zeitlichen Ve</w:t>
       </w:r>
       <w:r>
         <w:rPr>
@@ -13741,7 +15127,15 @@
         <w:jc w:val="both"/>
       </w:pPr>
       <w:r>
-        <w:t>Mit Hilfe eines Domänenklassendiagramms kann man Softwareentwürfe aus Persistenzsicht strukturieren. Dabei handelt es sich um eine Darstellung von Entitäten, den Beziehungen dazwischen sowie der Attribute. Die Erstellung dieses Diagramms ist sinnvollerweise zw</w:t>
+        <w:t xml:space="preserve">Mit Hilfe eines Domänenklassendiagramms kann man Softwareentwürfe aus </w:t>
+      </w:r>
+      <w:proofErr w:type="spellStart"/>
+      <w:r>
+        <w:t>Persistenzsicht</w:t>
+      </w:r>
+      <w:proofErr w:type="spellEnd"/>
+      <w:r>
+        <w:t xml:space="preserve"> strukturieren. Dabei handelt es sich um eine Darstellung von Entitäten, den Beziehungen dazwischen sowie der Attribute. Die Erstellung dieses Diagramms ist sinnvollerweise zw</w:t>
       </w:r>
       <w:r>
         <w:t>i</w:t>
@@ -13781,7 +15175,15 @@
       </w:r>
       <w:r>
         <w:lastRenderedPageBreak/>
-        <w:t xml:space="preserve">klassendiagramm die Verknüpfung des Organisators mit den weiteren Klassen des Event-Teilnehmers als ungeschickt herausgestellt. Während Teilnehmer sowohl das Event, als auch andere Teilnehmer bewerten können, soll der Organisator nur die Teilnehmer bewerten können. Hieraus ableitend wurden die Produktfunktionen so angepasst bzw. interpretiert, dass die Organisatoin und Teilnahme unabhängig voneinander sind. </w:t>
+        <w:t xml:space="preserve">klassendiagramm die Verknüpfung des Organisators mit den weiteren Klassen des Event-Teilnehmers als ungeschickt herausgestellt. Während Teilnehmer sowohl das Event, als auch andere Teilnehmer bewerten können, soll der Organisator nur die Teilnehmer bewerten können. Hieraus ableitend wurden die Produktfunktionen so angepasst bzw. interpretiert, dass die </w:t>
+      </w:r>
+      <w:proofErr w:type="spellStart"/>
+      <w:r>
+        <w:t>Organisatoin</w:t>
+      </w:r>
+      <w:proofErr w:type="spellEnd"/>
+      <w:r>
+        <w:t xml:space="preserve"> und Teilnahme unabhängig voneinander sind. </w:t>
       </w:r>
     </w:p>
     <w:p>
@@ -13845,7 +15247,21 @@
         <w:rPr>
           <w:lang w:bidi="ar-SA"/>
         </w:rPr>
-        <w:t>deren in die Gebrauchstauglichkeit. Während die äußere und innere Qualität die nicht-funktionalen Anforderungen zur Funktionalität, Zuverlässigkeit, Benutzbarkeit, Effizienz, Wartbarkeit und Portabilität umfasst, sind unter der Gebrauchstauglichkeit die nicht-funktionalen Anforderungen zur Effektivität, Produktivität, Sicherheit und Zufriedenheit zu finden. Bei den Qualitätsanforderungen wurden vor allem die Anforderungen zur Zuverlä</w:t>
+        <w:t xml:space="preserve">deren in die Gebrauchstauglichkeit. Während die äußere und innere Qualität die nicht-funktionalen Anforderungen zur Funktionalität, Zuverlässigkeit, Benutzbarkeit, Effizienz, Wartbarkeit und </w:t>
+      </w:r>
+      <w:proofErr w:type="spellStart"/>
+      <w:r>
+        <w:rPr>
+          <w:lang w:bidi="ar-SA"/>
+        </w:rPr>
+        <w:t>Portabilität</w:t>
+      </w:r>
+      <w:proofErr w:type="spellEnd"/>
+      <w:r>
+        <w:rPr>
+          <w:lang w:bidi="ar-SA"/>
+        </w:rPr>
+        <w:t xml:space="preserve"> umfasst, sind unter der Gebrauchstauglichkeit die nicht-funktionalen Anforderungen zur Effektivität, Produktivität, Sicherheit und Zufriedenheit zu finden. Bei den Qualitätsanforderungen wurden vor allem die Anforderungen zur Zuverlä</w:t>
       </w:r>
       <w:r>
         <w:rPr>
@@ -13992,16 +15408,16 @@
           <w:lang w:bidi="ar-SA"/>
         </w:rPr>
       </w:pPr>
-      <w:bookmarkStart w:id="108" w:name="_Toc327026129"/>
-      <w:bookmarkStart w:id="109" w:name="_Toc327097250"/>
+      <w:bookmarkStart w:id="107" w:name="_Toc327026129"/>
+      <w:bookmarkStart w:id="108" w:name="_Toc327097250"/>
       <w:r>
         <w:rPr>
           <w:lang w:bidi="ar-SA"/>
         </w:rPr>
         <w:t>Pflichtenheft</w:t>
       </w:r>
+      <w:bookmarkEnd w:id="107"/>
       <w:bookmarkEnd w:id="108"/>
-      <w:bookmarkEnd w:id="109"/>
     </w:p>
     <w:p>
       <w:pPr>
@@ -14023,7 +15439,23 @@
         <w:t>f</w:t>
       </w:r>
       <w:r>
-        <w:t>tragnehmers, in welcher Art und Weise die im Lastenheft definierten Anforderungen des Auftraggebers umgesetzt und realisiert werden sollen. In den RUP-Artefakten wird das Pflichtenheft auch als „Software Requirement Specification“ betitelt. Im Folgenden wird d</w:t>
+        <w:t xml:space="preserve">tragnehmers, in welcher Art und Weise die im Lastenheft definierten Anforderungen des Auftraggebers umgesetzt und realisiert werden sollen. In den RUP-Artefakten wird das Pflichtenheft auch als „Software </w:t>
+      </w:r>
+      <w:proofErr w:type="spellStart"/>
+      <w:r>
+        <w:t>Requirement</w:t>
+      </w:r>
+      <w:proofErr w:type="spellEnd"/>
+      <w:r>
+        <w:t xml:space="preserve"> </w:t>
+      </w:r>
+      <w:proofErr w:type="spellStart"/>
+      <w:r>
+        <w:t>Specification</w:t>
+      </w:r>
+      <w:proofErr w:type="spellEnd"/>
+      <w:r>
+        <w:t>“ betitelt. Im Folgenden wird d</w:t>
       </w:r>
       <w:r>
         <w:t>a</w:t>
@@ -14079,7 +15511,15 @@
         <w:jc w:val="both"/>
       </w:pPr>
       <w:r>
-        <w:t>Die Funktionen wurden detailliert inklusive der vorhandenen Felder und dem Verhalten der Felder beschrieben. Während im Lastenheft Masken mit Hilfe einfacher Mock-ups schemat</w:t>
+        <w:t>Die Funktionen wurden detailliert inklusive der vorhandenen Felder und dem Verhalten der Felder beschrieben. Während im Lastenheft Masken mit Hilfe einfacher Mock-</w:t>
+      </w:r>
+      <w:proofErr w:type="spellStart"/>
+      <w:r>
+        <w:t>ups</w:t>
+      </w:r>
+      <w:proofErr w:type="spellEnd"/>
+      <w:r>
+        <w:t xml:space="preserve"> schemat</w:t>
       </w:r>
       <w:r>
         <w:t>i</w:t>
@@ -14091,13 +15531,18 @@
         <w:rPr>
           <w:rStyle w:val="Kommentarzeichen"/>
         </w:rPr>
-        <w:commentReference w:id="110"/>
-      </w:r>
-      <w:commentRangeStart w:id="110"/>
-      <w:r>
-        <w:t>Mock-ups</w:t>
-      </w:r>
-      <w:commentRangeEnd w:id="110"/>
+        <w:commentReference w:id="109"/>
+      </w:r>
+      <w:commentRangeStart w:id="109"/>
+      <w:r>
+        <w:t>Mock-</w:t>
+      </w:r>
+      <w:proofErr w:type="spellStart"/>
+      <w:r>
+        <w:t>ups</w:t>
+      </w:r>
+      <w:commentRangeEnd w:id="109"/>
+      <w:proofErr w:type="spellEnd"/>
       <w:r>
         <w:t xml:space="preserve"> im Pflichtenheft analog zur Darstellung im Browser erstellt.</w:t>
       </w:r>
@@ -14158,8 +15603,23 @@
         <w:rPr>
           <w:lang w:bidi="ar-SA"/>
         </w:rPr>
-        <w:t xml:space="preserve">gen ausgewählten Tabellen im Hinblick auf eine Performanceverbesserung eine Denormalisierung vorgenommen. So wurde das Attribut </w:t>
-      </w:r>
+        <w:t xml:space="preserve">gen ausgewählten Tabellen im Hinblick auf eine Performanceverbesserung eine </w:t>
+      </w:r>
+      <w:proofErr w:type="spellStart"/>
+      <w:r>
+        <w:rPr>
+          <w:lang w:bidi="ar-SA"/>
+        </w:rPr>
+        <w:t>Denormalisierung</w:t>
+      </w:r>
+      <w:proofErr w:type="spellEnd"/>
+      <w:r>
+        <w:rPr>
+          <w:lang w:bidi="ar-SA"/>
+        </w:rPr>
+        <w:t xml:space="preserve"> vorgenommen. So wurde das Attribut </w:t>
+      </w:r>
+      <w:proofErr w:type="spellStart"/>
       <w:r>
         <w:rPr>
           <w:i/>
@@ -14167,12 +15627,14 @@
         </w:rPr>
         <w:t>anzahlTeilnehmer</w:t>
       </w:r>
+      <w:proofErr w:type="spellEnd"/>
       <w:r>
         <w:rPr>
           <w:lang w:bidi="ar-SA"/>
         </w:rPr>
         <w:t xml:space="preserve"> in der Tabelle Event hinzugefügt. Die Anzahl der Teilnehmer ließe sich auch über die Tabelle Teilnehmer berechnen, in dem nur die Anzahl der Datensätze gezählt werden, die die gesuchte </w:t>
       </w:r>
+      <w:proofErr w:type="spellStart"/>
       <w:r>
         <w:rPr>
           <w:i/>
@@ -14180,12 +15642,14 @@
         </w:rPr>
         <w:t>idEvent</w:t>
       </w:r>
+      <w:proofErr w:type="spellEnd"/>
       <w:r>
         <w:rPr>
           <w:lang w:bidi="ar-SA"/>
         </w:rPr>
         <w:t xml:space="preserve"> aufweisen. Da die Suche Events mit freien Plätzen oder die Detailansicht eines Events einige der häufigsten Abfragen sein wird, erfolgt mit der Auslagerung des Wertes in ein Attribut eine Performancesteigerung. Bei jeder Anmeldung oder Absage an einem Event muss dafür nun ein Update auf das Attribut </w:t>
       </w:r>
+      <w:proofErr w:type="spellStart"/>
       <w:r>
         <w:rPr>
           <w:i/>
@@ -14193,6 +15657,7 @@
         </w:rPr>
         <w:t>anzahlTeilnehmer</w:t>
       </w:r>
+      <w:proofErr w:type="spellEnd"/>
       <w:r>
         <w:rPr>
           <w:lang w:bidi="ar-SA"/>
@@ -14211,7 +15676,21 @@
         <w:rPr>
           <w:lang w:bidi="ar-SA"/>
         </w:rPr>
-        <w:t>Als eines der Hauptdesignelemente haben wir uns darauf verständigt soweit es sinnvoll ist Surrogatschlüssel in den Tabellen zu nutzen. Es wurden numerisch fortlaufende künstliche Schlüssel gewählt, da dieses am einfachsten und sehr gebräuchlich</w:t>
+        <w:t xml:space="preserve">Als eines der Hauptdesignelemente haben wir uns darauf verständigt soweit es sinnvoll ist </w:t>
+      </w:r>
+      <w:proofErr w:type="spellStart"/>
+      <w:r>
+        <w:rPr>
+          <w:lang w:bidi="ar-SA"/>
+        </w:rPr>
+        <w:t>Surrogatschlüssel</w:t>
+      </w:r>
+      <w:proofErr w:type="spellEnd"/>
+      <w:r>
+        <w:rPr>
+          <w:lang w:bidi="ar-SA"/>
+        </w:rPr>
+        <w:t xml:space="preserve"> in den Tabellen zu nutzen. Es wurden numerisch fortlaufende künstliche Schlüssel gewählt, da dieses am einfachsten und sehr gebräuchlich</w:t>
       </w:r>
       <w:r>
         <w:rPr>
@@ -14242,8 +15721,37 @@
         <w:rPr>
           <w:lang w:bidi="ar-SA"/>
         </w:rPr>
-        <w:t>vaten Nachrichten wurde allerdings auf den Einsatz eines Surrogatschlüssels verzichtet, da hier eine Kardinalität von n:m mit dem Benutzer vorliegt. Diese wird durch eine zusätzliche Tabelle (</w:t>
-      </w:r>
+        <w:t xml:space="preserve">vaten Nachrichten wurde allerdings auf den Einsatz eines </w:t>
+      </w:r>
+      <w:proofErr w:type="spellStart"/>
+      <w:r>
+        <w:rPr>
+          <w:lang w:bidi="ar-SA"/>
+        </w:rPr>
+        <w:t>Surrogatschlüssels</w:t>
+      </w:r>
+      <w:proofErr w:type="spellEnd"/>
+      <w:r>
+        <w:rPr>
+          <w:lang w:bidi="ar-SA"/>
+        </w:rPr>
+        <w:t xml:space="preserve"> verzichtet, da hier eine </w:t>
+      </w:r>
+      <w:proofErr w:type="spellStart"/>
+      <w:r>
+        <w:rPr>
+          <w:lang w:bidi="ar-SA"/>
+        </w:rPr>
+        <w:t>Kardinalität</w:t>
+      </w:r>
+      <w:proofErr w:type="spellEnd"/>
+      <w:r>
+        <w:rPr>
+          <w:lang w:bidi="ar-SA"/>
+        </w:rPr>
+        <w:t xml:space="preserve"> von n:m mit dem Benutzer vorliegt. Diese wird durch eine zusätzliche Tabelle (</w:t>
+      </w:r>
+      <w:proofErr w:type="spellStart"/>
       <w:r>
         <w:rPr>
           <w:i/>
@@ -14251,12 +15759,14 @@
         </w:rPr>
         <w:t>PrivMsgAn</w:t>
       </w:r>
+      <w:proofErr w:type="spellEnd"/>
       <w:r>
         <w:rPr>
           <w:lang w:bidi="ar-SA"/>
         </w:rPr>
         <w:t xml:space="preserve">) umgesetzt, welche die Primärschlüssel der beiden Tabellen Benutzer und </w:t>
       </w:r>
+      <w:proofErr w:type="spellStart"/>
       <w:r>
         <w:rPr>
           <w:i/>
@@ -14264,6 +15774,7 @@
         </w:rPr>
         <w:t>PrivMsg</w:t>
       </w:r>
+      <w:proofErr w:type="spellEnd"/>
       <w:r>
         <w:rPr>
           <w:lang w:bidi="ar-SA"/>
@@ -14324,7 +15835,7 @@
         </w:rPr>
         <w:t xml:space="preserve">. Diese </w:t>
       </w:r>
-      <w:commentRangeStart w:id="111"/>
+      <w:commentRangeStart w:id="110"/>
       <w:r>
         <w:rPr>
           <w:lang w:bidi="ar-SA"/>
@@ -14343,13 +15854,13 @@
         </w:rPr>
         <w:t>nommen.</w:t>
       </w:r>
-      <w:commentRangeEnd w:id="111"/>
+      <w:commentRangeEnd w:id="110"/>
       <w:r>
         <w:rPr>
           <w:rStyle w:val="Kommentarzeichen"/>
           <w:color w:val="auto"/>
         </w:rPr>
-        <w:commentReference w:id="111"/>
+        <w:commentReference w:id="110"/>
       </w:r>
     </w:p>
     <w:p>
@@ -14382,7 +15893,7 @@
                     <a:blip r:embed="rId21" cstate="print">
                       <a:extLst>
                         <a:ext uri="{28A0092B-C50C-407E-A947-70E740481C1C}">
-                          <a14:useLocalDpi xmlns:a14="http://schemas.microsoft.com/office/drawing/2010/main" xmlns:wps="http://schemas.microsoft.com/office/word/2010/wordprocessingShape" xmlns:wpi="http://schemas.microsoft.com/office/word/2010/wordprocessingInk" xmlns:wpg="http://schemas.microsoft.com/office/word/2010/wordprocessingGroup" xmlns:w14="http://schemas.microsoft.com/office/word/2010/wordml" xmlns:w="http://schemas.openxmlformats.org/wordprocessingml/2006/main" xmlns:w10="urn:schemas-microsoft-com:office:word" xmlns:wp14="http://schemas.microsoft.com/office/word/2010/wordprocessingDrawing" xmlns:v="urn:schemas-microsoft-com:vml" xmlns:o="urn:schemas-microsoft-com:office:office" xmlns:mc="http://schemas.openxmlformats.org/markup-compatibility/2006" xmlns:wpc="http://schemas.microsoft.com/office/word/2010/wordprocessingCanvas" xmlns="" val="0"/>
+                          <a14:useLocalDpi xmlns="" xmlns:wpc="http://schemas.microsoft.com/office/word/2010/wordprocessingCanvas" xmlns:mc="http://schemas.openxmlformats.org/markup-compatibility/2006" xmlns:o="urn:schemas-microsoft-com:office:office" xmlns:v="urn:schemas-microsoft-com:vml" xmlns:wp14="http://schemas.microsoft.com/office/word/2010/wordprocessingDrawing" xmlns:w10="urn:schemas-microsoft-com:office:word" xmlns:w="http://schemas.openxmlformats.org/wordprocessingml/2006/main" xmlns:w14="http://schemas.microsoft.com/office/word/2010/wordml" xmlns:wpg="http://schemas.microsoft.com/office/word/2010/wordprocessingGroup" xmlns:wpi="http://schemas.microsoft.com/office/word/2010/wordprocessingInk" xmlns:wps="http://schemas.microsoft.com/office/word/2010/wordprocessingShape" xmlns:a14="http://schemas.microsoft.com/office/drawing/2010/main" val="0"/>
                         </a:ext>
                       </a:extLst>
                     </a:blip>
@@ -14411,7 +15922,7 @@
         <w:pStyle w:val="Beschriftung"/>
         <w:jc w:val="both"/>
       </w:pPr>
-      <w:bookmarkStart w:id="112" w:name="_Toc327090795"/>
+      <w:bookmarkStart w:id="111" w:name="_Toc327090795"/>
       <w:r>
         <w:t xml:space="preserve">Abbildung </w:t>
       </w:r>
@@ -14442,7 +15953,7 @@
         </w:rPr>
         <w:footnoteReference w:id="43"/>
       </w:r>
-      <w:bookmarkEnd w:id="112"/>
+      <w:bookmarkEnd w:id="111"/>
     </w:p>
     <w:p>
       <w:pPr>
@@ -14467,6 +15978,7 @@
       <w:r>
         <w:t xml:space="preserve">doch </w:t>
       </w:r>
+      <w:proofErr w:type="spellStart"/>
       <w:r>
         <w:rPr>
           <w:i/>
@@ -14474,6 +15986,7 @@
         </w:rPr>
         <w:t>idBlockierter</w:t>
       </w:r>
+      <w:proofErr w:type="spellEnd"/>
       <w:r>
         <w:t>, bzw.</w:t>
       </w:r>
@@ -14482,21 +15995,37 @@
           <w:i/>
           <w:iCs/>
         </w:rPr>
-        <w:t xml:space="preserve"> idFreund. </w:t>
+        <w:t xml:space="preserve"> </w:t>
+      </w:r>
+      <w:proofErr w:type="spellStart"/>
+      <w:r>
+        <w:rPr>
+          <w:i/>
+          <w:iCs/>
+        </w:rPr>
+        <w:t>idFreund</w:t>
+      </w:r>
+      <w:proofErr w:type="spellEnd"/>
+      <w:r>
+        <w:rPr>
+          <w:i/>
+          <w:iCs/>
+        </w:rPr>
+        <w:t xml:space="preserve">. </w:t>
       </w:r>
       <w:r>
         <w:t xml:space="preserve">Die Bezeichnung der Tabellen unterschied sich ebenso, sodass lediglich die Metadaten für den </w:t>
       </w:r>
-      <w:commentRangeStart w:id="113"/>
+      <w:commentRangeStart w:id="112"/>
       <w:r>
         <w:t>Unterschied sorgten.</w:t>
       </w:r>
-      <w:commentRangeEnd w:id="113"/>
+      <w:commentRangeEnd w:id="112"/>
       <w:r>
         <w:rPr>
           <w:rStyle w:val="Kommentarzeichen"/>
         </w:rPr>
-        <w:commentReference w:id="113"/>
+        <w:commentReference w:id="112"/>
       </w:r>
     </w:p>
     <w:p>
@@ -14530,7 +16059,7 @@
                     <a:blip r:embed="rId22" cstate="print">
                       <a:extLst>
                         <a:ext uri="{28A0092B-C50C-407E-A947-70E740481C1C}">
-                          <a14:useLocalDpi xmlns:a14="http://schemas.microsoft.com/office/drawing/2010/main" xmlns:wps="http://schemas.microsoft.com/office/word/2010/wordprocessingShape" xmlns:wpi="http://schemas.microsoft.com/office/word/2010/wordprocessingInk" xmlns:wpg="http://schemas.microsoft.com/office/word/2010/wordprocessingGroup" xmlns:w14="http://schemas.microsoft.com/office/word/2010/wordml" xmlns:w="http://schemas.openxmlformats.org/wordprocessingml/2006/main" xmlns:w10="urn:schemas-microsoft-com:office:word" xmlns:wp14="http://schemas.microsoft.com/office/word/2010/wordprocessingDrawing" xmlns:v="urn:schemas-microsoft-com:vml" xmlns:o="urn:schemas-microsoft-com:office:office" xmlns:mc="http://schemas.openxmlformats.org/markup-compatibility/2006" xmlns:wpc="http://schemas.microsoft.com/office/word/2010/wordprocessingCanvas" xmlns="" val="0"/>
+                          <a14:useLocalDpi xmlns="" xmlns:wpc="http://schemas.microsoft.com/office/word/2010/wordprocessingCanvas" xmlns:mc="http://schemas.openxmlformats.org/markup-compatibility/2006" xmlns:o="urn:schemas-microsoft-com:office:office" xmlns:v="urn:schemas-microsoft-com:vml" xmlns:wp14="http://schemas.microsoft.com/office/word/2010/wordprocessingDrawing" xmlns:w10="urn:schemas-microsoft-com:office:word" xmlns:w="http://schemas.openxmlformats.org/wordprocessingml/2006/main" xmlns:w14="http://schemas.microsoft.com/office/word/2010/wordml" xmlns:wpg="http://schemas.microsoft.com/office/word/2010/wordprocessingGroup" xmlns:wpi="http://schemas.microsoft.com/office/word/2010/wordprocessingInk" xmlns:wps="http://schemas.microsoft.com/office/word/2010/wordprocessingShape" xmlns:a14="http://schemas.microsoft.com/office/drawing/2010/main" val="0"/>
                         </a:ext>
                       </a:extLst>
                     </a:blip>
@@ -14559,7 +16088,7 @@
         <w:pStyle w:val="Beschriftung"/>
         <w:jc w:val="both"/>
       </w:pPr>
-      <w:bookmarkStart w:id="114" w:name="_Toc327090796"/>
+      <w:bookmarkStart w:id="113" w:name="_Toc327090796"/>
       <w:r>
         <w:t xml:space="preserve">Abbildung </w:t>
       </w:r>
@@ -14605,7 +16134,7 @@
         </w:rPr>
         <w:footnoteReference w:id="44"/>
       </w:r>
-      <w:bookmarkEnd w:id="114"/>
+      <w:bookmarkEnd w:id="113"/>
     </w:p>
     <w:p>
       <w:pPr>
@@ -14631,6 +16160,7 @@
       <w:r>
         <w:t xml:space="preserve">chem spezifiziert werden kann, ob es sich bei dem aufgenommen Benutzer um einen Freund oder um einen blockierten Nutzer handelt. Somit konnte eine Tabelle entfallen. Ein weiterer Vorteil besteht in der Erweiterbarkeit (z. B. bei mehreren Freundeslisten). Die Felder </w:t>
       </w:r>
+      <w:proofErr w:type="spellStart"/>
       <w:r>
         <w:rPr>
           <w:i/>
@@ -14638,6 +16168,7 @@
         </w:rPr>
         <w:t>idBlockierter</w:t>
       </w:r>
+      <w:proofErr w:type="spellEnd"/>
       <w:r>
         <w:t>, bzw.</w:t>
       </w:r>
@@ -14646,18 +16177,29 @@
           <w:i/>
           <w:iCs/>
         </w:rPr>
-        <w:t xml:space="preserve"> idFreund</w:t>
-      </w:r>
-      <w:r>
-        <w:t xml:space="preserve"> wurden so neutral wie möglich in </w:t>
-      </w:r>
+        <w:t xml:space="preserve"> </w:t>
+      </w:r>
+      <w:proofErr w:type="spellStart"/>
       <w:r>
         <w:rPr>
           <w:i/>
           <w:iCs/>
         </w:rPr>
+        <w:t>idFreund</w:t>
+      </w:r>
+      <w:proofErr w:type="spellEnd"/>
+      <w:r>
+        <w:t xml:space="preserve"> wurden so neutral wie möglich in </w:t>
+      </w:r>
+      <w:proofErr w:type="spellStart"/>
+      <w:r>
+        <w:rPr>
+          <w:i/>
+          <w:iCs/>
+        </w:rPr>
         <w:t>idBenutzerFremd</w:t>
       </w:r>
+      <w:proofErr w:type="spellEnd"/>
       <w:r>
         <w:t xml:space="preserve"> umbenannt.</w:t>
       </w:r>
@@ -14729,7 +16271,7 @@
                     <a:blip r:embed="rId23" cstate="print">
                       <a:extLst>
                         <a:ext uri="{28A0092B-C50C-407E-A947-70E740481C1C}">
-                          <a14:useLocalDpi xmlns:a14="http://schemas.microsoft.com/office/drawing/2010/main" xmlns:wps="http://schemas.microsoft.com/office/word/2010/wordprocessingShape" xmlns:wpi="http://schemas.microsoft.com/office/word/2010/wordprocessingInk" xmlns:wpg="http://schemas.microsoft.com/office/word/2010/wordprocessingGroup" xmlns:w14="http://schemas.microsoft.com/office/word/2010/wordml" xmlns:w="http://schemas.openxmlformats.org/wordprocessingml/2006/main" xmlns:w10="urn:schemas-microsoft-com:office:word" xmlns:wp14="http://schemas.microsoft.com/office/word/2010/wordprocessingDrawing" xmlns:v="urn:schemas-microsoft-com:vml" xmlns:o="urn:schemas-microsoft-com:office:office" xmlns:mc="http://schemas.openxmlformats.org/markup-compatibility/2006" xmlns:wpc="http://schemas.microsoft.com/office/word/2010/wordprocessingCanvas" xmlns="" val="0"/>
+                          <a14:useLocalDpi xmlns="" xmlns:wpc="http://schemas.microsoft.com/office/word/2010/wordprocessingCanvas" xmlns:mc="http://schemas.openxmlformats.org/markup-compatibility/2006" xmlns:o="urn:schemas-microsoft-com:office:office" xmlns:v="urn:schemas-microsoft-com:vml" xmlns:wp14="http://schemas.microsoft.com/office/word/2010/wordprocessingDrawing" xmlns:w10="urn:schemas-microsoft-com:office:word" xmlns:w="http://schemas.openxmlformats.org/wordprocessingml/2006/main" xmlns:w14="http://schemas.microsoft.com/office/word/2010/wordml" xmlns:wpg="http://schemas.microsoft.com/office/word/2010/wordprocessingGroup" xmlns:wpi="http://schemas.microsoft.com/office/word/2010/wordprocessingInk" xmlns:wps="http://schemas.microsoft.com/office/word/2010/wordprocessingShape" xmlns:a14="http://schemas.microsoft.com/office/drawing/2010/main" val="0"/>
                         </a:ext>
                       </a:extLst>
                     </a:blip>
@@ -14758,7 +16300,7 @@
         <w:pStyle w:val="Beschriftung"/>
         <w:jc w:val="both"/>
       </w:pPr>
-      <w:bookmarkStart w:id="115" w:name="_Toc327090797"/>
+      <w:bookmarkStart w:id="114" w:name="_Toc327090797"/>
       <w:r>
         <w:t xml:space="preserve">Abbildung </w:t>
       </w:r>
@@ -14789,7 +16331,7 @@
         </w:rPr>
         <w:footnoteReference w:id="45"/>
       </w:r>
-      <w:bookmarkEnd w:id="115"/>
+      <w:bookmarkEnd w:id="114"/>
     </w:p>
     <w:p>
       <w:pPr>
@@ -14834,7 +16376,7 @@
       <w:r>
         <w:t xml:space="preserve">Die finale Modellierung sieht </w:t>
       </w:r>
-      <w:commentRangeStart w:id="116"/>
+      <w:commentRangeStart w:id="115"/>
       <w:r>
         <w:t xml:space="preserve">nun eine Tabelle </w:t>
       </w:r>
@@ -14854,12 +16396,12 @@
       <w:r>
         <w:t>sel vor, welcher die Oberkategorie darstellt</w:t>
       </w:r>
-      <w:commentRangeEnd w:id="116"/>
+      <w:commentRangeEnd w:id="115"/>
       <w:r>
         <w:rPr>
           <w:rStyle w:val="Kommentarzeichen"/>
         </w:rPr>
-        <w:commentReference w:id="116"/>
+        <w:commentReference w:id="115"/>
       </w:r>
       <w:r>
         <w:t xml:space="preserve">. </w:t>
@@ -14895,7 +16437,7 @@
                     <a:blip r:embed="rId24" cstate="print">
                       <a:extLst>
                         <a:ext uri="{28A0092B-C50C-407E-A947-70E740481C1C}">
-                          <a14:useLocalDpi xmlns:a14="http://schemas.microsoft.com/office/drawing/2010/main" xmlns:wps="http://schemas.microsoft.com/office/word/2010/wordprocessingShape" xmlns:wpi="http://schemas.microsoft.com/office/word/2010/wordprocessingInk" xmlns:wpg="http://schemas.microsoft.com/office/word/2010/wordprocessingGroup" xmlns:w14="http://schemas.microsoft.com/office/word/2010/wordml" xmlns:w="http://schemas.openxmlformats.org/wordprocessingml/2006/main" xmlns:w10="urn:schemas-microsoft-com:office:word" xmlns:wp14="http://schemas.microsoft.com/office/word/2010/wordprocessingDrawing" xmlns:v="urn:schemas-microsoft-com:vml" xmlns:o="urn:schemas-microsoft-com:office:office" xmlns:mc="http://schemas.openxmlformats.org/markup-compatibility/2006" xmlns:wpc="http://schemas.microsoft.com/office/word/2010/wordprocessingCanvas" xmlns="" val="0"/>
+                          <a14:useLocalDpi xmlns="" xmlns:wpc="http://schemas.microsoft.com/office/word/2010/wordprocessingCanvas" xmlns:mc="http://schemas.openxmlformats.org/markup-compatibility/2006" xmlns:o="urn:schemas-microsoft-com:office:office" xmlns:v="urn:schemas-microsoft-com:vml" xmlns:wp14="http://schemas.microsoft.com/office/word/2010/wordprocessingDrawing" xmlns:w10="urn:schemas-microsoft-com:office:word" xmlns:w="http://schemas.openxmlformats.org/wordprocessingml/2006/main" xmlns:w14="http://schemas.microsoft.com/office/word/2010/wordml" xmlns:wpg="http://schemas.microsoft.com/office/word/2010/wordprocessingGroup" xmlns:wpi="http://schemas.microsoft.com/office/word/2010/wordprocessingInk" xmlns:wps="http://schemas.microsoft.com/office/word/2010/wordprocessingShape" xmlns:a14="http://schemas.microsoft.com/office/drawing/2010/main" val="0"/>
                         </a:ext>
                       </a:extLst>
                     </a:blip>
@@ -14924,7 +16466,7 @@
         <w:pStyle w:val="Beschriftung"/>
         <w:jc w:val="both"/>
       </w:pPr>
-      <w:bookmarkStart w:id="117" w:name="_Toc327090798"/>
+      <w:bookmarkStart w:id="116" w:name="_Toc327090798"/>
       <w:r>
         <w:t xml:space="preserve">Abbildung </w:t>
       </w:r>
@@ -14955,7 +16497,7 @@
         </w:rPr>
         <w:footnoteReference w:id="46"/>
       </w:r>
-      <w:bookmarkEnd w:id="117"/>
+      <w:bookmarkEnd w:id="116"/>
     </w:p>
     <w:p>
       <w:pPr>
@@ -15084,7 +16626,7 @@
         </w:rPr>
         <w:t xml:space="preserve"> </w:t>
       </w:r>
-      <w:del w:id="118" w:author="MSGxxxxx" w:date="2012-06-10T13:17:00Z">
+      <w:del w:id="117" w:author="MSGxxxxx" w:date="2012-06-10T13:17:00Z">
         <w:r>
           <w:rPr>
             <w:lang w:bidi="ar-SA"/>
@@ -15096,7 +16638,21 @@
         <w:rPr>
           <w:lang w:bidi="ar-SA"/>
         </w:rPr>
-        <w:t xml:space="preserve">oder die Software für die Plattform Eventalizer. Diese ist für die Darstellung, die Speicherung der Daten, sowie die Reaktion auf die Aktionen des Benutzers zuständig. Der Verantwortungsbereich “Eventalizer” hätte auch beispielsweise in den genannten Teilsystemen wie Datenbank, Darstellung und App-Server weiter unterteilt werden können. </w:t>
+        <w:t xml:space="preserve">oder die Software für die Plattform Eventalizer. Diese ist für die Darstellung, die Speicherung der Daten, sowie die Reaktion auf die Aktionen des Benutzers zuständig. Der Verantwortungsbereich “Eventalizer” hätte auch beispielsweise in den genannten Teilsystemen wie Datenbank, Darstellung und </w:t>
+      </w:r>
+      <w:proofErr w:type="spellStart"/>
+      <w:r>
+        <w:rPr>
+          <w:lang w:bidi="ar-SA"/>
+        </w:rPr>
+        <w:t>App</w:t>
+      </w:r>
+      <w:proofErr w:type="spellEnd"/>
+      <w:r>
+        <w:rPr>
+          <w:lang w:bidi="ar-SA"/>
+        </w:rPr>
+        <w:t xml:space="preserve">-Server weiter unterteilt werden können. </w:t>
       </w:r>
     </w:p>
     <w:p>
@@ -15110,7 +16666,35 @@
         <w:rPr>
           <w:lang w:bidi="ar-SA"/>
         </w:rPr>
-        <w:t xml:space="preserve">Im Diagramm “Anmeldung” kam mit “Fremdsoftware” ein dritter Verantwortungsbereich hinzu. Die Anmeldung auf der Plattform Eventalizer geschieht über die Schnittstelle OAuth in Verbindung mit ausgewählten bereits bestehenden sozialen Plattformen wie Facebook, Google+ oder Twitter. Die in diesem Verantwortungsbereich aufgeführten Aktionen sind nur beispielhaft aufgeführt, da keine Kontrolle oder Einblick in die Fremdsoftware besteht und nur die Schnittstelle zur Übergabe und Empfang der Daten an die Fremdsoftware definiert ist. </w:t>
+        <w:t xml:space="preserve">Im Diagramm “Anmeldung” kam mit “Fremdsoftware” ein dritter Verantwortungsbereich hinzu. Die Anmeldung auf der Plattform Eventalizer geschieht über die Schnittstelle </w:t>
+      </w:r>
+      <w:proofErr w:type="spellStart"/>
+      <w:r>
+        <w:rPr>
+          <w:lang w:bidi="ar-SA"/>
+        </w:rPr>
+        <w:t>OAuth</w:t>
+      </w:r>
+      <w:proofErr w:type="spellEnd"/>
+      <w:r>
+        <w:rPr>
+          <w:lang w:bidi="ar-SA"/>
+        </w:rPr>
+        <w:t xml:space="preserve"> in Verbindung mit ausgewählten bereits bestehenden sozialen Plattformen wie Facebook, Google+ oder </w:t>
+      </w:r>
+      <w:proofErr w:type="spellStart"/>
+      <w:r>
+        <w:rPr>
+          <w:lang w:bidi="ar-SA"/>
+        </w:rPr>
+        <w:t>Twitter</w:t>
+      </w:r>
+      <w:proofErr w:type="spellEnd"/>
+      <w:r>
+        <w:rPr>
+          <w:lang w:bidi="ar-SA"/>
+        </w:rPr>
+        <w:t xml:space="preserve">. Die in diesem Verantwortungsbereich aufgeführten Aktionen sind nur beispielhaft aufgeführt, da keine Kontrolle oder Einblick in die Fremdsoftware besteht und nur die Schnittstelle zur Übergabe und Empfang der Daten an die Fremdsoftware definiert ist. </w:t>
       </w:r>
     </w:p>
     <w:p>
@@ -15168,7 +16752,7 @@
           <w:lang w:bidi="ar-SA"/>
         </w:rPr>
       </w:pPr>
-      <w:bookmarkStart w:id="119" w:name="_Toc327090799"/>
+      <w:bookmarkStart w:id="118" w:name="_Toc327090799"/>
       <w:r>
         <w:t xml:space="preserve">Abbildung </w:t>
       </w:r>
@@ -15205,7 +16789,7 @@
         </w:rPr>
         <w:footnoteReference w:id="48"/>
       </w:r>
-      <w:bookmarkEnd w:id="119"/>
+      <w:bookmarkEnd w:id="118"/>
     </w:p>
     <w:p>
       <w:pPr>
@@ -15308,7 +16892,15 @@
         <w:jc w:val="both"/>
       </w:pPr>
       <w:r>
-        <w:t>Der Kommunikationsfluss zwischen Benutzer, dem eigenen System sowie des OAuth-Partners wurde im nachfolgenden Sequenzdiagramm dargestellt.</w:t>
+        <w:t xml:space="preserve">Der Kommunikationsfluss zwischen Benutzer, dem eigenen System sowie des </w:t>
+      </w:r>
+      <w:proofErr w:type="spellStart"/>
+      <w:r>
+        <w:t>OAuth</w:t>
+      </w:r>
+      <w:proofErr w:type="spellEnd"/>
+      <w:r>
+        <w:t>-Partners wurde im nachfolgenden Sequenzdiagramm dargestellt.</w:t>
       </w:r>
     </w:p>
     <w:p>
@@ -15343,7 +16935,7 @@
                     <a:blip r:embed="rId26" cstate="print">
                       <a:extLst>
                         <a:ext uri="{28A0092B-C50C-407E-A947-70E740481C1C}">
-                          <a14:useLocalDpi xmlns:a14="http://schemas.microsoft.com/office/drawing/2010/main" xmlns:wps="http://schemas.microsoft.com/office/word/2010/wordprocessingShape" xmlns:wpi="http://schemas.microsoft.com/office/word/2010/wordprocessingInk" xmlns:wpg="http://schemas.microsoft.com/office/word/2010/wordprocessingGroup" xmlns:w14="http://schemas.microsoft.com/office/word/2010/wordml" xmlns:w="http://schemas.openxmlformats.org/wordprocessingml/2006/main" xmlns:w10="urn:schemas-microsoft-com:office:word" xmlns:wp14="http://schemas.microsoft.com/office/word/2010/wordprocessingDrawing" xmlns:v="urn:schemas-microsoft-com:vml" xmlns:o="urn:schemas-microsoft-com:office:office" xmlns:mc="http://schemas.openxmlformats.org/markup-compatibility/2006" xmlns:wpc="http://schemas.microsoft.com/office/word/2010/wordprocessingCanvas" xmlns="" val="0"/>
+                          <a14:useLocalDpi xmlns="" xmlns:wpc="http://schemas.microsoft.com/office/word/2010/wordprocessingCanvas" xmlns:mc="http://schemas.openxmlformats.org/markup-compatibility/2006" xmlns:o="urn:schemas-microsoft-com:office:office" xmlns:v="urn:schemas-microsoft-com:vml" xmlns:wp14="http://schemas.microsoft.com/office/word/2010/wordprocessingDrawing" xmlns:w10="urn:schemas-microsoft-com:office:word" xmlns:w="http://schemas.openxmlformats.org/wordprocessingml/2006/main" xmlns:w14="http://schemas.microsoft.com/office/word/2010/wordml" xmlns:wpg="http://schemas.microsoft.com/office/word/2010/wordprocessingGroup" xmlns:wpi="http://schemas.microsoft.com/office/word/2010/wordprocessingInk" xmlns:wps="http://schemas.microsoft.com/office/word/2010/wordprocessingShape" xmlns:a14="http://schemas.microsoft.com/office/drawing/2010/main" val="0"/>
                         </a:ext>
                       </a:extLst>
                     </a:blip>
@@ -15375,7 +16967,7 @@
         <w:keepNext w:val="0"/>
         <w:jc w:val="both"/>
       </w:pPr>
-      <w:bookmarkStart w:id="120" w:name="_Toc327090800"/>
+      <w:bookmarkStart w:id="119" w:name="_Toc327090800"/>
       <w:r>
         <w:t xml:space="preserve">Abbildung </w:t>
       </w:r>
@@ -15398,15 +16990,20 @@
         <w:fldChar w:fldCharType="end"/>
       </w:r>
       <w:r>
-        <w:t xml:space="preserve"> Sequenzdiagramm für Login via OAuth</w:t>
-      </w:r>
+        <w:t xml:space="preserve"> Sequenzdiagramm für Login via </w:t>
+      </w:r>
+      <w:proofErr w:type="spellStart"/>
+      <w:r>
+        <w:t>OAuth</w:t>
+      </w:r>
+      <w:proofErr w:type="spellEnd"/>
       <w:r>
         <w:rPr>
           <w:rStyle w:val="Funotenzeichen"/>
         </w:rPr>
         <w:footnoteReference w:id="49"/>
       </w:r>
-      <w:bookmarkEnd w:id="120"/>
+      <w:bookmarkEnd w:id="119"/>
     </w:p>
     <w:p>
       <w:pPr>
@@ -15414,7 +17011,23 @@
         <w:jc w:val="both"/>
       </w:pPr>
       <w:r>
-        <w:t>Dabei ist der Kommunikationsfluss durch die Verwendung des OAuth-Protokolls größtenteils vorgeben. Das Sequenzdiagramm wurde dabei vornehmlich zu eigenen Dokumentation und Veranschaulichung erstellt. Der Inhalt der Nachrichten beschränkt sich auf geheime Schlüssel die vorher zwischen der Anwendung, dem Benutzer und dem OAuth-Partner vereinbart wurden und die zur gegenseitigen Identifikation dienen ohne personengebundene Daten zu übermitteln und die Übermittlung von eben jenen Personendaten nach erfolgreicher Ko</w:t>
+        <w:t xml:space="preserve">Dabei ist der Kommunikationsfluss durch die Verwendung des </w:t>
+      </w:r>
+      <w:proofErr w:type="spellStart"/>
+      <w:r>
+        <w:t>OAuth</w:t>
+      </w:r>
+      <w:proofErr w:type="spellEnd"/>
+      <w:r>
+        <w:t xml:space="preserve">-Protokolls größtenteils vorgeben. Das Sequenzdiagramm wurde dabei vornehmlich zu eigenen Dokumentation und Veranschaulichung erstellt. Der Inhalt der Nachrichten beschränkt sich auf geheime Schlüssel die vorher zwischen der Anwendung, dem Benutzer und dem </w:t>
+      </w:r>
+      <w:proofErr w:type="spellStart"/>
+      <w:r>
+        <w:t>OAuth</w:t>
+      </w:r>
+      <w:proofErr w:type="spellEnd"/>
+      <w:r>
+        <w:t>-Partner vereinbart wurden und die zur gegenseitigen Identifikation dienen ohne personengebundene Daten zu übermitteln und die Übermittlung von eben jenen Personendaten nach erfolgreicher Ko</w:t>
       </w:r>
       <w:r>
         <w:t>m</w:t>
@@ -15439,8 +17052,13 @@
       </w:pPr>
       <w:r>
         <w:lastRenderedPageBreak/>
-        <w:t>Für den Benutzer des Eventalizers wird zur Laufzeit ein Schlüssel generiert, womit er sich beim OAuth</w:t>
-      </w:r>
+        <w:t xml:space="preserve">Für den Benutzer des Eventalizers wird zur Laufzeit ein Schlüssel generiert, womit er sich beim </w:t>
+      </w:r>
+      <w:proofErr w:type="spellStart"/>
+      <w:r>
+        <w:t>OAuth</w:t>
+      </w:r>
+      <w:proofErr w:type="spellEnd"/>
       <w:r>
         <w:t>-</w:t>
       </w:r>
@@ -15451,20 +17069,43 @@
         <w:t>i</w:t>
       </w:r>
       <w:r>
-        <w:t>nen festen geheimen und öffentlichen Schlüssel vom OAuth</w:t>
-      </w:r>
+        <w:t xml:space="preserve">nen festen geheimen und öffentlichen Schlüssel vom </w:t>
+      </w:r>
+      <w:proofErr w:type="spellStart"/>
+      <w:r>
+        <w:t>OAuth</w:t>
+      </w:r>
+      <w:proofErr w:type="spellEnd"/>
       <w:r>
         <w:t>-</w:t>
       </w:r>
       <w:r>
-        <w:t>Partner bekommen in dem die Anwendung beim OAuth</w:t>
-      </w:r>
+        <w:t xml:space="preserve">Partner bekommen in dem die Anwendung beim </w:t>
+      </w:r>
+      <w:proofErr w:type="spellStart"/>
+      <w:r>
+        <w:t>OAuth</w:t>
+      </w:r>
+      <w:proofErr w:type="spellEnd"/>
       <w:r>
         <w:t>-P</w:t>
       </w:r>
       <w:r>
-        <w:t>artner registriert wurde. Dies erfordert einen Benutzer-Account eines Entwicklers beim OAuth</w:t>
-      </w:r>
+        <w:t>artner registriert wurde. Dies erfordert einen Benutzer-</w:t>
+      </w:r>
+      <w:proofErr w:type="spellStart"/>
+      <w:r>
+        <w:t>Account</w:t>
+      </w:r>
+      <w:proofErr w:type="spellEnd"/>
+      <w:r>
+        <w:t xml:space="preserve"> eines Entwicklers beim </w:t>
+      </w:r>
+      <w:proofErr w:type="spellStart"/>
+      <w:r>
+        <w:t>OAuth</w:t>
+      </w:r>
+      <w:proofErr w:type="spellEnd"/>
       <w:r>
         <w:t>-</w:t>
       </w:r>
@@ -15490,11 +17131,16 @@
         <w:t>, da Facebook einen ausreichen gefüllten Benutzer</w:t>
       </w:r>
       <w:r>
-        <w:t>-A</w:t>
+        <w:t>-</w:t>
+      </w:r>
+      <w:proofErr w:type="spellStart"/>
+      <w:r>
+        <w:t>A</w:t>
       </w:r>
       <w:r>
         <w:t>ccount</w:t>
       </w:r>
+      <w:proofErr w:type="spellEnd"/>
       <w:r>
         <w:t xml:space="preserve"> erwartet, </w:t>
       </w:r>
@@ -15514,7 +17160,23 @@
         <w:t xml:space="preserve"> </w:t>
       </w:r>
       <w:r>
-        <w:t>ein Facebook-Dummy-Account nicht verwendet werden konnte.</w:t>
+        <w:t>ein Facebook-</w:t>
+      </w:r>
+      <w:proofErr w:type="spellStart"/>
+      <w:r>
+        <w:t>Dummy</w:t>
+      </w:r>
+      <w:proofErr w:type="spellEnd"/>
+      <w:r>
+        <w:t>-</w:t>
+      </w:r>
+      <w:proofErr w:type="spellStart"/>
+      <w:r>
+        <w:t>Account</w:t>
+      </w:r>
+      <w:proofErr w:type="spellEnd"/>
+      <w:r>
+        <w:t xml:space="preserve"> nicht verwendet werden konnte.</w:t>
       </w:r>
     </w:p>
     <w:p>
@@ -15602,7 +17264,23 @@
         </w:rPr>
       </w:pPr>
       <w:r>
-        <w:t>In der Nachbetrachtung wurde als eine Art “lessons learned” festgestellt, dass ein schon von Anfang an entwickelter, wenn auch noch wenig funktionsfähiger Prototyp, schon sehr zei</w:t>
+        <w:t>In der Nachbetrachtung wurde als eine Art “</w:t>
+      </w:r>
+      <w:proofErr w:type="spellStart"/>
+      <w:r>
+        <w:t>lessons</w:t>
+      </w:r>
+      <w:proofErr w:type="spellEnd"/>
+      <w:r>
+        <w:t xml:space="preserve"> </w:t>
+      </w:r>
+      <w:proofErr w:type="spellStart"/>
+      <w:r>
+        <w:t>learned</w:t>
+      </w:r>
+      <w:proofErr w:type="spellEnd"/>
+      <w:r>
+        <w:t>” festgestellt, dass ein schon von Anfang an entwickelter, wenn auch noch wenig funktionsfähiger Prototyp, schon sehr zei</w:t>
       </w:r>
       <w:r>
         <w:t>t</w:t>
@@ -15628,16 +17306,16 @@
           <w:lang w:bidi="ar-SA"/>
         </w:rPr>
       </w:pPr>
-      <w:bookmarkStart w:id="121" w:name="_Toc327026130"/>
-      <w:bookmarkStart w:id="122" w:name="_Toc327097251"/>
+      <w:bookmarkStart w:id="120" w:name="_Toc327026130"/>
+      <w:bookmarkStart w:id="121" w:name="_Toc327097251"/>
       <w:r>
         <w:rPr>
           <w:lang w:bidi="ar-SA"/>
         </w:rPr>
         <w:t>Anwendungsarchitektur</w:t>
       </w:r>
+      <w:bookmarkEnd w:id="120"/>
       <w:bookmarkEnd w:id="121"/>
-      <w:bookmarkEnd w:id="122"/>
     </w:p>
     <w:p>
       <w:pPr>
@@ -15646,19 +17324,41 @@
           <w:lang w:bidi="ar-SA"/>
         </w:rPr>
       </w:pPr>
-      <w:commentRangeStart w:id="123"/>
-      <w:r>
-        <w:rPr>
-          <w:lang w:bidi="ar-SA"/>
-        </w:rPr>
-        <w:t xml:space="preserve">Zur Umsetzung des Projektes wurde das Java Framework „Spring Roo“ verwendet. </w:t>
-      </w:r>
-      <w:r>
-        <w:rPr>
-          <w:lang w:bidi="ar-SA"/>
-        </w:rPr>
-        <w:t>Spring Roo</w:t>
-      </w:r>
+      <w:commentRangeStart w:id="122"/>
+      <w:r>
+        <w:rPr>
+          <w:lang w:bidi="ar-SA"/>
+        </w:rPr>
+        <w:t xml:space="preserve">Zur Umsetzung des Projektes wurde das Java Framework „Spring </w:t>
+      </w:r>
+      <w:proofErr w:type="spellStart"/>
+      <w:r>
+        <w:rPr>
+          <w:lang w:bidi="ar-SA"/>
+        </w:rPr>
+        <w:t>Roo</w:t>
+      </w:r>
+      <w:proofErr w:type="spellEnd"/>
+      <w:r>
+        <w:rPr>
+          <w:lang w:bidi="ar-SA"/>
+        </w:rPr>
+        <w:t xml:space="preserve">“ verwendet. </w:t>
+      </w:r>
+      <w:r>
+        <w:rPr>
+          <w:lang w:bidi="ar-SA"/>
+        </w:rPr>
+        <w:t xml:space="preserve">Spring </w:t>
+      </w:r>
+      <w:proofErr w:type="spellStart"/>
+      <w:r>
+        <w:rPr>
+          <w:lang w:bidi="ar-SA"/>
+        </w:rPr>
+        <w:t>Roo</w:t>
+      </w:r>
+      <w:proofErr w:type="spellEnd"/>
       <w:r>
         <w:rPr>
           <w:lang w:bidi="ar-SA"/>
@@ -15694,7 +17394,35 @@
         <w:rPr>
           <w:lang w:bidi="ar-SA"/>
         </w:rPr>
-        <w:t xml:space="preserve"> Spring Roo ist eher eine Sammlung von Generatoren und Prozessen des eigentlichen Spring Frameworks. Daher ist Spring Roo selbst zur Laufzeit nicht im Code eingebunden. Es unterstützt</w:t>
+        <w:t xml:space="preserve"> Spring </w:t>
+      </w:r>
+      <w:proofErr w:type="spellStart"/>
+      <w:r>
+        <w:rPr>
+          <w:lang w:bidi="ar-SA"/>
+        </w:rPr>
+        <w:t>Roo</w:t>
+      </w:r>
+      <w:proofErr w:type="spellEnd"/>
+      <w:r>
+        <w:rPr>
+          <w:lang w:bidi="ar-SA"/>
+        </w:rPr>
+        <w:t xml:space="preserve"> ist eher eine Sammlung von Generatoren und Prozessen des eigentlichen Spring Frameworks. Daher ist Spring </w:t>
+      </w:r>
+      <w:proofErr w:type="spellStart"/>
+      <w:r>
+        <w:rPr>
+          <w:lang w:bidi="ar-SA"/>
+        </w:rPr>
+        <w:t>Roo</w:t>
+      </w:r>
+      <w:proofErr w:type="spellEnd"/>
+      <w:r>
+        <w:rPr>
+          <w:lang w:bidi="ar-SA"/>
+        </w:rPr>
+        <w:t xml:space="preserve"> selbst zur Laufzeit nicht im Code eingebunden. Es unterstützt</w:t>
       </w:r>
       <w:r>
         <w:rPr>
@@ -15713,7 +17441,49 @@
         <w:rPr>
           <w:lang w:bidi="ar-SA"/>
         </w:rPr>
-        <w:t xml:space="preserve"> Spring Roo ermöglicht es mit wenigen Befehlen oder Strukturen für das Spring Framework eine Standard-Webanwendung zu erstellen. Vorteilhaft ist das Spring Roo dabei sehr viele Annahmen bereits trifft und sich dadurch der initiale Aufwand ungemein reduziert. So kann man mit jeweils einem Tastatu</w:t>
+        <w:t xml:space="preserve"> Spring </w:t>
+      </w:r>
+      <w:proofErr w:type="spellStart"/>
+      <w:r>
+        <w:rPr>
+          <w:lang w:bidi="ar-SA"/>
+        </w:rPr>
+        <w:t>Roo</w:t>
+      </w:r>
+      <w:proofErr w:type="spellEnd"/>
+      <w:r>
+        <w:rPr>
+          <w:lang w:bidi="ar-SA"/>
+        </w:rPr>
+        <w:t xml:space="preserve"> ermöglicht es mit wenigen Befehlen oder Strukturen für das Spring Framework eine Standard-Webanwendung zu erstellen. Vorteilhaft ist das Spring </w:t>
+      </w:r>
+      <w:proofErr w:type="spellStart"/>
+      <w:r>
+        <w:rPr>
+          <w:lang w:bidi="ar-SA"/>
+        </w:rPr>
+        <w:t>Roo</w:t>
+      </w:r>
+      <w:proofErr w:type="spellEnd"/>
+      <w:r>
+        <w:rPr>
+          <w:lang w:bidi="ar-SA"/>
+        </w:rPr>
+        <w:t xml:space="preserve"> dabei sehr viele Annahmen bereits trifft und sich dadurch der </w:t>
+      </w:r>
+      <w:proofErr w:type="spellStart"/>
+      <w:r>
+        <w:rPr>
+          <w:lang w:bidi="ar-SA"/>
+        </w:rPr>
+        <w:t>initiale</w:t>
+      </w:r>
+      <w:proofErr w:type="spellEnd"/>
+      <w:r>
+        <w:rPr>
+          <w:lang w:bidi="ar-SA"/>
+        </w:rPr>
+        <w:t xml:space="preserve"> Aufwand ungemein reduziert. So kann man mit jeweils einem Tastatu</w:t>
       </w:r>
       <w:r>
         <w:rPr>
@@ -15725,7 +17495,21 @@
         <w:rPr>
           <w:lang w:bidi="ar-SA"/>
         </w:rPr>
-        <w:t>kommando eine Weboberfläche erzeugen, automatische Roundtrip-Tests für alle Domäne</w:t>
+        <w:t xml:space="preserve">kommando eine Weboberfläche erzeugen, automatische </w:t>
+      </w:r>
+      <w:proofErr w:type="spellStart"/>
+      <w:r>
+        <w:rPr>
+          <w:lang w:bidi="ar-SA"/>
+        </w:rPr>
+        <w:t>Roundtrip</w:t>
+      </w:r>
+      <w:proofErr w:type="spellEnd"/>
+      <w:r>
+        <w:rPr>
+          <w:lang w:bidi="ar-SA"/>
+        </w:rPr>
+        <w:t>-Tests für alle Domäne</w:t>
       </w:r>
       <w:r>
         <w:rPr>
@@ -15739,13 +17523,13 @@
         </w:rPr>
         <w:t>klassen erstellen oder Anmelde- und Security-Mechanismen einbinden.</w:t>
       </w:r>
-      <w:commentRangeEnd w:id="123"/>
+      <w:commentRangeEnd w:id="122"/>
       <w:r>
         <w:rPr>
           <w:rStyle w:val="Kommentarzeichen"/>
           <w:color w:val="auto"/>
         </w:rPr>
-        <w:commentReference w:id="123"/>
+        <w:commentReference w:id="122"/>
       </w:r>
     </w:p>
     <w:p>
@@ -15755,12 +17539,26 @@
           <w:lang w:bidi="ar-SA"/>
         </w:rPr>
       </w:pPr>
-      <w:commentRangeStart w:id="124"/>
-      <w:r>
-        <w:rPr>
-          <w:lang w:bidi="ar-SA"/>
-        </w:rPr>
-        <w:t>Die Nachteile von Spring Roo sind das es eben bei diesem Prozess sehr viele Annahmen vom Framework getroffen und auch schon implementiert werden, die man bei weiterer Spezial</w:t>
+      <w:commentRangeStart w:id="123"/>
+      <w:r>
+        <w:rPr>
+          <w:lang w:bidi="ar-SA"/>
+        </w:rPr>
+        <w:t xml:space="preserve">Die Nachteile von Spring </w:t>
+      </w:r>
+      <w:proofErr w:type="spellStart"/>
+      <w:r>
+        <w:rPr>
+          <w:lang w:bidi="ar-SA"/>
+        </w:rPr>
+        <w:t>Roo</w:t>
+      </w:r>
+      <w:proofErr w:type="spellEnd"/>
+      <w:r>
+        <w:rPr>
+          <w:lang w:bidi="ar-SA"/>
+        </w:rPr>
+        <w:t xml:space="preserve"> sind das es eben bei diesem Prozess sehr viele Annahmen vom Framework getroffen und auch schon implementiert werden, die man bei weiterer Spezial</w:t>
       </w:r>
       <w:r>
         <w:rPr>
@@ -15772,15 +17570,43 @@
         <w:rPr>
           <w:lang w:bidi="ar-SA"/>
         </w:rPr>
-        <w:t>sierung der Anwendung anpassen muss. Beispielweise unterstützt Spring Roo zwar einen generellen Login-Mechanismus. Wenn jedoch keine eigenen Passwörter verwaltet werden sollen, sondern Login-Mechanismen von Drittanbietern (z.B. Facebook, Twitter) nutzen möchte, sind erheblich Anpassungen notwendig.</w:t>
-      </w:r>
-      <w:commentRangeEnd w:id="124"/>
+        <w:t xml:space="preserve">sierung der Anwendung anpassen muss. Beispielweise unterstützt Spring </w:t>
+      </w:r>
+      <w:proofErr w:type="spellStart"/>
+      <w:r>
+        <w:rPr>
+          <w:lang w:bidi="ar-SA"/>
+        </w:rPr>
+        <w:t>Roo</w:t>
+      </w:r>
+      <w:proofErr w:type="spellEnd"/>
+      <w:r>
+        <w:rPr>
+          <w:lang w:bidi="ar-SA"/>
+        </w:rPr>
+        <w:t xml:space="preserve"> zwar einen generellen Login-Mechanismus. Wenn jedoch keine eigenen Passwörter verwaltet werden sollen, sondern Login-Mechanismen von Drittanbietern (z.B. Facebook, </w:t>
+      </w:r>
+      <w:proofErr w:type="spellStart"/>
+      <w:r>
+        <w:rPr>
+          <w:lang w:bidi="ar-SA"/>
+        </w:rPr>
+        <w:t>Twitter</w:t>
+      </w:r>
+      <w:proofErr w:type="spellEnd"/>
+      <w:r>
+        <w:rPr>
+          <w:lang w:bidi="ar-SA"/>
+        </w:rPr>
+        <w:t>) nutzen möchte, sind erheblich Anpassungen notwendig.</w:t>
+      </w:r>
+      <w:commentRangeEnd w:id="123"/>
       <w:r>
         <w:rPr>
           <w:rStyle w:val="Kommentarzeichen"/>
           <w:color w:val="auto"/>
         </w:rPr>
-        <w:commentReference w:id="124"/>
+        <w:commentReference w:id="123"/>
       </w:r>
     </w:p>
     <w:p>
@@ -15790,12 +17616,26 @@
           <w:lang w:bidi="ar-SA"/>
         </w:rPr>
       </w:pPr>
-      <w:commentRangeStart w:id="125"/>
-      <w:r>
-        <w:rPr>
-          <w:lang w:bidi="ar-SA"/>
-        </w:rPr>
-        <w:t xml:space="preserve">Ein weiteres Risiko besteht darin, dass bereits vom Entwickler angepasste Ressourcen bei einer erneuten Generierung durch das Roo Framework </w:t>
+      <w:commentRangeStart w:id="124"/>
+      <w:r>
+        <w:rPr>
+          <w:lang w:bidi="ar-SA"/>
+        </w:rPr>
+        <w:t xml:space="preserve">Ein weiteres Risiko besteht darin, dass bereits vom Entwickler angepasste Ressourcen bei einer erneuten Generierung durch das </w:t>
+      </w:r>
+      <w:proofErr w:type="spellStart"/>
+      <w:r>
+        <w:rPr>
+          <w:lang w:bidi="ar-SA"/>
+        </w:rPr>
+        <w:t>Roo</w:t>
+      </w:r>
+      <w:proofErr w:type="spellEnd"/>
+      <w:r>
+        <w:rPr>
+          <w:lang w:bidi="ar-SA"/>
+        </w:rPr>
+        <w:t xml:space="preserve"> Framework </w:t>
       </w:r>
       <w:r>
         <w:rPr>
@@ -15831,7 +17671,21 @@
         <w:rPr>
           <w:lang w:bidi="ar-SA"/>
         </w:rPr>
-        <w:t xml:space="preserve"> Code in AspectJ-Dateien und Java-Klassen </w:t>
+        <w:t xml:space="preserve"> Code in </w:t>
+      </w:r>
+      <w:proofErr w:type="spellStart"/>
+      <w:r>
+        <w:rPr>
+          <w:lang w:bidi="ar-SA"/>
+        </w:rPr>
+        <w:t>AspectJ</w:t>
+      </w:r>
+      <w:proofErr w:type="spellEnd"/>
+      <w:r>
+        <w:rPr>
+          <w:lang w:bidi="ar-SA"/>
+        </w:rPr>
+        <w:t xml:space="preserve">-Dateien und Java-Klassen </w:t>
       </w:r>
       <w:r>
         <w:rPr>
@@ -15845,13 +17699,13 @@
         </w:rPr>
         <w:t>minimiert. Ganz ausschließen lassen sich etwaige Probleme damit jedoch nicht.</w:t>
       </w:r>
-      <w:commentRangeEnd w:id="125"/>
+      <w:commentRangeEnd w:id="124"/>
       <w:r>
         <w:rPr>
           <w:rStyle w:val="Kommentarzeichen"/>
           <w:color w:val="auto"/>
         </w:rPr>
-        <w:commentReference w:id="125"/>
+        <w:commentReference w:id="124"/>
       </w:r>
     </w:p>
     <w:p>
@@ -15873,11 +17727,19 @@
         </w:rPr>
         <w:t xml:space="preserve">Spring </w:t>
       </w:r>
-      <w:r>
-        <w:rPr>
-          <w:lang w:bidi="ar-SA"/>
-        </w:rPr>
-        <w:t>Roo wurde die Architektur der Eventalizer-Anwendung b</w:t>
+      <w:proofErr w:type="spellStart"/>
+      <w:r>
+        <w:rPr>
+          <w:lang w:bidi="ar-SA"/>
+        </w:rPr>
+        <w:t>Roo</w:t>
+      </w:r>
+      <w:proofErr w:type="spellEnd"/>
+      <w:r>
+        <w:rPr>
+          <w:lang w:bidi="ar-SA"/>
+        </w:rPr>
+        <w:t xml:space="preserve"> wurde die Architektur der Eventalizer-Anwendung b</w:t>
       </w:r>
       <w:r>
         <w:rPr>
@@ -15940,7 +17802,7 @@
                     <a:blip r:embed="rId27" cstate="print">
                       <a:extLst>
                         <a:ext uri="{28A0092B-C50C-407E-A947-70E740481C1C}">
-                          <a14:useLocalDpi xmlns:a14="http://schemas.microsoft.com/office/drawing/2010/main" xmlns:wps="http://schemas.microsoft.com/office/word/2010/wordprocessingShape" xmlns:wpi="http://schemas.microsoft.com/office/word/2010/wordprocessingInk" xmlns:wpg="http://schemas.microsoft.com/office/word/2010/wordprocessingGroup" xmlns:w14="http://schemas.microsoft.com/office/word/2010/wordml" xmlns:w="http://schemas.openxmlformats.org/wordprocessingml/2006/main" xmlns:w10="urn:schemas-microsoft-com:office:word" xmlns:wp14="http://schemas.microsoft.com/office/word/2010/wordprocessingDrawing" xmlns:v="urn:schemas-microsoft-com:vml" xmlns:o="urn:schemas-microsoft-com:office:office" xmlns:mc="http://schemas.openxmlformats.org/markup-compatibility/2006" xmlns:wpc="http://schemas.microsoft.com/office/word/2010/wordprocessingCanvas" xmlns="" val="0"/>
+                          <a14:useLocalDpi xmlns="" xmlns:wpc="http://schemas.microsoft.com/office/word/2010/wordprocessingCanvas" xmlns:mc="http://schemas.openxmlformats.org/markup-compatibility/2006" xmlns:o="urn:schemas-microsoft-com:office:office" xmlns:v="urn:schemas-microsoft-com:vml" xmlns:wp14="http://schemas.microsoft.com/office/word/2010/wordprocessingDrawing" xmlns:w10="urn:schemas-microsoft-com:office:word" xmlns:w="http://schemas.openxmlformats.org/wordprocessingml/2006/main" xmlns:w14="http://schemas.microsoft.com/office/word/2010/wordml" xmlns:wpg="http://schemas.microsoft.com/office/word/2010/wordprocessingGroup" xmlns:wpi="http://schemas.microsoft.com/office/word/2010/wordprocessingInk" xmlns:wps="http://schemas.microsoft.com/office/word/2010/wordprocessingShape" xmlns:a14="http://schemas.microsoft.com/office/drawing/2010/main" val="0"/>
                         </a:ext>
                       </a:extLst>
                     </a:blip>
@@ -15969,7 +17831,7 @@
         <w:pStyle w:val="Beschriftung"/>
         <w:jc w:val="both"/>
       </w:pPr>
-      <w:bookmarkStart w:id="126" w:name="_Toc327090801"/>
+      <w:bookmarkStart w:id="125" w:name="_Toc327090801"/>
       <w:r>
         <w:t xml:space="preserve">Abbildung </w:t>
       </w:r>
@@ -15992,15 +17854,28 @@
         <w:fldChar w:fldCharType="end"/>
       </w:r>
       <w:r>
-        <w:t xml:space="preserve"> Spring Roo Webarchitektur für Evantelizer</w:t>
-      </w:r>
+        <w:t xml:space="preserve"> Spring </w:t>
+      </w:r>
+      <w:proofErr w:type="spellStart"/>
+      <w:r>
+        <w:t>Roo</w:t>
+      </w:r>
+      <w:proofErr w:type="spellEnd"/>
+      <w:r>
+        <w:t xml:space="preserve"> Webarchitektur für </w:t>
+      </w:r>
+      <w:proofErr w:type="spellStart"/>
+      <w:r>
+        <w:t>Evantelizer</w:t>
+      </w:r>
+      <w:proofErr w:type="spellEnd"/>
       <w:r>
         <w:rPr>
           <w:rStyle w:val="Funotenzeichen"/>
         </w:rPr>
         <w:footnoteReference w:id="52"/>
       </w:r>
-      <w:bookmarkEnd w:id="126"/>
+      <w:bookmarkEnd w:id="125"/>
     </w:p>
     <w:p>
       <w:pPr>
@@ -16008,13 +17883,45 @@
         <w:jc w:val="both"/>
       </w:pPr>
       <w:r>
-        <w:t>Spring Roo trennt allerdings weniger stark zwischen Geschäftslogik und Datenbankzugriff. Dieser geschieht bei den meisten Webanwendung durch die Verwendung eines Data-Access-Objects (DAO), welches die Operationen zur Datenbank bereitstellt. In Spring Roo werden stattdessen die CRUD-Methoden vom Spring Framework direkt in die Model-Klassen gen</w:t>
+        <w:t xml:space="preserve">Spring </w:t>
+      </w:r>
+      <w:proofErr w:type="spellStart"/>
+      <w:r>
+        <w:t>Roo</w:t>
+      </w:r>
+      <w:proofErr w:type="spellEnd"/>
+      <w:r>
+        <w:t xml:space="preserve"> trennt allerdings weniger stark zwischen Geschäftslogik und Datenbankzugriff. Dieser geschieht bei den meisten Webanwendung durch die Verwendung eines Data-Access-Objects (DAO), welches die Operationen zur Datenbank bereitstellt. In Spring </w:t>
+      </w:r>
+      <w:proofErr w:type="spellStart"/>
+      <w:r>
+        <w:t>Roo</w:t>
+      </w:r>
+      <w:proofErr w:type="spellEnd"/>
+      <w:r>
+        <w:t xml:space="preserve"> werden stattdessen die CRUD-Methoden vom Spring Framework direkt in die Model-Klassen gen</w:t>
       </w:r>
       <w:r>
         <w:t>e</w:t>
       </w:r>
       <w:r>
-        <w:t>riert. Daher werden die Model-Klassen und der Datenbankzugriff in Spring Roo-Dokumentationen als „Entity Layer“</w:t>
+        <w:t xml:space="preserve">riert. Daher werden die Model-Klassen und der Datenbankzugriff in Spring </w:t>
+      </w:r>
+      <w:proofErr w:type="spellStart"/>
+      <w:r>
+        <w:t>Roo</w:t>
+      </w:r>
+      <w:proofErr w:type="spellEnd"/>
+      <w:r>
+        <w:t>-Dokumentationen als „</w:t>
+      </w:r>
+      <w:proofErr w:type="spellStart"/>
+      <w:r>
+        <w:t>Entity</w:t>
+      </w:r>
+      <w:proofErr w:type="spellEnd"/>
+      <w:r>
+        <w:t xml:space="preserve"> Layer“</w:t>
       </w:r>
       <w:r>
         <w:rPr>
@@ -16031,9 +17938,17 @@
         <w:spacing w:after="200" w:line="360" w:lineRule="auto"/>
         <w:jc w:val="both"/>
       </w:pPr>
-      <w:commentRangeStart w:id="127"/>
-      <w:r>
-        <w:t>Spring Roo wurde dabei gewählt, obwohl noch keine großen Erfahrungen mit dem Fram</w:t>
+      <w:commentRangeStart w:id="126"/>
+      <w:r>
+        <w:t xml:space="preserve">Spring </w:t>
+      </w:r>
+      <w:proofErr w:type="spellStart"/>
+      <w:r>
+        <w:t>Roo</w:t>
+      </w:r>
+      <w:proofErr w:type="spellEnd"/>
+      <w:r>
+        <w:t xml:space="preserve"> wurde dabei gewählt, obwohl noch keine großen Erfahrungen mit dem Fram</w:t>
       </w:r>
       <w:r>
         <w:t>e</w:t>
@@ -16049,7 +17964,23 @@
         <w:t>i</w:t>
       </w:r>
       <w:r>
-        <w:t>spielsweise Apache Maven und AspectJ gewinnen, wozu in der beruflichen Praxis nicht i</w:t>
+        <w:t xml:space="preserve">spielsweise Apache </w:t>
+      </w:r>
+      <w:proofErr w:type="spellStart"/>
+      <w:r>
+        <w:t>Maven</w:t>
+      </w:r>
+      <w:proofErr w:type="spellEnd"/>
+      <w:r>
+        <w:t xml:space="preserve"> und </w:t>
+      </w:r>
+      <w:proofErr w:type="spellStart"/>
+      <w:r>
+        <w:t>AspectJ</w:t>
+      </w:r>
+      <w:proofErr w:type="spellEnd"/>
+      <w:r>
+        <w:t xml:space="preserve"> gewinnen, wozu in der beruflichen Praxis nicht i</w:t>
       </w:r>
       <w:r>
         <w:t>m</w:t>
@@ -16064,17 +17995,25 @@
         <w:jc w:val="both"/>
       </w:pPr>
       <w:r>
-        <w:t xml:space="preserve">Spring Roo ist außerdem ein relatives junges Framework (Release der Version 1.0.0 im </w:t>
+        <w:t xml:space="preserve">Spring </w:t>
+      </w:r>
+      <w:proofErr w:type="spellStart"/>
+      <w:r>
+        <w:t>Roo</w:t>
+      </w:r>
+      <w:proofErr w:type="spellEnd"/>
+      <w:r>
+        <w:t xml:space="preserve"> ist außerdem ein relatives junges Framework (Release der Version 1.0.0 im </w:t>
       </w:r>
       <w:r>
         <w:t>April 2010</w:t>
       </w:r>
-      <w:commentRangeEnd w:id="127"/>
+      <w:commentRangeEnd w:id="126"/>
       <w:r>
         <w:rPr>
           <w:rStyle w:val="Kommentarzeichen"/>
         </w:rPr>
-        <w:commentReference w:id="127"/>
+        <w:commentReference w:id="126"/>
       </w:r>
       <w:r>
         <w:t>)</w:t>
@@ -16097,9 +18036,17 @@
           <w:lang w:bidi="ar-SA"/>
         </w:rPr>
       </w:pPr>
-      <w:commentRangeStart w:id="128"/>
-      <w:r>
-        <w:t>Die Architektur und damit die Nutzung des Spring Roo Framework war sicherlich geeignet für die Umsetzung des Projektes. Sicherlich sind Rapid-Development-Frameworks kein Allhei</w:t>
+      <w:commentRangeStart w:id="127"/>
+      <w:r>
+        <w:t xml:space="preserve">Die Architektur und damit die Nutzung des Spring </w:t>
+      </w:r>
+      <w:proofErr w:type="spellStart"/>
+      <w:r>
+        <w:t>Roo</w:t>
+      </w:r>
+      <w:proofErr w:type="spellEnd"/>
+      <w:r>
+        <w:t xml:space="preserve"> Framework war sicherlich geeignet für die Umsetzung des Projektes. Sicherlich sind Rapid-Development-Frameworks kein Allhei</w:t>
       </w:r>
       <w:r>
         <w:t>l</w:t>
@@ -16111,7 +18058,15 @@
         <w:t>t</w:t>
       </w:r>
       <w:r>
-        <w:t>tes Anwendungsgerüst selber zu schreiben. Spring Roo verringert dadurch die Zeit, die für einzelne Iterationszyklen benötigt wird, so dass nachträgliche Änderungen schneller eing</w:t>
+        <w:t xml:space="preserve">tes Anwendungsgerüst selber zu schreiben. Spring </w:t>
+      </w:r>
+      <w:proofErr w:type="spellStart"/>
+      <w:r>
+        <w:t>Roo</w:t>
+      </w:r>
+      <w:proofErr w:type="spellEnd"/>
+      <w:r>
+        <w:t xml:space="preserve"> verringert dadurch die Zeit, die für einzelne Iterationszyklen benötigt wird, so dass nachträgliche Änderungen schneller eing</w:t>
       </w:r>
       <w:r>
         <w:t>e</w:t>
@@ -16123,19 +18078,83 @@
         <w:t>e</w:t>
       </w:r>
       <w:r>
-        <w:t>re bei fehlendem Know-how der Projektmitarbeiter durch die erstmalige Nutzung des Frameworks und einiger Schlüsseltechnologien (Apache Maven) Probleme bei der Umse</w:t>
+        <w:t xml:space="preserve">re bei fehlendem Know-how der Projektmitarbeiter durch die erstmalige Nutzung des Frameworks und einiger Schlüsseltechnologien (Apache </w:t>
+      </w:r>
+      <w:proofErr w:type="spellStart"/>
+      <w:r>
+        <w:t>Maven</w:t>
+      </w:r>
+      <w:proofErr w:type="spellEnd"/>
+      <w:r>
+        <w:t>) Probleme bei der Umse</w:t>
       </w:r>
       <w:r>
         <w:t>t</w:t>
       </w:r>
       <w:r>
-        <w:t>zung. So kam es vermehrt zu Problemen funktionierende Workspaces auf unterschiedlichen PCs einzurichten. Schwierigkeiten gab es insbesondere bei den vom Apache Maven nachg</w:t>
+        <w:t xml:space="preserve">zung. So kam es vermehrt zu Problemen funktionierende </w:t>
+      </w:r>
+      <w:proofErr w:type="spellStart"/>
+      <w:r>
+        <w:t>Workspaces</w:t>
+      </w:r>
+      <w:proofErr w:type="spellEnd"/>
+      <w:r>
+        <w:t xml:space="preserve"> auf unterschiedlichen PCs einzurichten. Schwierigkeiten gab es insbesondere bei den vom Apache </w:t>
+      </w:r>
+      <w:proofErr w:type="spellStart"/>
+      <w:r>
+        <w:t>Maven</w:t>
+      </w:r>
+      <w:proofErr w:type="spellEnd"/>
+      <w:r>
+        <w:t xml:space="preserve"> nachg</w:t>
       </w:r>
       <w:r>
         <w:t>e</w:t>
       </w:r>
       <w:r>
-        <w:t>ladenen Jar-Dateien. Dies führte teilweise dazu, dass zeitweise bestimmte Projektmitglieder von der Entwicklung ausgeschlossen wurden. Das Deployment und die Vorgehensweise von Apache Maven im Gegensatz zu einem einfachen Ant-Build einer Anwendung ist zwar durc</w:t>
+        <w:t xml:space="preserve">ladenen </w:t>
+      </w:r>
+      <w:proofErr w:type="spellStart"/>
+      <w:r>
+        <w:t>Jar</w:t>
+      </w:r>
+      <w:proofErr w:type="spellEnd"/>
+      <w:r>
+        <w:t xml:space="preserve">-Dateien. Dies führte teilweise dazu, dass zeitweise bestimmte Projektmitglieder von der Entwicklung ausgeschlossen wurden. Das </w:t>
+      </w:r>
+      <w:proofErr w:type="spellStart"/>
+      <w:r>
+        <w:t>Deployment</w:t>
+      </w:r>
+      <w:proofErr w:type="spellEnd"/>
+      <w:r>
+        <w:t xml:space="preserve"> und die Vorgehensweise von </w:t>
+      </w:r>
+      <w:proofErr w:type="gramStart"/>
+      <w:r>
+        <w:t>Apache</w:t>
+      </w:r>
+      <w:proofErr w:type="gramEnd"/>
+      <w:r>
+        <w:t xml:space="preserve"> </w:t>
+      </w:r>
+      <w:proofErr w:type="spellStart"/>
+      <w:r>
+        <w:t>Maven</w:t>
+      </w:r>
+      <w:proofErr w:type="spellEnd"/>
+      <w:r>
+        <w:t xml:space="preserve"> im Gegensatz zu einem einfachen </w:t>
+      </w:r>
+      <w:proofErr w:type="spellStart"/>
+      <w:r>
+        <w:t>Ant-Build</w:t>
+      </w:r>
+      <w:proofErr w:type="spellEnd"/>
+      <w:r>
+        <w:t xml:space="preserve"> einer Anwendung ist zwar durc</w:t>
       </w:r>
       <w:r>
         <w:t>h</w:t>
@@ -16147,7 +18166,15 @@
         <w:t>l</w:t>
       </w:r>
       <w:r>
-        <w:t>lung zu Maven geführt. Diese konnten jedoch größtenteils behoben werden und waren d</w:t>
+        <w:t xml:space="preserve">lung zu </w:t>
+      </w:r>
+      <w:proofErr w:type="spellStart"/>
+      <w:r>
+        <w:t>Maven</w:t>
+      </w:r>
+      <w:proofErr w:type="spellEnd"/>
+      <w:r>
+        <w:t xml:space="preserve"> geführt. Diese konnten jedoch größtenteils behoben werden und waren d</w:t>
       </w:r>
       <w:r>
         <w:t>a</w:t>
@@ -16155,12 +18182,12 @@
       <w:r>
         <w:t>her auch eine interessante persönliche Bereicherung für die berufliche Praxis.</w:t>
       </w:r>
-      <w:commentRangeEnd w:id="128"/>
+      <w:commentRangeEnd w:id="127"/>
       <w:r>
         <w:rPr>
           <w:rStyle w:val="Kommentarzeichen"/>
         </w:rPr>
-        <w:commentReference w:id="128"/>
+        <w:commentReference w:id="127"/>
       </w:r>
     </w:p>
     <w:p>
@@ -16170,9 +18197,9 @@
           <w:lang w:bidi="ar-SA"/>
         </w:rPr>
       </w:pPr>
-      <w:bookmarkStart w:id="129" w:name="_Toc327026131"/>
-      <w:bookmarkStart w:id="130" w:name="_Toc327097252"/>
-      <w:commentRangeStart w:id="131"/>
+      <w:bookmarkStart w:id="128" w:name="_Toc327026131"/>
+      <w:bookmarkStart w:id="129" w:name="_Toc327097252"/>
+      <w:commentRangeStart w:id="130"/>
       <w:r>
         <w:rPr>
           <w:lang w:bidi="ar-SA"/>
@@ -16180,8 +18207,8 @@
         <w:lastRenderedPageBreak/>
         <w:t>Projektabschluss</w:t>
       </w:r>
-      <w:bookmarkEnd w:id="129"/>
-      <w:commentRangeEnd w:id="131"/>
+      <w:bookmarkEnd w:id="128"/>
+      <w:commentRangeEnd w:id="130"/>
       <w:r>
         <w:rPr>
           <w:rStyle w:val="Kommentarzeichen"/>
@@ -16190,9 +18217,9 @@
           <w:color w:val="auto"/>
           <w:spacing w:val="0"/>
         </w:rPr>
-        <w:commentReference w:id="131"/>
-      </w:r>
-      <w:bookmarkEnd w:id="130"/>
+        <w:commentReference w:id="130"/>
+      </w:r>
+      <w:bookmarkEnd w:id="129"/>
     </w:p>
     <w:p>
       <w:pPr>
@@ -16217,7 +18244,21 @@
         <w:rPr>
           <w:lang w:bidi="ar-SA"/>
         </w:rPr>
-        <w:t>ger Themenübergreifender Problemstellungen. Der Bericht endet mit einem Ausblick auf die potentielle Weiterentwicklung des Projekt „Evantalizer“.</w:t>
+        <w:t>ger Themenübergreifender Problemstellungen. Der Bericht endet mit einem Ausblick auf die potentielle Weiterentwicklung des Projekt „</w:t>
+      </w:r>
+      <w:proofErr w:type="spellStart"/>
+      <w:r>
+        <w:rPr>
+          <w:lang w:bidi="ar-SA"/>
+        </w:rPr>
+        <w:t>Evantalizer</w:t>
+      </w:r>
+      <w:proofErr w:type="spellEnd"/>
+      <w:r>
+        <w:rPr>
+          <w:lang w:bidi="ar-SA"/>
+        </w:rPr>
+        <w:t>“.</w:t>
       </w:r>
     </w:p>
     <w:p>
@@ -16227,16 +18268,16 @@
           <w:lang w:bidi="ar-SA"/>
         </w:rPr>
       </w:pPr>
-      <w:bookmarkStart w:id="132" w:name="_Toc327026132"/>
-      <w:bookmarkStart w:id="133" w:name="_Toc327097253"/>
+      <w:bookmarkStart w:id="131" w:name="_Toc327026132"/>
+      <w:bookmarkStart w:id="132" w:name="_Toc327097253"/>
       <w:r>
         <w:rPr>
           <w:lang w:bidi="ar-SA"/>
         </w:rPr>
         <w:t>Zusammenfassung</w:t>
       </w:r>
+      <w:bookmarkEnd w:id="131"/>
       <w:bookmarkEnd w:id="132"/>
-      <w:bookmarkEnd w:id="133"/>
     </w:p>
     <w:p>
       <w:pPr>
@@ -16245,7 +18286,7 @@
           <w:lang w:bidi="ar-SA"/>
         </w:rPr>
       </w:pPr>
-      <w:commentRangeStart w:id="134"/>
+      <w:commentRangeStart w:id="133"/>
       <w:r>
         <w:rPr>
           <w:lang w:bidi="ar-SA"/>
@@ -16264,13 +18305,13 @@
         </w:rPr>
         <w:t xml:space="preserve">nerhalb des Softwareentwicklungsprozess. </w:t>
       </w:r>
-      <w:commentRangeEnd w:id="134"/>
+      <w:commentRangeEnd w:id="133"/>
       <w:r>
         <w:rPr>
           <w:rStyle w:val="Kommentarzeichen"/>
           <w:color w:val="auto"/>
         </w:rPr>
-        <w:commentReference w:id="134"/>
+        <w:commentReference w:id="133"/>
       </w:r>
       <w:r>
         <w:rPr>
@@ -16382,7 +18423,21 @@
         <w:rPr>
           <w:lang w:bidi="ar-SA"/>
         </w:rPr>
-        <w:t xml:space="preserve"> geleistete Aufwand der einzelnen Projektmitglieder war durch das nicht vorhanden Ro</w:t>
+        <w:t xml:space="preserve"> geleistete Aufwand der einzelnen Projektmitglieder war durch das nicht </w:t>
+      </w:r>
+      <w:proofErr w:type="gramStart"/>
+      <w:r>
+        <w:rPr>
+          <w:lang w:bidi="ar-SA"/>
+        </w:rPr>
+        <w:t>vorhanden</w:t>
+      </w:r>
+      <w:proofErr w:type="gramEnd"/>
+      <w:r>
+        <w:rPr>
+          <w:lang w:bidi="ar-SA"/>
+        </w:rPr>
+        <w:t xml:space="preserve"> Ro</w:t>
       </w:r>
       <w:r>
         <w:rPr>
@@ -16659,8 +18714,8 @@
           <w:lang w:bidi="ar-SA"/>
         </w:rPr>
       </w:pPr>
-      <w:bookmarkStart w:id="135" w:name="_Toc327026133"/>
-      <w:bookmarkStart w:id="136" w:name="_Toc327097254"/>
+      <w:bookmarkStart w:id="134" w:name="_Toc327026133"/>
+      <w:bookmarkStart w:id="135" w:name="_Toc327097254"/>
       <w:r>
         <w:rPr>
           <w:lang w:bidi="ar-SA"/>
@@ -16668,8 +18723,8 @@
         <w:lastRenderedPageBreak/>
         <w:t>Ausblick</w:t>
       </w:r>
+      <w:bookmarkEnd w:id="134"/>
       <w:bookmarkEnd w:id="135"/>
-      <w:bookmarkEnd w:id="136"/>
     </w:p>
     <w:p>
       <w:pPr>
@@ -16746,7 +18801,35 @@
         <w:rPr>
           <w:lang w:bidi="ar-SA"/>
         </w:rPr>
-        <w:t>Ein allgegenwärtiges Thema dieser Tage ist der zunehmende Medienkonsum über mobile Geräte, wie etwa Smartphones oder Tablets. Der Eventalizer in seiner gegenwärtigen Au</w:t>
+        <w:t xml:space="preserve">Ein allgegenwärtiges Thema dieser Tage ist der zunehmende Medienkonsum über mobile Geräte, wie etwa </w:t>
+      </w:r>
+      <w:proofErr w:type="spellStart"/>
+      <w:r>
+        <w:rPr>
+          <w:lang w:bidi="ar-SA"/>
+        </w:rPr>
+        <w:t>Smartphones</w:t>
+      </w:r>
+      <w:proofErr w:type="spellEnd"/>
+      <w:r>
+        <w:rPr>
+          <w:lang w:bidi="ar-SA"/>
+        </w:rPr>
+        <w:t xml:space="preserve"> oder </w:t>
+      </w:r>
+      <w:proofErr w:type="spellStart"/>
+      <w:r>
+        <w:rPr>
+          <w:lang w:bidi="ar-SA"/>
+        </w:rPr>
+        <w:t>Tablets</w:t>
+      </w:r>
+      <w:proofErr w:type="spellEnd"/>
+      <w:r>
+        <w:rPr>
+          <w:lang w:bidi="ar-SA"/>
+        </w:rPr>
+        <w:t>. Der Eventalizer in seiner gegenwärtigen Au</w:t>
       </w:r>
       <w:r>
         <w:rPr>
@@ -16930,12 +19013,26 @@
         <w:rPr>
           <w:b/>
         </w:rPr>
-        <w:t>Brücher, C.; Jüdes, F.; Kollmann, W. (2011)</w:t>
-      </w:r>
+        <w:t xml:space="preserve">Brücher, C.; </w:t>
+      </w:r>
+      <w:proofErr w:type="spellStart"/>
       <w:r>
         <w:rPr>
           <w:b/>
         </w:rPr>
+        <w:t>Jüdes</w:t>
+      </w:r>
+      <w:proofErr w:type="spellEnd"/>
+      <w:r>
+        <w:rPr>
+          <w:b/>
+        </w:rPr>
+        <w:t>, F.; Kollmann, W. (2011)</w:t>
+      </w:r>
+      <w:r>
+        <w:rPr>
+          <w:b/>
+        </w:rPr>
         <w:t>:</w:t>
       </w:r>
       <w:r>
@@ -16945,8 +19042,13 @@
         <w:br/>
       </w:r>
       <w:r>
-        <w:t>SQL Thinking</w:t>
-      </w:r>
+        <w:t xml:space="preserve">SQL </w:t>
+      </w:r>
+      <w:proofErr w:type="spellStart"/>
+      <w:r>
+        <w:t>Thinking</w:t>
+      </w:r>
+      <w:proofErr w:type="spellEnd"/>
       <w:r>
         <w:t xml:space="preserve"> </w:t>
       </w:r>
@@ -16995,7 +19097,15 @@
         <w:br/>
       </w:r>
       <w:r>
-        <w:t>Cooper, A.; Reimann, R., Cronin, D.: About Face - Interface und Interaction Design. 1. Aufl., Heide</w:t>
+        <w:t xml:space="preserve">Cooper, A.; Reimann, R., Cronin, D.: </w:t>
+      </w:r>
+      <w:proofErr w:type="spellStart"/>
+      <w:r>
+        <w:t>About</w:t>
+      </w:r>
+      <w:proofErr w:type="spellEnd"/>
+      <w:r>
+        <w:t xml:space="preserve"> Face - Interface und Interaction Design. 1. Aufl., Heide</w:t>
       </w:r>
       <w:r>
         <w:t>l</w:t>
@@ -17053,17 +19163,71 @@
         <w:rPr>
           <w:b/>
         </w:rPr>
-        <w:t xml:space="preserve">Schatten, A.; Biffel, S. et al. </w:t>
-      </w:r>
+        <w:t xml:space="preserve">Schatten, A.; </w:t>
+      </w:r>
+      <w:proofErr w:type="spellStart"/>
       <w:r>
         <w:rPr>
           <w:b/>
         </w:rPr>
+        <w:t>Biffel</w:t>
+      </w:r>
+      <w:proofErr w:type="spellEnd"/>
+      <w:r>
+        <w:rPr>
+          <w:b/>
+        </w:rPr>
+        <w:t xml:space="preserve">, S. et al. </w:t>
+      </w:r>
+      <w:r>
+        <w:rPr>
+          <w:b/>
+        </w:rPr>
         <w:t>(2010):</w:t>
       </w:r>
       <w:r>
         <w:br/>
-        <w:t>Schatten, A.; Biffel, S.; Demolsky, M.; Gotischa-Franta, E.; Östreicher, Th.; Winkler, D.: Best Practice Software-Engineering. 1. Aufl., Heidelberg 2010.</w:t>
+        <w:t xml:space="preserve">Schatten, A.; </w:t>
+      </w:r>
+      <w:proofErr w:type="spellStart"/>
+      <w:r>
+        <w:t>Biffel</w:t>
+      </w:r>
+      <w:proofErr w:type="spellEnd"/>
+      <w:r>
+        <w:t xml:space="preserve">, S.; </w:t>
+      </w:r>
+      <w:proofErr w:type="spellStart"/>
+      <w:r>
+        <w:t>Demolsky</w:t>
+      </w:r>
+      <w:proofErr w:type="spellEnd"/>
+      <w:r>
+        <w:t xml:space="preserve">, M.; </w:t>
+      </w:r>
+      <w:proofErr w:type="spellStart"/>
+      <w:r>
+        <w:t>Gotischa-Franta</w:t>
+      </w:r>
+      <w:proofErr w:type="spellEnd"/>
+      <w:r>
+        <w:t xml:space="preserve">, E.; </w:t>
+      </w:r>
+      <w:proofErr w:type="spellStart"/>
+      <w:r>
+        <w:t>Östreicher</w:t>
+      </w:r>
+      <w:proofErr w:type="spellEnd"/>
+      <w:r>
+        <w:t xml:space="preserve">, </w:t>
+      </w:r>
+      <w:proofErr w:type="spellStart"/>
+      <w:r>
+        <w:t>Th</w:t>
+      </w:r>
+      <w:proofErr w:type="spellEnd"/>
+      <w:r>
+        <w:t>.; Winkler, D.: Best Practice Software-Engineering. 1. Aufl., Heidelberg 2010.</w:t>
       </w:r>
     </w:p>
     <w:p>
@@ -17157,16 +19321,24 @@
       <w:pPr>
         <w:pStyle w:val="Literaturverzeichnis"/>
       </w:pPr>
+      <w:proofErr w:type="spellStart"/>
       <w:r>
         <w:rPr>
           <w:b/>
         </w:rPr>
-        <w:t>Kaak, J. (2012):</w:t>
-      </w:r>
+        <w:t>Kaak</w:t>
+      </w:r>
+      <w:proofErr w:type="spellEnd"/>
       <w:r>
         <w:rPr>
           <w:b/>
         </w:rPr>
+        <w:t>, J. (2012):</w:t>
+      </w:r>
+      <w:r>
+        <w:rPr>
+          <w:b/>
+        </w:rPr>
         <w:br/>
       </w:r>
       <w:r>
@@ -17186,77 +19358,180 @@
           <w:lang w:val="en-US"/>
         </w:rPr>
       </w:pPr>
+      <w:proofErr w:type="spellStart"/>
       <w:r>
         <w:rPr>
           <w:b/>
           <w:lang w:val="en-US"/>
         </w:rPr>
-        <w:t>o.V. (2012):</w:t>
-      </w:r>
-      <w:r>
-        <w:rPr>
-          <w:lang w:val="en-US"/>
-        </w:rPr>
-        <w:br/>
-        <w:t>SpringSource Tool Suite - The Best Development Tool for Enterprise Java, http://www.springsource.c</w:t>
-      </w:r>
-      <w:r>
-        <w:rPr>
-          <w:lang w:val="en-US"/>
-        </w:rPr>
-        <w:t>om/developer/sts; Überprüft am 07.06.2012.</w:t>
-      </w:r>
-    </w:p>
-    <w:p>
-      <w:pPr>
-        <w:pStyle w:val="Literaturverzeichnis"/>
-        <w:rPr>
-          <w:lang w:val="en-US"/>
-        </w:rPr>
-      </w:pPr>
+        <w:t>o.V</w:t>
+      </w:r>
+      <w:proofErr w:type="spellEnd"/>
       <w:r>
         <w:rPr>
           <w:b/>
           <w:lang w:val="en-US"/>
         </w:rPr>
-        <w:t>o.V. (2012a):</w:t>
-      </w:r>
-      <w:r>
-        <w:rPr>
-          <w:lang w:val="en-US"/>
-        </w:rPr>
-        <w:br/>
-        <w:t>Spring Framework – Chapter 3. Application Architecture, http://static.springsource.org/spring-roo/reference/html/architecture.html, Überprüft am 07.06.2012.</w:t>
-      </w:r>
-    </w:p>
-    <w:p>
-      <w:pPr>
-        <w:pStyle w:val="Literaturverzeichnis"/>
-        <w:rPr>
-          <w:lang w:val="en-US"/>
-        </w:rPr>
-      </w:pPr>
+        <w:t>. (2012)</w:t>
+      </w:r>
+      <w:proofErr w:type="gramStart"/>
       <w:r>
         <w:rPr>
           <w:b/>
           <w:lang w:val="en-US"/>
         </w:rPr>
-        <w:t>o.V. (2012</w:t>
-      </w:r>
+        <w:t>:</w:t>
+      </w:r>
+      <w:proofErr w:type="gramEnd"/>
+      <w:r>
+        <w:rPr>
+          <w:lang w:val="en-US"/>
+        </w:rPr>
+        <w:br/>
+      </w:r>
+      <w:proofErr w:type="spellStart"/>
+      <w:r>
+        <w:rPr>
+          <w:lang w:val="en-US"/>
+        </w:rPr>
+        <w:t>SpringSource</w:t>
+      </w:r>
+      <w:proofErr w:type="spellEnd"/>
+      <w:r>
+        <w:rPr>
+          <w:lang w:val="en-US"/>
+        </w:rPr>
+        <w:t xml:space="preserve"> Tool Suite - The Best Development Tool for Enterprise Java, http://www.springsource.c</w:t>
+      </w:r>
+      <w:r>
+        <w:rPr>
+          <w:lang w:val="en-US"/>
+        </w:rPr>
+        <w:t xml:space="preserve">om/developer/sts; </w:t>
+      </w:r>
+      <w:proofErr w:type="spellStart"/>
+      <w:r>
+        <w:rPr>
+          <w:lang w:val="en-US"/>
+        </w:rPr>
+        <w:t>Überprüft</w:t>
+      </w:r>
+      <w:proofErr w:type="spellEnd"/>
+      <w:r>
+        <w:rPr>
+          <w:lang w:val="en-US"/>
+        </w:rPr>
+        <w:t xml:space="preserve"> am 07.06.2012.</w:t>
+      </w:r>
+    </w:p>
+    <w:p>
+      <w:pPr>
+        <w:pStyle w:val="Literaturverzeichnis"/>
+        <w:rPr>
+          <w:lang w:val="en-US"/>
+        </w:rPr>
+      </w:pPr>
+      <w:proofErr w:type="spellStart"/>
       <w:r>
         <w:rPr>
           <w:b/>
           <w:lang w:val="en-US"/>
         </w:rPr>
-        <w:t>b</w:t>
-      </w:r>
+        <w:t>o.V</w:t>
+      </w:r>
+      <w:proofErr w:type="spellEnd"/>
       <w:r>
         <w:rPr>
           <w:b/>
           <w:lang w:val="en-US"/>
         </w:rPr>
-        <w:t>):</w:t>
-      </w:r>
+        <w:t>. (2012a)</w:t>
+      </w:r>
+      <w:proofErr w:type="gramStart"/>
+      <w:r>
+        <w:rPr>
+          <w:b/>
+          <w:lang w:val="en-US"/>
+        </w:rPr>
+        <w:t>:</w:t>
+      </w:r>
+      <w:proofErr w:type="gramEnd"/>
+      <w:r>
+        <w:rPr>
+          <w:lang w:val="en-US"/>
+        </w:rPr>
+        <w:br/>
+        <w:t xml:space="preserve">Spring Framework – Chapter 3. </w:t>
+      </w:r>
+      <w:proofErr w:type="gramStart"/>
+      <w:r>
+        <w:rPr>
+          <w:lang w:val="en-US"/>
+        </w:rPr>
+        <w:t xml:space="preserve">Application Architecture, http://static.springsource.org/spring-roo/reference/html/architecture.html, </w:t>
+      </w:r>
+      <w:proofErr w:type="spellStart"/>
+      <w:r>
+        <w:rPr>
+          <w:lang w:val="en-US"/>
+        </w:rPr>
+        <w:t>Überprüft</w:t>
+      </w:r>
+      <w:proofErr w:type="spellEnd"/>
+      <w:r>
+        <w:rPr>
+          <w:lang w:val="en-US"/>
+        </w:rPr>
+        <w:t xml:space="preserve"> am 07.06.2012.</w:t>
+      </w:r>
+      <w:proofErr w:type="gramEnd"/>
+    </w:p>
+    <w:p>
+      <w:pPr>
+        <w:pStyle w:val="Literaturverzeichnis"/>
+        <w:rPr>
+          <w:lang w:val="en-US"/>
+        </w:rPr>
+      </w:pPr>
+      <w:proofErr w:type="spellStart"/>
+      <w:r>
+        <w:rPr>
+          <w:b/>
+          <w:lang w:val="en-US"/>
+        </w:rPr>
+        <w:t>o.V</w:t>
+      </w:r>
+      <w:proofErr w:type="spellEnd"/>
+      <w:r>
+        <w:rPr>
+          <w:b/>
+          <w:lang w:val="en-US"/>
+        </w:rPr>
+        <w:t>. (2012</w:t>
+      </w:r>
+      <w:r>
+        <w:rPr>
+          <w:b/>
+          <w:lang w:val="en-US"/>
+        </w:rPr>
+        <w:t>b</w:t>
+      </w:r>
+      <w:r>
+        <w:rPr>
+          <w:b/>
+          <w:lang w:val="en-US"/>
+        </w:rPr>
+        <w:t>)</w:t>
+      </w:r>
+      <w:proofErr w:type="gramStart"/>
+      <w:r>
+        <w:rPr>
+          <w:b/>
+          <w:lang w:val="en-US"/>
+        </w:rPr>
+        <w:t>:</w:t>
+      </w:r>
+      <w:proofErr w:type="gramEnd"/>
       <w:r>
         <w:rPr>
           <w:lang w:val="en-US"/>
@@ -17298,7 +19573,21 @@
         <w:rPr>
           <w:lang w:val="en-US"/>
         </w:rPr>
-        <w:t>, Überprüft am 07.06.2012.</w:t>
+        <w:t xml:space="preserve">, </w:t>
+      </w:r>
+      <w:proofErr w:type="spellStart"/>
+      <w:r>
+        <w:rPr>
+          <w:lang w:val="en-US"/>
+        </w:rPr>
+        <w:t>Überprüft</w:t>
+      </w:r>
+      <w:proofErr w:type="spellEnd"/>
+      <w:r>
+        <w:rPr>
+          <w:lang w:val="en-US"/>
+        </w:rPr>
+        <w:t xml:space="preserve"> am 07.06.2012.</w:t>
       </w:r>
     </w:p>
     <w:p>
@@ -17308,100 +19597,231 @@
           <w:lang w:val="en-US"/>
         </w:rPr>
       </w:pPr>
+      <w:proofErr w:type="spellStart"/>
       <w:r>
         <w:rPr>
           <w:b/>
           <w:lang w:val="en-US"/>
         </w:rPr>
-        <w:t>o.V. (2012</w:t>
-      </w:r>
+        <w:t>o.V</w:t>
+      </w:r>
+      <w:proofErr w:type="spellEnd"/>
       <w:r>
         <w:rPr>
           <w:b/>
           <w:lang w:val="en-US"/>
         </w:rPr>
-        <w:t>c</w:t>
+        <w:t>. (2012</w:t>
       </w:r>
       <w:r>
         <w:rPr>
           <w:b/>
           <w:lang w:val="en-US"/>
         </w:rPr>
-        <w:t>):</w:t>
-      </w:r>
-      <w:r>
-        <w:rPr>
-          <w:lang w:val="en-US"/>
-        </w:rPr>
-        <w:br/>
-        <w:t>Spring Framework – Chapter 6. Removing Roo,</w:t>
-      </w:r>
-      <w:r>
-        <w:rPr>
-          <w:lang w:val="en-US"/>
-        </w:rPr>
-        <w:t xml:space="preserve"> </w:t>
-      </w:r>
-      <w:r>
-        <w:rPr>
-          <w:lang w:val="en-US"/>
-        </w:rPr>
-        <w:t>http://static.springsource.org/spring-roo/reference/html/removing.html</w:t>
-      </w:r>
-      <w:r>
-        <w:rPr>
-          <w:lang w:val="en-US"/>
-        </w:rPr>
-        <w:t>, Überprüft am 07.06.2012.</w:t>
-      </w:r>
-    </w:p>
-    <w:p>
-      <w:pPr>
-        <w:pStyle w:val="Literaturverzeichnis"/>
-        <w:rPr>
-          <w:lang w:val="en-US"/>
-        </w:rPr>
-      </w:pPr>
+        <w:t>c</w:t>
+      </w:r>
       <w:r>
         <w:rPr>
           <w:b/>
           <w:lang w:val="en-US"/>
         </w:rPr>
-        <w:t>Pronschinske, M. (2010)</w:t>
-      </w:r>
+        <w:t>)</w:t>
+      </w:r>
+      <w:proofErr w:type="gramStart"/>
       <w:r>
         <w:rPr>
           <w:b/>
           <w:lang w:val="en-US"/>
         </w:rPr>
+        <w:t>:</w:t>
+      </w:r>
+      <w:proofErr w:type="gramEnd"/>
+      <w:r>
+        <w:rPr>
+          <w:lang w:val="en-US"/>
+        </w:rPr>
         <w:br/>
-      </w:r>
+        <w:t xml:space="preserve">Spring Framework – Chapter 6. Removing </w:t>
+      </w:r>
+      <w:proofErr w:type="spellStart"/>
       <w:r>
         <w:rPr>
           <w:lang w:val="en-US"/>
         </w:rPr>
-        <w:t>Spring Roo 1.0 - a RAD tool for Java, http://java.dzone.com/news/spring-roo-10-rad-tool-java</w:t>
-      </w:r>
+        <w:t>Roo</w:t>
+      </w:r>
+      <w:proofErr w:type="spellEnd"/>
       <w:r>
         <w:rPr>
           <w:lang w:val="en-US"/>
         </w:rPr>
-        <w:t>, Überprüft am 07.06.2012.</w:t>
+        <w:t>,</w:t>
+      </w:r>
+      <w:r>
+        <w:rPr>
+          <w:lang w:val="en-US"/>
+        </w:rPr>
+        <w:t xml:space="preserve"> </w:t>
+      </w:r>
+      <w:r>
+        <w:rPr>
+          <w:lang w:val="en-US"/>
+        </w:rPr>
+        <w:t>http://static.springsource.org/spring-roo/reference/html/removing.html</w:t>
+      </w:r>
+      <w:r>
+        <w:rPr>
+          <w:lang w:val="en-US"/>
+        </w:rPr>
+        <w:t xml:space="preserve">, </w:t>
+      </w:r>
+      <w:proofErr w:type="spellStart"/>
+      <w:r>
+        <w:rPr>
+          <w:lang w:val="en-US"/>
+        </w:rPr>
+        <w:t>Überprüft</w:t>
+      </w:r>
+      <w:proofErr w:type="spellEnd"/>
+      <w:r>
+        <w:rPr>
+          <w:lang w:val="en-US"/>
+        </w:rPr>
+        <w:t xml:space="preserve"> am 07.06.2012.</w:t>
       </w:r>
     </w:p>
     <w:p>
       <w:pPr>
         <w:pStyle w:val="Literaturverzeichnis"/>
-      </w:pPr>
+        <w:rPr>
+          <w:lang w:val="en-US"/>
+        </w:rPr>
+      </w:pPr>
+      <w:proofErr w:type="spellStart"/>
       <w:r>
         <w:rPr>
           <w:b/>
-        </w:rPr>
-        <w:t>Schwaber, K. (2012):</w:t>
-      </w:r>
-      <w:r>
+          <w:lang w:val="en-US"/>
+        </w:rPr>
+        <w:t>Pronschinske</w:t>
+      </w:r>
+      <w:proofErr w:type="spellEnd"/>
+      <w:r>
+        <w:rPr>
+          <w:b/>
+          <w:lang w:val="en-US"/>
+        </w:rPr>
+        <w:t>, M. (2010</w:t>
+      </w:r>
+      <w:proofErr w:type="gramStart"/>
+      <w:r>
+        <w:rPr>
+          <w:b/>
+          <w:lang w:val="en-US"/>
+        </w:rPr>
+        <w:t>)</w:t>
+      </w:r>
+      <w:proofErr w:type="gramEnd"/>
+      <w:r>
+        <w:rPr>
+          <w:b/>
+          <w:lang w:val="en-US"/>
+        </w:rPr>
         <w:br/>
-        <w:t>ScrumButs and Modifying Scrum, http://www.scrum.org/scrumbut, Überprüft am 04.06.2012.</w:t>
+      </w:r>
+      <w:r>
+        <w:rPr>
+          <w:lang w:val="en-US"/>
+        </w:rPr>
+        <w:t xml:space="preserve">Spring </w:t>
+      </w:r>
+      <w:proofErr w:type="spellStart"/>
+      <w:r>
+        <w:rPr>
+          <w:lang w:val="en-US"/>
+        </w:rPr>
+        <w:t>Roo</w:t>
+      </w:r>
+      <w:proofErr w:type="spellEnd"/>
+      <w:r>
+        <w:rPr>
+          <w:lang w:val="en-US"/>
+        </w:rPr>
+        <w:t xml:space="preserve"> 1.0 - a RAD tool for Java, http://java.dzone.com/news/spring-roo-10-rad-tool-java</w:t>
+      </w:r>
+      <w:r>
+        <w:rPr>
+          <w:lang w:val="en-US"/>
+        </w:rPr>
+        <w:t xml:space="preserve">, </w:t>
+      </w:r>
+      <w:proofErr w:type="spellStart"/>
+      <w:r>
+        <w:rPr>
+          <w:lang w:val="en-US"/>
+        </w:rPr>
+        <w:t>Überprüft</w:t>
+      </w:r>
+      <w:proofErr w:type="spellEnd"/>
+      <w:r>
+        <w:rPr>
+          <w:lang w:val="en-US"/>
+        </w:rPr>
+        <w:t xml:space="preserve"> am 07.06.2012.</w:t>
+      </w:r>
+    </w:p>
+    <w:p>
+      <w:pPr>
+        <w:pStyle w:val="Literaturverzeichnis"/>
+      </w:pPr>
+      <w:proofErr w:type="spellStart"/>
+      <w:r>
+        <w:rPr>
+          <w:b/>
+        </w:rPr>
+        <w:t>Schwaber</w:t>
+      </w:r>
+      <w:proofErr w:type="spellEnd"/>
+      <w:r>
+        <w:rPr>
+          <w:b/>
+        </w:rPr>
+        <w:t>, K. (2012):</w:t>
+      </w:r>
+      <w:r>
+        <w:br/>
+      </w:r>
+      <w:proofErr w:type="spellStart"/>
+      <w:r>
+        <w:t>ScrumButs</w:t>
+      </w:r>
+      <w:proofErr w:type="spellEnd"/>
+      <w:r>
+        <w:t xml:space="preserve"> </w:t>
+      </w:r>
+      <w:proofErr w:type="spellStart"/>
+      <w:r>
+        <w:t>and</w:t>
+      </w:r>
+      <w:proofErr w:type="spellEnd"/>
+      <w:r>
+        <w:t xml:space="preserve"> </w:t>
+      </w:r>
+      <w:proofErr w:type="spellStart"/>
+      <w:r>
+        <w:t>Modifying</w:t>
+      </w:r>
+      <w:proofErr w:type="spellEnd"/>
+      <w:r>
+        <w:t xml:space="preserve"> </w:t>
+      </w:r>
+      <w:proofErr w:type="spellStart"/>
+      <w:r>
+        <w:t>Scrum</w:t>
+      </w:r>
+      <w:proofErr w:type="spellEnd"/>
+      <w:r>
+        <w:t>, http://www.scrum.org/scrumbut, Überprüft am 04.06.2012.</w:t>
       </w:r>
     </w:p>
     <w:p/>
@@ -17651,8 +20071,16 @@
               <w:rPr>
                 <w:bCs/>
               </w:rPr>
-              <w:t>Martin Garrels</w:t>
+              <w:t xml:space="preserve">Martin </w:t>
             </w:r>
+            <w:proofErr w:type="spellStart"/>
+            <w:r>
+              <w:rPr>
+                <w:bCs/>
+              </w:rPr>
+              <w:t>Garrels</w:t>
+            </w:r>
+            <w:proofErr w:type="spellEnd"/>
           </w:p>
         </w:tc>
       </w:tr>
@@ -17753,8 +20181,16 @@
               <w:rPr>
                 <w:bCs/>
               </w:rPr>
-              <w:t>Felix Schulze Mönking</w:t>
+              <w:t xml:space="preserve">Felix Schulze </w:t>
             </w:r>
+            <w:proofErr w:type="spellStart"/>
+            <w:r>
+              <w:rPr>
+                <w:bCs/>
+              </w:rPr>
+              <w:t>Mönking</w:t>
+            </w:r>
+            <w:proofErr w:type="spellEnd"/>
           </w:p>
         </w:tc>
         <w:tc>
@@ -17792,8 +20228,16 @@
               <w:rPr>
                 <w:bCs/>
               </w:rPr>
-              <w:t>Patrick Wiebeler</w:t>
+              <w:t xml:space="preserve">Patrick </w:t>
             </w:r>
+            <w:proofErr w:type="spellStart"/>
+            <w:r>
+              <w:rPr>
+                <w:bCs/>
+              </w:rPr>
+              <w:t>Wiebeler</w:t>
+            </w:r>
+            <w:proofErr w:type="spellEnd"/>
           </w:p>
         </w:tc>
       </w:tr>
@@ -17839,7 +20283,15 @@
         <w:annotationRef/>
       </w:r>
       <w:r>
-        <w:t>MAG for Print: Alle Verzeichnisse aktualisieren</w:t>
+        <w:t xml:space="preserve">MAG </w:t>
+      </w:r>
+      <w:proofErr w:type="spellStart"/>
+      <w:r>
+        <w:t>for</w:t>
+      </w:r>
+      <w:proofErr w:type="spellEnd"/>
+      <w:r>
+        <w:t xml:space="preserve"> Print: Alle Verzeichnisse aktualisieren</w:t>
       </w:r>
     </w:p>
   </w:comment>
@@ -17855,7 +20307,15 @@
         <w:annotationRef/>
       </w:r>
       <w:r>
-        <w:t>Anleitung für neue GlossareinträgE:</w:t>
+        <w:t xml:space="preserve">Anleitung für neue </w:t>
+      </w:r>
+      <w:proofErr w:type="spellStart"/>
+      <w:r>
+        <w:t>GlossareinträgE</w:t>
+      </w:r>
+      <w:proofErr w:type="spellEnd"/>
+      <w:r>
+        <w:t>:</w:t>
       </w:r>
     </w:p>
     <w:p>
@@ -17919,7 +20379,7 @@
       </w:r>
     </w:p>
   </w:comment>
-  <w:comment w:id="75" w:author="hammel" w:date="2012-06-10T13:04:00Z" w:initials="h">
+  <w:comment w:id="79" w:author="hammel" w:date="2012-06-09T15:13:00Z" w:initials="h">
     <w:p>
       <w:pPr>
         <w:pStyle w:val="Kommentartext"/>
@@ -17931,69 +20391,49 @@
         <w:annotationRef/>
       </w:r>
       <w:r>
-        <w:t>Hier fehlt eine Min</w:t>
-      </w:r>
-      <w:r>
-        <w:t>i</w:t>
-      </w:r>
-      <w:r>
-        <w:t>einleitung</w:t>
-      </w:r>
-      <w:r>
-        <w:t xml:space="preserve">, </w:t>
-      </w:r>
-    </w:p>
+        <w:t>@FSM kannst du noch eine kurze Begründung für den Too</w:t>
+      </w:r>
+      <w:r>
+        <w:t>l</w:t>
+      </w:r>
+      <w:r>
+        <w:t>wechsel einbauen?</w:t>
+      </w:r>
+    </w:p>
+  </w:comment>
+  <w:comment w:id="85" w:author="hammel" w:date="2012-06-09T17:22:00Z" w:initials="h">
     <w:p>
       <w:pPr>
         <w:pStyle w:val="Kommentartext"/>
       </w:pPr>
       <w:r>
-        <w:t>MAG: Jetzt drin, nach QS durch Dritten diesen Kommentar löschen</w:t>
-      </w:r>
+        <w:rPr>
+          <w:rStyle w:val="Kommentarzeichen"/>
+        </w:rPr>
+        <w:annotationRef/>
+      </w:r>
+      <w:r>
+        <w:t xml:space="preserve">MAG für Print: </w:t>
+      </w:r>
+      <w:proofErr w:type="spellStart"/>
+      <w:r>
+        <w:t>aufhgübschen</w:t>
+      </w:r>
+      <w:proofErr w:type="spellEnd"/>
     </w:p>
   </w:comment>
-  <w:comment w:id="80" w:author="hammel" w:date="2012-06-09T15:13:00Z" w:initials="h">
-    <w:p>
-      <w:pPr>
-        <w:pStyle w:val="Kommentartext"/>
-      </w:pPr>
-      <w:r>
-        <w:rPr>
-          <w:rStyle w:val="Kommentarzeichen"/>
-        </w:rPr>
-        <w:annotationRef/>
-      </w:r>
-      <w:r>
-        <w:t>@FSM kannst du noch eine kurze Begründung für den Too</w:t>
-      </w:r>
-      <w:r>
-        <w:t>l</w:t>
-      </w:r>
-      <w:r>
-        <w:t>wechsel einbauen?</w:t>
-      </w:r>
-    </w:p>
-  </w:comment>
-  <w:comment w:id="86" w:author="hammel" w:date="2012-06-09T17:22:00Z" w:initials="h">
-    <w:p>
-      <w:pPr>
-        <w:pStyle w:val="Kommentartext"/>
-      </w:pPr>
-      <w:r>
-        <w:rPr>
-          <w:rStyle w:val="Kommentarzeichen"/>
-        </w:rPr>
-        <w:annotationRef/>
-      </w:r>
-      <w:r>
-        <w:t>MAG für Print: aufhgübschen</w:t>
-      </w:r>
-    </w:p>
-  </w:comment>
-  <w:comment w:id="110" w:author="" w:date="2012-06-09T16:08:00Z" w:initials="">
-    <w:p>
-      <w:r>
-        <w:t>Martin Garrels:</w:t>
+  <w:comment w:id="109" w:author="" w:date="2012-06-09T16:08:00Z" w:initials="">
+    <w:p>
+      <w:r>
+        <w:t xml:space="preserve">Martin </w:t>
+      </w:r>
+      <w:proofErr w:type="spellStart"/>
+      <w:r>
+        <w:t>Garrels</w:t>
+      </w:r>
+      <w:proofErr w:type="spellEnd"/>
+      <w:r>
+        <w:t>:</w:t>
       </w:r>
     </w:p>
     <w:p>
@@ -18003,18 +20443,66 @@
         </w:pBdr>
       </w:pPr>
       <w:r>
-        <w:t>hier fehlt noch inhalt: Entwicklung der ersten Mockups in PP bis zur Überarbe</w:t>
+        <w:t xml:space="preserve">hier fehlt noch </w:t>
+      </w:r>
+      <w:proofErr w:type="spellStart"/>
+      <w:r>
+        <w:t>inhalt</w:t>
+      </w:r>
+      <w:proofErr w:type="spellEnd"/>
+      <w:r>
+        <w:t xml:space="preserve">: Entwicklung der ersten </w:t>
+      </w:r>
+      <w:proofErr w:type="spellStart"/>
+      <w:r>
+        <w:t>Mockups</w:t>
+      </w:r>
+      <w:proofErr w:type="spellEnd"/>
+      <w:r>
+        <w:t xml:space="preserve"> in PP bis zur Überarbe</w:t>
       </w:r>
       <w:r>
         <w:t>i</w:t>
       </w:r>
       <w:r>
-        <w:t>tung dieser und verwendung von online-Mockup-generator.</w:t>
-      </w:r>
-    </w:p>
-    <w:p>
-      <w:r>
-        <w:t>Martin Garrels:</w:t>
+        <w:t xml:space="preserve">tung dieser und </w:t>
+      </w:r>
+      <w:proofErr w:type="spellStart"/>
+      <w:r>
+        <w:t>verwendung</w:t>
+      </w:r>
+      <w:proofErr w:type="spellEnd"/>
+      <w:r>
+        <w:t xml:space="preserve"> von online-</w:t>
+      </w:r>
+      <w:proofErr w:type="spellStart"/>
+      <w:r>
+        <w:t>Mockup</w:t>
+      </w:r>
+      <w:proofErr w:type="spellEnd"/>
+      <w:r>
+        <w:t>-</w:t>
+      </w:r>
+      <w:proofErr w:type="spellStart"/>
+      <w:r>
+        <w:t>generator</w:t>
+      </w:r>
+      <w:proofErr w:type="spellEnd"/>
+      <w:r>
+        <w:t>.</w:t>
+      </w:r>
+    </w:p>
+    <w:p>
+      <w:r>
+        <w:t xml:space="preserve">Martin </w:t>
+      </w:r>
+      <w:proofErr w:type="spellStart"/>
+      <w:r>
+        <w:t>Garrels</w:t>
+      </w:r>
+      <w:proofErr w:type="spellEnd"/>
+      <w:r>
+        <w:t>:</w:t>
       </w:r>
     </w:p>
     <w:p>
@@ -18024,8 +20512,13 @@
         </w:pBdr>
       </w:pPr>
       <w:r>
-        <w:t>mit bunten bildchen</w:t>
-      </w:r>
+        <w:t xml:space="preserve">mit bunten </w:t>
+      </w:r>
+      <w:proofErr w:type="spellStart"/>
+      <w:r>
+        <w:t>bildchen</w:t>
+      </w:r>
+      <w:proofErr w:type="spellEnd"/>
     </w:p>
     <w:p>
       <w:r>
@@ -18038,7 +20531,7 @@
       </w:r>
     </w:p>
   </w:comment>
-  <w:comment w:id="111" w:author="hammel" w:date="2012-06-09T16:12:00Z" w:initials="h">
+  <w:comment w:id="110" w:author="hammel" w:date="2012-06-09T16:12:00Z" w:initials="h">
     <w:p>
       <w:pPr>
         <w:pStyle w:val="Kommentartext"/>
@@ -18054,7 +20547,7 @@
       </w:r>
     </w:p>
   </w:comment>
-  <w:comment w:id="113" w:author="hammel" w:date="2012-06-09T16:15:00Z" w:initials="h">
+  <w:comment w:id="112" w:author="hammel" w:date="2012-06-09T16:15:00Z" w:initials="h">
     <w:p>
       <w:pPr>
         <w:pStyle w:val="Kommentartext"/>
@@ -18066,11 +20559,32 @@
         <w:annotationRef/>
       </w:r>
       <w:r>
-        <w:t>MAG for print: Seitenumbruch aufhübschen</w:t>
-      </w:r>
+        <w:t xml:space="preserve">MAG </w:t>
+      </w:r>
+      <w:proofErr w:type="spellStart"/>
+      <w:r>
+        <w:t>for</w:t>
+      </w:r>
+      <w:proofErr w:type="spellEnd"/>
+      <w:r>
+        <w:t xml:space="preserve"> </w:t>
+      </w:r>
+      <w:proofErr w:type="spellStart"/>
+      <w:r>
+        <w:t>print</w:t>
+      </w:r>
+      <w:proofErr w:type="spellEnd"/>
+      <w:r>
+        <w:t xml:space="preserve">: Seitenumbruch </w:t>
+      </w:r>
+      <w:proofErr w:type="spellStart"/>
+      <w:r>
+        <w:t>aufhübschen</w:t>
+      </w:r>
+      <w:proofErr w:type="spellEnd"/>
     </w:p>
   </w:comment>
-  <w:comment w:id="116" w:author="hammel" w:date="2012-06-09T17:21:00Z" w:initials="h">
+  <w:comment w:id="115" w:author="hammel" w:date="2012-06-09T17:21:00Z" w:initials="h">
     <w:p>
       <w:pPr>
         <w:pStyle w:val="Kommentartext"/>
@@ -18082,7 +20596,48 @@
         <w:annotationRef/>
       </w:r>
       <w:r>
-        <w:t>MAG for Print: Seitenwechsel?</w:t>
+        <w:t xml:space="preserve">MAG </w:t>
+      </w:r>
+      <w:proofErr w:type="spellStart"/>
+      <w:r>
+        <w:t>for</w:t>
+      </w:r>
+      <w:proofErr w:type="spellEnd"/>
+      <w:r>
+        <w:t xml:space="preserve"> Print: Seitenwechsel?</w:t>
+      </w:r>
+    </w:p>
+  </w:comment>
+  <w:comment w:id="122" w:author="hammel" w:date="2012-06-10T13:12:00Z" w:initials="h">
+    <w:p>
+      <w:pPr>
+        <w:pStyle w:val="Kommentartext"/>
+      </w:pPr>
+      <w:r>
+        <w:t xml:space="preserve">MAG: </w:t>
+      </w:r>
+      <w:r>
+        <w:rPr>
+          <w:rStyle w:val="Kommentarzeichen"/>
+        </w:rPr>
+        <w:annotationRef/>
+      </w:r>
+      <w:r>
+        <w:t xml:space="preserve">Würde ich in  Umsetzung </w:t>
+      </w:r>
+      <w:r>
+        <w:sym w:font="Wingdings" w:char="F0E0"/>
+      </w:r>
+      <w:r>
+        <w:t xml:space="preserve"> </w:t>
+      </w:r>
+      <w:proofErr w:type="spellStart"/>
+      <w:r>
+        <w:t>Softwarenetwicklungswerkzeug</w:t>
+      </w:r>
+      <w:proofErr w:type="spellEnd"/>
+      <w:r>
+        <w:t xml:space="preserve"> sehen</w:t>
       </w:r>
     </w:p>
   </w:comment>
@@ -18092,6 +20647,12 @@
         <w:pStyle w:val="Kommentartext"/>
       </w:pPr>
       <w:r>
+        <w:rPr>
+          <w:rStyle w:val="Kommentarzeichen"/>
+        </w:rPr>
+        <w:annotationRef/>
+      </w:r>
+      <w:r>
         <w:t xml:space="preserve">MAG: </w:t>
       </w:r>
       <w:r>
@@ -18107,8 +20668,21 @@
         <w:sym w:font="Wingdings" w:char="F0E0"/>
       </w:r>
       <w:r>
-        <w:t xml:space="preserve"> Softwarenetwicklungswerkzeug sehen</w:t>
-      </w:r>
+        <w:t xml:space="preserve"> </w:t>
+      </w:r>
+      <w:proofErr w:type="spellStart"/>
+      <w:r>
+        <w:t>Softwarenetwicklungswerkzeug</w:t>
+      </w:r>
+      <w:proofErr w:type="spellEnd"/>
+      <w:r>
+        <w:t xml:space="preserve"> sehen</w:t>
+      </w:r>
+    </w:p>
+    <w:p>
+      <w:pPr>
+        <w:pStyle w:val="Kommentartext"/>
+      </w:pPr>
     </w:p>
   </w:comment>
   <w:comment w:id="124" w:author="hammel" w:date="2012-06-10T13:12:00Z" w:initials="h">
@@ -18138,7 +20712,15 @@
         <w:sym w:font="Wingdings" w:char="F0E0"/>
       </w:r>
       <w:r>
-        <w:t xml:space="preserve"> Softwarenetwicklungswerkzeug sehen</w:t>
+        <w:t xml:space="preserve"> </w:t>
+      </w:r>
+      <w:proofErr w:type="spellStart"/>
+      <w:r>
+        <w:t>Softwarenetwicklungswerkzeug</w:t>
+      </w:r>
+      <w:proofErr w:type="spellEnd"/>
+      <w:r>
+        <w:t xml:space="preserve"> sehen</w:t>
       </w:r>
     </w:p>
     <w:p>
@@ -18147,7 +20729,7 @@
       </w:pPr>
     </w:p>
   </w:comment>
-  <w:comment w:id="125" w:author="hammel" w:date="2012-06-10T13:12:00Z" w:initials="h">
+  <w:comment w:id="126" w:author="hammel" w:date="2012-06-10T13:13:00Z" w:initials="h">
     <w:p>
       <w:pPr>
         <w:pStyle w:val="Kommentartext"/>
@@ -18174,7 +20756,15 @@
         <w:sym w:font="Wingdings" w:char="F0E0"/>
       </w:r>
       <w:r>
-        <w:t xml:space="preserve"> Softwarenetwicklungswerkzeug sehen</w:t>
+        <w:t xml:space="preserve"> </w:t>
+      </w:r>
+      <w:proofErr w:type="spellStart"/>
+      <w:r>
+        <w:t>Softwarenetwicklungswerkzeug</w:t>
+      </w:r>
+      <w:proofErr w:type="spellEnd"/>
+      <w:r>
+        <w:t xml:space="preserve"> sehen</w:t>
       </w:r>
     </w:p>
     <w:p>
@@ -18183,7 +20773,7 @@
       </w:pPr>
     </w:p>
   </w:comment>
-  <w:comment w:id="127" w:author="hammel" w:date="2012-06-10T13:13:00Z" w:initials="h">
+  <w:comment w:id="127" w:author="hammel" w:date="2012-06-10T13:14:00Z" w:initials="h">
     <w:p>
       <w:pPr>
         <w:pStyle w:val="Kommentartext"/>
@@ -18210,7 +20800,15 @@
         <w:sym w:font="Wingdings" w:char="F0E0"/>
       </w:r>
       <w:r>
-        <w:t xml:space="preserve"> Softwarenetwicklungswerkzeug sehen</w:t>
+        <w:t xml:space="preserve"> </w:t>
+      </w:r>
+      <w:proofErr w:type="spellStart"/>
+      <w:r>
+        <w:t>Softwarenetwicklungswerkzeug</w:t>
+      </w:r>
+      <w:proofErr w:type="spellEnd"/>
+      <w:r>
+        <w:t xml:space="preserve"> sehen</w:t>
       </w:r>
     </w:p>
     <w:p>
@@ -18219,20 +20817,38 @@
       </w:pPr>
     </w:p>
   </w:comment>
-  <w:comment w:id="128" w:author="hammel" w:date="2012-06-10T13:14:00Z" w:initials="h">
+  <w:comment w:id="130" w:author="hammel" w:date="2012-06-10T13:05:00Z" w:initials="h">
     <w:p>
       <w:pPr>
         <w:pStyle w:val="Kommentartext"/>
       </w:pPr>
       <w:r>
+        <w:t xml:space="preserve">MAG: </w:t>
+      </w:r>
+      <w:r>
         <w:rPr>
           <w:rStyle w:val="Kommentarzeichen"/>
         </w:rPr>
         <w:annotationRef/>
       </w:r>
       <w:r>
-        <w:t xml:space="preserve">MAG: </w:t>
-      </w:r>
+        <w:t xml:space="preserve">Ist jetzt gefüllt, nach QS durch dritten </w:t>
+      </w:r>
+      <w:proofErr w:type="spellStart"/>
+      <w:r>
+        <w:t>kommentar</w:t>
+      </w:r>
+      <w:proofErr w:type="spellEnd"/>
+      <w:r>
+        <w:t xml:space="preserve"> löschen</w:t>
+      </w:r>
+    </w:p>
+  </w:comment>
+  <w:comment w:id="133" w:author="hammel" w:date="2012-06-10T13:05:00Z" w:initials="h">
+    <w:p>
+      <w:pPr>
+        <w:pStyle w:val="Kommentartext"/>
+      </w:pPr>
       <w:r>
         <w:rPr>
           <w:rStyle w:val="Kommentarzeichen"/>
@@ -18240,53 +20856,15 @@
         <w:annotationRef/>
       </w:r>
       <w:r>
-        <w:t xml:space="preserve">Würde ich in  Umsetzung </w:t>
-      </w:r>
-      <w:r>
-        <w:sym w:font="Wingdings" w:char="F0E0"/>
-      </w:r>
-      <w:r>
-        <w:t xml:space="preserve"> Softwarenetwicklungswerkzeug sehen</w:t>
-      </w:r>
-    </w:p>
-    <w:p>
-      <w:pPr>
-        <w:pStyle w:val="Kommentartext"/>
-      </w:pPr>
-    </w:p>
-  </w:comment>
-  <w:comment w:id="131" w:author="hammel" w:date="2012-06-10T13:05:00Z" w:initials="h">
-    <w:p>
-      <w:pPr>
-        <w:pStyle w:val="Kommentartext"/>
-      </w:pPr>
-      <w:r>
-        <w:t xml:space="preserve">MAG: </w:t>
-      </w:r>
-      <w:r>
-        <w:rPr>
-          <w:rStyle w:val="Kommentarzeichen"/>
-        </w:rPr>
-        <w:annotationRef/>
-      </w:r>
-      <w:r>
-        <w:t>Ist jetzt gefüllt, nach QS durch dritten kommentar löschen</w:t>
-      </w:r>
-    </w:p>
-  </w:comment>
-  <w:comment w:id="134" w:author="hammel" w:date="2012-06-10T13:05:00Z" w:initials="h">
-    <w:p>
-      <w:pPr>
-        <w:pStyle w:val="Kommentartext"/>
-      </w:pPr>
-      <w:r>
-        <w:rPr>
-          <w:rStyle w:val="Kommentarzeichen"/>
-        </w:rPr>
-        <w:annotationRef/>
-      </w:r>
-      <w:r>
-        <w:t>MAG: Ich habs auch nochmal umformuliert, besser?</w:t>
+        <w:t xml:space="preserve">MAG: Ich </w:t>
+      </w:r>
+      <w:proofErr w:type="spellStart"/>
+      <w:r>
+        <w:t>habs</w:t>
+      </w:r>
+      <w:proofErr w:type="spellEnd"/>
+      <w:r>
+        <w:t xml:space="preserve"> auch nochmal umformuliert, besser?</w:t>
       </w:r>
     </w:p>
     <w:p>
@@ -18430,7 +21008,7 @@
         <w:noProof/>
         <w:color w:val="FFFFFF" w:themeColor="background1"/>
       </w:rPr>
-      <w:t>38</w:t>
+      <w:t>16</w:t>
     </w:r>
     <w:r>
       <w:rPr>
@@ -18762,7 +21340,15 @@
         <w:footnoteRef/>
       </w:r>
       <w:r>
-        <w:t xml:space="preserve"> Vgl. o.V. (2012).</w:t>
+        <w:t xml:space="preserve"> Vgl. </w:t>
+      </w:r>
+      <w:proofErr w:type="spellStart"/>
+      <w:r>
+        <w:t>o.V</w:t>
+      </w:r>
+      <w:proofErr w:type="spellEnd"/>
+      <w:r>
+        <w:t>. (2012).</w:t>
       </w:r>
     </w:p>
   </w:footnote>
@@ -18784,7 +21370,15 @@
         <w:t>Vgl. Schatten, A</w:t>
       </w:r>
       <w:r>
-        <w:t>.; Biffl, S. et al., S. 48f.</w:t>
+        <w:t xml:space="preserve">.; </w:t>
+      </w:r>
+      <w:proofErr w:type="spellStart"/>
+      <w:r>
+        <w:t>Biffl</w:t>
+      </w:r>
+      <w:proofErr w:type="spellEnd"/>
+      <w:r>
+        <w:t>, S. et al., S. 48f.</w:t>
       </w:r>
     </w:p>
   </w:footnote>
@@ -18806,7 +21400,21 @@
         <w:rPr>
           <w:lang w:bidi="ar-SA"/>
         </w:rPr>
-        <w:t xml:space="preserve"> Schatten, A.; Biffl, S. et al., S. 68.</w:t>
+        <w:t xml:space="preserve"> Schatten, A.; </w:t>
+      </w:r>
+      <w:proofErr w:type="spellStart"/>
+      <w:r>
+        <w:rPr>
+          <w:lang w:bidi="ar-SA"/>
+        </w:rPr>
+        <w:t>Biffl</w:t>
+      </w:r>
+      <w:proofErr w:type="spellEnd"/>
+      <w:r>
+        <w:rPr>
+          <w:lang w:bidi="ar-SA"/>
+        </w:rPr>
+        <w:t>, S. et al., S. 68.</w:t>
       </w:r>
     </w:p>
   </w:footnote>
@@ -18828,7 +21436,21 @@
         <w:rPr>
           <w:lang w:bidi="ar-SA"/>
         </w:rPr>
-        <w:t>Vgl. Schatten, A.; Biffl, S. et al., S. 64f.</w:t>
+        <w:t xml:space="preserve">Vgl. Schatten, A.; </w:t>
+      </w:r>
+      <w:proofErr w:type="spellStart"/>
+      <w:r>
+        <w:rPr>
+          <w:lang w:bidi="ar-SA"/>
+        </w:rPr>
+        <w:t>Biffl</w:t>
+      </w:r>
+      <w:proofErr w:type="spellEnd"/>
+      <w:r>
+        <w:rPr>
+          <w:lang w:bidi="ar-SA"/>
+        </w:rPr>
+        <w:t>, S. et al., S. 64f.</w:t>
       </w:r>
     </w:p>
   </w:footnote>
@@ -18990,7 +21612,15 @@
         <w:footnoteRef/>
       </w:r>
       <w:r>
-        <w:t xml:space="preserve"> Vgl. Schwaber, K. (2012).</w:t>
+        <w:t xml:space="preserve"> Vgl. </w:t>
+      </w:r>
+      <w:proofErr w:type="spellStart"/>
+      <w:r>
+        <w:t>Schwaber</w:t>
+      </w:r>
+      <w:proofErr w:type="spellEnd"/>
+      <w:r>
+        <w:t>, K. (2012).</w:t>
       </w:r>
     </w:p>
   </w:footnote>
@@ -19012,7 +21642,21 @@
         <w:rPr>
           <w:lang w:bidi="ar-SA"/>
         </w:rPr>
-        <w:t>Vgl. Schatten, A.; Biffl, S. et al., S.58ff.</w:t>
+        <w:t xml:space="preserve">Vgl. Schatten, A.; </w:t>
+      </w:r>
+      <w:proofErr w:type="spellStart"/>
+      <w:r>
+        <w:rPr>
+          <w:lang w:bidi="ar-SA"/>
+        </w:rPr>
+        <w:t>Biffl</w:t>
+      </w:r>
+      <w:proofErr w:type="spellEnd"/>
+      <w:r>
+        <w:rPr>
+          <w:lang w:bidi="ar-SA"/>
+        </w:rPr>
+        <w:t>, S. et al., S.58ff.</w:t>
       </w:r>
     </w:p>
   </w:footnote>
@@ -19090,11 +21734,19 @@
       <w:r>
         <w:t xml:space="preserve"> Vgl. </w:t>
       </w:r>
-      <w:r>
-        <w:rPr>
-          <w:lang w:bidi="ar-SA"/>
-        </w:rPr>
-        <w:t>Kaack, J. (2012).</w:t>
+      <w:proofErr w:type="spellStart"/>
+      <w:r>
+        <w:rPr>
+          <w:lang w:bidi="ar-SA"/>
+        </w:rPr>
+        <w:t>Kaack</w:t>
+      </w:r>
+      <w:proofErr w:type="spellEnd"/>
+      <w:r>
+        <w:rPr>
+          <w:lang w:bidi="ar-SA"/>
+        </w:rPr>
+        <w:t>, J. (2012).</w:t>
       </w:r>
     </w:p>
   </w:footnote>
@@ -19570,7 +22222,15 @@
         <w:footnoteRef/>
       </w:r>
       <w:r>
-        <w:t xml:space="preserve"> Vgl. Brücher, C.; Jüdes, F.; Kollmann, W. (2011), S. 187.</w:t>
+        <w:t xml:space="preserve"> Vgl. Brücher, C.; </w:t>
+      </w:r>
+      <w:proofErr w:type="spellStart"/>
+      <w:r>
+        <w:t>Jüdes</w:t>
+      </w:r>
+      <w:proofErr w:type="spellEnd"/>
+      <w:r>
+        <w:t>, F.; Kollmann, W. (2011), S. 187.</w:t>
       </w:r>
     </w:p>
   </w:footnote>
@@ -19698,7 +22358,15 @@
         <w:footnoteRef/>
       </w:r>
       <w:r>
-        <w:t xml:space="preserve"> Vgl. o.V. (2012b).</w:t>
+        <w:t xml:space="preserve"> Vgl. </w:t>
+      </w:r>
+      <w:proofErr w:type="spellStart"/>
+      <w:r>
+        <w:t>o.V</w:t>
+      </w:r>
+      <w:proofErr w:type="spellEnd"/>
+      <w:r>
+        <w:t>. (2012b).</w:t>
       </w:r>
     </w:p>
   </w:footnote>
@@ -19714,7 +22382,15 @@
         <w:footnoteRef/>
       </w:r>
       <w:r>
-        <w:t xml:space="preserve"> Vgl. o.V. (2012c).</w:t>
+        <w:t xml:space="preserve"> Vgl. </w:t>
+      </w:r>
+      <w:proofErr w:type="spellStart"/>
+      <w:r>
+        <w:t>o.V</w:t>
+      </w:r>
+      <w:proofErr w:type="spellEnd"/>
+      <w:r>
+        <w:t>. (2012c).</w:t>
       </w:r>
     </w:p>
   </w:footnote>
@@ -19730,7 +22406,15 @@
         <w:footnoteRef/>
       </w:r>
       <w:r>
-        <w:t xml:space="preserve"> Eigene Darstellung basierend auf o.V. (2012a).</w:t>
+        <w:t xml:space="preserve"> Eigene Darstellung basierend auf </w:t>
+      </w:r>
+      <w:proofErr w:type="spellStart"/>
+      <w:r>
+        <w:t>o.V</w:t>
+      </w:r>
+      <w:proofErr w:type="spellEnd"/>
+      <w:r>
+        <w:t>. (2012a).</w:t>
       </w:r>
     </w:p>
   </w:footnote>
@@ -19752,8 +22436,38 @@
         <w:rPr>
           <w:lang w:val="en-US"/>
         </w:rPr>
-        <w:t xml:space="preserve"> Vgl. o.V. (2012a).</w:t>
-      </w:r>
+        <w:t xml:space="preserve"> </w:t>
+      </w:r>
+      <w:proofErr w:type="spellStart"/>
+      <w:proofErr w:type="gramStart"/>
+      <w:r>
+        <w:rPr>
+          <w:lang w:val="en-US"/>
+        </w:rPr>
+        <w:t>Vgl</w:t>
+      </w:r>
+      <w:proofErr w:type="spellEnd"/>
+      <w:r>
+        <w:rPr>
+          <w:lang w:val="en-US"/>
+        </w:rPr>
+        <w:t xml:space="preserve">. </w:t>
+      </w:r>
+      <w:proofErr w:type="spellStart"/>
+      <w:r>
+        <w:rPr>
+          <w:lang w:val="en-US"/>
+        </w:rPr>
+        <w:t>o.V</w:t>
+      </w:r>
+      <w:proofErr w:type="spellEnd"/>
+      <w:r>
+        <w:rPr>
+          <w:lang w:val="en-US"/>
+        </w:rPr>
+        <w:t>. (2012a).</w:t>
+      </w:r>
+      <w:proofErr w:type="gramEnd"/>
     </w:p>
   </w:footnote>
   <w:footnote w:id="54">
@@ -19774,8 +22488,38 @@
         <w:rPr>
           <w:lang w:val="en-US"/>
         </w:rPr>
-        <w:t xml:space="preserve"> Vgl. Pronschinske, M. (2010).</w:t>
-      </w:r>
+        <w:t xml:space="preserve"> </w:t>
+      </w:r>
+      <w:proofErr w:type="spellStart"/>
+      <w:proofErr w:type="gramStart"/>
+      <w:r>
+        <w:rPr>
+          <w:lang w:val="en-US"/>
+        </w:rPr>
+        <w:t>Vgl</w:t>
+      </w:r>
+      <w:proofErr w:type="spellEnd"/>
+      <w:r>
+        <w:rPr>
+          <w:lang w:val="en-US"/>
+        </w:rPr>
+        <w:t xml:space="preserve">. </w:t>
+      </w:r>
+      <w:proofErr w:type="spellStart"/>
+      <w:r>
+        <w:rPr>
+          <w:lang w:val="en-US"/>
+        </w:rPr>
+        <w:t>Pronschinske</w:t>
+      </w:r>
+      <w:proofErr w:type="spellEnd"/>
+      <w:r>
+        <w:rPr>
+          <w:lang w:val="en-US"/>
+        </w:rPr>
+        <w:t>, M. (2010).</w:t>
+      </w:r>
+      <w:proofErr w:type="gramEnd"/>
     </w:p>
   </w:footnote>
   <w:footnote w:id="55">
@@ -19836,7 +22580,7 @@
                   <a:blip r:embed="rId1">
                     <a:extLst>
                       <a:ext uri="{28A0092B-C50C-407E-A947-70E740481C1C}">
-                        <a14:useLocalDpi xmlns:a14="http://schemas.microsoft.com/office/drawing/2010/main" xmlns:wps="http://schemas.microsoft.com/office/word/2010/wordprocessingShape" xmlns:wpi="http://schemas.microsoft.com/office/word/2010/wordprocessingInk" xmlns:wpg="http://schemas.microsoft.com/office/word/2010/wordprocessingGroup" xmlns:w14="http://schemas.microsoft.com/office/word/2010/wordml" xmlns:w="http://schemas.openxmlformats.org/wordprocessingml/2006/main" xmlns:w10="urn:schemas-microsoft-com:office:word" xmlns:wp14="http://schemas.microsoft.com/office/word/2010/wordprocessingDrawing" xmlns:v="urn:schemas-microsoft-com:vml" xmlns:o="urn:schemas-microsoft-com:office:office" xmlns:mc="http://schemas.openxmlformats.org/markup-compatibility/2006" xmlns:wpc="http://schemas.microsoft.com/office/word/2010/wordprocessingCanvas" xmlns="" val="0"/>
+                        <a14:useLocalDpi xmlns="" xmlns:wpc="http://schemas.microsoft.com/office/word/2010/wordprocessingCanvas" xmlns:mc="http://schemas.openxmlformats.org/markup-compatibility/2006" xmlns:o="urn:schemas-microsoft-com:office:office" xmlns:v="urn:schemas-microsoft-com:vml" xmlns:wp14="http://schemas.microsoft.com/office/word/2010/wordprocessingDrawing" xmlns:w10="urn:schemas-microsoft-com:office:word" xmlns:w="http://schemas.openxmlformats.org/wordprocessingml/2006/main" xmlns:w14="http://schemas.microsoft.com/office/word/2010/wordml" xmlns:wpg="http://schemas.microsoft.com/office/word/2010/wordprocessingGroup" xmlns:wpi="http://schemas.microsoft.com/office/word/2010/wordprocessingInk" xmlns:wps="http://schemas.microsoft.com/office/word/2010/wordprocessingShape" xmlns:a14="http://schemas.microsoft.com/office/drawing/2010/main" val="0"/>
                       </a:ext>
                     </a:extLst>
                   </a:blip>
@@ -27784,7 +30528,7 @@
 </file>
 
 <file path=customXml/itemProps3.xml><?xml version="1.0" encoding="utf-8"?>
-<ds:datastoreItem xmlns:ds="http://schemas.openxmlformats.org/officeDocument/2006/customXml" ds:itemID="{89FECFCA-1926-4038-880E-2F41CE5E2152}">
+<ds:datastoreItem xmlns:ds="http://schemas.openxmlformats.org/officeDocument/2006/customXml" ds:itemID="{C1BDCF1C-1306-4257-BABF-3227940E3545}">
   <ds:schemaRefs>
     <ds:schemaRef ds:uri="http://schemas.openxmlformats.org/officeDocument/2006/bibliography"/>
   </ds:schemaRefs>

--- a/Dokumente/Abschlussbericht/Abschlussbericht.docx
+++ b/Dokumente/Abschlussbericht/Abschlussbericht.docx
@@ -51,7 +51,7 @@
               <w:lang w:eastAsia="de-DE" w:bidi="ar-SA"/>
             </w:rPr>
             <w:pict>
-              <v:group id="Group 30" o:spid="_x0000_s1038" style="position:absolute;margin-left:3456.4pt;margin-top:0;width:332.7pt;height:227.25pt;z-index:251663360;mso-position-horizontal:right;mso-position-horizontal-relative:margin;mso-position-vertical:top;mso-position-vertical-relative:page" coordorigin="4136,15" coordsize="6654,4545" o:gfxdata="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" o:allowincell="f">
+              <v:group id="Group 30" o:spid="_x0000_s1038" style="position:absolute;margin-left:3749.1pt;margin-top:0;width:332.7pt;height:227.25pt;z-index:251663360;mso-position-horizontal:right;mso-position-horizontal-relative:margin;mso-position-vertical:top;mso-position-vertical-relative:page" coordorigin="4136,15" coordsize="6654,4545" o:gfxdata="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" o:allowincell="f">
                 <v:shape id="AutoShape 31" o:spid="_x0000_s1042" type="#_x0000_t32" style="position:absolute;left:4136;top:15;width:3058;height:3855;visibility:visible" o:connectortype="straight" o:gfxdata="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" strokecolor="#a7bfde [1620]"/>
                 <v:oval id="Oval 32" o:spid="_x0000_s1041" style="position:absolute;left:6674;top:444;width:4116;height:4116;visibility:visible" o:gfxdata="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" fillcolor="#a7bfde [1620]" stroked="f"/>
                 <v:oval id="Oval 33" o:spid="_x0000_s1040" style="position:absolute;left:6773;top:1058;width:3367;height:3367;visibility:visible" o:gfxdata="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" fillcolor="#d3dfee [820]" stroked="f"/>
@@ -448,7 +448,7 @@
               <w:lang w:eastAsia="de-DE" w:bidi="ar-SA"/>
             </w:rPr>
             <w:pict>
-              <v:group id="Group 7" o:spid="_x0000_s1032" style="position:absolute;left:0;text-align:left;margin-left:2638.6pt;margin-top:0;width:264.55pt;height:690.65pt;z-index:251660288;mso-position-horizontal:right;mso-position-horizontal-relative:page;mso-position-vertical:bottom;mso-position-vertical-relative:page" coordorigin="5531,1258" coordsize="5291,13813" o:gfxdata="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">
+              <v:group id="Group 7" o:spid="_x0000_s1032" style="position:absolute;left:0;text-align:left;margin-left:2863.15pt;margin-top:0;width:264.55pt;height:690.65pt;z-index:251660288;mso-position-horizontal:right;mso-position-horizontal-relative:page;mso-position-vertical:bottom;mso-position-vertical-relative:page" coordorigin="5531,1258" coordsize="5291,13813" o:gfxdata="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">
                 <v:shape id="AutoShape 8" o:spid="_x0000_s1037" type="#_x0000_t32" style="position:absolute;left:6519;top:1258;width:4303;height:10040;flip:x;visibility:visible" o:connectortype="straight" o:gfxdata="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" strokecolor="#a7bfde [1620]"/>
                 <v:group id="Group 9" o:spid="_x0000_s1033" style="position:absolute;left:5531;top:9226;width:5291;height:5845" coordorigin="5531,9226" coordsize="5291,5845" o:gfxdata="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">
                   <v:shape id="Freeform 10" o:spid="_x0000_s1036" style="position:absolute;left:5531;top:9226;width:5291;height:5845;visibility:visible;mso-wrap-style:square;v-text-anchor:top" coordsize="6418,6670" o:gfxdata="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" path="m6418,1185r,5485l1809,6669c974,5889,,3958,1407,1987,2830,,5591,411,6418,1185xe" fillcolor="#a7bfde [1620]" stroked="f">
@@ -10905,7 +10905,7 @@
                     <a:blip r:embed="rId15" cstate="print">
                       <a:extLst>
                         <a:ext uri="{28A0092B-C50C-407E-A947-70E740481C1C}">
-                          <a14:useLocalDpi xmlns="" xmlns:wpc="http://schemas.microsoft.com/office/word/2010/wordprocessingCanvas" xmlns:mc="http://schemas.openxmlformats.org/markup-compatibility/2006" xmlns:o="urn:schemas-microsoft-com:office:office" xmlns:v="urn:schemas-microsoft-com:vml" xmlns:wp14="http://schemas.microsoft.com/office/word/2010/wordprocessingDrawing" xmlns:w10="urn:schemas-microsoft-com:office:word" xmlns:w="http://schemas.openxmlformats.org/wordprocessingml/2006/main" xmlns:w14="http://schemas.microsoft.com/office/word/2010/wordml" xmlns:wpg="http://schemas.microsoft.com/office/word/2010/wordprocessingGroup" xmlns:wpi="http://schemas.microsoft.com/office/word/2010/wordprocessingInk" xmlns:wps="http://schemas.microsoft.com/office/word/2010/wordprocessingShape" xmlns:a14="http://schemas.microsoft.com/office/drawing/2010/main" val="0"/>
+                          <a14:useLocalDpi xmlns:a14="http://schemas.microsoft.com/office/drawing/2010/main" xmlns:wps="http://schemas.microsoft.com/office/word/2010/wordprocessingShape" xmlns:wpi="http://schemas.microsoft.com/office/word/2010/wordprocessingInk" xmlns:wpg="http://schemas.microsoft.com/office/word/2010/wordprocessingGroup" xmlns:w14="http://schemas.microsoft.com/office/word/2010/wordml" xmlns:w="http://schemas.openxmlformats.org/wordprocessingml/2006/main" xmlns:w10="urn:schemas-microsoft-com:office:word" xmlns:wp14="http://schemas.microsoft.com/office/word/2010/wordprocessingDrawing" xmlns:v="urn:schemas-microsoft-com:vml" xmlns:o="urn:schemas-microsoft-com:office:office" xmlns:mc="http://schemas.openxmlformats.org/markup-compatibility/2006" xmlns:wpc="http://schemas.microsoft.com/office/word/2010/wordprocessingCanvas" xmlns="" val="0"/>
                         </a:ext>
                       </a:extLst>
                     </a:blip>
@@ -11599,19 +11599,7 @@
         <w:rPr>
           <w:lang w:bidi="ar-SA"/>
         </w:rPr>
-        <w:t xml:space="preserve"> und Microsoft PowerPoint we</w:t>
-      </w:r>
-      <w:r>
-        <w:rPr>
-          <w:lang w:bidi="ar-SA"/>
-        </w:rPr>
-        <w:t>r</w:t>
-      </w:r>
-      <w:r>
-        <w:rPr>
-          <w:lang w:bidi="ar-SA"/>
-        </w:rPr>
-        <w:t>den in den nachfolgenden Kapiteln erläutert und die jeweiligen Toolwechsel begründet.</w:t>
+        <w:t xml:space="preserve"> und Microsoft PowerPoint werden in den nachfolgenden Kapiteln erläutert und die jeweiligen Toolwechsel begründet.</w:t>
       </w:r>
     </w:p>
     <w:p>
@@ -12053,7 +12041,6 @@
           <w:lang w:bidi="ar-SA"/>
         </w:rPr>
       </w:pPr>
-      <w:commentRangeStart w:id="79"/>
       <w:r>
         <w:t>Für die Oberflächenmodellierung konnte zunächst schnell und einfach mit Hilfe von Micr</w:t>
       </w:r>
@@ -12061,106 +12048,253 @@
         <w:t>o</w:t>
       </w:r>
       <w:r>
-        <w:t>soft PowerPoint ein Entwurf vorgenommen werden. Während der weiteren Projektarbeit wurden Oberflächen-</w:t>
+        <w:t xml:space="preserve">soft PowerPoint ein Entwurf vorgenommen werden. </w:t>
+      </w:r>
+      <w:r>
+        <w:t>Nach der Rückmeldung unserer Peer-Review-Gruppe, in der korrekterweise bemängelt w</w:t>
+      </w:r>
+      <w:r>
+        <w:t>urde, dass die Mock-</w:t>
+      </w:r>
+      <w:proofErr w:type="spellStart"/>
+      <w:r>
+        <w:t>u</w:t>
+      </w:r>
+      <w:r>
+        <w:t>ps</w:t>
+      </w:r>
+      <w:proofErr w:type="spellEnd"/>
+      <w:r>
+        <w:t xml:space="preserve"> nicht realität</w:t>
+      </w:r>
+      <w:r>
+        <w:t>s</w:t>
+      </w:r>
+      <w:r>
+        <w:t>nah sind und deutlich machen, dass es sich bei Eventalizer um eine über den Browser au</w:t>
+      </w:r>
+      <w:r>
+        <w:t>f</w:t>
+      </w:r>
+      <w:r>
+        <w:t>rufbare Internetplattform handelt, erfolgte ein Wechsel des Werkzeugs für die</w:t>
+      </w:r>
+      <w:r>
+        <w:t xml:space="preserve"> Oberflächen-</w:t>
       </w:r>
       <w:r>
         <w:t>Mock-</w:t>
       </w:r>
       <w:proofErr w:type="spellStart"/>
       <w:r>
+        <w:t>u</w:t>
+      </w:r>
+      <w:r>
+        <w:t>ps</w:t>
+      </w:r>
+      <w:proofErr w:type="spellEnd"/>
+      <w:r>
+        <w:t xml:space="preserve">. Von Microsoft PowerPoint wurde auf die </w:t>
+      </w:r>
+      <w:r>
+        <w:t>Web-Demo</w:t>
+      </w:r>
+      <w:r>
+        <w:t>-Version</w:t>
+      </w:r>
+      <w:r>
+        <w:t xml:space="preserve"> von </w:t>
+      </w:r>
+      <w:proofErr w:type="spellStart"/>
+      <w:r>
+        <w:t>Balsamiq</w:t>
+      </w:r>
+      <w:proofErr w:type="spellEnd"/>
+      <w:r>
+        <w:t> </w:t>
+      </w:r>
+      <w:proofErr w:type="spellStart"/>
+      <w:r>
+        <w:t>Mock</w:t>
+      </w:r>
+      <w:r>
+        <w:noBreakHyphen/>
+      </w:r>
+      <w:r>
         <w:t>ups</w:t>
       </w:r>
       <w:proofErr w:type="spellEnd"/>
       <w:r>
-        <w:t xml:space="preserve"> mit der Web-Demo von </w:t>
+        <w:rPr>
+          <w:rStyle w:val="Funotenzeichen"/>
+        </w:rPr>
+        <w:footnoteReference w:id="30"/>
+      </w:r>
+      <w:r>
+        <w:t xml:space="preserve"> </w:t>
+      </w:r>
+      <w:r>
+        <w:t>gewechselt</w:t>
+      </w:r>
+      <w:r>
+        <w:t xml:space="preserve">. Dieses Werkzeug überzeugt durch Funktionsvielfalt und einer deutlich realitätsnäheren Darstellung der Oberflächen. Die </w:t>
+      </w:r>
+      <w:r>
+        <w:t>Mock-</w:t>
       </w:r>
       <w:proofErr w:type="spellStart"/>
       <w:r>
-        <w:t>Balsamiq</w:t>
+        <w:t>ups</w:t>
       </w:r>
       <w:proofErr w:type="spellEnd"/>
       <w:r>
-        <w:t> </w:t>
-      </w:r>
-      <w:r>
-        <w:t>Mock-</w:t>
+        <w:t xml:space="preserve"> wurden zur E</w:t>
+      </w:r>
+      <w:r>
+        <w:t>r</w:t>
+      </w:r>
+      <w:r>
+        <w:t>stellung des D</w:t>
+      </w:r>
+      <w:r>
+        <w:t>o</w:t>
+      </w:r>
+      <w:r>
+        <w:t xml:space="preserve">mänenklassenmodells herangezogen, jedoch aber nicht bei der Erstellung von implementierten Oberflächen herangezogen. Hier wurden die von Spring </w:t>
       </w:r>
       <w:proofErr w:type="spellStart"/>
       <w:r>
-        <w:t>ups</w:t>
+        <w:t>Roo</w:t>
       </w:r>
       <w:proofErr w:type="spellEnd"/>
       <w:r>
         <w:rPr>
           <w:rStyle w:val="Funotenzeichen"/>
         </w:rPr>
-        <w:footnoteReference w:id="30"/>
-      </w:r>
-      <w:r>
-        <w:t xml:space="preserve"> erstellt. Dieses Werkzeug überzeugt durch Funktionsvielfalt und einer deutlich realitätsnäheren Darstellung </w:t>
-      </w:r>
-      <w:commentRangeEnd w:id="79"/>
-      <w:r>
-        <w:rPr>
-          <w:rStyle w:val="Kommentarzeichen"/>
-        </w:rPr>
-        <w:commentReference w:id="79"/>
-      </w:r>
-      <w:r>
-        <w:t xml:space="preserve">der Oberflächen. Die </w:t>
-      </w:r>
-      <w:r>
-        <w:t>Mock-</w:t>
+        <w:footnoteReference w:id="31"/>
+      </w:r>
+      <w:r>
+        <w:t xml:space="preserve"> gen</w:t>
+      </w:r>
+      <w:r>
+        <w:t>e</w:t>
+      </w:r>
+      <w:r>
+        <w:t>rierten JSPs und CSS-Dateien unangepasst verwendet, da sie die Funktionalität des Proto</w:t>
+      </w:r>
+      <w:r>
+        <w:t>typs in keiner Weise schmälern.</w:t>
+      </w:r>
+    </w:p>
+    <w:p>
+      <w:pPr>
+        <w:pStyle w:val="berschrift2"/>
+        <w:rPr>
+          <w:lang w:bidi="ar-SA"/>
+        </w:rPr>
+      </w:pPr>
+      <w:bookmarkStart w:id="79" w:name="_Toc327026120"/>
+      <w:bookmarkStart w:id="80" w:name="_Toc327097241"/>
+      <w:r>
+        <w:rPr>
+          <w:lang w:bidi="ar-SA"/>
+        </w:rPr>
+        <w:t>Umsetzung des Vorgehensmodell</w:t>
+      </w:r>
+      <w:bookmarkEnd w:id="79"/>
+      <w:bookmarkEnd w:id="80"/>
+    </w:p>
+    <w:p>
+      <w:pPr>
+        <w:pStyle w:val="Textkrper"/>
+        <w:rPr>
+          <w:lang w:bidi="ar-SA"/>
+        </w:rPr>
+      </w:pPr>
+      <w:r>
+        <w:rPr>
+          <w:lang w:bidi="ar-SA"/>
+        </w:rPr>
+        <w:t>Innerhalb des Projektseminars wurde versucht nach dem Vorgehensmodell des Rational Un</w:t>
+      </w:r>
+      <w:r>
+        <w:rPr>
+          <w:lang w:bidi="ar-SA"/>
+        </w:rPr>
+        <w:t>i</w:t>
+      </w:r>
+      <w:r>
+        <w:rPr>
+          <w:lang w:bidi="ar-SA"/>
+        </w:rPr>
+        <w:t xml:space="preserve">fied </w:t>
       </w:r>
       <w:proofErr w:type="spellStart"/>
       <w:r>
-        <w:t>ups</w:t>
+        <w:rPr>
+          <w:lang w:bidi="ar-SA"/>
+        </w:rPr>
+        <w:t>Process</w:t>
       </w:r>
       <w:proofErr w:type="spellEnd"/>
       <w:r>
-        <w:t xml:space="preserve"> wurden zur Erstellung des Domänenklassenmodells herang</w:t>
-      </w:r>
-      <w:r>
-        <w:t>e</w:t>
-      </w:r>
-      <w:r>
-        <w:t xml:space="preserve">zogen, jedoch aber nicht bei der Erstellung von implementierten Oberflächen herangezogen. Hier wurden die von Spring </w:t>
+        <w:rPr>
+          <w:lang w:bidi="ar-SA"/>
+        </w:rPr>
+        <w:t xml:space="preserve"> vorzugehen. Es wurde versucht, die Prozessphasen iterativ zu durchlaufen und die für jede Phase relevanten Artefakte umzusetzen.</w:t>
+      </w:r>
+    </w:p>
+    <w:p>
+      <w:pPr>
+        <w:pStyle w:val="Textkrper"/>
+        <w:rPr>
+          <w:lang w:bidi="ar-SA"/>
+        </w:rPr>
+      </w:pPr>
+      <w:r>
+        <w:rPr>
+          <w:lang w:bidi="ar-SA"/>
+        </w:rPr>
+        <w:t>Bei der Umsetzung stellte sich heraus, dass die notwendige Erfahrung bezüglich der Durc</w:t>
+      </w:r>
+      <w:r>
+        <w:rPr>
+          <w:lang w:bidi="ar-SA"/>
+        </w:rPr>
+        <w:t>h</w:t>
+      </w:r>
+      <w:r>
+        <w:rPr>
+          <w:lang w:bidi="ar-SA"/>
+        </w:rPr>
+        <w:t xml:space="preserve">führung anhand des Rational Unified </w:t>
       </w:r>
       <w:proofErr w:type="spellStart"/>
       <w:r>
-        <w:t>Roo</w:t>
+        <w:rPr>
+          <w:lang w:bidi="ar-SA"/>
+        </w:rPr>
+        <w:t>Process</w:t>
       </w:r>
       <w:proofErr w:type="spellEnd"/>
       <w:r>
         <w:rPr>
-          <w:rStyle w:val="Funotenzeichen"/>
-        </w:rPr>
-        <w:footnoteReference w:id="31"/>
-      </w:r>
-      <w:r>
-        <w:t xml:space="preserve"> generierten JSPs und CSS-Dateien unangepasst verwendet, da sie die Funktionalität des Proto</w:t>
-      </w:r>
-      <w:r>
-        <w:t>typs in keiner Weise schmälern.</w:t>
-      </w:r>
-    </w:p>
-    <w:p>
-      <w:pPr>
-        <w:pStyle w:val="berschrift2"/>
-        <w:rPr>
-          <w:lang w:bidi="ar-SA"/>
-        </w:rPr>
-      </w:pPr>
-      <w:bookmarkStart w:id="80" w:name="_Toc327026120"/>
-      <w:bookmarkStart w:id="81" w:name="_Toc327097241"/>
-      <w:r>
-        <w:rPr>
-          <w:lang w:bidi="ar-SA"/>
-        </w:rPr>
-        <w:t>Umsetzung des Vorgehensmodell</w:t>
-      </w:r>
-      <w:bookmarkEnd w:id="80"/>
-      <w:bookmarkEnd w:id="81"/>
+          <w:lang w:bidi="ar-SA"/>
+        </w:rPr>
+        <w:t xml:space="preserve"> nicht in dem Maße vorhanden war, wie es vo</w:t>
+      </w:r>
+      <w:r>
+        <w:rPr>
+          <w:lang w:bidi="ar-SA"/>
+        </w:rPr>
+        <w:t>r</w:t>
+      </w:r>
+      <w:r>
+        <w:rPr>
+          <w:lang w:bidi="ar-SA"/>
+        </w:rPr>
+        <w:t>her eingeschätzt wurde. Die Bewertung und Festlegung auf die relevanten, umzusetzenden Artefakte, sowie deren Vollständigkeitsgrad gestaltete sich zu Anfangs schwierig.</w:t>
+      </w:r>
     </w:p>
     <w:p>
       <w:pPr>
@@ -12173,98 +12307,7 @@
         <w:rPr>
           <w:lang w:bidi="ar-SA"/>
         </w:rPr>
-        <w:t>Innerhalb des Projektseminars wurde versucht nach dem Vorgehensmodell des Rational Un</w:t>
-      </w:r>
-      <w:r>
-        <w:rPr>
-          <w:lang w:bidi="ar-SA"/>
-        </w:rPr>
-        <w:t>i</w:t>
-      </w:r>
-      <w:r>
-        <w:rPr>
-          <w:lang w:bidi="ar-SA"/>
-        </w:rPr>
-        <w:t xml:space="preserve">fied </w:t>
-      </w:r>
-      <w:proofErr w:type="spellStart"/>
-      <w:r>
-        <w:rPr>
-          <w:lang w:bidi="ar-SA"/>
-        </w:rPr>
-        <w:t>Process</w:t>
-      </w:r>
-      <w:proofErr w:type="spellEnd"/>
-      <w:r>
-        <w:rPr>
-          <w:lang w:bidi="ar-SA"/>
-        </w:rPr>
-        <w:t xml:space="preserve"> vorzugehen. Es wurde versucht, die Prozessphasen iterativ zu durchlaufen und die für jede Phase relevanten Artefakte umzusetzen.</w:t>
-      </w:r>
-    </w:p>
-    <w:p>
-      <w:pPr>
-        <w:pStyle w:val="Textkrper"/>
-        <w:rPr>
-          <w:lang w:bidi="ar-SA"/>
-        </w:rPr>
-      </w:pPr>
-      <w:r>
-        <w:rPr>
-          <w:lang w:bidi="ar-SA"/>
-        </w:rPr>
-        <w:t>Bei der Umsetzung stellte sich heraus, dass die notwendige Erfahrung bezüglich der Durc</w:t>
-      </w:r>
-      <w:r>
-        <w:rPr>
-          <w:lang w:bidi="ar-SA"/>
-        </w:rPr>
-        <w:t>h</w:t>
-      </w:r>
-      <w:r>
-        <w:rPr>
-          <w:lang w:bidi="ar-SA"/>
-        </w:rPr>
-        <w:t xml:space="preserve">führung anhand des Rational Unified </w:t>
-      </w:r>
-      <w:proofErr w:type="spellStart"/>
-      <w:r>
-        <w:rPr>
-          <w:lang w:bidi="ar-SA"/>
-        </w:rPr>
-        <w:t>Process</w:t>
-      </w:r>
-      <w:proofErr w:type="spellEnd"/>
-      <w:r>
-        <w:rPr>
-          <w:lang w:bidi="ar-SA"/>
-        </w:rPr>
-        <w:t xml:space="preserve"> nicht in dem Maße vorhanden war, wie es vo</w:t>
-      </w:r>
-      <w:r>
-        <w:rPr>
-          <w:lang w:bidi="ar-SA"/>
-        </w:rPr>
-        <w:t>r</w:t>
-      </w:r>
-      <w:r>
-        <w:rPr>
-          <w:lang w:bidi="ar-SA"/>
-        </w:rPr>
-        <w:t>her eingeschätzt wurde. Die Bewertung und Festlegung auf die relevanten, umzusetzenden Artefakte, sowie deren Vollständigkeitsgrad gestaltete sich zu Anfangs schwierig.</w:t>
-      </w:r>
-    </w:p>
-    <w:p>
-      <w:pPr>
-        <w:pStyle w:val="Textkrper"/>
-        <w:rPr>
-          <w:lang w:bidi="ar-SA"/>
-        </w:rPr>
-      </w:pPr>
-      <w:r>
-        <w:rPr>
-          <w:lang w:bidi="ar-SA"/>
-        </w:rPr>
+        <w:lastRenderedPageBreak/>
         <w:t>Beispielsweise wurde sich zu Beginn intensiv und aufwendig den RUP Artefakten zur Ko</w:t>
       </w:r>
       <w:r>
@@ -12296,263 +12339,263 @@
         <w:rPr>
           <w:lang w:bidi="ar-SA"/>
         </w:rPr>
+        <w:t>wareentwicklung wichtigeren Artefakte, besonders jene für die Anforderungsspezifikation und Softwarekonzeption, hätte investiert werden sollen. Als sehr positiv wurde dagegen die nach RUP bereits vor der Definition und Modellierung der Anwendungsfälle notwendige E</w:t>
+      </w:r>
+      <w:r>
+        <w:rPr>
+          <w:lang w:bidi="ar-SA"/>
+        </w:rPr>
+        <w:t>r</w:t>
+      </w:r>
+      <w:r>
+        <w:rPr>
+          <w:lang w:bidi="ar-SA"/>
+        </w:rPr>
+        <w:t>stellung der Szenarien und des Begriffslexikon/Glossars aufgenommen, da diese ein für die weitere Anforderungsspezifikation enorm wichtiges, gemeinsames Verständnis für bestim</w:t>
+      </w:r>
+      <w:r>
+        <w:rPr>
+          <w:lang w:bidi="ar-SA"/>
+        </w:rPr>
+        <w:t>m</w:t>
+      </w:r>
+      <w:r>
+        <w:rPr>
+          <w:lang w:bidi="ar-SA"/>
+        </w:rPr>
+        <w:t>te projektspezifische Begriffe schufen und damit die gleiche Wissensbasis unter den Tea</w:t>
+      </w:r>
+      <w:r>
+        <w:rPr>
+          <w:lang w:bidi="ar-SA"/>
+        </w:rPr>
+        <w:t>m</w:t>
+      </w:r>
+      <w:r>
+        <w:rPr>
+          <w:lang w:bidi="ar-SA"/>
+        </w:rPr>
+        <w:t>mitglieder bildeten.</w:t>
+      </w:r>
+    </w:p>
+    <w:p>
+      <w:pPr>
+        <w:pStyle w:val="Textkrper"/>
+        <w:rPr>
+          <w:lang w:bidi="ar-SA"/>
+        </w:rPr>
+      </w:pPr>
+      <w:r>
+        <w:rPr>
+          <w:lang w:bidi="ar-SA"/>
+        </w:rPr>
+        <w:t xml:space="preserve">Innerhalb des Projektseminars wurde sich aber nicht konsequent an den Unified </w:t>
+      </w:r>
+      <w:proofErr w:type="spellStart"/>
+      <w:r>
+        <w:rPr>
+          <w:lang w:bidi="ar-SA"/>
+        </w:rPr>
+        <w:t>Process</w:t>
+      </w:r>
+      <w:proofErr w:type="spellEnd"/>
+      <w:r>
+        <w:rPr>
+          <w:lang w:bidi="ar-SA"/>
+        </w:rPr>
+        <w:t xml:space="preserve"> gehalten bzw. dieser umgesetzt. Die Anforderungsspezifikation sowie die Softwarekonzept</w:t>
+      </w:r>
+      <w:r>
+        <w:rPr>
+          <w:lang w:bidi="ar-SA"/>
+        </w:rPr>
+        <w:t>i</w:t>
+      </w:r>
+      <w:r>
+        <w:rPr>
+          <w:lang w:bidi="ar-SA"/>
+        </w:rPr>
+        <w:t xml:space="preserve">on erfolgten eher dem Wasserfall-Modell entsprechend. Die iterative Umsetzung anhand des Unified </w:t>
+      </w:r>
+      <w:proofErr w:type="spellStart"/>
+      <w:r>
+        <w:rPr>
+          <w:lang w:bidi="ar-SA"/>
+        </w:rPr>
+        <w:t>Process</w:t>
+      </w:r>
+      <w:proofErr w:type="spellEnd"/>
+      <w:r>
+        <w:rPr>
+          <w:lang w:bidi="ar-SA"/>
+        </w:rPr>
+        <w:t xml:space="preserve"> wurde hier nicht eingehalten. Vielmehr wurde zuerst die Anforderung</w:t>
+      </w:r>
+      <w:r>
+        <w:rPr>
+          <w:lang w:bidi="ar-SA"/>
+        </w:rPr>
+        <w:t>s</w:t>
+      </w:r>
+      <w:r>
+        <w:rPr>
+          <w:lang w:bidi="ar-SA"/>
+        </w:rPr>
+        <w:t>spezifikation versucht zu vervollständigen, um anschließen aufbauend auf das Lastenheft, im Rahmen der Softwarekonzeption das Pflichtenheft zu erstellen. Es wurden während der Pflichtenhefterstellung zwar auch Änderungen am Lastenheft vorgenommen, trotzdem en</w:t>
+      </w:r>
+      <w:r>
+        <w:rPr>
+          <w:lang w:bidi="ar-SA"/>
+        </w:rPr>
+        <w:t>t</w:t>
+      </w:r>
+      <w:r>
+        <w:rPr>
+          <w:lang w:bidi="ar-SA"/>
+        </w:rPr>
+        <w:t xml:space="preserve">sprach dieses Vorgehen eher einem Wasserfallmodell als einem Vorgehen nach dem Unified </w:t>
+      </w:r>
+      <w:proofErr w:type="spellStart"/>
+      <w:r>
+        <w:rPr>
+          <w:lang w:bidi="ar-SA"/>
+        </w:rPr>
+        <w:t>Process</w:t>
+      </w:r>
+      <w:proofErr w:type="spellEnd"/>
+      <w:r>
+        <w:rPr>
+          <w:lang w:bidi="ar-SA"/>
+        </w:rPr>
+        <w:t>.</w:t>
+      </w:r>
+    </w:p>
+    <w:p>
+      <w:pPr>
+        <w:pStyle w:val="Textkrper"/>
+        <w:rPr>
+          <w:lang w:bidi="ar-SA"/>
+        </w:rPr>
+      </w:pPr>
+      <w:r>
+        <w:rPr>
+          <w:lang w:bidi="ar-SA"/>
+        </w:rPr>
+        <w:t xml:space="preserve">Auch die Implementierung eines Prototyps während der Anforderungsspezifikation bzw. der Softwarekonzeption wurde nicht verfolgt. Vielmehr wurde dies erst nach der Erstellung des Pflichtenheftes angegangen. Vorab wurde nur die Realisierbarkeit der Internetplattform über Spring </w:t>
+      </w:r>
+      <w:proofErr w:type="spellStart"/>
+      <w:r>
+        <w:rPr>
+          <w:lang w:bidi="ar-SA"/>
+        </w:rPr>
+        <w:t>Roo</w:t>
+      </w:r>
+      <w:proofErr w:type="spellEnd"/>
+      <w:r>
+        <w:rPr>
+          <w:lang w:bidi="ar-SA"/>
+        </w:rPr>
+        <w:t xml:space="preserve"> untersucht, gewisse Implementierungsansätze getroffen oder auch, als ko</w:t>
+      </w:r>
+      <w:r>
+        <w:rPr>
+          <w:lang w:bidi="ar-SA"/>
+        </w:rPr>
+        <w:t>n</w:t>
+      </w:r>
+      <w:r>
+        <w:rPr>
+          <w:lang w:bidi="ar-SA"/>
+        </w:rPr>
+        <w:t xml:space="preserve">kretes Beispiel, nur ein Prof </w:t>
+      </w:r>
+      <w:proofErr w:type="spellStart"/>
+      <w:r>
+        <w:rPr>
+          <w:lang w:bidi="ar-SA"/>
+        </w:rPr>
+        <w:t>of</w:t>
+      </w:r>
+      <w:proofErr w:type="spellEnd"/>
+      <w:r>
+        <w:rPr>
+          <w:lang w:bidi="ar-SA"/>
+        </w:rPr>
+        <w:t xml:space="preserve"> </w:t>
+      </w:r>
+      <w:proofErr w:type="spellStart"/>
+      <w:r>
+        <w:rPr>
+          <w:lang w:bidi="ar-SA"/>
+        </w:rPr>
+        <w:t>Concept</w:t>
+      </w:r>
+      <w:proofErr w:type="spellEnd"/>
+      <w:r>
+        <w:rPr>
+          <w:lang w:bidi="ar-SA"/>
+        </w:rPr>
+        <w:t xml:space="preserve"> für den </w:t>
+      </w:r>
+      <w:proofErr w:type="spellStart"/>
+      <w:r>
+        <w:rPr>
+          <w:lang w:bidi="ar-SA"/>
+        </w:rPr>
+        <w:t>OAuth</w:t>
+      </w:r>
+      <w:proofErr w:type="spellEnd"/>
+      <w:r>
+        <w:rPr>
+          <w:lang w:bidi="ar-SA"/>
+        </w:rPr>
+        <w:t xml:space="preserve"> Login gemacht. Da dieses Projekts</w:t>
+      </w:r>
+      <w:r>
+        <w:rPr>
+          <w:lang w:bidi="ar-SA"/>
+        </w:rPr>
+        <w:t>e</w:t>
+      </w:r>
+      <w:r>
+        <w:rPr>
+          <w:lang w:bidi="ar-SA"/>
+        </w:rPr>
+        <w:t>minar aber nur eine prototypische Implementierung vorsieht, hatte dieses nicht RUP-konforme Vorgehen geringere Auswirkungen. In der Praxis würden das Fehlen eines Prot</w:t>
+      </w:r>
+      <w:r>
+        <w:rPr>
+          <w:lang w:bidi="ar-SA"/>
+        </w:rPr>
+        <w:t>o</w:t>
+      </w:r>
+      <w:r>
+        <w:rPr>
+          <w:lang w:bidi="ar-SA"/>
+        </w:rPr>
+        <w:t>typs und der zu späte Implementierungsbeginn folgenreicher sein (Terminverzögerungen, Komplikationen, da bestimmte Funktionen nicht durch einen Prototypen validiert wurden und mit dem gewählten Framework nicht realisiert werden können).</w:t>
+      </w:r>
+    </w:p>
+    <w:p>
+      <w:pPr>
+        <w:pStyle w:val="berschrift2"/>
+        <w:rPr>
+          <w:lang w:bidi="ar-SA"/>
+        </w:rPr>
+      </w:pPr>
+      <w:bookmarkStart w:id="81" w:name="_Ref327009499"/>
+      <w:bookmarkStart w:id="82" w:name="_Toc327026121"/>
+      <w:bookmarkStart w:id="83" w:name="_Toc327097242"/>
+      <w:r>
+        <w:rPr>
+          <w:lang w:bidi="ar-SA"/>
+        </w:rPr>
         <w:lastRenderedPageBreak/>
-        <w:t>wareentwicklung wichtigeren Artefakte, besonders jene für die Anforderungsspezifikation und Softwarekonzeption, hätte investiert werden sollen. Als sehr positiv wurde dagegen die nach RUP bereits vor der Definition und Modellierung der Anwendungsfälle notwendige E</w:t>
-      </w:r>
-      <w:r>
-        <w:rPr>
-          <w:lang w:bidi="ar-SA"/>
-        </w:rPr>
-        <w:t>r</w:t>
-      </w:r>
-      <w:r>
-        <w:rPr>
-          <w:lang w:bidi="ar-SA"/>
-        </w:rPr>
-        <w:t>stellung der Szenarien und des Begriffslexikon/Glossars aufgenommen, da diese ein für die weitere Anforderungsspezifikation enorm wichtiges, gemeinsames Verständnis für bestim</w:t>
-      </w:r>
-      <w:r>
-        <w:rPr>
-          <w:lang w:bidi="ar-SA"/>
-        </w:rPr>
-        <w:t>m</w:t>
-      </w:r>
-      <w:r>
-        <w:rPr>
-          <w:lang w:bidi="ar-SA"/>
-        </w:rPr>
-        <w:t>te projektspezifische Begriffe schufen und damit die gleiche Wissensbasis unter den Tea</w:t>
-      </w:r>
-      <w:r>
-        <w:rPr>
-          <w:lang w:bidi="ar-SA"/>
-        </w:rPr>
-        <w:t>m</w:t>
-      </w:r>
-      <w:r>
-        <w:rPr>
-          <w:lang w:bidi="ar-SA"/>
-        </w:rPr>
-        <w:t>mitglieder bildeten.</w:t>
-      </w:r>
-    </w:p>
-    <w:p>
-      <w:pPr>
-        <w:pStyle w:val="Textkrper"/>
-        <w:rPr>
-          <w:lang w:bidi="ar-SA"/>
-        </w:rPr>
-      </w:pPr>
-      <w:r>
-        <w:rPr>
-          <w:lang w:bidi="ar-SA"/>
-        </w:rPr>
-        <w:t xml:space="preserve">Innerhalb des Projektseminars wurde sich aber nicht konsequent an den Unified </w:t>
-      </w:r>
-      <w:proofErr w:type="spellStart"/>
-      <w:r>
-        <w:rPr>
-          <w:lang w:bidi="ar-SA"/>
-        </w:rPr>
-        <w:t>Process</w:t>
-      </w:r>
-      <w:proofErr w:type="spellEnd"/>
-      <w:r>
-        <w:rPr>
-          <w:lang w:bidi="ar-SA"/>
-        </w:rPr>
-        <w:t xml:space="preserve"> gehalten bzw. dieser umgesetzt. Die Anforderungsspezifikation sowie die Softwarekonzept</w:t>
-      </w:r>
-      <w:r>
-        <w:rPr>
-          <w:lang w:bidi="ar-SA"/>
-        </w:rPr>
-        <w:t>i</w:t>
-      </w:r>
-      <w:r>
-        <w:rPr>
-          <w:lang w:bidi="ar-SA"/>
-        </w:rPr>
-        <w:t xml:space="preserve">on erfolgten eher dem Wasserfall-Modell entsprechend. Die iterative Umsetzung anhand des Unified </w:t>
-      </w:r>
-      <w:proofErr w:type="spellStart"/>
-      <w:r>
-        <w:rPr>
-          <w:lang w:bidi="ar-SA"/>
-        </w:rPr>
-        <w:t>Process</w:t>
-      </w:r>
-      <w:proofErr w:type="spellEnd"/>
-      <w:r>
-        <w:rPr>
-          <w:lang w:bidi="ar-SA"/>
-        </w:rPr>
-        <w:t xml:space="preserve"> wurde hier nicht eingehalten. Vielmehr wurde zuerst die Anforderung</w:t>
-      </w:r>
-      <w:r>
-        <w:rPr>
-          <w:lang w:bidi="ar-SA"/>
-        </w:rPr>
-        <w:t>s</w:t>
-      </w:r>
-      <w:r>
-        <w:rPr>
-          <w:lang w:bidi="ar-SA"/>
-        </w:rPr>
-        <w:t>spezifikation versucht zu vervollständigen, um anschließen aufbauend auf das Lastenheft, im Rahmen der Softwarekonzeption das Pflichtenheft zu erstellen. Es wurden während der Pflichtenhefterstellung zwar auch Änderungen am Lastenheft vorgenommen, trotzdem en</w:t>
-      </w:r>
-      <w:r>
-        <w:rPr>
-          <w:lang w:bidi="ar-SA"/>
-        </w:rPr>
-        <w:t>t</w:t>
-      </w:r>
-      <w:r>
-        <w:rPr>
-          <w:lang w:bidi="ar-SA"/>
-        </w:rPr>
-        <w:t xml:space="preserve">sprach dieses Vorgehen eher einem Wasserfallmodell als einem Vorgehen nach dem Unified </w:t>
-      </w:r>
-      <w:proofErr w:type="spellStart"/>
-      <w:r>
-        <w:rPr>
-          <w:lang w:bidi="ar-SA"/>
-        </w:rPr>
-        <w:t>Process</w:t>
-      </w:r>
-      <w:proofErr w:type="spellEnd"/>
-      <w:r>
-        <w:rPr>
-          <w:lang w:bidi="ar-SA"/>
-        </w:rPr>
-        <w:t>.</w:t>
-      </w:r>
-    </w:p>
-    <w:p>
-      <w:pPr>
-        <w:pStyle w:val="Textkrper"/>
-        <w:rPr>
-          <w:lang w:bidi="ar-SA"/>
-        </w:rPr>
-      </w:pPr>
-      <w:r>
-        <w:rPr>
-          <w:lang w:bidi="ar-SA"/>
-        </w:rPr>
-        <w:t xml:space="preserve">Auch die Implementierung eines Prototyps während der Anforderungsspezifikation bzw. der Softwarekonzeption wurde nicht verfolgt. Vielmehr wurde dies erst nach der Erstellung des Pflichtenheftes angegangen. Vorab wurde nur die Realisierbarkeit der Internetplattform über Spring </w:t>
-      </w:r>
-      <w:proofErr w:type="spellStart"/>
-      <w:r>
-        <w:rPr>
-          <w:lang w:bidi="ar-SA"/>
-        </w:rPr>
-        <w:t>Roo</w:t>
-      </w:r>
-      <w:proofErr w:type="spellEnd"/>
-      <w:r>
-        <w:rPr>
-          <w:lang w:bidi="ar-SA"/>
-        </w:rPr>
-        <w:t xml:space="preserve"> untersucht, gewisse Implementierungsansätze getroffen oder auch, als ko</w:t>
-      </w:r>
-      <w:r>
-        <w:rPr>
-          <w:lang w:bidi="ar-SA"/>
-        </w:rPr>
-        <w:t>n</w:t>
-      </w:r>
-      <w:r>
-        <w:rPr>
-          <w:lang w:bidi="ar-SA"/>
-        </w:rPr>
-        <w:t xml:space="preserve">kretes Beispiel, nur ein Prof </w:t>
-      </w:r>
-      <w:proofErr w:type="spellStart"/>
-      <w:r>
-        <w:rPr>
-          <w:lang w:bidi="ar-SA"/>
-        </w:rPr>
-        <w:t>of</w:t>
-      </w:r>
-      <w:proofErr w:type="spellEnd"/>
-      <w:r>
-        <w:rPr>
-          <w:lang w:bidi="ar-SA"/>
-        </w:rPr>
-        <w:t xml:space="preserve"> </w:t>
-      </w:r>
-      <w:proofErr w:type="spellStart"/>
-      <w:r>
-        <w:rPr>
-          <w:lang w:bidi="ar-SA"/>
-        </w:rPr>
-        <w:t>Concept</w:t>
-      </w:r>
-      <w:proofErr w:type="spellEnd"/>
-      <w:r>
-        <w:rPr>
-          <w:lang w:bidi="ar-SA"/>
-        </w:rPr>
-        <w:t xml:space="preserve"> für den </w:t>
-      </w:r>
-      <w:proofErr w:type="spellStart"/>
-      <w:r>
-        <w:rPr>
-          <w:lang w:bidi="ar-SA"/>
-        </w:rPr>
-        <w:t>OAuth</w:t>
-      </w:r>
-      <w:proofErr w:type="spellEnd"/>
-      <w:r>
-        <w:rPr>
-          <w:lang w:bidi="ar-SA"/>
-        </w:rPr>
-        <w:t xml:space="preserve"> Login gemacht. Da dieses Projekts</w:t>
-      </w:r>
-      <w:r>
-        <w:rPr>
-          <w:lang w:bidi="ar-SA"/>
-        </w:rPr>
-        <w:t>e</w:t>
-      </w:r>
-      <w:r>
-        <w:rPr>
-          <w:lang w:bidi="ar-SA"/>
-        </w:rPr>
-        <w:t>minar aber nur eine prototypische Implementierung vorsieht, hatte dieses nicht RUP-konforme Vorgehen geringere Auswirkungen. In der Praxis würden das Fehlen eines Prot</w:t>
-      </w:r>
-      <w:r>
-        <w:rPr>
-          <w:lang w:bidi="ar-SA"/>
-        </w:rPr>
-        <w:t>o</w:t>
-      </w:r>
-      <w:r>
-        <w:rPr>
-          <w:lang w:bidi="ar-SA"/>
-        </w:rPr>
-        <w:t>typs und der zu späte Implementierungsbeginn folgenreicher sein (Terminverzögerungen, Komplikationen, da bestimmte Funktionen nicht durch einen Prototypen validiert wurden und mit dem gewählten Framework nicht realisiert werden können).</w:t>
-      </w:r>
-    </w:p>
-    <w:p>
-      <w:pPr>
-        <w:pStyle w:val="berschrift2"/>
-        <w:rPr>
-          <w:lang w:bidi="ar-SA"/>
-        </w:rPr>
-      </w:pPr>
-      <w:bookmarkStart w:id="82" w:name="_Ref327009499"/>
-      <w:bookmarkStart w:id="83" w:name="_Toc327026121"/>
-      <w:bookmarkStart w:id="84" w:name="_Toc327097242"/>
-      <w:r>
-        <w:rPr>
-          <w:lang w:bidi="ar-SA"/>
-        </w:rPr>
         <w:t>Umsetzung der Projektplanung</w:t>
       </w:r>
+      <w:bookmarkEnd w:id="81"/>
       <w:bookmarkEnd w:id="82"/>
       <w:bookmarkEnd w:id="83"/>
-      <w:bookmarkEnd w:id="84"/>
     </w:p>
     <w:p>
       <w:pPr>
@@ -12619,14 +12662,7 @@
         <w:rPr>
           <w:lang w:bidi="ar-SA"/>
         </w:rPr>
-        <w:t xml:space="preserve">- jeweils zwei Iterationen für </w:t>
-      </w:r>
-      <w:r>
-        <w:rPr>
-          <w:lang w:bidi="ar-SA"/>
-        </w:rPr>
-        <w:lastRenderedPageBreak/>
-        <w:t xml:space="preserve">die Elaboration- und die </w:t>
+        <w:t xml:space="preserve">- jeweils zwei Iterationen für die Elaboration- und die </w:t>
       </w:r>
       <w:proofErr w:type="spellStart"/>
       <w:r>
@@ -12762,20 +12798,20 @@
         </w:rPr>
         <w:t xml:space="preserve"> </w:t>
       </w:r>
-      <w:commentRangeStart w:id="85"/>
+      <w:commentRangeStart w:id="84"/>
       <w:r>
         <w:rPr>
           <w:lang w:bidi="ar-SA"/>
         </w:rPr>
         <w:t>Tage geplant:</w:t>
       </w:r>
-      <w:commentRangeEnd w:id="85"/>
+      <w:commentRangeEnd w:id="84"/>
       <w:r>
         <w:rPr>
           <w:rStyle w:val="Kommentarzeichen"/>
           <w:color w:val="auto"/>
         </w:rPr>
-        <w:commentReference w:id="85"/>
+        <w:commentReference w:id="84"/>
       </w:r>
     </w:p>
     <w:p>
@@ -12807,7 +12843,7 @@
                     <a:blip r:embed="rId16" cstate="print">
                       <a:extLst>
                         <a:ext uri="{28A0092B-C50C-407E-A947-70E740481C1C}">
-                          <a14:useLocalDpi xmlns="" xmlns:wpc="http://schemas.microsoft.com/office/word/2010/wordprocessingCanvas" xmlns:mc="http://schemas.openxmlformats.org/markup-compatibility/2006" xmlns:o="urn:schemas-microsoft-com:office:office" xmlns:v="urn:schemas-microsoft-com:vml" xmlns:wp14="http://schemas.microsoft.com/office/word/2010/wordprocessingDrawing" xmlns:w10="urn:schemas-microsoft-com:office:word" xmlns:w="http://schemas.openxmlformats.org/wordprocessingml/2006/main" xmlns:w14="http://schemas.microsoft.com/office/word/2010/wordml" xmlns:wpg="http://schemas.microsoft.com/office/word/2010/wordprocessingGroup" xmlns:wpi="http://schemas.microsoft.com/office/word/2010/wordprocessingInk" xmlns:wps="http://schemas.microsoft.com/office/word/2010/wordprocessingShape" xmlns:a14="http://schemas.microsoft.com/office/drawing/2010/main" val="0"/>
+                          <a14:useLocalDpi xmlns:a14="http://schemas.microsoft.com/office/drawing/2010/main" xmlns:wps="http://schemas.microsoft.com/office/word/2010/wordprocessingShape" xmlns:wpi="http://schemas.microsoft.com/office/word/2010/wordprocessingInk" xmlns:wpg="http://schemas.microsoft.com/office/word/2010/wordprocessingGroup" xmlns:w14="http://schemas.microsoft.com/office/word/2010/wordml" xmlns:w="http://schemas.openxmlformats.org/wordprocessingml/2006/main" xmlns:w10="urn:schemas-microsoft-com:office:word" xmlns:wp14="http://schemas.microsoft.com/office/word/2010/wordprocessingDrawing" xmlns:v="urn:schemas-microsoft-com:vml" xmlns:o="urn:schemas-microsoft-com:office:office" xmlns:mc="http://schemas.openxmlformats.org/markup-compatibility/2006" xmlns:wpc="http://schemas.microsoft.com/office/word/2010/wordprocessingCanvas" xmlns="" val="0"/>
                         </a:ext>
                       </a:extLst>
                     </a:blip>
@@ -12836,8 +12872,8 @@
         <w:pStyle w:val="Beschriftung"/>
         <w:jc w:val="both"/>
       </w:pPr>
-      <w:bookmarkStart w:id="86" w:name="_Ref327018486"/>
-      <w:bookmarkStart w:id="87" w:name="_Toc327090815"/>
+      <w:bookmarkStart w:id="85" w:name="_Ref327018486"/>
+      <w:bookmarkStart w:id="86" w:name="_Toc327090815"/>
       <w:r>
         <w:t xml:space="preserve">Tabelle </w:t>
       </w:r>
@@ -12859,11 +12895,11 @@
       <w:r>
         <w:fldChar w:fldCharType="end"/>
       </w:r>
+      <w:bookmarkEnd w:id="85"/>
+      <w:r>
+        <w:t xml:space="preserve"> Ursprünglicher Projektplan</w:t>
+      </w:r>
       <w:bookmarkEnd w:id="86"/>
-      <w:r>
-        <w:t xml:space="preserve"> Ursprünglicher Projektplan</w:t>
-      </w:r>
-      <w:bookmarkEnd w:id="87"/>
     </w:p>
     <w:p>
       <w:pPr>
@@ -13004,6 +13040,7 @@
         <w:rPr>
           <w:lang w:bidi="ar-SA"/>
         </w:rPr>
+        <w:lastRenderedPageBreak/>
         <w:t>den auf ein Minimum reduziert, um rechtzeitig zur Abschlusspräsentation wenigstens eine funktionale Anforderungen vollständig umgesetzt vorführen zu können. Der Projektplan wurde demnach folgendermaßen angepasst:</w:t>
       </w:r>
     </w:p>
@@ -13018,7 +13055,6 @@
         <w:rPr>
           <w:lang w:bidi="ar-SA"/>
         </w:rPr>
-        <w:lastRenderedPageBreak/>
         <w:t>Die zweite Iteration der Elaboration wurde von acht auf 15 Tage verlängert. Dies ging zu La</w:t>
       </w:r>
       <w:r>
@@ -13149,7 +13185,7 @@
                     <a:blip r:embed="rId17" cstate="print">
                       <a:extLst>
                         <a:ext uri="{28A0092B-C50C-407E-A947-70E740481C1C}">
-                          <a14:useLocalDpi xmlns="" xmlns:wpc="http://schemas.microsoft.com/office/word/2010/wordprocessingCanvas" xmlns:mc="http://schemas.openxmlformats.org/markup-compatibility/2006" xmlns:o="urn:schemas-microsoft-com:office:office" xmlns:v="urn:schemas-microsoft-com:vml" xmlns:wp14="http://schemas.microsoft.com/office/word/2010/wordprocessingDrawing" xmlns:w10="urn:schemas-microsoft-com:office:word" xmlns:w="http://schemas.openxmlformats.org/wordprocessingml/2006/main" xmlns:w14="http://schemas.microsoft.com/office/word/2010/wordml" xmlns:wpg="http://schemas.microsoft.com/office/word/2010/wordprocessingGroup" xmlns:wpi="http://schemas.microsoft.com/office/word/2010/wordprocessingInk" xmlns:wps="http://schemas.microsoft.com/office/word/2010/wordprocessingShape" xmlns:a14="http://schemas.microsoft.com/office/drawing/2010/main" val="0"/>
+                          <a14:useLocalDpi xmlns:a14="http://schemas.microsoft.com/office/drawing/2010/main" xmlns:wps="http://schemas.microsoft.com/office/word/2010/wordprocessingShape" xmlns:wpi="http://schemas.microsoft.com/office/word/2010/wordprocessingInk" xmlns:wpg="http://schemas.microsoft.com/office/word/2010/wordprocessingGroup" xmlns:w14="http://schemas.microsoft.com/office/word/2010/wordml" xmlns:w="http://schemas.openxmlformats.org/wordprocessingml/2006/main" xmlns:w10="urn:schemas-microsoft-com:office:word" xmlns:wp14="http://schemas.microsoft.com/office/word/2010/wordprocessingDrawing" xmlns:v="urn:schemas-microsoft-com:vml" xmlns:o="urn:schemas-microsoft-com:office:office" xmlns:mc="http://schemas.openxmlformats.org/markup-compatibility/2006" xmlns:wpc="http://schemas.microsoft.com/office/word/2010/wordprocessingCanvas" xmlns="" val="0"/>
                         </a:ext>
                       </a:extLst>
                     </a:blip>
@@ -13178,8 +13214,8 @@
         <w:pStyle w:val="Beschriftung"/>
         <w:jc w:val="both"/>
       </w:pPr>
-      <w:bookmarkStart w:id="88" w:name="_Ref327018636"/>
-      <w:bookmarkStart w:id="89" w:name="_Toc327090816"/>
+      <w:bookmarkStart w:id="87" w:name="_Ref327018636"/>
+      <w:bookmarkStart w:id="88" w:name="_Toc327090816"/>
       <w:r>
         <w:t xml:space="preserve">Tabelle </w:t>
       </w:r>
@@ -13201,11 +13237,11 @@
       <w:r>
         <w:fldChar w:fldCharType="end"/>
       </w:r>
+      <w:bookmarkEnd w:id="87"/>
+      <w:r>
+        <w:t xml:space="preserve"> Überarbeiteter Projektplan</w:t>
+      </w:r>
       <w:bookmarkEnd w:id="88"/>
-      <w:r>
-        <w:t xml:space="preserve"> Überarbeiteter Projektplan</w:t>
-      </w:r>
-      <w:bookmarkEnd w:id="89"/>
     </w:p>
     <w:p>
       <w:pPr>
@@ -13278,8 +13314,8 @@
           <w:lang w:bidi="ar-SA"/>
         </w:rPr>
       </w:pPr>
-      <w:bookmarkStart w:id="90" w:name="_Toc327026122"/>
-      <w:bookmarkStart w:id="91" w:name="_Toc327097243"/>
+      <w:bookmarkStart w:id="89" w:name="_Toc327026122"/>
+      <w:bookmarkStart w:id="90" w:name="_Toc327097243"/>
       <w:r>
         <w:rPr>
           <w:lang w:bidi="ar-SA"/>
@@ -13287,8 +13323,8 @@
         <w:lastRenderedPageBreak/>
         <w:t>Umsetzung der RUP-Artefakte</w:t>
       </w:r>
+      <w:bookmarkEnd w:id="89"/>
       <w:bookmarkEnd w:id="90"/>
-      <w:bookmarkEnd w:id="91"/>
     </w:p>
     <w:p>
       <w:pPr>
@@ -13321,16 +13357,78 @@
           <w:lang w:bidi="ar-SA"/>
         </w:rPr>
       </w:pPr>
-      <w:bookmarkStart w:id="92" w:name="_Toc327026123"/>
-      <w:bookmarkStart w:id="93" w:name="_Toc327097244"/>
+      <w:bookmarkStart w:id="91" w:name="_Toc327026123"/>
+      <w:bookmarkStart w:id="92" w:name="_Toc327097244"/>
       <w:r>
         <w:rPr>
           <w:lang w:bidi="ar-SA"/>
         </w:rPr>
         <w:t>Risikoabschätzung</w:t>
       </w:r>
+      <w:bookmarkEnd w:id="91"/>
       <w:bookmarkEnd w:id="92"/>
+    </w:p>
+    <w:p>
+      <w:pPr>
+        <w:pStyle w:val="Textkrper"/>
+        <w:rPr>
+          <w:lang w:bidi="ar-SA"/>
+        </w:rPr>
+      </w:pPr>
+      <w:r>
+        <w:t>Im Rahmen des Projekts wurde eine kurze Risikoanalyse erstellt</w:t>
+      </w:r>
+      <w:r>
+        <w:rPr>
+          <w:rStyle w:val="Funotenzeichen"/>
+        </w:rPr>
+        <w:footnoteReference w:id="33"/>
+      </w:r>
+      <w:r>
+        <w:t>, die einen ersten Eindruck über die Projektrisiken geben sollte. Dabei wurden sechs Risiken identifiziert und in Bezug auf die Eintrittswahrscheinlichkeit und die Auswirkungen auf das Projekt (Zeit, Ressourcen und Inhalt) klassifiziert. Ein Maßnahmenkatalog für Aktivitäten, die beim Eintreten des Ris</w:t>
+      </w:r>
+      <w:r>
+        <w:t>i</w:t>
+      </w:r>
+      <w:r>
+        <w:t>kos durchgeführt werden, wurde ebenfalls erstellt. Aufgrund der Zielsetzung der Vorlesung, sowie aus zeitlichen Gründen wurden weitere Aktivitäten, die üblicherweise im Projektm</w:t>
+      </w:r>
+      <w:r>
+        <w:t>a</w:t>
+      </w:r>
+      <w:r>
+        <w:t>nagement zur Risikoanalyse gehören, nicht fortgeführt bzw. nicht erstellt. Dazu gehören we</w:t>
+      </w:r>
+      <w:r>
+        <w:t>i</w:t>
+      </w:r>
+      <w:r>
+        <w:t>tere Maßnahmen zur präventiven Vermeidung des Risikoeintritts, das regelmäßige Überprüfen der Risiken und Maßnahmen, sowie die ggf. notwendige Erfassung weiterer Ris</w:t>
+      </w:r>
+      <w:r>
+        <w:t>i</w:t>
+      </w:r>
+      <w:r>
+        <w:t>ken.</w:t>
+      </w:r>
+    </w:p>
+    <w:p>
+      <w:pPr>
+        <w:pStyle w:val="berschrift3"/>
+        <w:rPr>
+          <w:lang w:bidi="ar-SA"/>
+        </w:rPr>
+      </w:pPr>
+      <w:bookmarkStart w:id="93" w:name="_Toc327026124"/>
+      <w:bookmarkStart w:id="94" w:name="_Toc327097245"/>
+      <w:r>
+        <w:rPr>
+          <w:lang w:bidi="ar-SA"/>
+        </w:rPr>
+        <w:t>Kosten-/Nutzenabschätzung</w:t>
+      </w:r>
       <w:bookmarkEnd w:id="93"/>
+      <w:bookmarkEnd w:id="94"/>
     </w:p>
     <w:p>
       <w:pPr>
@@ -13340,40 +13438,43 @@
         </w:rPr>
       </w:pPr>
       <w:r>
-        <w:t>Im Rahmen des Projekts wurde eine kurze Risikoanalyse erstellt</w:t>
+        <w:rPr>
+          <w:lang w:bidi="ar-SA"/>
+        </w:rPr>
+        <w:t>Es wurden alle Kosten innerhalb des Projektes von der Initialisierung bis hin zur Stilllegung versucht abzuschätzen. Eine genaue Erläuterung der Wirtschaftlichkeitsbetrachtung befindet sich im Anhang.</w:t>
       </w:r>
       <w:r>
         <w:rPr>
           <w:rStyle w:val="Funotenzeichen"/>
-        </w:rPr>
-        <w:footnoteReference w:id="33"/>
-      </w:r>
-      <w:r>
-        <w:t>, die einen ersten Eindruck über die Projektrisiken geben sollte. Dabei wurden sechs Risiken identifiziert und in Bezug auf die Eintrittswahrscheinlichkeit und die Auswirkungen auf das Projekt (Zeit, Ressourcen und Inhalt) klassifiziert. Ein Maßnahmenkatalog für Aktivitäten, die beim Eintreten des Ris</w:t>
-      </w:r>
-      <w:r>
-        <w:t>i</w:t>
-      </w:r>
-      <w:r>
-        <w:t>kos durchgeführt werden, wurde ebenfalls erstellt. Aufgrund der Zielsetzung der Vorlesung, sowie aus zeitlichen Gründen wurden weitere Aktivitäten, die üblicherweise im Projektm</w:t>
-      </w:r>
-      <w:r>
-        <w:t>a</w:t>
-      </w:r>
-      <w:r>
-        <w:t>nagement zur Risikoanalyse gehören, nicht fortgeführt bzw. nicht erstellt. Dazu gehören we</w:t>
-      </w:r>
-      <w:r>
-        <w:t>i</w:t>
-      </w:r>
-      <w:r>
-        <w:t>tere Maßnahmen zur präventiven Vermeidung des Risikoeintritts, das regelmäßige Überprüfen der Risiken und Maßnahmen, sowie die ggf. notwendige Erfassung weiterer Ris</w:t>
-      </w:r>
-      <w:r>
-        <w:t>i</w:t>
-      </w:r>
-      <w:r>
-        <w:t>ken.</w:t>
+          <w:lang w:bidi="ar-SA"/>
+        </w:rPr>
+        <w:footnoteReference w:id="34"/>
+      </w:r>
+    </w:p>
+    <w:p>
+      <w:pPr>
+        <w:pStyle w:val="Textkrper"/>
+        <w:rPr>
+          <w:lang w:bidi="ar-SA"/>
+        </w:rPr>
+      </w:pPr>
+      <w:r>
+        <w:rPr>
+          <w:lang w:bidi="ar-SA"/>
+        </w:rPr>
+        <w:t>Im Rahmen der Recherche hat sich gezeigt, dass pro Nutzer nur geringe Einnahmen zu e</w:t>
+      </w:r>
+      <w:r>
+        <w:rPr>
+          <w:lang w:bidi="ar-SA"/>
+        </w:rPr>
+        <w:t>r</w:t>
+      </w:r>
+      <w:r>
+        <w:rPr>
+          <w:lang w:bidi="ar-SA"/>
+        </w:rPr>
+        <w:t>warten sind. Es wird daher, allein um die regelmäßigen Infrastrukturkosten bewältigen zu können, eine große Benutzerbasis benötigt. Zieht man zusätzlich Personalkosten hinzu, sind nach unserer Berechnung über Zehn Millionen Benutzer pro Monat notwendig, um den Eventalizer mit den unterstellten Einnahmequellen wirtschaftlich betreiben zu können.</w:t>
       </w:r>
     </w:p>
     <w:p>
@@ -13383,73 +13484,8 @@
           <w:lang w:bidi="ar-SA"/>
         </w:rPr>
       </w:pPr>
-      <w:bookmarkStart w:id="94" w:name="_Toc327026124"/>
-      <w:bookmarkStart w:id="95" w:name="_Toc327097245"/>
-      <w:r>
-        <w:rPr>
-          <w:lang w:bidi="ar-SA"/>
-        </w:rPr>
-        <w:t>Kosten-/Nutzenabschätzung</w:t>
-      </w:r>
-      <w:bookmarkEnd w:id="94"/>
-      <w:bookmarkEnd w:id="95"/>
-    </w:p>
-    <w:p>
-      <w:pPr>
-        <w:pStyle w:val="Textkrper"/>
-        <w:rPr>
-          <w:lang w:bidi="ar-SA"/>
-        </w:rPr>
-      </w:pPr>
-      <w:r>
-        <w:rPr>
-          <w:lang w:bidi="ar-SA"/>
-        </w:rPr>
-        <w:t>Es wurden alle Kosten innerhalb des Projektes von der Initialisierung bis hin zur Stilllegung versucht abzuschätzen. Eine genaue Erläuterung der Wirtschaftlichkeitsbetrachtung befindet sich im Anhang.</w:t>
-      </w:r>
-      <w:r>
-        <w:rPr>
-          <w:rStyle w:val="Funotenzeichen"/>
-          <w:lang w:bidi="ar-SA"/>
-        </w:rPr>
-        <w:footnoteReference w:id="34"/>
-      </w:r>
-    </w:p>
-    <w:p>
-      <w:pPr>
-        <w:pStyle w:val="Textkrper"/>
-        <w:rPr>
-          <w:lang w:bidi="ar-SA"/>
-        </w:rPr>
-      </w:pPr>
-      <w:r>
-        <w:rPr>
-          <w:lang w:bidi="ar-SA"/>
-        </w:rPr>
-        <w:t>Im Rahmen der Recherche hat sich gezeigt, dass pro Nutzer nur geringe Einnahmen zu e</w:t>
-      </w:r>
-      <w:r>
-        <w:rPr>
-          <w:lang w:bidi="ar-SA"/>
-        </w:rPr>
-        <w:t>r</w:t>
-      </w:r>
-      <w:r>
-        <w:rPr>
-          <w:lang w:bidi="ar-SA"/>
-        </w:rPr>
-        <w:t>warten sind. Es wird daher, allein um die regelmäßigen Infrastrukturkosten bewältigen zu können, eine große Benutzerbasis benötigt. Zieht man zusätzlich Personalkosten hinzu, sind nach unserer Berechnung über Zehn Millionen Benutzer pro Monat notwendig, um den Eventalizer mit den unterstellten Einnahmequellen wirtschaftlich betreiben zu können.</w:t>
-      </w:r>
-    </w:p>
-    <w:p>
-      <w:pPr>
-        <w:pStyle w:val="berschrift3"/>
-        <w:rPr>
-          <w:lang w:bidi="ar-SA"/>
-        </w:rPr>
-      </w:pPr>
-      <w:bookmarkStart w:id="96" w:name="_Toc327026125"/>
-      <w:bookmarkStart w:id="97" w:name="_Toc327097246"/>
+      <w:bookmarkStart w:id="95" w:name="_Toc327026125"/>
+      <w:bookmarkStart w:id="96" w:name="_Toc327097246"/>
       <w:r>
         <w:rPr>
           <w:lang w:bidi="ar-SA"/>
@@ -13457,8 +13493,8 @@
         <w:lastRenderedPageBreak/>
         <w:t>Anwendungsfalldiagramm</w:t>
       </w:r>
+      <w:bookmarkEnd w:id="95"/>
       <w:bookmarkEnd w:id="96"/>
-      <w:bookmarkEnd w:id="97"/>
     </w:p>
     <w:p>
       <w:pPr>
@@ -13545,7 +13581,7 @@
                     <a:blip r:embed="rId18" cstate="print">
                       <a:extLst>
                         <a:ext uri="{28A0092B-C50C-407E-A947-70E740481C1C}">
-                          <a14:useLocalDpi xmlns="" xmlns:wpc="http://schemas.microsoft.com/office/word/2010/wordprocessingCanvas" xmlns:mc="http://schemas.openxmlformats.org/markup-compatibility/2006" xmlns:o="urn:schemas-microsoft-com:office:office" xmlns:v="urn:schemas-microsoft-com:vml" xmlns:wp14="http://schemas.microsoft.com/office/word/2010/wordprocessingDrawing" xmlns:w10="urn:schemas-microsoft-com:office:word" xmlns:w="http://schemas.openxmlformats.org/wordprocessingml/2006/main" xmlns:w14="http://schemas.microsoft.com/office/word/2010/wordml" xmlns:wpg="http://schemas.microsoft.com/office/word/2010/wordprocessingGroup" xmlns:wpi="http://schemas.microsoft.com/office/word/2010/wordprocessingInk" xmlns:wps="http://schemas.microsoft.com/office/word/2010/wordprocessingShape" xmlns:a14="http://schemas.microsoft.com/office/drawing/2010/main" val="0"/>
+                          <a14:useLocalDpi xmlns:a14="http://schemas.microsoft.com/office/drawing/2010/main" xmlns:wps="http://schemas.microsoft.com/office/word/2010/wordprocessingShape" xmlns:wpi="http://schemas.microsoft.com/office/word/2010/wordprocessingInk" xmlns:wpg="http://schemas.microsoft.com/office/word/2010/wordprocessingGroup" xmlns:w14="http://schemas.microsoft.com/office/word/2010/wordml" xmlns:w="http://schemas.openxmlformats.org/wordprocessingml/2006/main" xmlns:w10="urn:schemas-microsoft-com:office:word" xmlns:wp14="http://schemas.microsoft.com/office/word/2010/wordprocessingDrawing" xmlns:v="urn:schemas-microsoft-com:vml" xmlns:o="urn:schemas-microsoft-com:office:office" xmlns:mc="http://schemas.openxmlformats.org/markup-compatibility/2006" xmlns:wpc="http://schemas.microsoft.com/office/word/2010/wordprocessingCanvas" xmlns="" val="0"/>
                         </a:ext>
                       </a:extLst>
                     </a:blip>
@@ -13576,7 +13612,7 @@
         <w:pStyle w:val="Beschriftung"/>
         <w:jc w:val="both"/>
       </w:pPr>
-      <w:bookmarkStart w:id="98" w:name="_Toc327090792"/>
+      <w:bookmarkStart w:id="97" w:name="_Toc327090792"/>
       <w:r>
         <w:t xml:space="preserve">Abbildung </w:t>
       </w:r>
@@ -13619,7 +13655,7 @@
         </w:rPr>
         <w:footnoteReference w:id="35"/>
       </w:r>
-      <w:bookmarkEnd w:id="98"/>
+      <w:bookmarkEnd w:id="97"/>
     </w:p>
     <w:p>
       <w:pPr>
@@ -13664,7 +13700,7 @@
                     <a:blip r:embed="rId19" cstate="print">
                       <a:extLst>
                         <a:ext uri="{28A0092B-C50C-407E-A947-70E740481C1C}">
-                          <a14:useLocalDpi xmlns="" xmlns:wpc="http://schemas.microsoft.com/office/word/2010/wordprocessingCanvas" xmlns:mc="http://schemas.openxmlformats.org/markup-compatibility/2006" xmlns:o="urn:schemas-microsoft-com:office:office" xmlns:v="urn:schemas-microsoft-com:vml" xmlns:wp14="http://schemas.microsoft.com/office/word/2010/wordprocessingDrawing" xmlns:w10="urn:schemas-microsoft-com:office:word" xmlns:w="http://schemas.openxmlformats.org/wordprocessingml/2006/main" xmlns:w14="http://schemas.microsoft.com/office/word/2010/wordml" xmlns:wpg="http://schemas.microsoft.com/office/word/2010/wordprocessingGroup" xmlns:wpi="http://schemas.microsoft.com/office/word/2010/wordprocessingInk" xmlns:wps="http://schemas.microsoft.com/office/word/2010/wordprocessingShape" xmlns:a14="http://schemas.microsoft.com/office/drawing/2010/main" val="0"/>
+                          <a14:useLocalDpi xmlns:a14="http://schemas.microsoft.com/office/drawing/2010/main" xmlns:wps="http://schemas.microsoft.com/office/word/2010/wordprocessingShape" xmlns:wpi="http://schemas.microsoft.com/office/word/2010/wordprocessingInk" xmlns:wpg="http://schemas.microsoft.com/office/word/2010/wordprocessingGroup" xmlns:w14="http://schemas.microsoft.com/office/word/2010/wordml" xmlns:w="http://schemas.openxmlformats.org/wordprocessingml/2006/main" xmlns:w10="urn:schemas-microsoft-com:office:word" xmlns:wp14="http://schemas.microsoft.com/office/word/2010/wordprocessingDrawing" xmlns:v="urn:schemas-microsoft-com:vml" xmlns:o="urn:schemas-microsoft-com:office:office" xmlns:mc="http://schemas.openxmlformats.org/markup-compatibility/2006" xmlns:wpc="http://schemas.microsoft.com/office/word/2010/wordprocessingCanvas" xmlns="" val="0"/>
                         </a:ext>
                       </a:extLst>
                     </a:blip>
@@ -13698,7 +13734,7 @@
           <w:lang w:bidi="ar-SA"/>
         </w:rPr>
       </w:pPr>
-      <w:bookmarkStart w:id="99" w:name="_Toc327090793"/>
+      <w:bookmarkStart w:id="98" w:name="_Toc327090793"/>
       <w:r>
         <w:t xml:space="preserve">Abbildung </w:t>
       </w:r>
@@ -13723,7 +13759,7 @@
       <w:r>
         <w:t xml:space="preserve"> Anwendungsfall "An Event teilenehmen" (überarbeitete Version)</w:t>
       </w:r>
-      <w:bookmarkEnd w:id="99"/>
+      <w:bookmarkEnd w:id="98"/>
     </w:p>
     <w:p>
       <w:pPr>
@@ -13826,7 +13862,7 @@
                     <a:blip r:embed="rId20" cstate="print">
                       <a:extLst>
                         <a:ext uri="{28A0092B-C50C-407E-A947-70E740481C1C}">
-                          <a14:useLocalDpi xmlns="" xmlns:wpc="http://schemas.microsoft.com/office/word/2010/wordprocessingCanvas" xmlns:mc="http://schemas.openxmlformats.org/markup-compatibility/2006" xmlns:o="urn:schemas-microsoft-com:office:office" xmlns:v="urn:schemas-microsoft-com:vml" xmlns:wp14="http://schemas.microsoft.com/office/word/2010/wordprocessingDrawing" xmlns:w10="urn:schemas-microsoft-com:office:word" xmlns:w="http://schemas.openxmlformats.org/wordprocessingml/2006/main" xmlns:w14="http://schemas.microsoft.com/office/word/2010/wordml" xmlns:wpg="http://schemas.microsoft.com/office/word/2010/wordprocessingGroup" xmlns:wpi="http://schemas.microsoft.com/office/word/2010/wordprocessingInk" xmlns:wps="http://schemas.microsoft.com/office/word/2010/wordprocessingShape" xmlns:a14="http://schemas.microsoft.com/office/drawing/2010/main" val="0"/>
+                          <a14:useLocalDpi xmlns:a14="http://schemas.microsoft.com/office/drawing/2010/main" xmlns:wps="http://schemas.microsoft.com/office/word/2010/wordprocessingShape" xmlns:wpi="http://schemas.microsoft.com/office/word/2010/wordprocessingInk" xmlns:wpg="http://schemas.microsoft.com/office/word/2010/wordprocessingGroup" xmlns:w14="http://schemas.microsoft.com/office/word/2010/wordml" xmlns:w="http://schemas.openxmlformats.org/wordprocessingml/2006/main" xmlns:w10="urn:schemas-microsoft-com:office:word" xmlns:wp14="http://schemas.microsoft.com/office/word/2010/wordprocessingDrawing" xmlns:v="urn:schemas-microsoft-com:vml" xmlns:o="urn:schemas-microsoft-com:office:office" xmlns:mc="http://schemas.openxmlformats.org/markup-compatibility/2006" xmlns:wpc="http://schemas.microsoft.com/office/word/2010/wordprocessingCanvas" xmlns="" val="0"/>
                         </a:ext>
                       </a:extLst>
                     </a:blip>
@@ -13860,7 +13896,7 @@
         <w:pStyle w:val="Beschriftung"/>
         <w:jc w:val="both"/>
       </w:pPr>
-      <w:bookmarkStart w:id="100" w:name="_Toc327090794"/>
+      <w:bookmarkStart w:id="99" w:name="_Toc327090794"/>
       <w:r>
         <w:t xml:space="preserve">Abbildung </w:t>
       </w:r>
@@ -13885,48 +13921,48 @@
       <w:r>
         <w:t xml:space="preserve"> Hierarchische Beziehung der Akteure</w:t>
       </w:r>
+      <w:bookmarkEnd w:id="99"/>
+    </w:p>
+    <w:p>
+      <w:pPr>
+        <w:pStyle w:val="Textkrper"/>
+        <w:rPr>
+          <w:lang w:bidi="ar-SA"/>
+        </w:rPr>
+      </w:pPr>
+      <w:r>
+        <w:t>Die Hierarchie der Akteure geht vom Allgemeinen, dem einfachen Benutzer mit rudiment</w:t>
+      </w:r>
+      <w:r>
+        <w:t>ä</w:t>
+      </w:r>
+      <w:r>
+        <w:t>ren Rechten, ins spezielle, zum Organisator von Events. Diese Darstellung reduziert mehrfach Beziehungen zu Anwendungsfällen auf ein Minimum und hilft dadurch, das Berechtigung</w:t>
+      </w:r>
+      <w:r>
+        <w:t>s</w:t>
+      </w:r>
+      <w:r>
+        <w:t>konzept einfach zu gestalten</w:t>
+      </w:r>
+    </w:p>
+    <w:p>
+      <w:pPr>
+        <w:pStyle w:val="berschrift3"/>
+        <w:rPr>
+          <w:lang w:bidi="ar-SA"/>
+        </w:rPr>
+      </w:pPr>
+      <w:bookmarkStart w:id="100" w:name="_Toc327026126"/>
+      <w:bookmarkStart w:id="101" w:name="_Toc327097247"/>
+      <w:r>
+        <w:rPr>
+          <w:lang w:bidi="ar-SA"/>
+        </w:rPr>
+        <w:t>Szenarien</w:t>
+      </w:r>
       <w:bookmarkEnd w:id="100"/>
-    </w:p>
-    <w:p>
-      <w:pPr>
-        <w:pStyle w:val="Textkrper"/>
-        <w:rPr>
-          <w:lang w:bidi="ar-SA"/>
-        </w:rPr>
-      </w:pPr>
-      <w:r>
-        <w:t>Die Hierarchie der Akteure geht vom Allgemeinen, dem einfachen Benutzer mit rudiment</w:t>
-      </w:r>
-      <w:r>
-        <w:t>ä</w:t>
-      </w:r>
-      <w:r>
-        <w:t>ren Rechten, ins spezielle, zum Organisator von Events. Diese Darstellung reduziert mehrfach Beziehungen zu Anwendungsfällen auf ein Minimum und hilft dadurch, das Berechtigung</w:t>
-      </w:r>
-      <w:r>
-        <w:t>s</w:t>
-      </w:r>
-      <w:r>
-        <w:t>konzept einfach zu gestalten</w:t>
-      </w:r>
-    </w:p>
-    <w:p>
-      <w:pPr>
-        <w:pStyle w:val="berschrift3"/>
-        <w:rPr>
-          <w:lang w:bidi="ar-SA"/>
-        </w:rPr>
-      </w:pPr>
-      <w:bookmarkStart w:id="101" w:name="_Toc327026126"/>
-      <w:bookmarkStart w:id="102" w:name="_Toc327097247"/>
-      <w:r>
-        <w:rPr>
-          <w:lang w:bidi="ar-SA"/>
-        </w:rPr>
-        <w:t>Szenarien</w:t>
-      </w:r>
       <w:bookmarkEnd w:id="101"/>
-      <w:bookmarkEnd w:id="102"/>
     </w:p>
     <w:p>
       <w:pPr>
@@ -14149,16 +14185,16 @@
           <w:lang w:bidi="ar-SA"/>
         </w:rPr>
       </w:pPr>
-      <w:bookmarkStart w:id="103" w:name="_Toc327026127"/>
-      <w:bookmarkStart w:id="104" w:name="_Toc327097248"/>
+      <w:bookmarkStart w:id="102" w:name="_Toc327026127"/>
+      <w:bookmarkStart w:id="103" w:name="_Toc327097248"/>
       <w:r>
         <w:rPr>
           <w:lang w:bidi="ar-SA"/>
         </w:rPr>
         <w:t>Begriffslexikon/Glossar</w:t>
       </w:r>
+      <w:bookmarkEnd w:id="102"/>
       <w:bookmarkEnd w:id="103"/>
-      <w:bookmarkEnd w:id="104"/>
     </w:p>
     <w:p>
       <w:pPr>
@@ -14696,16 +14732,16 @@
           <w:lang w:bidi="ar-SA"/>
         </w:rPr>
       </w:pPr>
-      <w:bookmarkStart w:id="105" w:name="_Toc327026128"/>
-      <w:bookmarkStart w:id="106" w:name="_Toc327097249"/>
+      <w:bookmarkStart w:id="104" w:name="_Toc327026128"/>
+      <w:bookmarkStart w:id="105" w:name="_Toc327097249"/>
       <w:r>
         <w:rPr>
           <w:lang w:bidi="ar-SA"/>
         </w:rPr>
         <w:t>Lastenheft</w:t>
       </w:r>
+      <w:bookmarkEnd w:id="104"/>
       <w:bookmarkEnd w:id="105"/>
-      <w:bookmarkEnd w:id="106"/>
     </w:p>
     <w:p>
       <w:pPr>
@@ -15408,16 +15444,16 @@
           <w:lang w:bidi="ar-SA"/>
         </w:rPr>
       </w:pPr>
-      <w:bookmarkStart w:id="107" w:name="_Toc327026129"/>
-      <w:bookmarkStart w:id="108" w:name="_Toc327097250"/>
+      <w:bookmarkStart w:id="106" w:name="_Toc327026129"/>
+      <w:bookmarkStart w:id="107" w:name="_Toc327097250"/>
       <w:r>
         <w:rPr>
           <w:lang w:bidi="ar-SA"/>
         </w:rPr>
         <w:t>Pflichtenheft</w:t>
       </w:r>
+      <w:bookmarkEnd w:id="106"/>
       <w:bookmarkEnd w:id="107"/>
-      <w:bookmarkEnd w:id="108"/>
     </w:p>
     <w:p>
       <w:pPr>
@@ -15531,9 +15567,9 @@
         <w:rPr>
           <w:rStyle w:val="Kommentarzeichen"/>
         </w:rPr>
-        <w:commentReference w:id="109"/>
-      </w:r>
-      <w:commentRangeStart w:id="109"/>
+        <w:commentReference w:id="108"/>
+      </w:r>
+      <w:commentRangeStart w:id="108"/>
       <w:r>
         <w:t>Mock-</w:t>
       </w:r>
@@ -15541,7 +15577,7 @@
       <w:r>
         <w:t>ups</w:t>
       </w:r>
-      <w:commentRangeEnd w:id="109"/>
+      <w:commentRangeEnd w:id="108"/>
       <w:proofErr w:type="spellEnd"/>
       <w:r>
         <w:t xml:space="preserve"> im Pflichtenheft analog zur Darstellung im Browser erstellt.</w:t>
@@ -15835,7 +15871,7 @@
         </w:rPr>
         <w:t xml:space="preserve">. Diese </w:t>
       </w:r>
-      <w:commentRangeStart w:id="110"/>
+      <w:commentRangeStart w:id="109"/>
       <w:r>
         <w:rPr>
           <w:lang w:bidi="ar-SA"/>
@@ -15854,13 +15890,13 @@
         </w:rPr>
         <w:t>nommen.</w:t>
       </w:r>
-      <w:commentRangeEnd w:id="110"/>
+      <w:commentRangeEnd w:id="109"/>
       <w:r>
         <w:rPr>
           <w:rStyle w:val="Kommentarzeichen"/>
           <w:color w:val="auto"/>
         </w:rPr>
-        <w:commentReference w:id="110"/>
+        <w:commentReference w:id="109"/>
       </w:r>
     </w:p>
     <w:p>
@@ -15893,7 +15929,7 @@
                     <a:blip r:embed="rId21" cstate="print">
                       <a:extLst>
                         <a:ext uri="{28A0092B-C50C-407E-A947-70E740481C1C}">
-                          <a14:useLocalDpi xmlns="" xmlns:wpc="http://schemas.microsoft.com/office/word/2010/wordprocessingCanvas" xmlns:mc="http://schemas.openxmlformats.org/markup-compatibility/2006" xmlns:o="urn:schemas-microsoft-com:office:office" xmlns:v="urn:schemas-microsoft-com:vml" xmlns:wp14="http://schemas.microsoft.com/office/word/2010/wordprocessingDrawing" xmlns:w10="urn:schemas-microsoft-com:office:word" xmlns:w="http://schemas.openxmlformats.org/wordprocessingml/2006/main" xmlns:w14="http://schemas.microsoft.com/office/word/2010/wordml" xmlns:wpg="http://schemas.microsoft.com/office/word/2010/wordprocessingGroup" xmlns:wpi="http://schemas.microsoft.com/office/word/2010/wordprocessingInk" xmlns:wps="http://schemas.microsoft.com/office/word/2010/wordprocessingShape" xmlns:a14="http://schemas.microsoft.com/office/drawing/2010/main" val="0"/>
+                          <a14:useLocalDpi xmlns:a14="http://schemas.microsoft.com/office/drawing/2010/main" xmlns:wps="http://schemas.microsoft.com/office/word/2010/wordprocessingShape" xmlns:wpi="http://schemas.microsoft.com/office/word/2010/wordprocessingInk" xmlns:wpg="http://schemas.microsoft.com/office/word/2010/wordprocessingGroup" xmlns:w14="http://schemas.microsoft.com/office/word/2010/wordml" xmlns:w="http://schemas.openxmlformats.org/wordprocessingml/2006/main" xmlns:w10="urn:schemas-microsoft-com:office:word" xmlns:wp14="http://schemas.microsoft.com/office/word/2010/wordprocessingDrawing" xmlns:v="urn:schemas-microsoft-com:vml" xmlns:o="urn:schemas-microsoft-com:office:office" xmlns:mc="http://schemas.openxmlformats.org/markup-compatibility/2006" xmlns:wpc="http://schemas.microsoft.com/office/word/2010/wordprocessingCanvas" xmlns="" val="0"/>
                         </a:ext>
                       </a:extLst>
                     </a:blip>
@@ -15922,7 +15958,7 @@
         <w:pStyle w:val="Beschriftung"/>
         <w:jc w:val="both"/>
       </w:pPr>
-      <w:bookmarkStart w:id="111" w:name="_Toc327090795"/>
+      <w:bookmarkStart w:id="110" w:name="_Toc327090795"/>
       <w:r>
         <w:t xml:space="preserve">Abbildung </w:t>
       </w:r>
@@ -15953,7 +15989,7 @@
         </w:rPr>
         <w:footnoteReference w:id="43"/>
       </w:r>
-      <w:bookmarkEnd w:id="111"/>
+      <w:bookmarkEnd w:id="110"/>
     </w:p>
     <w:p>
       <w:pPr>
@@ -16016,16 +16052,16 @@
       <w:r>
         <w:t xml:space="preserve">Die Bezeichnung der Tabellen unterschied sich ebenso, sodass lediglich die Metadaten für den </w:t>
       </w:r>
-      <w:commentRangeStart w:id="112"/>
+      <w:commentRangeStart w:id="111"/>
       <w:r>
         <w:t>Unterschied sorgten.</w:t>
       </w:r>
-      <w:commentRangeEnd w:id="112"/>
+      <w:commentRangeEnd w:id="111"/>
       <w:r>
         <w:rPr>
           <w:rStyle w:val="Kommentarzeichen"/>
         </w:rPr>
-        <w:commentReference w:id="112"/>
+        <w:commentReference w:id="111"/>
       </w:r>
     </w:p>
     <w:p>
@@ -16059,7 +16095,7 @@
                     <a:blip r:embed="rId22" cstate="print">
                       <a:extLst>
                         <a:ext uri="{28A0092B-C50C-407E-A947-70E740481C1C}">
-                          <a14:useLocalDpi xmlns="" xmlns:wpc="http://schemas.microsoft.com/office/word/2010/wordprocessingCanvas" xmlns:mc="http://schemas.openxmlformats.org/markup-compatibility/2006" xmlns:o="urn:schemas-microsoft-com:office:office" xmlns:v="urn:schemas-microsoft-com:vml" xmlns:wp14="http://schemas.microsoft.com/office/word/2010/wordprocessingDrawing" xmlns:w10="urn:schemas-microsoft-com:office:word" xmlns:w="http://schemas.openxmlformats.org/wordprocessingml/2006/main" xmlns:w14="http://schemas.microsoft.com/office/word/2010/wordml" xmlns:wpg="http://schemas.microsoft.com/office/word/2010/wordprocessingGroup" xmlns:wpi="http://schemas.microsoft.com/office/word/2010/wordprocessingInk" xmlns:wps="http://schemas.microsoft.com/office/word/2010/wordprocessingShape" xmlns:a14="http://schemas.microsoft.com/office/drawing/2010/main" val="0"/>
+                          <a14:useLocalDpi xmlns:a14="http://schemas.microsoft.com/office/drawing/2010/main" xmlns:wps="http://schemas.microsoft.com/office/word/2010/wordprocessingShape" xmlns:wpi="http://schemas.microsoft.com/office/word/2010/wordprocessingInk" xmlns:wpg="http://schemas.microsoft.com/office/word/2010/wordprocessingGroup" xmlns:w14="http://schemas.microsoft.com/office/word/2010/wordml" xmlns:w="http://schemas.openxmlformats.org/wordprocessingml/2006/main" xmlns:w10="urn:schemas-microsoft-com:office:word" xmlns:wp14="http://schemas.microsoft.com/office/word/2010/wordprocessingDrawing" xmlns:v="urn:schemas-microsoft-com:vml" xmlns:o="urn:schemas-microsoft-com:office:office" xmlns:mc="http://schemas.openxmlformats.org/markup-compatibility/2006" xmlns:wpc="http://schemas.microsoft.com/office/word/2010/wordprocessingCanvas" xmlns="" val="0"/>
                         </a:ext>
                       </a:extLst>
                     </a:blip>
@@ -16088,7 +16124,7 @@
         <w:pStyle w:val="Beschriftung"/>
         <w:jc w:val="both"/>
       </w:pPr>
-      <w:bookmarkStart w:id="113" w:name="_Toc327090796"/>
+      <w:bookmarkStart w:id="112" w:name="_Toc327090796"/>
       <w:r>
         <w:t xml:space="preserve">Abbildung </w:t>
       </w:r>
@@ -16134,7 +16170,7 @@
         </w:rPr>
         <w:footnoteReference w:id="44"/>
       </w:r>
-      <w:bookmarkEnd w:id="113"/>
+      <w:bookmarkEnd w:id="112"/>
     </w:p>
     <w:p>
       <w:pPr>
@@ -16271,7 +16307,7 @@
                     <a:blip r:embed="rId23" cstate="print">
                       <a:extLst>
                         <a:ext uri="{28A0092B-C50C-407E-A947-70E740481C1C}">
-                          <a14:useLocalDpi xmlns="" xmlns:wpc="http://schemas.microsoft.com/office/word/2010/wordprocessingCanvas" xmlns:mc="http://schemas.openxmlformats.org/markup-compatibility/2006" xmlns:o="urn:schemas-microsoft-com:office:office" xmlns:v="urn:schemas-microsoft-com:vml" xmlns:wp14="http://schemas.microsoft.com/office/word/2010/wordprocessingDrawing" xmlns:w10="urn:schemas-microsoft-com:office:word" xmlns:w="http://schemas.openxmlformats.org/wordprocessingml/2006/main" xmlns:w14="http://schemas.microsoft.com/office/word/2010/wordml" xmlns:wpg="http://schemas.microsoft.com/office/word/2010/wordprocessingGroup" xmlns:wpi="http://schemas.microsoft.com/office/word/2010/wordprocessingInk" xmlns:wps="http://schemas.microsoft.com/office/word/2010/wordprocessingShape" xmlns:a14="http://schemas.microsoft.com/office/drawing/2010/main" val="0"/>
+                          <a14:useLocalDpi xmlns:a14="http://schemas.microsoft.com/office/drawing/2010/main" xmlns:wps="http://schemas.microsoft.com/office/word/2010/wordprocessingShape" xmlns:wpi="http://schemas.microsoft.com/office/word/2010/wordprocessingInk" xmlns:wpg="http://schemas.microsoft.com/office/word/2010/wordprocessingGroup" xmlns:w14="http://schemas.microsoft.com/office/word/2010/wordml" xmlns:w="http://schemas.openxmlformats.org/wordprocessingml/2006/main" xmlns:w10="urn:schemas-microsoft-com:office:word" xmlns:wp14="http://schemas.microsoft.com/office/word/2010/wordprocessingDrawing" xmlns:v="urn:schemas-microsoft-com:vml" xmlns:o="urn:schemas-microsoft-com:office:office" xmlns:mc="http://schemas.openxmlformats.org/markup-compatibility/2006" xmlns:wpc="http://schemas.microsoft.com/office/word/2010/wordprocessingCanvas" xmlns="" val="0"/>
                         </a:ext>
                       </a:extLst>
                     </a:blip>
@@ -16300,7 +16336,7 @@
         <w:pStyle w:val="Beschriftung"/>
         <w:jc w:val="both"/>
       </w:pPr>
-      <w:bookmarkStart w:id="114" w:name="_Toc327090797"/>
+      <w:bookmarkStart w:id="113" w:name="_Toc327090797"/>
       <w:r>
         <w:t xml:space="preserve">Abbildung </w:t>
       </w:r>
@@ -16331,7 +16367,7 @@
         </w:rPr>
         <w:footnoteReference w:id="45"/>
       </w:r>
-      <w:bookmarkEnd w:id="114"/>
+      <w:bookmarkEnd w:id="113"/>
     </w:p>
     <w:p>
       <w:pPr>
@@ -16376,7 +16412,7 @@
       <w:r>
         <w:t xml:space="preserve">Die finale Modellierung sieht </w:t>
       </w:r>
-      <w:commentRangeStart w:id="115"/>
+      <w:commentRangeStart w:id="114"/>
       <w:r>
         <w:t xml:space="preserve">nun eine Tabelle </w:t>
       </w:r>
@@ -16396,12 +16432,12 @@
       <w:r>
         <w:t>sel vor, welcher die Oberkategorie darstellt</w:t>
       </w:r>
-      <w:commentRangeEnd w:id="115"/>
+      <w:commentRangeEnd w:id="114"/>
       <w:r>
         <w:rPr>
           <w:rStyle w:val="Kommentarzeichen"/>
         </w:rPr>
-        <w:commentReference w:id="115"/>
+        <w:commentReference w:id="114"/>
       </w:r>
       <w:r>
         <w:t xml:space="preserve">. </w:t>
@@ -16437,7 +16473,7 @@
                     <a:blip r:embed="rId24" cstate="print">
                       <a:extLst>
                         <a:ext uri="{28A0092B-C50C-407E-A947-70E740481C1C}">
-                          <a14:useLocalDpi xmlns="" xmlns:wpc="http://schemas.microsoft.com/office/word/2010/wordprocessingCanvas" xmlns:mc="http://schemas.openxmlformats.org/markup-compatibility/2006" xmlns:o="urn:schemas-microsoft-com:office:office" xmlns:v="urn:schemas-microsoft-com:vml" xmlns:wp14="http://schemas.microsoft.com/office/word/2010/wordprocessingDrawing" xmlns:w10="urn:schemas-microsoft-com:office:word" xmlns:w="http://schemas.openxmlformats.org/wordprocessingml/2006/main" xmlns:w14="http://schemas.microsoft.com/office/word/2010/wordml" xmlns:wpg="http://schemas.microsoft.com/office/word/2010/wordprocessingGroup" xmlns:wpi="http://schemas.microsoft.com/office/word/2010/wordprocessingInk" xmlns:wps="http://schemas.microsoft.com/office/word/2010/wordprocessingShape" xmlns:a14="http://schemas.microsoft.com/office/drawing/2010/main" val="0"/>
+                          <a14:useLocalDpi xmlns:a14="http://schemas.microsoft.com/office/drawing/2010/main" xmlns:wps="http://schemas.microsoft.com/office/word/2010/wordprocessingShape" xmlns:wpi="http://schemas.microsoft.com/office/word/2010/wordprocessingInk" xmlns:wpg="http://schemas.microsoft.com/office/word/2010/wordprocessingGroup" xmlns:w14="http://schemas.microsoft.com/office/word/2010/wordml" xmlns:w="http://schemas.openxmlformats.org/wordprocessingml/2006/main" xmlns:w10="urn:schemas-microsoft-com:office:word" xmlns:wp14="http://schemas.microsoft.com/office/word/2010/wordprocessingDrawing" xmlns:v="urn:schemas-microsoft-com:vml" xmlns:o="urn:schemas-microsoft-com:office:office" xmlns:mc="http://schemas.openxmlformats.org/markup-compatibility/2006" xmlns:wpc="http://schemas.microsoft.com/office/word/2010/wordprocessingCanvas" xmlns="" val="0"/>
                         </a:ext>
                       </a:extLst>
                     </a:blip>
@@ -16466,7 +16502,7 @@
         <w:pStyle w:val="Beschriftung"/>
         <w:jc w:val="both"/>
       </w:pPr>
-      <w:bookmarkStart w:id="116" w:name="_Toc327090798"/>
+      <w:bookmarkStart w:id="115" w:name="_Toc327090798"/>
       <w:r>
         <w:t xml:space="preserve">Abbildung </w:t>
       </w:r>
@@ -16497,7 +16533,7 @@
         </w:rPr>
         <w:footnoteReference w:id="46"/>
       </w:r>
-      <w:bookmarkEnd w:id="116"/>
+      <w:bookmarkEnd w:id="115"/>
     </w:p>
     <w:p>
       <w:pPr>
@@ -16626,7 +16662,7 @@
         </w:rPr>
         <w:t xml:space="preserve"> </w:t>
       </w:r>
-      <w:del w:id="117" w:author="MSGxxxxx" w:date="2012-06-10T13:17:00Z">
+      <w:del w:id="116" w:author="MSGxxxxx" w:date="2012-06-10T13:17:00Z">
         <w:r>
           <w:rPr>
             <w:lang w:bidi="ar-SA"/>
@@ -16752,7 +16788,7 @@
           <w:lang w:bidi="ar-SA"/>
         </w:rPr>
       </w:pPr>
-      <w:bookmarkStart w:id="118" w:name="_Toc327090799"/>
+      <w:bookmarkStart w:id="117" w:name="_Toc327090799"/>
       <w:r>
         <w:t xml:space="preserve">Abbildung </w:t>
       </w:r>
@@ -16789,7 +16825,7 @@
         </w:rPr>
         <w:footnoteReference w:id="48"/>
       </w:r>
-      <w:bookmarkEnd w:id="118"/>
+      <w:bookmarkEnd w:id="117"/>
     </w:p>
     <w:p>
       <w:pPr>
@@ -16935,7 +16971,7 @@
                     <a:blip r:embed="rId26" cstate="print">
                       <a:extLst>
                         <a:ext uri="{28A0092B-C50C-407E-A947-70E740481C1C}">
-                          <a14:useLocalDpi xmlns="" xmlns:wpc="http://schemas.microsoft.com/office/word/2010/wordprocessingCanvas" xmlns:mc="http://schemas.openxmlformats.org/markup-compatibility/2006" xmlns:o="urn:schemas-microsoft-com:office:office" xmlns:v="urn:schemas-microsoft-com:vml" xmlns:wp14="http://schemas.microsoft.com/office/word/2010/wordprocessingDrawing" xmlns:w10="urn:schemas-microsoft-com:office:word" xmlns:w="http://schemas.openxmlformats.org/wordprocessingml/2006/main" xmlns:w14="http://schemas.microsoft.com/office/word/2010/wordml" xmlns:wpg="http://schemas.microsoft.com/office/word/2010/wordprocessingGroup" xmlns:wpi="http://schemas.microsoft.com/office/word/2010/wordprocessingInk" xmlns:wps="http://schemas.microsoft.com/office/word/2010/wordprocessingShape" xmlns:a14="http://schemas.microsoft.com/office/drawing/2010/main" val="0"/>
+                          <a14:useLocalDpi xmlns:a14="http://schemas.microsoft.com/office/drawing/2010/main" xmlns:wps="http://schemas.microsoft.com/office/word/2010/wordprocessingShape" xmlns:wpi="http://schemas.microsoft.com/office/word/2010/wordprocessingInk" xmlns:wpg="http://schemas.microsoft.com/office/word/2010/wordprocessingGroup" xmlns:w14="http://schemas.microsoft.com/office/word/2010/wordml" xmlns:w="http://schemas.openxmlformats.org/wordprocessingml/2006/main" xmlns:w10="urn:schemas-microsoft-com:office:word" xmlns:wp14="http://schemas.microsoft.com/office/word/2010/wordprocessingDrawing" xmlns:v="urn:schemas-microsoft-com:vml" xmlns:o="urn:schemas-microsoft-com:office:office" xmlns:mc="http://schemas.openxmlformats.org/markup-compatibility/2006" xmlns:wpc="http://schemas.microsoft.com/office/word/2010/wordprocessingCanvas" xmlns="" val="0"/>
                         </a:ext>
                       </a:extLst>
                     </a:blip>
@@ -16967,7 +17003,7 @@
         <w:keepNext w:val="0"/>
         <w:jc w:val="both"/>
       </w:pPr>
-      <w:bookmarkStart w:id="119" w:name="_Toc327090800"/>
+      <w:bookmarkStart w:id="118" w:name="_Toc327090800"/>
       <w:r>
         <w:t xml:space="preserve">Abbildung </w:t>
       </w:r>
@@ -17003,7 +17039,7 @@
         </w:rPr>
         <w:footnoteReference w:id="49"/>
       </w:r>
-      <w:bookmarkEnd w:id="119"/>
+      <w:bookmarkEnd w:id="118"/>
     </w:p>
     <w:p>
       <w:pPr>
@@ -17306,16 +17342,16 @@
           <w:lang w:bidi="ar-SA"/>
         </w:rPr>
       </w:pPr>
-      <w:bookmarkStart w:id="120" w:name="_Toc327026130"/>
-      <w:bookmarkStart w:id="121" w:name="_Toc327097251"/>
+      <w:bookmarkStart w:id="119" w:name="_Toc327026130"/>
+      <w:bookmarkStart w:id="120" w:name="_Toc327097251"/>
       <w:r>
         <w:rPr>
           <w:lang w:bidi="ar-SA"/>
         </w:rPr>
         <w:t>Anwendungsarchitektur</w:t>
       </w:r>
+      <w:bookmarkEnd w:id="119"/>
       <w:bookmarkEnd w:id="120"/>
-      <w:bookmarkEnd w:id="121"/>
     </w:p>
     <w:p>
       <w:pPr>
@@ -17324,7 +17360,7 @@
           <w:lang w:bidi="ar-SA"/>
         </w:rPr>
       </w:pPr>
-      <w:commentRangeStart w:id="122"/>
+      <w:commentRangeStart w:id="121"/>
       <w:r>
         <w:rPr>
           <w:lang w:bidi="ar-SA"/>
@@ -17523,13 +17559,13 @@
         </w:rPr>
         <w:t>klassen erstellen oder Anmelde- und Security-Mechanismen einbinden.</w:t>
       </w:r>
-      <w:commentRangeEnd w:id="122"/>
+      <w:commentRangeEnd w:id="121"/>
       <w:r>
         <w:rPr>
           <w:rStyle w:val="Kommentarzeichen"/>
           <w:color w:val="auto"/>
         </w:rPr>
-        <w:commentReference w:id="122"/>
+        <w:commentReference w:id="121"/>
       </w:r>
     </w:p>
     <w:p>
@@ -17539,7 +17575,7 @@
           <w:lang w:bidi="ar-SA"/>
         </w:rPr>
       </w:pPr>
-      <w:commentRangeStart w:id="123"/>
+      <w:commentRangeStart w:id="122"/>
       <w:r>
         <w:rPr>
           <w:lang w:bidi="ar-SA"/>
@@ -17600,13 +17636,13 @@
         </w:rPr>
         <w:t>) nutzen möchte, sind erheblich Anpassungen notwendig.</w:t>
       </w:r>
-      <w:commentRangeEnd w:id="123"/>
+      <w:commentRangeEnd w:id="122"/>
       <w:r>
         <w:rPr>
           <w:rStyle w:val="Kommentarzeichen"/>
           <w:color w:val="auto"/>
         </w:rPr>
-        <w:commentReference w:id="123"/>
+        <w:commentReference w:id="122"/>
       </w:r>
     </w:p>
     <w:p>
@@ -17616,7 +17652,7 @@
           <w:lang w:bidi="ar-SA"/>
         </w:rPr>
       </w:pPr>
-      <w:commentRangeStart w:id="124"/>
+      <w:commentRangeStart w:id="123"/>
       <w:r>
         <w:rPr>
           <w:lang w:bidi="ar-SA"/>
@@ -17699,13 +17735,13 @@
         </w:rPr>
         <w:t>minimiert. Ganz ausschließen lassen sich etwaige Probleme damit jedoch nicht.</w:t>
       </w:r>
-      <w:commentRangeEnd w:id="124"/>
+      <w:commentRangeEnd w:id="123"/>
       <w:r>
         <w:rPr>
           <w:rStyle w:val="Kommentarzeichen"/>
           <w:color w:val="auto"/>
         </w:rPr>
-        <w:commentReference w:id="124"/>
+        <w:commentReference w:id="123"/>
       </w:r>
     </w:p>
     <w:p>
@@ -17802,7 +17838,7 @@
                     <a:blip r:embed="rId27" cstate="print">
                       <a:extLst>
                         <a:ext uri="{28A0092B-C50C-407E-A947-70E740481C1C}">
-                          <a14:useLocalDpi xmlns="" xmlns:wpc="http://schemas.microsoft.com/office/word/2010/wordprocessingCanvas" xmlns:mc="http://schemas.openxmlformats.org/markup-compatibility/2006" xmlns:o="urn:schemas-microsoft-com:office:office" xmlns:v="urn:schemas-microsoft-com:vml" xmlns:wp14="http://schemas.microsoft.com/office/word/2010/wordprocessingDrawing" xmlns:w10="urn:schemas-microsoft-com:office:word" xmlns:w="http://schemas.openxmlformats.org/wordprocessingml/2006/main" xmlns:w14="http://schemas.microsoft.com/office/word/2010/wordml" xmlns:wpg="http://schemas.microsoft.com/office/word/2010/wordprocessingGroup" xmlns:wpi="http://schemas.microsoft.com/office/word/2010/wordprocessingInk" xmlns:wps="http://schemas.microsoft.com/office/word/2010/wordprocessingShape" xmlns:a14="http://schemas.microsoft.com/office/drawing/2010/main" val="0"/>
+                          <a14:useLocalDpi xmlns:a14="http://schemas.microsoft.com/office/drawing/2010/main" xmlns:wps="http://schemas.microsoft.com/office/word/2010/wordprocessingShape" xmlns:wpi="http://schemas.microsoft.com/office/word/2010/wordprocessingInk" xmlns:wpg="http://schemas.microsoft.com/office/word/2010/wordprocessingGroup" xmlns:w14="http://schemas.microsoft.com/office/word/2010/wordml" xmlns:w="http://schemas.openxmlformats.org/wordprocessingml/2006/main" xmlns:w10="urn:schemas-microsoft-com:office:word" xmlns:wp14="http://schemas.microsoft.com/office/word/2010/wordprocessingDrawing" xmlns:v="urn:schemas-microsoft-com:vml" xmlns:o="urn:schemas-microsoft-com:office:office" xmlns:mc="http://schemas.openxmlformats.org/markup-compatibility/2006" xmlns:wpc="http://schemas.microsoft.com/office/word/2010/wordprocessingCanvas" xmlns="" val="0"/>
                         </a:ext>
                       </a:extLst>
                     </a:blip>
@@ -17831,7 +17867,7 @@
         <w:pStyle w:val="Beschriftung"/>
         <w:jc w:val="both"/>
       </w:pPr>
-      <w:bookmarkStart w:id="125" w:name="_Toc327090801"/>
+      <w:bookmarkStart w:id="124" w:name="_Toc327090801"/>
       <w:r>
         <w:t xml:space="preserve">Abbildung </w:t>
       </w:r>
@@ -17875,7 +17911,7 @@
         </w:rPr>
         <w:footnoteReference w:id="52"/>
       </w:r>
-      <w:bookmarkEnd w:id="125"/>
+      <w:bookmarkEnd w:id="124"/>
     </w:p>
     <w:p>
       <w:pPr>
@@ -17938,7 +17974,7 @@
         <w:spacing w:after="200" w:line="360" w:lineRule="auto"/>
         <w:jc w:val="both"/>
       </w:pPr>
-      <w:commentRangeStart w:id="126"/>
+      <w:commentRangeStart w:id="125"/>
       <w:r>
         <w:t xml:space="preserve">Spring </w:t>
       </w:r>
@@ -18008,12 +18044,12 @@
       <w:r>
         <w:t>April 2010</w:t>
       </w:r>
-      <w:commentRangeEnd w:id="126"/>
+      <w:commentRangeEnd w:id="125"/>
       <w:r>
         <w:rPr>
           <w:rStyle w:val="Kommentarzeichen"/>
         </w:rPr>
-        <w:commentReference w:id="126"/>
+        <w:commentReference w:id="125"/>
       </w:r>
       <w:r>
         <w:t>)</w:t>
@@ -18036,7 +18072,7 @@
           <w:lang w:bidi="ar-SA"/>
         </w:rPr>
       </w:pPr>
-      <w:commentRangeStart w:id="127"/>
+      <w:commentRangeStart w:id="126"/>
       <w:r>
         <w:t xml:space="preserve">Die Architektur und damit die Nutzung des Spring </w:t>
       </w:r>
@@ -18182,12 +18218,12 @@
       <w:r>
         <w:t>her auch eine interessante persönliche Bereicherung für die berufliche Praxis.</w:t>
       </w:r>
-      <w:commentRangeEnd w:id="127"/>
+      <w:commentRangeEnd w:id="126"/>
       <w:r>
         <w:rPr>
           <w:rStyle w:val="Kommentarzeichen"/>
         </w:rPr>
-        <w:commentReference w:id="127"/>
+        <w:commentReference w:id="126"/>
       </w:r>
     </w:p>
     <w:p>
@@ -18197,9 +18233,9 @@
           <w:lang w:bidi="ar-SA"/>
         </w:rPr>
       </w:pPr>
-      <w:bookmarkStart w:id="128" w:name="_Toc327026131"/>
-      <w:bookmarkStart w:id="129" w:name="_Toc327097252"/>
-      <w:commentRangeStart w:id="130"/>
+      <w:bookmarkStart w:id="127" w:name="_Toc327026131"/>
+      <w:bookmarkStart w:id="128" w:name="_Toc327097252"/>
+      <w:commentRangeStart w:id="129"/>
       <w:r>
         <w:rPr>
           <w:lang w:bidi="ar-SA"/>
@@ -18207,8 +18243,8 @@
         <w:lastRenderedPageBreak/>
         <w:t>Projektabschluss</w:t>
       </w:r>
-      <w:bookmarkEnd w:id="128"/>
-      <w:commentRangeEnd w:id="130"/>
+      <w:bookmarkEnd w:id="127"/>
+      <w:commentRangeEnd w:id="129"/>
       <w:r>
         <w:rPr>
           <w:rStyle w:val="Kommentarzeichen"/>
@@ -18217,9 +18253,9 @@
           <w:color w:val="auto"/>
           <w:spacing w:val="0"/>
         </w:rPr>
-        <w:commentReference w:id="130"/>
-      </w:r>
-      <w:bookmarkEnd w:id="129"/>
+        <w:commentReference w:id="129"/>
+      </w:r>
+      <w:bookmarkEnd w:id="128"/>
     </w:p>
     <w:p>
       <w:pPr>
@@ -18268,16 +18304,16 @@
           <w:lang w:bidi="ar-SA"/>
         </w:rPr>
       </w:pPr>
-      <w:bookmarkStart w:id="131" w:name="_Toc327026132"/>
-      <w:bookmarkStart w:id="132" w:name="_Toc327097253"/>
+      <w:bookmarkStart w:id="130" w:name="_Toc327026132"/>
+      <w:bookmarkStart w:id="131" w:name="_Toc327097253"/>
       <w:r>
         <w:rPr>
           <w:lang w:bidi="ar-SA"/>
         </w:rPr>
         <w:t>Zusammenfassung</w:t>
       </w:r>
+      <w:bookmarkEnd w:id="130"/>
       <w:bookmarkEnd w:id="131"/>
-      <w:bookmarkEnd w:id="132"/>
     </w:p>
     <w:p>
       <w:pPr>
@@ -18286,7 +18322,7 @@
           <w:lang w:bidi="ar-SA"/>
         </w:rPr>
       </w:pPr>
-      <w:commentRangeStart w:id="133"/>
+      <w:commentRangeStart w:id="132"/>
       <w:r>
         <w:rPr>
           <w:lang w:bidi="ar-SA"/>
@@ -18305,13 +18341,13 @@
         </w:rPr>
         <w:t xml:space="preserve">nerhalb des Softwareentwicklungsprozess. </w:t>
       </w:r>
-      <w:commentRangeEnd w:id="133"/>
+      <w:commentRangeEnd w:id="132"/>
       <w:r>
         <w:rPr>
           <w:rStyle w:val="Kommentarzeichen"/>
           <w:color w:val="auto"/>
         </w:rPr>
-        <w:commentReference w:id="133"/>
+        <w:commentReference w:id="132"/>
       </w:r>
       <w:r>
         <w:rPr>
@@ -18714,8 +18750,8 @@
           <w:lang w:bidi="ar-SA"/>
         </w:rPr>
       </w:pPr>
-      <w:bookmarkStart w:id="134" w:name="_Toc327026133"/>
-      <w:bookmarkStart w:id="135" w:name="_Toc327097254"/>
+      <w:bookmarkStart w:id="133" w:name="_Toc327026133"/>
+      <w:bookmarkStart w:id="134" w:name="_Toc327097254"/>
       <w:r>
         <w:rPr>
           <w:lang w:bidi="ar-SA"/>
@@ -18723,8 +18759,8 @@
         <w:lastRenderedPageBreak/>
         <w:t>Ausblick</w:t>
       </w:r>
+      <w:bookmarkEnd w:id="133"/>
       <w:bookmarkEnd w:id="134"/>
-      <w:bookmarkEnd w:id="135"/>
     </w:p>
     <w:p>
       <w:pPr>
@@ -20379,7 +20415,7 @@
       </w:r>
     </w:p>
   </w:comment>
-  <w:comment w:id="79" w:author="hammel" w:date="2012-06-09T15:13:00Z" w:initials="h">
+  <w:comment w:id="84" w:author="hammel" w:date="2012-06-09T17:22:00Z" w:initials="h">
     <w:p>
       <w:pPr>
         <w:pStyle w:val="Kommentartext"/>
@@ -20391,38 +20427,16 @@
         <w:annotationRef/>
       </w:r>
       <w:r>
-        <w:t>@FSM kannst du noch eine kurze Begründung für den Too</w:t>
-      </w:r>
-      <w:r>
-        <w:t>l</w:t>
-      </w:r>
-      <w:r>
-        <w:t>wechsel einbauen?</w:t>
-      </w:r>
+        <w:t xml:space="preserve">MAG für Print: </w:t>
+      </w:r>
+      <w:proofErr w:type="spellStart"/>
+      <w:r>
+        <w:t>aufhgübschen</w:t>
+      </w:r>
+      <w:proofErr w:type="spellEnd"/>
     </w:p>
   </w:comment>
-  <w:comment w:id="85" w:author="hammel" w:date="2012-06-09T17:22:00Z" w:initials="h">
-    <w:p>
-      <w:pPr>
-        <w:pStyle w:val="Kommentartext"/>
-      </w:pPr>
-      <w:r>
-        <w:rPr>
-          <w:rStyle w:val="Kommentarzeichen"/>
-        </w:rPr>
-        <w:annotationRef/>
-      </w:r>
-      <w:r>
-        <w:t xml:space="preserve">MAG für Print: </w:t>
-      </w:r>
-      <w:proofErr w:type="spellStart"/>
-      <w:r>
-        <w:t>aufhgübschen</w:t>
-      </w:r>
-      <w:proofErr w:type="spellEnd"/>
-    </w:p>
-  </w:comment>
-  <w:comment w:id="109" w:author="" w:date="2012-06-09T16:08:00Z" w:initials="">
+  <w:comment w:id="108" w:author="" w:date="2012-06-09T16:08:00Z" w:initials="">
     <w:p>
       <w:r>
         <w:t xml:space="preserve">Martin </w:t>
@@ -20531,7 +20545,7 @@
       </w:r>
     </w:p>
   </w:comment>
-  <w:comment w:id="110" w:author="hammel" w:date="2012-06-09T16:12:00Z" w:initials="h">
+  <w:comment w:id="109" w:author="hammel" w:date="2012-06-09T16:12:00Z" w:initials="h">
     <w:p>
       <w:pPr>
         <w:pStyle w:val="Kommentartext"/>
@@ -20547,7 +20561,7 @@
       </w:r>
     </w:p>
   </w:comment>
-  <w:comment w:id="112" w:author="hammel" w:date="2012-06-09T16:15:00Z" w:initials="h">
+  <w:comment w:id="111" w:author="hammel" w:date="2012-06-09T16:15:00Z" w:initials="h">
     <w:p>
       <w:pPr>
         <w:pStyle w:val="Kommentartext"/>
@@ -20584,7 +20598,7 @@
       <w:proofErr w:type="spellEnd"/>
     </w:p>
   </w:comment>
-  <w:comment w:id="115" w:author="hammel" w:date="2012-06-09T17:21:00Z" w:initials="h">
+  <w:comment w:id="114" w:author="hammel" w:date="2012-06-09T17:21:00Z" w:initials="h">
     <w:p>
       <w:pPr>
         <w:pStyle w:val="Kommentartext"/>
@@ -20605,6 +20619,39 @@
       <w:proofErr w:type="spellEnd"/>
       <w:r>
         <w:t xml:space="preserve"> Print: Seitenwechsel?</w:t>
+      </w:r>
+    </w:p>
+  </w:comment>
+  <w:comment w:id="121" w:author="hammel" w:date="2012-06-10T13:12:00Z" w:initials="h">
+    <w:p>
+      <w:pPr>
+        <w:pStyle w:val="Kommentartext"/>
+      </w:pPr>
+      <w:r>
+        <w:t xml:space="preserve">MAG: </w:t>
+      </w:r>
+      <w:r>
+        <w:rPr>
+          <w:rStyle w:val="Kommentarzeichen"/>
+        </w:rPr>
+        <w:annotationRef/>
+      </w:r>
+      <w:r>
+        <w:t xml:space="preserve">Würde ich in  Umsetzung </w:t>
+      </w:r>
+      <w:r>
+        <w:sym w:font="Wingdings" w:char="F0E0"/>
+      </w:r>
+      <w:r>
+        <w:t xml:space="preserve"> </w:t>
+      </w:r>
+      <w:proofErr w:type="spellStart"/>
+      <w:r>
+        <w:t>Softwarenetwicklungswerkzeug</w:t>
+      </w:r>
+      <w:proofErr w:type="spellEnd"/>
+      <w:r>
+        <w:t xml:space="preserve"> sehen</w:t>
       </w:r>
     </w:p>
   </w:comment>
@@ -20614,6 +20661,12 @@
         <w:pStyle w:val="Kommentartext"/>
       </w:pPr>
       <w:r>
+        <w:rPr>
+          <w:rStyle w:val="Kommentarzeichen"/>
+        </w:rPr>
+        <w:annotationRef/>
+      </w:r>
+      <w:r>
         <w:t xml:space="preserve">MAG: </w:t>
       </w:r>
       <w:r>
@@ -20639,6 +20692,11 @@
       <w:r>
         <w:t xml:space="preserve"> sehen</w:t>
       </w:r>
+    </w:p>
+    <w:p>
+      <w:pPr>
+        <w:pStyle w:val="Kommentartext"/>
+      </w:pPr>
     </w:p>
   </w:comment>
   <w:comment w:id="123" w:author="hammel" w:date="2012-06-10T13:12:00Z" w:initials="h">
@@ -20685,7 +20743,7 @@
       </w:pPr>
     </w:p>
   </w:comment>
-  <w:comment w:id="124" w:author="hammel" w:date="2012-06-10T13:12:00Z" w:initials="h">
+  <w:comment w:id="125" w:author="hammel" w:date="2012-06-10T13:13:00Z" w:initials="h">
     <w:p>
       <w:pPr>
         <w:pStyle w:val="Kommentartext"/>
@@ -20729,7 +20787,7 @@
       </w:pPr>
     </w:p>
   </w:comment>
-  <w:comment w:id="126" w:author="hammel" w:date="2012-06-10T13:13:00Z" w:initials="h">
+  <w:comment w:id="126" w:author="hammel" w:date="2012-06-10T13:14:00Z" w:initials="h">
     <w:p>
       <w:pPr>
         <w:pStyle w:val="Kommentartext"/>
@@ -20773,78 +20831,34 @@
       </w:pPr>
     </w:p>
   </w:comment>
-  <w:comment w:id="127" w:author="hammel" w:date="2012-06-10T13:14:00Z" w:initials="h">
+  <w:comment w:id="129" w:author="hammel" w:date="2012-06-10T13:05:00Z" w:initials="h">
     <w:p>
       <w:pPr>
         <w:pStyle w:val="Kommentartext"/>
       </w:pPr>
       <w:r>
+        <w:t xml:space="preserve">MAG: </w:t>
+      </w:r>
+      <w:r>
         <w:rPr>
           <w:rStyle w:val="Kommentarzeichen"/>
         </w:rPr>
         <w:annotationRef/>
       </w:r>
       <w:r>
-        <w:t xml:space="preserve">MAG: </w:t>
-      </w:r>
-      <w:r>
-        <w:rPr>
-          <w:rStyle w:val="Kommentarzeichen"/>
-        </w:rPr>
-        <w:annotationRef/>
-      </w:r>
-      <w:r>
-        <w:t xml:space="preserve">Würde ich in  Umsetzung </w:t>
-      </w:r>
-      <w:r>
-        <w:sym w:font="Wingdings" w:char="F0E0"/>
-      </w:r>
-      <w:r>
-        <w:t xml:space="preserve"> </w:t>
+        <w:t xml:space="preserve">Ist jetzt gefüllt, nach QS durch dritten </w:t>
       </w:r>
       <w:proofErr w:type="spellStart"/>
       <w:r>
-        <w:t>Softwarenetwicklungswerkzeug</w:t>
+        <w:t>kommentar</w:t>
       </w:r>
       <w:proofErr w:type="spellEnd"/>
       <w:r>
-        <w:t xml:space="preserve"> sehen</w:t>
-      </w:r>
-    </w:p>
-    <w:p>
-      <w:pPr>
-        <w:pStyle w:val="Kommentartext"/>
-      </w:pPr>
+        <w:t xml:space="preserve"> löschen</w:t>
+      </w:r>
     </w:p>
   </w:comment>
-  <w:comment w:id="130" w:author="hammel" w:date="2012-06-10T13:05:00Z" w:initials="h">
-    <w:p>
-      <w:pPr>
-        <w:pStyle w:val="Kommentartext"/>
-      </w:pPr>
-      <w:r>
-        <w:t xml:space="preserve">MAG: </w:t>
-      </w:r>
-      <w:r>
-        <w:rPr>
-          <w:rStyle w:val="Kommentarzeichen"/>
-        </w:rPr>
-        <w:annotationRef/>
-      </w:r>
-      <w:r>
-        <w:t xml:space="preserve">Ist jetzt gefüllt, nach QS durch dritten </w:t>
-      </w:r>
-      <w:proofErr w:type="spellStart"/>
-      <w:r>
-        <w:t>kommentar</w:t>
-      </w:r>
-      <w:proofErr w:type="spellEnd"/>
-      <w:r>
-        <w:t xml:space="preserve"> löschen</w:t>
-      </w:r>
-    </w:p>
-  </w:comment>
-  <w:comment w:id="133" w:author="hammel" w:date="2012-06-10T13:05:00Z" w:initials="h">
+  <w:comment w:id="132" w:author="hammel" w:date="2012-06-10T13:05:00Z" w:initials="h">
     <w:p>
       <w:pPr>
         <w:pStyle w:val="Kommentartext"/>
@@ -21008,7 +21022,7 @@
         <w:noProof/>
         <w:color w:val="FFFFFF" w:themeColor="background1"/>
       </w:rPr>
-      <w:t>16</w:t>
+      <w:t>18</w:t>
     </w:r>
     <w:r>
       <w:rPr>
@@ -22580,7 +22594,7 @@
                   <a:blip r:embed="rId1">
                     <a:extLst>
                       <a:ext uri="{28A0092B-C50C-407E-A947-70E740481C1C}">
-                        <a14:useLocalDpi xmlns="" xmlns:wpc="http://schemas.microsoft.com/office/word/2010/wordprocessingCanvas" xmlns:mc="http://schemas.openxmlformats.org/markup-compatibility/2006" xmlns:o="urn:schemas-microsoft-com:office:office" xmlns:v="urn:schemas-microsoft-com:vml" xmlns:wp14="http://schemas.microsoft.com/office/word/2010/wordprocessingDrawing" xmlns:w10="urn:schemas-microsoft-com:office:word" xmlns:w="http://schemas.openxmlformats.org/wordprocessingml/2006/main" xmlns:w14="http://schemas.microsoft.com/office/word/2010/wordml" xmlns:wpg="http://schemas.microsoft.com/office/word/2010/wordprocessingGroup" xmlns:wpi="http://schemas.microsoft.com/office/word/2010/wordprocessingInk" xmlns:wps="http://schemas.microsoft.com/office/word/2010/wordprocessingShape" xmlns:a14="http://schemas.microsoft.com/office/drawing/2010/main" val="0"/>
+                        <a14:useLocalDpi xmlns:a14="http://schemas.microsoft.com/office/drawing/2010/main" xmlns:wps="http://schemas.microsoft.com/office/word/2010/wordprocessingShape" xmlns:wpi="http://schemas.microsoft.com/office/word/2010/wordprocessingInk" xmlns:wpg="http://schemas.microsoft.com/office/word/2010/wordprocessingGroup" xmlns:w14="http://schemas.microsoft.com/office/word/2010/wordml" xmlns:w="http://schemas.openxmlformats.org/wordprocessingml/2006/main" xmlns:w10="urn:schemas-microsoft-com:office:word" xmlns:wp14="http://schemas.microsoft.com/office/word/2010/wordprocessingDrawing" xmlns:v="urn:schemas-microsoft-com:vml" xmlns:o="urn:schemas-microsoft-com:office:office" xmlns:mc="http://schemas.openxmlformats.org/markup-compatibility/2006" xmlns:wpc="http://schemas.microsoft.com/office/word/2010/wordprocessingCanvas" xmlns="" val="0"/>
                       </a:ext>
                     </a:extLst>
                   </a:blip>
@@ -30520,7 +30534,7 @@
 </file>
 
 <file path=customXml/itemProps2.xml><?xml version="1.0" encoding="utf-8"?>
-<ds:datastoreItem xmlns:ds="http://schemas.openxmlformats.org/officeDocument/2006/customXml" ds:itemID="{A54FB08B-58B0-4759-B9A5-86D5169C1C71}">
+<ds:datastoreItem xmlns:ds="http://schemas.openxmlformats.org/officeDocument/2006/customXml" ds:itemID="{C97C179A-4771-4E90-B3C7-A53CABDDD343}">
   <ds:schemaRefs>
     <ds:schemaRef ds:uri="http://schemas.openxmlformats.org/officeDocument/2006/bibliography"/>
   </ds:schemaRefs>
@@ -30528,7 +30542,7 @@
 </file>
 
 <file path=customXml/itemProps3.xml><?xml version="1.0" encoding="utf-8"?>
-<ds:datastoreItem xmlns:ds="http://schemas.openxmlformats.org/officeDocument/2006/customXml" ds:itemID="{C1BDCF1C-1306-4257-BABF-3227940E3545}">
+<ds:datastoreItem xmlns:ds="http://schemas.openxmlformats.org/officeDocument/2006/customXml" ds:itemID="{97AF3D62-1BCF-4B47-B21D-7395E14461FA}">
   <ds:schemaRefs>
     <ds:schemaRef ds:uri="http://schemas.openxmlformats.org/officeDocument/2006/bibliography"/>
   </ds:schemaRefs>

--- a/Dokumente/Abschlussbericht/Abschlussbericht.docx
+++ b/Dokumente/Abschlussbericht/Abschlussbericht.docx
@@ -51,7 +51,7 @@
               <w:lang w:eastAsia="de-DE" w:bidi="ar-SA"/>
             </w:rPr>
             <w:pict>
-              <v:group id="Group 30" o:spid="_x0000_s1038" style="position:absolute;margin-left:3749.1pt;margin-top:0;width:332.7pt;height:227.25pt;z-index:251663360;mso-position-horizontal:right;mso-position-horizontal-relative:margin;mso-position-vertical:top;mso-position-vertical-relative:page" coordorigin="4136,15" coordsize="6654,4545" o:gfxdata="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" o:allowincell="f">
+              <v:group id="Group 30" o:spid="_x0000_s1038" style="position:absolute;margin-left:4041.8pt;margin-top:0;width:332.7pt;height:227.25pt;z-index:251663360;mso-position-horizontal:right;mso-position-horizontal-relative:margin;mso-position-vertical:top;mso-position-vertical-relative:page" coordorigin="4136,15" coordsize="6654,4545" o:gfxdata="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" o:allowincell="f">
                 <v:shape id="AutoShape 31" o:spid="_x0000_s1042" type="#_x0000_t32" style="position:absolute;left:4136;top:15;width:3058;height:3855;visibility:visible" o:connectortype="straight" o:gfxdata="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" strokecolor="#a7bfde [1620]"/>
                 <v:oval id="Oval 32" o:spid="_x0000_s1041" style="position:absolute;left:6674;top:444;width:4116;height:4116;visibility:visible" o:gfxdata="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" fillcolor="#a7bfde [1620]" stroked="f"/>
                 <v:oval id="Oval 33" o:spid="_x0000_s1040" style="position:absolute;left:6773;top:1058;width:3367;height:3367;visibility:visible" o:gfxdata="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" fillcolor="#d3dfee [820]" stroked="f"/>
@@ -448,7 +448,7 @@
               <w:lang w:eastAsia="de-DE" w:bidi="ar-SA"/>
             </w:rPr>
             <w:pict>
-              <v:group id="Group 7" o:spid="_x0000_s1032" style="position:absolute;left:0;text-align:left;margin-left:2863.15pt;margin-top:0;width:264.55pt;height:690.65pt;z-index:251660288;mso-position-horizontal:right;mso-position-horizontal-relative:page;mso-position-vertical:bottom;mso-position-vertical-relative:page" coordorigin="5531,1258" coordsize="5291,13813" o:gfxdata="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">
+              <v:group id="Group 7" o:spid="_x0000_s1032" style="position:absolute;left:0;text-align:left;margin-left:3087.7pt;margin-top:0;width:264.55pt;height:690.65pt;z-index:251660288;mso-position-horizontal:right;mso-position-horizontal-relative:page;mso-position-vertical:bottom;mso-position-vertical-relative:page" coordorigin="5531,1258" coordsize="5291,13813" o:gfxdata="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">
                 <v:shape id="AutoShape 8" o:spid="_x0000_s1037" type="#_x0000_t32" style="position:absolute;left:6519;top:1258;width:4303;height:10040;flip:x;visibility:visible" o:connectortype="straight" o:gfxdata="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" strokecolor="#a7bfde [1620]"/>
                 <v:group id="Group 9" o:spid="_x0000_s1033" style="position:absolute;left:5531;top:9226;width:5291;height:5845" coordorigin="5531,9226" coordsize="5291,5845" o:gfxdata="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">
                   <v:shape id="Freeform 10" o:spid="_x0000_s1036" style="position:absolute;left:5531;top:9226;width:5291;height:5845;visibility:visible;mso-wrap-style:square;v-text-anchor:top" coordsize="6418,6670" o:gfxdata="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" path="m6418,1185r,5485l1809,6669c974,5889,,3958,1407,1987,2830,,5591,411,6418,1185xe" fillcolor="#a7bfde [1620]" stroked="f">
@@ -532,7 +532,7 @@
         </w:rPr>
         <w:fldChar w:fldCharType="separate"/>
       </w:r>
-      <w:hyperlink w:anchor="_Toc327026087" w:history="1">
+      <w:hyperlink w:anchor="_Toc327122366" w:history="1">
         <w:r>
           <w:rPr>
             <w:rStyle w:val="Hyperlink"/>
@@ -578,7 +578,7 @@
             <w:noProof/>
             <w:webHidden/>
           </w:rPr>
-          <w:instrText xml:space="preserve"> PAGEREF _Toc327026087 \h </w:instrText>
+          <w:instrText xml:space="preserve"> PAGEREF _Toc327122366 \h </w:instrText>
         </w:r>
         <w:r>
           <w:rPr>
@@ -622,7 +622,7 @@
           <w:lang w:eastAsia="de-DE" w:bidi="ar-SA"/>
         </w:rPr>
       </w:pPr>
-      <w:hyperlink w:anchor="_Toc327026088" w:history="1">
+      <w:hyperlink w:anchor="_Toc327122367" w:history="1">
         <w:r>
           <w:rPr>
             <w:rStyle w:val="Hyperlink"/>
@@ -668,7 +668,7 @@
             <w:noProof/>
             <w:webHidden/>
           </w:rPr>
-          <w:instrText xml:space="preserve"> PAGEREF _Toc327026088 \h </w:instrText>
+          <w:instrText xml:space="preserve"> PAGEREF _Toc327122367 \h </w:instrText>
         </w:r>
         <w:r>
           <w:rPr>
@@ -710,7 +710,7 @@
           <w:lang w:eastAsia="de-DE" w:bidi="ar-SA"/>
         </w:rPr>
       </w:pPr>
-      <w:hyperlink w:anchor="_Toc327026089" w:history="1">
+      <w:hyperlink w:anchor="_Toc327122368" w:history="1">
         <w:r>
           <w:rPr>
             <w:rStyle w:val="Hyperlink"/>
@@ -754,7 +754,7 @@
             <w:noProof/>
             <w:webHidden/>
           </w:rPr>
-          <w:instrText xml:space="preserve"> PAGEREF _Toc327026089 \h </w:instrText>
+          <w:instrText xml:space="preserve"> PAGEREF _Toc327122368 \h </w:instrText>
         </w:r>
         <w:r>
           <w:rPr>
@@ -796,7 +796,7 @@
           <w:lang w:eastAsia="de-DE" w:bidi="ar-SA"/>
         </w:rPr>
       </w:pPr>
-      <w:hyperlink w:anchor="_Toc327026090" w:history="1">
+      <w:hyperlink w:anchor="_Toc327122369" w:history="1">
         <w:r>
           <w:rPr>
             <w:rStyle w:val="Hyperlink"/>
@@ -840,7 +840,7 @@
             <w:noProof/>
             <w:webHidden/>
           </w:rPr>
-          <w:instrText xml:space="preserve"> PAGEREF _Toc327026090 \h </w:instrText>
+          <w:instrText xml:space="preserve"> PAGEREF _Toc327122369 \h </w:instrText>
         </w:r>
         <w:r>
           <w:rPr>
@@ -882,7 +882,7 @@
           <w:lang w:eastAsia="de-DE" w:bidi="ar-SA"/>
         </w:rPr>
       </w:pPr>
-      <w:hyperlink w:anchor="_Toc327026091" w:history="1">
+      <w:hyperlink w:anchor="_Toc327122370" w:history="1">
         <w:r>
           <w:rPr>
             <w:rStyle w:val="Hyperlink"/>
@@ -926,7 +926,7 @@
             <w:noProof/>
             <w:webHidden/>
           </w:rPr>
-          <w:instrText xml:space="preserve"> PAGEREF _Toc327026091 \h </w:instrText>
+          <w:instrText xml:space="preserve"> PAGEREF _Toc327122370 \h </w:instrText>
         </w:r>
         <w:r>
           <w:rPr>
@@ -968,7 +968,7 @@
           <w:lang w:eastAsia="de-DE" w:bidi="ar-SA"/>
         </w:rPr>
       </w:pPr>
-      <w:hyperlink w:anchor="_Toc327026092" w:history="1">
+      <w:hyperlink w:anchor="_Toc327122371" w:history="1">
         <w:r>
           <w:rPr>
             <w:rStyle w:val="Hyperlink"/>
@@ -1012,7 +1012,7 @@
             <w:noProof/>
             <w:webHidden/>
           </w:rPr>
-          <w:instrText xml:space="preserve"> PAGEREF _Toc327026092 \h </w:instrText>
+          <w:instrText xml:space="preserve"> PAGEREF _Toc327122371 \h </w:instrText>
         </w:r>
         <w:r>
           <w:rPr>
@@ -1054,7 +1054,7 @@
           <w:lang w:eastAsia="de-DE" w:bidi="ar-SA"/>
         </w:rPr>
       </w:pPr>
-      <w:hyperlink w:anchor="_Toc327026093" w:history="1">
+      <w:hyperlink w:anchor="_Toc327122372" w:history="1">
         <w:r>
           <w:rPr>
             <w:rStyle w:val="Hyperlink"/>
@@ -1098,7 +1098,7 @@
             <w:noProof/>
             <w:webHidden/>
           </w:rPr>
-          <w:instrText xml:space="preserve"> PAGEREF _Toc327026093 \h </w:instrText>
+          <w:instrText xml:space="preserve"> PAGEREF _Toc327122372 \h </w:instrText>
         </w:r>
         <w:r>
           <w:rPr>
@@ -1145,7 +1145,7 @@
           <w:lang w:eastAsia="de-DE" w:bidi="ar-SA"/>
         </w:rPr>
       </w:pPr>
-      <w:hyperlink w:anchor="_Toc327026094" w:history="1">
+      <w:hyperlink w:anchor="_Toc327122373" w:history="1">
         <w:r>
           <w:rPr>
             <w:rStyle w:val="Hyperlink"/>
@@ -1190,7 +1190,7 @@
             <w:noProof/>
             <w:webHidden/>
           </w:rPr>
-          <w:instrText xml:space="preserve"> PAGEREF _Toc327026094 \h </w:instrText>
+          <w:instrText xml:space="preserve"> PAGEREF _Toc327122373 \h </w:instrText>
         </w:r>
         <w:r>
           <w:rPr>
@@ -1237,7 +1237,7 @@
           <w:lang w:eastAsia="de-DE" w:bidi="ar-SA"/>
         </w:rPr>
       </w:pPr>
-      <w:hyperlink w:anchor="_Toc327026095" w:history="1">
+      <w:hyperlink w:anchor="_Toc327122374" w:history="1">
         <w:r>
           <w:rPr>
             <w:rStyle w:val="Hyperlink"/>
@@ -1282,7 +1282,7 @@
             <w:noProof/>
             <w:webHidden/>
           </w:rPr>
-          <w:instrText xml:space="preserve"> PAGEREF _Toc327026095 \h </w:instrText>
+          <w:instrText xml:space="preserve"> PAGEREF _Toc327122374 \h </w:instrText>
         </w:r>
         <w:r>
           <w:rPr>
@@ -1329,7 +1329,7 @@
           <w:lang w:eastAsia="de-DE" w:bidi="ar-SA"/>
         </w:rPr>
       </w:pPr>
-      <w:hyperlink w:anchor="_Toc327026096" w:history="1">
+      <w:hyperlink w:anchor="_Toc327122375" w:history="1">
         <w:r>
           <w:rPr>
             <w:rStyle w:val="Hyperlink"/>
@@ -1374,7 +1374,7 @@
             <w:noProof/>
             <w:webHidden/>
           </w:rPr>
-          <w:instrText xml:space="preserve"> PAGEREF _Toc327026096 \h </w:instrText>
+          <w:instrText xml:space="preserve"> PAGEREF _Toc327122375 \h </w:instrText>
         </w:r>
         <w:r>
           <w:rPr>
@@ -1416,7 +1416,7 @@
           <w:lang w:eastAsia="de-DE" w:bidi="ar-SA"/>
         </w:rPr>
       </w:pPr>
-      <w:hyperlink w:anchor="_Toc327026097" w:history="1">
+      <w:hyperlink w:anchor="_Toc327122376" w:history="1">
         <w:r>
           <w:rPr>
             <w:rStyle w:val="Hyperlink"/>
@@ -1460,7 +1460,7 @@
             <w:noProof/>
             <w:webHidden/>
           </w:rPr>
-          <w:instrText xml:space="preserve"> PAGEREF _Toc327026097 \h </w:instrText>
+          <w:instrText xml:space="preserve"> PAGEREF _Toc327122376 \h </w:instrText>
         </w:r>
         <w:r>
           <w:rPr>
@@ -1502,7 +1502,7 @@
           <w:lang w:eastAsia="de-DE" w:bidi="ar-SA"/>
         </w:rPr>
       </w:pPr>
-      <w:hyperlink w:anchor="_Toc327026098" w:history="1">
+      <w:hyperlink w:anchor="_Toc327122377" w:history="1">
         <w:r>
           <w:rPr>
             <w:rStyle w:val="Hyperlink"/>
@@ -1546,7 +1546,7 @@
             <w:noProof/>
             <w:webHidden/>
           </w:rPr>
-          <w:instrText xml:space="preserve"> PAGEREF _Toc327026098 \h </w:instrText>
+          <w:instrText xml:space="preserve"> PAGEREF _Toc327122377 \h </w:instrText>
         </w:r>
         <w:r>
           <w:rPr>
@@ -1588,7 +1588,7 @@
           <w:lang w:eastAsia="de-DE" w:bidi="ar-SA"/>
         </w:rPr>
       </w:pPr>
-      <w:hyperlink w:anchor="_Toc327026099" w:history="1">
+      <w:hyperlink w:anchor="_Toc327122378" w:history="1">
         <w:r>
           <w:rPr>
             <w:rStyle w:val="Hyperlink"/>
@@ -1632,7 +1632,7 @@
             <w:noProof/>
             <w:webHidden/>
           </w:rPr>
-          <w:instrText xml:space="preserve"> PAGEREF _Toc327026099 \h </w:instrText>
+          <w:instrText xml:space="preserve"> PAGEREF _Toc327122378 \h </w:instrText>
         </w:r>
         <w:r>
           <w:rPr>
@@ -1679,7 +1679,7 @@
           <w:lang w:eastAsia="de-DE" w:bidi="ar-SA"/>
         </w:rPr>
       </w:pPr>
-      <w:hyperlink w:anchor="_Toc327026100" w:history="1">
+      <w:hyperlink w:anchor="_Toc327122379" w:history="1">
         <w:r>
           <w:rPr>
             <w:rStyle w:val="Hyperlink"/>
@@ -1724,7 +1724,7 @@
             <w:noProof/>
             <w:webHidden/>
           </w:rPr>
-          <w:instrText xml:space="preserve"> PAGEREF _Toc327026100 \h </w:instrText>
+          <w:instrText xml:space="preserve"> PAGEREF _Toc327122379 \h </w:instrText>
         </w:r>
         <w:r>
           <w:rPr>
@@ -1771,7 +1771,7 @@
           <w:lang w:eastAsia="de-DE" w:bidi="ar-SA"/>
         </w:rPr>
       </w:pPr>
-      <w:hyperlink w:anchor="_Toc327026101" w:history="1">
+      <w:hyperlink w:anchor="_Toc327122380" w:history="1">
         <w:r>
           <w:rPr>
             <w:rStyle w:val="Hyperlink"/>
@@ -1816,7 +1816,7 @@
             <w:noProof/>
             <w:webHidden/>
           </w:rPr>
-          <w:instrText xml:space="preserve"> PAGEREF _Toc327026101 \h </w:instrText>
+          <w:instrText xml:space="preserve"> PAGEREF _Toc327122380 \h </w:instrText>
         </w:r>
         <w:r>
           <w:rPr>
@@ -1863,7 +1863,7 @@
           <w:lang w:eastAsia="de-DE" w:bidi="ar-SA"/>
         </w:rPr>
       </w:pPr>
-      <w:hyperlink w:anchor="_Toc327026102" w:history="1">
+      <w:hyperlink w:anchor="_Toc327122381" w:history="1">
         <w:r>
           <w:rPr>
             <w:rStyle w:val="Hyperlink"/>
@@ -1908,7 +1908,7 @@
             <w:noProof/>
             <w:webHidden/>
           </w:rPr>
-          <w:instrText xml:space="preserve"> PAGEREF _Toc327026102 \h </w:instrText>
+          <w:instrText xml:space="preserve"> PAGEREF _Toc327122381 \h </w:instrText>
         </w:r>
         <w:r>
           <w:rPr>
@@ -1955,7 +1955,7 @@
           <w:lang w:eastAsia="de-DE" w:bidi="ar-SA"/>
         </w:rPr>
       </w:pPr>
-      <w:hyperlink w:anchor="_Toc327026103" w:history="1">
+      <w:hyperlink w:anchor="_Toc327122382" w:history="1">
         <w:r>
           <w:rPr>
             <w:rStyle w:val="Hyperlink"/>
@@ -2000,7 +2000,7 @@
             <w:noProof/>
             <w:webHidden/>
           </w:rPr>
-          <w:instrText xml:space="preserve"> PAGEREF _Toc327026103 \h </w:instrText>
+          <w:instrText xml:space="preserve"> PAGEREF _Toc327122382 \h </w:instrText>
         </w:r>
         <w:r>
           <w:rPr>
@@ -2047,7 +2047,7 @@
           <w:lang w:eastAsia="de-DE" w:bidi="ar-SA"/>
         </w:rPr>
       </w:pPr>
-      <w:hyperlink w:anchor="_Toc327026104" w:history="1">
+      <w:hyperlink w:anchor="_Toc327122383" w:history="1">
         <w:r>
           <w:rPr>
             <w:rStyle w:val="Hyperlink"/>
@@ -2092,7 +2092,7 @@
             <w:noProof/>
             <w:webHidden/>
           </w:rPr>
-          <w:instrText xml:space="preserve"> PAGEREF _Toc327026104 \h </w:instrText>
+          <w:instrText xml:space="preserve"> PAGEREF _Toc327122383 \h </w:instrText>
         </w:r>
         <w:r>
           <w:rPr>
@@ -2139,7 +2139,7 @@
           <w:lang w:eastAsia="de-DE" w:bidi="ar-SA"/>
         </w:rPr>
       </w:pPr>
-      <w:hyperlink w:anchor="_Toc327026105" w:history="1">
+      <w:hyperlink w:anchor="_Toc327122384" w:history="1">
         <w:r>
           <w:rPr>
             <w:rStyle w:val="Hyperlink"/>
@@ -2184,7 +2184,7 @@
             <w:noProof/>
             <w:webHidden/>
           </w:rPr>
-          <w:instrText xml:space="preserve"> PAGEREF _Toc327026105 \h </w:instrText>
+          <w:instrText xml:space="preserve"> PAGEREF _Toc327122384 \h </w:instrText>
         </w:r>
         <w:r>
           <w:rPr>
@@ -2231,7 +2231,7 @@
           <w:lang w:eastAsia="de-DE" w:bidi="ar-SA"/>
         </w:rPr>
       </w:pPr>
-      <w:hyperlink w:anchor="_Toc327026106" w:history="1">
+      <w:hyperlink w:anchor="_Toc327122385" w:history="1">
         <w:r>
           <w:rPr>
             <w:rStyle w:val="Hyperlink"/>
@@ -2276,7 +2276,7 @@
             <w:noProof/>
             <w:webHidden/>
           </w:rPr>
-          <w:instrText xml:space="preserve"> PAGEREF _Toc327026106 \h </w:instrText>
+          <w:instrText xml:space="preserve"> PAGEREF _Toc327122385 \h </w:instrText>
         </w:r>
         <w:r>
           <w:rPr>
@@ -2323,7 +2323,7 @@
           <w:lang w:eastAsia="de-DE" w:bidi="ar-SA"/>
         </w:rPr>
       </w:pPr>
-      <w:hyperlink w:anchor="_Toc327026107" w:history="1">
+      <w:hyperlink w:anchor="_Toc327122386" w:history="1">
         <w:r>
           <w:rPr>
             <w:rStyle w:val="Hyperlink"/>
@@ -2368,7 +2368,7 @@
             <w:noProof/>
             <w:webHidden/>
           </w:rPr>
-          <w:instrText xml:space="preserve"> PAGEREF _Toc327026107 \h </w:instrText>
+          <w:instrText xml:space="preserve"> PAGEREF _Toc327122386 \h </w:instrText>
         </w:r>
         <w:r>
           <w:rPr>
@@ -2415,7 +2415,7 @@
           <w:lang w:eastAsia="de-DE" w:bidi="ar-SA"/>
         </w:rPr>
       </w:pPr>
-      <w:hyperlink w:anchor="_Toc327026108" w:history="1">
+      <w:hyperlink w:anchor="_Toc327122387" w:history="1">
         <w:r>
           <w:rPr>
             <w:rStyle w:val="Hyperlink"/>
@@ -2460,7 +2460,7 @@
             <w:noProof/>
             <w:webHidden/>
           </w:rPr>
-          <w:instrText xml:space="preserve"> PAGEREF _Toc327026108 \h </w:instrText>
+          <w:instrText xml:space="preserve"> PAGEREF _Toc327122387 \h </w:instrText>
         </w:r>
         <w:r>
           <w:rPr>
@@ -2480,7 +2480,7 @@
             <w:noProof/>
             <w:webHidden/>
           </w:rPr>
-          <w:t>11</w:t>
+          <w:t>10</w:t>
         </w:r>
         <w:r>
           <w:rPr>
@@ -2507,7 +2507,7 @@
           <w:lang w:eastAsia="de-DE" w:bidi="ar-SA"/>
         </w:rPr>
       </w:pPr>
-      <w:hyperlink w:anchor="_Toc327026109" w:history="1">
+      <w:hyperlink w:anchor="_Toc327122388" w:history="1">
         <w:r>
           <w:rPr>
             <w:rStyle w:val="Hyperlink"/>
@@ -2552,7 +2552,7 @@
             <w:noProof/>
             <w:webHidden/>
           </w:rPr>
-          <w:instrText xml:space="preserve"> PAGEREF _Toc327026109 \h </w:instrText>
+          <w:instrText xml:space="preserve"> PAGEREF _Toc327122388 \h </w:instrText>
         </w:r>
         <w:r>
           <w:rPr>
@@ -2599,7 +2599,7 @@
           <w:lang w:eastAsia="de-DE" w:bidi="ar-SA"/>
         </w:rPr>
       </w:pPr>
-      <w:hyperlink w:anchor="_Toc327026110" w:history="1">
+      <w:hyperlink w:anchor="_Toc327122389" w:history="1">
         <w:r>
           <w:rPr>
             <w:rStyle w:val="Hyperlink"/>
@@ -2644,7 +2644,7 @@
             <w:noProof/>
             <w:webHidden/>
           </w:rPr>
-          <w:instrText xml:space="preserve"> PAGEREF _Toc327026110 \h </w:instrText>
+          <w:instrText xml:space="preserve"> PAGEREF _Toc327122389 \h </w:instrText>
         </w:r>
         <w:r>
           <w:rPr>
@@ -2691,7 +2691,7 @@
           <w:lang w:eastAsia="de-DE" w:bidi="ar-SA"/>
         </w:rPr>
       </w:pPr>
-      <w:hyperlink w:anchor="_Toc327026111" w:history="1">
+      <w:hyperlink w:anchor="_Toc327122390" w:history="1">
         <w:r>
           <w:rPr>
             <w:rStyle w:val="Hyperlink"/>
@@ -2736,7 +2736,7 @@
             <w:noProof/>
             <w:webHidden/>
           </w:rPr>
-          <w:instrText xml:space="preserve"> PAGEREF _Toc327026111 \h </w:instrText>
+          <w:instrText xml:space="preserve"> PAGEREF _Toc327122390 \h </w:instrText>
         </w:r>
         <w:r>
           <w:rPr>
@@ -2783,7 +2783,7 @@
           <w:lang w:eastAsia="de-DE" w:bidi="ar-SA"/>
         </w:rPr>
       </w:pPr>
-      <w:hyperlink w:anchor="_Toc327026112" w:history="1">
+      <w:hyperlink w:anchor="_Toc327122391" w:history="1">
         <w:r>
           <w:rPr>
             <w:rStyle w:val="Hyperlink"/>
@@ -2828,7 +2828,7 @@
             <w:noProof/>
             <w:webHidden/>
           </w:rPr>
-          <w:instrText xml:space="preserve"> PAGEREF _Toc327026112 \h </w:instrText>
+          <w:instrText xml:space="preserve"> PAGEREF _Toc327122391 \h </w:instrText>
         </w:r>
         <w:r>
           <w:rPr>
@@ -2848,7 +2848,7 @@
             <w:noProof/>
             <w:webHidden/>
           </w:rPr>
-          <w:t>12</w:t>
+          <w:t>11</w:t>
         </w:r>
         <w:r>
           <w:rPr>
@@ -2872,7 +2872,7 @@
           <w:lang w:eastAsia="de-DE" w:bidi="ar-SA"/>
         </w:rPr>
       </w:pPr>
-      <w:hyperlink w:anchor="_Toc327026113" w:history="1">
+      <w:hyperlink w:anchor="_Toc327122392" w:history="1">
         <w:r>
           <w:rPr>
             <w:rStyle w:val="Hyperlink"/>
@@ -2918,7 +2918,7 @@
             <w:noProof/>
             <w:webHidden/>
           </w:rPr>
-          <w:instrText xml:space="preserve"> PAGEREF _Toc327026113 \h </w:instrText>
+          <w:instrText xml:space="preserve"> PAGEREF _Toc327122392 \h </w:instrText>
         </w:r>
         <w:r>
           <w:rPr>
@@ -2938,7 +2938,7 @@
             <w:noProof/>
             <w:webHidden/>
           </w:rPr>
-          <w:t>13</w:t>
+          <w:t>12</w:t>
         </w:r>
         <w:r>
           <w:rPr>
@@ -2960,7 +2960,7 @@
           <w:lang w:eastAsia="de-DE" w:bidi="ar-SA"/>
         </w:rPr>
       </w:pPr>
-      <w:hyperlink w:anchor="_Toc327026114" w:history="1">
+      <w:hyperlink w:anchor="_Toc327122393" w:history="1">
         <w:r>
           <w:rPr>
             <w:rStyle w:val="Hyperlink"/>
@@ -3004,7 +3004,7 @@
             <w:noProof/>
             <w:webHidden/>
           </w:rPr>
-          <w:instrText xml:space="preserve"> PAGEREF _Toc327026114 \h </w:instrText>
+          <w:instrText xml:space="preserve"> PAGEREF _Toc327122393 \h </w:instrText>
         </w:r>
         <w:r>
           <w:rPr>
@@ -3024,7 +3024,7 @@
             <w:noProof/>
             <w:webHidden/>
           </w:rPr>
-          <w:t>13</w:t>
+          <w:t>12</w:t>
         </w:r>
         <w:r>
           <w:rPr>
@@ -3046,7 +3046,7 @@
           <w:lang w:eastAsia="de-DE" w:bidi="ar-SA"/>
         </w:rPr>
       </w:pPr>
-      <w:hyperlink w:anchor="_Toc327026115" w:history="1">
+      <w:hyperlink w:anchor="_Toc327122394" w:history="1">
         <w:r>
           <w:rPr>
             <w:rStyle w:val="Hyperlink"/>
@@ -3090,7 +3090,7 @@
             <w:noProof/>
             <w:webHidden/>
           </w:rPr>
-          <w:instrText xml:space="preserve"> PAGEREF _Toc327026115 \h </w:instrText>
+          <w:instrText xml:space="preserve"> PAGEREF _Toc327122394 \h </w:instrText>
         </w:r>
         <w:r>
           <w:rPr>
@@ -3110,7 +3110,7 @@
             <w:noProof/>
             <w:webHidden/>
           </w:rPr>
-          <w:t>14</w:t>
+          <w:t>13</w:t>
         </w:r>
         <w:r>
           <w:rPr>
@@ -3132,7 +3132,7 @@
           <w:lang w:eastAsia="de-DE" w:bidi="ar-SA"/>
         </w:rPr>
       </w:pPr>
-      <w:hyperlink w:anchor="_Toc327026116" w:history="1">
+      <w:hyperlink w:anchor="_Toc327122395" w:history="1">
         <w:r>
           <w:rPr>
             <w:rStyle w:val="Hyperlink"/>
@@ -3155,7 +3155,7 @@
             <w:rStyle w:val="Hyperlink"/>
             <w:noProof/>
           </w:rPr>
-          <w:t>Umsetzung der Jour fixes</w:t>
+          <w:t>Umsetzung der Entscheidungskompetenz</w:t>
         </w:r>
         <w:r>
           <w:rPr>
@@ -3176,7 +3176,7 @@
             <w:noProof/>
             <w:webHidden/>
           </w:rPr>
-          <w:instrText xml:space="preserve"> PAGEREF _Toc327026116 \h </w:instrText>
+          <w:instrText xml:space="preserve"> PAGEREF _Toc327122395 \h </w:instrText>
         </w:r>
         <w:r>
           <w:rPr>
@@ -3196,7 +3196,7 @@
             <w:noProof/>
             <w:webHidden/>
           </w:rPr>
-          <w:t>15</w:t>
+          <w:t>14</w:t>
         </w:r>
         <w:r>
           <w:rPr>
@@ -3218,7 +3218,7 @@
           <w:lang w:eastAsia="de-DE" w:bidi="ar-SA"/>
         </w:rPr>
       </w:pPr>
-      <w:hyperlink w:anchor="_Toc327026117" w:history="1">
+      <w:hyperlink w:anchor="_Toc327122396" w:history="1">
         <w:r>
           <w:rPr>
             <w:rStyle w:val="Hyperlink"/>
@@ -3241,6 +3241,92 @@
             <w:rStyle w:val="Hyperlink"/>
             <w:noProof/>
           </w:rPr>
+          <w:t>Umsetzung der Jour fixes</w:t>
+        </w:r>
+        <w:r>
+          <w:rPr>
+            <w:noProof/>
+            <w:webHidden/>
+          </w:rPr>
+          <w:tab/>
+        </w:r>
+        <w:r>
+          <w:rPr>
+            <w:noProof/>
+            <w:webHidden/>
+          </w:rPr>
+          <w:fldChar w:fldCharType="begin"/>
+        </w:r>
+        <w:r>
+          <w:rPr>
+            <w:noProof/>
+            <w:webHidden/>
+          </w:rPr>
+          <w:instrText xml:space="preserve"> PAGEREF _Toc327122396 \h </w:instrText>
+        </w:r>
+        <w:r>
+          <w:rPr>
+            <w:noProof/>
+            <w:webHidden/>
+          </w:rPr>
+        </w:r>
+        <w:r>
+          <w:rPr>
+            <w:noProof/>
+            <w:webHidden/>
+          </w:rPr>
+          <w:fldChar w:fldCharType="separate"/>
+        </w:r>
+        <w:r>
+          <w:rPr>
+            <w:noProof/>
+            <w:webHidden/>
+          </w:rPr>
+          <w:t>15</w:t>
+        </w:r>
+        <w:r>
+          <w:rPr>
+            <w:noProof/>
+            <w:webHidden/>
+          </w:rPr>
+          <w:fldChar w:fldCharType="end"/>
+        </w:r>
+      </w:hyperlink>
+    </w:p>
+    <w:p>
+      <w:pPr>
+        <w:pStyle w:val="Verzeichnis2"/>
+        <w:rPr>
+          <w:smallCaps w:val="0"/>
+          <w:noProof/>
+          <w:sz w:val="22"/>
+          <w:szCs w:val="22"/>
+          <w:lang w:eastAsia="de-DE" w:bidi="ar-SA"/>
+        </w:rPr>
+      </w:pPr>
+      <w:hyperlink w:anchor="_Toc327122397" w:history="1">
+        <w:r>
+          <w:rPr>
+            <w:rStyle w:val="Hyperlink"/>
+            <w:noProof/>
+          </w:rPr>
+          <w:t>3.5</w:t>
+        </w:r>
+        <w:r>
+          <w:rPr>
+            <w:smallCaps w:val="0"/>
+            <w:noProof/>
+            <w:sz w:val="22"/>
+            <w:szCs w:val="22"/>
+            <w:lang w:eastAsia="de-DE" w:bidi="ar-SA"/>
+          </w:rPr>
+          <w:tab/>
+        </w:r>
+        <w:r>
+          <w:rPr>
+            <w:rStyle w:val="Hyperlink"/>
+            <w:noProof/>
+          </w:rPr>
           <w:t>Umsetzung der Infrastruktur</w:t>
         </w:r>
         <w:r>
@@ -3262,7 +3348,7 @@
             <w:noProof/>
             <w:webHidden/>
           </w:rPr>
-          <w:instrText xml:space="preserve"> PAGEREF _Toc327026117 \h </w:instrText>
+          <w:instrText xml:space="preserve"> PAGEREF _Toc327122397 \h </w:instrText>
         </w:r>
         <w:r>
           <w:rPr>
@@ -3282,7 +3368,7 @@
             <w:noProof/>
             <w:webHidden/>
           </w:rPr>
-          <w:t>16</w:t>
+          <w:t>15</w:t>
         </w:r>
         <w:r>
           <w:rPr>
@@ -3309,13 +3395,13 @@
           <w:lang w:eastAsia="de-DE" w:bidi="ar-SA"/>
         </w:rPr>
       </w:pPr>
-      <w:hyperlink w:anchor="_Toc327026118" w:history="1">
+      <w:hyperlink w:anchor="_Toc327122398" w:history="1">
         <w:r>
           <w:rPr>
             <w:rStyle w:val="Hyperlink"/>
             <w:noProof/>
           </w:rPr>
-          <w:t>3.4.1</w:t>
+          <w:t>3.5.1</w:t>
         </w:r>
         <w:r>
           <w:rPr>
@@ -3354,7 +3440,7 @@
             <w:noProof/>
             <w:webHidden/>
           </w:rPr>
-          <w:instrText xml:space="preserve"> PAGEREF _Toc327026118 \h </w:instrText>
+          <w:instrText xml:space="preserve"> PAGEREF _Toc327122398 \h </w:instrText>
         </w:r>
         <w:r>
           <w:rPr>
@@ -3374,7 +3460,7 @@
             <w:noProof/>
             <w:webHidden/>
           </w:rPr>
-          <w:t>17</w:t>
+          <w:t>16</w:t>
         </w:r>
         <w:r>
           <w:rPr>
@@ -3401,13 +3487,13 @@
           <w:lang w:eastAsia="de-DE" w:bidi="ar-SA"/>
         </w:rPr>
       </w:pPr>
-      <w:hyperlink w:anchor="_Toc327026119" w:history="1">
+      <w:hyperlink w:anchor="_Toc327122399" w:history="1">
         <w:r>
           <w:rPr>
             <w:rStyle w:val="Hyperlink"/>
             <w:noProof/>
           </w:rPr>
-          <w:t>3.4.2</w:t>
+          <w:t>3.5.2</w:t>
         </w:r>
         <w:r>
           <w:rPr>
@@ -3446,7 +3532,7 @@
             <w:noProof/>
             <w:webHidden/>
           </w:rPr>
-          <w:instrText xml:space="preserve"> PAGEREF _Toc327026119 \h </w:instrText>
+          <w:instrText xml:space="preserve"> PAGEREF _Toc327122399 \h </w:instrText>
         </w:r>
         <w:r>
           <w:rPr>
@@ -3466,7 +3552,7 @@
             <w:noProof/>
             <w:webHidden/>
           </w:rPr>
-          <w:t>18</w:t>
+          <w:t>17</w:t>
         </w:r>
         <w:r>
           <w:rPr>
@@ -3488,13 +3574,13 @@
           <w:lang w:eastAsia="de-DE" w:bidi="ar-SA"/>
         </w:rPr>
       </w:pPr>
-      <w:hyperlink w:anchor="_Toc327026120" w:history="1">
+      <w:hyperlink w:anchor="_Toc327122400" w:history="1">
         <w:r>
           <w:rPr>
             <w:rStyle w:val="Hyperlink"/>
             <w:noProof/>
           </w:rPr>
-          <w:t>3.5</w:t>
+          <w:t>3.6</w:t>
         </w:r>
         <w:r>
           <w:rPr>
@@ -3532,7 +3618,7 @@
             <w:noProof/>
             <w:webHidden/>
           </w:rPr>
-          <w:instrText xml:space="preserve"> PAGEREF _Toc327026120 \h </w:instrText>
+          <w:instrText xml:space="preserve"> PAGEREF _Toc327122400 \h </w:instrText>
         </w:r>
         <w:r>
           <w:rPr>
@@ -3552,7 +3638,7 @@
             <w:noProof/>
             <w:webHidden/>
           </w:rPr>
-          <w:t>19</w:t>
+          <w:t>18</w:t>
         </w:r>
         <w:r>
           <w:rPr>
@@ -3574,13 +3660,13 @@
           <w:lang w:eastAsia="de-DE" w:bidi="ar-SA"/>
         </w:rPr>
       </w:pPr>
-      <w:hyperlink w:anchor="_Toc327026121" w:history="1">
+      <w:hyperlink w:anchor="_Toc327122401" w:history="1">
         <w:r>
           <w:rPr>
             <w:rStyle w:val="Hyperlink"/>
             <w:noProof/>
           </w:rPr>
-          <w:t>3.6</w:t>
+          <w:t>3.7</w:t>
         </w:r>
         <w:r>
           <w:rPr>
@@ -3618,7 +3704,7 @@
             <w:noProof/>
             <w:webHidden/>
           </w:rPr>
-          <w:instrText xml:space="preserve"> PAGEREF _Toc327026121 \h </w:instrText>
+          <w:instrText xml:space="preserve"> PAGEREF _Toc327122401 \h </w:instrText>
         </w:r>
         <w:r>
           <w:rPr>
@@ -3638,7 +3724,7 @@
             <w:noProof/>
             <w:webHidden/>
           </w:rPr>
-          <w:t>21</w:t>
+          <w:t>20</w:t>
         </w:r>
         <w:r>
           <w:rPr>
@@ -3660,13 +3746,13 @@
           <w:lang w:eastAsia="de-DE" w:bidi="ar-SA"/>
         </w:rPr>
       </w:pPr>
-      <w:hyperlink w:anchor="_Toc327026122" w:history="1">
+      <w:hyperlink w:anchor="_Toc327122402" w:history="1">
         <w:r>
           <w:rPr>
             <w:rStyle w:val="Hyperlink"/>
             <w:noProof/>
           </w:rPr>
-          <w:t>3.7</w:t>
+          <w:t>3.8</w:t>
         </w:r>
         <w:r>
           <w:rPr>
@@ -3704,7 +3790,7 @@
             <w:noProof/>
             <w:webHidden/>
           </w:rPr>
-          <w:instrText xml:space="preserve"> PAGEREF _Toc327026122 \h </w:instrText>
+          <w:instrText xml:space="preserve"> PAGEREF _Toc327122402 \h </w:instrText>
         </w:r>
         <w:r>
           <w:rPr>
@@ -3724,7 +3810,7 @@
             <w:noProof/>
             <w:webHidden/>
           </w:rPr>
-          <w:t>23</w:t>
+          <w:t>22</w:t>
         </w:r>
         <w:r>
           <w:rPr>
@@ -3751,13 +3837,13 @@
           <w:lang w:eastAsia="de-DE" w:bidi="ar-SA"/>
         </w:rPr>
       </w:pPr>
-      <w:hyperlink w:anchor="_Toc327026123" w:history="1">
+      <w:hyperlink w:anchor="_Toc327122403" w:history="1">
         <w:r>
           <w:rPr>
             <w:rStyle w:val="Hyperlink"/>
             <w:noProof/>
           </w:rPr>
-          <w:t>3.7.1</w:t>
+          <w:t>3.8.1</w:t>
         </w:r>
         <w:r>
           <w:rPr>
@@ -3796,7 +3882,7 @@
             <w:noProof/>
             <w:webHidden/>
           </w:rPr>
-          <w:instrText xml:space="preserve"> PAGEREF _Toc327026123 \h </w:instrText>
+          <w:instrText xml:space="preserve"> PAGEREF _Toc327122403 \h </w:instrText>
         </w:r>
         <w:r>
           <w:rPr>
@@ -3816,7 +3902,7 @@
             <w:noProof/>
             <w:webHidden/>
           </w:rPr>
-          <w:t>23</w:t>
+          <w:t>22</w:t>
         </w:r>
         <w:r>
           <w:rPr>
@@ -3843,13 +3929,13 @@
           <w:lang w:eastAsia="de-DE" w:bidi="ar-SA"/>
         </w:rPr>
       </w:pPr>
-      <w:hyperlink w:anchor="_Toc327026124" w:history="1">
+      <w:hyperlink w:anchor="_Toc327122404" w:history="1">
         <w:r>
           <w:rPr>
             <w:rStyle w:val="Hyperlink"/>
             <w:noProof/>
           </w:rPr>
-          <w:t>3.7.2</w:t>
+          <w:t>3.8.2</w:t>
         </w:r>
         <w:r>
           <w:rPr>
@@ -3888,7 +3974,7 @@
             <w:noProof/>
             <w:webHidden/>
           </w:rPr>
-          <w:instrText xml:space="preserve"> PAGEREF _Toc327026124 \h </w:instrText>
+          <w:instrText xml:space="preserve"> PAGEREF _Toc327122404 \h </w:instrText>
         </w:r>
         <w:r>
           <w:rPr>
@@ -3908,7 +3994,7 @@
             <w:noProof/>
             <w:webHidden/>
           </w:rPr>
-          <w:t>23</w:t>
+          <w:t>22</w:t>
         </w:r>
         <w:r>
           <w:rPr>
@@ -3935,13 +4021,13 @@
           <w:lang w:eastAsia="de-DE" w:bidi="ar-SA"/>
         </w:rPr>
       </w:pPr>
-      <w:hyperlink w:anchor="_Toc327026125" w:history="1">
+      <w:hyperlink w:anchor="_Toc327122405" w:history="1">
         <w:r>
           <w:rPr>
             <w:rStyle w:val="Hyperlink"/>
             <w:noProof/>
           </w:rPr>
-          <w:t>3.7.3</w:t>
+          <w:t>3.8.3</w:t>
         </w:r>
         <w:r>
           <w:rPr>
@@ -3980,7 +4066,7 @@
             <w:noProof/>
             <w:webHidden/>
           </w:rPr>
-          <w:instrText xml:space="preserve"> PAGEREF _Toc327026125 \h </w:instrText>
+          <w:instrText xml:space="preserve"> PAGEREF _Toc327122405 \h </w:instrText>
         </w:r>
         <w:r>
           <w:rPr>
@@ -4000,7 +4086,7 @@
             <w:noProof/>
             <w:webHidden/>
           </w:rPr>
-          <w:t>24</w:t>
+          <w:t>23</w:t>
         </w:r>
         <w:r>
           <w:rPr>
@@ -4027,13 +4113,13 @@
           <w:lang w:eastAsia="de-DE" w:bidi="ar-SA"/>
         </w:rPr>
       </w:pPr>
-      <w:hyperlink w:anchor="_Toc327026126" w:history="1">
+      <w:hyperlink w:anchor="_Toc327122406" w:history="1">
         <w:r>
           <w:rPr>
             <w:rStyle w:val="Hyperlink"/>
             <w:noProof/>
           </w:rPr>
-          <w:t>3.7.4</w:t>
+          <w:t>3.8.4</w:t>
         </w:r>
         <w:r>
           <w:rPr>
@@ -4072,7 +4158,7 @@
             <w:noProof/>
             <w:webHidden/>
           </w:rPr>
-          <w:instrText xml:space="preserve"> PAGEREF _Toc327026126 \h </w:instrText>
+          <w:instrText xml:space="preserve"> PAGEREF _Toc327122406 \h </w:instrText>
         </w:r>
         <w:r>
           <w:rPr>
@@ -4092,7 +4178,7 @@
             <w:noProof/>
             <w:webHidden/>
           </w:rPr>
-          <w:t>26</w:t>
+          <w:t>25</w:t>
         </w:r>
         <w:r>
           <w:rPr>
@@ -4119,13 +4205,13 @@
           <w:lang w:eastAsia="de-DE" w:bidi="ar-SA"/>
         </w:rPr>
       </w:pPr>
-      <w:hyperlink w:anchor="_Toc327026127" w:history="1">
+      <w:hyperlink w:anchor="_Toc327122407" w:history="1">
         <w:r>
           <w:rPr>
             <w:rStyle w:val="Hyperlink"/>
             <w:noProof/>
           </w:rPr>
-          <w:t>3.7.5</w:t>
+          <w:t>3.8.5</w:t>
         </w:r>
         <w:r>
           <w:rPr>
@@ -4164,7 +4250,7 @@
             <w:noProof/>
             <w:webHidden/>
           </w:rPr>
-          <w:instrText xml:space="preserve"> PAGEREF _Toc327026127 \h </w:instrText>
+          <w:instrText xml:space="preserve"> PAGEREF _Toc327122407 \h </w:instrText>
         </w:r>
         <w:r>
           <w:rPr>
@@ -4184,7 +4270,7 @@
             <w:noProof/>
             <w:webHidden/>
           </w:rPr>
-          <w:t>27</w:t>
+          <w:t>26</w:t>
         </w:r>
         <w:r>
           <w:rPr>
@@ -4211,13 +4297,13 @@
           <w:lang w:eastAsia="de-DE" w:bidi="ar-SA"/>
         </w:rPr>
       </w:pPr>
-      <w:hyperlink w:anchor="_Toc327026128" w:history="1">
+      <w:hyperlink w:anchor="_Toc327122408" w:history="1">
         <w:r>
           <w:rPr>
             <w:rStyle w:val="Hyperlink"/>
             <w:noProof/>
           </w:rPr>
-          <w:t>3.7.6</w:t>
+          <w:t>3.8.6</w:t>
         </w:r>
         <w:r>
           <w:rPr>
@@ -4256,7 +4342,7 @@
             <w:noProof/>
             <w:webHidden/>
           </w:rPr>
-          <w:instrText xml:space="preserve"> PAGEREF _Toc327026128 \h </w:instrText>
+          <w:instrText xml:space="preserve"> PAGEREF _Toc327122408 \h </w:instrText>
         </w:r>
         <w:r>
           <w:rPr>
@@ -4276,7 +4362,7 @@
             <w:noProof/>
             <w:webHidden/>
           </w:rPr>
-          <w:t>29</w:t>
+          <w:t>28</w:t>
         </w:r>
         <w:r>
           <w:rPr>
@@ -4303,13 +4389,13 @@
           <w:lang w:eastAsia="de-DE" w:bidi="ar-SA"/>
         </w:rPr>
       </w:pPr>
-      <w:hyperlink w:anchor="_Toc327026129" w:history="1">
+      <w:hyperlink w:anchor="_Toc327122409" w:history="1">
         <w:r>
           <w:rPr>
             <w:rStyle w:val="Hyperlink"/>
             <w:noProof/>
           </w:rPr>
-          <w:t>3.7.7</w:t>
+          <w:t>3.8.7</w:t>
         </w:r>
         <w:r>
           <w:rPr>
@@ -4348,7 +4434,7 @@
             <w:noProof/>
             <w:webHidden/>
           </w:rPr>
-          <w:instrText xml:space="preserve"> PAGEREF _Toc327026129 \h </w:instrText>
+          <w:instrText xml:space="preserve"> PAGEREF _Toc327122409 \h </w:instrText>
         </w:r>
         <w:r>
           <w:rPr>
@@ -4368,7 +4454,7 @@
             <w:noProof/>
             <w:webHidden/>
           </w:rPr>
-          <w:t>33</w:t>
+          <w:t>32</w:t>
         </w:r>
         <w:r>
           <w:rPr>
@@ -4395,13 +4481,13 @@
           <w:lang w:eastAsia="de-DE" w:bidi="ar-SA"/>
         </w:rPr>
       </w:pPr>
-      <w:hyperlink w:anchor="_Toc327026130" w:history="1">
+      <w:hyperlink w:anchor="_Toc327122410" w:history="1">
         <w:r>
           <w:rPr>
             <w:rStyle w:val="Hyperlink"/>
             <w:noProof/>
           </w:rPr>
-          <w:t>3.7.8</w:t>
+          <w:t>3.8.8</w:t>
         </w:r>
         <w:r>
           <w:rPr>
@@ -4440,7 +4526,7 @@
             <w:noProof/>
             <w:webHidden/>
           </w:rPr>
-          <w:instrText xml:space="preserve"> PAGEREF _Toc327026130 \h </w:instrText>
+          <w:instrText xml:space="preserve"> PAGEREF _Toc327122410 \h </w:instrText>
         </w:r>
         <w:r>
           <w:rPr>
@@ -4484,7 +4570,7 @@
           <w:lang w:eastAsia="de-DE" w:bidi="ar-SA"/>
         </w:rPr>
       </w:pPr>
-      <w:hyperlink w:anchor="_Toc327026131" w:history="1">
+      <w:hyperlink w:anchor="_Toc327122411" w:history="1">
         <w:r>
           <w:rPr>
             <w:rStyle w:val="Hyperlink"/>
@@ -4530,7 +4616,7 @@
             <w:noProof/>
             <w:webHidden/>
           </w:rPr>
-          <w:instrText xml:space="preserve"> PAGEREF _Toc327026131 \h </w:instrText>
+          <w:instrText xml:space="preserve"> PAGEREF _Toc327122411 \h </w:instrText>
         </w:r>
         <w:r>
           <w:rPr>
@@ -4572,7 +4658,7 @@
           <w:lang w:eastAsia="de-DE" w:bidi="ar-SA"/>
         </w:rPr>
       </w:pPr>
-      <w:hyperlink w:anchor="_Toc327026132" w:history="1">
+      <w:hyperlink w:anchor="_Toc327122412" w:history="1">
         <w:r>
           <w:rPr>
             <w:rStyle w:val="Hyperlink"/>
@@ -4616,7 +4702,7 @@
             <w:noProof/>
             <w:webHidden/>
           </w:rPr>
-          <w:instrText xml:space="preserve"> PAGEREF _Toc327026132 \h </w:instrText>
+          <w:instrText xml:space="preserve"> PAGEREF _Toc327122412 \h </w:instrText>
         </w:r>
         <w:r>
           <w:rPr>
@@ -4658,7 +4744,7 @@
           <w:lang w:eastAsia="de-DE" w:bidi="ar-SA"/>
         </w:rPr>
       </w:pPr>
-      <w:hyperlink w:anchor="_Toc327026133" w:history="1">
+      <w:hyperlink w:anchor="_Toc327122413" w:history="1">
         <w:r>
           <w:rPr>
             <w:rStyle w:val="Hyperlink"/>
@@ -4702,7 +4788,7 @@
             <w:noProof/>
             <w:webHidden/>
           </w:rPr>
-          <w:instrText xml:space="preserve"> PAGEREF _Toc327026133 \h </w:instrText>
+          <w:instrText xml:space="preserve"> PAGEREF _Toc327122413 \h </w:instrText>
         </w:r>
         <w:r>
           <w:rPr>
@@ -5842,7 +5928,7 @@
         </w:rPr>
         <w:fldChar w:fldCharType="separate"/>
       </w:r>
-      <w:hyperlink w:anchor="_Toc327090791" w:history="1">
+      <w:hyperlink w:anchor="_Toc327122352" w:history="1">
         <w:r>
           <w:rPr>
             <w:rStyle w:val="Hyperlink"/>
@@ -5869,7 +5955,7 @@
             <w:noProof/>
             <w:webHidden/>
           </w:rPr>
-          <w:instrText xml:space="preserve"> PAGEREF _Toc327090791 \h </w:instrText>
+          <w:instrText xml:space="preserve"> PAGEREF _Toc327122352 \h </w:instrText>
         </w:r>
         <w:r>
           <w:rPr>
@@ -5889,7 +5975,7 @@
             <w:noProof/>
             <w:webHidden/>
           </w:rPr>
-          <w:t>12</w:t>
+          <w:t>13</w:t>
         </w:r>
         <w:r>
           <w:rPr>
@@ -5913,7 +5999,7 @@
           <w:lang w:eastAsia="de-DE" w:bidi="ar-SA"/>
         </w:rPr>
       </w:pPr>
-      <w:hyperlink w:anchor="_Toc327090792" w:history="1">
+      <w:hyperlink w:anchor="_Toc327122353" w:history="1">
         <w:r>
           <w:rPr>
             <w:rStyle w:val="Hyperlink"/>
@@ -5940,7 +6026,7 @@
             <w:noProof/>
             <w:webHidden/>
           </w:rPr>
-          <w:instrText xml:space="preserve"> PAGEREF _Toc327090792 \h </w:instrText>
+          <w:instrText xml:space="preserve"> PAGEREF _Toc327122353 \h </w:instrText>
         </w:r>
         <w:r>
           <w:rPr>
@@ -5960,7 +6046,7 @@
             <w:noProof/>
             <w:webHidden/>
           </w:rPr>
-          <w:t>22</w:t>
+          <w:t>23</w:t>
         </w:r>
         <w:r>
           <w:rPr>
@@ -5984,7 +6070,7 @@
           <w:lang w:eastAsia="de-DE" w:bidi="ar-SA"/>
         </w:rPr>
       </w:pPr>
-      <w:hyperlink w:anchor="_Toc327090793" w:history="1">
+      <w:hyperlink w:anchor="_Toc327122354" w:history="1">
         <w:r>
           <w:rPr>
             <w:rStyle w:val="Hyperlink"/>
@@ -6011,7 +6097,7 @@
             <w:noProof/>
             <w:webHidden/>
           </w:rPr>
-          <w:instrText xml:space="preserve"> PAGEREF _Toc327090793 \h </w:instrText>
+          <w:instrText xml:space="preserve"> PAGEREF _Toc327122354 \h </w:instrText>
         </w:r>
         <w:r>
           <w:rPr>
@@ -6031,7 +6117,7 @@
             <w:noProof/>
             <w:webHidden/>
           </w:rPr>
-          <w:t>22</w:t>
+          <w:t>24</w:t>
         </w:r>
         <w:r>
           <w:rPr>
@@ -6055,7 +6141,7 @@
           <w:lang w:eastAsia="de-DE" w:bidi="ar-SA"/>
         </w:rPr>
       </w:pPr>
-      <w:hyperlink w:anchor="_Toc327090794" w:history="1">
+      <w:hyperlink w:anchor="_Toc327122355" w:history="1">
         <w:r>
           <w:rPr>
             <w:rStyle w:val="Hyperlink"/>
@@ -6082,7 +6168,7 @@
             <w:noProof/>
             <w:webHidden/>
           </w:rPr>
-          <w:instrText xml:space="preserve"> PAGEREF _Toc327090794 \h </w:instrText>
+          <w:instrText xml:space="preserve"> PAGEREF _Toc327122355 \h </w:instrText>
         </w:r>
         <w:r>
           <w:rPr>
@@ -6102,7 +6188,7 @@
             <w:noProof/>
             <w:webHidden/>
           </w:rPr>
-          <w:t>23</w:t>
+          <w:t>25</w:t>
         </w:r>
         <w:r>
           <w:rPr>
@@ -6126,13 +6212,13 @@
           <w:lang w:eastAsia="de-DE" w:bidi="ar-SA"/>
         </w:rPr>
       </w:pPr>
-      <w:hyperlink w:anchor="_Toc327090795" w:history="1">
+      <w:hyperlink w:anchor="_Toc327122356" w:history="1">
         <w:r>
           <w:rPr>
             <w:rStyle w:val="Hyperlink"/>
             <w:noProof/>
           </w:rPr>
-          <w:t>Abbildung 5 Datenbankschema - Freundes-/Blockierliste (ursprüngliche Version)</w:t>
+          <w:t>Abbildung 5 Mock-up für die “Erstellung eines Events” (Funktionale Anforderung F60)</w:t>
         </w:r>
         <w:r>
           <w:rPr>
@@ -6153,7 +6239,7 @@
             <w:noProof/>
             <w:webHidden/>
           </w:rPr>
-          <w:instrText xml:space="preserve"> PAGEREF _Toc327090795 \h </w:instrText>
+          <w:instrText xml:space="preserve"> PAGEREF _Toc327122356 \h </w:instrText>
         </w:r>
         <w:r>
           <w:rPr>
@@ -6173,7 +6259,7 @@
             <w:noProof/>
             <w:webHidden/>
           </w:rPr>
-          <w:t>32</w:t>
+          <w:t>33</w:t>
         </w:r>
         <w:r>
           <w:rPr>
@@ -6197,13 +6283,13 @@
           <w:lang w:eastAsia="de-DE" w:bidi="ar-SA"/>
         </w:rPr>
       </w:pPr>
-      <w:hyperlink w:anchor="_Toc327090796" w:history="1">
+      <w:hyperlink w:anchor="_Toc327122357" w:history="1">
         <w:r>
           <w:rPr>
             <w:rStyle w:val="Hyperlink"/>
             <w:noProof/>
           </w:rPr>
-          <w:t>Abbildung 6 Datenbankschema - Freundes-/Blockierliste (überarbeitete Version)</w:t>
+          <w:t>Abbildung 6 Datenbankschema - Freundes-/Blockierliste (ursprüngliche Version)</w:t>
         </w:r>
         <w:r>
           <w:rPr>
@@ -6224,7 +6310,7 @@
             <w:noProof/>
             <w:webHidden/>
           </w:rPr>
-          <w:instrText xml:space="preserve"> PAGEREF _Toc327090796 \h </w:instrText>
+          <w:instrText xml:space="preserve"> PAGEREF _Toc327122357 \h </w:instrText>
         </w:r>
         <w:r>
           <w:rPr>
@@ -6244,7 +6330,7 @@
             <w:noProof/>
             <w:webHidden/>
           </w:rPr>
-          <w:t>33</w:t>
+          <w:t>35</w:t>
         </w:r>
         <w:r>
           <w:rPr>
@@ -6268,13 +6354,13 @@
           <w:lang w:eastAsia="de-DE" w:bidi="ar-SA"/>
         </w:rPr>
       </w:pPr>
-      <w:hyperlink w:anchor="_Toc327090797" w:history="1">
+      <w:hyperlink w:anchor="_Toc327122358" w:history="1">
         <w:r>
           <w:rPr>
             <w:rStyle w:val="Hyperlink"/>
             <w:noProof/>
           </w:rPr>
-          <w:t>Abbildung 7 Datenbankschema - Event-Kategorie (ursprüngliche Version)</w:t>
+          <w:t>Abbildung 7 Datenbankschema - Freundes-/Blockierliste (überarbeitete Version)</w:t>
         </w:r>
         <w:r>
           <w:rPr>
@@ -6295,7 +6381,7 @@
             <w:noProof/>
             <w:webHidden/>
           </w:rPr>
-          <w:instrText xml:space="preserve"> PAGEREF _Toc327090797 \h </w:instrText>
+          <w:instrText xml:space="preserve"> PAGEREF _Toc327122358 \h </w:instrText>
         </w:r>
         <w:r>
           <w:rPr>
@@ -6315,7 +6401,7 @@
             <w:noProof/>
             <w:webHidden/>
           </w:rPr>
-          <w:t>34</w:t>
+          <w:t>36</w:t>
         </w:r>
         <w:r>
           <w:rPr>
@@ -6339,13 +6425,13 @@
           <w:lang w:eastAsia="de-DE" w:bidi="ar-SA"/>
         </w:rPr>
       </w:pPr>
-      <w:hyperlink w:anchor="_Toc327090798" w:history="1">
+      <w:hyperlink w:anchor="_Toc327122359" w:history="1">
         <w:r>
           <w:rPr>
             <w:rStyle w:val="Hyperlink"/>
             <w:noProof/>
           </w:rPr>
-          <w:t>Abbildung 8 Datenbankschema - Event-Kategorie (überarbeitete Version)</w:t>
+          <w:t>Abbildung 8 Datenbankschema - Event-Kategorie (ursprüngliche Version)</w:t>
         </w:r>
         <w:r>
           <w:rPr>
@@ -6366,7 +6452,7 @@
             <w:noProof/>
             <w:webHidden/>
           </w:rPr>
-          <w:instrText xml:space="preserve"> PAGEREF _Toc327090798 \h </w:instrText>
+          <w:instrText xml:space="preserve"> PAGEREF _Toc327122359 \h </w:instrText>
         </w:r>
         <w:r>
           <w:rPr>
@@ -6386,7 +6472,7 @@
             <w:noProof/>
             <w:webHidden/>
           </w:rPr>
-          <w:t>35</w:t>
+          <w:t>37</w:t>
         </w:r>
         <w:r>
           <w:rPr>
@@ -6410,13 +6496,13 @@
           <w:lang w:eastAsia="de-DE" w:bidi="ar-SA"/>
         </w:rPr>
       </w:pPr>
-      <w:hyperlink w:anchor="_Toc327090799" w:history="1">
+      <w:hyperlink w:anchor="_Toc327122360" w:history="1">
         <w:r>
           <w:rPr>
             <w:rStyle w:val="Hyperlink"/>
             <w:noProof/>
           </w:rPr>
-          <w:t>Abbildung 9 Aktivitätsdiagramm Anmeldung via FremdSystem</w:t>
+          <w:t>Abbildung 9 Datenbankschema - Event-Kategorie (überarbeitete Version)</w:t>
         </w:r>
         <w:r>
           <w:rPr>
@@ -6437,7 +6523,7 @@
             <w:noProof/>
             <w:webHidden/>
           </w:rPr>
-          <w:instrText xml:space="preserve"> PAGEREF _Toc327090799 \h </w:instrText>
+          <w:instrText xml:space="preserve"> PAGEREF _Toc327122360 \h </w:instrText>
         </w:r>
         <w:r>
           <w:rPr>
@@ -6457,7 +6543,7 @@
             <w:noProof/>
             <w:webHidden/>
           </w:rPr>
-          <w:t>36</w:t>
+          <w:t>38</w:t>
         </w:r>
         <w:r>
           <w:rPr>
@@ -6481,13 +6567,13 @@
           <w:lang w:eastAsia="de-DE" w:bidi="ar-SA"/>
         </w:rPr>
       </w:pPr>
-      <w:hyperlink w:anchor="_Toc327090800" w:history="1">
+      <w:hyperlink w:anchor="_Toc327122361" w:history="1">
         <w:r>
           <w:rPr>
             <w:rStyle w:val="Hyperlink"/>
             <w:noProof/>
           </w:rPr>
-          <w:t>Abbildung 10 Sequenzdiagramm für Login via OAuth</w:t>
+          <w:t>Abbildung 10 Aktivitätsdiagramm Anmeldung via FremdSystem</w:t>
         </w:r>
         <w:r>
           <w:rPr>
@@ -6508,7 +6594,7 @@
             <w:noProof/>
             <w:webHidden/>
           </w:rPr>
-          <w:instrText xml:space="preserve"> PAGEREF _Toc327090800 \h </w:instrText>
+          <w:instrText xml:space="preserve"> PAGEREF _Toc327122361 \h </w:instrText>
         </w:r>
         <w:r>
           <w:rPr>
@@ -6528,7 +6614,7 @@
             <w:noProof/>
             <w:webHidden/>
           </w:rPr>
-          <w:t>38</w:t>
+          <w:t>39</w:t>
         </w:r>
         <w:r>
           <w:rPr>
@@ -6552,13 +6638,13 @@
           <w:lang w:eastAsia="de-DE" w:bidi="ar-SA"/>
         </w:rPr>
       </w:pPr>
-      <w:hyperlink w:anchor="_Toc327090801" w:history="1">
+      <w:hyperlink w:anchor="_Toc327122362" w:history="1">
         <w:r>
           <w:rPr>
             <w:rStyle w:val="Hyperlink"/>
             <w:noProof/>
           </w:rPr>
-          <w:t>Abbildung 11 Spring Roo Webarchitektur für Evantelizer</w:t>
+          <w:t>Abbildung 11 Sequenzdiagramm für Login via OAuth</w:t>
         </w:r>
         <w:r>
           <w:rPr>
@@ -6579,7 +6665,7 @@
             <w:noProof/>
             <w:webHidden/>
           </w:rPr>
-          <w:instrText xml:space="preserve"> PAGEREF _Toc327090801 \h </w:instrText>
+          <w:instrText xml:space="preserve"> PAGEREF _Toc327122362 \h </w:instrText>
         </w:r>
         <w:r>
           <w:rPr>
@@ -6609,45 +6695,6 @@
           <w:fldChar w:fldCharType="end"/>
         </w:r>
       </w:hyperlink>
-    </w:p>
-    <w:p>
-      <w:pPr>
-        <w:pStyle w:val="Textkrper"/>
-        <w:spacing w:line="240" w:lineRule="auto"/>
-        <w:rPr>
-          <w:lang w:bidi="ar-SA"/>
-        </w:rPr>
-      </w:pPr>
-      <w:r>
-        <w:rPr>
-          <w:lang w:bidi="ar-SA"/>
-        </w:rPr>
-        <w:fldChar w:fldCharType="end"/>
-      </w:r>
-    </w:p>
-    <w:p>
-      <w:pPr>
-        <w:pStyle w:val="Textkrper"/>
-        <w:spacing w:line="240" w:lineRule="auto"/>
-        <w:rPr>
-          <w:sz w:val="14"/>
-          <w:lang w:bidi="ar-SA"/>
-        </w:rPr>
-      </w:pPr>
-    </w:p>
-    <w:p>
-      <w:pPr>
-        <w:pStyle w:val="Titel"/>
-        <w:rPr>
-          <w:lang w:val="de-DE" w:bidi="ar-SA"/>
-        </w:rPr>
-      </w:pPr>
-      <w:r>
-        <w:rPr>
-          <w:lang w:val="de-DE" w:bidi="ar-SA"/>
-        </w:rPr>
-        <w:t>Tabellenverzeichnis</w:t>
-      </w:r>
     </w:p>
     <w:p>
       <w:pPr>
@@ -6662,22 +6709,13 @@
           <w:lang w:eastAsia="de-DE" w:bidi="ar-SA"/>
         </w:rPr>
       </w:pPr>
-      <w:r>
-        <w:fldChar w:fldCharType="begin"/>
-      </w:r>
-      <w:r>
-        <w:instrText xml:space="preserve"> TOC \h \z \c "Tabelle" </w:instrText>
-      </w:r>
-      <w:r>
-        <w:fldChar w:fldCharType="separate"/>
-      </w:r>
-      <w:hyperlink w:anchor="_Toc327090815" w:history="1">
+      <w:hyperlink w:anchor="_Toc327122363" w:history="1">
         <w:r>
           <w:rPr>
             <w:rStyle w:val="Hyperlink"/>
             <w:noProof/>
           </w:rPr>
-          <w:t>Tabelle 1 Ursprünglicher Projektplan</w:t>
+          <w:t>Abbildung 12 Spring Roo Webarchitektur für Evantelizer</w:t>
         </w:r>
         <w:r>
           <w:rPr>
@@ -6698,7 +6736,7 @@
             <w:noProof/>
             <w:webHidden/>
           </w:rPr>
-          <w:instrText xml:space="preserve"> PAGEREF _Toc327090815 \h </w:instrText>
+          <w:instrText xml:space="preserve"> PAGEREF _Toc327122363 \h </w:instrText>
         </w:r>
         <w:r>
           <w:rPr>
@@ -6718,7 +6756,7 @@
             <w:noProof/>
             <w:webHidden/>
           </w:rPr>
-          <w:t>19</w:t>
+          <w:t>44</w:t>
         </w:r>
         <w:r>
           <w:rPr>
@@ -6728,6 +6766,45 @@
           <w:fldChar w:fldCharType="end"/>
         </w:r>
       </w:hyperlink>
+    </w:p>
+    <w:p>
+      <w:pPr>
+        <w:pStyle w:val="Textkrper"/>
+        <w:spacing w:line="240" w:lineRule="auto"/>
+        <w:rPr>
+          <w:lang w:bidi="ar-SA"/>
+        </w:rPr>
+      </w:pPr>
+      <w:r>
+        <w:rPr>
+          <w:lang w:bidi="ar-SA"/>
+        </w:rPr>
+        <w:fldChar w:fldCharType="end"/>
+      </w:r>
+    </w:p>
+    <w:p>
+      <w:pPr>
+        <w:pStyle w:val="Textkrper"/>
+        <w:spacing w:line="240" w:lineRule="auto"/>
+        <w:rPr>
+          <w:sz w:val="14"/>
+          <w:lang w:bidi="ar-SA"/>
+        </w:rPr>
+      </w:pPr>
+    </w:p>
+    <w:p>
+      <w:pPr>
+        <w:pStyle w:val="Titel"/>
+        <w:rPr>
+          <w:lang w:val="de-DE" w:bidi="ar-SA"/>
+        </w:rPr>
+      </w:pPr>
+      <w:r>
+        <w:rPr>
+          <w:lang w:val="de-DE" w:bidi="ar-SA"/>
+        </w:rPr>
+        <w:t>Tabellenverzeichnis</w:t>
+      </w:r>
     </w:p>
     <w:p>
       <w:pPr>
@@ -6742,12 +6819,92 @@
           <w:lang w:eastAsia="de-DE" w:bidi="ar-SA"/>
         </w:rPr>
       </w:pPr>
-      <w:hyperlink w:anchor="_Toc327090816" w:history="1">
+      <w:r>
+        <w:fldChar w:fldCharType="begin"/>
+      </w:r>
+      <w:r>
+        <w:instrText xml:space="preserve"> TOC \h \z \c "Tabelle" </w:instrText>
+      </w:r>
+      <w:r>
+        <w:fldChar w:fldCharType="separate"/>
+      </w:r>
+      <w:hyperlink w:anchor="_Toc327122364" w:history="1">
         <w:r>
           <w:rPr>
             <w:rStyle w:val="Hyperlink"/>
             <w:noProof/>
           </w:rPr>
+          <w:t>Tabelle 1 Ursprünglicher Projektplan</w:t>
+        </w:r>
+        <w:r>
+          <w:rPr>
+            <w:noProof/>
+            <w:webHidden/>
+          </w:rPr>
+          <w:tab/>
+        </w:r>
+        <w:r>
+          <w:rPr>
+            <w:noProof/>
+            <w:webHidden/>
+          </w:rPr>
+          <w:fldChar w:fldCharType="begin"/>
+        </w:r>
+        <w:r>
+          <w:rPr>
+            <w:noProof/>
+            <w:webHidden/>
+          </w:rPr>
+          <w:instrText xml:space="preserve"> PAGEREF _Toc327122364 \h </w:instrText>
+        </w:r>
+        <w:r>
+          <w:rPr>
+            <w:noProof/>
+            <w:webHidden/>
+          </w:rPr>
+        </w:r>
+        <w:r>
+          <w:rPr>
+            <w:noProof/>
+            <w:webHidden/>
+          </w:rPr>
+          <w:fldChar w:fldCharType="separate"/>
+        </w:r>
+        <w:r>
+          <w:rPr>
+            <w:noProof/>
+            <w:webHidden/>
+          </w:rPr>
+          <w:t>20</w:t>
+        </w:r>
+        <w:r>
+          <w:rPr>
+            <w:noProof/>
+            <w:webHidden/>
+          </w:rPr>
+          <w:fldChar w:fldCharType="end"/>
+        </w:r>
+      </w:hyperlink>
+    </w:p>
+    <w:p>
+      <w:pPr>
+        <w:pStyle w:val="Abbildungsverzeichnis"/>
+        <w:tabs>
+          <w:tab w:val="right" w:leader="dot" w:pos="9063"/>
+        </w:tabs>
+        <w:rPr>
+          <w:noProof/>
+          <w:sz w:val="22"/>
+          <w:szCs w:val="22"/>
+          <w:lang w:eastAsia="de-DE" w:bidi="ar-SA"/>
+        </w:rPr>
+      </w:pPr>
+      <w:hyperlink w:anchor="_Toc327122365" w:history="1">
+        <w:r>
+          <w:rPr>
+            <w:rStyle w:val="Hyperlink"/>
+            <w:noProof/>
+          </w:rPr>
           <w:t>Tabelle 2 Überarbeiteter Projektplan</w:t>
         </w:r>
         <w:r>
@@ -6769,7 +6926,7 @@
             <w:noProof/>
             <w:webHidden/>
           </w:rPr>
-          <w:instrText xml:space="preserve"> PAGEREF _Toc327090816 \h </w:instrText>
+          <w:instrText xml:space="preserve"> PAGEREF _Toc327122365 \h </w:instrText>
         </w:r>
         <w:r>
           <w:rPr>
@@ -6789,7 +6946,7 @@
             <w:noProof/>
             <w:webHidden/>
           </w:rPr>
-          <w:t>20</w:t>
+          <w:t>21</w:t>
         </w:r>
         <w:r>
           <w:rPr>
@@ -6834,8 +6991,8 @@
       <w:pPr>
         <w:pStyle w:val="berschrift1"/>
       </w:pPr>
-      <w:bookmarkStart w:id="5" w:name="_Toc327026087"/>
-      <w:bookmarkStart w:id="6" w:name="_Toc327097207"/>
+      <w:bookmarkStart w:id="5" w:name="_Toc327097207"/>
+      <w:bookmarkStart w:id="6" w:name="_Toc327122366"/>
       <w:r>
         <w:lastRenderedPageBreak/>
         <w:t>Einleitung</w:t>
@@ -6941,8 +7098,8 @@
       <w:pPr>
         <w:pStyle w:val="berschrift1"/>
       </w:pPr>
-      <w:bookmarkStart w:id="8" w:name="_Toc327026088"/>
-      <w:bookmarkStart w:id="9" w:name="_Toc327097208"/>
+      <w:bookmarkStart w:id="8" w:name="_Toc327097208"/>
+      <w:bookmarkStart w:id="9" w:name="_Toc327122367"/>
       <w:r>
         <w:rPr>
           <w:lang w:bidi="ar-SA"/>
@@ -6961,8 +7118,8 @@
         </w:rPr>
       </w:pPr>
       <w:bookmarkStart w:id="10" w:name="_Ref327016958"/>
-      <w:bookmarkStart w:id="11" w:name="_Toc327026089"/>
-      <w:bookmarkStart w:id="12" w:name="_Toc327097209"/>
+      <w:bookmarkStart w:id="11" w:name="_Toc327097209"/>
+      <w:bookmarkStart w:id="12" w:name="_Toc327122368"/>
       <w:r>
         <w:rPr>
           <w:lang w:bidi="ar-SA"/>
@@ -7235,8 +7392,8 @@
           <w:lang w:bidi="ar-SA"/>
         </w:rPr>
       </w:pPr>
-      <w:bookmarkStart w:id="13" w:name="_Toc327026090"/>
-      <w:bookmarkStart w:id="14" w:name="_Toc327097210"/>
+      <w:bookmarkStart w:id="13" w:name="_Toc327097210"/>
+      <w:bookmarkStart w:id="14" w:name="_Toc327122369"/>
       <w:r>
         <w:rPr>
           <w:lang w:bidi="ar-SA"/>
@@ -7319,8 +7476,8 @@
         </w:rPr>
       </w:pPr>
       <w:bookmarkStart w:id="15" w:name="_Ref327008338"/>
-      <w:bookmarkStart w:id="16" w:name="_Toc327026091"/>
-      <w:bookmarkStart w:id="17" w:name="_Toc327097211"/>
+      <w:bookmarkStart w:id="16" w:name="_Toc327097211"/>
+      <w:bookmarkStart w:id="17" w:name="_Toc327122370"/>
       <w:r>
         <w:rPr>
           <w:lang w:bidi="ar-SA"/>
@@ -7412,8 +7569,8 @@
           <w:lang w:bidi="ar-SA"/>
         </w:rPr>
       </w:pPr>
-      <w:bookmarkStart w:id="18" w:name="_Toc327026092"/>
-      <w:bookmarkStart w:id="19" w:name="_Toc327097212"/>
+      <w:bookmarkStart w:id="18" w:name="_Toc327097212"/>
+      <w:bookmarkStart w:id="19" w:name="_Toc327122371"/>
       <w:r>
         <w:rPr>
           <w:lang w:bidi="ar-SA"/>
@@ -7546,8 +7703,8 @@
           <w:lang w:bidi="ar-SA"/>
         </w:rPr>
       </w:pPr>
-      <w:bookmarkStart w:id="20" w:name="_Toc327026093"/>
-      <w:bookmarkStart w:id="21" w:name="_Toc327097213"/>
+      <w:bookmarkStart w:id="20" w:name="_Toc327097213"/>
+      <w:bookmarkStart w:id="21" w:name="_Toc327122372"/>
       <w:r>
         <w:rPr>
           <w:lang w:bidi="ar-SA"/>
@@ -7627,8 +7784,8 @@
           <w:lang w:bidi="ar-SA"/>
         </w:rPr>
       </w:pPr>
-      <w:bookmarkStart w:id="22" w:name="_Toc327026094"/>
-      <w:bookmarkStart w:id="23" w:name="_Toc327097214"/>
+      <w:bookmarkStart w:id="22" w:name="_Toc327097214"/>
+      <w:bookmarkStart w:id="23" w:name="_Toc327122373"/>
       <w:r>
         <w:rPr>
           <w:lang w:bidi="ar-SA"/>
@@ -8074,8 +8231,8 @@
           <w:lang w:bidi="ar-SA"/>
         </w:rPr>
       </w:pPr>
-      <w:bookmarkStart w:id="24" w:name="_Toc327026095"/>
-      <w:bookmarkStart w:id="25" w:name="_Toc327097215"/>
+      <w:bookmarkStart w:id="24" w:name="_Toc327097215"/>
+      <w:bookmarkStart w:id="25" w:name="_Toc327122374"/>
       <w:r>
         <w:rPr>
           <w:lang w:bidi="ar-SA"/>
@@ -8295,8 +8452,8 @@
           <w:lang w:bidi="ar-SA"/>
         </w:rPr>
       </w:pPr>
-      <w:bookmarkStart w:id="26" w:name="_Toc327026096"/>
-      <w:bookmarkStart w:id="27" w:name="_Toc327097216"/>
+      <w:bookmarkStart w:id="26" w:name="_Toc327097216"/>
+      <w:bookmarkStart w:id="27" w:name="_Toc327122375"/>
       <w:r>
         <w:rPr>
           <w:lang w:bidi="ar-SA"/>
@@ -8407,8 +8564,8 @@
           <w:lang w:bidi="ar-SA"/>
         </w:rPr>
       </w:pPr>
-      <w:bookmarkStart w:id="28" w:name="_Toc327026097"/>
-      <w:bookmarkStart w:id="29" w:name="_Toc327097217"/>
+      <w:bookmarkStart w:id="28" w:name="_Toc327097217"/>
+      <w:bookmarkStart w:id="29" w:name="_Toc327122376"/>
       <w:r>
         <w:rPr>
           <w:lang w:bidi="ar-SA"/>
@@ -8996,8 +9153,8 @@
         </w:rPr>
       </w:pPr>
       <w:bookmarkStart w:id="31" w:name="_Ref327009484"/>
-      <w:bookmarkStart w:id="32" w:name="_Toc327026098"/>
-      <w:bookmarkStart w:id="33" w:name="_Toc327097218"/>
+      <w:bookmarkStart w:id="32" w:name="_Toc327097218"/>
+      <w:bookmarkStart w:id="33" w:name="_Toc327122377"/>
       <w:r>
         <w:rPr>
           <w:lang w:bidi="ar-SA"/>
@@ -9386,8 +9543,8 @@
         </w:rPr>
       </w:pPr>
       <w:bookmarkStart w:id="34" w:name="_Ref327018897"/>
-      <w:bookmarkStart w:id="35" w:name="_Toc327026099"/>
-      <w:bookmarkStart w:id="36" w:name="_Toc327097219"/>
+      <w:bookmarkStart w:id="35" w:name="_Toc327097219"/>
+      <w:bookmarkStart w:id="36" w:name="_Toc327122378"/>
       <w:r>
         <w:rPr>
           <w:lang w:bidi="ar-SA"/>
@@ -9428,8 +9585,8 @@
           <w:lang w:bidi="ar-SA"/>
         </w:rPr>
       </w:pPr>
-      <w:bookmarkStart w:id="37" w:name="_Toc327026100"/>
-      <w:bookmarkStart w:id="38" w:name="_Toc327097220"/>
+      <w:bookmarkStart w:id="37" w:name="_Toc327097220"/>
+      <w:bookmarkStart w:id="38" w:name="_Toc327122379"/>
       <w:r>
         <w:rPr>
           <w:lang w:bidi="ar-SA"/>
@@ -9484,8 +9641,8 @@
           <w:lang w:bidi="ar-SA"/>
         </w:rPr>
       </w:pPr>
-      <w:bookmarkStart w:id="39" w:name="_Toc327026101"/>
-      <w:bookmarkStart w:id="40" w:name="_Toc327097221"/>
+      <w:bookmarkStart w:id="39" w:name="_Toc327097221"/>
+      <w:bookmarkStart w:id="40" w:name="_Toc327122380"/>
       <w:r>
         <w:rPr>
           <w:lang w:bidi="ar-SA"/>
@@ -9541,8 +9698,8 @@
           <w:lang w:bidi="ar-SA"/>
         </w:rPr>
       </w:pPr>
-      <w:bookmarkStart w:id="41" w:name="_Toc327026102"/>
-      <w:bookmarkStart w:id="42" w:name="_Toc327097222"/>
+      <w:bookmarkStart w:id="41" w:name="_Toc327097222"/>
+      <w:bookmarkStart w:id="42" w:name="_Toc327122381"/>
       <w:r>
         <w:rPr>
           <w:lang w:bidi="ar-SA"/>
@@ -9863,8 +10020,8 @@
           <w:lang w:bidi="ar-SA"/>
         </w:rPr>
       </w:pPr>
-      <w:bookmarkStart w:id="43" w:name="_Toc327026103"/>
-      <w:bookmarkStart w:id="44" w:name="_Toc327097223"/>
+      <w:bookmarkStart w:id="43" w:name="_Toc327097223"/>
+      <w:bookmarkStart w:id="44" w:name="_Toc327122382"/>
       <w:r>
         <w:rPr>
           <w:lang w:bidi="ar-SA"/>
@@ -9950,8 +10107,8 @@
           <w:lang w:bidi="ar-SA"/>
         </w:rPr>
       </w:pPr>
-      <w:bookmarkStart w:id="45" w:name="_Toc327026104"/>
-      <w:bookmarkStart w:id="46" w:name="_Toc327097224"/>
+      <w:bookmarkStart w:id="45" w:name="_Toc327097224"/>
+      <w:bookmarkStart w:id="46" w:name="_Toc327122383"/>
       <w:r>
         <w:rPr>
           <w:lang w:bidi="ar-SA"/>
@@ -10039,8 +10196,8 @@
           <w:lang w:bidi="ar-SA"/>
         </w:rPr>
       </w:pPr>
-      <w:bookmarkStart w:id="47" w:name="_Toc327026105"/>
-      <w:bookmarkStart w:id="48" w:name="_Toc327097225"/>
+      <w:bookmarkStart w:id="47" w:name="_Toc327097225"/>
+      <w:bookmarkStart w:id="48" w:name="_Toc327122384"/>
       <w:r>
         <w:rPr>
           <w:lang w:bidi="ar-SA"/>
@@ -10171,8 +10328,8 @@
           <w:lang w:bidi="ar-SA"/>
         </w:rPr>
       </w:pPr>
-      <w:bookmarkStart w:id="49" w:name="_Toc327026106"/>
-      <w:bookmarkStart w:id="50" w:name="_Toc327097226"/>
+      <w:bookmarkStart w:id="49" w:name="_Toc327097226"/>
+      <w:bookmarkStart w:id="50" w:name="_Toc327122385"/>
       <w:r>
         <w:rPr>
           <w:lang w:bidi="ar-SA"/>
@@ -10254,8 +10411,8 @@
           <w:lang w:bidi="ar-SA"/>
         </w:rPr>
       </w:pPr>
-      <w:bookmarkStart w:id="51" w:name="_Toc327026107"/>
-      <w:bookmarkStart w:id="52" w:name="_Toc327097227"/>
+      <w:bookmarkStart w:id="51" w:name="_Toc327097227"/>
+      <w:bookmarkStart w:id="52" w:name="_Toc327122386"/>
       <w:r>
         <w:rPr>
           <w:lang w:bidi="ar-SA"/>
@@ -10323,8 +10480,8 @@
           <w:lang w:bidi="ar-SA"/>
         </w:rPr>
       </w:pPr>
-      <w:bookmarkStart w:id="53" w:name="_Toc327026108"/>
-      <w:bookmarkStart w:id="54" w:name="_Toc327097228"/>
+      <w:bookmarkStart w:id="53" w:name="_Toc327097228"/>
+      <w:bookmarkStart w:id="54" w:name="_Toc327122387"/>
       <w:r>
         <w:rPr>
           <w:lang w:bidi="ar-SA"/>
@@ -10374,8 +10531,8 @@
           <w:lang w:bidi="ar-SA"/>
         </w:rPr>
       </w:pPr>
-      <w:bookmarkStart w:id="55" w:name="_Toc327026109"/>
-      <w:bookmarkStart w:id="56" w:name="_Toc327097229"/>
+      <w:bookmarkStart w:id="55" w:name="_Toc327097229"/>
+      <w:bookmarkStart w:id="56" w:name="_Toc327122388"/>
       <w:r>
         <w:rPr>
           <w:lang w:bidi="ar-SA"/>
@@ -10425,8 +10582,8 @@
           <w:lang w:bidi="ar-SA"/>
         </w:rPr>
       </w:pPr>
-      <w:bookmarkStart w:id="57" w:name="_Toc327026110"/>
-      <w:bookmarkStart w:id="58" w:name="_Toc327097230"/>
+      <w:bookmarkStart w:id="57" w:name="_Toc327097230"/>
+      <w:bookmarkStart w:id="58" w:name="_Toc327122389"/>
       <w:r>
         <w:rPr>
           <w:lang w:bidi="ar-SA"/>
@@ -10476,8 +10633,8 @@
           <w:lang w:bidi="ar-SA"/>
         </w:rPr>
       </w:pPr>
-      <w:bookmarkStart w:id="59" w:name="_Toc327026111"/>
-      <w:bookmarkStart w:id="60" w:name="_Toc327097231"/>
+      <w:bookmarkStart w:id="59" w:name="_Toc327097231"/>
+      <w:bookmarkStart w:id="60" w:name="_Toc327122390"/>
       <w:r>
         <w:rPr>
           <w:lang w:bidi="ar-SA"/>
@@ -10572,8 +10729,8 @@
           <w:lang w:bidi="ar-SA"/>
         </w:rPr>
       </w:pPr>
-      <w:bookmarkStart w:id="61" w:name="_Toc327026112"/>
-      <w:bookmarkStart w:id="62" w:name="_Toc327097232"/>
+      <w:bookmarkStart w:id="61" w:name="_Toc327097232"/>
+      <w:bookmarkStart w:id="62" w:name="_Toc327122391"/>
       <w:r>
         <w:rPr>
           <w:lang w:bidi="ar-SA"/>
@@ -10617,8 +10774,8 @@
           <w:lang w:bidi="ar-SA"/>
         </w:rPr>
       </w:pPr>
-      <w:bookmarkStart w:id="63" w:name="_Toc327026113"/>
-      <w:bookmarkStart w:id="64" w:name="_Toc327097233"/>
+      <w:bookmarkStart w:id="63" w:name="_Toc327097233"/>
+      <w:bookmarkStart w:id="64" w:name="_Toc327122392"/>
       <w:r>
         <w:rPr>
           <w:lang w:bidi="ar-SA"/>
@@ -10686,8 +10843,8 @@
           <w:lang w:bidi="ar-SA"/>
         </w:rPr>
       </w:pPr>
-      <w:bookmarkStart w:id="65" w:name="_Toc327026114"/>
-      <w:bookmarkStart w:id="66" w:name="_Toc327097234"/>
+      <w:bookmarkStart w:id="65" w:name="_Toc327097234"/>
+      <w:bookmarkStart w:id="66" w:name="_Toc327122393"/>
       <w:r>
         <w:rPr>
           <w:lang w:bidi="ar-SA"/>
@@ -10905,7 +11062,7 @@
                     <a:blip r:embed="rId15" cstate="print">
                       <a:extLst>
                         <a:ext uri="{28A0092B-C50C-407E-A947-70E740481C1C}">
-                          <a14:useLocalDpi xmlns:a14="http://schemas.microsoft.com/office/drawing/2010/main" xmlns:wps="http://schemas.microsoft.com/office/word/2010/wordprocessingShape" xmlns:wpi="http://schemas.microsoft.com/office/word/2010/wordprocessingInk" xmlns:wpg="http://schemas.microsoft.com/office/word/2010/wordprocessingGroup" xmlns:w14="http://schemas.microsoft.com/office/word/2010/wordml" xmlns:w="http://schemas.openxmlformats.org/wordprocessingml/2006/main" xmlns:w10="urn:schemas-microsoft-com:office:word" xmlns:wp14="http://schemas.microsoft.com/office/word/2010/wordprocessingDrawing" xmlns:v="urn:schemas-microsoft-com:vml" xmlns:o="urn:schemas-microsoft-com:office:office" xmlns:mc="http://schemas.openxmlformats.org/markup-compatibility/2006" xmlns:wpc="http://schemas.microsoft.com/office/word/2010/wordprocessingCanvas" xmlns="" val="0"/>
+                          <a14:useLocalDpi xmlns="" xmlns:wpc="http://schemas.microsoft.com/office/word/2010/wordprocessingCanvas" xmlns:mc="http://schemas.openxmlformats.org/markup-compatibility/2006" xmlns:o="urn:schemas-microsoft-com:office:office" xmlns:v="urn:schemas-microsoft-com:vml" xmlns:wp14="http://schemas.microsoft.com/office/word/2010/wordprocessingDrawing" xmlns:w10="urn:schemas-microsoft-com:office:word" xmlns:w="http://schemas.openxmlformats.org/wordprocessingml/2006/main" xmlns:w14="http://schemas.microsoft.com/office/word/2010/wordml" xmlns:wpg="http://schemas.microsoft.com/office/word/2010/wordprocessingGroup" xmlns:wpi="http://schemas.microsoft.com/office/word/2010/wordprocessingInk" xmlns:wps="http://schemas.microsoft.com/office/word/2010/wordprocessingShape" xmlns:a14="http://schemas.microsoft.com/office/drawing/2010/main" val="0"/>
                         </a:ext>
                       </a:extLst>
                     </a:blip>
@@ -10939,7 +11096,7 @@
         <w:pStyle w:val="Beschriftung"/>
         <w:jc w:val="both"/>
       </w:pPr>
-      <w:bookmarkStart w:id="67" w:name="_Toc327090791"/>
+      <w:bookmarkStart w:id="67" w:name="_Toc327122352"/>
       <w:r>
         <w:t xml:space="preserve">Abbildung </w:t>
       </w:r>
@@ -11080,8 +11237,8 @@
           <w:lang w:bidi="ar-SA"/>
         </w:rPr>
       </w:pPr>
-      <w:bookmarkStart w:id="68" w:name="_Toc327026115"/>
-      <w:bookmarkStart w:id="69" w:name="_Toc327097235"/>
+      <w:bookmarkStart w:id="68" w:name="_Toc327097235"/>
+      <w:bookmarkStart w:id="69" w:name="_Toc327122394"/>
       <w:r>
         <w:rPr>
           <w:lang w:bidi="ar-SA"/>
@@ -11319,7 +11476,7 @@
         </w:rPr>
       </w:pPr>
       <w:bookmarkStart w:id="70" w:name="_Toc327097236"/>
-      <w:bookmarkStart w:id="71" w:name="_Toc327026116"/>
+      <w:bookmarkStart w:id="71" w:name="_Toc327122395"/>
       <w:r>
         <w:rPr>
           <w:lang w:bidi="ar-SA"/>
@@ -11327,6 +11484,7 @@
         <w:t>Umsetzung der Entscheidungskompetenz</w:t>
       </w:r>
       <w:bookmarkEnd w:id="70"/>
+      <w:bookmarkEnd w:id="71"/>
     </w:p>
     <w:p>
       <w:pPr>
@@ -11429,6 +11587,7 @@
         </w:rPr>
       </w:pPr>
       <w:bookmarkStart w:id="72" w:name="_Toc327097237"/>
+      <w:bookmarkStart w:id="73" w:name="_Toc327122396"/>
       <w:r>
         <w:rPr>
           <w:lang w:bidi="ar-SA"/>
@@ -11441,8 +11600,8 @@
         </w:rPr>
         <w:t>Jour fixes</w:t>
       </w:r>
-      <w:bookmarkEnd w:id="71"/>
       <w:bookmarkEnd w:id="72"/>
+      <w:bookmarkEnd w:id="73"/>
     </w:p>
     <w:p>
       <w:pPr>
@@ -11525,16 +11684,16 @@
           <w:lang w:bidi="ar-SA"/>
         </w:rPr>
       </w:pPr>
-      <w:bookmarkStart w:id="73" w:name="_Toc327026117"/>
       <w:bookmarkStart w:id="74" w:name="_Toc327097238"/>
+      <w:bookmarkStart w:id="75" w:name="_Toc327122397"/>
       <w:r>
         <w:rPr>
           <w:lang w:bidi="ar-SA"/>
         </w:rPr>
         <w:t>Umsetzung der Infrastruktur</w:t>
       </w:r>
-      <w:bookmarkEnd w:id="73"/>
       <w:bookmarkEnd w:id="74"/>
+      <w:bookmarkEnd w:id="75"/>
     </w:p>
     <w:p>
       <w:pPr>
@@ -11609,8 +11768,8 @@
           <w:lang w:bidi="ar-SA"/>
         </w:rPr>
       </w:pPr>
-      <w:bookmarkStart w:id="75" w:name="_Toc327026118"/>
       <w:bookmarkStart w:id="76" w:name="_Toc327097239"/>
+      <w:bookmarkStart w:id="77" w:name="_Toc327122398"/>
       <w:r>
         <w:rPr>
           <w:lang w:bidi="ar-SA"/>
@@ -11618,8 +11777,8 @@
         <w:lastRenderedPageBreak/>
         <w:t>Dateiaustauschplattform</w:t>
       </w:r>
-      <w:bookmarkEnd w:id="75"/>
       <w:bookmarkEnd w:id="76"/>
+      <w:bookmarkEnd w:id="77"/>
     </w:p>
     <w:p>
       <w:pPr>
@@ -11920,13 +12079,13 @@
       <w:pPr>
         <w:pStyle w:val="berschrift3"/>
       </w:pPr>
-      <w:bookmarkStart w:id="77" w:name="_Toc327026119"/>
       <w:bookmarkStart w:id="78" w:name="_Toc327097240"/>
+      <w:bookmarkStart w:id="79" w:name="_Toc327122399"/>
       <w:r>
         <w:t>Modellierungswerkzeug</w:t>
       </w:r>
-      <w:bookmarkEnd w:id="77"/>
       <w:bookmarkEnd w:id="78"/>
+      <w:bookmarkEnd w:id="79"/>
     </w:p>
     <w:p>
       <w:pPr>
@@ -12154,13 +12313,7 @@
         <w:t>r</w:t>
       </w:r>
       <w:r>
-        <w:t>stellung des D</w:t>
-      </w:r>
-      <w:r>
-        <w:t>o</w:t>
-      </w:r>
-      <w:r>
-        <w:t xml:space="preserve">mänenklassenmodells herangezogen, jedoch aber nicht bei der Erstellung von implementierten Oberflächen herangezogen. Hier wurden die von Spring </w:t>
+        <w:t xml:space="preserve">stellung des Domänenklassenmodells herangezogen, jedoch aber nicht bei der Erstellung von implementierten Oberflächen herangezogen. Hier wurden die von Spring </w:t>
       </w:r>
       <w:proofErr w:type="spellStart"/>
       <w:r>
@@ -12193,16 +12346,16 @@
           <w:lang w:bidi="ar-SA"/>
         </w:rPr>
       </w:pPr>
-      <w:bookmarkStart w:id="79" w:name="_Toc327026120"/>
       <w:bookmarkStart w:id="80" w:name="_Toc327097241"/>
+      <w:bookmarkStart w:id="81" w:name="_Toc327122400"/>
       <w:r>
         <w:rPr>
           <w:lang w:bidi="ar-SA"/>
         </w:rPr>
         <w:t>Umsetzung des Vorgehensmodell</w:t>
       </w:r>
-      <w:bookmarkEnd w:id="79"/>
       <w:bookmarkEnd w:id="80"/>
+      <w:bookmarkEnd w:id="81"/>
     </w:p>
     <w:p>
       <w:pPr>
@@ -12583,9 +12736,9 @@
           <w:lang w:bidi="ar-SA"/>
         </w:rPr>
       </w:pPr>
-      <w:bookmarkStart w:id="81" w:name="_Ref327009499"/>
-      <w:bookmarkStart w:id="82" w:name="_Toc327026121"/>
+      <w:bookmarkStart w:id="82" w:name="_Ref327009499"/>
       <w:bookmarkStart w:id="83" w:name="_Toc327097242"/>
+      <w:bookmarkStart w:id="84" w:name="_Toc327122401"/>
       <w:r>
         <w:rPr>
           <w:lang w:bidi="ar-SA"/>
@@ -12593,9 +12746,9 @@
         <w:lastRenderedPageBreak/>
         <w:t>Umsetzung der Projektplanung</w:t>
       </w:r>
-      <w:bookmarkEnd w:id="81"/>
       <w:bookmarkEnd w:id="82"/>
       <w:bookmarkEnd w:id="83"/>
+      <w:bookmarkEnd w:id="84"/>
     </w:p>
     <w:p>
       <w:pPr>
@@ -12798,20 +12951,20 @@
         </w:rPr>
         <w:t xml:space="preserve"> </w:t>
       </w:r>
-      <w:commentRangeStart w:id="84"/>
+      <w:commentRangeStart w:id="85"/>
       <w:r>
         <w:rPr>
           <w:lang w:bidi="ar-SA"/>
         </w:rPr>
         <w:t>Tage geplant:</w:t>
       </w:r>
-      <w:commentRangeEnd w:id="84"/>
+      <w:commentRangeEnd w:id="85"/>
       <w:r>
         <w:rPr>
           <w:rStyle w:val="Kommentarzeichen"/>
           <w:color w:val="auto"/>
         </w:rPr>
-        <w:commentReference w:id="84"/>
+        <w:commentReference w:id="85"/>
       </w:r>
     </w:p>
     <w:p>
@@ -12843,7 +12996,7 @@
                     <a:blip r:embed="rId16" cstate="print">
                       <a:extLst>
                         <a:ext uri="{28A0092B-C50C-407E-A947-70E740481C1C}">
-                          <a14:useLocalDpi xmlns:a14="http://schemas.microsoft.com/office/drawing/2010/main" xmlns:wps="http://schemas.microsoft.com/office/word/2010/wordprocessingShape" xmlns:wpi="http://schemas.microsoft.com/office/word/2010/wordprocessingInk" xmlns:wpg="http://schemas.microsoft.com/office/word/2010/wordprocessingGroup" xmlns:w14="http://schemas.microsoft.com/office/word/2010/wordml" xmlns:w="http://schemas.openxmlformats.org/wordprocessingml/2006/main" xmlns:w10="urn:schemas-microsoft-com:office:word" xmlns:wp14="http://schemas.microsoft.com/office/word/2010/wordprocessingDrawing" xmlns:v="urn:schemas-microsoft-com:vml" xmlns:o="urn:schemas-microsoft-com:office:office" xmlns:mc="http://schemas.openxmlformats.org/markup-compatibility/2006" xmlns:wpc="http://schemas.microsoft.com/office/word/2010/wordprocessingCanvas" xmlns="" val="0"/>
+                          <a14:useLocalDpi xmlns="" xmlns:wpc="http://schemas.microsoft.com/office/word/2010/wordprocessingCanvas" xmlns:mc="http://schemas.openxmlformats.org/markup-compatibility/2006" xmlns:o="urn:schemas-microsoft-com:office:office" xmlns:v="urn:schemas-microsoft-com:vml" xmlns:wp14="http://schemas.microsoft.com/office/word/2010/wordprocessingDrawing" xmlns:w10="urn:schemas-microsoft-com:office:word" xmlns:w="http://schemas.openxmlformats.org/wordprocessingml/2006/main" xmlns:w14="http://schemas.microsoft.com/office/word/2010/wordml" xmlns:wpg="http://schemas.microsoft.com/office/word/2010/wordprocessingGroup" xmlns:wpi="http://schemas.microsoft.com/office/word/2010/wordprocessingInk" xmlns:wps="http://schemas.microsoft.com/office/word/2010/wordprocessingShape" xmlns:a14="http://schemas.microsoft.com/office/drawing/2010/main" val="0"/>
                         </a:ext>
                       </a:extLst>
                     </a:blip>
@@ -12872,8 +13025,8 @@
         <w:pStyle w:val="Beschriftung"/>
         <w:jc w:val="both"/>
       </w:pPr>
-      <w:bookmarkStart w:id="85" w:name="_Ref327018486"/>
-      <w:bookmarkStart w:id="86" w:name="_Toc327090815"/>
+      <w:bookmarkStart w:id="86" w:name="_Ref327018486"/>
+      <w:bookmarkStart w:id="87" w:name="_Toc327122364"/>
       <w:r>
         <w:t xml:space="preserve">Tabelle </w:t>
       </w:r>
@@ -12895,11 +13048,11 @@
       <w:r>
         <w:fldChar w:fldCharType="end"/>
       </w:r>
-      <w:bookmarkEnd w:id="85"/>
+      <w:bookmarkEnd w:id="86"/>
       <w:r>
         <w:t xml:space="preserve"> Ursprünglicher Projektplan</w:t>
       </w:r>
-      <w:bookmarkEnd w:id="86"/>
+      <w:bookmarkEnd w:id="87"/>
     </w:p>
     <w:p>
       <w:pPr>
@@ -13185,7 +13338,7 @@
                     <a:blip r:embed="rId17" cstate="print">
                       <a:extLst>
                         <a:ext uri="{28A0092B-C50C-407E-A947-70E740481C1C}">
-                          <a14:useLocalDpi xmlns:a14="http://schemas.microsoft.com/office/drawing/2010/main" xmlns:wps="http://schemas.microsoft.com/office/word/2010/wordprocessingShape" xmlns:wpi="http://schemas.microsoft.com/office/word/2010/wordprocessingInk" xmlns:wpg="http://schemas.microsoft.com/office/word/2010/wordprocessingGroup" xmlns:w14="http://schemas.microsoft.com/office/word/2010/wordml" xmlns:w="http://schemas.openxmlformats.org/wordprocessingml/2006/main" xmlns:w10="urn:schemas-microsoft-com:office:word" xmlns:wp14="http://schemas.microsoft.com/office/word/2010/wordprocessingDrawing" xmlns:v="urn:schemas-microsoft-com:vml" xmlns:o="urn:schemas-microsoft-com:office:office" xmlns:mc="http://schemas.openxmlformats.org/markup-compatibility/2006" xmlns:wpc="http://schemas.microsoft.com/office/word/2010/wordprocessingCanvas" xmlns="" val="0"/>
+                          <a14:useLocalDpi xmlns="" xmlns:wpc="http://schemas.microsoft.com/office/word/2010/wordprocessingCanvas" xmlns:mc="http://schemas.openxmlformats.org/markup-compatibility/2006" xmlns:o="urn:schemas-microsoft-com:office:office" xmlns:v="urn:schemas-microsoft-com:vml" xmlns:wp14="http://schemas.microsoft.com/office/word/2010/wordprocessingDrawing" xmlns:w10="urn:schemas-microsoft-com:office:word" xmlns:w="http://schemas.openxmlformats.org/wordprocessingml/2006/main" xmlns:w14="http://schemas.microsoft.com/office/word/2010/wordml" xmlns:wpg="http://schemas.microsoft.com/office/word/2010/wordprocessingGroup" xmlns:wpi="http://schemas.microsoft.com/office/word/2010/wordprocessingInk" xmlns:wps="http://schemas.microsoft.com/office/word/2010/wordprocessingShape" xmlns:a14="http://schemas.microsoft.com/office/drawing/2010/main" val="0"/>
                         </a:ext>
                       </a:extLst>
                     </a:blip>
@@ -13214,8 +13367,8 @@
         <w:pStyle w:val="Beschriftung"/>
         <w:jc w:val="both"/>
       </w:pPr>
-      <w:bookmarkStart w:id="87" w:name="_Ref327018636"/>
-      <w:bookmarkStart w:id="88" w:name="_Toc327090816"/>
+      <w:bookmarkStart w:id="88" w:name="_Ref327018636"/>
+      <w:bookmarkStart w:id="89" w:name="_Toc327122365"/>
       <w:r>
         <w:t xml:space="preserve">Tabelle </w:t>
       </w:r>
@@ -13237,11 +13390,11 @@
       <w:r>
         <w:fldChar w:fldCharType="end"/>
       </w:r>
-      <w:bookmarkEnd w:id="87"/>
+      <w:bookmarkEnd w:id="88"/>
       <w:r>
         <w:t xml:space="preserve"> Überarbeiteter Projektplan</w:t>
       </w:r>
-      <w:bookmarkEnd w:id="88"/>
+      <w:bookmarkEnd w:id="89"/>
     </w:p>
     <w:p>
       <w:pPr>
@@ -13314,8 +13467,8 @@
           <w:lang w:bidi="ar-SA"/>
         </w:rPr>
       </w:pPr>
-      <w:bookmarkStart w:id="89" w:name="_Toc327026122"/>
       <w:bookmarkStart w:id="90" w:name="_Toc327097243"/>
+      <w:bookmarkStart w:id="91" w:name="_Toc327122402"/>
       <w:r>
         <w:rPr>
           <w:lang w:bidi="ar-SA"/>
@@ -13323,8 +13476,8 @@
         <w:lastRenderedPageBreak/>
         <w:t>Umsetzung der RUP-Artefakte</w:t>
       </w:r>
-      <w:bookmarkEnd w:id="89"/>
       <w:bookmarkEnd w:id="90"/>
+      <w:bookmarkEnd w:id="91"/>
     </w:p>
     <w:p>
       <w:pPr>
@@ -13357,16 +13510,16 @@
           <w:lang w:bidi="ar-SA"/>
         </w:rPr>
       </w:pPr>
-      <w:bookmarkStart w:id="91" w:name="_Toc327026123"/>
       <w:bookmarkStart w:id="92" w:name="_Toc327097244"/>
+      <w:bookmarkStart w:id="93" w:name="_Toc327122403"/>
       <w:r>
         <w:rPr>
           <w:lang w:bidi="ar-SA"/>
         </w:rPr>
         <w:t>Risikoabschätzung</w:t>
       </w:r>
-      <w:bookmarkEnd w:id="91"/>
       <w:bookmarkEnd w:id="92"/>
+      <w:bookmarkEnd w:id="93"/>
     </w:p>
     <w:p>
       <w:pPr>
@@ -13419,16 +13572,16 @@
           <w:lang w:bidi="ar-SA"/>
         </w:rPr>
       </w:pPr>
-      <w:bookmarkStart w:id="93" w:name="_Toc327026124"/>
       <w:bookmarkStart w:id="94" w:name="_Toc327097245"/>
+      <w:bookmarkStart w:id="95" w:name="_Toc327122404"/>
       <w:r>
         <w:rPr>
           <w:lang w:bidi="ar-SA"/>
         </w:rPr>
         <w:t>Kosten-/Nutzenabschätzung</w:t>
       </w:r>
-      <w:bookmarkEnd w:id="93"/>
       <w:bookmarkEnd w:id="94"/>
+      <w:bookmarkEnd w:id="95"/>
     </w:p>
     <w:p>
       <w:pPr>
@@ -13484,8 +13637,8 @@
           <w:lang w:bidi="ar-SA"/>
         </w:rPr>
       </w:pPr>
-      <w:bookmarkStart w:id="95" w:name="_Toc327026125"/>
       <w:bookmarkStart w:id="96" w:name="_Toc327097246"/>
+      <w:bookmarkStart w:id="97" w:name="_Toc327122405"/>
       <w:r>
         <w:rPr>
           <w:lang w:bidi="ar-SA"/>
@@ -13493,8 +13646,8 @@
         <w:lastRenderedPageBreak/>
         <w:t>Anwendungsfalldiagramm</w:t>
       </w:r>
-      <w:bookmarkEnd w:id="95"/>
       <w:bookmarkEnd w:id="96"/>
+      <w:bookmarkEnd w:id="97"/>
     </w:p>
     <w:p>
       <w:pPr>
@@ -13581,7 +13734,7 @@
                     <a:blip r:embed="rId18" cstate="print">
                       <a:extLst>
                         <a:ext uri="{28A0092B-C50C-407E-A947-70E740481C1C}">
-                          <a14:useLocalDpi xmlns:a14="http://schemas.microsoft.com/office/drawing/2010/main" xmlns:wps="http://schemas.microsoft.com/office/word/2010/wordprocessingShape" xmlns:wpi="http://schemas.microsoft.com/office/word/2010/wordprocessingInk" xmlns:wpg="http://schemas.microsoft.com/office/word/2010/wordprocessingGroup" xmlns:w14="http://schemas.microsoft.com/office/word/2010/wordml" xmlns:w="http://schemas.openxmlformats.org/wordprocessingml/2006/main" xmlns:w10="urn:schemas-microsoft-com:office:word" xmlns:wp14="http://schemas.microsoft.com/office/word/2010/wordprocessingDrawing" xmlns:v="urn:schemas-microsoft-com:vml" xmlns:o="urn:schemas-microsoft-com:office:office" xmlns:mc="http://schemas.openxmlformats.org/markup-compatibility/2006" xmlns:wpc="http://schemas.microsoft.com/office/word/2010/wordprocessingCanvas" xmlns="" val="0"/>
+                          <a14:useLocalDpi xmlns="" xmlns:wpc="http://schemas.microsoft.com/office/word/2010/wordprocessingCanvas" xmlns:mc="http://schemas.openxmlformats.org/markup-compatibility/2006" xmlns:o="urn:schemas-microsoft-com:office:office" xmlns:v="urn:schemas-microsoft-com:vml" xmlns:wp14="http://schemas.microsoft.com/office/word/2010/wordprocessingDrawing" xmlns:w10="urn:schemas-microsoft-com:office:word" xmlns:w="http://schemas.openxmlformats.org/wordprocessingml/2006/main" xmlns:w14="http://schemas.microsoft.com/office/word/2010/wordml" xmlns:wpg="http://schemas.microsoft.com/office/word/2010/wordprocessingGroup" xmlns:wpi="http://schemas.microsoft.com/office/word/2010/wordprocessingInk" xmlns:wps="http://schemas.microsoft.com/office/word/2010/wordprocessingShape" xmlns:a14="http://schemas.microsoft.com/office/drawing/2010/main" val="0"/>
                         </a:ext>
                       </a:extLst>
                     </a:blip>
@@ -13612,7 +13765,7 @@
         <w:pStyle w:val="Beschriftung"/>
         <w:jc w:val="both"/>
       </w:pPr>
-      <w:bookmarkStart w:id="97" w:name="_Toc327090792"/>
+      <w:bookmarkStart w:id="98" w:name="_Toc327122353"/>
       <w:r>
         <w:t xml:space="preserve">Abbildung </w:t>
       </w:r>
@@ -13655,7 +13808,7 @@
         </w:rPr>
         <w:footnoteReference w:id="35"/>
       </w:r>
-      <w:bookmarkEnd w:id="97"/>
+      <w:bookmarkEnd w:id="98"/>
     </w:p>
     <w:p>
       <w:pPr>
@@ -13700,7 +13853,7 @@
                     <a:blip r:embed="rId19" cstate="print">
                       <a:extLst>
                         <a:ext uri="{28A0092B-C50C-407E-A947-70E740481C1C}">
-                          <a14:useLocalDpi xmlns:a14="http://schemas.microsoft.com/office/drawing/2010/main" xmlns:wps="http://schemas.microsoft.com/office/word/2010/wordprocessingShape" xmlns:wpi="http://schemas.microsoft.com/office/word/2010/wordprocessingInk" xmlns:wpg="http://schemas.microsoft.com/office/word/2010/wordprocessingGroup" xmlns:w14="http://schemas.microsoft.com/office/word/2010/wordml" xmlns:w="http://schemas.openxmlformats.org/wordprocessingml/2006/main" xmlns:w10="urn:schemas-microsoft-com:office:word" xmlns:wp14="http://schemas.microsoft.com/office/word/2010/wordprocessingDrawing" xmlns:v="urn:schemas-microsoft-com:vml" xmlns:o="urn:schemas-microsoft-com:office:office" xmlns:mc="http://schemas.openxmlformats.org/markup-compatibility/2006" xmlns:wpc="http://schemas.microsoft.com/office/word/2010/wordprocessingCanvas" xmlns="" val="0"/>
+                          <a14:useLocalDpi xmlns="" xmlns:wpc="http://schemas.microsoft.com/office/word/2010/wordprocessingCanvas" xmlns:mc="http://schemas.openxmlformats.org/markup-compatibility/2006" xmlns:o="urn:schemas-microsoft-com:office:office" xmlns:v="urn:schemas-microsoft-com:vml" xmlns:wp14="http://schemas.microsoft.com/office/word/2010/wordprocessingDrawing" xmlns:w10="urn:schemas-microsoft-com:office:word" xmlns:w="http://schemas.openxmlformats.org/wordprocessingml/2006/main" xmlns:w14="http://schemas.microsoft.com/office/word/2010/wordml" xmlns:wpg="http://schemas.microsoft.com/office/word/2010/wordprocessingGroup" xmlns:wpi="http://schemas.microsoft.com/office/word/2010/wordprocessingInk" xmlns:wps="http://schemas.microsoft.com/office/word/2010/wordprocessingShape" xmlns:a14="http://schemas.microsoft.com/office/drawing/2010/main" val="0"/>
                         </a:ext>
                       </a:extLst>
                     </a:blip>
@@ -13734,7 +13887,7 @@
           <w:lang w:bidi="ar-SA"/>
         </w:rPr>
       </w:pPr>
-      <w:bookmarkStart w:id="98" w:name="_Toc327090793"/>
+      <w:bookmarkStart w:id="99" w:name="_Toc327122354"/>
       <w:r>
         <w:t xml:space="preserve">Abbildung </w:t>
       </w:r>
@@ -13759,7 +13912,7 @@
       <w:r>
         <w:t xml:space="preserve"> Anwendungsfall "An Event teilenehmen" (überarbeitete Version)</w:t>
       </w:r>
-      <w:bookmarkEnd w:id="98"/>
+      <w:bookmarkEnd w:id="99"/>
     </w:p>
     <w:p>
       <w:pPr>
@@ -13862,7 +14015,7 @@
                     <a:blip r:embed="rId20" cstate="print">
                       <a:extLst>
                         <a:ext uri="{28A0092B-C50C-407E-A947-70E740481C1C}">
-                          <a14:useLocalDpi xmlns:a14="http://schemas.microsoft.com/office/drawing/2010/main" xmlns:wps="http://schemas.microsoft.com/office/word/2010/wordprocessingShape" xmlns:wpi="http://schemas.microsoft.com/office/word/2010/wordprocessingInk" xmlns:wpg="http://schemas.microsoft.com/office/word/2010/wordprocessingGroup" xmlns:w14="http://schemas.microsoft.com/office/word/2010/wordml" xmlns:w="http://schemas.openxmlformats.org/wordprocessingml/2006/main" xmlns:w10="urn:schemas-microsoft-com:office:word" xmlns:wp14="http://schemas.microsoft.com/office/word/2010/wordprocessingDrawing" xmlns:v="urn:schemas-microsoft-com:vml" xmlns:o="urn:schemas-microsoft-com:office:office" xmlns:mc="http://schemas.openxmlformats.org/markup-compatibility/2006" xmlns:wpc="http://schemas.microsoft.com/office/word/2010/wordprocessingCanvas" xmlns="" val="0"/>
+                          <a14:useLocalDpi xmlns="" xmlns:wpc="http://schemas.microsoft.com/office/word/2010/wordprocessingCanvas" xmlns:mc="http://schemas.openxmlformats.org/markup-compatibility/2006" xmlns:o="urn:schemas-microsoft-com:office:office" xmlns:v="urn:schemas-microsoft-com:vml" xmlns:wp14="http://schemas.microsoft.com/office/word/2010/wordprocessingDrawing" xmlns:w10="urn:schemas-microsoft-com:office:word" xmlns:w="http://schemas.openxmlformats.org/wordprocessingml/2006/main" xmlns:w14="http://schemas.microsoft.com/office/word/2010/wordml" xmlns:wpg="http://schemas.microsoft.com/office/word/2010/wordprocessingGroup" xmlns:wpi="http://schemas.microsoft.com/office/word/2010/wordprocessingInk" xmlns:wps="http://schemas.microsoft.com/office/word/2010/wordprocessingShape" xmlns:a14="http://schemas.microsoft.com/office/drawing/2010/main" val="0"/>
                         </a:ext>
                       </a:extLst>
                     </a:blip>
@@ -13896,7 +14049,7 @@
         <w:pStyle w:val="Beschriftung"/>
         <w:jc w:val="both"/>
       </w:pPr>
-      <w:bookmarkStart w:id="99" w:name="_Toc327090794"/>
+      <w:bookmarkStart w:id="100" w:name="_Toc327122355"/>
       <w:r>
         <w:t xml:space="preserve">Abbildung </w:t>
       </w:r>
@@ -13921,7 +14074,7 @@
       <w:r>
         <w:t xml:space="preserve"> Hierarchische Beziehung der Akteure</w:t>
       </w:r>
-      <w:bookmarkEnd w:id="99"/>
+      <w:bookmarkEnd w:id="100"/>
     </w:p>
     <w:p>
       <w:pPr>
@@ -13953,16 +14106,16 @@
           <w:lang w:bidi="ar-SA"/>
         </w:rPr>
       </w:pPr>
-      <w:bookmarkStart w:id="100" w:name="_Toc327026126"/>
       <w:bookmarkStart w:id="101" w:name="_Toc327097247"/>
+      <w:bookmarkStart w:id="102" w:name="_Toc327122406"/>
       <w:r>
         <w:rPr>
           <w:lang w:bidi="ar-SA"/>
         </w:rPr>
         <w:t>Szenarien</w:t>
       </w:r>
-      <w:bookmarkEnd w:id="100"/>
       <w:bookmarkEnd w:id="101"/>
+      <w:bookmarkEnd w:id="102"/>
     </w:p>
     <w:p>
       <w:pPr>
@@ -14185,16 +14338,16 @@
           <w:lang w:bidi="ar-SA"/>
         </w:rPr>
       </w:pPr>
-      <w:bookmarkStart w:id="102" w:name="_Toc327026127"/>
       <w:bookmarkStart w:id="103" w:name="_Toc327097248"/>
+      <w:bookmarkStart w:id="104" w:name="_Toc327122407"/>
       <w:r>
         <w:rPr>
           <w:lang w:bidi="ar-SA"/>
         </w:rPr>
         <w:t>Begriffslexikon/Glossar</w:t>
       </w:r>
-      <w:bookmarkEnd w:id="102"/>
       <w:bookmarkEnd w:id="103"/>
+      <w:bookmarkEnd w:id="104"/>
     </w:p>
     <w:p>
       <w:pPr>
@@ -14732,16 +14885,16 @@
           <w:lang w:bidi="ar-SA"/>
         </w:rPr>
       </w:pPr>
-      <w:bookmarkStart w:id="104" w:name="_Toc327026128"/>
       <w:bookmarkStart w:id="105" w:name="_Toc327097249"/>
+      <w:bookmarkStart w:id="106" w:name="_Toc327122408"/>
       <w:r>
         <w:rPr>
           <w:lang w:bidi="ar-SA"/>
         </w:rPr>
         <w:t>Lastenheft</w:t>
       </w:r>
-      <w:bookmarkEnd w:id="104"/>
       <w:bookmarkEnd w:id="105"/>
+      <w:bookmarkEnd w:id="106"/>
     </w:p>
     <w:p>
       <w:pPr>
@@ -15444,16 +15597,16 @@
           <w:lang w:bidi="ar-SA"/>
         </w:rPr>
       </w:pPr>
-      <w:bookmarkStart w:id="106" w:name="_Toc327026129"/>
       <w:bookmarkStart w:id="107" w:name="_Toc327097250"/>
+      <w:bookmarkStart w:id="108" w:name="_Toc327122409"/>
       <w:r>
         <w:rPr>
           <w:lang w:bidi="ar-SA"/>
         </w:rPr>
         <w:t>Pflichtenheft</w:t>
       </w:r>
-      <w:bookmarkEnd w:id="106"/>
       <w:bookmarkEnd w:id="107"/>
+      <w:bookmarkEnd w:id="108"/>
     </w:p>
     <w:p>
       <w:pPr>
@@ -15561,27 +15714,136 @@
         <w:t>i</w:t>
       </w:r>
       <w:r>
-        <w:t xml:space="preserve">siert wurden, wurden </w:t>
-      </w:r>
-      <w:r>
-        <w:rPr>
-          <w:rStyle w:val="Kommentarzeichen"/>
-        </w:rPr>
-        <w:commentReference w:id="108"/>
-      </w:r>
-      <w:commentRangeStart w:id="108"/>
-      <w:r>
-        <w:t>Mock-</w:t>
+        <w:t>siert wurden, wurden Mock-</w:t>
       </w:r>
       <w:proofErr w:type="spellStart"/>
       <w:r>
         <w:t>ups</w:t>
       </w:r>
-      <w:commentRangeEnd w:id="108"/>
       <w:proofErr w:type="spellEnd"/>
       <w:r>
         <w:t xml:space="preserve"> im Pflichtenheft analog zur Darstellung im Browser erstellt.</w:t>
       </w:r>
+      <w:r>
+        <w:t xml:space="preserve"> Die folgende Abbildung zeigt beispielhaft einen Mock-</w:t>
+      </w:r>
+      <w:proofErr w:type="spellStart"/>
+      <w:r>
+        <w:t>up</w:t>
+      </w:r>
+      <w:proofErr w:type="spellEnd"/>
+      <w:r>
+        <w:t xml:space="preserve"> für die </w:t>
+      </w:r>
+      <w:r>
+        <w:rPr>
+          <w:lang w:bidi="ar-SA"/>
+        </w:rPr>
+        <w:t>“Erstellung eines Events” (Funktionale Anforderung F60</w:t>
+      </w:r>
+      <w:r>
+        <w:t>):</w:t>
+      </w:r>
+    </w:p>
+    <w:p>
+      <w:pPr>
+        <w:keepNext/>
+        <w:spacing w:after="200" w:line="360" w:lineRule="auto"/>
+        <w:jc w:val="both"/>
+      </w:pPr>
+      <w:r>
+        <w:rPr>
+          <w:noProof/>
+          <w:lang w:eastAsia="de-DE" w:bidi="ar-SA"/>
+        </w:rPr>
+        <w:lastRenderedPageBreak/>
+        <w:drawing>
+          <wp:inline distT="0" distB="0" distL="0" distR="0">
+            <wp:extent cx="5761355" cy="4373077"/>
+            <wp:effectExtent l="19050" t="0" r="0" b="0"/>
+            <wp:docPr id="5" name="Bild 1" descr="C:\Users\Alexander\Desktop\Eventalizer\Eventalizer\Dokumente\Abschlussbericht\Artefakte\Mockup - Event organisieren.png"/>
+            <wp:cNvGraphicFramePr>
+              <a:graphicFrameLocks xmlns:a="http://schemas.openxmlformats.org/drawingml/2006/main" noChangeAspect="1"/>
+            </wp:cNvGraphicFramePr>
+            <a:graphic xmlns:a="http://schemas.openxmlformats.org/drawingml/2006/main">
+              <a:graphicData uri="http://schemas.openxmlformats.org/drawingml/2006/picture">
+                <pic:pic xmlns:pic="http://schemas.openxmlformats.org/drawingml/2006/picture">
+                  <pic:nvPicPr>
+                    <pic:cNvPr id="0" name="Picture 1" descr="C:\Users\Alexander\Desktop\Eventalizer\Eventalizer\Dokumente\Abschlussbericht\Artefakte\Mockup - Event organisieren.png"/>
+                    <pic:cNvPicPr>
+                      <a:picLocks noChangeAspect="1" noChangeArrowheads="1"/>
+                    </pic:cNvPicPr>
+                  </pic:nvPicPr>
+                  <pic:blipFill>
+                    <a:blip r:embed="rId21" cstate="print"/>
+                    <a:srcRect/>
+                    <a:stretch>
+                      <a:fillRect/>
+                    </a:stretch>
+                  </pic:blipFill>
+                  <pic:spPr bwMode="auto">
+                    <a:xfrm>
+                      <a:off x="0" y="0"/>
+                      <a:ext cx="5761355" cy="4373077"/>
+                    </a:xfrm>
+                    <a:prstGeom prst="rect">
+                      <a:avLst/>
+                    </a:prstGeom>
+                    <a:noFill/>
+                    <a:ln w="9525">
+                      <a:noFill/>
+                      <a:miter lim="800000"/>
+                      <a:headEnd/>
+                      <a:tailEnd/>
+                    </a:ln>
+                  </pic:spPr>
+                </pic:pic>
+              </a:graphicData>
+            </a:graphic>
+          </wp:inline>
+        </w:drawing>
+      </w:r>
+    </w:p>
+    <w:p>
+      <w:pPr>
+        <w:pStyle w:val="Beschriftung"/>
+        <w:jc w:val="both"/>
+      </w:pPr>
+      <w:bookmarkStart w:id="109" w:name="_Toc327122356"/>
+      <w:r>
+        <w:t xml:space="preserve">Abbildung </w:t>
+      </w:r>
+      <w:fldSimple w:instr=" SEQ Abbildung \* ARABIC ">
+        <w:r>
+          <w:rPr>
+            <w:noProof/>
+          </w:rPr>
+          <w:t>5</w:t>
+        </w:r>
+      </w:fldSimple>
+      <w:r>
+        <w:t xml:space="preserve"> Mock-</w:t>
+      </w:r>
+      <w:proofErr w:type="spellStart"/>
+      <w:r>
+        <w:t>up</w:t>
+      </w:r>
+      <w:proofErr w:type="spellEnd"/>
+      <w:r>
+        <w:t xml:space="preserve"> für die</w:t>
+      </w:r>
+      <w:r>
+        <w:t xml:space="preserve"> </w:t>
+      </w:r>
+      <w:r>
+        <w:t>“Erstellung eines Events” (Funktionale Anforderung F60)</w:t>
+      </w:r>
+      <w:bookmarkEnd w:id="109"/>
+    </w:p>
+    <w:p>
+      <w:pPr>
+        <w:pStyle w:val="Textkrper"/>
+      </w:pPr>
     </w:p>
     <w:p>
       <w:pPr>
@@ -15620,14 +15882,132 @@
         <w:rPr>
           <w:lang w:bidi="ar-SA"/>
         </w:rPr>
-        <w:t xml:space="preserve">bankmodell entspricht und im Folgenden auch so bezeichnet und als solches verwendet wird, war das Domänenklassenmodell. Beim ersten Entwurf des Datenbankschemas wurde ein besonderer Fokus auf das Normalisierungskonzept gelegt. Die Verwendung der dritten </w:t>
+        <w:t>bankmodell entspricht und im Folgenden auch so bezeichnet und als solches verwendet wird, war das Domänenklassenmodell. Beim ersten Entwurf des Datenbankschemas wurde ein besonderer Fokus auf das Normalisierungskonzept gelegt. Die Verwendung der dritten Normalform sollte verhindern, dass Daten bei der Erstellung redundant gespeichert werden und die Daten im Betrieb bei Änderungen konsistent bleiben. Im Anschluss wurde an wen</w:t>
+      </w:r>
+      <w:r>
+        <w:rPr>
+          <w:lang w:bidi="ar-SA"/>
+        </w:rPr>
+        <w:t>i</w:t>
+      </w:r>
+      <w:r>
+        <w:rPr>
+          <w:lang w:bidi="ar-SA"/>
+        </w:rPr>
+        <w:t xml:space="preserve">gen ausgewählten Tabellen im Hinblick auf eine Performanceverbesserung eine </w:t>
+      </w:r>
+      <w:proofErr w:type="spellStart"/>
+      <w:r>
+        <w:rPr>
+          <w:lang w:bidi="ar-SA"/>
+        </w:rPr>
+        <w:t>Denormalisierung</w:t>
+      </w:r>
+      <w:proofErr w:type="spellEnd"/>
+      <w:r>
+        <w:rPr>
+          <w:lang w:bidi="ar-SA"/>
+        </w:rPr>
+        <w:t xml:space="preserve"> vorgenommen. So wurde das Attribut </w:t>
+      </w:r>
+      <w:proofErr w:type="spellStart"/>
+      <w:r>
+        <w:rPr>
+          <w:i/>
+          <w:lang w:bidi="ar-SA"/>
+        </w:rPr>
+        <w:t>anzahlTeilnehmer</w:t>
+      </w:r>
+      <w:proofErr w:type="spellEnd"/>
+      <w:r>
+        <w:rPr>
+          <w:lang w:bidi="ar-SA"/>
+        </w:rPr>
+        <w:t xml:space="preserve"> in der Tabelle Event hinzugefügt. Die Anzahl der Teilnehmer ließe sich auch über die Tabelle Teilnehmer berechnen, in dem nur die Anzahl der Datensätze gezählt werden, die die gesuchte </w:t>
+      </w:r>
+      <w:proofErr w:type="spellStart"/>
+      <w:r>
+        <w:rPr>
+          <w:i/>
+          <w:lang w:bidi="ar-SA"/>
+        </w:rPr>
+        <w:t>idEvent</w:t>
+      </w:r>
+      <w:proofErr w:type="spellEnd"/>
+      <w:r>
+        <w:rPr>
+          <w:lang w:bidi="ar-SA"/>
+        </w:rPr>
+        <w:t xml:space="preserve"> aufweisen. Da die Suche Events mit freien Plätzen oder die Detailansicht eines Events einige der häufigsten Abfragen sein wird, erfolgt mit der Auslagerung des Wertes in ein Attribut </w:t>
       </w:r>
       <w:r>
         <w:rPr>
           <w:lang w:bidi="ar-SA"/>
         </w:rPr>
         <w:lastRenderedPageBreak/>
-        <w:t>Normalform sollte verhindern, dass Daten bei der Erstellung redundant gespeichert werden und die Daten im Betrieb bei Änderungen konsistent bleiben. Im Anschluss wurde an wen</w:t>
+        <w:t xml:space="preserve">eine Performancesteigerung. Bei jeder Anmeldung oder Absage an einem Event muss dafür nun ein Update auf das Attribut </w:t>
+      </w:r>
+      <w:proofErr w:type="spellStart"/>
+      <w:r>
+        <w:rPr>
+          <w:i/>
+          <w:lang w:bidi="ar-SA"/>
+        </w:rPr>
+        <w:t>anzahlTeilnehmer</w:t>
+      </w:r>
+      <w:proofErr w:type="spellEnd"/>
+      <w:r>
+        <w:rPr>
+          <w:lang w:bidi="ar-SA"/>
+        </w:rPr>
+        <w:t xml:space="preserve"> erfolgen. </w:t>
+      </w:r>
+    </w:p>
+    <w:p>
+      <w:pPr>
+        <w:pStyle w:val="Textkrper"/>
+        <w:rPr>
+          <w:lang w:bidi="ar-SA"/>
+        </w:rPr>
+      </w:pPr>
+      <w:r>
+        <w:rPr>
+          <w:lang w:bidi="ar-SA"/>
+        </w:rPr>
+        <w:t xml:space="preserve">Als eines der Hauptdesignelemente haben wir uns darauf verständigt soweit es sinnvoll ist </w:t>
+      </w:r>
+      <w:proofErr w:type="spellStart"/>
+      <w:r>
+        <w:rPr>
+          <w:lang w:bidi="ar-SA"/>
+        </w:rPr>
+        <w:t>Surrogatschlüssel</w:t>
+      </w:r>
+      <w:proofErr w:type="spellEnd"/>
+      <w:r>
+        <w:rPr>
+          <w:lang w:bidi="ar-SA"/>
+        </w:rPr>
+        <w:t xml:space="preserve"> in den Tabellen zu nutzen. Es wurden numerisch fortlaufende künstliche Schlüssel gewählt, da dieses am einfachsten und sehr gebräuchlich</w:t>
+      </w:r>
+      <w:r>
+        <w:rPr>
+          <w:lang w:bidi="ar-SA"/>
+        </w:rPr>
+        <w:t xml:space="preserve"> ist.</w:t>
+      </w:r>
+      <w:r>
+        <w:rPr>
+          <w:rStyle w:val="Funotenzeichen"/>
+          <w:lang w:bidi="ar-SA"/>
+        </w:rPr>
+        <w:footnoteReference w:id="42"/>
+      </w:r>
+      <w:r>
+        <w:rPr>
+          <w:lang w:bidi="ar-SA"/>
+        </w:rPr>
+        <w:t xml:space="preserve"> Im Kontext der pr</w:t>
       </w:r>
       <w:r>
         <w:rPr>
@@ -15639,36 +16019,50 @@
         <w:rPr>
           <w:lang w:bidi="ar-SA"/>
         </w:rPr>
-        <w:t xml:space="preserve">gen ausgewählten Tabellen im Hinblick auf eine Performanceverbesserung eine </w:t>
+        <w:t xml:space="preserve">vaten Nachrichten wurde allerdings auf den Einsatz eines </w:t>
       </w:r>
       <w:proofErr w:type="spellStart"/>
       <w:r>
         <w:rPr>
           <w:lang w:bidi="ar-SA"/>
         </w:rPr>
-        <w:t>Denormalisierung</w:t>
+        <w:t>Surrogatschlüssels</w:t>
       </w:r>
       <w:proofErr w:type="spellEnd"/>
       <w:r>
         <w:rPr>
           <w:lang w:bidi="ar-SA"/>
         </w:rPr>
-        <w:t xml:space="preserve"> vorgenommen. So wurde das Attribut </w:t>
+        <w:t xml:space="preserve"> verzichtet, da hier eine </w:t>
       </w:r>
       <w:proofErr w:type="spellStart"/>
       <w:r>
         <w:rPr>
+          <w:lang w:bidi="ar-SA"/>
+        </w:rPr>
+        <w:t>Kardinalität</w:t>
+      </w:r>
+      <w:proofErr w:type="spellEnd"/>
+      <w:r>
+        <w:rPr>
+          <w:lang w:bidi="ar-SA"/>
+        </w:rPr>
+        <w:t xml:space="preserve"> von n:m mit dem Benutzer vorliegt. Diese wird durch eine zusätzliche Tabelle (</w:t>
+      </w:r>
+      <w:proofErr w:type="spellStart"/>
+      <w:r>
+        <w:rPr>
           <w:i/>
           <w:lang w:bidi="ar-SA"/>
         </w:rPr>
-        <w:t>anzahlTeilnehmer</w:t>
+        <w:t>PrivMsgAn</w:t>
       </w:r>
       <w:proofErr w:type="spellEnd"/>
       <w:r>
         <w:rPr>
           <w:lang w:bidi="ar-SA"/>
         </w:rPr>
-        <w:t xml:space="preserve"> in der Tabelle Event hinzugefügt. Die Anzahl der Teilnehmer ließe sich auch über die Tabelle Teilnehmer berechnen, in dem nur die Anzahl der Datensätze gezählt werden, die die gesuchte </w:t>
+        <w:t xml:space="preserve">) umgesetzt, welche die Primärschlüssel der beiden Tabellen Benutzer und </w:t>
       </w:r>
       <w:proofErr w:type="spellStart"/>
       <w:r>
@@ -15676,227 +16070,95 @@
           <w:i/>
           <w:lang w:bidi="ar-SA"/>
         </w:rPr>
-        <w:t>idEvent</w:t>
+        <w:t>PrivMsg</w:t>
       </w:r>
       <w:proofErr w:type="spellEnd"/>
       <w:r>
         <w:rPr>
           <w:lang w:bidi="ar-SA"/>
         </w:rPr>
-        <w:t xml:space="preserve"> aufweisen. Da die Suche Events mit freien Plätzen oder die Detailansicht eines Events einige der häufigsten Abfragen sein wird, erfolgt mit der Auslagerung des Wertes in ein Attribut eine Performancesteigerung. Bei jeder Anmeldung oder Absage an einem Event muss dafür nun ein Update auf das Attribut </w:t>
-      </w:r>
-      <w:proofErr w:type="spellStart"/>
+        <w:t xml:space="preserve"> als Fremdschlüssel enthält. Hierdurch wird die n:m-Beziehung in zwei 1:n-Beziehungen aufgelöst.</w:t>
+      </w:r>
+    </w:p>
+    <w:p>
+      <w:pPr>
+        <w:pStyle w:val="Textkrper"/>
+        <w:rPr>
+          <w:lang w:bidi="ar-SA"/>
+        </w:rPr>
+      </w:pPr>
+      <w:r>
+        <w:rPr>
+          <w:lang w:bidi="ar-SA"/>
+        </w:rPr>
+        <w:t xml:space="preserve">Im Domänenklassenmodell hat der Benutzer die beiden Attribute </w:t>
+      </w:r>
       <w:r>
         <w:rPr>
           <w:i/>
           <w:lang w:bidi="ar-SA"/>
         </w:rPr>
-        <w:t>anzahlTeilnehmer</w:t>
-      </w:r>
-      <w:proofErr w:type="spellEnd"/>
-      <w:r>
-        <w:rPr>
-          <w:lang w:bidi="ar-SA"/>
-        </w:rPr>
-        <w:t xml:space="preserve"> erfolgen. </w:t>
-      </w:r>
-    </w:p>
-    <w:p>
-      <w:pPr>
-        <w:pStyle w:val="Textkrper"/>
-        <w:rPr>
-          <w:lang w:bidi="ar-SA"/>
-        </w:rPr>
-      </w:pPr>
-      <w:r>
-        <w:rPr>
-          <w:lang w:bidi="ar-SA"/>
-        </w:rPr>
-        <w:t xml:space="preserve">Als eines der Hauptdesignelemente haben wir uns darauf verständigt soweit es sinnvoll ist </w:t>
-      </w:r>
-      <w:proofErr w:type="spellStart"/>
-      <w:r>
-        <w:rPr>
-          <w:lang w:bidi="ar-SA"/>
-        </w:rPr>
-        <w:t>Surrogatschlüssel</w:t>
-      </w:r>
-      <w:proofErr w:type="spellEnd"/>
-      <w:r>
-        <w:rPr>
-          <w:lang w:bidi="ar-SA"/>
-        </w:rPr>
-        <w:t xml:space="preserve"> in den Tabellen zu nutzen. Es wurden numerisch fortlaufende künstliche Schlüssel gewählt, da dieses am einfachsten und sehr gebräuchlich</w:t>
-      </w:r>
-      <w:r>
-        <w:rPr>
-          <w:lang w:bidi="ar-SA"/>
-        </w:rPr>
-        <w:t xml:space="preserve"> ist.</w:t>
-      </w:r>
-      <w:r>
-        <w:rPr>
-          <w:rStyle w:val="Funotenzeichen"/>
-          <w:lang w:bidi="ar-SA"/>
-        </w:rPr>
-        <w:footnoteReference w:id="42"/>
-      </w:r>
-      <w:r>
-        <w:rPr>
-          <w:lang w:bidi="ar-SA"/>
-        </w:rPr>
-        <w:t xml:space="preserve"> Im Kontext der pr</w:t>
-      </w:r>
-      <w:r>
-        <w:rPr>
-          <w:lang w:bidi="ar-SA"/>
-        </w:rPr>
-        <w:t>i</w:t>
-      </w:r>
-      <w:r>
-        <w:rPr>
-          <w:lang w:bidi="ar-SA"/>
-        </w:rPr>
-        <w:t xml:space="preserve">vaten Nachrichten wurde allerdings auf den Einsatz eines </w:t>
-      </w:r>
-      <w:proofErr w:type="spellStart"/>
-      <w:r>
-        <w:rPr>
-          <w:lang w:bidi="ar-SA"/>
-        </w:rPr>
-        <w:t>Surrogatschlüssels</w:t>
-      </w:r>
-      <w:proofErr w:type="spellEnd"/>
-      <w:r>
-        <w:rPr>
-          <w:lang w:bidi="ar-SA"/>
-        </w:rPr>
-        <w:t xml:space="preserve"> verzichtet, da hier eine </w:t>
-      </w:r>
-      <w:proofErr w:type="spellStart"/>
-      <w:r>
-        <w:rPr>
-          <w:lang w:bidi="ar-SA"/>
-        </w:rPr>
-        <w:t>Kardinalität</w:t>
-      </w:r>
-      <w:proofErr w:type="spellEnd"/>
-      <w:r>
-        <w:rPr>
-          <w:lang w:bidi="ar-SA"/>
-        </w:rPr>
-        <w:t xml:space="preserve"> von n:m mit dem Benutzer vorliegt. Diese wird durch eine zusätzliche Tabelle (</w:t>
-      </w:r>
-      <w:proofErr w:type="spellStart"/>
+        <w:t>Freundesliste</w:t>
+      </w:r>
+      <w:r>
+        <w:rPr>
+          <w:lang w:bidi="ar-SA"/>
+        </w:rPr>
+        <w:t xml:space="preserve"> und </w:t>
+      </w:r>
       <w:r>
         <w:rPr>
           <w:i/>
           <w:lang w:bidi="ar-SA"/>
         </w:rPr>
-        <w:t>PrivMsgAn</w:t>
-      </w:r>
-      <w:proofErr w:type="spellEnd"/>
-      <w:r>
-        <w:rPr>
-          <w:lang w:bidi="ar-SA"/>
-        </w:rPr>
-        <w:t xml:space="preserve">) umgesetzt, welche die Primärschlüssel der beiden Tabellen Benutzer und </w:t>
-      </w:r>
-      <w:proofErr w:type="spellStart"/>
+        <w:t>Blockie</w:t>
+      </w:r>
       <w:r>
         <w:rPr>
           <w:i/>
           <w:lang w:bidi="ar-SA"/>
         </w:rPr>
-        <w:t>PrivMsg</w:t>
-      </w:r>
-      <w:proofErr w:type="spellEnd"/>
-      <w:r>
-        <w:rPr>
-          <w:lang w:bidi="ar-SA"/>
-        </w:rPr>
-        <w:t xml:space="preserve"> als Fremdschlüssel enthält. Hierdurch wird die n:m-Beziehung in zwei 1:n-Beziehungen aufgelöst.</w:t>
-      </w:r>
-    </w:p>
-    <w:p>
-      <w:pPr>
-        <w:pStyle w:val="Textkrper"/>
-        <w:rPr>
-          <w:lang w:bidi="ar-SA"/>
-        </w:rPr>
-      </w:pPr>
-      <w:r>
-        <w:rPr>
-          <w:lang w:bidi="ar-SA"/>
-        </w:rPr>
-        <w:t xml:space="preserve">Im Domänenklassenmodell hat der Benutzer die beiden Attribute </w:t>
+        <w:t>r</w:t>
       </w:r>
       <w:r>
         <w:rPr>
           <w:i/>
           <w:lang w:bidi="ar-SA"/>
         </w:rPr>
-        <w:t>Freundesliste</w:t>
-      </w:r>
-      <w:r>
-        <w:rPr>
-          <w:lang w:bidi="ar-SA"/>
-        </w:rPr>
-        <w:t xml:space="preserve"> und </w:t>
-      </w:r>
-      <w:r>
-        <w:rPr>
-          <w:i/>
-          <w:lang w:bidi="ar-SA"/>
-        </w:rPr>
-        <w:t>Blockie</w:t>
-      </w:r>
-      <w:r>
-        <w:rPr>
-          <w:i/>
+        <w:t>liste</w:t>
+      </w:r>
+      <w:r>
+        <w:rPr>
+          <w:lang w:bidi="ar-SA"/>
+        </w:rPr>
+        <w:t xml:space="preserve">. Diese </w:t>
+      </w:r>
+      <w:commentRangeStart w:id="110"/>
+      <w:r>
+        <w:rPr>
+          <w:lang w:bidi="ar-SA"/>
+        </w:rPr>
+        <w:t>wurden zunächst als zwei eigenständige Tabellen in das Datenbankmodell übe</w:t>
+      </w:r>
+      <w:r>
+        <w:rPr>
           <w:lang w:bidi="ar-SA"/>
         </w:rPr>
         <w:t>r</w:t>
       </w:r>
       <w:r>
         <w:rPr>
-          <w:i/>
-          <w:lang w:bidi="ar-SA"/>
-        </w:rPr>
-        <w:t>liste</w:t>
-      </w:r>
-      <w:r>
-        <w:rPr>
-          <w:lang w:bidi="ar-SA"/>
-        </w:rPr>
-        <w:t xml:space="preserve">. Diese </w:t>
-      </w:r>
-      <w:commentRangeStart w:id="109"/>
-      <w:r>
-        <w:rPr>
-          <w:lang w:bidi="ar-SA"/>
-        </w:rPr>
-        <w:t>wurden zunächst als zwei eigenständige Tabellen in das Datenbankmodell übe</w:t>
-      </w:r>
-      <w:r>
-        <w:rPr>
-          <w:lang w:bidi="ar-SA"/>
-        </w:rPr>
-        <w:t>r</w:t>
-      </w:r>
-      <w:r>
-        <w:rPr>
           <w:lang w:bidi="ar-SA"/>
         </w:rPr>
         <w:t>nommen.</w:t>
       </w:r>
-      <w:commentRangeEnd w:id="109"/>
+      <w:commentRangeEnd w:id="110"/>
       <w:r>
         <w:rPr>
           <w:rStyle w:val="Kommentarzeichen"/>
           <w:color w:val="auto"/>
         </w:rPr>
-        <w:commentReference w:id="109"/>
+        <w:commentReference w:id="110"/>
       </w:r>
     </w:p>
     <w:p>
@@ -15926,10 +16188,10 @@
                     <pic:cNvPicPr/>
                   </pic:nvPicPr>
                   <pic:blipFill>
-                    <a:blip r:embed="rId21" cstate="print">
+                    <a:blip r:embed="rId22" cstate="print">
                       <a:extLst>
                         <a:ext uri="{28A0092B-C50C-407E-A947-70E740481C1C}">
-                          <a14:useLocalDpi xmlns:a14="http://schemas.microsoft.com/office/drawing/2010/main" xmlns:wps="http://schemas.microsoft.com/office/word/2010/wordprocessingShape" xmlns:wpi="http://schemas.microsoft.com/office/word/2010/wordprocessingInk" xmlns:wpg="http://schemas.microsoft.com/office/word/2010/wordprocessingGroup" xmlns:w14="http://schemas.microsoft.com/office/word/2010/wordml" xmlns:w="http://schemas.openxmlformats.org/wordprocessingml/2006/main" xmlns:w10="urn:schemas-microsoft-com:office:word" xmlns:wp14="http://schemas.microsoft.com/office/word/2010/wordprocessingDrawing" xmlns:v="urn:schemas-microsoft-com:vml" xmlns:o="urn:schemas-microsoft-com:office:office" xmlns:mc="http://schemas.openxmlformats.org/markup-compatibility/2006" xmlns:wpc="http://schemas.microsoft.com/office/word/2010/wordprocessingCanvas" xmlns="" val="0"/>
+                          <a14:useLocalDpi xmlns="" xmlns:wpc="http://schemas.microsoft.com/office/word/2010/wordprocessingCanvas" xmlns:mc="http://schemas.openxmlformats.org/markup-compatibility/2006" xmlns:o="urn:schemas-microsoft-com:office:office" xmlns:v="urn:schemas-microsoft-com:vml" xmlns:wp14="http://schemas.microsoft.com/office/word/2010/wordprocessingDrawing" xmlns:w10="urn:schemas-microsoft-com:office:word" xmlns:w="http://schemas.openxmlformats.org/wordprocessingml/2006/main" xmlns:w14="http://schemas.microsoft.com/office/word/2010/wordml" xmlns:wpg="http://schemas.microsoft.com/office/word/2010/wordprocessingGroup" xmlns:wpi="http://schemas.microsoft.com/office/word/2010/wordprocessingInk" xmlns:wps="http://schemas.microsoft.com/office/word/2010/wordprocessingShape" xmlns:a14="http://schemas.microsoft.com/office/drawing/2010/main" val="0"/>
                         </a:ext>
                       </a:extLst>
                     </a:blip>
@@ -15958,7 +16220,7 @@
         <w:pStyle w:val="Beschriftung"/>
         <w:jc w:val="both"/>
       </w:pPr>
-      <w:bookmarkStart w:id="110" w:name="_Toc327090795"/>
+      <w:bookmarkStart w:id="111" w:name="_Toc327122357"/>
       <w:r>
         <w:t xml:space="preserve">Abbildung </w:t>
       </w:r>
@@ -15975,7 +16237,7 @@
         <w:rPr>
           <w:noProof/>
         </w:rPr>
-        <w:t>5</w:t>
+        <w:t>6</w:t>
       </w:r>
       <w:r>
         <w:fldChar w:fldCharType="end"/>
@@ -15989,7 +16251,7 @@
         </w:rPr>
         <w:footnoteReference w:id="43"/>
       </w:r>
-      <w:bookmarkEnd w:id="110"/>
+      <w:bookmarkEnd w:id="111"/>
     </w:p>
     <w:p>
       <w:pPr>
@@ -16052,16 +16314,16 @@
       <w:r>
         <w:t xml:space="preserve">Die Bezeichnung der Tabellen unterschied sich ebenso, sodass lediglich die Metadaten für den </w:t>
       </w:r>
-      <w:commentRangeStart w:id="111"/>
+      <w:commentRangeStart w:id="112"/>
       <w:r>
         <w:t>Unterschied sorgten.</w:t>
       </w:r>
-      <w:commentRangeEnd w:id="111"/>
+      <w:commentRangeEnd w:id="112"/>
       <w:r>
         <w:rPr>
           <w:rStyle w:val="Kommentarzeichen"/>
         </w:rPr>
-        <w:commentReference w:id="111"/>
+        <w:commentReference w:id="112"/>
       </w:r>
     </w:p>
     <w:p>
@@ -16092,10 +16354,10 @@
                     <pic:cNvPicPr/>
                   </pic:nvPicPr>
                   <pic:blipFill>
-                    <a:blip r:embed="rId22" cstate="print">
+                    <a:blip r:embed="rId23" cstate="print">
                       <a:extLst>
                         <a:ext uri="{28A0092B-C50C-407E-A947-70E740481C1C}">
-                          <a14:useLocalDpi xmlns:a14="http://schemas.microsoft.com/office/drawing/2010/main" xmlns:wps="http://schemas.microsoft.com/office/word/2010/wordprocessingShape" xmlns:wpi="http://schemas.microsoft.com/office/word/2010/wordprocessingInk" xmlns:wpg="http://schemas.microsoft.com/office/word/2010/wordprocessingGroup" xmlns:w14="http://schemas.microsoft.com/office/word/2010/wordml" xmlns:w="http://schemas.openxmlformats.org/wordprocessingml/2006/main" xmlns:w10="urn:schemas-microsoft-com:office:word" xmlns:wp14="http://schemas.microsoft.com/office/word/2010/wordprocessingDrawing" xmlns:v="urn:schemas-microsoft-com:vml" xmlns:o="urn:schemas-microsoft-com:office:office" xmlns:mc="http://schemas.openxmlformats.org/markup-compatibility/2006" xmlns:wpc="http://schemas.microsoft.com/office/word/2010/wordprocessingCanvas" xmlns="" val="0"/>
+                          <a14:useLocalDpi xmlns="" xmlns:wpc="http://schemas.microsoft.com/office/word/2010/wordprocessingCanvas" xmlns:mc="http://schemas.openxmlformats.org/markup-compatibility/2006" xmlns:o="urn:schemas-microsoft-com:office:office" xmlns:v="urn:schemas-microsoft-com:vml" xmlns:wp14="http://schemas.microsoft.com/office/word/2010/wordprocessingDrawing" xmlns:w10="urn:schemas-microsoft-com:office:word" xmlns:w="http://schemas.openxmlformats.org/wordprocessingml/2006/main" xmlns:w14="http://schemas.microsoft.com/office/word/2010/wordml" xmlns:wpg="http://schemas.microsoft.com/office/word/2010/wordprocessingGroup" xmlns:wpi="http://schemas.microsoft.com/office/word/2010/wordprocessingInk" xmlns:wps="http://schemas.microsoft.com/office/word/2010/wordprocessingShape" xmlns:a14="http://schemas.microsoft.com/office/drawing/2010/main" val="0"/>
                         </a:ext>
                       </a:extLst>
                     </a:blip>
@@ -16124,7 +16386,7 @@
         <w:pStyle w:val="Beschriftung"/>
         <w:jc w:val="both"/>
       </w:pPr>
-      <w:bookmarkStart w:id="112" w:name="_Toc327090796"/>
+      <w:bookmarkStart w:id="113" w:name="_Toc327122358"/>
       <w:r>
         <w:t xml:space="preserve">Abbildung </w:t>
       </w:r>
@@ -16141,7 +16403,7 @@
         <w:rPr>
           <w:noProof/>
         </w:rPr>
-        <w:t>6</w:t>
+        <w:t>7</w:t>
       </w:r>
       <w:r>
         <w:fldChar w:fldCharType="end"/>
@@ -16170,7 +16432,7 @@
         </w:rPr>
         <w:footnoteReference w:id="44"/>
       </w:r>
-      <w:bookmarkEnd w:id="112"/>
+      <w:bookmarkEnd w:id="113"/>
     </w:p>
     <w:p>
       <w:pPr>
@@ -16304,10 +16566,10 @@
                     <pic:cNvPicPr/>
                   </pic:nvPicPr>
                   <pic:blipFill>
-                    <a:blip r:embed="rId23" cstate="print">
+                    <a:blip r:embed="rId24" cstate="print">
                       <a:extLst>
                         <a:ext uri="{28A0092B-C50C-407E-A947-70E740481C1C}">
-                          <a14:useLocalDpi xmlns:a14="http://schemas.microsoft.com/office/drawing/2010/main" xmlns:wps="http://schemas.microsoft.com/office/word/2010/wordprocessingShape" xmlns:wpi="http://schemas.microsoft.com/office/word/2010/wordprocessingInk" xmlns:wpg="http://schemas.microsoft.com/office/word/2010/wordprocessingGroup" xmlns:w14="http://schemas.microsoft.com/office/word/2010/wordml" xmlns:w="http://schemas.openxmlformats.org/wordprocessingml/2006/main" xmlns:w10="urn:schemas-microsoft-com:office:word" xmlns:wp14="http://schemas.microsoft.com/office/word/2010/wordprocessingDrawing" xmlns:v="urn:schemas-microsoft-com:vml" xmlns:o="urn:schemas-microsoft-com:office:office" xmlns:mc="http://schemas.openxmlformats.org/markup-compatibility/2006" xmlns:wpc="http://schemas.microsoft.com/office/word/2010/wordprocessingCanvas" xmlns="" val="0"/>
+                          <a14:useLocalDpi xmlns="" xmlns:wpc="http://schemas.microsoft.com/office/word/2010/wordprocessingCanvas" xmlns:mc="http://schemas.openxmlformats.org/markup-compatibility/2006" xmlns:o="urn:schemas-microsoft-com:office:office" xmlns:v="urn:schemas-microsoft-com:vml" xmlns:wp14="http://schemas.microsoft.com/office/word/2010/wordprocessingDrawing" xmlns:w10="urn:schemas-microsoft-com:office:word" xmlns:w="http://schemas.openxmlformats.org/wordprocessingml/2006/main" xmlns:w14="http://schemas.microsoft.com/office/word/2010/wordml" xmlns:wpg="http://schemas.microsoft.com/office/word/2010/wordprocessingGroup" xmlns:wpi="http://schemas.microsoft.com/office/word/2010/wordprocessingInk" xmlns:wps="http://schemas.microsoft.com/office/word/2010/wordprocessingShape" xmlns:a14="http://schemas.microsoft.com/office/drawing/2010/main" val="0"/>
                         </a:ext>
                       </a:extLst>
                     </a:blip>
@@ -16336,7 +16598,7 @@
         <w:pStyle w:val="Beschriftung"/>
         <w:jc w:val="both"/>
       </w:pPr>
-      <w:bookmarkStart w:id="113" w:name="_Toc327090797"/>
+      <w:bookmarkStart w:id="114" w:name="_Toc327122359"/>
       <w:r>
         <w:t xml:space="preserve">Abbildung </w:t>
       </w:r>
@@ -16353,7 +16615,7 @@
         <w:rPr>
           <w:noProof/>
         </w:rPr>
-        <w:t>7</w:t>
+        <w:t>8</w:t>
       </w:r>
       <w:r>
         <w:fldChar w:fldCharType="end"/>
@@ -16367,7 +16629,7 @@
         </w:rPr>
         <w:footnoteReference w:id="45"/>
       </w:r>
-      <w:bookmarkEnd w:id="113"/>
+      <w:bookmarkEnd w:id="114"/>
     </w:p>
     <w:p>
       <w:pPr>
@@ -16412,7 +16674,7 @@
       <w:r>
         <w:t xml:space="preserve">Die finale Modellierung sieht </w:t>
       </w:r>
-      <w:commentRangeStart w:id="114"/>
+      <w:commentRangeStart w:id="115"/>
       <w:r>
         <w:t xml:space="preserve">nun eine Tabelle </w:t>
       </w:r>
@@ -16432,12 +16694,12 @@
       <w:r>
         <w:t>sel vor, welcher die Oberkategorie darstellt</w:t>
       </w:r>
-      <w:commentRangeEnd w:id="114"/>
+      <w:commentRangeEnd w:id="115"/>
       <w:r>
         <w:rPr>
           <w:rStyle w:val="Kommentarzeichen"/>
         </w:rPr>
-        <w:commentReference w:id="114"/>
+        <w:commentReference w:id="115"/>
       </w:r>
       <w:r>
         <w:t xml:space="preserve">. </w:t>
@@ -16470,10 +16732,10 @@
                     <pic:cNvPicPr/>
                   </pic:nvPicPr>
                   <pic:blipFill>
-                    <a:blip r:embed="rId24" cstate="print">
+                    <a:blip r:embed="rId25" cstate="print">
                       <a:extLst>
                         <a:ext uri="{28A0092B-C50C-407E-A947-70E740481C1C}">
-                          <a14:useLocalDpi xmlns:a14="http://schemas.microsoft.com/office/drawing/2010/main" xmlns:wps="http://schemas.microsoft.com/office/word/2010/wordprocessingShape" xmlns:wpi="http://schemas.microsoft.com/office/word/2010/wordprocessingInk" xmlns:wpg="http://schemas.microsoft.com/office/word/2010/wordprocessingGroup" xmlns:w14="http://schemas.microsoft.com/office/word/2010/wordml" xmlns:w="http://schemas.openxmlformats.org/wordprocessingml/2006/main" xmlns:w10="urn:schemas-microsoft-com:office:word" xmlns:wp14="http://schemas.microsoft.com/office/word/2010/wordprocessingDrawing" xmlns:v="urn:schemas-microsoft-com:vml" xmlns:o="urn:schemas-microsoft-com:office:office" xmlns:mc="http://schemas.openxmlformats.org/markup-compatibility/2006" xmlns:wpc="http://schemas.microsoft.com/office/word/2010/wordprocessingCanvas" xmlns="" val="0"/>
+                          <a14:useLocalDpi xmlns="" xmlns:wpc="http://schemas.microsoft.com/office/word/2010/wordprocessingCanvas" xmlns:mc="http://schemas.openxmlformats.org/markup-compatibility/2006" xmlns:o="urn:schemas-microsoft-com:office:office" xmlns:v="urn:schemas-microsoft-com:vml" xmlns:wp14="http://schemas.microsoft.com/office/word/2010/wordprocessingDrawing" xmlns:w10="urn:schemas-microsoft-com:office:word" xmlns:w="http://schemas.openxmlformats.org/wordprocessingml/2006/main" xmlns:w14="http://schemas.microsoft.com/office/word/2010/wordml" xmlns:wpg="http://schemas.microsoft.com/office/word/2010/wordprocessingGroup" xmlns:wpi="http://schemas.microsoft.com/office/word/2010/wordprocessingInk" xmlns:wps="http://schemas.microsoft.com/office/word/2010/wordprocessingShape" xmlns:a14="http://schemas.microsoft.com/office/drawing/2010/main" val="0"/>
                         </a:ext>
                       </a:extLst>
                     </a:blip>
@@ -16502,7 +16764,7 @@
         <w:pStyle w:val="Beschriftung"/>
         <w:jc w:val="both"/>
       </w:pPr>
-      <w:bookmarkStart w:id="115" w:name="_Toc327090798"/>
+      <w:bookmarkStart w:id="116" w:name="_Toc327122360"/>
       <w:r>
         <w:t xml:space="preserve">Abbildung </w:t>
       </w:r>
@@ -16519,7 +16781,7 @@
         <w:rPr>
           <w:noProof/>
         </w:rPr>
-        <w:t>8</w:t>
+        <w:t>9</w:t>
       </w:r>
       <w:r>
         <w:fldChar w:fldCharType="end"/>
@@ -16533,7 +16795,7 @@
         </w:rPr>
         <w:footnoteReference w:id="46"/>
       </w:r>
-      <w:bookmarkEnd w:id="115"/>
+      <w:bookmarkEnd w:id="116"/>
     </w:p>
     <w:p>
       <w:pPr>
@@ -16662,7 +16924,7 @@
         </w:rPr>
         <w:t xml:space="preserve"> </w:t>
       </w:r>
-      <w:del w:id="116" w:author="MSGxxxxx" w:date="2012-06-10T13:17:00Z">
+      <w:del w:id="117" w:author="MSGxxxxx" w:date="2012-06-10T13:17:00Z">
         <w:r>
           <w:rPr>
             <w:lang w:bidi="ar-SA"/>
@@ -16759,7 +17021,7 @@
                     <pic:cNvPicPr/>
                   </pic:nvPicPr>
                   <pic:blipFill>
-                    <a:blip r:embed="rId25" cstate="print"/>
+                    <a:blip r:embed="rId26" cstate="print"/>
                     <a:stretch>
                       <a:fillRect/>
                     </a:stretch>
@@ -16788,7 +17050,7 @@
           <w:lang w:bidi="ar-SA"/>
         </w:rPr>
       </w:pPr>
-      <w:bookmarkStart w:id="117" w:name="_Toc327090799"/>
+      <w:bookmarkStart w:id="118" w:name="_Toc327122361"/>
       <w:r>
         <w:t xml:space="preserve">Abbildung </w:t>
       </w:r>
@@ -16805,7 +17067,7 @@
         <w:rPr>
           <w:noProof/>
         </w:rPr>
-        <w:t>9</w:t>
+        <w:t>10</w:t>
       </w:r>
       <w:r>
         <w:rPr>
@@ -16825,7 +17087,7 @@
         </w:rPr>
         <w:footnoteReference w:id="48"/>
       </w:r>
-      <w:bookmarkEnd w:id="117"/>
+      <w:bookmarkEnd w:id="118"/>
     </w:p>
     <w:p>
       <w:pPr>
@@ -16968,10 +17230,10 @@
                     </pic:cNvPicPr>
                   </pic:nvPicPr>
                   <pic:blipFill>
-                    <a:blip r:embed="rId26" cstate="print">
+                    <a:blip r:embed="rId27" cstate="print">
                       <a:extLst>
                         <a:ext uri="{28A0092B-C50C-407E-A947-70E740481C1C}">
-                          <a14:useLocalDpi xmlns:a14="http://schemas.microsoft.com/office/drawing/2010/main" xmlns:wps="http://schemas.microsoft.com/office/word/2010/wordprocessingShape" xmlns:wpi="http://schemas.microsoft.com/office/word/2010/wordprocessingInk" xmlns:wpg="http://schemas.microsoft.com/office/word/2010/wordprocessingGroup" xmlns:w14="http://schemas.microsoft.com/office/word/2010/wordml" xmlns:w="http://schemas.openxmlformats.org/wordprocessingml/2006/main" xmlns:w10="urn:schemas-microsoft-com:office:word" xmlns:wp14="http://schemas.microsoft.com/office/word/2010/wordprocessingDrawing" xmlns:v="urn:schemas-microsoft-com:vml" xmlns:o="urn:schemas-microsoft-com:office:office" xmlns:mc="http://schemas.openxmlformats.org/markup-compatibility/2006" xmlns:wpc="http://schemas.microsoft.com/office/word/2010/wordprocessingCanvas" xmlns="" val="0"/>
+                          <a14:useLocalDpi xmlns="" xmlns:wpc="http://schemas.microsoft.com/office/word/2010/wordprocessingCanvas" xmlns:mc="http://schemas.openxmlformats.org/markup-compatibility/2006" xmlns:o="urn:schemas-microsoft-com:office:office" xmlns:v="urn:schemas-microsoft-com:vml" xmlns:wp14="http://schemas.microsoft.com/office/word/2010/wordprocessingDrawing" xmlns:w10="urn:schemas-microsoft-com:office:word" xmlns:w="http://schemas.openxmlformats.org/wordprocessingml/2006/main" xmlns:w14="http://schemas.microsoft.com/office/word/2010/wordml" xmlns:wpg="http://schemas.microsoft.com/office/word/2010/wordprocessingGroup" xmlns:wpi="http://schemas.microsoft.com/office/word/2010/wordprocessingInk" xmlns:wps="http://schemas.microsoft.com/office/word/2010/wordprocessingShape" xmlns:a14="http://schemas.microsoft.com/office/drawing/2010/main" val="0"/>
                         </a:ext>
                       </a:extLst>
                     </a:blip>
@@ -17003,7 +17265,7 @@
         <w:keepNext w:val="0"/>
         <w:jc w:val="both"/>
       </w:pPr>
-      <w:bookmarkStart w:id="118" w:name="_Toc327090800"/>
+      <w:bookmarkStart w:id="119" w:name="_Toc327122362"/>
       <w:r>
         <w:t xml:space="preserve">Abbildung </w:t>
       </w:r>
@@ -17020,7 +17282,7 @@
         <w:rPr>
           <w:noProof/>
         </w:rPr>
-        <w:t>10</w:t>
+        <w:t>11</w:t>
       </w:r>
       <w:r>
         <w:fldChar w:fldCharType="end"/>
@@ -17039,7 +17301,7 @@
         </w:rPr>
         <w:footnoteReference w:id="49"/>
       </w:r>
-      <w:bookmarkEnd w:id="118"/>
+      <w:bookmarkEnd w:id="119"/>
     </w:p>
     <w:p>
       <w:pPr>
@@ -17342,16 +17604,16 @@
           <w:lang w:bidi="ar-SA"/>
         </w:rPr>
       </w:pPr>
-      <w:bookmarkStart w:id="119" w:name="_Toc327026130"/>
       <w:bookmarkStart w:id="120" w:name="_Toc327097251"/>
+      <w:bookmarkStart w:id="121" w:name="_Toc327122410"/>
       <w:r>
         <w:rPr>
           <w:lang w:bidi="ar-SA"/>
         </w:rPr>
         <w:t>Anwendungsarchitektur</w:t>
       </w:r>
-      <w:bookmarkEnd w:id="119"/>
       <w:bookmarkEnd w:id="120"/>
+      <w:bookmarkEnd w:id="121"/>
     </w:p>
     <w:p>
       <w:pPr>
@@ -17360,7 +17622,7 @@
           <w:lang w:bidi="ar-SA"/>
         </w:rPr>
       </w:pPr>
-      <w:commentRangeStart w:id="121"/>
+      <w:commentRangeStart w:id="122"/>
       <w:r>
         <w:rPr>
           <w:lang w:bidi="ar-SA"/>
@@ -17559,13 +17821,13 @@
         </w:rPr>
         <w:t>klassen erstellen oder Anmelde- und Security-Mechanismen einbinden.</w:t>
       </w:r>
-      <w:commentRangeEnd w:id="121"/>
+      <w:commentRangeEnd w:id="122"/>
       <w:r>
         <w:rPr>
           <w:rStyle w:val="Kommentarzeichen"/>
           <w:color w:val="auto"/>
         </w:rPr>
-        <w:commentReference w:id="121"/>
+        <w:commentReference w:id="122"/>
       </w:r>
     </w:p>
     <w:p>
@@ -17575,7 +17837,7 @@
           <w:lang w:bidi="ar-SA"/>
         </w:rPr>
       </w:pPr>
-      <w:commentRangeStart w:id="122"/>
+      <w:commentRangeStart w:id="123"/>
       <w:r>
         <w:rPr>
           <w:lang w:bidi="ar-SA"/>
@@ -17636,13 +17898,13 @@
         </w:rPr>
         <w:t>) nutzen möchte, sind erheblich Anpassungen notwendig.</w:t>
       </w:r>
-      <w:commentRangeEnd w:id="122"/>
+      <w:commentRangeEnd w:id="123"/>
       <w:r>
         <w:rPr>
           <w:rStyle w:val="Kommentarzeichen"/>
           <w:color w:val="auto"/>
         </w:rPr>
-        <w:commentReference w:id="122"/>
+        <w:commentReference w:id="123"/>
       </w:r>
     </w:p>
     <w:p>
@@ -17652,7 +17914,7 @@
           <w:lang w:bidi="ar-SA"/>
         </w:rPr>
       </w:pPr>
-      <w:commentRangeStart w:id="123"/>
+      <w:commentRangeStart w:id="124"/>
       <w:r>
         <w:rPr>
           <w:lang w:bidi="ar-SA"/>
@@ -17735,13 +17997,13 @@
         </w:rPr>
         <w:t>minimiert. Ganz ausschließen lassen sich etwaige Probleme damit jedoch nicht.</w:t>
       </w:r>
-      <w:commentRangeEnd w:id="123"/>
+      <w:commentRangeEnd w:id="124"/>
       <w:r>
         <w:rPr>
           <w:rStyle w:val="Kommentarzeichen"/>
           <w:color w:val="auto"/>
         </w:rPr>
-        <w:commentReference w:id="123"/>
+        <w:commentReference w:id="124"/>
       </w:r>
     </w:p>
     <w:p>
@@ -17835,10 +18097,10 @@
                     <pic:cNvPicPr/>
                   </pic:nvPicPr>
                   <pic:blipFill>
-                    <a:blip r:embed="rId27" cstate="print">
+                    <a:blip r:embed="rId28" cstate="print">
                       <a:extLst>
                         <a:ext uri="{28A0092B-C50C-407E-A947-70E740481C1C}">
-                          <a14:useLocalDpi xmlns:a14="http://schemas.microsoft.com/office/drawing/2010/main" xmlns:wps="http://schemas.microsoft.com/office/word/2010/wordprocessingShape" xmlns:wpi="http://schemas.microsoft.com/office/word/2010/wordprocessingInk" xmlns:wpg="http://schemas.microsoft.com/office/word/2010/wordprocessingGroup" xmlns:w14="http://schemas.microsoft.com/office/word/2010/wordml" xmlns:w="http://schemas.openxmlformats.org/wordprocessingml/2006/main" xmlns:w10="urn:schemas-microsoft-com:office:word" xmlns:wp14="http://schemas.microsoft.com/office/word/2010/wordprocessingDrawing" xmlns:v="urn:schemas-microsoft-com:vml" xmlns:o="urn:schemas-microsoft-com:office:office" xmlns:mc="http://schemas.openxmlformats.org/markup-compatibility/2006" xmlns:wpc="http://schemas.microsoft.com/office/word/2010/wordprocessingCanvas" xmlns="" val="0"/>
+                          <a14:useLocalDpi xmlns="" xmlns:wpc="http://schemas.microsoft.com/office/word/2010/wordprocessingCanvas" xmlns:mc="http://schemas.openxmlformats.org/markup-compatibility/2006" xmlns:o="urn:schemas-microsoft-com:office:office" xmlns:v="urn:schemas-microsoft-com:vml" xmlns:wp14="http://schemas.microsoft.com/office/word/2010/wordprocessingDrawing" xmlns:w10="urn:schemas-microsoft-com:office:word" xmlns:w="http://schemas.openxmlformats.org/wordprocessingml/2006/main" xmlns:w14="http://schemas.microsoft.com/office/word/2010/wordml" xmlns:wpg="http://schemas.microsoft.com/office/word/2010/wordprocessingGroup" xmlns:wpi="http://schemas.microsoft.com/office/word/2010/wordprocessingInk" xmlns:wps="http://schemas.microsoft.com/office/word/2010/wordprocessingShape" xmlns:a14="http://schemas.microsoft.com/office/drawing/2010/main" val="0"/>
                         </a:ext>
                       </a:extLst>
                     </a:blip>
@@ -17867,7 +18129,7 @@
         <w:pStyle w:val="Beschriftung"/>
         <w:jc w:val="both"/>
       </w:pPr>
-      <w:bookmarkStart w:id="124" w:name="_Toc327090801"/>
+      <w:bookmarkStart w:id="125" w:name="_Toc327122363"/>
       <w:r>
         <w:t xml:space="preserve">Abbildung </w:t>
       </w:r>
@@ -17884,7 +18146,7 @@
         <w:rPr>
           <w:noProof/>
         </w:rPr>
-        <w:t>11</w:t>
+        <w:t>12</w:t>
       </w:r>
       <w:r>
         <w:fldChar w:fldCharType="end"/>
@@ -17911,7 +18173,7 @@
         </w:rPr>
         <w:footnoteReference w:id="52"/>
       </w:r>
-      <w:bookmarkEnd w:id="124"/>
+      <w:bookmarkEnd w:id="125"/>
     </w:p>
     <w:p>
       <w:pPr>
@@ -17974,7 +18236,7 @@
         <w:spacing w:after="200" w:line="360" w:lineRule="auto"/>
         <w:jc w:val="both"/>
       </w:pPr>
-      <w:commentRangeStart w:id="125"/>
+      <w:commentRangeStart w:id="126"/>
       <w:r>
         <w:t xml:space="preserve">Spring </w:t>
       </w:r>
@@ -18044,12 +18306,12 @@
       <w:r>
         <w:t>April 2010</w:t>
       </w:r>
-      <w:commentRangeEnd w:id="125"/>
+      <w:commentRangeEnd w:id="126"/>
       <w:r>
         <w:rPr>
           <w:rStyle w:val="Kommentarzeichen"/>
         </w:rPr>
-        <w:commentReference w:id="125"/>
+        <w:commentReference w:id="126"/>
       </w:r>
       <w:r>
         <w:t>)</w:t>
@@ -18072,7 +18334,7 @@
           <w:lang w:bidi="ar-SA"/>
         </w:rPr>
       </w:pPr>
-      <w:commentRangeStart w:id="126"/>
+      <w:commentRangeStart w:id="127"/>
       <w:r>
         <w:t xml:space="preserve">Die Architektur und damit die Nutzung des Spring </w:t>
       </w:r>
@@ -18218,12 +18480,12 @@
       <w:r>
         <w:t>her auch eine interessante persönliche Bereicherung für die berufliche Praxis.</w:t>
       </w:r>
-      <w:commentRangeEnd w:id="126"/>
+      <w:commentRangeEnd w:id="127"/>
       <w:r>
         <w:rPr>
           <w:rStyle w:val="Kommentarzeichen"/>
         </w:rPr>
-        <w:commentReference w:id="126"/>
+        <w:commentReference w:id="127"/>
       </w:r>
     </w:p>
     <w:p>
@@ -18233,9 +18495,8 @@
           <w:lang w:bidi="ar-SA"/>
         </w:rPr>
       </w:pPr>
-      <w:bookmarkStart w:id="127" w:name="_Toc327026131"/>
       <w:bookmarkStart w:id="128" w:name="_Toc327097252"/>
-      <w:commentRangeStart w:id="129"/>
+      <w:bookmarkStart w:id="129" w:name="_Toc327122411"/>
       <w:r>
         <w:rPr>
           <w:lang w:bidi="ar-SA"/>
@@ -18243,19 +18504,8 @@
         <w:lastRenderedPageBreak/>
         <w:t>Projektabschluss</w:t>
       </w:r>
-      <w:bookmarkEnd w:id="127"/>
-      <w:commentRangeEnd w:id="129"/>
-      <w:r>
-        <w:rPr>
-          <w:rStyle w:val="Kommentarzeichen"/>
-          <w:rFonts w:asciiTheme="minorHAnsi" w:eastAsiaTheme="minorEastAsia" w:hAnsiTheme="minorHAnsi" w:cstheme="minorBidi"/>
-          <w:smallCaps w:val="0"/>
-          <w:color w:val="auto"/>
-          <w:spacing w:val="0"/>
-        </w:rPr>
-        <w:commentReference w:id="129"/>
-      </w:r>
       <w:bookmarkEnd w:id="128"/>
+      <w:bookmarkEnd w:id="129"/>
     </w:p>
     <w:p>
       <w:pPr>
@@ -18280,21 +18530,19 @@
         <w:rPr>
           <w:lang w:bidi="ar-SA"/>
         </w:rPr>
-        <w:t>ger Themenübergreifender Problemstellungen. Der Bericht endet mit einem Ausblick auf die potentielle Weiterentwicklung des Projekt „</w:t>
-      </w:r>
-      <w:proofErr w:type="spellStart"/>
-      <w:r>
-        <w:rPr>
-          <w:lang w:bidi="ar-SA"/>
-        </w:rPr>
-        <w:t>Evantalizer</w:t>
-      </w:r>
-      <w:proofErr w:type="spellEnd"/>
-      <w:r>
-        <w:rPr>
-          <w:lang w:bidi="ar-SA"/>
-        </w:rPr>
-        <w:t>“.</w:t>
+        <w:t>ger Themenübergreifender Problemstellungen. Der Bericht endet mit einem Ausblick auf die potentielle Weiterentwicklung des Projekt „Ev</w:t>
+      </w:r>
+      <w:r>
+        <w:rPr>
+          <w:lang w:bidi="ar-SA"/>
+        </w:rPr>
+        <w:t>e</w:t>
+      </w:r>
+      <w:r>
+        <w:rPr>
+          <w:lang w:bidi="ar-SA"/>
+        </w:rPr>
+        <w:t>ntalizer“.</w:t>
       </w:r>
     </w:p>
     <w:p>
@@ -18304,8 +18552,8 @@
           <w:lang w:bidi="ar-SA"/>
         </w:rPr>
       </w:pPr>
-      <w:bookmarkStart w:id="130" w:name="_Toc327026132"/>
-      <w:bookmarkStart w:id="131" w:name="_Toc327097253"/>
+      <w:bookmarkStart w:id="130" w:name="_Toc327097253"/>
+      <w:bookmarkStart w:id="131" w:name="_Toc327122412"/>
       <w:r>
         <w:rPr>
           <w:lang w:bidi="ar-SA"/>
@@ -18322,38 +18570,35 @@
           <w:lang w:bidi="ar-SA"/>
         </w:rPr>
       </w:pPr>
-      <w:commentRangeStart w:id="132"/>
-      <w:r>
-        <w:rPr>
-          <w:lang w:bidi="ar-SA"/>
-        </w:rPr>
-        <w:t>In der heutigen Arbeitswelt steigt die Nachfrage nach hoch spezialisierten Fachkräften i</w:t>
-      </w:r>
-      <w:r>
-        <w:rPr>
-          <w:lang w:bidi="ar-SA"/>
-        </w:rPr>
-        <w:t>n</w:t>
-      </w:r>
-      <w:r>
-        <w:rPr>
-          <w:lang w:bidi="ar-SA"/>
-        </w:rPr>
-        <w:t xml:space="preserve">nerhalb des Softwareentwicklungsprozess. </w:t>
-      </w:r>
-      <w:commentRangeEnd w:id="132"/>
-      <w:r>
-        <w:rPr>
-          <w:rStyle w:val="Kommentarzeichen"/>
-          <w:color w:val="auto"/>
-        </w:rPr>
-        <w:commentReference w:id="132"/>
-      </w:r>
-      <w:r>
-        <w:rPr>
-          <w:lang w:bidi="ar-SA"/>
-        </w:rPr>
-        <w:t>Die Spezialisten werden nur in einzelnen und zwar ihrem Spezialgebietet entsprechenden Phasen eingesetzt. Mit Hilfe d</w:t>
+      <w:r>
+        <w:rPr>
+          <w:lang w:bidi="ar-SA"/>
+        </w:rPr>
+        <w:t>In der heutigen Arbeitswelt</w:t>
+      </w:r>
+      <w:r>
+        <w:rPr>
+          <w:lang w:bidi="ar-SA"/>
+        </w:rPr>
+        <w:t xml:space="preserve"> und im Bereich der Softwareentwicklung</w:t>
+      </w:r>
+      <w:r>
+        <w:rPr>
+          <w:lang w:bidi="ar-SA"/>
+        </w:rPr>
+        <w:t xml:space="preserve"> steigt die Nachfrage nach hoch spezialisierten Fachkräften. Die Sp</w:t>
+      </w:r>
+      <w:r>
+        <w:rPr>
+          <w:lang w:bidi="ar-SA"/>
+        </w:rPr>
+        <w:t>e</w:t>
+      </w:r>
+      <w:r>
+        <w:rPr>
+          <w:lang w:bidi="ar-SA"/>
+        </w:rPr>
+        <w:t>zialisten werden nur in einzelnen und zwar ihrem Spezialgebietet entsprechenden Phasen eingesetzt. Mit Hilfe d</w:t>
       </w:r>
       <w:r>
         <w:rPr>
@@ -18365,19 +18610,43 @@
         <w:rPr>
           <w:lang w:bidi="ar-SA"/>
         </w:rPr>
-        <w:t>einen Gesamteindruck von den verschieden Stufen, über die Idee, den Auftrag, die Konzeption und auch die Realisierung zu bekommen. Dies hat uns einen Einblick in die Zusammenhänge der einzelnen Phasen und die verschiedenen Anforderungen und Blickwi</w:t>
-      </w:r>
-      <w:r>
-        <w:rPr>
-          <w:lang w:bidi="ar-SA"/>
-        </w:rPr>
-        <w:t>n</w:t>
-      </w:r>
-      <w:r>
-        <w:rPr>
-          <w:lang w:bidi="ar-SA"/>
-        </w:rPr>
-        <w:t>kel, die dort vorherrschen, ermöglicht. Diese unterschiedlichen Betrachtung</w:t>
+        <w:t>einen Gesamteindruck von den verschieden St</w:t>
+      </w:r>
+      <w:r>
+        <w:rPr>
+          <w:lang w:bidi="ar-SA"/>
+        </w:rPr>
+        <w:t>u</w:t>
+      </w:r>
+      <w:r>
+        <w:rPr>
+          <w:lang w:bidi="ar-SA"/>
+        </w:rPr>
+        <w:t>fen, über die Idee, den Auftrag, die Konzeption und auch die Realisierung zu bekommen. Dies hat uns einen Einblick in die Z</w:t>
+      </w:r>
+      <w:r>
+        <w:rPr>
+          <w:lang w:bidi="ar-SA"/>
+        </w:rPr>
+        <w:t>u</w:t>
+      </w:r>
+      <w:r>
+        <w:rPr>
+          <w:lang w:bidi="ar-SA"/>
+        </w:rPr>
+        <w:t>sammenhänge der einzelnen Phasen und die verschied</w:t>
+      </w:r>
+      <w:r>
+        <w:rPr>
+          <w:lang w:bidi="ar-SA"/>
+        </w:rPr>
+        <w:t>e</w:t>
+      </w:r>
+      <w:r>
+        <w:rPr>
+          <w:lang w:bidi="ar-SA"/>
+        </w:rPr>
+        <w:t>nen Anforderungen und Blickwinkel, die dort vorherrschen, ermöglicht. Diese unterschiedlichen Betrachtung</w:t>
       </w:r>
       <w:r>
         <w:rPr>
@@ -18389,19 +18658,31 @@
         <w:rPr>
           <w:lang w:bidi="ar-SA"/>
         </w:rPr>
-        <w:t>winkel zu ve</w:t>
-      </w:r>
-      <w:r>
-        <w:rPr>
-          <w:lang w:bidi="ar-SA"/>
-        </w:rPr>
-        <w:t>r</w:t>
-      </w:r>
-      <w:r>
-        <w:rPr>
-          <w:lang w:bidi="ar-SA"/>
-        </w:rPr>
-        <w:t>stehen, ist ein wichtiger geschaffener Mehrwert in der Zusammenarbeit und dem Verstehen von Mitarbeitern aus verschiedenen Bereichen eines Unternehmens und wird uns in der Praxis helfen. Für viele von uns war es eine der wenigen Gelegenheiten bei einem Projekt in jeder Phase eingebunden und für ver</w:t>
+        <w:t>winkel zu verst</w:t>
+      </w:r>
+      <w:r>
+        <w:rPr>
+          <w:lang w:bidi="ar-SA"/>
+        </w:rPr>
+        <w:t>e</w:t>
+      </w:r>
+      <w:r>
+        <w:rPr>
+          <w:lang w:bidi="ar-SA"/>
+        </w:rPr>
+        <w:t>hen, ist ein wichtiger geschaffener Mehrwert in der Zusammenarbeit und dem Verstehen von Mitarbeitern aus verschiedenen Bereichen eines Unternehmens und wird uns in der Praxis helfen. Für viele von uns war es eine der w</w:t>
+      </w:r>
+      <w:r>
+        <w:rPr>
+          <w:lang w:bidi="ar-SA"/>
+        </w:rPr>
+        <w:t>e</w:t>
+      </w:r>
+      <w:r>
+        <w:rPr>
+          <w:lang w:bidi="ar-SA"/>
+        </w:rPr>
+        <w:t>nigen Gelegenheiten bei einem Projekt in jeder Phase eingebunden und für ver</w:t>
       </w:r>
       <w:r>
         <w:rPr>
@@ -18413,7 +18694,19 @@
         <w:rPr>
           <w:lang w:bidi="ar-SA"/>
         </w:rPr>
-        <w:t xml:space="preserve"> Aufgaben (mit-)verantwortlich gewesen zu sein. </w:t>
+        <w:t xml:space="preserve"> Aufgaben (mit-)verantwortlich gew</w:t>
+      </w:r>
+      <w:r>
+        <w:rPr>
+          <w:lang w:bidi="ar-SA"/>
+        </w:rPr>
+        <w:t>e</w:t>
+      </w:r>
+      <w:r>
+        <w:rPr>
+          <w:lang w:bidi="ar-SA"/>
+        </w:rPr>
+        <w:t xml:space="preserve">sen zu sein. </w:t>
       </w:r>
     </w:p>
     <w:p>
@@ -18750,8 +19043,8 @@
           <w:lang w:bidi="ar-SA"/>
         </w:rPr>
       </w:pPr>
-      <w:bookmarkStart w:id="133" w:name="_Toc327026133"/>
-      <w:bookmarkStart w:id="134" w:name="_Toc327097254"/>
+      <w:bookmarkStart w:id="132" w:name="_Toc327097254"/>
+      <w:bookmarkStart w:id="133" w:name="_Toc327122413"/>
       <w:r>
         <w:rPr>
           <w:lang w:bidi="ar-SA"/>
@@ -18759,8 +19052,8 @@
         <w:lastRenderedPageBreak/>
         <w:t>Ausblick</w:t>
       </w:r>
+      <w:bookmarkEnd w:id="132"/>
       <w:bookmarkEnd w:id="133"/>
-      <w:bookmarkEnd w:id="134"/>
     </w:p>
     <w:p>
       <w:pPr>
@@ -20294,7 +20587,7 @@
       </w:pPr>
     </w:p>
     <w:sectPr>
-      <w:footerReference w:type="default" r:id="rId28"/>
+      <w:footerReference w:type="default" r:id="rId29"/>
       <w:pgSz w:w="11907" w:h="16839" w:code="9"/>
       <w:pgMar w:top="1417" w:right="1417" w:bottom="1134" w:left="1417" w:header="568" w:footer="567" w:gutter="0"/>
       <w:pgNumType w:fmt="upperRoman" w:start="4"/>
@@ -20415,7 +20708,7 @@
       </w:r>
     </w:p>
   </w:comment>
-  <w:comment w:id="84" w:author="hammel" w:date="2012-06-09T17:22:00Z" w:initials="h">
+  <w:comment w:id="85" w:author="hammel" w:date="2012-06-09T17:22:00Z" w:initials="h">
     <w:p>
       <w:pPr>
         <w:pStyle w:val="Kommentartext"/>
@@ -20436,222 +20729,80 @@
       <w:proofErr w:type="spellEnd"/>
     </w:p>
   </w:comment>
-  <w:comment w:id="108" w:author="" w:date="2012-06-09T16:08:00Z" w:initials="">
-    <w:p>
-      <w:r>
-        <w:t xml:space="preserve">Martin </w:t>
+  <w:comment w:id="110" w:author="hammel" w:date="2012-06-09T16:12:00Z" w:initials="h">
+    <w:p>
+      <w:pPr>
+        <w:pStyle w:val="Kommentartext"/>
+      </w:pPr>
+      <w:r>
+        <w:rPr>
+          <w:rStyle w:val="Kommentarzeichen"/>
+        </w:rPr>
+        <w:annotationRef/>
+      </w:r>
+      <w:r>
+        <w:t>MAG vor dem Druck: Seitenumbruch verschönern</w:t>
+      </w:r>
+    </w:p>
+  </w:comment>
+  <w:comment w:id="112" w:author="hammel" w:date="2012-06-09T16:15:00Z" w:initials="h">
+    <w:p>
+      <w:pPr>
+        <w:pStyle w:val="Kommentartext"/>
+      </w:pPr>
+      <w:r>
+        <w:rPr>
+          <w:rStyle w:val="Kommentarzeichen"/>
+        </w:rPr>
+        <w:annotationRef/>
+      </w:r>
+      <w:r>
+        <w:t xml:space="preserve">MAG </w:t>
       </w:r>
       <w:proofErr w:type="spellStart"/>
       <w:r>
-        <w:t>Garrels</w:t>
+        <w:t>for</w:t>
       </w:r>
       <w:proofErr w:type="spellEnd"/>
       <w:r>
-        <w:t>:</w:t>
-      </w:r>
-    </w:p>
-    <w:p>
-      <w:pPr>
-        <w:pBdr>
-          <w:bottom w:val="single" w:sz="12" w:space="0" w:color="808080"/>
-        </w:pBdr>
-      </w:pPr>
-      <w:r>
-        <w:t xml:space="preserve">hier fehlt noch </w:t>
+        <w:t xml:space="preserve"> </w:t>
       </w:r>
       <w:proofErr w:type="spellStart"/>
       <w:r>
-        <w:t>inhalt</w:t>
+        <w:t>print</w:t>
       </w:r>
       <w:proofErr w:type="spellEnd"/>
       <w:r>
-        <w:t xml:space="preserve">: Entwicklung der ersten </w:t>
+        <w:t xml:space="preserve">: Seitenumbruch </w:t>
       </w:r>
       <w:proofErr w:type="spellStart"/>
       <w:r>
-        <w:t>Mockups</w:t>
+        <w:t>aufhübschen</w:t>
       </w:r>
       <w:proofErr w:type="spellEnd"/>
-      <w:r>
-        <w:t xml:space="preserve"> in PP bis zur Überarbe</w:t>
-      </w:r>
-      <w:r>
-        <w:t>i</w:t>
-      </w:r>
-      <w:r>
-        <w:t xml:space="preserve">tung dieser und </w:t>
+    </w:p>
+  </w:comment>
+  <w:comment w:id="115" w:author="hammel" w:date="2012-06-09T17:21:00Z" w:initials="h">
+    <w:p>
+      <w:pPr>
+        <w:pStyle w:val="Kommentartext"/>
+      </w:pPr>
+      <w:r>
+        <w:rPr>
+          <w:rStyle w:val="Kommentarzeichen"/>
+        </w:rPr>
+        <w:annotationRef/>
+      </w:r>
+      <w:r>
+        <w:t xml:space="preserve">MAG </w:t>
       </w:r>
       <w:proofErr w:type="spellStart"/>
       <w:r>
-        <w:t>verwendung</w:t>
+        <w:t>for</w:t>
       </w:r>
       <w:proofErr w:type="spellEnd"/>
       <w:r>
-        <w:t xml:space="preserve"> von online-</w:t>
-      </w:r>
-      <w:proofErr w:type="spellStart"/>
-      <w:r>
-        <w:t>Mockup</w:t>
-      </w:r>
-      <w:proofErr w:type="spellEnd"/>
-      <w:r>
-        <w:t>-</w:t>
-      </w:r>
-      <w:proofErr w:type="spellStart"/>
-      <w:r>
-        <w:t>generator</w:t>
-      </w:r>
-      <w:proofErr w:type="spellEnd"/>
-      <w:r>
-        <w:t>.</w:t>
-      </w:r>
-    </w:p>
-    <w:p>
-      <w:r>
-        <w:t xml:space="preserve">Martin </w:t>
-      </w:r>
-      <w:proofErr w:type="spellStart"/>
-      <w:r>
-        <w:t>Garrels</w:t>
-      </w:r>
-      <w:proofErr w:type="spellEnd"/>
-      <w:r>
-        <w:t>:</w:t>
-      </w:r>
-    </w:p>
-    <w:p>
-      <w:pPr>
-        <w:pBdr>
-          <w:bottom w:val="single" w:sz="12" w:space="0" w:color="808080"/>
-        </w:pBdr>
-      </w:pPr>
-      <w:r>
-        <w:t xml:space="preserve">mit bunten </w:t>
-      </w:r>
-      <w:proofErr w:type="spellStart"/>
-      <w:r>
-        <w:t>bildchen</w:t>
-      </w:r>
-      <w:proofErr w:type="spellEnd"/>
-    </w:p>
-    <w:p>
-      <w:r>
-        <w:t>Alexander Benölken:</w:t>
-      </w:r>
-    </w:p>
-    <w:p>
-      <w:r>
-        <w:t>@FSM: machst du das noch?</w:t>
-      </w:r>
-    </w:p>
-  </w:comment>
-  <w:comment w:id="109" w:author="hammel" w:date="2012-06-09T16:12:00Z" w:initials="h">
-    <w:p>
-      <w:pPr>
-        <w:pStyle w:val="Kommentartext"/>
-      </w:pPr>
-      <w:r>
-        <w:rPr>
-          <w:rStyle w:val="Kommentarzeichen"/>
-        </w:rPr>
-        <w:annotationRef/>
-      </w:r>
-      <w:r>
-        <w:t>MAG vor dem Druck: Seitenumbruch verschönern</w:t>
-      </w:r>
-    </w:p>
-  </w:comment>
-  <w:comment w:id="111" w:author="hammel" w:date="2012-06-09T16:15:00Z" w:initials="h">
-    <w:p>
-      <w:pPr>
-        <w:pStyle w:val="Kommentartext"/>
-      </w:pPr>
-      <w:r>
-        <w:rPr>
-          <w:rStyle w:val="Kommentarzeichen"/>
-        </w:rPr>
-        <w:annotationRef/>
-      </w:r>
-      <w:r>
-        <w:t xml:space="preserve">MAG </w:t>
-      </w:r>
-      <w:proofErr w:type="spellStart"/>
-      <w:r>
-        <w:t>for</w:t>
-      </w:r>
-      <w:proofErr w:type="spellEnd"/>
-      <w:r>
-        <w:t xml:space="preserve"> </w:t>
-      </w:r>
-      <w:proofErr w:type="spellStart"/>
-      <w:r>
-        <w:t>print</w:t>
-      </w:r>
-      <w:proofErr w:type="spellEnd"/>
-      <w:r>
-        <w:t xml:space="preserve">: Seitenumbruch </w:t>
-      </w:r>
-      <w:proofErr w:type="spellStart"/>
-      <w:r>
-        <w:t>aufhübschen</w:t>
-      </w:r>
-      <w:proofErr w:type="spellEnd"/>
-    </w:p>
-  </w:comment>
-  <w:comment w:id="114" w:author="hammel" w:date="2012-06-09T17:21:00Z" w:initials="h">
-    <w:p>
-      <w:pPr>
-        <w:pStyle w:val="Kommentartext"/>
-      </w:pPr>
-      <w:r>
-        <w:rPr>
-          <w:rStyle w:val="Kommentarzeichen"/>
-        </w:rPr>
-        <w:annotationRef/>
-      </w:r>
-      <w:r>
-        <w:t xml:space="preserve">MAG </w:t>
-      </w:r>
-      <w:proofErr w:type="spellStart"/>
-      <w:r>
-        <w:t>for</w:t>
-      </w:r>
-      <w:proofErr w:type="spellEnd"/>
-      <w:r>
         <w:t xml:space="preserve"> Print: Seitenwechsel?</w:t>
-      </w:r>
-    </w:p>
-  </w:comment>
-  <w:comment w:id="121" w:author="hammel" w:date="2012-06-10T13:12:00Z" w:initials="h">
-    <w:p>
-      <w:pPr>
-        <w:pStyle w:val="Kommentartext"/>
-      </w:pPr>
-      <w:r>
-        <w:t xml:space="preserve">MAG: </w:t>
-      </w:r>
-      <w:r>
-        <w:rPr>
-          <w:rStyle w:val="Kommentarzeichen"/>
-        </w:rPr>
-        <w:annotationRef/>
-      </w:r>
-      <w:r>
-        <w:t xml:space="preserve">Würde ich in  Umsetzung </w:t>
-      </w:r>
-      <w:r>
-        <w:sym w:font="Wingdings" w:char="F0E0"/>
-      </w:r>
-      <w:r>
-        <w:t xml:space="preserve"> </w:t>
-      </w:r>
-      <w:proofErr w:type="spellStart"/>
-      <w:r>
-        <w:t>Softwarenetwicklungswerkzeug</w:t>
-      </w:r>
-      <w:proofErr w:type="spellEnd"/>
-      <w:r>
-        <w:t xml:space="preserve"> sehen</w:t>
       </w:r>
     </w:p>
   </w:comment>
@@ -20661,21 +20812,15 @@
         <w:pStyle w:val="Kommentartext"/>
       </w:pPr>
       <w:r>
+        <w:t xml:space="preserve">MAG: </w:t>
+      </w:r>
+      <w:r>
         <w:rPr>
           <w:rStyle w:val="Kommentarzeichen"/>
         </w:rPr>
         <w:annotationRef/>
       </w:r>
       <w:r>
-        <w:t xml:space="preserve">MAG: </w:t>
-      </w:r>
-      <w:r>
-        <w:rPr>
-          <w:rStyle w:val="Kommentarzeichen"/>
-        </w:rPr>
-        <w:annotationRef/>
-      </w:r>
-      <w:r>
         <w:t xml:space="preserve">Würde ich in  Umsetzung </w:t>
       </w:r>
       <w:r>
@@ -20692,11 +20837,6 @@
       <w:r>
         <w:t xml:space="preserve"> sehen</w:t>
       </w:r>
-    </w:p>
-    <w:p>
-      <w:pPr>
-        <w:pStyle w:val="Kommentartext"/>
-      </w:pPr>
     </w:p>
   </w:comment>
   <w:comment w:id="123" w:author="hammel" w:date="2012-06-10T13:12:00Z" w:initials="h">
@@ -20743,7 +20883,7 @@
       </w:pPr>
     </w:p>
   </w:comment>
-  <w:comment w:id="125" w:author="hammel" w:date="2012-06-10T13:13:00Z" w:initials="h">
+  <w:comment w:id="124" w:author="hammel" w:date="2012-06-10T13:12:00Z" w:initials="h">
     <w:p>
       <w:pPr>
         <w:pStyle w:val="Kommentartext"/>
@@ -20787,7 +20927,7 @@
       </w:pPr>
     </w:p>
   </w:comment>
-  <w:comment w:id="126" w:author="hammel" w:date="2012-06-10T13:14:00Z" w:initials="h">
+  <w:comment w:id="126" w:author="hammel" w:date="2012-06-10T13:13:00Z" w:initials="h">
     <w:p>
       <w:pPr>
         <w:pStyle w:val="Kommentartext"/>
@@ -20831,12 +20971,18 @@
       </w:pPr>
     </w:p>
   </w:comment>
-  <w:comment w:id="129" w:author="hammel" w:date="2012-06-10T13:05:00Z" w:initials="h">
+  <w:comment w:id="127" w:author="hammel" w:date="2012-06-10T13:14:00Z" w:initials="h">
     <w:p>
       <w:pPr>
         <w:pStyle w:val="Kommentartext"/>
       </w:pPr>
       <w:r>
+        <w:rPr>
+          <w:rStyle w:val="Kommentarzeichen"/>
+        </w:rPr>
+        <w:annotationRef/>
+      </w:r>
+      <w:r>
         <w:t xml:space="preserve">MAG: </w:t>
       </w:r>
       <w:r>
@@ -20846,48 +20992,27 @@
         <w:annotationRef/>
       </w:r>
       <w:r>
-        <w:t xml:space="preserve">Ist jetzt gefüllt, nach QS durch dritten </w:t>
+        <w:t xml:space="preserve">Würde ich in  Umsetzung </w:t>
+      </w:r>
+      <w:r>
+        <w:sym w:font="Wingdings" w:char="F0E0"/>
+      </w:r>
+      <w:r>
+        <w:t xml:space="preserve"> </w:t>
       </w:r>
       <w:proofErr w:type="spellStart"/>
       <w:r>
-        <w:t>kommentar</w:t>
+        <w:t>Softwarenetwicklungswerkzeug</w:t>
       </w:r>
       <w:proofErr w:type="spellEnd"/>
       <w:r>
-        <w:t xml:space="preserve"> löschen</w:t>
-      </w:r>
-    </w:p>
-  </w:comment>
-  <w:comment w:id="132" w:author="hammel" w:date="2012-06-10T13:05:00Z" w:initials="h">
+        <w:t xml:space="preserve"> sehen</w:t>
+      </w:r>
+    </w:p>
     <w:p>
       <w:pPr>
         <w:pStyle w:val="Kommentartext"/>
       </w:pPr>
-      <w:r>
-        <w:rPr>
-          <w:rStyle w:val="Kommentarzeichen"/>
-        </w:rPr>
-        <w:annotationRef/>
-      </w:r>
-      <w:r>
-        <w:t xml:space="preserve">MAG: Ich </w:t>
-      </w:r>
-      <w:proofErr w:type="spellStart"/>
-      <w:r>
-        <w:t>habs</w:t>
-      </w:r>
-      <w:proofErr w:type="spellEnd"/>
-      <w:r>
-        <w:t xml:space="preserve"> auch nochmal umformuliert, besser?</w:t>
-      </w:r>
-    </w:p>
-    <w:p>
-      <w:pPr>
-        <w:pStyle w:val="Kommentartext"/>
-      </w:pPr>
-      <w:r>
-        <w:t>Nach QS durch einen Dritten Kommentar löschen</w:t>
-      </w:r>
     </w:p>
   </w:comment>
 </w:comments>
@@ -21022,7 +21147,7 @@
         <w:noProof/>
         <w:color w:val="FFFFFF" w:themeColor="background1"/>
       </w:rPr>
-      <w:t>18</w:t>
+      <w:t>46</w:t>
     </w:r>
     <w:r>
       <w:rPr>
@@ -22594,7 +22719,7 @@
                   <a:blip r:embed="rId1">
                     <a:extLst>
                       <a:ext uri="{28A0092B-C50C-407E-A947-70E740481C1C}">
-                        <a14:useLocalDpi xmlns:a14="http://schemas.microsoft.com/office/drawing/2010/main" xmlns:wps="http://schemas.microsoft.com/office/word/2010/wordprocessingShape" xmlns:wpi="http://schemas.microsoft.com/office/word/2010/wordprocessingInk" xmlns:wpg="http://schemas.microsoft.com/office/word/2010/wordprocessingGroup" xmlns:w14="http://schemas.microsoft.com/office/word/2010/wordml" xmlns:w="http://schemas.openxmlformats.org/wordprocessingml/2006/main" xmlns:w10="urn:schemas-microsoft-com:office:word" xmlns:wp14="http://schemas.microsoft.com/office/word/2010/wordprocessingDrawing" xmlns:v="urn:schemas-microsoft-com:vml" xmlns:o="urn:schemas-microsoft-com:office:office" xmlns:mc="http://schemas.openxmlformats.org/markup-compatibility/2006" xmlns:wpc="http://schemas.microsoft.com/office/word/2010/wordprocessingCanvas" xmlns="" val="0"/>
+                        <a14:useLocalDpi xmlns="" xmlns:wpc="http://schemas.microsoft.com/office/word/2010/wordprocessingCanvas" xmlns:mc="http://schemas.openxmlformats.org/markup-compatibility/2006" xmlns:o="urn:schemas-microsoft-com:office:office" xmlns:v="urn:schemas-microsoft-com:vml" xmlns:wp14="http://schemas.microsoft.com/office/word/2010/wordprocessingDrawing" xmlns:w10="urn:schemas-microsoft-com:office:word" xmlns:w="http://schemas.openxmlformats.org/wordprocessingml/2006/main" xmlns:w14="http://schemas.microsoft.com/office/word/2010/wordml" xmlns:wpg="http://schemas.microsoft.com/office/word/2010/wordprocessingGroup" xmlns:wpi="http://schemas.microsoft.com/office/word/2010/wordprocessingInk" xmlns:wps="http://schemas.microsoft.com/office/word/2010/wordprocessingShape" xmlns:a14="http://schemas.microsoft.com/office/drawing/2010/main" val="0"/>
                       </a:ext>
                     </a:extLst>
                   </a:blip>
@@ -22641,16 +22766,7 @@
       <w:t>Projekt "Eventalizer" (SS 2012) Team 5</w:t>
     </w:r>
     <w:r>
-      <w:t xml:space="preserve"> </w:t>
-    </w:r>
-    <w:r>
-      <w:t xml:space="preserve"> </w:t>
-    </w:r>
-    <w:r>
-      <w:t xml:space="preserve"> </w:t>
-    </w:r>
-    <w:r>
-      <w:t xml:space="preserve">      </w:t>
+      <w:t xml:space="preserve">         </w:t>
     </w:r>
     <w:r>
       <w:rPr>
@@ -30534,7 +30650,7 @@
 </file>
 
 <file path=customXml/itemProps2.xml><?xml version="1.0" encoding="utf-8"?>
-<ds:datastoreItem xmlns:ds="http://schemas.openxmlformats.org/officeDocument/2006/customXml" ds:itemID="{C97C179A-4771-4E90-B3C7-A53CABDDD343}">
+<ds:datastoreItem xmlns:ds="http://schemas.openxmlformats.org/officeDocument/2006/customXml" ds:itemID="{C1E0